--- a/log.docx
+++ b/log.docx
@@ -78,165 +78,5858 @@
     </w:p>
     <w:p>
       <w:pPr>
+        <w:widowControl/>
+        <w:shd w:val="clear" w:color="auto" w:fill="FFFFFF"/>
+        <w:tabs>
+          <w:tab w:val="left" w:pos="916"/>
+          <w:tab w:val="left" w:pos="1832"/>
+          <w:tab w:val="left" w:pos="2748"/>
+          <w:tab w:val="left" w:pos="3664"/>
+          <w:tab w:val="left" w:pos="4580"/>
+          <w:tab w:val="left" w:pos="5496"/>
+          <w:tab w:val="left" w:pos="6412"/>
+          <w:tab w:val="left" w:pos="7328"/>
+          <w:tab w:val="left" w:pos="8244"/>
+          <w:tab w:val="left" w:pos="9160"/>
+          <w:tab w:val="left" w:pos="10076"/>
+          <w:tab w:val="left" w:pos="10992"/>
+          <w:tab w:val="left" w:pos="11908"/>
+          <w:tab w:val="left" w:pos="12824"/>
+          <w:tab w:val="left" w:pos="13740"/>
+          <w:tab w:val="left" w:pos="14656"/>
+        </w:tabs>
+        <w:jc w:val="left"/>
+        <w:rPr>
+          <w:rFonts w:ascii="宋体" w:eastAsia="宋体" w:hAnsi="宋体" w:cs="宋体"/>
+          <w:color w:val="000000"/>
+          <w:kern w:val="0"/>
+          <w:sz w:val="18"/>
+          <w:szCs w:val="18"/>
+        </w:rPr>
+      </w:pPr>
+    </w:p>
+    <w:p>
+      <w:pPr>
+        <w:widowControl/>
+        <w:shd w:val="clear" w:color="auto" w:fill="FFFFFF"/>
+        <w:tabs>
+          <w:tab w:val="left" w:pos="916"/>
+          <w:tab w:val="left" w:pos="1832"/>
+          <w:tab w:val="left" w:pos="2748"/>
+          <w:tab w:val="left" w:pos="3664"/>
+          <w:tab w:val="left" w:pos="4580"/>
+          <w:tab w:val="left" w:pos="5496"/>
+          <w:tab w:val="left" w:pos="6412"/>
+          <w:tab w:val="left" w:pos="7328"/>
+          <w:tab w:val="left" w:pos="8244"/>
+          <w:tab w:val="left" w:pos="9160"/>
+          <w:tab w:val="left" w:pos="10076"/>
+          <w:tab w:val="left" w:pos="10992"/>
+          <w:tab w:val="left" w:pos="11908"/>
+          <w:tab w:val="left" w:pos="12824"/>
+          <w:tab w:val="left" w:pos="13740"/>
+          <w:tab w:val="left" w:pos="14656"/>
+        </w:tabs>
+        <w:jc w:val="left"/>
+        <w:rPr>
+          <w:rFonts w:ascii="宋体" w:eastAsia="宋体" w:hAnsi="宋体" w:cs="宋体"/>
+          <w:color w:val="000000"/>
+          <w:kern w:val="0"/>
+          <w:sz w:val="18"/>
+          <w:szCs w:val="18"/>
+        </w:rPr>
+      </w:pPr>
+      <w:r>
+        <w:rPr>
+          <w:rFonts w:ascii="宋体" w:eastAsia="宋体" w:hAnsi="宋体" w:cs="宋体" w:hint="eastAsia"/>
+          <w:color w:val="000000"/>
+          <w:kern w:val="0"/>
+          <w:sz w:val="18"/>
+          <w:szCs w:val="18"/>
+        </w:rPr>
+        <w:t>1.INCREMENTAL_BUILDS定义/LOCAL_JACK_FLAGS</w:t>
+      </w:r>
+    </w:p>
+    <w:p>
+      <w:pPr>
+        <w:widowControl/>
+        <w:shd w:val="clear" w:color="auto" w:fill="FFFFFF"/>
+        <w:tabs>
+          <w:tab w:val="left" w:pos="916"/>
+          <w:tab w:val="left" w:pos="1832"/>
+          <w:tab w:val="left" w:pos="2748"/>
+          <w:tab w:val="left" w:pos="3664"/>
+          <w:tab w:val="left" w:pos="4580"/>
+          <w:tab w:val="left" w:pos="5496"/>
+          <w:tab w:val="left" w:pos="6412"/>
+          <w:tab w:val="left" w:pos="7328"/>
+          <w:tab w:val="left" w:pos="8244"/>
+          <w:tab w:val="left" w:pos="9160"/>
+          <w:tab w:val="left" w:pos="10076"/>
+          <w:tab w:val="left" w:pos="10992"/>
+          <w:tab w:val="left" w:pos="11908"/>
+          <w:tab w:val="left" w:pos="12824"/>
+          <w:tab w:val="left" w:pos="13740"/>
+          <w:tab w:val="left" w:pos="14656"/>
+        </w:tabs>
+        <w:jc w:val="left"/>
+        <w:rPr>
+          <w:rFonts w:ascii="宋体" w:eastAsia="宋体" w:hAnsi="宋体" w:cs="宋体"/>
+          <w:color w:val="000000"/>
+          <w:kern w:val="0"/>
+          <w:sz w:val="18"/>
+          <w:szCs w:val="18"/>
+        </w:rPr>
+      </w:pPr>
+      <w:r>
+        <w:rPr>
+          <w:rFonts w:ascii="宋体" w:eastAsia="宋体" w:hAnsi="宋体" w:cs="宋体"/>
+          <w:color w:val="000000"/>
+          <w:kern w:val="0"/>
+          <w:sz w:val="18"/>
+          <w:szCs w:val="18"/>
+        </w:rPr>
+        <w:t>ifneq ($(INCREMENTAL_BUILDS),)</w:t>
+      </w:r>
+    </w:p>
+    <w:p>
+      <w:pPr>
+        <w:widowControl/>
+        <w:shd w:val="clear" w:color="auto" w:fill="FFFFFF"/>
+        <w:tabs>
+          <w:tab w:val="left" w:pos="916"/>
+          <w:tab w:val="left" w:pos="1832"/>
+          <w:tab w:val="left" w:pos="2748"/>
+          <w:tab w:val="left" w:pos="3664"/>
+          <w:tab w:val="left" w:pos="4580"/>
+          <w:tab w:val="left" w:pos="5496"/>
+          <w:tab w:val="left" w:pos="6412"/>
+          <w:tab w:val="left" w:pos="7328"/>
+          <w:tab w:val="left" w:pos="8244"/>
+          <w:tab w:val="left" w:pos="9160"/>
+          <w:tab w:val="left" w:pos="10076"/>
+          <w:tab w:val="left" w:pos="10992"/>
+          <w:tab w:val="left" w:pos="11908"/>
+          <w:tab w:val="left" w:pos="12824"/>
+          <w:tab w:val="left" w:pos="13740"/>
+          <w:tab w:val="left" w:pos="14656"/>
+        </w:tabs>
+        <w:jc w:val="left"/>
+        <w:rPr>
+          <w:rFonts w:ascii="宋体" w:eastAsia="宋体" w:hAnsi="宋体" w:cs="宋体"/>
+          <w:color w:val="000000"/>
+          <w:kern w:val="0"/>
+          <w:sz w:val="18"/>
+          <w:szCs w:val="18"/>
+        </w:rPr>
+      </w:pPr>
+      <w:r>
+        <w:rPr>
+          <w:rFonts w:ascii="宋体" w:eastAsia="宋体" w:hAnsi="宋体" w:cs="宋体"/>
+          <w:color w:val="000000"/>
+          <w:kern w:val="0"/>
+          <w:sz w:val="18"/>
+          <w:szCs w:val="18"/>
+        </w:rPr>
+        <w:t xml:space="preserve">    LOCAL_PROGUARD_ENABLED := disabled</w:t>
+      </w:r>
+    </w:p>
+    <w:p>
+      <w:pPr>
+        <w:widowControl/>
+        <w:shd w:val="clear" w:color="auto" w:fill="FFFFFF"/>
+        <w:tabs>
+          <w:tab w:val="left" w:pos="916"/>
+          <w:tab w:val="left" w:pos="1832"/>
+          <w:tab w:val="left" w:pos="2748"/>
+          <w:tab w:val="left" w:pos="3664"/>
+          <w:tab w:val="left" w:pos="4580"/>
+          <w:tab w:val="left" w:pos="5496"/>
+          <w:tab w:val="left" w:pos="6412"/>
+          <w:tab w:val="left" w:pos="7328"/>
+          <w:tab w:val="left" w:pos="8244"/>
+          <w:tab w:val="left" w:pos="9160"/>
+          <w:tab w:val="left" w:pos="10076"/>
+          <w:tab w:val="left" w:pos="10992"/>
+          <w:tab w:val="left" w:pos="11908"/>
+          <w:tab w:val="left" w:pos="12824"/>
+          <w:tab w:val="left" w:pos="13740"/>
+          <w:tab w:val="left" w:pos="14656"/>
+        </w:tabs>
+        <w:jc w:val="left"/>
+        <w:rPr>
+          <w:rFonts w:ascii="宋体" w:eastAsia="宋体" w:hAnsi="宋体" w:cs="宋体"/>
+          <w:color w:val="000000"/>
+          <w:kern w:val="0"/>
+          <w:sz w:val="18"/>
+          <w:szCs w:val="18"/>
+        </w:rPr>
+      </w:pPr>
+      <w:r>
+        <w:rPr>
+          <w:rFonts w:ascii="宋体" w:eastAsia="宋体" w:hAnsi="宋体" w:cs="宋体"/>
+          <w:color w:val="000000"/>
+          <w:kern w:val="0"/>
+          <w:sz w:val="18"/>
+          <w:szCs w:val="18"/>
+        </w:rPr>
+        <w:t xml:space="preserve">    LOCAL_JACK_ENABLED := incremental</w:t>
+      </w:r>
+    </w:p>
+    <w:p>
+      <w:pPr>
+        <w:widowControl/>
+        <w:shd w:val="clear" w:color="auto" w:fill="FFFFFF"/>
+        <w:tabs>
+          <w:tab w:val="left" w:pos="916"/>
+          <w:tab w:val="left" w:pos="1832"/>
+          <w:tab w:val="left" w:pos="2748"/>
+          <w:tab w:val="left" w:pos="3664"/>
+          <w:tab w:val="left" w:pos="4580"/>
+          <w:tab w:val="left" w:pos="5496"/>
+          <w:tab w:val="left" w:pos="6412"/>
+          <w:tab w:val="left" w:pos="7328"/>
+          <w:tab w:val="left" w:pos="8244"/>
+          <w:tab w:val="left" w:pos="9160"/>
+          <w:tab w:val="left" w:pos="10076"/>
+          <w:tab w:val="left" w:pos="10992"/>
+          <w:tab w:val="left" w:pos="11908"/>
+          <w:tab w:val="left" w:pos="12824"/>
+          <w:tab w:val="left" w:pos="13740"/>
+          <w:tab w:val="left" w:pos="14656"/>
+        </w:tabs>
+        <w:jc w:val="left"/>
+        <w:rPr>
+          <w:rFonts w:ascii="宋体" w:eastAsia="宋体" w:hAnsi="宋体" w:cs="宋体"/>
+          <w:color w:val="000000"/>
+          <w:kern w:val="0"/>
+          <w:sz w:val="18"/>
+          <w:szCs w:val="18"/>
+        </w:rPr>
+      </w:pPr>
+      <w:r>
+        <w:rPr>
+          <w:rFonts w:ascii="宋体" w:eastAsia="宋体" w:hAnsi="宋体" w:cs="宋体"/>
+          <w:color w:val="000000"/>
+          <w:kern w:val="0"/>
+          <w:sz w:val="18"/>
+          <w:szCs w:val="18"/>
+        </w:rPr>
+        <w:t xml:space="preserve">    LOCAL_DX_FLAGS := --multi-dex</w:t>
+      </w:r>
+    </w:p>
+    <w:p>
+      <w:pPr>
+        <w:widowControl/>
+        <w:shd w:val="clear" w:color="auto" w:fill="FFFFFF"/>
+        <w:tabs>
+          <w:tab w:val="left" w:pos="916"/>
+          <w:tab w:val="left" w:pos="1832"/>
+          <w:tab w:val="left" w:pos="2748"/>
+          <w:tab w:val="left" w:pos="3664"/>
+          <w:tab w:val="left" w:pos="4580"/>
+          <w:tab w:val="left" w:pos="5496"/>
+          <w:tab w:val="left" w:pos="6412"/>
+          <w:tab w:val="left" w:pos="7328"/>
+          <w:tab w:val="left" w:pos="8244"/>
+          <w:tab w:val="left" w:pos="9160"/>
+          <w:tab w:val="left" w:pos="10076"/>
+          <w:tab w:val="left" w:pos="10992"/>
+          <w:tab w:val="left" w:pos="11908"/>
+          <w:tab w:val="left" w:pos="12824"/>
+          <w:tab w:val="left" w:pos="13740"/>
+          <w:tab w:val="left" w:pos="14656"/>
+        </w:tabs>
+        <w:jc w:val="left"/>
+        <w:rPr>
+          <w:rFonts w:ascii="宋体" w:eastAsia="宋体" w:hAnsi="宋体" w:cs="宋体"/>
+          <w:color w:val="000000"/>
+          <w:kern w:val="0"/>
+          <w:sz w:val="18"/>
+          <w:szCs w:val="18"/>
+        </w:rPr>
+      </w:pPr>
+      <w:r>
+        <w:rPr>
+          <w:rFonts w:ascii="宋体" w:eastAsia="宋体" w:hAnsi="宋体" w:cs="宋体"/>
+          <w:color w:val="000000"/>
+          <w:kern w:val="0"/>
+          <w:sz w:val="18"/>
+          <w:szCs w:val="18"/>
+        </w:rPr>
+        <w:t xml:space="preserve">    LOCAL_JACK_FLAGS := --multi-dex native</w:t>
+      </w:r>
+    </w:p>
+    <w:p>
+      <w:pPr>
+        <w:widowControl/>
+        <w:shd w:val="clear" w:color="auto" w:fill="FFFFFF"/>
+        <w:tabs>
+          <w:tab w:val="left" w:pos="916"/>
+          <w:tab w:val="left" w:pos="1832"/>
+          <w:tab w:val="left" w:pos="2748"/>
+          <w:tab w:val="left" w:pos="3664"/>
+          <w:tab w:val="left" w:pos="4580"/>
+          <w:tab w:val="left" w:pos="5496"/>
+          <w:tab w:val="left" w:pos="6412"/>
+          <w:tab w:val="left" w:pos="7328"/>
+          <w:tab w:val="left" w:pos="8244"/>
+          <w:tab w:val="left" w:pos="9160"/>
+          <w:tab w:val="left" w:pos="10076"/>
+          <w:tab w:val="left" w:pos="10992"/>
+          <w:tab w:val="left" w:pos="11908"/>
+          <w:tab w:val="left" w:pos="12824"/>
+          <w:tab w:val="left" w:pos="13740"/>
+          <w:tab w:val="left" w:pos="14656"/>
+        </w:tabs>
+        <w:jc w:val="left"/>
+        <w:rPr>
+          <w:rFonts w:ascii="宋体" w:eastAsia="宋体" w:hAnsi="宋体" w:cs="宋体"/>
+          <w:color w:val="000000"/>
+          <w:kern w:val="0"/>
+          <w:sz w:val="18"/>
+          <w:szCs w:val="18"/>
+        </w:rPr>
+      </w:pPr>
+      <w:r>
+        <w:rPr>
+          <w:rFonts w:ascii="宋体" w:eastAsia="宋体" w:hAnsi="宋体" w:cs="宋体"/>
+          <w:color w:val="000000"/>
+          <w:kern w:val="0"/>
+          <w:sz w:val="18"/>
+          <w:szCs w:val="18"/>
+        </w:rPr>
+        <w:t>endif</w:t>
+      </w:r>
+    </w:p>
+    <w:p>
+      <w:pPr>
+        <w:widowControl/>
+        <w:shd w:val="clear" w:color="auto" w:fill="FFFFFF"/>
+        <w:tabs>
+          <w:tab w:val="left" w:pos="916"/>
+          <w:tab w:val="left" w:pos="1832"/>
+          <w:tab w:val="left" w:pos="2748"/>
+          <w:tab w:val="left" w:pos="3664"/>
+          <w:tab w:val="left" w:pos="4580"/>
+          <w:tab w:val="left" w:pos="5496"/>
+          <w:tab w:val="left" w:pos="6412"/>
+          <w:tab w:val="left" w:pos="7328"/>
+          <w:tab w:val="left" w:pos="8244"/>
+          <w:tab w:val="left" w:pos="9160"/>
+          <w:tab w:val="left" w:pos="10076"/>
+          <w:tab w:val="left" w:pos="10992"/>
+          <w:tab w:val="left" w:pos="11908"/>
+          <w:tab w:val="left" w:pos="12824"/>
+          <w:tab w:val="left" w:pos="13740"/>
+          <w:tab w:val="left" w:pos="14656"/>
+        </w:tabs>
+        <w:jc w:val="left"/>
+        <w:rPr>
+          <w:rFonts w:ascii="宋体" w:eastAsia="宋体" w:hAnsi="宋体" w:cs="宋体"/>
+          <w:color w:val="000000"/>
+          <w:kern w:val="0"/>
+          <w:sz w:val="18"/>
+          <w:szCs w:val="18"/>
+        </w:rPr>
+      </w:pPr>
+      <w:r>
+        <w:rPr>
+          <w:rFonts w:ascii="宋体" w:eastAsia="宋体" w:hAnsi="宋体" w:cs="宋体" w:hint="eastAsia"/>
+          <w:color w:val="000000"/>
+          <w:kern w:val="0"/>
+          <w:sz w:val="18"/>
+          <w:szCs w:val="18"/>
+        </w:rPr>
+        <w:t>2.混淆的原理：LOCAL_PROGUARD_ENABLED禁用逻辑</w:t>
+      </w:r>
+    </w:p>
+    <w:p>
+      <w:pPr>
+        <w:widowControl/>
+        <w:shd w:val="clear" w:color="auto" w:fill="FFFFFF"/>
+        <w:tabs>
+          <w:tab w:val="left" w:pos="916"/>
+          <w:tab w:val="left" w:pos="1832"/>
+          <w:tab w:val="left" w:pos="2748"/>
+          <w:tab w:val="left" w:pos="3664"/>
+          <w:tab w:val="left" w:pos="4580"/>
+          <w:tab w:val="left" w:pos="5496"/>
+          <w:tab w:val="left" w:pos="6412"/>
+          <w:tab w:val="left" w:pos="7328"/>
+          <w:tab w:val="left" w:pos="8244"/>
+          <w:tab w:val="left" w:pos="9160"/>
+          <w:tab w:val="left" w:pos="10076"/>
+          <w:tab w:val="left" w:pos="10992"/>
+          <w:tab w:val="left" w:pos="11908"/>
+          <w:tab w:val="left" w:pos="12824"/>
+          <w:tab w:val="left" w:pos="13740"/>
+          <w:tab w:val="left" w:pos="14656"/>
+        </w:tabs>
+        <w:jc w:val="left"/>
+        <w:rPr>
+          <w:rFonts w:ascii="宋体" w:eastAsia="宋体" w:hAnsi="宋体" w:cs="宋体"/>
+          <w:color w:val="000000"/>
+          <w:kern w:val="0"/>
+          <w:sz w:val="18"/>
+          <w:szCs w:val="18"/>
+        </w:rPr>
+      </w:pPr>
+      <w:r>
+        <w:rPr>
+          <w:rFonts w:ascii="宋体" w:eastAsia="宋体" w:hAnsi="宋体" w:cs="宋体" w:hint="eastAsia"/>
+          <w:color w:val="000000"/>
+          <w:kern w:val="0"/>
+          <w:sz w:val="18"/>
+          <w:szCs w:val="18"/>
+        </w:rPr>
+        <w:t>解释下面这两个的问题</w:t>
+      </w:r>
+    </w:p>
+    <w:p>
+      <w:pPr>
+        <w:widowControl/>
+        <w:shd w:val="clear" w:color="auto" w:fill="FFFFFF"/>
+        <w:tabs>
+          <w:tab w:val="left" w:pos="916"/>
+          <w:tab w:val="left" w:pos="1832"/>
+          <w:tab w:val="left" w:pos="2748"/>
+          <w:tab w:val="left" w:pos="3664"/>
+          <w:tab w:val="left" w:pos="4580"/>
+          <w:tab w:val="left" w:pos="5496"/>
+          <w:tab w:val="left" w:pos="6412"/>
+          <w:tab w:val="left" w:pos="7328"/>
+          <w:tab w:val="left" w:pos="8244"/>
+          <w:tab w:val="left" w:pos="9160"/>
+          <w:tab w:val="left" w:pos="10076"/>
+          <w:tab w:val="left" w:pos="10992"/>
+          <w:tab w:val="left" w:pos="11908"/>
+          <w:tab w:val="left" w:pos="12824"/>
+          <w:tab w:val="left" w:pos="13740"/>
+          <w:tab w:val="left" w:pos="14656"/>
+        </w:tabs>
+        <w:jc w:val="left"/>
+        <w:rPr>
+          <w:rFonts w:ascii="宋体" w:eastAsia="宋体" w:hAnsi="宋体" w:cs="宋体"/>
+          <w:color w:val="000000"/>
+          <w:kern w:val="0"/>
+          <w:sz w:val="18"/>
+          <w:szCs w:val="18"/>
+        </w:rPr>
+      </w:pPr>
+      <w:r>
+        <w:rPr>
+          <w:rFonts w:ascii="宋体" w:eastAsia="宋体" w:hAnsi="宋体" w:cs="宋体"/>
+          <w:color w:val="000000"/>
+          <w:kern w:val="0"/>
+          <w:sz w:val="18"/>
+          <w:szCs w:val="18"/>
+        </w:rPr>
+        <w:t>LOCAL_PROGUARD_ENABLED := disabled</w:t>
+      </w:r>
+    </w:p>
+    <w:p>
+      <w:pPr>
+        <w:widowControl/>
+        <w:shd w:val="clear" w:color="auto" w:fill="FFFFFF"/>
+        <w:tabs>
+          <w:tab w:val="left" w:pos="916"/>
+          <w:tab w:val="left" w:pos="1832"/>
+          <w:tab w:val="left" w:pos="2748"/>
+          <w:tab w:val="left" w:pos="3664"/>
+          <w:tab w:val="left" w:pos="4580"/>
+          <w:tab w:val="left" w:pos="5496"/>
+          <w:tab w:val="left" w:pos="6412"/>
+          <w:tab w:val="left" w:pos="7328"/>
+          <w:tab w:val="left" w:pos="8244"/>
+          <w:tab w:val="left" w:pos="9160"/>
+          <w:tab w:val="left" w:pos="10076"/>
+          <w:tab w:val="left" w:pos="10992"/>
+          <w:tab w:val="left" w:pos="11908"/>
+          <w:tab w:val="left" w:pos="12824"/>
+          <w:tab w:val="left" w:pos="13740"/>
+          <w:tab w:val="left" w:pos="14656"/>
+        </w:tabs>
+        <w:jc w:val="left"/>
+        <w:rPr>
+          <w:rFonts w:ascii="宋体" w:eastAsia="宋体" w:hAnsi="宋体" w:cs="宋体"/>
+          <w:color w:val="000000"/>
+          <w:kern w:val="0"/>
+          <w:sz w:val="18"/>
+          <w:szCs w:val="18"/>
+        </w:rPr>
+      </w:pPr>
+      <w:r>
+        <w:rPr>
+          <w:rFonts w:ascii="宋体" w:eastAsia="宋体" w:hAnsi="宋体" w:cs="宋体"/>
+          <w:color w:val="000000"/>
+          <w:kern w:val="0"/>
+          <w:sz w:val="18"/>
+          <w:szCs w:val="18"/>
+        </w:rPr>
+        <w:t>LOCAL_JACK_FLAGS := --multi-dex native</w:t>
+      </w:r>
+    </w:p>
+    <w:p>
+      <w:pPr>
+        <w:widowControl/>
+        <w:shd w:val="clear" w:color="auto" w:fill="FFFFFF"/>
+        <w:tabs>
+          <w:tab w:val="left" w:pos="916"/>
+          <w:tab w:val="left" w:pos="1832"/>
+          <w:tab w:val="left" w:pos="2748"/>
+          <w:tab w:val="left" w:pos="3664"/>
+          <w:tab w:val="left" w:pos="4580"/>
+          <w:tab w:val="left" w:pos="5496"/>
+          <w:tab w:val="left" w:pos="6412"/>
+          <w:tab w:val="left" w:pos="7328"/>
+          <w:tab w:val="left" w:pos="8244"/>
+          <w:tab w:val="left" w:pos="9160"/>
+          <w:tab w:val="left" w:pos="10076"/>
+          <w:tab w:val="left" w:pos="10992"/>
+          <w:tab w:val="left" w:pos="11908"/>
+          <w:tab w:val="left" w:pos="12824"/>
+          <w:tab w:val="left" w:pos="13740"/>
+          <w:tab w:val="left" w:pos="14656"/>
+        </w:tabs>
+        <w:jc w:val="left"/>
+        <w:rPr>
+          <w:rFonts w:ascii="宋体" w:eastAsia="宋体" w:hAnsi="宋体" w:cs="宋体"/>
+          <w:color w:val="000000"/>
+          <w:kern w:val="0"/>
+          <w:sz w:val="18"/>
+          <w:szCs w:val="18"/>
+        </w:rPr>
+      </w:pPr>
+      <w:r>
+        <w:rPr>
+          <w:rFonts w:ascii="宋体" w:eastAsia="宋体" w:hAnsi="宋体" w:cs="宋体" w:hint="eastAsia"/>
+          <w:color w:val="000000"/>
+          <w:kern w:val="0"/>
+          <w:sz w:val="18"/>
+          <w:szCs w:val="18"/>
+        </w:rPr>
+        <w:t>3.混淆的语法</w:t>
+      </w:r>
+    </w:p>
+    <w:p>
+      <w:pPr>
+        <w:widowControl/>
+        <w:shd w:val="clear" w:color="auto" w:fill="FFFFFF"/>
+        <w:tabs>
+          <w:tab w:val="left" w:pos="916"/>
+          <w:tab w:val="left" w:pos="1832"/>
+          <w:tab w:val="left" w:pos="2748"/>
+          <w:tab w:val="left" w:pos="3664"/>
+          <w:tab w:val="left" w:pos="4580"/>
+          <w:tab w:val="left" w:pos="5496"/>
+          <w:tab w:val="left" w:pos="6412"/>
+          <w:tab w:val="left" w:pos="7328"/>
+          <w:tab w:val="left" w:pos="8244"/>
+          <w:tab w:val="left" w:pos="9160"/>
+          <w:tab w:val="left" w:pos="10076"/>
+          <w:tab w:val="left" w:pos="10992"/>
+          <w:tab w:val="left" w:pos="11908"/>
+          <w:tab w:val="left" w:pos="12824"/>
+          <w:tab w:val="left" w:pos="13740"/>
+          <w:tab w:val="left" w:pos="14656"/>
+        </w:tabs>
+        <w:jc w:val="left"/>
+        <w:rPr>
+          <w:rFonts w:ascii="宋体" w:eastAsia="宋体" w:hAnsi="宋体" w:cs="宋体"/>
+          <w:color w:val="000000"/>
+          <w:kern w:val="0"/>
+          <w:sz w:val="18"/>
+          <w:szCs w:val="18"/>
+        </w:rPr>
+      </w:pPr>
+      <w:r>
+        <w:rPr>
+          <w:rFonts w:ascii="宋体" w:eastAsia="宋体" w:hAnsi="宋体" w:cs="宋体" w:hint="eastAsia"/>
+          <w:color w:val="000000"/>
+          <w:kern w:val="0"/>
+          <w:sz w:val="18"/>
+          <w:szCs w:val="18"/>
+        </w:rPr>
+        <w:t>ok的实例</w:t>
+      </w:r>
+    </w:p>
+    <w:p>
+      <w:pPr>
+        <w:widowControl/>
+        <w:shd w:val="clear" w:color="auto" w:fill="FFFFFF"/>
+        <w:tabs>
+          <w:tab w:val="left" w:pos="916"/>
+          <w:tab w:val="left" w:pos="1832"/>
+          <w:tab w:val="left" w:pos="2748"/>
+          <w:tab w:val="left" w:pos="3664"/>
+          <w:tab w:val="left" w:pos="4580"/>
+          <w:tab w:val="left" w:pos="5496"/>
+          <w:tab w:val="left" w:pos="6412"/>
+          <w:tab w:val="left" w:pos="7328"/>
+          <w:tab w:val="left" w:pos="8244"/>
+          <w:tab w:val="left" w:pos="9160"/>
+          <w:tab w:val="left" w:pos="10076"/>
+          <w:tab w:val="left" w:pos="10992"/>
+          <w:tab w:val="left" w:pos="11908"/>
+          <w:tab w:val="left" w:pos="12824"/>
+          <w:tab w:val="left" w:pos="13740"/>
+          <w:tab w:val="left" w:pos="14656"/>
+        </w:tabs>
+        <w:jc w:val="left"/>
+        <w:rPr>
+          <w:rFonts w:ascii="宋体" w:eastAsia="宋体" w:hAnsi="宋体" w:cs="宋体"/>
+          <w:color w:val="000000"/>
+          <w:kern w:val="0"/>
+          <w:sz w:val="18"/>
+          <w:szCs w:val="18"/>
+        </w:rPr>
+      </w:pPr>
+      <w:r>
+        <w:rPr>
+          <w:rFonts w:ascii="宋体" w:eastAsia="宋体" w:hAnsi="宋体" w:cs="宋体"/>
+          <w:color w:val="000000"/>
+          <w:kern w:val="0"/>
+          <w:sz w:val="18"/>
+          <w:szCs w:val="18"/>
+        </w:rPr>
+        <w:t>##ok</w:t>
+      </w:r>
+    </w:p>
+    <w:p>
+      <w:pPr>
+        <w:widowControl/>
+        <w:shd w:val="clear" w:color="auto" w:fill="FFFFFF"/>
+        <w:tabs>
+          <w:tab w:val="left" w:pos="916"/>
+          <w:tab w:val="left" w:pos="1832"/>
+          <w:tab w:val="left" w:pos="2748"/>
+          <w:tab w:val="left" w:pos="3664"/>
+          <w:tab w:val="left" w:pos="4580"/>
+          <w:tab w:val="left" w:pos="5496"/>
+          <w:tab w:val="left" w:pos="6412"/>
+          <w:tab w:val="left" w:pos="7328"/>
+          <w:tab w:val="left" w:pos="8244"/>
+          <w:tab w:val="left" w:pos="9160"/>
+          <w:tab w:val="left" w:pos="10076"/>
+          <w:tab w:val="left" w:pos="10992"/>
+          <w:tab w:val="left" w:pos="11908"/>
+          <w:tab w:val="left" w:pos="12824"/>
+          <w:tab w:val="left" w:pos="13740"/>
+          <w:tab w:val="left" w:pos="14656"/>
+        </w:tabs>
+        <w:jc w:val="left"/>
+        <w:rPr>
+          <w:rFonts w:ascii="宋体" w:eastAsia="宋体" w:hAnsi="宋体" w:cs="宋体"/>
+          <w:color w:val="000000"/>
+          <w:kern w:val="0"/>
+          <w:sz w:val="18"/>
+          <w:szCs w:val="18"/>
+        </w:rPr>
+      </w:pPr>
+      <w:r>
+        <w:rPr>
+          <w:rFonts w:ascii="宋体" w:eastAsia="宋体" w:hAnsi="宋体" w:cs="宋体"/>
+          <w:color w:val="000000"/>
+          <w:kern w:val="0"/>
+          <w:sz w:val="18"/>
+          <w:szCs w:val="18"/>
+        </w:rPr>
+        <w:t>#-keep class org.msgpack.core.buffer.**{*;}</w:t>
+      </w:r>
+    </w:p>
+    <w:p>
+      <w:pPr>
+        <w:widowControl/>
+        <w:shd w:val="clear" w:color="auto" w:fill="FFFFFF"/>
+        <w:tabs>
+          <w:tab w:val="left" w:pos="916"/>
+          <w:tab w:val="left" w:pos="1832"/>
+          <w:tab w:val="left" w:pos="2748"/>
+          <w:tab w:val="left" w:pos="3664"/>
+          <w:tab w:val="left" w:pos="4580"/>
+          <w:tab w:val="left" w:pos="5496"/>
+          <w:tab w:val="left" w:pos="6412"/>
+          <w:tab w:val="left" w:pos="7328"/>
+          <w:tab w:val="left" w:pos="8244"/>
+          <w:tab w:val="left" w:pos="9160"/>
+          <w:tab w:val="left" w:pos="10076"/>
+          <w:tab w:val="left" w:pos="10992"/>
+          <w:tab w:val="left" w:pos="11908"/>
+          <w:tab w:val="left" w:pos="12824"/>
+          <w:tab w:val="left" w:pos="13740"/>
+          <w:tab w:val="left" w:pos="14656"/>
+        </w:tabs>
+        <w:jc w:val="left"/>
+        <w:rPr>
+          <w:rFonts w:ascii="宋体" w:eastAsia="宋体" w:hAnsi="宋体" w:cs="宋体"/>
+          <w:color w:val="000000"/>
+          <w:kern w:val="0"/>
+          <w:sz w:val="18"/>
+          <w:szCs w:val="18"/>
+        </w:rPr>
+      </w:pPr>
+      <w:r>
+        <w:rPr>
+          <w:rFonts w:ascii="宋体" w:eastAsia="宋体" w:hAnsi="宋体" w:cs="宋体"/>
+          <w:color w:val="000000"/>
+          <w:kern w:val="0"/>
+          <w:sz w:val="18"/>
+          <w:szCs w:val="18"/>
+        </w:rPr>
+        <w:t>-keep class org.msgpack.core.buffer.MessageBuffer{*;}</w:t>
+      </w:r>
+    </w:p>
+    <w:p>
+      <w:pPr>
+        <w:widowControl/>
+        <w:shd w:val="clear" w:color="auto" w:fill="FFFFFF"/>
+        <w:tabs>
+          <w:tab w:val="left" w:pos="916"/>
+          <w:tab w:val="left" w:pos="1832"/>
+          <w:tab w:val="left" w:pos="2748"/>
+          <w:tab w:val="left" w:pos="3664"/>
+          <w:tab w:val="left" w:pos="4580"/>
+          <w:tab w:val="left" w:pos="5496"/>
+          <w:tab w:val="left" w:pos="6412"/>
+          <w:tab w:val="left" w:pos="7328"/>
+          <w:tab w:val="left" w:pos="8244"/>
+          <w:tab w:val="left" w:pos="9160"/>
+          <w:tab w:val="left" w:pos="10076"/>
+          <w:tab w:val="left" w:pos="10992"/>
+          <w:tab w:val="left" w:pos="11908"/>
+          <w:tab w:val="left" w:pos="12824"/>
+          <w:tab w:val="left" w:pos="13740"/>
+          <w:tab w:val="left" w:pos="14656"/>
+        </w:tabs>
+        <w:jc w:val="left"/>
+        <w:rPr>
+          <w:rFonts w:ascii="宋体" w:eastAsia="宋体" w:hAnsi="宋体" w:cs="宋体"/>
+          <w:color w:val="000000"/>
+          <w:kern w:val="0"/>
+          <w:sz w:val="18"/>
+          <w:szCs w:val="18"/>
+        </w:rPr>
+      </w:pPr>
+      <w:r>
+        <w:rPr>
+          <w:rFonts w:ascii="宋体" w:eastAsia="宋体" w:hAnsi="宋体" w:cs="宋体"/>
+          <w:color w:val="000000"/>
+          <w:kern w:val="0"/>
+          <w:sz w:val="18"/>
+          <w:szCs w:val="18"/>
+        </w:rPr>
+        <w:t>-keep class org.msgpack.core.buffer.MessageBufferU{*;}</w:t>
+      </w:r>
+    </w:p>
+    <w:p>
+      <w:pPr>
+        <w:widowControl/>
+        <w:shd w:val="clear" w:color="auto" w:fill="FFFFFF"/>
+        <w:tabs>
+          <w:tab w:val="left" w:pos="916"/>
+          <w:tab w:val="left" w:pos="1832"/>
+          <w:tab w:val="left" w:pos="2748"/>
+          <w:tab w:val="left" w:pos="3664"/>
+          <w:tab w:val="left" w:pos="4580"/>
+          <w:tab w:val="left" w:pos="5496"/>
+          <w:tab w:val="left" w:pos="6412"/>
+          <w:tab w:val="left" w:pos="7328"/>
+          <w:tab w:val="left" w:pos="8244"/>
+          <w:tab w:val="left" w:pos="9160"/>
+          <w:tab w:val="left" w:pos="10076"/>
+          <w:tab w:val="left" w:pos="10992"/>
+          <w:tab w:val="left" w:pos="11908"/>
+          <w:tab w:val="left" w:pos="12824"/>
+          <w:tab w:val="left" w:pos="13740"/>
+          <w:tab w:val="left" w:pos="14656"/>
+        </w:tabs>
+        <w:jc w:val="left"/>
+        <w:rPr>
+          <w:rFonts w:ascii="宋体" w:eastAsia="宋体" w:hAnsi="宋体" w:cs="宋体"/>
+          <w:color w:val="000000"/>
+          <w:kern w:val="0"/>
+          <w:sz w:val="18"/>
+          <w:szCs w:val="18"/>
+        </w:rPr>
+      </w:pPr>
+      <w:r>
+        <w:rPr>
+          <w:rFonts w:ascii="宋体" w:eastAsia="宋体" w:hAnsi="宋体" w:cs="宋体"/>
+          <w:color w:val="000000"/>
+          <w:kern w:val="0"/>
+          <w:sz w:val="18"/>
+          <w:szCs w:val="18"/>
+        </w:rPr>
+        <w:t>-keep class org.msgpack.core.buffer.MessageBufferBE{*;}</w:t>
+      </w:r>
+    </w:p>
+    <w:p>
+      <w:pPr>
+        <w:widowControl/>
+        <w:shd w:val="clear" w:color="auto" w:fill="FFFFFF"/>
+        <w:tabs>
+          <w:tab w:val="left" w:pos="916"/>
+          <w:tab w:val="left" w:pos="1832"/>
+          <w:tab w:val="left" w:pos="2748"/>
+          <w:tab w:val="left" w:pos="3664"/>
+          <w:tab w:val="left" w:pos="4580"/>
+          <w:tab w:val="left" w:pos="5496"/>
+          <w:tab w:val="left" w:pos="6412"/>
+          <w:tab w:val="left" w:pos="7328"/>
+          <w:tab w:val="left" w:pos="8244"/>
+          <w:tab w:val="left" w:pos="9160"/>
+          <w:tab w:val="left" w:pos="10076"/>
+          <w:tab w:val="left" w:pos="10992"/>
+          <w:tab w:val="left" w:pos="11908"/>
+          <w:tab w:val="left" w:pos="12824"/>
+          <w:tab w:val="left" w:pos="13740"/>
+          <w:tab w:val="left" w:pos="14656"/>
+        </w:tabs>
+        <w:jc w:val="left"/>
+        <w:rPr>
+          <w:rFonts w:ascii="宋体" w:eastAsia="宋体" w:hAnsi="宋体" w:cs="宋体"/>
+          <w:color w:val="000000"/>
+          <w:kern w:val="0"/>
+          <w:sz w:val="18"/>
+          <w:szCs w:val="18"/>
+        </w:rPr>
+      </w:pPr>
+    </w:p>
+    <w:p>
+      <w:pPr>
+        <w:widowControl/>
+        <w:shd w:val="clear" w:color="auto" w:fill="FFFFFF"/>
+        <w:tabs>
+          <w:tab w:val="left" w:pos="916"/>
+          <w:tab w:val="left" w:pos="1832"/>
+          <w:tab w:val="left" w:pos="2748"/>
+          <w:tab w:val="left" w:pos="3664"/>
+          <w:tab w:val="left" w:pos="4580"/>
+          <w:tab w:val="left" w:pos="5496"/>
+          <w:tab w:val="left" w:pos="6412"/>
+          <w:tab w:val="left" w:pos="7328"/>
+          <w:tab w:val="left" w:pos="8244"/>
+          <w:tab w:val="left" w:pos="9160"/>
+          <w:tab w:val="left" w:pos="10076"/>
+          <w:tab w:val="left" w:pos="10992"/>
+          <w:tab w:val="left" w:pos="11908"/>
+          <w:tab w:val="left" w:pos="12824"/>
+          <w:tab w:val="left" w:pos="13740"/>
+          <w:tab w:val="left" w:pos="14656"/>
+        </w:tabs>
+        <w:jc w:val="left"/>
+        <w:rPr>
+          <w:rFonts w:ascii="宋体" w:eastAsia="宋体" w:hAnsi="宋体" w:cs="宋体"/>
+          <w:color w:val="000000"/>
+          <w:kern w:val="0"/>
+          <w:sz w:val="18"/>
+          <w:szCs w:val="18"/>
+        </w:rPr>
+      </w:pPr>
+      <w:r>
+        <w:rPr>
+          <w:rFonts w:ascii="宋体" w:eastAsia="宋体" w:hAnsi="宋体" w:cs="宋体"/>
+          <w:color w:val="000000"/>
+          <w:kern w:val="0"/>
+          <w:sz w:val="18"/>
+          <w:szCs w:val="18"/>
+        </w:rPr>
+        <w:t>BUTTTTT----------------------------------</w:t>
+      </w:r>
+    </w:p>
+    <w:p>
+      <w:pPr>
+        <w:widowControl/>
+        <w:shd w:val="clear" w:color="auto" w:fill="FFFFFF"/>
+        <w:tabs>
+          <w:tab w:val="left" w:pos="916"/>
+          <w:tab w:val="left" w:pos="1832"/>
+          <w:tab w:val="left" w:pos="2748"/>
+          <w:tab w:val="left" w:pos="3664"/>
+          <w:tab w:val="left" w:pos="4580"/>
+          <w:tab w:val="left" w:pos="5496"/>
+          <w:tab w:val="left" w:pos="6412"/>
+          <w:tab w:val="left" w:pos="7328"/>
+          <w:tab w:val="left" w:pos="8244"/>
+          <w:tab w:val="left" w:pos="9160"/>
+          <w:tab w:val="left" w:pos="10076"/>
+          <w:tab w:val="left" w:pos="10992"/>
+          <w:tab w:val="left" w:pos="11908"/>
+          <w:tab w:val="left" w:pos="12824"/>
+          <w:tab w:val="left" w:pos="13740"/>
+          <w:tab w:val="left" w:pos="14656"/>
+        </w:tabs>
+        <w:jc w:val="left"/>
+        <w:rPr>
+          <w:rFonts w:ascii="宋体" w:eastAsia="宋体" w:hAnsi="宋体" w:cs="宋体"/>
+          <w:color w:val="000000"/>
+          <w:kern w:val="0"/>
+          <w:sz w:val="18"/>
+          <w:szCs w:val="18"/>
+        </w:rPr>
+      </w:pPr>
+      <w:r>
+        <w:rPr>
+          <w:rFonts w:ascii="宋体" w:eastAsia="宋体" w:hAnsi="宋体" w:cs="宋体" w:hint="eastAsia"/>
+          <w:color w:val="000000"/>
+          <w:kern w:val="0"/>
+          <w:sz w:val="18"/>
+          <w:szCs w:val="18"/>
+        </w:rPr>
+        <w:t>下面为何不生效呢？</w:t>
+      </w:r>
+    </w:p>
+    <w:p>
+      <w:pPr>
+        <w:widowControl/>
+        <w:shd w:val="clear" w:color="auto" w:fill="FFFFFF"/>
+        <w:tabs>
+          <w:tab w:val="left" w:pos="916"/>
+          <w:tab w:val="left" w:pos="1832"/>
+          <w:tab w:val="left" w:pos="2748"/>
+          <w:tab w:val="left" w:pos="3664"/>
+          <w:tab w:val="left" w:pos="4580"/>
+          <w:tab w:val="left" w:pos="5496"/>
+          <w:tab w:val="left" w:pos="6412"/>
+          <w:tab w:val="left" w:pos="7328"/>
+          <w:tab w:val="left" w:pos="8244"/>
+          <w:tab w:val="left" w:pos="9160"/>
+          <w:tab w:val="left" w:pos="10076"/>
+          <w:tab w:val="left" w:pos="10992"/>
+          <w:tab w:val="left" w:pos="11908"/>
+          <w:tab w:val="left" w:pos="12824"/>
+          <w:tab w:val="left" w:pos="13740"/>
+          <w:tab w:val="left" w:pos="14656"/>
+        </w:tabs>
+        <w:jc w:val="left"/>
+        <w:rPr>
+          <w:rFonts w:ascii="宋体" w:eastAsia="宋体" w:hAnsi="宋体" w:cs="宋体"/>
+          <w:color w:val="000000"/>
+          <w:kern w:val="0"/>
+          <w:sz w:val="18"/>
+          <w:szCs w:val="18"/>
+        </w:rPr>
+      </w:pPr>
+      <w:r>
+        <w:rPr>
+          <w:rFonts w:ascii="宋体" w:eastAsia="宋体" w:hAnsi="宋体" w:cs="宋体"/>
+          <w:color w:val="000000"/>
+          <w:kern w:val="0"/>
+          <w:sz w:val="18"/>
+          <w:szCs w:val="18"/>
+        </w:rPr>
+        <w:t>#-keep class org.msgpack.core.buffer.*</w:t>
+      </w:r>
+    </w:p>
+    <w:p>
+      <w:pPr>
+        <w:widowControl/>
+        <w:shd w:val="clear" w:color="auto" w:fill="FFFFFF"/>
+        <w:tabs>
+          <w:tab w:val="left" w:pos="916"/>
+          <w:tab w:val="left" w:pos="1832"/>
+          <w:tab w:val="left" w:pos="2748"/>
+          <w:tab w:val="left" w:pos="3664"/>
+          <w:tab w:val="left" w:pos="4580"/>
+          <w:tab w:val="left" w:pos="5496"/>
+          <w:tab w:val="left" w:pos="6412"/>
+          <w:tab w:val="left" w:pos="7328"/>
+          <w:tab w:val="left" w:pos="8244"/>
+          <w:tab w:val="left" w:pos="9160"/>
+          <w:tab w:val="left" w:pos="10076"/>
+          <w:tab w:val="left" w:pos="10992"/>
+          <w:tab w:val="left" w:pos="11908"/>
+          <w:tab w:val="left" w:pos="12824"/>
+          <w:tab w:val="left" w:pos="13740"/>
+          <w:tab w:val="left" w:pos="14656"/>
+        </w:tabs>
+        <w:jc w:val="left"/>
+        <w:rPr>
+          <w:rFonts w:ascii="宋体" w:eastAsia="宋体" w:hAnsi="宋体" w:cs="宋体"/>
+          <w:color w:val="000000"/>
+          <w:kern w:val="0"/>
+          <w:sz w:val="18"/>
+          <w:szCs w:val="18"/>
+        </w:rPr>
+      </w:pPr>
+    </w:p>
+    <w:p>
+      <w:pPr>
+        <w:widowControl/>
+        <w:shd w:val="clear" w:color="auto" w:fill="FFFFFF"/>
+        <w:tabs>
+          <w:tab w:val="left" w:pos="916"/>
+          <w:tab w:val="left" w:pos="1832"/>
+          <w:tab w:val="left" w:pos="2748"/>
+          <w:tab w:val="left" w:pos="3664"/>
+          <w:tab w:val="left" w:pos="4580"/>
+          <w:tab w:val="left" w:pos="5496"/>
+          <w:tab w:val="left" w:pos="6412"/>
+          <w:tab w:val="left" w:pos="7328"/>
+          <w:tab w:val="left" w:pos="8244"/>
+          <w:tab w:val="left" w:pos="9160"/>
+          <w:tab w:val="left" w:pos="10076"/>
+          <w:tab w:val="left" w:pos="10992"/>
+          <w:tab w:val="left" w:pos="11908"/>
+          <w:tab w:val="left" w:pos="12824"/>
+          <w:tab w:val="left" w:pos="13740"/>
+          <w:tab w:val="left" w:pos="14656"/>
+        </w:tabs>
+        <w:jc w:val="left"/>
+        <w:rPr>
+          <w:rFonts w:ascii="宋体" w:eastAsia="宋体" w:hAnsi="宋体" w:cs="宋体"/>
+          <w:color w:val="000000"/>
+          <w:kern w:val="0"/>
+          <w:sz w:val="18"/>
+          <w:szCs w:val="18"/>
+        </w:rPr>
+      </w:pPr>
+      <w:r>
+        <w:rPr>
+          <w:rFonts w:ascii="宋体" w:eastAsia="宋体" w:hAnsi="宋体" w:cs="宋体"/>
+          <w:color w:val="000000"/>
+          <w:kern w:val="0"/>
+          <w:sz w:val="18"/>
+          <w:szCs w:val="18"/>
+        </w:rPr>
+        <w:t xml:space="preserve">###XXXX111 </w:t>
+      </w:r>
+    </w:p>
+    <w:p>
+      <w:pPr>
+        <w:widowControl/>
+        <w:shd w:val="clear" w:color="auto" w:fill="FFFFFF"/>
+        <w:tabs>
+          <w:tab w:val="left" w:pos="916"/>
+          <w:tab w:val="left" w:pos="1832"/>
+          <w:tab w:val="left" w:pos="2748"/>
+          <w:tab w:val="left" w:pos="3664"/>
+          <w:tab w:val="left" w:pos="4580"/>
+          <w:tab w:val="left" w:pos="5496"/>
+          <w:tab w:val="left" w:pos="6412"/>
+          <w:tab w:val="left" w:pos="7328"/>
+          <w:tab w:val="left" w:pos="8244"/>
+          <w:tab w:val="left" w:pos="9160"/>
+          <w:tab w:val="left" w:pos="10076"/>
+          <w:tab w:val="left" w:pos="10992"/>
+          <w:tab w:val="left" w:pos="11908"/>
+          <w:tab w:val="left" w:pos="12824"/>
+          <w:tab w:val="left" w:pos="13740"/>
+          <w:tab w:val="left" w:pos="14656"/>
+        </w:tabs>
+        <w:jc w:val="left"/>
+        <w:rPr>
+          <w:rFonts w:ascii="宋体" w:eastAsia="宋体" w:hAnsi="宋体" w:cs="宋体"/>
+          <w:color w:val="000000"/>
+          <w:kern w:val="0"/>
+          <w:sz w:val="18"/>
+          <w:szCs w:val="18"/>
+        </w:rPr>
+      </w:pPr>
+      <w:r>
+        <w:rPr>
+          <w:rFonts w:ascii="宋体" w:eastAsia="宋体" w:hAnsi="宋体" w:cs="宋体"/>
+          <w:color w:val="000000"/>
+          <w:kern w:val="0"/>
+          <w:sz w:val="18"/>
+          <w:szCs w:val="18"/>
+        </w:rPr>
+        <w:t>###-keep class org.msgpack.core.buffer.MessageBuffer</w:t>
+      </w:r>
+    </w:p>
+    <w:p>
+      <w:pPr>
+        <w:widowControl/>
+        <w:shd w:val="clear" w:color="auto" w:fill="FFFFFF"/>
+        <w:tabs>
+          <w:tab w:val="left" w:pos="916"/>
+          <w:tab w:val="left" w:pos="1832"/>
+          <w:tab w:val="left" w:pos="2748"/>
+          <w:tab w:val="left" w:pos="3664"/>
+          <w:tab w:val="left" w:pos="4580"/>
+          <w:tab w:val="left" w:pos="5496"/>
+          <w:tab w:val="left" w:pos="6412"/>
+          <w:tab w:val="left" w:pos="7328"/>
+          <w:tab w:val="left" w:pos="8244"/>
+          <w:tab w:val="left" w:pos="9160"/>
+          <w:tab w:val="left" w:pos="10076"/>
+          <w:tab w:val="left" w:pos="10992"/>
+          <w:tab w:val="left" w:pos="11908"/>
+          <w:tab w:val="left" w:pos="12824"/>
+          <w:tab w:val="left" w:pos="13740"/>
+          <w:tab w:val="left" w:pos="14656"/>
+        </w:tabs>
+        <w:jc w:val="left"/>
+        <w:rPr>
+          <w:rFonts w:ascii="宋体" w:eastAsia="宋体" w:hAnsi="宋体" w:cs="宋体"/>
+          <w:color w:val="000000"/>
+          <w:kern w:val="0"/>
+          <w:sz w:val="18"/>
+          <w:szCs w:val="18"/>
+        </w:rPr>
+      </w:pPr>
+      <w:r>
+        <w:rPr>
+          <w:rFonts w:ascii="宋体" w:eastAsia="宋体" w:hAnsi="宋体" w:cs="宋体"/>
+          <w:color w:val="000000"/>
+          <w:kern w:val="0"/>
+          <w:sz w:val="18"/>
+          <w:szCs w:val="18"/>
+        </w:rPr>
+        <w:t>###-keep class org.msgpack.core.buffer.MessageBufferU</w:t>
+      </w:r>
+    </w:p>
+    <w:p>
+      <w:pPr>
+        <w:widowControl/>
+        <w:shd w:val="clear" w:color="auto" w:fill="FFFFFF"/>
+        <w:tabs>
+          <w:tab w:val="left" w:pos="916"/>
+          <w:tab w:val="left" w:pos="1832"/>
+          <w:tab w:val="left" w:pos="2748"/>
+          <w:tab w:val="left" w:pos="3664"/>
+          <w:tab w:val="left" w:pos="4580"/>
+          <w:tab w:val="left" w:pos="5496"/>
+          <w:tab w:val="left" w:pos="6412"/>
+          <w:tab w:val="left" w:pos="7328"/>
+          <w:tab w:val="left" w:pos="8244"/>
+          <w:tab w:val="left" w:pos="9160"/>
+          <w:tab w:val="left" w:pos="10076"/>
+          <w:tab w:val="left" w:pos="10992"/>
+          <w:tab w:val="left" w:pos="11908"/>
+          <w:tab w:val="left" w:pos="12824"/>
+          <w:tab w:val="left" w:pos="13740"/>
+          <w:tab w:val="left" w:pos="14656"/>
+        </w:tabs>
+        <w:jc w:val="left"/>
+        <w:rPr>
+          <w:rFonts w:ascii="宋体" w:eastAsia="宋体" w:hAnsi="宋体" w:cs="宋体"/>
+          <w:color w:val="000000"/>
+          <w:kern w:val="0"/>
+          <w:sz w:val="18"/>
+          <w:szCs w:val="18"/>
+        </w:rPr>
+      </w:pPr>
+      <w:r>
+        <w:rPr>
+          <w:rFonts w:ascii="宋体" w:eastAsia="宋体" w:hAnsi="宋体" w:cs="宋体"/>
+          <w:color w:val="000000"/>
+          <w:kern w:val="0"/>
+          <w:sz w:val="18"/>
+          <w:szCs w:val="18"/>
+        </w:rPr>
+        <w:t>###-keep class org.msgpack.core.buffer.MessageBufferBE</w:t>
+      </w:r>
+    </w:p>
+    <w:p>
+      <w:pPr>
+        <w:widowControl/>
+        <w:shd w:val="clear" w:color="auto" w:fill="FFFFFF"/>
+        <w:tabs>
+          <w:tab w:val="left" w:pos="916"/>
+          <w:tab w:val="left" w:pos="1832"/>
+          <w:tab w:val="left" w:pos="2748"/>
+          <w:tab w:val="left" w:pos="3664"/>
+          <w:tab w:val="left" w:pos="4580"/>
+          <w:tab w:val="left" w:pos="5496"/>
+          <w:tab w:val="left" w:pos="6412"/>
+          <w:tab w:val="left" w:pos="7328"/>
+          <w:tab w:val="left" w:pos="8244"/>
+          <w:tab w:val="left" w:pos="9160"/>
+          <w:tab w:val="left" w:pos="10076"/>
+          <w:tab w:val="left" w:pos="10992"/>
+          <w:tab w:val="left" w:pos="11908"/>
+          <w:tab w:val="left" w:pos="12824"/>
+          <w:tab w:val="left" w:pos="13740"/>
+          <w:tab w:val="left" w:pos="14656"/>
+        </w:tabs>
+        <w:jc w:val="left"/>
+        <w:rPr>
+          <w:rFonts w:ascii="宋体" w:eastAsia="宋体" w:hAnsi="宋体" w:cs="宋体"/>
+          <w:color w:val="000000"/>
+          <w:kern w:val="0"/>
+          <w:sz w:val="18"/>
+          <w:szCs w:val="18"/>
+        </w:rPr>
+      </w:pPr>
+    </w:p>
+    <w:p>
+      <w:pPr>
+        <w:widowControl/>
+        <w:shd w:val="clear" w:color="auto" w:fill="FFFFFF"/>
+        <w:tabs>
+          <w:tab w:val="left" w:pos="916"/>
+          <w:tab w:val="left" w:pos="1832"/>
+          <w:tab w:val="left" w:pos="2748"/>
+          <w:tab w:val="left" w:pos="3664"/>
+          <w:tab w:val="left" w:pos="4580"/>
+          <w:tab w:val="left" w:pos="5496"/>
+          <w:tab w:val="left" w:pos="6412"/>
+          <w:tab w:val="left" w:pos="7328"/>
+          <w:tab w:val="left" w:pos="8244"/>
+          <w:tab w:val="left" w:pos="9160"/>
+          <w:tab w:val="left" w:pos="10076"/>
+          <w:tab w:val="left" w:pos="10992"/>
+          <w:tab w:val="left" w:pos="11908"/>
+          <w:tab w:val="left" w:pos="12824"/>
+          <w:tab w:val="left" w:pos="13740"/>
+          <w:tab w:val="left" w:pos="14656"/>
+        </w:tabs>
+        <w:jc w:val="left"/>
+        <w:rPr>
+          <w:rFonts w:ascii="宋体" w:eastAsia="宋体" w:hAnsi="宋体" w:cs="宋体"/>
+          <w:color w:val="000000"/>
+          <w:kern w:val="0"/>
+          <w:sz w:val="18"/>
+          <w:szCs w:val="18"/>
+        </w:rPr>
+      </w:pPr>
+      <w:r>
+        <w:rPr>
+          <w:rFonts w:ascii="宋体" w:eastAsia="宋体" w:hAnsi="宋体" w:cs="宋体"/>
+          <w:color w:val="000000"/>
+          <w:kern w:val="0"/>
+          <w:sz w:val="18"/>
+          <w:szCs w:val="18"/>
+        </w:rPr>
+        <w:t xml:space="preserve">###XXXX222 </w:t>
+      </w:r>
+    </w:p>
+    <w:p>
+      <w:pPr>
+        <w:widowControl/>
+        <w:shd w:val="clear" w:color="auto" w:fill="FFFFFF"/>
+        <w:tabs>
+          <w:tab w:val="left" w:pos="916"/>
+          <w:tab w:val="left" w:pos="1832"/>
+          <w:tab w:val="left" w:pos="2748"/>
+          <w:tab w:val="left" w:pos="3664"/>
+          <w:tab w:val="left" w:pos="4580"/>
+          <w:tab w:val="left" w:pos="5496"/>
+          <w:tab w:val="left" w:pos="6412"/>
+          <w:tab w:val="left" w:pos="7328"/>
+          <w:tab w:val="left" w:pos="8244"/>
+          <w:tab w:val="left" w:pos="9160"/>
+          <w:tab w:val="left" w:pos="10076"/>
+          <w:tab w:val="left" w:pos="10992"/>
+          <w:tab w:val="left" w:pos="11908"/>
+          <w:tab w:val="left" w:pos="12824"/>
+          <w:tab w:val="left" w:pos="13740"/>
+          <w:tab w:val="left" w:pos="14656"/>
+        </w:tabs>
+        <w:jc w:val="left"/>
+        <w:rPr>
+          <w:rFonts w:ascii="宋体" w:eastAsia="宋体" w:hAnsi="宋体" w:cs="宋体"/>
+          <w:color w:val="000000"/>
+          <w:kern w:val="0"/>
+          <w:sz w:val="18"/>
+          <w:szCs w:val="18"/>
+        </w:rPr>
+      </w:pPr>
+      <w:r>
+        <w:rPr>
+          <w:rFonts w:ascii="宋体" w:eastAsia="宋体" w:hAnsi="宋体" w:cs="宋体"/>
+          <w:color w:val="000000"/>
+          <w:kern w:val="0"/>
+          <w:sz w:val="18"/>
+          <w:szCs w:val="18"/>
+        </w:rPr>
+        <w:t># Keep class (extends) MessageBuffer which are used by reflection.</w:t>
+      </w:r>
+    </w:p>
+    <w:p>
+      <w:pPr>
+        <w:widowControl/>
+        <w:shd w:val="clear" w:color="auto" w:fill="FFFFFF"/>
+        <w:tabs>
+          <w:tab w:val="left" w:pos="916"/>
+          <w:tab w:val="left" w:pos="1832"/>
+          <w:tab w:val="left" w:pos="2748"/>
+          <w:tab w:val="left" w:pos="3664"/>
+          <w:tab w:val="left" w:pos="4580"/>
+          <w:tab w:val="left" w:pos="5496"/>
+          <w:tab w:val="left" w:pos="6412"/>
+          <w:tab w:val="left" w:pos="7328"/>
+          <w:tab w:val="left" w:pos="8244"/>
+          <w:tab w:val="left" w:pos="9160"/>
+          <w:tab w:val="left" w:pos="10076"/>
+          <w:tab w:val="left" w:pos="10992"/>
+          <w:tab w:val="left" w:pos="11908"/>
+          <w:tab w:val="left" w:pos="12824"/>
+          <w:tab w:val="left" w:pos="13740"/>
+          <w:tab w:val="left" w:pos="14656"/>
+        </w:tabs>
+        <w:jc w:val="left"/>
+        <w:rPr>
+          <w:rFonts w:ascii="宋体" w:eastAsia="宋体" w:hAnsi="宋体" w:cs="宋体"/>
+          <w:color w:val="000000"/>
+          <w:kern w:val="0"/>
+          <w:sz w:val="18"/>
+          <w:szCs w:val="18"/>
+        </w:rPr>
+      </w:pPr>
+      <w:r>
+        <w:rPr>
+          <w:rFonts w:ascii="宋体" w:eastAsia="宋体" w:hAnsi="宋体" w:cs="宋体"/>
+          <w:color w:val="000000"/>
+          <w:kern w:val="0"/>
+          <w:sz w:val="18"/>
+          <w:szCs w:val="18"/>
+        </w:rPr>
+        <w:t># -keepclassmembers class org.msgpack.core.buffer.MessageBuffer{</w:t>
+      </w:r>
+    </w:p>
+    <w:p>
+      <w:pPr>
+        <w:widowControl/>
+        <w:shd w:val="clear" w:color="auto" w:fill="FFFFFF"/>
+        <w:tabs>
+          <w:tab w:val="left" w:pos="916"/>
+          <w:tab w:val="left" w:pos="1832"/>
+          <w:tab w:val="left" w:pos="2748"/>
+          <w:tab w:val="left" w:pos="3664"/>
+          <w:tab w:val="left" w:pos="4580"/>
+          <w:tab w:val="left" w:pos="5496"/>
+          <w:tab w:val="left" w:pos="6412"/>
+          <w:tab w:val="left" w:pos="7328"/>
+          <w:tab w:val="left" w:pos="8244"/>
+          <w:tab w:val="left" w:pos="9160"/>
+          <w:tab w:val="left" w:pos="10076"/>
+          <w:tab w:val="left" w:pos="10992"/>
+          <w:tab w:val="left" w:pos="11908"/>
+          <w:tab w:val="left" w:pos="12824"/>
+          <w:tab w:val="left" w:pos="13740"/>
+          <w:tab w:val="left" w:pos="14656"/>
+        </w:tabs>
+        <w:jc w:val="left"/>
+        <w:rPr>
+          <w:rFonts w:ascii="宋体" w:eastAsia="宋体" w:hAnsi="宋体" w:cs="宋体"/>
+          <w:color w:val="000000"/>
+          <w:kern w:val="0"/>
+          <w:sz w:val="18"/>
+          <w:szCs w:val="18"/>
+        </w:rPr>
+      </w:pPr>
+      <w:r>
+        <w:rPr>
+          <w:rFonts w:ascii="宋体" w:eastAsia="宋体" w:hAnsi="宋体" w:cs="宋体"/>
+          <w:color w:val="000000"/>
+          <w:kern w:val="0"/>
+          <w:sz w:val="18"/>
+          <w:szCs w:val="18"/>
+        </w:rPr>
+        <w:t xml:space="preserve"># </w:t>
+      </w:r>
+      <w:r>
+        <w:rPr>
+          <w:rFonts w:ascii="宋体" w:eastAsia="宋体" w:hAnsi="宋体" w:cs="宋体"/>
+          <w:color w:val="000000"/>
+          <w:kern w:val="0"/>
+          <w:sz w:val="18"/>
+          <w:szCs w:val="18"/>
+        </w:rPr>
+        <w:tab/>
+        <w:t>public &lt;init&gt;(byte[], int, int);</w:t>
+      </w:r>
+    </w:p>
+    <w:p>
+      <w:pPr>
+        <w:widowControl/>
+        <w:shd w:val="clear" w:color="auto" w:fill="FFFFFF"/>
+        <w:tabs>
+          <w:tab w:val="left" w:pos="916"/>
+          <w:tab w:val="left" w:pos="1832"/>
+          <w:tab w:val="left" w:pos="2748"/>
+          <w:tab w:val="left" w:pos="3664"/>
+          <w:tab w:val="left" w:pos="4580"/>
+          <w:tab w:val="left" w:pos="5496"/>
+          <w:tab w:val="left" w:pos="6412"/>
+          <w:tab w:val="left" w:pos="7328"/>
+          <w:tab w:val="left" w:pos="8244"/>
+          <w:tab w:val="left" w:pos="9160"/>
+          <w:tab w:val="left" w:pos="10076"/>
+          <w:tab w:val="left" w:pos="10992"/>
+          <w:tab w:val="left" w:pos="11908"/>
+          <w:tab w:val="left" w:pos="12824"/>
+          <w:tab w:val="left" w:pos="13740"/>
+          <w:tab w:val="left" w:pos="14656"/>
+        </w:tabs>
+        <w:jc w:val="left"/>
+        <w:rPr>
+          <w:rFonts w:ascii="宋体" w:eastAsia="宋体" w:hAnsi="宋体" w:cs="宋体"/>
+          <w:color w:val="000000"/>
+          <w:kern w:val="0"/>
+          <w:sz w:val="18"/>
+          <w:szCs w:val="18"/>
+        </w:rPr>
+      </w:pPr>
+      <w:r>
+        <w:rPr>
+          <w:rFonts w:ascii="宋体" w:eastAsia="宋体" w:hAnsi="宋体" w:cs="宋体"/>
+          <w:color w:val="000000"/>
+          <w:kern w:val="0"/>
+          <w:sz w:val="18"/>
+          <w:szCs w:val="18"/>
+        </w:rPr>
+        <w:t># }</w:t>
+      </w:r>
+    </w:p>
+    <w:p>
+      <w:pPr>
+        <w:widowControl/>
+        <w:shd w:val="clear" w:color="auto" w:fill="FFFFFF"/>
+        <w:tabs>
+          <w:tab w:val="left" w:pos="916"/>
+          <w:tab w:val="left" w:pos="1832"/>
+          <w:tab w:val="left" w:pos="2748"/>
+          <w:tab w:val="left" w:pos="3664"/>
+          <w:tab w:val="left" w:pos="4580"/>
+          <w:tab w:val="left" w:pos="5496"/>
+          <w:tab w:val="left" w:pos="6412"/>
+          <w:tab w:val="left" w:pos="7328"/>
+          <w:tab w:val="left" w:pos="8244"/>
+          <w:tab w:val="left" w:pos="9160"/>
+          <w:tab w:val="left" w:pos="10076"/>
+          <w:tab w:val="left" w:pos="10992"/>
+          <w:tab w:val="left" w:pos="11908"/>
+          <w:tab w:val="left" w:pos="12824"/>
+          <w:tab w:val="left" w:pos="13740"/>
+          <w:tab w:val="left" w:pos="14656"/>
+        </w:tabs>
+        <w:jc w:val="left"/>
+        <w:rPr>
+          <w:rFonts w:ascii="宋体" w:eastAsia="宋体" w:hAnsi="宋体" w:cs="宋体"/>
+          <w:color w:val="000000"/>
+          <w:kern w:val="0"/>
+          <w:sz w:val="18"/>
+          <w:szCs w:val="18"/>
+        </w:rPr>
+      </w:pPr>
+      <w:r>
+        <w:rPr>
+          <w:rFonts w:ascii="宋体" w:eastAsia="宋体" w:hAnsi="宋体" w:cs="宋体"/>
+          <w:color w:val="000000"/>
+          <w:kern w:val="0"/>
+          <w:sz w:val="18"/>
+          <w:szCs w:val="18"/>
+        </w:rPr>
+        <w:t># -keepclassmembers class ** extends org.msgpack.core.buffer.MessageBuffer {</w:t>
+      </w:r>
+    </w:p>
+    <w:p>
+      <w:pPr>
+        <w:widowControl/>
+        <w:shd w:val="clear" w:color="auto" w:fill="FFFFFF"/>
+        <w:tabs>
+          <w:tab w:val="left" w:pos="916"/>
+          <w:tab w:val="left" w:pos="1832"/>
+          <w:tab w:val="left" w:pos="2748"/>
+          <w:tab w:val="left" w:pos="3664"/>
+          <w:tab w:val="left" w:pos="4580"/>
+          <w:tab w:val="left" w:pos="5496"/>
+          <w:tab w:val="left" w:pos="6412"/>
+          <w:tab w:val="left" w:pos="7328"/>
+          <w:tab w:val="left" w:pos="8244"/>
+          <w:tab w:val="left" w:pos="9160"/>
+          <w:tab w:val="left" w:pos="10076"/>
+          <w:tab w:val="left" w:pos="10992"/>
+          <w:tab w:val="left" w:pos="11908"/>
+          <w:tab w:val="left" w:pos="12824"/>
+          <w:tab w:val="left" w:pos="13740"/>
+          <w:tab w:val="left" w:pos="14656"/>
+        </w:tabs>
+        <w:jc w:val="left"/>
+        <w:rPr>
+          <w:rFonts w:ascii="宋体" w:eastAsia="宋体" w:hAnsi="宋体" w:cs="宋体"/>
+          <w:color w:val="000000"/>
+          <w:kern w:val="0"/>
+          <w:sz w:val="18"/>
+          <w:szCs w:val="18"/>
+        </w:rPr>
+      </w:pPr>
+      <w:r>
+        <w:rPr>
+          <w:rFonts w:ascii="宋体" w:eastAsia="宋体" w:hAnsi="宋体" w:cs="宋体"/>
+          <w:color w:val="000000"/>
+          <w:kern w:val="0"/>
+          <w:sz w:val="18"/>
+          <w:szCs w:val="18"/>
+        </w:rPr>
+        <w:t>#     public &lt;init&gt;(byte[], int, int);</w:t>
+      </w:r>
+    </w:p>
+    <w:p>
+      <w:pPr>
+        <w:widowControl/>
+        <w:shd w:val="clear" w:color="auto" w:fill="FFFFFF"/>
+        <w:tabs>
+          <w:tab w:val="left" w:pos="916"/>
+          <w:tab w:val="left" w:pos="1832"/>
+          <w:tab w:val="left" w:pos="2748"/>
+          <w:tab w:val="left" w:pos="3664"/>
+          <w:tab w:val="left" w:pos="4580"/>
+          <w:tab w:val="left" w:pos="5496"/>
+          <w:tab w:val="left" w:pos="6412"/>
+          <w:tab w:val="left" w:pos="7328"/>
+          <w:tab w:val="left" w:pos="8244"/>
+          <w:tab w:val="left" w:pos="9160"/>
+          <w:tab w:val="left" w:pos="10076"/>
+          <w:tab w:val="left" w:pos="10992"/>
+          <w:tab w:val="left" w:pos="11908"/>
+          <w:tab w:val="left" w:pos="12824"/>
+          <w:tab w:val="left" w:pos="13740"/>
+          <w:tab w:val="left" w:pos="14656"/>
+        </w:tabs>
+        <w:jc w:val="left"/>
+        <w:rPr>
+          <w:rFonts w:ascii="宋体" w:eastAsia="宋体" w:hAnsi="宋体" w:cs="宋体"/>
+          <w:color w:val="000000"/>
+          <w:kern w:val="0"/>
+          <w:sz w:val="18"/>
+          <w:szCs w:val="18"/>
+        </w:rPr>
+      </w:pPr>
+      <w:r>
+        <w:rPr>
+          <w:rFonts w:ascii="宋体" w:eastAsia="宋体" w:hAnsi="宋体" w:cs="宋体"/>
+          <w:color w:val="000000"/>
+          <w:kern w:val="0"/>
+          <w:sz w:val="18"/>
+          <w:szCs w:val="18"/>
+        </w:rPr>
+        <w:t># }</w:t>
+      </w:r>
+    </w:p>
+    <w:p>
+      <w:pPr>
+        <w:widowControl/>
+        <w:shd w:val="clear" w:color="auto" w:fill="FFFFFF"/>
+        <w:tabs>
+          <w:tab w:val="left" w:pos="916"/>
+          <w:tab w:val="left" w:pos="1832"/>
+          <w:tab w:val="left" w:pos="2748"/>
+          <w:tab w:val="left" w:pos="3664"/>
+          <w:tab w:val="left" w:pos="4580"/>
+          <w:tab w:val="left" w:pos="5496"/>
+          <w:tab w:val="left" w:pos="6412"/>
+          <w:tab w:val="left" w:pos="7328"/>
+          <w:tab w:val="left" w:pos="8244"/>
+          <w:tab w:val="left" w:pos="9160"/>
+          <w:tab w:val="left" w:pos="10076"/>
+          <w:tab w:val="left" w:pos="10992"/>
+          <w:tab w:val="left" w:pos="11908"/>
+          <w:tab w:val="left" w:pos="12824"/>
+          <w:tab w:val="left" w:pos="13740"/>
+          <w:tab w:val="left" w:pos="14656"/>
+        </w:tabs>
+        <w:jc w:val="left"/>
+        <w:rPr>
+          <w:rFonts w:ascii="宋体" w:eastAsia="宋体" w:hAnsi="宋体" w:cs="宋体"/>
+          <w:color w:val="000000"/>
+          <w:kern w:val="0"/>
+          <w:sz w:val="18"/>
+          <w:szCs w:val="18"/>
+        </w:rPr>
+      </w:pPr>
+    </w:p>
+    <w:p>
+      <w:pPr>
+        <w:widowControl/>
+        <w:shd w:val="clear" w:color="auto" w:fill="FFFFFF"/>
+        <w:tabs>
+          <w:tab w:val="left" w:pos="916"/>
+          <w:tab w:val="left" w:pos="1832"/>
+          <w:tab w:val="left" w:pos="2748"/>
+          <w:tab w:val="left" w:pos="3664"/>
+          <w:tab w:val="left" w:pos="4580"/>
+          <w:tab w:val="left" w:pos="5496"/>
+          <w:tab w:val="left" w:pos="6412"/>
+          <w:tab w:val="left" w:pos="7328"/>
+          <w:tab w:val="left" w:pos="8244"/>
+          <w:tab w:val="left" w:pos="9160"/>
+          <w:tab w:val="left" w:pos="10076"/>
+          <w:tab w:val="left" w:pos="10992"/>
+          <w:tab w:val="left" w:pos="11908"/>
+          <w:tab w:val="left" w:pos="12824"/>
+          <w:tab w:val="left" w:pos="13740"/>
+          <w:tab w:val="left" w:pos="14656"/>
+        </w:tabs>
+        <w:jc w:val="left"/>
+        <w:rPr>
+          <w:rFonts w:ascii="宋体" w:eastAsia="宋体" w:hAnsi="宋体" w:cs="宋体"/>
+          <w:color w:val="000000"/>
+          <w:kern w:val="0"/>
+          <w:sz w:val="18"/>
+          <w:szCs w:val="18"/>
+        </w:rPr>
+      </w:pPr>
+      <w:r>
+        <w:rPr>
+          <w:rFonts w:ascii="宋体" w:eastAsia="宋体" w:hAnsi="宋体" w:cs="宋体"/>
+          <w:color w:val="000000"/>
+          <w:kern w:val="0"/>
+          <w:sz w:val="18"/>
+          <w:szCs w:val="18"/>
+        </w:rPr>
+        <w:t>###XXXX33333</w:t>
+      </w:r>
+    </w:p>
+    <w:p>
+      <w:pPr>
+        <w:widowControl/>
+        <w:shd w:val="clear" w:color="auto" w:fill="FFFFFF"/>
+        <w:tabs>
+          <w:tab w:val="left" w:pos="916"/>
+          <w:tab w:val="left" w:pos="1832"/>
+          <w:tab w:val="left" w:pos="2748"/>
+          <w:tab w:val="left" w:pos="3664"/>
+          <w:tab w:val="left" w:pos="4580"/>
+          <w:tab w:val="left" w:pos="5496"/>
+          <w:tab w:val="left" w:pos="6412"/>
+          <w:tab w:val="left" w:pos="7328"/>
+          <w:tab w:val="left" w:pos="8244"/>
+          <w:tab w:val="left" w:pos="9160"/>
+          <w:tab w:val="left" w:pos="10076"/>
+          <w:tab w:val="left" w:pos="10992"/>
+          <w:tab w:val="left" w:pos="11908"/>
+          <w:tab w:val="left" w:pos="12824"/>
+          <w:tab w:val="left" w:pos="13740"/>
+          <w:tab w:val="left" w:pos="14656"/>
+        </w:tabs>
+        <w:jc w:val="left"/>
+        <w:rPr>
+          <w:rFonts w:ascii="宋体" w:eastAsia="宋体" w:hAnsi="宋体" w:cs="宋体"/>
+          <w:color w:val="000000"/>
+          <w:kern w:val="0"/>
+          <w:sz w:val="18"/>
+          <w:szCs w:val="18"/>
+        </w:rPr>
+      </w:pPr>
+      <w:r>
+        <w:rPr>
+          <w:rFonts w:ascii="宋体" w:eastAsia="宋体" w:hAnsi="宋体" w:cs="宋体"/>
+          <w:color w:val="000000"/>
+          <w:kern w:val="0"/>
+          <w:sz w:val="18"/>
+          <w:szCs w:val="18"/>
+        </w:rPr>
+        <w:t>#-keepclassmembers class</w:t>
+      </w:r>
+    </w:p>
+    <w:p>
+      <w:pPr>
+        <w:widowControl/>
+        <w:shd w:val="clear" w:color="auto" w:fill="FFFFFF"/>
+        <w:tabs>
+          <w:tab w:val="left" w:pos="916"/>
+          <w:tab w:val="left" w:pos="1832"/>
+          <w:tab w:val="left" w:pos="2748"/>
+          <w:tab w:val="left" w:pos="3664"/>
+          <w:tab w:val="left" w:pos="4580"/>
+          <w:tab w:val="left" w:pos="5496"/>
+          <w:tab w:val="left" w:pos="6412"/>
+          <w:tab w:val="left" w:pos="7328"/>
+          <w:tab w:val="left" w:pos="8244"/>
+          <w:tab w:val="left" w:pos="9160"/>
+          <w:tab w:val="left" w:pos="10076"/>
+          <w:tab w:val="left" w:pos="10992"/>
+          <w:tab w:val="left" w:pos="11908"/>
+          <w:tab w:val="left" w:pos="12824"/>
+          <w:tab w:val="left" w:pos="13740"/>
+          <w:tab w:val="left" w:pos="14656"/>
+        </w:tabs>
+        <w:jc w:val="left"/>
+        <w:rPr>
+          <w:rFonts w:ascii="宋体" w:eastAsia="宋体" w:hAnsi="宋体" w:cs="宋体"/>
+          <w:color w:val="000000"/>
+          <w:kern w:val="0"/>
+          <w:sz w:val="18"/>
+          <w:szCs w:val="18"/>
+        </w:rPr>
+      </w:pPr>
+      <w:r>
+        <w:rPr>
+          <w:rFonts w:ascii="宋体" w:eastAsia="宋体" w:hAnsi="宋体" w:cs="宋体"/>
+          <w:color w:val="000000"/>
+          <w:kern w:val="0"/>
+          <w:sz w:val="18"/>
+          <w:szCs w:val="18"/>
+        </w:rPr>
+        <w:t>###-keep class org.msgpack.core.buffer.MessageBuffer {</w:t>
+      </w:r>
+    </w:p>
+    <w:p>
+      <w:pPr>
+        <w:widowControl/>
+        <w:shd w:val="clear" w:color="auto" w:fill="FFFFFF"/>
+        <w:tabs>
+          <w:tab w:val="left" w:pos="916"/>
+          <w:tab w:val="left" w:pos="1832"/>
+          <w:tab w:val="left" w:pos="2748"/>
+          <w:tab w:val="left" w:pos="3664"/>
+          <w:tab w:val="left" w:pos="4580"/>
+          <w:tab w:val="left" w:pos="5496"/>
+          <w:tab w:val="left" w:pos="6412"/>
+          <w:tab w:val="left" w:pos="7328"/>
+          <w:tab w:val="left" w:pos="8244"/>
+          <w:tab w:val="left" w:pos="9160"/>
+          <w:tab w:val="left" w:pos="10076"/>
+          <w:tab w:val="left" w:pos="10992"/>
+          <w:tab w:val="left" w:pos="11908"/>
+          <w:tab w:val="left" w:pos="12824"/>
+          <w:tab w:val="left" w:pos="13740"/>
+          <w:tab w:val="left" w:pos="14656"/>
+        </w:tabs>
+        <w:jc w:val="left"/>
+        <w:rPr>
+          <w:rFonts w:ascii="宋体" w:eastAsia="宋体" w:hAnsi="宋体" w:cs="宋体"/>
+          <w:color w:val="000000"/>
+          <w:kern w:val="0"/>
+          <w:sz w:val="18"/>
+          <w:szCs w:val="18"/>
+        </w:rPr>
+      </w:pPr>
+      <w:r>
+        <w:rPr>
+          <w:rFonts w:ascii="宋体" w:eastAsia="宋体" w:hAnsi="宋体" w:cs="宋体"/>
+          <w:color w:val="000000"/>
+          <w:kern w:val="0"/>
+          <w:sz w:val="18"/>
+          <w:szCs w:val="18"/>
+        </w:rPr>
+        <w:t>###</w:t>
+      </w:r>
+      <w:r>
+        <w:rPr>
+          <w:rFonts w:ascii="宋体" w:eastAsia="宋体" w:hAnsi="宋体" w:cs="宋体"/>
+          <w:color w:val="000000"/>
+          <w:kern w:val="0"/>
+          <w:sz w:val="18"/>
+          <w:szCs w:val="18"/>
+        </w:rPr>
+        <w:tab/>
+        <w:t>public &lt;init&gt;(byte[], int, int);</w:t>
+      </w:r>
+    </w:p>
+    <w:p>
+      <w:pPr>
+        <w:widowControl/>
+        <w:shd w:val="clear" w:color="auto" w:fill="FFFFFF"/>
+        <w:tabs>
+          <w:tab w:val="left" w:pos="916"/>
+          <w:tab w:val="left" w:pos="1832"/>
+          <w:tab w:val="left" w:pos="2748"/>
+          <w:tab w:val="left" w:pos="3664"/>
+          <w:tab w:val="left" w:pos="4580"/>
+          <w:tab w:val="left" w:pos="5496"/>
+          <w:tab w:val="left" w:pos="6412"/>
+          <w:tab w:val="left" w:pos="7328"/>
+          <w:tab w:val="left" w:pos="8244"/>
+          <w:tab w:val="left" w:pos="9160"/>
+          <w:tab w:val="left" w:pos="10076"/>
+          <w:tab w:val="left" w:pos="10992"/>
+          <w:tab w:val="left" w:pos="11908"/>
+          <w:tab w:val="left" w:pos="12824"/>
+          <w:tab w:val="left" w:pos="13740"/>
+          <w:tab w:val="left" w:pos="14656"/>
+        </w:tabs>
+        <w:jc w:val="left"/>
+        <w:rPr>
+          <w:rFonts w:ascii="宋体" w:eastAsia="宋体" w:hAnsi="宋体" w:cs="宋体"/>
+          <w:color w:val="000000"/>
+          <w:kern w:val="0"/>
+          <w:sz w:val="18"/>
+          <w:szCs w:val="18"/>
+        </w:rPr>
+      </w:pPr>
+      <w:r>
+        <w:rPr>
+          <w:rFonts w:ascii="宋体" w:eastAsia="宋体" w:hAnsi="宋体" w:cs="宋体"/>
+          <w:color w:val="000000"/>
+          <w:kern w:val="0"/>
+          <w:sz w:val="18"/>
+          <w:szCs w:val="18"/>
+        </w:rPr>
+        <w:lastRenderedPageBreak/>
+        <w:t>###}</w:t>
+      </w:r>
+    </w:p>
+    <w:p>
+      <w:pPr>
+        <w:widowControl/>
+        <w:shd w:val="clear" w:color="auto" w:fill="FFFFFF"/>
+        <w:tabs>
+          <w:tab w:val="left" w:pos="916"/>
+          <w:tab w:val="left" w:pos="1832"/>
+          <w:tab w:val="left" w:pos="2748"/>
+          <w:tab w:val="left" w:pos="3664"/>
+          <w:tab w:val="left" w:pos="4580"/>
+          <w:tab w:val="left" w:pos="5496"/>
+          <w:tab w:val="left" w:pos="6412"/>
+          <w:tab w:val="left" w:pos="7328"/>
+          <w:tab w:val="left" w:pos="8244"/>
+          <w:tab w:val="left" w:pos="9160"/>
+          <w:tab w:val="left" w:pos="10076"/>
+          <w:tab w:val="left" w:pos="10992"/>
+          <w:tab w:val="left" w:pos="11908"/>
+          <w:tab w:val="left" w:pos="12824"/>
+          <w:tab w:val="left" w:pos="13740"/>
+          <w:tab w:val="left" w:pos="14656"/>
+        </w:tabs>
+        <w:jc w:val="left"/>
+        <w:rPr>
+          <w:rFonts w:ascii="宋体" w:eastAsia="宋体" w:hAnsi="宋体" w:cs="宋体"/>
+          <w:color w:val="000000"/>
+          <w:kern w:val="0"/>
+          <w:sz w:val="18"/>
+          <w:szCs w:val="18"/>
+        </w:rPr>
+      </w:pPr>
+      <w:r>
+        <w:rPr>
+          <w:rFonts w:ascii="宋体" w:eastAsia="宋体" w:hAnsi="宋体" w:cs="宋体"/>
+          <w:color w:val="000000"/>
+          <w:kern w:val="0"/>
+          <w:sz w:val="18"/>
+          <w:szCs w:val="18"/>
+        </w:rPr>
+        <w:t>###-keep class org.msgpack.core.buffer.MessageBufferU {</w:t>
+      </w:r>
+    </w:p>
+    <w:p>
+      <w:pPr>
+        <w:widowControl/>
+        <w:shd w:val="clear" w:color="auto" w:fill="FFFFFF"/>
+        <w:tabs>
+          <w:tab w:val="left" w:pos="916"/>
+          <w:tab w:val="left" w:pos="1832"/>
+          <w:tab w:val="left" w:pos="2748"/>
+          <w:tab w:val="left" w:pos="3664"/>
+          <w:tab w:val="left" w:pos="4580"/>
+          <w:tab w:val="left" w:pos="5496"/>
+          <w:tab w:val="left" w:pos="6412"/>
+          <w:tab w:val="left" w:pos="7328"/>
+          <w:tab w:val="left" w:pos="8244"/>
+          <w:tab w:val="left" w:pos="9160"/>
+          <w:tab w:val="left" w:pos="10076"/>
+          <w:tab w:val="left" w:pos="10992"/>
+          <w:tab w:val="left" w:pos="11908"/>
+          <w:tab w:val="left" w:pos="12824"/>
+          <w:tab w:val="left" w:pos="13740"/>
+          <w:tab w:val="left" w:pos="14656"/>
+        </w:tabs>
+        <w:jc w:val="left"/>
+        <w:rPr>
+          <w:rFonts w:ascii="宋体" w:eastAsia="宋体" w:hAnsi="宋体" w:cs="宋体"/>
+          <w:color w:val="000000"/>
+          <w:kern w:val="0"/>
+          <w:sz w:val="18"/>
+          <w:szCs w:val="18"/>
+        </w:rPr>
+      </w:pPr>
+      <w:r>
+        <w:rPr>
+          <w:rFonts w:ascii="宋体" w:eastAsia="宋体" w:hAnsi="宋体" w:cs="宋体"/>
+          <w:color w:val="000000"/>
+          <w:kern w:val="0"/>
+          <w:sz w:val="18"/>
+          <w:szCs w:val="18"/>
+        </w:rPr>
+        <w:t>###</w:t>
+      </w:r>
+      <w:r>
+        <w:rPr>
+          <w:rFonts w:ascii="宋体" w:eastAsia="宋体" w:hAnsi="宋体" w:cs="宋体"/>
+          <w:color w:val="000000"/>
+          <w:kern w:val="0"/>
+          <w:sz w:val="18"/>
+          <w:szCs w:val="18"/>
+        </w:rPr>
+        <w:tab/>
+        <w:t>public &lt;init&gt;(byte[], int, int);</w:t>
+      </w:r>
+    </w:p>
+    <w:p>
+      <w:pPr>
+        <w:widowControl/>
+        <w:shd w:val="clear" w:color="auto" w:fill="FFFFFF"/>
+        <w:tabs>
+          <w:tab w:val="left" w:pos="916"/>
+          <w:tab w:val="left" w:pos="1832"/>
+          <w:tab w:val="left" w:pos="2748"/>
+          <w:tab w:val="left" w:pos="3664"/>
+          <w:tab w:val="left" w:pos="4580"/>
+          <w:tab w:val="left" w:pos="5496"/>
+          <w:tab w:val="left" w:pos="6412"/>
+          <w:tab w:val="left" w:pos="7328"/>
+          <w:tab w:val="left" w:pos="8244"/>
+          <w:tab w:val="left" w:pos="9160"/>
+          <w:tab w:val="left" w:pos="10076"/>
+          <w:tab w:val="left" w:pos="10992"/>
+          <w:tab w:val="left" w:pos="11908"/>
+          <w:tab w:val="left" w:pos="12824"/>
+          <w:tab w:val="left" w:pos="13740"/>
+          <w:tab w:val="left" w:pos="14656"/>
+        </w:tabs>
+        <w:jc w:val="left"/>
+        <w:rPr>
+          <w:rFonts w:ascii="宋体" w:eastAsia="宋体" w:hAnsi="宋体" w:cs="宋体"/>
+          <w:color w:val="000000"/>
+          <w:kern w:val="0"/>
+          <w:sz w:val="18"/>
+          <w:szCs w:val="18"/>
+        </w:rPr>
+      </w:pPr>
+      <w:r>
+        <w:rPr>
+          <w:rFonts w:ascii="宋体" w:eastAsia="宋体" w:hAnsi="宋体" w:cs="宋体"/>
+          <w:color w:val="000000"/>
+          <w:kern w:val="0"/>
+          <w:sz w:val="18"/>
+          <w:szCs w:val="18"/>
+        </w:rPr>
+        <w:t>###}</w:t>
+      </w:r>
+    </w:p>
+    <w:p>
+      <w:pPr>
+        <w:widowControl/>
+        <w:shd w:val="clear" w:color="auto" w:fill="FFFFFF"/>
+        <w:tabs>
+          <w:tab w:val="left" w:pos="916"/>
+          <w:tab w:val="left" w:pos="1832"/>
+          <w:tab w:val="left" w:pos="2748"/>
+          <w:tab w:val="left" w:pos="3664"/>
+          <w:tab w:val="left" w:pos="4580"/>
+          <w:tab w:val="left" w:pos="5496"/>
+          <w:tab w:val="left" w:pos="6412"/>
+          <w:tab w:val="left" w:pos="7328"/>
+          <w:tab w:val="left" w:pos="8244"/>
+          <w:tab w:val="left" w:pos="9160"/>
+          <w:tab w:val="left" w:pos="10076"/>
+          <w:tab w:val="left" w:pos="10992"/>
+          <w:tab w:val="left" w:pos="11908"/>
+          <w:tab w:val="left" w:pos="12824"/>
+          <w:tab w:val="left" w:pos="13740"/>
+          <w:tab w:val="left" w:pos="14656"/>
+        </w:tabs>
+        <w:jc w:val="left"/>
+        <w:rPr>
+          <w:rFonts w:ascii="宋体" w:eastAsia="宋体" w:hAnsi="宋体" w:cs="宋体"/>
+          <w:color w:val="000000"/>
+          <w:kern w:val="0"/>
+          <w:sz w:val="18"/>
+          <w:szCs w:val="18"/>
+        </w:rPr>
+      </w:pPr>
+      <w:r>
+        <w:rPr>
+          <w:rFonts w:ascii="宋体" w:eastAsia="宋体" w:hAnsi="宋体" w:cs="宋体"/>
+          <w:color w:val="000000"/>
+          <w:kern w:val="0"/>
+          <w:sz w:val="18"/>
+          <w:szCs w:val="18"/>
+        </w:rPr>
+        <w:t>###-keep class org.msgpack.core.buffer.MessageBufferBE {</w:t>
+      </w:r>
+    </w:p>
+    <w:p>
+      <w:pPr>
+        <w:widowControl/>
+        <w:shd w:val="clear" w:color="auto" w:fill="FFFFFF"/>
+        <w:tabs>
+          <w:tab w:val="left" w:pos="916"/>
+          <w:tab w:val="left" w:pos="1832"/>
+          <w:tab w:val="left" w:pos="2748"/>
+          <w:tab w:val="left" w:pos="3664"/>
+          <w:tab w:val="left" w:pos="4580"/>
+          <w:tab w:val="left" w:pos="5496"/>
+          <w:tab w:val="left" w:pos="6412"/>
+          <w:tab w:val="left" w:pos="7328"/>
+          <w:tab w:val="left" w:pos="8244"/>
+          <w:tab w:val="left" w:pos="9160"/>
+          <w:tab w:val="left" w:pos="10076"/>
+          <w:tab w:val="left" w:pos="10992"/>
+          <w:tab w:val="left" w:pos="11908"/>
+          <w:tab w:val="left" w:pos="12824"/>
+          <w:tab w:val="left" w:pos="13740"/>
+          <w:tab w:val="left" w:pos="14656"/>
+        </w:tabs>
+        <w:jc w:val="left"/>
+        <w:rPr>
+          <w:rFonts w:ascii="宋体" w:eastAsia="宋体" w:hAnsi="宋体" w:cs="宋体"/>
+          <w:color w:val="000000"/>
+          <w:kern w:val="0"/>
+          <w:sz w:val="18"/>
+          <w:szCs w:val="18"/>
+        </w:rPr>
+      </w:pPr>
+      <w:r>
+        <w:rPr>
+          <w:rFonts w:ascii="宋体" w:eastAsia="宋体" w:hAnsi="宋体" w:cs="宋体"/>
+          <w:color w:val="000000"/>
+          <w:kern w:val="0"/>
+          <w:sz w:val="18"/>
+          <w:szCs w:val="18"/>
+        </w:rPr>
+        <w:t>###</w:t>
+      </w:r>
+      <w:r>
+        <w:rPr>
+          <w:rFonts w:ascii="宋体" w:eastAsia="宋体" w:hAnsi="宋体" w:cs="宋体"/>
+          <w:color w:val="000000"/>
+          <w:kern w:val="0"/>
+          <w:sz w:val="18"/>
+          <w:szCs w:val="18"/>
+        </w:rPr>
+        <w:tab/>
+        <w:t>public &lt;init&gt;(byte[], int, int);</w:t>
+      </w:r>
+    </w:p>
+    <w:p>
+      <w:pPr>
+        <w:widowControl/>
+        <w:shd w:val="clear" w:color="auto" w:fill="FFFFFF"/>
+        <w:tabs>
+          <w:tab w:val="left" w:pos="916"/>
+          <w:tab w:val="left" w:pos="1832"/>
+          <w:tab w:val="left" w:pos="2748"/>
+          <w:tab w:val="left" w:pos="3664"/>
+          <w:tab w:val="left" w:pos="4580"/>
+          <w:tab w:val="left" w:pos="5496"/>
+          <w:tab w:val="left" w:pos="6412"/>
+          <w:tab w:val="left" w:pos="7328"/>
+          <w:tab w:val="left" w:pos="8244"/>
+          <w:tab w:val="left" w:pos="9160"/>
+          <w:tab w:val="left" w:pos="10076"/>
+          <w:tab w:val="left" w:pos="10992"/>
+          <w:tab w:val="left" w:pos="11908"/>
+          <w:tab w:val="left" w:pos="12824"/>
+          <w:tab w:val="left" w:pos="13740"/>
+          <w:tab w:val="left" w:pos="14656"/>
+        </w:tabs>
+        <w:jc w:val="left"/>
+        <w:rPr>
+          <w:rFonts w:ascii="宋体" w:eastAsia="宋体" w:hAnsi="宋体" w:cs="宋体"/>
+          <w:color w:val="000000"/>
+          <w:kern w:val="0"/>
+          <w:sz w:val="18"/>
+          <w:szCs w:val="18"/>
+        </w:rPr>
+      </w:pPr>
+      <w:r>
+        <w:rPr>
+          <w:rFonts w:ascii="宋体" w:eastAsia="宋体" w:hAnsi="宋体" w:cs="宋体"/>
+          <w:color w:val="000000"/>
+          <w:kern w:val="0"/>
+          <w:sz w:val="18"/>
+          <w:szCs w:val="18"/>
+        </w:rPr>
+        <w:t>###}</w:t>
+      </w:r>
+    </w:p>
+    <w:p>
+      <w:pPr>
+        <w:widowControl/>
+        <w:shd w:val="clear" w:color="auto" w:fill="FFFFFF"/>
+        <w:tabs>
+          <w:tab w:val="left" w:pos="916"/>
+          <w:tab w:val="left" w:pos="1832"/>
+          <w:tab w:val="left" w:pos="2748"/>
+          <w:tab w:val="left" w:pos="3664"/>
+          <w:tab w:val="left" w:pos="4580"/>
+          <w:tab w:val="left" w:pos="5496"/>
+          <w:tab w:val="left" w:pos="6412"/>
+          <w:tab w:val="left" w:pos="7328"/>
+          <w:tab w:val="left" w:pos="8244"/>
+          <w:tab w:val="left" w:pos="9160"/>
+          <w:tab w:val="left" w:pos="10076"/>
+          <w:tab w:val="left" w:pos="10992"/>
+          <w:tab w:val="left" w:pos="11908"/>
+          <w:tab w:val="left" w:pos="12824"/>
+          <w:tab w:val="left" w:pos="13740"/>
+          <w:tab w:val="left" w:pos="14656"/>
+        </w:tabs>
+        <w:jc w:val="left"/>
+        <w:rPr>
+          <w:rFonts w:ascii="宋体" w:eastAsia="宋体" w:hAnsi="宋体" w:cs="宋体"/>
+          <w:color w:val="000000"/>
+          <w:kern w:val="0"/>
+          <w:sz w:val="18"/>
+          <w:szCs w:val="18"/>
+        </w:rPr>
+      </w:pPr>
+    </w:p>
+    <w:p>
+      <w:pPr>
+        <w:widowControl/>
+        <w:shd w:val="clear" w:color="auto" w:fill="FFFFFF"/>
+        <w:tabs>
+          <w:tab w:val="left" w:pos="916"/>
+          <w:tab w:val="left" w:pos="1832"/>
+          <w:tab w:val="left" w:pos="2748"/>
+          <w:tab w:val="left" w:pos="3664"/>
+          <w:tab w:val="left" w:pos="4580"/>
+          <w:tab w:val="left" w:pos="5496"/>
+          <w:tab w:val="left" w:pos="6412"/>
+          <w:tab w:val="left" w:pos="7328"/>
+          <w:tab w:val="left" w:pos="8244"/>
+          <w:tab w:val="left" w:pos="9160"/>
+          <w:tab w:val="left" w:pos="10076"/>
+          <w:tab w:val="left" w:pos="10992"/>
+          <w:tab w:val="left" w:pos="11908"/>
+          <w:tab w:val="left" w:pos="12824"/>
+          <w:tab w:val="left" w:pos="13740"/>
+          <w:tab w:val="left" w:pos="14656"/>
+        </w:tabs>
+        <w:jc w:val="left"/>
+        <w:rPr>
+          <w:rFonts w:ascii="宋体" w:eastAsia="宋体" w:hAnsi="宋体" w:cs="宋体"/>
+          <w:color w:val="000000"/>
+          <w:kern w:val="0"/>
+          <w:sz w:val="18"/>
+          <w:szCs w:val="18"/>
+        </w:rPr>
+      </w:pPr>
+      <w:r>
+        <w:rPr>
+          <w:rFonts w:ascii="宋体" w:eastAsia="宋体" w:hAnsi="宋体" w:cs="宋体"/>
+          <w:color w:val="000000"/>
+          <w:kern w:val="0"/>
+          <w:sz w:val="18"/>
+          <w:szCs w:val="18"/>
+        </w:rPr>
+        <w:t xml:space="preserve">###XXXX555 </w:t>
+      </w:r>
+    </w:p>
+    <w:p>
+      <w:pPr>
+        <w:widowControl/>
+        <w:shd w:val="clear" w:color="auto" w:fill="FFFFFF"/>
+        <w:tabs>
+          <w:tab w:val="left" w:pos="916"/>
+          <w:tab w:val="left" w:pos="1832"/>
+          <w:tab w:val="left" w:pos="2748"/>
+          <w:tab w:val="left" w:pos="3664"/>
+          <w:tab w:val="left" w:pos="4580"/>
+          <w:tab w:val="left" w:pos="5496"/>
+          <w:tab w:val="left" w:pos="6412"/>
+          <w:tab w:val="left" w:pos="7328"/>
+          <w:tab w:val="left" w:pos="8244"/>
+          <w:tab w:val="left" w:pos="9160"/>
+          <w:tab w:val="left" w:pos="10076"/>
+          <w:tab w:val="left" w:pos="10992"/>
+          <w:tab w:val="left" w:pos="11908"/>
+          <w:tab w:val="left" w:pos="12824"/>
+          <w:tab w:val="left" w:pos="13740"/>
+          <w:tab w:val="left" w:pos="14656"/>
+        </w:tabs>
+        <w:jc w:val="left"/>
+        <w:rPr>
+          <w:rFonts w:ascii="宋体" w:eastAsia="宋体" w:hAnsi="宋体" w:cs="宋体"/>
+          <w:color w:val="000000"/>
+          <w:kern w:val="0"/>
+          <w:sz w:val="18"/>
+          <w:szCs w:val="18"/>
+        </w:rPr>
+      </w:pPr>
+      <w:r>
+        <w:rPr>
+          <w:rFonts w:ascii="宋体" w:eastAsia="宋体" w:hAnsi="宋体" w:cs="宋体"/>
+          <w:color w:val="000000"/>
+          <w:kern w:val="0"/>
+          <w:sz w:val="18"/>
+          <w:szCs w:val="18"/>
+        </w:rPr>
+        <w:t>###-keepclassmembers class * {</w:t>
+      </w:r>
+    </w:p>
+    <w:p>
+      <w:pPr>
+        <w:widowControl/>
+        <w:shd w:val="clear" w:color="auto" w:fill="FFFFFF"/>
+        <w:tabs>
+          <w:tab w:val="left" w:pos="916"/>
+          <w:tab w:val="left" w:pos="1832"/>
+          <w:tab w:val="left" w:pos="2748"/>
+          <w:tab w:val="left" w:pos="3664"/>
+          <w:tab w:val="left" w:pos="4580"/>
+          <w:tab w:val="left" w:pos="5496"/>
+          <w:tab w:val="left" w:pos="6412"/>
+          <w:tab w:val="left" w:pos="7328"/>
+          <w:tab w:val="left" w:pos="8244"/>
+          <w:tab w:val="left" w:pos="9160"/>
+          <w:tab w:val="left" w:pos="10076"/>
+          <w:tab w:val="left" w:pos="10992"/>
+          <w:tab w:val="left" w:pos="11908"/>
+          <w:tab w:val="left" w:pos="12824"/>
+          <w:tab w:val="left" w:pos="13740"/>
+          <w:tab w:val="left" w:pos="14656"/>
+        </w:tabs>
+        <w:jc w:val="left"/>
+        <w:rPr>
+          <w:rFonts w:ascii="宋体" w:eastAsia="宋体" w:hAnsi="宋体" w:cs="宋体"/>
+          <w:color w:val="000000"/>
+          <w:kern w:val="0"/>
+          <w:sz w:val="18"/>
+          <w:szCs w:val="18"/>
+        </w:rPr>
+      </w:pPr>
+      <w:r>
+        <w:rPr>
+          <w:rFonts w:ascii="宋体" w:eastAsia="宋体" w:hAnsi="宋体" w:cs="宋体"/>
+          <w:color w:val="000000"/>
+          <w:kern w:val="0"/>
+          <w:sz w:val="18"/>
+          <w:szCs w:val="18"/>
+        </w:rPr>
+        <w:t>###</w:t>
+      </w:r>
+      <w:r>
+        <w:rPr>
+          <w:rFonts w:ascii="宋体" w:eastAsia="宋体" w:hAnsi="宋体" w:cs="宋体"/>
+          <w:color w:val="000000"/>
+          <w:kern w:val="0"/>
+          <w:sz w:val="18"/>
+          <w:szCs w:val="18"/>
+        </w:rPr>
+        <w:tab/>
+        <w:t>@org.msgpack.core.buffer.MessageBuffer &lt;methods&gt;;</w:t>
+      </w:r>
+    </w:p>
+    <w:p>
+      <w:pPr>
+        <w:widowControl/>
+        <w:shd w:val="clear" w:color="auto" w:fill="FFFFFF"/>
+        <w:tabs>
+          <w:tab w:val="left" w:pos="916"/>
+          <w:tab w:val="left" w:pos="1832"/>
+          <w:tab w:val="left" w:pos="2748"/>
+          <w:tab w:val="left" w:pos="3664"/>
+          <w:tab w:val="left" w:pos="4580"/>
+          <w:tab w:val="left" w:pos="5496"/>
+          <w:tab w:val="left" w:pos="6412"/>
+          <w:tab w:val="left" w:pos="7328"/>
+          <w:tab w:val="left" w:pos="8244"/>
+          <w:tab w:val="left" w:pos="9160"/>
+          <w:tab w:val="left" w:pos="10076"/>
+          <w:tab w:val="left" w:pos="10992"/>
+          <w:tab w:val="left" w:pos="11908"/>
+          <w:tab w:val="left" w:pos="12824"/>
+          <w:tab w:val="left" w:pos="13740"/>
+          <w:tab w:val="left" w:pos="14656"/>
+        </w:tabs>
+        <w:jc w:val="left"/>
+        <w:rPr>
+          <w:rFonts w:ascii="宋体" w:eastAsia="宋体" w:hAnsi="宋体" w:cs="宋体"/>
+          <w:color w:val="000000"/>
+          <w:kern w:val="0"/>
+          <w:sz w:val="18"/>
+          <w:szCs w:val="18"/>
+        </w:rPr>
+      </w:pPr>
+      <w:r>
+        <w:rPr>
+          <w:rFonts w:ascii="宋体" w:eastAsia="宋体" w:hAnsi="宋体" w:cs="宋体"/>
+          <w:color w:val="000000"/>
+          <w:kern w:val="0"/>
+          <w:sz w:val="18"/>
+          <w:szCs w:val="18"/>
+        </w:rPr>
+        <w:t>###</w:t>
+      </w:r>
+      <w:r>
+        <w:rPr>
+          <w:rFonts w:ascii="宋体" w:eastAsia="宋体" w:hAnsi="宋体" w:cs="宋体"/>
+          <w:color w:val="000000"/>
+          <w:kern w:val="0"/>
+          <w:sz w:val="18"/>
+          <w:szCs w:val="18"/>
+        </w:rPr>
+        <w:tab/>
+        <w:t>@org.msgpack.core.buffer.MessageBufferU &lt;methods&gt;;</w:t>
+      </w:r>
+    </w:p>
+    <w:p>
+      <w:pPr>
+        <w:widowControl/>
+        <w:shd w:val="clear" w:color="auto" w:fill="FFFFFF"/>
+        <w:tabs>
+          <w:tab w:val="left" w:pos="916"/>
+          <w:tab w:val="left" w:pos="1832"/>
+          <w:tab w:val="left" w:pos="2748"/>
+          <w:tab w:val="left" w:pos="3664"/>
+          <w:tab w:val="left" w:pos="4580"/>
+          <w:tab w:val="left" w:pos="5496"/>
+          <w:tab w:val="left" w:pos="6412"/>
+          <w:tab w:val="left" w:pos="7328"/>
+          <w:tab w:val="left" w:pos="8244"/>
+          <w:tab w:val="left" w:pos="9160"/>
+          <w:tab w:val="left" w:pos="10076"/>
+          <w:tab w:val="left" w:pos="10992"/>
+          <w:tab w:val="left" w:pos="11908"/>
+          <w:tab w:val="left" w:pos="12824"/>
+          <w:tab w:val="left" w:pos="13740"/>
+          <w:tab w:val="left" w:pos="14656"/>
+        </w:tabs>
+        <w:jc w:val="left"/>
+        <w:rPr>
+          <w:rFonts w:ascii="宋体" w:eastAsia="宋体" w:hAnsi="宋体" w:cs="宋体"/>
+          <w:color w:val="000000"/>
+          <w:kern w:val="0"/>
+          <w:sz w:val="18"/>
+          <w:szCs w:val="18"/>
+        </w:rPr>
+      </w:pPr>
+      <w:r>
+        <w:rPr>
+          <w:rFonts w:ascii="宋体" w:eastAsia="宋体" w:hAnsi="宋体" w:cs="宋体"/>
+          <w:color w:val="000000"/>
+          <w:kern w:val="0"/>
+          <w:sz w:val="18"/>
+          <w:szCs w:val="18"/>
+        </w:rPr>
+        <w:t>###</w:t>
+      </w:r>
+      <w:r>
+        <w:rPr>
+          <w:rFonts w:ascii="宋体" w:eastAsia="宋体" w:hAnsi="宋体" w:cs="宋体"/>
+          <w:color w:val="000000"/>
+          <w:kern w:val="0"/>
+          <w:sz w:val="18"/>
+          <w:szCs w:val="18"/>
+        </w:rPr>
+        <w:tab/>
+        <w:t>@org.msgpack.core.buffer.MessageBufferBE &lt;methods&gt;;</w:t>
+      </w:r>
+    </w:p>
+    <w:p>
+      <w:pPr>
+        <w:widowControl/>
+        <w:shd w:val="clear" w:color="auto" w:fill="FFFFFF"/>
+        <w:tabs>
+          <w:tab w:val="left" w:pos="916"/>
+          <w:tab w:val="left" w:pos="1832"/>
+          <w:tab w:val="left" w:pos="2748"/>
+          <w:tab w:val="left" w:pos="3664"/>
+          <w:tab w:val="left" w:pos="4580"/>
+          <w:tab w:val="left" w:pos="5496"/>
+          <w:tab w:val="left" w:pos="6412"/>
+          <w:tab w:val="left" w:pos="7328"/>
+          <w:tab w:val="left" w:pos="8244"/>
+          <w:tab w:val="left" w:pos="9160"/>
+          <w:tab w:val="left" w:pos="10076"/>
+          <w:tab w:val="left" w:pos="10992"/>
+          <w:tab w:val="left" w:pos="11908"/>
+          <w:tab w:val="left" w:pos="12824"/>
+          <w:tab w:val="left" w:pos="13740"/>
+          <w:tab w:val="left" w:pos="14656"/>
+        </w:tabs>
+        <w:jc w:val="left"/>
+        <w:rPr>
+          <w:rFonts w:ascii="宋体" w:eastAsia="宋体" w:hAnsi="宋体" w:cs="宋体"/>
+          <w:color w:val="000000"/>
+          <w:kern w:val="0"/>
+          <w:sz w:val="18"/>
+          <w:szCs w:val="18"/>
+        </w:rPr>
+      </w:pPr>
+      <w:r>
+        <w:rPr>
+          <w:rFonts w:ascii="宋体" w:eastAsia="宋体" w:hAnsi="宋体" w:cs="宋体"/>
+          <w:color w:val="000000"/>
+          <w:kern w:val="0"/>
+          <w:sz w:val="18"/>
+          <w:szCs w:val="18"/>
+        </w:rPr>
+        <w:t>###}</w:t>
+      </w:r>
+    </w:p>
+    <w:p>
+      <w:pPr>
+        <w:widowControl/>
+        <w:shd w:val="clear" w:color="auto" w:fill="FFFFFF"/>
+        <w:tabs>
+          <w:tab w:val="left" w:pos="916"/>
+          <w:tab w:val="left" w:pos="1832"/>
+          <w:tab w:val="left" w:pos="2748"/>
+          <w:tab w:val="left" w:pos="3664"/>
+          <w:tab w:val="left" w:pos="4580"/>
+          <w:tab w:val="left" w:pos="5496"/>
+          <w:tab w:val="left" w:pos="6412"/>
+          <w:tab w:val="left" w:pos="7328"/>
+          <w:tab w:val="left" w:pos="8244"/>
+          <w:tab w:val="left" w:pos="9160"/>
+          <w:tab w:val="left" w:pos="10076"/>
+          <w:tab w:val="left" w:pos="10992"/>
+          <w:tab w:val="left" w:pos="11908"/>
+          <w:tab w:val="left" w:pos="12824"/>
+          <w:tab w:val="left" w:pos="13740"/>
+          <w:tab w:val="left" w:pos="14656"/>
+        </w:tabs>
+        <w:jc w:val="left"/>
+        <w:rPr>
+          <w:rFonts w:ascii="宋体" w:eastAsia="宋体" w:hAnsi="宋体" w:cs="宋体"/>
+          <w:color w:val="000000"/>
+          <w:kern w:val="0"/>
+          <w:sz w:val="18"/>
+          <w:szCs w:val="18"/>
+        </w:rPr>
+      </w:pPr>
+    </w:p>
+    <w:p>
+      <w:pPr>
+        <w:widowControl/>
+        <w:shd w:val="clear" w:color="auto" w:fill="FFFFFF"/>
+        <w:tabs>
+          <w:tab w:val="left" w:pos="916"/>
+          <w:tab w:val="left" w:pos="1832"/>
+          <w:tab w:val="left" w:pos="2748"/>
+          <w:tab w:val="left" w:pos="3664"/>
+          <w:tab w:val="left" w:pos="4580"/>
+          <w:tab w:val="left" w:pos="5496"/>
+          <w:tab w:val="left" w:pos="6412"/>
+          <w:tab w:val="left" w:pos="7328"/>
+          <w:tab w:val="left" w:pos="8244"/>
+          <w:tab w:val="left" w:pos="9160"/>
+          <w:tab w:val="left" w:pos="10076"/>
+          <w:tab w:val="left" w:pos="10992"/>
+          <w:tab w:val="left" w:pos="11908"/>
+          <w:tab w:val="left" w:pos="12824"/>
+          <w:tab w:val="left" w:pos="13740"/>
+          <w:tab w:val="left" w:pos="14656"/>
+        </w:tabs>
+        <w:jc w:val="left"/>
+        <w:rPr>
+          <w:rFonts w:ascii="宋体" w:eastAsia="宋体" w:hAnsi="宋体" w:cs="宋体"/>
+          <w:color w:val="000000"/>
+          <w:kern w:val="0"/>
+          <w:sz w:val="18"/>
+          <w:szCs w:val="18"/>
+        </w:rPr>
+      </w:pPr>
+      <w:r>
+        <w:rPr>
+          <w:rFonts w:ascii="宋体" w:eastAsia="宋体" w:hAnsi="宋体" w:cs="宋体" w:hint="eastAsia"/>
+          <w:color w:val="000000"/>
+          <w:kern w:val="0"/>
+          <w:sz w:val="18"/>
+          <w:szCs w:val="18"/>
+        </w:rPr>
+        <w:t>4.模块重复包含</w:t>
+      </w:r>
+    </w:p>
+    <w:p>
+      <w:pPr>
+        <w:widowControl/>
+        <w:shd w:val="clear" w:color="auto" w:fill="FFFFFF"/>
+        <w:tabs>
+          <w:tab w:val="left" w:pos="916"/>
+          <w:tab w:val="left" w:pos="1832"/>
+          <w:tab w:val="left" w:pos="2748"/>
+          <w:tab w:val="left" w:pos="3664"/>
+          <w:tab w:val="left" w:pos="4580"/>
+          <w:tab w:val="left" w:pos="5496"/>
+          <w:tab w:val="left" w:pos="6412"/>
+          <w:tab w:val="left" w:pos="7328"/>
+          <w:tab w:val="left" w:pos="8244"/>
+          <w:tab w:val="left" w:pos="9160"/>
+          <w:tab w:val="left" w:pos="10076"/>
+          <w:tab w:val="left" w:pos="10992"/>
+          <w:tab w:val="left" w:pos="11908"/>
+          <w:tab w:val="left" w:pos="12824"/>
+          <w:tab w:val="left" w:pos="13740"/>
+          <w:tab w:val="left" w:pos="14656"/>
+        </w:tabs>
+        <w:jc w:val="left"/>
+        <w:rPr>
+          <w:rFonts w:ascii="宋体" w:eastAsia="宋体" w:hAnsi="宋体" w:cs="宋体"/>
+          <w:color w:val="000000"/>
+          <w:kern w:val="0"/>
+          <w:sz w:val="18"/>
+          <w:szCs w:val="18"/>
+        </w:rPr>
+      </w:pPr>
+      <w:r>
+        <w:rPr>
+          <w:rFonts w:ascii="宋体" w:eastAsia="宋体" w:hAnsi="宋体" w:cs="宋体"/>
+          <w:color w:val="000000"/>
+          <w:kern w:val="0"/>
+          <w:sz w:val="18"/>
+          <w:szCs w:val="18"/>
+        </w:rPr>
+        <w:t>including ./frameworks/opt/dpad-core/Android.mk ...</w:t>
+      </w:r>
+    </w:p>
+    <w:p>
+      <w:pPr>
+        <w:widowControl/>
+        <w:shd w:val="clear" w:color="auto" w:fill="FFFFFF"/>
+        <w:tabs>
+          <w:tab w:val="left" w:pos="916"/>
+          <w:tab w:val="left" w:pos="1832"/>
+          <w:tab w:val="left" w:pos="2748"/>
+          <w:tab w:val="left" w:pos="3664"/>
+          <w:tab w:val="left" w:pos="4580"/>
+          <w:tab w:val="left" w:pos="5496"/>
+          <w:tab w:val="left" w:pos="6412"/>
+          <w:tab w:val="left" w:pos="7328"/>
+          <w:tab w:val="left" w:pos="8244"/>
+          <w:tab w:val="left" w:pos="9160"/>
+          <w:tab w:val="left" w:pos="10076"/>
+          <w:tab w:val="left" w:pos="10992"/>
+          <w:tab w:val="left" w:pos="11908"/>
+          <w:tab w:val="left" w:pos="12824"/>
+          <w:tab w:val="left" w:pos="13740"/>
+          <w:tab w:val="left" w:pos="14656"/>
+        </w:tabs>
+        <w:jc w:val="left"/>
+        <w:rPr>
+          <w:rFonts w:ascii="宋体" w:eastAsia="宋体" w:hAnsi="宋体" w:cs="宋体"/>
+          <w:color w:val="000000"/>
+          <w:kern w:val="0"/>
+          <w:sz w:val="18"/>
+          <w:szCs w:val="18"/>
+        </w:rPr>
+      </w:pPr>
+      <w:r>
+        <w:rPr>
+          <w:rFonts w:ascii="宋体" w:eastAsia="宋体" w:hAnsi="宋体" w:cs="宋体"/>
+          <w:color w:val="000000"/>
+          <w:kern w:val="0"/>
+          <w:sz w:val="18"/>
+          <w:szCs w:val="18"/>
+        </w:rPr>
+        <w:t>build/core/base_rules.mk:183: *** frameworks/opt/dpad-core: MODULE.TARGET.JAVA_LIBRARIES.dpad-core already defined by frameworks/opt/dpad-core.</w:t>
+      </w:r>
+    </w:p>
+    <w:p>
+      <w:pPr>
+        <w:widowControl/>
+        <w:shd w:val="clear" w:color="auto" w:fill="FFFFFF"/>
+        <w:tabs>
+          <w:tab w:val="left" w:pos="916"/>
+          <w:tab w:val="left" w:pos="1832"/>
+          <w:tab w:val="left" w:pos="2748"/>
+          <w:tab w:val="left" w:pos="3664"/>
+          <w:tab w:val="left" w:pos="4580"/>
+          <w:tab w:val="left" w:pos="5496"/>
+          <w:tab w:val="left" w:pos="6412"/>
+          <w:tab w:val="left" w:pos="7328"/>
+          <w:tab w:val="left" w:pos="8244"/>
+          <w:tab w:val="left" w:pos="9160"/>
+          <w:tab w:val="left" w:pos="10076"/>
+          <w:tab w:val="left" w:pos="10992"/>
+          <w:tab w:val="left" w:pos="11908"/>
+          <w:tab w:val="left" w:pos="12824"/>
+          <w:tab w:val="left" w:pos="13740"/>
+          <w:tab w:val="left" w:pos="14656"/>
+        </w:tabs>
+        <w:jc w:val="left"/>
+        <w:rPr>
+          <w:rFonts w:ascii="宋体" w:eastAsia="宋体" w:hAnsi="宋体" w:cs="宋体"/>
+          <w:color w:val="000000"/>
+          <w:kern w:val="0"/>
+          <w:sz w:val="18"/>
+          <w:szCs w:val="18"/>
+        </w:rPr>
+      </w:pPr>
+      <w:r>
+        <w:rPr>
+          <w:rFonts w:ascii="宋体" w:eastAsia="宋体" w:hAnsi="宋体" w:cs="宋体"/>
+          <w:color w:val="000000"/>
+          <w:kern w:val="0"/>
+          <w:sz w:val="18"/>
+          <w:szCs w:val="18"/>
+        </w:rPr>
+        <w:t>make: *** [out/build-rm500.ninja] Error 1</w:t>
+      </w:r>
+    </w:p>
+    <w:p>
+      <w:pPr>
+        <w:widowControl/>
+        <w:shd w:val="clear" w:color="auto" w:fill="FFFFFF"/>
+        <w:tabs>
+          <w:tab w:val="left" w:pos="916"/>
+          <w:tab w:val="left" w:pos="1832"/>
+          <w:tab w:val="left" w:pos="2748"/>
+          <w:tab w:val="left" w:pos="3664"/>
+          <w:tab w:val="left" w:pos="4580"/>
+          <w:tab w:val="left" w:pos="5496"/>
+          <w:tab w:val="left" w:pos="6412"/>
+          <w:tab w:val="left" w:pos="7328"/>
+          <w:tab w:val="left" w:pos="8244"/>
+          <w:tab w:val="left" w:pos="9160"/>
+          <w:tab w:val="left" w:pos="10076"/>
+          <w:tab w:val="left" w:pos="10992"/>
+          <w:tab w:val="left" w:pos="11908"/>
+          <w:tab w:val="left" w:pos="12824"/>
+          <w:tab w:val="left" w:pos="13740"/>
+          <w:tab w:val="left" w:pos="14656"/>
+        </w:tabs>
+        <w:jc w:val="left"/>
+        <w:rPr>
+          <w:rFonts w:ascii="宋体" w:eastAsia="宋体" w:hAnsi="宋体" w:cs="宋体"/>
+          <w:color w:val="000000"/>
+          <w:kern w:val="0"/>
+          <w:sz w:val="18"/>
+          <w:szCs w:val="18"/>
+        </w:rPr>
+      </w:pPr>
+    </w:p>
+    <w:p>
+      <w:pPr>
+        <w:widowControl/>
+        <w:shd w:val="clear" w:color="auto" w:fill="FFFFFF"/>
+        <w:tabs>
+          <w:tab w:val="left" w:pos="916"/>
+          <w:tab w:val="left" w:pos="1832"/>
+          <w:tab w:val="left" w:pos="2748"/>
+          <w:tab w:val="left" w:pos="3664"/>
+          <w:tab w:val="left" w:pos="4580"/>
+          <w:tab w:val="left" w:pos="5496"/>
+          <w:tab w:val="left" w:pos="6412"/>
+          <w:tab w:val="left" w:pos="7328"/>
+          <w:tab w:val="left" w:pos="8244"/>
+          <w:tab w:val="left" w:pos="9160"/>
+          <w:tab w:val="left" w:pos="10076"/>
+          <w:tab w:val="left" w:pos="10992"/>
+          <w:tab w:val="left" w:pos="11908"/>
+          <w:tab w:val="left" w:pos="12824"/>
+          <w:tab w:val="left" w:pos="13740"/>
+          <w:tab w:val="left" w:pos="14656"/>
+        </w:tabs>
+        <w:jc w:val="left"/>
+        <w:rPr>
+          <w:rFonts w:ascii="宋体" w:eastAsia="宋体" w:hAnsi="宋体" w:cs="宋体"/>
+          <w:color w:val="000000"/>
+          <w:kern w:val="0"/>
+          <w:sz w:val="18"/>
+          <w:szCs w:val="18"/>
+        </w:rPr>
+      </w:pPr>
+      <w:r>
+        <w:rPr>
+          <w:rFonts w:ascii="宋体" w:eastAsia="宋体" w:hAnsi="宋体" w:cs="宋体"/>
+          <w:color w:val="000000"/>
+          <w:kern w:val="0"/>
+          <w:sz w:val="18"/>
+          <w:szCs w:val="18"/>
+        </w:rPr>
+        <w:t>#### make failed to build some targets (46 seconds) ####</w:t>
+      </w:r>
+    </w:p>
+    <w:p>
+      <w:pPr>
+        <w:widowControl/>
+        <w:shd w:val="clear" w:color="auto" w:fill="FFFFFF"/>
+        <w:tabs>
+          <w:tab w:val="left" w:pos="916"/>
+          <w:tab w:val="left" w:pos="1832"/>
+          <w:tab w:val="left" w:pos="2748"/>
+          <w:tab w:val="left" w:pos="3664"/>
+          <w:tab w:val="left" w:pos="4580"/>
+          <w:tab w:val="left" w:pos="5496"/>
+          <w:tab w:val="left" w:pos="6412"/>
+          <w:tab w:val="left" w:pos="7328"/>
+          <w:tab w:val="left" w:pos="8244"/>
+          <w:tab w:val="left" w:pos="9160"/>
+          <w:tab w:val="left" w:pos="10076"/>
+          <w:tab w:val="left" w:pos="10992"/>
+          <w:tab w:val="left" w:pos="11908"/>
+          <w:tab w:val="left" w:pos="12824"/>
+          <w:tab w:val="left" w:pos="13740"/>
+          <w:tab w:val="left" w:pos="14656"/>
+        </w:tabs>
+        <w:jc w:val="left"/>
+        <w:rPr>
+          <w:rFonts w:ascii="宋体" w:eastAsia="宋体" w:hAnsi="宋体" w:cs="宋体"/>
+          <w:color w:val="000000"/>
+          <w:kern w:val="0"/>
+          <w:sz w:val="18"/>
+          <w:szCs w:val="18"/>
+        </w:rPr>
+      </w:pPr>
+    </w:p>
+    <w:p>
+      <w:pPr>
+        <w:widowControl/>
+        <w:shd w:val="clear" w:color="auto" w:fill="FFFFFF"/>
+        <w:tabs>
+          <w:tab w:val="left" w:pos="916"/>
+          <w:tab w:val="left" w:pos="1832"/>
+          <w:tab w:val="left" w:pos="2748"/>
+          <w:tab w:val="left" w:pos="3664"/>
+          <w:tab w:val="left" w:pos="4580"/>
+          <w:tab w:val="left" w:pos="5496"/>
+          <w:tab w:val="left" w:pos="6412"/>
+          <w:tab w:val="left" w:pos="7328"/>
+          <w:tab w:val="left" w:pos="8244"/>
+          <w:tab w:val="left" w:pos="9160"/>
+          <w:tab w:val="left" w:pos="10076"/>
+          <w:tab w:val="left" w:pos="10992"/>
+          <w:tab w:val="left" w:pos="11908"/>
+          <w:tab w:val="left" w:pos="12824"/>
+          <w:tab w:val="left" w:pos="13740"/>
+          <w:tab w:val="left" w:pos="14656"/>
+        </w:tabs>
+        <w:jc w:val="left"/>
+        <w:rPr>
+          <w:rFonts w:ascii="宋体" w:eastAsia="宋体" w:hAnsi="宋体" w:cs="宋体"/>
+          <w:color w:val="000000"/>
+          <w:kern w:val="0"/>
+          <w:sz w:val="18"/>
+          <w:szCs w:val="18"/>
+        </w:rPr>
+      </w:pPr>
+      <w:r>
+        <w:rPr>
+          <w:rFonts w:ascii="宋体" w:eastAsia="宋体" w:hAnsi="宋体" w:cs="宋体"/>
+          <w:color w:val="000000"/>
+          <w:kern w:val="0"/>
+          <w:sz w:val="18"/>
+          <w:szCs w:val="18"/>
+        </w:rPr>
+        <w:t>TARGET_BOARD_PLATFORM=rk3399</w:t>
+      </w:r>
+    </w:p>
+    <w:p>
+      <w:pPr>
+        <w:widowControl/>
+        <w:shd w:val="clear" w:color="auto" w:fill="FFFFFF"/>
+        <w:tabs>
+          <w:tab w:val="left" w:pos="916"/>
+          <w:tab w:val="left" w:pos="1832"/>
+          <w:tab w:val="left" w:pos="2748"/>
+          <w:tab w:val="left" w:pos="3664"/>
+          <w:tab w:val="left" w:pos="4580"/>
+          <w:tab w:val="left" w:pos="5496"/>
+          <w:tab w:val="left" w:pos="6412"/>
+          <w:tab w:val="left" w:pos="7328"/>
+          <w:tab w:val="left" w:pos="8244"/>
+          <w:tab w:val="left" w:pos="9160"/>
+          <w:tab w:val="left" w:pos="10076"/>
+          <w:tab w:val="left" w:pos="10992"/>
+          <w:tab w:val="left" w:pos="11908"/>
+          <w:tab w:val="left" w:pos="12824"/>
+          <w:tab w:val="left" w:pos="13740"/>
+          <w:tab w:val="left" w:pos="14656"/>
+        </w:tabs>
+        <w:jc w:val="left"/>
+        <w:rPr>
+          <w:rFonts w:ascii="宋体" w:eastAsia="宋体" w:hAnsi="宋体" w:cs="宋体"/>
+          <w:color w:val="000000"/>
+          <w:kern w:val="0"/>
+          <w:sz w:val="18"/>
+          <w:szCs w:val="18"/>
+        </w:rPr>
+      </w:pPr>
+      <w:r>
+        <w:rPr>
+          <w:rFonts w:ascii="宋体" w:eastAsia="宋体" w:hAnsi="宋体" w:cs="宋体"/>
+          <w:color w:val="000000"/>
+          <w:kern w:val="0"/>
+          <w:sz w:val="18"/>
+          <w:szCs w:val="18"/>
+        </w:rPr>
+        <w:t>TARGET_PRODUCT=rm500</w:t>
+      </w:r>
+    </w:p>
+    <w:p>
+      <w:pPr>
+        <w:widowControl/>
+        <w:shd w:val="clear" w:color="auto" w:fill="FFFFFF"/>
+        <w:tabs>
+          <w:tab w:val="left" w:pos="916"/>
+          <w:tab w:val="left" w:pos="1832"/>
+          <w:tab w:val="left" w:pos="2748"/>
+          <w:tab w:val="left" w:pos="3664"/>
+          <w:tab w:val="left" w:pos="4580"/>
+          <w:tab w:val="left" w:pos="5496"/>
+          <w:tab w:val="left" w:pos="6412"/>
+          <w:tab w:val="left" w:pos="7328"/>
+          <w:tab w:val="left" w:pos="8244"/>
+          <w:tab w:val="left" w:pos="9160"/>
+          <w:tab w:val="left" w:pos="10076"/>
+          <w:tab w:val="left" w:pos="10992"/>
+          <w:tab w:val="left" w:pos="11908"/>
+          <w:tab w:val="left" w:pos="12824"/>
+          <w:tab w:val="left" w:pos="13740"/>
+          <w:tab w:val="left" w:pos="14656"/>
+        </w:tabs>
+        <w:jc w:val="left"/>
+        <w:rPr>
+          <w:rFonts w:ascii="宋体" w:eastAsia="宋体" w:hAnsi="宋体" w:cs="宋体"/>
+          <w:color w:val="000000"/>
+          <w:kern w:val="0"/>
+          <w:sz w:val="18"/>
+          <w:szCs w:val="18"/>
+        </w:rPr>
+      </w:pPr>
+    </w:p>
+    <w:p>
+      <w:pPr>
+        <w:widowControl/>
+        <w:shd w:val="clear" w:color="auto" w:fill="FFFFFF"/>
+        <w:tabs>
+          <w:tab w:val="left" w:pos="916"/>
+          <w:tab w:val="left" w:pos="1832"/>
+          <w:tab w:val="left" w:pos="2748"/>
+          <w:tab w:val="left" w:pos="3664"/>
+          <w:tab w:val="left" w:pos="4580"/>
+          <w:tab w:val="left" w:pos="5496"/>
+          <w:tab w:val="left" w:pos="6412"/>
+          <w:tab w:val="left" w:pos="7328"/>
+          <w:tab w:val="left" w:pos="8244"/>
+          <w:tab w:val="left" w:pos="9160"/>
+          <w:tab w:val="left" w:pos="10076"/>
+          <w:tab w:val="left" w:pos="10992"/>
+          <w:tab w:val="left" w:pos="11908"/>
+          <w:tab w:val="left" w:pos="12824"/>
+          <w:tab w:val="left" w:pos="13740"/>
+          <w:tab w:val="left" w:pos="14656"/>
+        </w:tabs>
+        <w:jc w:val="left"/>
+        <w:rPr>
+          <w:rFonts w:ascii="宋体" w:eastAsia="宋体" w:hAnsi="宋体" w:cs="宋体"/>
+          <w:color w:val="000000"/>
+          <w:kern w:val="0"/>
+          <w:sz w:val="18"/>
+          <w:szCs w:val="18"/>
+        </w:rPr>
+      </w:pPr>
+      <w:r>
+        <w:rPr>
+          <w:rFonts w:ascii="宋体" w:eastAsia="宋体" w:hAnsi="宋体" w:cs="宋体" w:hint="eastAsia"/>
+          <w:color w:val="000000"/>
+          <w:kern w:val="0"/>
+          <w:sz w:val="18"/>
+          <w:szCs w:val="18"/>
+        </w:rPr>
+        <w:t>原因：#include frameworks/opt/dpad-core/Common.mk</w:t>
+      </w:r>
+    </w:p>
+    <w:p>
+      <w:pPr>
+        <w:widowControl/>
+        <w:shd w:val="clear" w:color="auto" w:fill="FFFFFF"/>
+        <w:tabs>
+          <w:tab w:val="left" w:pos="916"/>
+          <w:tab w:val="left" w:pos="1832"/>
+          <w:tab w:val="left" w:pos="2748"/>
+          <w:tab w:val="left" w:pos="3664"/>
+          <w:tab w:val="left" w:pos="4580"/>
+          <w:tab w:val="left" w:pos="5496"/>
+          <w:tab w:val="left" w:pos="6412"/>
+          <w:tab w:val="left" w:pos="7328"/>
+          <w:tab w:val="left" w:pos="8244"/>
+          <w:tab w:val="left" w:pos="9160"/>
+          <w:tab w:val="left" w:pos="10076"/>
+          <w:tab w:val="left" w:pos="10992"/>
+          <w:tab w:val="left" w:pos="11908"/>
+          <w:tab w:val="left" w:pos="12824"/>
+          <w:tab w:val="left" w:pos="13740"/>
+          <w:tab w:val="left" w:pos="14656"/>
+        </w:tabs>
+        <w:jc w:val="left"/>
+        <w:rPr>
+          <w:rFonts w:ascii="宋体" w:eastAsia="宋体" w:hAnsi="宋体" w:cs="宋体"/>
+          <w:color w:val="000000"/>
+          <w:kern w:val="0"/>
+          <w:sz w:val="18"/>
+          <w:szCs w:val="18"/>
+        </w:rPr>
+      </w:pPr>
+      <w:r>
+        <w:rPr>
+          <w:rFonts w:ascii="宋体" w:eastAsia="宋体" w:hAnsi="宋体" w:cs="宋体"/>
+          <w:color w:val="000000"/>
+          <w:kern w:val="0"/>
+          <w:sz w:val="18"/>
+          <w:szCs w:val="18"/>
+        </w:rPr>
+        <w:t>--------------------------------------------------------------------------</w:t>
+      </w:r>
+    </w:p>
+    <w:p>
+      <w:pPr>
+        <w:widowControl/>
+        <w:shd w:val="clear" w:color="auto" w:fill="FFFFFF"/>
+        <w:tabs>
+          <w:tab w:val="left" w:pos="916"/>
+          <w:tab w:val="left" w:pos="1832"/>
+          <w:tab w:val="left" w:pos="2748"/>
+          <w:tab w:val="left" w:pos="3664"/>
+          <w:tab w:val="left" w:pos="4580"/>
+          <w:tab w:val="left" w:pos="5496"/>
+          <w:tab w:val="left" w:pos="6412"/>
+          <w:tab w:val="left" w:pos="7328"/>
+          <w:tab w:val="left" w:pos="8244"/>
+          <w:tab w:val="left" w:pos="9160"/>
+          <w:tab w:val="left" w:pos="10076"/>
+          <w:tab w:val="left" w:pos="10992"/>
+          <w:tab w:val="left" w:pos="11908"/>
+          <w:tab w:val="left" w:pos="12824"/>
+          <w:tab w:val="left" w:pos="13740"/>
+          <w:tab w:val="left" w:pos="14656"/>
+        </w:tabs>
+        <w:jc w:val="left"/>
+        <w:rPr>
+          <w:rFonts w:ascii="宋体" w:eastAsia="宋体" w:hAnsi="宋体" w:cs="宋体"/>
+          <w:color w:val="000000"/>
+          <w:kern w:val="0"/>
+          <w:sz w:val="18"/>
+          <w:szCs w:val="18"/>
+        </w:rPr>
+      </w:pPr>
+      <w:r>
+        <w:rPr>
+          <w:rFonts w:ascii="宋体" w:eastAsia="宋体" w:hAnsi="宋体" w:cs="宋体" w:hint="eastAsia"/>
+          <w:color w:val="000000"/>
+          <w:kern w:val="0"/>
+          <w:sz w:val="18"/>
+          <w:szCs w:val="18"/>
+        </w:rPr>
+        <w:t>5.classes.jack'找不到？</w:t>
+      </w:r>
+    </w:p>
+    <w:p>
+      <w:pPr>
+        <w:widowControl/>
+        <w:shd w:val="clear" w:color="auto" w:fill="FFFFFF"/>
+        <w:tabs>
+          <w:tab w:val="left" w:pos="916"/>
+          <w:tab w:val="left" w:pos="1832"/>
+          <w:tab w:val="left" w:pos="2748"/>
+          <w:tab w:val="left" w:pos="3664"/>
+          <w:tab w:val="left" w:pos="4580"/>
+          <w:tab w:val="left" w:pos="5496"/>
+          <w:tab w:val="left" w:pos="6412"/>
+          <w:tab w:val="left" w:pos="7328"/>
+          <w:tab w:val="left" w:pos="8244"/>
+          <w:tab w:val="left" w:pos="9160"/>
+          <w:tab w:val="left" w:pos="10076"/>
+          <w:tab w:val="left" w:pos="10992"/>
+          <w:tab w:val="left" w:pos="11908"/>
+          <w:tab w:val="left" w:pos="12824"/>
+          <w:tab w:val="left" w:pos="13740"/>
+          <w:tab w:val="left" w:pos="14656"/>
+        </w:tabs>
+        <w:jc w:val="left"/>
+        <w:rPr>
+          <w:rFonts w:ascii="宋体" w:eastAsia="宋体" w:hAnsi="宋体" w:cs="宋体"/>
+          <w:color w:val="000000"/>
+          <w:kern w:val="0"/>
+          <w:sz w:val="18"/>
+          <w:szCs w:val="18"/>
+        </w:rPr>
+      </w:pPr>
+      <w:r>
+        <w:rPr>
+          <w:rFonts w:ascii="宋体" w:eastAsia="宋体" w:hAnsi="宋体" w:cs="宋体"/>
+          <w:color w:val="000000"/>
+          <w:kern w:val="0"/>
+          <w:sz w:val="18"/>
+          <w:szCs w:val="18"/>
+        </w:rPr>
+        <w:t>build/core/base_rules.mk:319: warning: ignoring old commands for target `out/target/product/rm500/system/lib64/libjpeghwdec.so'</w:t>
+      </w:r>
+    </w:p>
+    <w:p>
+      <w:pPr>
+        <w:widowControl/>
+        <w:shd w:val="clear" w:color="auto" w:fill="FFFFFF"/>
+        <w:tabs>
+          <w:tab w:val="left" w:pos="916"/>
+          <w:tab w:val="left" w:pos="1832"/>
+          <w:tab w:val="left" w:pos="2748"/>
+          <w:tab w:val="left" w:pos="3664"/>
+          <w:tab w:val="left" w:pos="4580"/>
+          <w:tab w:val="left" w:pos="5496"/>
+          <w:tab w:val="left" w:pos="6412"/>
+          <w:tab w:val="left" w:pos="7328"/>
+          <w:tab w:val="left" w:pos="8244"/>
+          <w:tab w:val="left" w:pos="9160"/>
+          <w:tab w:val="left" w:pos="10076"/>
+          <w:tab w:val="left" w:pos="10992"/>
+          <w:tab w:val="left" w:pos="11908"/>
+          <w:tab w:val="left" w:pos="12824"/>
+          <w:tab w:val="left" w:pos="13740"/>
+          <w:tab w:val="left" w:pos="14656"/>
+        </w:tabs>
+        <w:jc w:val="left"/>
+        <w:rPr>
+          <w:rFonts w:ascii="宋体" w:eastAsia="宋体" w:hAnsi="宋体" w:cs="宋体"/>
+          <w:color w:val="000000"/>
+          <w:kern w:val="0"/>
+          <w:sz w:val="18"/>
+          <w:szCs w:val="18"/>
+        </w:rPr>
+      </w:pPr>
+      <w:r>
+        <w:rPr>
+          <w:rFonts w:ascii="宋体" w:eastAsia="宋体" w:hAnsi="宋体" w:cs="宋体"/>
+          <w:color w:val="000000"/>
+          <w:kern w:val="0"/>
+          <w:sz w:val="18"/>
+          <w:szCs w:val="18"/>
+        </w:rPr>
+        <w:t>Starting build with ninja</w:t>
+      </w:r>
+    </w:p>
+    <w:p>
+      <w:pPr>
+        <w:widowControl/>
+        <w:shd w:val="clear" w:color="auto" w:fill="FFFFFF"/>
+        <w:tabs>
+          <w:tab w:val="left" w:pos="916"/>
+          <w:tab w:val="left" w:pos="1832"/>
+          <w:tab w:val="left" w:pos="2748"/>
+          <w:tab w:val="left" w:pos="3664"/>
+          <w:tab w:val="left" w:pos="4580"/>
+          <w:tab w:val="left" w:pos="5496"/>
+          <w:tab w:val="left" w:pos="6412"/>
+          <w:tab w:val="left" w:pos="7328"/>
+          <w:tab w:val="left" w:pos="8244"/>
+          <w:tab w:val="left" w:pos="9160"/>
+          <w:tab w:val="left" w:pos="10076"/>
+          <w:tab w:val="left" w:pos="10992"/>
+          <w:tab w:val="left" w:pos="11908"/>
+          <w:tab w:val="left" w:pos="12824"/>
+          <w:tab w:val="left" w:pos="13740"/>
+          <w:tab w:val="left" w:pos="14656"/>
+        </w:tabs>
+        <w:jc w:val="left"/>
+        <w:rPr>
+          <w:rFonts w:ascii="宋体" w:eastAsia="宋体" w:hAnsi="宋体" w:cs="宋体"/>
+          <w:color w:val="000000"/>
+          <w:kern w:val="0"/>
+          <w:sz w:val="18"/>
+          <w:szCs w:val="18"/>
+        </w:rPr>
+      </w:pPr>
+      <w:r>
+        <w:rPr>
+          <w:rFonts w:ascii="宋体" w:eastAsia="宋体" w:hAnsi="宋体" w:cs="宋体"/>
+          <w:color w:val="000000"/>
+          <w:kern w:val="0"/>
+          <w:sz w:val="18"/>
+          <w:szCs w:val="18"/>
+        </w:rPr>
+        <w:t>ninja: Entering directory `.'</w:t>
+      </w:r>
+    </w:p>
+    <w:p>
+      <w:pPr>
+        <w:widowControl/>
+        <w:shd w:val="clear" w:color="auto" w:fill="FFFFFF"/>
+        <w:tabs>
+          <w:tab w:val="left" w:pos="916"/>
+          <w:tab w:val="left" w:pos="1832"/>
+          <w:tab w:val="left" w:pos="2748"/>
+          <w:tab w:val="left" w:pos="3664"/>
+          <w:tab w:val="left" w:pos="4580"/>
+          <w:tab w:val="left" w:pos="5496"/>
+          <w:tab w:val="left" w:pos="6412"/>
+          <w:tab w:val="left" w:pos="7328"/>
+          <w:tab w:val="left" w:pos="8244"/>
+          <w:tab w:val="left" w:pos="9160"/>
+          <w:tab w:val="left" w:pos="10076"/>
+          <w:tab w:val="left" w:pos="10992"/>
+          <w:tab w:val="left" w:pos="11908"/>
+          <w:tab w:val="left" w:pos="12824"/>
+          <w:tab w:val="left" w:pos="13740"/>
+          <w:tab w:val="left" w:pos="14656"/>
+        </w:tabs>
+        <w:jc w:val="left"/>
+        <w:rPr>
+          <w:rFonts w:ascii="宋体" w:eastAsia="宋体" w:hAnsi="宋体" w:cs="宋体"/>
+          <w:color w:val="000000"/>
+          <w:kern w:val="0"/>
+          <w:sz w:val="18"/>
+          <w:szCs w:val="18"/>
+        </w:rPr>
+      </w:pPr>
+      <w:r>
+        <w:rPr>
+          <w:rFonts w:ascii="宋体" w:eastAsia="宋体" w:hAnsi="宋体" w:cs="宋体"/>
+          <w:color w:val="000000"/>
+          <w:kern w:val="0"/>
+          <w:sz w:val="18"/>
+          <w:szCs w:val="18"/>
+        </w:rPr>
+        <w:t>ninja: error: 'out/target/common/obj/JAVA_LIBRARIES/dpad-core_intermediates/classes.jack', needed by 'out/target/common/obj/JAVA_LIBRARIES/services.core_intermediates/classes.jack', missing and no known rule to make it</w:t>
+      </w:r>
+    </w:p>
+    <w:p>
+      <w:pPr>
+        <w:widowControl/>
+        <w:shd w:val="clear" w:color="auto" w:fill="FFFFFF"/>
+        <w:tabs>
+          <w:tab w:val="left" w:pos="916"/>
+          <w:tab w:val="left" w:pos="1832"/>
+          <w:tab w:val="left" w:pos="2748"/>
+          <w:tab w:val="left" w:pos="3664"/>
+          <w:tab w:val="left" w:pos="4580"/>
+          <w:tab w:val="left" w:pos="5496"/>
+          <w:tab w:val="left" w:pos="6412"/>
+          <w:tab w:val="left" w:pos="7328"/>
+          <w:tab w:val="left" w:pos="8244"/>
+          <w:tab w:val="left" w:pos="9160"/>
+          <w:tab w:val="left" w:pos="10076"/>
+          <w:tab w:val="left" w:pos="10992"/>
+          <w:tab w:val="left" w:pos="11908"/>
+          <w:tab w:val="left" w:pos="12824"/>
+          <w:tab w:val="left" w:pos="13740"/>
+          <w:tab w:val="left" w:pos="14656"/>
+        </w:tabs>
+        <w:jc w:val="left"/>
+        <w:rPr>
+          <w:rFonts w:ascii="宋体" w:eastAsia="宋体" w:hAnsi="宋体" w:cs="宋体"/>
+          <w:color w:val="000000"/>
+          <w:kern w:val="0"/>
+          <w:sz w:val="18"/>
+          <w:szCs w:val="18"/>
+        </w:rPr>
+      </w:pPr>
+      <w:r>
+        <w:rPr>
+          <w:rFonts w:ascii="宋体" w:eastAsia="宋体" w:hAnsi="宋体" w:cs="宋体"/>
+          <w:color w:val="000000"/>
+          <w:kern w:val="0"/>
+          <w:sz w:val="18"/>
+          <w:szCs w:val="18"/>
+        </w:rPr>
+        <w:t>make: *** [ninja_wrapper] Error 1</w:t>
+      </w:r>
+    </w:p>
+    <w:p>
+      <w:pPr>
+        <w:widowControl/>
+        <w:shd w:val="clear" w:color="auto" w:fill="FFFFFF"/>
+        <w:tabs>
+          <w:tab w:val="left" w:pos="916"/>
+          <w:tab w:val="left" w:pos="1832"/>
+          <w:tab w:val="left" w:pos="2748"/>
+          <w:tab w:val="left" w:pos="3664"/>
+          <w:tab w:val="left" w:pos="4580"/>
+          <w:tab w:val="left" w:pos="5496"/>
+          <w:tab w:val="left" w:pos="6412"/>
+          <w:tab w:val="left" w:pos="7328"/>
+          <w:tab w:val="left" w:pos="8244"/>
+          <w:tab w:val="left" w:pos="9160"/>
+          <w:tab w:val="left" w:pos="10076"/>
+          <w:tab w:val="left" w:pos="10992"/>
+          <w:tab w:val="left" w:pos="11908"/>
+          <w:tab w:val="left" w:pos="12824"/>
+          <w:tab w:val="left" w:pos="13740"/>
+          <w:tab w:val="left" w:pos="14656"/>
+        </w:tabs>
+        <w:jc w:val="left"/>
+        <w:rPr>
+          <w:rFonts w:ascii="宋体" w:eastAsia="宋体" w:hAnsi="宋体" w:cs="宋体"/>
+          <w:color w:val="000000"/>
+          <w:kern w:val="0"/>
+          <w:sz w:val="18"/>
+          <w:szCs w:val="18"/>
+        </w:rPr>
+      </w:pPr>
+    </w:p>
+    <w:p>
+      <w:pPr>
+        <w:widowControl/>
+        <w:shd w:val="clear" w:color="auto" w:fill="FFFFFF"/>
+        <w:tabs>
+          <w:tab w:val="left" w:pos="916"/>
+          <w:tab w:val="left" w:pos="1832"/>
+          <w:tab w:val="left" w:pos="2748"/>
+          <w:tab w:val="left" w:pos="3664"/>
+          <w:tab w:val="left" w:pos="4580"/>
+          <w:tab w:val="left" w:pos="5496"/>
+          <w:tab w:val="left" w:pos="6412"/>
+          <w:tab w:val="left" w:pos="7328"/>
+          <w:tab w:val="left" w:pos="8244"/>
+          <w:tab w:val="left" w:pos="9160"/>
+          <w:tab w:val="left" w:pos="10076"/>
+          <w:tab w:val="left" w:pos="10992"/>
+          <w:tab w:val="left" w:pos="11908"/>
+          <w:tab w:val="left" w:pos="12824"/>
+          <w:tab w:val="left" w:pos="13740"/>
+          <w:tab w:val="left" w:pos="14656"/>
+        </w:tabs>
+        <w:jc w:val="left"/>
+        <w:rPr>
+          <w:rFonts w:ascii="宋体" w:eastAsia="宋体" w:hAnsi="宋体" w:cs="宋体"/>
+          <w:color w:val="000000"/>
+          <w:kern w:val="0"/>
+          <w:sz w:val="18"/>
+          <w:szCs w:val="18"/>
+        </w:rPr>
+      </w:pPr>
+      <w:r>
+        <w:rPr>
+          <w:rFonts w:ascii="宋体" w:eastAsia="宋体" w:hAnsi="宋体" w:cs="宋体"/>
+          <w:color w:val="000000"/>
+          <w:kern w:val="0"/>
+          <w:sz w:val="18"/>
+          <w:szCs w:val="18"/>
+        </w:rPr>
+        <w:t>#### make failed to build some targets (46 seconds) ####</w:t>
+      </w:r>
+    </w:p>
+    <w:p>
+      <w:pPr>
+        <w:widowControl/>
+        <w:shd w:val="clear" w:color="auto" w:fill="FFFFFF"/>
+        <w:tabs>
+          <w:tab w:val="left" w:pos="916"/>
+          <w:tab w:val="left" w:pos="1832"/>
+          <w:tab w:val="left" w:pos="2748"/>
+          <w:tab w:val="left" w:pos="3664"/>
+          <w:tab w:val="left" w:pos="4580"/>
+          <w:tab w:val="left" w:pos="5496"/>
+          <w:tab w:val="left" w:pos="6412"/>
+          <w:tab w:val="left" w:pos="7328"/>
+          <w:tab w:val="left" w:pos="8244"/>
+          <w:tab w:val="left" w:pos="9160"/>
+          <w:tab w:val="left" w:pos="10076"/>
+          <w:tab w:val="left" w:pos="10992"/>
+          <w:tab w:val="left" w:pos="11908"/>
+          <w:tab w:val="left" w:pos="12824"/>
+          <w:tab w:val="left" w:pos="13740"/>
+          <w:tab w:val="left" w:pos="14656"/>
+        </w:tabs>
+        <w:jc w:val="left"/>
+        <w:rPr>
+          <w:rFonts w:ascii="宋体" w:eastAsia="宋体" w:hAnsi="宋体" w:cs="宋体"/>
+          <w:color w:val="000000"/>
+          <w:kern w:val="0"/>
+          <w:sz w:val="18"/>
+          <w:szCs w:val="18"/>
+        </w:rPr>
+      </w:pPr>
+      <w:r>
+        <w:rPr>
+          <w:rFonts w:ascii="宋体" w:eastAsia="宋体" w:hAnsi="宋体" w:cs="宋体" w:hint="eastAsia"/>
+          <w:color w:val="000000"/>
+          <w:kern w:val="0"/>
+          <w:sz w:val="18"/>
+          <w:szCs w:val="18"/>
+        </w:rPr>
+        <w:t>原因：jar模块未定义</w:t>
+      </w:r>
+    </w:p>
+    <w:p>
+      <w:pPr>
+        <w:widowControl/>
+        <w:shd w:val="clear" w:color="auto" w:fill="FFFFFF"/>
+        <w:tabs>
+          <w:tab w:val="left" w:pos="916"/>
+          <w:tab w:val="left" w:pos="1832"/>
+          <w:tab w:val="left" w:pos="2748"/>
+          <w:tab w:val="left" w:pos="3664"/>
+          <w:tab w:val="left" w:pos="4580"/>
+          <w:tab w:val="left" w:pos="5496"/>
+          <w:tab w:val="left" w:pos="6412"/>
+          <w:tab w:val="left" w:pos="7328"/>
+          <w:tab w:val="left" w:pos="8244"/>
+          <w:tab w:val="left" w:pos="9160"/>
+          <w:tab w:val="left" w:pos="10076"/>
+          <w:tab w:val="left" w:pos="10992"/>
+          <w:tab w:val="left" w:pos="11908"/>
+          <w:tab w:val="left" w:pos="12824"/>
+          <w:tab w:val="left" w:pos="13740"/>
+          <w:tab w:val="left" w:pos="14656"/>
+        </w:tabs>
+        <w:jc w:val="left"/>
+        <w:rPr>
+          <w:rFonts w:ascii="宋体" w:eastAsia="宋体" w:hAnsi="宋体" w:cs="宋体"/>
+          <w:color w:val="000000"/>
+          <w:kern w:val="0"/>
+          <w:sz w:val="18"/>
+          <w:szCs w:val="18"/>
+        </w:rPr>
+      </w:pPr>
+      <w:r>
+        <w:rPr>
+          <w:rFonts w:ascii="宋体" w:eastAsia="宋体" w:hAnsi="宋体" w:cs="宋体"/>
+          <w:color w:val="000000"/>
+          <w:kern w:val="0"/>
+          <w:sz w:val="18"/>
+          <w:szCs w:val="18"/>
+        </w:rPr>
+        <w:t>-------------</w:t>
+      </w:r>
+    </w:p>
+    <w:p>
+      <w:pPr>
+        <w:widowControl/>
+        <w:shd w:val="clear" w:color="auto" w:fill="FFFFFF"/>
+        <w:tabs>
+          <w:tab w:val="left" w:pos="916"/>
+          <w:tab w:val="left" w:pos="1832"/>
+          <w:tab w:val="left" w:pos="2748"/>
+          <w:tab w:val="left" w:pos="3664"/>
+          <w:tab w:val="left" w:pos="4580"/>
+          <w:tab w:val="left" w:pos="5496"/>
+          <w:tab w:val="left" w:pos="6412"/>
+          <w:tab w:val="left" w:pos="7328"/>
+          <w:tab w:val="left" w:pos="8244"/>
+          <w:tab w:val="left" w:pos="9160"/>
+          <w:tab w:val="left" w:pos="10076"/>
+          <w:tab w:val="left" w:pos="10992"/>
+          <w:tab w:val="left" w:pos="11908"/>
+          <w:tab w:val="left" w:pos="12824"/>
+          <w:tab w:val="left" w:pos="13740"/>
+          <w:tab w:val="left" w:pos="14656"/>
+        </w:tabs>
+        <w:jc w:val="left"/>
+        <w:rPr>
+          <w:rFonts w:ascii="宋体" w:eastAsia="宋体" w:hAnsi="宋体" w:cs="宋体"/>
+          <w:color w:val="000000"/>
+          <w:kern w:val="0"/>
+          <w:sz w:val="18"/>
+          <w:szCs w:val="18"/>
+        </w:rPr>
+      </w:pPr>
+      <w:r>
+        <w:rPr>
+          <w:rFonts w:ascii="宋体" w:eastAsia="宋体" w:hAnsi="宋体" w:cs="宋体" w:hint="eastAsia"/>
+          <w:color w:val="000000"/>
+          <w:kern w:val="0"/>
+          <w:sz w:val="18"/>
+          <w:szCs w:val="18"/>
+        </w:rPr>
+        <w:t>service包含:</w:t>
+      </w:r>
+    </w:p>
+    <w:p>
+      <w:pPr>
+        <w:widowControl/>
+        <w:shd w:val="clear" w:color="auto" w:fill="FFFFFF"/>
+        <w:tabs>
+          <w:tab w:val="left" w:pos="916"/>
+          <w:tab w:val="left" w:pos="1832"/>
+          <w:tab w:val="left" w:pos="2748"/>
+          <w:tab w:val="left" w:pos="3664"/>
+          <w:tab w:val="left" w:pos="4580"/>
+          <w:tab w:val="left" w:pos="5496"/>
+          <w:tab w:val="left" w:pos="6412"/>
+          <w:tab w:val="left" w:pos="7328"/>
+          <w:tab w:val="left" w:pos="8244"/>
+          <w:tab w:val="left" w:pos="9160"/>
+          <w:tab w:val="left" w:pos="10076"/>
+          <w:tab w:val="left" w:pos="10992"/>
+          <w:tab w:val="left" w:pos="11908"/>
+          <w:tab w:val="left" w:pos="12824"/>
+          <w:tab w:val="left" w:pos="13740"/>
+          <w:tab w:val="left" w:pos="14656"/>
+        </w:tabs>
+        <w:jc w:val="left"/>
+        <w:rPr>
+          <w:rFonts w:ascii="宋体" w:eastAsia="宋体" w:hAnsi="宋体" w:cs="宋体"/>
+          <w:color w:val="000000"/>
+          <w:kern w:val="0"/>
+          <w:sz w:val="18"/>
+          <w:szCs w:val="18"/>
+        </w:rPr>
+      </w:pPr>
+      <w:r>
+        <w:rPr>
+          <w:rFonts w:ascii="宋体" w:eastAsia="宋体" w:hAnsi="宋体" w:cs="宋体"/>
+          <w:color w:val="000000"/>
+          <w:kern w:val="0"/>
+          <w:sz w:val="18"/>
+          <w:szCs w:val="18"/>
+        </w:rPr>
+        <w:t>Starting build with ninja</w:t>
+      </w:r>
+    </w:p>
+    <w:p>
+      <w:pPr>
+        <w:widowControl/>
+        <w:shd w:val="clear" w:color="auto" w:fill="FFFFFF"/>
+        <w:tabs>
+          <w:tab w:val="left" w:pos="916"/>
+          <w:tab w:val="left" w:pos="1832"/>
+          <w:tab w:val="left" w:pos="2748"/>
+          <w:tab w:val="left" w:pos="3664"/>
+          <w:tab w:val="left" w:pos="4580"/>
+          <w:tab w:val="left" w:pos="5496"/>
+          <w:tab w:val="left" w:pos="6412"/>
+          <w:tab w:val="left" w:pos="7328"/>
+          <w:tab w:val="left" w:pos="8244"/>
+          <w:tab w:val="left" w:pos="9160"/>
+          <w:tab w:val="left" w:pos="10076"/>
+          <w:tab w:val="left" w:pos="10992"/>
+          <w:tab w:val="left" w:pos="11908"/>
+          <w:tab w:val="left" w:pos="12824"/>
+          <w:tab w:val="left" w:pos="13740"/>
+          <w:tab w:val="left" w:pos="14656"/>
+        </w:tabs>
+        <w:jc w:val="left"/>
+        <w:rPr>
+          <w:rFonts w:ascii="宋体" w:eastAsia="宋体" w:hAnsi="宋体" w:cs="宋体"/>
+          <w:color w:val="000000"/>
+          <w:kern w:val="0"/>
+          <w:sz w:val="18"/>
+          <w:szCs w:val="18"/>
+        </w:rPr>
+      </w:pPr>
+      <w:r>
+        <w:rPr>
+          <w:rFonts w:ascii="宋体" w:eastAsia="宋体" w:hAnsi="宋体" w:cs="宋体"/>
+          <w:color w:val="000000"/>
+          <w:kern w:val="0"/>
+          <w:sz w:val="18"/>
+          <w:szCs w:val="18"/>
+        </w:rPr>
+        <w:t>ninja: Entering directory `.'</w:t>
+      </w:r>
+    </w:p>
+    <w:p>
+      <w:pPr>
+        <w:widowControl/>
+        <w:shd w:val="clear" w:color="auto" w:fill="FFFFFF"/>
+        <w:tabs>
+          <w:tab w:val="left" w:pos="916"/>
+          <w:tab w:val="left" w:pos="1832"/>
+          <w:tab w:val="left" w:pos="2748"/>
+          <w:tab w:val="left" w:pos="3664"/>
+          <w:tab w:val="left" w:pos="4580"/>
+          <w:tab w:val="left" w:pos="5496"/>
+          <w:tab w:val="left" w:pos="6412"/>
+          <w:tab w:val="left" w:pos="7328"/>
+          <w:tab w:val="left" w:pos="8244"/>
+          <w:tab w:val="left" w:pos="9160"/>
+          <w:tab w:val="left" w:pos="10076"/>
+          <w:tab w:val="left" w:pos="10992"/>
+          <w:tab w:val="left" w:pos="11908"/>
+          <w:tab w:val="left" w:pos="12824"/>
+          <w:tab w:val="left" w:pos="13740"/>
+          <w:tab w:val="left" w:pos="14656"/>
+        </w:tabs>
+        <w:jc w:val="left"/>
+        <w:rPr>
+          <w:rFonts w:ascii="宋体" w:eastAsia="宋体" w:hAnsi="宋体" w:cs="宋体"/>
+          <w:color w:val="000000"/>
+          <w:kern w:val="0"/>
+          <w:sz w:val="18"/>
+          <w:szCs w:val="18"/>
+        </w:rPr>
+      </w:pPr>
+      <w:r>
+        <w:rPr>
+          <w:rFonts w:ascii="宋体" w:eastAsia="宋体" w:hAnsi="宋体" w:cs="宋体"/>
+          <w:color w:val="000000"/>
+          <w:kern w:val="0"/>
+          <w:sz w:val="18"/>
+          <w:szCs w:val="18"/>
+        </w:rPr>
+        <w:lastRenderedPageBreak/>
+        <w:t>ninja: error: 'frameworks/opt/dpad-core/java/com/android/server/EventLogTags.logtags', needed by 'out/target/common/obj/all-event-log-tags.txt', missing and no known rule to make it</w:t>
+      </w:r>
+    </w:p>
+    <w:p>
+      <w:pPr>
+        <w:widowControl/>
+        <w:shd w:val="clear" w:color="auto" w:fill="FFFFFF"/>
+        <w:tabs>
+          <w:tab w:val="left" w:pos="916"/>
+          <w:tab w:val="left" w:pos="1832"/>
+          <w:tab w:val="left" w:pos="2748"/>
+          <w:tab w:val="left" w:pos="3664"/>
+          <w:tab w:val="left" w:pos="4580"/>
+          <w:tab w:val="left" w:pos="5496"/>
+          <w:tab w:val="left" w:pos="6412"/>
+          <w:tab w:val="left" w:pos="7328"/>
+          <w:tab w:val="left" w:pos="8244"/>
+          <w:tab w:val="left" w:pos="9160"/>
+          <w:tab w:val="left" w:pos="10076"/>
+          <w:tab w:val="left" w:pos="10992"/>
+          <w:tab w:val="left" w:pos="11908"/>
+          <w:tab w:val="left" w:pos="12824"/>
+          <w:tab w:val="left" w:pos="13740"/>
+          <w:tab w:val="left" w:pos="14656"/>
+        </w:tabs>
+        <w:jc w:val="left"/>
+        <w:rPr>
+          <w:rFonts w:ascii="宋体" w:eastAsia="宋体" w:hAnsi="宋体" w:cs="宋体"/>
+          <w:color w:val="000000"/>
+          <w:kern w:val="0"/>
+          <w:sz w:val="18"/>
+          <w:szCs w:val="18"/>
+        </w:rPr>
+      </w:pPr>
+      <w:r>
+        <w:rPr>
+          <w:rFonts w:ascii="宋体" w:eastAsia="宋体" w:hAnsi="宋体" w:cs="宋体"/>
+          <w:color w:val="000000"/>
+          <w:kern w:val="0"/>
+          <w:sz w:val="18"/>
+          <w:szCs w:val="18"/>
+        </w:rPr>
+        <w:t>make: *** [ninja_wrapper] Error 1</w:t>
+      </w:r>
+    </w:p>
+    <w:p>
+      <w:pPr>
+        <w:widowControl/>
+        <w:shd w:val="clear" w:color="auto" w:fill="FFFFFF"/>
+        <w:tabs>
+          <w:tab w:val="left" w:pos="916"/>
+          <w:tab w:val="left" w:pos="1832"/>
+          <w:tab w:val="left" w:pos="2748"/>
+          <w:tab w:val="left" w:pos="3664"/>
+          <w:tab w:val="left" w:pos="4580"/>
+          <w:tab w:val="left" w:pos="5496"/>
+          <w:tab w:val="left" w:pos="6412"/>
+          <w:tab w:val="left" w:pos="7328"/>
+          <w:tab w:val="left" w:pos="8244"/>
+          <w:tab w:val="left" w:pos="9160"/>
+          <w:tab w:val="left" w:pos="10076"/>
+          <w:tab w:val="left" w:pos="10992"/>
+          <w:tab w:val="left" w:pos="11908"/>
+          <w:tab w:val="left" w:pos="12824"/>
+          <w:tab w:val="left" w:pos="13740"/>
+          <w:tab w:val="left" w:pos="14656"/>
+        </w:tabs>
+        <w:jc w:val="left"/>
+        <w:rPr>
+          <w:rFonts w:ascii="宋体" w:eastAsia="宋体" w:hAnsi="宋体" w:cs="宋体"/>
+          <w:color w:val="000000"/>
+          <w:kern w:val="0"/>
+          <w:sz w:val="18"/>
+          <w:szCs w:val="18"/>
+        </w:rPr>
+      </w:pPr>
+    </w:p>
+    <w:p>
+      <w:pPr>
+        <w:widowControl/>
+        <w:shd w:val="clear" w:color="auto" w:fill="FFFFFF"/>
+        <w:tabs>
+          <w:tab w:val="left" w:pos="916"/>
+          <w:tab w:val="left" w:pos="1832"/>
+          <w:tab w:val="left" w:pos="2748"/>
+          <w:tab w:val="left" w:pos="3664"/>
+          <w:tab w:val="left" w:pos="4580"/>
+          <w:tab w:val="left" w:pos="5496"/>
+          <w:tab w:val="left" w:pos="6412"/>
+          <w:tab w:val="left" w:pos="7328"/>
+          <w:tab w:val="left" w:pos="8244"/>
+          <w:tab w:val="left" w:pos="9160"/>
+          <w:tab w:val="left" w:pos="10076"/>
+          <w:tab w:val="left" w:pos="10992"/>
+          <w:tab w:val="left" w:pos="11908"/>
+          <w:tab w:val="left" w:pos="12824"/>
+          <w:tab w:val="left" w:pos="13740"/>
+          <w:tab w:val="left" w:pos="14656"/>
+        </w:tabs>
+        <w:jc w:val="left"/>
+        <w:rPr>
+          <w:rFonts w:ascii="宋体" w:eastAsia="宋体" w:hAnsi="宋体" w:cs="宋体"/>
+          <w:color w:val="000000"/>
+          <w:kern w:val="0"/>
+          <w:sz w:val="18"/>
+          <w:szCs w:val="18"/>
+        </w:rPr>
+      </w:pPr>
+      <w:r>
+        <w:rPr>
+          <w:rFonts w:ascii="宋体" w:eastAsia="宋体" w:hAnsi="宋体" w:cs="宋体"/>
+          <w:color w:val="000000"/>
+          <w:kern w:val="0"/>
+          <w:sz w:val="18"/>
+          <w:szCs w:val="18"/>
+        </w:rPr>
+        <w:t>---06-02 20:12:39.265 2531-2839/system_process D/DJIA: update from  reportid in ('57167c8cd2cf7d4956da55fdbb54c1a9c6ca','f85cbe14df05cd41dad9e12deba1d86cb8d2','9a099c5ed8a90d42f5d92e0ded23166c70e5','938d810fd27a2d4a85dacbed8aa04c3f243f','86dc83cdd0b96d4e33d81bbde27856728cd5') null into dji_analytics_reports state=1</w:t>
+      </w:r>
+    </w:p>
+    <w:p>
+      <w:pPr>
+        <w:widowControl/>
+        <w:shd w:val="clear" w:color="auto" w:fill="FFFFFF"/>
+        <w:tabs>
+          <w:tab w:val="left" w:pos="916"/>
+          <w:tab w:val="left" w:pos="1832"/>
+          <w:tab w:val="left" w:pos="2748"/>
+          <w:tab w:val="left" w:pos="3664"/>
+          <w:tab w:val="left" w:pos="4580"/>
+          <w:tab w:val="left" w:pos="5496"/>
+          <w:tab w:val="left" w:pos="6412"/>
+          <w:tab w:val="left" w:pos="7328"/>
+          <w:tab w:val="left" w:pos="8244"/>
+          <w:tab w:val="left" w:pos="9160"/>
+          <w:tab w:val="left" w:pos="10076"/>
+          <w:tab w:val="left" w:pos="10992"/>
+          <w:tab w:val="left" w:pos="11908"/>
+          <w:tab w:val="left" w:pos="12824"/>
+          <w:tab w:val="left" w:pos="13740"/>
+          <w:tab w:val="left" w:pos="14656"/>
+        </w:tabs>
+        <w:jc w:val="left"/>
+        <w:rPr>
+          <w:rFonts w:ascii="宋体" w:eastAsia="宋体" w:hAnsi="宋体" w:cs="宋体"/>
+          <w:color w:val="000000"/>
+          <w:kern w:val="0"/>
+          <w:sz w:val="18"/>
+          <w:szCs w:val="18"/>
+        </w:rPr>
+      </w:pPr>
+      <w:r>
+        <w:rPr>
+          <w:rFonts w:ascii="宋体" w:eastAsia="宋体" w:hAnsi="宋体" w:cs="宋体"/>
+          <w:color w:val="000000"/>
+          <w:kern w:val="0"/>
+          <w:sz w:val="18"/>
+          <w:szCs w:val="18"/>
+        </w:rPr>
+        <w:t>06-02 20:12:39.265 2531-2839/system_process D/DJIA:  SenderService handler id is 0 data len is:5</w:t>
+      </w:r>
+    </w:p>
+    <w:p>
+      <w:pPr>
+        <w:widowControl/>
+        <w:shd w:val="clear" w:color="auto" w:fill="FFFFFF"/>
+        <w:tabs>
+          <w:tab w:val="left" w:pos="916"/>
+          <w:tab w:val="left" w:pos="1832"/>
+          <w:tab w:val="left" w:pos="2748"/>
+          <w:tab w:val="left" w:pos="3664"/>
+          <w:tab w:val="left" w:pos="4580"/>
+          <w:tab w:val="left" w:pos="5496"/>
+          <w:tab w:val="left" w:pos="6412"/>
+          <w:tab w:val="left" w:pos="7328"/>
+          <w:tab w:val="left" w:pos="8244"/>
+          <w:tab w:val="left" w:pos="9160"/>
+          <w:tab w:val="left" w:pos="10076"/>
+          <w:tab w:val="left" w:pos="10992"/>
+          <w:tab w:val="left" w:pos="11908"/>
+          <w:tab w:val="left" w:pos="12824"/>
+          <w:tab w:val="left" w:pos="13740"/>
+          <w:tab w:val="left" w:pos="14656"/>
+        </w:tabs>
+        <w:jc w:val="left"/>
+        <w:rPr>
+          <w:rFonts w:ascii="宋体" w:eastAsia="宋体" w:hAnsi="宋体" w:cs="宋体"/>
+          <w:color w:val="000000"/>
+          <w:kern w:val="0"/>
+          <w:sz w:val="18"/>
+          <w:szCs w:val="18"/>
+        </w:rPr>
+      </w:pPr>
+      <w:r>
+        <w:rPr>
+          <w:rFonts w:ascii="宋体" w:eastAsia="宋体" w:hAnsi="宋体" w:cs="宋体"/>
+          <w:color w:val="000000"/>
+          <w:kern w:val="0"/>
+          <w:sz w:val="18"/>
+          <w:szCs w:val="18"/>
+        </w:rPr>
+        <w:t xml:space="preserve">                                                    </w:t>
+      </w:r>
+    </w:p>
+    <w:p>
+      <w:pPr>
+        <w:widowControl/>
+        <w:shd w:val="clear" w:color="auto" w:fill="FFFFFF"/>
+        <w:tabs>
+          <w:tab w:val="left" w:pos="916"/>
+          <w:tab w:val="left" w:pos="1832"/>
+          <w:tab w:val="left" w:pos="2748"/>
+          <w:tab w:val="left" w:pos="3664"/>
+          <w:tab w:val="left" w:pos="4580"/>
+          <w:tab w:val="left" w:pos="5496"/>
+          <w:tab w:val="left" w:pos="6412"/>
+          <w:tab w:val="left" w:pos="7328"/>
+          <w:tab w:val="left" w:pos="8244"/>
+          <w:tab w:val="left" w:pos="9160"/>
+          <w:tab w:val="left" w:pos="10076"/>
+          <w:tab w:val="left" w:pos="10992"/>
+          <w:tab w:val="left" w:pos="11908"/>
+          <w:tab w:val="left" w:pos="12824"/>
+          <w:tab w:val="left" w:pos="13740"/>
+          <w:tab w:val="left" w:pos="14656"/>
+        </w:tabs>
+        <w:jc w:val="left"/>
+        <w:rPr>
+          <w:rFonts w:ascii="宋体" w:eastAsia="宋体" w:hAnsi="宋体" w:cs="宋体"/>
+          <w:color w:val="000000"/>
+          <w:kern w:val="0"/>
+          <w:sz w:val="18"/>
+          <w:szCs w:val="18"/>
+        </w:rPr>
+      </w:pPr>
+      <w:r>
+        <w:rPr>
+          <w:rFonts w:ascii="宋体" w:eastAsia="宋体" w:hAnsi="宋体" w:cs="宋体"/>
+          <w:color w:val="000000"/>
+          <w:kern w:val="0"/>
+          <w:sz w:val="18"/>
+          <w:szCs w:val="18"/>
+        </w:rPr>
+        <w:t xml:space="preserve">                                                    --------- beginning of crash</w:t>
+      </w:r>
+    </w:p>
+    <w:p>
+      <w:pPr>
+        <w:widowControl/>
+        <w:shd w:val="clear" w:color="auto" w:fill="FFFFFF"/>
+        <w:tabs>
+          <w:tab w:val="left" w:pos="916"/>
+          <w:tab w:val="left" w:pos="1832"/>
+          <w:tab w:val="left" w:pos="2748"/>
+          <w:tab w:val="left" w:pos="3664"/>
+          <w:tab w:val="left" w:pos="4580"/>
+          <w:tab w:val="left" w:pos="5496"/>
+          <w:tab w:val="left" w:pos="6412"/>
+          <w:tab w:val="left" w:pos="7328"/>
+          <w:tab w:val="left" w:pos="8244"/>
+          <w:tab w:val="left" w:pos="9160"/>
+          <w:tab w:val="left" w:pos="10076"/>
+          <w:tab w:val="left" w:pos="10992"/>
+          <w:tab w:val="left" w:pos="11908"/>
+          <w:tab w:val="left" w:pos="12824"/>
+          <w:tab w:val="left" w:pos="13740"/>
+          <w:tab w:val="left" w:pos="14656"/>
+        </w:tabs>
+        <w:jc w:val="left"/>
+        <w:rPr>
+          <w:rFonts w:ascii="宋体" w:eastAsia="宋体" w:hAnsi="宋体" w:cs="宋体"/>
+          <w:color w:val="000000"/>
+          <w:kern w:val="0"/>
+          <w:sz w:val="18"/>
+          <w:szCs w:val="18"/>
+        </w:rPr>
+      </w:pPr>
+      <w:r>
+        <w:rPr>
+          <w:rFonts w:ascii="宋体" w:eastAsia="宋体" w:hAnsi="宋体" w:cs="宋体"/>
+          <w:color w:val="000000"/>
+          <w:kern w:val="0"/>
+          <w:sz w:val="18"/>
+          <w:szCs w:val="18"/>
+        </w:rPr>
+        <w:t>06-02 20:12:42.356 4355-4355/system_process D/DJIA: DJIA initialised.</w:t>
+      </w:r>
+    </w:p>
+    <w:p>
+      <w:pPr>
+        <w:widowControl/>
+        <w:shd w:val="clear" w:color="auto" w:fill="FFFFFF"/>
+        <w:tabs>
+          <w:tab w:val="left" w:pos="916"/>
+          <w:tab w:val="left" w:pos="1832"/>
+          <w:tab w:val="left" w:pos="2748"/>
+          <w:tab w:val="left" w:pos="3664"/>
+          <w:tab w:val="left" w:pos="4580"/>
+          <w:tab w:val="left" w:pos="5496"/>
+          <w:tab w:val="left" w:pos="6412"/>
+          <w:tab w:val="left" w:pos="7328"/>
+          <w:tab w:val="left" w:pos="8244"/>
+          <w:tab w:val="left" w:pos="9160"/>
+          <w:tab w:val="left" w:pos="10076"/>
+          <w:tab w:val="left" w:pos="10992"/>
+          <w:tab w:val="left" w:pos="11908"/>
+          <w:tab w:val="left" w:pos="12824"/>
+          <w:tab w:val="left" w:pos="13740"/>
+          <w:tab w:val="left" w:pos="14656"/>
+        </w:tabs>
+        <w:jc w:val="left"/>
+        <w:rPr>
+          <w:rFonts w:ascii="宋体" w:eastAsia="宋体" w:hAnsi="宋体" w:cs="宋体"/>
+          <w:color w:val="000000"/>
+          <w:kern w:val="0"/>
+          <w:sz w:val="18"/>
+          <w:szCs w:val="18"/>
+        </w:rPr>
+      </w:pPr>
+      <w:r>
+        <w:rPr>
+          <w:rFonts w:ascii="宋体" w:eastAsia="宋体" w:hAnsi="宋体" w:cs="宋体"/>
+          <w:color w:val="000000"/>
+          <w:kern w:val="0"/>
+          <w:sz w:val="18"/>
+          <w:szCs w:val="18"/>
+        </w:rPr>
+        <w:t>06-02 20:12:42.356 4355-4355/system_process D/DJIA: DebugUtils is start init.</w:t>
+      </w:r>
+    </w:p>
+    <w:p>
+      <w:pPr>
+        <w:widowControl/>
+        <w:shd w:val="clear" w:color="auto" w:fill="FFFFFF"/>
+        <w:tabs>
+          <w:tab w:val="left" w:pos="916"/>
+          <w:tab w:val="left" w:pos="1832"/>
+          <w:tab w:val="left" w:pos="2748"/>
+          <w:tab w:val="left" w:pos="3664"/>
+          <w:tab w:val="left" w:pos="4580"/>
+          <w:tab w:val="left" w:pos="5496"/>
+          <w:tab w:val="left" w:pos="6412"/>
+          <w:tab w:val="left" w:pos="7328"/>
+          <w:tab w:val="left" w:pos="8244"/>
+          <w:tab w:val="left" w:pos="9160"/>
+          <w:tab w:val="left" w:pos="10076"/>
+          <w:tab w:val="left" w:pos="10992"/>
+          <w:tab w:val="left" w:pos="11908"/>
+          <w:tab w:val="left" w:pos="12824"/>
+          <w:tab w:val="left" w:pos="13740"/>
+          <w:tab w:val="left" w:pos="14656"/>
+        </w:tabs>
+        <w:jc w:val="left"/>
+        <w:rPr>
+          <w:rFonts w:ascii="宋体" w:eastAsia="宋体" w:hAnsi="宋体" w:cs="宋体"/>
+          <w:color w:val="000000"/>
+          <w:kern w:val="0"/>
+          <w:sz w:val="18"/>
+          <w:szCs w:val="18"/>
+        </w:rPr>
+      </w:pPr>
+      <w:r>
+        <w:rPr>
+          <w:rFonts w:ascii="宋体" w:eastAsia="宋体" w:hAnsi="宋体" w:cs="宋体"/>
+          <w:color w:val="000000"/>
+          <w:kern w:val="0"/>
+          <w:sz w:val="18"/>
+          <w:szCs w:val="18"/>
+        </w:rPr>
+        <w:t>06-02 20:12:42.357 4355-4355/system_process E/Environment: Path requests must specify a user by using UserEnvironment</w:t>
+      </w:r>
+    </w:p>
+    <w:p>
+      <w:pPr>
+        <w:widowControl/>
+        <w:shd w:val="clear" w:color="auto" w:fill="FFFFFF"/>
+        <w:tabs>
+          <w:tab w:val="left" w:pos="916"/>
+          <w:tab w:val="left" w:pos="1832"/>
+          <w:tab w:val="left" w:pos="2748"/>
+          <w:tab w:val="left" w:pos="3664"/>
+          <w:tab w:val="left" w:pos="4580"/>
+          <w:tab w:val="left" w:pos="5496"/>
+          <w:tab w:val="left" w:pos="6412"/>
+          <w:tab w:val="left" w:pos="7328"/>
+          <w:tab w:val="left" w:pos="8244"/>
+          <w:tab w:val="left" w:pos="9160"/>
+          <w:tab w:val="left" w:pos="10076"/>
+          <w:tab w:val="left" w:pos="10992"/>
+          <w:tab w:val="left" w:pos="11908"/>
+          <w:tab w:val="left" w:pos="12824"/>
+          <w:tab w:val="left" w:pos="13740"/>
+          <w:tab w:val="left" w:pos="14656"/>
+        </w:tabs>
+        <w:jc w:val="left"/>
+        <w:rPr>
+          <w:rFonts w:ascii="宋体" w:eastAsia="宋体" w:hAnsi="宋体" w:cs="宋体"/>
+          <w:color w:val="000000"/>
+          <w:kern w:val="0"/>
+          <w:sz w:val="18"/>
+          <w:szCs w:val="18"/>
+        </w:rPr>
+      </w:pPr>
+      <w:r>
+        <w:rPr>
+          <w:rFonts w:ascii="宋体" w:eastAsia="宋体" w:hAnsi="宋体" w:cs="宋体"/>
+          <w:color w:val="000000"/>
+          <w:kern w:val="0"/>
+          <w:sz w:val="18"/>
+          <w:szCs w:val="18"/>
+        </w:rPr>
+        <w:t xml:space="preserve">                                                           java.lang.Throwable</w:t>
+      </w:r>
+    </w:p>
+    <w:p>
+      <w:pPr>
+        <w:widowControl/>
+        <w:shd w:val="clear" w:color="auto" w:fill="FFFFFF"/>
+        <w:tabs>
+          <w:tab w:val="left" w:pos="916"/>
+          <w:tab w:val="left" w:pos="1832"/>
+          <w:tab w:val="left" w:pos="2748"/>
+          <w:tab w:val="left" w:pos="3664"/>
+          <w:tab w:val="left" w:pos="4580"/>
+          <w:tab w:val="left" w:pos="5496"/>
+          <w:tab w:val="left" w:pos="6412"/>
+          <w:tab w:val="left" w:pos="7328"/>
+          <w:tab w:val="left" w:pos="8244"/>
+          <w:tab w:val="left" w:pos="9160"/>
+          <w:tab w:val="left" w:pos="10076"/>
+          <w:tab w:val="left" w:pos="10992"/>
+          <w:tab w:val="left" w:pos="11908"/>
+          <w:tab w:val="left" w:pos="12824"/>
+          <w:tab w:val="left" w:pos="13740"/>
+          <w:tab w:val="left" w:pos="14656"/>
+        </w:tabs>
+        <w:jc w:val="left"/>
+        <w:rPr>
+          <w:rFonts w:ascii="宋体" w:eastAsia="宋体" w:hAnsi="宋体" w:cs="宋体"/>
+          <w:color w:val="000000"/>
+          <w:kern w:val="0"/>
+          <w:sz w:val="18"/>
+          <w:szCs w:val="18"/>
+        </w:rPr>
+      </w:pPr>
+      <w:r>
+        <w:rPr>
+          <w:rFonts w:ascii="宋体" w:eastAsia="宋体" w:hAnsi="宋体" w:cs="宋体"/>
+          <w:color w:val="000000"/>
+          <w:kern w:val="0"/>
+          <w:sz w:val="18"/>
+          <w:szCs w:val="18"/>
+        </w:rPr>
+        <w:t xml:space="preserve">                                                               at android.os.Environment.throwIfUserRequired(Environment.java:913)</w:t>
+      </w:r>
+    </w:p>
+    <w:p>
+      <w:pPr>
+        <w:widowControl/>
+        <w:shd w:val="clear" w:color="auto" w:fill="FFFFFF"/>
+        <w:tabs>
+          <w:tab w:val="left" w:pos="916"/>
+          <w:tab w:val="left" w:pos="1832"/>
+          <w:tab w:val="left" w:pos="2748"/>
+          <w:tab w:val="left" w:pos="3664"/>
+          <w:tab w:val="left" w:pos="4580"/>
+          <w:tab w:val="left" w:pos="5496"/>
+          <w:tab w:val="left" w:pos="6412"/>
+          <w:tab w:val="left" w:pos="7328"/>
+          <w:tab w:val="left" w:pos="8244"/>
+          <w:tab w:val="left" w:pos="9160"/>
+          <w:tab w:val="left" w:pos="10076"/>
+          <w:tab w:val="left" w:pos="10992"/>
+          <w:tab w:val="left" w:pos="11908"/>
+          <w:tab w:val="left" w:pos="12824"/>
+          <w:tab w:val="left" w:pos="13740"/>
+          <w:tab w:val="left" w:pos="14656"/>
+        </w:tabs>
+        <w:jc w:val="left"/>
+        <w:rPr>
+          <w:rFonts w:ascii="宋体" w:eastAsia="宋体" w:hAnsi="宋体" w:cs="宋体"/>
+          <w:color w:val="000000"/>
+          <w:kern w:val="0"/>
+          <w:sz w:val="18"/>
+          <w:szCs w:val="18"/>
+        </w:rPr>
+      </w:pPr>
+      <w:r>
+        <w:rPr>
+          <w:rFonts w:ascii="宋体" w:eastAsia="宋体" w:hAnsi="宋体" w:cs="宋体"/>
+          <w:color w:val="000000"/>
+          <w:kern w:val="0"/>
+          <w:sz w:val="18"/>
+          <w:szCs w:val="18"/>
+        </w:rPr>
+        <w:t xml:space="preserve">                                                               at android.os.Environment.getExternalStorageDirectory(Environment.java:449)</w:t>
+      </w:r>
+    </w:p>
+    <w:p>
+      <w:pPr>
+        <w:widowControl/>
+        <w:shd w:val="clear" w:color="auto" w:fill="FFFFFF"/>
+        <w:tabs>
+          <w:tab w:val="left" w:pos="916"/>
+          <w:tab w:val="left" w:pos="1832"/>
+          <w:tab w:val="left" w:pos="2748"/>
+          <w:tab w:val="left" w:pos="3664"/>
+          <w:tab w:val="left" w:pos="4580"/>
+          <w:tab w:val="left" w:pos="5496"/>
+          <w:tab w:val="left" w:pos="6412"/>
+          <w:tab w:val="left" w:pos="7328"/>
+          <w:tab w:val="left" w:pos="8244"/>
+          <w:tab w:val="left" w:pos="9160"/>
+          <w:tab w:val="left" w:pos="10076"/>
+          <w:tab w:val="left" w:pos="10992"/>
+          <w:tab w:val="left" w:pos="11908"/>
+          <w:tab w:val="left" w:pos="12824"/>
+          <w:tab w:val="left" w:pos="13740"/>
+          <w:tab w:val="left" w:pos="14656"/>
+        </w:tabs>
+        <w:jc w:val="left"/>
+        <w:rPr>
+          <w:rFonts w:ascii="宋体" w:eastAsia="宋体" w:hAnsi="宋体" w:cs="宋体"/>
+          <w:color w:val="000000"/>
+          <w:kern w:val="0"/>
+          <w:sz w:val="18"/>
+          <w:szCs w:val="18"/>
+        </w:rPr>
+      </w:pPr>
+      <w:r>
+        <w:rPr>
+          <w:rFonts w:ascii="宋体" w:eastAsia="宋体" w:hAnsi="宋体" w:cs="宋体"/>
+          <w:color w:val="000000"/>
+          <w:kern w:val="0"/>
+          <w:sz w:val="18"/>
+          <w:szCs w:val="18"/>
+        </w:rPr>
+        <w:t xml:space="preserve">                                                               at com.dpad.core.analytics.util.DebugUtils.init(DebugUtils.java:41)</w:t>
+      </w:r>
+    </w:p>
+    <w:p>
+      <w:pPr>
+        <w:widowControl/>
+        <w:shd w:val="clear" w:color="auto" w:fill="FFFFFF"/>
+        <w:tabs>
+          <w:tab w:val="left" w:pos="916"/>
+          <w:tab w:val="left" w:pos="1832"/>
+          <w:tab w:val="left" w:pos="2748"/>
+          <w:tab w:val="left" w:pos="3664"/>
+          <w:tab w:val="left" w:pos="4580"/>
+          <w:tab w:val="left" w:pos="5496"/>
+          <w:tab w:val="left" w:pos="6412"/>
+          <w:tab w:val="left" w:pos="7328"/>
+          <w:tab w:val="left" w:pos="8244"/>
+          <w:tab w:val="left" w:pos="9160"/>
+          <w:tab w:val="left" w:pos="10076"/>
+          <w:tab w:val="left" w:pos="10992"/>
+          <w:tab w:val="left" w:pos="11908"/>
+          <w:tab w:val="left" w:pos="12824"/>
+          <w:tab w:val="left" w:pos="13740"/>
+          <w:tab w:val="left" w:pos="14656"/>
+        </w:tabs>
+        <w:jc w:val="left"/>
+        <w:rPr>
+          <w:rFonts w:ascii="宋体" w:eastAsia="宋体" w:hAnsi="宋体" w:cs="宋体"/>
+          <w:color w:val="000000"/>
+          <w:kern w:val="0"/>
+          <w:sz w:val="18"/>
+          <w:szCs w:val="18"/>
+        </w:rPr>
+      </w:pPr>
+      <w:r>
+        <w:rPr>
+          <w:rFonts w:ascii="宋体" w:eastAsia="宋体" w:hAnsi="宋体" w:cs="宋体"/>
+          <w:color w:val="000000"/>
+          <w:kern w:val="0"/>
+          <w:sz w:val="18"/>
+          <w:szCs w:val="18"/>
+        </w:rPr>
+        <w:t xml:space="preserve">                                                               at com.dpad.core.analytics.DJIA.enableDebug(DJIA.java:57)</w:t>
+      </w:r>
+    </w:p>
+    <w:p>
+      <w:pPr>
+        <w:widowControl/>
+        <w:shd w:val="clear" w:color="auto" w:fill="FFFFFF"/>
+        <w:tabs>
+          <w:tab w:val="left" w:pos="916"/>
+          <w:tab w:val="left" w:pos="1832"/>
+          <w:tab w:val="left" w:pos="2748"/>
+          <w:tab w:val="left" w:pos="3664"/>
+          <w:tab w:val="left" w:pos="4580"/>
+          <w:tab w:val="left" w:pos="5496"/>
+          <w:tab w:val="left" w:pos="6412"/>
+          <w:tab w:val="left" w:pos="7328"/>
+          <w:tab w:val="left" w:pos="8244"/>
+          <w:tab w:val="left" w:pos="9160"/>
+          <w:tab w:val="left" w:pos="10076"/>
+          <w:tab w:val="left" w:pos="10992"/>
+          <w:tab w:val="left" w:pos="11908"/>
+          <w:tab w:val="left" w:pos="12824"/>
+          <w:tab w:val="left" w:pos="13740"/>
+          <w:tab w:val="left" w:pos="14656"/>
+        </w:tabs>
+        <w:jc w:val="left"/>
+        <w:rPr>
+          <w:rFonts w:ascii="宋体" w:eastAsia="宋体" w:hAnsi="宋体" w:cs="宋体"/>
+          <w:color w:val="000000"/>
+          <w:kern w:val="0"/>
+          <w:sz w:val="18"/>
+          <w:szCs w:val="18"/>
+        </w:rPr>
+      </w:pPr>
+      <w:r>
+        <w:rPr>
+          <w:rFonts w:ascii="宋体" w:eastAsia="宋体" w:hAnsi="宋体" w:cs="宋体"/>
+          <w:color w:val="000000"/>
+          <w:kern w:val="0"/>
+          <w:sz w:val="18"/>
+          <w:szCs w:val="18"/>
+        </w:rPr>
+        <w:t xml:space="preserve">                                                               at com.dpad.core.DpadReportUtil.initDJIReport(DpadReportUtil.java:27)</w:t>
+      </w:r>
+    </w:p>
+    <w:p>
+      <w:pPr>
+        <w:widowControl/>
+        <w:shd w:val="clear" w:color="auto" w:fill="FFFFFF"/>
+        <w:tabs>
+          <w:tab w:val="left" w:pos="916"/>
+          <w:tab w:val="left" w:pos="1832"/>
+          <w:tab w:val="left" w:pos="2748"/>
+          <w:tab w:val="left" w:pos="3664"/>
+          <w:tab w:val="left" w:pos="4580"/>
+          <w:tab w:val="left" w:pos="5496"/>
+          <w:tab w:val="left" w:pos="6412"/>
+          <w:tab w:val="left" w:pos="7328"/>
+          <w:tab w:val="left" w:pos="8244"/>
+          <w:tab w:val="left" w:pos="9160"/>
+          <w:tab w:val="left" w:pos="10076"/>
+          <w:tab w:val="left" w:pos="10992"/>
+          <w:tab w:val="left" w:pos="11908"/>
+          <w:tab w:val="left" w:pos="12824"/>
+          <w:tab w:val="left" w:pos="13740"/>
+          <w:tab w:val="left" w:pos="14656"/>
+        </w:tabs>
+        <w:jc w:val="left"/>
+        <w:rPr>
+          <w:rFonts w:ascii="宋体" w:eastAsia="宋体" w:hAnsi="宋体" w:cs="宋体"/>
+          <w:color w:val="000000"/>
+          <w:kern w:val="0"/>
+          <w:sz w:val="18"/>
+          <w:szCs w:val="18"/>
+        </w:rPr>
+      </w:pPr>
+      <w:r>
+        <w:rPr>
+          <w:rFonts w:ascii="宋体" w:eastAsia="宋体" w:hAnsi="宋体" w:cs="宋体"/>
+          <w:color w:val="000000"/>
+          <w:kern w:val="0"/>
+          <w:sz w:val="18"/>
+          <w:szCs w:val="18"/>
+        </w:rPr>
+        <w:t xml:space="preserve">                                                               at com.dji.DjiServicesHelper.initDJIReport(DjiServicesHelper.java:259)</w:t>
+      </w:r>
+    </w:p>
+    <w:p>
+      <w:pPr>
+        <w:widowControl/>
+        <w:shd w:val="clear" w:color="auto" w:fill="FFFFFF"/>
+        <w:tabs>
+          <w:tab w:val="left" w:pos="916"/>
+          <w:tab w:val="left" w:pos="1832"/>
+          <w:tab w:val="left" w:pos="2748"/>
+          <w:tab w:val="left" w:pos="3664"/>
+          <w:tab w:val="left" w:pos="4580"/>
+          <w:tab w:val="left" w:pos="5496"/>
+          <w:tab w:val="left" w:pos="6412"/>
+          <w:tab w:val="left" w:pos="7328"/>
+          <w:tab w:val="left" w:pos="8244"/>
+          <w:tab w:val="left" w:pos="9160"/>
+          <w:tab w:val="left" w:pos="10076"/>
+          <w:tab w:val="left" w:pos="10992"/>
+          <w:tab w:val="left" w:pos="11908"/>
+          <w:tab w:val="left" w:pos="12824"/>
+          <w:tab w:val="left" w:pos="13740"/>
+          <w:tab w:val="left" w:pos="14656"/>
+        </w:tabs>
+        <w:jc w:val="left"/>
+        <w:rPr>
+          <w:rFonts w:ascii="宋体" w:eastAsia="宋体" w:hAnsi="宋体" w:cs="宋体"/>
+          <w:color w:val="000000"/>
+          <w:kern w:val="0"/>
+          <w:sz w:val="18"/>
+          <w:szCs w:val="18"/>
+        </w:rPr>
+      </w:pPr>
+      <w:r>
+        <w:rPr>
+          <w:rFonts w:ascii="宋体" w:eastAsia="宋体" w:hAnsi="宋体" w:cs="宋体"/>
+          <w:color w:val="000000"/>
+          <w:kern w:val="0"/>
+          <w:sz w:val="18"/>
+          <w:szCs w:val="18"/>
+        </w:rPr>
+        <w:t xml:space="preserve">                                                               at com.android.server.SystemServer.run(SystemServer.java:349)</w:t>
+      </w:r>
+    </w:p>
+    <w:p>
+      <w:pPr>
+        <w:widowControl/>
+        <w:shd w:val="clear" w:color="auto" w:fill="FFFFFF"/>
+        <w:tabs>
+          <w:tab w:val="left" w:pos="916"/>
+          <w:tab w:val="left" w:pos="1832"/>
+          <w:tab w:val="left" w:pos="2748"/>
+          <w:tab w:val="left" w:pos="3664"/>
+          <w:tab w:val="left" w:pos="4580"/>
+          <w:tab w:val="left" w:pos="5496"/>
+          <w:tab w:val="left" w:pos="6412"/>
+          <w:tab w:val="left" w:pos="7328"/>
+          <w:tab w:val="left" w:pos="8244"/>
+          <w:tab w:val="left" w:pos="9160"/>
+          <w:tab w:val="left" w:pos="10076"/>
+          <w:tab w:val="left" w:pos="10992"/>
+          <w:tab w:val="left" w:pos="11908"/>
+          <w:tab w:val="left" w:pos="12824"/>
+          <w:tab w:val="left" w:pos="13740"/>
+          <w:tab w:val="left" w:pos="14656"/>
+        </w:tabs>
+        <w:jc w:val="left"/>
+        <w:rPr>
+          <w:rFonts w:ascii="宋体" w:eastAsia="宋体" w:hAnsi="宋体" w:cs="宋体"/>
+          <w:color w:val="000000"/>
+          <w:kern w:val="0"/>
+          <w:sz w:val="18"/>
+          <w:szCs w:val="18"/>
+        </w:rPr>
+      </w:pPr>
+      <w:r>
+        <w:rPr>
+          <w:rFonts w:ascii="宋体" w:eastAsia="宋体" w:hAnsi="宋体" w:cs="宋体"/>
+          <w:color w:val="000000"/>
+          <w:kern w:val="0"/>
+          <w:sz w:val="18"/>
+          <w:szCs w:val="18"/>
+        </w:rPr>
+        <w:t xml:space="preserve">                                                               at com.android.server.SystemServer.main(SystemServer.java:226)</w:t>
+      </w:r>
+    </w:p>
+    <w:p>
+      <w:pPr>
+        <w:widowControl/>
+        <w:shd w:val="clear" w:color="auto" w:fill="FFFFFF"/>
+        <w:tabs>
+          <w:tab w:val="left" w:pos="916"/>
+          <w:tab w:val="left" w:pos="1832"/>
+          <w:tab w:val="left" w:pos="2748"/>
+          <w:tab w:val="left" w:pos="3664"/>
+          <w:tab w:val="left" w:pos="4580"/>
+          <w:tab w:val="left" w:pos="5496"/>
+          <w:tab w:val="left" w:pos="6412"/>
+          <w:tab w:val="left" w:pos="7328"/>
+          <w:tab w:val="left" w:pos="8244"/>
+          <w:tab w:val="left" w:pos="9160"/>
+          <w:tab w:val="left" w:pos="10076"/>
+          <w:tab w:val="left" w:pos="10992"/>
+          <w:tab w:val="left" w:pos="11908"/>
+          <w:tab w:val="left" w:pos="12824"/>
+          <w:tab w:val="left" w:pos="13740"/>
+          <w:tab w:val="left" w:pos="14656"/>
+        </w:tabs>
+        <w:jc w:val="left"/>
+        <w:rPr>
+          <w:rFonts w:ascii="宋体" w:eastAsia="宋体" w:hAnsi="宋体" w:cs="宋体"/>
+          <w:color w:val="000000"/>
+          <w:kern w:val="0"/>
+          <w:sz w:val="18"/>
+          <w:szCs w:val="18"/>
+        </w:rPr>
+      </w:pPr>
+      <w:r>
+        <w:rPr>
+          <w:rFonts w:ascii="宋体" w:eastAsia="宋体" w:hAnsi="宋体" w:cs="宋体"/>
+          <w:color w:val="000000"/>
+          <w:kern w:val="0"/>
+          <w:sz w:val="18"/>
+          <w:szCs w:val="18"/>
+        </w:rPr>
+        <w:t xml:space="preserve">                                                               at java.lang.reflect.Method.invoke(Native Method)</w:t>
+      </w:r>
+    </w:p>
+    <w:p>
+      <w:pPr>
+        <w:widowControl/>
+        <w:shd w:val="clear" w:color="auto" w:fill="FFFFFF"/>
+        <w:tabs>
+          <w:tab w:val="left" w:pos="916"/>
+          <w:tab w:val="left" w:pos="1832"/>
+          <w:tab w:val="left" w:pos="2748"/>
+          <w:tab w:val="left" w:pos="3664"/>
+          <w:tab w:val="left" w:pos="4580"/>
+          <w:tab w:val="left" w:pos="5496"/>
+          <w:tab w:val="left" w:pos="6412"/>
+          <w:tab w:val="left" w:pos="7328"/>
+          <w:tab w:val="left" w:pos="8244"/>
+          <w:tab w:val="left" w:pos="9160"/>
+          <w:tab w:val="left" w:pos="10076"/>
+          <w:tab w:val="left" w:pos="10992"/>
+          <w:tab w:val="left" w:pos="11908"/>
+          <w:tab w:val="left" w:pos="12824"/>
+          <w:tab w:val="left" w:pos="13740"/>
+          <w:tab w:val="left" w:pos="14656"/>
+        </w:tabs>
+        <w:jc w:val="left"/>
+        <w:rPr>
+          <w:rFonts w:ascii="宋体" w:eastAsia="宋体" w:hAnsi="宋体" w:cs="宋体"/>
+          <w:color w:val="000000"/>
+          <w:kern w:val="0"/>
+          <w:sz w:val="18"/>
+          <w:szCs w:val="18"/>
+        </w:rPr>
+      </w:pPr>
+      <w:r>
+        <w:rPr>
+          <w:rFonts w:ascii="宋体" w:eastAsia="宋体" w:hAnsi="宋体" w:cs="宋体"/>
+          <w:color w:val="000000"/>
+          <w:kern w:val="0"/>
+          <w:sz w:val="18"/>
+          <w:szCs w:val="18"/>
+        </w:rPr>
+        <w:t xml:space="preserve">                                                               at com.android.internal.os.ZygoteInit$MethodAndArgsCaller.run(ZygoteInit.java:957)</w:t>
+      </w:r>
+    </w:p>
+    <w:p>
+      <w:pPr>
+        <w:widowControl/>
+        <w:shd w:val="clear" w:color="auto" w:fill="FFFFFF"/>
+        <w:tabs>
+          <w:tab w:val="left" w:pos="916"/>
+          <w:tab w:val="left" w:pos="1832"/>
+          <w:tab w:val="left" w:pos="2748"/>
+          <w:tab w:val="left" w:pos="3664"/>
+          <w:tab w:val="left" w:pos="4580"/>
+          <w:tab w:val="left" w:pos="5496"/>
+          <w:tab w:val="left" w:pos="6412"/>
+          <w:tab w:val="left" w:pos="7328"/>
+          <w:tab w:val="left" w:pos="8244"/>
+          <w:tab w:val="left" w:pos="9160"/>
+          <w:tab w:val="left" w:pos="10076"/>
+          <w:tab w:val="left" w:pos="10992"/>
+          <w:tab w:val="left" w:pos="11908"/>
+          <w:tab w:val="left" w:pos="12824"/>
+          <w:tab w:val="left" w:pos="13740"/>
+          <w:tab w:val="left" w:pos="14656"/>
+        </w:tabs>
+        <w:jc w:val="left"/>
+        <w:rPr>
+          <w:rFonts w:ascii="宋体" w:eastAsia="宋体" w:hAnsi="宋体" w:cs="宋体"/>
+          <w:color w:val="000000"/>
+          <w:kern w:val="0"/>
+          <w:sz w:val="18"/>
+          <w:szCs w:val="18"/>
+        </w:rPr>
+      </w:pPr>
+      <w:r>
+        <w:rPr>
+          <w:rFonts w:ascii="宋体" w:eastAsia="宋体" w:hAnsi="宋体" w:cs="宋体"/>
+          <w:color w:val="000000"/>
+          <w:kern w:val="0"/>
+          <w:sz w:val="18"/>
+          <w:szCs w:val="18"/>
+        </w:rPr>
+        <w:t xml:space="preserve">                                                               at com.android.internal.os.ZygoteInit.main(ZygoteInit.java:825)</w:t>
+      </w:r>
+    </w:p>
+    <w:p>
+      <w:pPr>
+        <w:widowControl/>
+        <w:shd w:val="clear" w:color="auto" w:fill="FFFFFF"/>
+        <w:tabs>
+          <w:tab w:val="left" w:pos="916"/>
+          <w:tab w:val="left" w:pos="1832"/>
+          <w:tab w:val="left" w:pos="2748"/>
+          <w:tab w:val="left" w:pos="3664"/>
+          <w:tab w:val="left" w:pos="4580"/>
+          <w:tab w:val="left" w:pos="5496"/>
+          <w:tab w:val="left" w:pos="6412"/>
+          <w:tab w:val="left" w:pos="7328"/>
+          <w:tab w:val="left" w:pos="8244"/>
+          <w:tab w:val="left" w:pos="9160"/>
+          <w:tab w:val="left" w:pos="10076"/>
+          <w:tab w:val="left" w:pos="10992"/>
+          <w:tab w:val="left" w:pos="11908"/>
+          <w:tab w:val="left" w:pos="12824"/>
+          <w:tab w:val="left" w:pos="13740"/>
+          <w:tab w:val="left" w:pos="14656"/>
+        </w:tabs>
+        <w:jc w:val="left"/>
+        <w:rPr>
+          <w:rFonts w:ascii="宋体" w:eastAsia="宋体" w:hAnsi="宋体" w:cs="宋体"/>
+          <w:color w:val="000000"/>
+          <w:kern w:val="0"/>
+          <w:sz w:val="18"/>
+          <w:szCs w:val="18"/>
+        </w:rPr>
+      </w:pPr>
+      <w:r>
+        <w:rPr>
+          <w:rFonts w:ascii="宋体" w:eastAsia="宋体" w:hAnsi="宋体" w:cs="宋体"/>
+          <w:color w:val="000000"/>
+          <w:kern w:val="0"/>
+          <w:sz w:val="18"/>
+          <w:szCs w:val="18"/>
+        </w:rPr>
+        <w:t>06-02 20:12:42.364 4355-4355/system_process D/DJIA: getExternalStorageDirectory = /sdcard</w:t>
+      </w:r>
+    </w:p>
+    <w:p>
+      <w:pPr>
+        <w:widowControl/>
+        <w:shd w:val="clear" w:color="auto" w:fill="FFFFFF"/>
+        <w:tabs>
+          <w:tab w:val="left" w:pos="916"/>
+          <w:tab w:val="left" w:pos="1832"/>
+          <w:tab w:val="left" w:pos="2748"/>
+          <w:tab w:val="left" w:pos="3664"/>
+          <w:tab w:val="left" w:pos="4580"/>
+          <w:tab w:val="left" w:pos="5496"/>
+          <w:tab w:val="left" w:pos="6412"/>
+          <w:tab w:val="left" w:pos="7328"/>
+          <w:tab w:val="left" w:pos="8244"/>
+          <w:tab w:val="left" w:pos="9160"/>
+          <w:tab w:val="left" w:pos="10076"/>
+          <w:tab w:val="left" w:pos="10992"/>
+          <w:tab w:val="left" w:pos="11908"/>
+          <w:tab w:val="left" w:pos="12824"/>
+          <w:tab w:val="left" w:pos="13740"/>
+          <w:tab w:val="left" w:pos="14656"/>
+        </w:tabs>
+        <w:jc w:val="left"/>
+        <w:rPr>
+          <w:rFonts w:ascii="宋体" w:eastAsia="宋体" w:hAnsi="宋体" w:cs="宋体"/>
+          <w:color w:val="000000"/>
+          <w:kern w:val="0"/>
+          <w:sz w:val="18"/>
+          <w:szCs w:val="18"/>
+        </w:rPr>
+      </w:pPr>
+      <w:r>
+        <w:rPr>
+          <w:rFonts w:ascii="宋体" w:eastAsia="宋体" w:hAnsi="宋体" w:cs="宋体"/>
+          <w:color w:val="000000"/>
+          <w:kern w:val="0"/>
+          <w:sz w:val="18"/>
+          <w:szCs w:val="18"/>
+        </w:rPr>
+        <w:t>06-02 20:12:42.365 4355-4355/system_process W/System.err: java.io.FileNotFoundException: /sdcard/djia.test.data.txt (Permission denied)</w:t>
+      </w:r>
+    </w:p>
+    <w:p>
+      <w:pPr>
+        <w:widowControl/>
+        <w:shd w:val="clear" w:color="auto" w:fill="FFFFFF"/>
+        <w:tabs>
+          <w:tab w:val="left" w:pos="916"/>
+          <w:tab w:val="left" w:pos="1832"/>
+          <w:tab w:val="left" w:pos="2748"/>
+          <w:tab w:val="left" w:pos="3664"/>
+          <w:tab w:val="left" w:pos="4580"/>
+          <w:tab w:val="left" w:pos="5496"/>
+          <w:tab w:val="left" w:pos="6412"/>
+          <w:tab w:val="left" w:pos="7328"/>
+          <w:tab w:val="left" w:pos="8244"/>
+          <w:tab w:val="left" w:pos="9160"/>
+          <w:tab w:val="left" w:pos="10076"/>
+          <w:tab w:val="left" w:pos="10992"/>
+          <w:tab w:val="left" w:pos="11908"/>
+          <w:tab w:val="left" w:pos="12824"/>
+          <w:tab w:val="left" w:pos="13740"/>
+          <w:tab w:val="left" w:pos="14656"/>
+        </w:tabs>
+        <w:jc w:val="left"/>
+        <w:rPr>
+          <w:rFonts w:ascii="宋体" w:eastAsia="宋体" w:hAnsi="宋体" w:cs="宋体"/>
+          <w:color w:val="000000"/>
+          <w:kern w:val="0"/>
+          <w:sz w:val="18"/>
+          <w:szCs w:val="18"/>
+        </w:rPr>
+      </w:pPr>
+      <w:r>
+        <w:rPr>
+          <w:rFonts w:ascii="宋体" w:eastAsia="宋体" w:hAnsi="宋体" w:cs="宋体"/>
+          <w:color w:val="000000"/>
+          <w:kern w:val="0"/>
+          <w:sz w:val="18"/>
+          <w:szCs w:val="18"/>
+        </w:rPr>
+        <w:lastRenderedPageBreak/>
+        <w:t>06-02 20:12:42.365 4355-4355/system_process W/System.err:     at com.dpad.core.analytics.DJIA.enableDebug(DJIA.java:57)</w:t>
+      </w:r>
+    </w:p>
+    <w:p>
+      <w:pPr>
+        <w:widowControl/>
+        <w:shd w:val="clear" w:color="auto" w:fill="FFFFFF"/>
+        <w:tabs>
+          <w:tab w:val="left" w:pos="916"/>
+          <w:tab w:val="left" w:pos="1832"/>
+          <w:tab w:val="left" w:pos="2748"/>
+          <w:tab w:val="left" w:pos="3664"/>
+          <w:tab w:val="left" w:pos="4580"/>
+          <w:tab w:val="left" w:pos="5496"/>
+          <w:tab w:val="left" w:pos="6412"/>
+          <w:tab w:val="left" w:pos="7328"/>
+          <w:tab w:val="left" w:pos="8244"/>
+          <w:tab w:val="left" w:pos="9160"/>
+          <w:tab w:val="left" w:pos="10076"/>
+          <w:tab w:val="left" w:pos="10992"/>
+          <w:tab w:val="left" w:pos="11908"/>
+          <w:tab w:val="left" w:pos="12824"/>
+          <w:tab w:val="left" w:pos="13740"/>
+          <w:tab w:val="left" w:pos="14656"/>
+        </w:tabs>
+        <w:jc w:val="left"/>
+        <w:rPr>
+          <w:rFonts w:ascii="宋体" w:eastAsia="宋体" w:hAnsi="宋体" w:cs="宋体"/>
+          <w:color w:val="000000"/>
+          <w:kern w:val="0"/>
+          <w:sz w:val="18"/>
+          <w:szCs w:val="18"/>
+        </w:rPr>
+      </w:pPr>
+      <w:r>
+        <w:rPr>
+          <w:rFonts w:ascii="宋体" w:eastAsia="宋体" w:hAnsi="宋体" w:cs="宋体"/>
+          <w:color w:val="000000"/>
+          <w:kern w:val="0"/>
+          <w:sz w:val="18"/>
+          <w:szCs w:val="18"/>
+        </w:rPr>
+        <w:t>----------------------------------</w:t>
+      </w:r>
+    </w:p>
+    <w:p>
+      <w:pPr>
+        <w:widowControl/>
+        <w:shd w:val="clear" w:color="auto" w:fill="FFFFFF"/>
+        <w:tabs>
+          <w:tab w:val="left" w:pos="916"/>
+          <w:tab w:val="left" w:pos="1832"/>
+          <w:tab w:val="left" w:pos="2748"/>
+          <w:tab w:val="left" w:pos="3664"/>
+          <w:tab w:val="left" w:pos="4580"/>
+          <w:tab w:val="left" w:pos="5496"/>
+          <w:tab w:val="left" w:pos="6412"/>
+          <w:tab w:val="left" w:pos="7328"/>
+          <w:tab w:val="left" w:pos="8244"/>
+          <w:tab w:val="left" w:pos="9160"/>
+          <w:tab w:val="left" w:pos="10076"/>
+          <w:tab w:val="left" w:pos="10992"/>
+          <w:tab w:val="left" w:pos="11908"/>
+          <w:tab w:val="left" w:pos="12824"/>
+          <w:tab w:val="left" w:pos="13740"/>
+          <w:tab w:val="left" w:pos="14656"/>
+        </w:tabs>
+        <w:jc w:val="left"/>
+        <w:rPr>
+          <w:rFonts w:ascii="宋体" w:eastAsia="宋体" w:hAnsi="宋体" w:cs="宋体"/>
+          <w:color w:val="000000"/>
+          <w:kern w:val="0"/>
+          <w:sz w:val="18"/>
+          <w:szCs w:val="18"/>
+        </w:rPr>
+      </w:pPr>
+      <w:r>
+        <w:rPr>
+          <w:rFonts w:ascii="宋体" w:eastAsia="宋体" w:hAnsi="宋体" w:cs="宋体"/>
+          <w:color w:val="000000"/>
+          <w:kern w:val="0"/>
+          <w:sz w:val="18"/>
+          <w:szCs w:val="18"/>
+        </w:rPr>
+        <w:t>out\target\common\obj\APPS\framework-res_intermediates</w:t>
+      </w:r>
+    </w:p>
+    <w:p>
+      <w:pPr>
+        <w:widowControl/>
+        <w:shd w:val="clear" w:color="auto" w:fill="FFFFFF"/>
+        <w:tabs>
+          <w:tab w:val="left" w:pos="916"/>
+          <w:tab w:val="left" w:pos="1832"/>
+          <w:tab w:val="left" w:pos="2748"/>
+          <w:tab w:val="left" w:pos="3664"/>
+          <w:tab w:val="left" w:pos="4580"/>
+          <w:tab w:val="left" w:pos="5496"/>
+          <w:tab w:val="left" w:pos="6412"/>
+          <w:tab w:val="left" w:pos="7328"/>
+          <w:tab w:val="left" w:pos="8244"/>
+          <w:tab w:val="left" w:pos="9160"/>
+          <w:tab w:val="left" w:pos="10076"/>
+          <w:tab w:val="left" w:pos="10992"/>
+          <w:tab w:val="left" w:pos="11908"/>
+          <w:tab w:val="left" w:pos="12824"/>
+          <w:tab w:val="left" w:pos="13740"/>
+          <w:tab w:val="left" w:pos="14656"/>
+        </w:tabs>
+        <w:jc w:val="left"/>
+        <w:rPr>
+          <w:rFonts w:ascii="宋体" w:eastAsia="宋体" w:hAnsi="宋体" w:cs="宋体"/>
+          <w:color w:val="000000"/>
+          <w:kern w:val="0"/>
+          <w:sz w:val="18"/>
+          <w:szCs w:val="18"/>
+        </w:rPr>
+      </w:pPr>
+      <w:r>
+        <w:rPr>
+          <w:rFonts w:ascii="宋体" w:eastAsia="宋体" w:hAnsi="宋体" w:cs="宋体" w:hint="eastAsia"/>
+          <w:color w:val="000000"/>
+          <w:kern w:val="0"/>
+          <w:sz w:val="18"/>
+          <w:szCs w:val="18"/>
+        </w:rPr>
+        <w:t>proguard_options 是哪里定义的，作用是什么？</w:t>
+      </w:r>
+    </w:p>
+    <w:p>
+      <w:pPr>
+        <w:widowControl/>
+        <w:shd w:val="clear" w:color="auto" w:fill="FFFFFF"/>
+        <w:tabs>
+          <w:tab w:val="left" w:pos="916"/>
+          <w:tab w:val="left" w:pos="1832"/>
+          <w:tab w:val="left" w:pos="2748"/>
+          <w:tab w:val="left" w:pos="3664"/>
+          <w:tab w:val="left" w:pos="4580"/>
+          <w:tab w:val="left" w:pos="5496"/>
+          <w:tab w:val="left" w:pos="6412"/>
+          <w:tab w:val="left" w:pos="7328"/>
+          <w:tab w:val="left" w:pos="8244"/>
+          <w:tab w:val="left" w:pos="9160"/>
+          <w:tab w:val="left" w:pos="10076"/>
+          <w:tab w:val="left" w:pos="10992"/>
+          <w:tab w:val="left" w:pos="11908"/>
+          <w:tab w:val="left" w:pos="12824"/>
+          <w:tab w:val="left" w:pos="13740"/>
+          <w:tab w:val="left" w:pos="14656"/>
+        </w:tabs>
+        <w:jc w:val="left"/>
+        <w:rPr>
+          <w:rFonts w:ascii="宋体" w:eastAsia="宋体" w:hAnsi="宋体" w:cs="宋体"/>
+          <w:color w:val="000000"/>
+          <w:kern w:val="0"/>
+          <w:sz w:val="18"/>
+          <w:szCs w:val="18"/>
+        </w:rPr>
+      </w:pPr>
+      <w:r>
+        <w:rPr>
+          <w:rFonts w:ascii="宋体" w:eastAsia="宋体" w:hAnsi="宋体" w:cs="宋体" w:hint="eastAsia"/>
+          <w:color w:val="000000"/>
+          <w:kern w:val="0"/>
+          <w:sz w:val="18"/>
+          <w:szCs w:val="18"/>
+        </w:rPr>
+        <w:t>APK打包原理一定要懂得哦</w:t>
+      </w:r>
+    </w:p>
+    <w:p>
+      <w:pPr>
+        <w:widowControl/>
+        <w:shd w:val="clear" w:color="auto" w:fill="FFFFFF"/>
+        <w:tabs>
+          <w:tab w:val="left" w:pos="916"/>
+          <w:tab w:val="left" w:pos="1832"/>
+          <w:tab w:val="left" w:pos="2748"/>
+          <w:tab w:val="left" w:pos="3664"/>
+          <w:tab w:val="left" w:pos="4580"/>
+          <w:tab w:val="left" w:pos="5496"/>
+          <w:tab w:val="left" w:pos="6412"/>
+          <w:tab w:val="left" w:pos="7328"/>
+          <w:tab w:val="left" w:pos="8244"/>
+          <w:tab w:val="left" w:pos="9160"/>
+          <w:tab w:val="left" w:pos="10076"/>
+          <w:tab w:val="left" w:pos="10992"/>
+          <w:tab w:val="left" w:pos="11908"/>
+          <w:tab w:val="left" w:pos="12824"/>
+          <w:tab w:val="left" w:pos="13740"/>
+          <w:tab w:val="left" w:pos="14656"/>
+        </w:tabs>
+        <w:jc w:val="left"/>
+        <w:rPr>
+          <w:rFonts w:ascii="宋体" w:eastAsia="宋体" w:hAnsi="宋体" w:cs="宋体"/>
+          <w:color w:val="000000"/>
+          <w:kern w:val="0"/>
+          <w:sz w:val="18"/>
+          <w:szCs w:val="18"/>
+        </w:rPr>
+      </w:pPr>
+      <w:r>
+        <w:rPr>
+          <w:rFonts w:ascii="宋体" w:eastAsia="宋体" w:hAnsi="宋体" w:cs="宋体"/>
+          <w:color w:val="000000"/>
+          <w:kern w:val="0"/>
+          <w:sz w:val="18"/>
+          <w:szCs w:val="18"/>
+        </w:rPr>
+        <w:t>public_resources.xml</w:t>
+      </w:r>
+    </w:p>
+    <w:p>
+      <w:pPr>
+        <w:widowControl/>
+        <w:shd w:val="clear" w:color="auto" w:fill="FFFFFF"/>
+        <w:tabs>
+          <w:tab w:val="left" w:pos="916"/>
+          <w:tab w:val="left" w:pos="1832"/>
+          <w:tab w:val="left" w:pos="2748"/>
+          <w:tab w:val="left" w:pos="3664"/>
+          <w:tab w:val="left" w:pos="4580"/>
+          <w:tab w:val="left" w:pos="5496"/>
+          <w:tab w:val="left" w:pos="6412"/>
+          <w:tab w:val="left" w:pos="7328"/>
+          <w:tab w:val="left" w:pos="8244"/>
+          <w:tab w:val="left" w:pos="9160"/>
+          <w:tab w:val="left" w:pos="10076"/>
+          <w:tab w:val="left" w:pos="10992"/>
+          <w:tab w:val="left" w:pos="11908"/>
+          <w:tab w:val="left" w:pos="12824"/>
+          <w:tab w:val="left" w:pos="13740"/>
+          <w:tab w:val="left" w:pos="14656"/>
+        </w:tabs>
+        <w:jc w:val="left"/>
+        <w:rPr>
+          <w:rFonts w:ascii="宋体" w:eastAsia="宋体" w:hAnsi="宋体" w:cs="宋体"/>
+          <w:color w:val="000000"/>
+          <w:kern w:val="0"/>
+          <w:sz w:val="18"/>
+          <w:szCs w:val="18"/>
+        </w:rPr>
+      </w:pPr>
+      <w:r>
+        <w:rPr>
+          <w:rFonts w:ascii="宋体" w:eastAsia="宋体" w:hAnsi="宋体" w:cs="宋体" w:hint="eastAsia"/>
+          <w:color w:val="000000"/>
+          <w:kern w:val="0"/>
+          <w:sz w:val="18"/>
+          <w:szCs w:val="18"/>
+        </w:rPr>
+        <w:t>私有资源的ID：src\com\android\internal.R.kji_lable其实是有的啊</w:t>
+      </w:r>
+    </w:p>
+    <w:p>
+      <w:pPr>
+        <w:widowControl/>
+        <w:shd w:val="clear" w:color="auto" w:fill="FFFFFF"/>
+        <w:tabs>
+          <w:tab w:val="left" w:pos="916"/>
+          <w:tab w:val="left" w:pos="1832"/>
+          <w:tab w:val="left" w:pos="2748"/>
+          <w:tab w:val="left" w:pos="3664"/>
+          <w:tab w:val="left" w:pos="4580"/>
+          <w:tab w:val="left" w:pos="5496"/>
+          <w:tab w:val="left" w:pos="6412"/>
+          <w:tab w:val="left" w:pos="7328"/>
+          <w:tab w:val="left" w:pos="8244"/>
+          <w:tab w:val="left" w:pos="9160"/>
+          <w:tab w:val="left" w:pos="10076"/>
+          <w:tab w:val="left" w:pos="10992"/>
+          <w:tab w:val="left" w:pos="11908"/>
+          <w:tab w:val="left" w:pos="12824"/>
+          <w:tab w:val="left" w:pos="13740"/>
+          <w:tab w:val="left" w:pos="14656"/>
+        </w:tabs>
+        <w:jc w:val="left"/>
+        <w:rPr>
+          <w:rFonts w:ascii="宋体" w:eastAsia="宋体" w:hAnsi="宋体" w:cs="宋体"/>
+          <w:color w:val="000000"/>
+          <w:kern w:val="0"/>
+          <w:sz w:val="18"/>
+          <w:szCs w:val="18"/>
+        </w:rPr>
+      </w:pPr>
+    </w:p>
+    <w:p>
+      <w:pPr>
+        <w:widowControl/>
+        <w:shd w:val="clear" w:color="auto" w:fill="FFFFFF"/>
+        <w:tabs>
+          <w:tab w:val="left" w:pos="916"/>
+          <w:tab w:val="left" w:pos="1832"/>
+          <w:tab w:val="left" w:pos="2748"/>
+          <w:tab w:val="left" w:pos="3664"/>
+          <w:tab w:val="left" w:pos="4580"/>
+          <w:tab w:val="left" w:pos="5496"/>
+          <w:tab w:val="left" w:pos="6412"/>
+          <w:tab w:val="left" w:pos="7328"/>
+          <w:tab w:val="left" w:pos="8244"/>
+          <w:tab w:val="left" w:pos="9160"/>
+          <w:tab w:val="left" w:pos="10076"/>
+          <w:tab w:val="left" w:pos="10992"/>
+          <w:tab w:val="left" w:pos="11908"/>
+          <w:tab w:val="left" w:pos="12824"/>
+          <w:tab w:val="left" w:pos="13740"/>
+          <w:tab w:val="left" w:pos="14656"/>
+        </w:tabs>
+        <w:jc w:val="left"/>
+        <w:rPr>
+          <w:rFonts w:ascii="宋体" w:eastAsia="宋体" w:hAnsi="宋体" w:cs="宋体"/>
+          <w:color w:val="000000"/>
+          <w:kern w:val="0"/>
+          <w:sz w:val="18"/>
+          <w:szCs w:val="18"/>
+        </w:rPr>
+      </w:pPr>
+      <w:r>
+        <w:rPr>
+          <w:rFonts w:ascii="宋体" w:eastAsia="宋体" w:hAnsi="宋体" w:cs="宋体" w:hint="eastAsia"/>
+          <w:color w:val="000000"/>
+          <w:kern w:val="0"/>
+          <w:sz w:val="18"/>
+          <w:szCs w:val="18"/>
+        </w:rPr>
+        <w:t>拿到是要重新连接才能编译生效？？</w:t>
+      </w:r>
+    </w:p>
+    <w:p>
+      <w:pPr>
+        <w:widowControl/>
+        <w:shd w:val="clear" w:color="auto" w:fill="FFFFFF"/>
+        <w:tabs>
+          <w:tab w:val="left" w:pos="916"/>
+          <w:tab w:val="left" w:pos="1832"/>
+          <w:tab w:val="left" w:pos="2748"/>
+          <w:tab w:val="left" w:pos="3664"/>
+          <w:tab w:val="left" w:pos="4580"/>
+          <w:tab w:val="left" w:pos="5496"/>
+          <w:tab w:val="left" w:pos="6412"/>
+          <w:tab w:val="left" w:pos="7328"/>
+          <w:tab w:val="left" w:pos="8244"/>
+          <w:tab w:val="left" w:pos="9160"/>
+          <w:tab w:val="left" w:pos="10076"/>
+          <w:tab w:val="left" w:pos="10992"/>
+          <w:tab w:val="left" w:pos="11908"/>
+          <w:tab w:val="left" w:pos="12824"/>
+          <w:tab w:val="left" w:pos="13740"/>
+          <w:tab w:val="left" w:pos="14656"/>
+        </w:tabs>
+        <w:jc w:val="left"/>
+        <w:rPr>
+          <w:rFonts w:ascii="宋体" w:eastAsia="宋体" w:hAnsi="宋体" w:cs="宋体"/>
+          <w:color w:val="000000"/>
+          <w:kern w:val="0"/>
+          <w:sz w:val="18"/>
+          <w:szCs w:val="18"/>
+        </w:rPr>
+      </w:pPr>
+    </w:p>
+    <w:p>
+      <w:pPr>
+        <w:widowControl/>
+        <w:shd w:val="clear" w:color="auto" w:fill="FFFFFF"/>
+        <w:tabs>
+          <w:tab w:val="left" w:pos="916"/>
+          <w:tab w:val="left" w:pos="1832"/>
+          <w:tab w:val="left" w:pos="2748"/>
+          <w:tab w:val="left" w:pos="3664"/>
+          <w:tab w:val="left" w:pos="4580"/>
+          <w:tab w:val="left" w:pos="5496"/>
+          <w:tab w:val="left" w:pos="6412"/>
+          <w:tab w:val="left" w:pos="7328"/>
+          <w:tab w:val="left" w:pos="8244"/>
+          <w:tab w:val="left" w:pos="9160"/>
+          <w:tab w:val="left" w:pos="10076"/>
+          <w:tab w:val="left" w:pos="10992"/>
+          <w:tab w:val="left" w:pos="11908"/>
+          <w:tab w:val="left" w:pos="12824"/>
+          <w:tab w:val="left" w:pos="13740"/>
+          <w:tab w:val="left" w:pos="14656"/>
+        </w:tabs>
+        <w:jc w:val="left"/>
+        <w:rPr>
+          <w:rFonts w:ascii="宋体" w:eastAsia="宋体" w:hAnsi="宋体" w:cs="宋体"/>
+          <w:color w:val="000000"/>
+          <w:kern w:val="0"/>
+          <w:sz w:val="18"/>
+          <w:szCs w:val="18"/>
+        </w:rPr>
+      </w:pPr>
+    </w:p>
+    <w:p>
+      <w:pPr>
+        <w:widowControl/>
+        <w:shd w:val="clear" w:color="auto" w:fill="FFFFFF"/>
+        <w:tabs>
+          <w:tab w:val="left" w:pos="916"/>
+          <w:tab w:val="left" w:pos="1832"/>
+          <w:tab w:val="left" w:pos="2748"/>
+          <w:tab w:val="left" w:pos="3664"/>
+          <w:tab w:val="left" w:pos="4580"/>
+          <w:tab w:val="left" w:pos="5496"/>
+          <w:tab w:val="left" w:pos="6412"/>
+          <w:tab w:val="left" w:pos="7328"/>
+          <w:tab w:val="left" w:pos="8244"/>
+          <w:tab w:val="left" w:pos="9160"/>
+          <w:tab w:val="left" w:pos="10076"/>
+          <w:tab w:val="left" w:pos="10992"/>
+          <w:tab w:val="left" w:pos="11908"/>
+          <w:tab w:val="left" w:pos="12824"/>
+          <w:tab w:val="left" w:pos="13740"/>
+          <w:tab w:val="left" w:pos="14656"/>
+        </w:tabs>
+        <w:jc w:val="left"/>
+        <w:rPr>
+          <w:rFonts w:ascii="宋体" w:eastAsia="宋体" w:hAnsi="宋体" w:cs="宋体"/>
+          <w:color w:val="000000"/>
+          <w:kern w:val="0"/>
+          <w:sz w:val="18"/>
+          <w:szCs w:val="18"/>
+        </w:rPr>
+      </w:pPr>
+    </w:p>
+    <w:p>
+      <w:pPr>
+        <w:widowControl/>
+        <w:shd w:val="clear" w:color="auto" w:fill="FFFFFF"/>
+        <w:tabs>
+          <w:tab w:val="left" w:pos="916"/>
+          <w:tab w:val="left" w:pos="1832"/>
+          <w:tab w:val="left" w:pos="2748"/>
+          <w:tab w:val="left" w:pos="3664"/>
+          <w:tab w:val="left" w:pos="4580"/>
+          <w:tab w:val="left" w:pos="5496"/>
+          <w:tab w:val="left" w:pos="6412"/>
+          <w:tab w:val="left" w:pos="7328"/>
+          <w:tab w:val="left" w:pos="8244"/>
+          <w:tab w:val="left" w:pos="9160"/>
+          <w:tab w:val="left" w:pos="10076"/>
+          <w:tab w:val="left" w:pos="10992"/>
+          <w:tab w:val="left" w:pos="11908"/>
+          <w:tab w:val="left" w:pos="12824"/>
+          <w:tab w:val="left" w:pos="13740"/>
+          <w:tab w:val="left" w:pos="14656"/>
+        </w:tabs>
+        <w:jc w:val="left"/>
+        <w:rPr>
+          <w:rFonts w:ascii="宋体" w:eastAsia="宋体" w:hAnsi="宋体" w:cs="宋体"/>
+          <w:color w:val="000000"/>
+          <w:kern w:val="0"/>
+          <w:sz w:val="18"/>
+          <w:szCs w:val="18"/>
+        </w:rPr>
+      </w:pPr>
+    </w:p>
+    <w:p>
+      <w:r>
+        <w:rPr>
+          <w:rFonts w:hint="eastAsia"/>
+        </w:rPr>
+        <w:t>1.INCREMENTAL_BUILDS</w:t>
+      </w:r>
+      <w:r>
+        <w:rPr>
+          <w:rFonts w:hint="eastAsia"/>
+        </w:rPr>
+        <w:t>定义</w:t>
+      </w:r>
+      <w:r>
+        <w:rPr>
+          <w:rFonts w:hint="eastAsia"/>
+        </w:rPr>
+        <w:t>/LOCAL_JACK_FLAGS</w:t>
+      </w:r>
+    </w:p>
+    <w:p>
+      <w:r>
+        <w:t>ifneq ($(INCREMENTAL_BUILDS),)</w:t>
+      </w:r>
+    </w:p>
+    <w:p>
+      <w:r>
+        <w:t xml:space="preserve">    LOCAL_PROGUARD_ENABLED := disabled</w:t>
+      </w:r>
+    </w:p>
+    <w:p>
+      <w:r>
+        <w:t xml:space="preserve">    LOCAL_JACK_ENABLED := incremental</w:t>
+      </w:r>
+    </w:p>
+    <w:p>
+      <w:r>
+        <w:t xml:space="preserve">    LOCAL_DX_FLAGS := --multi-dex</w:t>
+      </w:r>
+    </w:p>
+    <w:p>
+      <w:r>
+        <w:t xml:space="preserve">    LOCAL_JACK_FLAGS := --multi-dex native</w:t>
+      </w:r>
+    </w:p>
+    <w:p>
+      <w:r>
+        <w:t>endif</w:t>
+      </w:r>
+    </w:p>
+    <w:p>
+      <w:r>
+        <w:rPr>
+          <w:rFonts w:hint="eastAsia"/>
+        </w:rPr>
+        <w:t>2.</w:t>
+      </w:r>
+      <w:r>
+        <w:rPr>
+          <w:rFonts w:hint="eastAsia"/>
+        </w:rPr>
+        <w:t>混淆的原理：</w:t>
+      </w:r>
+      <w:r>
+        <w:rPr>
+          <w:rFonts w:hint="eastAsia"/>
+        </w:rPr>
+        <w:t>LOCAL_PROGUARD_ENABLED</w:t>
+      </w:r>
+      <w:r>
+        <w:rPr>
+          <w:rFonts w:hint="eastAsia"/>
+        </w:rPr>
+        <w:t>禁用逻辑</w:t>
+      </w:r>
+    </w:p>
+    <w:p>
+      <w:r>
+        <w:rPr>
+          <w:rFonts w:hint="eastAsia"/>
+        </w:rPr>
+        <w:t>解释下面这两个的问题</w:t>
+      </w:r>
+    </w:p>
+    <w:p>
+      <w:r>
+        <w:t>LOCAL_PROGUARD_ENABLED := disabled</w:t>
+      </w:r>
+    </w:p>
+    <w:p>
+      <w:r>
+        <w:t>LOCAL_JACK_FLAGS := --multi-dex native</w:t>
+      </w:r>
+    </w:p>
+    <w:p>
+      <w:r>
+        <w:rPr>
+          <w:rFonts w:hint="eastAsia"/>
+        </w:rPr>
+        <w:t>3.</w:t>
+      </w:r>
+      <w:r>
+        <w:rPr>
+          <w:rFonts w:hint="eastAsia"/>
+        </w:rPr>
+        <w:t>混淆的语法</w:t>
+      </w:r>
+    </w:p>
+    <w:p>
+      <w:r>
+        <w:rPr>
+          <w:rFonts w:hint="eastAsia"/>
+        </w:rPr>
+        <w:t>ok</w:t>
+      </w:r>
+      <w:r>
+        <w:rPr>
+          <w:rFonts w:hint="eastAsia"/>
+        </w:rPr>
+        <w:t>的实例</w:t>
+      </w:r>
+    </w:p>
+    <w:p>
+      <w:r>
+        <w:t>##ok</w:t>
+      </w:r>
+    </w:p>
+    <w:p>
+      <w:r>
+        <w:t>#-keep class org.msgpack.core.buffer.**{*;}</w:t>
+      </w:r>
+    </w:p>
+    <w:p>
+      <w:r>
+        <w:t>-keep class org.msgpack.core.buffer.MessageBuffer{*;}</w:t>
+      </w:r>
+    </w:p>
+    <w:p>
+      <w:r>
+        <w:t>-keep class org.msgpack.core.buffer.MessageBufferU{*;}</w:t>
+      </w:r>
+    </w:p>
+    <w:p>
+      <w:r>
+        <w:t>-keep class org.msgpack.core.buffer.MessageBufferBE{*;}</w:t>
+      </w:r>
+    </w:p>
+    <w:p/>
+    <w:p>
+      <w:r>
+        <w:t>BUTTTTT----------------------------------</w:t>
+      </w:r>
+    </w:p>
+    <w:p>
+      <w:r>
+        <w:rPr>
+          <w:rFonts w:hint="eastAsia"/>
+        </w:rPr>
+        <w:t>下面为何不生效呢？</w:t>
+      </w:r>
+    </w:p>
+    <w:p>
+      <w:r>
+        <w:t>#-keep class org.msgpack.core.buffer.*</w:t>
+      </w:r>
+    </w:p>
+    <w:p/>
+    <w:p>
+      <w:r>
+        <w:t xml:space="preserve">###XXXX111 </w:t>
+      </w:r>
+    </w:p>
+    <w:p>
+      <w:r>
+        <w:t>###-keep class org.msgpack.core.buffer.MessageBuffer</w:t>
+      </w:r>
+    </w:p>
+    <w:p>
+      <w:r>
+        <w:t>###-keep class org.msgpack.core.buffer.MessageBufferU</w:t>
+      </w:r>
+    </w:p>
+    <w:p>
+      <w:r>
+        <w:t>###-keep class org.msgpack.core.buffer.MessageBufferBE</w:t>
+      </w:r>
+    </w:p>
+    <w:p/>
+    <w:p>
+      <w:r>
+        <w:t xml:space="preserve">###XXXX222 </w:t>
+      </w:r>
+    </w:p>
+    <w:p>
+      <w:r>
+        <w:t># Keep class (extends) MessageBuffer which are used by reflection.</w:t>
+      </w:r>
+    </w:p>
+    <w:p>
+      <w:r>
+        <w:lastRenderedPageBreak/>
+        <w:t># -keepclassmembers class org.msgpack.core.buffer.MessageBuffer{</w:t>
+      </w:r>
+    </w:p>
+    <w:p>
+      <w:r>
+        <w:t xml:space="preserve"># </w:t>
+      </w:r>
+      <w:r>
+        <w:tab/>
+        <w:t>public &lt;init&gt;(byte[], int, int);</w:t>
+      </w:r>
+    </w:p>
+    <w:p>
+      <w:r>
+        <w:t># }</w:t>
+      </w:r>
+    </w:p>
+    <w:p>
+      <w:r>
+        <w:t># -keepclassmembers class ** extends org.msgpack.core.buffer.MessageBuffer {</w:t>
+      </w:r>
+    </w:p>
+    <w:p>
+      <w:r>
+        <w:t>#     public &lt;init&gt;(byte[], int, int);</w:t>
+      </w:r>
+    </w:p>
+    <w:p>
+      <w:r>
+        <w:t># }</w:t>
+      </w:r>
+    </w:p>
+    <w:p/>
+    <w:p>
+      <w:r>
+        <w:t>###XXXX33333</w:t>
+      </w:r>
+    </w:p>
+    <w:p>
+      <w:r>
+        <w:t>#-keepclassmembers class</w:t>
+      </w:r>
+    </w:p>
+    <w:p>
+      <w:r>
+        <w:t>###-keep class org.msgpack.core.buffer.MessageBuffer {</w:t>
+      </w:r>
+    </w:p>
+    <w:p>
+      <w:r>
+        <w:t>###</w:t>
+      </w:r>
+      <w:r>
+        <w:tab/>
+        <w:t>public &lt;init&gt;(byte[], int, int);</w:t>
+      </w:r>
+    </w:p>
+    <w:p>
+      <w:r>
+        <w:t>###}</w:t>
+      </w:r>
+    </w:p>
+    <w:p>
+      <w:r>
+        <w:t>###-keep class org.msgpack.core.buffer.MessageBufferU {</w:t>
+      </w:r>
+    </w:p>
+    <w:p>
+      <w:r>
+        <w:t>###</w:t>
+      </w:r>
+      <w:r>
+        <w:tab/>
+        <w:t>public &lt;init&gt;(byte[], int, int);</w:t>
+      </w:r>
+    </w:p>
+    <w:p>
+      <w:r>
+        <w:t>###}</w:t>
+      </w:r>
+    </w:p>
+    <w:p>
+      <w:r>
+        <w:t>###-keep class org.msgpack.core.buffer.MessageBufferBE {</w:t>
+      </w:r>
+    </w:p>
+    <w:p>
+      <w:r>
+        <w:t>###</w:t>
+      </w:r>
+      <w:r>
+        <w:tab/>
+        <w:t>public &lt;init&gt;(byte[], int, int);</w:t>
+      </w:r>
+    </w:p>
+    <w:p>
+      <w:r>
+        <w:t>###}</w:t>
+      </w:r>
+    </w:p>
+    <w:p/>
+    <w:p>
+      <w:r>
+        <w:t xml:space="preserve">###XXXX555 </w:t>
+      </w:r>
+    </w:p>
+    <w:p>
+      <w:r>
+        <w:t>###-keepclassmembers class * {</w:t>
+      </w:r>
+    </w:p>
+    <w:p>
+      <w:r>
+        <w:t>###</w:t>
+      </w:r>
+      <w:r>
+        <w:tab/>
+        <w:t>@org.msgpack.core.buffer.MessageBuffer &lt;methods&gt;;</w:t>
+      </w:r>
+    </w:p>
+    <w:p>
+      <w:r>
+        <w:t>###</w:t>
+      </w:r>
+      <w:r>
+        <w:tab/>
+        <w:t>@org.msgpack.core.buffer.MessageBufferU &lt;methods&gt;;</w:t>
+      </w:r>
+    </w:p>
+    <w:p>
+      <w:r>
+        <w:t>###</w:t>
+      </w:r>
+      <w:r>
+        <w:tab/>
+        <w:t>@org.msgpack.core.buffer.MessageBufferBE &lt;methods&gt;;</w:t>
+      </w:r>
+    </w:p>
+    <w:p>
+      <w:r>
+        <w:t>###}</w:t>
+      </w:r>
+    </w:p>
+    <w:p/>
+    <w:p>
+      <w:r>
+        <w:rPr>
+          <w:rFonts w:hint="eastAsia"/>
+        </w:rPr>
+        <w:t>4.</w:t>
+      </w:r>
+      <w:r>
+        <w:rPr>
+          <w:rFonts w:hint="eastAsia"/>
+        </w:rPr>
+        <w:t>模块重复包含</w:t>
+      </w:r>
+    </w:p>
+    <w:p>
+      <w:r>
+        <w:t>including ./frameworks/opt/dpad-core/Android.mk ...</w:t>
+      </w:r>
+    </w:p>
+    <w:p>
+      <w:r>
+        <w:t>build/core/base_rules.mk:183: *** frameworks/opt/dpad-core: MODULE.TARGET.JAVA_LIBRARIES.dpad-core already defined by frameworks/opt/dpad-core.</w:t>
+      </w:r>
+    </w:p>
+    <w:p>
+      <w:r>
+        <w:t>make: *** [out/build-rm500.ninja] Error 1</w:t>
+      </w:r>
+    </w:p>
+    <w:p/>
+    <w:p>
+      <w:r>
+        <w:t>#### make failed to build some targets (46 seconds) ####</w:t>
+      </w:r>
+    </w:p>
+    <w:p/>
+    <w:p>
+      <w:r>
+        <w:t>TARGET_BOARD_PLATFORM=rk3399</w:t>
+      </w:r>
+    </w:p>
+    <w:p>
+      <w:r>
+        <w:t>TARGET_PRODUCT=rm500</w:t>
+      </w:r>
+    </w:p>
+    <w:p/>
+    <w:p>
+      <w:r>
+        <w:rPr>
+          <w:rFonts w:hint="eastAsia"/>
+        </w:rPr>
+        <w:t>原因：</w:t>
+      </w:r>
+      <w:r>
+        <w:rPr>
+          <w:rFonts w:hint="eastAsia"/>
+        </w:rPr>
+        <w:t>#include frameworks/opt/dpad-core/Common.mk</w:t>
+      </w:r>
+    </w:p>
+    <w:p>
+      <w:r>
+        <w:t>--------------------------------------------------------------------------</w:t>
+      </w:r>
+    </w:p>
+    <w:p>
+      <w:pPr>
         <w:pStyle w:val="1"/>
       </w:pPr>
       <w:r>
-        <w:t>Failed resolution of: Lorg/msgpack/core/MessagePack;</w:t>
+        <w:rPr>
+          <w:rFonts w:hint="eastAsia"/>
+        </w:rPr>
+        <w:t>5.classes.jack'</w:t>
+      </w:r>
+      <w:r>
+        <w:rPr>
+          <w:rFonts w:hint="eastAsia"/>
+        </w:rPr>
+        <w:t>找不到</w:t>
+      </w:r>
+    </w:p>
+    <w:p>
+      <w:r>
+        <w:t xml:space="preserve">build/core/base_rules.mk:319: warning: ignoring old commands for target </w:t>
+      </w:r>
+      <w:r>
+        <w:lastRenderedPageBreak/>
+        <w:t>`out/target/product/rm500/system/lib64/libjpeghwdec.so'</w:t>
+      </w:r>
+    </w:p>
+    <w:p>
+      <w:r>
+        <w:t>Starting build with ninja</w:t>
+      </w:r>
+    </w:p>
+    <w:p>
+      <w:r>
+        <w:t>ninja: Entering directory `.'</w:t>
+      </w:r>
+    </w:p>
+    <w:p>
+      <w:r>
+        <w:t>ninja: error: 'out/target/common/obj/JAVA_LIBRARIES/dpad-core_intermediates/classes.jack', needed by 'out/target/common/obj/JAVA_LIBRARIES/services.core_intermediates/classes.jack', missing and no known rule to make it</w:t>
+      </w:r>
+    </w:p>
+    <w:p>
+      <w:r>
+        <w:t>make: *** [ninja_wrapper] Error 1</w:t>
       </w:r>
     </w:p>
     <w:p/>
     <w:p>
       <w:r>
-        <w:t>2018-10-17 03:16:44.770 27549-27549/system_process E/AndroidRuntime: *** FATAL EXCEPTION IN SYSTEM PROCESS: main</w:t>
-      </w:r>
-    </w:p>
-    <w:p>
-      <w:r>
-        <w:t xml:space="preserve">    java.lang.NoClassDefFoundError: Failed resolution of: Lorg/msgpack/core/MessagePack;</w:t>
-      </w:r>
-    </w:p>
-    <w:p>
-      <w:r>
-        <w:t xml:space="preserve">        at com.dpad.core.analytics.util.MsgpackUtil.toMsgpackByte(MsgpackUtil.java:44)</w:t>
-      </w:r>
-    </w:p>
-    <w:p>
-      <w:r>
-        <w:t xml:space="preserve">        at com.dpad.core.analytics.manager.BaseInfoManager.sendBaseInfo(BaseInfoManager.java:75)</w:t>
-      </w:r>
-    </w:p>
-    <w:p>
-      <w:r>
-        <w:t xml:space="preserve">        at com.dpad.core.analytics.manager.ReportManager.distribute(ReportManager.java:78)</w:t>
-      </w:r>
-    </w:p>
-    <w:p>
-      <w:r>
-        <w:t xml:space="preserve">        at com.dpad.core.analytics.manager.NetStateManager.notifyReportManager(NetStateManager.java:95)</w:t>
-      </w:r>
-    </w:p>
-    <w:p>
-      <w:r>
-        <w:t xml:space="preserve">        at com.dpad.core.analytics.manager.NetStateManager$1.onReceive(NetStateManager.java:104)</w:t>
-      </w:r>
-    </w:p>
-    <w:p>
-      <w:r>
-        <w:t xml:space="preserve">        at android.app.LoadedApk$ReceiverDispatcher$Args.run(LoadedApk.java:1122)</w:t>
-      </w:r>
-    </w:p>
-    <w:p>
-      <w:r>
-        <w:t xml:space="preserve">        at android.os.Handler.handleCallback(Handler.java:755)</w:t>
-      </w:r>
-    </w:p>
-    <w:p>
-      <w:r>
-        <w:t xml:space="preserve">        at android.os.Handler.dispatchMessage(Handler.java:95)</w:t>
-      </w:r>
-    </w:p>
-    <w:p>
-      <w:r>
-        <w:t xml:space="preserve">        at android.os.Looper.loop(Looper.java:154)</w:t>
-      </w:r>
-    </w:p>
-    <w:p>
-      <w:r>
-        <w:t xml:space="preserve">        at com.android.server.SystemServer.run(SystemServer.java:367)</w:t>
-      </w:r>
-    </w:p>
-    <w:p>
-      <w:r>
-        <w:t xml:space="preserve">        at com.android.server.SystemServer.main(SystemServer.java:226)</w:t>
-      </w:r>
-    </w:p>
-    <w:p>
-      <w:r>
-        <w:t xml:space="preserve">        at java.lang.reflect.Method.invoke(Native Method)</w:t>
-      </w:r>
-    </w:p>
-    <w:p>
-      <w:r>
-        <w:t xml:space="preserve">        at com.android.internal.os.ZygoteInit$MethodAndArgsCaller.run(ZygoteInit.java:957)</w:t>
-      </w:r>
-    </w:p>
-    <w:p>
-      <w:r>
-        <w:t xml:space="preserve">        at com.android.internal.os.ZygoteInit.main(ZygoteInit.java:825)</w:t>
-      </w:r>
-    </w:p>
-    <w:p>
-      <w:r>
-        <w:t xml:space="preserve">     Caused by: java.lang.ClassNotFoundException: Didn't find class "org.msgpack.core.MessagePack" on path: DexPathList[[zip file "/system/framework/services.jar", zip file "/system/framework/ethernet-service.jar", zip file "/system/framework/wifi-service.jar"],</w:t>
-      </w:r>
-    </w:p>
-    <w:p/>
-    <w:p>
-      <w:r>
-        <w:rPr>
-          <w:rFonts w:hint="eastAsia"/>
-        </w:rPr>
-        <w:t>为何</w:t>
-      </w:r>
-      <w:r>
-        <w:t>之前都可以编过，</w:t>
-      </w:r>
-      <w:r>
-        <w:rPr>
-          <w:rFonts w:hint="eastAsia"/>
-        </w:rPr>
-        <w:t>现在编译</w:t>
-      </w:r>
-      <w:r>
-        <w:t>不过了呢</w:t>
-      </w:r>
-    </w:p>
-    <w:p/>
-    <w:p>
-      <w:pPr>
-        <w:rPr>
-          <w:rFonts w:hint="eastAsia"/>
-        </w:rPr>
-      </w:pPr>
-      <w:r>
-        <w:rPr>
-          <w:rFonts w:hint="eastAsia"/>
-        </w:rPr>
-        <w:t>难道</w:t>
-      </w:r>
-      <w:r>
-        <w:t>之前的</w:t>
-      </w:r>
-    </w:p>
-    <w:p/>
-    <w:p>
-      <w:r>
-        <w:rPr>
-          <w:rFonts w:hint="eastAsia"/>
-        </w:rPr>
-        <w:t>系统</w:t>
-      </w:r>
-      <w:r>
-        <w:t>设置</w:t>
-      </w:r>
-      <w:r>
-        <w:rPr>
-          <w:rFonts w:hint="eastAsia"/>
-        </w:rPr>
-        <w:t>都是</w:t>
-      </w:r>
-      <w:r>
-        <w:t>可以的啊</w:t>
+        <w:t>#### make failed to build some targets (46 seconds) ####</w:t>
+      </w:r>
+    </w:p>
+    <w:p>
+      <w:r>
+        <w:rPr>
+          <w:rFonts w:hint="eastAsia"/>
+        </w:rPr>
+        <w:t>原因：</w:t>
+      </w:r>
+      <w:r>
+        <w:rPr>
+          <w:rFonts w:hint="eastAsia"/>
+        </w:rPr>
+        <w:t>jar</w:t>
+      </w:r>
+      <w:r>
+        <w:rPr>
+          <w:rFonts w:hint="eastAsia"/>
+        </w:rPr>
+        <w:t>模块未定义</w:t>
+      </w:r>
+    </w:p>
+    <w:p>
+      <w:r>
+        <w:t>-------------</w:t>
+      </w:r>
+    </w:p>
+    <w:p>
+      <w:r>
+        <w:rPr>
+          <w:rFonts w:hint="eastAsia"/>
+        </w:rPr>
+        <w:t>service</w:t>
+      </w:r>
+      <w:r>
+        <w:rPr>
+          <w:rFonts w:hint="eastAsia"/>
+        </w:rPr>
+        <w:t>包含</w:t>
+      </w:r>
+      <w:r>
+        <w:rPr>
+          <w:rFonts w:hint="eastAsia"/>
+        </w:rPr>
+        <w:t>:</w:t>
+      </w:r>
+    </w:p>
+    <w:p>
+      <w:r>
+        <w:t>Starting build with ninja</w:t>
+      </w:r>
+    </w:p>
+    <w:p>
+      <w:r>
+        <w:t>ninja: Entering directory `.'</w:t>
+      </w:r>
+    </w:p>
+    <w:p>
+      <w:r>
+        <w:t>ninja: error: 'frameworks/opt/dpad-core/java/com/android/server/EventLogTags.logtags', needed by 'out/target/common/obj/all-event-log-tags.txt', missing and no known rule to make it</w:t>
+      </w:r>
+    </w:p>
+    <w:p>
+      <w:r>
+        <w:t>make: *** [ninja_wrapper] Error 1</w:t>
       </w:r>
     </w:p>
     <w:p/>
     <w:p/>
     <w:p>
       <w:pPr>
-        <w:rPr>
-          <w:rFonts w:hint="eastAsia"/>
-        </w:rPr>
-      </w:pPr>
+        <w:pStyle w:val="1"/>
+        <w:numPr>
+          <w:ilvl w:val="0"/>
+          <w:numId w:val="3"/>
+        </w:numPr>
+      </w:pPr>
+      <w:r>
+        <w:rPr>
+          <w:rFonts w:hint="eastAsia"/>
+        </w:rPr>
+        <w:t>运行时问题</w:t>
+      </w:r>
+    </w:p>
+    <w:p>
+      <w:pPr>
+        <w:pStyle w:val="2"/>
+        <w:numPr>
+          <w:ilvl w:val="1"/>
+          <w:numId w:val="3"/>
+        </w:numPr>
+      </w:pPr>
+      <w:r>
+        <w:t>UserEnvironment</w:t>
+      </w:r>
+    </w:p>
+    <w:p/>
+    <w:p>
+      <w:r>
+        <w:t>---06-02 20:12:39.265 2531-2839/system_process D/DJIA: update from  reportid in ('57167c8cd2cf7d4956da55fdbb54c1a9c6ca','f85cbe14df05cd41dad9e12deba1d86cb8d2','9a099c5ed8a90d42f5d92e0ded23166c70e5','938d810fd27a2d4a85dacbed8aa04c3f243f','86dc83cdd0b96d4e33d81bbde27856728cd5') null into dji_analytics_reports state=1</w:t>
+      </w:r>
+    </w:p>
+    <w:p>
+      <w:r>
+        <w:t>06-02 20:12:39.265 2531-2839/system_process D/DJIA:  SenderService handler id is 0 data len is:5</w:t>
+      </w:r>
+    </w:p>
+    <w:p>
+      <w:r>
+        <w:t xml:space="preserve">                                                    </w:t>
+      </w:r>
+    </w:p>
+    <w:p>
+      <w:r>
+        <w:t xml:space="preserve">                                                    --------- beginning of crash</w:t>
+      </w:r>
+    </w:p>
+    <w:p>
+      <w:r>
+        <w:t>06-02 20:12:42.356 4355-4355/system_process D/DJIA: DJIA initialised.</w:t>
+      </w:r>
+    </w:p>
+    <w:p>
+      <w:r>
+        <w:t>06-02 20:12:42.356 4355-4355/system_process D/DJIA: DebugUtils is start init.</w:t>
+      </w:r>
+    </w:p>
+    <w:p>
+      <w:r>
+        <w:t>06-02 20:12:42.357 4355-4355/system_process E/Environment: Path requests must specify a user by using UserEnvironment</w:t>
+      </w:r>
+    </w:p>
+    <w:p>
+      <w:r>
+        <w:t xml:space="preserve">                                                           java.lang.Throwable</w:t>
+      </w:r>
+    </w:p>
+    <w:p>
+      <w:r>
+        <w:t xml:space="preserve">                                                               at android.os.Environment.throwIfUserRequired(Environment.java:913)</w:t>
+      </w:r>
+    </w:p>
+    <w:p>
+      <w:r>
+        <w:t xml:space="preserve">                                                               at android.os.Environment.getExternalStorageDirectory(Environment.java:449)</w:t>
+      </w:r>
+    </w:p>
+    <w:p>
+      <w:r>
+        <w:lastRenderedPageBreak/>
+        <w:t xml:space="preserve">                                                               at com.dpad.core.analytics.util.DebugUtils.init(DebugUtils.java:41)</w:t>
+      </w:r>
+    </w:p>
+    <w:p>
+      <w:r>
+        <w:t xml:space="preserve">                                                               at com.dpad.core.analytics.DJIA.enableDebug(DJIA.java:57)</w:t>
+      </w:r>
+    </w:p>
+    <w:p>
+      <w:r>
+        <w:t xml:space="preserve">                                                               at com.dpad.core.DpadReportUtil.initDJIReport(DpadReportUtil.java:27)</w:t>
+      </w:r>
+    </w:p>
+    <w:p>
+      <w:r>
+        <w:t xml:space="preserve">                                                               at com.dji.DjiServicesHelper.initDJIReport(DjiServicesHelper.java:259)</w:t>
+      </w:r>
+    </w:p>
+    <w:p>
+      <w:r>
+        <w:t xml:space="preserve">                                                               at com.android.server.SystemServer.run(SystemServer.java:349)</w:t>
+      </w:r>
+    </w:p>
+    <w:p>
+      <w:r>
+        <w:t xml:space="preserve">                                                               at com.android.server.SystemServer.main(SystemServer.java:226)</w:t>
+      </w:r>
+    </w:p>
+    <w:p>
+      <w:r>
+        <w:t xml:space="preserve">                                                               at java.lang.reflect.Method.invoke(Native Method)</w:t>
+      </w:r>
+    </w:p>
+    <w:p>
+      <w:r>
+        <w:t xml:space="preserve">                                                               at com.android.internal.os.ZygoteInit$MethodAndArgsCaller.run(ZygoteInit.java:957)</w:t>
+      </w:r>
+    </w:p>
+    <w:p>
+      <w:r>
+        <w:t xml:space="preserve">                                                               at com.android.internal.os.ZygoteInit.main(ZygoteInit.java:825)</w:t>
+      </w:r>
+    </w:p>
+    <w:p>
+      <w:r>
+        <w:t>06-02 20:12:42.364 4355-4355/system_process D/DJIA: getExternalStorageDirectory = /sdcard</w:t>
+      </w:r>
+    </w:p>
+    <w:p>
+      <w:r>
+        <w:t>06-02 20:12:42.365 4355-4355/system_process W/System.err: java.io.FileNotFoundException: /sdcard/djia.test.data.txt (Permission denied)</w:t>
+      </w:r>
+    </w:p>
+    <w:p>
+      <w:r>
+        <w:t>06-02 20:12:42.365 4355-4355/system_process W/System.err:     at com.dpad.core.analytics.DJIA.enableDebug(DJIA.java:57)</w:t>
+      </w:r>
+    </w:p>
+    <w:p/>
+    <w:p>
+      <w:pPr>
+        <w:pStyle w:val="1"/>
+        <w:numPr>
+          <w:ilvl w:val="0"/>
+          <w:numId w:val="3"/>
+        </w:numPr>
+      </w:pPr>
+      <w:r>
+        <w:rPr>
+          <w:rFonts w:hint="eastAsia"/>
+        </w:rPr>
+        <w:t>遗留任务</w:t>
+      </w:r>
+    </w:p>
+    <w:p>
+      <w:r>
+        <w:rPr>
+          <w:rFonts w:hint="eastAsia"/>
+        </w:rPr>
+        <w:t>日志上报</w:t>
+      </w:r>
+      <w:r>
+        <w:rPr>
+          <w:rFonts w:hint="eastAsia"/>
+        </w:rPr>
+        <w:t>,</w:t>
+      </w:r>
+      <w:r>
+        <w:rPr>
+          <w:rFonts w:hint="eastAsia"/>
+        </w:rPr>
+        <w:t>安全性问题</w:t>
+      </w:r>
+      <w:r>
+        <w:rPr>
+          <w:rFonts w:hint="eastAsia"/>
+        </w:rPr>
+        <w:t>???</w:t>
+      </w:r>
+    </w:p>
+    <w:p/>
+    <w:p>
+      <w:r>
+        <w:rPr>
+          <w:rFonts w:hint="eastAsia"/>
+        </w:rPr>
+        <w:t>静默会奔溃</w:t>
+      </w:r>
+      <w:r>
+        <w:rPr>
+          <w:rFonts w:hint="eastAsia"/>
+        </w:rPr>
+        <w:t>?</w:t>
+      </w:r>
+    </w:p>
+    <w:p>
+      <w:r>
+        <w:rPr>
+          <w:rFonts w:hint="eastAsia"/>
+        </w:rPr>
+        <w:t>静默</w:t>
+      </w:r>
+      <w:r>
+        <w:rPr>
+          <w:rFonts w:hint="eastAsia"/>
+        </w:rPr>
+        <w:t>3</w:t>
+      </w:r>
+      <w:r>
+        <w:rPr>
+          <w:rFonts w:hint="eastAsia"/>
+        </w:rPr>
+        <w:t>分钟</w:t>
+      </w:r>
+    </w:p>
+    <w:p>
+      <w:r>
+        <w:t>06-02 20:15:45.957 5710-5710</w:t>
+      </w:r>
+    </w:p>
+    <w:p>
+      <w:r>
+        <w:t>06-02 20:18:49.454 7081-7081</w:t>
+      </w:r>
+    </w:p>
+    <w:p>
+      <w:r>
+        <w:t>06-02 20:21:53.046 8443-8443/</w:t>
+      </w:r>
+    </w:p>
+    <w:p>
+      <w:r>
+        <w:t>06-02 20:24:56.62</w:t>
+      </w:r>
+    </w:p>
+    <w:p/>
+    <w:p>
+      <w:r>
+        <w:t>06-02 20:21:49.601 7356-7404/com.android.settings D/DJIA: exce sqlselect reportid,report from dji_analytics_reports where state = 0 limit 5 offset 0 data len is 5</w:t>
+      </w:r>
+    </w:p>
+    <w:p>
+      <w:r>
+        <w:t>06-02 20:21:49.634 7356-7404/com.android.settings D/DJIA: update from  reportid in ('872c0549de455d4ea5db462dea056e40646c','3914d31ad24e0d4c07db814d8c8f1933a017','32e49458d8bf7d4bf7dbb58d10ffba6a96b5','c88f35ffd02b9d4516d9562d208af3ba86cc','866a26e0d1a8ad4e5dd843ad69bb516f0cb1') null into dji_analytics_reports state=1</w:t>
+      </w:r>
+    </w:p>
+    <w:p>
+      <w:r>
+        <w:t xml:space="preserve">06-02 20:21:49.635 7356-7404/com.android.settings D/DJIA:  SenderService handler id is 0 data </w:t>
+      </w:r>
+      <w:r>
+        <w:lastRenderedPageBreak/>
+        <w:t>len is:5</w:t>
+      </w:r>
+    </w:p>
+    <w:p>
+      <w:pPr>
+        <w:widowControl/>
+        <w:shd w:val="clear" w:color="auto" w:fill="FFFFFF"/>
+        <w:tabs>
+          <w:tab w:val="left" w:pos="916"/>
+          <w:tab w:val="left" w:pos="1832"/>
+          <w:tab w:val="left" w:pos="2748"/>
+          <w:tab w:val="left" w:pos="3664"/>
+          <w:tab w:val="left" w:pos="4580"/>
+          <w:tab w:val="left" w:pos="5496"/>
+          <w:tab w:val="left" w:pos="6412"/>
+          <w:tab w:val="left" w:pos="7328"/>
+          <w:tab w:val="left" w:pos="8244"/>
+          <w:tab w:val="left" w:pos="9160"/>
+          <w:tab w:val="left" w:pos="10076"/>
+          <w:tab w:val="left" w:pos="10992"/>
+          <w:tab w:val="left" w:pos="11908"/>
+          <w:tab w:val="left" w:pos="12824"/>
+          <w:tab w:val="left" w:pos="13740"/>
+          <w:tab w:val="left" w:pos="14656"/>
+        </w:tabs>
+        <w:jc w:val="left"/>
+        <w:rPr>
+          <w:rFonts w:ascii="宋体" w:eastAsia="宋体" w:hAnsi="宋体" w:cs="宋体"/>
+          <w:color w:val="000000"/>
+          <w:kern w:val="0"/>
+          <w:sz w:val="18"/>
+          <w:szCs w:val="18"/>
+        </w:rPr>
+      </w:pPr>
+    </w:p>
+    <w:p>
+      <w:pPr>
+        <w:widowControl/>
+        <w:shd w:val="clear" w:color="auto" w:fill="FFFFFF"/>
+        <w:tabs>
+          <w:tab w:val="left" w:pos="916"/>
+          <w:tab w:val="left" w:pos="1832"/>
+          <w:tab w:val="left" w:pos="2748"/>
+          <w:tab w:val="left" w:pos="3664"/>
+          <w:tab w:val="left" w:pos="4580"/>
+          <w:tab w:val="left" w:pos="5496"/>
+          <w:tab w:val="left" w:pos="6412"/>
+          <w:tab w:val="left" w:pos="7328"/>
+          <w:tab w:val="left" w:pos="8244"/>
+          <w:tab w:val="left" w:pos="9160"/>
+          <w:tab w:val="left" w:pos="10076"/>
+          <w:tab w:val="left" w:pos="10992"/>
+          <w:tab w:val="left" w:pos="11908"/>
+          <w:tab w:val="left" w:pos="12824"/>
+          <w:tab w:val="left" w:pos="13740"/>
+          <w:tab w:val="left" w:pos="14656"/>
+        </w:tabs>
+        <w:jc w:val="left"/>
+        <w:rPr>
+          <w:rFonts w:ascii="宋体" w:eastAsia="宋体" w:hAnsi="宋体" w:cs="宋体"/>
+          <w:color w:val="000000"/>
+          <w:kern w:val="0"/>
+          <w:sz w:val="18"/>
+          <w:szCs w:val="18"/>
+        </w:rPr>
+      </w:pPr>
+    </w:p>
+    <w:p>
+      <w:pPr>
+        <w:pStyle w:val="1"/>
+      </w:pPr>
+      <w:r>
+        <w:t>Failed resolution of: Lorg/msgpack/core/MessagePack;</w:t>
+      </w:r>
+    </w:p>
+    <w:p/>
+    <w:p>
+      <w:r>
+        <w:t>2018-10-17 03:16:44.770 27549-27549/system_process E/AndroidRuntime: *** FATAL EXCEPTION IN SYSTEM PROCESS: main</w:t>
+      </w:r>
+    </w:p>
+    <w:p>
+      <w:r>
+        <w:t xml:space="preserve">    java.lang.NoClassDefFoundError: Failed resolution of: Lorg/msgpack/core/MessagePack;</w:t>
+      </w:r>
+    </w:p>
+    <w:p>
+      <w:r>
+        <w:t xml:space="preserve">        at com.dpad.core.analytics.util.MsgpackUtil.toMsgpackByte(MsgpackUtil.java:44)</w:t>
+      </w:r>
+    </w:p>
+    <w:p>
+      <w:r>
+        <w:t xml:space="preserve">        at com.dpad.core.analytics.manager.BaseInfoManager.sendBaseInfo(BaseInfoManager.java:75)</w:t>
+      </w:r>
+    </w:p>
+    <w:p>
+      <w:r>
+        <w:t xml:space="preserve">        at com.dpad.core.analytics.manager.ReportManager.distribute(ReportManager.java:78)</w:t>
+      </w:r>
+    </w:p>
+    <w:p>
+      <w:r>
+        <w:t xml:space="preserve">        at com.dpad.core.analytics.manager.NetStateManager.notifyReportManager(NetStateManager.java:95)</w:t>
+      </w:r>
+    </w:p>
+    <w:p>
+      <w:r>
+        <w:t xml:space="preserve">        at com.dpad.core.analytics.manager.NetStateManager$1.onReceive(NetStateManager.java:104)</w:t>
+      </w:r>
+    </w:p>
+    <w:p>
+      <w:r>
+        <w:t xml:space="preserve">        at android.app.LoadedApk$ReceiverDispatcher$Args.run(LoadedApk.java:1122)</w:t>
+      </w:r>
+    </w:p>
+    <w:p>
+      <w:r>
+        <w:t xml:space="preserve">        at android.os.Handler.handleCallback(Handler.java:755)</w:t>
+      </w:r>
+    </w:p>
+    <w:p>
+      <w:r>
+        <w:t xml:space="preserve">        at android.os.Handler.dispatchMessage(Handler.java:95)</w:t>
+      </w:r>
+    </w:p>
+    <w:p>
+      <w:r>
+        <w:t xml:space="preserve">        at android.os.Looper.loop(Looper.java:154)</w:t>
+      </w:r>
+    </w:p>
+    <w:p>
+      <w:r>
+        <w:t xml:space="preserve">        at com.android.server.SystemServer.run(SystemServer.java:367)</w:t>
+      </w:r>
+    </w:p>
+    <w:p>
+      <w:r>
+        <w:t xml:space="preserve">        at com.android.server.SystemServer.main(SystemServer.java:226)</w:t>
+      </w:r>
+    </w:p>
+    <w:p>
+      <w:r>
+        <w:t xml:space="preserve">        at java.lang.reflect.Method.invoke(Native Method)</w:t>
+      </w:r>
+    </w:p>
+    <w:p>
+      <w:r>
+        <w:t xml:space="preserve">        at com.android.internal.os.ZygoteInit$MethodAndArgsCaller.run(ZygoteInit.java:957)</w:t>
+      </w:r>
+    </w:p>
+    <w:p>
+      <w:r>
+        <w:t xml:space="preserve">        at com.android.internal.os.ZygoteInit.main(ZygoteInit.java:825)</w:t>
+      </w:r>
+    </w:p>
+    <w:p>
+      <w:r>
+        <w:t xml:space="preserve">     Caused by: java.lang.ClassNotFoundException: Didn't find class "org.msgpack.core.MessagePack" on path: DexPathList[[zip file "/system/framework/services.jar", zip file "/system/framework/ethernet-service.jar", zip file "/system/framework/wifi-service.jar"],</w:t>
+      </w:r>
+    </w:p>
+    <w:p/>
+    <w:p>
       <w:r>
         <w:rPr>
           <w:rFonts w:hint="eastAsia"/>
@@ -244,61 +5937,112 @@
         <w:t>为何</w:t>
       </w:r>
       <w:r>
-        <w:rPr>
-          <w:rFonts w:hint="eastAsia"/>
-        </w:rPr>
-        <w:t>settings</w:t>
-      </w:r>
-      <w:r>
-        <w:t>只需要一个</w:t>
-      </w:r>
-      <w:r>
-        <w:t>kpad-core</w:t>
-      </w:r>
-    </w:p>
-    <w:p>
-      <w:pPr>
-        <w:rPr>
-          <w:rFonts w:hint="eastAsia"/>
-        </w:rPr>
-      </w:pPr>
-      <w:r>
-        <w:rPr>
-          <w:rFonts w:hint="eastAsia"/>
-        </w:rPr>
-        <w:t>,</w:t>
-      </w:r>
-      <w:r>
-        <w:rPr>
-          <w:rFonts w:hint="eastAsia"/>
-        </w:rPr>
-        <w:t>但是</w:t>
-      </w:r>
-      <w:r>
-        <w:rPr>
-          <w:rFonts w:hint="eastAsia"/>
-        </w:rPr>
-        <w:t>system</w:t>
-      </w:r>
-      <w:r>
-        <w:t>_server</w:t>
-      </w:r>
-      <w:r>
-        <w:rPr>
-          <w:rFonts w:hint="eastAsia"/>
-        </w:rPr>
-        <w:t>添加</w:t>
-      </w:r>
-      <w:r>
-        <w:t>msgpack</w:t>
-      </w:r>
-      <w:r>
-        <w:t>呢，</w:t>
+        <w:t>之前都可以编过，</w:t>
+      </w:r>
+      <w:r>
+        <w:rPr>
+          <w:rFonts w:hint="eastAsia"/>
+        </w:rPr>
+        <w:t>现在编译</w:t>
+      </w:r>
+      <w:r>
+        <w:t>不过了呢</w:t>
+      </w:r>
+    </w:p>
+    <w:p/>
+    <w:p>
+      <w:r>
+        <w:rPr>
+          <w:rFonts w:hint="eastAsia"/>
+        </w:rPr>
+        <w:t>难道</w:t>
+      </w:r>
+      <w:r>
+        <w:t>之前的</w:t>
+      </w:r>
+    </w:p>
+    <w:p/>
+    <w:p>
+      <w:r>
+        <w:rPr>
+          <w:rFonts w:hint="eastAsia"/>
+        </w:rPr>
+        <w:t>系统</w:t>
+      </w:r>
+      <w:r>
+        <w:t>设置</w:t>
+      </w:r>
+      <w:r>
+        <w:rPr>
+          <w:rFonts w:hint="eastAsia"/>
+        </w:rPr>
+        <w:t>都是</w:t>
+      </w:r>
+      <w:r>
+        <w:t>可以的啊</w:t>
       </w:r>
     </w:p>
     <w:p/>
     <w:p/>
     <w:p>
+      <w:r>
+        <w:rPr>
+          <w:rFonts w:hint="eastAsia"/>
+        </w:rPr>
+        <w:t>为何</w:t>
+      </w:r>
+      <w:r>
+        <w:rPr>
+          <w:rFonts w:hint="eastAsia"/>
+        </w:rPr>
+        <w:t>settings</w:t>
+      </w:r>
+      <w:r>
+        <w:t>只需要一个</w:t>
+      </w:r>
+      <w:r>
+        <w:t>kpad-core</w:t>
+      </w:r>
+    </w:p>
+    <w:p>
+      <w:r>
+        <w:rPr>
+          <w:rFonts w:hint="eastAsia"/>
+        </w:rPr>
+        <w:lastRenderedPageBreak/>
+        <w:t>,</w:t>
+      </w:r>
+      <w:r>
+        <w:rPr>
+          <w:rFonts w:hint="eastAsia"/>
+        </w:rPr>
+        <w:t>但是</w:t>
+      </w:r>
+      <w:r>
+        <w:rPr>
+          <w:rFonts w:hint="eastAsia"/>
+        </w:rPr>
+        <w:t>system</w:t>
+      </w:r>
+      <w:r>
+        <w:t>_server</w:t>
+      </w:r>
+      <w:r>
+        <w:rPr>
+          <w:rFonts w:hint="eastAsia"/>
+        </w:rPr>
+        <w:t>添加</w:t>
+      </w:r>
+      <w:r>
+        <w:t>msgpack</w:t>
+      </w:r>
+      <w:r>
+        <w:t>呢，</w:t>
+      </w:r>
+    </w:p>
+    <w:p/>
+    <w:p/>
+    <w:p>
       <w:pPr>
         <w:pStyle w:val="1"/>
       </w:pPr>
@@ -342,27 +6086,1638 @@
         <w:pStyle w:val="1"/>
       </w:pPr>
       <w:r>
-        <w:t>Activi</w:t>
-      </w:r>
+        <w:t>ActivityManagerService</w:t>
+      </w:r>
+      <w:r>
+        <w:t>启动分析</w:t>
+      </w:r>
+    </w:p>
+    <w:p/>
+    <w:p>
+      <w:hyperlink r:id="rId7" w:history="1">
+        <w:r>
+          <w:rPr>
+            <w:rStyle w:val="a5"/>
+          </w:rPr>
+          <w:t>https://www.jianshu.com/p/29e9e1dfa6c2</w:t>
+        </w:r>
+      </w:hyperlink>
+    </w:p>
+    <w:p/>
+    <w:p>
+      <w:pPr>
+        <w:pStyle w:val="1"/>
+        <w:numPr>
+          <w:ilvl w:val="0"/>
+          <w:numId w:val="1"/>
+        </w:numPr>
+      </w:pPr>
+      <w:r>
+        <w:rPr>
+          <w:rFonts w:hint="eastAsia"/>
+        </w:rPr>
+        <w:t>长按</w:t>
+      </w:r>
+      <w:r>
+        <w:t>按键奔溃</w:t>
+      </w:r>
+    </w:p>
+    <w:p>
+      <w:pPr>
+        <w:pStyle w:val="2"/>
+      </w:pPr>
+      <w:r>
+        <w:rPr>
+          <w:rFonts w:hint="eastAsia"/>
+        </w:rPr>
+        <w:t>描述</w:t>
+      </w:r>
+    </w:p>
+    <w:p>
+      <w:pPr>
+        <w:ind w:firstLineChars="150" w:firstLine="315"/>
+      </w:pPr>
+      <w:r>
+        <w:rPr>
+          <w:rFonts w:ascii="Arial" w:hAnsi="Arial" w:cs="Arial"/>
+          <w:color w:val="333333"/>
+          <w:szCs w:val="21"/>
+          <w:shd w:val="clear" w:color="auto" w:fill="FFFFFF"/>
+        </w:rPr>
+        <w:t>HeaderViewListAdapter cannot be cast to MenuAdapter</w:t>
+      </w:r>
+    </w:p>
+    <w:p>
+      <w:pPr>
+        <w:pStyle w:val="3"/>
+      </w:pPr>
+      <w:r>
+        <w:rPr>
+          <w:rFonts w:hint="eastAsia"/>
+        </w:rPr>
+        <w:t>LOG</w:t>
+      </w:r>
+    </w:p>
+    <w:p>
+      <w:pPr>
+        <w:rPr>
+          <w:rFonts w:ascii="Arial" w:hAnsi="Arial" w:cs="Arial"/>
+          <w:color w:val="333333"/>
+          <w:szCs w:val="21"/>
+          <w:shd w:val="clear" w:color="auto" w:fill="FFFFFF"/>
+        </w:rPr>
+      </w:pPr>
+      <w:r>
+        <w:rPr>
+          <w:rFonts w:ascii="Arial" w:hAnsi="Arial" w:cs="Arial"/>
+          <w:color w:val="333333"/>
+          <w:szCs w:val="21"/>
+          <w:shd w:val="clear" w:color="auto" w:fill="FFFFFF"/>
+        </w:rPr>
+        <w:t>2018-10-17 04:38:05.633 933-933/? E/InputEventReceiver: Exception dispatching input event.</w:t>
+      </w:r>
+      <w:r>
+        <w:rPr>
+          <w:rFonts w:ascii="Arial" w:hAnsi="Arial" w:cs="Arial"/>
+          <w:color w:val="333333"/>
+          <w:szCs w:val="21"/>
+        </w:rPr>
+        <w:br/>
+      </w:r>
+      <w:r>
+        <w:rPr>
+          <w:rFonts w:ascii="Arial" w:hAnsi="Arial" w:cs="Arial"/>
+          <w:color w:val="333333"/>
+          <w:szCs w:val="21"/>
+          <w:shd w:val="clear" w:color="auto" w:fill="FFFFFF"/>
+        </w:rPr>
+        <w:t>2018-10-17 04:38:05.635 933-933/? E/AndroidRuntime: FATAL EXCEPTION: main</w:t>
+      </w:r>
+      <w:r>
+        <w:rPr>
+          <w:rFonts w:ascii="Arial" w:hAnsi="Arial" w:cs="Arial"/>
+          <w:color w:val="333333"/>
+          <w:szCs w:val="21"/>
+        </w:rPr>
+        <w:br/>
+      </w:r>
+      <w:r>
+        <w:rPr>
+          <w:rFonts w:ascii="Arial" w:hAnsi="Arial" w:cs="Arial"/>
+          <w:color w:val="333333"/>
+          <w:szCs w:val="21"/>
+          <w:shd w:val="clear" w:color="auto" w:fill="FFFFFF"/>
+        </w:rPr>
+        <w:t>Process: com.android.settings, PID: 933</w:t>
+      </w:r>
+      <w:r>
+        <w:rPr>
+          <w:rFonts w:ascii="Arial" w:hAnsi="Arial" w:cs="Arial"/>
+          <w:color w:val="333333"/>
+          <w:szCs w:val="21"/>
+        </w:rPr>
+        <w:br/>
+      </w:r>
+      <w:r>
+        <w:rPr>
+          <w:rFonts w:ascii="Arial" w:hAnsi="Arial" w:cs="Arial"/>
+          <w:color w:val="333333"/>
+          <w:szCs w:val="21"/>
+          <w:shd w:val="clear" w:color="auto" w:fill="FFFFFF"/>
+        </w:rPr>
+        <w:t>java.lang.ClassCastException: android.widget.HeaderViewListAdapter cannot be cast to com.android.internal.view.menu.MenuAdapter</w:t>
+      </w:r>
+      <w:r>
+        <w:rPr>
+          <w:rFonts w:ascii="Arial" w:hAnsi="Arial" w:cs="Arial"/>
+          <w:color w:val="333333"/>
+          <w:szCs w:val="21"/>
+        </w:rPr>
+        <w:br/>
+      </w:r>
+      <w:r>
+        <w:rPr>
+          <w:rFonts w:ascii="Arial" w:hAnsi="Arial" w:cs="Arial"/>
+          <w:color w:val="333333"/>
+          <w:szCs w:val="21"/>
+          <w:shd w:val="clear" w:color="auto" w:fill="FFFFFF"/>
+        </w:rPr>
+        <w:t>at android.widget.MenuPopupWindow$MenuDropDownListView.onKeyDown(MenuPopupWindow.java:141)</w:t>
+      </w:r>
+      <w:r>
+        <w:rPr>
+          <w:rFonts w:ascii="Arial" w:hAnsi="Arial" w:cs="Arial"/>
+          <w:color w:val="333333"/>
+          <w:szCs w:val="21"/>
+        </w:rPr>
+        <w:br/>
+      </w:r>
+      <w:r>
+        <w:rPr>
+          <w:rFonts w:ascii="Arial" w:hAnsi="Arial" w:cs="Arial"/>
+          <w:color w:val="333333"/>
+          <w:szCs w:val="21"/>
+          <w:shd w:val="clear" w:color="auto" w:fill="FFFFFF"/>
+        </w:rPr>
+        <w:t>at android.view.KeyEvent.dispatch(KeyEvent.java:2715)</w:t>
+      </w:r>
+      <w:r>
+        <w:rPr>
+          <w:rFonts w:ascii="Arial" w:hAnsi="Arial" w:cs="Arial"/>
+          <w:color w:val="333333"/>
+          <w:szCs w:val="21"/>
+        </w:rPr>
+        <w:br/>
+      </w:r>
+      <w:r>
+        <w:rPr>
+          <w:rFonts w:ascii="Arial" w:hAnsi="Arial" w:cs="Arial"/>
+          <w:color w:val="333333"/>
+          <w:szCs w:val="21"/>
+          <w:shd w:val="clear" w:color="auto" w:fill="FFFFFF"/>
+        </w:rPr>
+        <w:t>at android.view.View.dispatchKeyEvent(View.java:9960)</w:t>
+      </w:r>
+      <w:r>
+        <w:rPr>
+          <w:rFonts w:ascii="Arial" w:hAnsi="Arial" w:cs="Arial"/>
+          <w:color w:val="333333"/>
+          <w:szCs w:val="21"/>
+        </w:rPr>
+        <w:br/>
+      </w:r>
+      <w:r>
+        <w:rPr>
+          <w:rFonts w:ascii="Arial" w:hAnsi="Arial" w:cs="Arial"/>
+          <w:color w:val="333333"/>
+          <w:szCs w:val="21"/>
+          <w:shd w:val="clear" w:color="auto" w:fill="FFFFFF"/>
+        </w:rPr>
+        <w:t>at android.view.ViewGroup.dispatchKeyEvent(ViewGroup.java:1625)</w:t>
+      </w:r>
+      <w:r>
+        <w:rPr>
+          <w:rFonts w:ascii="Arial" w:hAnsi="Arial" w:cs="Arial"/>
+          <w:color w:val="333333"/>
+          <w:szCs w:val="21"/>
+        </w:rPr>
+        <w:br/>
+      </w:r>
+      <w:r>
+        <w:rPr>
+          <w:rFonts w:ascii="Arial" w:hAnsi="Arial" w:cs="Arial"/>
+          <w:color w:val="333333"/>
+          <w:szCs w:val="21"/>
+          <w:shd w:val="clear" w:color="auto" w:fill="FFFFFF"/>
+        </w:rPr>
+        <w:t>at android.widget.ListView.dispatchKeyEvent(ListView.java:2249)</w:t>
+      </w:r>
+    </w:p>
+    <w:p>
+      <w:pPr>
+        <w:rPr>
+          <w:rFonts w:ascii="Arial" w:hAnsi="Arial" w:cs="Arial"/>
+          <w:color w:val="333333"/>
+          <w:szCs w:val="21"/>
+          <w:shd w:val="clear" w:color="auto" w:fill="FFFFFF"/>
+        </w:rPr>
+      </w:pPr>
+    </w:p>
+    <w:p>
+      <w:pPr>
+        <w:pStyle w:val="2"/>
+      </w:pPr>
+      <w:r>
+        <w:rPr>
+          <w:rFonts w:hint="eastAsia"/>
+        </w:rPr>
+        <w:lastRenderedPageBreak/>
+        <w:t>分析</w:t>
+      </w:r>
+    </w:p>
+    <w:p/>
+    <w:p>
+      <w:pPr>
+        <w:widowControl/>
+        <w:shd w:val="clear" w:color="auto" w:fill="FFFFFF"/>
+        <w:tabs>
+          <w:tab w:val="left" w:pos="916"/>
+          <w:tab w:val="left" w:pos="1832"/>
+          <w:tab w:val="left" w:pos="2748"/>
+          <w:tab w:val="left" w:pos="3664"/>
+          <w:tab w:val="left" w:pos="4580"/>
+          <w:tab w:val="left" w:pos="5496"/>
+          <w:tab w:val="left" w:pos="6412"/>
+          <w:tab w:val="left" w:pos="7328"/>
+          <w:tab w:val="left" w:pos="8244"/>
+          <w:tab w:val="left" w:pos="9160"/>
+          <w:tab w:val="left" w:pos="10076"/>
+          <w:tab w:val="left" w:pos="10992"/>
+          <w:tab w:val="left" w:pos="11908"/>
+          <w:tab w:val="left" w:pos="12824"/>
+          <w:tab w:val="left" w:pos="13740"/>
+          <w:tab w:val="left" w:pos="14656"/>
+        </w:tabs>
+        <w:jc w:val="left"/>
+        <w:rPr>
+          <w:rFonts w:ascii="宋体" w:eastAsia="宋体" w:hAnsi="宋体" w:cs="宋体" w:hint="eastAsia"/>
+          <w:color w:val="000000"/>
+          <w:kern w:val="0"/>
+          <w:sz w:val="18"/>
+          <w:szCs w:val="18"/>
+        </w:rPr>
+      </w:pPr>
+      <w:r>
+        <w:rPr>
+          <w:rFonts w:ascii="宋体" w:eastAsia="宋体" w:hAnsi="宋体" w:cs="宋体" w:hint="eastAsia"/>
+          <w:color w:val="000000"/>
+          <w:kern w:val="0"/>
+          <w:sz w:val="18"/>
+          <w:szCs w:val="18"/>
+        </w:rPr>
+        <w:t>HeaderViewListAdapter</w:t>
+      </w:r>
+      <w:r>
+        <w:rPr>
+          <w:rFonts w:ascii="宋体" w:eastAsia="宋体" w:hAnsi="宋体" w:cs="宋体" w:hint="eastAsia"/>
+          <w:color w:val="000000"/>
+          <w:kern w:val="0"/>
+          <w:sz w:val="18"/>
+          <w:szCs w:val="18"/>
+        </w:rPr>
+        <w:t>不能强制转化</w:t>
+      </w:r>
+      <w:r>
+        <w:rPr>
+          <w:rFonts w:ascii="宋体" w:eastAsia="宋体" w:hAnsi="宋体" w:cs="宋体"/>
+          <w:color w:val="000000"/>
+          <w:kern w:val="0"/>
+          <w:sz w:val="18"/>
+          <w:szCs w:val="18"/>
+        </w:rPr>
+        <w:t>为</w:t>
+      </w:r>
+      <w:r>
+        <w:rPr>
+          <w:rFonts w:ascii="Arial" w:hAnsi="Arial" w:cs="Arial"/>
+          <w:color w:val="333333"/>
+          <w:szCs w:val="21"/>
+          <w:shd w:val="clear" w:color="auto" w:fill="FFFFFF"/>
+        </w:rPr>
+        <w:t>MenuAdapter</w:t>
+      </w:r>
+    </w:p>
+    <w:p/>
+    <w:p>
+      <w:pPr>
+        <w:rPr>
+          <w:rFonts w:ascii="Arial" w:hAnsi="Arial" w:cs="Arial"/>
+          <w:color w:val="333333"/>
+          <w:szCs w:val="21"/>
+          <w:shd w:val="clear" w:color="auto" w:fill="FFFFFF"/>
+        </w:rPr>
+      </w:pPr>
+      <w:r>
+        <w:rPr>
+          <w:rFonts w:ascii="Arial" w:hAnsi="Arial" w:cs="Arial" w:hint="eastAsia"/>
+          <w:color w:val="333333"/>
+          <w:szCs w:val="21"/>
+          <w:shd w:val="clear" w:color="auto" w:fill="FFFFFF"/>
+        </w:rPr>
+        <w:t>根据</w:t>
+      </w:r>
+      <w:r>
+        <w:rPr>
+          <w:rFonts w:ascii="Arial" w:hAnsi="Arial" w:cs="Arial"/>
+          <w:color w:val="333333"/>
+          <w:szCs w:val="21"/>
+          <w:shd w:val="clear" w:color="auto" w:fill="FFFFFF"/>
+        </w:rPr>
+        <w:t>异常</w:t>
+      </w:r>
+      <w:r>
+        <w:rPr>
+          <w:rFonts w:ascii="Arial" w:hAnsi="Arial" w:cs="Arial" w:hint="eastAsia"/>
+          <w:color w:val="333333"/>
+          <w:szCs w:val="21"/>
+          <w:shd w:val="clear" w:color="auto" w:fill="FFFFFF"/>
+        </w:rPr>
+        <w:t>点</w:t>
+      </w:r>
+      <w:r>
+        <w:rPr>
+          <w:rFonts w:ascii="Arial" w:hAnsi="Arial" w:cs="Arial"/>
+          <w:color w:val="333333"/>
+          <w:szCs w:val="21"/>
+          <w:shd w:val="clear" w:color="auto" w:fill="FFFFFF"/>
+        </w:rPr>
+        <w:t>：</w:t>
+      </w:r>
+    </w:p>
+    <w:p>
+      <w:r>
+        <w:rPr>
+          <w:rFonts w:ascii="Arial" w:hAnsi="Arial" w:cs="Arial"/>
+          <w:color w:val="333333"/>
+          <w:szCs w:val="21"/>
+          <w:shd w:val="clear" w:color="auto" w:fill="FFFFFF"/>
+        </w:rPr>
+        <w:t>android.widget.MenuPopupWindow$MenuDropDownListView.onKeyDown(MenuPopupWindow.java:141)</w:t>
+      </w:r>
+      <w:r>
+        <w:rPr>
+          <w:rFonts w:ascii="Arial" w:hAnsi="Arial" w:cs="Arial"/>
+          <w:color w:val="333333"/>
+          <w:szCs w:val="21"/>
+        </w:rPr>
+        <w:br/>
+      </w:r>
+    </w:p>
+    <w:p>
+      <w:pPr>
+        <w:widowControl/>
+        <w:shd w:val="clear" w:color="auto" w:fill="FFFFFF"/>
+        <w:tabs>
+          <w:tab w:val="left" w:pos="916"/>
+          <w:tab w:val="left" w:pos="1832"/>
+          <w:tab w:val="left" w:pos="2748"/>
+          <w:tab w:val="left" w:pos="3664"/>
+          <w:tab w:val="left" w:pos="4580"/>
+          <w:tab w:val="left" w:pos="5496"/>
+          <w:tab w:val="left" w:pos="6412"/>
+          <w:tab w:val="left" w:pos="7328"/>
+          <w:tab w:val="left" w:pos="8244"/>
+          <w:tab w:val="left" w:pos="9160"/>
+          <w:tab w:val="left" w:pos="10076"/>
+          <w:tab w:val="left" w:pos="10992"/>
+          <w:tab w:val="left" w:pos="11908"/>
+          <w:tab w:val="left" w:pos="12824"/>
+          <w:tab w:val="left" w:pos="13740"/>
+          <w:tab w:val="left" w:pos="14656"/>
+        </w:tabs>
+        <w:jc w:val="left"/>
+        <w:rPr>
+          <w:rFonts w:ascii="宋体" w:eastAsia="宋体" w:hAnsi="宋体" w:cs="宋体"/>
+          <w:color w:val="000000"/>
+          <w:kern w:val="0"/>
+          <w:sz w:val="18"/>
+          <w:szCs w:val="18"/>
+        </w:rPr>
+      </w:pPr>
+      <w:r>
+        <w:rPr>
+          <w:rFonts w:ascii="宋体" w:eastAsia="宋体" w:hAnsi="宋体" w:cs="宋体" w:hint="eastAsia"/>
+          <w:b/>
+          <w:bCs/>
+          <w:color w:val="000080"/>
+          <w:kern w:val="0"/>
+          <w:sz w:val="18"/>
+          <w:szCs w:val="18"/>
+        </w:rPr>
+        <w:t xml:space="preserve">else if </w:t>
+      </w:r>
+      <w:r>
+        <w:rPr>
+          <w:rFonts w:ascii="宋体" w:eastAsia="宋体" w:hAnsi="宋体" w:cs="宋体" w:hint="eastAsia"/>
+          <w:color w:val="000000"/>
+          <w:kern w:val="0"/>
+          <w:sz w:val="18"/>
+          <w:szCs w:val="18"/>
+        </w:rPr>
+        <w:t xml:space="preserve">(selectedItem != </w:t>
+      </w:r>
+      <w:r>
+        <w:rPr>
+          <w:rFonts w:ascii="宋体" w:eastAsia="宋体" w:hAnsi="宋体" w:cs="宋体" w:hint="eastAsia"/>
+          <w:b/>
+          <w:bCs/>
+          <w:color w:val="000080"/>
+          <w:kern w:val="0"/>
+          <w:sz w:val="18"/>
+          <w:szCs w:val="18"/>
+        </w:rPr>
+        <w:t xml:space="preserve">null </w:t>
+      </w:r>
+      <w:r>
+        <w:rPr>
+          <w:rFonts w:ascii="宋体" w:eastAsia="宋体" w:hAnsi="宋体" w:cs="宋体" w:hint="eastAsia"/>
+          <w:color w:val="000000"/>
+          <w:kern w:val="0"/>
+          <w:sz w:val="18"/>
+          <w:szCs w:val="18"/>
+        </w:rPr>
+        <w:t>&amp;&amp; keyCode == mRetreatKey) {</w:t>
+      </w:r>
+      <w:r>
+        <w:rPr>
+          <w:rFonts w:ascii="宋体" w:eastAsia="宋体" w:hAnsi="宋体" w:cs="宋体" w:hint="eastAsia"/>
+          <w:color w:val="000000"/>
+          <w:kern w:val="0"/>
+          <w:sz w:val="18"/>
+          <w:szCs w:val="18"/>
+        </w:rPr>
+        <w:br/>
+        <w:t xml:space="preserve">    setSelectedPositionInt(INVALID_POSITION);</w:t>
+      </w:r>
+      <w:r>
+        <w:rPr>
+          <w:rFonts w:ascii="宋体" w:eastAsia="宋体" w:hAnsi="宋体" w:cs="宋体" w:hint="eastAsia"/>
+          <w:color w:val="000000"/>
+          <w:kern w:val="0"/>
+          <w:sz w:val="18"/>
+          <w:szCs w:val="18"/>
+        </w:rPr>
+        <w:br/>
+        <w:t xml:space="preserve">    setNextSelecte</w:t>
+      </w:r>
+      <w:r>
+        <w:rPr>
+          <w:rFonts w:ascii="宋体" w:eastAsia="宋体" w:hAnsi="宋体" w:cs="宋体" w:hint="eastAsia"/>
+          <w:color w:val="000000"/>
+          <w:kern w:val="0"/>
+          <w:sz w:val="18"/>
+          <w:szCs w:val="18"/>
+        </w:rPr>
+        <w:t>dPositionInt(INVALID_POSITION);</w:t>
+      </w:r>
+      <w:r>
+        <w:rPr>
+          <w:rFonts w:ascii="宋体" w:eastAsia="宋体" w:hAnsi="宋体" w:cs="宋体" w:hint="eastAsia"/>
+          <w:color w:val="000000"/>
+          <w:kern w:val="0"/>
+          <w:sz w:val="18"/>
+          <w:szCs w:val="18"/>
+        </w:rPr>
+        <w:br/>
+        <w:t xml:space="preserve">    </w:t>
+      </w:r>
+      <w:r>
+        <w:rPr>
+          <w:rFonts w:ascii="宋体" w:eastAsia="宋体" w:hAnsi="宋体" w:cs="宋体" w:hint="eastAsia"/>
+          <w:i/>
+          <w:iCs/>
+          <w:color w:val="808080"/>
+          <w:kern w:val="0"/>
+          <w:sz w:val="18"/>
+          <w:szCs w:val="18"/>
+        </w:rPr>
+        <w:t>// Close only the top-level menu.</w:t>
+      </w:r>
+      <w:r>
+        <w:rPr>
+          <w:rFonts w:ascii="宋体" w:eastAsia="宋体" w:hAnsi="宋体" w:cs="宋体" w:hint="eastAsia"/>
+          <w:i/>
+          <w:iCs/>
+          <w:color w:val="808080"/>
+          <w:kern w:val="0"/>
+          <w:sz w:val="18"/>
+          <w:szCs w:val="18"/>
+        </w:rPr>
+        <w:br/>
+      </w:r>
+      <w:r>
+        <w:rPr>
+          <w:rFonts w:ascii="宋体" w:eastAsia="宋体" w:hAnsi="宋体" w:cs="宋体" w:hint="eastAsia"/>
+          <w:b/>
+          <w:i/>
+          <w:iCs/>
+          <w:color w:val="808080"/>
+          <w:kern w:val="0"/>
+          <w:sz w:val="18"/>
+          <w:szCs w:val="18"/>
+        </w:rPr>
+        <w:t xml:space="preserve">    </w:t>
+      </w:r>
+      <w:r>
+        <w:rPr>
+          <w:rFonts w:ascii="宋体" w:eastAsia="宋体" w:hAnsi="宋体" w:cs="宋体" w:hint="eastAsia"/>
+          <w:b/>
+          <w:color w:val="000000"/>
+          <w:kern w:val="0"/>
+          <w:sz w:val="18"/>
+          <w:szCs w:val="18"/>
+        </w:rPr>
+        <w:t>((MenuAdapter) getAdapter()).getAdapterMenu().close(</w:t>
+      </w:r>
+      <w:r>
+        <w:rPr>
+          <w:rFonts w:ascii="宋体" w:eastAsia="宋体" w:hAnsi="宋体" w:cs="宋体" w:hint="eastAsia"/>
+          <w:b/>
+          <w:bCs/>
+          <w:color w:val="000080"/>
+          <w:kern w:val="0"/>
+          <w:sz w:val="18"/>
+          <w:szCs w:val="18"/>
+        </w:rPr>
+        <w:t xml:space="preserve">false </w:t>
+      </w:r>
+      <w:r>
+        <w:rPr>
+          <w:rFonts w:ascii="宋体" w:eastAsia="宋体" w:hAnsi="宋体" w:cs="宋体" w:hint="eastAsia"/>
+          <w:b/>
+          <w:i/>
+          <w:iCs/>
+          <w:color w:val="808080"/>
+          <w:kern w:val="0"/>
+          <w:sz w:val="18"/>
+          <w:szCs w:val="18"/>
+        </w:rPr>
+        <w:t>/* closeAllMenus */</w:t>
+      </w:r>
+      <w:r>
+        <w:rPr>
+          <w:rFonts w:ascii="宋体" w:eastAsia="宋体" w:hAnsi="宋体" w:cs="宋体" w:hint="eastAsia"/>
+          <w:b/>
+          <w:color w:val="000000"/>
+          <w:kern w:val="0"/>
+          <w:sz w:val="18"/>
+          <w:szCs w:val="18"/>
+        </w:rPr>
+        <w:t>);</w:t>
+      </w:r>
+      <w:r>
+        <w:rPr>
+          <w:rFonts w:ascii="宋体" w:eastAsia="宋体" w:hAnsi="宋体" w:cs="宋体" w:hint="eastAsia"/>
+          <w:color w:val="000000"/>
+          <w:kern w:val="0"/>
+          <w:sz w:val="18"/>
+          <w:szCs w:val="18"/>
+        </w:rPr>
+        <w:br/>
+        <w:t xml:space="preserve">    </w:t>
+      </w:r>
+      <w:r>
+        <w:rPr>
+          <w:rFonts w:ascii="宋体" w:eastAsia="宋体" w:hAnsi="宋体" w:cs="宋体" w:hint="eastAsia"/>
+          <w:b/>
+          <w:bCs/>
+          <w:color w:val="000080"/>
+          <w:kern w:val="0"/>
+          <w:sz w:val="18"/>
+          <w:szCs w:val="18"/>
+        </w:rPr>
+        <w:t>return true</w:t>
+      </w:r>
+      <w:r>
+        <w:rPr>
+          <w:rFonts w:ascii="宋体" w:eastAsia="宋体" w:hAnsi="宋体" w:cs="宋体" w:hint="eastAsia"/>
+          <w:color w:val="000000"/>
+          <w:kern w:val="0"/>
+          <w:sz w:val="18"/>
+          <w:szCs w:val="18"/>
+        </w:rPr>
+        <w:t>;</w:t>
+      </w:r>
+      <w:r>
+        <w:rPr>
+          <w:rFonts w:ascii="宋体" w:eastAsia="宋体" w:hAnsi="宋体" w:cs="宋体" w:hint="eastAsia"/>
+          <w:color w:val="000000"/>
+          <w:kern w:val="0"/>
+          <w:sz w:val="18"/>
+          <w:szCs w:val="18"/>
+        </w:rPr>
+        <w:br/>
+        <w:t>}</w:t>
+      </w:r>
+    </w:p>
+    <w:p/>
+    <w:p>
+      <w:pPr>
+        <w:rPr>
+          <w:rFonts w:hint="eastAsia"/>
+        </w:rPr>
+      </w:pPr>
       <w:bookmarkStart w:id="0" w:name="_GoBack"/>
       <w:bookmarkEnd w:id="0"/>
-      <w:r>
-        <w:t>tyManagerService</w:t>
-      </w:r>
-      <w:r>
-        <w:t>启动分析</w:t>
+    </w:p>
+    <w:p>
+      <w:r>
+        <w:rPr>
+          <w:rFonts w:hint="eastAsia"/>
+        </w:rPr>
+        <w:t>本质</w:t>
+      </w:r>
+      <w:r>
+        <w:t>上有两个问题</w:t>
+      </w:r>
+    </w:p>
+    <w:p>
+      <w:pPr>
+        <w:pStyle w:val="a6"/>
+        <w:numPr>
+          <w:ilvl w:val="0"/>
+          <w:numId w:val="2"/>
+        </w:numPr>
+        <w:ind w:firstLineChars="0"/>
+      </w:pPr>
+      <w:r>
+        <w:t>IF</w:t>
+      </w:r>
+      <w:r>
+        <w:t>条件如何满足</w:t>
+      </w:r>
+      <w:r>
+        <w:rPr>
+          <w:rFonts w:hint="eastAsia"/>
+        </w:rPr>
+        <w:t>布局</w:t>
+      </w:r>
+      <w:r>
+        <w:t>决定了</w:t>
+      </w:r>
+      <w:r>
+        <w:rPr>
+          <w:rFonts w:hint="eastAsia"/>
+        </w:rPr>
+        <w:t>满足</w:t>
+      </w:r>
+      <w:r>
+        <w:t>的。</w:t>
+      </w:r>
+    </w:p>
+    <w:p>
+      <w:pPr>
+        <w:pStyle w:val="a6"/>
+        <w:numPr>
+          <w:ilvl w:val="0"/>
+          <w:numId w:val="2"/>
+        </w:numPr>
+        <w:ind w:firstLineChars="0"/>
+      </w:pPr>
+      <w:r>
+        <w:rPr>
+          <w:rFonts w:hint="eastAsia"/>
+        </w:rPr>
+        <w:t>强制转换</w:t>
+      </w:r>
+      <w:r>
+        <w:rPr>
+          <w:rFonts w:hint="eastAsia"/>
+        </w:rPr>
+        <w:t>本身</w:t>
+      </w:r>
+      <w:r>
+        <w:t>就是一个</w:t>
+      </w:r>
+      <w:r>
+        <w:t>bug</w:t>
+      </w:r>
+      <w:r>
+        <w:t>吧：要么是</w:t>
+      </w:r>
+      <w:r>
+        <w:t>settings</w:t>
+      </w:r>
+      <w:r>
+        <w:t>修改</w:t>
+      </w:r>
+      <w:r>
+        <w:rPr>
+          <w:rFonts w:hint="eastAsia"/>
+        </w:rPr>
+        <w:t>，</w:t>
+      </w:r>
+      <w:r>
+        <w:t>修改</w:t>
+      </w:r>
+      <w:r>
+        <w:rPr>
+          <w:rFonts w:hint="eastAsia"/>
+        </w:rPr>
+        <w:t>集成</w:t>
+      </w:r>
+      <w:r>
+        <w:rPr>
+          <w:rFonts w:ascii="宋体" w:eastAsia="宋体" w:hAnsi="宋体" w:cs="宋体" w:hint="eastAsia"/>
+          <w:b/>
+          <w:color w:val="000000"/>
+          <w:kern w:val="0"/>
+          <w:sz w:val="18"/>
+          <w:szCs w:val="18"/>
+        </w:rPr>
+        <w:t>MenuAdapter</w:t>
+      </w:r>
+    </w:p>
+    <w:p>
+      <w:pPr>
+        <w:pStyle w:val="a6"/>
+        <w:numPr>
+          <w:ilvl w:val="0"/>
+          <w:numId w:val="2"/>
+        </w:numPr>
+        <w:ind w:firstLineChars="0"/>
+      </w:pPr>
+      <w:r>
+        <w:rPr>
+          <w:rFonts w:hint="eastAsia"/>
+        </w:rPr>
+        <w:t>如何</w:t>
+      </w:r>
+      <w:r>
+        <w:t>解释某些设备才会有问题：跟聚焦控制有关</w:t>
+      </w:r>
+      <w:r>
+        <w:rPr>
+          <w:rFonts w:hint="eastAsia"/>
+        </w:rPr>
+        <w:t>？</w:t>
+      </w:r>
+    </w:p>
+    <w:p>
+      <w:pPr>
+        <w:pStyle w:val="a6"/>
+        <w:ind w:left="360" w:firstLineChars="0" w:firstLine="0"/>
+      </w:pPr>
+    </w:p>
+    <w:p>
+      <w:pPr>
+        <w:pStyle w:val="a6"/>
+        <w:ind w:left="360" w:firstLineChars="0" w:firstLine="0"/>
+      </w:pPr>
+    </w:p>
+    <w:p>
+      <w:pPr>
+        <w:widowControl/>
+        <w:shd w:val="clear" w:color="auto" w:fill="FFFFFF"/>
+        <w:tabs>
+          <w:tab w:val="left" w:pos="916"/>
+          <w:tab w:val="left" w:pos="1832"/>
+          <w:tab w:val="left" w:pos="2748"/>
+          <w:tab w:val="left" w:pos="3664"/>
+          <w:tab w:val="left" w:pos="4580"/>
+          <w:tab w:val="left" w:pos="5496"/>
+          <w:tab w:val="left" w:pos="6412"/>
+          <w:tab w:val="left" w:pos="7328"/>
+          <w:tab w:val="left" w:pos="8244"/>
+          <w:tab w:val="left" w:pos="9160"/>
+          <w:tab w:val="left" w:pos="10076"/>
+          <w:tab w:val="left" w:pos="10992"/>
+          <w:tab w:val="left" w:pos="11908"/>
+          <w:tab w:val="left" w:pos="12824"/>
+          <w:tab w:val="left" w:pos="13740"/>
+          <w:tab w:val="left" w:pos="14656"/>
+        </w:tabs>
+        <w:jc w:val="left"/>
+        <w:rPr>
+          <w:rFonts w:ascii="宋体" w:eastAsia="宋体" w:hAnsi="宋体" w:cs="宋体"/>
+          <w:color w:val="000000"/>
+          <w:kern w:val="0"/>
+          <w:sz w:val="18"/>
+          <w:szCs w:val="18"/>
+        </w:rPr>
+      </w:pPr>
+      <w:r>
+        <w:rPr>
+          <w:rFonts w:ascii="宋体" w:eastAsia="宋体" w:hAnsi="宋体" w:cs="宋体" w:hint="eastAsia"/>
+          <w:color w:val="000000"/>
+          <w:kern w:val="0"/>
+          <w:sz w:val="18"/>
+          <w:szCs w:val="18"/>
+        </w:rPr>
+        <w:t>mRetreatKey</w:t>
+      </w:r>
+      <w:r>
+        <w:rPr>
+          <w:rFonts w:ascii="宋体" w:eastAsia="宋体" w:hAnsi="宋体" w:cs="宋体"/>
+          <w:color w:val="000000"/>
+          <w:kern w:val="0"/>
+          <w:sz w:val="18"/>
+          <w:szCs w:val="18"/>
+        </w:rPr>
+        <w:t xml:space="preserve"> </w:t>
+      </w:r>
+      <w:r>
+        <w:rPr>
+          <w:rFonts w:ascii="宋体" w:eastAsia="宋体" w:hAnsi="宋体" w:cs="宋体" w:hint="eastAsia"/>
+          <w:b/>
+          <w:color w:val="000000"/>
+          <w:kern w:val="0"/>
+          <w:sz w:val="18"/>
+          <w:szCs w:val="18"/>
+        </w:rPr>
+        <w:t>MenuAdapter) getAdapter())</w:t>
+      </w:r>
+    </w:p>
+    <w:p>
+      <w:pPr>
+        <w:pStyle w:val="a6"/>
+        <w:ind w:left="360" w:firstLineChars="0" w:firstLine="0"/>
+        <w:rPr>
+          <w:rFonts w:hint="eastAsia"/>
+        </w:rPr>
+      </w:pPr>
+    </w:p>
+    <w:p>
+      <w:pPr>
+        <w:pStyle w:val="1"/>
+      </w:pPr>
+      <w:r>
+        <w:rPr>
+          <w:rFonts w:hint="eastAsia"/>
+        </w:rPr>
+        <w:t>编译</w:t>
+      </w:r>
+      <w:r>
+        <w:t>bug</w:t>
+      </w:r>
+    </w:p>
+    <w:p>
+      <w:pPr>
+        <w:pStyle w:val="2"/>
+      </w:pPr>
+      <w:r>
+        <w:rPr>
+          <w:rFonts w:hint="eastAsia"/>
+        </w:rPr>
+        <w:t>日志</w:t>
+      </w:r>
+    </w:p>
+    <w:p>
+      <w:r>
+        <w:t>cannot be resolved or is not a field</w:t>
+      </w:r>
+    </w:p>
+    <w:p>
+      <w:pPr>
+        <w:rPr>
+          <w:rFonts w:hint="eastAsia"/>
+        </w:rPr>
+      </w:pPr>
+    </w:p>
+    <w:p>
+      <w:pPr>
+        <w:pStyle w:val="a6"/>
+        <w:ind w:left="360"/>
+      </w:pPr>
+      <w:r>
+        <w:rPr>
+          <w:rFonts w:hint="eastAsia"/>
+        </w:rPr>
+        <w:t>1.</w:t>
+      </w:r>
+      <w:r>
+        <w:rPr>
+          <w:rFonts w:hint="eastAsia"/>
+        </w:rPr>
+        <w:t>原理</w:t>
+      </w:r>
+    </w:p>
+    <w:p>
+      <w:pPr>
+        <w:pStyle w:val="a6"/>
+        <w:ind w:left="360"/>
+      </w:pPr>
+      <w:r>
+        <w:rPr>
+          <w:rFonts w:hint="eastAsia"/>
+        </w:rPr>
+        <w:t>2.</w:t>
+      </w:r>
+      <w:r>
+        <w:rPr>
+          <w:rFonts w:hint="eastAsia"/>
+        </w:rPr>
+        <w:t>修改</w:t>
+      </w:r>
+      <w:r>
+        <w:rPr>
+          <w:rFonts w:hint="eastAsia"/>
+        </w:rPr>
+        <w:t>overlay</w:t>
+      </w:r>
+      <w:r>
+        <w:rPr>
+          <w:rFonts w:hint="eastAsia"/>
+        </w:rPr>
+        <w:t>为何都是，</w:t>
+      </w:r>
+      <w:r>
+        <w:rPr>
+          <w:rFonts w:hint="eastAsia"/>
+        </w:rPr>
+        <w:t>server.jar</w:t>
+      </w:r>
+      <w:r>
+        <w:rPr>
+          <w:rFonts w:hint="eastAsia"/>
+        </w:rPr>
+        <w:t>寻址不到资源，解压</w:t>
+      </w:r>
+      <w:r>
+        <w:rPr>
+          <w:rFonts w:hint="eastAsia"/>
+        </w:rPr>
+        <w:t>framework-res.apk</w:t>
+      </w:r>
+      <w:r>
+        <w:rPr>
+          <w:rFonts w:hint="eastAsia"/>
+        </w:rPr>
+        <w:t>其实是有的</w:t>
+      </w:r>
+    </w:p>
+    <w:p>
+      <w:pPr>
+        <w:pStyle w:val="a6"/>
+        <w:ind w:left="360"/>
+      </w:pPr>
+      <w:r>
+        <w:rPr>
+          <w:rFonts w:hint="eastAsia"/>
+        </w:rPr>
+        <w:t>资源编译原理，怎么去排查问题，佳节资源编译原理，怎么去排查问题，佳节</w:t>
+      </w:r>
+    </w:p>
+    <w:p>
+      <w:pPr>
+        <w:pStyle w:val="a6"/>
+        <w:ind w:left="360"/>
+      </w:pPr>
+      <w:r>
+        <w:t>[ 22% 1035/4563] Building with Jack: out/target/common/obj/JAVA_LIBRARIES/framework_intermediates/with-local/classes.dex</w:t>
+      </w:r>
+    </w:p>
+    <w:p>
+      <w:pPr>
+        <w:pStyle w:val="a6"/>
+        <w:ind w:left="360"/>
+      </w:pPr>
+      <w:r>
+        <w:t>FAILED: /bin/bash out/target/common/obj/JAVA_LIBRARIES/framework_intermediates/with-</w:t>
+      </w:r>
+      <w:r>
+        <w:lastRenderedPageBreak/>
+        <w:t>local/classes.dex.rsp</w:t>
+      </w:r>
+    </w:p>
+    <w:p>
+      <w:pPr>
+        <w:pStyle w:val="a6"/>
+        <w:ind w:left="360"/>
+      </w:pPr>
+      <w:r>
+        <w:t>ERROR: /home/key/work/rk3399_android7.1_v1.00/frameworks/base/core/java/com/kji/KjiCoreHelper.java:120: kji_browser_lable cannot be resolved or is not a field</w:t>
+      </w:r>
+    </w:p>
+    <w:p>
+      <w:pPr>
+        <w:pStyle w:val="a6"/>
+        <w:ind w:left="360"/>
+      </w:pPr>
+      <w:r>
+        <w:t>ERROR: /home/key/work/rk3399_android7.1_v1.00/frameworks/base/core/java/com/kji/KjiCoreHelper.java:140: kji_browser_lable cannot be resolved or is not a field</w:t>
+      </w:r>
+    </w:p>
+    <w:p>
+      <w:pPr>
+        <w:pStyle w:val="a6"/>
+        <w:ind w:left="360"/>
+      </w:pPr>
+      <w:r>
+        <w:t>[ 22% 1035/4563] target Prebuilt: webview (out/target/product/rk3399_excavator/obj/APPS/webview_intermediates/package.apk)</w:t>
+      </w:r>
+    </w:p>
+    <w:p>
+      <w:pPr>
+        <w:pStyle w:val="a6"/>
+        <w:ind w:left="360"/>
+      </w:pPr>
+      <w:r>
+        <w:t>Archive:  out/target/product/rk3399_excavator/obj/APPS/webview_intermediates/package.apk</w:t>
+      </w:r>
+    </w:p>
+    <w:p>
+      <w:pPr>
+        <w:pStyle w:val="a6"/>
+        <w:ind w:left="360"/>
+      </w:pPr>
+      <w:r>
+        <w:t xml:space="preserve">  inflating: out/target/product/rk3399_excavator/obj/APPS/webview_intermediates/uncompressedlibs/lib/arm64-v8a/libwebviewchromium.so  </w:t>
+      </w:r>
+    </w:p>
+    <w:p>
+      <w:pPr>
+        <w:pStyle w:val="a6"/>
+        <w:ind w:left="360"/>
+      </w:pPr>
+      <w:r>
+        <w:t xml:space="preserve">  inflating: out/target/product/rk3399_excavator/obj/APPS/webview_intermediates/uncompressedlibs/lib/armeabi-v7a/libwebviewchromium.so  </w:t>
+      </w:r>
+    </w:p>
+    <w:p>
+      <w:pPr>
+        <w:pStyle w:val="a6"/>
+        <w:ind w:left="360"/>
+      </w:pPr>
+      <w:r>
+        <w:t>deleting: lib/arm64-v8a/libwebviewchromium.so</w:t>
+      </w:r>
+    </w:p>
+    <w:p>
+      <w:pPr>
+        <w:pStyle w:val="a6"/>
+        <w:ind w:left="360"/>
+      </w:pPr>
+      <w:r>
+        <w:t>deleting: lib/armeabi-v7a/libwebviewchromium.so</w:t>
+      </w:r>
+    </w:p>
+    <w:p>
+      <w:pPr>
+        <w:pStyle w:val="a6"/>
+        <w:ind w:left="360"/>
+      </w:pPr>
+      <w:r>
+        <w:t xml:space="preserve">  adding: lib/arm64-v8a/libwebviewchromium.so (stored 0%)</w:t>
+      </w:r>
+    </w:p>
+    <w:p>
+      <w:pPr>
+        <w:pStyle w:val="a6"/>
+        <w:ind w:left="360"/>
+      </w:pPr>
+      <w:r>
+        <w:t xml:space="preserve">  adding: lib/armeabi-v7a/libwebviewchromium.so (stored 0%)</w:t>
+      </w:r>
+    </w:p>
+    <w:p>
+      <w:pPr>
+        <w:pStyle w:val="a6"/>
+        <w:ind w:left="360"/>
+      </w:pPr>
+      <w:r>
+        <w:t>[ 22% 1035/4563] target Java: framework (out/target/common/obj/JAVA_LIBRARIES/framework_intermediates/classes)</w:t>
+      </w:r>
+    </w:p>
+    <w:p>
+      <w:pPr>
+        <w:pStyle w:val="a6"/>
+        <w:ind w:left="360"/>
+      </w:pPr>
+      <w:r>
+        <w:t>FAILED: /bin/bash out/target/common/obj/JAVA_LIBRARIES/framework_intermediates/classes-full-debug.jar.rsp</w:t>
+      </w:r>
+    </w:p>
+    <w:p>
+      <w:pPr>
+        <w:pStyle w:val="a6"/>
+        <w:ind w:left="360"/>
+      </w:pPr>
+      <w:r>
+        <w:t>frameworks/base/core/java/com/kji/KjiCoreHelper.java:120: error: cannot find symbol</w:t>
+      </w:r>
+    </w:p>
+    <w:p>
+      <w:pPr>
+        <w:pStyle w:val="a6"/>
+        <w:ind w:left="360"/>
+      </w:pPr>
+      <w:r>
+        <w:t xml:space="preserve">            appInfo.labelRes = com.android.internal.R.string.kji_browser_lable;</w:t>
+      </w:r>
+    </w:p>
+    <w:p>
+      <w:pPr>
+        <w:pStyle w:val="a6"/>
+        <w:ind w:left="360"/>
+      </w:pPr>
+      <w:r>
+        <w:t xml:space="preserve">                                                            ^</w:t>
+      </w:r>
+    </w:p>
+    <w:p>
+      <w:pPr>
+        <w:pStyle w:val="a6"/>
+        <w:ind w:left="360"/>
+      </w:pPr>
+      <w:r>
+        <w:t xml:space="preserve">  symbol:   variable kji_browser_lable</w:t>
+      </w:r>
+    </w:p>
+    <w:p>
+      <w:pPr>
+        <w:pStyle w:val="a6"/>
+        <w:ind w:left="360"/>
+      </w:pPr>
+      <w:r>
+        <w:t xml:space="preserve">  location: class string</w:t>
+      </w:r>
+    </w:p>
+    <w:p>
+      <w:pPr>
+        <w:pStyle w:val="a6"/>
+        <w:ind w:left="360"/>
+      </w:pPr>
+      <w:r>
+        <w:t>frameworks/base/core/java/com/kji/KjiCoreHelper.java:140: error: cannot find symbol</w:t>
+      </w:r>
+    </w:p>
+    <w:p>
+      <w:pPr>
+        <w:pStyle w:val="a6"/>
+        <w:ind w:left="360"/>
+      </w:pPr>
+      <w:r>
+        <w:t xml:space="preserve">                info.labelRes = com.android.internal.R.string.kji_browser_lable;</w:t>
+      </w:r>
+    </w:p>
+    <w:p>
+      <w:pPr>
+        <w:pStyle w:val="a6"/>
+        <w:ind w:left="360"/>
+      </w:pPr>
+      <w:r>
+        <w:t xml:space="preserve">                                                             ^</w:t>
+      </w:r>
+    </w:p>
+    <w:p>
+      <w:pPr>
+        <w:pStyle w:val="a6"/>
+        <w:ind w:left="360"/>
+      </w:pPr>
+      <w:r>
+        <w:t xml:space="preserve">  symbol:   variable kji_browser_lable</w:t>
+      </w:r>
+    </w:p>
+    <w:p>
+      <w:pPr>
+        <w:pStyle w:val="a6"/>
+        <w:ind w:left="360"/>
+      </w:pPr>
+      <w:r>
+        <w:t xml:space="preserve">  location: class string</w:t>
+      </w:r>
+    </w:p>
+    <w:p>
+      <w:pPr>
+        <w:pStyle w:val="a6"/>
+        <w:ind w:left="360"/>
+      </w:pPr>
+      <w:r>
+        <w:t>Note: Some input files use or override a deprecated API.</w:t>
+      </w:r>
+    </w:p>
+    <w:p>
+      <w:pPr>
+        <w:pStyle w:val="a6"/>
+        <w:ind w:left="360"/>
+      </w:pPr>
+      <w:r>
+        <w:t>Note: Recompile with -Xlint:deprecation for details.</w:t>
+      </w:r>
+    </w:p>
+    <w:p>
+      <w:pPr>
+        <w:pStyle w:val="a6"/>
+        <w:ind w:left="360"/>
+      </w:pPr>
+      <w:r>
+        <w:t>Note: Some input files use unchecked or unsafe operations.</w:t>
+      </w:r>
+    </w:p>
+    <w:p>
+      <w:pPr>
+        <w:pStyle w:val="a6"/>
+        <w:ind w:left="360"/>
+      </w:pPr>
+      <w:r>
+        <w:t>Note: Recompile with -Xlint:unchecked for details.</w:t>
+      </w:r>
+    </w:p>
+    <w:p>
+      <w:pPr>
+        <w:pStyle w:val="a6"/>
+        <w:ind w:left="360"/>
+      </w:pPr>
+      <w:r>
+        <w:t>2 errors</w:t>
+      </w:r>
+    </w:p>
+    <w:p>
+      <w:pPr>
+        <w:pStyle w:val="a6"/>
+        <w:ind w:left="360"/>
+      </w:pPr>
+      <w:r>
+        <w:t>ninja: build stopped: subcommand failed.</w:t>
+      </w:r>
+    </w:p>
+    <w:p>
+      <w:pPr>
+        <w:pStyle w:val="a6"/>
+        <w:ind w:left="360"/>
+      </w:pPr>
+      <w:r>
+        <w:rPr>
+          <w:rFonts w:hint="eastAsia"/>
+        </w:rPr>
+        <w:t>分析：回退版本都不行，显然是缓存导致的</w:t>
+      </w:r>
+    </w:p>
+    <w:p>
+      <w:pPr>
+        <w:pStyle w:val="a6"/>
+        <w:ind w:left="360"/>
+      </w:pPr>
+      <w:r>
+        <w:rPr>
+          <w:rFonts w:hint="eastAsia"/>
+        </w:rPr>
+        <w:t>模块编译时正常的呢</w:t>
+      </w:r>
+    </w:p>
+    <w:p>
+      <w:pPr>
+        <w:pStyle w:val="a6"/>
+        <w:ind w:left="360"/>
+      </w:pPr>
+    </w:p>
+    <w:p>
+      <w:pPr>
+        <w:pStyle w:val="a6"/>
+        <w:ind w:left="360"/>
+      </w:pPr>
+      <w:r>
+        <w:rPr>
+          <w:rFonts w:hint="eastAsia"/>
+        </w:rPr>
+        <w:t>主要是</w:t>
+      </w:r>
+      <w:r>
+        <w:rPr>
+          <w:rFonts w:hint="eastAsia"/>
+        </w:rPr>
+        <w:t>Jenkins</w:t>
+      </w:r>
+      <w:r>
+        <w:rPr>
+          <w:rFonts w:hint="eastAsia"/>
+        </w:rPr>
+        <w:t>脚本机制有问题吧，忽然不支持</w:t>
+      </w:r>
+      <w:r>
+        <w:rPr>
+          <w:rFonts w:hint="eastAsia"/>
+        </w:rPr>
+        <w:t>overlay</w:t>
+      </w:r>
+    </w:p>
+    <w:p>
+      <w:pPr>
+        <w:pStyle w:val="a6"/>
+        <w:ind w:left="360"/>
+      </w:pPr>
+      <w:r>
+        <w:rPr>
+          <w:rFonts w:hint="eastAsia"/>
+        </w:rPr>
+        <w:t>但是此时</w:t>
+      </w:r>
+      <w:r>
+        <w:rPr>
+          <w:rFonts w:hint="eastAsia"/>
+        </w:rPr>
+        <w:t>copy</w:t>
+      </w:r>
+      <w:r>
+        <w:rPr>
+          <w:rFonts w:hint="eastAsia"/>
+        </w:rPr>
+        <w:t>到</w:t>
+      </w:r>
+      <w:r>
+        <w:rPr>
+          <w:rFonts w:hint="eastAsia"/>
+        </w:rPr>
+        <w:t>framework</w:t>
+      </w:r>
+      <w:r>
+        <w:rPr>
+          <w:rFonts w:hint="eastAsia"/>
+        </w:rPr>
+        <w:t>也不行啊。。删除</w:t>
+      </w:r>
+      <w:r>
+        <w:rPr>
+          <w:rFonts w:hint="eastAsia"/>
+        </w:rPr>
+        <w:t>kji_browser_lable</w:t>
+      </w:r>
+      <w:r>
+        <w:rPr>
+          <w:rFonts w:hint="eastAsia"/>
+        </w:rPr>
+        <w:t>，</w:t>
+      </w:r>
+      <w:r>
+        <w:rPr>
+          <w:rFonts w:hint="eastAsia"/>
+        </w:rPr>
+        <w:t>hdmi</w:t>
+      </w:r>
+      <w:r>
+        <w:rPr>
+          <w:rFonts w:hint="eastAsia"/>
+        </w:rPr>
+        <w:t>之类的新增文案也报</w:t>
+      </w:r>
+      <w:r>
+        <w:rPr>
+          <w:rFonts w:hint="eastAsia"/>
+        </w:rPr>
+        <w:t>fial</w:t>
+      </w:r>
+    </w:p>
+    <w:p>
+      <w:pPr>
+        <w:pStyle w:val="a6"/>
+        <w:ind w:left="360"/>
+      </w:pPr>
+      <w:r>
+        <w:rPr>
+          <w:rFonts w:hint="eastAsia"/>
+        </w:rPr>
+        <w:t>就是</w:t>
+      </w:r>
+      <w:r>
+        <w:rPr>
+          <w:rFonts w:hint="eastAsia"/>
+        </w:rPr>
+        <w:t>Jenkins</w:t>
+      </w:r>
+      <w:r>
+        <w:rPr>
+          <w:rFonts w:hint="eastAsia"/>
+        </w:rPr>
+        <w:t>脚本改了东西！！！非常影响效率了现在</w:t>
+      </w:r>
+    </w:p>
+    <w:p>
+      <w:pPr>
+        <w:pStyle w:val="a6"/>
+        <w:ind w:left="360"/>
+      </w:pPr>
+    </w:p>
+    <w:p>
+      <w:pPr>
+        <w:pStyle w:val="a6"/>
+        <w:ind w:left="360"/>
+      </w:pPr>
+    </w:p>
+    <w:p>
+      <w:pPr>
+        <w:pStyle w:val="2"/>
+      </w:pPr>
+      <w:r>
+        <w:rPr>
+          <w:rFonts w:hint="eastAsia"/>
+        </w:rPr>
+        <w:t>分析</w:t>
       </w:r>
     </w:p>
     <w:p/>
     <w:p>
       <w:pPr>
-        <w:rPr>
-          <w:rFonts w:hint="eastAsia"/>
-        </w:rPr>
-      </w:pPr>
-      <w:r>
-        <w:t>https://www.jianshu.com/p/29e9e1dfa6c2</w:t>
-      </w:r>
+        <w:pStyle w:val="3"/>
+      </w:pPr>
+      <w:r>
+        <w:rPr>
+          <w:rFonts w:hint="eastAsia"/>
+        </w:rPr>
+        <w:t>报错</w:t>
+      </w:r>
+      <w:r>
+        <w:t>点</w:t>
+      </w:r>
+    </w:p>
+    <w:p>
+      <w:pPr>
+        <w:pStyle w:val="a6"/>
+        <w:ind w:left="360"/>
+      </w:pPr>
+      <w:r>
+        <w:t xml:space="preserve">Building with Jack: </w:t>
+      </w:r>
+    </w:p>
+    <w:p>
+      <w:pPr>
+        <w:pStyle w:val="a6"/>
+        <w:ind w:left="-426"/>
+      </w:pPr>
+      <w:r>
+        <w:t>out/target/common/obj/JAVA_LIBRARIES/framework_intermediates/with-local/classes.dex FAILED:</w:t>
+      </w:r>
+    </w:p>
+    <w:p>
+      <w:pPr>
+        <w:pStyle w:val="a6"/>
+        <w:ind w:left="360" w:firstLineChars="0" w:firstLine="0"/>
+      </w:pPr>
+      <w:r>
+        <w:t>/bin/bash out/target/common/obj/JAVA_LIBRARIES/framework_intermediates/with-local/classes.dex.rsp</w:t>
+      </w:r>
+    </w:p>
+    <w:p>
+      <w:pPr>
+        <w:pStyle w:val="a6"/>
+        <w:ind w:left="360"/>
+      </w:pPr>
+    </w:p>
+    <w:p>
+      <w:r>
+        <w:t>ERROR: /home/key/work/rk3399_android7.1_v1.00/frameworks/base/core/java/com/kji/KjiCoreHelper.java:120</w:t>
+      </w:r>
+    </w:p>
+    <w:p/>
+    <w:p>
+      <w:r>
+        <w:rPr>
+          <w:rFonts w:hint="eastAsia"/>
+        </w:rPr>
+        <w:t>用</w:t>
+      </w:r>
+      <w:r>
+        <w:t>Jack</w:t>
+      </w:r>
+      <w:r>
+        <w:rPr>
+          <w:rFonts w:hint="eastAsia"/>
+        </w:rPr>
+        <w:t>来</w:t>
+      </w:r>
+      <w:r>
+        <w:t>编译</w:t>
+      </w:r>
+      <w:r>
+        <w:t>framework_intermediates/with-local/classes.dex</w:t>
+      </w:r>
+      <w:r>
+        <w:rPr>
+          <w:rFonts w:hint="eastAsia"/>
+        </w:rPr>
+        <w:t>，</w:t>
+      </w:r>
+      <w:r>
+        <w:t>无法引用到新加的资源</w:t>
+      </w:r>
+    </w:p>
+    <w:p>
+      <w:r>
+        <w:t>com.android.internal.R.string.kji_browser_lable</w:t>
+      </w:r>
+    </w:p>
+    <w:p/>
+    <w:p/>
+    <w:p>
+      <w:pPr>
+        <w:pStyle w:val="a6"/>
+        <w:ind w:left="360"/>
+      </w:pPr>
+    </w:p>
+    <w:p>
+      <w:pPr>
+        <w:pStyle w:val="a6"/>
+        <w:ind w:left="360"/>
+      </w:pPr>
+      <w:r>
+        <w:rPr>
+          <w:rFonts w:hint="eastAsia"/>
+        </w:rPr>
+        <w:t>3.</w:t>
+      </w:r>
+      <w:r>
+        <w:rPr>
+          <w:rFonts w:hint="eastAsia"/>
+        </w:rPr>
+        <w:t>编译失败原理</w:t>
+      </w:r>
+    </w:p>
+    <w:p>
+      <w:pPr>
+        <w:pStyle w:val="a6"/>
+        <w:ind w:left="360"/>
+      </w:pPr>
+      <w:r>
+        <w:t>ninja: build stopped: subcommand failed.</w:t>
+      </w:r>
+    </w:p>
+    <w:p>
+      <w:pPr>
+        <w:pStyle w:val="a6"/>
+        <w:ind w:left="360"/>
+      </w:pPr>
+      <w:r>
+        <w:t>make: *** [ninja_wrapper] Error 1</w:t>
+      </w:r>
+    </w:p>
+    <w:p>
+      <w:pPr>
+        <w:pStyle w:val="a6"/>
+        <w:ind w:left="360"/>
+      </w:pPr>
+    </w:p>
+    <w:p>
+      <w:pPr>
+        <w:pStyle w:val="a6"/>
+        <w:ind w:left="360"/>
+      </w:pPr>
+      <w:r>
+        <w:t>#### make failed to build some targets (01:07 (mm:ss)) ####</w:t>
+      </w:r>
+    </w:p>
+    <w:p>
+      <w:pPr>
+        <w:pStyle w:val="a6"/>
+        <w:ind w:left="360"/>
+      </w:pPr>
+    </w:p>
+    <w:p>
+      <w:pPr>
+        <w:pStyle w:val="a6"/>
+        <w:ind w:left="360"/>
+      </w:pPr>
+      <w:r>
+        <w:t>Build android failed!</w:t>
+      </w:r>
+    </w:p>
+    <w:p>
+      <w:pPr>
+        <w:pStyle w:val="a6"/>
+        <w:ind w:left="360"/>
+      </w:pPr>
+    </w:p>
+    <w:p>
+      <w:pPr>
+        <w:pStyle w:val="a6"/>
+        <w:ind w:left="360"/>
+      </w:pPr>
+      <w:r>
+        <w:rPr>
+          <w:rFonts w:hint="eastAsia"/>
+        </w:rPr>
+        <w:t>4.misc</w:t>
+      </w:r>
+      <w:r>
+        <w:rPr>
+          <w:rFonts w:hint="eastAsia"/>
+        </w:rPr>
+        <w:t>现在通过了，之前为何没有通过</w:t>
+      </w:r>
+    </w:p>
+    <w:p>
+      <w:pPr>
+        <w:pStyle w:val="a6"/>
+        <w:ind w:left="360" w:firstLineChars="0" w:firstLine="0"/>
+      </w:pPr>
+      <w:r>
+        <w:t>com.android.settings</w:t>
+      </w:r>
+    </w:p>
+    <w:p>
+      <w:pPr>
+        <w:pStyle w:val="a6"/>
+        <w:ind w:left="360" w:firstLineChars="0" w:firstLine="0"/>
+      </w:pPr>
     </w:p>
     <w:sectPr>
       <w:pgSz w:w="11906" w:h="16838"/>
@@ -410,6 +7765,281 @@
     </w:p>
   </w:footnote>
 </w:footnotes>
+</file>
+
+<file path=word/numbering.xml><?xml version="1.0" encoding="utf-8"?>
+<w:numbering xmlns:wpc="http://schemas.microsoft.com/office/word/2010/wordprocessingCanvas" xmlns:mc="http://schemas.openxmlformats.org/markup-compatibility/2006" xmlns:o="urn:schemas-microsoft-com:office:office" xmlns:r="http://schemas.openxmlformats.org/officeDocument/2006/relationships" xmlns:m="http://schemas.openxmlformats.org/officeDocument/2006/math" xmlns:v="urn:schemas-microsoft-com:vml" xmlns:wp14="http://schemas.microsoft.com/office/word/2010/wordprocessingDrawing" xmlns:wp="http://schemas.openxmlformats.org/drawingml/2006/wordprocessingDrawing" xmlns:w10="urn:schemas-microsoft-com:office:word" xmlns:w="http://schemas.openxmlformats.org/wordprocessingml/2006/main" xmlns:w14="http://schemas.microsoft.com/office/word/2010/wordml" xmlns:w15="http://schemas.microsoft.com/office/word/2012/wordml" xmlns:wpg="http://schemas.microsoft.com/office/word/2010/wordprocessingGroup" xmlns:wpi="http://schemas.microsoft.com/office/word/2010/wordprocessingInk" xmlns:wne="http://schemas.microsoft.com/office/word/2006/wordml" xmlns:wps="http://schemas.microsoft.com/office/word/2010/wordprocessingShape" mc:Ignorable="w14 w15 wp14">
+  <w:abstractNum w:abstractNumId="0" w15:restartNumberingAfterBreak="0">
+    <w:nsid w:val="1C6178FD"/>
+    <w:multiLevelType w:val="multilevel"/>
+    <w:tmpl w:val="0409001F"/>
+    <w:lvl w:ilvl="0">
+      <w:start w:val="1"/>
+      <w:numFmt w:val="decimal"/>
+      <w:lvlText w:val="%1."/>
+      <w:lvlJc w:val="left"/>
+      <w:pPr>
+        <w:ind w:left="425" w:hanging="425"/>
+      </w:pPr>
+    </w:lvl>
+    <w:lvl w:ilvl="1">
+      <w:start w:val="1"/>
+      <w:numFmt w:val="decimal"/>
+      <w:lvlText w:val="%1.%2."/>
+      <w:lvlJc w:val="left"/>
+      <w:pPr>
+        <w:ind w:left="567" w:hanging="567"/>
+      </w:pPr>
+    </w:lvl>
+    <w:lvl w:ilvl="2">
+      <w:start w:val="1"/>
+      <w:numFmt w:val="decimal"/>
+      <w:lvlText w:val="%1.%2.%3."/>
+      <w:lvlJc w:val="left"/>
+      <w:pPr>
+        <w:ind w:left="709" w:hanging="709"/>
+      </w:pPr>
+    </w:lvl>
+    <w:lvl w:ilvl="3">
+      <w:start w:val="1"/>
+      <w:numFmt w:val="decimal"/>
+      <w:lvlText w:val="%1.%2.%3.%4."/>
+      <w:lvlJc w:val="left"/>
+      <w:pPr>
+        <w:ind w:left="851" w:hanging="851"/>
+      </w:pPr>
+    </w:lvl>
+    <w:lvl w:ilvl="4">
+      <w:start w:val="1"/>
+      <w:numFmt w:val="decimal"/>
+      <w:lvlText w:val="%1.%2.%3.%4.%5."/>
+      <w:lvlJc w:val="left"/>
+      <w:pPr>
+        <w:ind w:left="992" w:hanging="992"/>
+      </w:pPr>
+    </w:lvl>
+    <w:lvl w:ilvl="5">
+      <w:start w:val="1"/>
+      <w:numFmt w:val="decimal"/>
+      <w:lvlText w:val="%1.%2.%3.%4.%5.%6."/>
+      <w:lvlJc w:val="left"/>
+      <w:pPr>
+        <w:ind w:left="1134" w:hanging="1134"/>
+      </w:pPr>
+    </w:lvl>
+    <w:lvl w:ilvl="6">
+      <w:start w:val="1"/>
+      <w:numFmt w:val="decimal"/>
+      <w:lvlText w:val="%1.%2.%3.%4.%5.%6.%7."/>
+      <w:lvlJc w:val="left"/>
+      <w:pPr>
+        <w:ind w:left="1276" w:hanging="1276"/>
+      </w:pPr>
+    </w:lvl>
+    <w:lvl w:ilvl="7">
+      <w:start w:val="1"/>
+      <w:numFmt w:val="decimal"/>
+      <w:lvlText w:val="%1.%2.%3.%4.%5.%6.%7.%8."/>
+      <w:lvlJc w:val="left"/>
+      <w:pPr>
+        <w:ind w:left="1418" w:hanging="1418"/>
+      </w:pPr>
+    </w:lvl>
+    <w:lvl w:ilvl="8">
+      <w:start w:val="1"/>
+      <w:numFmt w:val="decimal"/>
+      <w:lvlText w:val="%1.%2.%3.%4.%5.%6.%7.%8.%9."/>
+      <w:lvlJc w:val="left"/>
+      <w:pPr>
+        <w:ind w:left="1559" w:hanging="1559"/>
+      </w:pPr>
+    </w:lvl>
+  </w:abstractNum>
+  <w:abstractNum w:abstractNumId="1" w15:restartNumberingAfterBreak="0">
+    <w:nsid w:val="4B9425C8"/>
+    <w:multiLevelType w:val="hybridMultilevel"/>
+    <w:tmpl w:val="2A6617EE"/>
+    <w:lvl w:ilvl="0" w:tplc="2236C1F4">
+      <w:start w:val="1"/>
+      <w:numFmt w:val="decimal"/>
+      <w:lvlText w:val="%1."/>
+      <w:lvlJc w:val="left"/>
+      <w:pPr>
+        <w:ind w:left="360" w:hanging="360"/>
+      </w:pPr>
+      <w:rPr>
+        <w:rFonts w:hint="default"/>
+      </w:rPr>
+    </w:lvl>
+    <w:lvl w:ilvl="1" w:tplc="04090019" w:tentative="1">
+      <w:start w:val="1"/>
+      <w:numFmt w:val="lowerLetter"/>
+      <w:lvlText w:val="%2)"/>
+      <w:lvlJc w:val="left"/>
+      <w:pPr>
+        <w:ind w:left="840" w:hanging="420"/>
+      </w:pPr>
+    </w:lvl>
+    <w:lvl w:ilvl="2" w:tplc="0409001B" w:tentative="1">
+      <w:start w:val="1"/>
+      <w:numFmt w:val="lowerRoman"/>
+      <w:lvlText w:val="%3."/>
+      <w:lvlJc w:val="right"/>
+      <w:pPr>
+        <w:ind w:left="1260" w:hanging="420"/>
+      </w:pPr>
+    </w:lvl>
+    <w:lvl w:ilvl="3" w:tplc="0409000F" w:tentative="1">
+      <w:start w:val="1"/>
+      <w:numFmt w:val="decimal"/>
+      <w:lvlText w:val="%4."/>
+      <w:lvlJc w:val="left"/>
+      <w:pPr>
+        <w:ind w:left="1680" w:hanging="420"/>
+      </w:pPr>
+    </w:lvl>
+    <w:lvl w:ilvl="4" w:tplc="04090019" w:tentative="1">
+      <w:start w:val="1"/>
+      <w:numFmt w:val="lowerLetter"/>
+      <w:lvlText w:val="%5)"/>
+      <w:lvlJc w:val="left"/>
+      <w:pPr>
+        <w:ind w:left="2100" w:hanging="420"/>
+      </w:pPr>
+    </w:lvl>
+    <w:lvl w:ilvl="5" w:tplc="0409001B" w:tentative="1">
+      <w:start w:val="1"/>
+      <w:numFmt w:val="lowerRoman"/>
+      <w:lvlText w:val="%6."/>
+      <w:lvlJc w:val="right"/>
+      <w:pPr>
+        <w:ind w:left="2520" w:hanging="420"/>
+      </w:pPr>
+    </w:lvl>
+    <w:lvl w:ilvl="6" w:tplc="0409000F" w:tentative="1">
+      <w:start w:val="1"/>
+      <w:numFmt w:val="decimal"/>
+      <w:lvlText w:val="%7."/>
+      <w:lvlJc w:val="left"/>
+      <w:pPr>
+        <w:ind w:left="2940" w:hanging="420"/>
+      </w:pPr>
+    </w:lvl>
+    <w:lvl w:ilvl="7" w:tplc="04090019" w:tentative="1">
+      <w:start w:val="1"/>
+      <w:numFmt w:val="lowerLetter"/>
+      <w:lvlText w:val="%8)"/>
+      <w:lvlJc w:val="left"/>
+      <w:pPr>
+        <w:ind w:left="3360" w:hanging="420"/>
+      </w:pPr>
+    </w:lvl>
+    <w:lvl w:ilvl="8" w:tplc="0409001B" w:tentative="1">
+      <w:start w:val="1"/>
+      <w:numFmt w:val="lowerRoman"/>
+      <w:lvlText w:val="%9."/>
+      <w:lvlJc w:val="right"/>
+      <w:pPr>
+        <w:ind w:left="3780" w:hanging="420"/>
+      </w:pPr>
+    </w:lvl>
+  </w:abstractNum>
+  <w:abstractNum w:abstractNumId="2" w15:restartNumberingAfterBreak="0">
+    <w:nsid w:val="75894D96"/>
+    <w:multiLevelType w:val="multilevel"/>
+    <w:tmpl w:val="0409001F"/>
+    <w:lvl w:ilvl="0">
+      <w:start w:val="1"/>
+      <w:numFmt w:val="decimal"/>
+      <w:lvlText w:val="%1."/>
+      <w:lvlJc w:val="left"/>
+      <w:pPr>
+        <w:ind w:left="425" w:hanging="425"/>
+      </w:pPr>
+    </w:lvl>
+    <w:lvl w:ilvl="1">
+      <w:start w:val="1"/>
+      <w:numFmt w:val="decimal"/>
+      <w:lvlText w:val="%1.%2."/>
+      <w:lvlJc w:val="left"/>
+      <w:pPr>
+        <w:ind w:left="567" w:hanging="567"/>
+      </w:pPr>
+    </w:lvl>
+    <w:lvl w:ilvl="2">
+      <w:start w:val="1"/>
+      <w:numFmt w:val="decimal"/>
+      <w:lvlText w:val="%1.%2.%3."/>
+      <w:lvlJc w:val="left"/>
+      <w:pPr>
+        <w:ind w:left="709" w:hanging="709"/>
+      </w:pPr>
+    </w:lvl>
+    <w:lvl w:ilvl="3">
+      <w:start w:val="1"/>
+      <w:numFmt w:val="decimal"/>
+      <w:lvlText w:val="%1.%2.%3.%4."/>
+      <w:lvlJc w:val="left"/>
+      <w:pPr>
+        <w:ind w:left="851" w:hanging="851"/>
+      </w:pPr>
+    </w:lvl>
+    <w:lvl w:ilvl="4">
+      <w:start w:val="1"/>
+      <w:numFmt w:val="decimal"/>
+      <w:lvlText w:val="%1.%2.%3.%4.%5."/>
+      <w:lvlJc w:val="left"/>
+      <w:pPr>
+        <w:ind w:left="992" w:hanging="992"/>
+      </w:pPr>
+    </w:lvl>
+    <w:lvl w:ilvl="5">
+      <w:start w:val="1"/>
+      <w:numFmt w:val="decimal"/>
+      <w:lvlText w:val="%1.%2.%3.%4.%5.%6."/>
+      <w:lvlJc w:val="left"/>
+      <w:pPr>
+        <w:ind w:left="1134" w:hanging="1134"/>
+      </w:pPr>
+    </w:lvl>
+    <w:lvl w:ilvl="6">
+      <w:start w:val="1"/>
+      <w:numFmt w:val="decimal"/>
+      <w:lvlText w:val="%1.%2.%3.%4.%5.%6.%7."/>
+      <w:lvlJc w:val="left"/>
+      <w:pPr>
+        <w:ind w:left="1276" w:hanging="1276"/>
+      </w:pPr>
+    </w:lvl>
+    <w:lvl w:ilvl="7">
+      <w:start w:val="1"/>
+      <w:numFmt w:val="decimal"/>
+      <w:lvlText w:val="%1.%2.%3.%4.%5.%6.%7.%8."/>
+      <w:lvlJc w:val="left"/>
+      <w:pPr>
+        <w:ind w:left="1418" w:hanging="1418"/>
+      </w:pPr>
+    </w:lvl>
+    <w:lvl w:ilvl="8">
+      <w:start w:val="1"/>
+      <w:numFmt w:val="decimal"/>
+      <w:lvlText w:val="%1.%2.%3.%4.%5.%6.%7.%8.%9."/>
+      <w:lvlJc w:val="left"/>
+      <w:pPr>
+        <w:ind w:left="1559" w:hanging="1559"/>
+      </w:pPr>
+    </w:lvl>
+  </w:abstractNum>
+  <w:num w:numId="1">
+    <w:abstractNumId w:val="2"/>
+  </w:num>
+  <w:num w:numId="2">
+    <w:abstractNumId w:val="1"/>
+  </w:num>
+  <w:num w:numId="3">
+    <w:abstractNumId w:val="0"/>
+  </w:num>
+</w:numbering>
 </file>
 
 <file path=word/styles.xml><?xml version="1.0" encoding="utf-8"?>
@@ -829,6 +8459,51 @@
       <w:szCs w:val="44"/>
     </w:rPr>
   </w:style>
+  <w:style w:type="paragraph" w:styleId="2">
+    <w:name w:val="heading 2"/>
+    <w:basedOn w:val="a"/>
+    <w:next w:val="a"/>
+    <w:link w:val="2Char"/>
+    <w:uiPriority w:val="9"/>
+    <w:unhideWhenUsed/>
+    <w:qFormat/>
+    <w:rsid w:val="004F5FD3"/>
+    <w:pPr>
+      <w:keepNext/>
+      <w:keepLines/>
+      <w:spacing w:before="260" w:after="260" w:line="416" w:lineRule="auto"/>
+      <w:outlineLvl w:val="1"/>
+    </w:pPr>
+    <w:rPr>
+      <w:rFonts w:asciiTheme="majorHAnsi" w:eastAsiaTheme="majorEastAsia" w:hAnsiTheme="majorHAnsi" w:cstheme="majorBidi"/>
+      <w:b/>
+      <w:bCs/>
+      <w:sz w:val="32"/>
+      <w:szCs w:val="32"/>
+    </w:rPr>
+  </w:style>
+  <w:style w:type="paragraph" w:styleId="3">
+    <w:name w:val="heading 3"/>
+    <w:basedOn w:val="a"/>
+    <w:next w:val="a"/>
+    <w:link w:val="3Char"/>
+    <w:uiPriority w:val="9"/>
+    <w:unhideWhenUsed/>
+    <w:qFormat/>
+    <w:rsid w:val="004F5FD3"/>
+    <w:pPr>
+      <w:keepNext/>
+      <w:keepLines/>
+      <w:spacing w:before="260" w:after="260" w:line="416" w:lineRule="auto"/>
+      <w:outlineLvl w:val="2"/>
+    </w:pPr>
+    <w:rPr>
+      <w:b/>
+      <w:bCs/>
+      <w:sz w:val="32"/>
+      <w:szCs w:val="32"/>
+    </w:rPr>
+  </w:style>
   <w:style w:type="character" w:default="1" w:styleId="a0">
     <w:name w:val="Default Paragraph Font"/>
     <w:uiPriority w:val="1"/>
@@ -985,6 +8660,54 @@
       <w:sz w:val="44"/>
       <w:szCs w:val="44"/>
     </w:rPr>
+  </w:style>
+  <w:style w:type="character" w:styleId="a5">
+    <w:name w:val="Hyperlink"/>
+    <w:basedOn w:val="a0"/>
+    <w:uiPriority w:val="99"/>
+    <w:unhideWhenUsed/>
+    <w:rsid w:val="000B48BC"/>
+    <w:rPr>
+      <w:color w:val="0563C1" w:themeColor="hyperlink"/>
+      <w:u w:val="single"/>
+    </w:rPr>
+  </w:style>
+  <w:style w:type="character" w:customStyle="1" w:styleId="2Char">
+    <w:name w:val="标题 2 Char"/>
+    <w:basedOn w:val="a0"/>
+    <w:link w:val="2"/>
+    <w:uiPriority w:val="9"/>
+    <w:rsid w:val="004F5FD3"/>
+    <w:rPr>
+      <w:rFonts w:asciiTheme="majorHAnsi" w:eastAsiaTheme="majorEastAsia" w:hAnsiTheme="majorHAnsi" w:cstheme="majorBidi"/>
+      <w:b/>
+      <w:bCs/>
+      <w:sz w:val="32"/>
+      <w:szCs w:val="32"/>
+    </w:rPr>
+  </w:style>
+  <w:style w:type="character" w:customStyle="1" w:styleId="3Char">
+    <w:name w:val="标题 3 Char"/>
+    <w:basedOn w:val="a0"/>
+    <w:link w:val="3"/>
+    <w:uiPriority w:val="9"/>
+    <w:rsid w:val="004F5FD3"/>
+    <w:rPr>
+      <w:b/>
+      <w:bCs/>
+      <w:sz w:val="32"/>
+      <w:szCs w:val="32"/>
+    </w:rPr>
+  </w:style>
+  <w:style w:type="paragraph" w:styleId="a6">
+    <w:name w:val="List Paragraph"/>
+    <w:basedOn w:val="a"/>
+    <w:uiPriority w:val="34"/>
+    <w:qFormat/>
+    <w:rsid w:val="004F5FD3"/>
+    <w:pPr>
+      <w:ind w:firstLineChars="200" w:firstLine="420"/>
+    </w:pPr>
   </w:style>
 </w:styles>
 </file>

--- a/log.docx
+++ b/log.docx
@@ -6360,7 +6360,7 @@
         </w:tabs>
         <w:jc w:val="left"/>
         <w:rPr>
-          <w:rFonts w:ascii="宋体" w:eastAsia="宋体" w:hAnsi="宋体" w:cs="宋体" w:hint="eastAsia"/>
+          <w:rFonts w:ascii="宋体" w:eastAsia="宋体" w:hAnsi="宋体" w:cs="宋体"/>
           <w:color w:val="000000"/>
           <w:kern w:val="0"/>
           <w:sz w:val="18"/>
@@ -6721,15 +6721,7 @@
       </w:r>
     </w:p>
     <w:p/>
-    <w:p>
-      <w:pPr>
-        <w:rPr>
-          <w:rFonts w:hint="eastAsia"/>
-        </w:rPr>
-      </w:pPr>
-      <w:bookmarkStart w:id="0" w:name="_GoBack"/>
-      <w:bookmarkEnd w:id="0"/>
-    </w:p>
+    <w:p/>
     <w:p>
       <w:r>
         <w:rPr>
@@ -6942,9 +6934,6 @@
       <w:pPr>
         <w:pStyle w:val="a6"/>
         <w:ind w:left="360" w:firstLineChars="0" w:firstLine="0"/>
-        <w:rPr>
-          <w:rFonts w:hint="eastAsia"/>
-        </w:rPr>
       </w:pPr>
     </w:p>
     <w:p>
@@ -6977,13 +6966,7 @@
         <w:t>cannot be resolved or is not a field</w:t>
       </w:r>
     </w:p>
-    <w:p>
-      <w:pPr>
-        <w:rPr>
-          <w:rFonts w:hint="eastAsia"/>
-        </w:rPr>
-      </w:pPr>
-    </w:p>
+    <w:p/>
     <w:p>
       <w:pPr>
         <w:pStyle w:val="a6"/>
@@ -7712,6 +7695,137 @@
       <w:r>
         <w:t>com.android.settings</w:t>
       </w:r>
+    </w:p>
+    <w:p>
+      <w:pPr>
+        <w:pStyle w:val="a6"/>
+        <w:ind w:left="360" w:firstLineChars="0" w:firstLine="0"/>
+      </w:pPr>
+    </w:p>
+    <w:p>
+      <w:pPr>
+        <w:pStyle w:val="a6"/>
+        <w:ind w:left="360" w:firstLineChars="0" w:firstLine="0"/>
+      </w:pPr>
+    </w:p>
+    <w:p>
+      <w:pPr>
+        <w:pStyle w:val="a6"/>
+        <w:ind w:left="360" w:firstLineChars="0" w:firstLine="0"/>
+        <w:rPr>
+          <w:rFonts w:hint="eastAsia"/>
+        </w:rPr>
+      </w:pPr>
+      <w:r>
+        <w:rPr>
+          <w:rFonts w:hint="eastAsia"/>
+        </w:rPr>
+        <w:t>不混淆为何</w:t>
+      </w:r>
+      <w:r>
+        <w:t>类的数量变多了</w:t>
+      </w:r>
+      <w:bookmarkStart w:id="0" w:name="_GoBack"/>
+      <w:bookmarkEnd w:id="0"/>
+    </w:p>
+    <w:p>
+      <w:pPr>
+        <w:widowControl/>
+        <w:shd w:val="clear" w:color="auto" w:fill="EFF0F1"/>
+        <w:tabs>
+          <w:tab w:val="left" w:pos="916"/>
+          <w:tab w:val="left" w:pos="1832"/>
+          <w:tab w:val="left" w:pos="2748"/>
+          <w:tab w:val="left" w:pos="3664"/>
+          <w:tab w:val="left" w:pos="4580"/>
+          <w:tab w:val="left" w:pos="5496"/>
+          <w:tab w:val="left" w:pos="6412"/>
+          <w:tab w:val="left" w:pos="7328"/>
+          <w:tab w:val="left" w:pos="8244"/>
+          <w:tab w:val="left" w:pos="9160"/>
+          <w:tab w:val="left" w:pos="10076"/>
+          <w:tab w:val="left" w:pos="10992"/>
+          <w:tab w:val="left" w:pos="11908"/>
+          <w:tab w:val="left" w:pos="12824"/>
+          <w:tab w:val="left" w:pos="13740"/>
+          <w:tab w:val="left" w:pos="14656"/>
+        </w:tabs>
+        <w:jc w:val="left"/>
+        <w:textAlignment w:val="baseline"/>
+        <w:rPr>
+          <w:rFonts w:ascii="Consolas" w:eastAsia="宋体" w:hAnsi="Consolas" w:cs="Consolas"/>
+          <w:color w:val="242729"/>
+          <w:kern w:val="0"/>
+          <w:sz w:val="20"/>
+          <w:szCs w:val="20"/>
+          <w:bdr w:val="none" w:sz="0" w:space="0" w:color="auto" w:frame="1"/>
+          <w:shd w:val="clear" w:color="auto" w:fill="EFF0F1"/>
+        </w:rPr>
+      </w:pPr>
+      <w:r>
+        <w:rPr>
+          <w:rFonts w:ascii="Consolas" w:eastAsia="宋体" w:hAnsi="Consolas" w:cs="Consolas"/>
+          <w:color w:val="242729"/>
+          <w:kern w:val="0"/>
+          <w:sz w:val="20"/>
+          <w:szCs w:val="20"/>
+          <w:bdr w:val="none" w:sz="0" w:space="0" w:color="auto" w:frame="1"/>
+          <w:shd w:val="clear" w:color="auto" w:fill="EFF0F1"/>
+        </w:rPr>
+        <w:lastRenderedPageBreak/>
+        <w:t>LOCAL_DX_FLAGS := --multi-dex --main-dex-list=$(mainDexList) --minimal-main-dex</w:t>
+      </w:r>
+    </w:p>
+    <w:p>
+      <w:pPr>
+        <w:widowControl/>
+        <w:shd w:val="clear" w:color="auto" w:fill="EFF0F1"/>
+        <w:tabs>
+          <w:tab w:val="left" w:pos="916"/>
+          <w:tab w:val="left" w:pos="1832"/>
+          <w:tab w:val="left" w:pos="2748"/>
+          <w:tab w:val="left" w:pos="3664"/>
+          <w:tab w:val="left" w:pos="4580"/>
+          <w:tab w:val="left" w:pos="5496"/>
+          <w:tab w:val="left" w:pos="6412"/>
+          <w:tab w:val="left" w:pos="7328"/>
+          <w:tab w:val="left" w:pos="8244"/>
+          <w:tab w:val="left" w:pos="9160"/>
+          <w:tab w:val="left" w:pos="10076"/>
+          <w:tab w:val="left" w:pos="10992"/>
+          <w:tab w:val="left" w:pos="11908"/>
+          <w:tab w:val="left" w:pos="12824"/>
+          <w:tab w:val="left" w:pos="13740"/>
+          <w:tab w:val="left" w:pos="14656"/>
+        </w:tabs>
+        <w:jc w:val="left"/>
+        <w:textAlignment w:val="baseline"/>
+        <w:rPr>
+          <w:rFonts w:ascii="Consolas" w:eastAsia="宋体" w:hAnsi="Consolas" w:cs="Consolas"/>
+          <w:color w:val="242729"/>
+          <w:kern w:val="0"/>
+          <w:sz w:val="20"/>
+          <w:szCs w:val="20"/>
+        </w:rPr>
+      </w:pPr>
+      <w:r>
+        <w:rPr>
+          <w:rFonts w:ascii="Consolas" w:eastAsia="宋体" w:hAnsi="Consolas" w:cs="Consolas"/>
+          <w:color w:val="242729"/>
+          <w:kern w:val="0"/>
+          <w:sz w:val="20"/>
+          <w:szCs w:val="20"/>
+          <w:bdr w:val="none" w:sz="0" w:space="0" w:color="auto" w:frame="1"/>
+          <w:shd w:val="clear" w:color="auto" w:fill="EFF0F1"/>
+        </w:rPr>
+        <w:t xml:space="preserve">  LOCAL_JACK_FLAGS += --multi-dex native</w:t>
+      </w:r>
+    </w:p>
+    <w:p>
+      <w:pPr>
+        <w:pStyle w:val="a6"/>
+        <w:ind w:left="360" w:firstLineChars="0" w:firstLine="0"/>
+      </w:pPr>
     </w:p>
     <w:p>
       <w:pPr>
@@ -8709,6 +8823,19 @@
       <w:ind w:firstLineChars="200" w:firstLine="420"/>
     </w:pPr>
   </w:style>
+  <w:style w:type="character" w:styleId="HTML0">
+    <w:name w:val="HTML Code"/>
+    <w:basedOn w:val="a0"/>
+    <w:uiPriority w:val="99"/>
+    <w:semiHidden/>
+    <w:unhideWhenUsed/>
+    <w:rsid w:val="00D07BAB"/>
+    <w:rPr>
+      <w:rFonts w:ascii="宋体" w:eastAsia="宋体" w:hAnsi="宋体" w:cs="宋体"/>
+      <w:sz w:val="24"/>
+      <w:szCs w:val="24"/>
+    </w:rPr>
+  </w:style>
 </w:styles>
 </file>
 

--- a/log.docx
+++ b/log.docx
@@ -90,31 +90,31 @@
         </w:tabs>
         <w:jc w:val="left"/>
         <w:rPr>
+          <w:rFonts w:ascii="宋体" w:eastAsia="宋体" w:hAnsi="宋体" w:cs="宋体"/>
+          <w:color w:val="000000"/>
+          <w:kern w:val="0"/>
+          <w:sz w:val="18"/>
+          <w:szCs w:val="18"/>
+        </w:rPr>
+      </w:pPr>
+      <w:r>
+        <w:rPr>
+          <w:rFonts w:ascii="宋体" w:eastAsia="宋体" w:hAnsi="宋体" w:cs="宋体"/>
+          <w:color w:val="000000"/>
+          <w:kern w:val="0"/>
+          <w:sz w:val="18"/>
+          <w:szCs w:val="18"/>
+        </w:rPr>
+        <w:t>M</w:t>
+      </w:r>
+      <w:r>
+        <w:rPr>
           <w:rFonts w:ascii="宋体" w:eastAsia="宋体" w:hAnsi="宋体" w:cs="宋体" w:hint="eastAsia"/>
           <w:color w:val="000000"/>
           <w:kern w:val="0"/>
           <w:sz w:val="18"/>
           <w:szCs w:val="18"/>
         </w:rPr>
-      </w:pPr>
-      <w:r>
-        <w:rPr>
-          <w:rFonts w:ascii="宋体" w:eastAsia="宋体" w:hAnsi="宋体" w:cs="宋体"/>
-          <w:color w:val="000000"/>
-          <w:kern w:val="0"/>
-          <w:sz w:val="18"/>
-          <w:szCs w:val="18"/>
-        </w:rPr>
-        <w:t>M</w:t>
-      </w:r>
-      <w:r>
-        <w:rPr>
-          <w:rFonts w:ascii="宋体" w:eastAsia="宋体" w:hAnsi="宋体" w:cs="宋体" w:hint="eastAsia"/>
-          <w:color w:val="000000"/>
-          <w:kern w:val="0"/>
-          <w:sz w:val="18"/>
-          <w:szCs w:val="18"/>
-        </w:rPr>
         <w:t>erge</w:t>
       </w:r>
       <w:r>
@@ -125,19 +125,7 @@
           <w:sz w:val="18"/>
           <w:szCs w:val="18"/>
         </w:rPr>
-        <w:t>:rd-39:18.</w:t>
-      </w:r>
-      <w:bookmarkStart w:id="0" w:name="_GoBack"/>
-      <w:bookmarkEnd w:id="0"/>
-      <w:r>
-        <w:rPr>
-          <w:rFonts w:ascii="宋体" w:eastAsia="宋体" w:hAnsi="宋体" w:cs="宋体"/>
-          <w:color w:val="000000"/>
-          <w:kern w:val="0"/>
-          <w:sz w:val="18"/>
-          <w:szCs w:val="18"/>
-        </w:rPr>
-        <w:t>2.25</w:t>
+        <w:t>:rd-39:18.2.25</w:t>
       </w:r>
     </w:p>
     <w:p>
@@ -155,6 +143,51 @@
         <w:t>RK-D</w:t>
       </w:r>
     </w:p>
+    <w:p/>
+    <w:p>
+      <w:r>
+        <w:t>2018-10-24 22:31:02.596 6291-6291/? E/ActivityThread: Activity com.socialin.android.photo.picsinphoto.MainPagerActivity has leaked IntentReceiver com.mopub.mobileads.MoPubView$1@1374f49 that was originally registered here. Are you missing a call to unregisterReceiver()?</w:t>
+      </w:r>
+    </w:p>
+    <w:p/>
+    <w:p>
+      <w:pPr>
+        <w:rPr>
+          <w:rFonts w:hint="eastAsia"/>
+        </w:rPr>
+      </w:pPr>
+      <w:r>
+        <w:t>unregisterReceiver</w:t>
+      </w:r>
+      <w:r>
+        <w:rPr>
+          <w:rFonts w:hint="eastAsia"/>
+        </w:rPr>
+        <w:t>检查</w:t>
+      </w:r>
+      <w:r>
+        <w:t>原理，</w:t>
+      </w:r>
+      <w:r>
+        <w:rPr>
+          <w:rFonts w:hint="eastAsia"/>
+        </w:rPr>
+        <w:t>泄露</w:t>
+      </w:r>
+      <w:r>
+        <w:t>原理</w:t>
+      </w:r>
+      <w:bookmarkStart w:id="0" w:name="_GoBack"/>
+      <w:bookmarkEnd w:id="0"/>
+    </w:p>
+    <w:p/>
+    <w:p>
+      <w:pPr>
+        <w:rPr>
+          <w:rFonts w:hint="eastAsia"/>
+        </w:rPr>
+      </w:pPr>
+    </w:p>
     <w:p>
       <w:pPr>
         <w:widowControl/>
@@ -1274,6 +1307,7 @@
           <w:sz w:val="18"/>
           <w:szCs w:val="18"/>
         </w:rPr>
+        <w:lastRenderedPageBreak/>
         <w:t>-keep class org.msgpack.core.buffer.MessageBufferBE{*;}</w:t>
       </w:r>
     </w:p>
@@ -1632,7 +1666,6 @@
           <w:sz w:val="18"/>
           <w:szCs w:val="18"/>
         </w:rPr>
-        <w:lastRenderedPageBreak/>
         <w:t>###-keep class org.msgpack.core.buffer.MessageBufferBE</w:t>
       </w:r>
     </w:p>
@@ -3446,250 +3479,1584 @@
           <w:sz w:val="18"/>
           <w:szCs w:val="18"/>
         </w:rPr>
+        <w:t>build/core/base_rules.mk:319: warning: ignoring old commands for target `out/target/product/rm500/system/lib64/libjpeghwdec.so'</w:t>
+      </w:r>
+    </w:p>
+    <w:p>
+      <w:pPr>
+        <w:widowControl/>
+        <w:shd w:val="clear" w:color="auto" w:fill="FFFFFF"/>
+        <w:tabs>
+          <w:tab w:val="left" w:pos="916"/>
+          <w:tab w:val="left" w:pos="1832"/>
+          <w:tab w:val="left" w:pos="2748"/>
+          <w:tab w:val="left" w:pos="3664"/>
+          <w:tab w:val="left" w:pos="4580"/>
+          <w:tab w:val="left" w:pos="5496"/>
+          <w:tab w:val="left" w:pos="6412"/>
+          <w:tab w:val="left" w:pos="7328"/>
+          <w:tab w:val="left" w:pos="8244"/>
+          <w:tab w:val="left" w:pos="9160"/>
+          <w:tab w:val="left" w:pos="10076"/>
+          <w:tab w:val="left" w:pos="10992"/>
+          <w:tab w:val="left" w:pos="11908"/>
+          <w:tab w:val="left" w:pos="12824"/>
+          <w:tab w:val="left" w:pos="13740"/>
+          <w:tab w:val="left" w:pos="14656"/>
+        </w:tabs>
+        <w:jc w:val="left"/>
+        <w:rPr>
+          <w:rFonts w:ascii="宋体" w:eastAsia="宋体" w:hAnsi="宋体" w:cs="宋体"/>
+          <w:color w:val="000000"/>
+          <w:kern w:val="0"/>
+          <w:sz w:val="18"/>
+          <w:szCs w:val="18"/>
+        </w:rPr>
+      </w:pPr>
+      <w:r>
+        <w:rPr>
+          <w:rFonts w:ascii="宋体" w:eastAsia="宋体" w:hAnsi="宋体" w:cs="宋体"/>
+          <w:color w:val="000000"/>
+          <w:kern w:val="0"/>
+          <w:sz w:val="18"/>
+          <w:szCs w:val="18"/>
+        </w:rPr>
+        <w:t>Starting build with ninja</w:t>
+      </w:r>
+    </w:p>
+    <w:p>
+      <w:pPr>
+        <w:widowControl/>
+        <w:shd w:val="clear" w:color="auto" w:fill="FFFFFF"/>
+        <w:tabs>
+          <w:tab w:val="left" w:pos="916"/>
+          <w:tab w:val="left" w:pos="1832"/>
+          <w:tab w:val="left" w:pos="2748"/>
+          <w:tab w:val="left" w:pos="3664"/>
+          <w:tab w:val="left" w:pos="4580"/>
+          <w:tab w:val="left" w:pos="5496"/>
+          <w:tab w:val="left" w:pos="6412"/>
+          <w:tab w:val="left" w:pos="7328"/>
+          <w:tab w:val="left" w:pos="8244"/>
+          <w:tab w:val="left" w:pos="9160"/>
+          <w:tab w:val="left" w:pos="10076"/>
+          <w:tab w:val="left" w:pos="10992"/>
+          <w:tab w:val="left" w:pos="11908"/>
+          <w:tab w:val="left" w:pos="12824"/>
+          <w:tab w:val="left" w:pos="13740"/>
+          <w:tab w:val="left" w:pos="14656"/>
+        </w:tabs>
+        <w:jc w:val="left"/>
+        <w:rPr>
+          <w:rFonts w:ascii="宋体" w:eastAsia="宋体" w:hAnsi="宋体" w:cs="宋体"/>
+          <w:color w:val="000000"/>
+          <w:kern w:val="0"/>
+          <w:sz w:val="18"/>
+          <w:szCs w:val="18"/>
+        </w:rPr>
+      </w:pPr>
+      <w:r>
+        <w:rPr>
+          <w:rFonts w:ascii="宋体" w:eastAsia="宋体" w:hAnsi="宋体" w:cs="宋体"/>
+          <w:color w:val="000000"/>
+          <w:kern w:val="0"/>
+          <w:sz w:val="18"/>
+          <w:szCs w:val="18"/>
+        </w:rPr>
+        <w:t>ninja: Entering directory `.'</w:t>
+      </w:r>
+    </w:p>
+    <w:p>
+      <w:pPr>
+        <w:widowControl/>
+        <w:shd w:val="clear" w:color="auto" w:fill="FFFFFF"/>
+        <w:tabs>
+          <w:tab w:val="left" w:pos="916"/>
+          <w:tab w:val="left" w:pos="1832"/>
+          <w:tab w:val="left" w:pos="2748"/>
+          <w:tab w:val="left" w:pos="3664"/>
+          <w:tab w:val="left" w:pos="4580"/>
+          <w:tab w:val="left" w:pos="5496"/>
+          <w:tab w:val="left" w:pos="6412"/>
+          <w:tab w:val="left" w:pos="7328"/>
+          <w:tab w:val="left" w:pos="8244"/>
+          <w:tab w:val="left" w:pos="9160"/>
+          <w:tab w:val="left" w:pos="10076"/>
+          <w:tab w:val="left" w:pos="10992"/>
+          <w:tab w:val="left" w:pos="11908"/>
+          <w:tab w:val="left" w:pos="12824"/>
+          <w:tab w:val="left" w:pos="13740"/>
+          <w:tab w:val="left" w:pos="14656"/>
+        </w:tabs>
+        <w:jc w:val="left"/>
+        <w:rPr>
+          <w:rFonts w:ascii="宋体" w:eastAsia="宋体" w:hAnsi="宋体" w:cs="宋体"/>
+          <w:color w:val="000000"/>
+          <w:kern w:val="0"/>
+          <w:sz w:val="18"/>
+          <w:szCs w:val="18"/>
+        </w:rPr>
+      </w:pPr>
+      <w:r>
+        <w:rPr>
+          <w:rFonts w:ascii="宋体" w:eastAsia="宋体" w:hAnsi="宋体" w:cs="宋体"/>
+          <w:color w:val="000000"/>
+          <w:kern w:val="0"/>
+          <w:sz w:val="18"/>
+          <w:szCs w:val="18"/>
+        </w:rPr>
+        <w:t>ninja: error: 'out/target/common/obj/JAVA_LIBRARIES/dpad-core_intermediates/classes.jack', needed by 'out/target/common/obj/JAVA_LIBRARIES/services.core_intermediates/classes.jack', missing and no known rule to make it</w:t>
+      </w:r>
+    </w:p>
+    <w:p>
+      <w:pPr>
+        <w:widowControl/>
+        <w:shd w:val="clear" w:color="auto" w:fill="FFFFFF"/>
+        <w:tabs>
+          <w:tab w:val="left" w:pos="916"/>
+          <w:tab w:val="left" w:pos="1832"/>
+          <w:tab w:val="left" w:pos="2748"/>
+          <w:tab w:val="left" w:pos="3664"/>
+          <w:tab w:val="left" w:pos="4580"/>
+          <w:tab w:val="left" w:pos="5496"/>
+          <w:tab w:val="left" w:pos="6412"/>
+          <w:tab w:val="left" w:pos="7328"/>
+          <w:tab w:val="left" w:pos="8244"/>
+          <w:tab w:val="left" w:pos="9160"/>
+          <w:tab w:val="left" w:pos="10076"/>
+          <w:tab w:val="left" w:pos="10992"/>
+          <w:tab w:val="left" w:pos="11908"/>
+          <w:tab w:val="left" w:pos="12824"/>
+          <w:tab w:val="left" w:pos="13740"/>
+          <w:tab w:val="left" w:pos="14656"/>
+        </w:tabs>
+        <w:jc w:val="left"/>
+        <w:rPr>
+          <w:rFonts w:ascii="宋体" w:eastAsia="宋体" w:hAnsi="宋体" w:cs="宋体"/>
+          <w:color w:val="000000"/>
+          <w:kern w:val="0"/>
+          <w:sz w:val="18"/>
+          <w:szCs w:val="18"/>
+        </w:rPr>
+      </w:pPr>
+      <w:r>
+        <w:rPr>
+          <w:rFonts w:ascii="宋体" w:eastAsia="宋体" w:hAnsi="宋体" w:cs="宋体"/>
+          <w:color w:val="000000"/>
+          <w:kern w:val="0"/>
+          <w:sz w:val="18"/>
+          <w:szCs w:val="18"/>
+        </w:rPr>
+        <w:t>make: *** [ninja_wrapper] Error 1</w:t>
+      </w:r>
+    </w:p>
+    <w:p>
+      <w:pPr>
+        <w:widowControl/>
+        <w:shd w:val="clear" w:color="auto" w:fill="FFFFFF"/>
+        <w:tabs>
+          <w:tab w:val="left" w:pos="916"/>
+          <w:tab w:val="left" w:pos="1832"/>
+          <w:tab w:val="left" w:pos="2748"/>
+          <w:tab w:val="left" w:pos="3664"/>
+          <w:tab w:val="left" w:pos="4580"/>
+          <w:tab w:val="left" w:pos="5496"/>
+          <w:tab w:val="left" w:pos="6412"/>
+          <w:tab w:val="left" w:pos="7328"/>
+          <w:tab w:val="left" w:pos="8244"/>
+          <w:tab w:val="left" w:pos="9160"/>
+          <w:tab w:val="left" w:pos="10076"/>
+          <w:tab w:val="left" w:pos="10992"/>
+          <w:tab w:val="left" w:pos="11908"/>
+          <w:tab w:val="left" w:pos="12824"/>
+          <w:tab w:val="left" w:pos="13740"/>
+          <w:tab w:val="left" w:pos="14656"/>
+        </w:tabs>
+        <w:jc w:val="left"/>
+        <w:rPr>
+          <w:rFonts w:ascii="宋体" w:eastAsia="宋体" w:hAnsi="宋体" w:cs="宋体"/>
+          <w:color w:val="000000"/>
+          <w:kern w:val="0"/>
+          <w:sz w:val="18"/>
+          <w:szCs w:val="18"/>
+        </w:rPr>
+      </w:pPr>
+    </w:p>
+    <w:p>
+      <w:pPr>
+        <w:widowControl/>
+        <w:shd w:val="clear" w:color="auto" w:fill="FFFFFF"/>
+        <w:tabs>
+          <w:tab w:val="left" w:pos="916"/>
+          <w:tab w:val="left" w:pos="1832"/>
+          <w:tab w:val="left" w:pos="2748"/>
+          <w:tab w:val="left" w:pos="3664"/>
+          <w:tab w:val="left" w:pos="4580"/>
+          <w:tab w:val="left" w:pos="5496"/>
+          <w:tab w:val="left" w:pos="6412"/>
+          <w:tab w:val="left" w:pos="7328"/>
+          <w:tab w:val="left" w:pos="8244"/>
+          <w:tab w:val="left" w:pos="9160"/>
+          <w:tab w:val="left" w:pos="10076"/>
+          <w:tab w:val="left" w:pos="10992"/>
+          <w:tab w:val="left" w:pos="11908"/>
+          <w:tab w:val="left" w:pos="12824"/>
+          <w:tab w:val="left" w:pos="13740"/>
+          <w:tab w:val="left" w:pos="14656"/>
+        </w:tabs>
+        <w:jc w:val="left"/>
+        <w:rPr>
+          <w:rFonts w:ascii="宋体" w:eastAsia="宋体" w:hAnsi="宋体" w:cs="宋体"/>
+          <w:color w:val="000000"/>
+          <w:kern w:val="0"/>
+          <w:sz w:val="18"/>
+          <w:szCs w:val="18"/>
+        </w:rPr>
+      </w:pPr>
+      <w:r>
+        <w:rPr>
+          <w:rFonts w:ascii="宋体" w:eastAsia="宋体" w:hAnsi="宋体" w:cs="宋体"/>
+          <w:color w:val="000000"/>
+          <w:kern w:val="0"/>
+          <w:sz w:val="18"/>
+          <w:szCs w:val="18"/>
+        </w:rPr>
+        <w:t>#### make failed to build some targets (46 seconds) ####</w:t>
+      </w:r>
+    </w:p>
+    <w:p>
+      <w:pPr>
+        <w:widowControl/>
+        <w:shd w:val="clear" w:color="auto" w:fill="FFFFFF"/>
+        <w:tabs>
+          <w:tab w:val="left" w:pos="916"/>
+          <w:tab w:val="left" w:pos="1832"/>
+          <w:tab w:val="left" w:pos="2748"/>
+          <w:tab w:val="left" w:pos="3664"/>
+          <w:tab w:val="left" w:pos="4580"/>
+          <w:tab w:val="left" w:pos="5496"/>
+          <w:tab w:val="left" w:pos="6412"/>
+          <w:tab w:val="left" w:pos="7328"/>
+          <w:tab w:val="left" w:pos="8244"/>
+          <w:tab w:val="left" w:pos="9160"/>
+          <w:tab w:val="left" w:pos="10076"/>
+          <w:tab w:val="left" w:pos="10992"/>
+          <w:tab w:val="left" w:pos="11908"/>
+          <w:tab w:val="left" w:pos="12824"/>
+          <w:tab w:val="left" w:pos="13740"/>
+          <w:tab w:val="left" w:pos="14656"/>
+        </w:tabs>
+        <w:jc w:val="left"/>
+        <w:rPr>
+          <w:rFonts w:ascii="宋体" w:eastAsia="宋体" w:hAnsi="宋体" w:cs="宋体"/>
+          <w:color w:val="000000"/>
+          <w:kern w:val="0"/>
+          <w:sz w:val="18"/>
+          <w:szCs w:val="18"/>
+        </w:rPr>
+      </w:pPr>
+      <w:r>
+        <w:rPr>
+          <w:rFonts w:ascii="宋体" w:eastAsia="宋体" w:hAnsi="宋体" w:cs="宋体" w:hint="eastAsia"/>
+          <w:color w:val="000000"/>
+          <w:kern w:val="0"/>
+          <w:sz w:val="18"/>
+          <w:szCs w:val="18"/>
+        </w:rPr>
+        <w:t>原因：jar模块未定义</w:t>
+      </w:r>
+    </w:p>
+    <w:p>
+      <w:pPr>
+        <w:widowControl/>
+        <w:shd w:val="clear" w:color="auto" w:fill="FFFFFF"/>
+        <w:tabs>
+          <w:tab w:val="left" w:pos="916"/>
+          <w:tab w:val="left" w:pos="1832"/>
+          <w:tab w:val="left" w:pos="2748"/>
+          <w:tab w:val="left" w:pos="3664"/>
+          <w:tab w:val="left" w:pos="4580"/>
+          <w:tab w:val="left" w:pos="5496"/>
+          <w:tab w:val="left" w:pos="6412"/>
+          <w:tab w:val="left" w:pos="7328"/>
+          <w:tab w:val="left" w:pos="8244"/>
+          <w:tab w:val="left" w:pos="9160"/>
+          <w:tab w:val="left" w:pos="10076"/>
+          <w:tab w:val="left" w:pos="10992"/>
+          <w:tab w:val="left" w:pos="11908"/>
+          <w:tab w:val="left" w:pos="12824"/>
+          <w:tab w:val="left" w:pos="13740"/>
+          <w:tab w:val="left" w:pos="14656"/>
+        </w:tabs>
+        <w:jc w:val="left"/>
+        <w:rPr>
+          <w:rFonts w:ascii="宋体" w:eastAsia="宋体" w:hAnsi="宋体" w:cs="宋体"/>
+          <w:color w:val="000000"/>
+          <w:kern w:val="0"/>
+          <w:sz w:val="18"/>
+          <w:szCs w:val="18"/>
+        </w:rPr>
+      </w:pPr>
+      <w:r>
+        <w:rPr>
+          <w:rFonts w:ascii="宋体" w:eastAsia="宋体" w:hAnsi="宋体" w:cs="宋体"/>
+          <w:color w:val="000000"/>
+          <w:kern w:val="0"/>
+          <w:sz w:val="18"/>
+          <w:szCs w:val="18"/>
+        </w:rPr>
+        <w:t>-------------</w:t>
+      </w:r>
+    </w:p>
+    <w:p>
+      <w:pPr>
+        <w:widowControl/>
+        <w:shd w:val="clear" w:color="auto" w:fill="FFFFFF"/>
+        <w:tabs>
+          <w:tab w:val="left" w:pos="916"/>
+          <w:tab w:val="left" w:pos="1832"/>
+          <w:tab w:val="left" w:pos="2748"/>
+          <w:tab w:val="left" w:pos="3664"/>
+          <w:tab w:val="left" w:pos="4580"/>
+          <w:tab w:val="left" w:pos="5496"/>
+          <w:tab w:val="left" w:pos="6412"/>
+          <w:tab w:val="left" w:pos="7328"/>
+          <w:tab w:val="left" w:pos="8244"/>
+          <w:tab w:val="left" w:pos="9160"/>
+          <w:tab w:val="left" w:pos="10076"/>
+          <w:tab w:val="left" w:pos="10992"/>
+          <w:tab w:val="left" w:pos="11908"/>
+          <w:tab w:val="left" w:pos="12824"/>
+          <w:tab w:val="left" w:pos="13740"/>
+          <w:tab w:val="left" w:pos="14656"/>
+        </w:tabs>
+        <w:jc w:val="left"/>
+        <w:rPr>
+          <w:rFonts w:ascii="宋体" w:eastAsia="宋体" w:hAnsi="宋体" w:cs="宋体"/>
+          <w:color w:val="000000"/>
+          <w:kern w:val="0"/>
+          <w:sz w:val="18"/>
+          <w:szCs w:val="18"/>
+        </w:rPr>
+      </w:pPr>
+      <w:r>
+        <w:rPr>
+          <w:rFonts w:ascii="宋体" w:eastAsia="宋体" w:hAnsi="宋体" w:cs="宋体" w:hint="eastAsia"/>
+          <w:color w:val="000000"/>
+          <w:kern w:val="0"/>
+          <w:sz w:val="18"/>
+          <w:szCs w:val="18"/>
+        </w:rPr>
+        <w:t>service包含:</w:t>
+      </w:r>
+    </w:p>
+    <w:p>
+      <w:pPr>
+        <w:widowControl/>
+        <w:shd w:val="clear" w:color="auto" w:fill="FFFFFF"/>
+        <w:tabs>
+          <w:tab w:val="left" w:pos="916"/>
+          <w:tab w:val="left" w:pos="1832"/>
+          <w:tab w:val="left" w:pos="2748"/>
+          <w:tab w:val="left" w:pos="3664"/>
+          <w:tab w:val="left" w:pos="4580"/>
+          <w:tab w:val="left" w:pos="5496"/>
+          <w:tab w:val="left" w:pos="6412"/>
+          <w:tab w:val="left" w:pos="7328"/>
+          <w:tab w:val="left" w:pos="8244"/>
+          <w:tab w:val="left" w:pos="9160"/>
+          <w:tab w:val="left" w:pos="10076"/>
+          <w:tab w:val="left" w:pos="10992"/>
+          <w:tab w:val="left" w:pos="11908"/>
+          <w:tab w:val="left" w:pos="12824"/>
+          <w:tab w:val="left" w:pos="13740"/>
+          <w:tab w:val="left" w:pos="14656"/>
+        </w:tabs>
+        <w:jc w:val="left"/>
+        <w:rPr>
+          <w:rFonts w:ascii="宋体" w:eastAsia="宋体" w:hAnsi="宋体" w:cs="宋体"/>
+          <w:color w:val="000000"/>
+          <w:kern w:val="0"/>
+          <w:sz w:val="18"/>
+          <w:szCs w:val="18"/>
+        </w:rPr>
+      </w:pPr>
+      <w:r>
+        <w:rPr>
+          <w:rFonts w:ascii="宋体" w:eastAsia="宋体" w:hAnsi="宋体" w:cs="宋体"/>
+          <w:color w:val="000000"/>
+          <w:kern w:val="0"/>
+          <w:sz w:val="18"/>
+          <w:szCs w:val="18"/>
+        </w:rPr>
+        <w:t>Starting build with ninja</w:t>
+      </w:r>
+    </w:p>
+    <w:p>
+      <w:pPr>
+        <w:widowControl/>
+        <w:shd w:val="clear" w:color="auto" w:fill="FFFFFF"/>
+        <w:tabs>
+          <w:tab w:val="left" w:pos="916"/>
+          <w:tab w:val="left" w:pos="1832"/>
+          <w:tab w:val="left" w:pos="2748"/>
+          <w:tab w:val="left" w:pos="3664"/>
+          <w:tab w:val="left" w:pos="4580"/>
+          <w:tab w:val="left" w:pos="5496"/>
+          <w:tab w:val="left" w:pos="6412"/>
+          <w:tab w:val="left" w:pos="7328"/>
+          <w:tab w:val="left" w:pos="8244"/>
+          <w:tab w:val="left" w:pos="9160"/>
+          <w:tab w:val="left" w:pos="10076"/>
+          <w:tab w:val="left" w:pos="10992"/>
+          <w:tab w:val="left" w:pos="11908"/>
+          <w:tab w:val="left" w:pos="12824"/>
+          <w:tab w:val="left" w:pos="13740"/>
+          <w:tab w:val="left" w:pos="14656"/>
+        </w:tabs>
+        <w:jc w:val="left"/>
+        <w:rPr>
+          <w:rFonts w:ascii="宋体" w:eastAsia="宋体" w:hAnsi="宋体" w:cs="宋体"/>
+          <w:color w:val="000000"/>
+          <w:kern w:val="0"/>
+          <w:sz w:val="18"/>
+          <w:szCs w:val="18"/>
+        </w:rPr>
+      </w:pPr>
+      <w:r>
+        <w:rPr>
+          <w:rFonts w:ascii="宋体" w:eastAsia="宋体" w:hAnsi="宋体" w:cs="宋体"/>
+          <w:color w:val="000000"/>
+          <w:kern w:val="0"/>
+          <w:sz w:val="18"/>
+          <w:szCs w:val="18"/>
+        </w:rPr>
+        <w:t>ninja: Entering directory `.'</w:t>
+      </w:r>
+    </w:p>
+    <w:p>
+      <w:pPr>
+        <w:widowControl/>
+        <w:shd w:val="clear" w:color="auto" w:fill="FFFFFF"/>
+        <w:tabs>
+          <w:tab w:val="left" w:pos="916"/>
+          <w:tab w:val="left" w:pos="1832"/>
+          <w:tab w:val="left" w:pos="2748"/>
+          <w:tab w:val="left" w:pos="3664"/>
+          <w:tab w:val="left" w:pos="4580"/>
+          <w:tab w:val="left" w:pos="5496"/>
+          <w:tab w:val="left" w:pos="6412"/>
+          <w:tab w:val="left" w:pos="7328"/>
+          <w:tab w:val="left" w:pos="8244"/>
+          <w:tab w:val="left" w:pos="9160"/>
+          <w:tab w:val="left" w:pos="10076"/>
+          <w:tab w:val="left" w:pos="10992"/>
+          <w:tab w:val="left" w:pos="11908"/>
+          <w:tab w:val="left" w:pos="12824"/>
+          <w:tab w:val="left" w:pos="13740"/>
+          <w:tab w:val="left" w:pos="14656"/>
+        </w:tabs>
+        <w:jc w:val="left"/>
+        <w:rPr>
+          <w:rFonts w:ascii="宋体" w:eastAsia="宋体" w:hAnsi="宋体" w:cs="宋体"/>
+          <w:color w:val="000000"/>
+          <w:kern w:val="0"/>
+          <w:sz w:val="18"/>
+          <w:szCs w:val="18"/>
+        </w:rPr>
+      </w:pPr>
+      <w:r>
+        <w:rPr>
+          <w:rFonts w:ascii="宋体" w:eastAsia="宋体" w:hAnsi="宋体" w:cs="宋体"/>
+          <w:color w:val="000000"/>
+          <w:kern w:val="0"/>
+          <w:sz w:val="18"/>
+          <w:szCs w:val="18"/>
+        </w:rPr>
+        <w:t>ninja: error: 'frameworks/opt/dpad-core/java/com/android/server/EventLogTags.logtags', needed by 'out/target/common/obj/all-event-log-tags.txt', missing and no known rule to make it</w:t>
+      </w:r>
+    </w:p>
+    <w:p>
+      <w:pPr>
+        <w:widowControl/>
+        <w:shd w:val="clear" w:color="auto" w:fill="FFFFFF"/>
+        <w:tabs>
+          <w:tab w:val="left" w:pos="916"/>
+          <w:tab w:val="left" w:pos="1832"/>
+          <w:tab w:val="left" w:pos="2748"/>
+          <w:tab w:val="left" w:pos="3664"/>
+          <w:tab w:val="left" w:pos="4580"/>
+          <w:tab w:val="left" w:pos="5496"/>
+          <w:tab w:val="left" w:pos="6412"/>
+          <w:tab w:val="left" w:pos="7328"/>
+          <w:tab w:val="left" w:pos="8244"/>
+          <w:tab w:val="left" w:pos="9160"/>
+          <w:tab w:val="left" w:pos="10076"/>
+          <w:tab w:val="left" w:pos="10992"/>
+          <w:tab w:val="left" w:pos="11908"/>
+          <w:tab w:val="left" w:pos="12824"/>
+          <w:tab w:val="left" w:pos="13740"/>
+          <w:tab w:val="left" w:pos="14656"/>
+        </w:tabs>
+        <w:jc w:val="left"/>
+        <w:rPr>
+          <w:rFonts w:ascii="宋体" w:eastAsia="宋体" w:hAnsi="宋体" w:cs="宋体"/>
+          <w:color w:val="000000"/>
+          <w:kern w:val="0"/>
+          <w:sz w:val="18"/>
+          <w:szCs w:val="18"/>
+        </w:rPr>
+      </w:pPr>
+      <w:r>
+        <w:rPr>
+          <w:rFonts w:ascii="宋体" w:eastAsia="宋体" w:hAnsi="宋体" w:cs="宋体"/>
+          <w:color w:val="000000"/>
+          <w:kern w:val="0"/>
+          <w:sz w:val="18"/>
+          <w:szCs w:val="18"/>
+        </w:rPr>
+        <w:t>make: *** [ninja_wrapper] Error 1</w:t>
+      </w:r>
+    </w:p>
+    <w:p>
+      <w:pPr>
+        <w:widowControl/>
+        <w:shd w:val="clear" w:color="auto" w:fill="FFFFFF"/>
+        <w:tabs>
+          <w:tab w:val="left" w:pos="916"/>
+          <w:tab w:val="left" w:pos="1832"/>
+          <w:tab w:val="left" w:pos="2748"/>
+          <w:tab w:val="left" w:pos="3664"/>
+          <w:tab w:val="left" w:pos="4580"/>
+          <w:tab w:val="left" w:pos="5496"/>
+          <w:tab w:val="left" w:pos="6412"/>
+          <w:tab w:val="left" w:pos="7328"/>
+          <w:tab w:val="left" w:pos="8244"/>
+          <w:tab w:val="left" w:pos="9160"/>
+          <w:tab w:val="left" w:pos="10076"/>
+          <w:tab w:val="left" w:pos="10992"/>
+          <w:tab w:val="left" w:pos="11908"/>
+          <w:tab w:val="left" w:pos="12824"/>
+          <w:tab w:val="left" w:pos="13740"/>
+          <w:tab w:val="left" w:pos="14656"/>
+        </w:tabs>
+        <w:jc w:val="left"/>
+        <w:rPr>
+          <w:rFonts w:ascii="宋体" w:eastAsia="宋体" w:hAnsi="宋体" w:cs="宋体"/>
+          <w:color w:val="000000"/>
+          <w:kern w:val="0"/>
+          <w:sz w:val="18"/>
+          <w:szCs w:val="18"/>
+        </w:rPr>
+      </w:pPr>
+    </w:p>
+    <w:p>
+      <w:pPr>
+        <w:widowControl/>
+        <w:shd w:val="clear" w:color="auto" w:fill="FFFFFF"/>
+        <w:tabs>
+          <w:tab w:val="left" w:pos="916"/>
+          <w:tab w:val="left" w:pos="1832"/>
+          <w:tab w:val="left" w:pos="2748"/>
+          <w:tab w:val="left" w:pos="3664"/>
+          <w:tab w:val="left" w:pos="4580"/>
+          <w:tab w:val="left" w:pos="5496"/>
+          <w:tab w:val="left" w:pos="6412"/>
+          <w:tab w:val="left" w:pos="7328"/>
+          <w:tab w:val="left" w:pos="8244"/>
+          <w:tab w:val="left" w:pos="9160"/>
+          <w:tab w:val="left" w:pos="10076"/>
+          <w:tab w:val="left" w:pos="10992"/>
+          <w:tab w:val="left" w:pos="11908"/>
+          <w:tab w:val="left" w:pos="12824"/>
+          <w:tab w:val="left" w:pos="13740"/>
+          <w:tab w:val="left" w:pos="14656"/>
+        </w:tabs>
+        <w:jc w:val="left"/>
+        <w:rPr>
+          <w:rFonts w:ascii="宋体" w:eastAsia="宋体" w:hAnsi="宋体" w:cs="宋体"/>
+          <w:color w:val="000000"/>
+          <w:kern w:val="0"/>
+          <w:sz w:val="18"/>
+          <w:szCs w:val="18"/>
+        </w:rPr>
+      </w:pPr>
+      <w:r>
+        <w:rPr>
+          <w:rFonts w:ascii="宋体" w:eastAsia="宋体" w:hAnsi="宋体" w:cs="宋体"/>
+          <w:color w:val="000000"/>
+          <w:kern w:val="0"/>
+          <w:sz w:val="18"/>
+          <w:szCs w:val="18"/>
+        </w:rPr>
+        <w:t>---06-02 20:12:39.265 2531-2839/system_process D/DJIA: update from  reportid in ('57167c8cd2cf7d4956da55fdbb54c1a9c6ca','f85cbe14df05cd41dad9e12deba1d86cb8d2','9a099c5ed8a90d42f5d92e0ded23166c70e5','938d810fd27a2d4a85dacbed8aa04c3f243f','86dc83cdd0b96d4e33d81bbde27856728cd5') null into dji_analytics_reports state=1</w:t>
+      </w:r>
+    </w:p>
+    <w:p>
+      <w:pPr>
+        <w:widowControl/>
+        <w:shd w:val="clear" w:color="auto" w:fill="FFFFFF"/>
+        <w:tabs>
+          <w:tab w:val="left" w:pos="916"/>
+          <w:tab w:val="left" w:pos="1832"/>
+          <w:tab w:val="left" w:pos="2748"/>
+          <w:tab w:val="left" w:pos="3664"/>
+          <w:tab w:val="left" w:pos="4580"/>
+          <w:tab w:val="left" w:pos="5496"/>
+          <w:tab w:val="left" w:pos="6412"/>
+          <w:tab w:val="left" w:pos="7328"/>
+          <w:tab w:val="left" w:pos="8244"/>
+          <w:tab w:val="left" w:pos="9160"/>
+          <w:tab w:val="left" w:pos="10076"/>
+          <w:tab w:val="left" w:pos="10992"/>
+          <w:tab w:val="left" w:pos="11908"/>
+          <w:tab w:val="left" w:pos="12824"/>
+          <w:tab w:val="left" w:pos="13740"/>
+          <w:tab w:val="left" w:pos="14656"/>
+        </w:tabs>
+        <w:jc w:val="left"/>
+        <w:rPr>
+          <w:rFonts w:ascii="宋体" w:eastAsia="宋体" w:hAnsi="宋体" w:cs="宋体"/>
+          <w:color w:val="000000"/>
+          <w:kern w:val="0"/>
+          <w:sz w:val="18"/>
+          <w:szCs w:val="18"/>
+        </w:rPr>
+      </w:pPr>
+      <w:r>
+        <w:rPr>
+          <w:rFonts w:ascii="宋体" w:eastAsia="宋体" w:hAnsi="宋体" w:cs="宋体"/>
+          <w:color w:val="000000"/>
+          <w:kern w:val="0"/>
+          <w:sz w:val="18"/>
+          <w:szCs w:val="18"/>
+        </w:rPr>
+        <w:t>06-02 20:12:39.265 2531-2839/system_process D/DJIA:  SenderService handler id is 0 data len is:5</w:t>
+      </w:r>
+    </w:p>
+    <w:p>
+      <w:pPr>
+        <w:widowControl/>
+        <w:shd w:val="clear" w:color="auto" w:fill="FFFFFF"/>
+        <w:tabs>
+          <w:tab w:val="left" w:pos="916"/>
+          <w:tab w:val="left" w:pos="1832"/>
+          <w:tab w:val="left" w:pos="2748"/>
+          <w:tab w:val="left" w:pos="3664"/>
+          <w:tab w:val="left" w:pos="4580"/>
+          <w:tab w:val="left" w:pos="5496"/>
+          <w:tab w:val="left" w:pos="6412"/>
+          <w:tab w:val="left" w:pos="7328"/>
+          <w:tab w:val="left" w:pos="8244"/>
+          <w:tab w:val="left" w:pos="9160"/>
+          <w:tab w:val="left" w:pos="10076"/>
+          <w:tab w:val="left" w:pos="10992"/>
+          <w:tab w:val="left" w:pos="11908"/>
+          <w:tab w:val="left" w:pos="12824"/>
+          <w:tab w:val="left" w:pos="13740"/>
+          <w:tab w:val="left" w:pos="14656"/>
+        </w:tabs>
+        <w:jc w:val="left"/>
+        <w:rPr>
+          <w:rFonts w:ascii="宋体" w:eastAsia="宋体" w:hAnsi="宋体" w:cs="宋体"/>
+          <w:color w:val="000000"/>
+          <w:kern w:val="0"/>
+          <w:sz w:val="18"/>
+          <w:szCs w:val="18"/>
+        </w:rPr>
+      </w:pPr>
+      <w:r>
+        <w:rPr>
+          <w:rFonts w:ascii="宋体" w:eastAsia="宋体" w:hAnsi="宋体" w:cs="宋体"/>
+          <w:color w:val="000000"/>
+          <w:kern w:val="0"/>
+          <w:sz w:val="18"/>
+          <w:szCs w:val="18"/>
+        </w:rPr>
+        <w:t xml:space="preserve">                                                    </w:t>
+      </w:r>
+    </w:p>
+    <w:p>
+      <w:pPr>
+        <w:widowControl/>
+        <w:shd w:val="clear" w:color="auto" w:fill="FFFFFF"/>
+        <w:tabs>
+          <w:tab w:val="left" w:pos="916"/>
+          <w:tab w:val="left" w:pos="1832"/>
+          <w:tab w:val="left" w:pos="2748"/>
+          <w:tab w:val="left" w:pos="3664"/>
+          <w:tab w:val="left" w:pos="4580"/>
+          <w:tab w:val="left" w:pos="5496"/>
+          <w:tab w:val="left" w:pos="6412"/>
+          <w:tab w:val="left" w:pos="7328"/>
+          <w:tab w:val="left" w:pos="8244"/>
+          <w:tab w:val="left" w:pos="9160"/>
+          <w:tab w:val="left" w:pos="10076"/>
+          <w:tab w:val="left" w:pos="10992"/>
+          <w:tab w:val="left" w:pos="11908"/>
+          <w:tab w:val="left" w:pos="12824"/>
+          <w:tab w:val="left" w:pos="13740"/>
+          <w:tab w:val="left" w:pos="14656"/>
+        </w:tabs>
+        <w:jc w:val="left"/>
+        <w:rPr>
+          <w:rFonts w:ascii="宋体" w:eastAsia="宋体" w:hAnsi="宋体" w:cs="宋体"/>
+          <w:color w:val="000000"/>
+          <w:kern w:val="0"/>
+          <w:sz w:val="18"/>
+          <w:szCs w:val="18"/>
+        </w:rPr>
+      </w:pPr>
+      <w:r>
+        <w:rPr>
+          <w:rFonts w:ascii="宋体" w:eastAsia="宋体" w:hAnsi="宋体" w:cs="宋体"/>
+          <w:color w:val="000000"/>
+          <w:kern w:val="0"/>
+          <w:sz w:val="18"/>
+          <w:szCs w:val="18"/>
+        </w:rPr>
+        <w:t xml:space="preserve">                                                    --------- beginning of crash</w:t>
+      </w:r>
+    </w:p>
+    <w:p>
+      <w:pPr>
+        <w:widowControl/>
+        <w:shd w:val="clear" w:color="auto" w:fill="FFFFFF"/>
+        <w:tabs>
+          <w:tab w:val="left" w:pos="916"/>
+          <w:tab w:val="left" w:pos="1832"/>
+          <w:tab w:val="left" w:pos="2748"/>
+          <w:tab w:val="left" w:pos="3664"/>
+          <w:tab w:val="left" w:pos="4580"/>
+          <w:tab w:val="left" w:pos="5496"/>
+          <w:tab w:val="left" w:pos="6412"/>
+          <w:tab w:val="left" w:pos="7328"/>
+          <w:tab w:val="left" w:pos="8244"/>
+          <w:tab w:val="left" w:pos="9160"/>
+          <w:tab w:val="left" w:pos="10076"/>
+          <w:tab w:val="left" w:pos="10992"/>
+          <w:tab w:val="left" w:pos="11908"/>
+          <w:tab w:val="left" w:pos="12824"/>
+          <w:tab w:val="left" w:pos="13740"/>
+          <w:tab w:val="left" w:pos="14656"/>
+        </w:tabs>
+        <w:jc w:val="left"/>
+        <w:rPr>
+          <w:rFonts w:ascii="宋体" w:eastAsia="宋体" w:hAnsi="宋体" w:cs="宋体"/>
+          <w:color w:val="000000"/>
+          <w:kern w:val="0"/>
+          <w:sz w:val="18"/>
+          <w:szCs w:val="18"/>
+        </w:rPr>
+      </w:pPr>
+      <w:r>
+        <w:rPr>
+          <w:rFonts w:ascii="宋体" w:eastAsia="宋体" w:hAnsi="宋体" w:cs="宋体"/>
+          <w:color w:val="000000"/>
+          <w:kern w:val="0"/>
+          <w:sz w:val="18"/>
+          <w:szCs w:val="18"/>
+        </w:rPr>
+        <w:t>06-02 20:12:42.356 4355-4355/system_process D/DJIA: DJIA initialised.</w:t>
+      </w:r>
+    </w:p>
+    <w:p>
+      <w:pPr>
+        <w:widowControl/>
+        <w:shd w:val="clear" w:color="auto" w:fill="FFFFFF"/>
+        <w:tabs>
+          <w:tab w:val="left" w:pos="916"/>
+          <w:tab w:val="left" w:pos="1832"/>
+          <w:tab w:val="left" w:pos="2748"/>
+          <w:tab w:val="left" w:pos="3664"/>
+          <w:tab w:val="left" w:pos="4580"/>
+          <w:tab w:val="left" w:pos="5496"/>
+          <w:tab w:val="left" w:pos="6412"/>
+          <w:tab w:val="left" w:pos="7328"/>
+          <w:tab w:val="left" w:pos="8244"/>
+          <w:tab w:val="left" w:pos="9160"/>
+          <w:tab w:val="left" w:pos="10076"/>
+          <w:tab w:val="left" w:pos="10992"/>
+          <w:tab w:val="left" w:pos="11908"/>
+          <w:tab w:val="left" w:pos="12824"/>
+          <w:tab w:val="left" w:pos="13740"/>
+          <w:tab w:val="left" w:pos="14656"/>
+        </w:tabs>
+        <w:jc w:val="left"/>
+        <w:rPr>
+          <w:rFonts w:ascii="宋体" w:eastAsia="宋体" w:hAnsi="宋体" w:cs="宋体"/>
+          <w:color w:val="000000"/>
+          <w:kern w:val="0"/>
+          <w:sz w:val="18"/>
+          <w:szCs w:val="18"/>
+        </w:rPr>
+      </w:pPr>
+      <w:r>
+        <w:rPr>
+          <w:rFonts w:ascii="宋体" w:eastAsia="宋体" w:hAnsi="宋体" w:cs="宋体"/>
+          <w:color w:val="000000"/>
+          <w:kern w:val="0"/>
+          <w:sz w:val="18"/>
+          <w:szCs w:val="18"/>
+        </w:rPr>
+        <w:t>06-02 20:12:42.356 4355-4355/system_process D/DJIA: DebugUtils is start init.</w:t>
+      </w:r>
+    </w:p>
+    <w:p>
+      <w:pPr>
+        <w:widowControl/>
+        <w:shd w:val="clear" w:color="auto" w:fill="FFFFFF"/>
+        <w:tabs>
+          <w:tab w:val="left" w:pos="916"/>
+          <w:tab w:val="left" w:pos="1832"/>
+          <w:tab w:val="left" w:pos="2748"/>
+          <w:tab w:val="left" w:pos="3664"/>
+          <w:tab w:val="left" w:pos="4580"/>
+          <w:tab w:val="left" w:pos="5496"/>
+          <w:tab w:val="left" w:pos="6412"/>
+          <w:tab w:val="left" w:pos="7328"/>
+          <w:tab w:val="left" w:pos="8244"/>
+          <w:tab w:val="left" w:pos="9160"/>
+          <w:tab w:val="left" w:pos="10076"/>
+          <w:tab w:val="left" w:pos="10992"/>
+          <w:tab w:val="left" w:pos="11908"/>
+          <w:tab w:val="left" w:pos="12824"/>
+          <w:tab w:val="left" w:pos="13740"/>
+          <w:tab w:val="left" w:pos="14656"/>
+        </w:tabs>
+        <w:jc w:val="left"/>
+        <w:rPr>
+          <w:rFonts w:ascii="宋体" w:eastAsia="宋体" w:hAnsi="宋体" w:cs="宋体"/>
+          <w:color w:val="000000"/>
+          <w:kern w:val="0"/>
+          <w:sz w:val="18"/>
+          <w:szCs w:val="18"/>
+        </w:rPr>
+      </w:pPr>
+      <w:r>
+        <w:rPr>
+          <w:rFonts w:ascii="宋体" w:eastAsia="宋体" w:hAnsi="宋体" w:cs="宋体"/>
+          <w:color w:val="000000"/>
+          <w:kern w:val="0"/>
+          <w:sz w:val="18"/>
+          <w:szCs w:val="18"/>
+        </w:rPr>
+        <w:t>06-02 20:12:42.357 4355-4355/system_process E/Environment: Path requests must specify a user by using UserEnvironment</w:t>
+      </w:r>
+    </w:p>
+    <w:p>
+      <w:pPr>
+        <w:widowControl/>
+        <w:shd w:val="clear" w:color="auto" w:fill="FFFFFF"/>
+        <w:tabs>
+          <w:tab w:val="left" w:pos="916"/>
+          <w:tab w:val="left" w:pos="1832"/>
+          <w:tab w:val="left" w:pos="2748"/>
+          <w:tab w:val="left" w:pos="3664"/>
+          <w:tab w:val="left" w:pos="4580"/>
+          <w:tab w:val="left" w:pos="5496"/>
+          <w:tab w:val="left" w:pos="6412"/>
+          <w:tab w:val="left" w:pos="7328"/>
+          <w:tab w:val="left" w:pos="8244"/>
+          <w:tab w:val="left" w:pos="9160"/>
+          <w:tab w:val="left" w:pos="10076"/>
+          <w:tab w:val="left" w:pos="10992"/>
+          <w:tab w:val="left" w:pos="11908"/>
+          <w:tab w:val="left" w:pos="12824"/>
+          <w:tab w:val="left" w:pos="13740"/>
+          <w:tab w:val="left" w:pos="14656"/>
+        </w:tabs>
+        <w:jc w:val="left"/>
+        <w:rPr>
+          <w:rFonts w:ascii="宋体" w:eastAsia="宋体" w:hAnsi="宋体" w:cs="宋体"/>
+          <w:color w:val="000000"/>
+          <w:kern w:val="0"/>
+          <w:sz w:val="18"/>
+          <w:szCs w:val="18"/>
+        </w:rPr>
+      </w:pPr>
+      <w:r>
+        <w:rPr>
+          <w:rFonts w:ascii="宋体" w:eastAsia="宋体" w:hAnsi="宋体" w:cs="宋体"/>
+          <w:color w:val="000000"/>
+          <w:kern w:val="0"/>
+          <w:sz w:val="18"/>
+          <w:szCs w:val="18"/>
+        </w:rPr>
+        <w:t xml:space="preserve">                                                           java.lang.Throwable</w:t>
+      </w:r>
+    </w:p>
+    <w:p>
+      <w:pPr>
+        <w:widowControl/>
+        <w:shd w:val="clear" w:color="auto" w:fill="FFFFFF"/>
+        <w:tabs>
+          <w:tab w:val="left" w:pos="916"/>
+          <w:tab w:val="left" w:pos="1832"/>
+          <w:tab w:val="left" w:pos="2748"/>
+          <w:tab w:val="left" w:pos="3664"/>
+          <w:tab w:val="left" w:pos="4580"/>
+          <w:tab w:val="left" w:pos="5496"/>
+          <w:tab w:val="left" w:pos="6412"/>
+          <w:tab w:val="left" w:pos="7328"/>
+          <w:tab w:val="left" w:pos="8244"/>
+          <w:tab w:val="left" w:pos="9160"/>
+          <w:tab w:val="left" w:pos="10076"/>
+          <w:tab w:val="left" w:pos="10992"/>
+          <w:tab w:val="left" w:pos="11908"/>
+          <w:tab w:val="left" w:pos="12824"/>
+          <w:tab w:val="left" w:pos="13740"/>
+          <w:tab w:val="left" w:pos="14656"/>
+        </w:tabs>
+        <w:jc w:val="left"/>
+        <w:rPr>
+          <w:rFonts w:ascii="宋体" w:eastAsia="宋体" w:hAnsi="宋体" w:cs="宋体"/>
+          <w:color w:val="000000"/>
+          <w:kern w:val="0"/>
+          <w:sz w:val="18"/>
+          <w:szCs w:val="18"/>
+        </w:rPr>
+      </w:pPr>
+      <w:r>
+        <w:rPr>
+          <w:rFonts w:ascii="宋体" w:eastAsia="宋体" w:hAnsi="宋体" w:cs="宋体"/>
+          <w:color w:val="000000"/>
+          <w:kern w:val="0"/>
+          <w:sz w:val="18"/>
+          <w:szCs w:val="18"/>
+        </w:rPr>
+        <w:t xml:space="preserve">                                                               at android.os.Environment.throwIfUserRequired(Environment.java:913)</w:t>
+      </w:r>
+    </w:p>
+    <w:p>
+      <w:pPr>
+        <w:widowControl/>
+        <w:shd w:val="clear" w:color="auto" w:fill="FFFFFF"/>
+        <w:tabs>
+          <w:tab w:val="left" w:pos="916"/>
+          <w:tab w:val="left" w:pos="1832"/>
+          <w:tab w:val="left" w:pos="2748"/>
+          <w:tab w:val="left" w:pos="3664"/>
+          <w:tab w:val="left" w:pos="4580"/>
+          <w:tab w:val="left" w:pos="5496"/>
+          <w:tab w:val="left" w:pos="6412"/>
+          <w:tab w:val="left" w:pos="7328"/>
+          <w:tab w:val="left" w:pos="8244"/>
+          <w:tab w:val="left" w:pos="9160"/>
+          <w:tab w:val="left" w:pos="10076"/>
+          <w:tab w:val="left" w:pos="10992"/>
+          <w:tab w:val="left" w:pos="11908"/>
+          <w:tab w:val="left" w:pos="12824"/>
+          <w:tab w:val="left" w:pos="13740"/>
+          <w:tab w:val="left" w:pos="14656"/>
+        </w:tabs>
+        <w:jc w:val="left"/>
+        <w:rPr>
+          <w:rFonts w:ascii="宋体" w:eastAsia="宋体" w:hAnsi="宋体" w:cs="宋体"/>
+          <w:color w:val="000000"/>
+          <w:kern w:val="0"/>
+          <w:sz w:val="18"/>
+          <w:szCs w:val="18"/>
+        </w:rPr>
+      </w:pPr>
+      <w:r>
+        <w:rPr>
+          <w:rFonts w:ascii="宋体" w:eastAsia="宋体" w:hAnsi="宋体" w:cs="宋体"/>
+          <w:color w:val="000000"/>
+          <w:kern w:val="0"/>
+          <w:sz w:val="18"/>
+          <w:szCs w:val="18"/>
+        </w:rPr>
         <w:lastRenderedPageBreak/>
-        <w:t>build/core/base_rules.mk:319: warning: ignoring old commands for target `out/target/product/rm500/system/lib64/libjpeghwdec.so'</w:t>
-      </w:r>
-    </w:p>
-    <w:p>
-      <w:pPr>
-        <w:widowControl/>
-        <w:shd w:val="clear" w:color="auto" w:fill="FFFFFF"/>
-        <w:tabs>
-          <w:tab w:val="left" w:pos="916"/>
-          <w:tab w:val="left" w:pos="1832"/>
-          <w:tab w:val="left" w:pos="2748"/>
-          <w:tab w:val="left" w:pos="3664"/>
-          <w:tab w:val="left" w:pos="4580"/>
-          <w:tab w:val="left" w:pos="5496"/>
-          <w:tab w:val="left" w:pos="6412"/>
-          <w:tab w:val="left" w:pos="7328"/>
-          <w:tab w:val="left" w:pos="8244"/>
-          <w:tab w:val="left" w:pos="9160"/>
-          <w:tab w:val="left" w:pos="10076"/>
-          <w:tab w:val="left" w:pos="10992"/>
-          <w:tab w:val="left" w:pos="11908"/>
-          <w:tab w:val="left" w:pos="12824"/>
-          <w:tab w:val="left" w:pos="13740"/>
-          <w:tab w:val="left" w:pos="14656"/>
-        </w:tabs>
-        <w:jc w:val="left"/>
-        <w:rPr>
-          <w:rFonts w:ascii="宋体" w:eastAsia="宋体" w:hAnsi="宋体" w:cs="宋体"/>
-          <w:color w:val="000000"/>
-          <w:kern w:val="0"/>
-          <w:sz w:val="18"/>
-          <w:szCs w:val="18"/>
-        </w:rPr>
-      </w:pPr>
-      <w:r>
-        <w:rPr>
-          <w:rFonts w:ascii="宋体" w:eastAsia="宋体" w:hAnsi="宋体" w:cs="宋体"/>
-          <w:color w:val="000000"/>
-          <w:kern w:val="0"/>
-          <w:sz w:val="18"/>
-          <w:szCs w:val="18"/>
-        </w:rPr>
-        <w:t>Starting build with ninja</w:t>
-      </w:r>
-    </w:p>
-    <w:p>
-      <w:pPr>
-        <w:widowControl/>
-        <w:shd w:val="clear" w:color="auto" w:fill="FFFFFF"/>
-        <w:tabs>
-          <w:tab w:val="left" w:pos="916"/>
-          <w:tab w:val="left" w:pos="1832"/>
-          <w:tab w:val="left" w:pos="2748"/>
-          <w:tab w:val="left" w:pos="3664"/>
-          <w:tab w:val="left" w:pos="4580"/>
-          <w:tab w:val="left" w:pos="5496"/>
-          <w:tab w:val="left" w:pos="6412"/>
-          <w:tab w:val="left" w:pos="7328"/>
-          <w:tab w:val="left" w:pos="8244"/>
-          <w:tab w:val="left" w:pos="9160"/>
-          <w:tab w:val="left" w:pos="10076"/>
-          <w:tab w:val="left" w:pos="10992"/>
-          <w:tab w:val="left" w:pos="11908"/>
-          <w:tab w:val="left" w:pos="12824"/>
-          <w:tab w:val="left" w:pos="13740"/>
-          <w:tab w:val="left" w:pos="14656"/>
-        </w:tabs>
-        <w:jc w:val="left"/>
-        <w:rPr>
-          <w:rFonts w:ascii="宋体" w:eastAsia="宋体" w:hAnsi="宋体" w:cs="宋体"/>
-          <w:color w:val="000000"/>
-          <w:kern w:val="0"/>
-          <w:sz w:val="18"/>
-          <w:szCs w:val="18"/>
-        </w:rPr>
-      </w:pPr>
-      <w:r>
-        <w:rPr>
-          <w:rFonts w:ascii="宋体" w:eastAsia="宋体" w:hAnsi="宋体" w:cs="宋体"/>
-          <w:color w:val="000000"/>
-          <w:kern w:val="0"/>
-          <w:sz w:val="18"/>
-          <w:szCs w:val="18"/>
-        </w:rPr>
-        <w:t>ninja: Entering directory `.'</w:t>
-      </w:r>
-    </w:p>
-    <w:p>
-      <w:pPr>
-        <w:widowControl/>
-        <w:shd w:val="clear" w:color="auto" w:fill="FFFFFF"/>
-        <w:tabs>
-          <w:tab w:val="left" w:pos="916"/>
-          <w:tab w:val="left" w:pos="1832"/>
-          <w:tab w:val="left" w:pos="2748"/>
-          <w:tab w:val="left" w:pos="3664"/>
-          <w:tab w:val="left" w:pos="4580"/>
-          <w:tab w:val="left" w:pos="5496"/>
-          <w:tab w:val="left" w:pos="6412"/>
-          <w:tab w:val="left" w:pos="7328"/>
-          <w:tab w:val="left" w:pos="8244"/>
-          <w:tab w:val="left" w:pos="9160"/>
-          <w:tab w:val="left" w:pos="10076"/>
-          <w:tab w:val="left" w:pos="10992"/>
-          <w:tab w:val="left" w:pos="11908"/>
-          <w:tab w:val="left" w:pos="12824"/>
-          <w:tab w:val="left" w:pos="13740"/>
-          <w:tab w:val="left" w:pos="14656"/>
-        </w:tabs>
-        <w:jc w:val="left"/>
-        <w:rPr>
-          <w:rFonts w:ascii="宋体" w:eastAsia="宋体" w:hAnsi="宋体" w:cs="宋体"/>
-          <w:color w:val="000000"/>
-          <w:kern w:val="0"/>
-          <w:sz w:val="18"/>
-          <w:szCs w:val="18"/>
-        </w:rPr>
-      </w:pPr>
-      <w:r>
-        <w:rPr>
-          <w:rFonts w:ascii="宋体" w:eastAsia="宋体" w:hAnsi="宋体" w:cs="宋体"/>
-          <w:color w:val="000000"/>
-          <w:kern w:val="0"/>
-          <w:sz w:val="18"/>
-          <w:szCs w:val="18"/>
-        </w:rPr>
-        <w:t>ninja: error: 'out/target/common/obj/JAVA_LIBRARIES/dpad-core_intermediates/classes.jack', needed by 'out/target/common/obj/JAVA_LIBRARIES/services.core_intermediates/classes.jack', missing and no known rule to make it</w:t>
-      </w:r>
-    </w:p>
-    <w:p>
-      <w:pPr>
-        <w:widowControl/>
-        <w:shd w:val="clear" w:color="auto" w:fill="FFFFFF"/>
-        <w:tabs>
-          <w:tab w:val="left" w:pos="916"/>
-          <w:tab w:val="left" w:pos="1832"/>
-          <w:tab w:val="left" w:pos="2748"/>
-          <w:tab w:val="left" w:pos="3664"/>
-          <w:tab w:val="left" w:pos="4580"/>
-          <w:tab w:val="left" w:pos="5496"/>
-          <w:tab w:val="left" w:pos="6412"/>
-          <w:tab w:val="left" w:pos="7328"/>
-          <w:tab w:val="left" w:pos="8244"/>
-          <w:tab w:val="left" w:pos="9160"/>
-          <w:tab w:val="left" w:pos="10076"/>
-          <w:tab w:val="left" w:pos="10992"/>
-          <w:tab w:val="left" w:pos="11908"/>
-          <w:tab w:val="left" w:pos="12824"/>
-          <w:tab w:val="left" w:pos="13740"/>
-          <w:tab w:val="left" w:pos="14656"/>
-        </w:tabs>
-        <w:jc w:val="left"/>
-        <w:rPr>
-          <w:rFonts w:ascii="宋体" w:eastAsia="宋体" w:hAnsi="宋体" w:cs="宋体"/>
-          <w:color w:val="000000"/>
-          <w:kern w:val="0"/>
-          <w:sz w:val="18"/>
-          <w:szCs w:val="18"/>
-        </w:rPr>
-      </w:pPr>
-      <w:r>
-        <w:rPr>
-          <w:rFonts w:ascii="宋体" w:eastAsia="宋体" w:hAnsi="宋体" w:cs="宋体"/>
-          <w:color w:val="000000"/>
-          <w:kern w:val="0"/>
-          <w:sz w:val="18"/>
-          <w:szCs w:val="18"/>
-        </w:rPr>
-        <w:t>make: *** [ninja_wrapper] Error 1</w:t>
-      </w:r>
-    </w:p>
-    <w:p>
-      <w:pPr>
-        <w:widowControl/>
-        <w:shd w:val="clear" w:color="auto" w:fill="FFFFFF"/>
-        <w:tabs>
-          <w:tab w:val="left" w:pos="916"/>
-          <w:tab w:val="left" w:pos="1832"/>
-          <w:tab w:val="left" w:pos="2748"/>
-          <w:tab w:val="left" w:pos="3664"/>
-          <w:tab w:val="left" w:pos="4580"/>
-          <w:tab w:val="left" w:pos="5496"/>
-          <w:tab w:val="left" w:pos="6412"/>
-          <w:tab w:val="left" w:pos="7328"/>
-          <w:tab w:val="left" w:pos="8244"/>
-          <w:tab w:val="left" w:pos="9160"/>
-          <w:tab w:val="left" w:pos="10076"/>
-          <w:tab w:val="left" w:pos="10992"/>
-          <w:tab w:val="left" w:pos="11908"/>
-          <w:tab w:val="left" w:pos="12824"/>
-          <w:tab w:val="left" w:pos="13740"/>
-          <w:tab w:val="left" w:pos="14656"/>
-        </w:tabs>
-        <w:jc w:val="left"/>
-        <w:rPr>
-          <w:rFonts w:ascii="宋体" w:eastAsia="宋体" w:hAnsi="宋体" w:cs="宋体"/>
-          <w:color w:val="000000"/>
-          <w:kern w:val="0"/>
-          <w:sz w:val="18"/>
-          <w:szCs w:val="18"/>
-        </w:rPr>
-      </w:pPr>
-    </w:p>
-    <w:p>
-      <w:pPr>
-        <w:widowControl/>
-        <w:shd w:val="clear" w:color="auto" w:fill="FFFFFF"/>
-        <w:tabs>
-          <w:tab w:val="left" w:pos="916"/>
-          <w:tab w:val="left" w:pos="1832"/>
-          <w:tab w:val="left" w:pos="2748"/>
-          <w:tab w:val="left" w:pos="3664"/>
-          <w:tab w:val="left" w:pos="4580"/>
-          <w:tab w:val="left" w:pos="5496"/>
-          <w:tab w:val="left" w:pos="6412"/>
-          <w:tab w:val="left" w:pos="7328"/>
-          <w:tab w:val="left" w:pos="8244"/>
-          <w:tab w:val="left" w:pos="9160"/>
-          <w:tab w:val="left" w:pos="10076"/>
-          <w:tab w:val="left" w:pos="10992"/>
-          <w:tab w:val="left" w:pos="11908"/>
-          <w:tab w:val="left" w:pos="12824"/>
-          <w:tab w:val="left" w:pos="13740"/>
-          <w:tab w:val="left" w:pos="14656"/>
-        </w:tabs>
-        <w:jc w:val="left"/>
-        <w:rPr>
-          <w:rFonts w:ascii="宋体" w:eastAsia="宋体" w:hAnsi="宋体" w:cs="宋体"/>
-          <w:color w:val="000000"/>
-          <w:kern w:val="0"/>
-          <w:sz w:val="18"/>
-          <w:szCs w:val="18"/>
-        </w:rPr>
-      </w:pPr>
-      <w:r>
-        <w:rPr>
-          <w:rFonts w:ascii="宋体" w:eastAsia="宋体" w:hAnsi="宋体" w:cs="宋体"/>
-          <w:color w:val="000000"/>
-          <w:kern w:val="0"/>
-          <w:sz w:val="18"/>
-          <w:szCs w:val="18"/>
-        </w:rPr>
-        <w:t>#### make failed to build some targets (46 seconds) ####</w:t>
+        <w:t xml:space="preserve">                                                               at android.os.Environment.getExternalStorageDirectory(Environment.java:449)</w:t>
+      </w:r>
+    </w:p>
+    <w:p>
+      <w:pPr>
+        <w:widowControl/>
+        <w:shd w:val="clear" w:color="auto" w:fill="FFFFFF"/>
+        <w:tabs>
+          <w:tab w:val="left" w:pos="916"/>
+          <w:tab w:val="left" w:pos="1832"/>
+          <w:tab w:val="left" w:pos="2748"/>
+          <w:tab w:val="left" w:pos="3664"/>
+          <w:tab w:val="left" w:pos="4580"/>
+          <w:tab w:val="left" w:pos="5496"/>
+          <w:tab w:val="left" w:pos="6412"/>
+          <w:tab w:val="left" w:pos="7328"/>
+          <w:tab w:val="left" w:pos="8244"/>
+          <w:tab w:val="left" w:pos="9160"/>
+          <w:tab w:val="left" w:pos="10076"/>
+          <w:tab w:val="left" w:pos="10992"/>
+          <w:tab w:val="left" w:pos="11908"/>
+          <w:tab w:val="left" w:pos="12824"/>
+          <w:tab w:val="left" w:pos="13740"/>
+          <w:tab w:val="left" w:pos="14656"/>
+        </w:tabs>
+        <w:jc w:val="left"/>
+        <w:rPr>
+          <w:rFonts w:ascii="宋体" w:eastAsia="宋体" w:hAnsi="宋体" w:cs="宋体"/>
+          <w:color w:val="000000"/>
+          <w:kern w:val="0"/>
+          <w:sz w:val="18"/>
+          <w:szCs w:val="18"/>
+        </w:rPr>
+      </w:pPr>
+      <w:r>
+        <w:rPr>
+          <w:rFonts w:ascii="宋体" w:eastAsia="宋体" w:hAnsi="宋体" w:cs="宋体"/>
+          <w:color w:val="000000"/>
+          <w:kern w:val="0"/>
+          <w:sz w:val="18"/>
+          <w:szCs w:val="18"/>
+        </w:rPr>
+        <w:t xml:space="preserve">                                                               at com.dpad.core.analytics.util.DebugUtils.init(DebugUtils.java:41)</w:t>
+      </w:r>
+    </w:p>
+    <w:p>
+      <w:pPr>
+        <w:widowControl/>
+        <w:shd w:val="clear" w:color="auto" w:fill="FFFFFF"/>
+        <w:tabs>
+          <w:tab w:val="left" w:pos="916"/>
+          <w:tab w:val="left" w:pos="1832"/>
+          <w:tab w:val="left" w:pos="2748"/>
+          <w:tab w:val="left" w:pos="3664"/>
+          <w:tab w:val="left" w:pos="4580"/>
+          <w:tab w:val="left" w:pos="5496"/>
+          <w:tab w:val="left" w:pos="6412"/>
+          <w:tab w:val="left" w:pos="7328"/>
+          <w:tab w:val="left" w:pos="8244"/>
+          <w:tab w:val="left" w:pos="9160"/>
+          <w:tab w:val="left" w:pos="10076"/>
+          <w:tab w:val="left" w:pos="10992"/>
+          <w:tab w:val="left" w:pos="11908"/>
+          <w:tab w:val="left" w:pos="12824"/>
+          <w:tab w:val="left" w:pos="13740"/>
+          <w:tab w:val="left" w:pos="14656"/>
+        </w:tabs>
+        <w:jc w:val="left"/>
+        <w:rPr>
+          <w:rFonts w:ascii="宋体" w:eastAsia="宋体" w:hAnsi="宋体" w:cs="宋体"/>
+          <w:color w:val="000000"/>
+          <w:kern w:val="0"/>
+          <w:sz w:val="18"/>
+          <w:szCs w:val="18"/>
+        </w:rPr>
+      </w:pPr>
+      <w:r>
+        <w:rPr>
+          <w:rFonts w:ascii="宋体" w:eastAsia="宋体" w:hAnsi="宋体" w:cs="宋体"/>
+          <w:color w:val="000000"/>
+          <w:kern w:val="0"/>
+          <w:sz w:val="18"/>
+          <w:szCs w:val="18"/>
+        </w:rPr>
+        <w:t xml:space="preserve">                                                               at com.dpad.core.analytics.DJIA.enableDebug(DJIA.java:57)</w:t>
+      </w:r>
+    </w:p>
+    <w:p>
+      <w:pPr>
+        <w:widowControl/>
+        <w:shd w:val="clear" w:color="auto" w:fill="FFFFFF"/>
+        <w:tabs>
+          <w:tab w:val="left" w:pos="916"/>
+          <w:tab w:val="left" w:pos="1832"/>
+          <w:tab w:val="left" w:pos="2748"/>
+          <w:tab w:val="left" w:pos="3664"/>
+          <w:tab w:val="left" w:pos="4580"/>
+          <w:tab w:val="left" w:pos="5496"/>
+          <w:tab w:val="left" w:pos="6412"/>
+          <w:tab w:val="left" w:pos="7328"/>
+          <w:tab w:val="left" w:pos="8244"/>
+          <w:tab w:val="left" w:pos="9160"/>
+          <w:tab w:val="left" w:pos="10076"/>
+          <w:tab w:val="left" w:pos="10992"/>
+          <w:tab w:val="left" w:pos="11908"/>
+          <w:tab w:val="left" w:pos="12824"/>
+          <w:tab w:val="left" w:pos="13740"/>
+          <w:tab w:val="left" w:pos="14656"/>
+        </w:tabs>
+        <w:jc w:val="left"/>
+        <w:rPr>
+          <w:rFonts w:ascii="宋体" w:eastAsia="宋体" w:hAnsi="宋体" w:cs="宋体"/>
+          <w:color w:val="000000"/>
+          <w:kern w:val="0"/>
+          <w:sz w:val="18"/>
+          <w:szCs w:val="18"/>
+        </w:rPr>
+      </w:pPr>
+      <w:r>
+        <w:rPr>
+          <w:rFonts w:ascii="宋体" w:eastAsia="宋体" w:hAnsi="宋体" w:cs="宋体"/>
+          <w:color w:val="000000"/>
+          <w:kern w:val="0"/>
+          <w:sz w:val="18"/>
+          <w:szCs w:val="18"/>
+        </w:rPr>
+        <w:t xml:space="preserve">                                                               at com.dpad.core.DpadReportUtil.initDJIReport(DpadReportUtil.java:27)</w:t>
+      </w:r>
+    </w:p>
+    <w:p>
+      <w:pPr>
+        <w:widowControl/>
+        <w:shd w:val="clear" w:color="auto" w:fill="FFFFFF"/>
+        <w:tabs>
+          <w:tab w:val="left" w:pos="916"/>
+          <w:tab w:val="left" w:pos="1832"/>
+          <w:tab w:val="left" w:pos="2748"/>
+          <w:tab w:val="left" w:pos="3664"/>
+          <w:tab w:val="left" w:pos="4580"/>
+          <w:tab w:val="left" w:pos="5496"/>
+          <w:tab w:val="left" w:pos="6412"/>
+          <w:tab w:val="left" w:pos="7328"/>
+          <w:tab w:val="left" w:pos="8244"/>
+          <w:tab w:val="left" w:pos="9160"/>
+          <w:tab w:val="left" w:pos="10076"/>
+          <w:tab w:val="left" w:pos="10992"/>
+          <w:tab w:val="left" w:pos="11908"/>
+          <w:tab w:val="left" w:pos="12824"/>
+          <w:tab w:val="left" w:pos="13740"/>
+          <w:tab w:val="left" w:pos="14656"/>
+        </w:tabs>
+        <w:jc w:val="left"/>
+        <w:rPr>
+          <w:rFonts w:ascii="宋体" w:eastAsia="宋体" w:hAnsi="宋体" w:cs="宋体"/>
+          <w:color w:val="000000"/>
+          <w:kern w:val="0"/>
+          <w:sz w:val="18"/>
+          <w:szCs w:val="18"/>
+        </w:rPr>
+      </w:pPr>
+      <w:r>
+        <w:rPr>
+          <w:rFonts w:ascii="宋体" w:eastAsia="宋体" w:hAnsi="宋体" w:cs="宋体"/>
+          <w:color w:val="000000"/>
+          <w:kern w:val="0"/>
+          <w:sz w:val="18"/>
+          <w:szCs w:val="18"/>
+        </w:rPr>
+        <w:t xml:space="preserve">                                                               at com.dji.DjiServicesHelper.initDJIReport(DjiServicesHelper.java:259)</w:t>
+      </w:r>
+    </w:p>
+    <w:p>
+      <w:pPr>
+        <w:widowControl/>
+        <w:shd w:val="clear" w:color="auto" w:fill="FFFFFF"/>
+        <w:tabs>
+          <w:tab w:val="left" w:pos="916"/>
+          <w:tab w:val="left" w:pos="1832"/>
+          <w:tab w:val="left" w:pos="2748"/>
+          <w:tab w:val="left" w:pos="3664"/>
+          <w:tab w:val="left" w:pos="4580"/>
+          <w:tab w:val="left" w:pos="5496"/>
+          <w:tab w:val="left" w:pos="6412"/>
+          <w:tab w:val="left" w:pos="7328"/>
+          <w:tab w:val="left" w:pos="8244"/>
+          <w:tab w:val="left" w:pos="9160"/>
+          <w:tab w:val="left" w:pos="10076"/>
+          <w:tab w:val="left" w:pos="10992"/>
+          <w:tab w:val="left" w:pos="11908"/>
+          <w:tab w:val="left" w:pos="12824"/>
+          <w:tab w:val="left" w:pos="13740"/>
+          <w:tab w:val="left" w:pos="14656"/>
+        </w:tabs>
+        <w:jc w:val="left"/>
+        <w:rPr>
+          <w:rFonts w:ascii="宋体" w:eastAsia="宋体" w:hAnsi="宋体" w:cs="宋体"/>
+          <w:color w:val="000000"/>
+          <w:kern w:val="0"/>
+          <w:sz w:val="18"/>
+          <w:szCs w:val="18"/>
+        </w:rPr>
+      </w:pPr>
+      <w:r>
+        <w:rPr>
+          <w:rFonts w:ascii="宋体" w:eastAsia="宋体" w:hAnsi="宋体" w:cs="宋体"/>
+          <w:color w:val="000000"/>
+          <w:kern w:val="0"/>
+          <w:sz w:val="18"/>
+          <w:szCs w:val="18"/>
+        </w:rPr>
+        <w:t xml:space="preserve">                                                               at com.android.server.SystemServer.run(SystemServer.java:349)</w:t>
+      </w:r>
+    </w:p>
+    <w:p>
+      <w:pPr>
+        <w:widowControl/>
+        <w:shd w:val="clear" w:color="auto" w:fill="FFFFFF"/>
+        <w:tabs>
+          <w:tab w:val="left" w:pos="916"/>
+          <w:tab w:val="left" w:pos="1832"/>
+          <w:tab w:val="left" w:pos="2748"/>
+          <w:tab w:val="left" w:pos="3664"/>
+          <w:tab w:val="left" w:pos="4580"/>
+          <w:tab w:val="left" w:pos="5496"/>
+          <w:tab w:val="left" w:pos="6412"/>
+          <w:tab w:val="left" w:pos="7328"/>
+          <w:tab w:val="left" w:pos="8244"/>
+          <w:tab w:val="left" w:pos="9160"/>
+          <w:tab w:val="left" w:pos="10076"/>
+          <w:tab w:val="left" w:pos="10992"/>
+          <w:tab w:val="left" w:pos="11908"/>
+          <w:tab w:val="left" w:pos="12824"/>
+          <w:tab w:val="left" w:pos="13740"/>
+          <w:tab w:val="left" w:pos="14656"/>
+        </w:tabs>
+        <w:jc w:val="left"/>
+        <w:rPr>
+          <w:rFonts w:ascii="宋体" w:eastAsia="宋体" w:hAnsi="宋体" w:cs="宋体"/>
+          <w:color w:val="000000"/>
+          <w:kern w:val="0"/>
+          <w:sz w:val="18"/>
+          <w:szCs w:val="18"/>
+        </w:rPr>
+      </w:pPr>
+      <w:r>
+        <w:rPr>
+          <w:rFonts w:ascii="宋体" w:eastAsia="宋体" w:hAnsi="宋体" w:cs="宋体"/>
+          <w:color w:val="000000"/>
+          <w:kern w:val="0"/>
+          <w:sz w:val="18"/>
+          <w:szCs w:val="18"/>
+        </w:rPr>
+        <w:t xml:space="preserve">                                                               at com.android.server.SystemServer.main(SystemServer.java:226)</w:t>
+      </w:r>
+    </w:p>
+    <w:p>
+      <w:pPr>
+        <w:widowControl/>
+        <w:shd w:val="clear" w:color="auto" w:fill="FFFFFF"/>
+        <w:tabs>
+          <w:tab w:val="left" w:pos="916"/>
+          <w:tab w:val="left" w:pos="1832"/>
+          <w:tab w:val="left" w:pos="2748"/>
+          <w:tab w:val="left" w:pos="3664"/>
+          <w:tab w:val="left" w:pos="4580"/>
+          <w:tab w:val="left" w:pos="5496"/>
+          <w:tab w:val="left" w:pos="6412"/>
+          <w:tab w:val="left" w:pos="7328"/>
+          <w:tab w:val="left" w:pos="8244"/>
+          <w:tab w:val="left" w:pos="9160"/>
+          <w:tab w:val="left" w:pos="10076"/>
+          <w:tab w:val="left" w:pos="10992"/>
+          <w:tab w:val="left" w:pos="11908"/>
+          <w:tab w:val="left" w:pos="12824"/>
+          <w:tab w:val="left" w:pos="13740"/>
+          <w:tab w:val="left" w:pos="14656"/>
+        </w:tabs>
+        <w:jc w:val="left"/>
+        <w:rPr>
+          <w:rFonts w:ascii="宋体" w:eastAsia="宋体" w:hAnsi="宋体" w:cs="宋体"/>
+          <w:color w:val="000000"/>
+          <w:kern w:val="0"/>
+          <w:sz w:val="18"/>
+          <w:szCs w:val="18"/>
+        </w:rPr>
+      </w:pPr>
+      <w:r>
+        <w:rPr>
+          <w:rFonts w:ascii="宋体" w:eastAsia="宋体" w:hAnsi="宋体" w:cs="宋体"/>
+          <w:color w:val="000000"/>
+          <w:kern w:val="0"/>
+          <w:sz w:val="18"/>
+          <w:szCs w:val="18"/>
+        </w:rPr>
+        <w:t xml:space="preserve">                                                               at java.lang.reflect.Method.invoke(Native Method)</w:t>
+      </w:r>
+    </w:p>
+    <w:p>
+      <w:pPr>
+        <w:widowControl/>
+        <w:shd w:val="clear" w:color="auto" w:fill="FFFFFF"/>
+        <w:tabs>
+          <w:tab w:val="left" w:pos="916"/>
+          <w:tab w:val="left" w:pos="1832"/>
+          <w:tab w:val="left" w:pos="2748"/>
+          <w:tab w:val="left" w:pos="3664"/>
+          <w:tab w:val="left" w:pos="4580"/>
+          <w:tab w:val="left" w:pos="5496"/>
+          <w:tab w:val="left" w:pos="6412"/>
+          <w:tab w:val="left" w:pos="7328"/>
+          <w:tab w:val="left" w:pos="8244"/>
+          <w:tab w:val="left" w:pos="9160"/>
+          <w:tab w:val="left" w:pos="10076"/>
+          <w:tab w:val="left" w:pos="10992"/>
+          <w:tab w:val="left" w:pos="11908"/>
+          <w:tab w:val="left" w:pos="12824"/>
+          <w:tab w:val="left" w:pos="13740"/>
+          <w:tab w:val="left" w:pos="14656"/>
+        </w:tabs>
+        <w:jc w:val="left"/>
+        <w:rPr>
+          <w:rFonts w:ascii="宋体" w:eastAsia="宋体" w:hAnsi="宋体" w:cs="宋体"/>
+          <w:color w:val="000000"/>
+          <w:kern w:val="0"/>
+          <w:sz w:val="18"/>
+          <w:szCs w:val="18"/>
+        </w:rPr>
+      </w:pPr>
+      <w:r>
+        <w:rPr>
+          <w:rFonts w:ascii="宋体" w:eastAsia="宋体" w:hAnsi="宋体" w:cs="宋体"/>
+          <w:color w:val="000000"/>
+          <w:kern w:val="0"/>
+          <w:sz w:val="18"/>
+          <w:szCs w:val="18"/>
+        </w:rPr>
+        <w:t xml:space="preserve">                                                               at com.android.internal.os.ZygoteInit$MethodAndArgsCaller.run(ZygoteInit.java:957)</w:t>
+      </w:r>
+    </w:p>
+    <w:p>
+      <w:pPr>
+        <w:widowControl/>
+        <w:shd w:val="clear" w:color="auto" w:fill="FFFFFF"/>
+        <w:tabs>
+          <w:tab w:val="left" w:pos="916"/>
+          <w:tab w:val="left" w:pos="1832"/>
+          <w:tab w:val="left" w:pos="2748"/>
+          <w:tab w:val="left" w:pos="3664"/>
+          <w:tab w:val="left" w:pos="4580"/>
+          <w:tab w:val="left" w:pos="5496"/>
+          <w:tab w:val="left" w:pos="6412"/>
+          <w:tab w:val="left" w:pos="7328"/>
+          <w:tab w:val="left" w:pos="8244"/>
+          <w:tab w:val="left" w:pos="9160"/>
+          <w:tab w:val="left" w:pos="10076"/>
+          <w:tab w:val="left" w:pos="10992"/>
+          <w:tab w:val="left" w:pos="11908"/>
+          <w:tab w:val="left" w:pos="12824"/>
+          <w:tab w:val="left" w:pos="13740"/>
+          <w:tab w:val="left" w:pos="14656"/>
+        </w:tabs>
+        <w:jc w:val="left"/>
+        <w:rPr>
+          <w:rFonts w:ascii="宋体" w:eastAsia="宋体" w:hAnsi="宋体" w:cs="宋体"/>
+          <w:color w:val="000000"/>
+          <w:kern w:val="0"/>
+          <w:sz w:val="18"/>
+          <w:szCs w:val="18"/>
+        </w:rPr>
+      </w:pPr>
+      <w:r>
+        <w:rPr>
+          <w:rFonts w:ascii="宋体" w:eastAsia="宋体" w:hAnsi="宋体" w:cs="宋体"/>
+          <w:color w:val="000000"/>
+          <w:kern w:val="0"/>
+          <w:sz w:val="18"/>
+          <w:szCs w:val="18"/>
+        </w:rPr>
+        <w:t xml:space="preserve">                                                               at com.android.internal.os.ZygoteInit.main(ZygoteInit.java:825)</w:t>
+      </w:r>
+    </w:p>
+    <w:p>
+      <w:pPr>
+        <w:widowControl/>
+        <w:shd w:val="clear" w:color="auto" w:fill="FFFFFF"/>
+        <w:tabs>
+          <w:tab w:val="left" w:pos="916"/>
+          <w:tab w:val="left" w:pos="1832"/>
+          <w:tab w:val="left" w:pos="2748"/>
+          <w:tab w:val="left" w:pos="3664"/>
+          <w:tab w:val="left" w:pos="4580"/>
+          <w:tab w:val="left" w:pos="5496"/>
+          <w:tab w:val="left" w:pos="6412"/>
+          <w:tab w:val="left" w:pos="7328"/>
+          <w:tab w:val="left" w:pos="8244"/>
+          <w:tab w:val="left" w:pos="9160"/>
+          <w:tab w:val="left" w:pos="10076"/>
+          <w:tab w:val="left" w:pos="10992"/>
+          <w:tab w:val="left" w:pos="11908"/>
+          <w:tab w:val="left" w:pos="12824"/>
+          <w:tab w:val="left" w:pos="13740"/>
+          <w:tab w:val="left" w:pos="14656"/>
+        </w:tabs>
+        <w:jc w:val="left"/>
+        <w:rPr>
+          <w:rFonts w:ascii="宋体" w:eastAsia="宋体" w:hAnsi="宋体" w:cs="宋体"/>
+          <w:color w:val="000000"/>
+          <w:kern w:val="0"/>
+          <w:sz w:val="18"/>
+          <w:szCs w:val="18"/>
+        </w:rPr>
+      </w:pPr>
+      <w:r>
+        <w:rPr>
+          <w:rFonts w:ascii="宋体" w:eastAsia="宋体" w:hAnsi="宋体" w:cs="宋体"/>
+          <w:color w:val="000000"/>
+          <w:kern w:val="0"/>
+          <w:sz w:val="18"/>
+          <w:szCs w:val="18"/>
+        </w:rPr>
+        <w:t>06-02 20:12:42.364 4355-4355/system_process D/DJIA: getExternalStorageDirectory = /sdcard</w:t>
+      </w:r>
+    </w:p>
+    <w:p>
+      <w:pPr>
+        <w:widowControl/>
+        <w:shd w:val="clear" w:color="auto" w:fill="FFFFFF"/>
+        <w:tabs>
+          <w:tab w:val="left" w:pos="916"/>
+          <w:tab w:val="left" w:pos="1832"/>
+          <w:tab w:val="left" w:pos="2748"/>
+          <w:tab w:val="left" w:pos="3664"/>
+          <w:tab w:val="left" w:pos="4580"/>
+          <w:tab w:val="left" w:pos="5496"/>
+          <w:tab w:val="left" w:pos="6412"/>
+          <w:tab w:val="left" w:pos="7328"/>
+          <w:tab w:val="left" w:pos="8244"/>
+          <w:tab w:val="left" w:pos="9160"/>
+          <w:tab w:val="left" w:pos="10076"/>
+          <w:tab w:val="left" w:pos="10992"/>
+          <w:tab w:val="left" w:pos="11908"/>
+          <w:tab w:val="left" w:pos="12824"/>
+          <w:tab w:val="left" w:pos="13740"/>
+          <w:tab w:val="left" w:pos="14656"/>
+        </w:tabs>
+        <w:jc w:val="left"/>
+        <w:rPr>
+          <w:rFonts w:ascii="宋体" w:eastAsia="宋体" w:hAnsi="宋体" w:cs="宋体"/>
+          <w:color w:val="000000"/>
+          <w:kern w:val="0"/>
+          <w:sz w:val="18"/>
+          <w:szCs w:val="18"/>
+        </w:rPr>
+      </w:pPr>
+      <w:r>
+        <w:rPr>
+          <w:rFonts w:ascii="宋体" w:eastAsia="宋体" w:hAnsi="宋体" w:cs="宋体"/>
+          <w:color w:val="000000"/>
+          <w:kern w:val="0"/>
+          <w:sz w:val="18"/>
+          <w:szCs w:val="18"/>
+        </w:rPr>
+        <w:t>06-02 20:12:42.365 4355-4355/system_process W/System.err: java.io.FileNotFoundException: /sdcard/djia.test.data.txt (Permission denied)</w:t>
+      </w:r>
+    </w:p>
+    <w:p>
+      <w:pPr>
+        <w:widowControl/>
+        <w:shd w:val="clear" w:color="auto" w:fill="FFFFFF"/>
+        <w:tabs>
+          <w:tab w:val="left" w:pos="916"/>
+          <w:tab w:val="left" w:pos="1832"/>
+          <w:tab w:val="left" w:pos="2748"/>
+          <w:tab w:val="left" w:pos="3664"/>
+          <w:tab w:val="left" w:pos="4580"/>
+          <w:tab w:val="left" w:pos="5496"/>
+          <w:tab w:val="left" w:pos="6412"/>
+          <w:tab w:val="left" w:pos="7328"/>
+          <w:tab w:val="left" w:pos="8244"/>
+          <w:tab w:val="left" w:pos="9160"/>
+          <w:tab w:val="left" w:pos="10076"/>
+          <w:tab w:val="left" w:pos="10992"/>
+          <w:tab w:val="left" w:pos="11908"/>
+          <w:tab w:val="left" w:pos="12824"/>
+          <w:tab w:val="left" w:pos="13740"/>
+          <w:tab w:val="left" w:pos="14656"/>
+        </w:tabs>
+        <w:jc w:val="left"/>
+        <w:rPr>
+          <w:rFonts w:ascii="宋体" w:eastAsia="宋体" w:hAnsi="宋体" w:cs="宋体"/>
+          <w:color w:val="000000"/>
+          <w:kern w:val="0"/>
+          <w:sz w:val="18"/>
+          <w:szCs w:val="18"/>
+        </w:rPr>
+      </w:pPr>
+      <w:r>
+        <w:rPr>
+          <w:rFonts w:ascii="宋体" w:eastAsia="宋体" w:hAnsi="宋体" w:cs="宋体"/>
+          <w:color w:val="000000"/>
+          <w:kern w:val="0"/>
+          <w:sz w:val="18"/>
+          <w:szCs w:val="18"/>
+        </w:rPr>
+        <w:t>06-02 20:12:42.365 4355-4355/system_process W/System.err:     at com.dpad.core.analytics.DJIA.enableDebug(DJIA.java:57)</w:t>
+      </w:r>
+    </w:p>
+    <w:p>
+      <w:pPr>
+        <w:widowControl/>
+        <w:shd w:val="clear" w:color="auto" w:fill="FFFFFF"/>
+        <w:tabs>
+          <w:tab w:val="left" w:pos="916"/>
+          <w:tab w:val="left" w:pos="1832"/>
+          <w:tab w:val="left" w:pos="2748"/>
+          <w:tab w:val="left" w:pos="3664"/>
+          <w:tab w:val="left" w:pos="4580"/>
+          <w:tab w:val="left" w:pos="5496"/>
+          <w:tab w:val="left" w:pos="6412"/>
+          <w:tab w:val="left" w:pos="7328"/>
+          <w:tab w:val="left" w:pos="8244"/>
+          <w:tab w:val="left" w:pos="9160"/>
+          <w:tab w:val="left" w:pos="10076"/>
+          <w:tab w:val="left" w:pos="10992"/>
+          <w:tab w:val="left" w:pos="11908"/>
+          <w:tab w:val="left" w:pos="12824"/>
+          <w:tab w:val="left" w:pos="13740"/>
+          <w:tab w:val="left" w:pos="14656"/>
+        </w:tabs>
+        <w:jc w:val="left"/>
+        <w:rPr>
+          <w:rFonts w:ascii="宋体" w:eastAsia="宋体" w:hAnsi="宋体" w:cs="宋体"/>
+          <w:color w:val="000000"/>
+          <w:kern w:val="0"/>
+          <w:sz w:val="18"/>
+          <w:szCs w:val="18"/>
+        </w:rPr>
+      </w:pPr>
+      <w:r>
+        <w:rPr>
+          <w:rFonts w:ascii="宋体" w:eastAsia="宋体" w:hAnsi="宋体" w:cs="宋体"/>
+          <w:color w:val="000000"/>
+          <w:kern w:val="0"/>
+          <w:sz w:val="18"/>
+          <w:szCs w:val="18"/>
+        </w:rPr>
+        <w:t>----------------------------------</w:t>
+      </w:r>
+    </w:p>
+    <w:p>
+      <w:pPr>
+        <w:widowControl/>
+        <w:shd w:val="clear" w:color="auto" w:fill="FFFFFF"/>
+        <w:tabs>
+          <w:tab w:val="left" w:pos="916"/>
+          <w:tab w:val="left" w:pos="1832"/>
+          <w:tab w:val="left" w:pos="2748"/>
+          <w:tab w:val="left" w:pos="3664"/>
+          <w:tab w:val="left" w:pos="4580"/>
+          <w:tab w:val="left" w:pos="5496"/>
+          <w:tab w:val="left" w:pos="6412"/>
+          <w:tab w:val="left" w:pos="7328"/>
+          <w:tab w:val="left" w:pos="8244"/>
+          <w:tab w:val="left" w:pos="9160"/>
+          <w:tab w:val="left" w:pos="10076"/>
+          <w:tab w:val="left" w:pos="10992"/>
+          <w:tab w:val="left" w:pos="11908"/>
+          <w:tab w:val="left" w:pos="12824"/>
+          <w:tab w:val="left" w:pos="13740"/>
+          <w:tab w:val="left" w:pos="14656"/>
+        </w:tabs>
+        <w:jc w:val="left"/>
+        <w:rPr>
+          <w:rFonts w:ascii="宋体" w:eastAsia="宋体" w:hAnsi="宋体" w:cs="宋体"/>
+          <w:color w:val="000000"/>
+          <w:kern w:val="0"/>
+          <w:sz w:val="18"/>
+          <w:szCs w:val="18"/>
+        </w:rPr>
+      </w:pPr>
+      <w:r>
+        <w:rPr>
+          <w:rFonts w:ascii="宋体" w:eastAsia="宋体" w:hAnsi="宋体" w:cs="宋体"/>
+          <w:color w:val="000000"/>
+          <w:kern w:val="0"/>
+          <w:sz w:val="18"/>
+          <w:szCs w:val="18"/>
+        </w:rPr>
+        <w:t>out\target\common\obj\APPS\framework-res_intermediates</w:t>
       </w:r>
     </w:p>
     <w:p>
@@ -3731,49 +5098,7 @@
           <w:sz w:val="18"/>
           <w:szCs w:val="18"/>
         </w:rPr>
-        <w:t>原因：jar模块未定义</w:t>
-      </w:r>
-    </w:p>
-    <w:p>
-      <w:pPr>
-        <w:widowControl/>
-        <w:shd w:val="clear" w:color="auto" w:fill="FFFFFF"/>
-        <w:tabs>
-          <w:tab w:val="left" w:pos="916"/>
-          <w:tab w:val="left" w:pos="1832"/>
-          <w:tab w:val="left" w:pos="2748"/>
-          <w:tab w:val="left" w:pos="3664"/>
-          <w:tab w:val="left" w:pos="4580"/>
-          <w:tab w:val="left" w:pos="5496"/>
-          <w:tab w:val="left" w:pos="6412"/>
-          <w:tab w:val="left" w:pos="7328"/>
-          <w:tab w:val="left" w:pos="8244"/>
-          <w:tab w:val="left" w:pos="9160"/>
-          <w:tab w:val="left" w:pos="10076"/>
-          <w:tab w:val="left" w:pos="10992"/>
-          <w:tab w:val="left" w:pos="11908"/>
-          <w:tab w:val="left" w:pos="12824"/>
-          <w:tab w:val="left" w:pos="13740"/>
-          <w:tab w:val="left" w:pos="14656"/>
-        </w:tabs>
-        <w:jc w:val="left"/>
-        <w:rPr>
-          <w:rFonts w:ascii="宋体" w:eastAsia="宋体" w:hAnsi="宋体" w:cs="宋体"/>
-          <w:color w:val="000000"/>
-          <w:kern w:val="0"/>
-          <w:sz w:val="18"/>
-          <w:szCs w:val="18"/>
-        </w:rPr>
-      </w:pPr>
-      <w:r>
-        <w:rPr>
-          <w:rFonts w:ascii="宋体" w:eastAsia="宋体" w:hAnsi="宋体" w:cs="宋体"/>
-          <w:color w:val="000000"/>
-          <w:kern w:val="0"/>
-          <w:sz w:val="18"/>
-          <w:szCs w:val="18"/>
-        </w:rPr>
-        <w:t>-------------</w:t>
+        <w:t>proguard_options 是哪里定义的，作用是什么？</w:t>
       </w:r>
     </w:p>
     <w:p>
@@ -3815,1643 +5140,351 @@
           <w:sz w:val="18"/>
           <w:szCs w:val="18"/>
         </w:rPr>
-        <w:t>service包含:</w:t>
-      </w:r>
-    </w:p>
-    <w:p>
-      <w:pPr>
-        <w:widowControl/>
-        <w:shd w:val="clear" w:color="auto" w:fill="FFFFFF"/>
-        <w:tabs>
-          <w:tab w:val="left" w:pos="916"/>
-          <w:tab w:val="left" w:pos="1832"/>
-          <w:tab w:val="left" w:pos="2748"/>
-          <w:tab w:val="left" w:pos="3664"/>
-          <w:tab w:val="left" w:pos="4580"/>
-          <w:tab w:val="left" w:pos="5496"/>
-          <w:tab w:val="left" w:pos="6412"/>
-          <w:tab w:val="left" w:pos="7328"/>
-          <w:tab w:val="left" w:pos="8244"/>
-          <w:tab w:val="left" w:pos="9160"/>
-          <w:tab w:val="left" w:pos="10076"/>
-          <w:tab w:val="left" w:pos="10992"/>
-          <w:tab w:val="left" w:pos="11908"/>
-          <w:tab w:val="left" w:pos="12824"/>
-          <w:tab w:val="left" w:pos="13740"/>
-          <w:tab w:val="left" w:pos="14656"/>
-        </w:tabs>
-        <w:jc w:val="left"/>
-        <w:rPr>
-          <w:rFonts w:ascii="宋体" w:eastAsia="宋体" w:hAnsi="宋体" w:cs="宋体"/>
-          <w:color w:val="000000"/>
-          <w:kern w:val="0"/>
-          <w:sz w:val="18"/>
-          <w:szCs w:val="18"/>
-        </w:rPr>
-      </w:pPr>
-      <w:r>
-        <w:rPr>
-          <w:rFonts w:ascii="宋体" w:eastAsia="宋体" w:hAnsi="宋体" w:cs="宋体"/>
-          <w:color w:val="000000"/>
-          <w:kern w:val="0"/>
-          <w:sz w:val="18"/>
-          <w:szCs w:val="18"/>
-        </w:rPr>
-        <w:t>Starting build with ninja</w:t>
-      </w:r>
-    </w:p>
-    <w:p>
-      <w:pPr>
-        <w:widowControl/>
-        <w:shd w:val="clear" w:color="auto" w:fill="FFFFFF"/>
-        <w:tabs>
-          <w:tab w:val="left" w:pos="916"/>
-          <w:tab w:val="left" w:pos="1832"/>
-          <w:tab w:val="left" w:pos="2748"/>
-          <w:tab w:val="left" w:pos="3664"/>
-          <w:tab w:val="left" w:pos="4580"/>
-          <w:tab w:val="left" w:pos="5496"/>
-          <w:tab w:val="left" w:pos="6412"/>
-          <w:tab w:val="left" w:pos="7328"/>
-          <w:tab w:val="left" w:pos="8244"/>
-          <w:tab w:val="left" w:pos="9160"/>
-          <w:tab w:val="left" w:pos="10076"/>
-          <w:tab w:val="left" w:pos="10992"/>
-          <w:tab w:val="left" w:pos="11908"/>
-          <w:tab w:val="left" w:pos="12824"/>
-          <w:tab w:val="left" w:pos="13740"/>
-          <w:tab w:val="left" w:pos="14656"/>
-        </w:tabs>
-        <w:jc w:val="left"/>
-        <w:rPr>
-          <w:rFonts w:ascii="宋体" w:eastAsia="宋体" w:hAnsi="宋体" w:cs="宋体"/>
-          <w:color w:val="000000"/>
-          <w:kern w:val="0"/>
-          <w:sz w:val="18"/>
-          <w:szCs w:val="18"/>
-        </w:rPr>
-      </w:pPr>
-      <w:r>
-        <w:rPr>
-          <w:rFonts w:ascii="宋体" w:eastAsia="宋体" w:hAnsi="宋体" w:cs="宋体"/>
-          <w:color w:val="000000"/>
-          <w:kern w:val="0"/>
-          <w:sz w:val="18"/>
-          <w:szCs w:val="18"/>
-        </w:rPr>
-        <w:t>ninja: Entering directory `.'</w:t>
-      </w:r>
-    </w:p>
-    <w:p>
-      <w:pPr>
-        <w:widowControl/>
-        <w:shd w:val="clear" w:color="auto" w:fill="FFFFFF"/>
-        <w:tabs>
-          <w:tab w:val="left" w:pos="916"/>
-          <w:tab w:val="left" w:pos="1832"/>
-          <w:tab w:val="left" w:pos="2748"/>
-          <w:tab w:val="left" w:pos="3664"/>
-          <w:tab w:val="left" w:pos="4580"/>
-          <w:tab w:val="left" w:pos="5496"/>
-          <w:tab w:val="left" w:pos="6412"/>
-          <w:tab w:val="left" w:pos="7328"/>
-          <w:tab w:val="left" w:pos="8244"/>
-          <w:tab w:val="left" w:pos="9160"/>
-          <w:tab w:val="left" w:pos="10076"/>
-          <w:tab w:val="left" w:pos="10992"/>
-          <w:tab w:val="left" w:pos="11908"/>
-          <w:tab w:val="left" w:pos="12824"/>
-          <w:tab w:val="left" w:pos="13740"/>
-          <w:tab w:val="left" w:pos="14656"/>
-        </w:tabs>
-        <w:jc w:val="left"/>
-        <w:rPr>
-          <w:rFonts w:ascii="宋体" w:eastAsia="宋体" w:hAnsi="宋体" w:cs="宋体"/>
-          <w:color w:val="000000"/>
-          <w:kern w:val="0"/>
-          <w:sz w:val="18"/>
-          <w:szCs w:val="18"/>
-        </w:rPr>
-      </w:pPr>
-      <w:r>
-        <w:rPr>
-          <w:rFonts w:ascii="宋体" w:eastAsia="宋体" w:hAnsi="宋体" w:cs="宋体"/>
-          <w:color w:val="000000"/>
-          <w:kern w:val="0"/>
-          <w:sz w:val="18"/>
-          <w:szCs w:val="18"/>
-        </w:rPr>
-        <w:t>ninja: error: 'frameworks/opt/dpad-core/java/com/android/server/EventLogTags.logtags', needed by 'out/target/common/obj/all-event-log-tags.txt', missing and no known rule to make it</w:t>
-      </w:r>
-    </w:p>
-    <w:p>
-      <w:pPr>
-        <w:widowControl/>
-        <w:shd w:val="clear" w:color="auto" w:fill="FFFFFF"/>
-        <w:tabs>
-          <w:tab w:val="left" w:pos="916"/>
-          <w:tab w:val="left" w:pos="1832"/>
-          <w:tab w:val="left" w:pos="2748"/>
-          <w:tab w:val="left" w:pos="3664"/>
-          <w:tab w:val="left" w:pos="4580"/>
-          <w:tab w:val="left" w:pos="5496"/>
-          <w:tab w:val="left" w:pos="6412"/>
-          <w:tab w:val="left" w:pos="7328"/>
-          <w:tab w:val="left" w:pos="8244"/>
-          <w:tab w:val="left" w:pos="9160"/>
-          <w:tab w:val="left" w:pos="10076"/>
-          <w:tab w:val="left" w:pos="10992"/>
-          <w:tab w:val="left" w:pos="11908"/>
-          <w:tab w:val="left" w:pos="12824"/>
-          <w:tab w:val="left" w:pos="13740"/>
-          <w:tab w:val="left" w:pos="14656"/>
-        </w:tabs>
-        <w:jc w:val="left"/>
-        <w:rPr>
-          <w:rFonts w:ascii="宋体" w:eastAsia="宋体" w:hAnsi="宋体" w:cs="宋体"/>
-          <w:color w:val="000000"/>
-          <w:kern w:val="0"/>
-          <w:sz w:val="18"/>
-          <w:szCs w:val="18"/>
-        </w:rPr>
-      </w:pPr>
-      <w:r>
-        <w:rPr>
-          <w:rFonts w:ascii="宋体" w:eastAsia="宋体" w:hAnsi="宋体" w:cs="宋体"/>
-          <w:color w:val="000000"/>
-          <w:kern w:val="0"/>
-          <w:sz w:val="18"/>
-          <w:szCs w:val="18"/>
-        </w:rPr>
-        <w:t>make: *** [ninja_wrapper] Error 1</w:t>
-      </w:r>
-    </w:p>
-    <w:p>
-      <w:pPr>
-        <w:widowControl/>
-        <w:shd w:val="clear" w:color="auto" w:fill="FFFFFF"/>
-        <w:tabs>
-          <w:tab w:val="left" w:pos="916"/>
-          <w:tab w:val="left" w:pos="1832"/>
-          <w:tab w:val="left" w:pos="2748"/>
-          <w:tab w:val="left" w:pos="3664"/>
-          <w:tab w:val="left" w:pos="4580"/>
-          <w:tab w:val="left" w:pos="5496"/>
-          <w:tab w:val="left" w:pos="6412"/>
-          <w:tab w:val="left" w:pos="7328"/>
-          <w:tab w:val="left" w:pos="8244"/>
-          <w:tab w:val="left" w:pos="9160"/>
-          <w:tab w:val="left" w:pos="10076"/>
-          <w:tab w:val="left" w:pos="10992"/>
-          <w:tab w:val="left" w:pos="11908"/>
-          <w:tab w:val="left" w:pos="12824"/>
-          <w:tab w:val="left" w:pos="13740"/>
-          <w:tab w:val="left" w:pos="14656"/>
-        </w:tabs>
-        <w:jc w:val="left"/>
-        <w:rPr>
-          <w:rFonts w:ascii="宋体" w:eastAsia="宋体" w:hAnsi="宋体" w:cs="宋体"/>
-          <w:color w:val="000000"/>
-          <w:kern w:val="0"/>
-          <w:sz w:val="18"/>
-          <w:szCs w:val="18"/>
-        </w:rPr>
-      </w:pPr>
-    </w:p>
-    <w:p>
-      <w:pPr>
-        <w:widowControl/>
-        <w:shd w:val="clear" w:color="auto" w:fill="FFFFFF"/>
-        <w:tabs>
-          <w:tab w:val="left" w:pos="916"/>
-          <w:tab w:val="left" w:pos="1832"/>
-          <w:tab w:val="left" w:pos="2748"/>
-          <w:tab w:val="left" w:pos="3664"/>
-          <w:tab w:val="left" w:pos="4580"/>
-          <w:tab w:val="left" w:pos="5496"/>
-          <w:tab w:val="left" w:pos="6412"/>
-          <w:tab w:val="left" w:pos="7328"/>
-          <w:tab w:val="left" w:pos="8244"/>
-          <w:tab w:val="left" w:pos="9160"/>
-          <w:tab w:val="left" w:pos="10076"/>
-          <w:tab w:val="left" w:pos="10992"/>
-          <w:tab w:val="left" w:pos="11908"/>
-          <w:tab w:val="left" w:pos="12824"/>
-          <w:tab w:val="left" w:pos="13740"/>
-          <w:tab w:val="left" w:pos="14656"/>
-        </w:tabs>
-        <w:jc w:val="left"/>
-        <w:rPr>
-          <w:rFonts w:ascii="宋体" w:eastAsia="宋体" w:hAnsi="宋体" w:cs="宋体"/>
-          <w:color w:val="000000"/>
-          <w:kern w:val="0"/>
-          <w:sz w:val="18"/>
-          <w:szCs w:val="18"/>
-        </w:rPr>
-      </w:pPr>
-      <w:r>
-        <w:rPr>
-          <w:rFonts w:ascii="宋体" w:eastAsia="宋体" w:hAnsi="宋体" w:cs="宋体"/>
-          <w:color w:val="000000"/>
-          <w:kern w:val="0"/>
-          <w:sz w:val="18"/>
-          <w:szCs w:val="18"/>
-        </w:rPr>
-        <w:t>---06-02 20:12:39.265 2531-2839/system_process D/DJIA: update from  reportid in ('57167c8cd2cf7d4956da55fdbb54c1a9c6ca','f85cbe14df05cd41dad9e12deba1d86cb8d2','9a099c5ed8a90d42f5d92e0ded23166c70e5','938d810fd27a2d4a85dacbed8aa04c3f243f','86dc83cdd0b96d4e33d81bbde27856728cd5') null into dji_analytics_reports state=1</w:t>
-      </w:r>
-    </w:p>
-    <w:p>
-      <w:pPr>
-        <w:widowControl/>
-        <w:shd w:val="clear" w:color="auto" w:fill="FFFFFF"/>
-        <w:tabs>
-          <w:tab w:val="left" w:pos="916"/>
-          <w:tab w:val="left" w:pos="1832"/>
-          <w:tab w:val="left" w:pos="2748"/>
-          <w:tab w:val="left" w:pos="3664"/>
-          <w:tab w:val="left" w:pos="4580"/>
-          <w:tab w:val="left" w:pos="5496"/>
-          <w:tab w:val="left" w:pos="6412"/>
-          <w:tab w:val="left" w:pos="7328"/>
-          <w:tab w:val="left" w:pos="8244"/>
-          <w:tab w:val="left" w:pos="9160"/>
-          <w:tab w:val="left" w:pos="10076"/>
-          <w:tab w:val="left" w:pos="10992"/>
-          <w:tab w:val="left" w:pos="11908"/>
-          <w:tab w:val="left" w:pos="12824"/>
-          <w:tab w:val="left" w:pos="13740"/>
-          <w:tab w:val="left" w:pos="14656"/>
-        </w:tabs>
-        <w:jc w:val="left"/>
-        <w:rPr>
-          <w:rFonts w:ascii="宋体" w:eastAsia="宋体" w:hAnsi="宋体" w:cs="宋体"/>
-          <w:color w:val="000000"/>
-          <w:kern w:val="0"/>
-          <w:sz w:val="18"/>
-          <w:szCs w:val="18"/>
-        </w:rPr>
-      </w:pPr>
-      <w:r>
-        <w:rPr>
-          <w:rFonts w:ascii="宋体" w:eastAsia="宋体" w:hAnsi="宋体" w:cs="宋体"/>
-          <w:color w:val="000000"/>
-          <w:kern w:val="0"/>
-          <w:sz w:val="18"/>
-          <w:szCs w:val="18"/>
-        </w:rPr>
-        <w:t>06-02 20:12:39.265 2531-2839/system_process D/DJIA:  SenderService handler id is 0 data len is:5</w:t>
-      </w:r>
-    </w:p>
-    <w:p>
-      <w:pPr>
-        <w:widowControl/>
-        <w:shd w:val="clear" w:color="auto" w:fill="FFFFFF"/>
-        <w:tabs>
-          <w:tab w:val="left" w:pos="916"/>
-          <w:tab w:val="left" w:pos="1832"/>
-          <w:tab w:val="left" w:pos="2748"/>
-          <w:tab w:val="left" w:pos="3664"/>
-          <w:tab w:val="left" w:pos="4580"/>
-          <w:tab w:val="left" w:pos="5496"/>
-          <w:tab w:val="left" w:pos="6412"/>
-          <w:tab w:val="left" w:pos="7328"/>
-          <w:tab w:val="left" w:pos="8244"/>
-          <w:tab w:val="left" w:pos="9160"/>
-          <w:tab w:val="left" w:pos="10076"/>
-          <w:tab w:val="left" w:pos="10992"/>
-          <w:tab w:val="left" w:pos="11908"/>
-          <w:tab w:val="left" w:pos="12824"/>
-          <w:tab w:val="left" w:pos="13740"/>
-          <w:tab w:val="left" w:pos="14656"/>
-        </w:tabs>
-        <w:jc w:val="left"/>
-        <w:rPr>
-          <w:rFonts w:ascii="宋体" w:eastAsia="宋体" w:hAnsi="宋体" w:cs="宋体"/>
-          <w:color w:val="000000"/>
-          <w:kern w:val="0"/>
-          <w:sz w:val="18"/>
-          <w:szCs w:val="18"/>
-        </w:rPr>
-      </w:pPr>
-      <w:r>
-        <w:rPr>
-          <w:rFonts w:ascii="宋体" w:eastAsia="宋体" w:hAnsi="宋体" w:cs="宋体"/>
-          <w:color w:val="000000"/>
-          <w:kern w:val="0"/>
-          <w:sz w:val="18"/>
-          <w:szCs w:val="18"/>
-        </w:rPr>
-        <w:t xml:space="preserve">                                                    </w:t>
-      </w:r>
-    </w:p>
-    <w:p>
-      <w:pPr>
-        <w:widowControl/>
-        <w:shd w:val="clear" w:color="auto" w:fill="FFFFFF"/>
-        <w:tabs>
-          <w:tab w:val="left" w:pos="916"/>
-          <w:tab w:val="left" w:pos="1832"/>
-          <w:tab w:val="left" w:pos="2748"/>
-          <w:tab w:val="left" w:pos="3664"/>
-          <w:tab w:val="left" w:pos="4580"/>
-          <w:tab w:val="left" w:pos="5496"/>
-          <w:tab w:val="left" w:pos="6412"/>
-          <w:tab w:val="left" w:pos="7328"/>
-          <w:tab w:val="left" w:pos="8244"/>
-          <w:tab w:val="left" w:pos="9160"/>
-          <w:tab w:val="left" w:pos="10076"/>
-          <w:tab w:val="left" w:pos="10992"/>
-          <w:tab w:val="left" w:pos="11908"/>
-          <w:tab w:val="left" w:pos="12824"/>
-          <w:tab w:val="left" w:pos="13740"/>
-          <w:tab w:val="left" w:pos="14656"/>
-        </w:tabs>
-        <w:jc w:val="left"/>
-        <w:rPr>
-          <w:rFonts w:ascii="宋体" w:eastAsia="宋体" w:hAnsi="宋体" w:cs="宋体"/>
-          <w:color w:val="000000"/>
-          <w:kern w:val="0"/>
-          <w:sz w:val="18"/>
-          <w:szCs w:val="18"/>
-        </w:rPr>
-      </w:pPr>
-      <w:r>
-        <w:rPr>
-          <w:rFonts w:ascii="宋体" w:eastAsia="宋体" w:hAnsi="宋体" w:cs="宋体"/>
-          <w:color w:val="000000"/>
-          <w:kern w:val="0"/>
-          <w:sz w:val="18"/>
-          <w:szCs w:val="18"/>
-        </w:rPr>
-        <w:t xml:space="preserve">                                                    --------- beginning of crash</w:t>
-      </w:r>
-    </w:p>
-    <w:p>
-      <w:pPr>
-        <w:widowControl/>
-        <w:shd w:val="clear" w:color="auto" w:fill="FFFFFF"/>
-        <w:tabs>
-          <w:tab w:val="left" w:pos="916"/>
-          <w:tab w:val="left" w:pos="1832"/>
-          <w:tab w:val="left" w:pos="2748"/>
-          <w:tab w:val="left" w:pos="3664"/>
-          <w:tab w:val="left" w:pos="4580"/>
-          <w:tab w:val="left" w:pos="5496"/>
-          <w:tab w:val="left" w:pos="6412"/>
-          <w:tab w:val="left" w:pos="7328"/>
-          <w:tab w:val="left" w:pos="8244"/>
-          <w:tab w:val="left" w:pos="9160"/>
-          <w:tab w:val="left" w:pos="10076"/>
-          <w:tab w:val="left" w:pos="10992"/>
-          <w:tab w:val="left" w:pos="11908"/>
-          <w:tab w:val="left" w:pos="12824"/>
-          <w:tab w:val="left" w:pos="13740"/>
-          <w:tab w:val="left" w:pos="14656"/>
-        </w:tabs>
-        <w:jc w:val="left"/>
-        <w:rPr>
-          <w:rFonts w:ascii="宋体" w:eastAsia="宋体" w:hAnsi="宋体" w:cs="宋体"/>
-          <w:color w:val="000000"/>
-          <w:kern w:val="0"/>
-          <w:sz w:val="18"/>
-          <w:szCs w:val="18"/>
-        </w:rPr>
-      </w:pPr>
-      <w:r>
-        <w:rPr>
-          <w:rFonts w:ascii="宋体" w:eastAsia="宋体" w:hAnsi="宋体" w:cs="宋体"/>
-          <w:color w:val="000000"/>
-          <w:kern w:val="0"/>
-          <w:sz w:val="18"/>
-          <w:szCs w:val="18"/>
-        </w:rPr>
-        <w:t>06-02 20:12:42.356 4355-4355/system_process D/DJIA: DJIA initialised.</w:t>
-      </w:r>
-    </w:p>
-    <w:p>
-      <w:pPr>
-        <w:widowControl/>
-        <w:shd w:val="clear" w:color="auto" w:fill="FFFFFF"/>
-        <w:tabs>
-          <w:tab w:val="left" w:pos="916"/>
-          <w:tab w:val="left" w:pos="1832"/>
-          <w:tab w:val="left" w:pos="2748"/>
-          <w:tab w:val="left" w:pos="3664"/>
-          <w:tab w:val="left" w:pos="4580"/>
-          <w:tab w:val="left" w:pos="5496"/>
-          <w:tab w:val="left" w:pos="6412"/>
-          <w:tab w:val="left" w:pos="7328"/>
-          <w:tab w:val="left" w:pos="8244"/>
-          <w:tab w:val="left" w:pos="9160"/>
-          <w:tab w:val="left" w:pos="10076"/>
-          <w:tab w:val="left" w:pos="10992"/>
-          <w:tab w:val="left" w:pos="11908"/>
-          <w:tab w:val="left" w:pos="12824"/>
-          <w:tab w:val="left" w:pos="13740"/>
-          <w:tab w:val="left" w:pos="14656"/>
-        </w:tabs>
-        <w:jc w:val="left"/>
-        <w:rPr>
-          <w:rFonts w:ascii="宋体" w:eastAsia="宋体" w:hAnsi="宋体" w:cs="宋体"/>
-          <w:color w:val="000000"/>
-          <w:kern w:val="0"/>
-          <w:sz w:val="18"/>
-          <w:szCs w:val="18"/>
-        </w:rPr>
-      </w:pPr>
-      <w:r>
-        <w:rPr>
-          <w:rFonts w:ascii="宋体" w:eastAsia="宋体" w:hAnsi="宋体" w:cs="宋体"/>
-          <w:color w:val="000000"/>
-          <w:kern w:val="0"/>
-          <w:sz w:val="18"/>
-          <w:szCs w:val="18"/>
-        </w:rPr>
-        <w:t>06-02 20:12:42.356 4355-4355/system_process D/DJIA: DebugUtils is start init.</w:t>
-      </w:r>
-    </w:p>
-    <w:p>
-      <w:pPr>
-        <w:widowControl/>
-        <w:shd w:val="clear" w:color="auto" w:fill="FFFFFF"/>
-        <w:tabs>
-          <w:tab w:val="left" w:pos="916"/>
-          <w:tab w:val="left" w:pos="1832"/>
-          <w:tab w:val="left" w:pos="2748"/>
-          <w:tab w:val="left" w:pos="3664"/>
-          <w:tab w:val="left" w:pos="4580"/>
-          <w:tab w:val="left" w:pos="5496"/>
-          <w:tab w:val="left" w:pos="6412"/>
-          <w:tab w:val="left" w:pos="7328"/>
-          <w:tab w:val="left" w:pos="8244"/>
-          <w:tab w:val="left" w:pos="9160"/>
-          <w:tab w:val="left" w:pos="10076"/>
-          <w:tab w:val="left" w:pos="10992"/>
-          <w:tab w:val="left" w:pos="11908"/>
-          <w:tab w:val="left" w:pos="12824"/>
-          <w:tab w:val="left" w:pos="13740"/>
-          <w:tab w:val="left" w:pos="14656"/>
-        </w:tabs>
-        <w:jc w:val="left"/>
-        <w:rPr>
-          <w:rFonts w:ascii="宋体" w:eastAsia="宋体" w:hAnsi="宋体" w:cs="宋体"/>
-          <w:color w:val="000000"/>
-          <w:kern w:val="0"/>
-          <w:sz w:val="18"/>
-          <w:szCs w:val="18"/>
-        </w:rPr>
-      </w:pPr>
-      <w:r>
-        <w:rPr>
-          <w:rFonts w:ascii="宋体" w:eastAsia="宋体" w:hAnsi="宋体" w:cs="宋体"/>
-          <w:color w:val="000000"/>
-          <w:kern w:val="0"/>
-          <w:sz w:val="18"/>
-          <w:szCs w:val="18"/>
-        </w:rPr>
-        <w:t>06-02 20:12:42.357 4355-4355/system_process E/Environment: Path requests must specify a user by using UserEnvironment</w:t>
-      </w:r>
-    </w:p>
-    <w:p>
-      <w:pPr>
-        <w:widowControl/>
-        <w:shd w:val="clear" w:color="auto" w:fill="FFFFFF"/>
-        <w:tabs>
-          <w:tab w:val="left" w:pos="916"/>
-          <w:tab w:val="left" w:pos="1832"/>
-          <w:tab w:val="left" w:pos="2748"/>
-          <w:tab w:val="left" w:pos="3664"/>
-          <w:tab w:val="left" w:pos="4580"/>
-          <w:tab w:val="left" w:pos="5496"/>
-          <w:tab w:val="left" w:pos="6412"/>
-          <w:tab w:val="left" w:pos="7328"/>
-          <w:tab w:val="left" w:pos="8244"/>
-          <w:tab w:val="left" w:pos="9160"/>
-          <w:tab w:val="left" w:pos="10076"/>
-          <w:tab w:val="left" w:pos="10992"/>
-          <w:tab w:val="left" w:pos="11908"/>
-          <w:tab w:val="left" w:pos="12824"/>
-          <w:tab w:val="left" w:pos="13740"/>
-          <w:tab w:val="left" w:pos="14656"/>
-        </w:tabs>
-        <w:jc w:val="left"/>
-        <w:rPr>
-          <w:rFonts w:ascii="宋体" w:eastAsia="宋体" w:hAnsi="宋体" w:cs="宋体"/>
-          <w:color w:val="000000"/>
-          <w:kern w:val="0"/>
-          <w:sz w:val="18"/>
-          <w:szCs w:val="18"/>
-        </w:rPr>
-      </w:pPr>
-      <w:r>
-        <w:rPr>
-          <w:rFonts w:ascii="宋体" w:eastAsia="宋体" w:hAnsi="宋体" w:cs="宋体"/>
-          <w:color w:val="000000"/>
-          <w:kern w:val="0"/>
-          <w:sz w:val="18"/>
-          <w:szCs w:val="18"/>
-        </w:rPr>
-        <w:t xml:space="preserve">                                                           java.lang.Throwable</w:t>
-      </w:r>
-    </w:p>
-    <w:p>
-      <w:pPr>
-        <w:widowControl/>
-        <w:shd w:val="clear" w:color="auto" w:fill="FFFFFF"/>
-        <w:tabs>
-          <w:tab w:val="left" w:pos="916"/>
-          <w:tab w:val="left" w:pos="1832"/>
-          <w:tab w:val="left" w:pos="2748"/>
-          <w:tab w:val="left" w:pos="3664"/>
-          <w:tab w:val="left" w:pos="4580"/>
-          <w:tab w:val="left" w:pos="5496"/>
-          <w:tab w:val="left" w:pos="6412"/>
-          <w:tab w:val="left" w:pos="7328"/>
-          <w:tab w:val="left" w:pos="8244"/>
-          <w:tab w:val="left" w:pos="9160"/>
-          <w:tab w:val="left" w:pos="10076"/>
-          <w:tab w:val="left" w:pos="10992"/>
-          <w:tab w:val="left" w:pos="11908"/>
-          <w:tab w:val="left" w:pos="12824"/>
-          <w:tab w:val="left" w:pos="13740"/>
-          <w:tab w:val="left" w:pos="14656"/>
-        </w:tabs>
-        <w:jc w:val="left"/>
-        <w:rPr>
-          <w:rFonts w:ascii="宋体" w:eastAsia="宋体" w:hAnsi="宋体" w:cs="宋体"/>
-          <w:color w:val="000000"/>
-          <w:kern w:val="0"/>
-          <w:sz w:val="18"/>
-          <w:szCs w:val="18"/>
-        </w:rPr>
-      </w:pPr>
-      <w:r>
-        <w:rPr>
-          <w:rFonts w:ascii="宋体" w:eastAsia="宋体" w:hAnsi="宋体" w:cs="宋体"/>
-          <w:color w:val="000000"/>
-          <w:kern w:val="0"/>
-          <w:sz w:val="18"/>
-          <w:szCs w:val="18"/>
-        </w:rPr>
-        <w:t xml:space="preserve">                                                               at android.os.Environment.throwIfUserRequired(Environment.java:913)</w:t>
-      </w:r>
-    </w:p>
-    <w:p>
-      <w:pPr>
-        <w:widowControl/>
-        <w:shd w:val="clear" w:color="auto" w:fill="FFFFFF"/>
-        <w:tabs>
-          <w:tab w:val="left" w:pos="916"/>
-          <w:tab w:val="left" w:pos="1832"/>
-          <w:tab w:val="left" w:pos="2748"/>
-          <w:tab w:val="left" w:pos="3664"/>
-          <w:tab w:val="left" w:pos="4580"/>
-          <w:tab w:val="left" w:pos="5496"/>
-          <w:tab w:val="left" w:pos="6412"/>
-          <w:tab w:val="left" w:pos="7328"/>
-          <w:tab w:val="left" w:pos="8244"/>
-          <w:tab w:val="left" w:pos="9160"/>
-          <w:tab w:val="left" w:pos="10076"/>
-          <w:tab w:val="left" w:pos="10992"/>
-          <w:tab w:val="left" w:pos="11908"/>
-          <w:tab w:val="left" w:pos="12824"/>
-          <w:tab w:val="left" w:pos="13740"/>
-          <w:tab w:val="left" w:pos="14656"/>
-        </w:tabs>
-        <w:jc w:val="left"/>
-        <w:rPr>
-          <w:rFonts w:ascii="宋体" w:eastAsia="宋体" w:hAnsi="宋体" w:cs="宋体"/>
-          <w:color w:val="000000"/>
-          <w:kern w:val="0"/>
-          <w:sz w:val="18"/>
-          <w:szCs w:val="18"/>
-        </w:rPr>
-      </w:pPr>
-      <w:r>
-        <w:rPr>
-          <w:rFonts w:ascii="宋体" w:eastAsia="宋体" w:hAnsi="宋体" w:cs="宋体"/>
-          <w:color w:val="000000"/>
-          <w:kern w:val="0"/>
-          <w:sz w:val="18"/>
-          <w:szCs w:val="18"/>
-        </w:rPr>
-        <w:t xml:space="preserve">                                                               at android.os.Environment.getExternalStorageDirectory(Environment.java:449)</w:t>
-      </w:r>
-    </w:p>
-    <w:p>
-      <w:pPr>
-        <w:widowControl/>
-        <w:shd w:val="clear" w:color="auto" w:fill="FFFFFF"/>
-        <w:tabs>
-          <w:tab w:val="left" w:pos="916"/>
-          <w:tab w:val="left" w:pos="1832"/>
-          <w:tab w:val="left" w:pos="2748"/>
-          <w:tab w:val="left" w:pos="3664"/>
-          <w:tab w:val="left" w:pos="4580"/>
-          <w:tab w:val="left" w:pos="5496"/>
-          <w:tab w:val="left" w:pos="6412"/>
-          <w:tab w:val="left" w:pos="7328"/>
-          <w:tab w:val="left" w:pos="8244"/>
-          <w:tab w:val="left" w:pos="9160"/>
-          <w:tab w:val="left" w:pos="10076"/>
-          <w:tab w:val="left" w:pos="10992"/>
-          <w:tab w:val="left" w:pos="11908"/>
-          <w:tab w:val="left" w:pos="12824"/>
-          <w:tab w:val="left" w:pos="13740"/>
-          <w:tab w:val="left" w:pos="14656"/>
-        </w:tabs>
-        <w:jc w:val="left"/>
-        <w:rPr>
-          <w:rFonts w:ascii="宋体" w:eastAsia="宋体" w:hAnsi="宋体" w:cs="宋体"/>
-          <w:color w:val="000000"/>
-          <w:kern w:val="0"/>
-          <w:sz w:val="18"/>
-          <w:szCs w:val="18"/>
-        </w:rPr>
-      </w:pPr>
-      <w:r>
-        <w:rPr>
-          <w:rFonts w:ascii="宋体" w:eastAsia="宋体" w:hAnsi="宋体" w:cs="宋体"/>
-          <w:color w:val="000000"/>
-          <w:kern w:val="0"/>
-          <w:sz w:val="18"/>
-          <w:szCs w:val="18"/>
-        </w:rPr>
-        <w:t xml:space="preserve">                                                               at com.dpad.core.analytics.util.DebugUtils.init(DebugUtils.java:41)</w:t>
-      </w:r>
-    </w:p>
-    <w:p>
-      <w:pPr>
-        <w:widowControl/>
-        <w:shd w:val="clear" w:color="auto" w:fill="FFFFFF"/>
-        <w:tabs>
-          <w:tab w:val="left" w:pos="916"/>
-          <w:tab w:val="left" w:pos="1832"/>
-          <w:tab w:val="left" w:pos="2748"/>
-          <w:tab w:val="left" w:pos="3664"/>
-          <w:tab w:val="left" w:pos="4580"/>
-          <w:tab w:val="left" w:pos="5496"/>
-          <w:tab w:val="left" w:pos="6412"/>
-          <w:tab w:val="left" w:pos="7328"/>
-          <w:tab w:val="left" w:pos="8244"/>
-          <w:tab w:val="left" w:pos="9160"/>
-          <w:tab w:val="left" w:pos="10076"/>
-          <w:tab w:val="left" w:pos="10992"/>
-          <w:tab w:val="left" w:pos="11908"/>
-          <w:tab w:val="left" w:pos="12824"/>
-          <w:tab w:val="left" w:pos="13740"/>
-          <w:tab w:val="left" w:pos="14656"/>
-        </w:tabs>
-        <w:jc w:val="left"/>
-        <w:rPr>
-          <w:rFonts w:ascii="宋体" w:eastAsia="宋体" w:hAnsi="宋体" w:cs="宋体"/>
-          <w:color w:val="000000"/>
-          <w:kern w:val="0"/>
-          <w:sz w:val="18"/>
-          <w:szCs w:val="18"/>
-        </w:rPr>
-      </w:pPr>
-      <w:r>
-        <w:rPr>
-          <w:rFonts w:ascii="宋体" w:eastAsia="宋体" w:hAnsi="宋体" w:cs="宋体"/>
-          <w:color w:val="000000"/>
-          <w:kern w:val="0"/>
-          <w:sz w:val="18"/>
-          <w:szCs w:val="18"/>
-        </w:rPr>
-        <w:t xml:space="preserve">                                                               at com.dpad.core.analytics.DJIA.enableDebug(DJIA.java:57)</w:t>
-      </w:r>
-    </w:p>
-    <w:p>
-      <w:pPr>
-        <w:widowControl/>
-        <w:shd w:val="clear" w:color="auto" w:fill="FFFFFF"/>
-        <w:tabs>
-          <w:tab w:val="left" w:pos="916"/>
-          <w:tab w:val="left" w:pos="1832"/>
-          <w:tab w:val="left" w:pos="2748"/>
-          <w:tab w:val="left" w:pos="3664"/>
-          <w:tab w:val="left" w:pos="4580"/>
-          <w:tab w:val="left" w:pos="5496"/>
-          <w:tab w:val="left" w:pos="6412"/>
-          <w:tab w:val="left" w:pos="7328"/>
-          <w:tab w:val="left" w:pos="8244"/>
-          <w:tab w:val="left" w:pos="9160"/>
-          <w:tab w:val="left" w:pos="10076"/>
-          <w:tab w:val="left" w:pos="10992"/>
-          <w:tab w:val="left" w:pos="11908"/>
-          <w:tab w:val="left" w:pos="12824"/>
-          <w:tab w:val="left" w:pos="13740"/>
-          <w:tab w:val="left" w:pos="14656"/>
-        </w:tabs>
-        <w:jc w:val="left"/>
-        <w:rPr>
-          <w:rFonts w:ascii="宋体" w:eastAsia="宋体" w:hAnsi="宋体" w:cs="宋体"/>
-          <w:color w:val="000000"/>
-          <w:kern w:val="0"/>
-          <w:sz w:val="18"/>
-          <w:szCs w:val="18"/>
-        </w:rPr>
-      </w:pPr>
-      <w:r>
-        <w:rPr>
-          <w:rFonts w:ascii="宋体" w:eastAsia="宋体" w:hAnsi="宋体" w:cs="宋体"/>
-          <w:color w:val="000000"/>
-          <w:kern w:val="0"/>
-          <w:sz w:val="18"/>
-          <w:szCs w:val="18"/>
-        </w:rPr>
-        <w:t xml:space="preserve">                                                               at com.dpad.core.DpadReportUtil.initDJIReport(DpadReportUtil.java:27)</w:t>
-      </w:r>
-    </w:p>
-    <w:p>
-      <w:pPr>
-        <w:widowControl/>
-        <w:shd w:val="clear" w:color="auto" w:fill="FFFFFF"/>
-        <w:tabs>
-          <w:tab w:val="left" w:pos="916"/>
-          <w:tab w:val="left" w:pos="1832"/>
-          <w:tab w:val="left" w:pos="2748"/>
-          <w:tab w:val="left" w:pos="3664"/>
-          <w:tab w:val="left" w:pos="4580"/>
-          <w:tab w:val="left" w:pos="5496"/>
-          <w:tab w:val="left" w:pos="6412"/>
-          <w:tab w:val="left" w:pos="7328"/>
-          <w:tab w:val="left" w:pos="8244"/>
-          <w:tab w:val="left" w:pos="9160"/>
-          <w:tab w:val="left" w:pos="10076"/>
-          <w:tab w:val="left" w:pos="10992"/>
-          <w:tab w:val="left" w:pos="11908"/>
-          <w:tab w:val="left" w:pos="12824"/>
-          <w:tab w:val="left" w:pos="13740"/>
-          <w:tab w:val="left" w:pos="14656"/>
-        </w:tabs>
-        <w:jc w:val="left"/>
-        <w:rPr>
-          <w:rFonts w:ascii="宋体" w:eastAsia="宋体" w:hAnsi="宋体" w:cs="宋体"/>
-          <w:color w:val="000000"/>
-          <w:kern w:val="0"/>
-          <w:sz w:val="18"/>
-          <w:szCs w:val="18"/>
-        </w:rPr>
-      </w:pPr>
-      <w:r>
-        <w:rPr>
-          <w:rFonts w:ascii="宋体" w:eastAsia="宋体" w:hAnsi="宋体" w:cs="宋体"/>
-          <w:color w:val="000000"/>
-          <w:kern w:val="0"/>
-          <w:sz w:val="18"/>
-          <w:szCs w:val="18"/>
+        <w:t>APK打包原理一定要懂得哦</w:t>
+      </w:r>
+    </w:p>
+    <w:p>
+      <w:pPr>
+        <w:widowControl/>
+        <w:shd w:val="clear" w:color="auto" w:fill="FFFFFF"/>
+        <w:tabs>
+          <w:tab w:val="left" w:pos="916"/>
+          <w:tab w:val="left" w:pos="1832"/>
+          <w:tab w:val="left" w:pos="2748"/>
+          <w:tab w:val="left" w:pos="3664"/>
+          <w:tab w:val="left" w:pos="4580"/>
+          <w:tab w:val="left" w:pos="5496"/>
+          <w:tab w:val="left" w:pos="6412"/>
+          <w:tab w:val="left" w:pos="7328"/>
+          <w:tab w:val="left" w:pos="8244"/>
+          <w:tab w:val="left" w:pos="9160"/>
+          <w:tab w:val="left" w:pos="10076"/>
+          <w:tab w:val="left" w:pos="10992"/>
+          <w:tab w:val="left" w:pos="11908"/>
+          <w:tab w:val="left" w:pos="12824"/>
+          <w:tab w:val="left" w:pos="13740"/>
+          <w:tab w:val="left" w:pos="14656"/>
+        </w:tabs>
+        <w:jc w:val="left"/>
+        <w:rPr>
+          <w:rFonts w:ascii="宋体" w:eastAsia="宋体" w:hAnsi="宋体" w:cs="宋体"/>
+          <w:color w:val="000000"/>
+          <w:kern w:val="0"/>
+          <w:sz w:val="18"/>
+          <w:szCs w:val="18"/>
+        </w:rPr>
+      </w:pPr>
+      <w:r>
+        <w:rPr>
+          <w:rFonts w:ascii="宋体" w:eastAsia="宋体" w:hAnsi="宋体" w:cs="宋体"/>
+          <w:color w:val="000000"/>
+          <w:kern w:val="0"/>
+          <w:sz w:val="18"/>
+          <w:szCs w:val="18"/>
+        </w:rPr>
+        <w:t>public_resources.xml</w:t>
+      </w:r>
+    </w:p>
+    <w:p>
+      <w:pPr>
+        <w:widowControl/>
+        <w:shd w:val="clear" w:color="auto" w:fill="FFFFFF"/>
+        <w:tabs>
+          <w:tab w:val="left" w:pos="916"/>
+          <w:tab w:val="left" w:pos="1832"/>
+          <w:tab w:val="left" w:pos="2748"/>
+          <w:tab w:val="left" w:pos="3664"/>
+          <w:tab w:val="left" w:pos="4580"/>
+          <w:tab w:val="left" w:pos="5496"/>
+          <w:tab w:val="left" w:pos="6412"/>
+          <w:tab w:val="left" w:pos="7328"/>
+          <w:tab w:val="left" w:pos="8244"/>
+          <w:tab w:val="left" w:pos="9160"/>
+          <w:tab w:val="left" w:pos="10076"/>
+          <w:tab w:val="left" w:pos="10992"/>
+          <w:tab w:val="left" w:pos="11908"/>
+          <w:tab w:val="left" w:pos="12824"/>
+          <w:tab w:val="left" w:pos="13740"/>
+          <w:tab w:val="left" w:pos="14656"/>
+        </w:tabs>
+        <w:jc w:val="left"/>
+        <w:rPr>
+          <w:rFonts w:ascii="宋体" w:eastAsia="宋体" w:hAnsi="宋体" w:cs="宋体"/>
+          <w:color w:val="000000"/>
+          <w:kern w:val="0"/>
+          <w:sz w:val="18"/>
+          <w:szCs w:val="18"/>
+        </w:rPr>
+      </w:pPr>
+      <w:r>
+        <w:rPr>
+          <w:rFonts w:ascii="宋体" w:eastAsia="宋体" w:hAnsi="宋体" w:cs="宋体" w:hint="eastAsia"/>
+          <w:color w:val="000000"/>
+          <w:kern w:val="0"/>
+          <w:sz w:val="18"/>
+          <w:szCs w:val="18"/>
+        </w:rPr>
+        <w:t>私有资源的ID：src\com\android\internal.R.kji_lable其实是有的啊</w:t>
+      </w:r>
+    </w:p>
+    <w:p>
+      <w:pPr>
+        <w:widowControl/>
+        <w:shd w:val="clear" w:color="auto" w:fill="FFFFFF"/>
+        <w:tabs>
+          <w:tab w:val="left" w:pos="916"/>
+          <w:tab w:val="left" w:pos="1832"/>
+          <w:tab w:val="left" w:pos="2748"/>
+          <w:tab w:val="left" w:pos="3664"/>
+          <w:tab w:val="left" w:pos="4580"/>
+          <w:tab w:val="left" w:pos="5496"/>
+          <w:tab w:val="left" w:pos="6412"/>
+          <w:tab w:val="left" w:pos="7328"/>
+          <w:tab w:val="left" w:pos="8244"/>
+          <w:tab w:val="left" w:pos="9160"/>
+          <w:tab w:val="left" w:pos="10076"/>
+          <w:tab w:val="left" w:pos="10992"/>
+          <w:tab w:val="left" w:pos="11908"/>
+          <w:tab w:val="left" w:pos="12824"/>
+          <w:tab w:val="left" w:pos="13740"/>
+          <w:tab w:val="left" w:pos="14656"/>
+        </w:tabs>
+        <w:jc w:val="left"/>
+        <w:rPr>
+          <w:rFonts w:ascii="宋体" w:eastAsia="宋体" w:hAnsi="宋体" w:cs="宋体"/>
+          <w:color w:val="000000"/>
+          <w:kern w:val="0"/>
+          <w:sz w:val="18"/>
+          <w:szCs w:val="18"/>
+        </w:rPr>
+      </w:pPr>
+    </w:p>
+    <w:p>
+      <w:pPr>
+        <w:widowControl/>
+        <w:shd w:val="clear" w:color="auto" w:fill="FFFFFF"/>
+        <w:tabs>
+          <w:tab w:val="left" w:pos="916"/>
+          <w:tab w:val="left" w:pos="1832"/>
+          <w:tab w:val="left" w:pos="2748"/>
+          <w:tab w:val="left" w:pos="3664"/>
+          <w:tab w:val="left" w:pos="4580"/>
+          <w:tab w:val="left" w:pos="5496"/>
+          <w:tab w:val="left" w:pos="6412"/>
+          <w:tab w:val="left" w:pos="7328"/>
+          <w:tab w:val="left" w:pos="8244"/>
+          <w:tab w:val="left" w:pos="9160"/>
+          <w:tab w:val="left" w:pos="10076"/>
+          <w:tab w:val="left" w:pos="10992"/>
+          <w:tab w:val="left" w:pos="11908"/>
+          <w:tab w:val="left" w:pos="12824"/>
+          <w:tab w:val="left" w:pos="13740"/>
+          <w:tab w:val="left" w:pos="14656"/>
+        </w:tabs>
+        <w:jc w:val="left"/>
+        <w:rPr>
+          <w:rFonts w:ascii="宋体" w:eastAsia="宋体" w:hAnsi="宋体" w:cs="宋体"/>
+          <w:color w:val="000000"/>
+          <w:kern w:val="0"/>
+          <w:sz w:val="18"/>
+          <w:szCs w:val="18"/>
+        </w:rPr>
+      </w:pPr>
+      <w:r>
+        <w:rPr>
+          <w:rFonts w:ascii="宋体" w:eastAsia="宋体" w:hAnsi="宋体" w:cs="宋体" w:hint="eastAsia"/>
+          <w:color w:val="000000"/>
+          <w:kern w:val="0"/>
+          <w:sz w:val="18"/>
+          <w:szCs w:val="18"/>
+        </w:rPr>
+        <w:t>拿到是要重新连接才能编译生效？？</w:t>
+      </w:r>
+    </w:p>
+    <w:p>
+      <w:pPr>
+        <w:widowControl/>
+        <w:shd w:val="clear" w:color="auto" w:fill="FFFFFF"/>
+        <w:tabs>
+          <w:tab w:val="left" w:pos="916"/>
+          <w:tab w:val="left" w:pos="1832"/>
+          <w:tab w:val="left" w:pos="2748"/>
+          <w:tab w:val="left" w:pos="3664"/>
+          <w:tab w:val="left" w:pos="4580"/>
+          <w:tab w:val="left" w:pos="5496"/>
+          <w:tab w:val="left" w:pos="6412"/>
+          <w:tab w:val="left" w:pos="7328"/>
+          <w:tab w:val="left" w:pos="8244"/>
+          <w:tab w:val="left" w:pos="9160"/>
+          <w:tab w:val="left" w:pos="10076"/>
+          <w:tab w:val="left" w:pos="10992"/>
+          <w:tab w:val="left" w:pos="11908"/>
+          <w:tab w:val="left" w:pos="12824"/>
+          <w:tab w:val="left" w:pos="13740"/>
+          <w:tab w:val="left" w:pos="14656"/>
+        </w:tabs>
+        <w:jc w:val="left"/>
+        <w:rPr>
+          <w:rFonts w:ascii="宋体" w:eastAsia="宋体" w:hAnsi="宋体" w:cs="宋体"/>
+          <w:color w:val="000000"/>
+          <w:kern w:val="0"/>
+          <w:sz w:val="18"/>
+          <w:szCs w:val="18"/>
+        </w:rPr>
+      </w:pPr>
+    </w:p>
+    <w:p>
+      <w:pPr>
+        <w:widowControl/>
+        <w:shd w:val="clear" w:color="auto" w:fill="FFFFFF"/>
+        <w:tabs>
+          <w:tab w:val="left" w:pos="916"/>
+          <w:tab w:val="left" w:pos="1832"/>
+          <w:tab w:val="left" w:pos="2748"/>
+          <w:tab w:val="left" w:pos="3664"/>
+          <w:tab w:val="left" w:pos="4580"/>
+          <w:tab w:val="left" w:pos="5496"/>
+          <w:tab w:val="left" w:pos="6412"/>
+          <w:tab w:val="left" w:pos="7328"/>
+          <w:tab w:val="left" w:pos="8244"/>
+          <w:tab w:val="left" w:pos="9160"/>
+          <w:tab w:val="left" w:pos="10076"/>
+          <w:tab w:val="left" w:pos="10992"/>
+          <w:tab w:val="left" w:pos="11908"/>
+          <w:tab w:val="left" w:pos="12824"/>
+          <w:tab w:val="left" w:pos="13740"/>
+          <w:tab w:val="left" w:pos="14656"/>
+        </w:tabs>
+        <w:jc w:val="left"/>
+        <w:rPr>
+          <w:rFonts w:ascii="宋体" w:eastAsia="宋体" w:hAnsi="宋体" w:cs="宋体"/>
+          <w:color w:val="000000"/>
+          <w:kern w:val="0"/>
+          <w:sz w:val="18"/>
+          <w:szCs w:val="18"/>
+        </w:rPr>
+      </w:pPr>
+    </w:p>
+    <w:p>
+      <w:pPr>
+        <w:widowControl/>
+        <w:shd w:val="clear" w:color="auto" w:fill="FFFFFF"/>
+        <w:tabs>
+          <w:tab w:val="left" w:pos="916"/>
+          <w:tab w:val="left" w:pos="1832"/>
+          <w:tab w:val="left" w:pos="2748"/>
+          <w:tab w:val="left" w:pos="3664"/>
+          <w:tab w:val="left" w:pos="4580"/>
+          <w:tab w:val="left" w:pos="5496"/>
+          <w:tab w:val="left" w:pos="6412"/>
+          <w:tab w:val="left" w:pos="7328"/>
+          <w:tab w:val="left" w:pos="8244"/>
+          <w:tab w:val="left" w:pos="9160"/>
+          <w:tab w:val="left" w:pos="10076"/>
+          <w:tab w:val="left" w:pos="10992"/>
+          <w:tab w:val="left" w:pos="11908"/>
+          <w:tab w:val="left" w:pos="12824"/>
+          <w:tab w:val="left" w:pos="13740"/>
+          <w:tab w:val="left" w:pos="14656"/>
+        </w:tabs>
+        <w:jc w:val="left"/>
+        <w:rPr>
+          <w:rFonts w:ascii="宋体" w:eastAsia="宋体" w:hAnsi="宋体" w:cs="宋体"/>
+          <w:color w:val="000000"/>
+          <w:kern w:val="0"/>
+          <w:sz w:val="18"/>
+          <w:szCs w:val="18"/>
+        </w:rPr>
+      </w:pPr>
+    </w:p>
+    <w:p>
+      <w:pPr>
+        <w:widowControl/>
+        <w:shd w:val="clear" w:color="auto" w:fill="FFFFFF"/>
+        <w:tabs>
+          <w:tab w:val="left" w:pos="916"/>
+          <w:tab w:val="left" w:pos="1832"/>
+          <w:tab w:val="left" w:pos="2748"/>
+          <w:tab w:val="left" w:pos="3664"/>
+          <w:tab w:val="left" w:pos="4580"/>
+          <w:tab w:val="left" w:pos="5496"/>
+          <w:tab w:val="left" w:pos="6412"/>
+          <w:tab w:val="left" w:pos="7328"/>
+          <w:tab w:val="left" w:pos="8244"/>
+          <w:tab w:val="left" w:pos="9160"/>
+          <w:tab w:val="left" w:pos="10076"/>
+          <w:tab w:val="left" w:pos="10992"/>
+          <w:tab w:val="left" w:pos="11908"/>
+          <w:tab w:val="left" w:pos="12824"/>
+          <w:tab w:val="left" w:pos="13740"/>
+          <w:tab w:val="left" w:pos="14656"/>
+        </w:tabs>
+        <w:jc w:val="left"/>
+        <w:rPr>
+          <w:rFonts w:ascii="宋体" w:eastAsia="宋体" w:hAnsi="宋体" w:cs="宋体"/>
+          <w:color w:val="000000"/>
+          <w:kern w:val="0"/>
+          <w:sz w:val="18"/>
+          <w:szCs w:val="18"/>
+        </w:rPr>
+      </w:pPr>
+    </w:p>
+    <w:p>
+      <w:r>
+        <w:rPr>
+          <w:rFonts w:hint="eastAsia"/>
+        </w:rPr>
+        <w:t>1.INCREMENTAL_BUILDS</w:t>
+      </w:r>
+      <w:r>
+        <w:rPr>
+          <w:rFonts w:hint="eastAsia"/>
+        </w:rPr>
+        <w:t>定义</w:t>
+      </w:r>
+      <w:r>
+        <w:rPr>
+          <w:rFonts w:hint="eastAsia"/>
+        </w:rPr>
+        <w:t>/LOCAL_JACK_FLAGS</w:t>
+      </w:r>
+    </w:p>
+    <w:p>
+      <w:r>
+        <w:t>ifneq ($(INCREMENTAL_BUILDS),)</w:t>
+      </w:r>
+    </w:p>
+    <w:p>
+      <w:r>
+        <w:t xml:space="preserve">    LOCAL_PROGUARD_ENABLED := disabled</w:t>
+      </w:r>
+    </w:p>
+    <w:p>
+      <w:r>
+        <w:t xml:space="preserve">    LOCAL_JACK_ENABLED := incremental</w:t>
+      </w:r>
+    </w:p>
+    <w:p>
+      <w:r>
+        <w:t xml:space="preserve">    LOCAL_DX_FLAGS := --multi-dex</w:t>
+      </w:r>
+    </w:p>
+    <w:p>
+      <w:r>
+        <w:t xml:space="preserve">    LOCAL_JACK_FLAGS := --multi-dex native</w:t>
+      </w:r>
+    </w:p>
+    <w:p>
+      <w:r>
+        <w:t>endif</w:t>
+      </w:r>
+    </w:p>
+    <w:p>
+      <w:r>
+        <w:rPr>
+          <w:rFonts w:hint="eastAsia"/>
         </w:rPr>
         <w:lastRenderedPageBreak/>
-        <w:t xml:space="preserve">                                                               at com.dji.DjiServicesHelper.initDJIReport(DjiServicesHelper.java:259)</w:t>
-      </w:r>
-    </w:p>
-    <w:p>
-      <w:pPr>
-        <w:widowControl/>
-        <w:shd w:val="clear" w:color="auto" w:fill="FFFFFF"/>
-        <w:tabs>
-          <w:tab w:val="left" w:pos="916"/>
-          <w:tab w:val="left" w:pos="1832"/>
-          <w:tab w:val="left" w:pos="2748"/>
-          <w:tab w:val="left" w:pos="3664"/>
-          <w:tab w:val="left" w:pos="4580"/>
-          <w:tab w:val="left" w:pos="5496"/>
-          <w:tab w:val="left" w:pos="6412"/>
-          <w:tab w:val="left" w:pos="7328"/>
-          <w:tab w:val="left" w:pos="8244"/>
-          <w:tab w:val="left" w:pos="9160"/>
-          <w:tab w:val="left" w:pos="10076"/>
-          <w:tab w:val="left" w:pos="10992"/>
-          <w:tab w:val="left" w:pos="11908"/>
-          <w:tab w:val="left" w:pos="12824"/>
-          <w:tab w:val="left" w:pos="13740"/>
-          <w:tab w:val="left" w:pos="14656"/>
-        </w:tabs>
-        <w:jc w:val="left"/>
-        <w:rPr>
-          <w:rFonts w:ascii="宋体" w:eastAsia="宋体" w:hAnsi="宋体" w:cs="宋体"/>
-          <w:color w:val="000000"/>
-          <w:kern w:val="0"/>
-          <w:sz w:val="18"/>
-          <w:szCs w:val="18"/>
-        </w:rPr>
-      </w:pPr>
-      <w:r>
-        <w:rPr>
-          <w:rFonts w:ascii="宋体" w:eastAsia="宋体" w:hAnsi="宋体" w:cs="宋体"/>
-          <w:color w:val="000000"/>
-          <w:kern w:val="0"/>
-          <w:sz w:val="18"/>
-          <w:szCs w:val="18"/>
-        </w:rPr>
-        <w:t xml:space="preserve">                                                               at com.android.server.SystemServer.run(SystemServer.java:349)</w:t>
-      </w:r>
-    </w:p>
-    <w:p>
-      <w:pPr>
-        <w:widowControl/>
-        <w:shd w:val="clear" w:color="auto" w:fill="FFFFFF"/>
-        <w:tabs>
-          <w:tab w:val="left" w:pos="916"/>
-          <w:tab w:val="left" w:pos="1832"/>
-          <w:tab w:val="left" w:pos="2748"/>
-          <w:tab w:val="left" w:pos="3664"/>
-          <w:tab w:val="left" w:pos="4580"/>
-          <w:tab w:val="left" w:pos="5496"/>
-          <w:tab w:val="left" w:pos="6412"/>
-          <w:tab w:val="left" w:pos="7328"/>
-          <w:tab w:val="left" w:pos="8244"/>
-          <w:tab w:val="left" w:pos="9160"/>
-          <w:tab w:val="left" w:pos="10076"/>
-          <w:tab w:val="left" w:pos="10992"/>
-          <w:tab w:val="left" w:pos="11908"/>
-          <w:tab w:val="left" w:pos="12824"/>
-          <w:tab w:val="left" w:pos="13740"/>
-          <w:tab w:val="left" w:pos="14656"/>
-        </w:tabs>
-        <w:jc w:val="left"/>
-        <w:rPr>
-          <w:rFonts w:ascii="宋体" w:eastAsia="宋体" w:hAnsi="宋体" w:cs="宋体"/>
-          <w:color w:val="000000"/>
-          <w:kern w:val="0"/>
-          <w:sz w:val="18"/>
-          <w:szCs w:val="18"/>
-        </w:rPr>
-      </w:pPr>
-      <w:r>
-        <w:rPr>
-          <w:rFonts w:ascii="宋体" w:eastAsia="宋体" w:hAnsi="宋体" w:cs="宋体"/>
-          <w:color w:val="000000"/>
-          <w:kern w:val="0"/>
-          <w:sz w:val="18"/>
-          <w:szCs w:val="18"/>
-        </w:rPr>
-        <w:t xml:space="preserve">                                                               at com.android.server.SystemServer.main(SystemServer.java:226)</w:t>
-      </w:r>
-    </w:p>
-    <w:p>
-      <w:pPr>
-        <w:widowControl/>
-        <w:shd w:val="clear" w:color="auto" w:fill="FFFFFF"/>
-        <w:tabs>
-          <w:tab w:val="left" w:pos="916"/>
-          <w:tab w:val="left" w:pos="1832"/>
-          <w:tab w:val="left" w:pos="2748"/>
-          <w:tab w:val="left" w:pos="3664"/>
-          <w:tab w:val="left" w:pos="4580"/>
-          <w:tab w:val="left" w:pos="5496"/>
-          <w:tab w:val="left" w:pos="6412"/>
-          <w:tab w:val="left" w:pos="7328"/>
-          <w:tab w:val="left" w:pos="8244"/>
-          <w:tab w:val="left" w:pos="9160"/>
-          <w:tab w:val="left" w:pos="10076"/>
-          <w:tab w:val="left" w:pos="10992"/>
-          <w:tab w:val="left" w:pos="11908"/>
-          <w:tab w:val="left" w:pos="12824"/>
-          <w:tab w:val="left" w:pos="13740"/>
-          <w:tab w:val="left" w:pos="14656"/>
-        </w:tabs>
-        <w:jc w:val="left"/>
-        <w:rPr>
-          <w:rFonts w:ascii="宋体" w:eastAsia="宋体" w:hAnsi="宋体" w:cs="宋体"/>
-          <w:color w:val="000000"/>
-          <w:kern w:val="0"/>
-          <w:sz w:val="18"/>
-          <w:szCs w:val="18"/>
-        </w:rPr>
-      </w:pPr>
-      <w:r>
-        <w:rPr>
-          <w:rFonts w:ascii="宋体" w:eastAsia="宋体" w:hAnsi="宋体" w:cs="宋体"/>
-          <w:color w:val="000000"/>
-          <w:kern w:val="0"/>
-          <w:sz w:val="18"/>
-          <w:szCs w:val="18"/>
-        </w:rPr>
-        <w:t xml:space="preserve">                                                               at java.lang.reflect.Method.invoke(Native Method)</w:t>
-      </w:r>
-    </w:p>
-    <w:p>
-      <w:pPr>
-        <w:widowControl/>
-        <w:shd w:val="clear" w:color="auto" w:fill="FFFFFF"/>
-        <w:tabs>
-          <w:tab w:val="left" w:pos="916"/>
-          <w:tab w:val="left" w:pos="1832"/>
-          <w:tab w:val="left" w:pos="2748"/>
-          <w:tab w:val="left" w:pos="3664"/>
-          <w:tab w:val="left" w:pos="4580"/>
-          <w:tab w:val="left" w:pos="5496"/>
-          <w:tab w:val="left" w:pos="6412"/>
-          <w:tab w:val="left" w:pos="7328"/>
-          <w:tab w:val="left" w:pos="8244"/>
-          <w:tab w:val="left" w:pos="9160"/>
-          <w:tab w:val="left" w:pos="10076"/>
-          <w:tab w:val="left" w:pos="10992"/>
-          <w:tab w:val="left" w:pos="11908"/>
-          <w:tab w:val="left" w:pos="12824"/>
-          <w:tab w:val="left" w:pos="13740"/>
-          <w:tab w:val="left" w:pos="14656"/>
-        </w:tabs>
-        <w:jc w:val="left"/>
-        <w:rPr>
-          <w:rFonts w:ascii="宋体" w:eastAsia="宋体" w:hAnsi="宋体" w:cs="宋体"/>
-          <w:color w:val="000000"/>
-          <w:kern w:val="0"/>
-          <w:sz w:val="18"/>
-          <w:szCs w:val="18"/>
-        </w:rPr>
-      </w:pPr>
-      <w:r>
-        <w:rPr>
-          <w:rFonts w:ascii="宋体" w:eastAsia="宋体" w:hAnsi="宋体" w:cs="宋体"/>
-          <w:color w:val="000000"/>
-          <w:kern w:val="0"/>
-          <w:sz w:val="18"/>
-          <w:szCs w:val="18"/>
-        </w:rPr>
-        <w:t xml:space="preserve">                                                               at com.android.internal.os.ZygoteInit$MethodAndArgsCaller.run(ZygoteInit.java:957)</w:t>
-      </w:r>
-    </w:p>
-    <w:p>
-      <w:pPr>
-        <w:widowControl/>
-        <w:shd w:val="clear" w:color="auto" w:fill="FFFFFF"/>
-        <w:tabs>
-          <w:tab w:val="left" w:pos="916"/>
-          <w:tab w:val="left" w:pos="1832"/>
-          <w:tab w:val="left" w:pos="2748"/>
-          <w:tab w:val="left" w:pos="3664"/>
-          <w:tab w:val="left" w:pos="4580"/>
-          <w:tab w:val="left" w:pos="5496"/>
-          <w:tab w:val="left" w:pos="6412"/>
-          <w:tab w:val="left" w:pos="7328"/>
-          <w:tab w:val="left" w:pos="8244"/>
-          <w:tab w:val="left" w:pos="9160"/>
-          <w:tab w:val="left" w:pos="10076"/>
-          <w:tab w:val="left" w:pos="10992"/>
-          <w:tab w:val="left" w:pos="11908"/>
-          <w:tab w:val="left" w:pos="12824"/>
-          <w:tab w:val="left" w:pos="13740"/>
-          <w:tab w:val="left" w:pos="14656"/>
-        </w:tabs>
-        <w:jc w:val="left"/>
-        <w:rPr>
-          <w:rFonts w:ascii="宋体" w:eastAsia="宋体" w:hAnsi="宋体" w:cs="宋体"/>
-          <w:color w:val="000000"/>
-          <w:kern w:val="0"/>
-          <w:sz w:val="18"/>
-          <w:szCs w:val="18"/>
-        </w:rPr>
-      </w:pPr>
-      <w:r>
-        <w:rPr>
-          <w:rFonts w:ascii="宋体" w:eastAsia="宋体" w:hAnsi="宋体" w:cs="宋体"/>
-          <w:color w:val="000000"/>
-          <w:kern w:val="0"/>
-          <w:sz w:val="18"/>
-          <w:szCs w:val="18"/>
-        </w:rPr>
-        <w:t xml:space="preserve">                                                               at com.android.internal.os.ZygoteInit.main(ZygoteInit.java:825)</w:t>
-      </w:r>
-    </w:p>
-    <w:p>
-      <w:pPr>
-        <w:widowControl/>
-        <w:shd w:val="clear" w:color="auto" w:fill="FFFFFF"/>
-        <w:tabs>
-          <w:tab w:val="left" w:pos="916"/>
-          <w:tab w:val="left" w:pos="1832"/>
-          <w:tab w:val="left" w:pos="2748"/>
-          <w:tab w:val="left" w:pos="3664"/>
-          <w:tab w:val="left" w:pos="4580"/>
-          <w:tab w:val="left" w:pos="5496"/>
-          <w:tab w:val="left" w:pos="6412"/>
-          <w:tab w:val="left" w:pos="7328"/>
-          <w:tab w:val="left" w:pos="8244"/>
-          <w:tab w:val="left" w:pos="9160"/>
-          <w:tab w:val="left" w:pos="10076"/>
-          <w:tab w:val="left" w:pos="10992"/>
-          <w:tab w:val="left" w:pos="11908"/>
-          <w:tab w:val="left" w:pos="12824"/>
-          <w:tab w:val="left" w:pos="13740"/>
-          <w:tab w:val="left" w:pos="14656"/>
-        </w:tabs>
-        <w:jc w:val="left"/>
-        <w:rPr>
-          <w:rFonts w:ascii="宋体" w:eastAsia="宋体" w:hAnsi="宋体" w:cs="宋体"/>
-          <w:color w:val="000000"/>
-          <w:kern w:val="0"/>
-          <w:sz w:val="18"/>
-          <w:szCs w:val="18"/>
-        </w:rPr>
-      </w:pPr>
-      <w:r>
-        <w:rPr>
-          <w:rFonts w:ascii="宋体" w:eastAsia="宋体" w:hAnsi="宋体" w:cs="宋体"/>
-          <w:color w:val="000000"/>
-          <w:kern w:val="0"/>
-          <w:sz w:val="18"/>
-          <w:szCs w:val="18"/>
-        </w:rPr>
-        <w:t>06-02 20:12:42.364 4355-4355/system_process D/DJIA: getExternalStorageDirectory = /sdcard</w:t>
-      </w:r>
-    </w:p>
-    <w:p>
-      <w:pPr>
-        <w:widowControl/>
-        <w:shd w:val="clear" w:color="auto" w:fill="FFFFFF"/>
-        <w:tabs>
-          <w:tab w:val="left" w:pos="916"/>
-          <w:tab w:val="left" w:pos="1832"/>
-          <w:tab w:val="left" w:pos="2748"/>
-          <w:tab w:val="left" w:pos="3664"/>
-          <w:tab w:val="left" w:pos="4580"/>
-          <w:tab w:val="left" w:pos="5496"/>
-          <w:tab w:val="left" w:pos="6412"/>
-          <w:tab w:val="left" w:pos="7328"/>
-          <w:tab w:val="left" w:pos="8244"/>
-          <w:tab w:val="left" w:pos="9160"/>
-          <w:tab w:val="left" w:pos="10076"/>
-          <w:tab w:val="left" w:pos="10992"/>
-          <w:tab w:val="left" w:pos="11908"/>
-          <w:tab w:val="left" w:pos="12824"/>
-          <w:tab w:val="left" w:pos="13740"/>
-          <w:tab w:val="left" w:pos="14656"/>
-        </w:tabs>
-        <w:jc w:val="left"/>
-        <w:rPr>
-          <w:rFonts w:ascii="宋体" w:eastAsia="宋体" w:hAnsi="宋体" w:cs="宋体"/>
-          <w:color w:val="000000"/>
-          <w:kern w:val="0"/>
-          <w:sz w:val="18"/>
-          <w:szCs w:val="18"/>
-        </w:rPr>
-      </w:pPr>
-      <w:r>
-        <w:rPr>
-          <w:rFonts w:ascii="宋体" w:eastAsia="宋体" w:hAnsi="宋体" w:cs="宋体"/>
-          <w:color w:val="000000"/>
-          <w:kern w:val="0"/>
-          <w:sz w:val="18"/>
-          <w:szCs w:val="18"/>
-        </w:rPr>
-        <w:t>06-02 20:12:42.365 4355-4355/system_process W/System.err: java.io.FileNotFoundException: /sdcard/djia.test.data.txt (Permission denied)</w:t>
-      </w:r>
-    </w:p>
-    <w:p>
-      <w:pPr>
-        <w:widowControl/>
-        <w:shd w:val="clear" w:color="auto" w:fill="FFFFFF"/>
-        <w:tabs>
-          <w:tab w:val="left" w:pos="916"/>
-          <w:tab w:val="left" w:pos="1832"/>
-          <w:tab w:val="left" w:pos="2748"/>
-          <w:tab w:val="left" w:pos="3664"/>
-          <w:tab w:val="left" w:pos="4580"/>
-          <w:tab w:val="left" w:pos="5496"/>
-          <w:tab w:val="left" w:pos="6412"/>
-          <w:tab w:val="left" w:pos="7328"/>
-          <w:tab w:val="left" w:pos="8244"/>
-          <w:tab w:val="left" w:pos="9160"/>
-          <w:tab w:val="left" w:pos="10076"/>
-          <w:tab w:val="left" w:pos="10992"/>
-          <w:tab w:val="left" w:pos="11908"/>
-          <w:tab w:val="left" w:pos="12824"/>
-          <w:tab w:val="left" w:pos="13740"/>
-          <w:tab w:val="left" w:pos="14656"/>
-        </w:tabs>
-        <w:jc w:val="left"/>
-        <w:rPr>
-          <w:rFonts w:ascii="宋体" w:eastAsia="宋体" w:hAnsi="宋体" w:cs="宋体"/>
-          <w:color w:val="000000"/>
-          <w:kern w:val="0"/>
-          <w:sz w:val="18"/>
-          <w:szCs w:val="18"/>
-        </w:rPr>
-      </w:pPr>
-      <w:r>
-        <w:rPr>
-          <w:rFonts w:ascii="宋体" w:eastAsia="宋体" w:hAnsi="宋体" w:cs="宋体"/>
-          <w:color w:val="000000"/>
-          <w:kern w:val="0"/>
-          <w:sz w:val="18"/>
-          <w:szCs w:val="18"/>
-        </w:rPr>
-        <w:t>06-02 20:12:42.365 4355-4355/system_process W/System.err:     at com.dpad.core.analytics.DJIA.enableDebug(DJIA.java:57)</w:t>
-      </w:r>
-    </w:p>
-    <w:p>
-      <w:pPr>
-        <w:widowControl/>
-        <w:shd w:val="clear" w:color="auto" w:fill="FFFFFF"/>
-        <w:tabs>
-          <w:tab w:val="left" w:pos="916"/>
-          <w:tab w:val="left" w:pos="1832"/>
-          <w:tab w:val="left" w:pos="2748"/>
-          <w:tab w:val="left" w:pos="3664"/>
-          <w:tab w:val="left" w:pos="4580"/>
-          <w:tab w:val="left" w:pos="5496"/>
-          <w:tab w:val="left" w:pos="6412"/>
-          <w:tab w:val="left" w:pos="7328"/>
-          <w:tab w:val="left" w:pos="8244"/>
-          <w:tab w:val="left" w:pos="9160"/>
-          <w:tab w:val="left" w:pos="10076"/>
-          <w:tab w:val="left" w:pos="10992"/>
-          <w:tab w:val="left" w:pos="11908"/>
-          <w:tab w:val="left" w:pos="12824"/>
-          <w:tab w:val="left" w:pos="13740"/>
-          <w:tab w:val="left" w:pos="14656"/>
-        </w:tabs>
-        <w:jc w:val="left"/>
-        <w:rPr>
-          <w:rFonts w:ascii="宋体" w:eastAsia="宋体" w:hAnsi="宋体" w:cs="宋体"/>
-          <w:color w:val="000000"/>
-          <w:kern w:val="0"/>
-          <w:sz w:val="18"/>
-          <w:szCs w:val="18"/>
-        </w:rPr>
-      </w:pPr>
-      <w:r>
-        <w:rPr>
-          <w:rFonts w:ascii="宋体" w:eastAsia="宋体" w:hAnsi="宋体" w:cs="宋体"/>
-          <w:color w:val="000000"/>
-          <w:kern w:val="0"/>
-          <w:sz w:val="18"/>
-          <w:szCs w:val="18"/>
-        </w:rPr>
-        <w:t>----------------------------------</w:t>
-      </w:r>
-    </w:p>
-    <w:p>
-      <w:pPr>
-        <w:widowControl/>
-        <w:shd w:val="clear" w:color="auto" w:fill="FFFFFF"/>
-        <w:tabs>
-          <w:tab w:val="left" w:pos="916"/>
-          <w:tab w:val="left" w:pos="1832"/>
-          <w:tab w:val="left" w:pos="2748"/>
-          <w:tab w:val="left" w:pos="3664"/>
-          <w:tab w:val="left" w:pos="4580"/>
-          <w:tab w:val="left" w:pos="5496"/>
-          <w:tab w:val="left" w:pos="6412"/>
-          <w:tab w:val="left" w:pos="7328"/>
-          <w:tab w:val="left" w:pos="8244"/>
-          <w:tab w:val="left" w:pos="9160"/>
-          <w:tab w:val="left" w:pos="10076"/>
-          <w:tab w:val="left" w:pos="10992"/>
-          <w:tab w:val="left" w:pos="11908"/>
-          <w:tab w:val="left" w:pos="12824"/>
-          <w:tab w:val="left" w:pos="13740"/>
-          <w:tab w:val="left" w:pos="14656"/>
-        </w:tabs>
-        <w:jc w:val="left"/>
-        <w:rPr>
-          <w:rFonts w:ascii="宋体" w:eastAsia="宋体" w:hAnsi="宋体" w:cs="宋体"/>
-          <w:color w:val="000000"/>
-          <w:kern w:val="0"/>
-          <w:sz w:val="18"/>
-          <w:szCs w:val="18"/>
-        </w:rPr>
-      </w:pPr>
-      <w:r>
-        <w:rPr>
-          <w:rFonts w:ascii="宋体" w:eastAsia="宋体" w:hAnsi="宋体" w:cs="宋体"/>
-          <w:color w:val="000000"/>
-          <w:kern w:val="0"/>
-          <w:sz w:val="18"/>
-          <w:szCs w:val="18"/>
-        </w:rPr>
-        <w:t>out\target\common\obj\APPS\framework-res_intermediates</w:t>
-      </w:r>
-    </w:p>
-    <w:p>
-      <w:pPr>
-        <w:widowControl/>
-        <w:shd w:val="clear" w:color="auto" w:fill="FFFFFF"/>
-        <w:tabs>
-          <w:tab w:val="left" w:pos="916"/>
-          <w:tab w:val="left" w:pos="1832"/>
-          <w:tab w:val="left" w:pos="2748"/>
-          <w:tab w:val="left" w:pos="3664"/>
-          <w:tab w:val="left" w:pos="4580"/>
-          <w:tab w:val="left" w:pos="5496"/>
-          <w:tab w:val="left" w:pos="6412"/>
-          <w:tab w:val="left" w:pos="7328"/>
-          <w:tab w:val="left" w:pos="8244"/>
-          <w:tab w:val="left" w:pos="9160"/>
-          <w:tab w:val="left" w:pos="10076"/>
-          <w:tab w:val="left" w:pos="10992"/>
-          <w:tab w:val="left" w:pos="11908"/>
-          <w:tab w:val="left" w:pos="12824"/>
-          <w:tab w:val="left" w:pos="13740"/>
-          <w:tab w:val="left" w:pos="14656"/>
-        </w:tabs>
-        <w:jc w:val="left"/>
-        <w:rPr>
-          <w:rFonts w:ascii="宋体" w:eastAsia="宋体" w:hAnsi="宋体" w:cs="宋体"/>
-          <w:color w:val="000000"/>
-          <w:kern w:val="0"/>
-          <w:sz w:val="18"/>
-          <w:szCs w:val="18"/>
-        </w:rPr>
-      </w:pPr>
-      <w:r>
-        <w:rPr>
-          <w:rFonts w:ascii="宋体" w:eastAsia="宋体" w:hAnsi="宋体" w:cs="宋体" w:hint="eastAsia"/>
-          <w:color w:val="000000"/>
-          <w:kern w:val="0"/>
-          <w:sz w:val="18"/>
-          <w:szCs w:val="18"/>
-        </w:rPr>
-        <w:t>proguard_options 是哪里定义的，作用是什么？</w:t>
-      </w:r>
-    </w:p>
-    <w:p>
-      <w:pPr>
-        <w:widowControl/>
-        <w:shd w:val="clear" w:color="auto" w:fill="FFFFFF"/>
-        <w:tabs>
-          <w:tab w:val="left" w:pos="916"/>
-          <w:tab w:val="left" w:pos="1832"/>
-          <w:tab w:val="left" w:pos="2748"/>
-          <w:tab w:val="left" w:pos="3664"/>
-          <w:tab w:val="left" w:pos="4580"/>
-          <w:tab w:val="left" w:pos="5496"/>
-          <w:tab w:val="left" w:pos="6412"/>
-          <w:tab w:val="left" w:pos="7328"/>
-          <w:tab w:val="left" w:pos="8244"/>
-          <w:tab w:val="left" w:pos="9160"/>
-          <w:tab w:val="left" w:pos="10076"/>
-          <w:tab w:val="left" w:pos="10992"/>
-          <w:tab w:val="left" w:pos="11908"/>
-          <w:tab w:val="left" w:pos="12824"/>
-          <w:tab w:val="left" w:pos="13740"/>
-          <w:tab w:val="left" w:pos="14656"/>
-        </w:tabs>
-        <w:jc w:val="left"/>
-        <w:rPr>
-          <w:rFonts w:ascii="宋体" w:eastAsia="宋体" w:hAnsi="宋体" w:cs="宋体"/>
-          <w:color w:val="000000"/>
-          <w:kern w:val="0"/>
-          <w:sz w:val="18"/>
-          <w:szCs w:val="18"/>
-        </w:rPr>
-      </w:pPr>
-      <w:r>
-        <w:rPr>
-          <w:rFonts w:ascii="宋体" w:eastAsia="宋体" w:hAnsi="宋体" w:cs="宋体" w:hint="eastAsia"/>
-          <w:color w:val="000000"/>
-          <w:kern w:val="0"/>
-          <w:sz w:val="18"/>
-          <w:szCs w:val="18"/>
-        </w:rPr>
-        <w:t>APK打包原理一定要懂得哦</w:t>
-      </w:r>
-    </w:p>
-    <w:p>
-      <w:pPr>
-        <w:widowControl/>
-        <w:shd w:val="clear" w:color="auto" w:fill="FFFFFF"/>
-        <w:tabs>
-          <w:tab w:val="left" w:pos="916"/>
-          <w:tab w:val="left" w:pos="1832"/>
-          <w:tab w:val="left" w:pos="2748"/>
-          <w:tab w:val="left" w:pos="3664"/>
-          <w:tab w:val="left" w:pos="4580"/>
-          <w:tab w:val="left" w:pos="5496"/>
-          <w:tab w:val="left" w:pos="6412"/>
-          <w:tab w:val="left" w:pos="7328"/>
-          <w:tab w:val="left" w:pos="8244"/>
-          <w:tab w:val="left" w:pos="9160"/>
-          <w:tab w:val="left" w:pos="10076"/>
-          <w:tab w:val="left" w:pos="10992"/>
-          <w:tab w:val="left" w:pos="11908"/>
-          <w:tab w:val="left" w:pos="12824"/>
-          <w:tab w:val="left" w:pos="13740"/>
-          <w:tab w:val="left" w:pos="14656"/>
-        </w:tabs>
-        <w:jc w:val="left"/>
-        <w:rPr>
-          <w:rFonts w:ascii="宋体" w:eastAsia="宋体" w:hAnsi="宋体" w:cs="宋体"/>
-          <w:color w:val="000000"/>
-          <w:kern w:val="0"/>
-          <w:sz w:val="18"/>
-          <w:szCs w:val="18"/>
-        </w:rPr>
-      </w:pPr>
-      <w:r>
-        <w:rPr>
-          <w:rFonts w:ascii="宋体" w:eastAsia="宋体" w:hAnsi="宋体" w:cs="宋体"/>
-          <w:color w:val="000000"/>
-          <w:kern w:val="0"/>
-          <w:sz w:val="18"/>
-          <w:szCs w:val="18"/>
-        </w:rPr>
-        <w:t>public_resources.xml</w:t>
-      </w:r>
-    </w:p>
-    <w:p>
-      <w:pPr>
-        <w:widowControl/>
-        <w:shd w:val="clear" w:color="auto" w:fill="FFFFFF"/>
-        <w:tabs>
-          <w:tab w:val="left" w:pos="916"/>
-          <w:tab w:val="left" w:pos="1832"/>
-          <w:tab w:val="left" w:pos="2748"/>
-          <w:tab w:val="left" w:pos="3664"/>
-          <w:tab w:val="left" w:pos="4580"/>
-          <w:tab w:val="left" w:pos="5496"/>
-          <w:tab w:val="left" w:pos="6412"/>
-          <w:tab w:val="left" w:pos="7328"/>
-          <w:tab w:val="left" w:pos="8244"/>
-          <w:tab w:val="left" w:pos="9160"/>
-          <w:tab w:val="left" w:pos="10076"/>
-          <w:tab w:val="left" w:pos="10992"/>
-          <w:tab w:val="left" w:pos="11908"/>
-          <w:tab w:val="left" w:pos="12824"/>
-          <w:tab w:val="left" w:pos="13740"/>
-          <w:tab w:val="left" w:pos="14656"/>
-        </w:tabs>
-        <w:jc w:val="left"/>
-        <w:rPr>
-          <w:rFonts w:ascii="宋体" w:eastAsia="宋体" w:hAnsi="宋体" w:cs="宋体"/>
-          <w:color w:val="000000"/>
-          <w:kern w:val="0"/>
-          <w:sz w:val="18"/>
-          <w:szCs w:val="18"/>
-        </w:rPr>
-      </w:pPr>
-      <w:r>
-        <w:rPr>
-          <w:rFonts w:ascii="宋体" w:eastAsia="宋体" w:hAnsi="宋体" w:cs="宋体" w:hint="eastAsia"/>
-          <w:color w:val="000000"/>
-          <w:kern w:val="0"/>
-          <w:sz w:val="18"/>
-          <w:szCs w:val="18"/>
-        </w:rPr>
-        <w:t>私有资源的ID：src\com\android\internal.R.kji_lable其实是有的啊</w:t>
-      </w:r>
-    </w:p>
-    <w:p>
-      <w:pPr>
-        <w:widowControl/>
-        <w:shd w:val="clear" w:color="auto" w:fill="FFFFFF"/>
-        <w:tabs>
-          <w:tab w:val="left" w:pos="916"/>
-          <w:tab w:val="left" w:pos="1832"/>
-          <w:tab w:val="left" w:pos="2748"/>
-          <w:tab w:val="left" w:pos="3664"/>
-          <w:tab w:val="left" w:pos="4580"/>
-          <w:tab w:val="left" w:pos="5496"/>
-          <w:tab w:val="left" w:pos="6412"/>
-          <w:tab w:val="left" w:pos="7328"/>
-          <w:tab w:val="left" w:pos="8244"/>
-          <w:tab w:val="left" w:pos="9160"/>
-          <w:tab w:val="left" w:pos="10076"/>
-          <w:tab w:val="left" w:pos="10992"/>
-          <w:tab w:val="left" w:pos="11908"/>
-          <w:tab w:val="left" w:pos="12824"/>
-          <w:tab w:val="left" w:pos="13740"/>
-          <w:tab w:val="left" w:pos="14656"/>
-        </w:tabs>
-        <w:jc w:val="left"/>
-        <w:rPr>
-          <w:rFonts w:ascii="宋体" w:eastAsia="宋体" w:hAnsi="宋体" w:cs="宋体"/>
-          <w:color w:val="000000"/>
-          <w:kern w:val="0"/>
-          <w:sz w:val="18"/>
-          <w:szCs w:val="18"/>
-        </w:rPr>
-      </w:pPr>
-    </w:p>
-    <w:p>
-      <w:pPr>
-        <w:widowControl/>
-        <w:shd w:val="clear" w:color="auto" w:fill="FFFFFF"/>
-        <w:tabs>
-          <w:tab w:val="left" w:pos="916"/>
-          <w:tab w:val="left" w:pos="1832"/>
-          <w:tab w:val="left" w:pos="2748"/>
-          <w:tab w:val="left" w:pos="3664"/>
-          <w:tab w:val="left" w:pos="4580"/>
-          <w:tab w:val="left" w:pos="5496"/>
-          <w:tab w:val="left" w:pos="6412"/>
-          <w:tab w:val="left" w:pos="7328"/>
-          <w:tab w:val="left" w:pos="8244"/>
-          <w:tab w:val="left" w:pos="9160"/>
-          <w:tab w:val="left" w:pos="10076"/>
-          <w:tab w:val="left" w:pos="10992"/>
-          <w:tab w:val="left" w:pos="11908"/>
-          <w:tab w:val="left" w:pos="12824"/>
-          <w:tab w:val="left" w:pos="13740"/>
-          <w:tab w:val="left" w:pos="14656"/>
-        </w:tabs>
-        <w:jc w:val="left"/>
-        <w:rPr>
-          <w:rFonts w:ascii="宋体" w:eastAsia="宋体" w:hAnsi="宋体" w:cs="宋体"/>
-          <w:color w:val="000000"/>
-          <w:kern w:val="0"/>
-          <w:sz w:val="18"/>
-          <w:szCs w:val="18"/>
-        </w:rPr>
-      </w:pPr>
-      <w:r>
-        <w:rPr>
-          <w:rFonts w:ascii="宋体" w:eastAsia="宋体" w:hAnsi="宋体" w:cs="宋体" w:hint="eastAsia"/>
-          <w:color w:val="000000"/>
-          <w:kern w:val="0"/>
-          <w:sz w:val="18"/>
-          <w:szCs w:val="18"/>
-        </w:rPr>
-        <w:t>拿到是要重新连接才能编译生效？？</w:t>
-      </w:r>
-    </w:p>
-    <w:p>
-      <w:pPr>
-        <w:widowControl/>
-        <w:shd w:val="clear" w:color="auto" w:fill="FFFFFF"/>
-        <w:tabs>
-          <w:tab w:val="left" w:pos="916"/>
-          <w:tab w:val="left" w:pos="1832"/>
-          <w:tab w:val="left" w:pos="2748"/>
-          <w:tab w:val="left" w:pos="3664"/>
-          <w:tab w:val="left" w:pos="4580"/>
-          <w:tab w:val="left" w:pos="5496"/>
-          <w:tab w:val="left" w:pos="6412"/>
-          <w:tab w:val="left" w:pos="7328"/>
-          <w:tab w:val="left" w:pos="8244"/>
-          <w:tab w:val="left" w:pos="9160"/>
-          <w:tab w:val="left" w:pos="10076"/>
-          <w:tab w:val="left" w:pos="10992"/>
-          <w:tab w:val="left" w:pos="11908"/>
-          <w:tab w:val="left" w:pos="12824"/>
-          <w:tab w:val="left" w:pos="13740"/>
-          <w:tab w:val="left" w:pos="14656"/>
-        </w:tabs>
-        <w:jc w:val="left"/>
-        <w:rPr>
-          <w:rFonts w:ascii="宋体" w:eastAsia="宋体" w:hAnsi="宋体" w:cs="宋体"/>
-          <w:color w:val="000000"/>
-          <w:kern w:val="0"/>
-          <w:sz w:val="18"/>
-          <w:szCs w:val="18"/>
-        </w:rPr>
-      </w:pPr>
-    </w:p>
-    <w:p>
-      <w:pPr>
-        <w:widowControl/>
-        <w:shd w:val="clear" w:color="auto" w:fill="FFFFFF"/>
-        <w:tabs>
-          <w:tab w:val="left" w:pos="916"/>
-          <w:tab w:val="left" w:pos="1832"/>
-          <w:tab w:val="left" w:pos="2748"/>
-          <w:tab w:val="left" w:pos="3664"/>
-          <w:tab w:val="left" w:pos="4580"/>
-          <w:tab w:val="left" w:pos="5496"/>
-          <w:tab w:val="left" w:pos="6412"/>
-          <w:tab w:val="left" w:pos="7328"/>
-          <w:tab w:val="left" w:pos="8244"/>
-          <w:tab w:val="left" w:pos="9160"/>
-          <w:tab w:val="left" w:pos="10076"/>
-          <w:tab w:val="left" w:pos="10992"/>
-          <w:tab w:val="left" w:pos="11908"/>
-          <w:tab w:val="left" w:pos="12824"/>
-          <w:tab w:val="left" w:pos="13740"/>
-          <w:tab w:val="left" w:pos="14656"/>
-        </w:tabs>
-        <w:jc w:val="left"/>
-        <w:rPr>
-          <w:rFonts w:ascii="宋体" w:eastAsia="宋体" w:hAnsi="宋体" w:cs="宋体"/>
-          <w:color w:val="000000"/>
-          <w:kern w:val="0"/>
-          <w:sz w:val="18"/>
-          <w:szCs w:val="18"/>
-        </w:rPr>
-      </w:pPr>
-    </w:p>
-    <w:p>
-      <w:pPr>
-        <w:widowControl/>
-        <w:shd w:val="clear" w:color="auto" w:fill="FFFFFF"/>
-        <w:tabs>
-          <w:tab w:val="left" w:pos="916"/>
-          <w:tab w:val="left" w:pos="1832"/>
-          <w:tab w:val="left" w:pos="2748"/>
-          <w:tab w:val="left" w:pos="3664"/>
-          <w:tab w:val="left" w:pos="4580"/>
-          <w:tab w:val="left" w:pos="5496"/>
-          <w:tab w:val="left" w:pos="6412"/>
-          <w:tab w:val="left" w:pos="7328"/>
-          <w:tab w:val="left" w:pos="8244"/>
-          <w:tab w:val="left" w:pos="9160"/>
-          <w:tab w:val="left" w:pos="10076"/>
-          <w:tab w:val="left" w:pos="10992"/>
-          <w:tab w:val="left" w:pos="11908"/>
-          <w:tab w:val="left" w:pos="12824"/>
-          <w:tab w:val="left" w:pos="13740"/>
-          <w:tab w:val="left" w:pos="14656"/>
-        </w:tabs>
-        <w:jc w:val="left"/>
-        <w:rPr>
-          <w:rFonts w:ascii="宋体" w:eastAsia="宋体" w:hAnsi="宋体" w:cs="宋体"/>
-          <w:color w:val="000000"/>
-          <w:kern w:val="0"/>
-          <w:sz w:val="18"/>
-          <w:szCs w:val="18"/>
-        </w:rPr>
-      </w:pPr>
-    </w:p>
-    <w:p>
-      <w:pPr>
-        <w:widowControl/>
-        <w:shd w:val="clear" w:color="auto" w:fill="FFFFFF"/>
-        <w:tabs>
-          <w:tab w:val="left" w:pos="916"/>
-          <w:tab w:val="left" w:pos="1832"/>
-          <w:tab w:val="left" w:pos="2748"/>
-          <w:tab w:val="left" w:pos="3664"/>
-          <w:tab w:val="left" w:pos="4580"/>
-          <w:tab w:val="left" w:pos="5496"/>
-          <w:tab w:val="left" w:pos="6412"/>
-          <w:tab w:val="left" w:pos="7328"/>
-          <w:tab w:val="left" w:pos="8244"/>
-          <w:tab w:val="left" w:pos="9160"/>
-          <w:tab w:val="left" w:pos="10076"/>
-          <w:tab w:val="left" w:pos="10992"/>
-          <w:tab w:val="left" w:pos="11908"/>
-          <w:tab w:val="left" w:pos="12824"/>
-          <w:tab w:val="left" w:pos="13740"/>
-          <w:tab w:val="left" w:pos="14656"/>
-        </w:tabs>
-        <w:jc w:val="left"/>
-        <w:rPr>
-          <w:rFonts w:ascii="宋体" w:eastAsia="宋体" w:hAnsi="宋体" w:cs="宋体"/>
-          <w:color w:val="000000"/>
-          <w:kern w:val="0"/>
-          <w:sz w:val="18"/>
-          <w:szCs w:val="18"/>
-        </w:rPr>
-      </w:pPr>
-    </w:p>
-    <w:p>
-      <w:r>
-        <w:rPr>
-          <w:rFonts w:hint="eastAsia"/>
-        </w:rPr>
-        <w:t>1.INCREMENTAL_BUILDS</w:t>
-      </w:r>
-      <w:r>
-        <w:rPr>
-          <w:rFonts w:hint="eastAsia"/>
-        </w:rPr>
-        <w:t>定义</w:t>
-      </w:r>
-      <w:r>
-        <w:rPr>
-          <w:rFonts w:hint="eastAsia"/>
-        </w:rPr>
-        <w:t>/LOCAL_JACK_FLAGS</w:t>
-      </w:r>
-    </w:p>
-    <w:p>
-      <w:r>
-        <w:t>ifneq ($(INCREMENTAL_BUILDS),)</w:t>
-      </w:r>
-    </w:p>
-    <w:p>
-      <w:r>
-        <w:t xml:space="preserve">    LOCAL_PROGUARD_ENABLED := disabled</w:t>
-      </w:r>
-    </w:p>
-    <w:p>
-      <w:r>
-        <w:t xml:space="preserve">    LOCAL_JACK_ENABLED := incremental</w:t>
-      </w:r>
-    </w:p>
-    <w:p>
-      <w:r>
-        <w:t xml:space="preserve">    LOCAL_DX_FLAGS := --multi-dex</w:t>
-      </w:r>
-    </w:p>
-    <w:p>
-      <w:r>
-        <w:t xml:space="preserve">    LOCAL_JACK_FLAGS := --multi-dex native</w:t>
-      </w:r>
-    </w:p>
-    <w:p>
-      <w:r>
-        <w:t>endif</w:t>
-      </w:r>
-    </w:p>
-    <w:p>
-      <w:r>
-        <w:rPr>
-          <w:rFonts w:hint="eastAsia"/>
-        </w:rPr>
         <w:t>2.</w:t>
       </w:r>
       <w:r>
@@ -5531,7 +5564,6 @@
     </w:p>
     <w:p>
       <w:r>
-        <w:lastRenderedPageBreak/>
         <w:t>-keep class org.msgpack.core.buffer.MessageBuffer{*;}</w:t>
       </w:r>
     </w:p>
@@ -5711,6 +5743,7 @@
     </w:p>
     <w:p>
       <w:r>
+        <w:lastRenderedPageBreak/>
         <w:t>###</w:t>
       </w:r>
       <w:r>
@@ -5763,11 +5796,7 @@
     </w:p>
     <w:p>
       <w:r>
-        <w:t xml:space="preserve">build/core/base_rules.mk:183: *** frameworks/opt/dpad-core: </w:t>
-      </w:r>
-      <w:r>
-        <w:lastRenderedPageBreak/>
-        <w:t>MODULE.TARGET.JAVA_LIBRARIES.dpad-core already defined by frameworks/opt/dpad-core.</w:t>
+        <w:t>build/core/base_rules.mk:183: *** frameworks/opt/dpad-core: MODULE.TARGET.JAVA_LIBRARIES.dpad-core already defined by frameworks/opt/dpad-core.</w:t>
       </w:r>
     </w:p>
     <w:p>
@@ -5938,7 +5967,11 @@
     </w:p>
     <w:p>
       <w:r>
-        <w:t>ninja: error: 'frameworks/opt/dpad-core/java/com/android/server/EventLogTags.logtags', needed by 'out/target/common/obj/all-event-log-tags.txt', missing and no known rule to make it</w:t>
+        <w:t xml:space="preserve">ninja: error: 'frameworks/opt/dpad-core/java/com/android/server/EventLogTags.logtags', needed </w:t>
+      </w:r>
+      <w:r>
+        <w:lastRenderedPageBreak/>
+        <w:t>by 'out/target/common/obj/all-event-log-tags.txt', missing and no known rule to make it</w:t>
       </w:r>
     </w:p>
     <w:p>
@@ -5960,7 +5993,6 @@
         <w:rPr>
           <w:rFonts w:hint="eastAsia"/>
         </w:rPr>
-        <w:lastRenderedPageBreak/>
         <w:t>运行时问题</w:t>
       </w:r>
     </w:p>
@@ -6064,7 +6096,11 @@
     </w:p>
     <w:p>
       <w:r>
-        <w:t xml:space="preserve">                                                               at com.android.internal.os.ZygoteInit$MethodAndArgsCaller.run(ZygoteInit.java:957)</w:t>
+        <w:t xml:space="preserve">                                                               at </w:t>
+      </w:r>
+      <w:r>
+        <w:lastRenderedPageBreak/>
+        <w:t>com.android.internal.os.ZygoteInit$MethodAndArgsCaller.run(ZygoteInit.java:957)</w:t>
       </w:r>
     </w:p>
     <w:p>
@@ -6079,11 +6115,7 @@
     </w:p>
     <w:p>
       <w:r>
-        <w:t xml:space="preserve">06-02 20:12:42.365 4355-4355/system_process W/System.err: java.io.FileNotFoundException: </w:t>
-      </w:r>
-      <w:r>
-        <w:lastRenderedPageBreak/>
-        <w:t>/sdcard/djia.test.data.txt (Permission denied)</w:t>
+        <w:t>06-02 20:12:42.365 4355-4355/system_process W/System.err: java.io.FileNotFoundException: /sdcard/djia.test.data.txt (Permission denied)</w:t>
       </w:r>
     </w:p>
     <w:p>
@@ -6294,6 +6326,7 @@
     </w:p>
     <w:p>
       <w:r>
+        <w:lastRenderedPageBreak/>
         <w:t xml:space="preserve">        at com.dpad.core.analytics.manager.BaseInfoManager.sendBaseInfo(BaseInfoManager.java:75)</w:t>
       </w:r>
     </w:p>
@@ -6304,11 +6337,7 @@
     </w:p>
     <w:p>
       <w:r>
-        <w:t xml:space="preserve">        at com.dpad.core.analytics.manager.NetStateManager.notifyReportManager(NetStateManager.java:</w:t>
-      </w:r>
-      <w:r>
-        <w:lastRenderedPageBreak/>
-        <w:t>95)</w:t>
+        <w:t xml:space="preserve">        at com.dpad.core.analytics.manager.NetStateManager.notifyReportManager(NetStateManager.java:95)</w:t>
       </w:r>
     </w:p>
     <w:p>
@@ -6530,6 +6559,7 @@
         <w:rPr>
           <w:rFonts w:hint="eastAsia"/>
         </w:rPr>
+        <w:lastRenderedPageBreak/>
         <w:t>长按</w:t>
       </w:r>
       <w:r>
@@ -6569,7 +6599,6 @@
         <w:rPr>
           <w:rFonts w:hint="eastAsia"/>
         </w:rPr>
-        <w:lastRenderedPageBreak/>
         <w:t>LOG</w:t>
       </w:r>
     </w:p>
@@ -7141,6 +7170,7 @@
         <w:rPr>
           <w:rFonts w:hint="eastAsia"/>
         </w:rPr>
+        <w:lastRenderedPageBreak/>
         <w:t>本质</w:t>
       </w:r>
       <w:r>
@@ -7358,7 +7388,6 @@
         <w:rPr>
           <w:rFonts w:hint="eastAsia"/>
         </w:rPr>
-        <w:lastRenderedPageBreak/>
         <w:t>编译</w:t>
       </w:r>
       <w:r>
@@ -7562,6 +7591,7 @@
         <w:ind w:left="360"/>
       </w:pPr>
       <w:r>
+        <w:lastRenderedPageBreak/>
         <w:t xml:space="preserve">  adding: lib/arm64-v8a/libwebviewchromium.so (stored 0%)</w:t>
       </w:r>
     </w:p>
@@ -7616,7 +7646,6 @@
         <w:ind w:left="360"/>
       </w:pPr>
       <w:r>
-        <w:lastRenderedPageBreak/>
         <w:t xml:space="preserve">                                                            ^</w:t>
       </w:r>
     </w:p>
@@ -7949,7 +7978,11 @@
         <w:ind w:left="360" w:firstLineChars="0" w:firstLine="0"/>
       </w:pPr>
       <w:r>
-        <w:t>/bin/bash out/target/common/obj/JAVA_LIBRARIES/framework_intermediates/with-local/classes.dex.rsp</w:t>
+        <w:t>/bin/bash out/target/common/obj/JAVA_LIBRARIES/framework_intermediates/with-</w:t>
+      </w:r>
+      <w:r>
+        <w:lastRenderedPageBreak/>
+        <w:t>local/classes.dex.rsp</w:t>
       </w:r>
     </w:p>
     <w:p>

--- a/log.docx
+++ b/log.docx
@@ -127,6 +127,936 @@
         </w:rPr>
         <w:t>:rd-39:18.2.25</w:t>
       </w:r>
+    </w:p>
+    <w:p>
+      <w:pPr>
+        <w:widowControl/>
+        <w:shd w:val="clear" w:color="auto" w:fill="FFFFFF"/>
+        <w:tabs>
+          <w:tab w:val="left" w:pos="916"/>
+          <w:tab w:val="left" w:pos="1832"/>
+          <w:tab w:val="left" w:pos="2748"/>
+          <w:tab w:val="left" w:pos="3664"/>
+          <w:tab w:val="left" w:pos="4580"/>
+          <w:tab w:val="left" w:pos="5496"/>
+          <w:tab w:val="left" w:pos="6412"/>
+          <w:tab w:val="left" w:pos="7328"/>
+          <w:tab w:val="left" w:pos="8244"/>
+          <w:tab w:val="left" w:pos="9160"/>
+          <w:tab w:val="left" w:pos="10076"/>
+          <w:tab w:val="left" w:pos="10992"/>
+          <w:tab w:val="left" w:pos="11908"/>
+          <w:tab w:val="left" w:pos="12824"/>
+          <w:tab w:val="left" w:pos="13740"/>
+          <w:tab w:val="left" w:pos="14656"/>
+        </w:tabs>
+        <w:jc w:val="left"/>
+        <w:rPr>
+          <w:rFonts w:ascii="宋体" w:eastAsia="宋体" w:hAnsi="宋体" w:cs="宋体"/>
+          <w:color w:val="000000"/>
+          <w:kern w:val="0"/>
+          <w:sz w:val="18"/>
+          <w:szCs w:val="18"/>
+        </w:rPr>
+      </w:pPr>
+    </w:p>
+    <w:p>
+      <w:pPr>
+        <w:widowControl/>
+        <w:shd w:val="clear" w:color="auto" w:fill="FFFFFF"/>
+        <w:tabs>
+          <w:tab w:val="left" w:pos="916"/>
+          <w:tab w:val="left" w:pos="1832"/>
+          <w:tab w:val="left" w:pos="2748"/>
+          <w:tab w:val="left" w:pos="3664"/>
+          <w:tab w:val="left" w:pos="4580"/>
+          <w:tab w:val="left" w:pos="5496"/>
+          <w:tab w:val="left" w:pos="6412"/>
+          <w:tab w:val="left" w:pos="7328"/>
+          <w:tab w:val="left" w:pos="8244"/>
+          <w:tab w:val="left" w:pos="9160"/>
+          <w:tab w:val="left" w:pos="10076"/>
+          <w:tab w:val="left" w:pos="10992"/>
+          <w:tab w:val="left" w:pos="11908"/>
+          <w:tab w:val="left" w:pos="12824"/>
+          <w:tab w:val="left" w:pos="13740"/>
+          <w:tab w:val="left" w:pos="14656"/>
+        </w:tabs>
+        <w:jc w:val="left"/>
+        <w:rPr>
+          <w:rFonts w:ascii="宋体" w:eastAsia="宋体" w:hAnsi="宋体" w:cs="宋体"/>
+          <w:color w:val="000000"/>
+          <w:kern w:val="0"/>
+          <w:sz w:val="18"/>
+          <w:szCs w:val="18"/>
+        </w:rPr>
+      </w:pPr>
+    </w:p>
+    <w:p>
+      <w:pPr>
+        <w:widowControl/>
+        <w:shd w:val="clear" w:color="auto" w:fill="FFFFFF"/>
+        <w:tabs>
+          <w:tab w:val="left" w:pos="916"/>
+          <w:tab w:val="left" w:pos="1832"/>
+          <w:tab w:val="left" w:pos="2748"/>
+          <w:tab w:val="left" w:pos="3664"/>
+          <w:tab w:val="left" w:pos="4580"/>
+          <w:tab w:val="left" w:pos="5496"/>
+          <w:tab w:val="left" w:pos="6412"/>
+          <w:tab w:val="left" w:pos="7328"/>
+          <w:tab w:val="left" w:pos="8244"/>
+          <w:tab w:val="left" w:pos="9160"/>
+          <w:tab w:val="left" w:pos="10076"/>
+          <w:tab w:val="left" w:pos="10992"/>
+          <w:tab w:val="left" w:pos="11908"/>
+          <w:tab w:val="left" w:pos="12824"/>
+          <w:tab w:val="left" w:pos="13740"/>
+          <w:tab w:val="left" w:pos="14656"/>
+        </w:tabs>
+        <w:jc w:val="left"/>
+        <w:rPr>
+          <w:rFonts w:ascii="宋体" w:eastAsia="宋体" w:hAnsi="宋体" w:cs="宋体"/>
+          <w:color w:val="000000"/>
+          <w:kern w:val="0"/>
+          <w:sz w:val="18"/>
+          <w:szCs w:val="18"/>
+        </w:rPr>
+      </w:pPr>
+      <w:r>
+        <w:rPr>
+          <w:rFonts w:ascii="宋体" w:eastAsia="宋体" w:hAnsi="宋体" w:cs="宋体"/>
+          <w:color w:val="000000"/>
+          <w:kern w:val="0"/>
+          <w:sz w:val="18"/>
+          <w:szCs w:val="18"/>
+        </w:rPr>
+        <w:t>hide</w:t>
+      </w:r>
+    </w:p>
+    <w:p>
+      <w:pPr>
+        <w:widowControl/>
+        <w:shd w:val="clear" w:color="auto" w:fill="FFFFFF"/>
+        <w:tabs>
+          <w:tab w:val="left" w:pos="916"/>
+          <w:tab w:val="left" w:pos="1832"/>
+          <w:tab w:val="left" w:pos="2748"/>
+          <w:tab w:val="left" w:pos="3664"/>
+          <w:tab w:val="left" w:pos="4580"/>
+          <w:tab w:val="left" w:pos="5496"/>
+          <w:tab w:val="left" w:pos="6412"/>
+          <w:tab w:val="left" w:pos="7328"/>
+          <w:tab w:val="left" w:pos="8244"/>
+          <w:tab w:val="left" w:pos="9160"/>
+          <w:tab w:val="left" w:pos="10076"/>
+          <w:tab w:val="left" w:pos="10992"/>
+          <w:tab w:val="left" w:pos="11908"/>
+          <w:tab w:val="left" w:pos="12824"/>
+          <w:tab w:val="left" w:pos="13740"/>
+          <w:tab w:val="left" w:pos="14656"/>
+        </w:tabs>
+        <w:jc w:val="left"/>
+        <w:rPr>
+          <w:rFonts w:ascii="宋体" w:eastAsia="宋体" w:hAnsi="宋体" w:cs="宋体" w:hint="eastAsia"/>
+          <w:color w:val="000000"/>
+          <w:kern w:val="0"/>
+          <w:sz w:val="18"/>
+          <w:szCs w:val="18"/>
+        </w:rPr>
+      </w:pPr>
+      <w:r>
+        <w:rPr>
+          <w:rFonts w:ascii="宋体" w:eastAsia="宋体" w:hAnsi="宋体" w:cs="宋体" w:hint="eastAsia"/>
+          <w:color w:val="000000"/>
+          <w:kern w:val="0"/>
+          <w:sz w:val="18"/>
+          <w:szCs w:val="18"/>
+        </w:rPr>
+        <w:t>current.txt原理</w:t>
+      </w:r>
+    </w:p>
+    <w:p>
+      <w:pPr>
+        <w:widowControl/>
+        <w:shd w:val="clear" w:color="auto" w:fill="FFFFFF"/>
+        <w:tabs>
+          <w:tab w:val="left" w:pos="916"/>
+          <w:tab w:val="left" w:pos="1832"/>
+          <w:tab w:val="left" w:pos="2748"/>
+          <w:tab w:val="left" w:pos="3664"/>
+          <w:tab w:val="left" w:pos="4580"/>
+          <w:tab w:val="left" w:pos="5496"/>
+          <w:tab w:val="left" w:pos="6412"/>
+          <w:tab w:val="left" w:pos="7328"/>
+          <w:tab w:val="left" w:pos="8244"/>
+          <w:tab w:val="left" w:pos="9160"/>
+          <w:tab w:val="left" w:pos="10076"/>
+          <w:tab w:val="left" w:pos="10992"/>
+          <w:tab w:val="left" w:pos="11908"/>
+          <w:tab w:val="left" w:pos="12824"/>
+          <w:tab w:val="left" w:pos="13740"/>
+          <w:tab w:val="left" w:pos="14656"/>
+        </w:tabs>
+        <w:jc w:val="left"/>
+        <w:rPr>
+          <w:rFonts w:ascii="宋体" w:eastAsia="宋体" w:hAnsi="宋体" w:cs="宋体"/>
+          <w:color w:val="000000"/>
+          <w:kern w:val="0"/>
+          <w:sz w:val="18"/>
+          <w:szCs w:val="18"/>
+        </w:rPr>
+      </w:pPr>
+      <w:r>
+        <w:rPr>
+          <w:rFonts w:ascii="宋体" w:eastAsia="宋体" w:hAnsi="宋体" w:cs="宋体"/>
+          <w:color w:val="000000"/>
+          <w:kern w:val="0"/>
+          <w:sz w:val="18"/>
+          <w:szCs w:val="18"/>
+        </w:rPr>
+        <w:t>ore/java/android/content/Intent.java</w:t>
+      </w:r>
+    </w:p>
+    <w:p>
+      <w:pPr>
+        <w:widowControl/>
+        <w:shd w:val="clear" w:color="auto" w:fill="FFFFFF"/>
+        <w:tabs>
+          <w:tab w:val="left" w:pos="916"/>
+          <w:tab w:val="left" w:pos="1832"/>
+          <w:tab w:val="left" w:pos="2748"/>
+          <w:tab w:val="left" w:pos="3664"/>
+          <w:tab w:val="left" w:pos="4580"/>
+          <w:tab w:val="left" w:pos="5496"/>
+          <w:tab w:val="left" w:pos="6412"/>
+          <w:tab w:val="left" w:pos="7328"/>
+          <w:tab w:val="left" w:pos="8244"/>
+          <w:tab w:val="left" w:pos="9160"/>
+          <w:tab w:val="left" w:pos="10076"/>
+          <w:tab w:val="left" w:pos="10992"/>
+          <w:tab w:val="left" w:pos="11908"/>
+          <w:tab w:val="left" w:pos="12824"/>
+          <w:tab w:val="left" w:pos="13740"/>
+          <w:tab w:val="left" w:pos="14656"/>
+        </w:tabs>
+        <w:jc w:val="left"/>
+        <w:rPr>
+          <w:rFonts w:ascii="宋体" w:eastAsia="宋体" w:hAnsi="宋体" w:cs="宋体"/>
+          <w:color w:val="000000"/>
+          <w:kern w:val="0"/>
+          <w:sz w:val="18"/>
+          <w:szCs w:val="18"/>
+        </w:rPr>
+      </w:pPr>
+    </w:p>
+    <w:p>
+      <w:pPr>
+        <w:widowControl/>
+        <w:shd w:val="clear" w:color="auto" w:fill="FFFFFF"/>
+        <w:tabs>
+          <w:tab w:val="left" w:pos="916"/>
+          <w:tab w:val="left" w:pos="1832"/>
+          <w:tab w:val="left" w:pos="2748"/>
+          <w:tab w:val="left" w:pos="3664"/>
+          <w:tab w:val="left" w:pos="4580"/>
+          <w:tab w:val="left" w:pos="5496"/>
+          <w:tab w:val="left" w:pos="6412"/>
+          <w:tab w:val="left" w:pos="7328"/>
+          <w:tab w:val="left" w:pos="8244"/>
+          <w:tab w:val="left" w:pos="9160"/>
+          <w:tab w:val="left" w:pos="10076"/>
+          <w:tab w:val="left" w:pos="10992"/>
+          <w:tab w:val="left" w:pos="11908"/>
+          <w:tab w:val="left" w:pos="12824"/>
+          <w:tab w:val="left" w:pos="13740"/>
+          <w:tab w:val="left" w:pos="14656"/>
+        </w:tabs>
+        <w:jc w:val="left"/>
+        <w:rPr>
+          <w:rFonts w:ascii="宋体" w:eastAsia="宋体" w:hAnsi="宋体" w:cs="宋体" w:hint="eastAsia"/>
+          <w:color w:val="000000"/>
+          <w:kern w:val="0"/>
+          <w:sz w:val="18"/>
+          <w:szCs w:val="18"/>
+        </w:rPr>
+      </w:pPr>
+      <w:r>
+        <w:rPr>
+          <w:rFonts w:ascii="宋体" w:eastAsia="宋体" w:hAnsi="宋体" w:cs="宋体" w:hint="eastAsia"/>
+          <w:color w:val="000000"/>
+          <w:kern w:val="0"/>
+          <w:sz w:val="18"/>
+          <w:szCs w:val="18"/>
+        </w:rPr>
+        <w:t>getActiveStreamType原理</w:t>
+      </w:r>
+    </w:p>
+    <w:p>
+      <w:pPr>
+        <w:widowControl/>
+        <w:shd w:val="clear" w:color="auto" w:fill="FFFFFF"/>
+        <w:tabs>
+          <w:tab w:val="left" w:pos="916"/>
+          <w:tab w:val="left" w:pos="1832"/>
+          <w:tab w:val="left" w:pos="2748"/>
+          <w:tab w:val="left" w:pos="3664"/>
+          <w:tab w:val="left" w:pos="4580"/>
+          <w:tab w:val="left" w:pos="5496"/>
+          <w:tab w:val="left" w:pos="6412"/>
+          <w:tab w:val="left" w:pos="7328"/>
+          <w:tab w:val="left" w:pos="8244"/>
+          <w:tab w:val="left" w:pos="9160"/>
+          <w:tab w:val="left" w:pos="10076"/>
+          <w:tab w:val="left" w:pos="10992"/>
+          <w:tab w:val="left" w:pos="11908"/>
+          <w:tab w:val="left" w:pos="12824"/>
+          <w:tab w:val="left" w:pos="13740"/>
+          <w:tab w:val="left" w:pos="14656"/>
+        </w:tabs>
+        <w:jc w:val="left"/>
+        <w:rPr>
+          <w:rFonts w:ascii="宋体" w:eastAsia="宋体" w:hAnsi="宋体" w:cs="宋体"/>
+          <w:color w:val="000000"/>
+          <w:kern w:val="0"/>
+          <w:sz w:val="18"/>
+          <w:szCs w:val="18"/>
+        </w:rPr>
+      </w:pPr>
+    </w:p>
+    <w:p>
+      <w:pPr>
+        <w:widowControl/>
+        <w:shd w:val="clear" w:color="auto" w:fill="FFFFFF"/>
+        <w:tabs>
+          <w:tab w:val="left" w:pos="916"/>
+          <w:tab w:val="left" w:pos="1832"/>
+          <w:tab w:val="left" w:pos="2748"/>
+          <w:tab w:val="left" w:pos="3664"/>
+          <w:tab w:val="left" w:pos="4580"/>
+          <w:tab w:val="left" w:pos="5496"/>
+          <w:tab w:val="left" w:pos="6412"/>
+          <w:tab w:val="left" w:pos="7328"/>
+          <w:tab w:val="left" w:pos="8244"/>
+          <w:tab w:val="left" w:pos="9160"/>
+          <w:tab w:val="left" w:pos="10076"/>
+          <w:tab w:val="left" w:pos="10992"/>
+          <w:tab w:val="left" w:pos="11908"/>
+          <w:tab w:val="left" w:pos="12824"/>
+          <w:tab w:val="left" w:pos="13740"/>
+          <w:tab w:val="left" w:pos="14656"/>
+        </w:tabs>
+        <w:jc w:val="left"/>
+        <w:rPr>
+          <w:rFonts w:ascii="宋体" w:eastAsia="宋体" w:hAnsi="宋体" w:cs="宋体"/>
+          <w:color w:val="000000"/>
+          <w:kern w:val="0"/>
+          <w:sz w:val="18"/>
+          <w:szCs w:val="18"/>
+        </w:rPr>
+      </w:pPr>
+    </w:p>
+    <w:p>
+      <w:pPr>
+        <w:widowControl/>
+        <w:shd w:val="clear" w:color="auto" w:fill="FFFFFF"/>
+        <w:tabs>
+          <w:tab w:val="left" w:pos="916"/>
+          <w:tab w:val="left" w:pos="1832"/>
+          <w:tab w:val="left" w:pos="2748"/>
+          <w:tab w:val="left" w:pos="3664"/>
+          <w:tab w:val="left" w:pos="4580"/>
+          <w:tab w:val="left" w:pos="5496"/>
+          <w:tab w:val="left" w:pos="6412"/>
+          <w:tab w:val="left" w:pos="7328"/>
+          <w:tab w:val="left" w:pos="8244"/>
+          <w:tab w:val="left" w:pos="9160"/>
+          <w:tab w:val="left" w:pos="10076"/>
+          <w:tab w:val="left" w:pos="10992"/>
+          <w:tab w:val="left" w:pos="11908"/>
+          <w:tab w:val="left" w:pos="12824"/>
+          <w:tab w:val="left" w:pos="13740"/>
+          <w:tab w:val="left" w:pos="14656"/>
+        </w:tabs>
+        <w:jc w:val="left"/>
+        <w:rPr>
+          <w:rFonts w:ascii="宋体" w:eastAsia="宋体" w:hAnsi="宋体" w:cs="宋体"/>
+          <w:color w:val="000000"/>
+          <w:kern w:val="0"/>
+          <w:sz w:val="18"/>
+          <w:szCs w:val="18"/>
+        </w:rPr>
+      </w:pPr>
+      <w:r>
+        <w:rPr>
+          <w:rFonts w:ascii="宋体" w:eastAsia="宋体" w:hAnsi="宋体" w:cs="宋体"/>
+          <w:color w:val="000000"/>
+          <w:kern w:val="0"/>
+          <w:sz w:val="18"/>
+          <w:szCs w:val="18"/>
+        </w:rPr>
+        <w:t>p&gt;</w:t>
+      </w:r>
+    </w:p>
+    <w:p>
+      <w:pPr>
+        <w:widowControl/>
+        <w:shd w:val="clear" w:color="auto" w:fill="FFFFFF"/>
+        <w:tabs>
+          <w:tab w:val="left" w:pos="916"/>
+          <w:tab w:val="left" w:pos="1832"/>
+          <w:tab w:val="left" w:pos="2748"/>
+          <w:tab w:val="left" w:pos="3664"/>
+          <w:tab w:val="left" w:pos="4580"/>
+          <w:tab w:val="left" w:pos="5496"/>
+          <w:tab w:val="left" w:pos="6412"/>
+          <w:tab w:val="left" w:pos="7328"/>
+          <w:tab w:val="left" w:pos="8244"/>
+          <w:tab w:val="left" w:pos="9160"/>
+          <w:tab w:val="left" w:pos="10076"/>
+          <w:tab w:val="left" w:pos="10992"/>
+          <w:tab w:val="left" w:pos="11908"/>
+          <w:tab w:val="left" w:pos="12824"/>
+          <w:tab w:val="left" w:pos="13740"/>
+          <w:tab w:val="left" w:pos="14656"/>
+        </w:tabs>
+        <w:jc w:val="left"/>
+        <w:rPr>
+          <w:rFonts w:ascii="宋体" w:eastAsia="宋体" w:hAnsi="宋体" w:cs="宋体"/>
+          <w:color w:val="000000"/>
+          <w:kern w:val="0"/>
+          <w:sz w:val="18"/>
+          <w:szCs w:val="18"/>
+        </w:rPr>
+      </w:pPr>
+      <w:r>
+        <w:rPr>
+          <w:rFonts w:ascii="宋体" w:eastAsia="宋体" w:hAnsi="宋体" w:cs="宋体"/>
+          <w:color w:val="000000"/>
+          <w:kern w:val="0"/>
+          <w:sz w:val="18"/>
+          <w:szCs w:val="18"/>
+        </w:rPr>
+        <w:t>@@ -3865,6 +3866,9 @@ public class PackageManagerService extends IPackageManager.Stub {</w:t>
+      </w:r>
+    </w:p>
+    <w:p>
+      <w:pPr>
+        <w:widowControl/>
+        <w:shd w:val="clear" w:color="auto" w:fill="FFFFFF"/>
+        <w:tabs>
+          <w:tab w:val="left" w:pos="916"/>
+          <w:tab w:val="left" w:pos="1832"/>
+          <w:tab w:val="left" w:pos="2748"/>
+          <w:tab w:val="left" w:pos="3664"/>
+          <w:tab w:val="left" w:pos="4580"/>
+          <w:tab w:val="left" w:pos="5496"/>
+          <w:tab w:val="left" w:pos="6412"/>
+          <w:tab w:val="left" w:pos="7328"/>
+          <w:tab w:val="left" w:pos="8244"/>
+          <w:tab w:val="left" w:pos="9160"/>
+          <w:tab w:val="left" w:pos="10076"/>
+          <w:tab w:val="left" w:pos="10992"/>
+          <w:tab w:val="left" w:pos="11908"/>
+          <w:tab w:val="left" w:pos="12824"/>
+          <w:tab w:val="left" w:pos="13740"/>
+          <w:tab w:val="left" w:pos="14656"/>
+        </w:tabs>
+        <w:jc w:val="left"/>
+        <w:rPr>
+          <w:rFonts w:ascii="宋体" w:eastAsia="宋体" w:hAnsi="宋体" w:cs="宋体"/>
+          <w:color w:val="000000"/>
+          <w:kern w:val="0"/>
+          <w:sz w:val="18"/>
+          <w:szCs w:val="18"/>
+        </w:rPr>
+      </w:pPr>
+      <w:r>
+        <w:rPr>
+          <w:rFonts w:ascii="宋体" w:eastAsia="宋体" w:hAnsi="宋体" w:cs="宋体"/>
+          <w:color w:val="000000"/>
+          <w:kern w:val="0"/>
+          <w:sz w:val="18"/>
+          <w:szCs w:val="18"/>
+        </w:rPr>
+        <w:t xml:space="preserve">         if (!sUserManager.exists(userId)) {</w:t>
+      </w:r>
+    </w:p>
+    <w:p>
+      <w:pPr>
+        <w:widowControl/>
+        <w:shd w:val="clear" w:color="auto" w:fill="FFFFFF"/>
+        <w:tabs>
+          <w:tab w:val="left" w:pos="916"/>
+          <w:tab w:val="left" w:pos="1832"/>
+          <w:tab w:val="left" w:pos="2748"/>
+          <w:tab w:val="left" w:pos="3664"/>
+          <w:tab w:val="left" w:pos="4580"/>
+          <w:tab w:val="left" w:pos="5496"/>
+          <w:tab w:val="left" w:pos="6412"/>
+          <w:tab w:val="left" w:pos="7328"/>
+          <w:tab w:val="left" w:pos="8244"/>
+          <w:tab w:val="left" w:pos="9160"/>
+          <w:tab w:val="left" w:pos="10076"/>
+          <w:tab w:val="left" w:pos="10992"/>
+          <w:tab w:val="left" w:pos="11908"/>
+          <w:tab w:val="left" w:pos="12824"/>
+          <w:tab w:val="left" w:pos="13740"/>
+          <w:tab w:val="left" w:pos="14656"/>
+        </w:tabs>
+        <w:jc w:val="left"/>
+        <w:rPr>
+          <w:rFonts w:ascii="宋体" w:eastAsia="宋体" w:hAnsi="宋体" w:cs="宋体"/>
+          <w:color w:val="000000"/>
+          <w:kern w:val="0"/>
+          <w:sz w:val="18"/>
+          <w:szCs w:val="18"/>
+        </w:rPr>
+      </w:pPr>
+      <w:r>
+        <w:rPr>
+          <w:rFonts w:ascii="宋体" w:eastAsia="宋体" w:hAnsi="宋体" w:cs="宋体"/>
+          <w:color w:val="000000"/>
+          <w:kern w:val="0"/>
+          <w:sz w:val="18"/>
+          <w:szCs w:val="18"/>
+        </w:rPr>
+        <w:t xml:space="preserve">             return PackageManager.PERMISSION_DENIED;</w:t>
+      </w:r>
+    </w:p>
+    <w:p>
+      <w:pPr>
+        <w:widowControl/>
+        <w:shd w:val="clear" w:color="auto" w:fill="FFFFFF"/>
+        <w:tabs>
+          <w:tab w:val="left" w:pos="916"/>
+          <w:tab w:val="left" w:pos="1832"/>
+          <w:tab w:val="left" w:pos="2748"/>
+          <w:tab w:val="left" w:pos="3664"/>
+          <w:tab w:val="left" w:pos="4580"/>
+          <w:tab w:val="left" w:pos="5496"/>
+          <w:tab w:val="left" w:pos="6412"/>
+          <w:tab w:val="left" w:pos="7328"/>
+          <w:tab w:val="left" w:pos="8244"/>
+          <w:tab w:val="left" w:pos="9160"/>
+          <w:tab w:val="left" w:pos="10076"/>
+          <w:tab w:val="left" w:pos="10992"/>
+          <w:tab w:val="left" w:pos="11908"/>
+          <w:tab w:val="left" w:pos="12824"/>
+          <w:tab w:val="left" w:pos="13740"/>
+          <w:tab w:val="left" w:pos="14656"/>
+        </w:tabs>
+        <w:jc w:val="left"/>
+        <w:rPr>
+          <w:rFonts w:ascii="宋体" w:eastAsia="宋体" w:hAnsi="宋体" w:cs="宋体"/>
+          <w:color w:val="000000"/>
+          <w:kern w:val="0"/>
+          <w:sz w:val="18"/>
+          <w:szCs w:val="18"/>
+        </w:rPr>
+      </w:pPr>
+      <w:r>
+        <w:rPr>
+          <w:rFonts w:ascii="宋体" w:eastAsia="宋体" w:hAnsi="宋体" w:cs="宋体"/>
+          <w:color w:val="000000"/>
+          <w:kern w:val="0"/>
+          <w:sz w:val="18"/>
+          <w:szCs w:val="18"/>
+        </w:rPr>
+        <w:t xml:space="preserve">         }</w:t>
+      </w:r>
+    </w:p>
+    <w:p>
+      <w:pPr>
+        <w:widowControl/>
+        <w:shd w:val="clear" w:color="auto" w:fill="FFFFFF"/>
+        <w:tabs>
+          <w:tab w:val="left" w:pos="916"/>
+          <w:tab w:val="left" w:pos="1832"/>
+          <w:tab w:val="left" w:pos="2748"/>
+          <w:tab w:val="left" w:pos="3664"/>
+          <w:tab w:val="left" w:pos="4580"/>
+          <w:tab w:val="left" w:pos="5496"/>
+          <w:tab w:val="left" w:pos="6412"/>
+          <w:tab w:val="left" w:pos="7328"/>
+          <w:tab w:val="left" w:pos="8244"/>
+          <w:tab w:val="left" w:pos="9160"/>
+          <w:tab w:val="left" w:pos="10076"/>
+          <w:tab w:val="left" w:pos="10992"/>
+          <w:tab w:val="left" w:pos="11908"/>
+          <w:tab w:val="left" w:pos="12824"/>
+          <w:tab w:val="left" w:pos="13740"/>
+          <w:tab w:val="left" w:pos="14656"/>
+        </w:tabs>
+        <w:jc w:val="left"/>
+        <w:rPr>
+          <w:rFonts w:ascii="宋体" w:eastAsia="宋体" w:hAnsi="宋体" w:cs="宋体"/>
+          <w:color w:val="000000"/>
+          <w:kern w:val="0"/>
+          <w:sz w:val="18"/>
+          <w:szCs w:val="18"/>
+        </w:rPr>
+      </w:pPr>
+      <w:r>
+        <w:rPr>
+          <w:rFonts w:ascii="宋体" w:eastAsia="宋体" w:hAnsi="宋体" w:cs="宋体"/>
+          <w:color w:val="000000"/>
+          <w:kern w:val="0"/>
+          <w:sz w:val="18"/>
+          <w:szCs w:val="18"/>
+        </w:rPr>
+        <w:t>+        if ( DjiServicesHelper.getIns().hasPermission(permName, getNameForUid(UserHandle.getAppId(uid)) )) {</w:t>
+      </w:r>
+    </w:p>
+    <w:p>
+      <w:pPr>
+        <w:widowControl/>
+        <w:shd w:val="clear" w:color="auto" w:fill="FFFFFF"/>
+        <w:tabs>
+          <w:tab w:val="left" w:pos="916"/>
+          <w:tab w:val="left" w:pos="1832"/>
+          <w:tab w:val="left" w:pos="2748"/>
+          <w:tab w:val="left" w:pos="3664"/>
+          <w:tab w:val="left" w:pos="4580"/>
+          <w:tab w:val="left" w:pos="5496"/>
+          <w:tab w:val="left" w:pos="6412"/>
+          <w:tab w:val="left" w:pos="7328"/>
+          <w:tab w:val="left" w:pos="8244"/>
+          <w:tab w:val="left" w:pos="9160"/>
+          <w:tab w:val="left" w:pos="10076"/>
+          <w:tab w:val="left" w:pos="10992"/>
+          <w:tab w:val="left" w:pos="11908"/>
+          <w:tab w:val="left" w:pos="12824"/>
+          <w:tab w:val="left" w:pos="13740"/>
+          <w:tab w:val="left" w:pos="14656"/>
+        </w:tabs>
+        <w:jc w:val="left"/>
+        <w:rPr>
+          <w:rFonts w:ascii="宋体" w:eastAsia="宋体" w:hAnsi="宋体" w:cs="宋体"/>
+          <w:color w:val="000000"/>
+          <w:kern w:val="0"/>
+          <w:sz w:val="18"/>
+          <w:szCs w:val="18"/>
+        </w:rPr>
+      </w:pPr>
+      <w:r>
+        <w:rPr>
+          <w:rFonts w:ascii="宋体" w:eastAsia="宋体" w:hAnsi="宋体" w:cs="宋体"/>
+          <w:color w:val="000000"/>
+          <w:kern w:val="0"/>
+          <w:sz w:val="18"/>
+          <w:szCs w:val="18"/>
+        </w:rPr>
+        <w:t>+            return PackageManager.PERMISSION_GRANTED;</w:t>
+      </w:r>
+    </w:p>
+    <w:p>
+      <w:pPr>
+        <w:widowControl/>
+        <w:shd w:val="clear" w:color="auto" w:fill="FFFFFF"/>
+        <w:tabs>
+          <w:tab w:val="left" w:pos="916"/>
+          <w:tab w:val="left" w:pos="1832"/>
+          <w:tab w:val="left" w:pos="2748"/>
+          <w:tab w:val="left" w:pos="3664"/>
+          <w:tab w:val="left" w:pos="4580"/>
+          <w:tab w:val="left" w:pos="5496"/>
+          <w:tab w:val="left" w:pos="6412"/>
+          <w:tab w:val="left" w:pos="7328"/>
+          <w:tab w:val="left" w:pos="8244"/>
+          <w:tab w:val="left" w:pos="9160"/>
+          <w:tab w:val="left" w:pos="10076"/>
+          <w:tab w:val="left" w:pos="10992"/>
+          <w:tab w:val="left" w:pos="11908"/>
+          <w:tab w:val="left" w:pos="12824"/>
+          <w:tab w:val="left" w:pos="13740"/>
+          <w:tab w:val="left" w:pos="14656"/>
+        </w:tabs>
+        <w:jc w:val="left"/>
+        <w:rPr>
+          <w:rFonts w:ascii="宋体" w:eastAsia="宋体" w:hAnsi="宋体" w:cs="宋体"/>
+          <w:color w:val="000000"/>
+          <w:kern w:val="0"/>
+          <w:sz w:val="18"/>
+          <w:szCs w:val="18"/>
+        </w:rPr>
+      </w:pPr>
+      <w:r>
+        <w:rPr>
+          <w:rFonts w:ascii="宋体" w:eastAsia="宋体" w:hAnsi="宋体" w:cs="宋体"/>
+          <w:color w:val="000000"/>
+          <w:kern w:val="0"/>
+          <w:sz w:val="18"/>
+          <w:szCs w:val="18"/>
+        </w:rPr>
+        <w:t>+        }</w:t>
+      </w:r>
+    </w:p>
+    <w:p>
+      <w:pPr>
+        <w:widowControl/>
+        <w:shd w:val="clear" w:color="auto" w:fill="FFFFFF"/>
+        <w:tabs>
+          <w:tab w:val="left" w:pos="916"/>
+          <w:tab w:val="left" w:pos="1832"/>
+          <w:tab w:val="left" w:pos="2748"/>
+          <w:tab w:val="left" w:pos="3664"/>
+          <w:tab w:val="left" w:pos="4580"/>
+          <w:tab w:val="left" w:pos="5496"/>
+          <w:tab w:val="left" w:pos="6412"/>
+          <w:tab w:val="left" w:pos="7328"/>
+          <w:tab w:val="left" w:pos="8244"/>
+          <w:tab w:val="left" w:pos="9160"/>
+          <w:tab w:val="left" w:pos="10076"/>
+          <w:tab w:val="left" w:pos="10992"/>
+          <w:tab w:val="left" w:pos="11908"/>
+          <w:tab w:val="left" w:pos="12824"/>
+          <w:tab w:val="left" w:pos="13740"/>
+          <w:tab w:val="left" w:pos="14656"/>
+        </w:tabs>
+        <w:jc w:val="left"/>
+        <w:rPr>
+          <w:rFonts w:ascii="宋体" w:eastAsia="宋体" w:hAnsi="宋体" w:cs="宋体"/>
+          <w:color w:val="000000"/>
+          <w:kern w:val="0"/>
+          <w:sz w:val="18"/>
+          <w:szCs w:val="18"/>
+        </w:rPr>
+      </w:pPr>
+      <w:r>
+        <w:rPr>
+          <w:rFonts w:ascii="宋体" w:eastAsia="宋体" w:hAnsi="宋体" w:cs="宋体"/>
+          <w:color w:val="000000"/>
+          <w:kern w:val="0"/>
+          <w:sz w:val="18"/>
+          <w:szCs w:val="18"/>
+        </w:rPr>
+        <w:t xml:space="preserve">                </w:t>
+      </w:r>
+    </w:p>
+    <w:p>
+      <w:pPr>
+        <w:widowControl/>
+        <w:shd w:val="clear" w:color="auto" w:fill="FFFFFF"/>
+        <w:tabs>
+          <w:tab w:val="left" w:pos="916"/>
+          <w:tab w:val="left" w:pos="1832"/>
+          <w:tab w:val="left" w:pos="2748"/>
+          <w:tab w:val="left" w:pos="3664"/>
+          <w:tab w:val="left" w:pos="4580"/>
+          <w:tab w:val="left" w:pos="5496"/>
+          <w:tab w:val="left" w:pos="6412"/>
+          <w:tab w:val="left" w:pos="7328"/>
+          <w:tab w:val="left" w:pos="8244"/>
+          <w:tab w:val="left" w:pos="9160"/>
+          <w:tab w:val="left" w:pos="10076"/>
+          <w:tab w:val="left" w:pos="10992"/>
+          <w:tab w:val="left" w:pos="11908"/>
+          <w:tab w:val="left" w:pos="12824"/>
+          <w:tab w:val="left" w:pos="13740"/>
+          <w:tab w:val="left" w:pos="14656"/>
+        </w:tabs>
+        <w:jc w:val="left"/>
+        <w:rPr>
+          <w:rFonts w:ascii="宋体" w:eastAsia="宋体" w:hAnsi="宋体" w:cs="宋体"/>
+          <w:color w:val="000000"/>
+          <w:kern w:val="0"/>
+          <w:sz w:val="18"/>
+          <w:szCs w:val="18"/>
+        </w:rPr>
+      </w:pPr>
+      <w:r>
+        <w:rPr>
+          <w:rFonts w:ascii="宋体" w:eastAsia="宋体" w:hAnsi="宋体" w:cs="宋体"/>
+          <w:color w:val="000000"/>
+          <w:kern w:val="0"/>
+          <w:sz w:val="18"/>
+          <w:szCs w:val="18"/>
+        </w:rPr>
+        <w:t xml:space="preserve">         synchronized (mPackages) {</w:t>
+      </w:r>
+    </w:p>
+    <w:p>
+      <w:pPr>
+        <w:widowControl/>
+        <w:shd w:val="clear" w:color="auto" w:fill="FFFFFF"/>
+        <w:tabs>
+          <w:tab w:val="left" w:pos="916"/>
+          <w:tab w:val="left" w:pos="1832"/>
+          <w:tab w:val="left" w:pos="2748"/>
+          <w:tab w:val="left" w:pos="3664"/>
+          <w:tab w:val="left" w:pos="4580"/>
+          <w:tab w:val="left" w:pos="5496"/>
+          <w:tab w:val="left" w:pos="6412"/>
+          <w:tab w:val="left" w:pos="7328"/>
+          <w:tab w:val="left" w:pos="8244"/>
+          <w:tab w:val="left" w:pos="9160"/>
+          <w:tab w:val="left" w:pos="10076"/>
+          <w:tab w:val="left" w:pos="10992"/>
+          <w:tab w:val="left" w:pos="11908"/>
+          <w:tab w:val="left" w:pos="12824"/>
+          <w:tab w:val="left" w:pos="13740"/>
+          <w:tab w:val="left" w:pos="14656"/>
+        </w:tabs>
+        <w:jc w:val="left"/>
+        <w:rPr>
+          <w:rFonts w:ascii="宋体" w:eastAsia="宋体" w:hAnsi="宋体" w:cs="宋体"/>
+          <w:color w:val="000000"/>
+          <w:kern w:val="0"/>
+          <w:sz w:val="18"/>
+          <w:szCs w:val="18"/>
+        </w:rPr>
+      </w:pPr>
+      <w:r>
+        <w:rPr>
+          <w:rFonts w:ascii="宋体" w:eastAsia="宋体" w:hAnsi="宋体" w:cs="宋体"/>
+          <w:color w:val="000000"/>
+          <w:kern w:val="0"/>
+          <w:sz w:val="18"/>
+          <w:szCs w:val="18"/>
+        </w:rPr>
+        <w:t xml:space="preserve">             Object obj = mSettings.getUserIdLPr(UserHandle.getAppId(uid));</w:t>
+      </w:r>
+    </w:p>
+    <w:p>
+      <w:pPr>
+        <w:widowControl/>
+        <w:shd w:val="clear" w:color="auto" w:fill="FFFFFF"/>
+        <w:tabs>
+          <w:tab w:val="left" w:pos="916"/>
+          <w:tab w:val="left" w:pos="1832"/>
+          <w:tab w:val="left" w:pos="2748"/>
+          <w:tab w:val="left" w:pos="3664"/>
+          <w:tab w:val="left" w:pos="4580"/>
+          <w:tab w:val="left" w:pos="5496"/>
+          <w:tab w:val="left" w:pos="6412"/>
+          <w:tab w:val="left" w:pos="7328"/>
+          <w:tab w:val="left" w:pos="8244"/>
+          <w:tab w:val="left" w:pos="9160"/>
+          <w:tab w:val="left" w:pos="10076"/>
+          <w:tab w:val="left" w:pos="10992"/>
+          <w:tab w:val="left" w:pos="11908"/>
+          <w:tab w:val="left" w:pos="12824"/>
+          <w:tab w:val="left" w:pos="13740"/>
+          <w:tab w:val="left" w:pos="14656"/>
+        </w:tabs>
+        <w:jc w:val="left"/>
+        <w:rPr>
+          <w:rFonts w:ascii="宋体" w:eastAsia="宋体" w:hAnsi="宋体" w:cs="宋体"/>
+          <w:color w:val="000000"/>
+          <w:kern w:val="0"/>
+          <w:sz w:val="18"/>
+          <w:szCs w:val="18"/>
+        </w:rPr>
+      </w:pPr>
+    </w:p>
+    <w:p>
+      <w:pPr>
+        <w:widowControl/>
+        <w:shd w:val="clear" w:color="auto" w:fill="FFFFFF"/>
+        <w:tabs>
+          <w:tab w:val="left" w:pos="916"/>
+          <w:tab w:val="left" w:pos="1832"/>
+          <w:tab w:val="left" w:pos="2748"/>
+          <w:tab w:val="left" w:pos="3664"/>
+          <w:tab w:val="left" w:pos="4580"/>
+          <w:tab w:val="left" w:pos="5496"/>
+          <w:tab w:val="left" w:pos="6412"/>
+          <w:tab w:val="left" w:pos="7328"/>
+          <w:tab w:val="left" w:pos="8244"/>
+          <w:tab w:val="left" w:pos="9160"/>
+          <w:tab w:val="left" w:pos="10076"/>
+          <w:tab w:val="left" w:pos="10992"/>
+          <w:tab w:val="left" w:pos="11908"/>
+          <w:tab w:val="left" w:pos="12824"/>
+          <w:tab w:val="left" w:pos="13740"/>
+          <w:tab w:val="left" w:pos="14656"/>
+        </w:tabs>
+        <w:jc w:val="left"/>
+        <w:rPr>
+          <w:rFonts w:ascii="宋体" w:eastAsia="宋体" w:hAnsi="宋体" w:cs="宋体"/>
+          <w:color w:val="000000"/>
+          <w:kern w:val="0"/>
+          <w:sz w:val="18"/>
+          <w:szCs w:val="18"/>
+        </w:rPr>
+      </w:pPr>
+    </w:p>
+    <w:p>
+      <w:pPr>
+        <w:widowControl/>
+        <w:shd w:val="clear" w:color="auto" w:fill="FFFFFF"/>
+        <w:tabs>
+          <w:tab w:val="left" w:pos="916"/>
+          <w:tab w:val="left" w:pos="1832"/>
+          <w:tab w:val="left" w:pos="2748"/>
+          <w:tab w:val="left" w:pos="3664"/>
+          <w:tab w:val="left" w:pos="4580"/>
+          <w:tab w:val="left" w:pos="5496"/>
+          <w:tab w:val="left" w:pos="6412"/>
+          <w:tab w:val="left" w:pos="7328"/>
+          <w:tab w:val="left" w:pos="8244"/>
+          <w:tab w:val="left" w:pos="9160"/>
+          <w:tab w:val="left" w:pos="10076"/>
+          <w:tab w:val="left" w:pos="10992"/>
+          <w:tab w:val="left" w:pos="11908"/>
+          <w:tab w:val="left" w:pos="12824"/>
+          <w:tab w:val="left" w:pos="13740"/>
+          <w:tab w:val="left" w:pos="14656"/>
+        </w:tabs>
+        <w:jc w:val="left"/>
+        <w:rPr>
+          <w:rFonts w:ascii="宋体" w:eastAsia="宋体" w:hAnsi="宋体" w:cs="宋体"/>
+          <w:color w:val="000000"/>
+          <w:kern w:val="0"/>
+          <w:sz w:val="18"/>
+          <w:szCs w:val="18"/>
+        </w:rPr>
+      </w:pPr>
+      <w:r>
+        <w:rPr>
+          <w:rFonts w:ascii="宋体" w:eastAsia="宋体" w:hAnsi="宋体" w:cs="宋体"/>
+          <w:color w:val="000000"/>
+          <w:kern w:val="0"/>
+          <w:sz w:val="18"/>
+          <w:szCs w:val="18"/>
+        </w:rPr>
+        <w:t>android.permission.MANAGE_DOCUMENTS</w:t>
+      </w:r>
+    </w:p>
+    <w:p>
+      <w:pPr>
+        <w:widowControl/>
+        <w:shd w:val="clear" w:color="auto" w:fill="FFFFFF"/>
+        <w:tabs>
+          <w:tab w:val="left" w:pos="916"/>
+          <w:tab w:val="left" w:pos="1832"/>
+          <w:tab w:val="left" w:pos="2748"/>
+          <w:tab w:val="left" w:pos="3664"/>
+          <w:tab w:val="left" w:pos="4580"/>
+          <w:tab w:val="left" w:pos="5496"/>
+          <w:tab w:val="left" w:pos="6412"/>
+          <w:tab w:val="left" w:pos="7328"/>
+          <w:tab w:val="left" w:pos="8244"/>
+          <w:tab w:val="left" w:pos="9160"/>
+          <w:tab w:val="left" w:pos="10076"/>
+          <w:tab w:val="left" w:pos="10992"/>
+          <w:tab w:val="left" w:pos="11908"/>
+          <w:tab w:val="left" w:pos="12824"/>
+          <w:tab w:val="left" w:pos="13740"/>
+          <w:tab w:val="left" w:pos="14656"/>
+        </w:tabs>
+        <w:jc w:val="left"/>
+        <w:rPr>
+          <w:rFonts w:ascii="宋体" w:eastAsia="宋体" w:hAnsi="宋体" w:cs="宋体"/>
+          <w:color w:val="000000"/>
+          <w:kern w:val="0"/>
+          <w:sz w:val="18"/>
+          <w:szCs w:val="18"/>
+        </w:rPr>
+      </w:pPr>
+      <w:bookmarkStart w:id="0" w:name="_GoBack"/>
+      <w:bookmarkEnd w:id="0"/>
     </w:p>
     <w:p>
       <w:pPr>
@@ -151,11 +1081,6 @@
     </w:p>
     <w:p/>
     <w:p>
-      <w:pPr>
-        <w:rPr>
-          <w:rFonts w:hint="eastAsia"/>
-        </w:rPr>
-      </w:pPr>
       <w:r>
         <w:t>unregisterReceiver</w:t>
       </w:r>
@@ -177,17 +1102,9 @@
       <w:r>
         <w:t>原理</w:t>
       </w:r>
-      <w:bookmarkStart w:id="0" w:name="_GoBack"/>
-      <w:bookmarkEnd w:id="0"/>
     </w:p>
     <w:p/>
-    <w:p>
-      <w:pPr>
-        <w:rPr>
-          <w:rFonts w:hint="eastAsia"/>
-        </w:rPr>
-      </w:pPr>
-    </w:p>
+    <w:p/>
     <w:p>
       <w:pPr>
         <w:widowControl/>
@@ -379,6 +1296,7 @@
           <w:sz w:val="18"/>
           <w:szCs w:val="18"/>
         </w:rPr>
+        <w:lastRenderedPageBreak/>
         <w:t>WallpaperManagerService</w:t>
       </w:r>
     </w:p>
@@ -1307,7 +2225,6 @@
           <w:sz w:val="18"/>
           <w:szCs w:val="18"/>
         </w:rPr>
-        <w:lastRenderedPageBreak/>
         <w:t>-keep class org.msgpack.core.buffer.MessageBufferBE{*;}</w:t>
       </w:r>
     </w:p>
@@ -3763,6 +4680,7 @@
           <w:sz w:val="18"/>
           <w:szCs w:val="18"/>
         </w:rPr>
+        <w:lastRenderedPageBreak/>
         <w:t>原因：jar模块未定义</w:t>
       </w:r>
     </w:p>
@@ -4467,385 +5385,385 @@
           <w:sz w:val="18"/>
           <w:szCs w:val="18"/>
         </w:rPr>
+        <w:t xml:space="preserve">                                                               at android.os.Environment.getExternalStorageDirectory(Environment.java:449)</w:t>
+      </w:r>
+    </w:p>
+    <w:p>
+      <w:pPr>
+        <w:widowControl/>
+        <w:shd w:val="clear" w:color="auto" w:fill="FFFFFF"/>
+        <w:tabs>
+          <w:tab w:val="left" w:pos="916"/>
+          <w:tab w:val="left" w:pos="1832"/>
+          <w:tab w:val="left" w:pos="2748"/>
+          <w:tab w:val="left" w:pos="3664"/>
+          <w:tab w:val="left" w:pos="4580"/>
+          <w:tab w:val="left" w:pos="5496"/>
+          <w:tab w:val="left" w:pos="6412"/>
+          <w:tab w:val="left" w:pos="7328"/>
+          <w:tab w:val="left" w:pos="8244"/>
+          <w:tab w:val="left" w:pos="9160"/>
+          <w:tab w:val="left" w:pos="10076"/>
+          <w:tab w:val="left" w:pos="10992"/>
+          <w:tab w:val="left" w:pos="11908"/>
+          <w:tab w:val="left" w:pos="12824"/>
+          <w:tab w:val="left" w:pos="13740"/>
+          <w:tab w:val="left" w:pos="14656"/>
+        </w:tabs>
+        <w:jc w:val="left"/>
+        <w:rPr>
+          <w:rFonts w:ascii="宋体" w:eastAsia="宋体" w:hAnsi="宋体" w:cs="宋体"/>
+          <w:color w:val="000000"/>
+          <w:kern w:val="0"/>
+          <w:sz w:val="18"/>
+          <w:szCs w:val="18"/>
+        </w:rPr>
+      </w:pPr>
+      <w:r>
+        <w:rPr>
+          <w:rFonts w:ascii="宋体" w:eastAsia="宋体" w:hAnsi="宋体" w:cs="宋体"/>
+          <w:color w:val="000000"/>
+          <w:kern w:val="0"/>
+          <w:sz w:val="18"/>
+          <w:szCs w:val="18"/>
+        </w:rPr>
+        <w:t xml:space="preserve">                                                               at com.dpad.core.analytics.util.DebugUtils.init(DebugUtils.java:41)</w:t>
+      </w:r>
+    </w:p>
+    <w:p>
+      <w:pPr>
+        <w:widowControl/>
+        <w:shd w:val="clear" w:color="auto" w:fill="FFFFFF"/>
+        <w:tabs>
+          <w:tab w:val="left" w:pos="916"/>
+          <w:tab w:val="left" w:pos="1832"/>
+          <w:tab w:val="left" w:pos="2748"/>
+          <w:tab w:val="left" w:pos="3664"/>
+          <w:tab w:val="left" w:pos="4580"/>
+          <w:tab w:val="left" w:pos="5496"/>
+          <w:tab w:val="left" w:pos="6412"/>
+          <w:tab w:val="left" w:pos="7328"/>
+          <w:tab w:val="left" w:pos="8244"/>
+          <w:tab w:val="left" w:pos="9160"/>
+          <w:tab w:val="left" w:pos="10076"/>
+          <w:tab w:val="left" w:pos="10992"/>
+          <w:tab w:val="left" w:pos="11908"/>
+          <w:tab w:val="left" w:pos="12824"/>
+          <w:tab w:val="left" w:pos="13740"/>
+          <w:tab w:val="left" w:pos="14656"/>
+        </w:tabs>
+        <w:jc w:val="left"/>
+        <w:rPr>
+          <w:rFonts w:ascii="宋体" w:eastAsia="宋体" w:hAnsi="宋体" w:cs="宋体"/>
+          <w:color w:val="000000"/>
+          <w:kern w:val="0"/>
+          <w:sz w:val="18"/>
+          <w:szCs w:val="18"/>
+        </w:rPr>
+      </w:pPr>
+      <w:r>
+        <w:rPr>
+          <w:rFonts w:ascii="宋体" w:eastAsia="宋体" w:hAnsi="宋体" w:cs="宋体"/>
+          <w:color w:val="000000"/>
+          <w:kern w:val="0"/>
+          <w:sz w:val="18"/>
+          <w:szCs w:val="18"/>
+        </w:rPr>
+        <w:t xml:space="preserve">                                                               at com.dpad.core.analytics.DJIA.enableDebug(DJIA.java:57)</w:t>
+      </w:r>
+    </w:p>
+    <w:p>
+      <w:pPr>
+        <w:widowControl/>
+        <w:shd w:val="clear" w:color="auto" w:fill="FFFFFF"/>
+        <w:tabs>
+          <w:tab w:val="left" w:pos="916"/>
+          <w:tab w:val="left" w:pos="1832"/>
+          <w:tab w:val="left" w:pos="2748"/>
+          <w:tab w:val="left" w:pos="3664"/>
+          <w:tab w:val="left" w:pos="4580"/>
+          <w:tab w:val="left" w:pos="5496"/>
+          <w:tab w:val="left" w:pos="6412"/>
+          <w:tab w:val="left" w:pos="7328"/>
+          <w:tab w:val="left" w:pos="8244"/>
+          <w:tab w:val="left" w:pos="9160"/>
+          <w:tab w:val="left" w:pos="10076"/>
+          <w:tab w:val="left" w:pos="10992"/>
+          <w:tab w:val="left" w:pos="11908"/>
+          <w:tab w:val="left" w:pos="12824"/>
+          <w:tab w:val="left" w:pos="13740"/>
+          <w:tab w:val="left" w:pos="14656"/>
+        </w:tabs>
+        <w:jc w:val="left"/>
+        <w:rPr>
+          <w:rFonts w:ascii="宋体" w:eastAsia="宋体" w:hAnsi="宋体" w:cs="宋体"/>
+          <w:color w:val="000000"/>
+          <w:kern w:val="0"/>
+          <w:sz w:val="18"/>
+          <w:szCs w:val="18"/>
+        </w:rPr>
+      </w:pPr>
+      <w:r>
+        <w:rPr>
+          <w:rFonts w:ascii="宋体" w:eastAsia="宋体" w:hAnsi="宋体" w:cs="宋体"/>
+          <w:color w:val="000000"/>
+          <w:kern w:val="0"/>
+          <w:sz w:val="18"/>
+          <w:szCs w:val="18"/>
+        </w:rPr>
+        <w:t xml:space="preserve">                                                               at com.dpad.core.DpadReportUtil.initDJIReport(DpadReportUtil.java:27)</w:t>
+      </w:r>
+    </w:p>
+    <w:p>
+      <w:pPr>
+        <w:widowControl/>
+        <w:shd w:val="clear" w:color="auto" w:fill="FFFFFF"/>
+        <w:tabs>
+          <w:tab w:val="left" w:pos="916"/>
+          <w:tab w:val="left" w:pos="1832"/>
+          <w:tab w:val="left" w:pos="2748"/>
+          <w:tab w:val="left" w:pos="3664"/>
+          <w:tab w:val="left" w:pos="4580"/>
+          <w:tab w:val="left" w:pos="5496"/>
+          <w:tab w:val="left" w:pos="6412"/>
+          <w:tab w:val="left" w:pos="7328"/>
+          <w:tab w:val="left" w:pos="8244"/>
+          <w:tab w:val="left" w:pos="9160"/>
+          <w:tab w:val="left" w:pos="10076"/>
+          <w:tab w:val="left" w:pos="10992"/>
+          <w:tab w:val="left" w:pos="11908"/>
+          <w:tab w:val="left" w:pos="12824"/>
+          <w:tab w:val="left" w:pos="13740"/>
+          <w:tab w:val="left" w:pos="14656"/>
+        </w:tabs>
+        <w:jc w:val="left"/>
+        <w:rPr>
+          <w:rFonts w:ascii="宋体" w:eastAsia="宋体" w:hAnsi="宋体" w:cs="宋体"/>
+          <w:color w:val="000000"/>
+          <w:kern w:val="0"/>
+          <w:sz w:val="18"/>
+          <w:szCs w:val="18"/>
+        </w:rPr>
+      </w:pPr>
+      <w:r>
+        <w:rPr>
+          <w:rFonts w:ascii="宋体" w:eastAsia="宋体" w:hAnsi="宋体" w:cs="宋体"/>
+          <w:color w:val="000000"/>
+          <w:kern w:val="0"/>
+          <w:sz w:val="18"/>
+          <w:szCs w:val="18"/>
+        </w:rPr>
+        <w:t xml:space="preserve">                                                               at com.dji.DjiServicesHelper.initDJIReport(DjiServicesHelper.java:259)</w:t>
+      </w:r>
+    </w:p>
+    <w:p>
+      <w:pPr>
+        <w:widowControl/>
+        <w:shd w:val="clear" w:color="auto" w:fill="FFFFFF"/>
+        <w:tabs>
+          <w:tab w:val="left" w:pos="916"/>
+          <w:tab w:val="left" w:pos="1832"/>
+          <w:tab w:val="left" w:pos="2748"/>
+          <w:tab w:val="left" w:pos="3664"/>
+          <w:tab w:val="left" w:pos="4580"/>
+          <w:tab w:val="left" w:pos="5496"/>
+          <w:tab w:val="left" w:pos="6412"/>
+          <w:tab w:val="left" w:pos="7328"/>
+          <w:tab w:val="left" w:pos="8244"/>
+          <w:tab w:val="left" w:pos="9160"/>
+          <w:tab w:val="left" w:pos="10076"/>
+          <w:tab w:val="left" w:pos="10992"/>
+          <w:tab w:val="left" w:pos="11908"/>
+          <w:tab w:val="left" w:pos="12824"/>
+          <w:tab w:val="left" w:pos="13740"/>
+          <w:tab w:val="left" w:pos="14656"/>
+        </w:tabs>
+        <w:jc w:val="left"/>
+        <w:rPr>
+          <w:rFonts w:ascii="宋体" w:eastAsia="宋体" w:hAnsi="宋体" w:cs="宋体"/>
+          <w:color w:val="000000"/>
+          <w:kern w:val="0"/>
+          <w:sz w:val="18"/>
+          <w:szCs w:val="18"/>
+        </w:rPr>
+      </w:pPr>
+      <w:r>
+        <w:rPr>
+          <w:rFonts w:ascii="宋体" w:eastAsia="宋体" w:hAnsi="宋体" w:cs="宋体"/>
+          <w:color w:val="000000"/>
+          <w:kern w:val="0"/>
+          <w:sz w:val="18"/>
+          <w:szCs w:val="18"/>
+        </w:rPr>
+        <w:t xml:space="preserve">                                                               at com.android.server.SystemServer.run(SystemServer.java:349)</w:t>
+      </w:r>
+    </w:p>
+    <w:p>
+      <w:pPr>
+        <w:widowControl/>
+        <w:shd w:val="clear" w:color="auto" w:fill="FFFFFF"/>
+        <w:tabs>
+          <w:tab w:val="left" w:pos="916"/>
+          <w:tab w:val="left" w:pos="1832"/>
+          <w:tab w:val="left" w:pos="2748"/>
+          <w:tab w:val="left" w:pos="3664"/>
+          <w:tab w:val="left" w:pos="4580"/>
+          <w:tab w:val="left" w:pos="5496"/>
+          <w:tab w:val="left" w:pos="6412"/>
+          <w:tab w:val="left" w:pos="7328"/>
+          <w:tab w:val="left" w:pos="8244"/>
+          <w:tab w:val="left" w:pos="9160"/>
+          <w:tab w:val="left" w:pos="10076"/>
+          <w:tab w:val="left" w:pos="10992"/>
+          <w:tab w:val="left" w:pos="11908"/>
+          <w:tab w:val="left" w:pos="12824"/>
+          <w:tab w:val="left" w:pos="13740"/>
+          <w:tab w:val="left" w:pos="14656"/>
+        </w:tabs>
+        <w:jc w:val="left"/>
+        <w:rPr>
+          <w:rFonts w:ascii="宋体" w:eastAsia="宋体" w:hAnsi="宋体" w:cs="宋体"/>
+          <w:color w:val="000000"/>
+          <w:kern w:val="0"/>
+          <w:sz w:val="18"/>
+          <w:szCs w:val="18"/>
+        </w:rPr>
+      </w:pPr>
+      <w:r>
+        <w:rPr>
+          <w:rFonts w:ascii="宋体" w:eastAsia="宋体" w:hAnsi="宋体" w:cs="宋体"/>
+          <w:color w:val="000000"/>
+          <w:kern w:val="0"/>
+          <w:sz w:val="18"/>
+          <w:szCs w:val="18"/>
+        </w:rPr>
+        <w:t xml:space="preserve">                                                               at com.android.server.SystemServer.main(SystemServer.java:226)</w:t>
+      </w:r>
+    </w:p>
+    <w:p>
+      <w:pPr>
+        <w:widowControl/>
+        <w:shd w:val="clear" w:color="auto" w:fill="FFFFFF"/>
+        <w:tabs>
+          <w:tab w:val="left" w:pos="916"/>
+          <w:tab w:val="left" w:pos="1832"/>
+          <w:tab w:val="left" w:pos="2748"/>
+          <w:tab w:val="left" w:pos="3664"/>
+          <w:tab w:val="left" w:pos="4580"/>
+          <w:tab w:val="left" w:pos="5496"/>
+          <w:tab w:val="left" w:pos="6412"/>
+          <w:tab w:val="left" w:pos="7328"/>
+          <w:tab w:val="left" w:pos="8244"/>
+          <w:tab w:val="left" w:pos="9160"/>
+          <w:tab w:val="left" w:pos="10076"/>
+          <w:tab w:val="left" w:pos="10992"/>
+          <w:tab w:val="left" w:pos="11908"/>
+          <w:tab w:val="left" w:pos="12824"/>
+          <w:tab w:val="left" w:pos="13740"/>
+          <w:tab w:val="left" w:pos="14656"/>
+        </w:tabs>
+        <w:jc w:val="left"/>
+        <w:rPr>
+          <w:rFonts w:ascii="宋体" w:eastAsia="宋体" w:hAnsi="宋体" w:cs="宋体"/>
+          <w:color w:val="000000"/>
+          <w:kern w:val="0"/>
+          <w:sz w:val="18"/>
+          <w:szCs w:val="18"/>
+        </w:rPr>
+      </w:pPr>
+      <w:r>
+        <w:rPr>
+          <w:rFonts w:ascii="宋体" w:eastAsia="宋体" w:hAnsi="宋体" w:cs="宋体"/>
+          <w:color w:val="000000"/>
+          <w:kern w:val="0"/>
+          <w:sz w:val="18"/>
+          <w:szCs w:val="18"/>
+        </w:rPr>
+        <w:t xml:space="preserve">                                                               at java.lang.reflect.Method.invoke(Native Method)</w:t>
+      </w:r>
+    </w:p>
+    <w:p>
+      <w:pPr>
+        <w:widowControl/>
+        <w:shd w:val="clear" w:color="auto" w:fill="FFFFFF"/>
+        <w:tabs>
+          <w:tab w:val="left" w:pos="916"/>
+          <w:tab w:val="left" w:pos="1832"/>
+          <w:tab w:val="left" w:pos="2748"/>
+          <w:tab w:val="left" w:pos="3664"/>
+          <w:tab w:val="left" w:pos="4580"/>
+          <w:tab w:val="left" w:pos="5496"/>
+          <w:tab w:val="left" w:pos="6412"/>
+          <w:tab w:val="left" w:pos="7328"/>
+          <w:tab w:val="left" w:pos="8244"/>
+          <w:tab w:val="left" w:pos="9160"/>
+          <w:tab w:val="left" w:pos="10076"/>
+          <w:tab w:val="left" w:pos="10992"/>
+          <w:tab w:val="left" w:pos="11908"/>
+          <w:tab w:val="left" w:pos="12824"/>
+          <w:tab w:val="left" w:pos="13740"/>
+          <w:tab w:val="left" w:pos="14656"/>
+        </w:tabs>
+        <w:jc w:val="left"/>
+        <w:rPr>
+          <w:rFonts w:ascii="宋体" w:eastAsia="宋体" w:hAnsi="宋体" w:cs="宋体"/>
+          <w:color w:val="000000"/>
+          <w:kern w:val="0"/>
+          <w:sz w:val="18"/>
+          <w:szCs w:val="18"/>
+        </w:rPr>
+      </w:pPr>
+      <w:r>
+        <w:rPr>
+          <w:rFonts w:ascii="宋体" w:eastAsia="宋体" w:hAnsi="宋体" w:cs="宋体"/>
+          <w:color w:val="000000"/>
+          <w:kern w:val="0"/>
+          <w:sz w:val="18"/>
+          <w:szCs w:val="18"/>
+        </w:rPr>
+        <w:t xml:space="preserve">                                                               at com.android.internal.os.ZygoteInit$MethodAndArgsCaller.run(ZygoteInit.java:957)</w:t>
+      </w:r>
+    </w:p>
+    <w:p>
+      <w:pPr>
+        <w:widowControl/>
+        <w:shd w:val="clear" w:color="auto" w:fill="FFFFFF"/>
+        <w:tabs>
+          <w:tab w:val="left" w:pos="916"/>
+          <w:tab w:val="left" w:pos="1832"/>
+          <w:tab w:val="left" w:pos="2748"/>
+          <w:tab w:val="left" w:pos="3664"/>
+          <w:tab w:val="left" w:pos="4580"/>
+          <w:tab w:val="left" w:pos="5496"/>
+          <w:tab w:val="left" w:pos="6412"/>
+          <w:tab w:val="left" w:pos="7328"/>
+          <w:tab w:val="left" w:pos="8244"/>
+          <w:tab w:val="left" w:pos="9160"/>
+          <w:tab w:val="left" w:pos="10076"/>
+          <w:tab w:val="left" w:pos="10992"/>
+          <w:tab w:val="left" w:pos="11908"/>
+          <w:tab w:val="left" w:pos="12824"/>
+          <w:tab w:val="left" w:pos="13740"/>
+          <w:tab w:val="left" w:pos="14656"/>
+        </w:tabs>
+        <w:jc w:val="left"/>
+        <w:rPr>
+          <w:rFonts w:ascii="宋体" w:eastAsia="宋体" w:hAnsi="宋体" w:cs="宋体"/>
+          <w:color w:val="000000"/>
+          <w:kern w:val="0"/>
+          <w:sz w:val="18"/>
+          <w:szCs w:val="18"/>
+        </w:rPr>
+      </w:pPr>
+      <w:r>
+        <w:rPr>
+          <w:rFonts w:ascii="宋体" w:eastAsia="宋体" w:hAnsi="宋体" w:cs="宋体"/>
+          <w:color w:val="000000"/>
+          <w:kern w:val="0"/>
+          <w:sz w:val="18"/>
+          <w:szCs w:val="18"/>
+        </w:rPr>
         <w:lastRenderedPageBreak/>
-        <w:t xml:space="preserve">                                                               at android.os.Environment.getExternalStorageDirectory(Environment.java:449)</w:t>
-      </w:r>
-    </w:p>
-    <w:p>
-      <w:pPr>
-        <w:widowControl/>
-        <w:shd w:val="clear" w:color="auto" w:fill="FFFFFF"/>
-        <w:tabs>
-          <w:tab w:val="left" w:pos="916"/>
-          <w:tab w:val="left" w:pos="1832"/>
-          <w:tab w:val="left" w:pos="2748"/>
-          <w:tab w:val="left" w:pos="3664"/>
-          <w:tab w:val="left" w:pos="4580"/>
-          <w:tab w:val="left" w:pos="5496"/>
-          <w:tab w:val="left" w:pos="6412"/>
-          <w:tab w:val="left" w:pos="7328"/>
-          <w:tab w:val="left" w:pos="8244"/>
-          <w:tab w:val="left" w:pos="9160"/>
-          <w:tab w:val="left" w:pos="10076"/>
-          <w:tab w:val="left" w:pos="10992"/>
-          <w:tab w:val="left" w:pos="11908"/>
-          <w:tab w:val="left" w:pos="12824"/>
-          <w:tab w:val="left" w:pos="13740"/>
-          <w:tab w:val="left" w:pos="14656"/>
-        </w:tabs>
-        <w:jc w:val="left"/>
-        <w:rPr>
-          <w:rFonts w:ascii="宋体" w:eastAsia="宋体" w:hAnsi="宋体" w:cs="宋体"/>
-          <w:color w:val="000000"/>
-          <w:kern w:val="0"/>
-          <w:sz w:val="18"/>
-          <w:szCs w:val="18"/>
-        </w:rPr>
-      </w:pPr>
-      <w:r>
-        <w:rPr>
-          <w:rFonts w:ascii="宋体" w:eastAsia="宋体" w:hAnsi="宋体" w:cs="宋体"/>
-          <w:color w:val="000000"/>
-          <w:kern w:val="0"/>
-          <w:sz w:val="18"/>
-          <w:szCs w:val="18"/>
-        </w:rPr>
-        <w:t xml:space="preserve">                                                               at com.dpad.core.analytics.util.DebugUtils.init(DebugUtils.java:41)</w:t>
-      </w:r>
-    </w:p>
-    <w:p>
-      <w:pPr>
-        <w:widowControl/>
-        <w:shd w:val="clear" w:color="auto" w:fill="FFFFFF"/>
-        <w:tabs>
-          <w:tab w:val="left" w:pos="916"/>
-          <w:tab w:val="left" w:pos="1832"/>
-          <w:tab w:val="left" w:pos="2748"/>
-          <w:tab w:val="left" w:pos="3664"/>
-          <w:tab w:val="left" w:pos="4580"/>
-          <w:tab w:val="left" w:pos="5496"/>
-          <w:tab w:val="left" w:pos="6412"/>
-          <w:tab w:val="left" w:pos="7328"/>
-          <w:tab w:val="left" w:pos="8244"/>
-          <w:tab w:val="left" w:pos="9160"/>
-          <w:tab w:val="left" w:pos="10076"/>
-          <w:tab w:val="left" w:pos="10992"/>
-          <w:tab w:val="left" w:pos="11908"/>
-          <w:tab w:val="left" w:pos="12824"/>
-          <w:tab w:val="left" w:pos="13740"/>
-          <w:tab w:val="left" w:pos="14656"/>
-        </w:tabs>
-        <w:jc w:val="left"/>
-        <w:rPr>
-          <w:rFonts w:ascii="宋体" w:eastAsia="宋体" w:hAnsi="宋体" w:cs="宋体"/>
-          <w:color w:val="000000"/>
-          <w:kern w:val="0"/>
-          <w:sz w:val="18"/>
-          <w:szCs w:val="18"/>
-        </w:rPr>
-      </w:pPr>
-      <w:r>
-        <w:rPr>
-          <w:rFonts w:ascii="宋体" w:eastAsia="宋体" w:hAnsi="宋体" w:cs="宋体"/>
-          <w:color w:val="000000"/>
-          <w:kern w:val="0"/>
-          <w:sz w:val="18"/>
-          <w:szCs w:val="18"/>
-        </w:rPr>
-        <w:t xml:space="preserve">                                                               at com.dpad.core.analytics.DJIA.enableDebug(DJIA.java:57)</w:t>
-      </w:r>
-    </w:p>
-    <w:p>
-      <w:pPr>
-        <w:widowControl/>
-        <w:shd w:val="clear" w:color="auto" w:fill="FFFFFF"/>
-        <w:tabs>
-          <w:tab w:val="left" w:pos="916"/>
-          <w:tab w:val="left" w:pos="1832"/>
-          <w:tab w:val="left" w:pos="2748"/>
-          <w:tab w:val="left" w:pos="3664"/>
-          <w:tab w:val="left" w:pos="4580"/>
-          <w:tab w:val="left" w:pos="5496"/>
-          <w:tab w:val="left" w:pos="6412"/>
-          <w:tab w:val="left" w:pos="7328"/>
-          <w:tab w:val="left" w:pos="8244"/>
-          <w:tab w:val="left" w:pos="9160"/>
-          <w:tab w:val="left" w:pos="10076"/>
-          <w:tab w:val="left" w:pos="10992"/>
-          <w:tab w:val="left" w:pos="11908"/>
-          <w:tab w:val="left" w:pos="12824"/>
-          <w:tab w:val="left" w:pos="13740"/>
-          <w:tab w:val="left" w:pos="14656"/>
-        </w:tabs>
-        <w:jc w:val="left"/>
-        <w:rPr>
-          <w:rFonts w:ascii="宋体" w:eastAsia="宋体" w:hAnsi="宋体" w:cs="宋体"/>
-          <w:color w:val="000000"/>
-          <w:kern w:val="0"/>
-          <w:sz w:val="18"/>
-          <w:szCs w:val="18"/>
-        </w:rPr>
-      </w:pPr>
-      <w:r>
-        <w:rPr>
-          <w:rFonts w:ascii="宋体" w:eastAsia="宋体" w:hAnsi="宋体" w:cs="宋体"/>
-          <w:color w:val="000000"/>
-          <w:kern w:val="0"/>
-          <w:sz w:val="18"/>
-          <w:szCs w:val="18"/>
-        </w:rPr>
-        <w:t xml:space="preserve">                                                               at com.dpad.core.DpadReportUtil.initDJIReport(DpadReportUtil.java:27)</w:t>
-      </w:r>
-    </w:p>
-    <w:p>
-      <w:pPr>
-        <w:widowControl/>
-        <w:shd w:val="clear" w:color="auto" w:fill="FFFFFF"/>
-        <w:tabs>
-          <w:tab w:val="left" w:pos="916"/>
-          <w:tab w:val="left" w:pos="1832"/>
-          <w:tab w:val="left" w:pos="2748"/>
-          <w:tab w:val="left" w:pos="3664"/>
-          <w:tab w:val="left" w:pos="4580"/>
-          <w:tab w:val="left" w:pos="5496"/>
-          <w:tab w:val="left" w:pos="6412"/>
-          <w:tab w:val="left" w:pos="7328"/>
-          <w:tab w:val="left" w:pos="8244"/>
-          <w:tab w:val="left" w:pos="9160"/>
-          <w:tab w:val="left" w:pos="10076"/>
-          <w:tab w:val="left" w:pos="10992"/>
-          <w:tab w:val="left" w:pos="11908"/>
-          <w:tab w:val="left" w:pos="12824"/>
-          <w:tab w:val="left" w:pos="13740"/>
-          <w:tab w:val="left" w:pos="14656"/>
-        </w:tabs>
-        <w:jc w:val="left"/>
-        <w:rPr>
-          <w:rFonts w:ascii="宋体" w:eastAsia="宋体" w:hAnsi="宋体" w:cs="宋体"/>
-          <w:color w:val="000000"/>
-          <w:kern w:val="0"/>
-          <w:sz w:val="18"/>
-          <w:szCs w:val="18"/>
-        </w:rPr>
-      </w:pPr>
-      <w:r>
-        <w:rPr>
-          <w:rFonts w:ascii="宋体" w:eastAsia="宋体" w:hAnsi="宋体" w:cs="宋体"/>
-          <w:color w:val="000000"/>
-          <w:kern w:val="0"/>
-          <w:sz w:val="18"/>
-          <w:szCs w:val="18"/>
-        </w:rPr>
-        <w:t xml:space="preserve">                                                               at com.dji.DjiServicesHelper.initDJIReport(DjiServicesHelper.java:259)</w:t>
-      </w:r>
-    </w:p>
-    <w:p>
-      <w:pPr>
-        <w:widowControl/>
-        <w:shd w:val="clear" w:color="auto" w:fill="FFFFFF"/>
-        <w:tabs>
-          <w:tab w:val="left" w:pos="916"/>
-          <w:tab w:val="left" w:pos="1832"/>
-          <w:tab w:val="left" w:pos="2748"/>
-          <w:tab w:val="left" w:pos="3664"/>
-          <w:tab w:val="left" w:pos="4580"/>
-          <w:tab w:val="left" w:pos="5496"/>
-          <w:tab w:val="left" w:pos="6412"/>
-          <w:tab w:val="left" w:pos="7328"/>
-          <w:tab w:val="left" w:pos="8244"/>
-          <w:tab w:val="left" w:pos="9160"/>
-          <w:tab w:val="left" w:pos="10076"/>
-          <w:tab w:val="left" w:pos="10992"/>
-          <w:tab w:val="left" w:pos="11908"/>
-          <w:tab w:val="left" w:pos="12824"/>
-          <w:tab w:val="left" w:pos="13740"/>
-          <w:tab w:val="left" w:pos="14656"/>
-        </w:tabs>
-        <w:jc w:val="left"/>
-        <w:rPr>
-          <w:rFonts w:ascii="宋体" w:eastAsia="宋体" w:hAnsi="宋体" w:cs="宋体"/>
-          <w:color w:val="000000"/>
-          <w:kern w:val="0"/>
-          <w:sz w:val="18"/>
-          <w:szCs w:val="18"/>
-        </w:rPr>
-      </w:pPr>
-      <w:r>
-        <w:rPr>
-          <w:rFonts w:ascii="宋体" w:eastAsia="宋体" w:hAnsi="宋体" w:cs="宋体"/>
-          <w:color w:val="000000"/>
-          <w:kern w:val="0"/>
-          <w:sz w:val="18"/>
-          <w:szCs w:val="18"/>
-        </w:rPr>
-        <w:t xml:space="preserve">                                                               at com.android.server.SystemServer.run(SystemServer.java:349)</w:t>
-      </w:r>
-    </w:p>
-    <w:p>
-      <w:pPr>
-        <w:widowControl/>
-        <w:shd w:val="clear" w:color="auto" w:fill="FFFFFF"/>
-        <w:tabs>
-          <w:tab w:val="left" w:pos="916"/>
-          <w:tab w:val="left" w:pos="1832"/>
-          <w:tab w:val="left" w:pos="2748"/>
-          <w:tab w:val="left" w:pos="3664"/>
-          <w:tab w:val="left" w:pos="4580"/>
-          <w:tab w:val="left" w:pos="5496"/>
-          <w:tab w:val="left" w:pos="6412"/>
-          <w:tab w:val="left" w:pos="7328"/>
-          <w:tab w:val="left" w:pos="8244"/>
-          <w:tab w:val="left" w:pos="9160"/>
-          <w:tab w:val="left" w:pos="10076"/>
-          <w:tab w:val="left" w:pos="10992"/>
-          <w:tab w:val="left" w:pos="11908"/>
-          <w:tab w:val="left" w:pos="12824"/>
-          <w:tab w:val="left" w:pos="13740"/>
-          <w:tab w:val="left" w:pos="14656"/>
-        </w:tabs>
-        <w:jc w:val="left"/>
-        <w:rPr>
-          <w:rFonts w:ascii="宋体" w:eastAsia="宋体" w:hAnsi="宋体" w:cs="宋体"/>
-          <w:color w:val="000000"/>
-          <w:kern w:val="0"/>
-          <w:sz w:val="18"/>
-          <w:szCs w:val="18"/>
-        </w:rPr>
-      </w:pPr>
-      <w:r>
-        <w:rPr>
-          <w:rFonts w:ascii="宋体" w:eastAsia="宋体" w:hAnsi="宋体" w:cs="宋体"/>
-          <w:color w:val="000000"/>
-          <w:kern w:val="0"/>
-          <w:sz w:val="18"/>
-          <w:szCs w:val="18"/>
-        </w:rPr>
-        <w:t xml:space="preserve">                                                               at com.android.server.SystemServer.main(SystemServer.java:226)</w:t>
-      </w:r>
-    </w:p>
-    <w:p>
-      <w:pPr>
-        <w:widowControl/>
-        <w:shd w:val="clear" w:color="auto" w:fill="FFFFFF"/>
-        <w:tabs>
-          <w:tab w:val="left" w:pos="916"/>
-          <w:tab w:val="left" w:pos="1832"/>
-          <w:tab w:val="left" w:pos="2748"/>
-          <w:tab w:val="left" w:pos="3664"/>
-          <w:tab w:val="left" w:pos="4580"/>
-          <w:tab w:val="left" w:pos="5496"/>
-          <w:tab w:val="left" w:pos="6412"/>
-          <w:tab w:val="left" w:pos="7328"/>
-          <w:tab w:val="left" w:pos="8244"/>
-          <w:tab w:val="left" w:pos="9160"/>
-          <w:tab w:val="left" w:pos="10076"/>
-          <w:tab w:val="left" w:pos="10992"/>
-          <w:tab w:val="left" w:pos="11908"/>
-          <w:tab w:val="left" w:pos="12824"/>
-          <w:tab w:val="left" w:pos="13740"/>
-          <w:tab w:val="left" w:pos="14656"/>
-        </w:tabs>
-        <w:jc w:val="left"/>
-        <w:rPr>
-          <w:rFonts w:ascii="宋体" w:eastAsia="宋体" w:hAnsi="宋体" w:cs="宋体"/>
-          <w:color w:val="000000"/>
-          <w:kern w:val="0"/>
-          <w:sz w:val="18"/>
-          <w:szCs w:val="18"/>
-        </w:rPr>
-      </w:pPr>
-      <w:r>
-        <w:rPr>
-          <w:rFonts w:ascii="宋体" w:eastAsia="宋体" w:hAnsi="宋体" w:cs="宋体"/>
-          <w:color w:val="000000"/>
-          <w:kern w:val="0"/>
-          <w:sz w:val="18"/>
-          <w:szCs w:val="18"/>
-        </w:rPr>
-        <w:t xml:space="preserve">                                                               at java.lang.reflect.Method.invoke(Native Method)</w:t>
-      </w:r>
-    </w:p>
-    <w:p>
-      <w:pPr>
-        <w:widowControl/>
-        <w:shd w:val="clear" w:color="auto" w:fill="FFFFFF"/>
-        <w:tabs>
-          <w:tab w:val="left" w:pos="916"/>
-          <w:tab w:val="left" w:pos="1832"/>
-          <w:tab w:val="left" w:pos="2748"/>
-          <w:tab w:val="left" w:pos="3664"/>
-          <w:tab w:val="left" w:pos="4580"/>
-          <w:tab w:val="left" w:pos="5496"/>
-          <w:tab w:val="left" w:pos="6412"/>
-          <w:tab w:val="left" w:pos="7328"/>
-          <w:tab w:val="left" w:pos="8244"/>
-          <w:tab w:val="left" w:pos="9160"/>
-          <w:tab w:val="left" w:pos="10076"/>
-          <w:tab w:val="left" w:pos="10992"/>
-          <w:tab w:val="left" w:pos="11908"/>
-          <w:tab w:val="left" w:pos="12824"/>
-          <w:tab w:val="left" w:pos="13740"/>
-          <w:tab w:val="left" w:pos="14656"/>
-        </w:tabs>
-        <w:jc w:val="left"/>
-        <w:rPr>
-          <w:rFonts w:ascii="宋体" w:eastAsia="宋体" w:hAnsi="宋体" w:cs="宋体"/>
-          <w:color w:val="000000"/>
-          <w:kern w:val="0"/>
-          <w:sz w:val="18"/>
-          <w:szCs w:val="18"/>
-        </w:rPr>
-      </w:pPr>
-      <w:r>
-        <w:rPr>
-          <w:rFonts w:ascii="宋体" w:eastAsia="宋体" w:hAnsi="宋体" w:cs="宋体"/>
-          <w:color w:val="000000"/>
-          <w:kern w:val="0"/>
-          <w:sz w:val="18"/>
-          <w:szCs w:val="18"/>
-        </w:rPr>
-        <w:t xml:space="preserve">                                                               at com.android.internal.os.ZygoteInit$MethodAndArgsCaller.run(ZygoteInit.java:957)</w:t>
-      </w:r>
-    </w:p>
-    <w:p>
-      <w:pPr>
-        <w:widowControl/>
-        <w:shd w:val="clear" w:color="auto" w:fill="FFFFFF"/>
-        <w:tabs>
-          <w:tab w:val="left" w:pos="916"/>
-          <w:tab w:val="left" w:pos="1832"/>
-          <w:tab w:val="left" w:pos="2748"/>
-          <w:tab w:val="left" w:pos="3664"/>
-          <w:tab w:val="left" w:pos="4580"/>
-          <w:tab w:val="left" w:pos="5496"/>
-          <w:tab w:val="left" w:pos="6412"/>
-          <w:tab w:val="left" w:pos="7328"/>
-          <w:tab w:val="left" w:pos="8244"/>
-          <w:tab w:val="left" w:pos="9160"/>
-          <w:tab w:val="left" w:pos="10076"/>
-          <w:tab w:val="left" w:pos="10992"/>
-          <w:tab w:val="left" w:pos="11908"/>
-          <w:tab w:val="left" w:pos="12824"/>
-          <w:tab w:val="left" w:pos="13740"/>
-          <w:tab w:val="left" w:pos="14656"/>
-        </w:tabs>
-        <w:jc w:val="left"/>
-        <w:rPr>
-          <w:rFonts w:ascii="宋体" w:eastAsia="宋体" w:hAnsi="宋体" w:cs="宋体"/>
-          <w:color w:val="000000"/>
-          <w:kern w:val="0"/>
-          <w:sz w:val="18"/>
-          <w:szCs w:val="18"/>
-        </w:rPr>
-      </w:pPr>
-      <w:r>
-        <w:rPr>
-          <w:rFonts w:ascii="宋体" w:eastAsia="宋体" w:hAnsi="宋体" w:cs="宋体"/>
-          <w:color w:val="000000"/>
-          <w:kern w:val="0"/>
-          <w:sz w:val="18"/>
-          <w:szCs w:val="18"/>
-        </w:rPr>
         <w:t xml:space="preserve">                                                               at com.android.internal.os.ZygoteInit.main(ZygoteInit.java:825)</w:t>
       </w:r>
     </w:p>
@@ -5484,131 +6402,131 @@
         <w:rPr>
           <w:rFonts w:hint="eastAsia"/>
         </w:rPr>
+        <w:t>2.</w:t>
+      </w:r>
+      <w:r>
+        <w:rPr>
+          <w:rFonts w:hint="eastAsia"/>
+        </w:rPr>
+        <w:t>混淆的原理：</w:t>
+      </w:r>
+      <w:r>
+        <w:rPr>
+          <w:rFonts w:hint="eastAsia"/>
+        </w:rPr>
+        <w:t>LOCAL_PROGUARD_ENABLED</w:t>
+      </w:r>
+      <w:r>
+        <w:rPr>
+          <w:rFonts w:hint="eastAsia"/>
+        </w:rPr>
+        <w:t>禁用逻辑</w:t>
+      </w:r>
+    </w:p>
+    <w:p>
+      <w:r>
+        <w:rPr>
+          <w:rFonts w:hint="eastAsia"/>
+        </w:rPr>
+        <w:t>解释下面这两个的问题</w:t>
+      </w:r>
+    </w:p>
+    <w:p>
+      <w:r>
+        <w:t>LOCAL_PROGUARD_ENABLED := disabled</w:t>
+      </w:r>
+    </w:p>
+    <w:p>
+      <w:r>
+        <w:t>LOCAL_JACK_FLAGS := --multi-dex native</w:t>
+      </w:r>
+    </w:p>
+    <w:p>
+      <w:r>
+        <w:rPr>
+          <w:rFonts w:hint="eastAsia"/>
+        </w:rPr>
+        <w:t>3.</w:t>
+      </w:r>
+      <w:r>
+        <w:rPr>
+          <w:rFonts w:hint="eastAsia"/>
+        </w:rPr>
+        <w:t>混淆的语法</w:t>
+      </w:r>
+    </w:p>
+    <w:p>
+      <w:r>
+        <w:rPr>
+          <w:rFonts w:hint="eastAsia"/>
+        </w:rPr>
+        <w:t>ok</w:t>
+      </w:r>
+      <w:r>
+        <w:rPr>
+          <w:rFonts w:hint="eastAsia"/>
+        </w:rPr>
+        <w:t>的实例</w:t>
+      </w:r>
+    </w:p>
+    <w:p>
+      <w:r>
+        <w:t>##ok</w:t>
+      </w:r>
+    </w:p>
+    <w:p>
+      <w:r>
+        <w:t>#-keep class org.msgpack.core.buffer.**{*;}</w:t>
+      </w:r>
+    </w:p>
+    <w:p>
+      <w:r>
+        <w:t>-keep class org.msgpack.core.buffer.MessageBuffer{*;}</w:t>
+      </w:r>
+    </w:p>
+    <w:p>
+      <w:r>
+        <w:t>-keep class org.msgpack.core.buffer.MessageBufferU{*;}</w:t>
+      </w:r>
+    </w:p>
+    <w:p>
+      <w:r>
+        <w:t>-keep class org.msgpack.core.buffer.MessageBufferBE{*;}</w:t>
+      </w:r>
+    </w:p>
+    <w:p/>
+    <w:p>
+      <w:r>
+        <w:t>BUTTTTT----------------------------------</w:t>
+      </w:r>
+    </w:p>
+    <w:p>
+      <w:r>
+        <w:rPr>
+          <w:rFonts w:hint="eastAsia"/>
+        </w:rPr>
+        <w:t>下面为何不生效呢？</w:t>
+      </w:r>
+    </w:p>
+    <w:p>
+      <w:r>
+        <w:t>#-keep class org.msgpack.core.buffer.*</w:t>
+      </w:r>
+    </w:p>
+    <w:p/>
+    <w:p>
+      <w:r>
+        <w:t xml:space="preserve">###XXXX111 </w:t>
+      </w:r>
+    </w:p>
+    <w:p>
+      <w:r>
+        <w:t>###-keep class org.msgpack.core.buffer.MessageBuffer</w:t>
+      </w:r>
+    </w:p>
+    <w:p>
+      <w:r>
         <w:lastRenderedPageBreak/>
-        <w:t>2.</w:t>
-      </w:r>
-      <w:r>
-        <w:rPr>
-          <w:rFonts w:hint="eastAsia"/>
-        </w:rPr>
-        <w:t>混淆的原理：</w:t>
-      </w:r>
-      <w:r>
-        <w:rPr>
-          <w:rFonts w:hint="eastAsia"/>
-        </w:rPr>
-        <w:t>LOCAL_PROGUARD_ENABLED</w:t>
-      </w:r>
-      <w:r>
-        <w:rPr>
-          <w:rFonts w:hint="eastAsia"/>
-        </w:rPr>
-        <w:t>禁用逻辑</w:t>
-      </w:r>
-    </w:p>
-    <w:p>
-      <w:r>
-        <w:rPr>
-          <w:rFonts w:hint="eastAsia"/>
-        </w:rPr>
-        <w:t>解释下面这两个的问题</w:t>
-      </w:r>
-    </w:p>
-    <w:p>
-      <w:r>
-        <w:t>LOCAL_PROGUARD_ENABLED := disabled</w:t>
-      </w:r>
-    </w:p>
-    <w:p>
-      <w:r>
-        <w:t>LOCAL_JACK_FLAGS := --multi-dex native</w:t>
-      </w:r>
-    </w:p>
-    <w:p>
-      <w:r>
-        <w:rPr>
-          <w:rFonts w:hint="eastAsia"/>
-        </w:rPr>
-        <w:t>3.</w:t>
-      </w:r>
-      <w:r>
-        <w:rPr>
-          <w:rFonts w:hint="eastAsia"/>
-        </w:rPr>
-        <w:t>混淆的语法</w:t>
-      </w:r>
-    </w:p>
-    <w:p>
-      <w:r>
-        <w:rPr>
-          <w:rFonts w:hint="eastAsia"/>
-        </w:rPr>
-        <w:t>ok</w:t>
-      </w:r>
-      <w:r>
-        <w:rPr>
-          <w:rFonts w:hint="eastAsia"/>
-        </w:rPr>
-        <w:t>的实例</w:t>
-      </w:r>
-    </w:p>
-    <w:p>
-      <w:r>
-        <w:t>##ok</w:t>
-      </w:r>
-    </w:p>
-    <w:p>
-      <w:r>
-        <w:t>#-keep class org.msgpack.core.buffer.**{*;}</w:t>
-      </w:r>
-    </w:p>
-    <w:p>
-      <w:r>
-        <w:t>-keep class org.msgpack.core.buffer.MessageBuffer{*;}</w:t>
-      </w:r>
-    </w:p>
-    <w:p>
-      <w:r>
-        <w:t>-keep class org.msgpack.core.buffer.MessageBufferU{*;}</w:t>
-      </w:r>
-    </w:p>
-    <w:p>
-      <w:r>
-        <w:t>-keep class org.msgpack.core.buffer.MessageBufferBE{*;}</w:t>
-      </w:r>
-    </w:p>
-    <w:p/>
-    <w:p>
-      <w:r>
-        <w:t>BUTTTTT----------------------------------</w:t>
-      </w:r>
-    </w:p>
-    <w:p>
-      <w:r>
-        <w:rPr>
-          <w:rFonts w:hint="eastAsia"/>
-        </w:rPr>
-        <w:t>下面为何不生效呢？</w:t>
-      </w:r>
-    </w:p>
-    <w:p>
-      <w:r>
-        <w:t>#-keep class org.msgpack.core.buffer.*</w:t>
-      </w:r>
-    </w:p>
-    <w:p/>
-    <w:p>
-      <w:r>
-        <w:t xml:space="preserve">###XXXX111 </w:t>
-      </w:r>
-    </w:p>
-    <w:p>
-      <w:r>
-        <w:t>###-keep class org.msgpack.core.buffer.MessageBuffer</w:t>
-      </w:r>
-    </w:p>
-    <w:p>
-      <w:r>
         <w:t>###-keep class org.msgpack.core.buffer.MessageBufferU</w:t>
       </w:r>
     </w:p>
@@ -5743,7 +6661,6 @@
     </w:p>
     <w:p>
       <w:r>
-        <w:lastRenderedPageBreak/>
         <w:t>###</w:t>
       </w:r>
       <w:r>
@@ -5846,6 +6763,7 @@
         <w:pStyle w:val="1"/>
       </w:pPr>
       <w:r>
+        <w:lastRenderedPageBreak/>
         <w:t>ActivityManagerService</w:t>
       </w:r>
       <w:r>
@@ -5967,11 +6885,7 @@
     </w:p>
     <w:p>
       <w:r>
-        <w:t xml:space="preserve">ninja: error: 'frameworks/opt/dpad-core/java/com/android/server/EventLogTags.logtags', needed </w:t>
-      </w:r>
-      <w:r>
-        <w:lastRenderedPageBreak/>
-        <w:t>by 'out/target/common/obj/all-event-log-tags.txt', missing and no known rule to make it</w:t>
+        <w:t>ninja: error: 'frameworks/opt/dpad-core/java/com/android/server/EventLogTags.logtags', needed by 'out/target/common/obj/all-event-log-tags.txt', missing and no known rule to make it</w:t>
       </w:r>
     </w:p>
     <w:p>
@@ -6026,6 +6940,7 @@
     </w:p>
     <w:p>
       <w:r>
+        <w:lastRenderedPageBreak/>
         <w:t xml:space="preserve">                                                    --------- beginning of crash</w:t>
       </w:r>
     </w:p>
@@ -6096,11 +7011,7 @@
     </w:p>
     <w:p>
       <w:r>
-        <w:t xml:space="preserve">                                                               at </w:t>
-      </w:r>
-      <w:r>
-        <w:lastRenderedPageBreak/>
-        <w:t>com.android.internal.os.ZygoteInit$MethodAndArgsCaller.run(ZygoteInit.java:957)</w:t>
+        <w:t xml:space="preserve">                                                               at com.android.internal.os.ZygoteInit$MethodAndArgsCaller.run(ZygoteInit.java:957)</w:t>
       </w:r>
     </w:p>
     <w:p>
@@ -6212,6 +7123,7 @@
     </w:p>
     <w:p>
       <w:r>
+        <w:lastRenderedPageBreak/>
         <w:t>06-02 20:21:53.046 8443-8443/</w:t>
       </w:r>
     </w:p>
@@ -6326,73 +7238,76 @@
     </w:p>
     <w:p>
       <w:r>
+        <w:t xml:space="preserve">        at com.dpad.core.analytics.manager.BaseInfoManager.sendBaseInfo(BaseInfoManager.java:75)</w:t>
+      </w:r>
+    </w:p>
+    <w:p>
+      <w:r>
+        <w:t xml:space="preserve">        at com.dpad.core.analytics.manager.ReportManager.distribute(ReportManager.java:78)</w:t>
+      </w:r>
+    </w:p>
+    <w:p>
+      <w:r>
+        <w:t xml:space="preserve">        at com.dpad.core.analytics.manager.NetStateManager.notifyReportManager(NetStateManager.java:95)</w:t>
+      </w:r>
+    </w:p>
+    <w:p>
+      <w:r>
+        <w:t xml:space="preserve">        at com.dpad.core.analytics.manager.NetStateManager$1.onReceive(NetStateManager.java:104)</w:t>
+      </w:r>
+    </w:p>
+    <w:p>
+      <w:r>
+        <w:t xml:space="preserve">        at android.app.LoadedApk$ReceiverDispatcher$Args.run(LoadedApk.java:1122)</w:t>
+      </w:r>
+    </w:p>
+    <w:p>
+      <w:r>
+        <w:t xml:space="preserve">        at android.os.Handler.handleCallback(Handler.java:755)</w:t>
+      </w:r>
+    </w:p>
+    <w:p>
+      <w:r>
+        <w:t xml:space="preserve">        at android.os.Handler.dispatchMessage(Handler.java:95)</w:t>
+      </w:r>
+    </w:p>
+    <w:p>
+      <w:r>
+        <w:t xml:space="preserve">        at android.os.Looper.loop(Looper.java:154)</w:t>
+      </w:r>
+    </w:p>
+    <w:p>
+      <w:r>
+        <w:t xml:space="preserve">        at com.android.server.SystemServer.run(SystemServer.java:367)</w:t>
+      </w:r>
+    </w:p>
+    <w:p>
+      <w:r>
+        <w:t xml:space="preserve">        at com.android.server.SystemServer.main(SystemServer.java:226)</w:t>
+      </w:r>
+    </w:p>
+    <w:p>
+      <w:r>
+        <w:t xml:space="preserve">        at java.lang.reflect.Method.invoke(Native Method)</w:t>
+      </w:r>
+    </w:p>
+    <w:p>
+      <w:r>
+        <w:t xml:space="preserve">        at com.android.internal.os.ZygoteInit$MethodAndArgsCaller.run(ZygoteInit.java:957)</w:t>
+      </w:r>
+    </w:p>
+    <w:p>
+      <w:r>
+        <w:t xml:space="preserve">        at com.android.internal.os.ZygoteInit.main(ZygoteInit.java:825)</w:t>
+      </w:r>
+    </w:p>
+    <w:p>
+      <w:r>
+        <w:t xml:space="preserve">     Caused by: java.lang.ClassNotFoundException: Didn't find class "org.msgpack.core.MessagePack" on path: DexPathList[[zip file "/system/framework/services.jar", </w:t>
+      </w:r>
+      <w:r>
         <w:lastRenderedPageBreak/>
-        <w:t xml:space="preserve">        at com.dpad.core.analytics.manager.BaseInfoManager.sendBaseInfo(BaseInfoManager.java:75)</w:t>
-      </w:r>
-    </w:p>
-    <w:p>
-      <w:r>
-        <w:t xml:space="preserve">        at com.dpad.core.analytics.manager.ReportManager.distribute(ReportManager.java:78)</w:t>
-      </w:r>
-    </w:p>
-    <w:p>
-      <w:r>
-        <w:t xml:space="preserve">        at com.dpad.core.analytics.manager.NetStateManager.notifyReportManager(NetStateManager.java:95)</w:t>
-      </w:r>
-    </w:p>
-    <w:p>
-      <w:r>
-        <w:t xml:space="preserve">        at com.dpad.core.analytics.manager.NetStateManager$1.onReceive(NetStateManager.java:104)</w:t>
-      </w:r>
-    </w:p>
-    <w:p>
-      <w:r>
-        <w:t xml:space="preserve">        at android.app.LoadedApk$ReceiverDispatcher$Args.run(LoadedApk.java:1122)</w:t>
-      </w:r>
-    </w:p>
-    <w:p>
-      <w:r>
-        <w:t xml:space="preserve">        at android.os.Handler.handleCallback(Handler.java:755)</w:t>
-      </w:r>
-    </w:p>
-    <w:p>
-      <w:r>
-        <w:t xml:space="preserve">        at android.os.Handler.dispatchMessage(Handler.java:95)</w:t>
-      </w:r>
-    </w:p>
-    <w:p>
-      <w:r>
-        <w:t xml:space="preserve">        at android.os.Looper.loop(Looper.java:154)</w:t>
-      </w:r>
-    </w:p>
-    <w:p>
-      <w:r>
-        <w:t xml:space="preserve">        at com.android.server.SystemServer.run(SystemServer.java:367)</w:t>
-      </w:r>
-    </w:p>
-    <w:p>
-      <w:r>
-        <w:t xml:space="preserve">        at com.android.server.SystemServer.main(SystemServer.java:226)</w:t>
-      </w:r>
-    </w:p>
-    <w:p>
-      <w:r>
-        <w:t xml:space="preserve">        at java.lang.reflect.Method.invoke(Native Method)</w:t>
-      </w:r>
-    </w:p>
-    <w:p>
-      <w:r>
-        <w:t xml:space="preserve">        at com.android.internal.os.ZygoteInit$MethodAndArgsCaller.run(ZygoteInit.java:957)</w:t>
-      </w:r>
-    </w:p>
-    <w:p>
-      <w:r>
-        <w:t xml:space="preserve">        at com.android.internal.os.ZygoteInit.main(ZygoteInit.java:825)</w:t>
-      </w:r>
-    </w:p>
-    <w:p>
-      <w:r>
-        <w:t xml:space="preserve">     Caused by: java.lang.ClassNotFoundException: Didn't find class "org.msgpack.core.MessagePack" on path: DexPathList[[zip file "/system/framework/services.jar", zip file "/system/framework/ethernet-service.jar", zip file "/system/framework/wifi-service.jar"],</w:t>
+        <w:t>zip file "/system/framework/ethernet-service.jar", zip file "/system/framework/wifi-service.jar"],</w:t>
       </w:r>
     </w:p>
     <w:p/>
@@ -6559,7 +7474,6 @@
         <w:rPr>
           <w:rFonts w:hint="eastAsia"/>
         </w:rPr>
-        <w:lastRenderedPageBreak/>
         <w:t>长按</w:t>
       </w:r>
       <w:r>
@@ -6737,6 +7651,7 @@
           <w:szCs w:val="21"/>
           <w:shd w:val="clear" w:color="auto" w:fill="FFFFFF"/>
         </w:rPr>
+        <w:lastRenderedPageBreak/>
         <w:t>at android.view.ViewGroup.dispatchKeyEvent(ViewGroup.java:1625)</w:t>
       </w:r>
       <w:r>
@@ -7170,7 +8085,6 @@
         <w:rPr>
           <w:rFonts w:hint="eastAsia"/>
         </w:rPr>
-        <w:lastRenderedPageBreak/>
         <w:t>本质</w:t>
       </w:r>
       <w:r>
@@ -7501,6 +8415,7 @@
         <w:ind w:left="360"/>
       </w:pPr>
       <w:r>
+        <w:lastRenderedPageBreak/>
         <w:t>[ 22% 1035/4563] Building with Jack: out/target/common/obj/JAVA_LIBRARIES/framework_intermediates/with-local/classes.dex</w:t>
       </w:r>
     </w:p>
@@ -7591,7 +8506,6 @@
         <w:ind w:left="360"/>
       </w:pPr>
       <w:r>
-        <w:lastRenderedPageBreak/>
         <w:t xml:space="preserve">  adding: lib/arm64-v8a/libwebviewchromium.so (stored 0%)</w:t>
       </w:r>
     </w:p>
@@ -7754,6 +8668,7 @@
         <w:ind w:left="360"/>
       </w:pPr>
       <w:r>
+        <w:lastRenderedPageBreak/>
         <w:t>2 errors</w:t>
       </w:r>
     </w:p>
@@ -7978,11 +8893,7 @@
         <w:ind w:left="360" w:firstLineChars="0" w:firstLine="0"/>
       </w:pPr>
       <w:r>
-        <w:t>/bin/bash out/target/common/obj/JAVA_LIBRARIES/framework_intermediates/with-</w:t>
-      </w:r>
-      <w:r>
-        <w:lastRenderedPageBreak/>
-        <w:t>local/classes.dex.rsp</w:t>
+        <w:t>/bin/bash out/target/common/obj/JAVA_LIBRARIES/framework_intermediates/with-local/classes.dex.rsp</w:t>
       </w:r>
     </w:p>
     <w:p>

--- a/log.docx
+++ b/log.docx
@@ -1,6 +1,6 @@
 
 <file path=word/document.xml><?xml version="1.0" encoding="utf-8"?>
-<w:document xmlns:wpc="http://schemas.microsoft.com/office/word/2010/wordprocessingCanvas" xmlns:mc="http://schemas.openxmlformats.org/markup-compatibility/2006" xmlns:o="urn:schemas-microsoft-com:office:office" xmlns:r="http://schemas.openxmlformats.org/officeDocument/2006/relationships" xmlns:m="http://schemas.openxmlformats.org/officeDocument/2006/math" xmlns:v="urn:schemas-microsoft-com:vml" xmlns:wp14="http://schemas.microsoft.com/office/word/2010/wordprocessingDrawing" xmlns:wp="http://schemas.openxmlformats.org/drawingml/2006/wordprocessingDrawing" xmlns:w10="urn:schemas-microsoft-com:office:word" xmlns:w="http://schemas.openxmlformats.org/wordprocessingml/2006/main" xmlns:w14="http://schemas.microsoft.com/office/word/2010/wordml" xmlns:w15="http://schemas.microsoft.com/office/word/2012/wordml" xmlns:wpg="http://schemas.microsoft.com/office/word/2010/wordprocessingGroup" xmlns:wpi="http://schemas.microsoft.com/office/word/2010/wordprocessingInk" xmlns:wne="http://schemas.microsoft.com/office/word/2006/wordml" xmlns:wps="http://schemas.microsoft.com/office/word/2010/wordprocessingShape" mc:Ignorable="w14 w15 wp14">
+<w:document xmlns:wpc="http://schemas.microsoft.com/office/word/2010/wordprocessingCanvas" xmlns:cx="http://schemas.microsoft.com/office/drawing/2014/chartex" xmlns:cx1="http://schemas.microsoft.com/office/drawing/2015/9/8/chartex" xmlns:cx2="http://schemas.microsoft.com/office/drawing/2015/10/21/chartex" xmlns:cx3="http://schemas.microsoft.com/office/drawing/2016/5/9/chartex" xmlns:cx4="http://schemas.microsoft.com/office/drawing/2016/5/10/chartex" xmlns:cx5="http://schemas.microsoft.com/office/drawing/2016/5/11/chartex" xmlns:cx6="http://schemas.microsoft.com/office/drawing/2016/5/12/chartex" xmlns:cx7="http://schemas.microsoft.com/office/drawing/2016/5/13/chartex" xmlns:cx8="http://schemas.microsoft.com/office/drawing/2016/5/14/chartex" xmlns:mc="http://schemas.openxmlformats.org/markup-compatibility/2006" xmlns:aink="http://schemas.microsoft.com/office/drawing/2016/ink" xmlns:am3d="http://schemas.microsoft.com/office/drawing/2017/model3d" xmlns:o="urn:schemas-microsoft-com:office:office" xmlns:r="http://schemas.openxmlformats.org/officeDocument/2006/relationships" xmlns:m="http://schemas.openxmlformats.org/officeDocument/2006/math" xmlns:v="urn:schemas-microsoft-com:vml" xmlns:wp14="http://schemas.microsoft.com/office/word/2010/wordprocessingDrawing" xmlns:wp="http://schemas.openxmlformats.org/drawingml/2006/wordprocessingDrawing" xmlns:w10="urn:schemas-microsoft-com:office:word" xmlns:w="http://schemas.openxmlformats.org/wordprocessingml/2006/main" xmlns:w14="http://schemas.microsoft.com/office/word/2010/wordml" xmlns:w15="http://schemas.microsoft.com/office/word/2012/wordml" xmlns:w16cid="http://schemas.microsoft.com/office/word/2016/wordml/cid" xmlns:w16se="http://schemas.microsoft.com/office/word/2015/wordml/symex" xmlns:wpg="http://schemas.microsoft.com/office/word/2010/wordprocessingGroup" xmlns:wpi="http://schemas.microsoft.com/office/word/2010/wordprocessingInk" xmlns:wne="http://schemas.microsoft.com/office/word/2006/wordml" xmlns:wps="http://schemas.microsoft.com/office/word/2010/wordprocessingShape" mc:Ignorable="w14 w15 w16se w16cid wp14">
   <w:body>
     <w:p>
       <w:pPr>
@@ -33,6 +33,7 @@
           <w:szCs w:val="18"/>
         </w:rPr>
       </w:pPr>
+      <w:proofErr w:type="gramStart"/>
       <w:r>
         <w:rPr>
           <w:rFonts w:ascii="宋体" w:eastAsia="宋体" w:hAnsi="宋体" w:cs="宋体"/>
@@ -61,136 +62,148 @@
           <w:sz w:val="18"/>
           <w:szCs w:val="18"/>
         </w:rPr>
-        <w:t>:rd-39:18.2.25</w:t>
-      </w:r>
-    </w:p>
-    <w:p>
-      <w:pPr>
-        <w:widowControl/>
-        <w:shd w:val="clear" w:color="auto" w:fill="FFFFFF"/>
-        <w:tabs>
-          <w:tab w:val="left" w:pos="916"/>
-          <w:tab w:val="left" w:pos="1832"/>
-          <w:tab w:val="left" w:pos="2748"/>
-          <w:tab w:val="left" w:pos="3664"/>
-          <w:tab w:val="left" w:pos="4580"/>
-          <w:tab w:val="left" w:pos="5496"/>
-          <w:tab w:val="left" w:pos="6412"/>
-          <w:tab w:val="left" w:pos="7328"/>
-          <w:tab w:val="left" w:pos="8244"/>
-          <w:tab w:val="left" w:pos="9160"/>
-          <w:tab w:val="left" w:pos="10076"/>
-          <w:tab w:val="left" w:pos="10992"/>
-          <w:tab w:val="left" w:pos="11908"/>
-          <w:tab w:val="left" w:pos="12824"/>
-          <w:tab w:val="left" w:pos="13740"/>
-          <w:tab w:val="left" w:pos="14656"/>
-        </w:tabs>
-        <w:jc w:val="left"/>
-        <w:rPr>
-          <w:rFonts w:ascii="宋体" w:eastAsia="宋体" w:hAnsi="宋体" w:cs="宋体"/>
-          <w:color w:val="000000"/>
-          <w:kern w:val="0"/>
-          <w:sz w:val="18"/>
-          <w:szCs w:val="18"/>
-        </w:rPr>
-      </w:pPr>
-    </w:p>
-    <w:p>
-      <w:pPr>
-        <w:widowControl/>
-        <w:shd w:val="clear" w:color="auto" w:fill="FFFFFF"/>
-        <w:tabs>
-          <w:tab w:val="left" w:pos="916"/>
-          <w:tab w:val="left" w:pos="1832"/>
-          <w:tab w:val="left" w:pos="2748"/>
-          <w:tab w:val="left" w:pos="3664"/>
-          <w:tab w:val="left" w:pos="4580"/>
-          <w:tab w:val="left" w:pos="5496"/>
-          <w:tab w:val="left" w:pos="6412"/>
-          <w:tab w:val="left" w:pos="7328"/>
-          <w:tab w:val="left" w:pos="8244"/>
-          <w:tab w:val="left" w:pos="9160"/>
-          <w:tab w:val="left" w:pos="10076"/>
-          <w:tab w:val="left" w:pos="10992"/>
-          <w:tab w:val="left" w:pos="11908"/>
-          <w:tab w:val="left" w:pos="12824"/>
-          <w:tab w:val="left" w:pos="13740"/>
-          <w:tab w:val="left" w:pos="14656"/>
-        </w:tabs>
-        <w:jc w:val="left"/>
-        <w:rPr>
-          <w:rFonts w:ascii="宋体" w:eastAsia="宋体" w:hAnsi="宋体" w:cs="宋体"/>
-          <w:color w:val="000000"/>
-          <w:kern w:val="0"/>
-          <w:sz w:val="18"/>
-          <w:szCs w:val="18"/>
-        </w:rPr>
-      </w:pPr>
-    </w:p>
-    <w:p>
-      <w:pPr>
-        <w:widowControl/>
-        <w:shd w:val="clear" w:color="auto" w:fill="FFFFFF"/>
-        <w:tabs>
-          <w:tab w:val="left" w:pos="916"/>
-          <w:tab w:val="left" w:pos="1832"/>
-          <w:tab w:val="left" w:pos="2748"/>
-          <w:tab w:val="left" w:pos="3664"/>
-          <w:tab w:val="left" w:pos="4580"/>
-          <w:tab w:val="left" w:pos="5496"/>
-          <w:tab w:val="left" w:pos="6412"/>
-          <w:tab w:val="left" w:pos="7328"/>
-          <w:tab w:val="left" w:pos="8244"/>
-          <w:tab w:val="left" w:pos="9160"/>
-          <w:tab w:val="left" w:pos="10076"/>
-          <w:tab w:val="left" w:pos="10992"/>
-          <w:tab w:val="left" w:pos="11908"/>
-          <w:tab w:val="left" w:pos="12824"/>
-          <w:tab w:val="left" w:pos="13740"/>
-          <w:tab w:val="left" w:pos="14656"/>
-        </w:tabs>
-        <w:jc w:val="left"/>
-        <w:rPr>
-          <w:rFonts w:ascii="宋体" w:eastAsia="宋体" w:hAnsi="宋体" w:cs="宋体"/>
-          <w:color w:val="000000"/>
-          <w:kern w:val="0"/>
-          <w:sz w:val="18"/>
-          <w:szCs w:val="18"/>
-        </w:rPr>
-      </w:pPr>
-    </w:p>
-    <w:p>
-      <w:pPr>
-        <w:widowControl/>
-        <w:shd w:val="clear" w:color="auto" w:fill="FFFFFF"/>
-        <w:tabs>
-          <w:tab w:val="left" w:pos="916"/>
-          <w:tab w:val="left" w:pos="1832"/>
-          <w:tab w:val="left" w:pos="2748"/>
-          <w:tab w:val="left" w:pos="3664"/>
-          <w:tab w:val="left" w:pos="4580"/>
-          <w:tab w:val="left" w:pos="5496"/>
-          <w:tab w:val="left" w:pos="6412"/>
-          <w:tab w:val="left" w:pos="7328"/>
-          <w:tab w:val="left" w:pos="8244"/>
-          <w:tab w:val="left" w:pos="9160"/>
-          <w:tab w:val="left" w:pos="10076"/>
-          <w:tab w:val="left" w:pos="10992"/>
-          <w:tab w:val="left" w:pos="11908"/>
-          <w:tab w:val="left" w:pos="12824"/>
-          <w:tab w:val="left" w:pos="13740"/>
-          <w:tab w:val="left" w:pos="14656"/>
-        </w:tabs>
-        <w:jc w:val="left"/>
-        <w:rPr>
-          <w:rFonts w:ascii="宋体" w:eastAsia="宋体" w:hAnsi="宋体" w:cs="宋体"/>
-          <w:color w:val="000000"/>
-          <w:kern w:val="0"/>
-          <w:sz w:val="18"/>
-          <w:szCs w:val="18"/>
-        </w:rPr>
-      </w:pPr>
+        <w:t>:rd</w:t>
+      </w:r>
+      <w:proofErr w:type="gramEnd"/>
+      <w:r>
+        <w:rPr>
+          <w:rFonts w:ascii="宋体" w:eastAsia="宋体" w:hAnsi="宋体" w:cs="宋体"/>
+          <w:color w:val="000000"/>
+          <w:kern w:val="0"/>
+          <w:sz w:val="18"/>
+          <w:szCs w:val="18"/>
+        </w:rPr>
+        <w:t>-39:18.2.25</w:t>
+      </w:r>
+    </w:p>
+    <w:p>
+      <w:pPr>
+        <w:widowControl/>
+        <w:shd w:val="clear" w:color="auto" w:fill="FFFFFF"/>
+        <w:tabs>
+          <w:tab w:val="left" w:pos="916"/>
+          <w:tab w:val="left" w:pos="1832"/>
+          <w:tab w:val="left" w:pos="2748"/>
+          <w:tab w:val="left" w:pos="3664"/>
+          <w:tab w:val="left" w:pos="4580"/>
+          <w:tab w:val="left" w:pos="5496"/>
+          <w:tab w:val="left" w:pos="6412"/>
+          <w:tab w:val="left" w:pos="7328"/>
+          <w:tab w:val="left" w:pos="8244"/>
+          <w:tab w:val="left" w:pos="9160"/>
+          <w:tab w:val="left" w:pos="10076"/>
+          <w:tab w:val="left" w:pos="10992"/>
+          <w:tab w:val="left" w:pos="11908"/>
+          <w:tab w:val="left" w:pos="12824"/>
+          <w:tab w:val="left" w:pos="13740"/>
+          <w:tab w:val="left" w:pos="14656"/>
+        </w:tabs>
+        <w:jc w:val="left"/>
+        <w:rPr>
+          <w:rFonts w:ascii="宋体" w:eastAsia="宋体" w:hAnsi="宋体" w:cs="宋体"/>
+          <w:color w:val="000000"/>
+          <w:kern w:val="0"/>
+          <w:sz w:val="18"/>
+          <w:szCs w:val="18"/>
+        </w:rPr>
+      </w:pPr>
+    </w:p>
+    <w:p>
+      <w:pPr>
+        <w:widowControl/>
+        <w:shd w:val="clear" w:color="auto" w:fill="FFFFFF"/>
+        <w:tabs>
+          <w:tab w:val="left" w:pos="916"/>
+          <w:tab w:val="left" w:pos="1832"/>
+          <w:tab w:val="left" w:pos="2748"/>
+          <w:tab w:val="left" w:pos="3664"/>
+          <w:tab w:val="left" w:pos="4580"/>
+          <w:tab w:val="left" w:pos="5496"/>
+          <w:tab w:val="left" w:pos="6412"/>
+          <w:tab w:val="left" w:pos="7328"/>
+          <w:tab w:val="left" w:pos="8244"/>
+          <w:tab w:val="left" w:pos="9160"/>
+          <w:tab w:val="left" w:pos="10076"/>
+          <w:tab w:val="left" w:pos="10992"/>
+          <w:tab w:val="left" w:pos="11908"/>
+          <w:tab w:val="left" w:pos="12824"/>
+          <w:tab w:val="left" w:pos="13740"/>
+          <w:tab w:val="left" w:pos="14656"/>
+        </w:tabs>
+        <w:jc w:val="left"/>
+        <w:rPr>
+          <w:rFonts w:ascii="宋体" w:eastAsia="宋体" w:hAnsi="宋体" w:cs="宋体"/>
+          <w:color w:val="000000"/>
+          <w:kern w:val="0"/>
+          <w:sz w:val="18"/>
+          <w:szCs w:val="18"/>
+        </w:rPr>
+      </w:pPr>
+    </w:p>
+    <w:p>
+      <w:pPr>
+        <w:widowControl/>
+        <w:shd w:val="clear" w:color="auto" w:fill="FFFFFF"/>
+        <w:tabs>
+          <w:tab w:val="left" w:pos="916"/>
+          <w:tab w:val="left" w:pos="1832"/>
+          <w:tab w:val="left" w:pos="2748"/>
+          <w:tab w:val="left" w:pos="3664"/>
+          <w:tab w:val="left" w:pos="4580"/>
+          <w:tab w:val="left" w:pos="5496"/>
+          <w:tab w:val="left" w:pos="6412"/>
+          <w:tab w:val="left" w:pos="7328"/>
+          <w:tab w:val="left" w:pos="8244"/>
+          <w:tab w:val="left" w:pos="9160"/>
+          <w:tab w:val="left" w:pos="10076"/>
+          <w:tab w:val="left" w:pos="10992"/>
+          <w:tab w:val="left" w:pos="11908"/>
+          <w:tab w:val="left" w:pos="12824"/>
+          <w:tab w:val="left" w:pos="13740"/>
+          <w:tab w:val="left" w:pos="14656"/>
+        </w:tabs>
+        <w:jc w:val="left"/>
+        <w:rPr>
+          <w:rFonts w:ascii="宋体" w:eastAsia="宋体" w:hAnsi="宋体" w:cs="宋体"/>
+          <w:color w:val="000000"/>
+          <w:kern w:val="0"/>
+          <w:sz w:val="18"/>
+          <w:szCs w:val="18"/>
+        </w:rPr>
+      </w:pPr>
+    </w:p>
+    <w:p>
+      <w:pPr>
+        <w:widowControl/>
+        <w:shd w:val="clear" w:color="auto" w:fill="FFFFFF"/>
+        <w:tabs>
+          <w:tab w:val="left" w:pos="916"/>
+          <w:tab w:val="left" w:pos="1832"/>
+          <w:tab w:val="left" w:pos="2748"/>
+          <w:tab w:val="left" w:pos="3664"/>
+          <w:tab w:val="left" w:pos="4580"/>
+          <w:tab w:val="left" w:pos="5496"/>
+          <w:tab w:val="left" w:pos="6412"/>
+          <w:tab w:val="left" w:pos="7328"/>
+          <w:tab w:val="left" w:pos="8244"/>
+          <w:tab w:val="left" w:pos="9160"/>
+          <w:tab w:val="left" w:pos="10076"/>
+          <w:tab w:val="left" w:pos="10992"/>
+          <w:tab w:val="left" w:pos="11908"/>
+          <w:tab w:val="left" w:pos="12824"/>
+          <w:tab w:val="left" w:pos="13740"/>
+          <w:tab w:val="left" w:pos="14656"/>
+        </w:tabs>
+        <w:jc w:val="left"/>
+        <w:rPr>
+          <w:rFonts w:ascii="宋体" w:eastAsia="宋体" w:hAnsi="宋体" w:cs="宋体"/>
+          <w:color w:val="000000"/>
+          <w:kern w:val="0"/>
+          <w:sz w:val="18"/>
+          <w:szCs w:val="18"/>
+        </w:rPr>
+      </w:pPr>
+      <w:proofErr w:type="spellStart"/>
       <w:r>
         <w:rPr>
           <w:rFonts w:ascii="宋体" w:eastAsia="宋体" w:hAnsi="宋体" w:cs="宋体" w:hint="eastAsia"/>
@@ -199,7 +212,18 @@
           <w:sz w:val="18"/>
           <w:szCs w:val="18"/>
         </w:rPr>
-        <w:t>getActiveStreamType原理</w:t>
+        <w:t>getActiveStreamType</w:t>
+      </w:r>
+      <w:proofErr w:type="spellEnd"/>
+      <w:r>
+        <w:rPr>
+          <w:rFonts w:ascii="宋体" w:eastAsia="宋体" w:hAnsi="宋体" w:cs="宋体" w:hint="eastAsia"/>
+          <w:color w:val="000000"/>
+          <w:kern w:val="0"/>
+          <w:sz w:val="18"/>
+          <w:szCs w:val="18"/>
+        </w:rPr>
+        <w:t>原理</w:t>
       </w:r>
     </w:p>
     <w:p>
@@ -294,18 +318,27 @@
           <w:color w:val="FF0000"/>
         </w:rPr>
       </w:pPr>
+      <w:proofErr w:type="spellStart"/>
       <w:r>
         <w:rPr>
           <w:rFonts w:hint="eastAsia"/>
           <w:color w:val="FF0000"/>
         </w:rPr>
-        <w:t xml:space="preserve">WallpaperManagerService         </w:t>
-      </w:r>
+        <w:t>WallpaperManagerService</w:t>
+      </w:r>
+      <w:proofErr w:type="spellEnd"/>
       <w:r>
         <w:rPr>
           <w:rFonts w:hint="eastAsia"/>
           <w:color w:val="FF0000"/>
         </w:rPr>
+        <w:t xml:space="preserve">         </w:t>
+      </w:r>
+      <w:r>
+        <w:rPr>
+          <w:rFonts w:hint="eastAsia"/>
+          <w:color w:val="FF0000"/>
+        </w:rPr>
         <w:t>AMS</w:t>
       </w:r>
     </w:p>
@@ -340,6 +373,7 @@
           <w:szCs w:val="18"/>
         </w:rPr>
       </w:pPr>
+      <w:proofErr w:type="spellStart"/>
       <w:r>
         <w:rPr>
           <w:rFonts w:ascii="宋体" w:eastAsia="宋体" w:hAnsi="宋体" w:cs="宋体" w:hint="eastAsia"/>
@@ -352,6 +386,7 @@
         </w:rPr>
         <w:t>WallpaperManagerService</w:t>
       </w:r>
+      <w:proofErr w:type="spellEnd"/>
     </w:p>
     <w:p>
       <w:pPr>
@@ -437,183 +472,317 @@
           <w:szCs w:val="18"/>
         </w:rPr>
       </w:pPr>
-      <w:r>
-        <w:rPr>
-          <w:rFonts w:ascii="宋体" w:eastAsia="宋体" w:hAnsi="宋体" w:cs="宋体"/>
-          <w:color w:val="000000"/>
-          <w:kern w:val="0"/>
-          <w:sz w:val="18"/>
-          <w:szCs w:val="18"/>
-        </w:rPr>
-        <w:t>ifneq ($(INCREMENTAL_BUILDS),)</w:t>
-      </w:r>
-    </w:p>
-    <w:p>
-      <w:pPr>
-        <w:widowControl/>
-        <w:shd w:val="clear" w:color="auto" w:fill="FFFFFF"/>
-        <w:tabs>
-          <w:tab w:val="left" w:pos="916"/>
-          <w:tab w:val="left" w:pos="1832"/>
-          <w:tab w:val="left" w:pos="2748"/>
-          <w:tab w:val="left" w:pos="3664"/>
-          <w:tab w:val="left" w:pos="4580"/>
-          <w:tab w:val="left" w:pos="5496"/>
-          <w:tab w:val="left" w:pos="6412"/>
-          <w:tab w:val="left" w:pos="7328"/>
-          <w:tab w:val="left" w:pos="8244"/>
-          <w:tab w:val="left" w:pos="9160"/>
-          <w:tab w:val="left" w:pos="10076"/>
-          <w:tab w:val="left" w:pos="10992"/>
-          <w:tab w:val="left" w:pos="11908"/>
-          <w:tab w:val="left" w:pos="12824"/>
-          <w:tab w:val="left" w:pos="13740"/>
-          <w:tab w:val="left" w:pos="14656"/>
-        </w:tabs>
-        <w:jc w:val="left"/>
-        <w:rPr>
-          <w:rFonts w:ascii="宋体" w:eastAsia="宋体" w:hAnsi="宋体" w:cs="宋体"/>
-          <w:color w:val="000000"/>
-          <w:kern w:val="0"/>
-          <w:sz w:val="18"/>
-          <w:szCs w:val="18"/>
-        </w:rPr>
-      </w:pPr>
-      <w:r>
-        <w:rPr>
-          <w:rFonts w:ascii="宋体" w:eastAsia="宋体" w:hAnsi="宋体" w:cs="宋体"/>
-          <w:color w:val="000000"/>
-          <w:kern w:val="0"/>
-          <w:sz w:val="18"/>
-          <w:szCs w:val="18"/>
-        </w:rPr>
-        <w:t xml:space="preserve">    LOCAL_PROGUARD_ENABLED := disabled</w:t>
-      </w:r>
-    </w:p>
-    <w:p>
-      <w:pPr>
-        <w:widowControl/>
-        <w:shd w:val="clear" w:color="auto" w:fill="FFFFFF"/>
-        <w:tabs>
-          <w:tab w:val="left" w:pos="916"/>
-          <w:tab w:val="left" w:pos="1832"/>
-          <w:tab w:val="left" w:pos="2748"/>
-          <w:tab w:val="left" w:pos="3664"/>
-          <w:tab w:val="left" w:pos="4580"/>
-          <w:tab w:val="left" w:pos="5496"/>
-          <w:tab w:val="left" w:pos="6412"/>
-          <w:tab w:val="left" w:pos="7328"/>
-          <w:tab w:val="left" w:pos="8244"/>
-          <w:tab w:val="left" w:pos="9160"/>
-          <w:tab w:val="left" w:pos="10076"/>
-          <w:tab w:val="left" w:pos="10992"/>
-          <w:tab w:val="left" w:pos="11908"/>
-          <w:tab w:val="left" w:pos="12824"/>
-          <w:tab w:val="left" w:pos="13740"/>
-          <w:tab w:val="left" w:pos="14656"/>
-        </w:tabs>
-        <w:jc w:val="left"/>
-        <w:rPr>
-          <w:rFonts w:ascii="宋体" w:eastAsia="宋体" w:hAnsi="宋体" w:cs="宋体"/>
-          <w:color w:val="000000"/>
-          <w:kern w:val="0"/>
-          <w:sz w:val="18"/>
-          <w:szCs w:val="18"/>
-        </w:rPr>
-      </w:pPr>
-      <w:r>
-        <w:rPr>
-          <w:rFonts w:ascii="宋体" w:eastAsia="宋体" w:hAnsi="宋体" w:cs="宋体"/>
-          <w:color w:val="000000"/>
-          <w:kern w:val="0"/>
-          <w:sz w:val="18"/>
-          <w:szCs w:val="18"/>
-        </w:rPr>
-        <w:t xml:space="preserve">    LOCAL_JACK_ENABLED := incremental</w:t>
-      </w:r>
-    </w:p>
-    <w:p>
-      <w:pPr>
-        <w:widowControl/>
-        <w:shd w:val="clear" w:color="auto" w:fill="FFFFFF"/>
-        <w:tabs>
-          <w:tab w:val="left" w:pos="916"/>
-          <w:tab w:val="left" w:pos="1832"/>
-          <w:tab w:val="left" w:pos="2748"/>
-          <w:tab w:val="left" w:pos="3664"/>
-          <w:tab w:val="left" w:pos="4580"/>
-          <w:tab w:val="left" w:pos="5496"/>
-          <w:tab w:val="left" w:pos="6412"/>
-          <w:tab w:val="left" w:pos="7328"/>
-          <w:tab w:val="left" w:pos="8244"/>
-          <w:tab w:val="left" w:pos="9160"/>
-          <w:tab w:val="left" w:pos="10076"/>
-          <w:tab w:val="left" w:pos="10992"/>
-          <w:tab w:val="left" w:pos="11908"/>
-          <w:tab w:val="left" w:pos="12824"/>
-          <w:tab w:val="left" w:pos="13740"/>
-          <w:tab w:val="left" w:pos="14656"/>
-        </w:tabs>
-        <w:jc w:val="left"/>
-        <w:rPr>
-          <w:rFonts w:ascii="宋体" w:eastAsia="宋体" w:hAnsi="宋体" w:cs="宋体"/>
-          <w:color w:val="000000"/>
-          <w:kern w:val="0"/>
-          <w:sz w:val="18"/>
-          <w:szCs w:val="18"/>
-        </w:rPr>
-      </w:pPr>
-      <w:r>
-        <w:rPr>
-          <w:rFonts w:ascii="宋体" w:eastAsia="宋体" w:hAnsi="宋体" w:cs="宋体"/>
-          <w:color w:val="000000"/>
-          <w:kern w:val="0"/>
-          <w:sz w:val="18"/>
-          <w:szCs w:val="18"/>
-        </w:rPr>
-        <w:t xml:space="preserve">    LOCAL_DX_FLAGS := --multi-dex</w:t>
-      </w:r>
-    </w:p>
-    <w:p>
-      <w:pPr>
-        <w:widowControl/>
-        <w:shd w:val="clear" w:color="auto" w:fill="FFFFFF"/>
-        <w:tabs>
-          <w:tab w:val="left" w:pos="916"/>
-          <w:tab w:val="left" w:pos="1832"/>
-          <w:tab w:val="left" w:pos="2748"/>
-          <w:tab w:val="left" w:pos="3664"/>
-          <w:tab w:val="left" w:pos="4580"/>
-          <w:tab w:val="left" w:pos="5496"/>
-          <w:tab w:val="left" w:pos="6412"/>
-          <w:tab w:val="left" w:pos="7328"/>
-          <w:tab w:val="left" w:pos="8244"/>
-          <w:tab w:val="left" w:pos="9160"/>
-          <w:tab w:val="left" w:pos="10076"/>
-          <w:tab w:val="left" w:pos="10992"/>
-          <w:tab w:val="left" w:pos="11908"/>
-          <w:tab w:val="left" w:pos="12824"/>
-          <w:tab w:val="left" w:pos="13740"/>
-          <w:tab w:val="left" w:pos="14656"/>
-        </w:tabs>
-        <w:jc w:val="left"/>
-        <w:rPr>
-          <w:rFonts w:ascii="宋体" w:eastAsia="宋体" w:hAnsi="宋体" w:cs="宋体"/>
-          <w:color w:val="000000"/>
-          <w:kern w:val="0"/>
-          <w:sz w:val="18"/>
-          <w:szCs w:val="18"/>
-        </w:rPr>
-      </w:pPr>
-      <w:r>
-        <w:rPr>
-          <w:rFonts w:ascii="宋体" w:eastAsia="宋体" w:hAnsi="宋体" w:cs="宋体"/>
-          <w:color w:val="000000"/>
-          <w:kern w:val="0"/>
-          <w:sz w:val="18"/>
-          <w:szCs w:val="18"/>
-        </w:rPr>
-        <w:t xml:space="preserve">    LOCAL_JACK_FLAGS := --multi-dex native</w:t>
+      <w:proofErr w:type="spellStart"/>
+      <w:r>
+        <w:rPr>
+          <w:rFonts w:ascii="宋体" w:eastAsia="宋体" w:hAnsi="宋体" w:cs="宋体"/>
+          <w:color w:val="000000"/>
+          <w:kern w:val="0"/>
+          <w:sz w:val="18"/>
+          <w:szCs w:val="18"/>
+        </w:rPr>
+        <w:t>ifneq</w:t>
+      </w:r>
+      <w:proofErr w:type="spellEnd"/>
+      <w:r>
+        <w:rPr>
+          <w:rFonts w:ascii="宋体" w:eastAsia="宋体" w:hAnsi="宋体" w:cs="宋体"/>
+          <w:color w:val="000000"/>
+          <w:kern w:val="0"/>
+          <w:sz w:val="18"/>
+          <w:szCs w:val="18"/>
+        </w:rPr>
+        <w:t xml:space="preserve"> ($(INCREMENTAL_BUILDS),)</w:t>
+      </w:r>
+    </w:p>
+    <w:p>
+      <w:pPr>
+        <w:widowControl/>
+        <w:shd w:val="clear" w:color="auto" w:fill="FFFFFF"/>
+        <w:tabs>
+          <w:tab w:val="left" w:pos="916"/>
+          <w:tab w:val="left" w:pos="1832"/>
+          <w:tab w:val="left" w:pos="2748"/>
+          <w:tab w:val="left" w:pos="3664"/>
+          <w:tab w:val="left" w:pos="4580"/>
+          <w:tab w:val="left" w:pos="5496"/>
+          <w:tab w:val="left" w:pos="6412"/>
+          <w:tab w:val="left" w:pos="7328"/>
+          <w:tab w:val="left" w:pos="8244"/>
+          <w:tab w:val="left" w:pos="9160"/>
+          <w:tab w:val="left" w:pos="10076"/>
+          <w:tab w:val="left" w:pos="10992"/>
+          <w:tab w:val="left" w:pos="11908"/>
+          <w:tab w:val="left" w:pos="12824"/>
+          <w:tab w:val="left" w:pos="13740"/>
+          <w:tab w:val="left" w:pos="14656"/>
+        </w:tabs>
+        <w:jc w:val="left"/>
+        <w:rPr>
+          <w:rFonts w:ascii="宋体" w:eastAsia="宋体" w:hAnsi="宋体" w:cs="宋体"/>
+          <w:color w:val="000000"/>
+          <w:kern w:val="0"/>
+          <w:sz w:val="18"/>
+          <w:szCs w:val="18"/>
+        </w:rPr>
+      </w:pPr>
+      <w:r>
+        <w:rPr>
+          <w:rFonts w:ascii="宋体" w:eastAsia="宋体" w:hAnsi="宋体" w:cs="宋体"/>
+          <w:color w:val="000000"/>
+          <w:kern w:val="0"/>
+          <w:sz w:val="18"/>
+          <w:szCs w:val="18"/>
+        </w:rPr>
+        <w:t xml:space="preserve">    LOCAL_PROGUARD_</w:t>
+      </w:r>
+      <w:proofErr w:type="gramStart"/>
+      <w:r>
+        <w:rPr>
+          <w:rFonts w:ascii="宋体" w:eastAsia="宋体" w:hAnsi="宋体" w:cs="宋体"/>
+          <w:color w:val="000000"/>
+          <w:kern w:val="0"/>
+          <w:sz w:val="18"/>
+          <w:szCs w:val="18"/>
+        </w:rPr>
+        <w:t>ENABLED :</w:t>
+      </w:r>
+      <w:proofErr w:type="gramEnd"/>
+      <w:r>
+        <w:rPr>
+          <w:rFonts w:ascii="宋体" w:eastAsia="宋体" w:hAnsi="宋体" w:cs="宋体"/>
+          <w:color w:val="000000"/>
+          <w:kern w:val="0"/>
+          <w:sz w:val="18"/>
+          <w:szCs w:val="18"/>
+        </w:rPr>
+        <w:t>= disabled</w:t>
+      </w:r>
+    </w:p>
+    <w:p>
+      <w:pPr>
+        <w:widowControl/>
+        <w:shd w:val="clear" w:color="auto" w:fill="FFFFFF"/>
+        <w:tabs>
+          <w:tab w:val="left" w:pos="916"/>
+          <w:tab w:val="left" w:pos="1832"/>
+          <w:tab w:val="left" w:pos="2748"/>
+          <w:tab w:val="left" w:pos="3664"/>
+          <w:tab w:val="left" w:pos="4580"/>
+          <w:tab w:val="left" w:pos="5496"/>
+          <w:tab w:val="left" w:pos="6412"/>
+          <w:tab w:val="left" w:pos="7328"/>
+          <w:tab w:val="left" w:pos="8244"/>
+          <w:tab w:val="left" w:pos="9160"/>
+          <w:tab w:val="left" w:pos="10076"/>
+          <w:tab w:val="left" w:pos="10992"/>
+          <w:tab w:val="left" w:pos="11908"/>
+          <w:tab w:val="left" w:pos="12824"/>
+          <w:tab w:val="left" w:pos="13740"/>
+          <w:tab w:val="left" w:pos="14656"/>
+        </w:tabs>
+        <w:jc w:val="left"/>
+        <w:rPr>
+          <w:rFonts w:ascii="宋体" w:eastAsia="宋体" w:hAnsi="宋体" w:cs="宋体"/>
+          <w:color w:val="000000"/>
+          <w:kern w:val="0"/>
+          <w:sz w:val="18"/>
+          <w:szCs w:val="18"/>
+        </w:rPr>
+      </w:pPr>
+      <w:r>
+        <w:rPr>
+          <w:rFonts w:ascii="宋体" w:eastAsia="宋体" w:hAnsi="宋体" w:cs="宋体"/>
+          <w:color w:val="000000"/>
+          <w:kern w:val="0"/>
+          <w:sz w:val="18"/>
+          <w:szCs w:val="18"/>
+        </w:rPr>
+        <w:t xml:space="preserve">    LOCAL_JACK_</w:t>
+      </w:r>
+      <w:proofErr w:type="gramStart"/>
+      <w:r>
+        <w:rPr>
+          <w:rFonts w:ascii="宋体" w:eastAsia="宋体" w:hAnsi="宋体" w:cs="宋体"/>
+          <w:color w:val="000000"/>
+          <w:kern w:val="0"/>
+          <w:sz w:val="18"/>
+          <w:szCs w:val="18"/>
+        </w:rPr>
+        <w:t>ENABLED :</w:t>
+      </w:r>
+      <w:proofErr w:type="gramEnd"/>
+      <w:r>
+        <w:rPr>
+          <w:rFonts w:ascii="宋体" w:eastAsia="宋体" w:hAnsi="宋体" w:cs="宋体"/>
+          <w:color w:val="000000"/>
+          <w:kern w:val="0"/>
+          <w:sz w:val="18"/>
+          <w:szCs w:val="18"/>
+        </w:rPr>
+        <w:t>= incremental</w:t>
+      </w:r>
+    </w:p>
+    <w:p>
+      <w:pPr>
+        <w:widowControl/>
+        <w:shd w:val="clear" w:color="auto" w:fill="FFFFFF"/>
+        <w:tabs>
+          <w:tab w:val="left" w:pos="916"/>
+          <w:tab w:val="left" w:pos="1832"/>
+          <w:tab w:val="left" w:pos="2748"/>
+          <w:tab w:val="left" w:pos="3664"/>
+          <w:tab w:val="left" w:pos="4580"/>
+          <w:tab w:val="left" w:pos="5496"/>
+          <w:tab w:val="left" w:pos="6412"/>
+          <w:tab w:val="left" w:pos="7328"/>
+          <w:tab w:val="left" w:pos="8244"/>
+          <w:tab w:val="left" w:pos="9160"/>
+          <w:tab w:val="left" w:pos="10076"/>
+          <w:tab w:val="left" w:pos="10992"/>
+          <w:tab w:val="left" w:pos="11908"/>
+          <w:tab w:val="left" w:pos="12824"/>
+          <w:tab w:val="left" w:pos="13740"/>
+          <w:tab w:val="left" w:pos="14656"/>
+        </w:tabs>
+        <w:jc w:val="left"/>
+        <w:rPr>
+          <w:rFonts w:ascii="宋体" w:eastAsia="宋体" w:hAnsi="宋体" w:cs="宋体"/>
+          <w:color w:val="000000"/>
+          <w:kern w:val="0"/>
+          <w:sz w:val="18"/>
+          <w:szCs w:val="18"/>
+        </w:rPr>
+      </w:pPr>
+      <w:r>
+        <w:rPr>
+          <w:rFonts w:ascii="宋体" w:eastAsia="宋体" w:hAnsi="宋体" w:cs="宋体"/>
+          <w:color w:val="000000"/>
+          <w:kern w:val="0"/>
+          <w:sz w:val="18"/>
+          <w:szCs w:val="18"/>
+        </w:rPr>
+        <w:t xml:space="preserve">    LOCAL_DX_</w:t>
+      </w:r>
+      <w:proofErr w:type="gramStart"/>
+      <w:r>
+        <w:rPr>
+          <w:rFonts w:ascii="宋体" w:eastAsia="宋体" w:hAnsi="宋体" w:cs="宋体"/>
+          <w:color w:val="000000"/>
+          <w:kern w:val="0"/>
+          <w:sz w:val="18"/>
+          <w:szCs w:val="18"/>
+        </w:rPr>
+        <w:t>FLAGS :</w:t>
+      </w:r>
+      <w:proofErr w:type="gramEnd"/>
+      <w:r>
+        <w:rPr>
+          <w:rFonts w:ascii="宋体" w:eastAsia="宋体" w:hAnsi="宋体" w:cs="宋体"/>
+          <w:color w:val="000000"/>
+          <w:kern w:val="0"/>
+          <w:sz w:val="18"/>
+          <w:szCs w:val="18"/>
+        </w:rPr>
+        <w:t>= --multi-</w:t>
+      </w:r>
+      <w:proofErr w:type="spellStart"/>
+      <w:r>
+        <w:rPr>
+          <w:rFonts w:ascii="宋体" w:eastAsia="宋体" w:hAnsi="宋体" w:cs="宋体"/>
+          <w:color w:val="000000"/>
+          <w:kern w:val="0"/>
+          <w:sz w:val="18"/>
+          <w:szCs w:val="18"/>
+        </w:rPr>
+        <w:t>dex</w:t>
+      </w:r>
+      <w:proofErr w:type="spellEnd"/>
+    </w:p>
+    <w:p>
+      <w:pPr>
+        <w:widowControl/>
+        <w:shd w:val="clear" w:color="auto" w:fill="FFFFFF"/>
+        <w:tabs>
+          <w:tab w:val="left" w:pos="916"/>
+          <w:tab w:val="left" w:pos="1832"/>
+          <w:tab w:val="left" w:pos="2748"/>
+          <w:tab w:val="left" w:pos="3664"/>
+          <w:tab w:val="left" w:pos="4580"/>
+          <w:tab w:val="left" w:pos="5496"/>
+          <w:tab w:val="left" w:pos="6412"/>
+          <w:tab w:val="left" w:pos="7328"/>
+          <w:tab w:val="left" w:pos="8244"/>
+          <w:tab w:val="left" w:pos="9160"/>
+          <w:tab w:val="left" w:pos="10076"/>
+          <w:tab w:val="left" w:pos="10992"/>
+          <w:tab w:val="left" w:pos="11908"/>
+          <w:tab w:val="left" w:pos="12824"/>
+          <w:tab w:val="left" w:pos="13740"/>
+          <w:tab w:val="left" w:pos="14656"/>
+        </w:tabs>
+        <w:jc w:val="left"/>
+        <w:rPr>
+          <w:rFonts w:ascii="宋体" w:eastAsia="宋体" w:hAnsi="宋体" w:cs="宋体"/>
+          <w:color w:val="000000"/>
+          <w:kern w:val="0"/>
+          <w:sz w:val="18"/>
+          <w:szCs w:val="18"/>
+        </w:rPr>
+      </w:pPr>
+      <w:r>
+        <w:rPr>
+          <w:rFonts w:ascii="宋体" w:eastAsia="宋体" w:hAnsi="宋体" w:cs="宋体"/>
+          <w:color w:val="000000"/>
+          <w:kern w:val="0"/>
+          <w:sz w:val="18"/>
+          <w:szCs w:val="18"/>
+        </w:rPr>
+        <w:t xml:space="preserve">    LOCAL_JACK_</w:t>
+      </w:r>
+      <w:proofErr w:type="gramStart"/>
+      <w:r>
+        <w:rPr>
+          <w:rFonts w:ascii="宋体" w:eastAsia="宋体" w:hAnsi="宋体" w:cs="宋体"/>
+          <w:color w:val="000000"/>
+          <w:kern w:val="0"/>
+          <w:sz w:val="18"/>
+          <w:szCs w:val="18"/>
+        </w:rPr>
+        <w:t>FLAGS :</w:t>
+      </w:r>
+      <w:proofErr w:type="gramEnd"/>
+      <w:r>
+        <w:rPr>
+          <w:rFonts w:ascii="宋体" w:eastAsia="宋体" w:hAnsi="宋体" w:cs="宋体"/>
+          <w:color w:val="000000"/>
+          <w:kern w:val="0"/>
+          <w:sz w:val="18"/>
+          <w:szCs w:val="18"/>
+        </w:rPr>
+        <w:t>= --multi-</w:t>
+      </w:r>
+      <w:proofErr w:type="spellStart"/>
+      <w:r>
+        <w:rPr>
+          <w:rFonts w:ascii="宋体" w:eastAsia="宋体" w:hAnsi="宋体" w:cs="宋体"/>
+          <w:color w:val="000000"/>
+          <w:kern w:val="0"/>
+          <w:sz w:val="18"/>
+          <w:szCs w:val="18"/>
+        </w:rPr>
+        <w:t>dex</w:t>
+      </w:r>
+      <w:proofErr w:type="spellEnd"/>
+      <w:r>
+        <w:rPr>
+          <w:rFonts w:ascii="宋体" w:eastAsia="宋体" w:hAnsi="宋体" w:cs="宋体"/>
+          <w:color w:val="000000"/>
+          <w:kern w:val="0"/>
+          <w:sz w:val="18"/>
+          <w:szCs w:val="18"/>
+        </w:rPr>
+        <w:t xml:space="preserve"> native</w:t>
       </w:r>
     </w:p>
     <w:p>
@@ -781,49 +950,115 @@
           <w:sz w:val="18"/>
           <w:szCs w:val="18"/>
         </w:rPr>
-        <w:t>LOCAL_PROGUARD_ENABLED := disabled</w:t>
-      </w:r>
-    </w:p>
-    <w:p>
-      <w:pPr>
-        <w:widowControl/>
-        <w:shd w:val="clear" w:color="auto" w:fill="FFFFFF"/>
-        <w:tabs>
-          <w:tab w:val="left" w:pos="916"/>
-          <w:tab w:val="left" w:pos="1832"/>
-          <w:tab w:val="left" w:pos="2748"/>
-          <w:tab w:val="left" w:pos="3664"/>
-          <w:tab w:val="left" w:pos="4580"/>
-          <w:tab w:val="left" w:pos="5496"/>
-          <w:tab w:val="left" w:pos="6412"/>
-          <w:tab w:val="left" w:pos="7328"/>
-          <w:tab w:val="left" w:pos="8244"/>
-          <w:tab w:val="left" w:pos="9160"/>
-          <w:tab w:val="left" w:pos="10076"/>
-          <w:tab w:val="left" w:pos="10992"/>
-          <w:tab w:val="left" w:pos="11908"/>
-          <w:tab w:val="left" w:pos="12824"/>
-          <w:tab w:val="left" w:pos="13740"/>
-          <w:tab w:val="left" w:pos="14656"/>
-        </w:tabs>
-        <w:jc w:val="left"/>
-        <w:rPr>
-          <w:rFonts w:ascii="宋体" w:eastAsia="宋体" w:hAnsi="宋体" w:cs="宋体"/>
-          <w:color w:val="000000"/>
-          <w:kern w:val="0"/>
-          <w:sz w:val="18"/>
-          <w:szCs w:val="18"/>
-        </w:rPr>
-      </w:pPr>
-      <w:r>
-        <w:rPr>
-          <w:rFonts w:ascii="宋体" w:eastAsia="宋体" w:hAnsi="宋体" w:cs="宋体"/>
-          <w:color w:val="000000"/>
-          <w:kern w:val="0"/>
-          <w:sz w:val="18"/>
-          <w:szCs w:val="18"/>
-        </w:rPr>
-        <w:t>LOCAL_JACK_FLAGS := --multi-dex native</w:t>
+        <w:t>LOCAL_PROGUARD_</w:t>
+      </w:r>
+      <w:proofErr w:type="gramStart"/>
+      <w:r>
+        <w:rPr>
+          <w:rFonts w:ascii="宋体" w:eastAsia="宋体" w:hAnsi="宋体" w:cs="宋体"/>
+          <w:color w:val="000000"/>
+          <w:kern w:val="0"/>
+          <w:sz w:val="18"/>
+          <w:szCs w:val="18"/>
+        </w:rPr>
+        <w:t>ENABLED :</w:t>
+      </w:r>
+      <w:proofErr w:type="gramEnd"/>
+      <w:r>
+        <w:rPr>
+          <w:rFonts w:ascii="宋体" w:eastAsia="宋体" w:hAnsi="宋体" w:cs="宋体"/>
+          <w:color w:val="000000"/>
+          <w:kern w:val="0"/>
+          <w:sz w:val="18"/>
+          <w:szCs w:val="18"/>
+        </w:rPr>
+        <w:t>= disabled</w:t>
+      </w:r>
+    </w:p>
+    <w:p>
+      <w:pPr>
+        <w:widowControl/>
+        <w:shd w:val="clear" w:color="auto" w:fill="FFFFFF"/>
+        <w:tabs>
+          <w:tab w:val="left" w:pos="916"/>
+          <w:tab w:val="left" w:pos="1832"/>
+          <w:tab w:val="left" w:pos="2748"/>
+          <w:tab w:val="left" w:pos="3664"/>
+          <w:tab w:val="left" w:pos="4580"/>
+          <w:tab w:val="left" w:pos="5496"/>
+          <w:tab w:val="left" w:pos="6412"/>
+          <w:tab w:val="left" w:pos="7328"/>
+          <w:tab w:val="left" w:pos="8244"/>
+          <w:tab w:val="left" w:pos="9160"/>
+          <w:tab w:val="left" w:pos="10076"/>
+          <w:tab w:val="left" w:pos="10992"/>
+          <w:tab w:val="left" w:pos="11908"/>
+          <w:tab w:val="left" w:pos="12824"/>
+          <w:tab w:val="left" w:pos="13740"/>
+          <w:tab w:val="left" w:pos="14656"/>
+        </w:tabs>
+        <w:jc w:val="left"/>
+        <w:rPr>
+          <w:rFonts w:ascii="宋体" w:eastAsia="宋体" w:hAnsi="宋体" w:cs="宋体"/>
+          <w:color w:val="000000"/>
+          <w:kern w:val="0"/>
+          <w:sz w:val="18"/>
+          <w:szCs w:val="18"/>
+        </w:rPr>
+      </w:pPr>
+      <w:r>
+        <w:rPr>
+          <w:rFonts w:ascii="宋体" w:eastAsia="宋体" w:hAnsi="宋体" w:cs="宋体"/>
+          <w:color w:val="000000"/>
+          <w:kern w:val="0"/>
+          <w:sz w:val="18"/>
+          <w:szCs w:val="18"/>
+        </w:rPr>
+        <w:t>LOCAL_JACK_</w:t>
+      </w:r>
+      <w:proofErr w:type="gramStart"/>
+      <w:r>
+        <w:rPr>
+          <w:rFonts w:ascii="宋体" w:eastAsia="宋体" w:hAnsi="宋体" w:cs="宋体"/>
+          <w:color w:val="000000"/>
+          <w:kern w:val="0"/>
+          <w:sz w:val="18"/>
+          <w:szCs w:val="18"/>
+        </w:rPr>
+        <w:t>FLAGS :</w:t>
+      </w:r>
+      <w:proofErr w:type="gramEnd"/>
+      <w:r>
+        <w:rPr>
+          <w:rFonts w:ascii="宋体" w:eastAsia="宋体" w:hAnsi="宋体" w:cs="宋体"/>
+          <w:color w:val="000000"/>
+          <w:kern w:val="0"/>
+          <w:sz w:val="18"/>
+          <w:szCs w:val="18"/>
+        </w:rPr>
+        <w:t>= --multi-</w:t>
+      </w:r>
+      <w:proofErr w:type="spellStart"/>
+      <w:r>
+        <w:rPr>
+          <w:rFonts w:ascii="宋体" w:eastAsia="宋体" w:hAnsi="宋体" w:cs="宋体"/>
+          <w:color w:val="000000"/>
+          <w:kern w:val="0"/>
+          <w:sz w:val="18"/>
+          <w:szCs w:val="18"/>
+        </w:rPr>
+        <w:t>dex</w:t>
+      </w:r>
+      <w:proofErr w:type="spellEnd"/>
+      <w:r>
+        <w:rPr>
+          <w:rFonts w:ascii="宋体" w:eastAsia="宋体" w:hAnsi="宋体" w:cs="宋体"/>
+          <w:color w:val="000000"/>
+          <w:kern w:val="0"/>
+          <w:sz w:val="18"/>
+          <w:szCs w:val="18"/>
+        </w:rPr>
+        <w:t xml:space="preserve"> native</w:t>
       </w:r>
     </w:p>
     <w:p>
@@ -991,133 +1226,269 @@
           <w:sz w:val="18"/>
           <w:szCs w:val="18"/>
         </w:rPr>
-        <w:t>#-keep class org.msgpack.core.buffer.**{*;}</w:t>
-      </w:r>
-    </w:p>
-    <w:p>
-      <w:pPr>
-        <w:widowControl/>
-        <w:shd w:val="clear" w:color="auto" w:fill="FFFFFF"/>
-        <w:tabs>
-          <w:tab w:val="left" w:pos="916"/>
-          <w:tab w:val="left" w:pos="1832"/>
-          <w:tab w:val="left" w:pos="2748"/>
-          <w:tab w:val="left" w:pos="3664"/>
-          <w:tab w:val="left" w:pos="4580"/>
-          <w:tab w:val="left" w:pos="5496"/>
-          <w:tab w:val="left" w:pos="6412"/>
-          <w:tab w:val="left" w:pos="7328"/>
-          <w:tab w:val="left" w:pos="8244"/>
-          <w:tab w:val="left" w:pos="9160"/>
-          <w:tab w:val="left" w:pos="10076"/>
-          <w:tab w:val="left" w:pos="10992"/>
-          <w:tab w:val="left" w:pos="11908"/>
-          <w:tab w:val="left" w:pos="12824"/>
-          <w:tab w:val="left" w:pos="13740"/>
-          <w:tab w:val="left" w:pos="14656"/>
-        </w:tabs>
-        <w:jc w:val="left"/>
-        <w:rPr>
-          <w:rFonts w:ascii="宋体" w:eastAsia="宋体" w:hAnsi="宋体" w:cs="宋体"/>
-          <w:color w:val="000000"/>
-          <w:kern w:val="0"/>
-          <w:sz w:val="18"/>
-          <w:szCs w:val="18"/>
-        </w:rPr>
-      </w:pPr>
-      <w:r>
-        <w:rPr>
-          <w:rFonts w:ascii="宋体" w:eastAsia="宋体" w:hAnsi="宋体" w:cs="宋体"/>
-          <w:color w:val="000000"/>
-          <w:kern w:val="0"/>
-          <w:sz w:val="18"/>
-          <w:szCs w:val="18"/>
-        </w:rPr>
-        <w:t>-keep class org.msgpack.core.buffer.MessageBuffer{*;}</w:t>
-      </w:r>
-    </w:p>
-    <w:p>
-      <w:pPr>
-        <w:widowControl/>
-        <w:shd w:val="clear" w:color="auto" w:fill="FFFFFF"/>
-        <w:tabs>
-          <w:tab w:val="left" w:pos="916"/>
-          <w:tab w:val="left" w:pos="1832"/>
-          <w:tab w:val="left" w:pos="2748"/>
-          <w:tab w:val="left" w:pos="3664"/>
-          <w:tab w:val="left" w:pos="4580"/>
-          <w:tab w:val="left" w:pos="5496"/>
-          <w:tab w:val="left" w:pos="6412"/>
-          <w:tab w:val="left" w:pos="7328"/>
-          <w:tab w:val="left" w:pos="8244"/>
-          <w:tab w:val="left" w:pos="9160"/>
-          <w:tab w:val="left" w:pos="10076"/>
-          <w:tab w:val="left" w:pos="10992"/>
-          <w:tab w:val="left" w:pos="11908"/>
-          <w:tab w:val="left" w:pos="12824"/>
-          <w:tab w:val="left" w:pos="13740"/>
-          <w:tab w:val="left" w:pos="14656"/>
-        </w:tabs>
-        <w:jc w:val="left"/>
-        <w:rPr>
-          <w:rFonts w:ascii="宋体" w:eastAsia="宋体" w:hAnsi="宋体" w:cs="宋体"/>
-          <w:color w:val="000000"/>
-          <w:kern w:val="0"/>
-          <w:sz w:val="18"/>
-          <w:szCs w:val="18"/>
-        </w:rPr>
-      </w:pPr>
-      <w:r>
-        <w:rPr>
-          <w:rFonts w:ascii="宋体" w:eastAsia="宋体" w:hAnsi="宋体" w:cs="宋体"/>
-          <w:color w:val="000000"/>
-          <w:kern w:val="0"/>
-          <w:sz w:val="18"/>
-          <w:szCs w:val="18"/>
-        </w:rPr>
-        <w:t>-keep class org.msgpack.core.buffer.MessageBufferU{*;}</w:t>
-      </w:r>
-    </w:p>
-    <w:p>
-      <w:pPr>
-        <w:widowControl/>
-        <w:shd w:val="clear" w:color="auto" w:fill="FFFFFF"/>
-        <w:tabs>
-          <w:tab w:val="left" w:pos="916"/>
-          <w:tab w:val="left" w:pos="1832"/>
-          <w:tab w:val="left" w:pos="2748"/>
-          <w:tab w:val="left" w:pos="3664"/>
-          <w:tab w:val="left" w:pos="4580"/>
-          <w:tab w:val="left" w:pos="5496"/>
-          <w:tab w:val="left" w:pos="6412"/>
-          <w:tab w:val="left" w:pos="7328"/>
-          <w:tab w:val="left" w:pos="8244"/>
-          <w:tab w:val="left" w:pos="9160"/>
-          <w:tab w:val="left" w:pos="10076"/>
-          <w:tab w:val="left" w:pos="10992"/>
-          <w:tab w:val="left" w:pos="11908"/>
-          <w:tab w:val="left" w:pos="12824"/>
-          <w:tab w:val="left" w:pos="13740"/>
-          <w:tab w:val="left" w:pos="14656"/>
-        </w:tabs>
-        <w:jc w:val="left"/>
-        <w:rPr>
-          <w:rFonts w:ascii="宋体" w:eastAsia="宋体" w:hAnsi="宋体" w:cs="宋体"/>
-          <w:color w:val="000000"/>
-          <w:kern w:val="0"/>
-          <w:sz w:val="18"/>
-          <w:szCs w:val="18"/>
-        </w:rPr>
-      </w:pPr>
-      <w:r>
-        <w:rPr>
-          <w:rFonts w:ascii="宋体" w:eastAsia="宋体" w:hAnsi="宋体" w:cs="宋体"/>
-          <w:color w:val="000000"/>
-          <w:kern w:val="0"/>
-          <w:sz w:val="18"/>
-          <w:szCs w:val="18"/>
-        </w:rPr>
-        <w:t>-keep class org.msgpack.core.buffer.MessageBufferBE{*;}</w:t>
+        <w:t xml:space="preserve">#-keep class </w:t>
+      </w:r>
+      <w:proofErr w:type="spellStart"/>
+      <w:proofErr w:type="gramStart"/>
+      <w:r>
+        <w:rPr>
+          <w:rFonts w:ascii="宋体" w:eastAsia="宋体" w:hAnsi="宋体" w:cs="宋体"/>
+          <w:color w:val="000000"/>
+          <w:kern w:val="0"/>
+          <w:sz w:val="18"/>
+          <w:szCs w:val="18"/>
+        </w:rPr>
+        <w:t>org.msgpack</w:t>
+      </w:r>
+      <w:proofErr w:type="gramEnd"/>
+      <w:r>
+        <w:rPr>
+          <w:rFonts w:ascii="宋体" w:eastAsia="宋体" w:hAnsi="宋体" w:cs="宋体"/>
+          <w:color w:val="000000"/>
+          <w:kern w:val="0"/>
+          <w:sz w:val="18"/>
+          <w:szCs w:val="18"/>
+        </w:rPr>
+        <w:t>.core.buffer</w:t>
+      </w:r>
+      <w:proofErr w:type="spellEnd"/>
+      <w:r>
+        <w:rPr>
+          <w:rFonts w:ascii="宋体" w:eastAsia="宋体" w:hAnsi="宋体" w:cs="宋体"/>
+          <w:color w:val="000000"/>
+          <w:kern w:val="0"/>
+          <w:sz w:val="18"/>
+          <w:szCs w:val="18"/>
+        </w:rPr>
+        <w:t>.**{*;}</w:t>
+      </w:r>
+    </w:p>
+    <w:p>
+      <w:pPr>
+        <w:widowControl/>
+        <w:shd w:val="clear" w:color="auto" w:fill="FFFFFF"/>
+        <w:tabs>
+          <w:tab w:val="left" w:pos="916"/>
+          <w:tab w:val="left" w:pos="1832"/>
+          <w:tab w:val="left" w:pos="2748"/>
+          <w:tab w:val="left" w:pos="3664"/>
+          <w:tab w:val="left" w:pos="4580"/>
+          <w:tab w:val="left" w:pos="5496"/>
+          <w:tab w:val="left" w:pos="6412"/>
+          <w:tab w:val="left" w:pos="7328"/>
+          <w:tab w:val="left" w:pos="8244"/>
+          <w:tab w:val="left" w:pos="9160"/>
+          <w:tab w:val="left" w:pos="10076"/>
+          <w:tab w:val="left" w:pos="10992"/>
+          <w:tab w:val="left" w:pos="11908"/>
+          <w:tab w:val="left" w:pos="12824"/>
+          <w:tab w:val="left" w:pos="13740"/>
+          <w:tab w:val="left" w:pos="14656"/>
+        </w:tabs>
+        <w:jc w:val="left"/>
+        <w:rPr>
+          <w:rFonts w:ascii="宋体" w:eastAsia="宋体" w:hAnsi="宋体" w:cs="宋体"/>
+          <w:color w:val="000000"/>
+          <w:kern w:val="0"/>
+          <w:sz w:val="18"/>
+          <w:szCs w:val="18"/>
+        </w:rPr>
+      </w:pPr>
+      <w:r>
+        <w:rPr>
+          <w:rFonts w:ascii="宋体" w:eastAsia="宋体" w:hAnsi="宋体" w:cs="宋体"/>
+          <w:color w:val="000000"/>
+          <w:kern w:val="0"/>
+          <w:sz w:val="18"/>
+          <w:szCs w:val="18"/>
+        </w:rPr>
+        <w:t xml:space="preserve">-keep class </w:t>
+      </w:r>
+      <w:proofErr w:type="spellStart"/>
+      <w:proofErr w:type="gramStart"/>
+      <w:r>
+        <w:rPr>
+          <w:rFonts w:ascii="宋体" w:eastAsia="宋体" w:hAnsi="宋体" w:cs="宋体"/>
+          <w:color w:val="000000"/>
+          <w:kern w:val="0"/>
+          <w:sz w:val="18"/>
+          <w:szCs w:val="18"/>
+        </w:rPr>
+        <w:t>org.msgpack</w:t>
+      </w:r>
+      <w:proofErr w:type="gramEnd"/>
+      <w:r>
+        <w:rPr>
+          <w:rFonts w:ascii="宋体" w:eastAsia="宋体" w:hAnsi="宋体" w:cs="宋体"/>
+          <w:color w:val="000000"/>
+          <w:kern w:val="0"/>
+          <w:sz w:val="18"/>
+          <w:szCs w:val="18"/>
+        </w:rPr>
+        <w:t>.core.buffer.MessageBuffer</w:t>
+      </w:r>
+      <w:proofErr w:type="spellEnd"/>
+      <w:r>
+        <w:rPr>
+          <w:rFonts w:ascii="宋体" w:eastAsia="宋体" w:hAnsi="宋体" w:cs="宋体"/>
+          <w:color w:val="000000"/>
+          <w:kern w:val="0"/>
+          <w:sz w:val="18"/>
+          <w:szCs w:val="18"/>
+        </w:rPr>
+        <w:t>{*;}</w:t>
+      </w:r>
+    </w:p>
+    <w:p>
+      <w:pPr>
+        <w:widowControl/>
+        <w:shd w:val="clear" w:color="auto" w:fill="FFFFFF"/>
+        <w:tabs>
+          <w:tab w:val="left" w:pos="916"/>
+          <w:tab w:val="left" w:pos="1832"/>
+          <w:tab w:val="left" w:pos="2748"/>
+          <w:tab w:val="left" w:pos="3664"/>
+          <w:tab w:val="left" w:pos="4580"/>
+          <w:tab w:val="left" w:pos="5496"/>
+          <w:tab w:val="left" w:pos="6412"/>
+          <w:tab w:val="left" w:pos="7328"/>
+          <w:tab w:val="left" w:pos="8244"/>
+          <w:tab w:val="left" w:pos="9160"/>
+          <w:tab w:val="left" w:pos="10076"/>
+          <w:tab w:val="left" w:pos="10992"/>
+          <w:tab w:val="left" w:pos="11908"/>
+          <w:tab w:val="left" w:pos="12824"/>
+          <w:tab w:val="left" w:pos="13740"/>
+          <w:tab w:val="left" w:pos="14656"/>
+        </w:tabs>
+        <w:jc w:val="left"/>
+        <w:rPr>
+          <w:rFonts w:ascii="宋体" w:eastAsia="宋体" w:hAnsi="宋体" w:cs="宋体"/>
+          <w:color w:val="000000"/>
+          <w:kern w:val="0"/>
+          <w:sz w:val="18"/>
+          <w:szCs w:val="18"/>
+        </w:rPr>
+      </w:pPr>
+      <w:r>
+        <w:rPr>
+          <w:rFonts w:ascii="宋体" w:eastAsia="宋体" w:hAnsi="宋体" w:cs="宋体"/>
+          <w:color w:val="000000"/>
+          <w:kern w:val="0"/>
+          <w:sz w:val="18"/>
+          <w:szCs w:val="18"/>
+        </w:rPr>
+        <w:t xml:space="preserve">-keep class </w:t>
+      </w:r>
+      <w:proofErr w:type="spellStart"/>
+      <w:proofErr w:type="gramStart"/>
+      <w:r>
+        <w:rPr>
+          <w:rFonts w:ascii="宋体" w:eastAsia="宋体" w:hAnsi="宋体" w:cs="宋体"/>
+          <w:color w:val="000000"/>
+          <w:kern w:val="0"/>
+          <w:sz w:val="18"/>
+          <w:szCs w:val="18"/>
+        </w:rPr>
+        <w:t>org.msgpack</w:t>
+      </w:r>
+      <w:proofErr w:type="gramEnd"/>
+      <w:r>
+        <w:rPr>
+          <w:rFonts w:ascii="宋体" w:eastAsia="宋体" w:hAnsi="宋体" w:cs="宋体"/>
+          <w:color w:val="000000"/>
+          <w:kern w:val="0"/>
+          <w:sz w:val="18"/>
+          <w:szCs w:val="18"/>
+        </w:rPr>
+        <w:t>.core.buffer.MessageBufferU</w:t>
+      </w:r>
+      <w:proofErr w:type="spellEnd"/>
+      <w:r>
+        <w:rPr>
+          <w:rFonts w:ascii="宋体" w:eastAsia="宋体" w:hAnsi="宋体" w:cs="宋体"/>
+          <w:color w:val="000000"/>
+          <w:kern w:val="0"/>
+          <w:sz w:val="18"/>
+          <w:szCs w:val="18"/>
+        </w:rPr>
+        <w:t>{*;}</w:t>
+      </w:r>
+    </w:p>
+    <w:p>
+      <w:pPr>
+        <w:widowControl/>
+        <w:shd w:val="clear" w:color="auto" w:fill="FFFFFF"/>
+        <w:tabs>
+          <w:tab w:val="left" w:pos="916"/>
+          <w:tab w:val="left" w:pos="1832"/>
+          <w:tab w:val="left" w:pos="2748"/>
+          <w:tab w:val="left" w:pos="3664"/>
+          <w:tab w:val="left" w:pos="4580"/>
+          <w:tab w:val="left" w:pos="5496"/>
+          <w:tab w:val="left" w:pos="6412"/>
+          <w:tab w:val="left" w:pos="7328"/>
+          <w:tab w:val="left" w:pos="8244"/>
+          <w:tab w:val="left" w:pos="9160"/>
+          <w:tab w:val="left" w:pos="10076"/>
+          <w:tab w:val="left" w:pos="10992"/>
+          <w:tab w:val="left" w:pos="11908"/>
+          <w:tab w:val="left" w:pos="12824"/>
+          <w:tab w:val="left" w:pos="13740"/>
+          <w:tab w:val="left" w:pos="14656"/>
+        </w:tabs>
+        <w:jc w:val="left"/>
+        <w:rPr>
+          <w:rFonts w:ascii="宋体" w:eastAsia="宋体" w:hAnsi="宋体" w:cs="宋体"/>
+          <w:color w:val="000000"/>
+          <w:kern w:val="0"/>
+          <w:sz w:val="18"/>
+          <w:szCs w:val="18"/>
+        </w:rPr>
+      </w:pPr>
+      <w:r>
+        <w:rPr>
+          <w:rFonts w:ascii="宋体" w:eastAsia="宋体" w:hAnsi="宋体" w:cs="宋体"/>
+          <w:color w:val="000000"/>
+          <w:kern w:val="0"/>
+          <w:sz w:val="18"/>
+          <w:szCs w:val="18"/>
+        </w:rPr>
+        <w:t xml:space="preserve">-keep class </w:t>
+      </w:r>
+      <w:proofErr w:type="spellStart"/>
+      <w:proofErr w:type="gramStart"/>
+      <w:r>
+        <w:rPr>
+          <w:rFonts w:ascii="宋体" w:eastAsia="宋体" w:hAnsi="宋体" w:cs="宋体"/>
+          <w:color w:val="000000"/>
+          <w:kern w:val="0"/>
+          <w:sz w:val="18"/>
+          <w:szCs w:val="18"/>
+        </w:rPr>
+        <w:t>org.msgpack</w:t>
+      </w:r>
+      <w:proofErr w:type="gramEnd"/>
+      <w:r>
+        <w:rPr>
+          <w:rFonts w:ascii="宋体" w:eastAsia="宋体" w:hAnsi="宋体" w:cs="宋体"/>
+          <w:color w:val="000000"/>
+          <w:kern w:val="0"/>
+          <w:sz w:val="18"/>
+          <w:szCs w:val="18"/>
+        </w:rPr>
+        <w:t>.core.buffer.MessageBufferBE</w:t>
+      </w:r>
+      <w:proofErr w:type="spellEnd"/>
+      <w:r>
+        <w:rPr>
+          <w:rFonts w:ascii="宋体" w:eastAsia="宋体" w:hAnsi="宋体" w:cs="宋体"/>
+          <w:color w:val="000000"/>
+          <w:kern w:val="0"/>
+          <w:sz w:val="18"/>
+          <w:szCs w:val="18"/>
+        </w:rPr>
+        <w:t>{*;}</w:t>
       </w:r>
     </w:p>
     <w:p>
@@ -1275,7 +1646,41 @@
           <w:sz w:val="18"/>
           <w:szCs w:val="18"/>
         </w:rPr>
-        <w:t>#-keep class org.msgpack.core.buffer.*</w:t>
+        <w:t xml:space="preserve">#-keep class </w:t>
+      </w:r>
+      <w:proofErr w:type="spellStart"/>
+      <w:proofErr w:type="gramStart"/>
+      <w:r>
+        <w:rPr>
+          <w:rFonts w:ascii="宋体" w:eastAsia="宋体" w:hAnsi="宋体" w:cs="宋体"/>
+          <w:color w:val="000000"/>
+          <w:kern w:val="0"/>
+          <w:sz w:val="18"/>
+          <w:szCs w:val="18"/>
+        </w:rPr>
+        <w:t>org.msgpack</w:t>
+      </w:r>
+      <w:proofErr w:type="gramEnd"/>
+      <w:r>
+        <w:rPr>
+          <w:rFonts w:ascii="宋体" w:eastAsia="宋体" w:hAnsi="宋体" w:cs="宋体"/>
+          <w:color w:val="000000"/>
+          <w:kern w:val="0"/>
+          <w:sz w:val="18"/>
+          <w:szCs w:val="18"/>
+        </w:rPr>
+        <w:t>.core.buffer</w:t>
+      </w:r>
+      <w:proofErr w:type="spellEnd"/>
+      <w:r>
+        <w:rPr>
+          <w:rFonts w:ascii="宋体" w:eastAsia="宋体" w:hAnsi="宋体" w:cs="宋体"/>
+          <w:color w:val="000000"/>
+          <w:kern w:val="0"/>
+          <w:sz w:val="18"/>
+          <w:szCs w:val="18"/>
+        </w:rPr>
+        <w:t>.*</w:t>
       </w:r>
     </w:p>
     <w:p>
@@ -1391,92 +1796,164 @@
           <w:sz w:val="18"/>
           <w:szCs w:val="18"/>
         </w:rPr>
-        <w:t>###-keep class org.msgpack.core.buffer.MessageBuffer</w:t>
-      </w:r>
-    </w:p>
-    <w:p>
-      <w:pPr>
-        <w:widowControl/>
-        <w:shd w:val="clear" w:color="auto" w:fill="FFFFFF"/>
-        <w:tabs>
-          <w:tab w:val="left" w:pos="916"/>
-          <w:tab w:val="left" w:pos="1832"/>
-          <w:tab w:val="left" w:pos="2748"/>
-          <w:tab w:val="left" w:pos="3664"/>
-          <w:tab w:val="left" w:pos="4580"/>
-          <w:tab w:val="left" w:pos="5496"/>
-          <w:tab w:val="left" w:pos="6412"/>
-          <w:tab w:val="left" w:pos="7328"/>
-          <w:tab w:val="left" w:pos="8244"/>
-          <w:tab w:val="left" w:pos="9160"/>
-          <w:tab w:val="left" w:pos="10076"/>
-          <w:tab w:val="left" w:pos="10992"/>
-          <w:tab w:val="left" w:pos="11908"/>
-          <w:tab w:val="left" w:pos="12824"/>
-          <w:tab w:val="left" w:pos="13740"/>
-          <w:tab w:val="left" w:pos="14656"/>
-        </w:tabs>
-        <w:jc w:val="left"/>
-        <w:rPr>
-          <w:rFonts w:ascii="宋体" w:eastAsia="宋体" w:hAnsi="宋体" w:cs="宋体"/>
-          <w:color w:val="000000"/>
-          <w:kern w:val="0"/>
-          <w:sz w:val="18"/>
-          <w:szCs w:val="18"/>
-        </w:rPr>
-      </w:pPr>
-      <w:r>
-        <w:rPr>
-          <w:rFonts w:ascii="宋体" w:eastAsia="宋体" w:hAnsi="宋体" w:cs="宋体"/>
-          <w:color w:val="000000"/>
-          <w:kern w:val="0"/>
-          <w:sz w:val="18"/>
-          <w:szCs w:val="18"/>
-        </w:rPr>
-        <w:t>###-keep class org.msgpack.core.buffer.MessageBufferU</w:t>
-      </w:r>
-    </w:p>
-    <w:p>
-      <w:pPr>
-        <w:widowControl/>
-        <w:shd w:val="clear" w:color="auto" w:fill="FFFFFF"/>
-        <w:tabs>
-          <w:tab w:val="left" w:pos="916"/>
-          <w:tab w:val="left" w:pos="1832"/>
-          <w:tab w:val="left" w:pos="2748"/>
-          <w:tab w:val="left" w:pos="3664"/>
-          <w:tab w:val="left" w:pos="4580"/>
-          <w:tab w:val="left" w:pos="5496"/>
-          <w:tab w:val="left" w:pos="6412"/>
-          <w:tab w:val="left" w:pos="7328"/>
-          <w:tab w:val="left" w:pos="8244"/>
-          <w:tab w:val="left" w:pos="9160"/>
-          <w:tab w:val="left" w:pos="10076"/>
-          <w:tab w:val="left" w:pos="10992"/>
-          <w:tab w:val="left" w:pos="11908"/>
-          <w:tab w:val="left" w:pos="12824"/>
-          <w:tab w:val="left" w:pos="13740"/>
-          <w:tab w:val="left" w:pos="14656"/>
-        </w:tabs>
-        <w:jc w:val="left"/>
-        <w:rPr>
-          <w:rFonts w:ascii="宋体" w:eastAsia="宋体" w:hAnsi="宋体" w:cs="宋体"/>
-          <w:color w:val="000000"/>
-          <w:kern w:val="0"/>
-          <w:sz w:val="18"/>
-          <w:szCs w:val="18"/>
-        </w:rPr>
-      </w:pPr>
-      <w:r>
-        <w:rPr>
-          <w:rFonts w:ascii="宋体" w:eastAsia="宋体" w:hAnsi="宋体" w:cs="宋体"/>
-          <w:color w:val="000000"/>
-          <w:kern w:val="0"/>
-          <w:sz w:val="18"/>
-          <w:szCs w:val="18"/>
-        </w:rPr>
-        <w:t>###-keep class org.msgpack.core.buffer.MessageBufferBE</w:t>
-      </w:r>
+        <w:t xml:space="preserve">###-keep class </w:t>
+      </w:r>
+      <w:proofErr w:type="spellStart"/>
+      <w:proofErr w:type="gramStart"/>
+      <w:r>
+        <w:rPr>
+          <w:rFonts w:ascii="宋体" w:eastAsia="宋体" w:hAnsi="宋体" w:cs="宋体"/>
+          <w:color w:val="000000"/>
+          <w:kern w:val="0"/>
+          <w:sz w:val="18"/>
+          <w:szCs w:val="18"/>
+        </w:rPr>
+        <w:t>org.msgpack</w:t>
+      </w:r>
+      <w:proofErr w:type="gramEnd"/>
+      <w:r>
+        <w:rPr>
+          <w:rFonts w:ascii="宋体" w:eastAsia="宋体" w:hAnsi="宋体" w:cs="宋体"/>
+          <w:color w:val="000000"/>
+          <w:kern w:val="0"/>
+          <w:sz w:val="18"/>
+          <w:szCs w:val="18"/>
+        </w:rPr>
+        <w:t>.core.buffer.MessageBuffer</w:t>
+      </w:r>
+      <w:proofErr w:type="spellEnd"/>
+    </w:p>
+    <w:p>
+      <w:pPr>
+        <w:widowControl/>
+        <w:shd w:val="clear" w:color="auto" w:fill="FFFFFF"/>
+        <w:tabs>
+          <w:tab w:val="left" w:pos="916"/>
+          <w:tab w:val="left" w:pos="1832"/>
+          <w:tab w:val="left" w:pos="2748"/>
+          <w:tab w:val="left" w:pos="3664"/>
+          <w:tab w:val="left" w:pos="4580"/>
+          <w:tab w:val="left" w:pos="5496"/>
+          <w:tab w:val="left" w:pos="6412"/>
+          <w:tab w:val="left" w:pos="7328"/>
+          <w:tab w:val="left" w:pos="8244"/>
+          <w:tab w:val="left" w:pos="9160"/>
+          <w:tab w:val="left" w:pos="10076"/>
+          <w:tab w:val="left" w:pos="10992"/>
+          <w:tab w:val="left" w:pos="11908"/>
+          <w:tab w:val="left" w:pos="12824"/>
+          <w:tab w:val="left" w:pos="13740"/>
+          <w:tab w:val="left" w:pos="14656"/>
+        </w:tabs>
+        <w:jc w:val="left"/>
+        <w:rPr>
+          <w:rFonts w:ascii="宋体" w:eastAsia="宋体" w:hAnsi="宋体" w:cs="宋体"/>
+          <w:color w:val="000000"/>
+          <w:kern w:val="0"/>
+          <w:sz w:val="18"/>
+          <w:szCs w:val="18"/>
+        </w:rPr>
+      </w:pPr>
+      <w:r>
+        <w:rPr>
+          <w:rFonts w:ascii="宋体" w:eastAsia="宋体" w:hAnsi="宋体" w:cs="宋体"/>
+          <w:color w:val="000000"/>
+          <w:kern w:val="0"/>
+          <w:sz w:val="18"/>
+          <w:szCs w:val="18"/>
+        </w:rPr>
+        <w:t xml:space="preserve">###-keep class </w:t>
+      </w:r>
+      <w:proofErr w:type="spellStart"/>
+      <w:proofErr w:type="gramStart"/>
+      <w:r>
+        <w:rPr>
+          <w:rFonts w:ascii="宋体" w:eastAsia="宋体" w:hAnsi="宋体" w:cs="宋体"/>
+          <w:color w:val="000000"/>
+          <w:kern w:val="0"/>
+          <w:sz w:val="18"/>
+          <w:szCs w:val="18"/>
+        </w:rPr>
+        <w:t>org.msgpack</w:t>
+      </w:r>
+      <w:proofErr w:type="gramEnd"/>
+      <w:r>
+        <w:rPr>
+          <w:rFonts w:ascii="宋体" w:eastAsia="宋体" w:hAnsi="宋体" w:cs="宋体"/>
+          <w:color w:val="000000"/>
+          <w:kern w:val="0"/>
+          <w:sz w:val="18"/>
+          <w:szCs w:val="18"/>
+        </w:rPr>
+        <w:t>.core.buffer.MessageBufferU</w:t>
+      </w:r>
+      <w:proofErr w:type="spellEnd"/>
+    </w:p>
+    <w:p>
+      <w:pPr>
+        <w:widowControl/>
+        <w:shd w:val="clear" w:color="auto" w:fill="FFFFFF"/>
+        <w:tabs>
+          <w:tab w:val="left" w:pos="916"/>
+          <w:tab w:val="left" w:pos="1832"/>
+          <w:tab w:val="left" w:pos="2748"/>
+          <w:tab w:val="left" w:pos="3664"/>
+          <w:tab w:val="left" w:pos="4580"/>
+          <w:tab w:val="left" w:pos="5496"/>
+          <w:tab w:val="left" w:pos="6412"/>
+          <w:tab w:val="left" w:pos="7328"/>
+          <w:tab w:val="left" w:pos="8244"/>
+          <w:tab w:val="left" w:pos="9160"/>
+          <w:tab w:val="left" w:pos="10076"/>
+          <w:tab w:val="left" w:pos="10992"/>
+          <w:tab w:val="left" w:pos="11908"/>
+          <w:tab w:val="left" w:pos="12824"/>
+          <w:tab w:val="left" w:pos="13740"/>
+          <w:tab w:val="left" w:pos="14656"/>
+        </w:tabs>
+        <w:jc w:val="left"/>
+        <w:rPr>
+          <w:rFonts w:ascii="宋体" w:eastAsia="宋体" w:hAnsi="宋体" w:cs="宋体"/>
+          <w:color w:val="000000"/>
+          <w:kern w:val="0"/>
+          <w:sz w:val="18"/>
+          <w:szCs w:val="18"/>
+        </w:rPr>
+      </w:pPr>
+      <w:r>
+        <w:rPr>
+          <w:rFonts w:ascii="宋体" w:eastAsia="宋体" w:hAnsi="宋体" w:cs="宋体"/>
+          <w:color w:val="000000"/>
+          <w:kern w:val="0"/>
+          <w:sz w:val="18"/>
+          <w:szCs w:val="18"/>
+        </w:rPr>
+        <w:t xml:space="preserve">###-keep class </w:t>
+      </w:r>
+      <w:proofErr w:type="spellStart"/>
+      <w:proofErr w:type="gramStart"/>
+      <w:r>
+        <w:rPr>
+          <w:rFonts w:ascii="宋体" w:eastAsia="宋体" w:hAnsi="宋体" w:cs="宋体"/>
+          <w:color w:val="000000"/>
+          <w:kern w:val="0"/>
+          <w:sz w:val="18"/>
+          <w:szCs w:val="18"/>
+        </w:rPr>
+        <w:t>org.msgpack</w:t>
+      </w:r>
+      <w:proofErr w:type="gramEnd"/>
+      <w:r>
+        <w:rPr>
+          <w:rFonts w:ascii="宋体" w:eastAsia="宋体" w:hAnsi="宋体" w:cs="宋体"/>
+          <w:color w:val="000000"/>
+          <w:kern w:val="0"/>
+          <w:sz w:val="18"/>
+          <w:szCs w:val="18"/>
+        </w:rPr>
+        <w:t>.core.buffer.MessageBufferBE</w:t>
+      </w:r>
+      <w:proofErr w:type="spellEnd"/>
     </w:p>
     <w:p>
       <w:pPr>
@@ -1591,7 +2068,29 @@
           <w:sz w:val="18"/>
           <w:szCs w:val="18"/>
         </w:rPr>
-        <w:t># Keep class (extends) MessageBuffer which are used by reflection.</w:t>
+        <w:t xml:space="preserve"># Keep class (extends) </w:t>
+      </w:r>
+      <w:proofErr w:type="spellStart"/>
+      <w:r>
+        <w:rPr>
+          <w:rFonts w:ascii="宋体" w:eastAsia="宋体" w:hAnsi="宋体" w:cs="宋体"/>
+          <w:color w:val="000000"/>
+          <w:kern w:val="0"/>
+          <w:sz w:val="18"/>
+          <w:szCs w:val="18"/>
+        </w:rPr>
+        <w:t>MessageBuffer</w:t>
+      </w:r>
+      <w:proofErr w:type="spellEnd"/>
+      <w:r>
+        <w:rPr>
+          <w:rFonts w:ascii="宋体" w:eastAsia="宋体" w:hAnsi="宋体" w:cs="宋体"/>
+          <w:color w:val="000000"/>
+          <w:kern w:val="0"/>
+          <w:sz w:val="18"/>
+          <w:szCs w:val="18"/>
+        </w:rPr>
+        <w:t xml:space="preserve"> which are used by reflection.</w:t>
       </w:r>
     </w:p>
     <w:p>
@@ -1634,7 +2133,63 @@
           <w:szCs w:val="18"/>
         </w:rPr>
         <w:lastRenderedPageBreak/>
-        <w:t># -keepclassmembers class org.msgpack.core.buffer.MessageBuffer{</w:t>
+        <w:t># -</w:t>
+      </w:r>
+      <w:proofErr w:type="spellStart"/>
+      <w:r>
+        <w:rPr>
+          <w:rFonts w:ascii="宋体" w:eastAsia="宋体" w:hAnsi="宋体" w:cs="宋体"/>
+          <w:color w:val="000000"/>
+          <w:kern w:val="0"/>
+          <w:sz w:val="18"/>
+          <w:szCs w:val="18"/>
+        </w:rPr>
+        <w:t>keepclassmembers</w:t>
+      </w:r>
+      <w:proofErr w:type="spellEnd"/>
+      <w:r>
+        <w:rPr>
+          <w:rFonts w:ascii="宋体" w:eastAsia="宋体" w:hAnsi="宋体" w:cs="宋体"/>
+          <w:color w:val="000000"/>
+          <w:kern w:val="0"/>
+          <w:sz w:val="18"/>
+          <w:szCs w:val="18"/>
+        </w:rPr>
+        <w:t xml:space="preserve"> class </w:t>
+      </w:r>
+      <w:proofErr w:type="spellStart"/>
+      <w:proofErr w:type="gramStart"/>
+      <w:r>
+        <w:rPr>
+          <w:rFonts w:ascii="宋体" w:eastAsia="宋体" w:hAnsi="宋体" w:cs="宋体"/>
+          <w:color w:val="000000"/>
+          <w:kern w:val="0"/>
+          <w:sz w:val="18"/>
+          <w:szCs w:val="18"/>
+        </w:rPr>
+        <w:t>org.msgpack</w:t>
+      </w:r>
+      <w:proofErr w:type="gramEnd"/>
+      <w:r>
+        <w:rPr>
+          <w:rFonts w:ascii="宋体" w:eastAsia="宋体" w:hAnsi="宋体" w:cs="宋体"/>
+          <w:color w:val="000000"/>
+          <w:kern w:val="0"/>
+          <w:sz w:val="18"/>
+          <w:szCs w:val="18"/>
+        </w:rPr>
+        <w:t>.core.buffer.MessageBuffer</w:t>
+      </w:r>
+      <w:proofErr w:type="spellEnd"/>
+      <w:r>
+        <w:rPr>
+          <w:rFonts w:ascii="宋体" w:eastAsia="宋体" w:hAnsi="宋体" w:cs="宋体"/>
+          <w:color w:val="000000"/>
+          <w:kern w:val="0"/>
+          <w:sz w:val="18"/>
+          <w:szCs w:val="18"/>
+        </w:rPr>
+        <w:t>{</w:t>
       </w:r>
     </w:p>
     <w:p>
@@ -1687,7 +2242,51 @@
           <w:szCs w:val="18"/>
         </w:rPr>
         <w:tab/>
-        <w:t>public &lt;init&gt;(byte[], int, int);</w:t>
+        <w:t>public &lt;</w:t>
+      </w:r>
+      <w:proofErr w:type="spellStart"/>
+      <w:r>
+        <w:rPr>
+          <w:rFonts w:ascii="宋体" w:eastAsia="宋体" w:hAnsi="宋体" w:cs="宋体"/>
+          <w:color w:val="000000"/>
+          <w:kern w:val="0"/>
+          <w:sz w:val="18"/>
+          <w:szCs w:val="18"/>
+        </w:rPr>
+        <w:t>init</w:t>
+      </w:r>
+      <w:proofErr w:type="spellEnd"/>
+      <w:r>
+        <w:rPr>
+          <w:rFonts w:ascii="宋体" w:eastAsia="宋体" w:hAnsi="宋体" w:cs="宋体"/>
+          <w:color w:val="000000"/>
+          <w:kern w:val="0"/>
+          <w:sz w:val="18"/>
+          <w:szCs w:val="18"/>
+        </w:rPr>
+        <w:t>&gt;(</w:t>
+      </w:r>
+      <w:proofErr w:type="gramStart"/>
+      <w:r>
+        <w:rPr>
+          <w:rFonts w:ascii="宋体" w:eastAsia="宋体" w:hAnsi="宋体" w:cs="宋体"/>
+          <w:color w:val="000000"/>
+          <w:kern w:val="0"/>
+          <w:sz w:val="18"/>
+          <w:szCs w:val="18"/>
+        </w:rPr>
+        <w:t>byte[</w:t>
+      </w:r>
+      <w:proofErr w:type="gramEnd"/>
+      <w:r>
+        <w:rPr>
+          <w:rFonts w:ascii="宋体" w:eastAsia="宋体" w:hAnsi="宋体" w:cs="宋体"/>
+          <w:color w:val="000000"/>
+          <w:kern w:val="0"/>
+          <w:sz w:val="18"/>
+          <w:szCs w:val="18"/>
+        </w:rPr>
+        <w:t>], int, int);</w:t>
       </w:r>
     </w:p>
     <w:p>
@@ -1771,49 +2370,149 @@
           <w:sz w:val="18"/>
           <w:szCs w:val="18"/>
         </w:rPr>
-        <w:t># -keepclassmembers class ** extends org.msgpack.core.buffer.MessageBuffer {</w:t>
-      </w:r>
-    </w:p>
-    <w:p>
-      <w:pPr>
-        <w:widowControl/>
-        <w:shd w:val="clear" w:color="auto" w:fill="FFFFFF"/>
-        <w:tabs>
-          <w:tab w:val="left" w:pos="916"/>
-          <w:tab w:val="left" w:pos="1832"/>
-          <w:tab w:val="left" w:pos="2748"/>
-          <w:tab w:val="left" w:pos="3664"/>
-          <w:tab w:val="left" w:pos="4580"/>
-          <w:tab w:val="left" w:pos="5496"/>
-          <w:tab w:val="left" w:pos="6412"/>
-          <w:tab w:val="left" w:pos="7328"/>
-          <w:tab w:val="left" w:pos="8244"/>
-          <w:tab w:val="left" w:pos="9160"/>
-          <w:tab w:val="left" w:pos="10076"/>
-          <w:tab w:val="left" w:pos="10992"/>
-          <w:tab w:val="left" w:pos="11908"/>
-          <w:tab w:val="left" w:pos="12824"/>
-          <w:tab w:val="left" w:pos="13740"/>
-          <w:tab w:val="left" w:pos="14656"/>
-        </w:tabs>
-        <w:jc w:val="left"/>
-        <w:rPr>
-          <w:rFonts w:ascii="宋体" w:eastAsia="宋体" w:hAnsi="宋体" w:cs="宋体"/>
-          <w:color w:val="000000"/>
-          <w:kern w:val="0"/>
-          <w:sz w:val="18"/>
-          <w:szCs w:val="18"/>
-        </w:rPr>
-      </w:pPr>
-      <w:r>
-        <w:rPr>
-          <w:rFonts w:ascii="宋体" w:eastAsia="宋体" w:hAnsi="宋体" w:cs="宋体"/>
-          <w:color w:val="000000"/>
-          <w:kern w:val="0"/>
-          <w:sz w:val="18"/>
-          <w:szCs w:val="18"/>
-        </w:rPr>
-        <w:t>#     public &lt;init&gt;(byte[], int, int);</w:t>
+        <w:t># -</w:t>
+      </w:r>
+      <w:proofErr w:type="spellStart"/>
+      <w:r>
+        <w:rPr>
+          <w:rFonts w:ascii="宋体" w:eastAsia="宋体" w:hAnsi="宋体" w:cs="宋体"/>
+          <w:color w:val="000000"/>
+          <w:kern w:val="0"/>
+          <w:sz w:val="18"/>
+          <w:szCs w:val="18"/>
+        </w:rPr>
+        <w:t>keepclassmembers</w:t>
+      </w:r>
+      <w:proofErr w:type="spellEnd"/>
+      <w:r>
+        <w:rPr>
+          <w:rFonts w:ascii="宋体" w:eastAsia="宋体" w:hAnsi="宋体" w:cs="宋体"/>
+          <w:color w:val="000000"/>
+          <w:kern w:val="0"/>
+          <w:sz w:val="18"/>
+          <w:szCs w:val="18"/>
+        </w:rPr>
+        <w:t xml:space="preserve"> class ** extends </w:t>
+      </w:r>
+      <w:proofErr w:type="spellStart"/>
+      <w:proofErr w:type="gramStart"/>
+      <w:r>
+        <w:rPr>
+          <w:rFonts w:ascii="宋体" w:eastAsia="宋体" w:hAnsi="宋体" w:cs="宋体"/>
+          <w:color w:val="000000"/>
+          <w:kern w:val="0"/>
+          <w:sz w:val="18"/>
+          <w:szCs w:val="18"/>
+        </w:rPr>
+        <w:t>org.msgpack</w:t>
+      </w:r>
+      <w:proofErr w:type="gramEnd"/>
+      <w:r>
+        <w:rPr>
+          <w:rFonts w:ascii="宋体" w:eastAsia="宋体" w:hAnsi="宋体" w:cs="宋体"/>
+          <w:color w:val="000000"/>
+          <w:kern w:val="0"/>
+          <w:sz w:val="18"/>
+          <w:szCs w:val="18"/>
+        </w:rPr>
+        <w:t>.core.buffer.MessageBuffer</w:t>
+      </w:r>
+      <w:proofErr w:type="spellEnd"/>
+      <w:r>
+        <w:rPr>
+          <w:rFonts w:ascii="宋体" w:eastAsia="宋体" w:hAnsi="宋体" w:cs="宋体"/>
+          <w:color w:val="000000"/>
+          <w:kern w:val="0"/>
+          <w:sz w:val="18"/>
+          <w:szCs w:val="18"/>
+        </w:rPr>
+        <w:t xml:space="preserve"> {</w:t>
+      </w:r>
+    </w:p>
+    <w:p>
+      <w:pPr>
+        <w:widowControl/>
+        <w:shd w:val="clear" w:color="auto" w:fill="FFFFFF"/>
+        <w:tabs>
+          <w:tab w:val="left" w:pos="916"/>
+          <w:tab w:val="left" w:pos="1832"/>
+          <w:tab w:val="left" w:pos="2748"/>
+          <w:tab w:val="left" w:pos="3664"/>
+          <w:tab w:val="left" w:pos="4580"/>
+          <w:tab w:val="left" w:pos="5496"/>
+          <w:tab w:val="left" w:pos="6412"/>
+          <w:tab w:val="left" w:pos="7328"/>
+          <w:tab w:val="left" w:pos="8244"/>
+          <w:tab w:val="left" w:pos="9160"/>
+          <w:tab w:val="left" w:pos="10076"/>
+          <w:tab w:val="left" w:pos="10992"/>
+          <w:tab w:val="left" w:pos="11908"/>
+          <w:tab w:val="left" w:pos="12824"/>
+          <w:tab w:val="left" w:pos="13740"/>
+          <w:tab w:val="left" w:pos="14656"/>
+        </w:tabs>
+        <w:jc w:val="left"/>
+        <w:rPr>
+          <w:rFonts w:ascii="宋体" w:eastAsia="宋体" w:hAnsi="宋体" w:cs="宋体"/>
+          <w:color w:val="000000"/>
+          <w:kern w:val="0"/>
+          <w:sz w:val="18"/>
+          <w:szCs w:val="18"/>
+        </w:rPr>
+      </w:pPr>
+      <w:r>
+        <w:rPr>
+          <w:rFonts w:ascii="宋体" w:eastAsia="宋体" w:hAnsi="宋体" w:cs="宋体"/>
+          <w:color w:val="000000"/>
+          <w:kern w:val="0"/>
+          <w:sz w:val="18"/>
+          <w:szCs w:val="18"/>
+        </w:rPr>
+        <w:t>#     public &lt;</w:t>
+      </w:r>
+      <w:proofErr w:type="spellStart"/>
+      <w:r>
+        <w:rPr>
+          <w:rFonts w:ascii="宋体" w:eastAsia="宋体" w:hAnsi="宋体" w:cs="宋体"/>
+          <w:color w:val="000000"/>
+          <w:kern w:val="0"/>
+          <w:sz w:val="18"/>
+          <w:szCs w:val="18"/>
+        </w:rPr>
+        <w:t>init</w:t>
+      </w:r>
+      <w:proofErr w:type="spellEnd"/>
+      <w:r>
+        <w:rPr>
+          <w:rFonts w:ascii="宋体" w:eastAsia="宋体" w:hAnsi="宋体" w:cs="宋体"/>
+          <w:color w:val="000000"/>
+          <w:kern w:val="0"/>
+          <w:sz w:val="18"/>
+          <w:szCs w:val="18"/>
+        </w:rPr>
+        <w:t>&gt;(</w:t>
+      </w:r>
+      <w:proofErr w:type="gramStart"/>
+      <w:r>
+        <w:rPr>
+          <w:rFonts w:ascii="宋体" w:eastAsia="宋体" w:hAnsi="宋体" w:cs="宋体"/>
+          <w:color w:val="000000"/>
+          <w:kern w:val="0"/>
+          <w:sz w:val="18"/>
+          <w:szCs w:val="18"/>
+        </w:rPr>
+        <w:t>byte[</w:t>
+      </w:r>
+      <w:proofErr w:type="gramEnd"/>
+      <w:r>
+        <w:rPr>
+          <w:rFonts w:ascii="宋体" w:eastAsia="宋体" w:hAnsi="宋体" w:cs="宋体"/>
+          <w:color w:val="000000"/>
+          <w:kern w:val="0"/>
+          <w:sz w:val="18"/>
+          <w:szCs w:val="18"/>
+        </w:rPr>
+        <w:t>], int, int);</w:t>
       </w:r>
     </w:p>
     <w:p>
@@ -1971,49 +2670,105 @@
           <w:sz w:val="18"/>
           <w:szCs w:val="18"/>
         </w:rPr>
-        <w:t>#-keepclassmembers class</w:t>
-      </w:r>
-    </w:p>
-    <w:p>
-      <w:pPr>
-        <w:widowControl/>
-        <w:shd w:val="clear" w:color="auto" w:fill="FFFFFF"/>
-        <w:tabs>
-          <w:tab w:val="left" w:pos="916"/>
-          <w:tab w:val="left" w:pos="1832"/>
-          <w:tab w:val="left" w:pos="2748"/>
-          <w:tab w:val="left" w:pos="3664"/>
-          <w:tab w:val="left" w:pos="4580"/>
-          <w:tab w:val="left" w:pos="5496"/>
-          <w:tab w:val="left" w:pos="6412"/>
-          <w:tab w:val="left" w:pos="7328"/>
-          <w:tab w:val="left" w:pos="8244"/>
-          <w:tab w:val="left" w:pos="9160"/>
-          <w:tab w:val="left" w:pos="10076"/>
-          <w:tab w:val="left" w:pos="10992"/>
-          <w:tab w:val="left" w:pos="11908"/>
-          <w:tab w:val="left" w:pos="12824"/>
-          <w:tab w:val="left" w:pos="13740"/>
-          <w:tab w:val="left" w:pos="14656"/>
-        </w:tabs>
-        <w:jc w:val="left"/>
-        <w:rPr>
-          <w:rFonts w:ascii="宋体" w:eastAsia="宋体" w:hAnsi="宋体" w:cs="宋体"/>
-          <w:color w:val="000000"/>
-          <w:kern w:val="0"/>
-          <w:sz w:val="18"/>
-          <w:szCs w:val="18"/>
-        </w:rPr>
-      </w:pPr>
-      <w:r>
-        <w:rPr>
-          <w:rFonts w:ascii="宋体" w:eastAsia="宋体" w:hAnsi="宋体" w:cs="宋体"/>
-          <w:color w:val="000000"/>
-          <w:kern w:val="0"/>
-          <w:sz w:val="18"/>
-          <w:szCs w:val="18"/>
-        </w:rPr>
-        <w:t>###-keep class org.msgpack.core.buffer.MessageBuffer {</w:t>
+        <w:t>#-</w:t>
+      </w:r>
+      <w:proofErr w:type="spellStart"/>
+      <w:r>
+        <w:rPr>
+          <w:rFonts w:ascii="宋体" w:eastAsia="宋体" w:hAnsi="宋体" w:cs="宋体"/>
+          <w:color w:val="000000"/>
+          <w:kern w:val="0"/>
+          <w:sz w:val="18"/>
+          <w:szCs w:val="18"/>
+        </w:rPr>
+        <w:t>keepclassmembers</w:t>
+      </w:r>
+      <w:proofErr w:type="spellEnd"/>
+      <w:r>
+        <w:rPr>
+          <w:rFonts w:ascii="宋体" w:eastAsia="宋体" w:hAnsi="宋体" w:cs="宋体"/>
+          <w:color w:val="000000"/>
+          <w:kern w:val="0"/>
+          <w:sz w:val="18"/>
+          <w:szCs w:val="18"/>
+        </w:rPr>
+        <w:t xml:space="preserve"> class</w:t>
+      </w:r>
+    </w:p>
+    <w:p>
+      <w:pPr>
+        <w:widowControl/>
+        <w:shd w:val="clear" w:color="auto" w:fill="FFFFFF"/>
+        <w:tabs>
+          <w:tab w:val="left" w:pos="916"/>
+          <w:tab w:val="left" w:pos="1832"/>
+          <w:tab w:val="left" w:pos="2748"/>
+          <w:tab w:val="left" w:pos="3664"/>
+          <w:tab w:val="left" w:pos="4580"/>
+          <w:tab w:val="left" w:pos="5496"/>
+          <w:tab w:val="left" w:pos="6412"/>
+          <w:tab w:val="left" w:pos="7328"/>
+          <w:tab w:val="left" w:pos="8244"/>
+          <w:tab w:val="left" w:pos="9160"/>
+          <w:tab w:val="left" w:pos="10076"/>
+          <w:tab w:val="left" w:pos="10992"/>
+          <w:tab w:val="left" w:pos="11908"/>
+          <w:tab w:val="left" w:pos="12824"/>
+          <w:tab w:val="left" w:pos="13740"/>
+          <w:tab w:val="left" w:pos="14656"/>
+        </w:tabs>
+        <w:jc w:val="left"/>
+        <w:rPr>
+          <w:rFonts w:ascii="宋体" w:eastAsia="宋体" w:hAnsi="宋体" w:cs="宋体"/>
+          <w:color w:val="000000"/>
+          <w:kern w:val="0"/>
+          <w:sz w:val="18"/>
+          <w:szCs w:val="18"/>
+        </w:rPr>
+      </w:pPr>
+      <w:r>
+        <w:rPr>
+          <w:rFonts w:ascii="宋体" w:eastAsia="宋体" w:hAnsi="宋体" w:cs="宋体"/>
+          <w:color w:val="000000"/>
+          <w:kern w:val="0"/>
+          <w:sz w:val="18"/>
+          <w:szCs w:val="18"/>
+        </w:rPr>
+        <w:t xml:space="preserve">###-keep class </w:t>
+      </w:r>
+      <w:proofErr w:type="spellStart"/>
+      <w:proofErr w:type="gramStart"/>
+      <w:r>
+        <w:rPr>
+          <w:rFonts w:ascii="宋体" w:eastAsia="宋体" w:hAnsi="宋体" w:cs="宋体"/>
+          <w:color w:val="000000"/>
+          <w:kern w:val="0"/>
+          <w:sz w:val="18"/>
+          <w:szCs w:val="18"/>
+        </w:rPr>
+        <w:t>org.msgpack</w:t>
+      </w:r>
+      <w:proofErr w:type="gramEnd"/>
+      <w:r>
+        <w:rPr>
+          <w:rFonts w:ascii="宋体" w:eastAsia="宋体" w:hAnsi="宋体" w:cs="宋体"/>
+          <w:color w:val="000000"/>
+          <w:kern w:val="0"/>
+          <w:sz w:val="18"/>
+          <w:szCs w:val="18"/>
+        </w:rPr>
+        <w:t>.core.buffer.MessageBuffer</w:t>
+      </w:r>
+      <w:proofErr w:type="spellEnd"/>
+      <w:r>
+        <w:rPr>
+          <w:rFonts w:ascii="宋体" w:eastAsia="宋体" w:hAnsi="宋体" w:cs="宋体"/>
+          <w:color w:val="000000"/>
+          <w:kern w:val="0"/>
+          <w:sz w:val="18"/>
+          <w:szCs w:val="18"/>
+        </w:rPr>
+        <w:t xml:space="preserve"> {</w:t>
       </w:r>
     </w:p>
     <w:p>
@@ -2066,7 +2821,51 @@
           <w:szCs w:val="18"/>
         </w:rPr>
         <w:tab/>
-        <w:t>public &lt;init&gt;(byte[], int, int);</w:t>
+        <w:t>public &lt;</w:t>
+      </w:r>
+      <w:proofErr w:type="spellStart"/>
+      <w:r>
+        <w:rPr>
+          <w:rFonts w:ascii="宋体" w:eastAsia="宋体" w:hAnsi="宋体" w:cs="宋体"/>
+          <w:color w:val="000000"/>
+          <w:kern w:val="0"/>
+          <w:sz w:val="18"/>
+          <w:szCs w:val="18"/>
+        </w:rPr>
+        <w:t>init</w:t>
+      </w:r>
+      <w:proofErr w:type="spellEnd"/>
+      <w:r>
+        <w:rPr>
+          <w:rFonts w:ascii="宋体" w:eastAsia="宋体" w:hAnsi="宋体" w:cs="宋体"/>
+          <w:color w:val="000000"/>
+          <w:kern w:val="0"/>
+          <w:sz w:val="18"/>
+          <w:szCs w:val="18"/>
+        </w:rPr>
+        <w:t>&gt;(</w:t>
+      </w:r>
+      <w:proofErr w:type="gramStart"/>
+      <w:r>
+        <w:rPr>
+          <w:rFonts w:ascii="宋体" w:eastAsia="宋体" w:hAnsi="宋体" w:cs="宋体"/>
+          <w:color w:val="000000"/>
+          <w:kern w:val="0"/>
+          <w:sz w:val="18"/>
+          <w:szCs w:val="18"/>
+        </w:rPr>
+        <w:t>byte[</w:t>
+      </w:r>
+      <w:proofErr w:type="gramEnd"/>
+      <w:r>
+        <w:rPr>
+          <w:rFonts w:ascii="宋体" w:eastAsia="宋体" w:hAnsi="宋体" w:cs="宋体"/>
+          <w:color w:val="000000"/>
+          <w:kern w:val="0"/>
+          <w:sz w:val="18"/>
+          <w:szCs w:val="18"/>
+        </w:rPr>
+        <w:t>], int, int);</w:t>
       </w:r>
     </w:p>
     <w:p>
@@ -2150,7 +2949,41 @@
           <w:sz w:val="18"/>
           <w:szCs w:val="18"/>
         </w:rPr>
-        <w:t>###-keep class org.msgpack.core.buffer.MessageBufferU {</w:t>
+        <w:t xml:space="preserve">###-keep class </w:t>
+      </w:r>
+      <w:proofErr w:type="spellStart"/>
+      <w:proofErr w:type="gramStart"/>
+      <w:r>
+        <w:rPr>
+          <w:rFonts w:ascii="宋体" w:eastAsia="宋体" w:hAnsi="宋体" w:cs="宋体"/>
+          <w:color w:val="000000"/>
+          <w:kern w:val="0"/>
+          <w:sz w:val="18"/>
+          <w:szCs w:val="18"/>
+        </w:rPr>
+        <w:t>org.msgpack</w:t>
+      </w:r>
+      <w:proofErr w:type="gramEnd"/>
+      <w:r>
+        <w:rPr>
+          <w:rFonts w:ascii="宋体" w:eastAsia="宋体" w:hAnsi="宋体" w:cs="宋体"/>
+          <w:color w:val="000000"/>
+          <w:kern w:val="0"/>
+          <w:sz w:val="18"/>
+          <w:szCs w:val="18"/>
+        </w:rPr>
+        <w:t>.core.buffer.MessageBufferU</w:t>
+      </w:r>
+      <w:proofErr w:type="spellEnd"/>
+      <w:r>
+        <w:rPr>
+          <w:rFonts w:ascii="宋体" w:eastAsia="宋体" w:hAnsi="宋体" w:cs="宋体"/>
+          <w:color w:val="000000"/>
+          <w:kern w:val="0"/>
+          <w:sz w:val="18"/>
+          <w:szCs w:val="18"/>
+        </w:rPr>
+        <w:t xml:space="preserve"> {</w:t>
       </w:r>
     </w:p>
     <w:p>
@@ -2203,7 +3036,51 @@
           <w:szCs w:val="18"/>
         </w:rPr>
         <w:tab/>
-        <w:t>public &lt;init&gt;(byte[], int, int);</w:t>
+        <w:t>public &lt;</w:t>
+      </w:r>
+      <w:proofErr w:type="spellStart"/>
+      <w:r>
+        <w:rPr>
+          <w:rFonts w:ascii="宋体" w:eastAsia="宋体" w:hAnsi="宋体" w:cs="宋体"/>
+          <w:color w:val="000000"/>
+          <w:kern w:val="0"/>
+          <w:sz w:val="18"/>
+          <w:szCs w:val="18"/>
+        </w:rPr>
+        <w:t>init</w:t>
+      </w:r>
+      <w:proofErr w:type="spellEnd"/>
+      <w:r>
+        <w:rPr>
+          <w:rFonts w:ascii="宋体" w:eastAsia="宋体" w:hAnsi="宋体" w:cs="宋体"/>
+          <w:color w:val="000000"/>
+          <w:kern w:val="0"/>
+          <w:sz w:val="18"/>
+          <w:szCs w:val="18"/>
+        </w:rPr>
+        <w:t>&gt;(</w:t>
+      </w:r>
+      <w:proofErr w:type="gramStart"/>
+      <w:r>
+        <w:rPr>
+          <w:rFonts w:ascii="宋体" w:eastAsia="宋体" w:hAnsi="宋体" w:cs="宋体"/>
+          <w:color w:val="000000"/>
+          <w:kern w:val="0"/>
+          <w:sz w:val="18"/>
+          <w:szCs w:val="18"/>
+        </w:rPr>
+        <w:t>byte[</w:t>
+      </w:r>
+      <w:proofErr w:type="gramEnd"/>
+      <w:r>
+        <w:rPr>
+          <w:rFonts w:ascii="宋体" w:eastAsia="宋体" w:hAnsi="宋体" w:cs="宋体"/>
+          <w:color w:val="000000"/>
+          <w:kern w:val="0"/>
+          <w:sz w:val="18"/>
+          <w:szCs w:val="18"/>
+        </w:rPr>
+        <w:t>], int, int);</w:t>
       </w:r>
     </w:p>
     <w:p>
@@ -2287,7 +3164,41 @@
           <w:sz w:val="18"/>
           <w:szCs w:val="18"/>
         </w:rPr>
-        <w:t>###-keep class org.msgpack.core.buffer.MessageBufferBE {</w:t>
+        <w:t xml:space="preserve">###-keep class </w:t>
+      </w:r>
+      <w:proofErr w:type="spellStart"/>
+      <w:proofErr w:type="gramStart"/>
+      <w:r>
+        <w:rPr>
+          <w:rFonts w:ascii="宋体" w:eastAsia="宋体" w:hAnsi="宋体" w:cs="宋体"/>
+          <w:color w:val="000000"/>
+          <w:kern w:val="0"/>
+          <w:sz w:val="18"/>
+          <w:szCs w:val="18"/>
+        </w:rPr>
+        <w:t>org.msgpack</w:t>
+      </w:r>
+      <w:proofErr w:type="gramEnd"/>
+      <w:r>
+        <w:rPr>
+          <w:rFonts w:ascii="宋体" w:eastAsia="宋体" w:hAnsi="宋体" w:cs="宋体"/>
+          <w:color w:val="000000"/>
+          <w:kern w:val="0"/>
+          <w:sz w:val="18"/>
+          <w:szCs w:val="18"/>
+        </w:rPr>
+        <w:t>.core.buffer.MessageBufferBE</w:t>
+      </w:r>
+      <w:proofErr w:type="spellEnd"/>
+      <w:r>
+        <w:rPr>
+          <w:rFonts w:ascii="宋体" w:eastAsia="宋体" w:hAnsi="宋体" w:cs="宋体"/>
+          <w:color w:val="000000"/>
+          <w:kern w:val="0"/>
+          <w:sz w:val="18"/>
+          <w:szCs w:val="18"/>
+        </w:rPr>
+        <w:t xml:space="preserve"> {</w:t>
       </w:r>
     </w:p>
     <w:p>
@@ -2340,7 +3251,51 @@
           <w:szCs w:val="18"/>
         </w:rPr>
         <w:tab/>
-        <w:t>public &lt;init&gt;(byte[], int, int);</w:t>
+        <w:t>public &lt;</w:t>
+      </w:r>
+      <w:proofErr w:type="spellStart"/>
+      <w:r>
+        <w:rPr>
+          <w:rFonts w:ascii="宋体" w:eastAsia="宋体" w:hAnsi="宋体" w:cs="宋体"/>
+          <w:color w:val="000000"/>
+          <w:kern w:val="0"/>
+          <w:sz w:val="18"/>
+          <w:szCs w:val="18"/>
+        </w:rPr>
+        <w:t>init</w:t>
+      </w:r>
+      <w:proofErr w:type="spellEnd"/>
+      <w:r>
+        <w:rPr>
+          <w:rFonts w:ascii="宋体" w:eastAsia="宋体" w:hAnsi="宋体" w:cs="宋体"/>
+          <w:color w:val="000000"/>
+          <w:kern w:val="0"/>
+          <w:sz w:val="18"/>
+          <w:szCs w:val="18"/>
+        </w:rPr>
+        <w:t>&gt;(</w:t>
+      </w:r>
+      <w:proofErr w:type="gramStart"/>
+      <w:r>
+        <w:rPr>
+          <w:rFonts w:ascii="宋体" w:eastAsia="宋体" w:hAnsi="宋体" w:cs="宋体"/>
+          <w:color w:val="000000"/>
+          <w:kern w:val="0"/>
+          <w:sz w:val="18"/>
+          <w:szCs w:val="18"/>
+        </w:rPr>
+        <w:t>byte[</w:t>
+      </w:r>
+      <w:proofErr w:type="gramEnd"/>
+      <w:r>
+        <w:rPr>
+          <w:rFonts w:ascii="宋体" w:eastAsia="宋体" w:hAnsi="宋体" w:cs="宋体"/>
+          <w:color w:val="000000"/>
+          <w:kern w:val="0"/>
+          <w:sz w:val="18"/>
+          <w:szCs w:val="18"/>
+        </w:rPr>
+        <w:t>], int, int);</w:t>
       </w:r>
     </w:p>
     <w:p>
@@ -2498,7 +3453,29 @@
           <w:sz w:val="18"/>
           <w:szCs w:val="18"/>
         </w:rPr>
-        <w:t>###-keepclassmembers class * {</w:t>
+        <w:t>###-</w:t>
+      </w:r>
+      <w:proofErr w:type="spellStart"/>
+      <w:r>
+        <w:rPr>
+          <w:rFonts w:ascii="宋体" w:eastAsia="宋体" w:hAnsi="宋体" w:cs="宋体"/>
+          <w:color w:val="000000"/>
+          <w:kern w:val="0"/>
+          <w:sz w:val="18"/>
+          <w:szCs w:val="18"/>
+        </w:rPr>
+        <w:t>keepclassmembers</w:t>
+      </w:r>
+      <w:proofErr w:type="spellEnd"/>
+      <w:r>
+        <w:rPr>
+          <w:rFonts w:ascii="宋体" w:eastAsia="宋体" w:hAnsi="宋体" w:cs="宋体"/>
+          <w:color w:val="000000"/>
+          <w:kern w:val="0"/>
+          <w:sz w:val="18"/>
+          <w:szCs w:val="18"/>
+        </w:rPr>
+        <w:t xml:space="preserve"> class * {</w:t>
       </w:r>
     </w:p>
     <w:p>
@@ -2551,7 +3528,41 @@
           <w:szCs w:val="18"/>
         </w:rPr>
         <w:tab/>
-        <w:t>@org.msgpack.core.buffer.MessageBuffer &lt;methods&gt;;</w:t>
+        <w:t>@</w:t>
+      </w:r>
+      <w:proofErr w:type="spellStart"/>
+      <w:proofErr w:type="gramStart"/>
+      <w:r>
+        <w:rPr>
+          <w:rFonts w:ascii="宋体" w:eastAsia="宋体" w:hAnsi="宋体" w:cs="宋体"/>
+          <w:color w:val="000000"/>
+          <w:kern w:val="0"/>
+          <w:sz w:val="18"/>
+          <w:szCs w:val="18"/>
+        </w:rPr>
+        <w:t>org.msgpack</w:t>
+      </w:r>
+      <w:proofErr w:type="gramEnd"/>
+      <w:r>
+        <w:rPr>
+          <w:rFonts w:ascii="宋体" w:eastAsia="宋体" w:hAnsi="宋体" w:cs="宋体"/>
+          <w:color w:val="000000"/>
+          <w:kern w:val="0"/>
+          <w:sz w:val="18"/>
+          <w:szCs w:val="18"/>
+        </w:rPr>
+        <w:t>.core.buffer.MessageBuffer</w:t>
+      </w:r>
+      <w:proofErr w:type="spellEnd"/>
+      <w:r>
+        <w:rPr>
+          <w:rFonts w:ascii="宋体" w:eastAsia="宋体" w:hAnsi="宋体" w:cs="宋体"/>
+          <w:color w:val="000000"/>
+          <w:kern w:val="0"/>
+          <w:sz w:val="18"/>
+          <w:szCs w:val="18"/>
+        </w:rPr>
+        <w:t xml:space="preserve"> &lt;methods&gt;;</w:t>
       </w:r>
     </w:p>
     <w:p>
@@ -2604,7 +3615,41 @@
           <w:szCs w:val="18"/>
         </w:rPr>
         <w:tab/>
-        <w:t>@org.msgpack.core.buffer.MessageBufferU &lt;methods&gt;;</w:t>
+        <w:t>@</w:t>
+      </w:r>
+      <w:proofErr w:type="spellStart"/>
+      <w:proofErr w:type="gramStart"/>
+      <w:r>
+        <w:rPr>
+          <w:rFonts w:ascii="宋体" w:eastAsia="宋体" w:hAnsi="宋体" w:cs="宋体"/>
+          <w:color w:val="000000"/>
+          <w:kern w:val="0"/>
+          <w:sz w:val="18"/>
+          <w:szCs w:val="18"/>
+        </w:rPr>
+        <w:t>org.msgpack</w:t>
+      </w:r>
+      <w:proofErr w:type="gramEnd"/>
+      <w:r>
+        <w:rPr>
+          <w:rFonts w:ascii="宋体" w:eastAsia="宋体" w:hAnsi="宋体" w:cs="宋体"/>
+          <w:color w:val="000000"/>
+          <w:kern w:val="0"/>
+          <w:sz w:val="18"/>
+          <w:szCs w:val="18"/>
+        </w:rPr>
+        <w:t>.core.buffer.MessageBufferU</w:t>
+      </w:r>
+      <w:proofErr w:type="spellEnd"/>
+      <w:r>
+        <w:rPr>
+          <w:rFonts w:ascii="宋体" w:eastAsia="宋体" w:hAnsi="宋体" w:cs="宋体"/>
+          <w:color w:val="000000"/>
+          <w:kern w:val="0"/>
+          <w:sz w:val="18"/>
+          <w:szCs w:val="18"/>
+        </w:rPr>
+        <w:t xml:space="preserve"> &lt;methods&gt;;</w:t>
       </w:r>
     </w:p>
     <w:p>
@@ -2657,7 +3702,41 @@
           <w:szCs w:val="18"/>
         </w:rPr>
         <w:tab/>
-        <w:t>@org.msgpack.core.buffer.MessageBufferBE &lt;methods&gt;;</w:t>
+        <w:t>@</w:t>
+      </w:r>
+      <w:proofErr w:type="spellStart"/>
+      <w:proofErr w:type="gramStart"/>
+      <w:r>
+        <w:rPr>
+          <w:rFonts w:ascii="宋体" w:eastAsia="宋体" w:hAnsi="宋体" w:cs="宋体"/>
+          <w:color w:val="000000"/>
+          <w:kern w:val="0"/>
+          <w:sz w:val="18"/>
+          <w:szCs w:val="18"/>
+        </w:rPr>
+        <w:t>org.msgpack</w:t>
+      </w:r>
+      <w:proofErr w:type="gramEnd"/>
+      <w:r>
+        <w:rPr>
+          <w:rFonts w:ascii="宋体" w:eastAsia="宋体" w:hAnsi="宋体" w:cs="宋体"/>
+          <w:color w:val="000000"/>
+          <w:kern w:val="0"/>
+          <w:sz w:val="18"/>
+          <w:szCs w:val="18"/>
+        </w:rPr>
+        <w:t>.core.buffer.MessageBufferBE</w:t>
+      </w:r>
+      <w:proofErr w:type="spellEnd"/>
+      <w:r>
+        <w:rPr>
+          <w:rFonts w:ascii="宋体" w:eastAsia="宋体" w:hAnsi="宋体" w:cs="宋体"/>
+          <w:color w:val="000000"/>
+          <w:kern w:val="0"/>
+          <w:sz w:val="18"/>
+          <w:szCs w:val="18"/>
+        </w:rPr>
+        <w:t xml:space="preserve"> &lt;methods&gt;;</w:t>
       </w:r>
     </w:p>
     <w:p>
@@ -2782,15 +3861,27 @@
           <w:szCs w:val="18"/>
         </w:rPr>
       </w:pPr>
-      <w:r>
-        <w:rPr>
-          <w:rFonts w:ascii="宋体" w:eastAsia="宋体" w:hAnsi="宋体" w:cs="宋体"/>
-          <w:color w:val="000000"/>
-          <w:kern w:val="0"/>
-          <w:sz w:val="18"/>
-          <w:szCs w:val="18"/>
-        </w:rPr>
-        <w:t>including ./frameworks/opt/</w:t>
+      <w:proofErr w:type="gramStart"/>
+      <w:r>
+        <w:rPr>
+          <w:rFonts w:ascii="宋体" w:eastAsia="宋体" w:hAnsi="宋体" w:cs="宋体"/>
+          <w:color w:val="000000"/>
+          <w:kern w:val="0"/>
+          <w:sz w:val="18"/>
+          <w:szCs w:val="18"/>
+        </w:rPr>
+        <w:t>including .</w:t>
+      </w:r>
+      <w:proofErr w:type="gramEnd"/>
+      <w:r>
+        <w:rPr>
+          <w:rFonts w:ascii="宋体" w:eastAsia="宋体" w:hAnsi="宋体" w:cs="宋体"/>
+          <w:color w:val="000000"/>
+          <w:kern w:val="0"/>
+          <w:sz w:val="18"/>
+          <w:szCs w:val="18"/>
+        </w:rPr>
+        <w:t>/frameworks/opt/</w:t>
       </w:r>
       <w:r>
         <w:rPr>
@@ -2854,6 +3945,7 @@
         </w:rPr>
         <w:t>build/core/base_rules.mk:183: *** frameworks/opt/</w:t>
       </w:r>
+      <w:proofErr w:type="spellStart"/>
       <w:r>
         <w:rPr>
           <w:rFonts w:ascii="宋体" w:eastAsia="宋体" w:hAnsi="宋体" w:cs="宋体"/>
@@ -2864,15 +3956,27 @@
         </w:rPr>
         <w:t>kpad</w:t>
       </w:r>
-      <w:r>
-        <w:rPr>
-          <w:rFonts w:ascii="宋体" w:eastAsia="宋体" w:hAnsi="宋体" w:cs="宋体"/>
-          <w:color w:val="000000"/>
-          <w:kern w:val="0"/>
-          <w:sz w:val="18"/>
-          <w:szCs w:val="18"/>
-        </w:rPr>
-        <w:t>-core: MODULE.TARGET.JAVA_LIBRARIES.</w:t>
+      <w:proofErr w:type="spellEnd"/>
+      <w:r>
+        <w:rPr>
+          <w:rFonts w:ascii="宋体" w:eastAsia="宋体" w:hAnsi="宋体" w:cs="宋体"/>
+          <w:color w:val="000000"/>
+          <w:kern w:val="0"/>
+          <w:sz w:val="18"/>
+          <w:szCs w:val="18"/>
+        </w:rPr>
+        <w:t xml:space="preserve">-core: </w:t>
+      </w:r>
+      <w:proofErr w:type="spellStart"/>
+      <w:r>
+        <w:rPr>
+          <w:rFonts w:ascii="宋体" w:eastAsia="宋体" w:hAnsi="宋体" w:cs="宋体"/>
+          <w:color w:val="000000"/>
+          <w:kern w:val="0"/>
+          <w:sz w:val="18"/>
+          <w:szCs w:val="18"/>
+        </w:rPr>
+        <w:t>MODULE.TARGET.JAVA_LIBRARIES.</w:t>
       </w:r>
       <w:r>
         <w:rPr>
@@ -2884,6 +3988,7 @@
         </w:rPr>
         <w:t>kpad</w:t>
       </w:r>
+      <w:proofErr w:type="spellEnd"/>
       <w:r>
         <w:rPr>
           <w:rFonts w:ascii="宋体" w:eastAsia="宋体" w:hAnsi="宋体" w:cs="宋体"/>
@@ -2894,6 +3999,7 @@
         </w:rPr>
         <w:t>-core already defined by frameworks/opt/</w:t>
       </w:r>
+      <w:proofErr w:type="spellStart"/>
       <w:r>
         <w:rPr>
           <w:rFonts w:ascii="宋体" w:eastAsia="宋体" w:hAnsi="宋体" w:cs="宋体"/>
@@ -2904,6 +4010,7 @@
         </w:rPr>
         <w:t>kpad</w:t>
       </w:r>
+      <w:proofErr w:type="spellEnd"/>
       <w:r>
         <w:rPr>
           <w:rFonts w:ascii="宋体" w:eastAsia="宋体" w:hAnsi="宋体" w:cs="宋体"/>
@@ -3553,7 +4660,29 @@
           <w:sz w:val="18"/>
           <w:szCs w:val="18"/>
         </w:rPr>
-        <w:t>make: *** [ninja_wrapper] Error 1</w:t>
+        <w:t>make: *** [</w:t>
+      </w:r>
+      <w:proofErr w:type="spellStart"/>
+      <w:r>
+        <w:rPr>
+          <w:rFonts w:ascii="宋体" w:eastAsia="宋体" w:hAnsi="宋体" w:cs="宋体"/>
+          <w:color w:val="000000"/>
+          <w:kern w:val="0"/>
+          <w:sz w:val="18"/>
+          <w:szCs w:val="18"/>
+        </w:rPr>
+        <w:t>ninja_wrapper</w:t>
+      </w:r>
+      <w:proofErr w:type="spellEnd"/>
+      <w:r>
+        <w:rPr>
+          <w:rFonts w:ascii="宋体" w:eastAsia="宋体" w:hAnsi="宋体" w:cs="宋体"/>
+          <w:color w:val="000000"/>
+          <w:kern w:val="0"/>
+          <w:sz w:val="18"/>
+          <w:szCs w:val="18"/>
+        </w:rPr>
+        <w:t>] Error 1</w:t>
       </w:r>
     </w:p>
     <w:p>
@@ -3941,81 +5070,125 @@
           <w:sz w:val="18"/>
           <w:szCs w:val="18"/>
         </w:rPr>
-        <w:t>make: *** [ninja_wrapper] Error 1</w:t>
-      </w:r>
-    </w:p>
-    <w:p>
-      <w:pPr>
-        <w:widowControl/>
-        <w:shd w:val="clear" w:color="auto" w:fill="FFFFFF"/>
-        <w:tabs>
-          <w:tab w:val="left" w:pos="916"/>
-          <w:tab w:val="left" w:pos="1832"/>
-          <w:tab w:val="left" w:pos="2748"/>
-          <w:tab w:val="left" w:pos="3664"/>
-          <w:tab w:val="left" w:pos="4580"/>
-          <w:tab w:val="left" w:pos="5496"/>
-          <w:tab w:val="left" w:pos="6412"/>
-          <w:tab w:val="left" w:pos="7328"/>
-          <w:tab w:val="left" w:pos="8244"/>
-          <w:tab w:val="left" w:pos="9160"/>
-          <w:tab w:val="left" w:pos="10076"/>
-          <w:tab w:val="left" w:pos="10992"/>
-          <w:tab w:val="left" w:pos="11908"/>
-          <w:tab w:val="left" w:pos="12824"/>
-          <w:tab w:val="left" w:pos="13740"/>
-          <w:tab w:val="left" w:pos="14656"/>
-        </w:tabs>
-        <w:jc w:val="left"/>
-        <w:rPr>
-          <w:rFonts w:ascii="宋体" w:eastAsia="宋体" w:hAnsi="宋体" w:cs="宋体"/>
-          <w:color w:val="000000"/>
-          <w:kern w:val="0"/>
-          <w:sz w:val="18"/>
-          <w:szCs w:val="18"/>
-        </w:rPr>
-      </w:pPr>
-    </w:p>
-    <w:p>
-      <w:pPr>
-        <w:widowControl/>
-        <w:shd w:val="clear" w:color="auto" w:fill="FFFFFF"/>
-        <w:tabs>
-          <w:tab w:val="left" w:pos="916"/>
-          <w:tab w:val="left" w:pos="1832"/>
-          <w:tab w:val="left" w:pos="2748"/>
-          <w:tab w:val="left" w:pos="3664"/>
-          <w:tab w:val="left" w:pos="4580"/>
-          <w:tab w:val="left" w:pos="5496"/>
-          <w:tab w:val="left" w:pos="6412"/>
-          <w:tab w:val="left" w:pos="7328"/>
-          <w:tab w:val="left" w:pos="8244"/>
-          <w:tab w:val="left" w:pos="9160"/>
-          <w:tab w:val="left" w:pos="10076"/>
-          <w:tab w:val="left" w:pos="10992"/>
-          <w:tab w:val="left" w:pos="11908"/>
-          <w:tab w:val="left" w:pos="12824"/>
-          <w:tab w:val="left" w:pos="13740"/>
-          <w:tab w:val="left" w:pos="14656"/>
-        </w:tabs>
-        <w:jc w:val="left"/>
-        <w:rPr>
-          <w:rFonts w:ascii="宋体" w:eastAsia="宋体" w:hAnsi="宋体" w:cs="宋体"/>
-          <w:color w:val="000000"/>
-          <w:kern w:val="0"/>
-          <w:sz w:val="18"/>
-          <w:szCs w:val="18"/>
-        </w:rPr>
-      </w:pPr>
-      <w:r>
-        <w:rPr>
-          <w:rFonts w:ascii="宋体" w:eastAsia="宋体" w:hAnsi="宋体" w:cs="宋体"/>
-          <w:color w:val="000000"/>
-          <w:kern w:val="0"/>
-          <w:sz w:val="18"/>
-          <w:szCs w:val="18"/>
-        </w:rPr>
-        <w:t>---06-02 20:12:39.265 2531-2839/system_process D/</w:t>
+        <w:t>make: *** [</w:t>
+      </w:r>
+      <w:proofErr w:type="spellStart"/>
+      <w:r>
+        <w:rPr>
+          <w:rFonts w:ascii="宋体" w:eastAsia="宋体" w:hAnsi="宋体" w:cs="宋体"/>
+          <w:color w:val="000000"/>
+          <w:kern w:val="0"/>
+          <w:sz w:val="18"/>
+          <w:szCs w:val="18"/>
+        </w:rPr>
+        <w:t>ninja_wrapper</w:t>
+      </w:r>
+      <w:proofErr w:type="spellEnd"/>
+      <w:r>
+        <w:rPr>
+          <w:rFonts w:ascii="宋体" w:eastAsia="宋体" w:hAnsi="宋体" w:cs="宋体"/>
+          <w:color w:val="000000"/>
+          <w:kern w:val="0"/>
+          <w:sz w:val="18"/>
+          <w:szCs w:val="18"/>
+        </w:rPr>
+        <w:t>] Error 1</w:t>
+      </w:r>
+    </w:p>
+    <w:p>
+      <w:pPr>
+        <w:widowControl/>
+        <w:shd w:val="clear" w:color="auto" w:fill="FFFFFF"/>
+        <w:tabs>
+          <w:tab w:val="left" w:pos="916"/>
+          <w:tab w:val="left" w:pos="1832"/>
+          <w:tab w:val="left" w:pos="2748"/>
+          <w:tab w:val="left" w:pos="3664"/>
+          <w:tab w:val="left" w:pos="4580"/>
+          <w:tab w:val="left" w:pos="5496"/>
+          <w:tab w:val="left" w:pos="6412"/>
+          <w:tab w:val="left" w:pos="7328"/>
+          <w:tab w:val="left" w:pos="8244"/>
+          <w:tab w:val="left" w:pos="9160"/>
+          <w:tab w:val="left" w:pos="10076"/>
+          <w:tab w:val="left" w:pos="10992"/>
+          <w:tab w:val="left" w:pos="11908"/>
+          <w:tab w:val="left" w:pos="12824"/>
+          <w:tab w:val="left" w:pos="13740"/>
+          <w:tab w:val="left" w:pos="14656"/>
+        </w:tabs>
+        <w:jc w:val="left"/>
+        <w:rPr>
+          <w:rFonts w:ascii="宋体" w:eastAsia="宋体" w:hAnsi="宋体" w:cs="宋体"/>
+          <w:color w:val="000000"/>
+          <w:kern w:val="0"/>
+          <w:sz w:val="18"/>
+          <w:szCs w:val="18"/>
+        </w:rPr>
+      </w:pPr>
+    </w:p>
+    <w:p>
+      <w:pPr>
+        <w:widowControl/>
+        <w:shd w:val="clear" w:color="auto" w:fill="FFFFFF"/>
+        <w:tabs>
+          <w:tab w:val="left" w:pos="916"/>
+          <w:tab w:val="left" w:pos="1832"/>
+          <w:tab w:val="left" w:pos="2748"/>
+          <w:tab w:val="left" w:pos="3664"/>
+          <w:tab w:val="left" w:pos="4580"/>
+          <w:tab w:val="left" w:pos="5496"/>
+          <w:tab w:val="left" w:pos="6412"/>
+          <w:tab w:val="left" w:pos="7328"/>
+          <w:tab w:val="left" w:pos="8244"/>
+          <w:tab w:val="left" w:pos="9160"/>
+          <w:tab w:val="left" w:pos="10076"/>
+          <w:tab w:val="left" w:pos="10992"/>
+          <w:tab w:val="left" w:pos="11908"/>
+          <w:tab w:val="left" w:pos="12824"/>
+          <w:tab w:val="left" w:pos="13740"/>
+          <w:tab w:val="left" w:pos="14656"/>
+        </w:tabs>
+        <w:jc w:val="left"/>
+        <w:rPr>
+          <w:rFonts w:ascii="宋体" w:eastAsia="宋体" w:hAnsi="宋体" w:cs="宋体"/>
+          <w:color w:val="000000"/>
+          <w:kern w:val="0"/>
+          <w:sz w:val="18"/>
+          <w:szCs w:val="18"/>
+        </w:rPr>
+      </w:pPr>
+      <w:r>
+        <w:rPr>
+          <w:rFonts w:ascii="宋体" w:eastAsia="宋体" w:hAnsi="宋体" w:cs="宋体"/>
+          <w:color w:val="000000"/>
+          <w:kern w:val="0"/>
+          <w:sz w:val="18"/>
+          <w:szCs w:val="18"/>
+        </w:rPr>
+        <w:t>---06-02 20:12:39.265 2531-2839/</w:t>
+      </w:r>
+      <w:proofErr w:type="spellStart"/>
+      <w:r>
+        <w:rPr>
+          <w:rFonts w:ascii="宋体" w:eastAsia="宋体" w:hAnsi="宋体" w:cs="宋体"/>
+          <w:color w:val="000000"/>
+          <w:kern w:val="0"/>
+          <w:sz w:val="18"/>
+          <w:szCs w:val="18"/>
+        </w:rPr>
+        <w:t>system_process</w:t>
+      </w:r>
+      <w:proofErr w:type="spellEnd"/>
+      <w:r>
+        <w:rPr>
+          <w:rFonts w:ascii="宋体" w:eastAsia="宋体" w:hAnsi="宋体" w:cs="宋体"/>
+          <w:color w:val="000000"/>
+          <w:kern w:val="0"/>
+          <w:sz w:val="18"/>
+          <w:szCs w:val="18"/>
+        </w:rPr>
+        <w:t xml:space="preserve"> D/</w:t>
       </w:r>
       <w:r>
         <w:rPr>
@@ -4035,8 +5208,43 @@
           <w:sz w:val="18"/>
           <w:szCs w:val="18"/>
         </w:rPr>
-        <w:t xml:space="preserve">A: update from  reportid in ('57167c8cd2cf7d4956da55fdbb54c1a9c6ca','f85cbe14df05cd41dad9e12deba1d86cb8d2','9a099c5ed8a90d42f5d92e0ded23166c70e5','938d810fd27a2d4a85dacbed8aa04c3f243f','86dc83cdd0b96d4e33d81bbde27856728cd5') null into </w:t>
-      </w:r>
+        <w:t xml:space="preserve">A: update </w:t>
+      </w:r>
+      <w:proofErr w:type="gramStart"/>
+      <w:r>
+        <w:rPr>
+          <w:rFonts w:ascii="宋体" w:eastAsia="宋体" w:hAnsi="宋体" w:cs="宋体"/>
+          <w:color w:val="000000"/>
+          <w:kern w:val="0"/>
+          <w:sz w:val="18"/>
+          <w:szCs w:val="18"/>
+        </w:rPr>
+        <w:t xml:space="preserve">from  </w:t>
+      </w:r>
+      <w:proofErr w:type="spellStart"/>
+      <w:r>
+        <w:rPr>
+          <w:rFonts w:ascii="宋体" w:eastAsia="宋体" w:hAnsi="宋体" w:cs="宋体"/>
+          <w:color w:val="000000"/>
+          <w:kern w:val="0"/>
+          <w:sz w:val="18"/>
+          <w:szCs w:val="18"/>
+        </w:rPr>
+        <w:t>reportid</w:t>
+      </w:r>
+      <w:proofErr w:type="spellEnd"/>
+      <w:proofErr w:type="gramEnd"/>
+      <w:r>
+        <w:rPr>
+          <w:rFonts w:ascii="宋体" w:eastAsia="宋体" w:hAnsi="宋体" w:cs="宋体"/>
+          <w:color w:val="000000"/>
+          <w:kern w:val="0"/>
+          <w:sz w:val="18"/>
+          <w:szCs w:val="18"/>
+        </w:rPr>
+        <w:t xml:space="preserve"> in ('57167c8cd2cf7d4956da55fdbb54c1a9c6ca','f85cbe14df05cd41dad9e12deba1d86cb8d2','9a099c5ed8a90d42f5d92e0ded23166c70e5','938d810fd27a2d4a85dacbed8aa04c3f243f','86dc83cdd0b96d4e33d81bbde27856728cd5') null into </w:t>
+      </w:r>
+      <w:proofErr w:type="spellStart"/>
       <w:r>
         <w:rPr>
           <w:rFonts w:ascii="宋体" w:eastAsia="宋体" w:hAnsi="宋体" w:cs="宋体"/>
@@ -4055,49 +5263,82 @@
           <w:sz w:val="18"/>
           <w:szCs w:val="18"/>
         </w:rPr>
-        <w:t>_analytics_reports state=1</w:t>
-      </w:r>
-    </w:p>
-    <w:p>
-      <w:pPr>
-        <w:widowControl/>
-        <w:shd w:val="clear" w:color="auto" w:fill="FFFFFF"/>
-        <w:tabs>
-          <w:tab w:val="left" w:pos="916"/>
-          <w:tab w:val="left" w:pos="1832"/>
-          <w:tab w:val="left" w:pos="2748"/>
-          <w:tab w:val="left" w:pos="3664"/>
-          <w:tab w:val="left" w:pos="4580"/>
-          <w:tab w:val="left" w:pos="5496"/>
-          <w:tab w:val="left" w:pos="6412"/>
-          <w:tab w:val="left" w:pos="7328"/>
-          <w:tab w:val="left" w:pos="8244"/>
-          <w:tab w:val="left" w:pos="9160"/>
-          <w:tab w:val="left" w:pos="10076"/>
-          <w:tab w:val="left" w:pos="10992"/>
-          <w:tab w:val="left" w:pos="11908"/>
-          <w:tab w:val="left" w:pos="12824"/>
-          <w:tab w:val="left" w:pos="13740"/>
-          <w:tab w:val="left" w:pos="14656"/>
-        </w:tabs>
-        <w:jc w:val="left"/>
-        <w:rPr>
-          <w:rFonts w:ascii="宋体" w:eastAsia="宋体" w:hAnsi="宋体" w:cs="宋体"/>
-          <w:color w:val="000000"/>
-          <w:kern w:val="0"/>
-          <w:sz w:val="18"/>
-          <w:szCs w:val="18"/>
-        </w:rPr>
-      </w:pPr>
-      <w:r>
-        <w:rPr>
-          <w:rFonts w:ascii="宋体" w:eastAsia="宋体" w:hAnsi="宋体" w:cs="宋体"/>
-          <w:color w:val="000000"/>
-          <w:kern w:val="0"/>
-          <w:sz w:val="18"/>
-          <w:szCs w:val="18"/>
-        </w:rPr>
-        <w:t>06-02 20:12:39.265 2531-2839/system_process D/</w:t>
+        <w:t>_analytics_reports</w:t>
+      </w:r>
+      <w:proofErr w:type="spellEnd"/>
+      <w:r>
+        <w:rPr>
+          <w:rFonts w:ascii="宋体" w:eastAsia="宋体" w:hAnsi="宋体" w:cs="宋体"/>
+          <w:color w:val="000000"/>
+          <w:kern w:val="0"/>
+          <w:sz w:val="18"/>
+          <w:szCs w:val="18"/>
+        </w:rPr>
+        <w:t xml:space="preserve"> state=1</w:t>
+      </w:r>
+    </w:p>
+    <w:p>
+      <w:pPr>
+        <w:widowControl/>
+        <w:shd w:val="clear" w:color="auto" w:fill="FFFFFF"/>
+        <w:tabs>
+          <w:tab w:val="left" w:pos="916"/>
+          <w:tab w:val="left" w:pos="1832"/>
+          <w:tab w:val="left" w:pos="2748"/>
+          <w:tab w:val="left" w:pos="3664"/>
+          <w:tab w:val="left" w:pos="4580"/>
+          <w:tab w:val="left" w:pos="5496"/>
+          <w:tab w:val="left" w:pos="6412"/>
+          <w:tab w:val="left" w:pos="7328"/>
+          <w:tab w:val="left" w:pos="8244"/>
+          <w:tab w:val="left" w:pos="9160"/>
+          <w:tab w:val="left" w:pos="10076"/>
+          <w:tab w:val="left" w:pos="10992"/>
+          <w:tab w:val="left" w:pos="11908"/>
+          <w:tab w:val="left" w:pos="12824"/>
+          <w:tab w:val="left" w:pos="13740"/>
+          <w:tab w:val="left" w:pos="14656"/>
+        </w:tabs>
+        <w:jc w:val="left"/>
+        <w:rPr>
+          <w:rFonts w:ascii="宋体" w:eastAsia="宋体" w:hAnsi="宋体" w:cs="宋体"/>
+          <w:color w:val="000000"/>
+          <w:kern w:val="0"/>
+          <w:sz w:val="18"/>
+          <w:szCs w:val="18"/>
+        </w:rPr>
+      </w:pPr>
+      <w:r>
+        <w:rPr>
+          <w:rFonts w:ascii="宋体" w:eastAsia="宋体" w:hAnsi="宋体" w:cs="宋体"/>
+          <w:color w:val="000000"/>
+          <w:kern w:val="0"/>
+          <w:sz w:val="18"/>
+          <w:szCs w:val="18"/>
+        </w:rPr>
+        <w:t>06-02 20:12:39.265 2531-2839/</w:t>
+      </w:r>
+      <w:proofErr w:type="spellStart"/>
+      <w:r>
+        <w:rPr>
+          <w:rFonts w:ascii="宋体" w:eastAsia="宋体" w:hAnsi="宋体" w:cs="宋体"/>
+          <w:color w:val="000000"/>
+          <w:kern w:val="0"/>
+          <w:sz w:val="18"/>
+          <w:szCs w:val="18"/>
+        </w:rPr>
+        <w:t>system_process</w:t>
+      </w:r>
+      <w:proofErr w:type="spellEnd"/>
+      <w:r>
+        <w:rPr>
+          <w:rFonts w:ascii="宋体" w:eastAsia="宋体" w:hAnsi="宋体" w:cs="宋体"/>
+          <w:color w:val="000000"/>
+          <w:kern w:val="0"/>
+          <w:sz w:val="18"/>
+          <w:szCs w:val="18"/>
+        </w:rPr>
+        <w:t xml:space="preserve"> D/</w:t>
       </w:r>
       <w:r>
         <w:rPr>
@@ -4117,7 +5358,51 @@
           <w:sz w:val="18"/>
           <w:szCs w:val="18"/>
         </w:rPr>
-        <w:t>A:  SenderService handler id is 0 data len is:5</w:t>
+        <w:t xml:space="preserve">A:  </w:t>
+      </w:r>
+      <w:proofErr w:type="spellStart"/>
+      <w:r>
+        <w:rPr>
+          <w:rFonts w:ascii="宋体" w:eastAsia="宋体" w:hAnsi="宋体" w:cs="宋体"/>
+          <w:color w:val="000000"/>
+          <w:kern w:val="0"/>
+          <w:sz w:val="18"/>
+          <w:szCs w:val="18"/>
+        </w:rPr>
+        <w:t>SenderService</w:t>
+      </w:r>
+      <w:proofErr w:type="spellEnd"/>
+      <w:r>
+        <w:rPr>
+          <w:rFonts w:ascii="宋体" w:eastAsia="宋体" w:hAnsi="宋体" w:cs="宋体"/>
+          <w:color w:val="000000"/>
+          <w:kern w:val="0"/>
+          <w:sz w:val="18"/>
+          <w:szCs w:val="18"/>
+        </w:rPr>
+        <w:t xml:space="preserve"> handler id is 0 data </w:t>
+      </w:r>
+      <w:proofErr w:type="spellStart"/>
+      <w:r>
+        <w:rPr>
+          <w:rFonts w:ascii="宋体" w:eastAsia="宋体" w:hAnsi="宋体" w:cs="宋体"/>
+          <w:color w:val="000000"/>
+          <w:kern w:val="0"/>
+          <w:sz w:val="18"/>
+          <w:szCs w:val="18"/>
+        </w:rPr>
+        <w:t>len</w:t>
+      </w:r>
+      <w:proofErr w:type="spellEnd"/>
+      <w:r>
+        <w:rPr>
+          <w:rFonts w:ascii="宋体" w:eastAsia="宋体" w:hAnsi="宋体" w:cs="宋体"/>
+          <w:color w:val="000000"/>
+          <w:kern w:val="0"/>
+          <w:sz w:val="18"/>
+          <w:szCs w:val="18"/>
+        </w:rPr>
+        <w:t xml:space="preserve"> is:5</w:t>
       </w:r>
     </w:p>
     <w:p>
@@ -4243,7 +5528,29 @@
           <w:sz w:val="18"/>
           <w:szCs w:val="18"/>
         </w:rPr>
-        <w:t>06-02 20:12:42.356 4355-4355/system_process D/</w:t>
+        <w:t>06-02 20:12:42.356 4355-4355/</w:t>
+      </w:r>
+      <w:proofErr w:type="spellStart"/>
+      <w:r>
+        <w:rPr>
+          <w:rFonts w:ascii="宋体" w:eastAsia="宋体" w:hAnsi="宋体" w:cs="宋体"/>
+          <w:color w:val="000000"/>
+          <w:kern w:val="0"/>
+          <w:sz w:val="18"/>
+          <w:szCs w:val="18"/>
+        </w:rPr>
+        <w:t>system_process</w:t>
+      </w:r>
+      <w:proofErr w:type="spellEnd"/>
+      <w:r>
+        <w:rPr>
+          <w:rFonts w:ascii="宋体" w:eastAsia="宋体" w:hAnsi="宋体" w:cs="宋体"/>
+          <w:color w:val="000000"/>
+          <w:kern w:val="0"/>
+          <w:sz w:val="18"/>
+          <w:szCs w:val="18"/>
+        </w:rPr>
+        <w:t xml:space="preserve"> D/</w:t>
       </w:r>
       <w:r>
         <w:rPr>
@@ -4283,49 +5590,93 @@
           <w:sz w:val="18"/>
           <w:szCs w:val="18"/>
         </w:rPr>
-        <w:t>A initialised.</w:t>
-      </w:r>
-    </w:p>
-    <w:p>
-      <w:pPr>
-        <w:widowControl/>
-        <w:shd w:val="clear" w:color="auto" w:fill="FFFFFF"/>
-        <w:tabs>
-          <w:tab w:val="left" w:pos="916"/>
-          <w:tab w:val="left" w:pos="1832"/>
-          <w:tab w:val="left" w:pos="2748"/>
-          <w:tab w:val="left" w:pos="3664"/>
-          <w:tab w:val="left" w:pos="4580"/>
-          <w:tab w:val="left" w:pos="5496"/>
-          <w:tab w:val="left" w:pos="6412"/>
-          <w:tab w:val="left" w:pos="7328"/>
-          <w:tab w:val="left" w:pos="8244"/>
-          <w:tab w:val="left" w:pos="9160"/>
-          <w:tab w:val="left" w:pos="10076"/>
-          <w:tab w:val="left" w:pos="10992"/>
-          <w:tab w:val="left" w:pos="11908"/>
-          <w:tab w:val="left" w:pos="12824"/>
-          <w:tab w:val="left" w:pos="13740"/>
-          <w:tab w:val="left" w:pos="14656"/>
-        </w:tabs>
-        <w:jc w:val="left"/>
-        <w:rPr>
-          <w:rFonts w:ascii="宋体" w:eastAsia="宋体" w:hAnsi="宋体" w:cs="宋体"/>
-          <w:color w:val="000000"/>
-          <w:kern w:val="0"/>
-          <w:sz w:val="18"/>
-          <w:szCs w:val="18"/>
-        </w:rPr>
-      </w:pPr>
-      <w:r>
-        <w:rPr>
-          <w:rFonts w:ascii="宋体" w:eastAsia="宋体" w:hAnsi="宋体" w:cs="宋体"/>
-          <w:color w:val="000000"/>
-          <w:kern w:val="0"/>
-          <w:sz w:val="18"/>
-          <w:szCs w:val="18"/>
-        </w:rPr>
-        <w:t>06-02 20:12:42.356 4355-4355/system_process D/</w:t>
+        <w:t xml:space="preserve">A </w:t>
+      </w:r>
+      <w:proofErr w:type="spellStart"/>
+      <w:r>
+        <w:rPr>
+          <w:rFonts w:ascii="宋体" w:eastAsia="宋体" w:hAnsi="宋体" w:cs="宋体"/>
+          <w:color w:val="000000"/>
+          <w:kern w:val="0"/>
+          <w:sz w:val="18"/>
+          <w:szCs w:val="18"/>
+        </w:rPr>
+        <w:t>initialised</w:t>
+      </w:r>
+      <w:proofErr w:type="spellEnd"/>
+      <w:r>
+        <w:rPr>
+          <w:rFonts w:ascii="宋体" w:eastAsia="宋体" w:hAnsi="宋体" w:cs="宋体"/>
+          <w:color w:val="000000"/>
+          <w:kern w:val="0"/>
+          <w:sz w:val="18"/>
+          <w:szCs w:val="18"/>
+        </w:rPr>
+        <w:t>.</w:t>
+      </w:r>
+    </w:p>
+    <w:p>
+      <w:pPr>
+        <w:widowControl/>
+        <w:shd w:val="clear" w:color="auto" w:fill="FFFFFF"/>
+        <w:tabs>
+          <w:tab w:val="left" w:pos="916"/>
+          <w:tab w:val="left" w:pos="1832"/>
+          <w:tab w:val="left" w:pos="2748"/>
+          <w:tab w:val="left" w:pos="3664"/>
+          <w:tab w:val="left" w:pos="4580"/>
+          <w:tab w:val="left" w:pos="5496"/>
+          <w:tab w:val="left" w:pos="6412"/>
+          <w:tab w:val="left" w:pos="7328"/>
+          <w:tab w:val="left" w:pos="8244"/>
+          <w:tab w:val="left" w:pos="9160"/>
+          <w:tab w:val="left" w:pos="10076"/>
+          <w:tab w:val="left" w:pos="10992"/>
+          <w:tab w:val="left" w:pos="11908"/>
+          <w:tab w:val="left" w:pos="12824"/>
+          <w:tab w:val="left" w:pos="13740"/>
+          <w:tab w:val="left" w:pos="14656"/>
+        </w:tabs>
+        <w:jc w:val="left"/>
+        <w:rPr>
+          <w:rFonts w:ascii="宋体" w:eastAsia="宋体" w:hAnsi="宋体" w:cs="宋体"/>
+          <w:color w:val="000000"/>
+          <w:kern w:val="0"/>
+          <w:sz w:val="18"/>
+          <w:szCs w:val="18"/>
+        </w:rPr>
+      </w:pPr>
+      <w:r>
+        <w:rPr>
+          <w:rFonts w:ascii="宋体" w:eastAsia="宋体" w:hAnsi="宋体" w:cs="宋体"/>
+          <w:color w:val="000000"/>
+          <w:kern w:val="0"/>
+          <w:sz w:val="18"/>
+          <w:szCs w:val="18"/>
+        </w:rPr>
+        <w:t>06-02 20:12:42.356 4355-4355/</w:t>
+      </w:r>
+      <w:proofErr w:type="spellStart"/>
+      <w:r>
+        <w:rPr>
+          <w:rFonts w:ascii="宋体" w:eastAsia="宋体" w:hAnsi="宋体" w:cs="宋体"/>
+          <w:color w:val="000000"/>
+          <w:kern w:val="0"/>
+          <w:sz w:val="18"/>
+          <w:szCs w:val="18"/>
+        </w:rPr>
+        <w:t>system_process</w:t>
+      </w:r>
+      <w:proofErr w:type="spellEnd"/>
+      <w:r>
+        <w:rPr>
+          <w:rFonts w:ascii="宋体" w:eastAsia="宋体" w:hAnsi="宋体" w:cs="宋体"/>
+          <w:color w:val="000000"/>
+          <w:kern w:val="0"/>
+          <w:sz w:val="18"/>
+          <w:szCs w:val="18"/>
+        </w:rPr>
+        <w:t xml:space="preserve"> D/</w:t>
       </w:r>
       <w:r>
         <w:rPr>
@@ -4345,217 +5696,377 @@
           <w:sz w:val="18"/>
           <w:szCs w:val="18"/>
         </w:rPr>
-        <w:t>A: DebugUtils is start init.</w:t>
-      </w:r>
-    </w:p>
-    <w:p>
-      <w:pPr>
-        <w:widowControl/>
-        <w:shd w:val="clear" w:color="auto" w:fill="FFFFFF"/>
-        <w:tabs>
-          <w:tab w:val="left" w:pos="916"/>
-          <w:tab w:val="left" w:pos="1832"/>
-          <w:tab w:val="left" w:pos="2748"/>
-          <w:tab w:val="left" w:pos="3664"/>
-          <w:tab w:val="left" w:pos="4580"/>
-          <w:tab w:val="left" w:pos="5496"/>
-          <w:tab w:val="left" w:pos="6412"/>
-          <w:tab w:val="left" w:pos="7328"/>
-          <w:tab w:val="left" w:pos="8244"/>
-          <w:tab w:val="left" w:pos="9160"/>
-          <w:tab w:val="left" w:pos="10076"/>
-          <w:tab w:val="left" w:pos="10992"/>
-          <w:tab w:val="left" w:pos="11908"/>
-          <w:tab w:val="left" w:pos="12824"/>
-          <w:tab w:val="left" w:pos="13740"/>
-          <w:tab w:val="left" w:pos="14656"/>
-        </w:tabs>
-        <w:jc w:val="left"/>
-        <w:rPr>
-          <w:rFonts w:ascii="宋体" w:eastAsia="宋体" w:hAnsi="宋体" w:cs="宋体"/>
-          <w:color w:val="000000"/>
-          <w:kern w:val="0"/>
-          <w:sz w:val="18"/>
-          <w:szCs w:val="18"/>
-        </w:rPr>
-      </w:pPr>
-      <w:r>
-        <w:rPr>
-          <w:rFonts w:ascii="宋体" w:eastAsia="宋体" w:hAnsi="宋体" w:cs="宋体"/>
-          <w:color w:val="000000"/>
-          <w:kern w:val="0"/>
-          <w:sz w:val="18"/>
-          <w:szCs w:val="18"/>
-        </w:rPr>
-        <w:t>06-02 20:12:42.357 4355-4355/system_process E/Environment: Path requests must specify a user by using UserEnvironment</w:t>
-      </w:r>
-    </w:p>
-    <w:p>
-      <w:pPr>
-        <w:widowControl/>
-        <w:shd w:val="clear" w:color="auto" w:fill="FFFFFF"/>
-        <w:tabs>
-          <w:tab w:val="left" w:pos="916"/>
-          <w:tab w:val="left" w:pos="1832"/>
-          <w:tab w:val="left" w:pos="2748"/>
-          <w:tab w:val="left" w:pos="3664"/>
-          <w:tab w:val="left" w:pos="4580"/>
-          <w:tab w:val="left" w:pos="5496"/>
-          <w:tab w:val="left" w:pos="6412"/>
-          <w:tab w:val="left" w:pos="7328"/>
-          <w:tab w:val="left" w:pos="8244"/>
-          <w:tab w:val="left" w:pos="9160"/>
-          <w:tab w:val="left" w:pos="10076"/>
-          <w:tab w:val="left" w:pos="10992"/>
-          <w:tab w:val="left" w:pos="11908"/>
-          <w:tab w:val="left" w:pos="12824"/>
-          <w:tab w:val="left" w:pos="13740"/>
-          <w:tab w:val="left" w:pos="14656"/>
-        </w:tabs>
-        <w:jc w:val="left"/>
-        <w:rPr>
-          <w:rFonts w:ascii="宋体" w:eastAsia="宋体" w:hAnsi="宋体" w:cs="宋体"/>
-          <w:color w:val="000000"/>
-          <w:kern w:val="0"/>
-          <w:sz w:val="18"/>
-          <w:szCs w:val="18"/>
-        </w:rPr>
-      </w:pPr>
-      <w:r>
-        <w:rPr>
-          <w:rFonts w:ascii="宋体" w:eastAsia="宋体" w:hAnsi="宋体" w:cs="宋体"/>
-          <w:color w:val="000000"/>
-          <w:kern w:val="0"/>
-          <w:sz w:val="18"/>
-          <w:szCs w:val="18"/>
-        </w:rPr>
-        <w:t xml:space="preserve">                                                           java.lang.Throwable</w:t>
-      </w:r>
-    </w:p>
-    <w:p>
-      <w:pPr>
-        <w:widowControl/>
-        <w:shd w:val="clear" w:color="auto" w:fill="FFFFFF"/>
-        <w:tabs>
-          <w:tab w:val="left" w:pos="916"/>
-          <w:tab w:val="left" w:pos="1832"/>
-          <w:tab w:val="left" w:pos="2748"/>
-          <w:tab w:val="left" w:pos="3664"/>
-          <w:tab w:val="left" w:pos="4580"/>
-          <w:tab w:val="left" w:pos="5496"/>
-          <w:tab w:val="left" w:pos="6412"/>
-          <w:tab w:val="left" w:pos="7328"/>
-          <w:tab w:val="left" w:pos="8244"/>
-          <w:tab w:val="left" w:pos="9160"/>
-          <w:tab w:val="left" w:pos="10076"/>
-          <w:tab w:val="left" w:pos="10992"/>
-          <w:tab w:val="left" w:pos="11908"/>
-          <w:tab w:val="left" w:pos="12824"/>
-          <w:tab w:val="left" w:pos="13740"/>
-          <w:tab w:val="left" w:pos="14656"/>
-        </w:tabs>
-        <w:jc w:val="left"/>
-        <w:rPr>
-          <w:rFonts w:ascii="宋体" w:eastAsia="宋体" w:hAnsi="宋体" w:cs="宋体"/>
-          <w:color w:val="000000"/>
-          <w:kern w:val="0"/>
-          <w:sz w:val="18"/>
-          <w:szCs w:val="18"/>
-        </w:rPr>
-      </w:pPr>
-      <w:r>
-        <w:rPr>
-          <w:rFonts w:ascii="宋体" w:eastAsia="宋体" w:hAnsi="宋体" w:cs="宋体"/>
-          <w:color w:val="000000"/>
-          <w:kern w:val="0"/>
-          <w:sz w:val="18"/>
-          <w:szCs w:val="18"/>
-        </w:rPr>
-        <w:t xml:space="preserve">                                                               at android.os.Environment.throwIfUserRequired(Environment.java:913)</w:t>
-      </w:r>
-    </w:p>
-    <w:p>
-      <w:pPr>
-        <w:widowControl/>
-        <w:shd w:val="clear" w:color="auto" w:fill="FFFFFF"/>
-        <w:tabs>
-          <w:tab w:val="left" w:pos="916"/>
-          <w:tab w:val="left" w:pos="1832"/>
-          <w:tab w:val="left" w:pos="2748"/>
-          <w:tab w:val="left" w:pos="3664"/>
-          <w:tab w:val="left" w:pos="4580"/>
-          <w:tab w:val="left" w:pos="5496"/>
-          <w:tab w:val="left" w:pos="6412"/>
-          <w:tab w:val="left" w:pos="7328"/>
-          <w:tab w:val="left" w:pos="8244"/>
-          <w:tab w:val="left" w:pos="9160"/>
-          <w:tab w:val="left" w:pos="10076"/>
-          <w:tab w:val="left" w:pos="10992"/>
-          <w:tab w:val="left" w:pos="11908"/>
-          <w:tab w:val="left" w:pos="12824"/>
-          <w:tab w:val="left" w:pos="13740"/>
-          <w:tab w:val="left" w:pos="14656"/>
-        </w:tabs>
-        <w:jc w:val="left"/>
-        <w:rPr>
-          <w:rFonts w:ascii="宋体" w:eastAsia="宋体" w:hAnsi="宋体" w:cs="宋体"/>
-          <w:color w:val="000000"/>
-          <w:kern w:val="0"/>
-          <w:sz w:val="18"/>
-          <w:szCs w:val="18"/>
-        </w:rPr>
-      </w:pPr>
-      <w:r>
-        <w:rPr>
-          <w:rFonts w:ascii="宋体" w:eastAsia="宋体" w:hAnsi="宋体" w:cs="宋体"/>
-          <w:color w:val="000000"/>
-          <w:kern w:val="0"/>
-          <w:sz w:val="18"/>
-          <w:szCs w:val="18"/>
-        </w:rPr>
-        <w:t xml:space="preserve">                                                               at android.os.Environment.getExternalStorageDirectory(Environment.java:449)</w:t>
-      </w:r>
-    </w:p>
-    <w:p>
-      <w:pPr>
-        <w:widowControl/>
-        <w:shd w:val="clear" w:color="auto" w:fill="FFFFFF"/>
-        <w:tabs>
-          <w:tab w:val="left" w:pos="916"/>
-          <w:tab w:val="left" w:pos="1832"/>
-          <w:tab w:val="left" w:pos="2748"/>
-          <w:tab w:val="left" w:pos="3664"/>
-          <w:tab w:val="left" w:pos="4580"/>
-          <w:tab w:val="left" w:pos="5496"/>
-          <w:tab w:val="left" w:pos="6412"/>
-          <w:tab w:val="left" w:pos="7328"/>
-          <w:tab w:val="left" w:pos="8244"/>
-          <w:tab w:val="left" w:pos="9160"/>
-          <w:tab w:val="left" w:pos="10076"/>
-          <w:tab w:val="left" w:pos="10992"/>
-          <w:tab w:val="left" w:pos="11908"/>
-          <w:tab w:val="left" w:pos="12824"/>
-          <w:tab w:val="left" w:pos="13740"/>
-          <w:tab w:val="left" w:pos="14656"/>
-        </w:tabs>
-        <w:jc w:val="left"/>
-        <w:rPr>
-          <w:rFonts w:ascii="宋体" w:eastAsia="宋体" w:hAnsi="宋体" w:cs="宋体"/>
-          <w:color w:val="000000"/>
-          <w:kern w:val="0"/>
-          <w:sz w:val="18"/>
-          <w:szCs w:val="18"/>
-        </w:rPr>
-      </w:pPr>
-      <w:r>
-        <w:rPr>
-          <w:rFonts w:ascii="宋体" w:eastAsia="宋体" w:hAnsi="宋体" w:cs="宋体"/>
-          <w:color w:val="000000"/>
-          <w:kern w:val="0"/>
-          <w:sz w:val="18"/>
-          <w:szCs w:val="18"/>
-        </w:rPr>
-        <w:t xml:space="preserve">                                                               at com.</w:t>
+        <w:t xml:space="preserve">A: </w:t>
+      </w:r>
+      <w:proofErr w:type="spellStart"/>
+      <w:r>
+        <w:rPr>
+          <w:rFonts w:ascii="宋体" w:eastAsia="宋体" w:hAnsi="宋体" w:cs="宋体"/>
+          <w:color w:val="000000"/>
+          <w:kern w:val="0"/>
+          <w:sz w:val="18"/>
+          <w:szCs w:val="18"/>
+        </w:rPr>
+        <w:t>DebugUtils</w:t>
+      </w:r>
+      <w:proofErr w:type="spellEnd"/>
+      <w:r>
+        <w:rPr>
+          <w:rFonts w:ascii="宋体" w:eastAsia="宋体" w:hAnsi="宋体" w:cs="宋体"/>
+          <w:color w:val="000000"/>
+          <w:kern w:val="0"/>
+          <w:sz w:val="18"/>
+          <w:szCs w:val="18"/>
+        </w:rPr>
+        <w:t xml:space="preserve"> is start </w:t>
+      </w:r>
+      <w:proofErr w:type="spellStart"/>
+      <w:r>
+        <w:rPr>
+          <w:rFonts w:ascii="宋体" w:eastAsia="宋体" w:hAnsi="宋体" w:cs="宋体"/>
+          <w:color w:val="000000"/>
+          <w:kern w:val="0"/>
+          <w:sz w:val="18"/>
+          <w:szCs w:val="18"/>
+        </w:rPr>
+        <w:t>init.</w:t>
+      </w:r>
+      <w:proofErr w:type="spellEnd"/>
+    </w:p>
+    <w:p>
+      <w:pPr>
+        <w:widowControl/>
+        <w:shd w:val="clear" w:color="auto" w:fill="FFFFFF"/>
+        <w:tabs>
+          <w:tab w:val="left" w:pos="916"/>
+          <w:tab w:val="left" w:pos="1832"/>
+          <w:tab w:val="left" w:pos="2748"/>
+          <w:tab w:val="left" w:pos="3664"/>
+          <w:tab w:val="left" w:pos="4580"/>
+          <w:tab w:val="left" w:pos="5496"/>
+          <w:tab w:val="left" w:pos="6412"/>
+          <w:tab w:val="left" w:pos="7328"/>
+          <w:tab w:val="left" w:pos="8244"/>
+          <w:tab w:val="left" w:pos="9160"/>
+          <w:tab w:val="left" w:pos="10076"/>
+          <w:tab w:val="left" w:pos="10992"/>
+          <w:tab w:val="left" w:pos="11908"/>
+          <w:tab w:val="left" w:pos="12824"/>
+          <w:tab w:val="left" w:pos="13740"/>
+          <w:tab w:val="left" w:pos="14656"/>
+        </w:tabs>
+        <w:jc w:val="left"/>
+        <w:rPr>
+          <w:rFonts w:ascii="宋体" w:eastAsia="宋体" w:hAnsi="宋体" w:cs="宋体"/>
+          <w:color w:val="000000"/>
+          <w:kern w:val="0"/>
+          <w:sz w:val="18"/>
+          <w:szCs w:val="18"/>
+        </w:rPr>
+      </w:pPr>
+      <w:r>
+        <w:rPr>
+          <w:rFonts w:ascii="宋体" w:eastAsia="宋体" w:hAnsi="宋体" w:cs="宋体"/>
+          <w:color w:val="000000"/>
+          <w:kern w:val="0"/>
+          <w:sz w:val="18"/>
+          <w:szCs w:val="18"/>
+        </w:rPr>
+        <w:t>06-02 20:12:42.357 4355-4355/</w:t>
+      </w:r>
+      <w:proofErr w:type="spellStart"/>
+      <w:r>
+        <w:rPr>
+          <w:rFonts w:ascii="宋体" w:eastAsia="宋体" w:hAnsi="宋体" w:cs="宋体"/>
+          <w:color w:val="000000"/>
+          <w:kern w:val="0"/>
+          <w:sz w:val="18"/>
+          <w:szCs w:val="18"/>
+        </w:rPr>
+        <w:t>system_process</w:t>
+      </w:r>
+      <w:proofErr w:type="spellEnd"/>
+      <w:r>
+        <w:rPr>
+          <w:rFonts w:ascii="宋体" w:eastAsia="宋体" w:hAnsi="宋体" w:cs="宋体"/>
+          <w:color w:val="000000"/>
+          <w:kern w:val="0"/>
+          <w:sz w:val="18"/>
+          <w:szCs w:val="18"/>
+        </w:rPr>
+        <w:t xml:space="preserve"> E/Environment: Path requests must specify a user by using </w:t>
+      </w:r>
+      <w:proofErr w:type="spellStart"/>
+      <w:r>
+        <w:rPr>
+          <w:rFonts w:ascii="宋体" w:eastAsia="宋体" w:hAnsi="宋体" w:cs="宋体"/>
+          <w:color w:val="000000"/>
+          <w:kern w:val="0"/>
+          <w:sz w:val="18"/>
+          <w:szCs w:val="18"/>
+        </w:rPr>
+        <w:t>UserEnvironment</w:t>
+      </w:r>
+      <w:proofErr w:type="spellEnd"/>
+    </w:p>
+    <w:p>
+      <w:pPr>
+        <w:widowControl/>
+        <w:shd w:val="clear" w:color="auto" w:fill="FFFFFF"/>
+        <w:tabs>
+          <w:tab w:val="left" w:pos="916"/>
+          <w:tab w:val="left" w:pos="1832"/>
+          <w:tab w:val="left" w:pos="2748"/>
+          <w:tab w:val="left" w:pos="3664"/>
+          <w:tab w:val="left" w:pos="4580"/>
+          <w:tab w:val="left" w:pos="5496"/>
+          <w:tab w:val="left" w:pos="6412"/>
+          <w:tab w:val="left" w:pos="7328"/>
+          <w:tab w:val="left" w:pos="8244"/>
+          <w:tab w:val="left" w:pos="9160"/>
+          <w:tab w:val="left" w:pos="10076"/>
+          <w:tab w:val="left" w:pos="10992"/>
+          <w:tab w:val="left" w:pos="11908"/>
+          <w:tab w:val="left" w:pos="12824"/>
+          <w:tab w:val="left" w:pos="13740"/>
+          <w:tab w:val="left" w:pos="14656"/>
+        </w:tabs>
+        <w:jc w:val="left"/>
+        <w:rPr>
+          <w:rFonts w:ascii="宋体" w:eastAsia="宋体" w:hAnsi="宋体" w:cs="宋体"/>
+          <w:color w:val="000000"/>
+          <w:kern w:val="0"/>
+          <w:sz w:val="18"/>
+          <w:szCs w:val="18"/>
+        </w:rPr>
+      </w:pPr>
+      <w:r>
+        <w:rPr>
+          <w:rFonts w:ascii="宋体" w:eastAsia="宋体" w:hAnsi="宋体" w:cs="宋体"/>
+          <w:color w:val="000000"/>
+          <w:kern w:val="0"/>
+          <w:sz w:val="18"/>
+          <w:szCs w:val="18"/>
+        </w:rPr>
+        <w:t xml:space="preserve">                                                           </w:t>
+      </w:r>
+      <w:proofErr w:type="spellStart"/>
+      <w:proofErr w:type="gramStart"/>
+      <w:r>
+        <w:rPr>
+          <w:rFonts w:ascii="宋体" w:eastAsia="宋体" w:hAnsi="宋体" w:cs="宋体"/>
+          <w:color w:val="000000"/>
+          <w:kern w:val="0"/>
+          <w:sz w:val="18"/>
+          <w:szCs w:val="18"/>
+        </w:rPr>
+        <w:t>java.lang</w:t>
+      </w:r>
+      <w:proofErr w:type="gramEnd"/>
+      <w:r>
+        <w:rPr>
+          <w:rFonts w:ascii="宋体" w:eastAsia="宋体" w:hAnsi="宋体" w:cs="宋体"/>
+          <w:color w:val="000000"/>
+          <w:kern w:val="0"/>
+          <w:sz w:val="18"/>
+          <w:szCs w:val="18"/>
+        </w:rPr>
+        <w:t>.Throwable</w:t>
+      </w:r>
+      <w:proofErr w:type="spellEnd"/>
+    </w:p>
+    <w:p>
+      <w:pPr>
+        <w:widowControl/>
+        <w:shd w:val="clear" w:color="auto" w:fill="FFFFFF"/>
+        <w:tabs>
+          <w:tab w:val="left" w:pos="916"/>
+          <w:tab w:val="left" w:pos="1832"/>
+          <w:tab w:val="left" w:pos="2748"/>
+          <w:tab w:val="left" w:pos="3664"/>
+          <w:tab w:val="left" w:pos="4580"/>
+          <w:tab w:val="left" w:pos="5496"/>
+          <w:tab w:val="left" w:pos="6412"/>
+          <w:tab w:val="left" w:pos="7328"/>
+          <w:tab w:val="left" w:pos="8244"/>
+          <w:tab w:val="left" w:pos="9160"/>
+          <w:tab w:val="left" w:pos="10076"/>
+          <w:tab w:val="left" w:pos="10992"/>
+          <w:tab w:val="left" w:pos="11908"/>
+          <w:tab w:val="left" w:pos="12824"/>
+          <w:tab w:val="left" w:pos="13740"/>
+          <w:tab w:val="left" w:pos="14656"/>
+        </w:tabs>
+        <w:jc w:val="left"/>
+        <w:rPr>
+          <w:rFonts w:ascii="宋体" w:eastAsia="宋体" w:hAnsi="宋体" w:cs="宋体"/>
+          <w:color w:val="000000"/>
+          <w:kern w:val="0"/>
+          <w:sz w:val="18"/>
+          <w:szCs w:val="18"/>
+        </w:rPr>
+      </w:pPr>
+      <w:r>
+        <w:rPr>
+          <w:rFonts w:ascii="宋体" w:eastAsia="宋体" w:hAnsi="宋体" w:cs="宋体"/>
+          <w:color w:val="000000"/>
+          <w:kern w:val="0"/>
+          <w:sz w:val="18"/>
+          <w:szCs w:val="18"/>
+        </w:rPr>
+        <w:t xml:space="preserve">                                                               at </w:t>
+      </w:r>
+      <w:proofErr w:type="spellStart"/>
+      <w:r>
+        <w:rPr>
+          <w:rFonts w:ascii="宋体" w:eastAsia="宋体" w:hAnsi="宋体" w:cs="宋体"/>
+          <w:color w:val="000000"/>
+          <w:kern w:val="0"/>
+          <w:sz w:val="18"/>
+          <w:szCs w:val="18"/>
+        </w:rPr>
+        <w:t>android.</w:t>
+      </w:r>
+      <w:proofErr w:type="gramStart"/>
+      <w:r>
+        <w:rPr>
+          <w:rFonts w:ascii="宋体" w:eastAsia="宋体" w:hAnsi="宋体" w:cs="宋体"/>
+          <w:color w:val="000000"/>
+          <w:kern w:val="0"/>
+          <w:sz w:val="18"/>
+          <w:szCs w:val="18"/>
+        </w:rPr>
+        <w:t>os.Environment.throwIfUserRequired</w:t>
+      </w:r>
+      <w:proofErr w:type="spellEnd"/>
+      <w:proofErr w:type="gramEnd"/>
+      <w:r>
+        <w:rPr>
+          <w:rFonts w:ascii="宋体" w:eastAsia="宋体" w:hAnsi="宋体" w:cs="宋体"/>
+          <w:color w:val="000000"/>
+          <w:kern w:val="0"/>
+          <w:sz w:val="18"/>
+          <w:szCs w:val="18"/>
+        </w:rPr>
+        <w:t>(Environment.java:913)</w:t>
+      </w:r>
+    </w:p>
+    <w:p>
+      <w:pPr>
+        <w:widowControl/>
+        <w:shd w:val="clear" w:color="auto" w:fill="FFFFFF"/>
+        <w:tabs>
+          <w:tab w:val="left" w:pos="916"/>
+          <w:tab w:val="left" w:pos="1832"/>
+          <w:tab w:val="left" w:pos="2748"/>
+          <w:tab w:val="left" w:pos="3664"/>
+          <w:tab w:val="left" w:pos="4580"/>
+          <w:tab w:val="left" w:pos="5496"/>
+          <w:tab w:val="left" w:pos="6412"/>
+          <w:tab w:val="left" w:pos="7328"/>
+          <w:tab w:val="left" w:pos="8244"/>
+          <w:tab w:val="left" w:pos="9160"/>
+          <w:tab w:val="left" w:pos="10076"/>
+          <w:tab w:val="left" w:pos="10992"/>
+          <w:tab w:val="left" w:pos="11908"/>
+          <w:tab w:val="left" w:pos="12824"/>
+          <w:tab w:val="left" w:pos="13740"/>
+          <w:tab w:val="left" w:pos="14656"/>
+        </w:tabs>
+        <w:jc w:val="left"/>
+        <w:rPr>
+          <w:rFonts w:ascii="宋体" w:eastAsia="宋体" w:hAnsi="宋体" w:cs="宋体"/>
+          <w:color w:val="000000"/>
+          <w:kern w:val="0"/>
+          <w:sz w:val="18"/>
+          <w:szCs w:val="18"/>
+        </w:rPr>
+      </w:pPr>
+      <w:r>
+        <w:rPr>
+          <w:rFonts w:ascii="宋体" w:eastAsia="宋体" w:hAnsi="宋体" w:cs="宋体"/>
+          <w:color w:val="000000"/>
+          <w:kern w:val="0"/>
+          <w:sz w:val="18"/>
+          <w:szCs w:val="18"/>
+        </w:rPr>
+        <w:t xml:space="preserve">                                                               at android.</w:t>
+      </w:r>
+      <w:proofErr w:type="gramStart"/>
+      <w:r>
+        <w:rPr>
+          <w:rFonts w:ascii="宋体" w:eastAsia="宋体" w:hAnsi="宋体" w:cs="宋体"/>
+          <w:color w:val="000000"/>
+          <w:kern w:val="0"/>
+          <w:sz w:val="18"/>
+          <w:szCs w:val="18"/>
+        </w:rPr>
+        <w:t>os.Environment.getExternalStorageDirectory</w:t>
+      </w:r>
+      <w:proofErr w:type="gramEnd"/>
+      <w:r>
+        <w:rPr>
+          <w:rFonts w:ascii="宋体" w:eastAsia="宋体" w:hAnsi="宋体" w:cs="宋体"/>
+          <w:color w:val="000000"/>
+          <w:kern w:val="0"/>
+          <w:sz w:val="18"/>
+          <w:szCs w:val="18"/>
+        </w:rPr>
+        <w:t>(Environment.java:449)</w:t>
+      </w:r>
+    </w:p>
+    <w:p>
+      <w:pPr>
+        <w:widowControl/>
+        <w:shd w:val="clear" w:color="auto" w:fill="FFFFFF"/>
+        <w:tabs>
+          <w:tab w:val="left" w:pos="916"/>
+          <w:tab w:val="left" w:pos="1832"/>
+          <w:tab w:val="left" w:pos="2748"/>
+          <w:tab w:val="left" w:pos="3664"/>
+          <w:tab w:val="left" w:pos="4580"/>
+          <w:tab w:val="left" w:pos="5496"/>
+          <w:tab w:val="left" w:pos="6412"/>
+          <w:tab w:val="left" w:pos="7328"/>
+          <w:tab w:val="left" w:pos="8244"/>
+          <w:tab w:val="left" w:pos="9160"/>
+          <w:tab w:val="left" w:pos="10076"/>
+          <w:tab w:val="left" w:pos="10992"/>
+          <w:tab w:val="left" w:pos="11908"/>
+          <w:tab w:val="left" w:pos="12824"/>
+          <w:tab w:val="left" w:pos="13740"/>
+          <w:tab w:val="left" w:pos="14656"/>
+        </w:tabs>
+        <w:jc w:val="left"/>
+        <w:rPr>
+          <w:rFonts w:ascii="宋体" w:eastAsia="宋体" w:hAnsi="宋体" w:cs="宋体"/>
+          <w:color w:val="000000"/>
+          <w:kern w:val="0"/>
+          <w:sz w:val="18"/>
+          <w:szCs w:val="18"/>
+        </w:rPr>
+      </w:pPr>
+      <w:r>
+        <w:rPr>
+          <w:rFonts w:ascii="宋体" w:eastAsia="宋体" w:hAnsi="宋体" w:cs="宋体"/>
+          <w:color w:val="000000"/>
+          <w:kern w:val="0"/>
+          <w:sz w:val="18"/>
+          <w:szCs w:val="18"/>
+        </w:rPr>
+        <w:t xml:space="preserve">                                                               at </w:t>
+      </w:r>
+      <w:proofErr w:type="spellStart"/>
+      <w:proofErr w:type="gramStart"/>
+      <w:r>
+        <w:rPr>
+          <w:rFonts w:ascii="宋体" w:eastAsia="宋体" w:hAnsi="宋体" w:cs="宋体"/>
+          <w:color w:val="000000"/>
+          <w:kern w:val="0"/>
+          <w:sz w:val="18"/>
+          <w:szCs w:val="18"/>
+        </w:rPr>
+        <w:t>com.</w:t>
       </w:r>
       <w:r>
         <w:rPr>
@@ -4567,57 +6078,81 @@
         </w:rPr>
         <w:t>kpad</w:t>
       </w:r>
-      <w:r>
-        <w:rPr>
-          <w:rFonts w:ascii="宋体" w:eastAsia="宋体" w:hAnsi="宋体" w:cs="宋体"/>
-          <w:color w:val="000000"/>
-          <w:kern w:val="0"/>
-          <w:sz w:val="18"/>
-          <w:szCs w:val="18"/>
-        </w:rPr>
-        <w:t>.core.analytics.util.DebugUtils.init(DebugUtils.java:41)</w:t>
-      </w:r>
-    </w:p>
-    <w:p>
-      <w:pPr>
-        <w:widowControl/>
-        <w:shd w:val="clear" w:color="auto" w:fill="FFFFFF"/>
-        <w:tabs>
-          <w:tab w:val="left" w:pos="916"/>
-          <w:tab w:val="left" w:pos="1832"/>
-          <w:tab w:val="left" w:pos="2748"/>
-          <w:tab w:val="left" w:pos="3664"/>
-          <w:tab w:val="left" w:pos="4580"/>
-          <w:tab w:val="left" w:pos="5496"/>
-          <w:tab w:val="left" w:pos="6412"/>
-          <w:tab w:val="left" w:pos="7328"/>
-          <w:tab w:val="left" w:pos="8244"/>
-          <w:tab w:val="left" w:pos="9160"/>
-          <w:tab w:val="left" w:pos="10076"/>
-          <w:tab w:val="left" w:pos="10992"/>
-          <w:tab w:val="left" w:pos="11908"/>
-          <w:tab w:val="left" w:pos="12824"/>
-          <w:tab w:val="left" w:pos="13740"/>
-          <w:tab w:val="left" w:pos="14656"/>
-        </w:tabs>
-        <w:jc w:val="left"/>
-        <w:rPr>
-          <w:rFonts w:ascii="宋体" w:eastAsia="宋体" w:hAnsi="宋体" w:cs="宋体"/>
-          <w:color w:val="000000"/>
-          <w:kern w:val="0"/>
-          <w:sz w:val="18"/>
-          <w:szCs w:val="18"/>
-        </w:rPr>
-      </w:pPr>
-      <w:r>
-        <w:rPr>
-          <w:rFonts w:ascii="宋体" w:eastAsia="宋体" w:hAnsi="宋体" w:cs="宋体"/>
-          <w:color w:val="000000"/>
-          <w:kern w:val="0"/>
-          <w:sz w:val="18"/>
-          <w:szCs w:val="18"/>
-        </w:rPr>
-        <w:t xml:space="preserve">                                                               at com.</w:t>
+      <w:proofErr w:type="gramEnd"/>
+      <w:r>
+        <w:rPr>
+          <w:rFonts w:ascii="宋体" w:eastAsia="宋体" w:hAnsi="宋体" w:cs="宋体"/>
+          <w:color w:val="000000"/>
+          <w:kern w:val="0"/>
+          <w:sz w:val="18"/>
+          <w:szCs w:val="18"/>
+        </w:rPr>
+        <w:t>.core.analytics.util.DebugUtils.init</w:t>
+      </w:r>
+      <w:proofErr w:type="spellEnd"/>
+      <w:r>
+        <w:rPr>
+          <w:rFonts w:ascii="宋体" w:eastAsia="宋体" w:hAnsi="宋体" w:cs="宋体"/>
+          <w:color w:val="000000"/>
+          <w:kern w:val="0"/>
+          <w:sz w:val="18"/>
+          <w:szCs w:val="18"/>
+        </w:rPr>
+        <w:t>(DebugUtils.java:41)</w:t>
+      </w:r>
+    </w:p>
+    <w:p>
+      <w:pPr>
+        <w:widowControl/>
+        <w:shd w:val="clear" w:color="auto" w:fill="FFFFFF"/>
+        <w:tabs>
+          <w:tab w:val="left" w:pos="916"/>
+          <w:tab w:val="left" w:pos="1832"/>
+          <w:tab w:val="left" w:pos="2748"/>
+          <w:tab w:val="left" w:pos="3664"/>
+          <w:tab w:val="left" w:pos="4580"/>
+          <w:tab w:val="left" w:pos="5496"/>
+          <w:tab w:val="left" w:pos="6412"/>
+          <w:tab w:val="left" w:pos="7328"/>
+          <w:tab w:val="left" w:pos="8244"/>
+          <w:tab w:val="left" w:pos="9160"/>
+          <w:tab w:val="left" w:pos="10076"/>
+          <w:tab w:val="left" w:pos="10992"/>
+          <w:tab w:val="left" w:pos="11908"/>
+          <w:tab w:val="left" w:pos="12824"/>
+          <w:tab w:val="left" w:pos="13740"/>
+          <w:tab w:val="left" w:pos="14656"/>
+        </w:tabs>
+        <w:jc w:val="left"/>
+        <w:rPr>
+          <w:rFonts w:ascii="宋体" w:eastAsia="宋体" w:hAnsi="宋体" w:cs="宋体"/>
+          <w:color w:val="000000"/>
+          <w:kern w:val="0"/>
+          <w:sz w:val="18"/>
+          <w:szCs w:val="18"/>
+        </w:rPr>
+      </w:pPr>
+      <w:r>
+        <w:rPr>
+          <w:rFonts w:ascii="宋体" w:eastAsia="宋体" w:hAnsi="宋体" w:cs="宋体"/>
+          <w:color w:val="000000"/>
+          <w:kern w:val="0"/>
+          <w:sz w:val="18"/>
+          <w:szCs w:val="18"/>
+        </w:rPr>
+        <w:t xml:space="preserve">                                                               at </w:t>
+      </w:r>
+      <w:proofErr w:type="spellStart"/>
+      <w:proofErr w:type="gramStart"/>
+      <w:r>
+        <w:rPr>
+          <w:rFonts w:ascii="宋体" w:eastAsia="宋体" w:hAnsi="宋体" w:cs="宋体"/>
+          <w:color w:val="000000"/>
+          <w:kern w:val="0"/>
+          <w:sz w:val="18"/>
+          <w:szCs w:val="18"/>
+        </w:rPr>
+        <w:t>com.</w:t>
       </w:r>
       <w:r>
         <w:rPr>
@@ -4629,6 +6164,7 @@
         </w:rPr>
         <w:t>kpad</w:t>
       </w:r>
+      <w:proofErr w:type="gramEnd"/>
       <w:r>
         <w:rPr>
           <w:rFonts w:ascii="宋体" w:eastAsia="宋体" w:hAnsi="宋体" w:cs="宋体"/>
@@ -4657,7 +6193,18 @@
           <w:sz w:val="18"/>
           <w:szCs w:val="18"/>
         </w:rPr>
-        <w:t>A.enableDebug(</w:t>
+        <w:t>A.enableDebug</w:t>
+      </w:r>
+      <w:proofErr w:type="spellEnd"/>
+      <w:r>
+        <w:rPr>
+          <w:rFonts w:ascii="宋体" w:eastAsia="宋体" w:hAnsi="宋体" w:cs="宋体"/>
+          <w:color w:val="000000"/>
+          <w:kern w:val="0"/>
+          <w:sz w:val="18"/>
+          <w:szCs w:val="18"/>
+        </w:rPr>
+        <w:t>(</w:t>
       </w:r>
       <w:r>
         <w:rPr>
@@ -4719,7 +6266,18 @@
           <w:sz w:val="18"/>
           <w:szCs w:val="18"/>
         </w:rPr>
-        <w:t xml:space="preserve">                                                               at com.</w:t>
+        <w:t xml:space="preserve">                                                               at </w:t>
+      </w:r>
+      <w:proofErr w:type="gramStart"/>
+      <w:r>
+        <w:rPr>
+          <w:rFonts w:ascii="宋体" w:eastAsia="宋体" w:hAnsi="宋体" w:cs="宋体"/>
+          <w:color w:val="000000"/>
+          <w:kern w:val="0"/>
+          <w:sz w:val="18"/>
+          <w:szCs w:val="18"/>
+        </w:rPr>
+        <w:t>com.</w:t>
       </w:r>
       <w:r>
         <w:rPr>
@@ -4731,6 +6289,7 @@
         </w:rPr>
         <w:t>kpad</w:t>
       </w:r>
+      <w:proofErr w:type="gramEnd"/>
       <w:r>
         <w:rPr>
           <w:rFonts w:ascii="宋体" w:eastAsia="宋体" w:hAnsi="宋体" w:cs="宋体"/>
@@ -4842,7 +6401,18 @@
           <w:szCs w:val="18"/>
         </w:rPr>
         <w:lastRenderedPageBreak/>
-        <w:t xml:space="preserve">                                                               at com.</w:t>
+        <w:t xml:space="preserve">                                                               at </w:t>
+      </w:r>
+      <w:proofErr w:type="gramStart"/>
+      <w:r>
+        <w:rPr>
+          <w:rFonts w:ascii="宋体" w:eastAsia="宋体" w:hAnsi="宋体" w:cs="宋体"/>
+          <w:color w:val="000000"/>
+          <w:kern w:val="0"/>
+          <w:sz w:val="18"/>
+          <w:szCs w:val="18"/>
+        </w:rPr>
+        <w:t>com.</w:t>
       </w:r>
       <w:r>
         <w:rPr>
@@ -4902,7 +6472,18 @@
           <w:sz w:val="18"/>
           <w:szCs w:val="18"/>
         </w:rPr>
-        <w:t>Report(</w:t>
+        <w:t>Report</w:t>
+      </w:r>
+      <w:proofErr w:type="gramEnd"/>
+      <w:r>
+        <w:rPr>
+          <w:rFonts w:ascii="宋体" w:eastAsia="宋体" w:hAnsi="宋体" w:cs="宋体"/>
+          <w:color w:val="000000"/>
+          <w:kern w:val="0"/>
+          <w:sz w:val="18"/>
+          <w:szCs w:val="18"/>
+        </w:rPr>
+        <w:t>(</w:t>
       </w:r>
       <w:r>
         <w:rPr>
@@ -4964,217 +6545,397 @@
           <w:sz w:val="18"/>
           <w:szCs w:val="18"/>
         </w:rPr>
-        <w:t xml:space="preserve">                                                               at com.android.server.SystemServer.run(SystemServer.java:349)</w:t>
-      </w:r>
-    </w:p>
-    <w:p>
-      <w:pPr>
-        <w:widowControl/>
-        <w:shd w:val="clear" w:color="auto" w:fill="FFFFFF"/>
-        <w:tabs>
-          <w:tab w:val="left" w:pos="916"/>
-          <w:tab w:val="left" w:pos="1832"/>
-          <w:tab w:val="left" w:pos="2748"/>
-          <w:tab w:val="left" w:pos="3664"/>
-          <w:tab w:val="left" w:pos="4580"/>
-          <w:tab w:val="left" w:pos="5496"/>
-          <w:tab w:val="left" w:pos="6412"/>
-          <w:tab w:val="left" w:pos="7328"/>
-          <w:tab w:val="left" w:pos="8244"/>
-          <w:tab w:val="left" w:pos="9160"/>
-          <w:tab w:val="left" w:pos="10076"/>
-          <w:tab w:val="left" w:pos="10992"/>
-          <w:tab w:val="left" w:pos="11908"/>
-          <w:tab w:val="left" w:pos="12824"/>
-          <w:tab w:val="left" w:pos="13740"/>
-          <w:tab w:val="left" w:pos="14656"/>
-        </w:tabs>
-        <w:jc w:val="left"/>
-        <w:rPr>
-          <w:rFonts w:ascii="宋体" w:eastAsia="宋体" w:hAnsi="宋体" w:cs="宋体"/>
-          <w:color w:val="000000"/>
-          <w:kern w:val="0"/>
-          <w:sz w:val="18"/>
-          <w:szCs w:val="18"/>
-        </w:rPr>
-      </w:pPr>
-      <w:r>
-        <w:rPr>
-          <w:rFonts w:ascii="宋体" w:eastAsia="宋体" w:hAnsi="宋体" w:cs="宋体"/>
-          <w:color w:val="000000"/>
-          <w:kern w:val="0"/>
-          <w:sz w:val="18"/>
-          <w:szCs w:val="18"/>
-        </w:rPr>
-        <w:t xml:space="preserve">                                                               at com.android.server.SystemServer.main(SystemServer.java:226)</w:t>
-      </w:r>
-    </w:p>
-    <w:p>
-      <w:pPr>
-        <w:widowControl/>
-        <w:shd w:val="clear" w:color="auto" w:fill="FFFFFF"/>
-        <w:tabs>
-          <w:tab w:val="left" w:pos="916"/>
-          <w:tab w:val="left" w:pos="1832"/>
-          <w:tab w:val="left" w:pos="2748"/>
-          <w:tab w:val="left" w:pos="3664"/>
-          <w:tab w:val="left" w:pos="4580"/>
-          <w:tab w:val="left" w:pos="5496"/>
-          <w:tab w:val="left" w:pos="6412"/>
-          <w:tab w:val="left" w:pos="7328"/>
-          <w:tab w:val="left" w:pos="8244"/>
-          <w:tab w:val="left" w:pos="9160"/>
-          <w:tab w:val="left" w:pos="10076"/>
-          <w:tab w:val="left" w:pos="10992"/>
-          <w:tab w:val="left" w:pos="11908"/>
-          <w:tab w:val="left" w:pos="12824"/>
-          <w:tab w:val="left" w:pos="13740"/>
-          <w:tab w:val="left" w:pos="14656"/>
-        </w:tabs>
-        <w:jc w:val="left"/>
-        <w:rPr>
-          <w:rFonts w:ascii="宋体" w:eastAsia="宋体" w:hAnsi="宋体" w:cs="宋体"/>
-          <w:color w:val="000000"/>
-          <w:kern w:val="0"/>
-          <w:sz w:val="18"/>
-          <w:szCs w:val="18"/>
-        </w:rPr>
-      </w:pPr>
-      <w:r>
-        <w:rPr>
-          <w:rFonts w:ascii="宋体" w:eastAsia="宋体" w:hAnsi="宋体" w:cs="宋体"/>
-          <w:color w:val="000000"/>
-          <w:kern w:val="0"/>
-          <w:sz w:val="18"/>
-          <w:szCs w:val="18"/>
-        </w:rPr>
-        <w:t xml:space="preserve">                                                               at java.lang.reflect.Method.invoke(Native Method)</w:t>
-      </w:r>
-    </w:p>
-    <w:p>
-      <w:pPr>
-        <w:widowControl/>
-        <w:shd w:val="clear" w:color="auto" w:fill="FFFFFF"/>
-        <w:tabs>
-          <w:tab w:val="left" w:pos="916"/>
-          <w:tab w:val="left" w:pos="1832"/>
-          <w:tab w:val="left" w:pos="2748"/>
-          <w:tab w:val="left" w:pos="3664"/>
-          <w:tab w:val="left" w:pos="4580"/>
-          <w:tab w:val="left" w:pos="5496"/>
-          <w:tab w:val="left" w:pos="6412"/>
-          <w:tab w:val="left" w:pos="7328"/>
-          <w:tab w:val="left" w:pos="8244"/>
-          <w:tab w:val="left" w:pos="9160"/>
-          <w:tab w:val="left" w:pos="10076"/>
-          <w:tab w:val="left" w:pos="10992"/>
-          <w:tab w:val="left" w:pos="11908"/>
-          <w:tab w:val="left" w:pos="12824"/>
-          <w:tab w:val="left" w:pos="13740"/>
-          <w:tab w:val="left" w:pos="14656"/>
-        </w:tabs>
-        <w:jc w:val="left"/>
-        <w:rPr>
-          <w:rFonts w:ascii="宋体" w:eastAsia="宋体" w:hAnsi="宋体" w:cs="宋体"/>
-          <w:color w:val="000000"/>
-          <w:kern w:val="0"/>
-          <w:sz w:val="18"/>
-          <w:szCs w:val="18"/>
-        </w:rPr>
-      </w:pPr>
-      <w:r>
-        <w:rPr>
-          <w:rFonts w:ascii="宋体" w:eastAsia="宋体" w:hAnsi="宋体" w:cs="宋体"/>
-          <w:color w:val="000000"/>
-          <w:kern w:val="0"/>
-          <w:sz w:val="18"/>
-          <w:szCs w:val="18"/>
-        </w:rPr>
-        <w:t xml:space="preserve">                                                               at com.android.internal.os.ZygoteInit$MethodAndArgsCaller.run(ZygoteInit.java:957)</w:t>
-      </w:r>
-    </w:p>
-    <w:p>
-      <w:pPr>
-        <w:widowControl/>
-        <w:shd w:val="clear" w:color="auto" w:fill="FFFFFF"/>
-        <w:tabs>
-          <w:tab w:val="left" w:pos="916"/>
-          <w:tab w:val="left" w:pos="1832"/>
-          <w:tab w:val="left" w:pos="2748"/>
-          <w:tab w:val="left" w:pos="3664"/>
-          <w:tab w:val="left" w:pos="4580"/>
-          <w:tab w:val="left" w:pos="5496"/>
-          <w:tab w:val="left" w:pos="6412"/>
-          <w:tab w:val="left" w:pos="7328"/>
-          <w:tab w:val="left" w:pos="8244"/>
-          <w:tab w:val="left" w:pos="9160"/>
-          <w:tab w:val="left" w:pos="10076"/>
-          <w:tab w:val="left" w:pos="10992"/>
-          <w:tab w:val="left" w:pos="11908"/>
-          <w:tab w:val="left" w:pos="12824"/>
-          <w:tab w:val="left" w:pos="13740"/>
-          <w:tab w:val="left" w:pos="14656"/>
-        </w:tabs>
-        <w:jc w:val="left"/>
-        <w:rPr>
-          <w:rFonts w:ascii="宋体" w:eastAsia="宋体" w:hAnsi="宋体" w:cs="宋体"/>
-          <w:color w:val="000000"/>
-          <w:kern w:val="0"/>
-          <w:sz w:val="18"/>
-          <w:szCs w:val="18"/>
-        </w:rPr>
-      </w:pPr>
-      <w:r>
-        <w:rPr>
-          <w:rFonts w:ascii="宋体" w:eastAsia="宋体" w:hAnsi="宋体" w:cs="宋体"/>
-          <w:color w:val="000000"/>
-          <w:kern w:val="0"/>
-          <w:sz w:val="18"/>
-          <w:szCs w:val="18"/>
-        </w:rPr>
-        <w:t xml:space="preserve">                                                               at com.android.internal.os.ZygoteInit.main(ZygoteInit.java:825)</w:t>
-      </w:r>
-    </w:p>
-    <w:p>
-      <w:pPr>
-        <w:widowControl/>
-        <w:shd w:val="clear" w:color="auto" w:fill="FFFFFF"/>
-        <w:tabs>
-          <w:tab w:val="left" w:pos="916"/>
-          <w:tab w:val="left" w:pos="1832"/>
-          <w:tab w:val="left" w:pos="2748"/>
-          <w:tab w:val="left" w:pos="3664"/>
-          <w:tab w:val="left" w:pos="4580"/>
-          <w:tab w:val="left" w:pos="5496"/>
-          <w:tab w:val="left" w:pos="6412"/>
-          <w:tab w:val="left" w:pos="7328"/>
-          <w:tab w:val="left" w:pos="8244"/>
-          <w:tab w:val="left" w:pos="9160"/>
-          <w:tab w:val="left" w:pos="10076"/>
-          <w:tab w:val="left" w:pos="10992"/>
-          <w:tab w:val="left" w:pos="11908"/>
-          <w:tab w:val="left" w:pos="12824"/>
-          <w:tab w:val="left" w:pos="13740"/>
-          <w:tab w:val="left" w:pos="14656"/>
-        </w:tabs>
-        <w:jc w:val="left"/>
-        <w:rPr>
-          <w:rFonts w:ascii="宋体" w:eastAsia="宋体" w:hAnsi="宋体" w:cs="宋体"/>
-          <w:color w:val="000000"/>
-          <w:kern w:val="0"/>
-          <w:sz w:val="18"/>
-          <w:szCs w:val="18"/>
-        </w:rPr>
-      </w:pPr>
-      <w:r>
-        <w:rPr>
-          <w:rFonts w:ascii="宋体" w:eastAsia="宋体" w:hAnsi="宋体" w:cs="宋体"/>
-          <w:color w:val="000000"/>
-          <w:kern w:val="0"/>
-          <w:sz w:val="18"/>
-          <w:szCs w:val="18"/>
-        </w:rPr>
-        <w:t>06-02 20:12:42.364 4355-4355/system_process D/</w:t>
+        <w:t xml:space="preserve">                                                               at </w:t>
+      </w:r>
+      <w:proofErr w:type="spellStart"/>
+      <w:proofErr w:type="gramStart"/>
+      <w:r>
+        <w:rPr>
+          <w:rFonts w:ascii="宋体" w:eastAsia="宋体" w:hAnsi="宋体" w:cs="宋体"/>
+          <w:color w:val="000000"/>
+          <w:kern w:val="0"/>
+          <w:sz w:val="18"/>
+          <w:szCs w:val="18"/>
+        </w:rPr>
+        <w:t>com.android.server.SystemServer.run</w:t>
+      </w:r>
+      <w:proofErr w:type="spellEnd"/>
+      <w:r>
+        <w:rPr>
+          <w:rFonts w:ascii="宋体" w:eastAsia="宋体" w:hAnsi="宋体" w:cs="宋体"/>
+          <w:color w:val="000000"/>
+          <w:kern w:val="0"/>
+          <w:sz w:val="18"/>
+          <w:szCs w:val="18"/>
+        </w:rPr>
+        <w:t>(</w:t>
+      </w:r>
+      <w:proofErr w:type="gramEnd"/>
+      <w:r>
+        <w:rPr>
+          <w:rFonts w:ascii="宋体" w:eastAsia="宋体" w:hAnsi="宋体" w:cs="宋体"/>
+          <w:color w:val="000000"/>
+          <w:kern w:val="0"/>
+          <w:sz w:val="18"/>
+          <w:szCs w:val="18"/>
+        </w:rPr>
+        <w:t>SystemServer.java:349)</w:t>
+      </w:r>
+    </w:p>
+    <w:p>
+      <w:pPr>
+        <w:widowControl/>
+        <w:shd w:val="clear" w:color="auto" w:fill="FFFFFF"/>
+        <w:tabs>
+          <w:tab w:val="left" w:pos="916"/>
+          <w:tab w:val="left" w:pos="1832"/>
+          <w:tab w:val="left" w:pos="2748"/>
+          <w:tab w:val="left" w:pos="3664"/>
+          <w:tab w:val="left" w:pos="4580"/>
+          <w:tab w:val="left" w:pos="5496"/>
+          <w:tab w:val="left" w:pos="6412"/>
+          <w:tab w:val="left" w:pos="7328"/>
+          <w:tab w:val="left" w:pos="8244"/>
+          <w:tab w:val="left" w:pos="9160"/>
+          <w:tab w:val="left" w:pos="10076"/>
+          <w:tab w:val="left" w:pos="10992"/>
+          <w:tab w:val="left" w:pos="11908"/>
+          <w:tab w:val="left" w:pos="12824"/>
+          <w:tab w:val="left" w:pos="13740"/>
+          <w:tab w:val="left" w:pos="14656"/>
+        </w:tabs>
+        <w:jc w:val="left"/>
+        <w:rPr>
+          <w:rFonts w:ascii="宋体" w:eastAsia="宋体" w:hAnsi="宋体" w:cs="宋体"/>
+          <w:color w:val="000000"/>
+          <w:kern w:val="0"/>
+          <w:sz w:val="18"/>
+          <w:szCs w:val="18"/>
+        </w:rPr>
+      </w:pPr>
+      <w:r>
+        <w:rPr>
+          <w:rFonts w:ascii="宋体" w:eastAsia="宋体" w:hAnsi="宋体" w:cs="宋体"/>
+          <w:color w:val="000000"/>
+          <w:kern w:val="0"/>
+          <w:sz w:val="18"/>
+          <w:szCs w:val="18"/>
+        </w:rPr>
+        <w:t xml:space="preserve">                                                               at </w:t>
+      </w:r>
+      <w:proofErr w:type="spellStart"/>
+      <w:proofErr w:type="gramStart"/>
+      <w:r>
+        <w:rPr>
+          <w:rFonts w:ascii="宋体" w:eastAsia="宋体" w:hAnsi="宋体" w:cs="宋体"/>
+          <w:color w:val="000000"/>
+          <w:kern w:val="0"/>
+          <w:sz w:val="18"/>
+          <w:szCs w:val="18"/>
+        </w:rPr>
+        <w:t>com.android</w:t>
+      </w:r>
+      <w:proofErr w:type="gramEnd"/>
+      <w:r>
+        <w:rPr>
+          <w:rFonts w:ascii="宋体" w:eastAsia="宋体" w:hAnsi="宋体" w:cs="宋体"/>
+          <w:color w:val="000000"/>
+          <w:kern w:val="0"/>
+          <w:sz w:val="18"/>
+          <w:szCs w:val="18"/>
+        </w:rPr>
+        <w:t>.server.SystemServer.main</w:t>
+      </w:r>
+      <w:proofErr w:type="spellEnd"/>
+      <w:r>
+        <w:rPr>
+          <w:rFonts w:ascii="宋体" w:eastAsia="宋体" w:hAnsi="宋体" w:cs="宋体"/>
+          <w:color w:val="000000"/>
+          <w:kern w:val="0"/>
+          <w:sz w:val="18"/>
+          <w:szCs w:val="18"/>
+        </w:rPr>
+        <w:t>(SystemServer.java:226)</w:t>
+      </w:r>
+    </w:p>
+    <w:p>
+      <w:pPr>
+        <w:widowControl/>
+        <w:shd w:val="clear" w:color="auto" w:fill="FFFFFF"/>
+        <w:tabs>
+          <w:tab w:val="left" w:pos="916"/>
+          <w:tab w:val="left" w:pos="1832"/>
+          <w:tab w:val="left" w:pos="2748"/>
+          <w:tab w:val="left" w:pos="3664"/>
+          <w:tab w:val="left" w:pos="4580"/>
+          <w:tab w:val="left" w:pos="5496"/>
+          <w:tab w:val="left" w:pos="6412"/>
+          <w:tab w:val="left" w:pos="7328"/>
+          <w:tab w:val="left" w:pos="8244"/>
+          <w:tab w:val="left" w:pos="9160"/>
+          <w:tab w:val="left" w:pos="10076"/>
+          <w:tab w:val="left" w:pos="10992"/>
+          <w:tab w:val="left" w:pos="11908"/>
+          <w:tab w:val="left" w:pos="12824"/>
+          <w:tab w:val="left" w:pos="13740"/>
+          <w:tab w:val="left" w:pos="14656"/>
+        </w:tabs>
+        <w:jc w:val="left"/>
+        <w:rPr>
+          <w:rFonts w:ascii="宋体" w:eastAsia="宋体" w:hAnsi="宋体" w:cs="宋体"/>
+          <w:color w:val="000000"/>
+          <w:kern w:val="0"/>
+          <w:sz w:val="18"/>
+          <w:szCs w:val="18"/>
+        </w:rPr>
+      </w:pPr>
+      <w:r>
+        <w:rPr>
+          <w:rFonts w:ascii="宋体" w:eastAsia="宋体" w:hAnsi="宋体" w:cs="宋体"/>
+          <w:color w:val="000000"/>
+          <w:kern w:val="0"/>
+          <w:sz w:val="18"/>
+          <w:szCs w:val="18"/>
+        </w:rPr>
+        <w:t xml:space="preserve">                                                               at </w:t>
+      </w:r>
+      <w:proofErr w:type="spellStart"/>
+      <w:proofErr w:type="gramStart"/>
+      <w:r>
+        <w:rPr>
+          <w:rFonts w:ascii="宋体" w:eastAsia="宋体" w:hAnsi="宋体" w:cs="宋体"/>
+          <w:color w:val="000000"/>
+          <w:kern w:val="0"/>
+          <w:sz w:val="18"/>
+          <w:szCs w:val="18"/>
+        </w:rPr>
+        <w:t>java.lang</w:t>
+      </w:r>
+      <w:proofErr w:type="gramEnd"/>
+      <w:r>
+        <w:rPr>
+          <w:rFonts w:ascii="宋体" w:eastAsia="宋体" w:hAnsi="宋体" w:cs="宋体"/>
+          <w:color w:val="000000"/>
+          <w:kern w:val="0"/>
+          <w:sz w:val="18"/>
+          <w:szCs w:val="18"/>
+        </w:rPr>
+        <w:t>.reflect.Method.invoke</w:t>
+      </w:r>
+      <w:proofErr w:type="spellEnd"/>
+      <w:r>
+        <w:rPr>
+          <w:rFonts w:ascii="宋体" w:eastAsia="宋体" w:hAnsi="宋体" w:cs="宋体"/>
+          <w:color w:val="000000"/>
+          <w:kern w:val="0"/>
+          <w:sz w:val="18"/>
+          <w:szCs w:val="18"/>
+        </w:rPr>
+        <w:t>(Native Method)</w:t>
+      </w:r>
+    </w:p>
+    <w:p>
+      <w:pPr>
+        <w:widowControl/>
+        <w:shd w:val="clear" w:color="auto" w:fill="FFFFFF"/>
+        <w:tabs>
+          <w:tab w:val="left" w:pos="916"/>
+          <w:tab w:val="left" w:pos="1832"/>
+          <w:tab w:val="left" w:pos="2748"/>
+          <w:tab w:val="left" w:pos="3664"/>
+          <w:tab w:val="left" w:pos="4580"/>
+          <w:tab w:val="left" w:pos="5496"/>
+          <w:tab w:val="left" w:pos="6412"/>
+          <w:tab w:val="left" w:pos="7328"/>
+          <w:tab w:val="left" w:pos="8244"/>
+          <w:tab w:val="left" w:pos="9160"/>
+          <w:tab w:val="left" w:pos="10076"/>
+          <w:tab w:val="left" w:pos="10992"/>
+          <w:tab w:val="left" w:pos="11908"/>
+          <w:tab w:val="left" w:pos="12824"/>
+          <w:tab w:val="left" w:pos="13740"/>
+          <w:tab w:val="left" w:pos="14656"/>
+        </w:tabs>
+        <w:jc w:val="left"/>
+        <w:rPr>
+          <w:rFonts w:ascii="宋体" w:eastAsia="宋体" w:hAnsi="宋体" w:cs="宋体"/>
+          <w:color w:val="000000"/>
+          <w:kern w:val="0"/>
+          <w:sz w:val="18"/>
+          <w:szCs w:val="18"/>
+        </w:rPr>
+      </w:pPr>
+      <w:r>
+        <w:rPr>
+          <w:rFonts w:ascii="宋体" w:eastAsia="宋体" w:hAnsi="宋体" w:cs="宋体"/>
+          <w:color w:val="000000"/>
+          <w:kern w:val="0"/>
+          <w:sz w:val="18"/>
+          <w:szCs w:val="18"/>
+        </w:rPr>
+        <w:t xml:space="preserve">                                                               at </w:t>
+      </w:r>
+      <w:proofErr w:type="gramStart"/>
+      <w:r>
+        <w:rPr>
+          <w:rFonts w:ascii="宋体" w:eastAsia="宋体" w:hAnsi="宋体" w:cs="宋体"/>
+          <w:color w:val="000000"/>
+          <w:kern w:val="0"/>
+          <w:sz w:val="18"/>
+          <w:szCs w:val="18"/>
+        </w:rPr>
+        <w:t>com.android</w:t>
+      </w:r>
+      <w:proofErr w:type="gramEnd"/>
+      <w:r>
+        <w:rPr>
+          <w:rFonts w:ascii="宋体" w:eastAsia="宋体" w:hAnsi="宋体" w:cs="宋体"/>
+          <w:color w:val="000000"/>
+          <w:kern w:val="0"/>
+          <w:sz w:val="18"/>
+          <w:szCs w:val="18"/>
+        </w:rPr>
+        <w:t>.internal.os.ZygoteInit$MethodAndArgsCaller.run(ZygoteInit.java:957)</w:t>
+      </w:r>
+    </w:p>
+    <w:p>
+      <w:pPr>
+        <w:widowControl/>
+        <w:shd w:val="clear" w:color="auto" w:fill="FFFFFF"/>
+        <w:tabs>
+          <w:tab w:val="left" w:pos="916"/>
+          <w:tab w:val="left" w:pos="1832"/>
+          <w:tab w:val="left" w:pos="2748"/>
+          <w:tab w:val="left" w:pos="3664"/>
+          <w:tab w:val="left" w:pos="4580"/>
+          <w:tab w:val="left" w:pos="5496"/>
+          <w:tab w:val="left" w:pos="6412"/>
+          <w:tab w:val="left" w:pos="7328"/>
+          <w:tab w:val="left" w:pos="8244"/>
+          <w:tab w:val="left" w:pos="9160"/>
+          <w:tab w:val="left" w:pos="10076"/>
+          <w:tab w:val="left" w:pos="10992"/>
+          <w:tab w:val="left" w:pos="11908"/>
+          <w:tab w:val="left" w:pos="12824"/>
+          <w:tab w:val="left" w:pos="13740"/>
+          <w:tab w:val="left" w:pos="14656"/>
+        </w:tabs>
+        <w:jc w:val="left"/>
+        <w:rPr>
+          <w:rFonts w:ascii="宋体" w:eastAsia="宋体" w:hAnsi="宋体" w:cs="宋体"/>
+          <w:color w:val="000000"/>
+          <w:kern w:val="0"/>
+          <w:sz w:val="18"/>
+          <w:szCs w:val="18"/>
+        </w:rPr>
+      </w:pPr>
+      <w:r>
+        <w:rPr>
+          <w:rFonts w:ascii="宋体" w:eastAsia="宋体" w:hAnsi="宋体" w:cs="宋体"/>
+          <w:color w:val="000000"/>
+          <w:kern w:val="0"/>
+          <w:sz w:val="18"/>
+          <w:szCs w:val="18"/>
+        </w:rPr>
+        <w:t xml:space="preserve">                                                               at </w:t>
+      </w:r>
+      <w:proofErr w:type="spellStart"/>
+      <w:proofErr w:type="gramStart"/>
+      <w:r>
+        <w:rPr>
+          <w:rFonts w:ascii="宋体" w:eastAsia="宋体" w:hAnsi="宋体" w:cs="宋体"/>
+          <w:color w:val="000000"/>
+          <w:kern w:val="0"/>
+          <w:sz w:val="18"/>
+          <w:szCs w:val="18"/>
+        </w:rPr>
+        <w:t>com.android</w:t>
+      </w:r>
+      <w:proofErr w:type="gramEnd"/>
+      <w:r>
+        <w:rPr>
+          <w:rFonts w:ascii="宋体" w:eastAsia="宋体" w:hAnsi="宋体" w:cs="宋体"/>
+          <w:color w:val="000000"/>
+          <w:kern w:val="0"/>
+          <w:sz w:val="18"/>
+          <w:szCs w:val="18"/>
+        </w:rPr>
+        <w:t>.internal.os.ZygoteInit.main</w:t>
+      </w:r>
+      <w:proofErr w:type="spellEnd"/>
+      <w:r>
+        <w:rPr>
+          <w:rFonts w:ascii="宋体" w:eastAsia="宋体" w:hAnsi="宋体" w:cs="宋体"/>
+          <w:color w:val="000000"/>
+          <w:kern w:val="0"/>
+          <w:sz w:val="18"/>
+          <w:szCs w:val="18"/>
+        </w:rPr>
+        <w:t>(ZygoteInit.java:825)</w:t>
+      </w:r>
+    </w:p>
+    <w:p>
+      <w:pPr>
+        <w:widowControl/>
+        <w:shd w:val="clear" w:color="auto" w:fill="FFFFFF"/>
+        <w:tabs>
+          <w:tab w:val="left" w:pos="916"/>
+          <w:tab w:val="left" w:pos="1832"/>
+          <w:tab w:val="left" w:pos="2748"/>
+          <w:tab w:val="left" w:pos="3664"/>
+          <w:tab w:val="left" w:pos="4580"/>
+          <w:tab w:val="left" w:pos="5496"/>
+          <w:tab w:val="left" w:pos="6412"/>
+          <w:tab w:val="left" w:pos="7328"/>
+          <w:tab w:val="left" w:pos="8244"/>
+          <w:tab w:val="left" w:pos="9160"/>
+          <w:tab w:val="left" w:pos="10076"/>
+          <w:tab w:val="left" w:pos="10992"/>
+          <w:tab w:val="left" w:pos="11908"/>
+          <w:tab w:val="left" w:pos="12824"/>
+          <w:tab w:val="left" w:pos="13740"/>
+          <w:tab w:val="left" w:pos="14656"/>
+        </w:tabs>
+        <w:jc w:val="left"/>
+        <w:rPr>
+          <w:rFonts w:ascii="宋体" w:eastAsia="宋体" w:hAnsi="宋体" w:cs="宋体"/>
+          <w:color w:val="000000"/>
+          <w:kern w:val="0"/>
+          <w:sz w:val="18"/>
+          <w:szCs w:val="18"/>
+        </w:rPr>
+      </w:pPr>
+      <w:r>
+        <w:rPr>
+          <w:rFonts w:ascii="宋体" w:eastAsia="宋体" w:hAnsi="宋体" w:cs="宋体"/>
+          <w:color w:val="000000"/>
+          <w:kern w:val="0"/>
+          <w:sz w:val="18"/>
+          <w:szCs w:val="18"/>
+        </w:rPr>
+        <w:t>06-02 20:12:42.364 4355-4355/</w:t>
+      </w:r>
+      <w:proofErr w:type="spellStart"/>
+      <w:r>
+        <w:rPr>
+          <w:rFonts w:ascii="宋体" w:eastAsia="宋体" w:hAnsi="宋体" w:cs="宋体"/>
+          <w:color w:val="000000"/>
+          <w:kern w:val="0"/>
+          <w:sz w:val="18"/>
+          <w:szCs w:val="18"/>
+        </w:rPr>
+        <w:t>system_process</w:t>
+      </w:r>
+      <w:proofErr w:type="spellEnd"/>
+      <w:r>
+        <w:rPr>
+          <w:rFonts w:ascii="宋体" w:eastAsia="宋体" w:hAnsi="宋体" w:cs="宋体"/>
+          <w:color w:val="000000"/>
+          <w:kern w:val="0"/>
+          <w:sz w:val="18"/>
+          <w:szCs w:val="18"/>
+        </w:rPr>
+        <w:t xml:space="preserve"> D/</w:t>
       </w:r>
       <w:r>
         <w:rPr>
@@ -5194,49 +6955,173 @@
           <w:sz w:val="18"/>
           <w:szCs w:val="18"/>
         </w:rPr>
-        <w:t>A: getExternalStorageDirectory = /sdcard</w:t>
-      </w:r>
-    </w:p>
-    <w:p>
-      <w:pPr>
-        <w:widowControl/>
-        <w:shd w:val="clear" w:color="auto" w:fill="FFFFFF"/>
-        <w:tabs>
-          <w:tab w:val="left" w:pos="916"/>
-          <w:tab w:val="left" w:pos="1832"/>
-          <w:tab w:val="left" w:pos="2748"/>
-          <w:tab w:val="left" w:pos="3664"/>
-          <w:tab w:val="left" w:pos="4580"/>
-          <w:tab w:val="left" w:pos="5496"/>
-          <w:tab w:val="left" w:pos="6412"/>
-          <w:tab w:val="left" w:pos="7328"/>
-          <w:tab w:val="left" w:pos="8244"/>
-          <w:tab w:val="left" w:pos="9160"/>
-          <w:tab w:val="left" w:pos="10076"/>
-          <w:tab w:val="left" w:pos="10992"/>
-          <w:tab w:val="left" w:pos="11908"/>
-          <w:tab w:val="left" w:pos="12824"/>
-          <w:tab w:val="left" w:pos="13740"/>
-          <w:tab w:val="left" w:pos="14656"/>
-        </w:tabs>
-        <w:jc w:val="left"/>
-        <w:rPr>
-          <w:rFonts w:ascii="宋体" w:eastAsia="宋体" w:hAnsi="宋体" w:cs="宋体"/>
-          <w:color w:val="000000"/>
-          <w:kern w:val="0"/>
-          <w:sz w:val="18"/>
-          <w:szCs w:val="18"/>
-        </w:rPr>
-      </w:pPr>
-      <w:r>
-        <w:rPr>
-          <w:rFonts w:ascii="宋体" w:eastAsia="宋体" w:hAnsi="宋体" w:cs="宋体"/>
-          <w:color w:val="000000"/>
-          <w:kern w:val="0"/>
-          <w:sz w:val="18"/>
-          <w:szCs w:val="18"/>
-        </w:rPr>
-        <w:t>06-02 20:12:42.365 4355-4355/system_process W/System.err: java.io.FileNotFoundException: /sdcard/</w:t>
+        <w:t xml:space="preserve">A: </w:t>
+      </w:r>
+      <w:proofErr w:type="spellStart"/>
+      <w:r>
+        <w:rPr>
+          <w:rFonts w:ascii="宋体" w:eastAsia="宋体" w:hAnsi="宋体" w:cs="宋体"/>
+          <w:color w:val="000000"/>
+          <w:kern w:val="0"/>
+          <w:sz w:val="18"/>
+          <w:szCs w:val="18"/>
+        </w:rPr>
+        <w:t>getExternalStorageDirectory</w:t>
+      </w:r>
+      <w:proofErr w:type="spellEnd"/>
+      <w:r>
+        <w:rPr>
+          <w:rFonts w:ascii="宋体" w:eastAsia="宋体" w:hAnsi="宋体" w:cs="宋体"/>
+          <w:color w:val="000000"/>
+          <w:kern w:val="0"/>
+          <w:sz w:val="18"/>
+          <w:szCs w:val="18"/>
+        </w:rPr>
+        <w:t xml:space="preserve"> = /</w:t>
+      </w:r>
+      <w:proofErr w:type="spellStart"/>
+      <w:r>
+        <w:rPr>
+          <w:rFonts w:ascii="宋体" w:eastAsia="宋体" w:hAnsi="宋体" w:cs="宋体"/>
+          <w:color w:val="000000"/>
+          <w:kern w:val="0"/>
+          <w:sz w:val="18"/>
+          <w:szCs w:val="18"/>
+        </w:rPr>
+        <w:t>sdcard</w:t>
+      </w:r>
+      <w:proofErr w:type="spellEnd"/>
+    </w:p>
+    <w:p>
+      <w:pPr>
+        <w:widowControl/>
+        <w:shd w:val="clear" w:color="auto" w:fill="FFFFFF"/>
+        <w:tabs>
+          <w:tab w:val="left" w:pos="916"/>
+          <w:tab w:val="left" w:pos="1832"/>
+          <w:tab w:val="left" w:pos="2748"/>
+          <w:tab w:val="left" w:pos="3664"/>
+          <w:tab w:val="left" w:pos="4580"/>
+          <w:tab w:val="left" w:pos="5496"/>
+          <w:tab w:val="left" w:pos="6412"/>
+          <w:tab w:val="left" w:pos="7328"/>
+          <w:tab w:val="left" w:pos="8244"/>
+          <w:tab w:val="left" w:pos="9160"/>
+          <w:tab w:val="left" w:pos="10076"/>
+          <w:tab w:val="left" w:pos="10992"/>
+          <w:tab w:val="left" w:pos="11908"/>
+          <w:tab w:val="left" w:pos="12824"/>
+          <w:tab w:val="left" w:pos="13740"/>
+          <w:tab w:val="left" w:pos="14656"/>
+        </w:tabs>
+        <w:jc w:val="left"/>
+        <w:rPr>
+          <w:rFonts w:ascii="宋体" w:eastAsia="宋体" w:hAnsi="宋体" w:cs="宋体"/>
+          <w:color w:val="000000"/>
+          <w:kern w:val="0"/>
+          <w:sz w:val="18"/>
+          <w:szCs w:val="18"/>
+        </w:rPr>
+      </w:pPr>
+      <w:r>
+        <w:rPr>
+          <w:rFonts w:ascii="宋体" w:eastAsia="宋体" w:hAnsi="宋体" w:cs="宋体"/>
+          <w:color w:val="000000"/>
+          <w:kern w:val="0"/>
+          <w:sz w:val="18"/>
+          <w:szCs w:val="18"/>
+        </w:rPr>
+        <w:t>06-02 20:12:42.365 4355-4355/</w:t>
+      </w:r>
+      <w:proofErr w:type="spellStart"/>
+      <w:r>
+        <w:rPr>
+          <w:rFonts w:ascii="宋体" w:eastAsia="宋体" w:hAnsi="宋体" w:cs="宋体"/>
+          <w:color w:val="000000"/>
+          <w:kern w:val="0"/>
+          <w:sz w:val="18"/>
+          <w:szCs w:val="18"/>
+        </w:rPr>
+        <w:t>system_process</w:t>
+      </w:r>
+      <w:proofErr w:type="spellEnd"/>
+      <w:r>
+        <w:rPr>
+          <w:rFonts w:ascii="宋体" w:eastAsia="宋体" w:hAnsi="宋体" w:cs="宋体"/>
+          <w:color w:val="000000"/>
+          <w:kern w:val="0"/>
+          <w:sz w:val="18"/>
+          <w:szCs w:val="18"/>
+        </w:rPr>
+        <w:t xml:space="preserve"> W/</w:t>
+      </w:r>
+      <w:proofErr w:type="spellStart"/>
+      <w:r>
+        <w:rPr>
+          <w:rFonts w:ascii="宋体" w:eastAsia="宋体" w:hAnsi="宋体" w:cs="宋体"/>
+          <w:color w:val="000000"/>
+          <w:kern w:val="0"/>
+          <w:sz w:val="18"/>
+          <w:szCs w:val="18"/>
+        </w:rPr>
+        <w:t>System.err</w:t>
+      </w:r>
+      <w:proofErr w:type="spellEnd"/>
+      <w:r>
+        <w:rPr>
+          <w:rFonts w:ascii="宋体" w:eastAsia="宋体" w:hAnsi="宋体" w:cs="宋体"/>
+          <w:color w:val="000000"/>
+          <w:kern w:val="0"/>
+          <w:sz w:val="18"/>
+          <w:szCs w:val="18"/>
+        </w:rPr>
+        <w:t xml:space="preserve">: </w:t>
+      </w:r>
+      <w:proofErr w:type="spellStart"/>
+      <w:proofErr w:type="gramStart"/>
+      <w:r>
+        <w:rPr>
+          <w:rFonts w:ascii="宋体" w:eastAsia="宋体" w:hAnsi="宋体" w:cs="宋体"/>
+          <w:color w:val="000000"/>
+          <w:kern w:val="0"/>
+          <w:sz w:val="18"/>
+          <w:szCs w:val="18"/>
+        </w:rPr>
+        <w:t>java.io.FileNotFoundException</w:t>
+      </w:r>
+      <w:proofErr w:type="spellEnd"/>
+      <w:proofErr w:type="gramEnd"/>
+      <w:r>
+        <w:rPr>
+          <w:rFonts w:ascii="宋体" w:eastAsia="宋体" w:hAnsi="宋体" w:cs="宋体"/>
+          <w:color w:val="000000"/>
+          <w:kern w:val="0"/>
+          <w:sz w:val="18"/>
+          <w:szCs w:val="18"/>
+        </w:rPr>
+        <w:t>: /</w:t>
+      </w:r>
+      <w:proofErr w:type="spellStart"/>
+      <w:r>
+        <w:rPr>
+          <w:rFonts w:ascii="宋体" w:eastAsia="宋体" w:hAnsi="宋体" w:cs="宋体"/>
+          <w:color w:val="000000"/>
+          <w:kern w:val="0"/>
+          <w:sz w:val="18"/>
+          <w:szCs w:val="18"/>
+        </w:rPr>
+        <w:t>sdcard</w:t>
+      </w:r>
+      <w:proofErr w:type="spellEnd"/>
+      <w:r>
+        <w:rPr>
+          <w:rFonts w:ascii="宋体" w:eastAsia="宋体" w:hAnsi="宋体" w:cs="宋体"/>
+          <w:color w:val="000000"/>
+          <w:kern w:val="0"/>
+          <w:sz w:val="18"/>
+          <w:szCs w:val="18"/>
+        </w:rPr>
+        <w:t>/</w:t>
       </w:r>
       <w:r>
         <w:rPr>
@@ -5298,7 +7183,63 @@
           <w:sz w:val="18"/>
           <w:szCs w:val="18"/>
         </w:rPr>
-        <w:t>06-02 20:12:42.365 4355-4355/system_process W/System.err:     at com.</w:t>
+        <w:t>06-02 20:12:42.365 4355-4355/</w:t>
+      </w:r>
+      <w:proofErr w:type="spellStart"/>
+      <w:r>
+        <w:rPr>
+          <w:rFonts w:ascii="宋体" w:eastAsia="宋体" w:hAnsi="宋体" w:cs="宋体"/>
+          <w:color w:val="000000"/>
+          <w:kern w:val="0"/>
+          <w:sz w:val="18"/>
+          <w:szCs w:val="18"/>
+        </w:rPr>
+        <w:t>system_process</w:t>
+      </w:r>
+      <w:proofErr w:type="spellEnd"/>
+      <w:r>
+        <w:rPr>
+          <w:rFonts w:ascii="宋体" w:eastAsia="宋体" w:hAnsi="宋体" w:cs="宋体"/>
+          <w:color w:val="000000"/>
+          <w:kern w:val="0"/>
+          <w:sz w:val="18"/>
+          <w:szCs w:val="18"/>
+        </w:rPr>
+        <w:t xml:space="preserve"> W/</w:t>
+      </w:r>
+      <w:proofErr w:type="spellStart"/>
+      <w:r>
+        <w:rPr>
+          <w:rFonts w:ascii="宋体" w:eastAsia="宋体" w:hAnsi="宋体" w:cs="宋体"/>
+          <w:color w:val="000000"/>
+          <w:kern w:val="0"/>
+          <w:sz w:val="18"/>
+          <w:szCs w:val="18"/>
+        </w:rPr>
+        <w:t>System.err</w:t>
+      </w:r>
+      <w:proofErr w:type="spellEnd"/>
+      <w:r>
+        <w:rPr>
+          <w:rFonts w:ascii="宋体" w:eastAsia="宋体" w:hAnsi="宋体" w:cs="宋体"/>
+          <w:color w:val="000000"/>
+          <w:kern w:val="0"/>
+          <w:sz w:val="18"/>
+          <w:szCs w:val="18"/>
+        </w:rPr>
+        <w:t xml:space="preserve">:     at </w:t>
+      </w:r>
+      <w:proofErr w:type="spellStart"/>
+      <w:proofErr w:type="gramStart"/>
+      <w:r>
+        <w:rPr>
+          <w:rFonts w:ascii="宋体" w:eastAsia="宋体" w:hAnsi="宋体" w:cs="宋体"/>
+          <w:color w:val="000000"/>
+          <w:kern w:val="0"/>
+          <w:sz w:val="18"/>
+          <w:szCs w:val="18"/>
+        </w:rPr>
+        <w:t>com.</w:t>
       </w:r>
       <w:r>
         <w:rPr>
@@ -5310,6 +7251,7 @@
         </w:rPr>
         <w:t>kpad</w:t>
       </w:r>
+      <w:proofErr w:type="gramEnd"/>
       <w:r>
         <w:rPr>
           <w:rFonts w:ascii="宋体" w:eastAsia="宋体" w:hAnsi="宋体" w:cs="宋体"/>
@@ -5338,7 +7280,18 @@
           <w:sz w:val="18"/>
           <w:szCs w:val="18"/>
         </w:rPr>
-        <w:t>A.enableDebug(</w:t>
+        <w:t>A.enableDebug</w:t>
+      </w:r>
+      <w:proofErr w:type="spellEnd"/>
+      <w:r>
+        <w:rPr>
+          <w:rFonts w:ascii="宋体" w:eastAsia="宋体" w:hAnsi="宋体" w:cs="宋体"/>
+          <w:color w:val="000000"/>
+          <w:kern w:val="0"/>
+          <w:sz w:val="18"/>
+          <w:szCs w:val="18"/>
+        </w:rPr>
+        <w:t>(</w:t>
       </w:r>
       <w:r>
         <w:rPr>
@@ -5442,40 +7395,53 @@
           <w:sz w:val="18"/>
           <w:szCs w:val="18"/>
         </w:rPr>
-        <w:t>out\target\common\obj\APPS\framework-res_intermediates</w:t>
-      </w:r>
-    </w:p>
-    <w:p>
-      <w:pPr>
-        <w:widowControl/>
-        <w:shd w:val="clear" w:color="auto" w:fill="FFFFFF"/>
-        <w:tabs>
-          <w:tab w:val="left" w:pos="916"/>
-          <w:tab w:val="left" w:pos="1832"/>
-          <w:tab w:val="left" w:pos="2748"/>
-          <w:tab w:val="left" w:pos="3664"/>
-          <w:tab w:val="left" w:pos="4580"/>
-          <w:tab w:val="left" w:pos="5496"/>
-          <w:tab w:val="left" w:pos="6412"/>
-          <w:tab w:val="left" w:pos="7328"/>
-          <w:tab w:val="left" w:pos="8244"/>
-          <w:tab w:val="left" w:pos="9160"/>
-          <w:tab w:val="left" w:pos="10076"/>
-          <w:tab w:val="left" w:pos="10992"/>
-          <w:tab w:val="left" w:pos="11908"/>
-          <w:tab w:val="left" w:pos="12824"/>
-          <w:tab w:val="left" w:pos="13740"/>
-          <w:tab w:val="left" w:pos="14656"/>
-        </w:tabs>
-        <w:jc w:val="left"/>
-        <w:rPr>
-          <w:rFonts w:ascii="宋体" w:eastAsia="宋体" w:hAnsi="宋体" w:cs="宋体"/>
-          <w:color w:val="000000"/>
-          <w:kern w:val="0"/>
-          <w:sz w:val="18"/>
-          <w:szCs w:val="18"/>
-        </w:rPr>
-      </w:pPr>
+        <w:t>out\target\common\obj\APPS\framework-</w:t>
+      </w:r>
+      <w:proofErr w:type="spellStart"/>
+      <w:r>
+        <w:rPr>
+          <w:rFonts w:ascii="宋体" w:eastAsia="宋体" w:hAnsi="宋体" w:cs="宋体"/>
+          <w:color w:val="000000"/>
+          <w:kern w:val="0"/>
+          <w:sz w:val="18"/>
+          <w:szCs w:val="18"/>
+        </w:rPr>
+        <w:t>res_intermediates</w:t>
+      </w:r>
+      <w:proofErr w:type="spellEnd"/>
+    </w:p>
+    <w:p>
+      <w:pPr>
+        <w:widowControl/>
+        <w:shd w:val="clear" w:color="auto" w:fill="FFFFFF"/>
+        <w:tabs>
+          <w:tab w:val="left" w:pos="916"/>
+          <w:tab w:val="left" w:pos="1832"/>
+          <w:tab w:val="left" w:pos="2748"/>
+          <w:tab w:val="left" w:pos="3664"/>
+          <w:tab w:val="left" w:pos="4580"/>
+          <w:tab w:val="left" w:pos="5496"/>
+          <w:tab w:val="left" w:pos="6412"/>
+          <w:tab w:val="left" w:pos="7328"/>
+          <w:tab w:val="left" w:pos="8244"/>
+          <w:tab w:val="left" w:pos="9160"/>
+          <w:tab w:val="left" w:pos="10076"/>
+          <w:tab w:val="left" w:pos="10992"/>
+          <w:tab w:val="left" w:pos="11908"/>
+          <w:tab w:val="left" w:pos="12824"/>
+          <w:tab w:val="left" w:pos="13740"/>
+          <w:tab w:val="left" w:pos="14656"/>
+        </w:tabs>
+        <w:jc w:val="left"/>
+        <w:rPr>
+          <w:rFonts w:ascii="宋体" w:eastAsia="宋体" w:hAnsi="宋体" w:cs="宋体"/>
+          <w:color w:val="000000"/>
+          <w:kern w:val="0"/>
+          <w:sz w:val="18"/>
+          <w:szCs w:val="18"/>
+        </w:rPr>
+      </w:pPr>
+      <w:proofErr w:type="spellStart"/>
       <w:r>
         <w:rPr>
           <w:rFonts w:ascii="宋体" w:eastAsia="宋体" w:hAnsi="宋体" w:cs="宋体" w:hint="eastAsia"/>
@@ -5484,40 +7450,9 @@
           <w:sz w:val="18"/>
           <w:szCs w:val="18"/>
         </w:rPr>
-        <w:t>proguard_options 是哪里定义的，作用是什么？</w:t>
-      </w:r>
-    </w:p>
-    <w:p>
-      <w:pPr>
-        <w:widowControl/>
-        <w:shd w:val="clear" w:color="auto" w:fill="FFFFFF"/>
-        <w:tabs>
-          <w:tab w:val="left" w:pos="916"/>
-          <w:tab w:val="left" w:pos="1832"/>
-          <w:tab w:val="left" w:pos="2748"/>
-          <w:tab w:val="left" w:pos="3664"/>
-          <w:tab w:val="left" w:pos="4580"/>
-          <w:tab w:val="left" w:pos="5496"/>
-          <w:tab w:val="left" w:pos="6412"/>
-          <w:tab w:val="left" w:pos="7328"/>
-          <w:tab w:val="left" w:pos="8244"/>
-          <w:tab w:val="left" w:pos="9160"/>
-          <w:tab w:val="left" w:pos="10076"/>
-          <w:tab w:val="left" w:pos="10992"/>
-          <w:tab w:val="left" w:pos="11908"/>
-          <w:tab w:val="left" w:pos="12824"/>
-          <w:tab w:val="left" w:pos="13740"/>
-          <w:tab w:val="left" w:pos="14656"/>
-        </w:tabs>
-        <w:jc w:val="left"/>
-        <w:rPr>
-          <w:rFonts w:ascii="宋体" w:eastAsia="宋体" w:hAnsi="宋体" w:cs="宋体"/>
-          <w:color w:val="000000"/>
-          <w:kern w:val="0"/>
-          <w:sz w:val="18"/>
-          <w:szCs w:val="18"/>
-        </w:rPr>
-      </w:pPr>
+        <w:t>proguard_options</w:t>
+      </w:r>
+      <w:proofErr w:type="spellEnd"/>
       <w:r>
         <w:rPr>
           <w:rFonts w:ascii="宋体" w:eastAsia="宋体" w:hAnsi="宋体" w:cs="宋体" w:hint="eastAsia"/>
@@ -5526,6 +7461,48 @@
           <w:sz w:val="18"/>
           <w:szCs w:val="18"/>
         </w:rPr>
+        <w:t xml:space="preserve"> 是哪里定义的，作用是什么？</w:t>
+      </w:r>
+    </w:p>
+    <w:p>
+      <w:pPr>
+        <w:widowControl/>
+        <w:shd w:val="clear" w:color="auto" w:fill="FFFFFF"/>
+        <w:tabs>
+          <w:tab w:val="left" w:pos="916"/>
+          <w:tab w:val="left" w:pos="1832"/>
+          <w:tab w:val="left" w:pos="2748"/>
+          <w:tab w:val="left" w:pos="3664"/>
+          <w:tab w:val="left" w:pos="4580"/>
+          <w:tab w:val="left" w:pos="5496"/>
+          <w:tab w:val="left" w:pos="6412"/>
+          <w:tab w:val="left" w:pos="7328"/>
+          <w:tab w:val="left" w:pos="8244"/>
+          <w:tab w:val="left" w:pos="9160"/>
+          <w:tab w:val="left" w:pos="10076"/>
+          <w:tab w:val="left" w:pos="10992"/>
+          <w:tab w:val="left" w:pos="11908"/>
+          <w:tab w:val="left" w:pos="12824"/>
+          <w:tab w:val="left" w:pos="13740"/>
+          <w:tab w:val="left" w:pos="14656"/>
+        </w:tabs>
+        <w:jc w:val="left"/>
+        <w:rPr>
+          <w:rFonts w:ascii="宋体" w:eastAsia="宋体" w:hAnsi="宋体" w:cs="宋体"/>
+          <w:color w:val="000000"/>
+          <w:kern w:val="0"/>
+          <w:sz w:val="18"/>
+          <w:szCs w:val="18"/>
+        </w:rPr>
+      </w:pPr>
+      <w:r>
+        <w:rPr>
+          <w:rFonts w:ascii="宋体" w:eastAsia="宋体" w:hAnsi="宋体" w:cs="宋体" w:hint="eastAsia"/>
+          <w:color w:val="000000"/>
+          <w:kern w:val="0"/>
+          <w:sz w:val="18"/>
+          <w:szCs w:val="18"/>
+        </w:rPr>
         <w:t>APK打包原理一定要懂得哦</w:t>
       </w:r>
     </w:p>
@@ -5610,72 +7587,9 @@
           <w:sz w:val="18"/>
           <w:szCs w:val="18"/>
         </w:rPr>
-        <w:t>私有资源的ID：src\com\android\internal.R.kji_lable其实是有的啊</w:t>
-      </w:r>
-    </w:p>
-    <w:p>
-      <w:pPr>
-        <w:widowControl/>
-        <w:shd w:val="clear" w:color="auto" w:fill="FFFFFF"/>
-        <w:tabs>
-          <w:tab w:val="left" w:pos="916"/>
-          <w:tab w:val="left" w:pos="1832"/>
-          <w:tab w:val="left" w:pos="2748"/>
-          <w:tab w:val="left" w:pos="3664"/>
-          <w:tab w:val="left" w:pos="4580"/>
-          <w:tab w:val="left" w:pos="5496"/>
-          <w:tab w:val="left" w:pos="6412"/>
-          <w:tab w:val="left" w:pos="7328"/>
-          <w:tab w:val="left" w:pos="8244"/>
-          <w:tab w:val="left" w:pos="9160"/>
-          <w:tab w:val="left" w:pos="10076"/>
-          <w:tab w:val="left" w:pos="10992"/>
-          <w:tab w:val="left" w:pos="11908"/>
-          <w:tab w:val="left" w:pos="12824"/>
-          <w:tab w:val="left" w:pos="13740"/>
-          <w:tab w:val="left" w:pos="14656"/>
-        </w:tabs>
-        <w:jc w:val="left"/>
-        <w:rPr>
-          <w:rFonts w:ascii="宋体" w:eastAsia="宋体" w:hAnsi="宋体" w:cs="宋体"/>
-          <w:color w:val="000000"/>
-          <w:kern w:val="0"/>
-          <w:sz w:val="18"/>
-          <w:szCs w:val="18"/>
-        </w:rPr>
-      </w:pPr>
-    </w:p>
-    <w:p>
-      <w:pPr>
-        <w:widowControl/>
-        <w:shd w:val="clear" w:color="auto" w:fill="FFFFFF"/>
-        <w:tabs>
-          <w:tab w:val="left" w:pos="916"/>
-          <w:tab w:val="left" w:pos="1832"/>
-          <w:tab w:val="left" w:pos="2748"/>
-          <w:tab w:val="left" w:pos="3664"/>
-          <w:tab w:val="left" w:pos="4580"/>
-          <w:tab w:val="left" w:pos="5496"/>
-          <w:tab w:val="left" w:pos="6412"/>
-          <w:tab w:val="left" w:pos="7328"/>
-          <w:tab w:val="left" w:pos="8244"/>
-          <w:tab w:val="left" w:pos="9160"/>
-          <w:tab w:val="left" w:pos="10076"/>
-          <w:tab w:val="left" w:pos="10992"/>
-          <w:tab w:val="left" w:pos="11908"/>
-          <w:tab w:val="left" w:pos="12824"/>
-          <w:tab w:val="left" w:pos="13740"/>
-          <w:tab w:val="left" w:pos="14656"/>
-        </w:tabs>
-        <w:jc w:val="left"/>
-        <w:rPr>
-          <w:rFonts w:ascii="宋体" w:eastAsia="宋体" w:hAnsi="宋体" w:cs="宋体"/>
-          <w:color w:val="000000"/>
-          <w:kern w:val="0"/>
-          <w:sz w:val="18"/>
-          <w:szCs w:val="18"/>
-        </w:rPr>
-      </w:pPr>
+        <w:t>私有资源的ID：</w:t>
+      </w:r>
+      <w:proofErr w:type="spellStart"/>
       <w:r>
         <w:rPr>
           <w:rFonts w:ascii="宋体" w:eastAsia="宋体" w:hAnsi="宋体" w:cs="宋体" w:hint="eastAsia"/>
@@ -5684,6 +7598,113 @@
           <w:sz w:val="18"/>
           <w:szCs w:val="18"/>
         </w:rPr>
+        <w:t>src</w:t>
+      </w:r>
+      <w:proofErr w:type="spellEnd"/>
+      <w:r>
+        <w:rPr>
+          <w:rFonts w:ascii="宋体" w:eastAsia="宋体" w:hAnsi="宋体" w:cs="宋体" w:hint="eastAsia"/>
+          <w:color w:val="000000"/>
+          <w:kern w:val="0"/>
+          <w:sz w:val="18"/>
+          <w:szCs w:val="18"/>
+        </w:rPr>
+        <w:t>\com\android\</w:t>
+      </w:r>
+      <w:proofErr w:type="spellStart"/>
+      <w:r>
+        <w:rPr>
+          <w:rFonts w:ascii="宋体" w:eastAsia="宋体" w:hAnsi="宋体" w:cs="宋体" w:hint="eastAsia"/>
+          <w:color w:val="000000"/>
+          <w:kern w:val="0"/>
+          <w:sz w:val="18"/>
+          <w:szCs w:val="18"/>
+        </w:rPr>
+        <w:t>internal.R.kji_lable</w:t>
+      </w:r>
+      <w:proofErr w:type="spellEnd"/>
+      <w:r>
+        <w:rPr>
+          <w:rFonts w:ascii="宋体" w:eastAsia="宋体" w:hAnsi="宋体" w:cs="宋体" w:hint="eastAsia"/>
+          <w:color w:val="000000"/>
+          <w:kern w:val="0"/>
+          <w:sz w:val="18"/>
+          <w:szCs w:val="18"/>
+        </w:rPr>
+        <w:t>其实是有的啊</w:t>
+      </w:r>
+    </w:p>
+    <w:p>
+      <w:pPr>
+        <w:widowControl/>
+        <w:shd w:val="clear" w:color="auto" w:fill="FFFFFF"/>
+        <w:tabs>
+          <w:tab w:val="left" w:pos="916"/>
+          <w:tab w:val="left" w:pos="1832"/>
+          <w:tab w:val="left" w:pos="2748"/>
+          <w:tab w:val="left" w:pos="3664"/>
+          <w:tab w:val="left" w:pos="4580"/>
+          <w:tab w:val="left" w:pos="5496"/>
+          <w:tab w:val="left" w:pos="6412"/>
+          <w:tab w:val="left" w:pos="7328"/>
+          <w:tab w:val="left" w:pos="8244"/>
+          <w:tab w:val="left" w:pos="9160"/>
+          <w:tab w:val="left" w:pos="10076"/>
+          <w:tab w:val="left" w:pos="10992"/>
+          <w:tab w:val="left" w:pos="11908"/>
+          <w:tab w:val="left" w:pos="12824"/>
+          <w:tab w:val="left" w:pos="13740"/>
+          <w:tab w:val="left" w:pos="14656"/>
+        </w:tabs>
+        <w:jc w:val="left"/>
+        <w:rPr>
+          <w:rFonts w:ascii="宋体" w:eastAsia="宋体" w:hAnsi="宋体" w:cs="宋体"/>
+          <w:color w:val="000000"/>
+          <w:kern w:val="0"/>
+          <w:sz w:val="18"/>
+          <w:szCs w:val="18"/>
+        </w:rPr>
+      </w:pPr>
+    </w:p>
+    <w:p>
+      <w:pPr>
+        <w:widowControl/>
+        <w:shd w:val="clear" w:color="auto" w:fill="FFFFFF"/>
+        <w:tabs>
+          <w:tab w:val="left" w:pos="916"/>
+          <w:tab w:val="left" w:pos="1832"/>
+          <w:tab w:val="left" w:pos="2748"/>
+          <w:tab w:val="left" w:pos="3664"/>
+          <w:tab w:val="left" w:pos="4580"/>
+          <w:tab w:val="left" w:pos="5496"/>
+          <w:tab w:val="left" w:pos="6412"/>
+          <w:tab w:val="left" w:pos="7328"/>
+          <w:tab w:val="left" w:pos="8244"/>
+          <w:tab w:val="left" w:pos="9160"/>
+          <w:tab w:val="left" w:pos="10076"/>
+          <w:tab w:val="left" w:pos="10992"/>
+          <w:tab w:val="left" w:pos="11908"/>
+          <w:tab w:val="left" w:pos="12824"/>
+          <w:tab w:val="left" w:pos="13740"/>
+          <w:tab w:val="left" w:pos="14656"/>
+        </w:tabs>
+        <w:jc w:val="left"/>
+        <w:rPr>
+          <w:rFonts w:ascii="宋体" w:eastAsia="宋体" w:hAnsi="宋体" w:cs="宋体"/>
+          <w:color w:val="000000"/>
+          <w:kern w:val="0"/>
+          <w:sz w:val="18"/>
+          <w:szCs w:val="18"/>
+        </w:rPr>
+      </w:pPr>
+      <w:r>
+        <w:rPr>
+          <w:rFonts w:ascii="宋体" w:eastAsia="宋体" w:hAnsi="宋体" w:cs="宋体" w:hint="eastAsia"/>
+          <w:color w:val="000000"/>
+          <w:kern w:val="0"/>
+          <w:sz w:val="18"/>
+          <w:szCs w:val="18"/>
+        </w:rPr>
         <w:t>拿到是要重新连接才能编译生效？？</w:t>
       </w:r>
     </w:p>
@@ -5836,28 +7857,78 @@
       </w:r>
     </w:p>
     <w:p>
-      <w:r>
-        <w:t>ifneq ($(INCREMENTAL_BUILDS),)</w:t>
-      </w:r>
-    </w:p>
-    <w:p>
-      <w:r>
-        <w:t xml:space="preserve">    LOCAL_PROGUARD_ENABLED := disabled</w:t>
-      </w:r>
-    </w:p>
-    <w:p>
-      <w:r>
-        <w:t xml:space="preserve">    LOCAL_JACK_ENABLED := incremental</w:t>
-      </w:r>
-    </w:p>
-    <w:p>
-      <w:r>
-        <w:t xml:space="preserve">    LOCAL_DX_FLAGS := --multi-dex</w:t>
-      </w:r>
-    </w:p>
-    <w:p>
-      <w:r>
-        <w:t xml:space="preserve">    LOCAL_JACK_FLAGS := --multi-dex native</w:t>
+      <w:proofErr w:type="spellStart"/>
+      <w:r>
+        <w:t>ifneq</w:t>
+      </w:r>
+      <w:proofErr w:type="spellEnd"/>
+      <w:r>
+        <w:t xml:space="preserve"> ($(INCREMENTAL_BUILDS),)</w:t>
+      </w:r>
+    </w:p>
+    <w:p>
+      <w:r>
+        <w:t xml:space="preserve">    LOCAL_PROGUARD_</w:t>
+      </w:r>
+      <w:proofErr w:type="gramStart"/>
+      <w:r>
+        <w:t>ENABLED :</w:t>
+      </w:r>
+      <w:proofErr w:type="gramEnd"/>
+      <w:r>
+        <w:t>= disabled</w:t>
+      </w:r>
+    </w:p>
+    <w:p>
+      <w:r>
+        <w:t xml:space="preserve">    LOCAL_JACK_</w:t>
+      </w:r>
+      <w:proofErr w:type="gramStart"/>
+      <w:r>
+        <w:t>ENABLED :</w:t>
+      </w:r>
+      <w:proofErr w:type="gramEnd"/>
+      <w:r>
+        <w:t>= incremental</w:t>
+      </w:r>
+    </w:p>
+    <w:p>
+      <w:r>
+        <w:t xml:space="preserve">    LOCAL_DX_</w:t>
+      </w:r>
+      <w:proofErr w:type="gramStart"/>
+      <w:r>
+        <w:t>FLAGS :</w:t>
+      </w:r>
+      <w:proofErr w:type="gramEnd"/>
+      <w:r>
+        <w:t>= --multi-</w:t>
+      </w:r>
+      <w:proofErr w:type="spellStart"/>
+      <w:r>
+        <w:t>dex</w:t>
+      </w:r>
+      <w:proofErr w:type="spellEnd"/>
+    </w:p>
+    <w:p>
+      <w:r>
+        <w:t xml:space="preserve">    LOCAL_JACK_</w:t>
+      </w:r>
+      <w:proofErr w:type="gramStart"/>
+      <w:r>
+        <w:t>FLAGS :</w:t>
+      </w:r>
+      <w:proofErr w:type="gramEnd"/>
+      <w:r>
+        <w:t>= --multi-</w:t>
+      </w:r>
+      <w:proofErr w:type="spellStart"/>
+      <w:r>
+        <w:t>dex</w:t>
+      </w:r>
+      <w:proofErr w:type="spellEnd"/>
+      <w:r>
+        <w:t xml:space="preserve"> native</w:t>
       </w:r>
     </w:p>
     <w:p>
@@ -5901,12 +7972,36 @@
     </w:p>
     <w:p>
       <w:r>
-        <w:t>LOCAL_PROGUARD_ENABLED := disabled</w:t>
-      </w:r>
-    </w:p>
-    <w:p>
-      <w:r>
-        <w:t>LOCAL_JACK_FLAGS := --multi-dex native</w:t>
+        <w:t>LOCAL_PROGUARD_</w:t>
+      </w:r>
+      <w:proofErr w:type="gramStart"/>
+      <w:r>
+        <w:t>ENABLED :</w:t>
+      </w:r>
+      <w:proofErr w:type="gramEnd"/>
+      <w:r>
+        <w:t>= disabled</w:t>
+      </w:r>
+    </w:p>
+    <w:p>
+      <w:r>
+        <w:t>LOCAL_JACK_</w:t>
+      </w:r>
+      <w:proofErr w:type="gramStart"/>
+      <w:r>
+        <w:t>FLAGS :</w:t>
+      </w:r>
+      <w:proofErr w:type="gramEnd"/>
+      <w:r>
+        <w:t>= --multi-</w:t>
+      </w:r>
+      <w:proofErr w:type="spellStart"/>
+      <w:r>
+        <w:t>dex</w:t>
+      </w:r>
+      <w:proofErr w:type="spellEnd"/>
+      <w:r>
+        <w:t xml:space="preserve"> native</w:t>
       </w:r>
     </w:p>
     <w:p>
@@ -5944,23 +8039,75 @@
     </w:p>
     <w:p>
       <w:r>
-        <w:t>#-keep class org.msgpack.core.buffer.**{*;}</w:t>
+        <w:t xml:space="preserve">#-keep class </w:t>
+      </w:r>
+      <w:proofErr w:type="spellStart"/>
+      <w:proofErr w:type="gramStart"/>
+      <w:r>
+        <w:t>org.msgpack</w:t>
+      </w:r>
+      <w:proofErr w:type="gramEnd"/>
+      <w:r>
+        <w:t>.core.buffer</w:t>
+      </w:r>
+      <w:proofErr w:type="spellEnd"/>
+      <w:r>
+        <w:t>.**{*;}</w:t>
       </w:r>
     </w:p>
     <w:p>
       <w:r>
         <w:lastRenderedPageBreak/>
-        <w:t>-keep class org.msgpack.core.buffer.MessageBuffer{*;}</w:t>
-      </w:r>
-    </w:p>
-    <w:p>
-      <w:r>
-        <w:t>-keep class org.msgpack.core.buffer.MessageBufferU{*;}</w:t>
-      </w:r>
-    </w:p>
-    <w:p>
-      <w:r>
-        <w:t>-keep class org.msgpack.core.buffer.MessageBufferBE{*;}</w:t>
+        <w:t xml:space="preserve">-keep class </w:t>
+      </w:r>
+      <w:proofErr w:type="spellStart"/>
+      <w:proofErr w:type="gramStart"/>
+      <w:r>
+        <w:t>org.msgpack</w:t>
+      </w:r>
+      <w:proofErr w:type="gramEnd"/>
+      <w:r>
+        <w:t>.core.buffer.MessageBuffer</w:t>
+      </w:r>
+      <w:proofErr w:type="spellEnd"/>
+      <w:r>
+        <w:t>{*;}</w:t>
+      </w:r>
+    </w:p>
+    <w:p>
+      <w:r>
+        <w:t xml:space="preserve">-keep class </w:t>
+      </w:r>
+      <w:proofErr w:type="spellStart"/>
+      <w:proofErr w:type="gramStart"/>
+      <w:r>
+        <w:t>org.msgpack</w:t>
+      </w:r>
+      <w:proofErr w:type="gramEnd"/>
+      <w:r>
+        <w:t>.core.buffer.MessageBufferU</w:t>
+      </w:r>
+      <w:proofErr w:type="spellEnd"/>
+      <w:r>
+        <w:t>{*;}</w:t>
+      </w:r>
+    </w:p>
+    <w:p>
+      <w:r>
+        <w:t xml:space="preserve">-keep class </w:t>
+      </w:r>
+      <w:proofErr w:type="spellStart"/>
+      <w:proofErr w:type="gramStart"/>
+      <w:r>
+        <w:t>org.msgpack</w:t>
+      </w:r>
+      <w:proofErr w:type="gramEnd"/>
+      <w:r>
+        <w:t>.core.buffer.MessageBufferBE</w:t>
+      </w:r>
+      <w:proofErr w:type="spellEnd"/>
+      <w:r>
+        <w:t>{*;}</w:t>
       </w:r>
     </w:p>
     <w:p/>
@@ -5979,7 +8126,20 @@
     </w:p>
     <w:p>
       <w:r>
-        <w:t>#-keep class org.msgpack.core.buffer.*</w:t>
+        <w:t xml:space="preserve">#-keep class </w:t>
+      </w:r>
+      <w:proofErr w:type="spellStart"/>
+      <w:proofErr w:type="gramStart"/>
+      <w:r>
+        <w:t>org.msgpack</w:t>
+      </w:r>
+      <w:proofErr w:type="gramEnd"/>
+      <w:r>
+        <w:t>.core.buffer</w:t>
+      </w:r>
+      <w:proofErr w:type="spellEnd"/>
+      <w:r>
+        <w:t>.*</w:t>
       </w:r>
     </w:p>
     <w:p/>
@@ -5990,18 +8150,48 @@
     </w:p>
     <w:p>
       <w:r>
-        <w:t>###-keep class org.msgpack.core.buffer.MessageBuffer</w:t>
-      </w:r>
-    </w:p>
-    <w:p>
-      <w:r>
-        <w:t>###-keep class org.msgpack.core.buffer.MessageBufferU</w:t>
-      </w:r>
-    </w:p>
-    <w:p>
-      <w:r>
-        <w:t>###-keep class org.msgpack.core.buffer.MessageBufferBE</w:t>
-      </w:r>
+        <w:t xml:space="preserve">###-keep class </w:t>
+      </w:r>
+      <w:proofErr w:type="spellStart"/>
+      <w:proofErr w:type="gramStart"/>
+      <w:r>
+        <w:t>org.msgpack</w:t>
+      </w:r>
+      <w:proofErr w:type="gramEnd"/>
+      <w:r>
+        <w:t>.core.buffer.MessageBuffer</w:t>
+      </w:r>
+      <w:proofErr w:type="spellEnd"/>
+    </w:p>
+    <w:p>
+      <w:r>
+        <w:t xml:space="preserve">###-keep class </w:t>
+      </w:r>
+      <w:proofErr w:type="spellStart"/>
+      <w:proofErr w:type="gramStart"/>
+      <w:r>
+        <w:t>org.msgpack</w:t>
+      </w:r>
+      <w:proofErr w:type="gramEnd"/>
+      <w:r>
+        <w:t>.core.buffer.MessageBufferU</w:t>
+      </w:r>
+      <w:proofErr w:type="spellEnd"/>
+    </w:p>
+    <w:p>
+      <w:r>
+        <w:t xml:space="preserve">###-keep class </w:t>
+      </w:r>
+      <w:proofErr w:type="spellStart"/>
+      <w:proofErr w:type="gramStart"/>
+      <w:r>
+        <w:t>org.msgpack</w:t>
+      </w:r>
+      <w:proofErr w:type="gramEnd"/>
+      <w:r>
+        <w:t>.core.buffer.MessageBufferBE</w:t>
+      </w:r>
+      <w:proofErr w:type="spellEnd"/>
     </w:p>
     <w:p/>
     <w:p>
@@ -6011,12 +8201,41 @@
     </w:p>
     <w:p>
       <w:r>
-        <w:t># Keep class (extends) MessageBuffer which are used by reflection.</w:t>
-      </w:r>
-    </w:p>
-    <w:p>
-      <w:r>
-        <w:t># -keepclassmembers class org.msgpack.core.buffer.MessageBuffer{</w:t>
+        <w:t xml:space="preserve"># Keep class (extends) </w:t>
+      </w:r>
+      <w:proofErr w:type="spellStart"/>
+      <w:r>
+        <w:t>MessageBuffer</w:t>
+      </w:r>
+      <w:proofErr w:type="spellEnd"/>
+      <w:r>
+        <w:t xml:space="preserve"> which are used by reflection.</w:t>
+      </w:r>
+    </w:p>
+    <w:p>
+      <w:r>
+        <w:t># -</w:t>
+      </w:r>
+      <w:proofErr w:type="spellStart"/>
+      <w:r>
+        <w:t>keepclassmembers</w:t>
+      </w:r>
+      <w:proofErr w:type="spellEnd"/>
+      <w:r>
+        <w:t xml:space="preserve"> class </w:t>
+      </w:r>
+      <w:proofErr w:type="spellStart"/>
+      <w:proofErr w:type="gramStart"/>
+      <w:r>
+        <w:t>org.msgpack</w:t>
+      </w:r>
+      <w:proofErr w:type="gramEnd"/>
+      <w:r>
+        <w:t>.core.buffer.MessageBuffer</w:t>
+      </w:r>
+      <w:proofErr w:type="spellEnd"/>
+      <w:r>
+        <w:t>{</w:t>
       </w:r>
     </w:p>
     <w:p>
@@ -6025,7 +8244,23 @@
       </w:r>
       <w:r>
         <w:tab/>
-        <w:t>public &lt;init&gt;(byte[], int, int);</w:t>
+        <w:t>public &lt;</w:t>
+      </w:r>
+      <w:proofErr w:type="spellStart"/>
+      <w:r>
+        <w:t>init</w:t>
+      </w:r>
+      <w:proofErr w:type="spellEnd"/>
+      <w:r>
+        <w:t>&gt;(</w:t>
+      </w:r>
+      <w:proofErr w:type="gramStart"/>
+      <w:r>
+        <w:t>byte[</w:t>
+      </w:r>
+      <w:proofErr w:type="gramEnd"/>
+      <w:r>
+        <w:t>], int, int);</w:t>
       </w:r>
     </w:p>
     <w:p>
@@ -6035,12 +8270,49 @@
     </w:p>
     <w:p>
       <w:r>
-        <w:t># -keepclassmembers class ** extends org.msgpack.core.buffer.MessageBuffer {</w:t>
-      </w:r>
-    </w:p>
-    <w:p>
-      <w:r>
-        <w:t>#     public &lt;init&gt;(byte[], int, int);</w:t>
+        <w:t># -</w:t>
+      </w:r>
+      <w:proofErr w:type="spellStart"/>
+      <w:r>
+        <w:t>keepclassmembers</w:t>
+      </w:r>
+      <w:proofErr w:type="spellEnd"/>
+      <w:r>
+        <w:t xml:space="preserve"> class ** extends </w:t>
+      </w:r>
+      <w:proofErr w:type="spellStart"/>
+      <w:proofErr w:type="gramStart"/>
+      <w:r>
+        <w:t>org.msgpack</w:t>
+      </w:r>
+      <w:proofErr w:type="gramEnd"/>
+      <w:r>
+        <w:t>.core.buffer.MessageBuffer</w:t>
+      </w:r>
+      <w:proofErr w:type="spellEnd"/>
+      <w:r>
+        <w:t xml:space="preserve"> {</w:t>
+      </w:r>
+    </w:p>
+    <w:p>
+      <w:r>
+        <w:t>#     public &lt;</w:t>
+      </w:r>
+      <w:proofErr w:type="spellStart"/>
+      <w:r>
+        <w:t>init</w:t>
+      </w:r>
+      <w:proofErr w:type="spellEnd"/>
+      <w:r>
+        <w:t>&gt;(</w:t>
+      </w:r>
+      <w:proofErr w:type="gramStart"/>
+      <w:r>
+        <w:t>byte[</w:t>
+      </w:r>
+      <w:proofErr w:type="gramEnd"/>
+      <w:r>
+        <w:t>], int, int);</w:t>
       </w:r>
     </w:p>
     <w:p>
@@ -6056,12 +8328,33 @@
     </w:p>
     <w:p>
       <w:r>
-        <w:t>#-keepclassmembers class</w:t>
-      </w:r>
-    </w:p>
-    <w:p>
-      <w:r>
-        <w:t>###-keep class org.msgpack.core.buffer.MessageBuffer {</w:t>
+        <w:t>#-</w:t>
+      </w:r>
+      <w:proofErr w:type="spellStart"/>
+      <w:r>
+        <w:t>keepclassmembers</w:t>
+      </w:r>
+      <w:proofErr w:type="spellEnd"/>
+      <w:r>
+        <w:t xml:space="preserve"> class</w:t>
+      </w:r>
+    </w:p>
+    <w:p>
+      <w:r>
+        <w:t xml:space="preserve">###-keep class </w:t>
+      </w:r>
+      <w:proofErr w:type="spellStart"/>
+      <w:proofErr w:type="gramStart"/>
+      <w:r>
+        <w:t>org.msgpack</w:t>
+      </w:r>
+      <w:proofErr w:type="gramEnd"/>
+      <w:r>
+        <w:t>.core.buffer.MessageBuffer</w:t>
+      </w:r>
+      <w:proofErr w:type="spellEnd"/>
+      <w:r>
+        <w:t xml:space="preserve"> {</w:t>
       </w:r>
     </w:p>
     <w:p>
@@ -6070,7 +8363,23 @@
       </w:r>
       <w:r>
         <w:tab/>
-        <w:t>public &lt;init&gt;(byte[], int, int);</w:t>
+        <w:t>public &lt;</w:t>
+      </w:r>
+      <w:proofErr w:type="spellStart"/>
+      <w:r>
+        <w:t>init</w:t>
+      </w:r>
+      <w:proofErr w:type="spellEnd"/>
+      <w:r>
+        <w:t>&gt;(</w:t>
+      </w:r>
+      <w:proofErr w:type="gramStart"/>
+      <w:r>
+        <w:t>byte[</w:t>
+      </w:r>
+      <w:proofErr w:type="gramEnd"/>
+      <w:r>
+        <w:t>], int, int);</w:t>
       </w:r>
     </w:p>
     <w:p>
@@ -6080,7 +8389,20 @@
     </w:p>
     <w:p>
       <w:r>
-        <w:t>###-keep class org.msgpack.core.buffer.MessageBufferU {</w:t>
+        <w:t xml:space="preserve">###-keep class </w:t>
+      </w:r>
+      <w:proofErr w:type="spellStart"/>
+      <w:proofErr w:type="gramStart"/>
+      <w:r>
+        <w:t>org.msgpack</w:t>
+      </w:r>
+      <w:proofErr w:type="gramEnd"/>
+      <w:r>
+        <w:t>.core.buffer.MessageBufferU</w:t>
+      </w:r>
+      <w:proofErr w:type="spellEnd"/>
+      <w:r>
+        <w:t xml:space="preserve"> {</w:t>
       </w:r>
     </w:p>
     <w:p>
@@ -6089,7 +8411,23 @@
       </w:r>
       <w:r>
         <w:tab/>
-        <w:t>public &lt;init&gt;(byte[], int, int);</w:t>
+        <w:t>public &lt;</w:t>
+      </w:r>
+      <w:proofErr w:type="spellStart"/>
+      <w:r>
+        <w:t>init</w:t>
+      </w:r>
+      <w:proofErr w:type="spellEnd"/>
+      <w:r>
+        <w:t>&gt;(</w:t>
+      </w:r>
+      <w:proofErr w:type="gramStart"/>
+      <w:r>
+        <w:t>byte[</w:t>
+      </w:r>
+      <w:proofErr w:type="gramEnd"/>
+      <w:r>
+        <w:t>], int, int);</w:t>
       </w:r>
     </w:p>
     <w:p>
@@ -6099,7 +8437,20 @@
     </w:p>
     <w:p>
       <w:r>
-        <w:t>###-keep class org.msgpack.core.buffer.MessageBufferBE {</w:t>
+        <w:t xml:space="preserve">###-keep class </w:t>
+      </w:r>
+      <w:proofErr w:type="spellStart"/>
+      <w:proofErr w:type="gramStart"/>
+      <w:r>
+        <w:t>org.msgpack</w:t>
+      </w:r>
+      <w:proofErr w:type="gramEnd"/>
+      <w:r>
+        <w:t>.core.buffer.MessageBufferBE</w:t>
+      </w:r>
+      <w:proofErr w:type="spellEnd"/>
+      <w:r>
+        <w:t xml:space="preserve"> {</w:t>
       </w:r>
     </w:p>
     <w:p>
@@ -6108,7 +8459,23 @@
       </w:r>
       <w:r>
         <w:tab/>
-        <w:t>public &lt;init&gt;(byte[], int, int);</w:t>
+        <w:t>public &lt;</w:t>
+      </w:r>
+      <w:proofErr w:type="spellStart"/>
+      <w:r>
+        <w:t>init</w:t>
+      </w:r>
+      <w:proofErr w:type="spellEnd"/>
+      <w:r>
+        <w:t>&gt;(</w:t>
+      </w:r>
+      <w:proofErr w:type="gramStart"/>
+      <w:r>
+        <w:t>byte[</w:t>
+      </w:r>
+      <w:proofErr w:type="gramEnd"/>
+      <w:r>
+        <w:t>], int, int);</w:t>
       </w:r>
     </w:p>
     <w:p>
@@ -6124,7 +8491,15 @@
     </w:p>
     <w:p>
       <w:r>
-        <w:t>###-keepclassmembers class * {</w:t>
+        <w:t>###-</w:t>
+      </w:r>
+      <w:proofErr w:type="spellStart"/>
+      <w:r>
+        <w:t>keepclassmembers</w:t>
+      </w:r>
+      <w:proofErr w:type="spellEnd"/>
+      <w:r>
+        <w:t xml:space="preserve"> class * {</w:t>
       </w:r>
     </w:p>
     <w:p>
@@ -6133,7 +8508,20 @@
       </w:r>
       <w:r>
         <w:tab/>
-        <w:t>@org.msgpack.core.buffer.MessageBuffer &lt;methods&gt;;</w:t>
+        <w:t>@</w:t>
+      </w:r>
+      <w:proofErr w:type="spellStart"/>
+      <w:proofErr w:type="gramStart"/>
+      <w:r>
+        <w:t>org.msgpack</w:t>
+      </w:r>
+      <w:proofErr w:type="gramEnd"/>
+      <w:r>
+        <w:t>.core.buffer.MessageBuffer</w:t>
+      </w:r>
+      <w:proofErr w:type="spellEnd"/>
+      <w:r>
+        <w:t xml:space="preserve"> &lt;methods&gt;;</w:t>
       </w:r>
     </w:p>
     <w:p>
@@ -6142,7 +8530,20 @@
       </w:r>
       <w:r>
         <w:tab/>
-        <w:t>@org.msgpack.core.buffer.MessageBufferU &lt;methods&gt;;</w:t>
+        <w:t>@</w:t>
+      </w:r>
+      <w:proofErr w:type="spellStart"/>
+      <w:proofErr w:type="gramStart"/>
+      <w:r>
+        <w:t>org.msgpack</w:t>
+      </w:r>
+      <w:proofErr w:type="gramEnd"/>
+      <w:r>
+        <w:t>.core.buffer.MessageBufferU</w:t>
+      </w:r>
+      <w:proofErr w:type="spellEnd"/>
+      <w:r>
+        <w:t xml:space="preserve"> &lt;methods&gt;;</w:t>
       </w:r>
     </w:p>
     <w:p>
@@ -6151,7 +8552,20 @@
       </w:r>
       <w:r>
         <w:tab/>
-        <w:t>@org.msgpack.core.buffer.MessageBufferBE &lt;methods&gt;;</w:t>
+        <w:t>@</w:t>
+      </w:r>
+      <w:proofErr w:type="spellStart"/>
+      <w:proofErr w:type="gramStart"/>
+      <w:r>
+        <w:t>org.msgpack</w:t>
+      </w:r>
+      <w:proofErr w:type="gramEnd"/>
+      <w:r>
+        <w:t>.core.buffer.MessageBufferBE</w:t>
+      </w:r>
+      <w:proofErr w:type="spellEnd"/>
+      <w:r>
+        <w:t xml:space="preserve"> &lt;methods&gt;;</w:t>
       </w:r>
     </w:p>
     <w:p>
@@ -6175,8 +8589,13 @@
       </w:r>
     </w:p>
     <w:p>
-      <w:r>
-        <w:t>including ./frameworks/opt/</w:t>
+      <w:proofErr w:type="gramStart"/>
+      <w:r>
+        <w:t>including .</w:t>
+      </w:r>
+      <w:proofErr w:type="gramEnd"/>
+      <w:r>
+        <w:t>/frameworks/opt/</w:t>
       </w:r>
       <w:r>
         <w:t>kpad</w:t>
@@ -6189,12 +8608,15 @@
       <w:r>
         <w:t>build/core/base_rules.mk:183: *** frameworks/opt/</w:t>
       </w:r>
+      <w:proofErr w:type="spellStart"/>
       <w:r>
         <w:t>kpad</w:t>
       </w:r>
+      <w:proofErr w:type="spellEnd"/>
       <w:r>
         <w:t xml:space="preserve">-core: </w:t>
       </w:r>
+      <w:proofErr w:type="spellStart"/>
       <w:r>
         <w:lastRenderedPageBreak/>
         <w:t>MODULE.TARGET.JAVA_LIBRARIES.</w:t>
@@ -6202,12 +8624,15 @@
       <w:r>
         <w:t>kpad</w:t>
       </w:r>
+      <w:proofErr w:type="spellEnd"/>
       <w:r>
         <w:t>-core already defined by frameworks/opt/</w:t>
       </w:r>
+      <w:proofErr w:type="spellStart"/>
       <w:r>
         <w:t>kpad</w:t>
       </w:r>
+      <w:proofErr w:type="spellEnd"/>
       <w:r>
         <w:t>-core.</w:t>
       </w:r>
@@ -6311,7 +8736,15 @@
     </w:p>
     <w:p>
       <w:r>
-        <w:t>make: *** [ninja_wrapper] Error 1</w:t>
+        <w:t>make: *** [</w:t>
+      </w:r>
+      <w:proofErr w:type="spellStart"/>
+      <w:r>
+        <w:t>ninja_wrapper</w:t>
+      </w:r>
+      <w:proofErr w:type="spellEnd"/>
+      <w:r>
+        <w:t>] Error 1</w:t>
       </w:r>
     </w:p>
     <w:p/>
@@ -6388,7 +8821,15 @@
     </w:p>
     <w:p>
       <w:r>
-        <w:t>make: *** [ninja_wrapper] Error 1</w:t>
+        <w:t>make: *** [</w:t>
+      </w:r>
+      <w:proofErr w:type="spellStart"/>
+      <w:r>
+        <w:t>ninja_wrapper</w:t>
+      </w:r>
+      <w:proofErr w:type="spellEnd"/>
+      <w:r>
+        <w:t>] Error 1</w:t>
       </w:r>
     </w:p>
     <w:p/>
@@ -6470,9 +8911,11 @@
         <w:lastRenderedPageBreak/>
         <w:t>为何</w:t>
       </w:r>
+      <w:proofErr w:type="spellStart"/>
       <w:r>
         <w:t>aar</w:t>
       </w:r>
+      <w:proofErr w:type="spellEnd"/>
       <w:r>
         <w:t>依赖需要中间变量</w:t>
       </w:r>
@@ -6482,12 +8925,14 @@
       <w:r>
         <w:t>等文件，并且只能通过</w:t>
       </w:r>
+      <w:proofErr w:type="spellStart"/>
       <w:r>
         <w:rPr>
           <w:rFonts w:hint="eastAsia"/>
         </w:rPr>
         <w:t>mkanroid</w:t>
       </w:r>
+      <w:proofErr w:type="spellEnd"/>
       <w:r>
         <w:t>来</w:t>
       </w:r>
@@ -6501,7 +8946,7 @@
     <w:p/>
     <w:p>
       <w:pPr>
-        <w:pStyle w:val="a6"/>
+        <w:pStyle w:val="a8"/>
         <w:ind w:left="360" w:firstLineChars="0" w:firstLine="0"/>
       </w:pPr>
     </w:p>
@@ -6522,765 +8967,823 @@
     <w:p/>
     <w:p/>
     <w:p>
-      <w:pPr>
+      <w:r>
         <w:rPr>
           <w:rFonts w:hint="eastAsia"/>
         </w:rPr>
-      </w:pPr>
+        <w:t>之前为何编译没有问题</w:t>
+      </w:r>
+    </w:p>
+    <w:p/>
+    <w:p>
+      <w:r>
+        <w:t>E</w:t>
+      </w:r>
       <w:r>
         <w:rPr>
           <w:rFonts w:hint="eastAsia"/>
         </w:rPr>
-        <w:t>之前为何编译没有问题</w:t>
-      </w:r>
-    </w:p>
-    <w:p>
-      <w:r>
-        <w:t>build  layoutlib</w:t>
-      </w:r>
-    </w:p>
-    <w:p>
-      <w:r>
-        <w:t>BridgeContext.java:112:              ^</w:t>
-      </w:r>
-    </w:p>
-    <w:p>
-      <w:r>
-        <w:t>IWindowManagerImpl.java:43:</w:t>
-      </w:r>
-    </w:p>
-    <w:p>
-      <w:r>
-        <w:t xml:space="preserve"> BridgePackageManager.java:61: </w:t>
-      </w:r>
-    </w:p>
-    <w:p>
-      <w:r>
-        <w:t>BridgePowerManager.java:28: e</w:t>
-      </w:r>
-    </w:p>
-    <w:p>
-      <w:r>
-        <w:t xml:space="preserve">BridgeWindowSession.java:38: </w:t>
-      </w:r>
-    </w:p>
-    <w:p/>
-    <w:p>
+        <w:t xml:space="preserve">rror </w:t>
+      </w:r>
+      <w:r>
+        <w:t>101 Unresolved link/see tag “</w:t>
+      </w:r>
       <w:r>
         <w:rPr>
           <w:rFonts w:hint="eastAsia"/>
         </w:rPr>
-        <w:t>Bridge</w:t>
-      </w:r>
-      <w:r>
-        <w:rPr>
-          <w:rFonts w:hint="eastAsia"/>
-        </w:rPr>
-        <w:t>作用是啥</w:t>
-      </w:r>
-    </w:p>
-    <w:p/>
-    <w:p>
-      <w:pPr>
-        <w:rPr>
-          <w:rFonts w:hint="eastAsia"/>
-        </w:rPr>
-      </w:pPr>
-      <w:r>
-        <w:t>E</w:t>
-      </w:r>
-      <w:r>
-        <w:rPr>
-          <w:rFonts w:hint="eastAsia"/>
-        </w:rPr>
-        <w:t xml:space="preserve">rror </w:t>
-      </w:r>
-      <w:r>
-        <w:t>101 Unresolved link/see tag “</w:t>
-      </w:r>
-      <w:r>
-        <w:rPr>
-          <w:rFonts w:hint="eastAsia"/>
-        </w:rPr>
         <w:t>原理</w:t>
       </w:r>
-      <w:bookmarkStart w:id="0" w:name="_GoBack"/>
-      <w:bookmarkEnd w:id="0"/>
       <w:r>
         <w:t>”</w:t>
-      </w:r>
-    </w:p>
-    <w:p/>
-    <w:p>
-      <w:pPr>
-        <w:rPr>
-          <w:rFonts w:hint="eastAsia"/>
-        </w:rPr>
-      </w:pPr>
-    </w:p>
-    <w:p>
-      <w:pPr>
-        <w:pStyle w:val="2"/>
-      </w:pPr>
-      <w:r>
-        <w:rPr>
-          <w:rFonts w:hint="eastAsia"/>
-        </w:rPr>
-        <w:t>日志</w:t>
-      </w:r>
-    </w:p>
-    <w:p>
-      <w:r>
-        <w:t>cannot be resolved or is not a field</w:t>
-      </w:r>
-    </w:p>
-    <w:p/>
-    <w:p>
-      <w:pPr>
-        <w:pStyle w:val="a6"/>
-        <w:ind w:left="360"/>
-      </w:pPr>
-      <w:r>
-        <w:rPr>
-          <w:rFonts w:hint="eastAsia"/>
-        </w:rPr>
-        <w:t>1.</w:t>
-      </w:r>
-      <w:r>
-        <w:rPr>
-          <w:rFonts w:hint="eastAsia"/>
-        </w:rPr>
-        <w:t>原理</w:t>
-      </w:r>
-    </w:p>
-    <w:p>
-      <w:pPr>
-        <w:pStyle w:val="a6"/>
-        <w:ind w:left="360"/>
-      </w:pPr>
-      <w:r>
-        <w:rPr>
-          <w:rFonts w:hint="eastAsia"/>
-        </w:rPr>
-        <w:t>2.</w:t>
-      </w:r>
-      <w:r>
-        <w:rPr>
-          <w:rFonts w:hint="eastAsia"/>
-        </w:rPr>
-        <w:t>修改</w:t>
-      </w:r>
-      <w:r>
-        <w:rPr>
-          <w:rFonts w:hint="eastAsia"/>
-        </w:rPr>
-        <w:t>overlay</w:t>
-      </w:r>
-      <w:r>
-        <w:rPr>
-          <w:rFonts w:hint="eastAsia"/>
-        </w:rPr>
-        <w:t>为何都是，</w:t>
-      </w:r>
-      <w:r>
-        <w:rPr>
-          <w:rFonts w:hint="eastAsia"/>
-        </w:rPr>
-        <w:t>server.jar</w:t>
-      </w:r>
-      <w:r>
-        <w:rPr>
-          <w:rFonts w:hint="eastAsia"/>
-        </w:rPr>
-        <w:t>寻址不到资源，解压</w:t>
-      </w:r>
-      <w:r>
-        <w:rPr>
-          <w:rFonts w:hint="eastAsia"/>
-        </w:rPr>
-        <w:t>framework-res.apk</w:t>
-      </w:r>
-      <w:r>
-        <w:rPr>
-          <w:rFonts w:hint="eastAsia"/>
-        </w:rPr>
-        <w:t>其实是有的</w:t>
-      </w:r>
-    </w:p>
-    <w:p>
-      <w:pPr>
-        <w:pStyle w:val="a6"/>
-        <w:ind w:left="360"/>
-      </w:pPr>
-      <w:r>
-        <w:rPr>
-          <w:rFonts w:hint="eastAsia"/>
-        </w:rPr>
-        <w:t>资源编译原理，怎么去排查问题，佳节资源编译原理，怎么去排查问题，佳节</w:t>
-      </w:r>
-    </w:p>
-    <w:p>
-      <w:pPr>
-        <w:pStyle w:val="a6"/>
-        <w:ind w:left="360"/>
-      </w:pPr>
-      <w:r>
-        <w:t>[ 22% 1035/4563] Building with Jack: out/target/common/obj/JAVA_LIBRARIES/framework_intermediates/with-local/classes.dex</w:t>
-      </w:r>
-    </w:p>
-    <w:p>
-      <w:pPr>
-        <w:pStyle w:val="a6"/>
-        <w:ind w:left="360"/>
-      </w:pPr>
-      <w:r>
-        <w:t>FAILED: /bin/bash out/target/common/obj/JAVA_LIBRARIES/framework_intermediates/with-local/classes.dex.rsp</w:t>
-      </w:r>
-    </w:p>
-    <w:p>
-      <w:pPr>
-        <w:pStyle w:val="a6"/>
-        <w:ind w:left="360"/>
-      </w:pPr>
-      <w:r>
-        <w:t>ERROR: /home/key/work/rk3399_android7.1_v1.00/frameworks/base/core/java/com/kji/KjiCoreHel</w:t>
-      </w:r>
-      <w:r>
-        <w:lastRenderedPageBreak/>
-        <w:t>per.java:120: kji_browser_lable cannot be resolved or is not a field</w:t>
-      </w:r>
-    </w:p>
-    <w:p>
-      <w:pPr>
-        <w:pStyle w:val="a6"/>
-        <w:ind w:left="360"/>
-      </w:pPr>
-      <w:r>
-        <w:t>ERROR: /home/key/work/rk3399_android7.1_v1.00/frameworks/base/core/java/com/kji/KjiCoreHelper.java:140: kji_browser_lable cannot be resolved or is not a field</w:t>
-      </w:r>
-    </w:p>
-    <w:p>
-      <w:pPr>
-        <w:pStyle w:val="a6"/>
-        <w:ind w:left="360"/>
-      </w:pPr>
-      <w:r>
-        <w:t>[ 22% 1035/4563] target Prebuilt: webview (out/target/product/rk3399_excavator/obj/APPS/webview_intermediates/package.apk)</w:t>
-      </w:r>
-    </w:p>
-    <w:p>
-      <w:pPr>
-        <w:pStyle w:val="a6"/>
-        <w:ind w:left="360"/>
-      </w:pPr>
-      <w:r>
-        <w:t>Archive:  out/target/product/rk3399_excavator/obj/APPS/webview_intermediates/package.apk</w:t>
-      </w:r>
-    </w:p>
-    <w:p>
-      <w:pPr>
-        <w:pStyle w:val="a6"/>
-        <w:ind w:left="360"/>
-      </w:pPr>
-      <w:r>
-        <w:t xml:space="preserve">  inflating: out/target/product/rk3399_excavator/obj/APPS/webview_intermediates/uncompressedlibs/lib/arm64-v8a/libwebviewchromium.so  </w:t>
-      </w:r>
-    </w:p>
-    <w:p>
-      <w:pPr>
-        <w:pStyle w:val="a6"/>
-        <w:ind w:left="360"/>
-      </w:pPr>
-      <w:r>
-        <w:t xml:space="preserve">  inflating: out/target/product/rk3399_excavator/obj/APPS/webview_intermediates/uncompressedlibs/lib/armeabi-v7a/libwebviewchromium.so  </w:t>
-      </w:r>
-    </w:p>
-    <w:p>
-      <w:pPr>
-        <w:pStyle w:val="a6"/>
-        <w:ind w:left="360"/>
-      </w:pPr>
-      <w:r>
-        <w:t>deleting: lib/arm64-v8a/libwebviewchromium.so</w:t>
-      </w:r>
-    </w:p>
-    <w:p>
-      <w:pPr>
-        <w:pStyle w:val="a6"/>
-        <w:ind w:left="360"/>
-      </w:pPr>
-      <w:r>
-        <w:t>deleting: lib/armeabi-v7a/libwebviewchromium.so</w:t>
-      </w:r>
-    </w:p>
-    <w:p>
-      <w:pPr>
-        <w:pStyle w:val="a6"/>
-        <w:ind w:left="360"/>
-      </w:pPr>
-      <w:r>
-        <w:t xml:space="preserve">  adding: lib/arm64-v8a/libwebviewchromium.so (stored 0%)</w:t>
-      </w:r>
-    </w:p>
-    <w:p>
-      <w:pPr>
-        <w:pStyle w:val="a6"/>
-        <w:ind w:left="360"/>
-      </w:pPr>
-      <w:r>
-        <w:t xml:space="preserve">  adding: lib/armeabi-v7a/libwebviewchromium.so (stored 0%)</w:t>
-      </w:r>
-    </w:p>
-    <w:p>
-      <w:pPr>
-        <w:pStyle w:val="a6"/>
-        <w:ind w:left="360"/>
-      </w:pPr>
-      <w:r>
-        <w:t>[ 22% 1035/4563] target Java: framework (out/target/common/obj/JAVA_LIBRARIES/framework_intermediates/classes)</w:t>
-      </w:r>
-    </w:p>
-    <w:p>
-      <w:pPr>
-        <w:pStyle w:val="a6"/>
-        <w:ind w:left="360"/>
-      </w:pPr>
-      <w:r>
-        <w:t>FAILED: /bin/bash out/target/common/obj/JAVA_LIBRARIES/framework_intermediates/classes-full-debug.jar.rsp</w:t>
-      </w:r>
-    </w:p>
-    <w:p>
-      <w:pPr>
-        <w:pStyle w:val="a6"/>
-        <w:ind w:left="360"/>
-      </w:pPr>
-      <w:r>
-        <w:t>frameworks/base/core/java/com/kji/KjiCoreHelper.java:120: error: cannot find symbol</w:t>
-      </w:r>
-    </w:p>
-    <w:p>
-      <w:pPr>
-        <w:pStyle w:val="a6"/>
-        <w:ind w:left="360"/>
-      </w:pPr>
-      <w:r>
-        <w:t xml:space="preserve">            appInfo.labelRes = com.android.internal.R.string.kji_browser_lable;</w:t>
-      </w:r>
-    </w:p>
-    <w:p>
-      <w:pPr>
-        <w:pStyle w:val="a6"/>
-        <w:ind w:left="360"/>
-      </w:pPr>
-      <w:r>
-        <w:t xml:space="preserve">                                                            ^</w:t>
-      </w:r>
-    </w:p>
-    <w:p>
-      <w:pPr>
-        <w:pStyle w:val="a6"/>
-        <w:ind w:left="360"/>
-      </w:pPr>
-      <w:r>
-        <w:t xml:space="preserve">  symbol:   variable kji_browser_lable</w:t>
-      </w:r>
-    </w:p>
-    <w:p>
-      <w:pPr>
-        <w:pStyle w:val="a6"/>
-        <w:ind w:left="360"/>
-      </w:pPr>
-      <w:r>
-        <w:t xml:space="preserve">  location: class string</w:t>
-      </w:r>
-    </w:p>
-    <w:p>
-      <w:pPr>
-        <w:pStyle w:val="a6"/>
-        <w:ind w:left="360"/>
-      </w:pPr>
-      <w:r>
-        <w:t>frameworks/base/core/java/com/kji/KjiCoreHelper.java:140: error: cannot find symbol</w:t>
-      </w:r>
-    </w:p>
-    <w:p>
-      <w:pPr>
-        <w:pStyle w:val="a6"/>
-        <w:ind w:left="360"/>
-      </w:pPr>
-      <w:r>
-        <w:t xml:space="preserve">                info.labelRes = com.android.internal.R.string.kji_browser_lable;</w:t>
-      </w:r>
-    </w:p>
-    <w:p>
-      <w:pPr>
-        <w:pStyle w:val="a6"/>
-        <w:ind w:left="360"/>
-      </w:pPr>
-      <w:r>
-        <w:t xml:space="preserve">                                                             ^</w:t>
-      </w:r>
-    </w:p>
-    <w:p>
-      <w:pPr>
-        <w:pStyle w:val="a6"/>
-        <w:ind w:left="360"/>
-      </w:pPr>
-      <w:r>
-        <w:t xml:space="preserve">  symbol:   variable kji_browser_lable</w:t>
-      </w:r>
-    </w:p>
-    <w:p>
-      <w:pPr>
-        <w:pStyle w:val="a6"/>
-        <w:ind w:left="360"/>
-      </w:pPr>
-      <w:r>
-        <w:t xml:space="preserve">  location: class string</w:t>
-      </w:r>
-    </w:p>
-    <w:p>
-      <w:pPr>
-        <w:pStyle w:val="a6"/>
-        <w:ind w:left="360"/>
-      </w:pPr>
-      <w:r>
-        <w:t>Note: Some input files use or override a deprecated API.</w:t>
-      </w:r>
-    </w:p>
-    <w:p>
-      <w:pPr>
-        <w:pStyle w:val="a6"/>
-        <w:ind w:left="360"/>
-      </w:pPr>
-      <w:r>
-        <w:t>Note: Recompile with -Xlint:deprecation for details.</w:t>
-      </w:r>
-    </w:p>
-    <w:p>
-      <w:pPr>
-        <w:pStyle w:val="a6"/>
-        <w:ind w:left="360"/>
-      </w:pPr>
-      <w:r>
-        <w:t>Note: Some input files use unchecked or unsafe operations.</w:t>
-      </w:r>
-    </w:p>
-    <w:p>
-      <w:pPr>
-        <w:pStyle w:val="a6"/>
-        <w:ind w:left="360"/>
-      </w:pPr>
-      <w:r>
-        <w:t>Note: Recompile with -Xlint:unchecked for details.</w:t>
-      </w:r>
-    </w:p>
-    <w:p>
-      <w:pPr>
-        <w:pStyle w:val="a6"/>
-        <w:ind w:left="360"/>
-      </w:pPr>
-      <w:r>
-        <w:t>2 errors</w:t>
-      </w:r>
-    </w:p>
-    <w:p>
-      <w:pPr>
-        <w:pStyle w:val="a6"/>
-        <w:ind w:left="360"/>
-      </w:pPr>
-      <w:r>
-        <w:t>ninja: build stopped: subcommand failed.</w:t>
-      </w:r>
-    </w:p>
-    <w:p>
-      <w:pPr>
-        <w:pStyle w:val="a6"/>
-        <w:ind w:left="360"/>
-      </w:pPr>
-      <w:r>
-        <w:rPr>
-          <w:rFonts w:hint="eastAsia"/>
-        </w:rPr>
-        <w:t>分析：回退版本都不行，显然是缓存导致的</w:t>
-      </w:r>
-    </w:p>
-    <w:p>
-      <w:pPr>
-        <w:pStyle w:val="a6"/>
-        <w:ind w:left="360"/>
-      </w:pPr>
-      <w:r>
-        <w:rPr>
-          <w:rFonts w:hint="eastAsia"/>
-        </w:rPr>
-        <w:t>模块编译时正常的呢</w:t>
-      </w:r>
-    </w:p>
-    <w:p>
-      <w:pPr>
-        <w:pStyle w:val="a6"/>
-        <w:ind w:left="360"/>
-      </w:pPr>
-    </w:p>
-    <w:p>
-      <w:pPr>
-        <w:pStyle w:val="a6"/>
-        <w:ind w:left="360"/>
-      </w:pPr>
-      <w:r>
-        <w:rPr>
-          <w:rFonts w:hint="eastAsia"/>
-        </w:rPr>
-        <w:t>主要是</w:t>
-      </w:r>
-      <w:r>
-        <w:rPr>
-          <w:rFonts w:hint="eastAsia"/>
-        </w:rPr>
-        <w:t>Jenkins</w:t>
-      </w:r>
-      <w:r>
-        <w:rPr>
-          <w:rFonts w:hint="eastAsia"/>
-        </w:rPr>
-        <w:t>脚本机制有问题吧，忽然不支持</w:t>
-      </w:r>
-      <w:r>
-        <w:rPr>
-          <w:rFonts w:hint="eastAsia"/>
-        </w:rPr>
-        <w:t>overlay</w:t>
-      </w:r>
-    </w:p>
-    <w:p>
-      <w:pPr>
-        <w:pStyle w:val="a6"/>
-        <w:ind w:left="360"/>
-      </w:pPr>
-      <w:r>
-        <w:rPr>
-          <w:rFonts w:hint="eastAsia"/>
-        </w:rPr>
-        <w:t>但是此时</w:t>
-      </w:r>
-      <w:r>
-        <w:rPr>
-          <w:rFonts w:hint="eastAsia"/>
-        </w:rPr>
-        <w:t>copy</w:t>
-      </w:r>
-      <w:r>
-        <w:rPr>
-          <w:rFonts w:hint="eastAsia"/>
-        </w:rPr>
-        <w:t>到</w:t>
-      </w:r>
-      <w:r>
-        <w:rPr>
-          <w:rFonts w:hint="eastAsia"/>
-        </w:rPr>
-        <w:t>framework</w:t>
-      </w:r>
-      <w:r>
-        <w:rPr>
-          <w:rFonts w:hint="eastAsia"/>
-        </w:rPr>
-        <w:t>也不行啊。。删除</w:t>
-      </w:r>
-      <w:r>
-        <w:rPr>
-          <w:rFonts w:hint="eastAsia"/>
-        </w:rPr>
-        <w:t>kji_browser_lable</w:t>
-      </w:r>
-      <w:r>
-        <w:rPr>
-          <w:rFonts w:hint="eastAsia"/>
-        </w:rPr>
-        <w:t>，</w:t>
-      </w:r>
-      <w:r>
-        <w:rPr>
-          <w:rFonts w:hint="eastAsia"/>
-        </w:rPr>
-        <w:t>hdmi</w:t>
-      </w:r>
-      <w:r>
-        <w:rPr>
-          <w:rFonts w:hint="eastAsia"/>
-        </w:rPr>
-        <w:t>之类的新增</w:t>
-      </w:r>
-      <w:r>
-        <w:rPr>
-          <w:rFonts w:hint="eastAsia"/>
-        </w:rPr>
-        <w:lastRenderedPageBreak/>
-        <w:t>文案也报</w:t>
-      </w:r>
-      <w:r>
-        <w:rPr>
-          <w:rFonts w:hint="eastAsia"/>
-        </w:rPr>
-        <w:t>fial</w:t>
-      </w:r>
-    </w:p>
-    <w:p>
-      <w:pPr>
-        <w:pStyle w:val="a6"/>
-        <w:ind w:left="360"/>
-      </w:pPr>
-      <w:r>
-        <w:rPr>
-          <w:rFonts w:hint="eastAsia"/>
-        </w:rPr>
-        <w:t>就是</w:t>
-      </w:r>
-      <w:r>
-        <w:rPr>
-          <w:rFonts w:hint="eastAsia"/>
-        </w:rPr>
-        <w:t>Jenkins</w:t>
-      </w:r>
-      <w:r>
-        <w:rPr>
-          <w:rFonts w:hint="eastAsia"/>
-        </w:rPr>
-        <w:t>脚本改了东西！！！非常影响效率了现在</w:t>
-      </w:r>
-    </w:p>
-    <w:p>
-      <w:pPr>
-        <w:pStyle w:val="a6"/>
-        <w:ind w:left="360"/>
-      </w:pPr>
-    </w:p>
-    <w:p>
-      <w:pPr>
-        <w:pStyle w:val="a6"/>
-        <w:ind w:left="360"/>
-      </w:pPr>
-    </w:p>
-    <w:p>
-      <w:pPr>
-        <w:pStyle w:val="2"/>
-      </w:pPr>
-      <w:r>
-        <w:rPr>
-          <w:rFonts w:hint="eastAsia"/>
-        </w:rPr>
-        <w:t>分析</w:t>
-      </w:r>
-    </w:p>
-    <w:p/>
-    <w:p>
-      <w:pPr>
-        <w:pStyle w:val="3"/>
-      </w:pPr>
-      <w:r>
-        <w:rPr>
-          <w:rFonts w:hint="eastAsia"/>
-        </w:rPr>
-        <w:t>报错</w:t>
-      </w:r>
-      <w:r>
-        <w:t>点</w:t>
-      </w:r>
-    </w:p>
-    <w:p>
-      <w:pPr>
-        <w:pStyle w:val="a6"/>
-        <w:ind w:left="360"/>
-      </w:pPr>
-      <w:r>
-        <w:t xml:space="preserve">Building with Jack: </w:t>
-      </w:r>
-    </w:p>
-    <w:p>
-      <w:pPr>
-        <w:pStyle w:val="a6"/>
-        <w:ind w:left="-426"/>
-      </w:pPr>
-      <w:r>
-        <w:t>out/target/common/obj/JAVA_LIBRARIES/framework_intermediates/with-local/classes.dex FAILED:</w:t>
-      </w:r>
-    </w:p>
-    <w:p>
-      <w:pPr>
-        <w:pStyle w:val="a6"/>
-        <w:ind w:left="360" w:firstLineChars="0" w:firstLine="0"/>
-      </w:pPr>
-      <w:r>
-        <w:t>/bin/bash out/target/common/obj/JAVA_LIBRARIES/framework_intermediates/with-local/classes.dex.rsp</w:t>
-      </w:r>
-    </w:p>
-    <w:p>
-      <w:pPr>
-        <w:pStyle w:val="a6"/>
-        <w:ind w:left="360"/>
-      </w:pPr>
-    </w:p>
-    <w:p>
-      <w:r>
-        <w:t>ERROR: /home/key/work/rk3399_android7.1_v1.00/frameworks/base/core/java/com/kji/KjiCoreHelper.java:120</w:t>
-      </w:r>
-    </w:p>
-    <w:p/>
-    <w:p>
-      <w:r>
-        <w:rPr>
-          <w:rFonts w:hint="eastAsia"/>
-        </w:rPr>
-        <w:t>用</w:t>
-      </w:r>
-      <w:r>
-        <w:t>Jack</w:t>
-      </w:r>
-      <w:r>
-        <w:rPr>
-          <w:rFonts w:hint="eastAsia"/>
-        </w:rPr>
-        <w:t>来</w:t>
-      </w:r>
-      <w:r>
-        <w:t>编译</w:t>
-      </w:r>
-      <w:r>
-        <w:t>framework_intermediates/with-local/classes.dex</w:t>
-      </w:r>
-      <w:r>
-        <w:rPr>
-          <w:rFonts w:hint="eastAsia"/>
-        </w:rPr>
-        <w:t>，</w:t>
-      </w:r>
-      <w:r>
-        <w:t>无法引用到新加的资源</w:t>
-      </w:r>
-    </w:p>
-    <w:p>
-      <w:r>
-        <w:t>com.android.internal.R.string.kji_browser_lable</w:t>
       </w:r>
     </w:p>
     <w:p/>
     <w:p/>
     <w:p>
       <w:pPr>
-        <w:pStyle w:val="a6"/>
+        <w:pStyle w:val="2"/>
+      </w:pPr>
+      <w:r>
+        <w:rPr>
+          <w:rFonts w:hint="eastAsia"/>
+        </w:rPr>
+        <w:t>日志</w:t>
+      </w:r>
+    </w:p>
+    <w:p>
+      <w:r>
+        <w:t>cannot be resolved or is not a field</w:t>
+      </w:r>
+    </w:p>
+    <w:p/>
+    <w:p>
+      <w:pPr>
+        <w:pStyle w:val="a8"/>
         <w:ind w:left="360"/>
       </w:pPr>
-    </w:p>
-    <w:p>
-      <w:pPr>
-        <w:pStyle w:val="a6"/>
+      <w:r>
+        <w:rPr>
+          <w:rFonts w:hint="eastAsia"/>
+        </w:rPr>
+        <w:t>1.</w:t>
+      </w:r>
+      <w:r>
+        <w:rPr>
+          <w:rFonts w:hint="eastAsia"/>
+        </w:rPr>
+        <w:t>原理</w:t>
+      </w:r>
+    </w:p>
+    <w:p>
+      <w:pPr>
+        <w:pStyle w:val="a8"/>
         <w:ind w:left="360"/>
       </w:pPr>
       <w:r>
         <w:rPr>
           <w:rFonts w:hint="eastAsia"/>
         </w:rPr>
+        <w:t>2.</w:t>
+      </w:r>
+      <w:r>
+        <w:rPr>
+          <w:rFonts w:hint="eastAsia"/>
+        </w:rPr>
+        <w:t>修改</w:t>
+      </w:r>
+      <w:r>
+        <w:rPr>
+          <w:rFonts w:hint="eastAsia"/>
+        </w:rPr>
+        <w:t>overlay</w:t>
+      </w:r>
+      <w:r>
+        <w:rPr>
+          <w:rFonts w:hint="eastAsia"/>
+        </w:rPr>
+        <w:t>为何都是，</w:t>
+      </w:r>
+      <w:r>
+        <w:rPr>
+          <w:rFonts w:hint="eastAsia"/>
+        </w:rPr>
+        <w:t>server.jar</w:t>
+      </w:r>
+      <w:r>
+        <w:rPr>
+          <w:rFonts w:hint="eastAsia"/>
+        </w:rPr>
+        <w:t>寻址不到资源，解压</w:t>
+      </w:r>
+      <w:r>
+        <w:rPr>
+          <w:rFonts w:hint="eastAsia"/>
+        </w:rPr>
+        <w:t>framework-</w:t>
+      </w:r>
+      <w:proofErr w:type="spellStart"/>
+      <w:r>
+        <w:rPr>
+          <w:rFonts w:hint="eastAsia"/>
+        </w:rPr>
+        <w:t>res.apk</w:t>
+      </w:r>
+      <w:proofErr w:type="spellEnd"/>
+      <w:r>
+        <w:rPr>
+          <w:rFonts w:hint="eastAsia"/>
+        </w:rPr>
+        <w:t>其实是有的</w:t>
+      </w:r>
+    </w:p>
+    <w:p>
+      <w:pPr>
+        <w:pStyle w:val="a8"/>
+        <w:ind w:left="360"/>
+      </w:pPr>
+      <w:r>
+        <w:rPr>
+          <w:rFonts w:hint="eastAsia"/>
+        </w:rPr>
+        <w:t>资源编译原理，怎么去排查问题，佳节资源编译原理，怎么去排查问题，佳节</w:t>
+      </w:r>
+    </w:p>
+    <w:p>
+      <w:pPr>
+        <w:pStyle w:val="a8"/>
+        <w:ind w:left="360"/>
+      </w:pPr>
+      <w:r>
+        <w:t>[ 22% 1035/4563] Building with Jack: out/target/common/obj/JAVA_LIBRARIES/framework_intermediates/with-local/classes.dex</w:t>
+      </w:r>
+    </w:p>
+    <w:p>
+      <w:pPr>
+        <w:pStyle w:val="a8"/>
+        <w:ind w:left="360"/>
+      </w:pPr>
+      <w:r>
+        <w:t>FAILED: /bin/bash out/target/common/obj/JAVA_LIBRARIES/framework_intermediates/with-local/classes.dex.rsp</w:t>
+      </w:r>
+    </w:p>
+    <w:p>
+      <w:pPr>
+        <w:pStyle w:val="a8"/>
+        <w:ind w:left="360"/>
+      </w:pPr>
+      <w:r>
+        <w:t xml:space="preserve">ERROR: /home/key/work/rk3399_android7.1_v1.00/frameworks/base/core/java/com/kji/KjiCoreHelper.java:120: </w:t>
+      </w:r>
+      <w:proofErr w:type="spellStart"/>
+      <w:r>
+        <w:t>kji_browser_lable</w:t>
+      </w:r>
+      <w:proofErr w:type="spellEnd"/>
+      <w:r>
+        <w:t xml:space="preserve"> cannot be resolved or is not a field</w:t>
+      </w:r>
+    </w:p>
+    <w:p>
+      <w:pPr>
+        <w:pStyle w:val="a8"/>
+        <w:ind w:left="360"/>
+      </w:pPr>
+      <w:r>
+        <w:t xml:space="preserve">ERROR: /home/key/work/rk3399_android7.1_v1.00/frameworks/base/core/java/com/kji/KjiCoreHelper.java:140: </w:t>
+      </w:r>
+      <w:proofErr w:type="spellStart"/>
+      <w:r>
+        <w:t>kji_browser_lable</w:t>
+      </w:r>
+      <w:proofErr w:type="spellEnd"/>
+      <w:r>
+        <w:t xml:space="preserve"> cannot be resolved or is not a field</w:t>
+      </w:r>
+    </w:p>
+    <w:p>
+      <w:pPr>
+        <w:pStyle w:val="a8"/>
+        <w:ind w:left="360"/>
+      </w:pPr>
+      <w:r>
+        <w:t xml:space="preserve">[ 22% 1035/4563] target Prebuilt: </w:t>
+      </w:r>
+      <w:proofErr w:type="spellStart"/>
+      <w:r>
+        <w:t>webview</w:t>
+      </w:r>
+      <w:proofErr w:type="spellEnd"/>
+      <w:r>
+        <w:t xml:space="preserve"> (out/target/product/rk3399_excavator/obj/APPS/webview_intermediates/package.apk)</w:t>
+      </w:r>
+    </w:p>
+    <w:p>
+      <w:pPr>
+        <w:pStyle w:val="a8"/>
+        <w:ind w:left="360"/>
+      </w:pPr>
+      <w:r>
+        <w:t>Archive:  out/target/product/rk3399_excavator/obj/APPS/webview_intermediates/package.apk</w:t>
+      </w:r>
+    </w:p>
+    <w:p>
+      <w:pPr>
+        <w:pStyle w:val="a8"/>
+        <w:ind w:left="360"/>
+      </w:pPr>
+      <w:r>
+        <w:lastRenderedPageBreak/>
+        <w:t xml:space="preserve">  inflating: out/target/product/rk3399_excavator/obj/APPS/webview_intermediates/uncompressedlibs/lib/arm64-v8a/libwebviewchromium.so  </w:t>
+      </w:r>
+    </w:p>
+    <w:p>
+      <w:pPr>
+        <w:pStyle w:val="a8"/>
+        <w:ind w:left="360"/>
+      </w:pPr>
+      <w:r>
+        <w:t xml:space="preserve">  inflating: out/target/product/rk3399_excavator/obj/APPS/webview_intermediates/uncompressedlibs/lib/armeabi-v7a/libwebviewchromium.so  </w:t>
+      </w:r>
+    </w:p>
+    <w:p>
+      <w:pPr>
+        <w:pStyle w:val="a8"/>
+        <w:ind w:left="360"/>
+      </w:pPr>
+      <w:r>
+        <w:t>deleting: lib/arm64-v8a/libwebviewchromium.so</w:t>
+      </w:r>
+    </w:p>
+    <w:p>
+      <w:pPr>
+        <w:pStyle w:val="a8"/>
+        <w:ind w:left="360"/>
+      </w:pPr>
+      <w:r>
+        <w:t>deleting: lib/armeabi-v7a/libwebviewchromium.so</w:t>
+      </w:r>
+    </w:p>
+    <w:p>
+      <w:pPr>
+        <w:pStyle w:val="a8"/>
+        <w:ind w:left="360"/>
+      </w:pPr>
+      <w:r>
+        <w:t xml:space="preserve">  adding: lib/arm64-v8a/libwebviewchromium.so (stored 0%)</w:t>
+      </w:r>
+    </w:p>
+    <w:p>
+      <w:pPr>
+        <w:pStyle w:val="a8"/>
+        <w:ind w:left="360"/>
+      </w:pPr>
+      <w:r>
+        <w:t xml:space="preserve">  adding: lib/armeabi-v7a/libwebviewchromium.so (stored 0%)</w:t>
+      </w:r>
+    </w:p>
+    <w:p>
+      <w:pPr>
+        <w:pStyle w:val="a8"/>
+        <w:ind w:left="360"/>
+      </w:pPr>
+      <w:r>
+        <w:t>[ 22% 1035/4563] target Java: framework (out/target/common/obj/JAVA_LIBRARIES/framework_intermediates/classes)</w:t>
+      </w:r>
+    </w:p>
+    <w:p>
+      <w:pPr>
+        <w:pStyle w:val="a8"/>
+        <w:ind w:left="360"/>
+      </w:pPr>
+      <w:r>
+        <w:t>FAILED: /bin/bash out/target/common/obj/JAVA_LIBRARIES/framework_intermediates/classes-full-debug.jar.rsp</w:t>
+      </w:r>
+    </w:p>
+    <w:p>
+      <w:pPr>
+        <w:pStyle w:val="a8"/>
+        <w:ind w:left="360"/>
+      </w:pPr>
+      <w:r>
+        <w:t>frameworks/base/core/java/com/</w:t>
+      </w:r>
+      <w:proofErr w:type="spellStart"/>
+      <w:r>
+        <w:t>kji</w:t>
+      </w:r>
+      <w:proofErr w:type="spellEnd"/>
+      <w:r>
+        <w:t>/KjiCoreHelper.java:120: error: cannot find symbol</w:t>
+      </w:r>
+    </w:p>
+    <w:p>
+      <w:pPr>
+        <w:pStyle w:val="a8"/>
+        <w:ind w:left="360"/>
+      </w:pPr>
+      <w:r>
+        <w:t xml:space="preserve">            </w:t>
+      </w:r>
+      <w:proofErr w:type="spellStart"/>
+      <w:r>
+        <w:t>appInfo.labelRes</w:t>
+      </w:r>
+      <w:proofErr w:type="spellEnd"/>
+      <w:r>
+        <w:t xml:space="preserve"> = </w:t>
+      </w:r>
+      <w:proofErr w:type="spellStart"/>
+      <w:r>
+        <w:t>com.android.internal.R.string.kji_browser_lable</w:t>
+      </w:r>
+      <w:proofErr w:type="spellEnd"/>
+      <w:r>
+        <w:t>;</w:t>
+      </w:r>
+    </w:p>
+    <w:p>
+      <w:pPr>
+        <w:pStyle w:val="a8"/>
+        <w:ind w:left="360"/>
+      </w:pPr>
+      <w:r>
+        <w:t xml:space="preserve">                                                            ^</w:t>
+      </w:r>
+    </w:p>
+    <w:p>
+      <w:pPr>
+        <w:pStyle w:val="a8"/>
+        <w:ind w:left="360"/>
+      </w:pPr>
+      <w:r>
+        <w:t xml:space="preserve">  symbol:   variable </w:t>
+      </w:r>
+      <w:proofErr w:type="spellStart"/>
+      <w:r>
+        <w:t>kji_browser_lable</w:t>
+      </w:r>
+      <w:proofErr w:type="spellEnd"/>
+    </w:p>
+    <w:p>
+      <w:pPr>
+        <w:pStyle w:val="a8"/>
+        <w:ind w:left="360"/>
+      </w:pPr>
+      <w:r>
+        <w:t xml:space="preserve">  location: class string</w:t>
+      </w:r>
+    </w:p>
+    <w:p>
+      <w:pPr>
+        <w:pStyle w:val="a8"/>
+        <w:ind w:left="360"/>
+      </w:pPr>
+      <w:r>
+        <w:t>frameworks/base/core/java/com/</w:t>
+      </w:r>
+      <w:proofErr w:type="spellStart"/>
+      <w:r>
+        <w:t>kji</w:t>
+      </w:r>
+      <w:proofErr w:type="spellEnd"/>
+      <w:r>
+        <w:t>/KjiCoreHelper.java:140: error: cannot find symbol</w:t>
+      </w:r>
+    </w:p>
+    <w:p>
+      <w:pPr>
+        <w:pStyle w:val="a8"/>
+        <w:ind w:left="360"/>
+      </w:pPr>
+      <w:r>
+        <w:t xml:space="preserve">                </w:t>
+      </w:r>
+      <w:proofErr w:type="spellStart"/>
+      <w:proofErr w:type="gramStart"/>
+      <w:r>
+        <w:t>info.labelRes</w:t>
+      </w:r>
+      <w:proofErr w:type="spellEnd"/>
+      <w:proofErr w:type="gramEnd"/>
+      <w:r>
+        <w:t xml:space="preserve"> = </w:t>
+      </w:r>
+      <w:proofErr w:type="spellStart"/>
+      <w:r>
+        <w:t>com.android.internal.R.string.kji_browser_lable</w:t>
+      </w:r>
+      <w:proofErr w:type="spellEnd"/>
+      <w:r>
+        <w:t>;</w:t>
+      </w:r>
+    </w:p>
+    <w:p>
+      <w:pPr>
+        <w:pStyle w:val="a8"/>
+        <w:ind w:left="360"/>
+      </w:pPr>
+      <w:r>
+        <w:t xml:space="preserve">                                                             ^</w:t>
+      </w:r>
+    </w:p>
+    <w:p>
+      <w:pPr>
+        <w:pStyle w:val="a8"/>
+        <w:ind w:left="360"/>
+      </w:pPr>
+      <w:r>
+        <w:t xml:space="preserve">  symbol:   variable </w:t>
+      </w:r>
+      <w:proofErr w:type="spellStart"/>
+      <w:r>
+        <w:t>kji_browser_lable</w:t>
+      </w:r>
+      <w:proofErr w:type="spellEnd"/>
+    </w:p>
+    <w:p>
+      <w:pPr>
+        <w:pStyle w:val="a8"/>
+        <w:ind w:left="360"/>
+      </w:pPr>
+      <w:r>
+        <w:t xml:space="preserve">  location: class string</w:t>
+      </w:r>
+    </w:p>
+    <w:p>
+      <w:pPr>
+        <w:pStyle w:val="a8"/>
+        <w:ind w:left="360"/>
+      </w:pPr>
+      <w:r>
+        <w:t>Note: Some input files use or override a deprecated API.</w:t>
+      </w:r>
+    </w:p>
+    <w:p>
+      <w:pPr>
+        <w:pStyle w:val="a8"/>
+        <w:ind w:left="360"/>
+      </w:pPr>
+      <w:r>
+        <w:t>Note: Recompile with -</w:t>
+      </w:r>
+      <w:proofErr w:type="spellStart"/>
+      <w:proofErr w:type="gramStart"/>
+      <w:r>
+        <w:t>Xlint:deprecation</w:t>
+      </w:r>
+      <w:proofErr w:type="spellEnd"/>
+      <w:proofErr w:type="gramEnd"/>
+      <w:r>
+        <w:t xml:space="preserve"> for details.</w:t>
+      </w:r>
+    </w:p>
+    <w:p>
+      <w:pPr>
+        <w:pStyle w:val="a8"/>
+        <w:ind w:left="360"/>
+      </w:pPr>
+      <w:r>
+        <w:t>Note: Some input files use unchecked or unsafe operations.</w:t>
+      </w:r>
+    </w:p>
+    <w:p>
+      <w:pPr>
+        <w:pStyle w:val="a8"/>
+        <w:ind w:left="360"/>
+      </w:pPr>
+      <w:r>
+        <w:t>Note: Recompile with -</w:t>
+      </w:r>
+      <w:proofErr w:type="spellStart"/>
+      <w:proofErr w:type="gramStart"/>
+      <w:r>
+        <w:t>Xlint:unchecked</w:t>
+      </w:r>
+      <w:proofErr w:type="spellEnd"/>
+      <w:proofErr w:type="gramEnd"/>
+      <w:r>
+        <w:t xml:space="preserve"> for details.</w:t>
+      </w:r>
+    </w:p>
+    <w:p>
+      <w:pPr>
+        <w:pStyle w:val="a8"/>
+        <w:ind w:left="360"/>
+      </w:pPr>
+      <w:r>
+        <w:t>2 errors</w:t>
+      </w:r>
+    </w:p>
+    <w:p>
+      <w:pPr>
+        <w:pStyle w:val="a8"/>
+        <w:ind w:left="360"/>
+      </w:pPr>
+      <w:r>
+        <w:t>ninja: build stopped: subcommand failed.</w:t>
+      </w:r>
+    </w:p>
+    <w:p>
+      <w:pPr>
+        <w:pStyle w:val="a8"/>
+        <w:ind w:left="360"/>
+      </w:pPr>
+      <w:r>
+        <w:rPr>
+          <w:rFonts w:hint="eastAsia"/>
+        </w:rPr>
+        <w:t>分析：回退版本都不行，显然是缓存导致的</w:t>
+      </w:r>
+    </w:p>
+    <w:p>
+      <w:pPr>
+        <w:pStyle w:val="a8"/>
+        <w:ind w:left="360"/>
+      </w:pPr>
+      <w:r>
+        <w:rPr>
+          <w:rFonts w:hint="eastAsia"/>
+        </w:rPr>
+        <w:t>模块编译时正常的呢</w:t>
+      </w:r>
+    </w:p>
+    <w:p>
+      <w:pPr>
+        <w:pStyle w:val="a8"/>
+        <w:ind w:left="360"/>
+      </w:pPr>
+    </w:p>
+    <w:p>
+      <w:pPr>
+        <w:pStyle w:val="a8"/>
+        <w:ind w:left="360"/>
+      </w:pPr>
+      <w:r>
+        <w:rPr>
+          <w:rFonts w:hint="eastAsia"/>
+        </w:rPr>
+        <w:t>主要是</w:t>
+      </w:r>
+      <w:r>
+        <w:rPr>
+          <w:rFonts w:hint="eastAsia"/>
+        </w:rPr>
+        <w:t>Jenkins</w:t>
+      </w:r>
+      <w:r>
+        <w:rPr>
+          <w:rFonts w:hint="eastAsia"/>
+        </w:rPr>
+        <w:t>脚本机制有问题吧，忽然不支持</w:t>
+      </w:r>
+      <w:r>
+        <w:rPr>
+          <w:rFonts w:hint="eastAsia"/>
+        </w:rPr>
+        <w:t>overlay</w:t>
+      </w:r>
+    </w:p>
+    <w:p>
+      <w:pPr>
+        <w:pStyle w:val="a8"/>
+        <w:ind w:left="360"/>
+      </w:pPr>
+      <w:r>
+        <w:rPr>
+          <w:rFonts w:hint="eastAsia"/>
+        </w:rPr>
+        <w:t>但是此时</w:t>
+      </w:r>
+      <w:r>
+        <w:rPr>
+          <w:rFonts w:hint="eastAsia"/>
+        </w:rPr>
+        <w:t>copy</w:t>
+      </w:r>
+      <w:r>
+        <w:rPr>
+          <w:rFonts w:hint="eastAsia"/>
+        </w:rPr>
+        <w:t>到</w:t>
+      </w:r>
+      <w:r>
+        <w:rPr>
+          <w:rFonts w:hint="eastAsia"/>
+        </w:rPr>
+        <w:t>framework</w:t>
+      </w:r>
+      <w:r>
+        <w:rPr>
+          <w:rFonts w:hint="eastAsia"/>
+        </w:rPr>
+        <w:t>也不行啊。。删除</w:t>
+      </w:r>
+      <w:proofErr w:type="spellStart"/>
+      <w:r>
+        <w:rPr>
+          <w:rFonts w:hint="eastAsia"/>
+        </w:rPr>
+        <w:t>kji_browser_lable</w:t>
+      </w:r>
+      <w:proofErr w:type="spellEnd"/>
+      <w:r>
+        <w:rPr>
+          <w:rFonts w:hint="eastAsia"/>
+        </w:rPr>
+        <w:t>，</w:t>
+      </w:r>
+      <w:proofErr w:type="spellStart"/>
+      <w:r>
+        <w:rPr>
+          <w:rFonts w:hint="eastAsia"/>
+        </w:rPr>
+        <w:t>hdmi</w:t>
+      </w:r>
+      <w:proofErr w:type="spellEnd"/>
+      <w:r>
+        <w:rPr>
+          <w:rFonts w:hint="eastAsia"/>
+        </w:rPr>
+        <w:t>之类的新增文案也报</w:t>
+      </w:r>
+      <w:proofErr w:type="spellStart"/>
+      <w:r>
+        <w:rPr>
+          <w:rFonts w:hint="eastAsia"/>
+        </w:rPr>
+        <w:t>fial</w:t>
+      </w:r>
+      <w:proofErr w:type="spellEnd"/>
+    </w:p>
+    <w:p>
+      <w:pPr>
+        <w:pStyle w:val="a8"/>
+        <w:ind w:left="360"/>
+      </w:pPr>
+      <w:r>
+        <w:rPr>
+          <w:rFonts w:hint="eastAsia"/>
+        </w:rPr>
+        <w:t>就是</w:t>
+      </w:r>
+      <w:r>
+        <w:rPr>
+          <w:rFonts w:hint="eastAsia"/>
+        </w:rPr>
+        <w:t>Jenkins</w:t>
+      </w:r>
+      <w:r>
+        <w:rPr>
+          <w:rFonts w:hint="eastAsia"/>
+        </w:rPr>
+        <w:t>脚本改了东西！！！非常影响效率了现在</w:t>
+      </w:r>
+    </w:p>
+    <w:p>
+      <w:pPr>
+        <w:pStyle w:val="a8"/>
+        <w:ind w:left="360"/>
+      </w:pPr>
+    </w:p>
+    <w:p>
+      <w:pPr>
+        <w:pStyle w:val="a8"/>
+        <w:ind w:left="360"/>
+      </w:pPr>
+    </w:p>
+    <w:p>
+      <w:pPr>
+        <w:pStyle w:val="2"/>
+      </w:pPr>
+      <w:r>
+        <w:rPr>
+          <w:rFonts w:hint="eastAsia"/>
+        </w:rPr>
+        <w:t>分析</w:t>
+      </w:r>
+    </w:p>
+    <w:p/>
+    <w:p>
+      <w:pPr>
+        <w:pStyle w:val="3"/>
+      </w:pPr>
+      <w:r>
+        <w:rPr>
+          <w:rFonts w:hint="eastAsia"/>
+        </w:rPr>
+        <w:lastRenderedPageBreak/>
+        <w:t>报错</w:t>
+      </w:r>
+      <w:r>
+        <w:t>点</w:t>
+      </w:r>
+    </w:p>
+    <w:p>
+      <w:pPr>
+        <w:pStyle w:val="a8"/>
+        <w:ind w:left="360"/>
+      </w:pPr>
+      <w:r>
+        <w:t xml:space="preserve">Building with Jack: </w:t>
+      </w:r>
+    </w:p>
+    <w:p>
+      <w:pPr>
+        <w:pStyle w:val="a8"/>
+        <w:ind w:left="-426"/>
+      </w:pPr>
+      <w:r>
+        <w:t>out/target/common/obj/JAVA_LIBRARIES/framework_intermediates/with-local/classes.dex FAILED:</w:t>
+      </w:r>
+    </w:p>
+    <w:p>
+      <w:pPr>
+        <w:pStyle w:val="a8"/>
+        <w:ind w:left="360" w:firstLineChars="0" w:firstLine="0"/>
+      </w:pPr>
+      <w:r>
+        <w:t>/bin/bash out/target/common/obj/JAVA_LIBRARIES/framework_intermediates/with-local/classes.dex.rsp</w:t>
+      </w:r>
+    </w:p>
+    <w:p>
+      <w:pPr>
+        <w:pStyle w:val="a8"/>
+        <w:ind w:left="360"/>
+      </w:pPr>
+    </w:p>
+    <w:p>
+      <w:r>
+        <w:t>ERROR: /home/key/work/rk3399_android7.1_v1.00/frameworks/base/core/java/com/kji/KjiCoreHelper.java:120</w:t>
+      </w:r>
+    </w:p>
+    <w:p/>
+    <w:p>
+      <w:r>
+        <w:rPr>
+          <w:rFonts w:hint="eastAsia"/>
+        </w:rPr>
+        <w:t>用</w:t>
+      </w:r>
+      <w:r>
+        <w:t>Jack</w:t>
+      </w:r>
+      <w:r>
+        <w:rPr>
+          <w:rFonts w:hint="eastAsia"/>
+        </w:rPr>
+        <w:t>来</w:t>
+      </w:r>
+      <w:r>
+        <w:t>编译</w:t>
+      </w:r>
+      <w:proofErr w:type="spellStart"/>
+      <w:r>
+        <w:t>framework_intermediates</w:t>
+      </w:r>
+      <w:proofErr w:type="spellEnd"/>
+      <w:r>
+        <w:t>/with-local/</w:t>
+      </w:r>
+      <w:proofErr w:type="spellStart"/>
+      <w:r>
+        <w:t>classes.dex</w:t>
+      </w:r>
+      <w:proofErr w:type="spellEnd"/>
+      <w:r>
+        <w:rPr>
+          <w:rFonts w:hint="eastAsia"/>
+        </w:rPr>
+        <w:t>，</w:t>
+      </w:r>
+      <w:r>
+        <w:t>无法引用到新加的资源</w:t>
+      </w:r>
+    </w:p>
+    <w:p>
+      <w:proofErr w:type="spellStart"/>
+      <w:r>
+        <w:t>com.android.internal.R.string.kji_browser_lable</w:t>
+      </w:r>
+      <w:proofErr w:type="spellEnd"/>
+    </w:p>
+    <w:p/>
+    <w:p/>
+    <w:p>
+      <w:pPr>
+        <w:pStyle w:val="a8"/>
+        <w:ind w:left="360"/>
+      </w:pPr>
+    </w:p>
+    <w:p>
+      <w:pPr>
+        <w:pStyle w:val="a8"/>
+        <w:ind w:left="360"/>
+      </w:pPr>
+      <w:r>
+        <w:rPr>
+          <w:rFonts w:hint="eastAsia"/>
+        </w:rPr>
         <w:t>3.</w:t>
       </w:r>
       <w:r>
@@ -7292,7 +9795,7 @@
     </w:p>
     <w:p>
       <w:pPr>
-        <w:pStyle w:val="a6"/>
+        <w:pStyle w:val="a8"/>
         <w:ind w:left="360"/>
       </w:pPr>
       <w:r>
@@ -7301,37 +9804,55 @@
     </w:p>
     <w:p>
       <w:pPr>
-        <w:pStyle w:val="a6"/>
+        <w:pStyle w:val="a8"/>
         <w:ind w:left="360"/>
       </w:pPr>
       <w:r>
-        <w:t>make: *** [ninja_wrapper] Error 1</w:t>
-      </w:r>
-    </w:p>
-    <w:p>
-      <w:pPr>
-        <w:pStyle w:val="a6"/>
+        <w:t>make: *** [</w:t>
+      </w:r>
+      <w:proofErr w:type="spellStart"/>
+      <w:r>
+        <w:t>ninja_wrapper</w:t>
+      </w:r>
+      <w:proofErr w:type="spellEnd"/>
+      <w:r>
+        <w:t>] Error 1</w:t>
+      </w:r>
+    </w:p>
+    <w:p>
+      <w:pPr>
+        <w:pStyle w:val="a8"/>
         <w:ind w:left="360"/>
       </w:pPr>
     </w:p>
     <w:p>
       <w:pPr>
-        <w:pStyle w:val="a6"/>
+        <w:pStyle w:val="a8"/>
         <w:ind w:left="360"/>
       </w:pPr>
       <w:r>
-        <w:t>#### make failed to build some targets (01:07 (mm:ss)) ####</w:t>
-      </w:r>
-    </w:p>
-    <w:p>
-      <w:pPr>
-        <w:pStyle w:val="a6"/>
+        <w:t>#### make failed to build some targets (01:07 (</w:t>
+      </w:r>
+      <w:proofErr w:type="spellStart"/>
+      <w:proofErr w:type="gramStart"/>
+      <w:r>
+        <w:t>mm:ss</w:t>
+      </w:r>
+      <w:proofErr w:type="spellEnd"/>
+      <w:proofErr w:type="gramEnd"/>
+      <w:r>
+        <w:t>)) ####</w:t>
+      </w:r>
+    </w:p>
+    <w:p>
+      <w:pPr>
+        <w:pStyle w:val="a8"/>
         <w:ind w:left="360"/>
       </w:pPr>
     </w:p>
     <w:p>
       <w:pPr>
-        <w:pStyle w:val="a6"/>
+        <w:pStyle w:val="a8"/>
         <w:ind w:left="360"/>
       </w:pPr>
       <w:r>
@@ -7340,13 +9861,13 @@
     </w:p>
     <w:p>
       <w:pPr>
-        <w:pStyle w:val="a6"/>
+        <w:pStyle w:val="a8"/>
         <w:ind w:left="360"/>
       </w:pPr>
     </w:p>
     <w:p>
       <w:pPr>
-        <w:pStyle w:val="a6"/>
+        <w:pStyle w:val="a8"/>
         <w:ind w:left="360"/>
       </w:pPr>
       <w:r>
@@ -7364,28 +9885,35 @@
     </w:p>
     <w:p>
       <w:pPr>
-        <w:pStyle w:val="a6"/>
+        <w:pStyle w:val="a8"/>
         <w:ind w:left="360" w:firstLineChars="0" w:firstLine="0"/>
       </w:pPr>
-      <w:r>
-        <w:t>com.android.settings</w:t>
-      </w:r>
-    </w:p>
-    <w:p>
-      <w:pPr>
-        <w:pStyle w:val="a6"/>
+      <w:proofErr w:type="spellStart"/>
+      <w:proofErr w:type="gramStart"/>
+      <w:r>
+        <w:t>com.android</w:t>
+      </w:r>
+      <w:proofErr w:type="gramEnd"/>
+      <w:r>
+        <w:t>.settings</w:t>
+      </w:r>
+      <w:proofErr w:type="spellEnd"/>
+    </w:p>
+    <w:p>
+      <w:pPr>
+        <w:pStyle w:val="a8"/>
         <w:ind w:left="360" w:firstLineChars="0" w:firstLine="0"/>
       </w:pPr>
     </w:p>
     <w:p>
       <w:pPr>
-        <w:pStyle w:val="a6"/>
+        <w:pStyle w:val="a8"/>
         <w:ind w:left="360" w:firstLineChars="0" w:firstLine="0"/>
       </w:pPr>
     </w:p>
     <w:p>
       <w:pPr>
-        <w:pStyle w:val="a6"/>
+        <w:pStyle w:val="a8"/>
         <w:ind w:left="360" w:firstLineChars="0" w:firstLine="0"/>
       </w:pPr>
       <w:r>
@@ -7442,41 +9970,9 @@
           <w:bdr w:val="none" w:sz="0" w:space="0" w:color="auto" w:frame="1"/>
           <w:shd w:val="clear" w:color="auto" w:fill="EFF0F1"/>
         </w:rPr>
-        <w:t>LOCAL_DX_FLAGS := --multi-dex --main-dex-list=$(mainDexList) --minimal-main-dex</w:t>
-      </w:r>
-    </w:p>
-    <w:p>
-      <w:pPr>
-        <w:widowControl/>
-        <w:shd w:val="clear" w:color="auto" w:fill="EFF0F1"/>
-        <w:tabs>
-          <w:tab w:val="left" w:pos="916"/>
-          <w:tab w:val="left" w:pos="1832"/>
-          <w:tab w:val="left" w:pos="2748"/>
-          <w:tab w:val="left" w:pos="3664"/>
-          <w:tab w:val="left" w:pos="4580"/>
-          <w:tab w:val="left" w:pos="5496"/>
-          <w:tab w:val="left" w:pos="6412"/>
-          <w:tab w:val="left" w:pos="7328"/>
-          <w:tab w:val="left" w:pos="8244"/>
-          <w:tab w:val="left" w:pos="9160"/>
-          <w:tab w:val="left" w:pos="10076"/>
-          <w:tab w:val="left" w:pos="10992"/>
-          <w:tab w:val="left" w:pos="11908"/>
-          <w:tab w:val="left" w:pos="12824"/>
-          <w:tab w:val="left" w:pos="13740"/>
-          <w:tab w:val="left" w:pos="14656"/>
-        </w:tabs>
-        <w:jc w:val="left"/>
-        <w:textAlignment w:val="baseline"/>
-        <w:rPr>
-          <w:rFonts w:ascii="Consolas" w:eastAsia="宋体" w:hAnsi="Consolas" w:cs="Consolas"/>
-          <w:color w:val="242729"/>
-          <w:kern w:val="0"/>
-          <w:sz w:val="20"/>
-          <w:szCs w:val="20"/>
-        </w:rPr>
-      </w:pPr>
+        <w:t>LOCAL_DX_</w:t>
+      </w:r>
+      <w:proofErr w:type="gramStart"/>
       <w:r>
         <w:rPr>
           <w:rFonts w:ascii="Consolas" w:eastAsia="宋体" w:hAnsi="Consolas" w:cs="Consolas"/>
@@ -7487,18 +9983,194 @@
           <w:bdr w:val="none" w:sz="0" w:space="0" w:color="auto" w:frame="1"/>
           <w:shd w:val="clear" w:color="auto" w:fill="EFF0F1"/>
         </w:rPr>
-        <w:t xml:space="preserve">  LOCAL_JACK_FLAGS += --multi-dex native</w:t>
-      </w:r>
-    </w:p>
-    <w:p>
-      <w:pPr>
-        <w:pStyle w:val="a6"/>
+        <w:t>FLAGS :</w:t>
+      </w:r>
+      <w:proofErr w:type="gramEnd"/>
+      <w:r>
+        <w:rPr>
+          <w:rFonts w:ascii="Consolas" w:eastAsia="宋体" w:hAnsi="Consolas" w:cs="Consolas"/>
+          <w:color w:val="242729"/>
+          <w:kern w:val="0"/>
+          <w:sz w:val="20"/>
+          <w:szCs w:val="20"/>
+          <w:bdr w:val="none" w:sz="0" w:space="0" w:color="auto" w:frame="1"/>
+          <w:shd w:val="clear" w:color="auto" w:fill="EFF0F1"/>
+        </w:rPr>
+        <w:t>= --multi-</w:t>
+      </w:r>
+      <w:proofErr w:type="spellStart"/>
+      <w:r>
+        <w:rPr>
+          <w:rFonts w:ascii="Consolas" w:eastAsia="宋体" w:hAnsi="Consolas" w:cs="Consolas"/>
+          <w:color w:val="242729"/>
+          <w:kern w:val="0"/>
+          <w:sz w:val="20"/>
+          <w:szCs w:val="20"/>
+          <w:bdr w:val="none" w:sz="0" w:space="0" w:color="auto" w:frame="1"/>
+          <w:shd w:val="clear" w:color="auto" w:fill="EFF0F1"/>
+        </w:rPr>
+        <w:t>dex</w:t>
+      </w:r>
+      <w:proofErr w:type="spellEnd"/>
+      <w:r>
+        <w:rPr>
+          <w:rFonts w:ascii="Consolas" w:eastAsia="宋体" w:hAnsi="Consolas" w:cs="Consolas"/>
+          <w:color w:val="242729"/>
+          <w:kern w:val="0"/>
+          <w:sz w:val="20"/>
+          <w:szCs w:val="20"/>
+          <w:bdr w:val="none" w:sz="0" w:space="0" w:color="auto" w:frame="1"/>
+          <w:shd w:val="clear" w:color="auto" w:fill="EFF0F1"/>
+        </w:rPr>
+        <w:t xml:space="preserve"> --main-</w:t>
+      </w:r>
+      <w:proofErr w:type="spellStart"/>
+      <w:r>
+        <w:rPr>
+          <w:rFonts w:ascii="Consolas" w:eastAsia="宋体" w:hAnsi="Consolas" w:cs="Consolas"/>
+          <w:color w:val="242729"/>
+          <w:kern w:val="0"/>
+          <w:sz w:val="20"/>
+          <w:szCs w:val="20"/>
+          <w:bdr w:val="none" w:sz="0" w:space="0" w:color="auto" w:frame="1"/>
+          <w:shd w:val="clear" w:color="auto" w:fill="EFF0F1"/>
+        </w:rPr>
+        <w:t>dex</w:t>
+      </w:r>
+      <w:proofErr w:type="spellEnd"/>
+      <w:r>
+        <w:rPr>
+          <w:rFonts w:ascii="Consolas" w:eastAsia="宋体" w:hAnsi="Consolas" w:cs="Consolas"/>
+          <w:color w:val="242729"/>
+          <w:kern w:val="0"/>
+          <w:sz w:val="20"/>
+          <w:szCs w:val="20"/>
+          <w:bdr w:val="none" w:sz="0" w:space="0" w:color="auto" w:frame="1"/>
+          <w:shd w:val="clear" w:color="auto" w:fill="EFF0F1"/>
+        </w:rPr>
+        <w:t>-list=$(</w:t>
+      </w:r>
+      <w:proofErr w:type="spellStart"/>
+      <w:r>
+        <w:rPr>
+          <w:rFonts w:ascii="Consolas" w:eastAsia="宋体" w:hAnsi="Consolas" w:cs="Consolas"/>
+          <w:color w:val="242729"/>
+          <w:kern w:val="0"/>
+          <w:sz w:val="20"/>
+          <w:szCs w:val="20"/>
+          <w:bdr w:val="none" w:sz="0" w:space="0" w:color="auto" w:frame="1"/>
+          <w:shd w:val="clear" w:color="auto" w:fill="EFF0F1"/>
+        </w:rPr>
+        <w:t>mainDexList</w:t>
+      </w:r>
+      <w:proofErr w:type="spellEnd"/>
+      <w:r>
+        <w:rPr>
+          <w:rFonts w:ascii="Consolas" w:eastAsia="宋体" w:hAnsi="Consolas" w:cs="Consolas"/>
+          <w:color w:val="242729"/>
+          <w:kern w:val="0"/>
+          <w:sz w:val="20"/>
+          <w:szCs w:val="20"/>
+          <w:bdr w:val="none" w:sz="0" w:space="0" w:color="auto" w:frame="1"/>
+          <w:shd w:val="clear" w:color="auto" w:fill="EFF0F1"/>
+        </w:rPr>
+        <w:t>) --minimal-main-</w:t>
+      </w:r>
+      <w:proofErr w:type="spellStart"/>
+      <w:r>
+        <w:rPr>
+          <w:rFonts w:ascii="Consolas" w:eastAsia="宋体" w:hAnsi="Consolas" w:cs="Consolas"/>
+          <w:color w:val="242729"/>
+          <w:kern w:val="0"/>
+          <w:sz w:val="20"/>
+          <w:szCs w:val="20"/>
+          <w:bdr w:val="none" w:sz="0" w:space="0" w:color="auto" w:frame="1"/>
+          <w:shd w:val="clear" w:color="auto" w:fill="EFF0F1"/>
+        </w:rPr>
+        <w:t>dex</w:t>
+      </w:r>
+      <w:proofErr w:type="spellEnd"/>
+    </w:p>
+    <w:p>
+      <w:pPr>
+        <w:widowControl/>
+        <w:shd w:val="clear" w:color="auto" w:fill="EFF0F1"/>
+        <w:tabs>
+          <w:tab w:val="left" w:pos="916"/>
+          <w:tab w:val="left" w:pos="1832"/>
+          <w:tab w:val="left" w:pos="2748"/>
+          <w:tab w:val="left" w:pos="3664"/>
+          <w:tab w:val="left" w:pos="4580"/>
+          <w:tab w:val="left" w:pos="5496"/>
+          <w:tab w:val="left" w:pos="6412"/>
+          <w:tab w:val="left" w:pos="7328"/>
+          <w:tab w:val="left" w:pos="8244"/>
+          <w:tab w:val="left" w:pos="9160"/>
+          <w:tab w:val="left" w:pos="10076"/>
+          <w:tab w:val="left" w:pos="10992"/>
+          <w:tab w:val="left" w:pos="11908"/>
+          <w:tab w:val="left" w:pos="12824"/>
+          <w:tab w:val="left" w:pos="13740"/>
+          <w:tab w:val="left" w:pos="14656"/>
+        </w:tabs>
+        <w:jc w:val="left"/>
+        <w:textAlignment w:val="baseline"/>
+        <w:rPr>
+          <w:rFonts w:ascii="Consolas" w:eastAsia="宋体" w:hAnsi="Consolas" w:cs="Consolas"/>
+          <w:color w:val="242729"/>
+          <w:kern w:val="0"/>
+          <w:sz w:val="20"/>
+          <w:szCs w:val="20"/>
+        </w:rPr>
+      </w:pPr>
+      <w:r>
+        <w:rPr>
+          <w:rFonts w:ascii="Consolas" w:eastAsia="宋体" w:hAnsi="Consolas" w:cs="Consolas"/>
+          <w:color w:val="242729"/>
+          <w:kern w:val="0"/>
+          <w:sz w:val="20"/>
+          <w:szCs w:val="20"/>
+          <w:bdr w:val="none" w:sz="0" w:space="0" w:color="auto" w:frame="1"/>
+          <w:shd w:val="clear" w:color="auto" w:fill="EFF0F1"/>
+        </w:rPr>
+        <w:t xml:space="preserve">  LOCAL_JACK_FLAGS += --multi-</w:t>
+      </w:r>
+      <w:proofErr w:type="spellStart"/>
+      <w:r>
+        <w:rPr>
+          <w:rFonts w:ascii="Consolas" w:eastAsia="宋体" w:hAnsi="Consolas" w:cs="Consolas"/>
+          <w:color w:val="242729"/>
+          <w:kern w:val="0"/>
+          <w:sz w:val="20"/>
+          <w:szCs w:val="20"/>
+          <w:bdr w:val="none" w:sz="0" w:space="0" w:color="auto" w:frame="1"/>
+          <w:shd w:val="clear" w:color="auto" w:fill="EFF0F1"/>
+        </w:rPr>
+        <w:t>dex</w:t>
+      </w:r>
+      <w:proofErr w:type="spellEnd"/>
+      <w:r>
+        <w:rPr>
+          <w:rFonts w:ascii="Consolas" w:eastAsia="宋体" w:hAnsi="Consolas" w:cs="Consolas"/>
+          <w:color w:val="242729"/>
+          <w:kern w:val="0"/>
+          <w:sz w:val="20"/>
+          <w:szCs w:val="20"/>
+          <w:bdr w:val="none" w:sz="0" w:space="0" w:color="auto" w:frame="1"/>
+          <w:shd w:val="clear" w:color="auto" w:fill="EFF0F1"/>
+        </w:rPr>
+        <w:t xml:space="preserve"> native</w:t>
+      </w:r>
+    </w:p>
+    <w:p>
+      <w:pPr>
+        <w:pStyle w:val="a8"/>
         <w:ind w:left="360" w:firstLineChars="0" w:firstLine="0"/>
       </w:pPr>
     </w:p>
     <w:p>
       <w:pPr>
-        <w:pStyle w:val="a6"/>
+        <w:pStyle w:val="a8"/>
         <w:ind w:left="360" w:firstLineChars="0" w:firstLine="0"/>
       </w:pPr>
     </w:p>
@@ -7513,7 +10185,7 @@
 </file>
 
 <file path=word/endnotes.xml><?xml version="1.0" encoding="utf-8"?>
-<w:endnotes xmlns:wpc="http://schemas.microsoft.com/office/word/2010/wordprocessingCanvas" xmlns:mc="http://schemas.openxmlformats.org/markup-compatibility/2006" xmlns:o="urn:schemas-microsoft-com:office:office" xmlns:r="http://schemas.openxmlformats.org/officeDocument/2006/relationships" xmlns:m="http://schemas.openxmlformats.org/officeDocument/2006/math" xmlns:v="urn:schemas-microsoft-com:vml" xmlns:wp14="http://schemas.microsoft.com/office/word/2010/wordprocessingDrawing" xmlns:wp="http://schemas.openxmlformats.org/drawingml/2006/wordprocessingDrawing" xmlns:w10="urn:schemas-microsoft-com:office:word" xmlns:w="http://schemas.openxmlformats.org/wordprocessingml/2006/main" xmlns:w14="http://schemas.microsoft.com/office/word/2010/wordml" xmlns:w15="http://schemas.microsoft.com/office/word/2012/wordml" xmlns:wpg="http://schemas.microsoft.com/office/word/2010/wordprocessingGroup" xmlns:wpi="http://schemas.microsoft.com/office/word/2010/wordprocessingInk" xmlns:wne="http://schemas.microsoft.com/office/word/2006/wordml" xmlns:wps="http://schemas.microsoft.com/office/word/2010/wordprocessingShape" mc:Ignorable="w14 w15 wp14">
+<w:endnotes xmlns:wpc="http://schemas.microsoft.com/office/word/2010/wordprocessingCanvas" xmlns:cx="http://schemas.microsoft.com/office/drawing/2014/chartex" xmlns:cx1="http://schemas.microsoft.com/office/drawing/2015/9/8/chartex" xmlns:cx2="http://schemas.microsoft.com/office/drawing/2015/10/21/chartex" xmlns:cx3="http://schemas.microsoft.com/office/drawing/2016/5/9/chartex" xmlns:cx4="http://schemas.microsoft.com/office/drawing/2016/5/10/chartex" xmlns:cx5="http://schemas.microsoft.com/office/drawing/2016/5/11/chartex" xmlns:cx6="http://schemas.microsoft.com/office/drawing/2016/5/12/chartex" xmlns:cx7="http://schemas.microsoft.com/office/drawing/2016/5/13/chartex" xmlns:cx8="http://schemas.microsoft.com/office/drawing/2016/5/14/chartex" xmlns:mc="http://schemas.openxmlformats.org/markup-compatibility/2006" xmlns:aink="http://schemas.microsoft.com/office/drawing/2016/ink" xmlns:am3d="http://schemas.microsoft.com/office/drawing/2017/model3d" xmlns:o="urn:schemas-microsoft-com:office:office" xmlns:r="http://schemas.openxmlformats.org/officeDocument/2006/relationships" xmlns:m="http://schemas.openxmlformats.org/officeDocument/2006/math" xmlns:v="urn:schemas-microsoft-com:vml" xmlns:wp14="http://schemas.microsoft.com/office/word/2010/wordprocessingDrawing" xmlns:wp="http://schemas.openxmlformats.org/drawingml/2006/wordprocessingDrawing" xmlns:w10="urn:schemas-microsoft-com:office:word" xmlns:w="http://schemas.openxmlformats.org/wordprocessingml/2006/main" xmlns:w14="http://schemas.microsoft.com/office/word/2010/wordml" xmlns:w15="http://schemas.microsoft.com/office/word/2012/wordml" xmlns:w16cid="http://schemas.microsoft.com/office/word/2016/wordml/cid" xmlns:w16se="http://schemas.microsoft.com/office/word/2015/wordml/symex" xmlns:wpg="http://schemas.microsoft.com/office/word/2010/wordprocessingGroup" xmlns:wpi="http://schemas.microsoft.com/office/word/2010/wordprocessingInk" xmlns:wne="http://schemas.microsoft.com/office/word/2006/wordml" xmlns:wps="http://schemas.microsoft.com/office/word/2010/wordprocessingShape" mc:Ignorable="w14 w15 w16se w16cid wp14">
   <w:endnote w:type="separator" w:id="-1">
     <w:p>
       <w:r>
@@ -7532,7 +10204,7 @@
 </file>
 
 <file path=word/footnotes.xml><?xml version="1.0" encoding="utf-8"?>
-<w:footnotes xmlns:wpc="http://schemas.microsoft.com/office/word/2010/wordprocessingCanvas" xmlns:mc="http://schemas.openxmlformats.org/markup-compatibility/2006" xmlns:o="urn:schemas-microsoft-com:office:office" xmlns:r="http://schemas.openxmlformats.org/officeDocument/2006/relationships" xmlns:m="http://schemas.openxmlformats.org/officeDocument/2006/math" xmlns:v="urn:schemas-microsoft-com:vml" xmlns:wp14="http://schemas.microsoft.com/office/word/2010/wordprocessingDrawing" xmlns:wp="http://schemas.openxmlformats.org/drawingml/2006/wordprocessingDrawing" xmlns:w10="urn:schemas-microsoft-com:office:word" xmlns:w="http://schemas.openxmlformats.org/wordprocessingml/2006/main" xmlns:w14="http://schemas.microsoft.com/office/word/2010/wordml" xmlns:w15="http://schemas.microsoft.com/office/word/2012/wordml" xmlns:wpg="http://schemas.microsoft.com/office/word/2010/wordprocessingGroup" xmlns:wpi="http://schemas.microsoft.com/office/word/2010/wordprocessingInk" xmlns:wne="http://schemas.microsoft.com/office/word/2006/wordml" xmlns:wps="http://schemas.microsoft.com/office/word/2010/wordprocessingShape" mc:Ignorable="w14 w15 wp14">
+<w:footnotes xmlns:wpc="http://schemas.microsoft.com/office/word/2010/wordprocessingCanvas" xmlns:cx="http://schemas.microsoft.com/office/drawing/2014/chartex" xmlns:cx1="http://schemas.microsoft.com/office/drawing/2015/9/8/chartex" xmlns:cx2="http://schemas.microsoft.com/office/drawing/2015/10/21/chartex" xmlns:cx3="http://schemas.microsoft.com/office/drawing/2016/5/9/chartex" xmlns:cx4="http://schemas.microsoft.com/office/drawing/2016/5/10/chartex" xmlns:cx5="http://schemas.microsoft.com/office/drawing/2016/5/11/chartex" xmlns:cx6="http://schemas.microsoft.com/office/drawing/2016/5/12/chartex" xmlns:cx7="http://schemas.microsoft.com/office/drawing/2016/5/13/chartex" xmlns:cx8="http://schemas.microsoft.com/office/drawing/2016/5/14/chartex" xmlns:mc="http://schemas.openxmlformats.org/markup-compatibility/2006" xmlns:aink="http://schemas.microsoft.com/office/drawing/2016/ink" xmlns:am3d="http://schemas.microsoft.com/office/drawing/2017/model3d" xmlns:o="urn:schemas-microsoft-com:office:office" xmlns:r="http://schemas.openxmlformats.org/officeDocument/2006/relationships" xmlns:m="http://schemas.openxmlformats.org/officeDocument/2006/math" xmlns:v="urn:schemas-microsoft-com:vml" xmlns:wp14="http://schemas.microsoft.com/office/word/2010/wordprocessingDrawing" xmlns:wp="http://schemas.openxmlformats.org/drawingml/2006/wordprocessingDrawing" xmlns:w10="urn:schemas-microsoft-com:office:word" xmlns:w="http://schemas.openxmlformats.org/wordprocessingml/2006/main" xmlns:w14="http://schemas.microsoft.com/office/word/2010/wordml" xmlns:w15="http://schemas.microsoft.com/office/word/2012/wordml" xmlns:w16cid="http://schemas.microsoft.com/office/word/2016/wordml/cid" xmlns:w16se="http://schemas.microsoft.com/office/word/2015/wordml/symex" xmlns:wpg="http://schemas.microsoft.com/office/word/2010/wordprocessingGroup" xmlns:wpi="http://schemas.microsoft.com/office/word/2010/wordprocessingInk" xmlns:wne="http://schemas.microsoft.com/office/word/2006/wordml" xmlns:wps="http://schemas.microsoft.com/office/word/2010/wordprocessingShape" mc:Ignorable="w14 w15 w16se w16cid wp14">
   <w:footnote w:type="separator" w:id="-1">
     <w:p>
       <w:r>
@@ -7551,7 +10223,7 @@
 </file>
 
 <file path=word/numbering.xml><?xml version="1.0" encoding="utf-8"?>
-<w:numbering xmlns:wpc="http://schemas.microsoft.com/office/word/2010/wordprocessingCanvas" xmlns:mc="http://schemas.openxmlformats.org/markup-compatibility/2006" xmlns:o="urn:schemas-microsoft-com:office:office" xmlns:r="http://schemas.openxmlformats.org/officeDocument/2006/relationships" xmlns:m="http://schemas.openxmlformats.org/officeDocument/2006/math" xmlns:v="urn:schemas-microsoft-com:vml" xmlns:wp14="http://schemas.microsoft.com/office/word/2010/wordprocessingDrawing" xmlns:wp="http://schemas.openxmlformats.org/drawingml/2006/wordprocessingDrawing" xmlns:w10="urn:schemas-microsoft-com:office:word" xmlns:w="http://schemas.openxmlformats.org/wordprocessingml/2006/main" xmlns:w14="http://schemas.microsoft.com/office/word/2010/wordml" xmlns:w15="http://schemas.microsoft.com/office/word/2012/wordml" xmlns:wpg="http://schemas.microsoft.com/office/word/2010/wordprocessingGroup" xmlns:wpi="http://schemas.microsoft.com/office/word/2010/wordprocessingInk" xmlns:wne="http://schemas.microsoft.com/office/word/2006/wordml" xmlns:wps="http://schemas.microsoft.com/office/word/2010/wordprocessingShape" mc:Ignorable="w14 w15 wp14">
+<w:numbering xmlns:wpc="http://schemas.microsoft.com/office/word/2010/wordprocessingCanvas" xmlns:cx="http://schemas.microsoft.com/office/drawing/2014/chartex" xmlns:cx1="http://schemas.microsoft.com/office/drawing/2015/9/8/chartex" xmlns:cx2="http://schemas.microsoft.com/office/drawing/2015/10/21/chartex" xmlns:cx3="http://schemas.microsoft.com/office/drawing/2016/5/9/chartex" xmlns:cx4="http://schemas.microsoft.com/office/drawing/2016/5/10/chartex" xmlns:cx5="http://schemas.microsoft.com/office/drawing/2016/5/11/chartex" xmlns:cx6="http://schemas.microsoft.com/office/drawing/2016/5/12/chartex" xmlns:cx7="http://schemas.microsoft.com/office/drawing/2016/5/13/chartex" xmlns:cx8="http://schemas.microsoft.com/office/drawing/2016/5/14/chartex" xmlns:mc="http://schemas.openxmlformats.org/markup-compatibility/2006" xmlns:aink="http://schemas.microsoft.com/office/drawing/2016/ink" xmlns:am3d="http://schemas.microsoft.com/office/drawing/2017/model3d" xmlns:o="urn:schemas-microsoft-com:office:office" xmlns:r="http://schemas.openxmlformats.org/officeDocument/2006/relationships" xmlns:m="http://schemas.openxmlformats.org/officeDocument/2006/math" xmlns:v="urn:schemas-microsoft-com:vml" xmlns:wp14="http://schemas.microsoft.com/office/word/2010/wordprocessingDrawing" xmlns:wp="http://schemas.openxmlformats.org/drawingml/2006/wordprocessingDrawing" xmlns:w10="urn:schemas-microsoft-com:office:word" xmlns:w="http://schemas.openxmlformats.org/wordprocessingml/2006/main" xmlns:w14="http://schemas.microsoft.com/office/word/2010/wordml" xmlns:w15="http://schemas.microsoft.com/office/word/2012/wordml" xmlns:w16cid="http://schemas.microsoft.com/office/word/2016/wordml/cid" xmlns:w16se="http://schemas.microsoft.com/office/word/2015/wordml/symex" xmlns:wpg="http://schemas.microsoft.com/office/word/2010/wordprocessingGroup" xmlns:wpi="http://schemas.microsoft.com/office/word/2010/wordprocessingInk" xmlns:wne="http://schemas.microsoft.com/office/word/2006/wordml" xmlns:wps="http://schemas.microsoft.com/office/word/2010/wordprocessingShape" mc:Ignorable="w14 w15 w16se w16cid wp14">
   <w:abstractNum w:abstractNumId="0" w15:restartNumberingAfterBreak="0">
     <w:nsid w:val="1C6178FD"/>
     <w:multiLevelType w:val="multilevel"/>
@@ -7915,7 +10587,7 @@
 </file>
 
 <file path=word/styles.xml><?xml version="1.0" encoding="utf-8"?>
-<w:styles xmlns:mc="http://schemas.openxmlformats.org/markup-compatibility/2006" xmlns:r="http://schemas.openxmlformats.org/officeDocument/2006/relationships" xmlns:w="http://schemas.openxmlformats.org/wordprocessingml/2006/main" xmlns:w14="http://schemas.microsoft.com/office/word/2010/wordml" xmlns:w15="http://schemas.microsoft.com/office/word/2012/wordml" mc:Ignorable="w14 w15">
+<w:styles xmlns:mc="http://schemas.openxmlformats.org/markup-compatibility/2006" xmlns:r="http://schemas.openxmlformats.org/officeDocument/2006/relationships" xmlns:w="http://schemas.openxmlformats.org/wordprocessingml/2006/main" xmlns:w14="http://schemas.microsoft.com/office/word/2010/wordml" xmlns:w15="http://schemas.microsoft.com/office/word/2012/wordml" xmlns:w16cid="http://schemas.microsoft.com/office/word/2016/wordml/cid" xmlns:w16se="http://schemas.microsoft.com/office/word/2015/wordml/symex" mc:Ignorable="w14 w15 w16se w16cid">
   <w:docDefaults>
     <w:rPrDefault>
       <w:rPr>
@@ -7928,7 +10600,7 @@
     </w:rPrDefault>
     <w:pPrDefault/>
   </w:docDefaults>
-  <w:latentStyles w:defLockedState="0" w:defUIPriority="99" w:defSemiHidden="0" w:defUnhideWhenUsed="0" w:defQFormat="0" w:count="371">
+  <w:latentStyles w:defLockedState="0" w:defUIPriority="99" w:defSemiHidden="0" w:defUnhideWhenUsed="0" w:defQFormat="0" w:count="375">
     <w:lsdException w:name="Normal" w:uiPriority="0" w:qFormat="1"/>
     <w:lsdException w:name="heading 1" w:uiPriority="9" w:qFormat="1"/>
     <w:lsdException w:name="heading 2" w:semiHidden="1" w:uiPriority="9" w:unhideWhenUsed="1" w:qFormat="1"/>
@@ -8034,7 +10706,6 @@
     <w:lsdException w:name="HTML Sample" w:semiHidden="1" w:unhideWhenUsed="1"/>
     <w:lsdException w:name="HTML Typewriter" w:semiHidden="1" w:unhideWhenUsed="1"/>
     <w:lsdException w:name="HTML Variable" w:semiHidden="1" w:unhideWhenUsed="1"/>
-    <w:lsdException w:name="Normal Table" w:semiHidden="1" w:unhideWhenUsed="1"/>
     <w:lsdException w:name="annotation subject" w:semiHidden="1" w:unhideWhenUsed="1"/>
     <w:lsdException w:name="No List" w:semiHidden="1" w:unhideWhenUsed="1"/>
     <w:lsdException w:name="Outline List 1" w:semiHidden="1" w:unhideWhenUsed="1"/>
@@ -8078,10 +10749,8 @@
     <w:lsdException w:name="Table Elegant" w:semiHidden="1" w:unhideWhenUsed="1"/>
     <w:lsdException w:name="Table Professional" w:semiHidden="1" w:unhideWhenUsed="1"/>
     <w:lsdException w:name="Table Subtle 1" w:semiHidden="1" w:unhideWhenUsed="1"/>
-    <w:lsdException w:name="Table Subtle 2" w:semiHidden="1" w:unhideWhenUsed="1"/>
     <w:lsdException w:name="Table Web 1" w:semiHidden="1" w:unhideWhenUsed="1"/>
     <w:lsdException w:name="Table Web 2" w:semiHidden="1" w:unhideWhenUsed="1"/>
-    <w:lsdException w:name="Table Web 3" w:semiHidden="1" w:unhideWhenUsed="1"/>
     <w:lsdException w:name="Balloon Text" w:semiHidden="1" w:unhideWhenUsed="1"/>
     <w:lsdException w:name="Table Grid" w:uiPriority="39"/>
     <w:lsdException w:name="Table Theme" w:semiHidden="1" w:unhideWhenUsed="1"/>
@@ -8300,6 +10969,10 @@
     <w:lsdException w:name="List Table 5 Dark Accent 6" w:uiPriority="50"/>
     <w:lsdException w:name="List Table 6 Colorful Accent 6" w:uiPriority="51"/>
     <w:lsdException w:name="List Table 7 Colorful Accent 6" w:uiPriority="52"/>
+    <w:lsdException w:name="Mention" w:semiHidden="1" w:unhideWhenUsed="1"/>
+    <w:lsdException w:name="Smart Hyperlink" w:semiHidden="1" w:unhideWhenUsed="1"/>
+    <w:lsdException w:name="Hashtag" w:semiHidden="1" w:unhideWhenUsed="1"/>
+    <w:lsdException w:name="Unresolved Mention" w:semiHidden="1" w:unhideWhenUsed="1"/>
   </w:latentStyles>
   <w:style w:type="paragraph" w:default="1" w:styleId="a">
     <w:name w:val="Normal"/>
@@ -8313,7 +10986,7 @@
     <w:name w:val="heading 1"/>
     <w:basedOn w:val="a"/>
     <w:next w:val="a"/>
-    <w:link w:val="1Char"/>
+    <w:link w:val="10"/>
     <w:uiPriority w:val="9"/>
     <w:qFormat/>
     <w:rsid w:val="006C7814"/>
@@ -8335,7 +11008,7 @@
     <w:name w:val="heading 2"/>
     <w:basedOn w:val="a"/>
     <w:next w:val="a"/>
-    <w:link w:val="2Char"/>
+    <w:link w:val="20"/>
     <w:uiPriority w:val="9"/>
     <w:unhideWhenUsed/>
     <w:qFormat/>
@@ -8358,7 +11031,7 @@
     <w:name w:val="heading 3"/>
     <w:basedOn w:val="a"/>
     <w:next w:val="a"/>
-    <w:link w:val="3Char"/>
+    <w:link w:val="30"/>
     <w:uiPriority w:val="9"/>
     <w:unhideWhenUsed/>
     <w:qFormat/>
@@ -8406,7 +11079,7 @@
   <w:style w:type="paragraph" w:styleId="a3">
     <w:name w:val="header"/>
     <w:basedOn w:val="a"/>
-    <w:link w:val="Char"/>
+    <w:link w:val="a4"/>
     <w:uiPriority w:val="99"/>
     <w:unhideWhenUsed/>
     <w:rsid w:val="00D41D1A"/>
@@ -8426,8 +11099,8 @@
       <w:szCs w:val="18"/>
     </w:rPr>
   </w:style>
-  <w:style w:type="character" w:customStyle="1" w:styleId="Char">
-    <w:name w:val="页眉 Char"/>
+  <w:style w:type="character" w:customStyle="1" w:styleId="a4">
+    <w:name w:val="页眉 字符"/>
     <w:basedOn w:val="a0"/>
     <w:link w:val="a3"/>
     <w:uiPriority w:val="99"/>
@@ -8437,10 +11110,10 @@
       <w:szCs w:val="18"/>
     </w:rPr>
   </w:style>
-  <w:style w:type="paragraph" w:styleId="a4">
+  <w:style w:type="paragraph" w:styleId="a5">
     <w:name w:val="footer"/>
     <w:basedOn w:val="a"/>
-    <w:link w:val="Char0"/>
+    <w:link w:val="a6"/>
     <w:uiPriority w:val="99"/>
     <w:unhideWhenUsed/>
     <w:rsid w:val="00D41D1A"/>
@@ -8457,10 +11130,10 @@
       <w:szCs w:val="18"/>
     </w:rPr>
   </w:style>
-  <w:style w:type="character" w:customStyle="1" w:styleId="Char0">
-    <w:name w:val="页脚 Char"/>
+  <w:style w:type="character" w:customStyle="1" w:styleId="a6">
+    <w:name w:val="页脚 字符"/>
     <w:basedOn w:val="a0"/>
-    <w:link w:val="a4"/>
+    <w:link w:val="a5"/>
     <w:uiPriority w:val="99"/>
     <w:rsid w:val="00D41D1A"/>
     <w:rPr>
@@ -8471,7 +11144,7 @@
   <w:style w:type="paragraph" w:styleId="HTML">
     <w:name w:val="HTML Preformatted"/>
     <w:basedOn w:val="a"/>
-    <w:link w:val="HTMLChar"/>
+    <w:link w:val="HTML0"/>
     <w:uiPriority w:val="99"/>
     <w:semiHidden/>
     <w:unhideWhenUsed/>
@@ -8505,8 +11178,8 @@
       <w:szCs w:val="24"/>
     </w:rPr>
   </w:style>
-  <w:style w:type="character" w:customStyle="1" w:styleId="HTMLChar">
-    <w:name w:val="HTML 预设格式 Char"/>
+  <w:style w:type="character" w:customStyle="1" w:styleId="HTML0">
+    <w:name w:val="HTML 预设格式 字符"/>
     <w:basedOn w:val="a0"/>
     <w:link w:val="HTML"/>
     <w:uiPriority w:val="99"/>
@@ -8519,8 +11192,8 @@
       <w:szCs w:val="24"/>
     </w:rPr>
   </w:style>
-  <w:style w:type="character" w:customStyle="1" w:styleId="1Char">
-    <w:name w:val="标题 1 Char"/>
+  <w:style w:type="character" w:customStyle="1" w:styleId="10">
+    <w:name w:val="标题 1 字符"/>
     <w:basedOn w:val="a0"/>
     <w:link w:val="1"/>
     <w:uiPriority w:val="9"/>
@@ -8533,7 +11206,7 @@
       <w:szCs w:val="44"/>
     </w:rPr>
   </w:style>
-  <w:style w:type="character" w:styleId="a5">
+  <w:style w:type="character" w:styleId="a7">
     <w:name w:val="Hyperlink"/>
     <w:basedOn w:val="a0"/>
     <w:uiPriority w:val="99"/>
@@ -8544,8 +11217,8 @@
       <w:u w:val="single"/>
     </w:rPr>
   </w:style>
-  <w:style w:type="character" w:customStyle="1" w:styleId="2Char">
-    <w:name w:val="标题 2 Char"/>
+  <w:style w:type="character" w:customStyle="1" w:styleId="20">
+    <w:name w:val="标题 2 字符"/>
     <w:basedOn w:val="a0"/>
     <w:link w:val="2"/>
     <w:uiPriority w:val="9"/>
@@ -8558,8 +11231,8 @@
       <w:szCs w:val="32"/>
     </w:rPr>
   </w:style>
-  <w:style w:type="character" w:customStyle="1" w:styleId="3Char">
-    <w:name w:val="标题 3 Char"/>
+  <w:style w:type="character" w:customStyle="1" w:styleId="30">
+    <w:name w:val="标题 3 字符"/>
     <w:basedOn w:val="a0"/>
     <w:link w:val="3"/>
     <w:uiPriority w:val="9"/>
@@ -8571,7 +11244,7 @@
       <w:szCs w:val="32"/>
     </w:rPr>
   </w:style>
-  <w:style w:type="paragraph" w:styleId="a6">
+  <w:style w:type="paragraph" w:styleId="a8">
     <w:name w:val="List Paragraph"/>
     <w:basedOn w:val="a"/>
     <w:uiPriority w:val="34"/>
@@ -8581,7 +11254,7 @@
       <w:ind w:firstLineChars="200" w:firstLine="420"/>
     </w:pPr>
   </w:style>
-  <w:style w:type="character" w:styleId="HTML0">
+  <w:style w:type="character" w:styleId="HTML1">
     <w:name w:val="HTML Code"/>
     <w:basedOn w:val="a0"/>
     <w:uiPriority w:val="99"/>

--- a/log.docx
+++ b/log.docx
@@ -33,172 +33,623 @@
           <w:szCs w:val="18"/>
         </w:rPr>
       </w:pPr>
-      <w:r>
-        <w:rPr>
-          <w:rFonts w:ascii="宋体" w:eastAsia="宋体" w:hAnsi="宋体" w:cs="宋体"/>
-          <w:color w:val="000000"/>
-          <w:kern w:val="0"/>
-          <w:sz w:val="18"/>
-          <w:szCs w:val="18"/>
-        </w:rPr>
-        <w:t>M</w:t>
-      </w:r>
-      <w:r>
-        <w:rPr>
-          <w:rFonts w:ascii="宋体" w:eastAsia="宋体" w:hAnsi="宋体" w:cs="宋体" w:hint="eastAsia"/>
-          <w:color w:val="000000"/>
-          <w:kern w:val="0"/>
-          <w:sz w:val="18"/>
-          <w:szCs w:val="18"/>
-        </w:rPr>
-        <w:t>erge</w:t>
-      </w:r>
-      <w:r>
-        <w:rPr>
-          <w:rFonts w:ascii="宋体" w:eastAsia="宋体" w:hAnsi="宋体" w:cs="宋体"/>
-          <w:color w:val="000000"/>
-          <w:kern w:val="0"/>
-          <w:sz w:val="18"/>
-          <w:szCs w:val="18"/>
-        </w:rPr>
-        <w:t>:rd-39:18.2.25</w:t>
-      </w:r>
-    </w:p>
-    <w:p>
-      <w:pPr>
-        <w:widowControl/>
-        <w:shd w:val="clear" w:color="auto" w:fill="FFFFFF"/>
-        <w:tabs>
-          <w:tab w:val="left" w:pos="916"/>
-          <w:tab w:val="left" w:pos="1832"/>
-          <w:tab w:val="left" w:pos="2748"/>
-          <w:tab w:val="left" w:pos="3664"/>
-          <w:tab w:val="left" w:pos="4580"/>
-          <w:tab w:val="left" w:pos="5496"/>
-          <w:tab w:val="left" w:pos="6412"/>
-          <w:tab w:val="left" w:pos="7328"/>
-          <w:tab w:val="left" w:pos="8244"/>
-          <w:tab w:val="left" w:pos="9160"/>
-          <w:tab w:val="left" w:pos="10076"/>
-          <w:tab w:val="left" w:pos="10992"/>
-          <w:tab w:val="left" w:pos="11908"/>
-          <w:tab w:val="left" w:pos="12824"/>
-          <w:tab w:val="left" w:pos="13740"/>
-          <w:tab w:val="left" w:pos="14656"/>
-        </w:tabs>
-        <w:jc w:val="left"/>
-        <w:rPr>
-          <w:rFonts w:ascii="宋体" w:eastAsia="宋体" w:hAnsi="宋体" w:cs="宋体"/>
-          <w:color w:val="000000"/>
-          <w:kern w:val="0"/>
-          <w:sz w:val="18"/>
-          <w:szCs w:val="18"/>
-        </w:rPr>
-      </w:pPr>
-    </w:p>
-    <w:p>
-      <w:pPr>
-        <w:widowControl/>
-        <w:shd w:val="clear" w:color="auto" w:fill="FFFFFF"/>
-        <w:tabs>
-          <w:tab w:val="left" w:pos="916"/>
-          <w:tab w:val="left" w:pos="1832"/>
-          <w:tab w:val="left" w:pos="2748"/>
-          <w:tab w:val="left" w:pos="3664"/>
-          <w:tab w:val="left" w:pos="4580"/>
-          <w:tab w:val="left" w:pos="5496"/>
-          <w:tab w:val="left" w:pos="6412"/>
-          <w:tab w:val="left" w:pos="7328"/>
-          <w:tab w:val="left" w:pos="8244"/>
-          <w:tab w:val="left" w:pos="9160"/>
-          <w:tab w:val="left" w:pos="10076"/>
-          <w:tab w:val="left" w:pos="10992"/>
-          <w:tab w:val="left" w:pos="11908"/>
-          <w:tab w:val="left" w:pos="12824"/>
-          <w:tab w:val="left" w:pos="13740"/>
-          <w:tab w:val="left" w:pos="14656"/>
-        </w:tabs>
-        <w:jc w:val="left"/>
-        <w:rPr>
-          <w:rFonts w:ascii="宋体" w:eastAsia="宋体" w:hAnsi="宋体" w:cs="宋体"/>
-          <w:color w:val="000000"/>
-          <w:kern w:val="0"/>
-          <w:sz w:val="18"/>
-          <w:szCs w:val="18"/>
-        </w:rPr>
-      </w:pPr>
-    </w:p>
-    <w:p>
-      <w:pPr>
-        <w:widowControl/>
-        <w:shd w:val="clear" w:color="auto" w:fill="FFFFFF"/>
-        <w:tabs>
-          <w:tab w:val="left" w:pos="916"/>
-          <w:tab w:val="left" w:pos="1832"/>
-          <w:tab w:val="left" w:pos="2748"/>
-          <w:tab w:val="left" w:pos="3664"/>
-          <w:tab w:val="left" w:pos="4580"/>
-          <w:tab w:val="left" w:pos="5496"/>
-          <w:tab w:val="left" w:pos="6412"/>
-          <w:tab w:val="left" w:pos="7328"/>
-          <w:tab w:val="left" w:pos="8244"/>
-          <w:tab w:val="left" w:pos="9160"/>
-          <w:tab w:val="left" w:pos="10076"/>
-          <w:tab w:val="left" w:pos="10992"/>
-          <w:tab w:val="left" w:pos="11908"/>
-          <w:tab w:val="left" w:pos="12824"/>
-          <w:tab w:val="left" w:pos="13740"/>
-          <w:tab w:val="left" w:pos="14656"/>
-        </w:tabs>
-        <w:jc w:val="left"/>
-        <w:rPr>
-          <w:rFonts w:ascii="宋体" w:eastAsia="宋体" w:hAnsi="宋体" w:cs="宋体" w:hint="eastAsia"/>
-          <w:color w:val="000000"/>
-          <w:kern w:val="0"/>
-          <w:sz w:val="18"/>
-          <w:szCs w:val="18"/>
-        </w:rPr>
-      </w:pPr>
-      <w:r>
-        <w:rPr>
-          <w:rFonts w:ascii="宋体" w:eastAsia="宋体" w:hAnsi="宋体" w:cs="宋体" w:hint="eastAsia"/>
-          <w:color w:val="000000"/>
-          <w:kern w:val="0"/>
-          <w:sz w:val="18"/>
-          <w:szCs w:val="18"/>
-        </w:rPr>
-        <w:t>自动化</w:t>
-      </w:r>
-      <w:r>
-        <w:rPr>
-          <w:rFonts w:ascii="宋体" w:eastAsia="宋体" w:hAnsi="宋体" w:cs="宋体"/>
-          <w:color w:val="000000"/>
-          <w:kern w:val="0"/>
-          <w:sz w:val="18"/>
-          <w:szCs w:val="18"/>
-        </w:rPr>
-        <w:t>测试</w:t>
-      </w:r>
-      <w:r>
-        <w:rPr>
-          <w:rFonts w:ascii="宋体" w:eastAsia="宋体" w:hAnsi="宋体" w:cs="宋体" w:hint="eastAsia"/>
-          <w:color w:val="000000"/>
-          <w:kern w:val="0"/>
-          <w:sz w:val="18"/>
-          <w:szCs w:val="18"/>
-        </w:rPr>
-        <w:t>控件</w:t>
-      </w:r>
-      <w:r>
-        <w:rPr>
-          <w:rFonts w:ascii="宋体" w:eastAsia="宋体" w:hAnsi="宋体" w:cs="宋体"/>
-          <w:color w:val="000000"/>
-          <w:kern w:val="0"/>
-          <w:sz w:val="18"/>
-          <w:szCs w:val="18"/>
-        </w:rPr>
-        <w:t>ID</w:t>
-      </w:r>
+    </w:p>
+    <w:p>
+      <w:pPr>
+        <w:widowControl/>
+        <w:shd w:val="clear" w:color="auto" w:fill="FFFFFF"/>
+        <w:tabs>
+          <w:tab w:val="left" w:pos="916"/>
+          <w:tab w:val="left" w:pos="1832"/>
+          <w:tab w:val="left" w:pos="2748"/>
+          <w:tab w:val="left" w:pos="3664"/>
+          <w:tab w:val="left" w:pos="4580"/>
+          <w:tab w:val="left" w:pos="5496"/>
+          <w:tab w:val="left" w:pos="6412"/>
+          <w:tab w:val="left" w:pos="7328"/>
+          <w:tab w:val="left" w:pos="8244"/>
+          <w:tab w:val="left" w:pos="9160"/>
+          <w:tab w:val="left" w:pos="10076"/>
+          <w:tab w:val="left" w:pos="10992"/>
+          <w:tab w:val="left" w:pos="11908"/>
+          <w:tab w:val="left" w:pos="12824"/>
+          <w:tab w:val="left" w:pos="13740"/>
+          <w:tab w:val="left" w:pos="14656"/>
+        </w:tabs>
+        <w:jc w:val="left"/>
+        <w:rPr>
+          <w:rFonts w:ascii="宋体" w:eastAsia="宋体" w:hAnsi="宋体" w:cs="宋体"/>
+          <w:color w:val="000000"/>
+          <w:kern w:val="0"/>
+          <w:sz w:val="18"/>
+          <w:szCs w:val="18"/>
+        </w:rPr>
+      </w:pPr>
+    </w:p>
+    <w:p>
+      <w:pPr>
+        <w:pStyle w:val="1"/>
+      </w:pPr>
+      <w:r>
+        <w:rPr>
+          <w:rFonts w:hint="eastAsia"/>
+        </w:rPr>
+        <w:t>分享</w:t>
+      </w:r>
+    </w:p>
+    <w:p/>
+    <w:p/>
+    <w:p/>
+    <w:p>
+      <w:pPr>
+        <w:rPr>
+          <w:rFonts w:hint="eastAsia"/>
+        </w:rPr>
+      </w:pPr>
+      <w:r>
+        <w:rPr>
+          <w:rFonts w:hint="eastAsia"/>
+        </w:rPr>
+        <w:t>分享要实用为主</w:t>
+      </w:r>
+    </w:p>
+    <w:p/>
+    <w:p/>
+    <w:p>
+      <w:r>
+        <w:t>LOCAL_PATH:= $(call my-dir)</w:t>
+      </w:r>
+    </w:p>
+    <w:p>
+      <w:r>
+        <w:t>include $(CLEAR_VARS)</w:t>
+      </w:r>
+    </w:p>
+    <w:p>
+      <w:r>
+        <w:t>LOCAL_SRC_FILES :=$(call all-java-files-under, src)</w:t>
+      </w:r>
+    </w:p>
+    <w:p>
+      <w:r>
+        <w:t>LOCAL_PACKAGE_NAME := FirstSystemApp</w:t>
+      </w:r>
+    </w:p>
+    <w:p>
+      <w:r>
+        <w:t>LOCAL_CERTIFICATE := platform</w:t>
+      </w:r>
+    </w:p>
+    <w:p>
+      <w:r>
+        <w:t>include $(BUILD_PACKAGE)</w:t>
+      </w:r>
+    </w:p>
+    <w:p/>
+    <w:p/>
+    <w:p/>
+    <w:p>
+      <w:pPr>
+        <w:rPr>
+          <w:rFonts w:hint="eastAsia"/>
+        </w:rPr>
+      </w:pPr>
+      <w:r>
+        <w:rPr>
+          <w:rFonts w:hint="eastAsia"/>
+        </w:rPr>
+        <w:t>所有的系统周期</w:t>
+      </w:r>
+    </w:p>
+    <w:p>
+      <w:pPr>
+        <w:rPr>
+          <w:rFonts w:hint="eastAsia"/>
+        </w:rPr>
+      </w:pPr>
+      <w:r>
+        <w:rPr>
+          <w:rFonts w:hint="eastAsia"/>
+        </w:rPr>
+        <w:t>编码</w:t>
+      </w:r>
+    </w:p>
+    <w:p>
+      <w:pPr>
+        <w:rPr>
+          <w:rFonts w:hint="eastAsia"/>
+        </w:rPr>
+      </w:pPr>
+      <w:r>
+        <w:rPr>
+          <w:rFonts w:hint="eastAsia"/>
+        </w:rPr>
+        <w:t>编译</w:t>
+      </w:r>
+    </w:p>
+    <w:p>
+      <w:pPr>
+        <w:rPr>
+          <w:rFonts w:hint="eastAsia"/>
+        </w:rPr>
+      </w:pPr>
+      <w:r>
+        <w:rPr>
+          <w:rFonts w:hint="eastAsia"/>
+        </w:rPr>
+        <w:t>安装（升级）</w:t>
+      </w:r>
+    </w:p>
+    <w:p>
+      <w:pPr>
+        <w:rPr>
+          <w:rFonts w:hint="eastAsia"/>
+        </w:rPr>
+      </w:pPr>
+      <w:r>
+        <w:rPr>
+          <w:rFonts w:hint="eastAsia"/>
+        </w:rPr>
+        <w:t>运行</w:t>
+      </w:r>
+    </w:p>
+    <w:p>
+      <w:r>
+        <w:t>DEBUG</w:t>
+      </w:r>
+    </w:p>
+    <w:p/>
+    <w:p>
+      <w:pPr>
+        <w:rPr>
+          <w:rFonts w:hint="eastAsia"/>
+        </w:rPr>
+      </w:pPr>
+      <w:r>
+        <w:rPr>
+          <w:rFonts w:hint="eastAsia"/>
+        </w:rPr>
+        <w:t>书写文档</w:t>
+      </w:r>
+    </w:p>
+    <w:p>
+      <w:pPr>
+        <w:rPr>
+          <w:rFonts w:hint="eastAsia"/>
+        </w:rPr>
+      </w:pPr>
+      <w:r>
+        <w:rPr>
+          <w:rFonts w:hint="eastAsia"/>
+        </w:rPr>
+        <w:t>Android</w:t>
+      </w:r>
+      <w:r>
+        <w:rPr>
+          <w:rFonts w:hint="eastAsia"/>
+        </w:rPr>
+        <w:t>分享：</w:t>
+      </w:r>
+    </w:p>
+    <w:p>
+      <w:pPr>
+        <w:rPr>
+          <w:rFonts w:hint="eastAsia"/>
+        </w:rPr>
+      </w:pPr>
+      <w:r>
+        <w:rPr>
+          <w:rFonts w:hint="eastAsia"/>
+        </w:rPr>
+        <w:t>0.</w:t>
+      </w:r>
+      <w:r>
+        <w:rPr>
+          <w:rFonts w:hint="eastAsia"/>
+        </w:rPr>
+        <w:t>什么叫系统应用？</w:t>
+      </w:r>
+    </w:p>
+    <w:p>
+      <w:pPr>
+        <w:rPr>
+          <w:rFonts w:hint="eastAsia"/>
+        </w:rPr>
+      </w:pPr>
+      <w:r>
+        <w:rPr>
+          <w:rFonts w:hint="eastAsia"/>
+        </w:rPr>
+        <w:t>1.RM500</w:t>
+      </w:r>
+      <w:r>
+        <w:rPr>
+          <w:rFonts w:hint="eastAsia"/>
+        </w:rPr>
+        <w:t>系统应用</w:t>
+      </w:r>
+      <w:r>
+        <w:rPr>
+          <w:rFonts w:hint="eastAsia"/>
+        </w:rPr>
+        <w:t>AS</w:t>
+      </w:r>
+      <w:r>
+        <w:rPr>
+          <w:rFonts w:hint="eastAsia"/>
+        </w:rPr>
+        <w:t>环境搭建方案</w:t>
+      </w:r>
+      <w:r>
+        <w:rPr>
+          <w:rFonts w:hint="eastAsia"/>
+        </w:rPr>
+        <w:t>/</w:t>
+      </w:r>
+      <w:r>
+        <w:rPr>
+          <w:rFonts w:hint="eastAsia"/>
+        </w:rPr>
+        <w:t>实现</w:t>
+      </w:r>
+    </w:p>
+    <w:p>
+      <w:pPr>
+        <w:rPr>
+          <w:rFonts w:hint="eastAsia"/>
+        </w:rPr>
+      </w:pPr>
+      <w:r>
+        <w:rPr>
+          <w:rFonts w:hint="eastAsia"/>
+        </w:rPr>
+        <w:t>3.</w:t>
+      </w:r>
+      <w:r>
+        <w:rPr>
+          <w:rFonts w:hint="eastAsia"/>
+        </w:rPr>
+        <w:t>系统</w:t>
+      </w:r>
+      <w:r>
+        <w:rPr>
+          <w:rFonts w:hint="eastAsia"/>
+        </w:rPr>
+        <w:t>app</w:t>
+      </w:r>
+      <w:r>
+        <w:rPr>
+          <w:rFonts w:hint="eastAsia"/>
+        </w:rPr>
+        <w:t>家族图</w:t>
+      </w:r>
+    </w:p>
+    <w:p/>
+    <w:p>
+      <w:pPr>
+        <w:rPr>
+          <w:rFonts w:hint="eastAsia"/>
+        </w:rPr>
+      </w:pPr>
+      <w:r>
+        <w:rPr>
+          <w:rFonts w:hint="eastAsia"/>
+        </w:rPr>
+        <w:t>附件技术：</w:t>
+      </w:r>
+    </w:p>
+    <w:p>
+      <w:pPr>
+        <w:rPr>
+          <w:rFonts w:hint="eastAsia"/>
+        </w:rPr>
+      </w:pPr>
+      <w:r>
+        <w:rPr>
+          <w:rFonts w:hint="eastAsia"/>
+        </w:rPr>
+        <w:t>hide</w:t>
+      </w:r>
+      <w:r>
+        <w:rPr>
+          <w:rFonts w:hint="eastAsia"/>
+        </w:rPr>
+        <w:t>暴露方法</w:t>
+      </w:r>
+    </w:p>
+    <w:p/>
+    <w:p/>
+    <w:p/>
+    <w:p>
+      <w:r>
+        <w:t>-------------------------------------------</w:t>
+      </w:r>
+    </w:p>
+    <w:p/>
+    <w:p>
+      <w:pPr>
+        <w:rPr>
+          <w:rFonts w:hint="eastAsia"/>
+        </w:rPr>
+      </w:pPr>
+      <w:r>
+        <w:rPr>
+          <w:rFonts w:hint="eastAsia"/>
+        </w:rPr>
+        <w:t>图传分享：</w:t>
+      </w:r>
+      <w:r>
+        <w:rPr>
+          <w:rFonts w:hint="eastAsia"/>
+        </w:rPr>
+        <w:t>2</w:t>
+      </w:r>
+      <w:r>
+        <w:rPr>
+          <w:rFonts w:hint="eastAsia"/>
+        </w:rPr>
+        <w:t>）服务设计；</w:t>
+      </w:r>
+      <w:r>
+        <w:rPr>
+          <w:rFonts w:hint="eastAsia"/>
+        </w:rPr>
+        <w:t>input</w:t>
+      </w:r>
+      <w:r>
+        <w:rPr>
+          <w:rFonts w:hint="eastAsia"/>
+        </w:rPr>
+        <w:t>子系统</w:t>
+      </w:r>
+      <w:r>
+        <w:rPr>
+          <w:rFonts w:hint="eastAsia"/>
+        </w:rPr>
+        <w:t>+</w:t>
+      </w:r>
+      <w:r>
+        <w:rPr>
+          <w:rFonts w:hint="eastAsia"/>
+        </w:rPr>
+        <w:t>组合键设计原理</w:t>
+      </w:r>
+    </w:p>
+    <w:p>
+      <w:pPr>
+        <w:rPr>
+          <w:rFonts w:hint="eastAsia"/>
+        </w:rPr>
+      </w:pPr>
+      <w:r>
+        <w:rPr>
+          <w:rFonts w:hint="eastAsia"/>
+        </w:rPr>
+        <w:t>通讯原理；</w:t>
+      </w:r>
+      <w:r>
+        <w:rPr>
+          <w:rFonts w:hint="eastAsia"/>
+        </w:rPr>
+        <w:t>AMS</w:t>
+      </w:r>
+      <w:r>
+        <w:rPr>
+          <w:rFonts w:hint="eastAsia"/>
+        </w:rPr>
+        <w:t>；四大组件原理</w:t>
+      </w:r>
+    </w:p>
+    <w:p/>
+    <w:p>
+      <w:pPr>
+        <w:rPr>
+          <w:rFonts w:hint="eastAsia"/>
+        </w:rPr>
+      </w:pPr>
+      <w:r>
+        <w:rPr>
+          <w:rFonts w:hint="eastAsia"/>
+        </w:rPr>
+        <w:lastRenderedPageBreak/>
+        <w:t>1</w:t>
+      </w:r>
+      <w:r>
+        <w:rPr>
+          <w:rFonts w:hint="eastAsia"/>
+        </w:rPr>
+        <w:t>）</w:t>
+      </w:r>
+      <w:r>
+        <w:rPr>
+          <w:rFonts w:hint="eastAsia"/>
+        </w:rPr>
+        <w:t>APP</w:t>
+      </w:r>
+      <w:r>
+        <w:rPr>
+          <w:rFonts w:hint="eastAsia"/>
+        </w:rPr>
+        <w:t>编译原理（</w:t>
+      </w:r>
+      <w:r>
+        <w:rPr>
+          <w:rFonts w:hint="eastAsia"/>
+        </w:rPr>
+        <w:t>APK</w:t>
+      </w:r>
+      <w:r>
+        <w:rPr>
+          <w:rFonts w:hint="eastAsia"/>
+        </w:rPr>
+        <w:t>如何打包，虚拟机如何加载到内存中，生命周期）；</w:t>
+      </w:r>
+    </w:p>
+    <w:p/>
+    <w:p>
+      <w:pPr>
+        <w:rPr>
+          <w:rFonts w:hint="eastAsia"/>
+        </w:rPr>
+      </w:pPr>
+      <w:r>
+        <w:rPr>
+          <w:rFonts w:hint="eastAsia"/>
+        </w:rPr>
+        <w:t>主要分享业务吧，技术作为附件，一张图就好了</w:t>
+      </w:r>
+    </w:p>
+    <w:p>
+      <w:r>
+        <w:t>------------------</w:t>
+      </w:r>
+    </w:p>
+    <w:p>
+      <w:pPr>
+        <w:rPr>
+          <w:rFonts w:hint="eastAsia"/>
+        </w:rPr>
+      </w:pPr>
+      <w:r>
+        <w:rPr>
+          <w:rFonts w:hint="eastAsia"/>
+        </w:rPr>
+        <w:t>1.</w:t>
+      </w:r>
+      <w:r>
+        <w:rPr>
+          <w:rFonts w:hint="eastAsia"/>
+        </w:rPr>
+        <w:t>分析按键抖动问题，查看内核修改原理</w:t>
+      </w:r>
+    </w:p>
+    <w:p>
+      <w:pPr>
+        <w:rPr>
+          <w:rFonts w:hint="eastAsia"/>
+        </w:rPr>
+      </w:pPr>
+      <w:r>
+        <w:rPr>
+          <w:rFonts w:hint="eastAsia"/>
+        </w:rPr>
+        <w:t>1.</w:t>
+      </w:r>
+      <w:r>
+        <w:rPr>
+          <w:rFonts w:hint="eastAsia"/>
+        </w:rPr>
+        <w:t>完成</w:t>
+      </w:r>
+      <w:r>
+        <w:rPr>
+          <w:rFonts w:hint="eastAsia"/>
+        </w:rPr>
+        <w:t>selinux</w:t>
+      </w:r>
+      <w:r>
+        <w:rPr>
+          <w:rFonts w:hint="eastAsia"/>
+        </w:rPr>
+        <w:t>，数据备份机制</w:t>
+      </w:r>
+    </w:p>
+    <w:p>
+      <w:pPr>
+        <w:rPr>
+          <w:rFonts w:hint="eastAsia"/>
+        </w:rPr>
+      </w:pPr>
+      <w:r>
+        <w:rPr>
+          <w:rFonts w:hint="eastAsia"/>
+        </w:rPr>
+        <w:t>1.</w:t>
+      </w:r>
+      <w:r>
+        <w:rPr>
+          <w:rFonts w:hint="eastAsia"/>
+        </w:rPr>
+        <w:t>分析时间问题</w:t>
+      </w:r>
+    </w:p>
+    <w:p>
+      <w:pPr>
+        <w:rPr>
+          <w:rFonts w:hint="eastAsia"/>
+        </w:rPr>
+      </w:pPr>
+      <w:r>
+        <w:rPr>
+          <w:rFonts w:hint="eastAsia"/>
+        </w:rPr>
+        <w:t>2.</w:t>
+      </w:r>
+      <w:r>
+        <w:rPr>
+          <w:rFonts w:hint="eastAsia"/>
+        </w:rPr>
+        <w:t>分析</w:t>
+      </w:r>
+    </w:p>
+    <w:p>
+      <w:r>
+        <w:t>--------------</w:t>
+      </w:r>
+    </w:p>
+    <w:p>
+      <w:pPr>
+        <w:rPr>
+          <w:rFonts w:hint="eastAsia"/>
+        </w:rPr>
+      </w:pPr>
+      <w:r>
+        <w:rPr>
+          <w:rFonts w:hint="eastAsia"/>
+        </w:rPr>
+        <w:t>系统</w:t>
+      </w:r>
+      <w:r>
+        <w:rPr>
+          <w:rFonts w:hint="eastAsia"/>
+        </w:rPr>
+        <w:t>FW</w:t>
+      </w:r>
+      <w:r>
+        <w:rPr>
+          <w:rFonts w:hint="eastAsia"/>
+        </w:rPr>
+        <w:t>特性，</w:t>
+      </w:r>
+      <w:r>
+        <w:rPr>
+          <w:rFonts w:hint="eastAsia"/>
+        </w:rPr>
+        <w:t>config</w:t>
+      </w:r>
+      <w:r>
+        <w:rPr>
+          <w:rFonts w:hint="eastAsia"/>
+        </w:rPr>
+        <w:t>化！</w:t>
+      </w:r>
+    </w:p>
+    <w:p/>
+    <w:p/>
+    <w:p>
+      <w:r>
+        <w:t>1.</w:t>
+      </w:r>
+    </w:p>
+    <w:p/>
+    <w:p/>
+    <w:p/>
+    <w:p>
+      <w:pPr>
+        <w:rPr>
+          <w:rFonts w:hint="eastAsia"/>
+        </w:rPr>
+      </w:pPr>
       <w:bookmarkStart w:id="0" w:name="_GoBack"/>
       <w:bookmarkEnd w:id="0"/>
     </w:p>
@@ -290,7 +741,333 @@
         </w:tabs>
         <w:jc w:val="left"/>
         <w:rPr>
+          <w:rFonts w:ascii="宋体" w:eastAsia="宋体" w:hAnsi="宋体" w:cs="宋体"/>
+          <w:color w:val="000000"/>
+          <w:kern w:val="0"/>
+          <w:sz w:val="18"/>
+          <w:szCs w:val="18"/>
+        </w:rPr>
+      </w:pPr>
+    </w:p>
+    <w:p>
+      <w:pPr>
+        <w:widowControl/>
+        <w:shd w:val="clear" w:color="auto" w:fill="FFFFFF"/>
+        <w:tabs>
+          <w:tab w:val="left" w:pos="916"/>
+          <w:tab w:val="left" w:pos="1832"/>
+          <w:tab w:val="left" w:pos="2748"/>
+          <w:tab w:val="left" w:pos="3664"/>
+          <w:tab w:val="left" w:pos="4580"/>
+          <w:tab w:val="left" w:pos="5496"/>
+          <w:tab w:val="left" w:pos="6412"/>
+          <w:tab w:val="left" w:pos="7328"/>
+          <w:tab w:val="left" w:pos="8244"/>
+          <w:tab w:val="left" w:pos="9160"/>
+          <w:tab w:val="left" w:pos="10076"/>
+          <w:tab w:val="left" w:pos="10992"/>
+          <w:tab w:val="left" w:pos="11908"/>
+          <w:tab w:val="left" w:pos="12824"/>
+          <w:tab w:val="left" w:pos="13740"/>
+          <w:tab w:val="left" w:pos="14656"/>
+        </w:tabs>
+        <w:jc w:val="left"/>
+        <w:rPr>
+          <w:rFonts w:ascii="宋体" w:eastAsia="宋体" w:hAnsi="宋体" w:cs="宋体"/>
+          <w:color w:val="000000"/>
+          <w:kern w:val="0"/>
+          <w:sz w:val="18"/>
+          <w:szCs w:val="18"/>
+        </w:rPr>
+      </w:pPr>
+    </w:p>
+    <w:p>
+      <w:pPr>
+        <w:widowControl/>
+        <w:shd w:val="clear" w:color="auto" w:fill="FFFFFF"/>
+        <w:tabs>
+          <w:tab w:val="left" w:pos="916"/>
+          <w:tab w:val="left" w:pos="1832"/>
+          <w:tab w:val="left" w:pos="2748"/>
+          <w:tab w:val="left" w:pos="3664"/>
+          <w:tab w:val="left" w:pos="4580"/>
+          <w:tab w:val="left" w:pos="5496"/>
+          <w:tab w:val="left" w:pos="6412"/>
+          <w:tab w:val="left" w:pos="7328"/>
+          <w:tab w:val="left" w:pos="8244"/>
+          <w:tab w:val="left" w:pos="9160"/>
+          <w:tab w:val="left" w:pos="10076"/>
+          <w:tab w:val="left" w:pos="10992"/>
+          <w:tab w:val="left" w:pos="11908"/>
+          <w:tab w:val="left" w:pos="12824"/>
+          <w:tab w:val="left" w:pos="13740"/>
+          <w:tab w:val="left" w:pos="14656"/>
+        </w:tabs>
+        <w:jc w:val="left"/>
+        <w:rPr>
+          <w:rFonts w:ascii="宋体" w:eastAsia="宋体" w:hAnsi="宋体" w:cs="宋体"/>
+          <w:color w:val="000000"/>
+          <w:kern w:val="0"/>
+          <w:sz w:val="18"/>
+          <w:szCs w:val="18"/>
+        </w:rPr>
+      </w:pPr>
+      <w:r>
+        <w:rPr>
+          <w:rFonts w:ascii="宋体" w:eastAsia="宋体" w:hAnsi="宋体" w:cs="宋体"/>
+          <w:color w:val="000000"/>
+          <w:kern w:val="0"/>
+          <w:sz w:val="18"/>
+          <w:szCs w:val="18"/>
+        </w:rPr>
+        <w:t>M</w:t>
+      </w:r>
+      <w:r>
+        <w:rPr>
           <w:rFonts w:ascii="宋体" w:eastAsia="宋体" w:hAnsi="宋体" w:cs="宋体" w:hint="eastAsia"/>
+          <w:color w:val="000000"/>
+          <w:kern w:val="0"/>
+          <w:sz w:val="18"/>
+          <w:szCs w:val="18"/>
+        </w:rPr>
+        <w:t>erge</w:t>
+      </w:r>
+      <w:r>
+        <w:rPr>
+          <w:rFonts w:ascii="宋体" w:eastAsia="宋体" w:hAnsi="宋体" w:cs="宋体"/>
+          <w:color w:val="000000"/>
+          <w:kern w:val="0"/>
+          <w:sz w:val="18"/>
+          <w:szCs w:val="18"/>
+        </w:rPr>
+        <w:t>:rd-39:18.2.25</w:t>
+      </w:r>
+    </w:p>
+    <w:p>
+      <w:pPr>
+        <w:widowControl/>
+        <w:shd w:val="clear" w:color="auto" w:fill="FFFFFF"/>
+        <w:tabs>
+          <w:tab w:val="left" w:pos="916"/>
+          <w:tab w:val="left" w:pos="1832"/>
+          <w:tab w:val="left" w:pos="2748"/>
+          <w:tab w:val="left" w:pos="3664"/>
+          <w:tab w:val="left" w:pos="4580"/>
+          <w:tab w:val="left" w:pos="5496"/>
+          <w:tab w:val="left" w:pos="6412"/>
+          <w:tab w:val="left" w:pos="7328"/>
+          <w:tab w:val="left" w:pos="8244"/>
+          <w:tab w:val="left" w:pos="9160"/>
+          <w:tab w:val="left" w:pos="10076"/>
+          <w:tab w:val="left" w:pos="10992"/>
+          <w:tab w:val="left" w:pos="11908"/>
+          <w:tab w:val="left" w:pos="12824"/>
+          <w:tab w:val="left" w:pos="13740"/>
+          <w:tab w:val="left" w:pos="14656"/>
+        </w:tabs>
+        <w:jc w:val="left"/>
+        <w:rPr>
+          <w:rFonts w:ascii="宋体" w:eastAsia="宋体" w:hAnsi="宋体" w:cs="宋体"/>
+          <w:color w:val="000000"/>
+          <w:kern w:val="0"/>
+          <w:sz w:val="18"/>
+          <w:szCs w:val="18"/>
+        </w:rPr>
+      </w:pPr>
+    </w:p>
+    <w:p>
+      <w:pPr>
+        <w:widowControl/>
+        <w:shd w:val="clear" w:color="auto" w:fill="FFFFFF"/>
+        <w:tabs>
+          <w:tab w:val="left" w:pos="916"/>
+          <w:tab w:val="left" w:pos="1832"/>
+          <w:tab w:val="left" w:pos="2748"/>
+          <w:tab w:val="left" w:pos="3664"/>
+          <w:tab w:val="left" w:pos="4580"/>
+          <w:tab w:val="left" w:pos="5496"/>
+          <w:tab w:val="left" w:pos="6412"/>
+          <w:tab w:val="left" w:pos="7328"/>
+          <w:tab w:val="left" w:pos="8244"/>
+          <w:tab w:val="left" w:pos="9160"/>
+          <w:tab w:val="left" w:pos="10076"/>
+          <w:tab w:val="left" w:pos="10992"/>
+          <w:tab w:val="left" w:pos="11908"/>
+          <w:tab w:val="left" w:pos="12824"/>
+          <w:tab w:val="left" w:pos="13740"/>
+          <w:tab w:val="left" w:pos="14656"/>
+        </w:tabs>
+        <w:jc w:val="left"/>
+        <w:rPr>
+          <w:rFonts w:ascii="宋体" w:eastAsia="宋体" w:hAnsi="宋体" w:cs="宋体"/>
+          <w:color w:val="000000"/>
+          <w:kern w:val="0"/>
+          <w:sz w:val="18"/>
+          <w:szCs w:val="18"/>
+        </w:rPr>
+      </w:pPr>
+    </w:p>
+    <w:p>
+      <w:pPr>
+        <w:widowControl/>
+        <w:shd w:val="clear" w:color="auto" w:fill="FFFFFF"/>
+        <w:tabs>
+          <w:tab w:val="left" w:pos="916"/>
+          <w:tab w:val="left" w:pos="1832"/>
+          <w:tab w:val="left" w:pos="2748"/>
+          <w:tab w:val="left" w:pos="3664"/>
+          <w:tab w:val="left" w:pos="4580"/>
+          <w:tab w:val="left" w:pos="5496"/>
+          <w:tab w:val="left" w:pos="6412"/>
+          <w:tab w:val="left" w:pos="7328"/>
+          <w:tab w:val="left" w:pos="8244"/>
+          <w:tab w:val="left" w:pos="9160"/>
+          <w:tab w:val="left" w:pos="10076"/>
+          <w:tab w:val="left" w:pos="10992"/>
+          <w:tab w:val="left" w:pos="11908"/>
+          <w:tab w:val="left" w:pos="12824"/>
+          <w:tab w:val="left" w:pos="13740"/>
+          <w:tab w:val="left" w:pos="14656"/>
+        </w:tabs>
+        <w:jc w:val="left"/>
+        <w:rPr>
+          <w:rFonts w:ascii="宋体" w:eastAsia="宋体" w:hAnsi="宋体" w:cs="宋体"/>
+          <w:color w:val="000000"/>
+          <w:kern w:val="0"/>
+          <w:sz w:val="18"/>
+          <w:szCs w:val="18"/>
+        </w:rPr>
+      </w:pPr>
+      <w:r>
+        <w:rPr>
+          <w:rFonts w:ascii="宋体" w:eastAsia="宋体" w:hAnsi="宋体" w:cs="宋体" w:hint="eastAsia"/>
+          <w:color w:val="000000"/>
+          <w:kern w:val="0"/>
+          <w:sz w:val="18"/>
+          <w:szCs w:val="18"/>
+        </w:rPr>
+        <w:t>自动化</w:t>
+      </w:r>
+      <w:r>
+        <w:rPr>
+          <w:rFonts w:ascii="宋体" w:eastAsia="宋体" w:hAnsi="宋体" w:cs="宋体"/>
+          <w:color w:val="000000"/>
+          <w:kern w:val="0"/>
+          <w:sz w:val="18"/>
+          <w:szCs w:val="18"/>
+        </w:rPr>
+        <w:t>测试</w:t>
+      </w:r>
+      <w:r>
+        <w:rPr>
+          <w:rFonts w:ascii="宋体" w:eastAsia="宋体" w:hAnsi="宋体" w:cs="宋体" w:hint="eastAsia"/>
+          <w:color w:val="000000"/>
+          <w:kern w:val="0"/>
+          <w:sz w:val="18"/>
+          <w:szCs w:val="18"/>
+        </w:rPr>
+        <w:t>控件</w:t>
+      </w:r>
+      <w:r>
+        <w:rPr>
+          <w:rFonts w:ascii="宋体" w:eastAsia="宋体" w:hAnsi="宋体" w:cs="宋体"/>
+          <w:color w:val="000000"/>
+          <w:kern w:val="0"/>
+          <w:sz w:val="18"/>
+          <w:szCs w:val="18"/>
+        </w:rPr>
+        <w:t>ID</w:t>
+      </w:r>
+    </w:p>
+    <w:p>
+      <w:pPr>
+        <w:widowControl/>
+        <w:shd w:val="clear" w:color="auto" w:fill="FFFFFF"/>
+        <w:tabs>
+          <w:tab w:val="left" w:pos="916"/>
+          <w:tab w:val="left" w:pos="1832"/>
+          <w:tab w:val="left" w:pos="2748"/>
+          <w:tab w:val="left" w:pos="3664"/>
+          <w:tab w:val="left" w:pos="4580"/>
+          <w:tab w:val="left" w:pos="5496"/>
+          <w:tab w:val="left" w:pos="6412"/>
+          <w:tab w:val="left" w:pos="7328"/>
+          <w:tab w:val="left" w:pos="8244"/>
+          <w:tab w:val="left" w:pos="9160"/>
+          <w:tab w:val="left" w:pos="10076"/>
+          <w:tab w:val="left" w:pos="10992"/>
+          <w:tab w:val="left" w:pos="11908"/>
+          <w:tab w:val="left" w:pos="12824"/>
+          <w:tab w:val="left" w:pos="13740"/>
+          <w:tab w:val="left" w:pos="14656"/>
+        </w:tabs>
+        <w:jc w:val="left"/>
+        <w:rPr>
+          <w:rFonts w:ascii="宋体" w:eastAsia="宋体" w:hAnsi="宋体" w:cs="宋体"/>
+          <w:color w:val="000000"/>
+          <w:kern w:val="0"/>
+          <w:sz w:val="18"/>
+          <w:szCs w:val="18"/>
+        </w:rPr>
+      </w:pPr>
+    </w:p>
+    <w:p>
+      <w:pPr>
+        <w:widowControl/>
+        <w:shd w:val="clear" w:color="auto" w:fill="FFFFFF"/>
+        <w:tabs>
+          <w:tab w:val="left" w:pos="916"/>
+          <w:tab w:val="left" w:pos="1832"/>
+          <w:tab w:val="left" w:pos="2748"/>
+          <w:tab w:val="left" w:pos="3664"/>
+          <w:tab w:val="left" w:pos="4580"/>
+          <w:tab w:val="left" w:pos="5496"/>
+          <w:tab w:val="left" w:pos="6412"/>
+          <w:tab w:val="left" w:pos="7328"/>
+          <w:tab w:val="left" w:pos="8244"/>
+          <w:tab w:val="left" w:pos="9160"/>
+          <w:tab w:val="left" w:pos="10076"/>
+          <w:tab w:val="left" w:pos="10992"/>
+          <w:tab w:val="left" w:pos="11908"/>
+          <w:tab w:val="left" w:pos="12824"/>
+          <w:tab w:val="left" w:pos="13740"/>
+          <w:tab w:val="left" w:pos="14656"/>
+        </w:tabs>
+        <w:jc w:val="left"/>
+        <w:rPr>
+          <w:rFonts w:ascii="宋体" w:eastAsia="宋体" w:hAnsi="宋体" w:cs="宋体"/>
+          <w:color w:val="000000"/>
+          <w:kern w:val="0"/>
+          <w:sz w:val="18"/>
+          <w:szCs w:val="18"/>
+        </w:rPr>
+      </w:pPr>
+    </w:p>
+    <w:p>
+      <w:pPr>
+        <w:widowControl/>
+        <w:shd w:val="clear" w:color="auto" w:fill="FFFFFF"/>
+        <w:tabs>
+          <w:tab w:val="left" w:pos="916"/>
+          <w:tab w:val="left" w:pos="1832"/>
+          <w:tab w:val="left" w:pos="2748"/>
+          <w:tab w:val="left" w:pos="3664"/>
+          <w:tab w:val="left" w:pos="4580"/>
+          <w:tab w:val="left" w:pos="5496"/>
+          <w:tab w:val="left" w:pos="6412"/>
+          <w:tab w:val="left" w:pos="7328"/>
+          <w:tab w:val="left" w:pos="8244"/>
+          <w:tab w:val="left" w:pos="9160"/>
+          <w:tab w:val="left" w:pos="10076"/>
+          <w:tab w:val="left" w:pos="10992"/>
+          <w:tab w:val="left" w:pos="11908"/>
+          <w:tab w:val="left" w:pos="12824"/>
+          <w:tab w:val="left" w:pos="13740"/>
+          <w:tab w:val="left" w:pos="14656"/>
+        </w:tabs>
+        <w:jc w:val="left"/>
+        <w:rPr>
+          <w:rFonts w:ascii="宋体" w:eastAsia="宋体" w:hAnsi="宋体" w:cs="宋体"/>
           <w:color w:val="000000"/>
           <w:kern w:val="0"/>
           <w:sz w:val="18"/>
@@ -793,6 +1570,7 @@
           <w:sz w:val="18"/>
           <w:szCs w:val="18"/>
         </w:rPr>
+        <w:lastRenderedPageBreak/>
         <w:t>endif</w:t>
       </w:r>
     </w:p>
@@ -2635,6 +3413,7 @@
           <w:sz w:val="18"/>
           <w:szCs w:val="18"/>
         </w:rPr>
+        <w:lastRenderedPageBreak/>
         <w:t>###-keepclassmembers class * {</w:t>
       </w:r>
     </w:p>
@@ -3417,8 +4196,2168 @@
           <w:sz w:val="18"/>
           <w:szCs w:val="18"/>
         </w:rPr>
+        <w:t>--------------------------------------------------------------------------</w:t>
+      </w:r>
+    </w:p>
+    <w:p>
+      <w:pPr>
+        <w:widowControl/>
+        <w:shd w:val="clear" w:color="auto" w:fill="FFFFFF"/>
+        <w:tabs>
+          <w:tab w:val="left" w:pos="916"/>
+          <w:tab w:val="left" w:pos="1832"/>
+          <w:tab w:val="left" w:pos="2748"/>
+          <w:tab w:val="left" w:pos="3664"/>
+          <w:tab w:val="left" w:pos="4580"/>
+          <w:tab w:val="left" w:pos="5496"/>
+          <w:tab w:val="left" w:pos="6412"/>
+          <w:tab w:val="left" w:pos="7328"/>
+          <w:tab w:val="left" w:pos="8244"/>
+          <w:tab w:val="left" w:pos="9160"/>
+          <w:tab w:val="left" w:pos="10076"/>
+          <w:tab w:val="left" w:pos="10992"/>
+          <w:tab w:val="left" w:pos="11908"/>
+          <w:tab w:val="left" w:pos="12824"/>
+          <w:tab w:val="left" w:pos="13740"/>
+          <w:tab w:val="left" w:pos="14656"/>
+        </w:tabs>
+        <w:jc w:val="left"/>
+        <w:rPr>
+          <w:rFonts w:ascii="宋体" w:eastAsia="宋体" w:hAnsi="宋体" w:cs="宋体"/>
+          <w:color w:val="000000"/>
+          <w:kern w:val="0"/>
+          <w:sz w:val="18"/>
+          <w:szCs w:val="18"/>
+        </w:rPr>
+      </w:pPr>
+      <w:r>
+        <w:rPr>
+          <w:rFonts w:ascii="宋体" w:eastAsia="宋体" w:hAnsi="宋体" w:cs="宋体" w:hint="eastAsia"/>
+          <w:color w:val="000000"/>
+          <w:kern w:val="0"/>
+          <w:sz w:val="18"/>
+          <w:szCs w:val="18"/>
+        </w:rPr>
+        <w:t>5.classes.jack'找不到？</w:t>
+      </w:r>
+    </w:p>
+    <w:p>
+      <w:pPr>
+        <w:widowControl/>
+        <w:shd w:val="clear" w:color="auto" w:fill="FFFFFF"/>
+        <w:tabs>
+          <w:tab w:val="left" w:pos="916"/>
+          <w:tab w:val="left" w:pos="1832"/>
+          <w:tab w:val="left" w:pos="2748"/>
+          <w:tab w:val="left" w:pos="3664"/>
+          <w:tab w:val="left" w:pos="4580"/>
+          <w:tab w:val="left" w:pos="5496"/>
+          <w:tab w:val="left" w:pos="6412"/>
+          <w:tab w:val="left" w:pos="7328"/>
+          <w:tab w:val="left" w:pos="8244"/>
+          <w:tab w:val="left" w:pos="9160"/>
+          <w:tab w:val="left" w:pos="10076"/>
+          <w:tab w:val="left" w:pos="10992"/>
+          <w:tab w:val="left" w:pos="11908"/>
+          <w:tab w:val="left" w:pos="12824"/>
+          <w:tab w:val="left" w:pos="13740"/>
+          <w:tab w:val="left" w:pos="14656"/>
+        </w:tabs>
+        <w:jc w:val="left"/>
+        <w:rPr>
+          <w:rFonts w:ascii="宋体" w:eastAsia="宋体" w:hAnsi="宋体" w:cs="宋体"/>
+          <w:color w:val="000000"/>
+          <w:kern w:val="0"/>
+          <w:sz w:val="18"/>
+          <w:szCs w:val="18"/>
+        </w:rPr>
+      </w:pPr>
+      <w:r>
+        <w:rPr>
+          <w:rFonts w:ascii="宋体" w:eastAsia="宋体" w:hAnsi="宋体" w:cs="宋体"/>
+          <w:color w:val="000000"/>
+          <w:kern w:val="0"/>
+          <w:sz w:val="18"/>
+          <w:szCs w:val="18"/>
+        </w:rPr>
+        <w:t>build/core/base_rules.mk:319: warning: ignoring old commands for target `out/target/product/rm500/system/lib64/libjpeghwdec.so'</w:t>
+      </w:r>
+    </w:p>
+    <w:p>
+      <w:pPr>
+        <w:widowControl/>
+        <w:shd w:val="clear" w:color="auto" w:fill="FFFFFF"/>
+        <w:tabs>
+          <w:tab w:val="left" w:pos="916"/>
+          <w:tab w:val="left" w:pos="1832"/>
+          <w:tab w:val="left" w:pos="2748"/>
+          <w:tab w:val="left" w:pos="3664"/>
+          <w:tab w:val="left" w:pos="4580"/>
+          <w:tab w:val="left" w:pos="5496"/>
+          <w:tab w:val="left" w:pos="6412"/>
+          <w:tab w:val="left" w:pos="7328"/>
+          <w:tab w:val="left" w:pos="8244"/>
+          <w:tab w:val="left" w:pos="9160"/>
+          <w:tab w:val="left" w:pos="10076"/>
+          <w:tab w:val="left" w:pos="10992"/>
+          <w:tab w:val="left" w:pos="11908"/>
+          <w:tab w:val="left" w:pos="12824"/>
+          <w:tab w:val="left" w:pos="13740"/>
+          <w:tab w:val="left" w:pos="14656"/>
+        </w:tabs>
+        <w:jc w:val="left"/>
+        <w:rPr>
+          <w:rFonts w:ascii="宋体" w:eastAsia="宋体" w:hAnsi="宋体" w:cs="宋体"/>
+          <w:color w:val="000000"/>
+          <w:kern w:val="0"/>
+          <w:sz w:val="18"/>
+          <w:szCs w:val="18"/>
+        </w:rPr>
+      </w:pPr>
+      <w:r>
+        <w:rPr>
+          <w:rFonts w:ascii="宋体" w:eastAsia="宋体" w:hAnsi="宋体" w:cs="宋体"/>
+          <w:color w:val="000000"/>
+          <w:kern w:val="0"/>
+          <w:sz w:val="18"/>
+          <w:szCs w:val="18"/>
+        </w:rPr>
+        <w:t>Starting build with ninja</w:t>
+      </w:r>
+    </w:p>
+    <w:p>
+      <w:pPr>
+        <w:widowControl/>
+        <w:shd w:val="clear" w:color="auto" w:fill="FFFFFF"/>
+        <w:tabs>
+          <w:tab w:val="left" w:pos="916"/>
+          <w:tab w:val="left" w:pos="1832"/>
+          <w:tab w:val="left" w:pos="2748"/>
+          <w:tab w:val="left" w:pos="3664"/>
+          <w:tab w:val="left" w:pos="4580"/>
+          <w:tab w:val="left" w:pos="5496"/>
+          <w:tab w:val="left" w:pos="6412"/>
+          <w:tab w:val="left" w:pos="7328"/>
+          <w:tab w:val="left" w:pos="8244"/>
+          <w:tab w:val="left" w:pos="9160"/>
+          <w:tab w:val="left" w:pos="10076"/>
+          <w:tab w:val="left" w:pos="10992"/>
+          <w:tab w:val="left" w:pos="11908"/>
+          <w:tab w:val="left" w:pos="12824"/>
+          <w:tab w:val="left" w:pos="13740"/>
+          <w:tab w:val="left" w:pos="14656"/>
+        </w:tabs>
+        <w:jc w:val="left"/>
+        <w:rPr>
+          <w:rFonts w:ascii="宋体" w:eastAsia="宋体" w:hAnsi="宋体" w:cs="宋体"/>
+          <w:color w:val="000000"/>
+          <w:kern w:val="0"/>
+          <w:sz w:val="18"/>
+          <w:szCs w:val="18"/>
+        </w:rPr>
+      </w:pPr>
+      <w:r>
+        <w:rPr>
+          <w:rFonts w:ascii="宋体" w:eastAsia="宋体" w:hAnsi="宋体" w:cs="宋体"/>
+          <w:color w:val="000000"/>
+          <w:kern w:val="0"/>
+          <w:sz w:val="18"/>
+          <w:szCs w:val="18"/>
+        </w:rPr>
+        <w:t>ninja: Entering directory `.'</w:t>
+      </w:r>
+    </w:p>
+    <w:p>
+      <w:pPr>
+        <w:widowControl/>
+        <w:shd w:val="clear" w:color="auto" w:fill="FFFFFF"/>
+        <w:tabs>
+          <w:tab w:val="left" w:pos="916"/>
+          <w:tab w:val="left" w:pos="1832"/>
+          <w:tab w:val="left" w:pos="2748"/>
+          <w:tab w:val="left" w:pos="3664"/>
+          <w:tab w:val="left" w:pos="4580"/>
+          <w:tab w:val="left" w:pos="5496"/>
+          <w:tab w:val="left" w:pos="6412"/>
+          <w:tab w:val="left" w:pos="7328"/>
+          <w:tab w:val="left" w:pos="8244"/>
+          <w:tab w:val="left" w:pos="9160"/>
+          <w:tab w:val="left" w:pos="10076"/>
+          <w:tab w:val="left" w:pos="10992"/>
+          <w:tab w:val="left" w:pos="11908"/>
+          <w:tab w:val="left" w:pos="12824"/>
+          <w:tab w:val="left" w:pos="13740"/>
+          <w:tab w:val="left" w:pos="14656"/>
+        </w:tabs>
+        <w:jc w:val="left"/>
+        <w:rPr>
+          <w:rFonts w:ascii="宋体" w:eastAsia="宋体" w:hAnsi="宋体" w:cs="宋体"/>
+          <w:color w:val="000000"/>
+          <w:kern w:val="0"/>
+          <w:sz w:val="18"/>
+          <w:szCs w:val="18"/>
+        </w:rPr>
+      </w:pPr>
+      <w:r>
+        <w:rPr>
+          <w:rFonts w:ascii="宋体" w:eastAsia="宋体" w:hAnsi="宋体" w:cs="宋体"/>
+          <w:color w:val="000000"/>
+          <w:kern w:val="0"/>
+          <w:sz w:val="18"/>
+          <w:szCs w:val="18"/>
+        </w:rPr>
+        <w:t>ninja: error: 'out/target/common/obj/JAVA_LIBRARIES/</w:t>
+      </w:r>
+      <w:r>
+        <w:rPr>
+          <w:rFonts w:ascii="宋体" w:eastAsia="宋体" w:hAnsi="宋体" w:cs="宋体"/>
+          <w:color w:val="000000"/>
+          <w:kern w:val="0"/>
+          <w:sz w:val="18"/>
+          <w:szCs w:val="18"/>
+        </w:rPr>
+        <w:t>kpad</w:t>
+      </w:r>
+      <w:r>
+        <w:rPr>
+          <w:rFonts w:ascii="宋体" w:eastAsia="宋体" w:hAnsi="宋体" w:cs="宋体"/>
+          <w:color w:val="000000"/>
+          <w:kern w:val="0"/>
+          <w:sz w:val="18"/>
+          <w:szCs w:val="18"/>
+        </w:rPr>
+        <w:t>-core_intermediates/classes.jack', needed by 'out/target/common/obj/JAVA_LIBRARIES/services.core_intermediates/classes.jack', missing and no known rule to make it</w:t>
+      </w:r>
+    </w:p>
+    <w:p>
+      <w:pPr>
+        <w:widowControl/>
+        <w:shd w:val="clear" w:color="auto" w:fill="FFFFFF"/>
+        <w:tabs>
+          <w:tab w:val="left" w:pos="916"/>
+          <w:tab w:val="left" w:pos="1832"/>
+          <w:tab w:val="left" w:pos="2748"/>
+          <w:tab w:val="left" w:pos="3664"/>
+          <w:tab w:val="left" w:pos="4580"/>
+          <w:tab w:val="left" w:pos="5496"/>
+          <w:tab w:val="left" w:pos="6412"/>
+          <w:tab w:val="left" w:pos="7328"/>
+          <w:tab w:val="left" w:pos="8244"/>
+          <w:tab w:val="left" w:pos="9160"/>
+          <w:tab w:val="left" w:pos="10076"/>
+          <w:tab w:val="left" w:pos="10992"/>
+          <w:tab w:val="left" w:pos="11908"/>
+          <w:tab w:val="left" w:pos="12824"/>
+          <w:tab w:val="left" w:pos="13740"/>
+          <w:tab w:val="left" w:pos="14656"/>
+        </w:tabs>
+        <w:jc w:val="left"/>
+        <w:rPr>
+          <w:rFonts w:ascii="宋体" w:eastAsia="宋体" w:hAnsi="宋体" w:cs="宋体"/>
+          <w:color w:val="000000"/>
+          <w:kern w:val="0"/>
+          <w:sz w:val="18"/>
+          <w:szCs w:val="18"/>
+        </w:rPr>
+      </w:pPr>
+      <w:r>
+        <w:rPr>
+          <w:rFonts w:ascii="宋体" w:eastAsia="宋体" w:hAnsi="宋体" w:cs="宋体"/>
+          <w:color w:val="000000"/>
+          <w:kern w:val="0"/>
+          <w:sz w:val="18"/>
+          <w:szCs w:val="18"/>
+        </w:rPr>
+        <w:t>make: *** [ninja_wrapper] Error 1</w:t>
+      </w:r>
+    </w:p>
+    <w:p>
+      <w:pPr>
+        <w:widowControl/>
+        <w:shd w:val="clear" w:color="auto" w:fill="FFFFFF"/>
+        <w:tabs>
+          <w:tab w:val="left" w:pos="916"/>
+          <w:tab w:val="left" w:pos="1832"/>
+          <w:tab w:val="left" w:pos="2748"/>
+          <w:tab w:val="left" w:pos="3664"/>
+          <w:tab w:val="left" w:pos="4580"/>
+          <w:tab w:val="left" w:pos="5496"/>
+          <w:tab w:val="left" w:pos="6412"/>
+          <w:tab w:val="left" w:pos="7328"/>
+          <w:tab w:val="left" w:pos="8244"/>
+          <w:tab w:val="left" w:pos="9160"/>
+          <w:tab w:val="left" w:pos="10076"/>
+          <w:tab w:val="left" w:pos="10992"/>
+          <w:tab w:val="left" w:pos="11908"/>
+          <w:tab w:val="left" w:pos="12824"/>
+          <w:tab w:val="left" w:pos="13740"/>
+          <w:tab w:val="left" w:pos="14656"/>
+        </w:tabs>
+        <w:jc w:val="left"/>
+        <w:rPr>
+          <w:rFonts w:ascii="宋体" w:eastAsia="宋体" w:hAnsi="宋体" w:cs="宋体"/>
+          <w:color w:val="000000"/>
+          <w:kern w:val="0"/>
+          <w:sz w:val="18"/>
+          <w:szCs w:val="18"/>
+        </w:rPr>
+      </w:pPr>
+    </w:p>
+    <w:p>
+      <w:pPr>
+        <w:widowControl/>
+        <w:shd w:val="clear" w:color="auto" w:fill="FFFFFF"/>
+        <w:tabs>
+          <w:tab w:val="left" w:pos="916"/>
+          <w:tab w:val="left" w:pos="1832"/>
+          <w:tab w:val="left" w:pos="2748"/>
+          <w:tab w:val="left" w:pos="3664"/>
+          <w:tab w:val="left" w:pos="4580"/>
+          <w:tab w:val="left" w:pos="5496"/>
+          <w:tab w:val="left" w:pos="6412"/>
+          <w:tab w:val="left" w:pos="7328"/>
+          <w:tab w:val="left" w:pos="8244"/>
+          <w:tab w:val="left" w:pos="9160"/>
+          <w:tab w:val="left" w:pos="10076"/>
+          <w:tab w:val="left" w:pos="10992"/>
+          <w:tab w:val="left" w:pos="11908"/>
+          <w:tab w:val="left" w:pos="12824"/>
+          <w:tab w:val="left" w:pos="13740"/>
+          <w:tab w:val="left" w:pos="14656"/>
+        </w:tabs>
+        <w:jc w:val="left"/>
+        <w:rPr>
+          <w:rFonts w:ascii="宋体" w:eastAsia="宋体" w:hAnsi="宋体" w:cs="宋体"/>
+          <w:color w:val="000000"/>
+          <w:kern w:val="0"/>
+          <w:sz w:val="18"/>
+          <w:szCs w:val="18"/>
+        </w:rPr>
+      </w:pPr>
+      <w:r>
+        <w:rPr>
+          <w:rFonts w:ascii="宋体" w:eastAsia="宋体" w:hAnsi="宋体" w:cs="宋体"/>
+          <w:color w:val="000000"/>
+          <w:kern w:val="0"/>
+          <w:sz w:val="18"/>
+          <w:szCs w:val="18"/>
+        </w:rPr>
+        <w:t>#### make failed to build some targets (46 seconds) ####</w:t>
+      </w:r>
+    </w:p>
+    <w:p>
+      <w:pPr>
+        <w:widowControl/>
+        <w:shd w:val="clear" w:color="auto" w:fill="FFFFFF"/>
+        <w:tabs>
+          <w:tab w:val="left" w:pos="916"/>
+          <w:tab w:val="left" w:pos="1832"/>
+          <w:tab w:val="left" w:pos="2748"/>
+          <w:tab w:val="left" w:pos="3664"/>
+          <w:tab w:val="left" w:pos="4580"/>
+          <w:tab w:val="left" w:pos="5496"/>
+          <w:tab w:val="left" w:pos="6412"/>
+          <w:tab w:val="left" w:pos="7328"/>
+          <w:tab w:val="left" w:pos="8244"/>
+          <w:tab w:val="left" w:pos="9160"/>
+          <w:tab w:val="left" w:pos="10076"/>
+          <w:tab w:val="left" w:pos="10992"/>
+          <w:tab w:val="left" w:pos="11908"/>
+          <w:tab w:val="left" w:pos="12824"/>
+          <w:tab w:val="left" w:pos="13740"/>
+          <w:tab w:val="left" w:pos="14656"/>
+        </w:tabs>
+        <w:jc w:val="left"/>
+        <w:rPr>
+          <w:rFonts w:ascii="宋体" w:eastAsia="宋体" w:hAnsi="宋体" w:cs="宋体"/>
+          <w:color w:val="000000"/>
+          <w:kern w:val="0"/>
+          <w:sz w:val="18"/>
+          <w:szCs w:val="18"/>
+        </w:rPr>
+      </w:pPr>
+      <w:r>
+        <w:rPr>
+          <w:rFonts w:ascii="宋体" w:eastAsia="宋体" w:hAnsi="宋体" w:cs="宋体" w:hint="eastAsia"/>
+          <w:color w:val="000000"/>
+          <w:kern w:val="0"/>
+          <w:sz w:val="18"/>
+          <w:szCs w:val="18"/>
+        </w:rPr>
+        <w:t>原因：jar模块未定义</w:t>
+      </w:r>
+    </w:p>
+    <w:p>
+      <w:pPr>
+        <w:widowControl/>
+        <w:shd w:val="clear" w:color="auto" w:fill="FFFFFF"/>
+        <w:tabs>
+          <w:tab w:val="left" w:pos="916"/>
+          <w:tab w:val="left" w:pos="1832"/>
+          <w:tab w:val="left" w:pos="2748"/>
+          <w:tab w:val="left" w:pos="3664"/>
+          <w:tab w:val="left" w:pos="4580"/>
+          <w:tab w:val="left" w:pos="5496"/>
+          <w:tab w:val="left" w:pos="6412"/>
+          <w:tab w:val="left" w:pos="7328"/>
+          <w:tab w:val="left" w:pos="8244"/>
+          <w:tab w:val="left" w:pos="9160"/>
+          <w:tab w:val="left" w:pos="10076"/>
+          <w:tab w:val="left" w:pos="10992"/>
+          <w:tab w:val="left" w:pos="11908"/>
+          <w:tab w:val="left" w:pos="12824"/>
+          <w:tab w:val="left" w:pos="13740"/>
+          <w:tab w:val="left" w:pos="14656"/>
+        </w:tabs>
+        <w:jc w:val="left"/>
+        <w:rPr>
+          <w:rFonts w:ascii="宋体" w:eastAsia="宋体" w:hAnsi="宋体" w:cs="宋体"/>
+          <w:color w:val="000000"/>
+          <w:kern w:val="0"/>
+          <w:sz w:val="18"/>
+          <w:szCs w:val="18"/>
+        </w:rPr>
+      </w:pPr>
+      <w:r>
+        <w:rPr>
+          <w:rFonts w:ascii="宋体" w:eastAsia="宋体" w:hAnsi="宋体" w:cs="宋体"/>
+          <w:color w:val="000000"/>
+          <w:kern w:val="0"/>
+          <w:sz w:val="18"/>
+          <w:szCs w:val="18"/>
+        </w:rPr>
+        <w:t>-------------</w:t>
+      </w:r>
+    </w:p>
+    <w:p>
+      <w:pPr>
+        <w:widowControl/>
+        <w:shd w:val="clear" w:color="auto" w:fill="FFFFFF"/>
+        <w:tabs>
+          <w:tab w:val="left" w:pos="916"/>
+          <w:tab w:val="left" w:pos="1832"/>
+          <w:tab w:val="left" w:pos="2748"/>
+          <w:tab w:val="left" w:pos="3664"/>
+          <w:tab w:val="left" w:pos="4580"/>
+          <w:tab w:val="left" w:pos="5496"/>
+          <w:tab w:val="left" w:pos="6412"/>
+          <w:tab w:val="left" w:pos="7328"/>
+          <w:tab w:val="left" w:pos="8244"/>
+          <w:tab w:val="left" w:pos="9160"/>
+          <w:tab w:val="left" w:pos="10076"/>
+          <w:tab w:val="left" w:pos="10992"/>
+          <w:tab w:val="left" w:pos="11908"/>
+          <w:tab w:val="left" w:pos="12824"/>
+          <w:tab w:val="left" w:pos="13740"/>
+          <w:tab w:val="left" w:pos="14656"/>
+        </w:tabs>
+        <w:jc w:val="left"/>
+        <w:rPr>
+          <w:rFonts w:ascii="宋体" w:eastAsia="宋体" w:hAnsi="宋体" w:cs="宋体"/>
+          <w:color w:val="000000"/>
+          <w:kern w:val="0"/>
+          <w:sz w:val="18"/>
+          <w:szCs w:val="18"/>
+        </w:rPr>
+      </w:pPr>
+      <w:r>
+        <w:rPr>
+          <w:rFonts w:ascii="宋体" w:eastAsia="宋体" w:hAnsi="宋体" w:cs="宋体" w:hint="eastAsia"/>
+          <w:color w:val="000000"/>
+          <w:kern w:val="0"/>
+          <w:sz w:val="18"/>
+          <w:szCs w:val="18"/>
+        </w:rPr>
+        <w:t>service包含:</w:t>
+      </w:r>
+    </w:p>
+    <w:p>
+      <w:pPr>
+        <w:widowControl/>
+        <w:shd w:val="clear" w:color="auto" w:fill="FFFFFF"/>
+        <w:tabs>
+          <w:tab w:val="left" w:pos="916"/>
+          <w:tab w:val="left" w:pos="1832"/>
+          <w:tab w:val="left" w:pos="2748"/>
+          <w:tab w:val="left" w:pos="3664"/>
+          <w:tab w:val="left" w:pos="4580"/>
+          <w:tab w:val="left" w:pos="5496"/>
+          <w:tab w:val="left" w:pos="6412"/>
+          <w:tab w:val="left" w:pos="7328"/>
+          <w:tab w:val="left" w:pos="8244"/>
+          <w:tab w:val="left" w:pos="9160"/>
+          <w:tab w:val="left" w:pos="10076"/>
+          <w:tab w:val="left" w:pos="10992"/>
+          <w:tab w:val="left" w:pos="11908"/>
+          <w:tab w:val="left" w:pos="12824"/>
+          <w:tab w:val="left" w:pos="13740"/>
+          <w:tab w:val="left" w:pos="14656"/>
+        </w:tabs>
+        <w:jc w:val="left"/>
+        <w:rPr>
+          <w:rFonts w:ascii="宋体" w:eastAsia="宋体" w:hAnsi="宋体" w:cs="宋体"/>
+          <w:color w:val="000000"/>
+          <w:kern w:val="0"/>
+          <w:sz w:val="18"/>
+          <w:szCs w:val="18"/>
+        </w:rPr>
+      </w:pPr>
+      <w:r>
+        <w:rPr>
+          <w:rFonts w:ascii="宋体" w:eastAsia="宋体" w:hAnsi="宋体" w:cs="宋体"/>
+          <w:color w:val="000000"/>
+          <w:kern w:val="0"/>
+          <w:sz w:val="18"/>
+          <w:szCs w:val="18"/>
+        </w:rPr>
+        <w:t>Starting build with ninja</w:t>
+      </w:r>
+    </w:p>
+    <w:p>
+      <w:pPr>
+        <w:widowControl/>
+        <w:shd w:val="clear" w:color="auto" w:fill="FFFFFF"/>
+        <w:tabs>
+          <w:tab w:val="left" w:pos="916"/>
+          <w:tab w:val="left" w:pos="1832"/>
+          <w:tab w:val="left" w:pos="2748"/>
+          <w:tab w:val="left" w:pos="3664"/>
+          <w:tab w:val="left" w:pos="4580"/>
+          <w:tab w:val="left" w:pos="5496"/>
+          <w:tab w:val="left" w:pos="6412"/>
+          <w:tab w:val="left" w:pos="7328"/>
+          <w:tab w:val="left" w:pos="8244"/>
+          <w:tab w:val="left" w:pos="9160"/>
+          <w:tab w:val="left" w:pos="10076"/>
+          <w:tab w:val="left" w:pos="10992"/>
+          <w:tab w:val="left" w:pos="11908"/>
+          <w:tab w:val="left" w:pos="12824"/>
+          <w:tab w:val="left" w:pos="13740"/>
+          <w:tab w:val="left" w:pos="14656"/>
+        </w:tabs>
+        <w:jc w:val="left"/>
+        <w:rPr>
+          <w:rFonts w:ascii="宋体" w:eastAsia="宋体" w:hAnsi="宋体" w:cs="宋体"/>
+          <w:color w:val="000000"/>
+          <w:kern w:val="0"/>
+          <w:sz w:val="18"/>
+          <w:szCs w:val="18"/>
+        </w:rPr>
+      </w:pPr>
+      <w:r>
+        <w:rPr>
+          <w:rFonts w:ascii="宋体" w:eastAsia="宋体" w:hAnsi="宋体" w:cs="宋体"/>
+          <w:color w:val="000000"/>
+          <w:kern w:val="0"/>
+          <w:sz w:val="18"/>
+          <w:szCs w:val="18"/>
+        </w:rPr>
+        <w:t>ninja: Entering directory `.'</w:t>
+      </w:r>
+    </w:p>
+    <w:p>
+      <w:pPr>
+        <w:widowControl/>
+        <w:shd w:val="clear" w:color="auto" w:fill="FFFFFF"/>
+        <w:tabs>
+          <w:tab w:val="left" w:pos="916"/>
+          <w:tab w:val="left" w:pos="1832"/>
+          <w:tab w:val="left" w:pos="2748"/>
+          <w:tab w:val="left" w:pos="3664"/>
+          <w:tab w:val="left" w:pos="4580"/>
+          <w:tab w:val="left" w:pos="5496"/>
+          <w:tab w:val="left" w:pos="6412"/>
+          <w:tab w:val="left" w:pos="7328"/>
+          <w:tab w:val="left" w:pos="8244"/>
+          <w:tab w:val="left" w:pos="9160"/>
+          <w:tab w:val="left" w:pos="10076"/>
+          <w:tab w:val="left" w:pos="10992"/>
+          <w:tab w:val="left" w:pos="11908"/>
+          <w:tab w:val="left" w:pos="12824"/>
+          <w:tab w:val="left" w:pos="13740"/>
+          <w:tab w:val="left" w:pos="14656"/>
+        </w:tabs>
+        <w:jc w:val="left"/>
+        <w:rPr>
+          <w:rFonts w:ascii="宋体" w:eastAsia="宋体" w:hAnsi="宋体" w:cs="宋体"/>
+          <w:color w:val="000000"/>
+          <w:kern w:val="0"/>
+          <w:sz w:val="18"/>
+          <w:szCs w:val="18"/>
+        </w:rPr>
+      </w:pPr>
+      <w:r>
+        <w:rPr>
+          <w:rFonts w:ascii="宋体" w:eastAsia="宋体" w:hAnsi="宋体" w:cs="宋体"/>
+          <w:color w:val="000000"/>
+          <w:kern w:val="0"/>
+          <w:sz w:val="18"/>
+          <w:szCs w:val="18"/>
+        </w:rPr>
+        <w:t>ninja: error: 'frameworks/opt/</w:t>
+      </w:r>
+      <w:r>
+        <w:rPr>
+          <w:rFonts w:ascii="宋体" w:eastAsia="宋体" w:hAnsi="宋体" w:cs="宋体"/>
+          <w:color w:val="000000"/>
+          <w:kern w:val="0"/>
+          <w:sz w:val="18"/>
+          <w:szCs w:val="18"/>
+        </w:rPr>
+        <w:t>kpad</w:t>
+      </w:r>
+      <w:r>
+        <w:rPr>
+          <w:rFonts w:ascii="宋体" w:eastAsia="宋体" w:hAnsi="宋体" w:cs="宋体"/>
+          <w:color w:val="000000"/>
+          <w:kern w:val="0"/>
+          <w:sz w:val="18"/>
+          <w:szCs w:val="18"/>
+        </w:rPr>
+        <w:t>-core/java/com/android/server/EventLogTags.logtags', needed by 'out/target/common/obj/all-event-log-tags.txt', missing and no known rule to make it</w:t>
+      </w:r>
+    </w:p>
+    <w:p>
+      <w:pPr>
+        <w:widowControl/>
+        <w:shd w:val="clear" w:color="auto" w:fill="FFFFFF"/>
+        <w:tabs>
+          <w:tab w:val="left" w:pos="916"/>
+          <w:tab w:val="left" w:pos="1832"/>
+          <w:tab w:val="left" w:pos="2748"/>
+          <w:tab w:val="left" w:pos="3664"/>
+          <w:tab w:val="left" w:pos="4580"/>
+          <w:tab w:val="left" w:pos="5496"/>
+          <w:tab w:val="left" w:pos="6412"/>
+          <w:tab w:val="left" w:pos="7328"/>
+          <w:tab w:val="left" w:pos="8244"/>
+          <w:tab w:val="left" w:pos="9160"/>
+          <w:tab w:val="left" w:pos="10076"/>
+          <w:tab w:val="left" w:pos="10992"/>
+          <w:tab w:val="left" w:pos="11908"/>
+          <w:tab w:val="left" w:pos="12824"/>
+          <w:tab w:val="left" w:pos="13740"/>
+          <w:tab w:val="left" w:pos="14656"/>
+        </w:tabs>
+        <w:jc w:val="left"/>
+        <w:rPr>
+          <w:rFonts w:ascii="宋体" w:eastAsia="宋体" w:hAnsi="宋体" w:cs="宋体"/>
+          <w:color w:val="000000"/>
+          <w:kern w:val="0"/>
+          <w:sz w:val="18"/>
+          <w:szCs w:val="18"/>
+        </w:rPr>
+      </w:pPr>
+      <w:r>
+        <w:rPr>
+          <w:rFonts w:ascii="宋体" w:eastAsia="宋体" w:hAnsi="宋体" w:cs="宋体"/>
+          <w:color w:val="000000"/>
+          <w:kern w:val="0"/>
+          <w:sz w:val="18"/>
+          <w:szCs w:val="18"/>
+        </w:rPr>
+        <w:t>make: *** [ninja_wrapper] Error 1</w:t>
+      </w:r>
+    </w:p>
+    <w:p>
+      <w:pPr>
+        <w:widowControl/>
+        <w:shd w:val="clear" w:color="auto" w:fill="FFFFFF"/>
+        <w:tabs>
+          <w:tab w:val="left" w:pos="916"/>
+          <w:tab w:val="left" w:pos="1832"/>
+          <w:tab w:val="left" w:pos="2748"/>
+          <w:tab w:val="left" w:pos="3664"/>
+          <w:tab w:val="left" w:pos="4580"/>
+          <w:tab w:val="left" w:pos="5496"/>
+          <w:tab w:val="left" w:pos="6412"/>
+          <w:tab w:val="left" w:pos="7328"/>
+          <w:tab w:val="left" w:pos="8244"/>
+          <w:tab w:val="left" w:pos="9160"/>
+          <w:tab w:val="left" w:pos="10076"/>
+          <w:tab w:val="left" w:pos="10992"/>
+          <w:tab w:val="left" w:pos="11908"/>
+          <w:tab w:val="left" w:pos="12824"/>
+          <w:tab w:val="left" w:pos="13740"/>
+          <w:tab w:val="left" w:pos="14656"/>
+        </w:tabs>
+        <w:jc w:val="left"/>
+        <w:rPr>
+          <w:rFonts w:ascii="宋体" w:eastAsia="宋体" w:hAnsi="宋体" w:cs="宋体"/>
+          <w:color w:val="000000"/>
+          <w:kern w:val="0"/>
+          <w:sz w:val="18"/>
+          <w:szCs w:val="18"/>
+        </w:rPr>
+      </w:pPr>
+    </w:p>
+    <w:p>
+      <w:pPr>
+        <w:widowControl/>
+        <w:shd w:val="clear" w:color="auto" w:fill="FFFFFF"/>
+        <w:tabs>
+          <w:tab w:val="left" w:pos="916"/>
+          <w:tab w:val="left" w:pos="1832"/>
+          <w:tab w:val="left" w:pos="2748"/>
+          <w:tab w:val="left" w:pos="3664"/>
+          <w:tab w:val="left" w:pos="4580"/>
+          <w:tab w:val="left" w:pos="5496"/>
+          <w:tab w:val="left" w:pos="6412"/>
+          <w:tab w:val="left" w:pos="7328"/>
+          <w:tab w:val="left" w:pos="8244"/>
+          <w:tab w:val="left" w:pos="9160"/>
+          <w:tab w:val="left" w:pos="10076"/>
+          <w:tab w:val="left" w:pos="10992"/>
+          <w:tab w:val="left" w:pos="11908"/>
+          <w:tab w:val="left" w:pos="12824"/>
+          <w:tab w:val="left" w:pos="13740"/>
+          <w:tab w:val="left" w:pos="14656"/>
+        </w:tabs>
+        <w:jc w:val="left"/>
+        <w:rPr>
+          <w:rFonts w:ascii="宋体" w:eastAsia="宋体" w:hAnsi="宋体" w:cs="宋体"/>
+          <w:color w:val="000000"/>
+          <w:kern w:val="0"/>
+          <w:sz w:val="18"/>
+          <w:szCs w:val="18"/>
+        </w:rPr>
+      </w:pPr>
+      <w:r>
+        <w:rPr>
+          <w:rFonts w:ascii="宋体" w:eastAsia="宋体" w:hAnsi="宋体" w:cs="宋体"/>
+          <w:color w:val="000000"/>
+          <w:kern w:val="0"/>
+          <w:sz w:val="18"/>
+          <w:szCs w:val="18"/>
+        </w:rPr>
         <w:lastRenderedPageBreak/>
-        <w:t>--------------------------------------------------------------------------</w:t>
+        <w:t>---06-02 20:12:39.265 2531-2839/system_process D/</w:t>
+      </w:r>
+      <w:r>
+        <w:rPr>
+          <w:rFonts w:ascii="宋体" w:eastAsia="宋体" w:hAnsi="宋体" w:cs="宋体"/>
+          <w:color w:val="000000"/>
+          <w:kern w:val="0"/>
+          <w:sz w:val="18"/>
+          <w:szCs w:val="18"/>
+        </w:rPr>
+        <w:t>KJI</w:t>
+      </w:r>
+      <w:r>
+        <w:rPr>
+          <w:rFonts w:ascii="宋体" w:eastAsia="宋体" w:hAnsi="宋体" w:cs="宋体"/>
+          <w:color w:val="000000"/>
+          <w:kern w:val="0"/>
+          <w:sz w:val="18"/>
+          <w:szCs w:val="18"/>
+        </w:rPr>
+        <w:t xml:space="preserve">A: update from  reportid in ('57167c8cd2cf7d4956da55fdbb54c1a9c6ca','f85cbe14df05cd41dad9e12deba1d86cb8d2','9a099c5ed8a90d42f5d92e0ded23166c70e5','938d810fd27a2d4a85dacbed8aa04c3f243f','86dc83cdd0b96d4e33d81bbde27856728cd5') null into </w:t>
+      </w:r>
+      <w:r>
+        <w:rPr>
+          <w:rFonts w:ascii="宋体" w:eastAsia="宋体" w:hAnsi="宋体" w:cs="宋体"/>
+          <w:color w:val="000000"/>
+          <w:kern w:val="0"/>
+          <w:sz w:val="18"/>
+          <w:szCs w:val="18"/>
+        </w:rPr>
+        <w:t>kji</w:t>
+      </w:r>
+      <w:r>
+        <w:rPr>
+          <w:rFonts w:ascii="宋体" w:eastAsia="宋体" w:hAnsi="宋体" w:cs="宋体"/>
+          <w:color w:val="000000"/>
+          <w:kern w:val="0"/>
+          <w:sz w:val="18"/>
+          <w:szCs w:val="18"/>
+        </w:rPr>
+        <w:t>_analytics_reports state=1</w:t>
+      </w:r>
+    </w:p>
+    <w:p>
+      <w:pPr>
+        <w:widowControl/>
+        <w:shd w:val="clear" w:color="auto" w:fill="FFFFFF"/>
+        <w:tabs>
+          <w:tab w:val="left" w:pos="916"/>
+          <w:tab w:val="left" w:pos="1832"/>
+          <w:tab w:val="left" w:pos="2748"/>
+          <w:tab w:val="left" w:pos="3664"/>
+          <w:tab w:val="left" w:pos="4580"/>
+          <w:tab w:val="left" w:pos="5496"/>
+          <w:tab w:val="left" w:pos="6412"/>
+          <w:tab w:val="left" w:pos="7328"/>
+          <w:tab w:val="left" w:pos="8244"/>
+          <w:tab w:val="left" w:pos="9160"/>
+          <w:tab w:val="left" w:pos="10076"/>
+          <w:tab w:val="left" w:pos="10992"/>
+          <w:tab w:val="left" w:pos="11908"/>
+          <w:tab w:val="left" w:pos="12824"/>
+          <w:tab w:val="left" w:pos="13740"/>
+          <w:tab w:val="left" w:pos="14656"/>
+        </w:tabs>
+        <w:jc w:val="left"/>
+        <w:rPr>
+          <w:rFonts w:ascii="宋体" w:eastAsia="宋体" w:hAnsi="宋体" w:cs="宋体"/>
+          <w:color w:val="000000"/>
+          <w:kern w:val="0"/>
+          <w:sz w:val="18"/>
+          <w:szCs w:val="18"/>
+        </w:rPr>
+      </w:pPr>
+      <w:r>
+        <w:rPr>
+          <w:rFonts w:ascii="宋体" w:eastAsia="宋体" w:hAnsi="宋体" w:cs="宋体"/>
+          <w:color w:val="000000"/>
+          <w:kern w:val="0"/>
+          <w:sz w:val="18"/>
+          <w:szCs w:val="18"/>
+        </w:rPr>
+        <w:t>06-02 20:12:39.265 2531-2839/system_process D/</w:t>
+      </w:r>
+      <w:r>
+        <w:rPr>
+          <w:rFonts w:ascii="宋体" w:eastAsia="宋体" w:hAnsi="宋体" w:cs="宋体"/>
+          <w:color w:val="000000"/>
+          <w:kern w:val="0"/>
+          <w:sz w:val="18"/>
+          <w:szCs w:val="18"/>
+        </w:rPr>
+        <w:t>KJI</w:t>
+      </w:r>
+      <w:r>
+        <w:rPr>
+          <w:rFonts w:ascii="宋体" w:eastAsia="宋体" w:hAnsi="宋体" w:cs="宋体"/>
+          <w:color w:val="000000"/>
+          <w:kern w:val="0"/>
+          <w:sz w:val="18"/>
+          <w:szCs w:val="18"/>
+        </w:rPr>
+        <w:t>A:  SenderService handler id is 0 data len is:5</w:t>
+      </w:r>
+    </w:p>
+    <w:p>
+      <w:pPr>
+        <w:widowControl/>
+        <w:shd w:val="clear" w:color="auto" w:fill="FFFFFF"/>
+        <w:tabs>
+          <w:tab w:val="left" w:pos="916"/>
+          <w:tab w:val="left" w:pos="1832"/>
+          <w:tab w:val="left" w:pos="2748"/>
+          <w:tab w:val="left" w:pos="3664"/>
+          <w:tab w:val="left" w:pos="4580"/>
+          <w:tab w:val="left" w:pos="5496"/>
+          <w:tab w:val="left" w:pos="6412"/>
+          <w:tab w:val="left" w:pos="7328"/>
+          <w:tab w:val="left" w:pos="8244"/>
+          <w:tab w:val="left" w:pos="9160"/>
+          <w:tab w:val="left" w:pos="10076"/>
+          <w:tab w:val="left" w:pos="10992"/>
+          <w:tab w:val="left" w:pos="11908"/>
+          <w:tab w:val="left" w:pos="12824"/>
+          <w:tab w:val="left" w:pos="13740"/>
+          <w:tab w:val="left" w:pos="14656"/>
+        </w:tabs>
+        <w:jc w:val="left"/>
+        <w:rPr>
+          <w:rFonts w:ascii="宋体" w:eastAsia="宋体" w:hAnsi="宋体" w:cs="宋体"/>
+          <w:color w:val="000000"/>
+          <w:kern w:val="0"/>
+          <w:sz w:val="18"/>
+          <w:szCs w:val="18"/>
+        </w:rPr>
+      </w:pPr>
+      <w:r>
+        <w:rPr>
+          <w:rFonts w:ascii="宋体" w:eastAsia="宋体" w:hAnsi="宋体" w:cs="宋体"/>
+          <w:color w:val="000000"/>
+          <w:kern w:val="0"/>
+          <w:sz w:val="18"/>
+          <w:szCs w:val="18"/>
+        </w:rPr>
+        <w:t xml:space="preserve">                                                    </w:t>
+      </w:r>
+    </w:p>
+    <w:p>
+      <w:pPr>
+        <w:widowControl/>
+        <w:shd w:val="clear" w:color="auto" w:fill="FFFFFF"/>
+        <w:tabs>
+          <w:tab w:val="left" w:pos="916"/>
+          <w:tab w:val="left" w:pos="1832"/>
+          <w:tab w:val="left" w:pos="2748"/>
+          <w:tab w:val="left" w:pos="3664"/>
+          <w:tab w:val="left" w:pos="4580"/>
+          <w:tab w:val="left" w:pos="5496"/>
+          <w:tab w:val="left" w:pos="6412"/>
+          <w:tab w:val="left" w:pos="7328"/>
+          <w:tab w:val="left" w:pos="8244"/>
+          <w:tab w:val="left" w:pos="9160"/>
+          <w:tab w:val="left" w:pos="10076"/>
+          <w:tab w:val="left" w:pos="10992"/>
+          <w:tab w:val="left" w:pos="11908"/>
+          <w:tab w:val="left" w:pos="12824"/>
+          <w:tab w:val="left" w:pos="13740"/>
+          <w:tab w:val="left" w:pos="14656"/>
+        </w:tabs>
+        <w:jc w:val="left"/>
+        <w:rPr>
+          <w:rFonts w:ascii="宋体" w:eastAsia="宋体" w:hAnsi="宋体" w:cs="宋体"/>
+          <w:color w:val="000000"/>
+          <w:kern w:val="0"/>
+          <w:sz w:val="18"/>
+          <w:szCs w:val="18"/>
+        </w:rPr>
+      </w:pPr>
+      <w:r>
+        <w:rPr>
+          <w:rFonts w:ascii="宋体" w:eastAsia="宋体" w:hAnsi="宋体" w:cs="宋体"/>
+          <w:color w:val="000000"/>
+          <w:kern w:val="0"/>
+          <w:sz w:val="18"/>
+          <w:szCs w:val="18"/>
+        </w:rPr>
+        <w:t xml:space="preserve">                                                    --------- beginning of crash</w:t>
+      </w:r>
+    </w:p>
+    <w:p>
+      <w:pPr>
+        <w:widowControl/>
+        <w:shd w:val="clear" w:color="auto" w:fill="FFFFFF"/>
+        <w:tabs>
+          <w:tab w:val="left" w:pos="916"/>
+          <w:tab w:val="left" w:pos="1832"/>
+          <w:tab w:val="left" w:pos="2748"/>
+          <w:tab w:val="left" w:pos="3664"/>
+          <w:tab w:val="left" w:pos="4580"/>
+          <w:tab w:val="left" w:pos="5496"/>
+          <w:tab w:val="left" w:pos="6412"/>
+          <w:tab w:val="left" w:pos="7328"/>
+          <w:tab w:val="left" w:pos="8244"/>
+          <w:tab w:val="left" w:pos="9160"/>
+          <w:tab w:val="left" w:pos="10076"/>
+          <w:tab w:val="left" w:pos="10992"/>
+          <w:tab w:val="left" w:pos="11908"/>
+          <w:tab w:val="left" w:pos="12824"/>
+          <w:tab w:val="left" w:pos="13740"/>
+          <w:tab w:val="left" w:pos="14656"/>
+        </w:tabs>
+        <w:jc w:val="left"/>
+        <w:rPr>
+          <w:rFonts w:ascii="宋体" w:eastAsia="宋体" w:hAnsi="宋体" w:cs="宋体"/>
+          <w:color w:val="000000"/>
+          <w:kern w:val="0"/>
+          <w:sz w:val="18"/>
+          <w:szCs w:val="18"/>
+        </w:rPr>
+      </w:pPr>
+      <w:r>
+        <w:rPr>
+          <w:rFonts w:ascii="宋体" w:eastAsia="宋体" w:hAnsi="宋体" w:cs="宋体"/>
+          <w:color w:val="000000"/>
+          <w:kern w:val="0"/>
+          <w:sz w:val="18"/>
+          <w:szCs w:val="18"/>
+        </w:rPr>
+        <w:t>06-02 20:12:42.356 4355-4355/system_process D/</w:t>
+      </w:r>
+      <w:r>
+        <w:rPr>
+          <w:rFonts w:ascii="宋体" w:eastAsia="宋体" w:hAnsi="宋体" w:cs="宋体"/>
+          <w:color w:val="000000"/>
+          <w:kern w:val="0"/>
+          <w:sz w:val="18"/>
+          <w:szCs w:val="18"/>
+        </w:rPr>
+        <w:t>KJI</w:t>
+      </w:r>
+      <w:r>
+        <w:rPr>
+          <w:rFonts w:ascii="宋体" w:eastAsia="宋体" w:hAnsi="宋体" w:cs="宋体"/>
+          <w:color w:val="000000"/>
+          <w:kern w:val="0"/>
+          <w:sz w:val="18"/>
+          <w:szCs w:val="18"/>
+        </w:rPr>
+        <w:t xml:space="preserve">A: </w:t>
+      </w:r>
+      <w:r>
+        <w:rPr>
+          <w:rFonts w:ascii="宋体" w:eastAsia="宋体" w:hAnsi="宋体" w:cs="宋体"/>
+          <w:color w:val="000000"/>
+          <w:kern w:val="0"/>
+          <w:sz w:val="18"/>
+          <w:szCs w:val="18"/>
+        </w:rPr>
+        <w:t>KJI</w:t>
+      </w:r>
+      <w:r>
+        <w:rPr>
+          <w:rFonts w:ascii="宋体" w:eastAsia="宋体" w:hAnsi="宋体" w:cs="宋体"/>
+          <w:color w:val="000000"/>
+          <w:kern w:val="0"/>
+          <w:sz w:val="18"/>
+          <w:szCs w:val="18"/>
+        </w:rPr>
+        <w:t>A initialised.</w:t>
+      </w:r>
+    </w:p>
+    <w:p>
+      <w:pPr>
+        <w:widowControl/>
+        <w:shd w:val="clear" w:color="auto" w:fill="FFFFFF"/>
+        <w:tabs>
+          <w:tab w:val="left" w:pos="916"/>
+          <w:tab w:val="left" w:pos="1832"/>
+          <w:tab w:val="left" w:pos="2748"/>
+          <w:tab w:val="left" w:pos="3664"/>
+          <w:tab w:val="left" w:pos="4580"/>
+          <w:tab w:val="left" w:pos="5496"/>
+          <w:tab w:val="left" w:pos="6412"/>
+          <w:tab w:val="left" w:pos="7328"/>
+          <w:tab w:val="left" w:pos="8244"/>
+          <w:tab w:val="left" w:pos="9160"/>
+          <w:tab w:val="left" w:pos="10076"/>
+          <w:tab w:val="left" w:pos="10992"/>
+          <w:tab w:val="left" w:pos="11908"/>
+          <w:tab w:val="left" w:pos="12824"/>
+          <w:tab w:val="left" w:pos="13740"/>
+          <w:tab w:val="left" w:pos="14656"/>
+        </w:tabs>
+        <w:jc w:val="left"/>
+        <w:rPr>
+          <w:rFonts w:ascii="宋体" w:eastAsia="宋体" w:hAnsi="宋体" w:cs="宋体"/>
+          <w:color w:val="000000"/>
+          <w:kern w:val="0"/>
+          <w:sz w:val="18"/>
+          <w:szCs w:val="18"/>
+        </w:rPr>
+      </w:pPr>
+      <w:r>
+        <w:rPr>
+          <w:rFonts w:ascii="宋体" w:eastAsia="宋体" w:hAnsi="宋体" w:cs="宋体"/>
+          <w:color w:val="000000"/>
+          <w:kern w:val="0"/>
+          <w:sz w:val="18"/>
+          <w:szCs w:val="18"/>
+        </w:rPr>
+        <w:t>06-02 20:12:42.356 4355-4355/system_process D/</w:t>
+      </w:r>
+      <w:r>
+        <w:rPr>
+          <w:rFonts w:ascii="宋体" w:eastAsia="宋体" w:hAnsi="宋体" w:cs="宋体"/>
+          <w:color w:val="000000"/>
+          <w:kern w:val="0"/>
+          <w:sz w:val="18"/>
+          <w:szCs w:val="18"/>
+        </w:rPr>
+        <w:t>KJI</w:t>
+      </w:r>
+      <w:r>
+        <w:rPr>
+          <w:rFonts w:ascii="宋体" w:eastAsia="宋体" w:hAnsi="宋体" w:cs="宋体"/>
+          <w:color w:val="000000"/>
+          <w:kern w:val="0"/>
+          <w:sz w:val="18"/>
+          <w:szCs w:val="18"/>
+        </w:rPr>
+        <w:t>A: DebugUtils is start init.</w:t>
+      </w:r>
+    </w:p>
+    <w:p>
+      <w:pPr>
+        <w:widowControl/>
+        <w:shd w:val="clear" w:color="auto" w:fill="FFFFFF"/>
+        <w:tabs>
+          <w:tab w:val="left" w:pos="916"/>
+          <w:tab w:val="left" w:pos="1832"/>
+          <w:tab w:val="left" w:pos="2748"/>
+          <w:tab w:val="left" w:pos="3664"/>
+          <w:tab w:val="left" w:pos="4580"/>
+          <w:tab w:val="left" w:pos="5496"/>
+          <w:tab w:val="left" w:pos="6412"/>
+          <w:tab w:val="left" w:pos="7328"/>
+          <w:tab w:val="left" w:pos="8244"/>
+          <w:tab w:val="left" w:pos="9160"/>
+          <w:tab w:val="left" w:pos="10076"/>
+          <w:tab w:val="left" w:pos="10992"/>
+          <w:tab w:val="left" w:pos="11908"/>
+          <w:tab w:val="left" w:pos="12824"/>
+          <w:tab w:val="left" w:pos="13740"/>
+          <w:tab w:val="left" w:pos="14656"/>
+        </w:tabs>
+        <w:jc w:val="left"/>
+        <w:rPr>
+          <w:rFonts w:ascii="宋体" w:eastAsia="宋体" w:hAnsi="宋体" w:cs="宋体"/>
+          <w:color w:val="000000"/>
+          <w:kern w:val="0"/>
+          <w:sz w:val="18"/>
+          <w:szCs w:val="18"/>
+        </w:rPr>
+      </w:pPr>
+      <w:r>
+        <w:rPr>
+          <w:rFonts w:ascii="宋体" w:eastAsia="宋体" w:hAnsi="宋体" w:cs="宋体"/>
+          <w:color w:val="000000"/>
+          <w:kern w:val="0"/>
+          <w:sz w:val="18"/>
+          <w:szCs w:val="18"/>
+        </w:rPr>
+        <w:t>06-02 20:12:42.357 4355-4355/system_process E/Environment: Path requests must specify a user by using UserEnvironment</w:t>
+      </w:r>
+    </w:p>
+    <w:p>
+      <w:pPr>
+        <w:widowControl/>
+        <w:shd w:val="clear" w:color="auto" w:fill="FFFFFF"/>
+        <w:tabs>
+          <w:tab w:val="left" w:pos="916"/>
+          <w:tab w:val="left" w:pos="1832"/>
+          <w:tab w:val="left" w:pos="2748"/>
+          <w:tab w:val="left" w:pos="3664"/>
+          <w:tab w:val="left" w:pos="4580"/>
+          <w:tab w:val="left" w:pos="5496"/>
+          <w:tab w:val="left" w:pos="6412"/>
+          <w:tab w:val="left" w:pos="7328"/>
+          <w:tab w:val="left" w:pos="8244"/>
+          <w:tab w:val="left" w:pos="9160"/>
+          <w:tab w:val="left" w:pos="10076"/>
+          <w:tab w:val="left" w:pos="10992"/>
+          <w:tab w:val="left" w:pos="11908"/>
+          <w:tab w:val="left" w:pos="12824"/>
+          <w:tab w:val="left" w:pos="13740"/>
+          <w:tab w:val="left" w:pos="14656"/>
+        </w:tabs>
+        <w:jc w:val="left"/>
+        <w:rPr>
+          <w:rFonts w:ascii="宋体" w:eastAsia="宋体" w:hAnsi="宋体" w:cs="宋体"/>
+          <w:color w:val="000000"/>
+          <w:kern w:val="0"/>
+          <w:sz w:val="18"/>
+          <w:szCs w:val="18"/>
+        </w:rPr>
+      </w:pPr>
+      <w:r>
+        <w:rPr>
+          <w:rFonts w:ascii="宋体" w:eastAsia="宋体" w:hAnsi="宋体" w:cs="宋体"/>
+          <w:color w:val="000000"/>
+          <w:kern w:val="0"/>
+          <w:sz w:val="18"/>
+          <w:szCs w:val="18"/>
+        </w:rPr>
+        <w:t xml:space="preserve">                                                           java.lang.Throwable</w:t>
+      </w:r>
+    </w:p>
+    <w:p>
+      <w:pPr>
+        <w:widowControl/>
+        <w:shd w:val="clear" w:color="auto" w:fill="FFFFFF"/>
+        <w:tabs>
+          <w:tab w:val="left" w:pos="916"/>
+          <w:tab w:val="left" w:pos="1832"/>
+          <w:tab w:val="left" w:pos="2748"/>
+          <w:tab w:val="left" w:pos="3664"/>
+          <w:tab w:val="left" w:pos="4580"/>
+          <w:tab w:val="left" w:pos="5496"/>
+          <w:tab w:val="left" w:pos="6412"/>
+          <w:tab w:val="left" w:pos="7328"/>
+          <w:tab w:val="left" w:pos="8244"/>
+          <w:tab w:val="left" w:pos="9160"/>
+          <w:tab w:val="left" w:pos="10076"/>
+          <w:tab w:val="left" w:pos="10992"/>
+          <w:tab w:val="left" w:pos="11908"/>
+          <w:tab w:val="left" w:pos="12824"/>
+          <w:tab w:val="left" w:pos="13740"/>
+          <w:tab w:val="left" w:pos="14656"/>
+        </w:tabs>
+        <w:jc w:val="left"/>
+        <w:rPr>
+          <w:rFonts w:ascii="宋体" w:eastAsia="宋体" w:hAnsi="宋体" w:cs="宋体"/>
+          <w:color w:val="000000"/>
+          <w:kern w:val="0"/>
+          <w:sz w:val="18"/>
+          <w:szCs w:val="18"/>
+        </w:rPr>
+      </w:pPr>
+      <w:r>
+        <w:rPr>
+          <w:rFonts w:ascii="宋体" w:eastAsia="宋体" w:hAnsi="宋体" w:cs="宋体"/>
+          <w:color w:val="000000"/>
+          <w:kern w:val="0"/>
+          <w:sz w:val="18"/>
+          <w:szCs w:val="18"/>
+        </w:rPr>
+        <w:t xml:space="preserve">                                                               at android.os.Environment.throwIfUserRequired(Environment.java:913)</w:t>
+      </w:r>
+    </w:p>
+    <w:p>
+      <w:pPr>
+        <w:widowControl/>
+        <w:shd w:val="clear" w:color="auto" w:fill="FFFFFF"/>
+        <w:tabs>
+          <w:tab w:val="left" w:pos="916"/>
+          <w:tab w:val="left" w:pos="1832"/>
+          <w:tab w:val="left" w:pos="2748"/>
+          <w:tab w:val="left" w:pos="3664"/>
+          <w:tab w:val="left" w:pos="4580"/>
+          <w:tab w:val="left" w:pos="5496"/>
+          <w:tab w:val="left" w:pos="6412"/>
+          <w:tab w:val="left" w:pos="7328"/>
+          <w:tab w:val="left" w:pos="8244"/>
+          <w:tab w:val="left" w:pos="9160"/>
+          <w:tab w:val="left" w:pos="10076"/>
+          <w:tab w:val="left" w:pos="10992"/>
+          <w:tab w:val="left" w:pos="11908"/>
+          <w:tab w:val="left" w:pos="12824"/>
+          <w:tab w:val="left" w:pos="13740"/>
+          <w:tab w:val="left" w:pos="14656"/>
+        </w:tabs>
+        <w:jc w:val="left"/>
+        <w:rPr>
+          <w:rFonts w:ascii="宋体" w:eastAsia="宋体" w:hAnsi="宋体" w:cs="宋体"/>
+          <w:color w:val="000000"/>
+          <w:kern w:val="0"/>
+          <w:sz w:val="18"/>
+          <w:szCs w:val="18"/>
+        </w:rPr>
+      </w:pPr>
+      <w:r>
+        <w:rPr>
+          <w:rFonts w:ascii="宋体" w:eastAsia="宋体" w:hAnsi="宋体" w:cs="宋体"/>
+          <w:color w:val="000000"/>
+          <w:kern w:val="0"/>
+          <w:sz w:val="18"/>
+          <w:szCs w:val="18"/>
+        </w:rPr>
+        <w:t xml:space="preserve">                                                               at android.os.Environment.getExternalStorageDirectory(Environment.java:449)</w:t>
+      </w:r>
+    </w:p>
+    <w:p>
+      <w:pPr>
+        <w:widowControl/>
+        <w:shd w:val="clear" w:color="auto" w:fill="FFFFFF"/>
+        <w:tabs>
+          <w:tab w:val="left" w:pos="916"/>
+          <w:tab w:val="left" w:pos="1832"/>
+          <w:tab w:val="left" w:pos="2748"/>
+          <w:tab w:val="left" w:pos="3664"/>
+          <w:tab w:val="left" w:pos="4580"/>
+          <w:tab w:val="left" w:pos="5496"/>
+          <w:tab w:val="left" w:pos="6412"/>
+          <w:tab w:val="left" w:pos="7328"/>
+          <w:tab w:val="left" w:pos="8244"/>
+          <w:tab w:val="left" w:pos="9160"/>
+          <w:tab w:val="left" w:pos="10076"/>
+          <w:tab w:val="left" w:pos="10992"/>
+          <w:tab w:val="left" w:pos="11908"/>
+          <w:tab w:val="left" w:pos="12824"/>
+          <w:tab w:val="left" w:pos="13740"/>
+          <w:tab w:val="left" w:pos="14656"/>
+        </w:tabs>
+        <w:jc w:val="left"/>
+        <w:rPr>
+          <w:rFonts w:ascii="宋体" w:eastAsia="宋体" w:hAnsi="宋体" w:cs="宋体"/>
+          <w:color w:val="000000"/>
+          <w:kern w:val="0"/>
+          <w:sz w:val="18"/>
+          <w:szCs w:val="18"/>
+        </w:rPr>
+      </w:pPr>
+      <w:r>
+        <w:rPr>
+          <w:rFonts w:ascii="宋体" w:eastAsia="宋体" w:hAnsi="宋体" w:cs="宋体"/>
+          <w:color w:val="000000"/>
+          <w:kern w:val="0"/>
+          <w:sz w:val="18"/>
+          <w:szCs w:val="18"/>
+        </w:rPr>
+        <w:t xml:space="preserve">                                                               at com.</w:t>
+      </w:r>
+      <w:r>
+        <w:rPr>
+          <w:rFonts w:ascii="宋体" w:eastAsia="宋体" w:hAnsi="宋体" w:cs="宋体"/>
+          <w:color w:val="000000"/>
+          <w:kern w:val="0"/>
+          <w:sz w:val="18"/>
+          <w:szCs w:val="18"/>
+        </w:rPr>
+        <w:t>kpad</w:t>
+      </w:r>
+      <w:r>
+        <w:rPr>
+          <w:rFonts w:ascii="宋体" w:eastAsia="宋体" w:hAnsi="宋体" w:cs="宋体"/>
+          <w:color w:val="000000"/>
+          <w:kern w:val="0"/>
+          <w:sz w:val="18"/>
+          <w:szCs w:val="18"/>
+        </w:rPr>
+        <w:t>.core.analytics.util.DebugUtils.init(DebugUtils.java:41)</w:t>
+      </w:r>
+    </w:p>
+    <w:p>
+      <w:pPr>
+        <w:widowControl/>
+        <w:shd w:val="clear" w:color="auto" w:fill="FFFFFF"/>
+        <w:tabs>
+          <w:tab w:val="left" w:pos="916"/>
+          <w:tab w:val="left" w:pos="1832"/>
+          <w:tab w:val="left" w:pos="2748"/>
+          <w:tab w:val="left" w:pos="3664"/>
+          <w:tab w:val="left" w:pos="4580"/>
+          <w:tab w:val="left" w:pos="5496"/>
+          <w:tab w:val="left" w:pos="6412"/>
+          <w:tab w:val="left" w:pos="7328"/>
+          <w:tab w:val="left" w:pos="8244"/>
+          <w:tab w:val="left" w:pos="9160"/>
+          <w:tab w:val="left" w:pos="10076"/>
+          <w:tab w:val="left" w:pos="10992"/>
+          <w:tab w:val="left" w:pos="11908"/>
+          <w:tab w:val="left" w:pos="12824"/>
+          <w:tab w:val="left" w:pos="13740"/>
+          <w:tab w:val="left" w:pos="14656"/>
+        </w:tabs>
+        <w:jc w:val="left"/>
+        <w:rPr>
+          <w:rFonts w:ascii="宋体" w:eastAsia="宋体" w:hAnsi="宋体" w:cs="宋体"/>
+          <w:color w:val="000000"/>
+          <w:kern w:val="0"/>
+          <w:sz w:val="18"/>
+          <w:szCs w:val="18"/>
+        </w:rPr>
+      </w:pPr>
+      <w:r>
+        <w:rPr>
+          <w:rFonts w:ascii="宋体" w:eastAsia="宋体" w:hAnsi="宋体" w:cs="宋体"/>
+          <w:color w:val="000000"/>
+          <w:kern w:val="0"/>
+          <w:sz w:val="18"/>
+          <w:szCs w:val="18"/>
+        </w:rPr>
+        <w:t xml:space="preserve">                                                               at com.</w:t>
+      </w:r>
+      <w:r>
+        <w:rPr>
+          <w:rFonts w:ascii="宋体" w:eastAsia="宋体" w:hAnsi="宋体" w:cs="宋体"/>
+          <w:color w:val="000000"/>
+          <w:kern w:val="0"/>
+          <w:sz w:val="18"/>
+          <w:szCs w:val="18"/>
+        </w:rPr>
+        <w:t>kpad</w:t>
+      </w:r>
+      <w:r>
+        <w:rPr>
+          <w:rFonts w:ascii="宋体" w:eastAsia="宋体" w:hAnsi="宋体" w:cs="宋体"/>
+          <w:color w:val="000000"/>
+          <w:kern w:val="0"/>
+          <w:sz w:val="18"/>
+          <w:szCs w:val="18"/>
+        </w:rPr>
+        <w:t>.core.analytics.</w:t>
+      </w:r>
+      <w:r>
+        <w:rPr>
+          <w:rFonts w:ascii="宋体" w:eastAsia="宋体" w:hAnsi="宋体" w:cs="宋体"/>
+          <w:color w:val="000000"/>
+          <w:kern w:val="0"/>
+          <w:sz w:val="18"/>
+          <w:szCs w:val="18"/>
+        </w:rPr>
+        <w:t>KJI</w:t>
+      </w:r>
+      <w:r>
+        <w:rPr>
+          <w:rFonts w:ascii="宋体" w:eastAsia="宋体" w:hAnsi="宋体" w:cs="宋体"/>
+          <w:color w:val="000000"/>
+          <w:kern w:val="0"/>
+          <w:sz w:val="18"/>
+          <w:szCs w:val="18"/>
+        </w:rPr>
+        <w:t>A.enableDebug(</w:t>
+      </w:r>
+      <w:r>
+        <w:rPr>
+          <w:rFonts w:ascii="宋体" w:eastAsia="宋体" w:hAnsi="宋体" w:cs="宋体"/>
+          <w:color w:val="000000"/>
+          <w:kern w:val="0"/>
+          <w:sz w:val="18"/>
+          <w:szCs w:val="18"/>
+        </w:rPr>
+        <w:t>KJI</w:t>
+      </w:r>
+      <w:r>
+        <w:rPr>
+          <w:rFonts w:ascii="宋体" w:eastAsia="宋体" w:hAnsi="宋体" w:cs="宋体"/>
+          <w:color w:val="000000"/>
+          <w:kern w:val="0"/>
+          <w:sz w:val="18"/>
+          <w:szCs w:val="18"/>
+        </w:rPr>
+        <w:t>A.java:57)</w:t>
+      </w:r>
+    </w:p>
+    <w:p>
+      <w:pPr>
+        <w:widowControl/>
+        <w:shd w:val="clear" w:color="auto" w:fill="FFFFFF"/>
+        <w:tabs>
+          <w:tab w:val="left" w:pos="916"/>
+          <w:tab w:val="left" w:pos="1832"/>
+          <w:tab w:val="left" w:pos="2748"/>
+          <w:tab w:val="left" w:pos="3664"/>
+          <w:tab w:val="left" w:pos="4580"/>
+          <w:tab w:val="left" w:pos="5496"/>
+          <w:tab w:val="left" w:pos="6412"/>
+          <w:tab w:val="left" w:pos="7328"/>
+          <w:tab w:val="left" w:pos="8244"/>
+          <w:tab w:val="left" w:pos="9160"/>
+          <w:tab w:val="left" w:pos="10076"/>
+          <w:tab w:val="left" w:pos="10992"/>
+          <w:tab w:val="left" w:pos="11908"/>
+          <w:tab w:val="left" w:pos="12824"/>
+          <w:tab w:val="left" w:pos="13740"/>
+          <w:tab w:val="left" w:pos="14656"/>
+        </w:tabs>
+        <w:jc w:val="left"/>
+        <w:rPr>
+          <w:rFonts w:ascii="宋体" w:eastAsia="宋体" w:hAnsi="宋体" w:cs="宋体"/>
+          <w:color w:val="000000"/>
+          <w:kern w:val="0"/>
+          <w:sz w:val="18"/>
+          <w:szCs w:val="18"/>
+        </w:rPr>
+      </w:pPr>
+      <w:r>
+        <w:rPr>
+          <w:rFonts w:ascii="宋体" w:eastAsia="宋体" w:hAnsi="宋体" w:cs="宋体"/>
+          <w:color w:val="000000"/>
+          <w:kern w:val="0"/>
+          <w:sz w:val="18"/>
+          <w:szCs w:val="18"/>
+        </w:rPr>
+        <w:t xml:space="preserve">                                                               at com.</w:t>
+      </w:r>
+      <w:r>
+        <w:rPr>
+          <w:rFonts w:ascii="宋体" w:eastAsia="宋体" w:hAnsi="宋体" w:cs="宋体"/>
+          <w:color w:val="000000"/>
+          <w:kern w:val="0"/>
+          <w:sz w:val="18"/>
+          <w:szCs w:val="18"/>
+        </w:rPr>
+        <w:t>kpad</w:t>
+      </w:r>
+      <w:r>
+        <w:rPr>
+          <w:rFonts w:ascii="宋体" w:eastAsia="宋体" w:hAnsi="宋体" w:cs="宋体"/>
+          <w:color w:val="000000"/>
+          <w:kern w:val="0"/>
+          <w:sz w:val="18"/>
+          <w:szCs w:val="18"/>
+        </w:rPr>
+        <w:t>.core.</w:t>
+      </w:r>
+      <w:r>
+        <w:rPr>
+          <w:rFonts w:ascii="宋体" w:eastAsia="宋体" w:hAnsi="宋体" w:cs="宋体"/>
+          <w:color w:val="000000"/>
+          <w:kern w:val="0"/>
+          <w:sz w:val="18"/>
+          <w:szCs w:val="18"/>
+        </w:rPr>
+        <w:t>Kpad</w:t>
+      </w:r>
+      <w:r>
+        <w:rPr>
+          <w:rFonts w:ascii="宋体" w:eastAsia="宋体" w:hAnsi="宋体" w:cs="宋体"/>
+          <w:color w:val="000000"/>
+          <w:kern w:val="0"/>
+          <w:sz w:val="18"/>
+          <w:szCs w:val="18"/>
+        </w:rPr>
+        <w:t>ReportUtil.init</w:t>
+      </w:r>
+      <w:r>
+        <w:rPr>
+          <w:rFonts w:ascii="宋体" w:eastAsia="宋体" w:hAnsi="宋体" w:cs="宋体"/>
+          <w:color w:val="000000"/>
+          <w:kern w:val="0"/>
+          <w:sz w:val="18"/>
+          <w:szCs w:val="18"/>
+        </w:rPr>
+        <w:t>KJI</w:t>
+      </w:r>
+      <w:r>
+        <w:rPr>
+          <w:rFonts w:ascii="宋体" w:eastAsia="宋体" w:hAnsi="宋体" w:cs="宋体"/>
+          <w:color w:val="000000"/>
+          <w:kern w:val="0"/>
+          <w:sz w:val="18"/>
+          <w:szCs w:val="18"/>
+        </w:rPr>
+        <w:t>Report(</w:t>
+      </w:r>
+      <w:r>
+        <w:rPr>
+          <w:rFonts w:ascii="宋体" w:eastAsia="宋体" w:hAnsi="宋体" w:cs="宋体"/>
+          <w:color w:val="000000"/>
+          <w:kern w:val="0"/>
+          <w:sz w:val="18"/>
+          <w:szCs w:val="18"/>
+        </w:rPr>
+        <w:t>Kpad</w:t>
+      </w:r>
+      <w:r>
+        <w:rPr>
+          <w:rFonts w:ascii="宋体" w:eastAsia="宋体" w:hAnsi="宋体" w:cs="宋体"/>
+          <w:color w:val="000000"/>
+          <w:kern w:val="0"/>
+          <w:sz w:val="18"/>
+          <w:szCs w:val="18"/>
+        </w:rPr>
+        <w:t>ReportUtil.java:27)</w:t>
+      </w:r>
+    </w:p>
+    <w:p>
+      <w:pPr>
+        <w:widowControl/>
+        <w:shd w:val="clear" w:color="auto" w:fill="FFFFFF"/>
+        <w:tabs>
+          <w:tab w:val="left" w:pos="916"/>
+          <w:tab w:val="left" w:pos="1832"/>
+          <w:tab w:val="left" w:pos="2748"/>
+          <w:tab w:val="left" w:pos="3664"/>
+          <w:tab w:val="left" w:pos="4580"/>
+          <w:tab w:val="left" w:pos="5496"/>
+          <w:tab w:val="left" w:pos="6412"/>
+          <w:tab w:val="left" w:pos="7328"/>
+          <w:tab w:val="left" w:pos="8244"/>
+          <w:tab w:val="left" w:pos="9160"/>
+          <w:tab w:val="left" w:pos="10076"/>
+          <w:tab w:val="left" w:pos="10992"/>
+          <w:tab w:val="left" w:pos="11908"/>
+          <w:tab w:val="left" w:pos="12824"/>
+          <w:tab w:val="left" w:pos="13740"/>
+          <w:tab w:val="left" w:pos="14656"/>
+        </w:tabs>
+        <w:jc w:val="left"/>
+        <w:rPr>
+          <w:rFonts w:ascii="宋体" w:eastAsia="宋体" w:hAnsi="宋体" w:cs="宋体"/>
+          <w:color w:val="000000"/>
+          <w:kern w:val="0"/>
+          <w:sz w:val="18"/>
+          <w:szCs w:val="18"/>
+        </w:rPr>
+      </w:pPr>
+      <w:r>
+        <w:rPr>
+          <w:rFonts w:ascii="宋体" w:eastAsia="宋体" w:hAnsi="宋体" w:cs="宋体"/>
+          <w:color w:val="000000"/>
+          <w:kern w:val="0"/>
+          <w:sz w:val="18"/>
+          <w:szCs w:val="18"/>
+        </w:rPr>
+        <w:t xml:space="preserve">                                                               at com.</w:t>
+      </w:r>
+      <w:r>
+        <w:rPr>
+          <w:rFonts w:ascii="宋体" w:eastAsia="宋体" w:hAnsi="宋体" w:cs="宋体"/>
+          <w:color w:val="000000"/>
+          <w:kern w:val="0"/>
+          <w:sz w:val="18"/>
+          <w:szCs w:val="18"/>
+        </w:rPr>
+        <w:t>kji</w:t>
+      </w:r>
+      <w:r>
+        <w:rPr>
+          <w:rFonts w:ascii="宋体" w:eastAsia="宋体" w:hAnsi="宋体" w:cs="宋体"/>
+          <w:color w:val="000000"/>
+          <w:kern w:val="0"/>
+          <w:sz w:val="18"/>
+          <w:szCs w:val="18"/>
+        </w:rPr>
+        <w:t>.</w:t>
+      </w:r>
+      <w:r>
+        <w:rPr>
+          <w:rFonts w:ascii="宋体" w:eastAsia="宋体" w:hAnsi="宋体" w:cs="宋体"/>
+          <w:color w:val="000000"/>
+          <w:kern w:val="0"/>
+          <w:sz w:val="18"/>
+          <w:szCs w:val="18"/>
+        </w:rPr>
+        <w:t>Kji</w:t>
+      </w:r>
+      <w:r>
+        <w:rPr>
+          <w:rFonts w:ascii="宋体" w:eastAsia="宋体" w:hAnsi="宋体" w:cs="宋体"/>
+          <w:color w:val="000000"/>
+          <w:kern w:val="0"/>
+          <w:sz w:val="18"/>
+          <w:szCs w:val="18"/>
+        </w:rPr>
+        <w:t>ServicesHelper.init</w:t>
+      </w:r>
+      <w:r>
+        <w:rPr>
+          <w:rFonts w:ascii="宋体" w:eastAsia="宋体" w:hAnsi="宋体" w:cs="宋体"/>
+          <w:color w:val="000000"/>
+          <w:kern w:val="0"/>
+          <w:sz w:val="18"/>
+          <w:szCs w:val="18"/>
+        </w:rPr>
+        <w:t>KJI</w:t>
+      </w:r>
+      <w:r>
+        <w:rPr>
+          <w:rFonts w:ascii="宋体" w:eastAsia="宋体" w:hAnsi="宋体" w:cs="宋体"/>
+          <w:color w:val="000000"/>
+          <w:kern w:val="0"/>
+          <w:sz w:val="18"/>
+          <w:szCs w:val="18"/>
+        </w:rPr>
+        <w:t>Report(</w:t>
+      </w:r>
+      <w:r>
+        <w:rPr>
+          <w:rFonts w:ascii="宋体" w:eastAsia="宋体" w:hAnsi="宋体" w:cs="宋体"/>
+          <w:color w:val="000000"/>
+          <w:kern w:val="0"/>
+          <w:sz w:val="18"/>
+          <w:szCs w:val="18"/>
+        </w:rPr>
+        <w:t>Kji</w:t>
+      </w:r>
+      <w:r>
+        <w:rPr>
+          <w:rFonts w:ascii="宋体" w:eastAsia="宋体" w:hAnsi="宋体" w:cs="宋体"/>
+          <w:color w:val="000000"/>
+          <w:kern w:val="0"/>
+          <w:sz w:val="18"/>
+          <w:szCs w:val="18"/>
+        </w:rPr>
+        <w:t>ServicesHelper.java:259)</w:t>
+      </w:r>
+    </w:p>
+    <w:p>
+      <w:pPr>
+        <w:widowControl/>
+        <w:shd w:val="clear" w:color="auto" w:fill="FFFFFF"/>
+        <w:tabs>
+          <w:tab w:val="left" w:pos="916"/>
+          <w:tab w:val="left" w:pos="1832"/>
+          <w:tab w:val="left" w:pos="2748"/>
+          <w:tab w:val="left" w:pos="3664"/>
+          <w:tab w:val="left" w:pos="4580"/>
+          <w:tab w:val="left" w:pos="5496"/>
+          <w:tab w:val="left" w:pos="6412"/>
+          <w:tab w:val="left" w:pos="7328"/>
+          <w:tab w:val="left" w:pos="8244"/>
+          <w:tab w:val="left" w:pos="9160"/>
+          <w:tab w:val="left" w:pos="10076"/>
+          <w:tab w:val="left" w:pos="10992"/>
+          <w:tab w:val="left" w:pos="11908"/>
+          <w:tab w:val="left" w:pos="12824"/>
+          <w:tab w:val="left" w:pos="13740"/>
+          <w:tab w:val="left" w:pos="14656"/>
+        </w:tabs>
+        <w:jc w:val="left"/>
+        <w:rPr>
+          <w:rFonts w:ascii="宋体" w:eastAsia="宋体" w:hAnsi="宋体" w:cs="宋体"/>
+          <w:color w:val="000000"/>
+          <w:kern w:val="0"/>
+          <w:sz w:val="18"/>
+          <w:szCs w:val="18"/>
+        </w:rPr>
+      </w:pPr>
+      <w:r>
+        <w:rPr>
+          <w:rFonts w:ascii="宋体" w:eastAsia="宋体" w:hAnsi="宋体" w:cs="宋体"/>
+          <w:color w:val="000000"/>
+          <w:kern w:val="0"/>
+          <w:sz w:val="18"/>
+          <w:szCs w:val="18"/>
+        </w:rPr>
+        <w:t xml:space="preserve">                                                               at com.android.server.SystemServer.run(SystemServer.java:349)</w:t>
+      </w:r>
+    </w:p>
+    <w:p>
+      <w:pPr>
+        <w:widowControl/>
+        <w:shd w:val="clear" w:color="auto" w:fill="FFFFFF"/>
+        <w:tabs>
+          <w:tab w:val="left" w:pos="916"/>
+          <w:tab w:val="left" w:pos="1832"/>
+          <w:tab w:val="left" w:pos="2748"/>
+          <w:tab w:val="left" w:pos="3664"/>
+          <w:tab w:val="left" w:pos="4580"/>
+          <w:tab w:val="left" w:pos="5496"/>
+          <w:tab w:val="left" w:pos="6412"/>
+          <w:tab w:val="left" w:pos="7328"/>
+          <w:tab w:val="left" w:pos="8244"/>
+          <w:tab w:val="left" w:pos="9160"/>
+          <w:tab w:val="left" w:pos="10076"/>
+          <w:tab w:val="left" w:pos="10992"/>
+          <w:tab w:val="left" w:pos="11908"/>
+          <w:tab w:val="left" w:pos="12824"/>
+          <w:tab w:val="left" w:pos="13740"/>
+          <w:tab w:val="left" w:pos="14656"/>
+        </w:tabs>
+        <w:jc w:val="left"/>
+        <w:rPr>
+          <w:rFonts w:ascii="宋体" w:eastAsia="宋体" w:hAnsi="宋体" w:cs="宋体"/>
+          <w:color w:val="000000"/>
+          <w:kern w:val="0"/>
+          <w:sz w:val="18"/>
+          <w:szCs w:val="18"/>
+        </w:rPr>
+      </w:pPr>
+      <w:r>
+        <w:rPr>
+          <w:rFonts w:ascii="宋体" w:eastAsia="宋体" w:hAnsi="宋体" w:cs="宋体"/>
+          <w:color w:val="000000"/>
+          <w:kern w:val="0"/>
+          <w:sz w:val="18"/>
+          <w:szCs w:val="18"/>
+        </w:rPr>
+        <w:t xml:space="preserve">                                                               at com.android.server.SystemServer.main(SystemServer.java:226)</w:t>
+      </w:r>
+    </w:p>
+    <w:p>
+      <w:pPr>
+        <w:widowControl/>
+        <w:shd w:val="clear" w:color="auto" w:fill="FFFFFF"/>
+        <w:tabs>
+          <w:tab w:val="left" w:pos="916"/>
+          <w:tab w:val="left" w:pos="1832"/>
+          <w:tab w:val="left" w:pos="2748"/>
+          <w:tab w:val="left" w:pos="3664"/>
+          <w:tab w:val="left" w:pos="4580"/>
+          <w:tab w:val="left" w:pos="5496"/>
+          <w:tab w:val="left" w:pos="6412"/>
+          <w:tab w:val="left" w:pos="7328"/>
+          <w:tab w:val="left" w:pos="8244"/>
+          <w:tab w:val="left" w:pos="9160"/>
+          <w:tab w:val="left" w:pos="10076"/>
+          <w:tab w:val="left" w:pos="10992"/>
+          <w:tab w:val="left" w:pos="11908"/>
+          <w:tab w:val="left" w:pos="12824"/>
+          <w:tab w:val="left" w:pos="13740"/>
+          <w:tab w:val="left" w:pos="14656"/>
+        </w:tabs>
+        <w:jc w:val="left"/>
+        <w:rPr>
+          <w:rFonts w:ascii="宋体" w:eastAsia="宋体" w:hAnsi="宋体" w:cs="宋体"/>
+          <w:color w:val="000000"/>
+          <w:kern w:val="0"/>
+          <w:sz w:val="18"/>
+          <w:szCs w:val="18"/>
+        </w:rPr>
+      </w:pPr>
+      <w:r>
+        <w:rPr>
+          <w:rFonts w:ascii="宋体" w:eastAsia="宋体" w:hAnsi="宋体" w:cs="宋体"/>
+          <w:color w:val="000000"/>
+          <w:kern w:val="0"/>
+          <w:sz w:val="18"/>
+          <w:szCs w:val="18"/>
+        </w:rPr>
+        <w:t xml:space="preserve">                                                               at java.lang.reflect.Method.invoke(Native Method)</w:t>
+      </w:r>
+    </w:p>
+    <w:p>
+      <w:pPr>
+        <w:widowControl/>
+        <w:shd w:val="clear" w:color="auto" w:fill="FFFFFF"/>
+        <w:tabs>
+          <w:tab w:val="left" w:pos="916"/>
+          <w:tab w:val="left" w:pos="1832"/>
+          <w:tab w:val="left" w:pos="2748"/>
+          <w:tab w:val="left" w:pos="3664"/>
+          <w:tab w:val="left" w:pos="4580"/>
+          <w:tab w:val="left" w:pos="5496"/>
+          <w:tab w:val="left" w:pos="6412"/>
+          <w:tab w:val="left" w:pos="7328"/>
+          <w:tab w:val="left" w:pos="8244"/>
+          <w:tab w:val="left" w:pos="9160"/>
+          <w:tab w:val="left" w:pos="10076"/>
+          <w:tab w:val="left" w:pos="10992"/>
+          <w:tab w:val="left" w:pos="11908"/>
+          <w:tab w:val="left" w:pos="12824"/>
+          <w:tab w:val="left" w:pos="13740"/>
+          <w:tab w:val="left" w:pos="14656"/>
+        </w:tabs>
+        <w:jc w:val="left"/>
+        <w:rPr>
+          <w:rFonts w:ascii="宋体" w:eastAsia="宋体" w:hAnsi="宋体" w:cs="宋体"/>
+          <w:color w:val="000000"/>
+          <w:kern w:val="0"/>
+          <w:sz w:val="18"/>
+          <w:szCs w:val="18"/>
+        </w:rPr>
+      </w:pPr>
+      <w:r>
+        <w:rPr>
+          <w:rFonts w:ascii="宋体" w:eastAsia="宋体" w:hAnsi="宋体" w:cs="宋体"/>
+          <w:color w:val="000000"/>
+          <w:kern w:val="0"/>
+          <w:sz w:val="18"/>
+          <w:szCs w:val="18"/>
+        </w:rPr>
+        <w:t xml:space="preserve">                                                               at com.android.internal.os.ZygoteInit$MethodAndArgsCaller.run(ZygoteInit.java:957)</w:t>
+      </w:r>
+    </w:p>
+    <w:p>
+      <w:pPr>
+        <w:widowControl/>
+        <w:shd w:val="clear" w:color="auto" w:fill="FFFFFF"/>
+        <w:tabs>
+          <w:tab w:val="left" w:pos="916"/>
+          <w:tab w:val="left" w:pos="1832"/>
+          <w:tab w:val="left" w:pos="2748"/>
+          <w:tab w:val="left" w:pos="3664"/>
+          <w:tab w:val="left" w:pos="4580"/>
+          <w:tab w:val="left" w:pos="5496"/>
+          <w:tab w:val="left" w:pos="6412"/>
+          <w:tab w:val="left" w:pos="7328"/>
+          <w:tab w:val="left" w:pos="8244"/>
+          <w:tab w:val="left" w:pos="9160"/>
+          <w:tab w:val="left" w:pos="10076"/>
+          <w:tab w:val="left" w:pos="10992"/>
+          <w:tab w:val="left" w:pos="11908"/>
+          <w:tab w:val="left" w:pos="12824"/>
+          <w:tab w:val="left" w:pos="13740"/>
+          <w:tab w:val="left" w:pos="14656"/>
+        </w:tabs>
+        <w:jc w:val="left"/>
+        <w:rPr>
+          <w:rFonts w:ascii="宋体" w:eastAsia="宋体" w:hAnsi="宋体" w:cs="宋体"/>
+          <w:color w:val="000000"/>
+          <w:kern w:val="0"/>
+          <w:sz w:val="18"/>
+          <w:szCs w:val="18"/>
+        </w:rPr>
+      </w:pPr>
+      <w:r>
+        <w:rPr>
+          <w:rFonts w:ascii="宋体" w:eastAsia="宋体" w:hAnsi="宋体" w:cs="宋体"/>
+          <w:color w:val="000000"/>
+          <w:kern w:val="0"/>
+          <w:sz w:val="18"/>
+          <w:szCs w:val="18"/>
+        </w:rPr>
+        <w:t xml:space="preserve">                                                               at com.android.internal.os.ZygoteInit.main(ZygoteInit.java:825)</w:t>
+      </w:r>
+    </w:p>
+    <w:p>
+      <w:pPr>
+        <w:widowControl/>
+        <w:shd w:val="clear" w:color="auto" w:fill="FFFFFF"/>
+        <w:tabs>
+          <w:tab w:val="left" w:pos="916"/>
+          <w:tab w:val="left" w:pos="1832"/>
+          <w:tab w:val="left" w:pos="2748"/>
+          <w:tab w:val="left" w:pos="3664"/>
+          <w:tab w:val="left" w:pos="4580"/>
+          <w:tab w:val="left" w:pos="5496"/>
+          <w:tab w:val="left" w:pos="6412"/>
+          <w:tab w:val="left" w:pos="7328"/>
+          <w:tab w:val="left" w:pos="8244"/>
+          <w:tab w:val="left" w:pos="9160"/>
+          <w:tab w:val="left" w:pos="10076"/>
+          <w:tab w:val="left" w:pos="10992"/>
+          <w:tab w:val="left" w:pos="11908"/>
+          <w:tab w:val="left" w:pos="12824"/>
+          <w:tab w:val="left" w:pos="13740"/>
+          <w:tab w:val="left" w:pos="14656"/>
+        </w:tabs>
+        <w:jc w:val="left"/>
+        <w:rPr>
+          <w:rFonts w:ascii="宋体" w:eastAsia="宋体" w:hAnsi="宋体" w:cs="宋体"/>
+          <w:color w:val="000000"/>
+          <w:kern w:val="0"/>
+          <w:sz w:val="18"/>
+          <w:szCs w:val="18"/>
+        </w:rPr>
+      </w:pPr>
+      <w:r>
+        <w:rPr>
+          <w:rFonts w:ascii="宋体" w:eastAsia="宋体" w:hAnsi="宋体" w:cs="宋体"/>
+          <w:color w:val="000000"/>
+          <w:kern w:val="0"/>
+          <w:sz w:val="18"/>
+          <w:szCs w:val="18"/>
+        </w:rPr>
+        <w:t>06-02 20:12:42.364 4355-4355/system_process D/</w:t>
+      </w:r>
+      <w:r>
+        <w:rPr>
+          <w:rFonts w:ascii="宋体" w:eastAsia="宋体" w:hAnsi="宋体" w:cs="宋体"/>
+          <w:color w:val="000000"/>
+          <w:kern w:val="0"/>
+          <w:sz w:val="18"/>
+          <w:szCs w:val="18"/>
+        </w:rPr>
+        <w:t>KJI</w:t>
+      </w:r>
+      <w:r>
+        <w:rPr>
+          <w:rFonts w:ascii="宋体" w:eastAsia="宋体" w:hAnsi="宋体" w:cs="宋体"/>
+          <w:color w:val="000000"/>
+          <w:kern w:val="0"/>
+          <w:sz w:val="18"/>
+          <w:szCs w:val="18"/>
+        </w:rPr>
+        <w:t>A: getExternalStorageDirectory = /sdcard</w:t>
+      </w:r>
+    </w:p>
+    <w:p>
+      <w:pPr>
+        <w:widowControl/>
+        <w:shd w:val="clear" w:color="auto" w:fill="FFFFFF"/>
+        <w:tabs>
+          <w:tab w:val="left" w:pos="916"/>
+          <w:tab w:val="left" w:pos="1832"/>
+          <w:tab w:val="left" w:pos="2748"/>
+          <w:tab w:val="left" w:pos="3664"/>
+          <w:tab w:val="left" w:pos="4580"/>
+          <w:tab w:val="left" w:pos="5496"/>
+          <w:tab w:val="left" w:pos="6412"/>
+          <w:tab w:val="left" w:pos="7328"/>
+          <w:tab w:val="left" w:pos="8244"/>
+          <w:tab w:val="left" w:pos="9160"/>
+          <w:tab w:val="left" w:pos="10076"/>
+          <w:tab w:val="left" w:pos="10992"/>
+          <w:tab w:val="left" w:pos="11908"/>
+          <w:tab w:val="left" w:pos="12824"/>
+          <w:tab w:val="left" w:pos="13740"/>
+          <w:tab w:val="left" w:pos="14656"/>
+        </w:tabs>
+        <w:jc w:val="left"/>
+        <w:rPr>
+          <w:rFonts w:ascii="宋体" w:eastAsia="宋体" w:hAnsi="宋体" w:cs="宋体"/>
+          <w:color w:val="000000"/>
+          <w:kern w:val="0"/>
+          <w:sz w:val="18"/>
+          <w:szCs w:val="18"/>
+        </w:rPr>
+      </w:pPr>
+      <w:r>
+        <w:rPr>
+          <w:rFonts w:ascii="宋体" w:eastAsia="宋体" w:hAnsi="宋体" w:cs="宋体"/>
+          <w:color w:val="000000"/>
+          <w:kern w:val="0"/>
+          <w:sz w:val="18"/>
+          <w:szCs w:val="18"/>
+        </w:rPr>
+        <w:t>06-02 20:12:42.365 4355-4355/system_process W/System.err: java.io.FileNotFoundException: /sdcard/</w:t>
+      </w:r>
+      <w:r>
+        <w:rPr>
+          <w:rFonts w:ascii="宋体" w:eastAsia="宋体" w:hAnsi="宋体" w:cs="宋体"/>
+          <w:color w:val="000000"/>
+          <w:kern w:val="0"/>
+          <w:sz w:val="18"/>
+          <w:szCs w:val="18"/>
+        </w:rPr>
+        <w:t>kji</w:t>
+      </w:r>
+      <w:r>
+        <w:rPr>
+          <w:rFonts w:ascii="宋体" w:eastAsia="宋体" w:hAnsi="宋体" w:cs="宋体"/>
+          <w:color w:val="000000"/>
+          <w:kern w:val="0"/>
+          <w:sz w:val="18"/>
+          <w:szCs w:val="18"/>
+        </w:rPr>
+        <w:t>a.test.data.txt (Permission denied)</w:t>
+      </w:r>
+    </w:p>
+    <w:p>
+      <w:pPr>
+        <w:widowControl/>
+        <w:shd w:val="clear" w:color="auto" w:fill="FFFFFF"/>
+        <w:tabs>
+          <w:tab w:val="left" w:pos="916"/>
+          <w:tab w:val="left" w:pos="1832"/>
+          <w:tab w:val="left" w:pos="2748"/>
+          <w:tab w:val="left" w:pos="3664"/>
+          <w:tab w:val="left" w:pos="4580"/>
+          <w:tab w:val="left" w:pos="5496"/>
+          <w:tab w:val="left" w:pos="6412"/>
+          <w:tab w:val="left" w:pos="7328"/>
+          <w:tab w:val="left" w:pos="8244"/>
+          <w:tab w:val="left" w:pos="9160"/>
+          <w:tab w:val="left" w:pos="10076"/>
+          <w:tab w:val="left" w:pos="10992"/>
+          <w:tab w:val="left" w:pos="11908"/>
+          <w:tab w:val="left" w:pos="12824"/>
+          <w:tab w:val="left" w:pos="13740"/>
+          <w:tab w:val="left" w:pos="14656"/>
+        </w:tabs>
+        <w:jc w:val="left"/>
+        <w:rPr>
+          <w:rFonts w:ascii="宋体" w:eastAsia="宋体" w:hAnsi="宋体" w:cs="宋体"/>
+          <w:color w:val="000000"/>
+          <w:kern w:val="0"/>
+          <w:sz w:val="18"/>
+          <w:szCs w:val="18"/>
+        </w:rPr>
+      </w:pPr>
+      <w:r>
+        <w:rPr>
+          <w:rFonts w:ascii="宋体" w:eastAsia="宋体" w:hAnsi="宋体" w:cs="宋体"/>
+          <w:color w:val="000000"/>
+          <w:kern w:val="0"/>
+          <w:sz w:val="18"/>
+          <w:szCs w:val="18"/>
+        </w:rPr>
+        <w:t>06-02 20:12:42.365 4355-4355/system_process W/System.err:     at com.</w:t>
+      </w:r>
+      <w:r>
+        <w:rPr>
+          <w:rFonts w:ascii="宋体" w:eastAsia="宋体" w:hAnsi="宋体" w:cs="宋体"/>
+          <w:color w:val="000000"/>
+          <w:kern w:val="0"/>
+          <w:sz w:val="18"/>
+          <w:szCs w:val="18"/>
+        </w:rPr>
+        <w:t>kpad</w:t>
+      </w:r>
+      <w:r>
+        <w:rPr>
+          <w:rFonts w:ascii="宋体" w:eastAsia="宋体" w:hAnsi="宋体" w:cs="宋体"/>
+          <w:color w:val="000000"/>
+          <w:kern w:val="0"/>
+          <w:sz w:val="18"/>
+          <w:szCs w:val="18"/>
+        </w:rPr>
+        <w:t>.core.analytics.</w:t>
+      </w:r>
+      <w:r>
+        <w:rPr>
+          <w:rFonts w:ascii="宋体" w:eastAsia="宋体" w:hAnsi="宋体" w:cs="宋体"/>
+          <w:color w:val="000000"/>
+          <w:kern w:val="0"/>
+          <w:sz w:val="18"/>
+          <w:szCs w:val="18"/>
+        </w:rPr>
+        <w:t>KJI</w:t>
+      </w:r>
+      <w:r>
+        <w:rPr>
+          <w:rFonts w:ascii="宋体" w:eastAsia="宋体" w:hAnsi="宋体" w:cs="宋体"/>
+          <w:color w:val="000000"/>
+          <w:kern w:val="0"/>
+          <w:sz w:val="18"/>
+          <w:szCs w:val="18"/>
+        </w:rPr>
+        <w:t>A.enableDebug(</w:t>
+      </w:r>
+      <w:r>
+        <w:rPr>
+          <w:rFonts w:ascii="宋体" w:eastAsia="宋体" w:hAnsi="宋体" w:cs="宋体"/>
+          <w:color w:val="000000"/>
+          <w:kern w:val="0"/>
+          <w:sz w:val="18"/>
+          <w:szCs w:val="18"/>
+        </w:rPr>
+        <w:t>KJI</w:t>
+      </w:r>
+      <w:r>
+        <w:rPr>
+          <w:rFonts w:ascii="宋体" w:eastAsia="宋体" w:hAnsi="宋体" w:cs="宋体"/>
+          <w:color w:val="000000"/>
+          <w:kern w:val="0"/>
+          <w:sz w:val="18"/>
+          <w:szCs w:val="18"/>
+        </w:rPr>
+        <w:t>A.java:57)</w:t>
+      </w:r>
+    </w:p>
+    <w:p>
+      <w:pPr>
+        <w:widowControl/>
+        <w:shd w:val="clear" w:color="auto" w:fill="FFFFFF"/>
+        <w:tabs>
+          <w:tab w:val="left" w:pos="916"/>
+          <w:tab w:val="left" w:pos="1832"/>
+          <w:tab w:val="left" w:pos="2748"/>
+          <w:tab w:val="left" w:pos="3664"/>
+          <w:tab w:val="left" w:pos="4580"/>
+          <w:tab w:val="left" w:pos="5496"/>
+          <w:tab w:val="left" w:pos="6412"/>
+          <w:tab w:val="left" w:pos="7328"/>
+          <w:tab w:val="left" w:pos="8244"/>
+          <w:tab w:val="left" w:pos="9160"/>
+          <w:tab w:val="left" w:pos="10076"/>
+          <w:tab w:val="left" w:pos="10992"/>
+          <w:tab w:val="left" w:pos="11908"/>
+          <w:tab w:val="left" w:pos="12824"/>
+          <w:tab w:val="left" w:pos="13740"/>
+          <w:tab w:val="left" w:pos="14656"/>
+        </w:tabs>
+        <w:jc w:val="left"/>
+        <w:rPr>
+          <w:rFonts w:ascii="宋体" w:eastAsia="宋体" w:hAnsi="宋体" w:cs="宋体"/>
+          <w:color w:val="000000"/>
+          <w:kern w:val="0"/>
+          <w:sz w:val="18"/>
+          <w:szCs w:val="18"/>
+        </w:rPr>
+      </w:pPr>
+      <w:r>
+        <w:rPr>
+          <w:rFonts w:ascii="宋体" w:eastAsia="宋体" w:hAnsi="宋体" w:cs="宋体"/>
+          <w:color w:val="000000"/>
+          <w:kern w:val="0"/>
+          <w:sz w:val="18"/>
+          <w:szCs w:val="18"/>
+        </w:rPr>
+        <w:t>----------------------------------</w:t>
+      </w:r>
+    </w:p>
+    <w:p>
+      <w:pPr>
+        <w:widowControl/>
+        <w:shd w:val="clear" w:color="auto" w:fill="FFFFFF"/>
+        <w:tabs>
+          <w:tab w:val="left" w:pos="916"/>
+          <w:tab w:val="left" w:pos="1832"/>
+          <w:tab w:val="left" w:pos="2748"/>
+          <w:tab w:val="left" w:pos="3664"/>
+          <w:tab w:val="left" w:pos="4580"/>
+          <w:tab w:val="left" w:pos="5496"/>
+          <w:tab w:val="left" w:pos="6412"/>
+          <w:tab w:val="left" w:pos="7328"/>
+          <w:tab w:val="left" w:pos="8244"/>
+          <w:tab w:val="left" w:pos="9160"/>
+          <w:tab w:val="left" w:pos="10076"/>
+          <w:tab w:val="left" w:pos="10992"/>
+          <w:tab w:val="left" w:pos="11908"/>
+          <w:tab w:val="left" w:pos="12824"/>
+          <w:tab w:val="left" w:pos="13740"/>
+          <w:tab w:val="left" w:pos="14656"/>
+        </w:tabs>
+        <w:jc w:val="left"/>
+        <w:rPr>
+          <w:rFonts w:ascii="宋体" w:eastAsia="宋体" w:hAnsi="宋体" w:cs="宋体"/>
+          <w:color w:val="000000"/>
+          <w:kern w:val="0"/>
+          <w:sz w:val="18"/>
+          <w:szCs w:val="18"/>
+        </w:rPr>
+      </w:pPr>
+      <w:r>
+        <w:rPr>
+          <w:rFonts w:ascii="宋体" w:eastAsia="宋体" w:hAnsi="宋体" w:cs="宋体"/>
+          <w:color w:val="000000"/>
+          <w:kern w:val="0"/>
+          <w:sz w:val="18"/>
+          <w:szCs w:val="18"/>
+        </w:rPr>
+        <w:t>out\target\common\obj\APPS\framework-res_intermediates</w:t>
       </w:r>
     </w:p>
     <w:p>
@@ -3460,311 +6399,7 @@
           <w:sz w:val="18"/>
           <w:szCs w:val="18"/>
         </w:rPr>
-        <w:t>5.classes.jack'找不到？</w:t>
-      </w:r>
-    </w:p>
-    <w:p>
-      <w:pPr>
-        <w:widowControl/>
-        <w:shd w:val="clear" w:color="auto" w:fill="FFFFFF"/>
-        <w:tabs>
-          <w:tab w:val="left" w:pos="916"/>
-          <w:tab w:val="left" w:pos="1832"/>
-          <w:tab w:val="left" w:pos="2748"/>
-          <w:tab w:val="left" w:pos="3664"/>
-          <w:tab w:val="left" w:pos="4580"/>
-          <w:tab w:val="left" w:pos="5496"/>
-          <w:tab w:val="left" w:pos="6412"/>
-          <w:tab w:val="left" w:pos="7328"/>
-          <w:tab w:val="left" w:pos="8244"/>
-          <w:tab w:val="left" w:pos="9160"/>
-          <w:tab w:val="left" w:pos="10076"/>
-          <w:tab w:val="left" w:pos="10992"/>
-          <w:tab w:val="left" w:pos="11908"/>
-          <w:tab w:val="left" w:pos="12824"/>
-          <w:tab w:val="left" w:pos="13740"/>
-          <w:tab w:val="left" w:pos="14656"/>
-        </w:tabs>
-        <w:jc w:val="left"/>
-        <w:rPr>
-          <w:rFonts w:ascii="宋体" w:eastAsia="宋体" w:hAnsi="宋体" w:cs="宋体"/>
-          <w:color w:val="000000"/>
-          <w:kern w:val="0"/>
-          <w:sz w:val="18"/>
-          <w:szCs w:val="18"/>
-        </w:rPr>
-      </w:pPr>
-      <w:r>
-        <w:rPr>
-          <w:rFonts w:ascii="宋体" w:eastAsia="宋体" w:hAnsi="宋体" w:cs="宋体"/>
-          <w:color w:val="000000"/>
-          <w:kern w:val="0"/>
-          <w:sz w:val="18"/>
-          <w:szCs w:val="18"/>
-        </w:rPr>
-        <w:t>build/core/base_rules.mk:319: warning: ignoring old commands for target `out/target/product/rm500/system/lib64/libjpeghwdec.so'</w:t>
-      </w:r>
-    </w:p>
-    <w:p>
-      <w:pPr>
-        <w:widowControl/>
-        <w:shd w:val="clear" w:color="auto" w:fill="FFFFFF"/>
-        <w:tabs>
-          <w:tab w:val="left" w:pos="916"/>
-          <w:tab w:val="left" w:pos="1832"/>
-          <w:tab w:val="left" w:pos="2748"/>
-          <w:tab w:val="left" w:pos="3664"/>
-          <w:tab w:val="left" w:pos="4580"/>
-          <w:tab w:val="left" w:pos="5496"/>
-          <w:tab w:val="left" w:pos="6412"/>
-          <w:tab w:val="left" w:pos="7328"/>
-          <w:tab w:val="left" w:pos="8244"/>
-          <w:tab w:val="left" w:pos="9160"/>
-          <w:tab w:val="left" w:pos="10076"/>
-          <w:tab w:val="left" w:pos="10992"/>
-          <w:tab w:val="left" w:pos="11908"/>
-          <w:tab w:val="left" w:pos="12824"/>
-          <w:tab w:val="left" w:pos="13740"/>
-          <w:tab w:val="left" w:pos="14656"/>
-        </w:tabs>
-        <w:jc w:val="left"/>
-        <w:rPr>
-          <w:rFonts w:ascii="宋体" w:eastAsia="宋体" w:hAnsi="宋体" w:cs="宋体"/>
-          <w:color w:val="000000"/>
-          <w:kern w:val="0"/>
-          <w:sz w:val="18"/>
-          <w:szCs w:val="18"/>
-        </w:rPr>
-      </w:pPr>
-      <w:r>
-        <w:rPr>
-          <w:rFonts w:ascii="宋体" w:eastAsia="宋体" w:hAnsi="宋体" w:cs="宋体"/>
-          <w:color w:val="000000"/>
-          <w:kern w:val="0"/>
-          <w:sz w:val="18"/>
-          <w:szCs w:val="18"/>
-        </w:rPr>
-        <w:t>Starting build with ninja</w:t>
-      </w:r>
-    </w:p>
-    <w:p>
-      <w:pPr>
-        <w:widowControl/>
-        <w:shd w:val="clear" w:color="auto" w:fill="FFFFFF"/>
-        <w:tabs>
-          <w:tab w:val="left" w:pos="916"/>
-          <w:tab w:val="left" w:pos="1832"/>
-          <w:tab w:val="left" w:pos="2748"/>
-          <w:tab w:val="left" w:pos="3664"/>
-          <w:tab w:val="left" w:pos="4580"/>
-          <w:tab w:val="left" w:pos="5496"/>
-          <w:tab w:val="left" w:pos="6412"/>
-          <w:tab w:val="left" w:pos="7328"/>
-          <w:tab w:val="left" w:pos="8244"/>
-          <w:tab w:val="left" w:pos="9160"/>
-          <w:tab w:val="left" w:pos="10076"/>
-          <w:tab w:val="left" w:pos="10992"/>
-          <w:tab w:val="left" w:pos="11908"/>
-          <w:tab w:val="left" w:pos="12824"/>
-          <w:tab w:val="left" w:pos="13740"/>
-          <w:tab w:val="left" w:pos="14656"/>
-        </w:tabs>
-        <w:jc w:val="left"/>
-        <w:rPr>
-          <w:rFonts w:ascii="宋体" w:eastAsia="宋体" w:hAnsi="宋体" w:cs="宋体"/>
-          <w:color w:val="000000"/>
-          <w:kern w:val="0"/>
-          <w:sz w:val="18"/>
-          <w:szCs w:val="18"/>
-        </w:rPr>
-      </w:pPr>
-      <w:r>
-        <w:rPr>
-          <w:rFonts w:ascii="宋体" w:eastAsia="宋体" w:hAnsi="宋体" w:cs="宋体"/>
-          <w:color w:val="000000"/>
-          <w:kern w:val="0"/>
-          <w:sz w:val="18"/>
-          <w:szCs w:val="18"/>
-        </w:rPr>
-        <w:t>ninja: Entering directory `.'</w:t>
-      </w:r>
-    </w:p>
-    <w:p>
-      <w:pPr>
-        <w:widowControl/>
-        <w:shd w:val="clear" w:color="auto" w:fill="FFFFFF"/>
-        <w:tabs>
-          <w:tab w:val="left" w:pos="916"/>
-          <w:tab w:val="left" w:pos="1832"/>
-          <w:tab w:val="left" w:pos="2748"/>
-          <w:tab w:val="left" w:pos="3664"/>
-          <w:tab w:val="left" w:pos="4580"/>
-          <w:tab w:val="left" w:pos="5496"/>
-          <w:tab w:val="left" w:pos="6412"/>
-          <w:tab w:val="left" w:pos="7328"/>
-          <w:tab w:val="left" w:pos="8244"/>
-          <w:tab w:val="left" w:pos="9160"/>
-          <w:tab w:val="left" w:pos="10076"/>
-          <w:tab w:val="left" w:pos="10992"/>
-          <w:tab w:val="left" w:pos="11908"/>
-          <w:tab w:val="left" w:pos="12824"/>
-          <w:tab w:val="left" w:pos="13740"/>
-          <w:tab w:val="left" w:pos="14656"/>
-        </w:tabs>
-        <w:jc w:val="left"/>
-        <w:rPr>
-          <w:rFonts w:ascii="宋体" w:eastAsia="宋体" w:hAnsi="宋体" w:cs="宋体"/>
-          <w:color w:val="000000"/>
-          <w:kern w:val="0"/>
-          <w:sz w:val="18"/>
-          <w:szCs w:val="18"/>
-        </w:rPr>
-      </w:pPr>
-      <w:r>
-        <w:rPr>
-          <w:rFonts w:ascii="宋体" w:eastAsia="宋体" w:hAnsi="宋体" w:cs="宋体"/>
-          <w:color w:val="000000"/>
-          <w:kern w:val="0"/>
-          <w:sz w:val="18"/>
-          <w:szCs w:val="18"/>
-        </w:rPr>
-        <w:t>ninja: error: 'out/target/common/obj/JAVA_LIBRARIES/</w:t>
-      </w:r>
-      <w:r>
-        <w:rPr>
-          <w:rFonts w:ascii="宋体" w:eastAsia="宋体" w:hAnsi="宋体" w:cs="宋体"/>
-          <w:color w:val="000000"/>
-          <w:kern w:val="0"/>
-          <w:sz w:val="18"/>
-          <w:szCs w:val="18"/>
-        </w:rPr>
-        <w:t>kpad</w:t>
-      </w:r>
-      <w:r>
-        <w:rPr>
-          <w:rFonts w:ascii="宋体" w:eastAsia="宋体" w:hAnsi="宋体" w:cs="宋体"/>
-          <w:color w:val="000000"/>
-          <w:kern w:val="0"/>
-          <w:sz w:val="18"/>
-          <w:szCs w:val="18"/>
-        </w:rPr>
-        <w:t>-core_intermediates/classes.jack', needed by 'out/target/common/obj/JAVA_LIBRARIES/services.core_intermediates/classes.jack', missing and no known rule to make it</w:t>
-      </w:r>
-    </w:p>
-    <w:p>
-      <w:pPr>
-        <w:widowControl/>
-        <w:shd w:val="clear" w:color="auto" w:fill="FFFFFF"/>
-        <w:tabs>
-          <w:tab w:val="left" w:pos="916"/>
-          <w:tab w:val="left" w:pos="1832"/>
-          <w:tab w:val="left" w:pos="2748"/>
-          <w:tab w:val="left" w:pos="3664"/>
-          <w:tab w:val="left" w:pos="4580"/>
-          <w:tab w:val="left" w:pos="5496"/>
-          <w:tab w:val="left" w:pos="6412"/>
-          <w:tab w:val="left" w:pos="7328"/>
-          <w:tab w:val="left" w:pos="8244"/>
-          <w:tab w:val="left" w:pos="9160"/>
-          <w:tab w:val="left" w:pos="10076"/>
-          <w:tab w:val="left" w:pos="10992"/>
-          <w:tab w:val="left" w:pos="11908"/>
-          <w:tab w:val="left" w:pos="12824"/>
-          <w:tab w:val="left" w:pos="13740"/>
-          <w:tab w:val="left" w:pos="14656"/>
-        </w:tabs>
-        <w:jc w:val="left"/>
-        <w:rPr>
-          <w:rFonts w:ascii="宋体" w:eastAsia="宋体" w:hAnsi="宋体" w:cs="宋体"/>
-          <w:color w:val="000000"/>
-          <w:kern w:val="0"/>
-          <w:sz w:val="18"/>
-          <w:szCs w:val="18"/>
-        </w:rPr>
-      </w:pPr>
-      <w:r>
-        <w:rPr>
-          <w:rFonts w:ascii="宋体" w:eastAsia="宋体" w:hAnsi="宋体" w:cs="宋体"/>
-          <w:color w:val="000000"/>
-          <w:kern w:val="0"/>
-          <w:sz w:val="18"/>
-          <w:szCs w:val="18"/>
-        </w:rPr>
-        <w:t>make: *** [ninja_wrapper] Error 1</w:t>
-      </w:r>
-    </w:p>
-    <w:p>
-      <w:pPr>
-        <w:widowControl/>
-        <w:shd w:val="clear" w:color="auto" w:fill="FFFFFF"/>
-        <w:tabs>
-          <w:tab w:val="left" w:pos="916"/>
-          <w:tab w:val="left" w:pos="1832"/>
-          <w:tab w:val="left" w:pos="2748"/>
-          <w:tab w:val="left" w:pos="3664"/>
-          <w:tab w:val="left" w:pos="4580"/>
-          <w:tab w:val="left" w:pos="5496"/>
-          <w:tab w:val="left" w:pos="6412"/>
-          <w:tab w:val="left" w:pos="7328"/>
-          <w:tab w:val="left" w:pos="8244"/>
-          <w:tab w:val="left" w:pos="9160"/>
-          <w:tab w:val="left" w:pos="10076"/>
-          <w:tab w:val="left" w:pos="10992"/>
-          <w:tab w:val="left" w:pos="11908"/>
-          <w:tab w:val="left" w:pos="12824"/>
-          <w:tab w:val="left" w:pos="13740"/>
-          <w:tab w:val="left" w:pos="14656"/>
-        </w:tabs>
-        <w:jc w:val="left"/>
-        <w:rPr>
-          <w:rFonts w:ascii="宋体" w:eastAsia="宋体" w:hAnsi="宋体" w:cs="宋体"/>
-          <w:color w:val="000000"/>
-          <w:kern w:val="0"/>
-          <w:sz w:val="18"/>
-          <w:szCs w:val="18"/>
-        </w:rPr>
-      </w:pPr>
-    </w:p>
-    <w:p>
-      <w:pPr>
-        <w:widowControl/>
-        <w:shd w:val="clear" w:color="auto" w:fill="FFFFFF"/>
-        <w:tabs>
-          <w:tab w:val="left" w:pos="916"/>
-          <w:tab w:val="left" w:pos="1832"/>
-          <w:tab w:val="left" w:pos="2748"/>
-          <w:tab w:val="left" w:pos="3664"/>
-          <w:tab w:val="left" w:pos="4580"/>
-          <w:tab w:val="left" w:pos="5496"/>
-          <w:tab w:val="left" w:pos="6412"/>
-          <w:tab w:val="left" w:pos="7328"/>
-          <w:tab w:val="left" w:pos="8244"/>
-          <w:tab w:val="left" w:pos="9160"/>
-          <w:tab w:val="left" w:pos="10076"/>
-          <w:tab w:val="left" w:pos="10992"/>
-          <w:tab w:val="left" w:pos="11908"/>
-          <w:tab w:val="left" w:pos="12824"/>
-          <w:tab w:val="left" w:pos="13740"/>
-          <w:tab w:val="left" w:pos="14656"/>
-        </w:tabs>
-        <w:jc w:val="left"/>
-        <w:rPr>
-          <w:rFonts w:ascii="宋体" w:eastAsia="宋体" w:hAnsi="宋体" w:cs="宋体"/>
-          <w:color w:val="000000"/>
-          <w:kern w:val="0"/>
-          <w:sz w:val="18"/>
-          <w:szCs w:val="18"/>
-        </w:rPr>
-      </w:pPr>
-      <w:r>
-        <w:rPr>
-          <w:rFonts w:ascii="宋体" w:eastAsia="宋体" w:hAnsi="宋体" w:cs="宋体"/>
-          <w:color w:val="000000"/>
-          <w:kern w:val="0"/>
-          <w:sz w:val="18"/>
-          <w:szCs w:val="18"/>
-        </w:rPr>
-        <w:t>#### make failed to build some targets (46 seconds) ####</w:t>
+        <w:t>proguard_options 是哪里定义的，作用是什么？</w:t>
       </w:r>
     </w:p>
     <w:p>
@@ -3806,49 +6441,50 @@
           <w:sz w:val="18"/>
           <w:szCs w:val="18"/>
         </w:rPr>
-        <w:t>原因：jar模块未定义</w:t>
-      </w:r>
-    </w:p>
-    <w:p>
-      <w:pPr>
-        <w:widowControl/>
-        <w:shd w:val="clear" w:color="auto" w:fill="FFFFFF"/>
-        <w:tabs>
-          <w:tab w:val="left" w:pos="916"/>
-          <w:tab w:val="left" w:pos="1832"/>
-          <w:tab w:val="left" w:pos="2748"/>
-          <w:tab w:val="left" w:pos="3664"/>
-          <w:tab w:val="left" w:pos="4580"/>
-          <w:tab w:val="left" w:pos="5496"/>
-          <w:tab w:val="left" w:pos="6412"/>
-          <w:tab w:val="left" w:pos="7328"/>
-          <w:tab w:val="left" w:pos="8244"/>
-          <w:tab w:val="left" w:pos="9160"/>
-          <w:tab w:val="left" w:pos="10076"/>
-          <w:tab w:val="left" w:pos="10992"/>
-          <w:tab w:val="left" w:pos="11908"/>
-          <w:tab w:val="left" w:pos="12824"/>
-          <w:tab w:val="left" w:pos="13740"/>
-          <w:tab w:val="left" w:pos="14656"/>
-        </w:tabs>
-        <w:jc w:val="left"/>
-        <w:rPr>
-          <w:rFonts w:ascii="宋体" w:eastAsia="宋体" w:hAnsi="宋体" w:cs="宋体"/>
-          <w:color w:val="000000"/>
-          <w:kern w:val="0"/>
-          <w:sz w:val="18"/>
-          <w:szCs w:val="18"/>
-        </w:rPr>
-      </w:pPr>
-      <w:r>
-        <w:rPr>
-          <w:rFonts w:ascii="宋体" w:eastAsia="宋体" w:hAnsi="宋体" w:cs="宋体"/>
-          <w:color w:val="000000"/>
-          <w:kern w:val="0"/>
-          <w:sz w:val="18"/>
-          <w:szCs w:val="18"/>
-        </w:rPr>
-        <w:t>-------------</w:t>
+        <w:t>APK打包原理一定要懂得哦</w:t>
+      </w:r>
+    </w:p>
+    <w:p>
+      <w:pPr>
+        <w:widowControl/>
+        <w:shd w:val="clear" w:color="auto" w:fill="FFFFFF"/>
+        <w:tabs>
+          <w:tab w:val="left" w:pos="916"/>
+          <w:tab w:val="left" w:pos="1832"/>
+          <w:tab w:val="left" w:pos="2748"/>
+          <w:tab w:val="left" w:pos="3664"/>
+          <w:tab w:val="left" w:pos="4580"/>
+          <w:tab w:val="left" w:pos="5496"/>
+          <w:tab w:val="left" w:pos="6412"/>
+          <w:tab w:val="left" w:pos="7328"/>
+          <w:tab w:val="left" w:pos="8244"/>
+          <w:tab w:val="left" w:pos="9160"/>
+          <w:tab w:val="left" w:pos="10076"/>
+          <w:tab w:val="left" w:pos="10992"/>
+          <w:tab w:val="left" w:pos="11908"/>
+          <w:tab w:val="left" w:pos="12824"/>
+          <w:tab w:val="left" w:pos="13740"/>
+          <w:tab w:val="left" w:pos="14656"/>
+        </w:tabs>
+        <w:jc w:val="left"/>
+        <w:rPr>
+          <w:rFonts w:ascii="宋体" w:eastAsia="宋体" w:hAnsi="宋体" w:cs="宋体"/>
+          <w:color w:val="000000"/>
+          <w:kern w:val="0"/>
+          <w:sz w:val="18"/>
+          <w:szCs w:val="18"/>
+        </w:rPr>
+      </w:pPr>
+      <w:r>
+        <w:rPr>
+          <w:rFonts w:ascii="宋体" w:eastAsia="宋体" w:hAnsi="宋体" w:cs="宋体"/>
+          <w:color w:val="000000"/>
+          <w:kern w:val="0"/>
+          <w:sz w:val="18"/>
+          <w:szCs w:val="18"/>
+        </w:rPr>
+        <w:lastRenderedPageBreak/>
+        <w:t>public_resources.xml</w:t>
       </w:r>
     </w:p>
     <w:p>
@@ -3890,1697 +6526,40 @@
           <w:sz w:val="18"/>
           <w:szCs w:val="18"/>
         </w:rPr>
-        <w:t>service包含:</w:t>
-      </w:r>
-    </w:p>
-    <w:p>
-      <w:pPr>
-        <w:widowControl/>
-        <w:shd w:val="clear" w:color="auto" w:fill="FFFFFF"/>
-        <w:tabs>
-          <w:tab w:val="left" w:pos="916"/>
-          <w:tab w:val="left" w:pos="1832"/>
-          <w:tab w:val="left" w:pos="2748"/>
-          <w:tab w:val="left" w:pos="3664"/>
-          <w:tab w:val="left" w:pos="4580"/>
-          <w:tab w:val="left" w:pos="5496"/>
-          <w:tab w:val="left" w:pos="6412"/>
-          <w:tab w:val="left" w:pos="7328"/>
-          <w:tab w:val="left" w:pos="8244"/>
-          <w:tab w:val="left" w:pos="9160"/>
-          <w:tab w:val="left" w:pos="10076"/>
-          <w:tab w:val="left" w:pos="10992"/>
-          <w:tab w:val="left" w:pos="11908"/>
-          <w:tab w:val="left" w:pos="12824"/>
-          <w:tab w:val="left" w:pos="13740"/>
-          <w:tab w:val="left" w:pos="14656"/>
-        </w:tabs>
-        <w:jc w:val="left"/>
-        <w:rPr>
-          <w:rFonts w:ascii="宋体" w:eastAsia="宋体" w:hAnsi="宋体" w:cs="宋体"/>
-          <w:color w:val="000000"/>
-          <w:kern w:val="0"/>
-          <w:sz w:val="18"/>
-          <w:szCs w:val="18"/>
-        </w:rPr>
-      </w:pPr>
-      <w:r>
-        <w:rPr>
-          <w:rFonts w:ascii="宋体" w:eastAsia="宋体" w:hAnsi="宋体" w:cs="宋体"/>
-          <w:color w:val="000000"/>
-          <w:kern w:val="0"/>
-          <w:sz w:val="18"/>
-          <w:szCs w:val="18"/>
-        </w:rPr>
-        <w:t>Starting build with ninja</w:t>
-      </w:r>
-    </w:p>
-    <w:p>
-      <w:pPr>
-        <w:widowControl/>
-        <w:shd w:val="clear" w:color="auto" w:fill="FFFFFF"/>
-        <w:tabs>
-          <w:tab w:val="left" w:pos="916"/>
-          <w:tab w:val="left" w:pos="1832"/>
-          <w:tab w:val="left" w:pos="2748"/>
-          <w:tab w:val="left" w:pos="3664"/>
-          <w:tab w:val="left" w:pos="4580"/>
-          <w:tab w:val="left" w:pos="5496"/>
-          <w:tab w:val="left" w:pos="6412"/>
-          <w:tab w:val="left" w:pos="7328"/>
-          <w:tab w:val="left" w:pos="8244"/>
-          <w:tab w:val="left" w:pos="9160"/>
-          <w:tab w:val="left" w:pos="10076"/>
-          <w:tab w:val="left" w:pos="10992"/>
-          <w:tab w:val="left" w:pos="11908"/>
-          <w:tab w:val="left" w:pos="12824"/>
-          <w:tab w:val="left" w:pos="13740"/>
-          <w:tab w:val="left" w:pos="14656"/>
-        </w:tabs>
-        <w:jc w:val="left"/>
-        <w:rPr>
-          <w:rFonts w:ascii="宋体" w:eastAsia="宋体" w:hAnsi="宋体" w:cs="宋体"/>
-          <w:color w:val="000000"/>
-          <w:kern w:val="0"/>
-          <w:sz w:val="18"/>
-          <w:szCs w:val="18"/>
-        </w:rPr>
-      </w:pPr>
-      <w:r>
-        <w:rPr>
-          <w:rFonts w:ascii="宋体" w:eastAsia="宋体" w:hAnsi="宋体" w:cs="宋体"/>
-          <w:color w:val="000000"/>
-          <w:kern w:val="0"/>
-          <w:sz w:val="18"/>
-          <w:szCs w:val="18"/>
-        </w:rPr>
-        <w:t>ninja: Entering directory `.'</w:t>
-      </w:r>
-    </w:p>
-    <w:p>
-      <w:pPr>
-        <w:widowControl/>
-        <w:shd w:val="clear" w:color="auto" w:fill="FFFFFF"/>
-        <w:tabs>
-          <w:tab w:val="left" w:pos="916"/>
-          <w:tab w:val="left" w:pos="1832"/>
-          <w:tab w:val="left" w:pos="2748"/>
-          <w:tab w:val="left" w:pos="3664"/>
-          <w:tab w:val="left" w:pos="4580"/>
-          <w:tab w:val="left" w:pos="5496"/>
-          <w:tab w:val="left" w:pos="6412"/>
-          <w:tab w:val="left" w:pos="7328"/>
-          <w:tab w:val="left" w:pos="8244"/>
-          <w:tab w:val="left" w:pos="9160"/>
-          <w:tab w:val="left" w:pos="10076"/>
-          <w:tab w:val="left" w:pos="10992"/>
-          <w:tab w:val="left" w:pos="11908"/>
-          <w:tab w:val="left" w:pos="12824"/>
-          <w:tab w:val="left" w:pos="13740"/>
-          <w:tab w:val="left" w:pos="14656"/>
-        </w:tabs>
-        <w:jc w:val="left"/>
-        <w:rPr>
-          <w:rFonts w:ascii="宋体" w:eastAsia="宋体" w:hAnsi="宋体" w:cs="宋体"/>
-          <w:color w:val="000000"/>
-          <w:kern w:val="0"/>
-          <w:sz w:val="18"/>
-          <w:szCs w:val="18"/>
-        </w:rPr>
-      </w:pPr>
-      <w:r>
-        <w:rPr>
-          <w:rFonts w:ascii="宋体" w:eastAsia="宋体" w:hAnsi="宋体" w:cs="宋体"/>
-          <w:color w:val="000000"/>
-          <w:kern w:val="0"/>
-          <w:sz w:val="18"/>
-          <w:szCs w:val="18"/>
-        </w:rPr>
-        <w:t>ninja: error: 'frameworks/opt/</w:t>
-      </w:r>
-      <w:r>
-        <w:rPr>
-          <w:rFonts w:ascii="宋体" w:eastAsia="宋体" w:hAnsi="宋体" w:cs="宋体"/>
-          <w:color w:val="000000"/>
-          <w:kern w:val="0"/>
-          <w:sz w:val="18"/>
-          <w:szCs w:val="18"/>
-        </w:rPr>
-        <w:t>kpad</w:t>
-      </w:r>
-      <w:r>
-        <w:rPr>
-          <w:rFonts w:ascii="宋体" w:eastAsia="宋体" w:hAnsi="宋体" w:cs="宋体"/>
-          <w:color w:val="000000"/>
-          <w:kern w:val="0"/>
-          <w:sz w:val="18"/>
-          <w:szCs w:val="18"/>
-        </w:rPr>
-        <w:t>-core/java/com/android/server/EventLogTags.logtags', needed by 'out/target/common/obj/all-event-log-tags.txt', missing and no known rule to make it</w:t>
-      </w:r>
-    </w:p>
-    <w:p>
-      <w:pPr>
-        <w:widowControl/>
-        <w:shd w:val="clear" w:color="auto" w:fill="FFFFFF"/>
-        <w:tabs>
-          <w:tab w:val="left" w:pos="916"/>
-          <w:tab w:val="left" w:pos="1832"/>
-          <w:tab w:val="left" w:pos="2748"/>
-          <w:tab w:val="left" w:pos="3664"/>
-          <w:tab w:val="left" w:pos="4580"/>
-          <w:tab w:val="left" w:pos="5496"/>
-          <w:tab w:val="left" w:pos="6412"/>
-          <w:tab w:val="left" w:pos="7328"/>
-          <w:tab w:val="left" w:pos="8244"/>
-          <w:tab w:val="left" w:pos="9160"/>
-          <w:tab w:val="left" w:pos="10076"/>
-          <w:tab w:val="left" w:pos="10992"/>
-          <w:tab w:val="left" w:pos="11908"/>
-          <w:tab w:val="left" w:pos="12824"/>
-          <w:tab w:val="left" w:pos="13740"/>
-          <w:tab w:val="left" w:pos="14656"/>
-        </w:tabs>
-        <w:jc w:val="left"/>
-        <w:rPr>
-          <w:rFonts w:ascii="宋体" w:eastAsia="宋体" w:hAnsi="宋体" w:cs="宋体"/>
-          <w:color w:val="000000"/>
-          <w:kern w:val="0"/>
-          <w:sz w:val="18"/>
-          <w:szCs w:val="18"/>
-        </w:rPr>
-      </w:pPr>
-      <w:r>
-        <w:rPr>
-          <w:rFonts w:ascii="宋体" w:eastAsia="宋体" w:hAnsi="宋体" w:cs="宋体"/>
-          <w:color w:val="000000"/>
-          <w:kern w:val="0"/>
-          <w:sz w:val="18"/>
-          <w:szCs w:val="18"/>
-        </w:rPr>
-        <w:t>make: *** [ninja_wrapper] Error 1</w:t>
-      </w:r>
-    </w:p>
-    <w:p>
-      <w:pPr>
-        <w:widowControl/>
-        <w:shd w:val="clear" w:color="auto" w:fill="FFFFFF"/>
-        <w:tabs>
-          <w:tab w:val="left" w:pos="916"/>
-          <w:tab w:val="left" w:pos="1832"/>
-          <w:tab w:val="left" w:pos="2748"/>
-          <w:tab w:val="left" w:pos="3664"/>
-          <w:tab w:val="left" w:pos="4580"/>
-          <w:tab w:val="left" w:pos="5496"/>
-          <w:tab w:val="left" w:pos="6412"/>
-          <w:tab w:val="left" w:pos="7328"/>
-          <w:tab w:val="left" w:pos="8244"/>
-          <w:tab w:val="left" w:pos="9160"/>
-          <w:tab w:val="left" w:pos="10076"/>
-          <w:tab w:val="left" w:pos="10992"/>
-          <w:tab w:val="left" w:pos="11908"/>
-          <w:tab w:val="left" w:pos="12824"/>
-          <w:tab w:val="left" w:pos="13740"/>
-          <w:tab w:val="left" w:pos="14656"/>
-        </w:tabs>
-        <w:jc w:val="left"/>
-        <w:rPr>
-          <w:rFonts w:ascii="宋体" w:eastAsia="宋体" w:hAnsi="宋体" w:cs="宋体"/>
-          <w:color w:val="000000"/>
-          <w:kern w:val="0"/>
-          <w:sz w:val="18"/>
-          <w:szCs w:val="18"/>
-        </w:rPr>
-      </w:pPr>
-    </w:p>
-    <w:p>
-      <w:pPr>
-        <w:widowControl/>
-        <w:shd w:val="clear" w:color="auto" w:fill="FFFFFF"/>
-        <w:tabs>
-          <w:tab w:val="left" w:pos="916"/>
-          <w:tab w:val="left" w:pos="1832"/>
-          <w:tab w:val="left" w:pos="2748"/>
-          <w:tab w:val="left" w:pos="3664"/>
-          <w:tab w:val="left" w:pos="4580"/>
-          <w:tab w:val="left" w:pos="5496"/>
-          <w:tab w:val="left" w:pos="6412"/>
-          <w:tab w:val="left" w:pos="7328"/>
-          <w:tab w:val="left" w:pos="8244"/>
-          <w:tab w:val="left" w:pos="9160"/>
-          <w:tab w:val="left" w:pos="10076"/>
-          <w:tab w:val="left" w:pos="10992"/>
-          <w:tab w:val="left" w:pos="11908"/>
-          <w:tab w:val="left" w:pos="12824"/>
-          <w:tab w:val="left" w:pos="13740"/>
-          <w:tab w:val="left" w:pos="14656"/>
-        </w:tabs>
-        <w:jc w:val="left"/>
-        <w:rPr>
-          <w:rFonts w:ascii="宋体" w:eastAsia="宋体" w:hAnsi="宋体" w:cs="宋体"/>
-          <w:color w:val="000000"/>
-          <w:kern w:val="0"/>
-          <w:sz w:val="18"/>
-          <w:szCs w:val="18"/>
-        </w:rPr>
-      </w:pPr>
-      <w:r>
-        <w:rPr>
-          <w:rFonts w:ascii="宋体" w:eastAsia="宋体" w:hAnsi="宋体" w:cs="宋体"/>
-          <w:color w:val="000000"/>
-          <w:kern w:val="0"/>
-          <w:sz w:val="18"/>
-          <w:szCs w:val="18"/>
-        </w:rPr>
-        <w:t>---06-02 20:12:39.265 2531-2839/system_process D/</w:t>
-      </w:r>
-      <w:r>
-        <w:rPr>
-          <w:rFonts w:ascii="宋体" w:eastAsia="宋体" w:hAnsi="宋体" w:cs="宋体"/>
-          <w:color w:val="000000"/>
-          <w:kern w:val="0"/>
-          <w:sz w:val="18"/>
-          <w:szCs w:val="18"/>
-        </w:rPr>
-        <w:t>KJI</w:t>
-      </w:r>
-      <w:r>
-        <w:rPr>
-          <w:rFonts w:ascii="宋体" w:eastAsia="宋体" w:hAnsi="宋体" w:cs="宋体"/>
-          <w:color w:val="000000"/>
-          <w:kern w:val="0"/>
-          <w:sz w:val="18"/>
-          <w:szCs w:val="18"/>
-        </w:rPr>
-        <w:t xml:space="preserve">A: update from  reportid in ('57167c8cd2cf7d4956da55fdbb54c1a9c6ca','f85cbe14df05cd41dad9e12deba1d86cb8d2','9a099c5ed8a90d42f5d92e0ded23166c70e5','938d810fd27a2d4a85dacbed8aa04c3f243f','86dc83cdd0b96d4e33d81bbde27856728cd5') null into </w:t>
-      </w:r>
-      <w:r>
-        <w:rPr>
-          <w:rFonts w:ascii="宋体" w:eastAsia="宋体" w:hAnsi="宋体" w:cs="宋体"/>
-          <w:color w:val="000000"/>
-          <w:kern w:val="0"/>
-          <w:sz w:val="18"/>
-          <w:szCs w:val="18"/>
-        </w:rPr>
-        <w:t>kji</w:t>
-      </w:r>
-      <w:r>
-        <w:rPr>
-          <w:rFonts w:ascii="宋体" w:eastAsia="宋体" w:hAnsi="宋体" w:cs="宋体"/>
-          <w:color w:val="000000"/>
-          <w:kern w:val="0"/>
-          <w:sz w:val="18"/>
-          <w:szCs w:val="18"/>
-        </w:rPr>
-        <w:t>_analytics_reports state=1</w:t>
-      </w:r>
-    </w:p>
-    <w:p>
-      <w:pPr>
-        <w:widowControl/>
-        <w:shd w:val="clear" w:color="auto" w:fill="FFFFFF"/>
-        <w:tabs>
-          <w:tab w:val="left" w:pos="916"/>
-          <w:tab w:val="left" w:pos="1832"/>
-          <w:tab w:val="left" w:pos="2748"/>
-          <w:tab w:val="left" w:pos="3664"/>
-          <w:tab w:val="left" w:pos="4580"/>
-          <w:tab w:val="left" w:pos="5496"/>
-          <w:tab w:val="left" w:pos="6412"/>
-          <w:tab w:val="left" w:pos="7328"/>
-          <w:tab w:val="left" w:pos="8244"/>
-          <w:tab w:val="left" w:pos="9160"/>
-          <w:tab w:val="left" w:pos="10076"/>
-          <w:tab w:val="left" w:pos="10992"/>
-          <w:tab w:val="left" w:pos="11908"/>
-          <w:tab w:val="left" w:pos="12824"/>
-          <w:tab w:val="left" w:pos="13740"/>
-          <w:tab w:val="left" w:pos="14656"/>
-        </w:tabs>
-        <w:jc w:val="left"/>
-        <w:rPr>
-          <w:rFonts w:ascii="宋体" w:eastAsia="宋体" w:hAnsi="宋体" w:cs="宋体"/>
-          <w:color w:val="000000"/>
-          <w:kern w:val="0"/>
-          <w:sz w:val="18"/>
-          <w:szCs w:val="18"/>
-        </w:rPr>
-      </w:pPr>
-      <w:r>
-        <w:rPr>
-          <w:rFonts w:ascii="宋体" w:eastAsia="宋体" w:hAnsi="宋体" w:cs="宋体"/>
-          <w:color w:val="000000"/>
-          <w:kern w:val="0"/>
-          <w:sz w:val="18"/>
-          <w:szCs w:val="18"/>
-        </w:rPr>
-        <w:t>06-02 20:12:39.265 2531-2839/system_process D/</w:t>
-      </w:r>
-      <w:r>
-        <w:rPr>
-          <w:rFonts w:ascii="宋体" w:eastAsia="宋体" w:hAnsi="宋体" w:cs="宋体"/>
-          <w:color w:val="000000"/>
-          <w:kern w:val="0"/>
-          <w:sz w:val="18"/>
-          <w:szCs w:val="18"/>
-        </w:rPr>
-        <w:t>KJI</w:t>
-      </w:r>
-      <w:r>
-        <w:rPr>
-          <w:rFonts w:ascii="宋体" w:eastAsia="宋体" w:hAnsi="宋体" w:cs="宋体"/>
-          <w:color w:val="000000"/>
-          <w:kern w:val="0"/>
-          <w:sz w:val="18"/>
-          <w:szCs w:val="18"/>
-        </w:rPr>
-        <w:t>A:  SenderService handler id is 0 data len is:5</w:t>
-      </w:r>
-    </w:p>
-    <w:p>
-      <w:pPr>
-        <w:widowControl/>
-        <w:shd w:val="clear" w:color="auto" w:fill="FFFFFF"/>
-        <w:tabs>
-          <w:tab w:val="left" w:pos="916"/>
-          <w:tab w:val="left" w:pos="1832"/>
-          <w:tab w:val="left" w:pos="2748"/>
-          <w:tab w:val="left" w:pos="3664"/>
-          <w:tab w:val="left" w:pos="4580"/>
-          <w:tab w:val="left" w:pos="5496"/>
-          <w:tab w:val="left" w:pos="6412"/>
-          <w:tab w:val="left" w:pos="7328"/>
-          <w:tab w:val="left" w:pos="8244"/>
-          <w:tab w:val="left" w:pos="9160"/>
-          <w:tab w:val="left" w:pos="10076"/>
-          <w:tab w:val="left" w:pos="10992"/>
-          <w:tab w:val="left" w:pos="11908"/>
-          <w:tab w:val="left" w:pos="12824"/>
-          <w:tab w:val="left" w:pos="13740"/>
-          <w:tab w:val="left" w:pos="14656"/>
-        </w:tabs>
-        <w:jc w:val="left"/>
-        <w:rPr>
-          <w:rFonts w:ascii="宋体" w:eastAsia="宋体" w:hAnsi="宋体" w:cs="宋体"/>
-          <w:color w:val="000000"/>
-          <w:kern w:val="0"/>
-          <w:sz w:val="18"/>
-          <w:szCs w:val="18"/>
-        </w:rPr>
-      </w:pPr>
-      <w:r>
-        <w:rPr>
-          <w:rFonts w:ascii="宋体" w:eastAsia="宋体" w:hAnsi="宋体" w:cs="宋体"/>
-          <w:color w:val="000000"/>
-          <w:kern w:val="0"/>
-          <w:sz w:val="18"/>
-          <w:szCs w:val="18"/>
-        </w:rPr>
-        <w:t xml:space="preserve">                                                    </w:t>
-      </w:r>
-    </w:p>
-    <w:p>
-      <w:pPr>
-        <w:widowControl/>
-        <w:shd w:val="clear" w:color="auto" w:fill="FFFFFF"/>
-        <w:tabs>
-          <w:tab w:val="left" w:pos="916"/>
-          <w:tab w:val="left" w:pos="1832"/>
-          <w:tab w:val="left" w:pos="2748"/>
-          <w:tab w:val="left" w:pos="3664"/>
-          <w:tab w:val="left" w:pos="4580"/>
-          <w:tab w:val="left" w:pos="5496"/>
-          <w:tab w:val="left" w:pos="6412"/>
-          <w:tab w:val="left" w:pos="7328"/>
-          <w:tab w:val="left" w:pos="8244"/>
-          <w:tab w:val="left" w:pos="9160"/>
-          <w:tab w:val="left" w:pos="10076"/>
-          <w:tab w:val="left" w:pos="10992"/>
-          <w:tab w:val="left" w:pos="11908"/>
-          <w:tab w:val="left" w:pos="12824"/>
-          <w:tab w:val="left" w:pos="13740"/>
-          <w:tab w:val="left" w:pos="14656"/>
-        </w:tabs>
-        <w:jc w:val="left"/>
-        <w:rPr>
-          <w:rFonts w:ascii="宋体" w:eastAsia="宋体" w:hAnsi="宋体" w:cs="宋体"/>
-          <w:color w:val="000000"/>
-          <w:kern w:val="0"/>
-          <w:sz w:val="18"/>
-          <w:szCs w:val="18"/>
-        </w:rPr>
-      </w:pPr>
-      <w:r>
-        <w:rPr>
-          <w:rFonts w:ascii="宋体" w:eastAsia="宋体" w:hAnsi="宋体" w:cs="宋体"/>
-          <w:color w:val="000000"/>
-          <w:kern w:val="0"/>
-          <w:sz w:val="18"/>
-          <w:szCs w:val="18"/>
-        </w:rPr>
-        <w:t xml:space="preserve">                                                    --------- beginning of crash</w:t>
-      </w:r>
-    </w:p>
-    <w:p>
-      <w:pPr>
-        <w:widowControl/>
-        <w:shd w:val="clear" w:color="auto" w:fill="FFFFFF"/>
-        <w:tabs>
-          <w:tab w:val="left" w:pos="916"/>
-          <w:tab w:val="left" w:pos="1832"/>
-          <w:tab w:val="left" w:pos="2748"/>
-          <w:tab w:val="left" w:pos="3664"/>
-          <w:tab w:val="left" w:pos="4580"/>
-          <w:tab w:val="left" w:pos="5496"/>
-          <w:tab w:val="left" w:pos="6412"/>
-          <w:tab w:val="left" w:pos="7328"/>
-          <w:tab w:val="left" w:pos="8244"/>
-          <w:tab w:val="left" w:pos="9160"/>
-          <w:tab w:val="left" w:pos="10076"/>
-          <w:tab w:val="left" w:pos="10992"/>
-          <w:tab w:val="left" w:pos="11908"/>
-          <w:tab w:val="left" w:pos="12824"/>
-          <w:tab w:val="left" w:pos="13740"/>
-          <w:tab w:val="left" w:pos="14656"/>
-        </w:tabs>
-        <w:jc w:val="left"/>
-        <w:rPr>
-          <w:rFonts w:ascii="宋体" w:eastAsia="宋体" w:hAnsi="宋体" w:cs="宋体"/>
-          <w:color w:val="000000"/>
-          <w:kern w:val="0"/>
-          <w:sz w:val="18"/>
-          <w:szCs w:val="18"/>
-        </w:rPr>
-      </w:pPr>
-      <w:r>
-        <w:rPr>
-          <w:rFonts w:ascii="宋体" w:eastAsia="宋体" w:hAnsi="宋体" w:cs="宋体"/>
-          <w:color w:val="000000"/>
-          <w:kern w:val="0"/>
-          <w:sz w:val="18"/>
-          <w:szCs w:val="18"/>
-        </w:rPr>
-        <w:t>06-02 20:12:42.356 4355-4355/system_process D/</w:t>
-      </w:r>
-      <w:r>
-        <w:rPr>
-          <w:rFonts w:ascii="宋体" w:eastAsia="宋体" w:hAnsi="宋体" w:cs="宋体"/>
-          <w:color w:val="000000"/>
-          <w:kern w:val="0"/>
-          <w:sz w:val="18"/>
-          <w:szCs w:val="18"/>
-        </w:rPr>
-        <w:t>KJI</w:t>
-      </w:r>
-      <w:r>
-        <w:rPr>
-          <w:rFonts w:ascii="宋体" w:eastAsia="宋体" w:hAnsi="宋体" w:cs="宋体"/>
-          <w:color w:val="000000"/>
-          <w:kern w:val="0"/>
-          <w:sz w:val="18"/>
-          <w:szCs w:val="18"/>
-        </w:rPr>
-        <w:t xml:space="preserve">A: </w:t>
-      </w:r>
-      <w:r>
-        <w:rPr>
-          <w:rFonts w:ascii="宋体" w:eastAsia="宋体" w:hAnsi="宋体" w:cs="宋体"/>
-          <w:color w:val="000000"/>
-          <w:kern w:val="0"/>
-          <w:sz w:val="18"/>
-          <w:szCs w:val="18"/>
-        </w:rPr>
-        <w:t>KJI</w:t>
-      </w:r>
-      <w:r>
-        <w:rPr>
-          <w:rFonts w:ascii="宋体" w:eastAsia="宋体" w:hAnsi="宋体" w:cs="宋体"/>
-          <w:color w:val="000000"/>
-          <w:kern w:val="0"/>
-          <w:sz w:val="18"/>
-          <w:szCs w:val="18"/>
-        </w:rPr>
-        <w:t>A initialised.</w:t>
-      </w:r>
-    </w:p>
-    <w:p>
-      <w:pPr>
-        <w:widowControl/>
-        <w:shd w:val="clear" w:color="auto" w:fill="FFFFFF"/>
-        <w:tabs>
-          <w:tab w:val="left" w:pos="916"/>
-          <w:tab w:val="left" w:pos="1832"/>
-          <w:tab w:val="left" w:pos="2748"/>
-          <w:tab w:val="left" w:pos="3664"/>
-          <w:tab w:val="left" w:pos="4580"/>
-          <w:tab w:val="left" w:pos="5496"/>
-          <w:tab w:val="left" w:pos="6412"/>
-          <w:tab w:val="left" w:pos="7328"/>
-          <w:tab w:val="left" w:pos="8244"/>
-          <w:tab w:val="left" w:pos="9160"/>
-          <w:tab w:val="left" w:pos="10076"/>
-          <w:tab w:val="left" w:pos="10992"/>
-          <w:tab w:val="left" w:pos="11908"/>
-          <w:tab w:val="left" w:pos="12824"/>
-          <w:tab w:val="left" w:pos="13740"/>
-          <w:tab w:val="left" w:pos="14656"/>
-        </w:tabs>
-        <w:jc w:val="left"/>
-        <w:rPr>
-          <w:rFonts w:ascii="宋体" w:eastAsia="宋体" w:hAnsi="宋体" w:cs="宋体"/>
-          <w:color w:val="000000"/>
-          <w:kern w:val="0"/>
-          <w:sz w:val="18"/>
-          <w:szCs w:val="18"/>
-        </w:rPr>
-      </w:pPr>
-      <w:r>
-        <w:rPr>
-          <w:rFonts w:ascii="宋体" w:eastAsia="宋体" w:hAnsi="宋体" w:cs="宋体"/>
-          <w:color w:val="000000"/>
-          <w:kern w:val="0"/>
-          <w:sz w:val="18"/>
-          <w:szCs w:val="18"/>
-        </w:rPr>
-        <w:t>06-02 20:12:42.356 4355-4355/system_process D/</w:t>
-      </w:r>
-      <w:r>
-        <w:rPr>
-          <w:rFonts w:ascii="宋体" w:eastAsia="宋体" w:hAnsi="宋体" w:cs="宋体"/>
-          <w:color w:val="000000"/>
-          <w:kern w:val="0"/>
-          <w:sz w:val="18"/>
-          <w:szCs w:val="18"/>
-        </w:rPr>
-        <w:t>KJI</w:t>
-      </w:r>
-      <w:r>
-        <w:rPr>
-          <w:rFonts w:ascii="宋体" w:eastAsia="宋体" w:hAnsi="宋体" w:cs="宋体"/>
-          <w:color w:val="000000"/>
-          <w:kern w:val="0"/>
-          <w:sz w:val="18"/>
-          <w:szCs w:val="18"/>
-        </w:rPr>
-        <w:t>A: DebugUtils is start init.</w:t>
-      </w:r>
-    </w:p>
-    <w:p>
-      <w:pPr>
-        <w:widowControl/>
-        <w:shd w:val="clear" w:color="auto" w:fill="FFFFFF"/>
-        <w:tabs>
-          <w:tab w:val="left" w:pos="916"/>
-          <w:tab w:val="left" w:pos="1832"/>
-          <w:tab w:val="left" w:pos="2748"/>
-          <w:tab w:val="left" w:pos="3664"/>
-          <w:tab w:val="left" w:pos="4580"/>
-          <w:tab w:val="left" w:pos="5496"/>
-          <w:tab w:val="left" w:pos="6412"/>
-          <w:tab w:val="left" w:pos="7328"/>
-          <w:tab w:val="left" w:pos="8244"/>
-          <w:tab w:val="left" w:pos="9160"/>
-          <w:tab w:val="left" w:pos="10076"/>
-          <w:tab w:val="left" w:pos="10992"/>
-          <w:tab w:val="left" w:pos="11908"/>
-          <w:tab w:val="left" w:pos="12824"/>
-          <w:tab w:val="left" w:pos="13740"/>
-          <w:tab w:val="left" w:pos="14656"/>
-        </w:tabs>
-        <w:jc w:val="left"/>
-        <w:rPr>
-          <w:rFonts w:ascii="宋体" w:eastAsia="宋体" w:hAnsi="宋体" w:cs="宋体"/>
-          <w:color w:val="000000"/>
-          <w:kern w:val="0"/>
-          <w:sz w:val="18"/>
-          <w:szCs w:val="18"/>
-        </w:rPr>
-      </w:pPr>
-      <w:r>
-        <w:rPr>
-          <w:rFonts w:ascii="宋体" w:eastAsia="宋体" w:hAnsi="宋体" w:cs="宋体"/>
-          <w:color w:val="000000"/>
-          <w:kern w:val="0"/>
-          <w:sz w:val="18"/>
-          <w:szCs w:val="18"/>
-        </w:rPr>
-        <w:t>06-02 20:12:42.357 4355-4355/system_process E/Environment: Path requests must specify a user by using UserEnvironment</w:t>
-      </w:r>
-    </w:p>
-    <w:p>
-      <w:pPr>
-        <w:widowControl/>
-        <w:shd w:val="clear" w:color="auto" w:fill="FFFFFF"/>
-        <w:tabs>
-          <w:tab w:val="left" w:pos="916"/>
-          <w:tab w:val="left" w:pos="1832"/>
-          <w:tab w:val="left" w:pos="2748"/>
-          <w:tab w:val="left" w:pos="3664"/>
-          <w:tab w:val="left" w:pos="4580"/>
-          <w:tab w:val="left" w:pos="5496"/>
-          <w:tab w:val="left" w:pos="6412"/>
-          <w:tab w:val="left" w:pos="7328"/>
-          <w:tab w:val="left" w:pos="8244"/>
-          <w:tab w:val="left" w:pos="9160"/>
-          <w:tab w:val="left" w:pos="10076"/>
-          <w:tab w:val="left" w:pos="10992"/>
-          <w:tab w:val="left" w:pos="11908"/>
-          <w:tab w:val="left" w:pos="12824"/>
-          <w:tab w:val="left" w:pos="13740"/>
-          <w:tab w:val="left" w:pos="14656"/>
-        </w:tabs>
-        <w:jc w:val="left"/>
-        <w:rPr>
-          <w:rFonts w:ascii="宋体" w:eastAsia="宋体" w:hAnsi="宋体" w:cs="宋体"/>
-          <w:color w:val="000000"/>
-          <w:kern w:val="0"/>
-          <w:sz w:val="18"/>
-          <w:szCs w:val="18"/>
-        </w:rPr>
-      </w:pPr>
-      <w:r>
-        <w:rPr>
-          <w:rFonts w:ascii="宋体" w:eastAsia="宋体" w:hAnsi="宋体" w:cs="宋体"/>
-          <w:color w:val="000000"/>
-          <w:kern w:val="0"/>
-          <w:sz w:val="18"/>
-          <w:szCs w:val="18"/>
-        </w:rPr>
-        <w:t xml:space="preserve">                                                           java.lang.Throwable</w:t>
-      </w:r>
-    </w:p>
-    <w:p>
-      <w:pPr>
-        <w:widowControl/>
-        <w:shd w:val="clear" w:color="auto" w:fill="FFFFFF"/>
-        <w:tabs>
-          <w:tab w:val="left" w:pos="916"/>
-          <w:tab w:val="left" w:pos="1832"/>
-          <w:tab w:val="left" w:pos="2748"/>
-          <w:tab w:val="left" w:pos="3664"/>
-          <w:tab w:val="left" w:pos="4580"/>
-          <w:tab w:val="left" w:pos="5496"/>
-          <w:tab w:val="left" w:pos="6412"/>
-          <w:tab w:val="left" w:pos="7328"/>
-          <w:tab w:val="left" w:pos="8244"/>
-          <w:tab w:val="left" w:pos="9160"/>
-          <w:tab w:val="left" w:pos="10076"/>
-          <w:tab w:val="left" w:pos="10992"/>
-          <w:tab w:val="left" w:pos="11908"/>
-          <w:tab w:val="left" w:pos="12824"/>
-          <w:tab w:val="left" w:pos="13740"/>
-          <w:tab w:val="left" w:pos="14656"/>
-        </w:tabs>
-        <w:jc w:val="left"/>
-        <w:rPr>
-          <w:rFonts w:ascii="宋体" w:eastAsia="宋体" w:hAnsi="宋体" w:cs="宋体"/>
-          <w:color w:val="000000"/>
-          <w:kern w:val="0"/>
-          <w:sz w:val="18"/>
-          <w:szCs w:val="18"/>
-        </w:rPr>
-      </w:pPr>
-      <w:r>
-        <w:rPr>
-          <w:rFonts w:ascii="宋体" w:eastAsia="宋体" w:hAnsi="宋体" w:cs="宋体"/>
-          <w:color w:val="000000"/>
-          <w:kern w:val="0"/>
-          <w:sz w:val="18"/>
-          <w:szCs w:val="18"/>
-        </w:rPr>
-        <w:t xml:space="preserve">                                                               at android.os.Environment.throwIfUserRequired(Environment.java:913)</w:t>
-      </w:r>
-    </w:p>
-    <w:p>
-      <w:pPr>
-        <w:widowControl/>
-        <w:shd w:val="clear" w:color="auto" w:fill="FFFFFF"/>
-        <w:tabs>
-          <w:tab w:val="left" w:pos="916"/>
-          <w:tab w:val="left" w:pos="1832"/>
-          <w:tab w:val="left" w:pos="2748"/>
-          <w:tab w:val="left" w:pos="3664"/>
-          <w:tab w:val="left" w:pos="4580"/>
-          <w:tab w:val="left" w:pos="5496"/>
-          <w:tab w:val="left" w:pos="6412"/>
-          <w:tab w:val="left" w:pos="7328"/>
-          <w:tab w:val="left" w:pos="8244"/>
-          <w:tab w:val="left" w:pos="9160"/>
-          <w:tab w:val="left" w:pos="10076"/>
-          <w:tab w:val="left" w:pos="10992"/>
-          <w:tab w:val="left" w:pos="11908"/>
-          <w:tab w:val="left" w:pos="12824"/>
-          <w:tab w:val="left" w:pos="13740"/>
-          <w:tab w:val="left" w:pos="14656"/>
-        </w:tabs>
-        <w:jc w:val="left"/>
-        <w:rPr>
-          <w:rFonts w:ascii="宋体" w:eastAsia="宋体" w:hAnsi="宋体" w:cs="宋体"/>
-          <w:color w:val="000000"/>
-          <w:kern w:val="0"/>
-          <w:sz w:val="18"/>
-          <w:szCs w:val="18"/>
-        </w:rPr>
-      </w:pPr>
-      <w:r>
-        <w:rPr>
-          <w:rFonts w:ascii="宋体" w:eastAsia="宋体" w:hAnsi="宋体" w:cs="宋体"/>
-          <w:color w:val="000000"/>
-          <w:kern w:val="0"/>
-          <w:sz w:val="18"/>
-          <w:szCs w:val="18"/>
-        </w:rPr>
-        <w:t xml:space="preserve">                                                               at android.os.Environment.getExternalStorageDirectory(Environment.java:449)</w:t>
-      </w:r>
-    </w:p>
-    <w:p>
-      <w:pPr>
-        <w:widowControl/>
-        <w:shd w:val="clear" w:color="auto" w:fill="FFFFFF"/>
-        <w:tabs>
-          <w:tab w:val="left" w:pos="916"/>
-          <w:tab w:val="left" w:pos="1832"/>
-          <w:tab w:val="left" w:pos="2748"/>
-          <w:tab w:val="left" w:pos="3664"/>
-          <w:tab w:val="left" w:pos="4580"/>
-          <w:tab w:val="left" w:pos="5496"/>
-          <w:tab w:val="left" w:pos="6412"/>
-          <w:tab w:val="left" w:pos="7328"/>
-          <w:tab w:val="left" w:pos="8244"/>
-          <w:tab w:val="left" w:pos="9160"/>
-          <w:tab w:val="left" w:pos="10076"/>
-          <w:tab w:val="left" w:pos="10992"/>
-          <w:tab w:val="left" w:pos="11908"/>
-          <w:tab w:val="left" w:pos="12824"/>
-          <w:tab w:val="left" w:pos="13740"/>
-          <w:tab w:val="left" w:pos="14656"/>
-        </w:tabs>
-        <w:jc w:val="left"/>
-        <w:rPr>
-          <w:rFonts w:ascii="宋体" w:eastAsia="宋体" w:hAnsi="宋体" w:cs="宋体"/>
-          <w:color w:val="000000"/>
-          <w:kern w:val="0"/>
-          <w:sz w:val="18"/>
-          <w:szCs w:val="18"/>
-        </w:rPr>
-      </w:pPr>
-      <w:r>
-        <w:rPr>
-          <w:rFonts w:ascii="宋体" w:eastAsia="宋体" w:hAnsi="宋体" w:cs="宋体"/>
-          <w:color w:val="000000"/>
-          <w:kern w:val="0"/>
-          <w:sz w:val="18"/>
-          <w:szCs w:val="18"/>
-        </w:rPr>
-        <w:t xml:space="preserve">                                                               at com.</w:t>
-      </w:r>
-      <w:r>
-        <w:rPr>
-          <w:rFonts w:ascii="宋体" w:eastAsia="宋体" w:hAnsi="宋体" w:cs="宋体"/>
-          <w:color w:val="000000"/>
-          <w:kern w:val="0"/>
-          <w:sz w:val="18"/>
-          <w:szCs w:val="18"/>
-        </w:rPr>
-        <w:t>kpad</w:t>
-      </w:r>
-      <w:r>
-        <w:rPr>
-          <w:rFonts w:ascii="宋体" w:eastAsia="宋体" w:hAnsi="宋体" w:cs="宋体"/>
-          <w:color w:val="000000"/>
-          <w:kern w:val="0"/>
-          <w:sz w:val="18"/>
-          <w:szCs w:val="18"/>
-        </w:rPr>
-        <w:t>.core.analytics.util.DebugUtils.init(DebugUtils.java:41)</w:t>
-      </w:r>
-    </w:p>
-    <w:p>
-      <w:pPr>
-        <w:widowControl/>
-        <w:shd w:val="clear" w:color="auto" w:fill="FFFFFF"/>
-        <w:tabs>
-          <w:tab w:val="left" w:pos="916"/>
-          <w:tab w:val="left" w:pos="1832"/>
-          <w:tab w:val="left" w:pos="2748"/>
-          <w:tab w:val="left" w:pos="3664"/>
-          <w:tab w:val="left" w:pos="4580"/>
-          <w:tab w:val="left" w:pos="5496"/>
-          <w:tab w:val="left" w:pos="6412"/>
-          <w:tab w:val="left" w:pos="7328"/>
-          <w:tab w:val="left" w:pos="8244"/>
-          <w:tab w:val="left" w:pos="9160"/>
-          <w:tab w:val="left" w:pos="10076"/>
-          <w:tab w:val="left" w:pos="10992"/>
-          <w:tab w:val="left" w:pos="11908"/>
-          <w:tab w:val="left" w:pos="12824"/>
-          <w:tab w:val="left" w:pos="13740"/>
-          <w:tab w:val="left" w:pos="14656"/>
-        </w:tabs>
-        <w:jc w:val="left"/>
-        <w:rPr>
-          <w:rFonts w:ascii="宋体" w:eastAsia="宋体" w:hAnsi="宋体" w:cs="宋体"/>
-          <w:color w:val="000000"/>
-          <w:kern w:val="0"/>
-          <w:sz w:val="18"/>
-          <w:szCs w:val="18"/>
-        </w:rPr>
-      </w:pPr>
-      <w:r>
-        <w:rPr>
-          <w:rFonts w:ascii="宋体" w:eastAsia="宋体" w:hAnsi="宋体" w:cs="宋体"/>
-          <w:color w:val="000000"/>
-          <w:kern w:val="0"/>
-          <w:sz w:val="18"/>
-          <w:szCs w:val="18"/>
-        </w:rPr>
-        <w:t xml:space="preserve">                                                               at com.</w:t>
-      </w:r>
-      <w:r>
-        <w:rPr>
-          <w:rFonts w:ascii="宋体" w:eastAsia="宋体" w:hAnsi="宋体" w:cs="宋体"/>
-          <w:color w:val="000000"/>
-          <w:kern w:val="0"/>
-          <w:sz w:val="18"/>
-          <w:szCs w:val="18"/>
-        </w:rPr>
-        <w:t>kpad</w:t>
-      </w:r>
-      <w:r>
-        <w:rPr>
-          <w:rFonts w:ascii="宋体" w:eastAsia="宋体" w:hAnsi="宋体" w:cs="宋体"/>
-          <w:color w:val="000000"/>
-          <w:kern w:val="0"/>
-          <w:sz w:val="18"/>
-          <w:szCs w:val="18"/>
-        </w:rPr>
-        <w:t>.core.analytics.</w:t>
-      </w:r>
-      <w:r>
-        <w:rPr>
-          <w:rFonts w:ascii="宋体" w:eastAsia="宋体" w:hAnsi="宋体" w:cs="宋体"/>
-          <w:color w:val="000000"/>
-          <w:kern w:val="0"/>
-          <w:sz w:val="18"/>
-          <w:szCs w:val="18"/>
-        </w:rPr>
-        <w:t>KJI</w:t>
-      </w:r>
-      <w:r>
-        <w:rPr>
-          <w:rFonts w:ascii="宋体" w:eastAsia="宋体" w:hAnsi="宋体" w:cs="宋体"/>
-          <w:color w:val="000000"/>
-          <w:kern w:val="0"/>
-          <w:sz w:val="18"/>
-          <w:szCs w:val="18"/>
-        </w:rPr>
-        <w:t>A.enableDebug(</w:t>
-      </w:r>
-      <w:r>
-        <w:rPr>
-          <w:rFonts w:ascii="宋体" w:eastAsia="宋体" w:hAnsi="宋体" w:cs="宋体"/>
-          <w:color w:val="000000"/>
-          <w:kern w:val="0"/>
-          <w:sz w:val="18"/>
-          <w:szCs w:val="18"/>
-        </w:rPr>
-        <w:t>KJI</w:t>
-      </w:r>
-      <w:r>
-        <w:rPr>
-          <w:rFonts w:ascii="宋体" w:eastAsia="宋体" w:hAnsi="宋体" w:cs="宋体"/>
-          <w:color w:val="000000"/>
-          <w:kern w:val="0"/>
-          <w:sz w:val="18"/>
-          <w:szCs w:val="18"/>
-        </w:rPr>
-        <w:t>A.java:57)</w:t>
-      </w:r>
-    </w:p>
-    <w:p>
-      <w:pPr>
-        <w:widowControl/>
-        <w:shd w:val="clear" w:color="auto" w:fill="FFFFFF"/>
-        <w:tabs>
-          <w:tab w:val="left" w:pos="916"/>
-          <w:tab w:val="left" w:pos="1832"/>
-          <w:tab w:val="left" w:pos="2748"/>
-          <w:tab w:val="left" w:pos="3664"/>
-          <w:tab w:val="left" w:pos="4580"/>
-          <w:tab w:val="left" w:pos="5496"/>
-          <w:tab w:val="left" w:pos="6412"/>
-          <w:tab w:val="left" w:pos="7328"/>
-          <w:tab w:val="left" w:pos="8244"/>
-          <w:tab w:val="left" w:pos="9160"/>
-          <w:tab w:val="left" w:pos="10076"/>
-          <w:tab w:val="left" w:pos="10992"/>
-          <w:tab w:val="left" w:pos="11908"/>
-          <w:tab w:val="left" w:pos="12824"/>
-          <w:tab w:val="left" w:pos="13740"/>
-          <w:tab w:val="left" w:pos="14656"/>
-        </w:tabs>
-        <w:jc w:val="left"/>
-        <w:rPr>
-          <w:rFonts w:ascii="宋体" w:eastAsia="宋体" w:hAnsi="宋体" w:cs="宋体"/>
-          <w:color w:val="000000"/>
-          <w:kern w:val="0"/>
-          <w:sz w:val="18"/>
-          <w:szCs w:val="18"/>
-        </w:rPr>
-      </w:pPr>
-      <w:r>
-        <w:rPr>
-          <w:rFonts w:ascii="宋体" w:eastAsia="宋体" w:hAnsi="宋体" w:cs="宋体"/>
-          <w:color w:val="000000"/>
-          <w:kern w:val="0"/>
-          <w:sz w:val="18"/>
-          <w:szCs w:val="18"/>
-        </w:rPr>
-        <w:lastRenderedPageBreak/>
-        <w:t xml:space="preserve">                                                               at com.</w:t>
-      </w:r>
-      <w:r>
-        <w:rPr>
-          <w:rFonts w:ascii="宋体" w:eastAsia="宋体" w:hAnsi="宋体" w:cs="宋体"/>
-          <w:color w:val="000000"/>
-          <w:kern w:val="0"/>
-          <w:sz w:val="18"/>
-          <w:szCs w:val="18"/>
-        </w:rPr>
-        <w:t>kpad</w:t>
-      </w:r>
-      <w:r>
-        <w:rPr>
-          <w:rFonts w:ascii="宋体" w:eastAsia="宋体" w:hAnsi="宋体" w:cs="宋体"/>
-          <w:color w:val="000000"/>
-          <w:kern w:val="0"/>
-          <w:sz w:val="18"/>
-          <w:szCs w:val="18"/>
-        </w:rPr>
-        <w:t>.core.</w:t>
-      </w:r>
-      <w:r>
-        <w:rPr>
-          <w:rFonts w:ascii="宋体" w:eastAsia="宋体" w:hAnsi="宋体" w:cs="宋体"/>
-          <w:color w:val="000000"/>
-          <w:kern w:val="0"/>
-          <w:sz w:val="18"/>
-          <w:szCs w:val="18"/>
-        </w:rPr>
-        <w:t>Kpad</w:t>
-      </w:r>
-      <w:r>
-        <w:rPr>
-          <w:rFonts w:ascii="宋体" w:eastAsia="宋体" w:hAnsi="宋体" w:cs="宋体"/>
-          <w:color w:val="000000"/>
-          <w:kern w:val="0"/>
-          <w:sz w:val="18"/>
-          <w:szCs w:val="18"/>
-        </w:rPr>
-        <w:t>ReportUtil.init</w:t>
-      </w:r>
-      <w:r>
-        <w:rPr>
-          <w:rFonts w:ascii="宋体" w:eastAsia="宋体" w:hAnsi="宋体" w:cs="宋体"/>
-          <w:color w:val="000000"/>
-          <w:kern w:val="0"/>
-          <w:sz w:val="18"/>
-          <w:szCs w:val="18"/>
-        </w:rPr>
-        <w:t>KJI</w:t>
-      </w:r>
-      <w:r>
-        <w:rPr>
-          <w:rFonts w:ascii="宋体" w:eastAsia="宋体" w:hAnsi="宋体" w:cs="宋体"/>
-          <w:color w:val="000000"/>
-          <w:kern w:val="0"/>
-          <w:sz w:val="18"/>
-          <w:szCs w:val="18"/>
-        </w:rPr>
-        <w:t>Report(</w:t>
-      </w:r>
-      <w:r>
-        <w:rPr>
-          <w:rFonts w:ascii="宋体" w:eastAsia="宋体" w:hAnsi="宋体" w:cs="宋体"/>
-          <w:color w:val="000000"/>
-          <w:kern w:val="0"/>
-          <w:sz w:val="18"/>
-          <w:szCs w:val="18"/>
-        </w:rPr>
-        <w:t>Kpad</w:t>
-      </w:r>
-      <w:r>
-        <w:rPr>
-          <w:rFonts w:ascii="宋体" w:eastAsia="宋体" w:hAnsi="宋体" w:cs="宋体"/>
-          <w:color w:val="000000"/>
-          <w:kern w:val="0"/>
-          <w:sz w:val="18"/>
-          <w:szCs w:val="18"/>
-        </w:rPr>
-        <w:t>ReportUtil.java:27)</w:t>
-      </w:r>
-    </w:p>
-    <w:p>
-      <w:pPr>
-        <w:widowControl/>
-        <w:shd w:val="clear" w:color="auto" w:fill="FFFFFF"/>
-        <w:tabs>
-          <w:tab w:val="left" w:pos="916"/>
-          <w:tab w:val="left" w:pos="1832"/>
-          <w:tab w:val="left" w:pos="2748"/>
-          <w:tab w:val="left" w:pos="3664"/>
-          <w:tab w:val="left" w:pos="4580"/>
-          <w:tab w:val="left" w:pos="5496"/>
-          <w:tab w:val="left" w:pos="6412"/>
-          <w:tab w:val="left" w:pos="7328"/>
-          <w:tab w:val="left" w:pos="8244"/>
-          <w:tab w:val="left" w:pos="9160"/>
-          <w:tab w:val="left" w:pos="10076"/>
-          <w:tab w:val="left" w:pos="10992"/>
-          <w:tab w:val="left" w:pos="11908"/>
-          <w:tab w:val="left" w:pos="12824"/>
-          <w:tab w:val="left" w:pos="13740"/>
-          <w:tab w:val="left" w:pos="14656"/>
-        </w:tabs>
-        <w:jc w:val="left"/>
-        <w:rPr>
-          <w:rFonts w:ascii="宋体" w:eastAsia="宋体" w:hAnsi="宋体" w:cs="宋体"/>
-          <w:color w:val="000000"/>
-          <w:kern w:val="0"/>
-          <w:sz w:val="18"/>
-          <w:szCs w:val="18"/>
-        </w:rPr>
-      </w:pPr>
-      <w:r>
-        <w:rPr>
-          <w:rFonts w:ascii="宋体" w:eastAsia="宋体" w:hAnsi="宋体" w:cs="宋体"/>
-          <w:color w:val="000000"/>
-          <w:kern w:val="0"/>
-          <w:sz w:val="18"/>
-          <w:szCs w:val="18"/>
-        </w:rPr>
-        <w:t xml:space="preserve">                                                               at com.</w:t>
-      </w:r>
-      <w:r>
-        <w:rPr>
-          <w:rFonts w:ascii="宋体" w:eastAsia="宋体" w:hAnsi="宋体" w:cs="宋体"/>
-          <w:color w:val="000000"/>
-          <w:kern w:val="0"/>
-          <w:sz w:val="18"/>
-          <w:szCs w:val="18"/>
-        </w:rPr>
-        <w:t>kji</w:t>
-      </w:r>
-      <w:r>
-        <w:rPr>
-          <w:rFonts w:ascii="宋体" w:eastAsia="宋体" w:hAnsi="宋体" w:cs="宋体"/>
-          <w:color w:val="000000"/>
-          <w:kern w:val="0"/>
-          <w:sz w:val="18"/>
-          <w:szCs w:val="18"/>
-        </w:rPr>
-        <w:t>.</w:t>
-      </w:r>
-      <w:r>
-        <w:rPr>
-          <w:rFonts w:ascii="宋体" w:eastAsia="宋体" w:hAnsi="宋体" w:cs="宋体"/>
-          <w:color w:val="000000"/>
-          <w:kern w:val="0"/>
-          <w:sz w:val="18"/>
-          <w:szCs w:val="18"/>
-        </w:rPr>
-        <w:t>Kji</w:t>
-      </w:r>
-      <w:r>
-        <w:rPr>
-          <w:rFonts w:ascii="宋体" w:eastAsia="宋体" w:hAnsi="宋体" w:cs="宋体"/>
-          <w:color w:val="000000"/>
-          <w:kern w:val="0"/>
-          <w:sz w:val="18"/>
-          <w:szCs w:val="18"/>
-        </w:rPr>
-        <w:t>ServicesHelper.init</w:t>
-      </w:r>
-      <w:r>
-        <w:rPr>
-          <w:rFonts w:ascii="宋体" w:eastAsia="宋体" w:hAnsi="宋体" w:cs="宋体"/>
-          <w:color w:val="000000"/>
-          <w:kern w:val="0"/>
-          <w:sz w:val="18"/>
-          <w:szCs w:val="18"/>
-        </w:rPr>
-        <w:t>KJI</w:t>
-      </w:r>
-      <w:r>
-        <w:rPr>
-          <w:rFonts w:ascii="宋体" w:eastAsia="宋体" w:hAnsi="宋体" w:cs="宋体"/>
-          <w:color w:val="000000"/>
-          <w:kern w:val="0"/>
-          <w:sz w:val="18"/>
-          <w:szCs w:val="18"/>
-        </w:rPr>
-        <w:t>Report(</w:t>
-      </w:r>
-      <w:r>
-        <w:rPr>
-          <w:rFonts w:ascii="宋体" w:eastAsia="宋体" w:hAnsi="宋体" w:cs="宋体"/>
-          <w:color w:val="000000"/>
-          <w:kern w:val="0"/>
-          <w:sz w:val="18"/>
-          <w:szCs w:val="18"/>
-        </w:rPr>
-        <w:t>Kji</w:t>
-      </w:r>
-      <w:r>
-        <w:rPr>
-          <w:rFonts w:ascii="宋体" w:eastAsia="宋体" w:hAnsi="宋体" w:cs="宋体"/>
-          <w:color w:val="000000"/>
-          <w:kern w:val="0"/>
-          <w:sz w:val="18"/>
-          <w:szCs w:val="18"/>
-        </w:rPr>
-        <w:t>ServicesHelper.java:259)</w:t>
-      </w:r>
-    </w:p>
-    <w:p>
-      <w:pPr>
-        <w:widowControl/>
-        <w:shd w:val="clear" w:color="auto" w:fill="FFFFFF"/>
-        <w:tabs>
-          <w:tab w:val="left" w:pos="916"/>
-          <w:tab w:val="left" w:pos="1832"/>
-          <w:tab w:val="left" w:pos="2748"/>
-          <w:tab w:val="left" w:pos="3664"/>
-          <w:tab w:val="left" w:pos="4580"/>
-          <w:tab w:val="left" w:pos="5496"/>
-          <w:tab w:val="left" w:pos="6412"/>
-          <w:tab w:val="left" w:pos="7328"/>
-          <w:tab w:val="left" w:pos="8244"/>
-          <w:tab w:val="left" w:pos="9160"/>
-          <w:tab w:val="left" w:pos="10076"/>
-          <w:tab w:val="left" w:pos="10992"/>
-          <w:tab w:val="left" w:pos="11908"/>
-          <w:tab w:val="left" w:pos="12824"/>
-          <w:tab w:val="left" w:pos="13740"/>
-          <w:tab w:val="left" w:pos="14656"/>
-        </w:tabs>
-        <w:jc w:val="left"/>
-        <w:rPr>
-          <w:rFonts w:ascii="宋体" w:eastAsia="宋体" w:hAnsi="宋体" w:cs="宋体"/>
-          <w:color w:val="000000"/>
-          <w:kern w:val="0"/>
-          <w:sz w:val="18"/>
-          <w:szCs w:val="18"/>
-        </w:rPr>
-      </w:pPr>
-      <w:r>
-        <w:rPr>
-          <w:rFonts w:ascii="宋体" w:eastAsia="宋体" w:hAnsi="宋体" w:cs="宋体"/>
-          <w:color w:val="000000"/>
-          <w:kern w:val="0"/>
-          <w:sz w:val="18"/>
-          <w:szCs w:val="18"/>
-        </w:rPr>
-        <w:t xml:space="preserve">                                                               at com.android.server.SystemServer.run(SystemServer.java:349)</w:t>
-      </w:r>
-    </w:p>
-    <w:p>
-      <w:pPr>
-        <w:widowControl/>
-        <w:shd w:val="clear" w:color="auto" w:fill="FFFFFF"/>
-        <w:tabs>
-          <w:tab w:val="left" w:pos="916"/>
-          <w:tab w:val="left" w:pos="1832"/>
-          <w:tab w:val="left" w:pos="2748"/>
-          <w:tab w:val="left" w:pos="3664"/>
-          <w:tab w:val="left" w:pos="4580"/>
-          <w:tab w:val="left" w:pos="5496"/>
-          <w:tab w:val="left" w:pos="6412"/>
-          <w:tab w:val="left" w:pos="7328"/>
-          <w:tab w:val="left" w:pos="8244"/>
-          <w:tab w:val="left" w:pos="9160"/>
-          <w:tab w:val="left" w:pos="10076"/>
-          <w:tab w:val="left" w:pos="10992"/>
-          <w:tab w:val="left" w:pos="11908"/>
-          <w:tab w:val="left" w:pos="12824"/>
-          <w:tab w:val="left" w:pos="13740"/>
-          <w:tab w:val="left" w:pos="14656"/>
-        </w:tabs>
-        <w:jc w:val="left"/>
-        <w:rPr>
-          <w:rFonts w:ascii="宋体" w:eastAsia="宋体" w:hAnsi="宋体" w:cs="宋体"/>
-          <w:color w:val="000000"/>
-          <w:kern w:val="0"/>
-          <w:sz w:val="18"/>
-          <w:szCs w:val="18"/>
-        </w:rPr>
-      </w:pPr>
-      <w:r>
-        <w:rPr>
-          <w:rFonts w:ascii="宋体" w:eastAsia="宋体" w:hAnsi="宋体" w:cs="宋体"/>
-          <w:color w:val="000000"/>
-          <w:kern w:val="0"/>
-          <w:sz w:val="18"/>
-          <w:szCs w:val="18"/>
-        </w:rPr>
-        <w:t xml:space="preserve">                                                               at com.android.server.SystemServer.main(SystemServer.java:226)</w:t>
-      </w:r>
-    </w:p>
-    <w:p>
-      <w:pPr>
-        <w:widowControl/>
-        <w:shd w:val="clear" w:color="auto" w:fill="FFFFFF"/>
-        <w:tabs>
-          <w:tab w:val="left" w:pos="916"/>
-          <w:tab w:val="left" w:pos="1832"/>
-          <w:tab w:val="left" w:pos="2748"/>
-          <w:tab w:val="left" w:pos="3664"/>
-          <w:tab w:val="left" w:pos="4580"/>
-          <w:tab w:val="left" w:pos="5496"/>
-          <w:tab w:val="left" w:pos="6412"/>
-          <w:tab w:val="left" w:pos="7328"/>
-          <w:tab w:val="left" w:pos="8244"/>
-          <w:tab w:val="left" w:pos="9160"/>
-          <w:tab w:val="left" w:pos="10076"/>
-          <w:tab w:val="left" w:pos="10992"/>
-          <w:tab w:val="left" w:pos="11908"/>
-          <w:tab w:val="left" w:pos="12824"/>
-          <w:tab w:val="left" w:pos="13740"/>
-          <w:tab w:val="left" w:pos="14656"/>
-        </w:tabs>
-        <w:jc w:val="left"/>
-        <w:rPr>
-          <w:rFonts w:ascii="宋体" w:eastAsia="宋体" w:hAnsi="宋体" w:cs="宋体"/>
-          <w:color w:val="000000"/>
-          <w:kern w:val="0"/>
-          <w:sz w:val="18"/>
-          <w:szCs w:val="18"/>
-        </w:rPr>
-      </w:pPr>
-      <w:r>
-        <w:rPr>
-          <w:rFonts w:ascii="宋体" w:eastAsia="宋体" w:hAnsi="宋体" w:cs="宋体"/>
-          <w:color w:val="000000"/>
-          <w:kern w:val="0"/>
-          <w:sz w:val="18"/>
-          <w:szCs w:val="18"/>
-        </w:rPr>
-        <w:t xml:space="preserve">                                                               at java.lang.reflect.Method.invoke(Native Method)</w:t>
-      </w:r>
-    </w:p>
-    <w:p>
-      <w:pPr>
-        <w:widowControl/>
-        <w:shd w:val="clear" w:color="auto" w:fill="FFFFFF"/>
-        <w:tabs>
-          <w:tab w:val="left" w:pos="916"/>
-          <w:tab w:val="left" w:pos="1832"/>
-          <w:tab w:val="left" w:pos="2748"/>
-          <w:tab w:val="left" w:pos="3664"/>
-          <w:tab w:val="left" w:pos="4580"/>
-          <w:tab w:val="left" w:pos="5496"/>
-          <w:tab w:val="left" w:pos="6412"/>
-          <w:tab w:val="left" w:pos="7328"/>
-          <w:tab w:val="left" w:pos="8244"/>
-          <w:tab w:val="left" w:pos="9160"/>
-          <w:tab w:val="left" w:pos="10076"/>
-          <w:tab w:val="left" w:pos="10992"/>
-          <w:tab w:val="left" w:pos="11908"/>
-          <w:tab w:val="left" w:pos="12824"/>
-          <w:tab w:val="left" w:pos="13740"/>
-          <w:tab w:val="left" w:pos="14656"/>
-        </w:tabs>
-        <w:jc w:val="left"/>
-        <w:rPr>
-          <w:rFonts w:ascii="宋体" w:eastAsia="宋体" w:hAnsi="宋体" w:cs="宋体"/>
-          <w:color w:val="000000"/>
-          <w:kern w:val="0"/>
-          <w:sz w:val="18"/>
-          <w:szCs w:val="18"/>
-        </w:rPr>
-      </w:pPr>
-      <w:r>
-        <w:rPr>
-          <w:rFonts w:ascii="宋体" w:eastAsia="宋体" w:hAnsi="宋体" w:cs="宋体"/>
-          <w:color w:val="000000"/>
-          <w:kern w:val="0"/>
-          <w:sz w:val="18"/>
-          <w:szCs w:val="18"/>
-        </w:rPr>
-        <w:t xml:space="preserve">                                                               at com.android.internal.os.ZygoteInit$MethodAndArgsCaller.run(ZygoteInit.java:957)</w:t>
-      </w:r>
-    </w:p>
-    <w:p>
-      <w:pPr>
-        <w:widowControl/>
-        <w:shd w:val="clear" w:color="auto" w:fill="FFFFFF"/>
-        <w:tabs>
-          <w:tab w:val="left" w:pos="916"/>
-          <w:tab w:val="left" w:pos="1832"/>
-          <w:tab w:val="left" w:pos="2748"/>
-          <w:tab w:val="left" w:pos="3664"/>
-          <w:tab w:val="left" w:pos="4580"/>
-          <w:tab w:val="left" w:pos="5496"/>
-          <w:tab w:val="left" w:pos="6412"/>
-          <w:tab w:val="left" w:pos="7328"/>
-          <w:tab w:val="left" w:pos="8244"/>
-          <w:tab w:val="left" w:pos="9160"/>
-          <w:tab w:val="left" w:pos="10076"/>
-          <w:tab w:val="left" w:pos="10992"/>
-          <w:tab w:val="left" w:pos="11908"/>
-          <w:tab w:val="left" w:pos="12824"/>
-          <w:tab w:val="left" w:pos="13740"/>
-          <w:tab w:val="left" w:pos="14656"/>
-        </w:tabs>
-        <w:jc w:val="left"/>
-        <w:rPr>
-          <w:rFonts w:ascii="宋体" w:eastAsia="宋体" w:hAnsi="宋体" w:cs="宋体"/>
-          <w:color w:val="000000"/>
-          <w:kern w:val="0"/>
-          <w:sz w:val="18"/>
-          <w:szCs w:val="18"/>
-        </w:rPr>
-      </w:pPr>
-      <w:r>
-        <w:rPr>
-          <w:rFonts w:ascii="宋体" w:eastAsia="宋体" w:hAnsi="宋体" w:cs="宋体"/>
-          <w:color w:val="000000"/>
-          <w:kern w:val="0"/>
-          <w:sz w:val="18"/>
-          <w:szCs w:val="18"/>
-        </w:rPr>
-        <w:t xml:space="preserve">                                                               at com.android.internal.os.ZygoteInit.main(ZygoteInit.java:825)</w:t>
-      </w:r>
-    </w:p>
-    <w:p>
-      <w:pPr>
-        <w:widowControl/>
-        <w:shd w:val="clear" w:color="auto" w:fill="FFFFFF"/>
-        <w:tabs>
-          <w:tab w:val="left" w:pos="916"/>
-          <w:tab w:val="left" w:pos="1832"/>
-          <w:tab w:val="left" w:pos="2748"/>
-          <w:tab w:val="left" w:pos="3664"/>
-          <w:tab w:val="left" w:pos="4580"/>
-          <w:tab w:val="left" w:pos="5496"/>
-          <w:tab w:val="left" w:pos="6412"/>
-          <w:tab w:val="left" w:pos="7328"/>
-          <w:tab w:val="left" w:pos="8244"/>
-          <w:tab w:val="left" w:pos="9160"/>
-          <w:tab w:val="left" w:pos="10076"/>
-          <w:tab w:val="left" w:pos="10992"/>
-          <w:tab w:val="left" w:pos="11908"/>
-          <w:tab w:val="left" w:pos="12824"/>
-          <w:tab w:val="left" w:pos="13740"/>
-          <w:tab w:val="left" w:pos="14656"/>
-        </w:tabs>
-        <w:jc w:val="left"/>
-        <w:rPr>
-          <w:rFonts w:ascii="宋体" w:eastAsia="宋体" w:hAnsi="宋体" w:cs="宋体"/>
-          <w:color w:val="000000"/>
-          <w:kern w:val="0"/>
-          <w:sz w:val="18"/>
-          <w:szCs w:val="18"/>
-        </w:rPr>
-      </w:pPr>
-      <w:r>
-        <w:rPr>
-          <w:rFonts w:ascii="宋体" w:eastAsia="宋体" w:hAnsi="宋体" w:cs="宋体"/>
-          <w:color w:val="000000"/>
-          <w:kern w:val="0"/>
-          <w:sz w:val="18"/>
-          <w:szCs w:val="18"/>
-        </w:rPr>
-        <w:t>06-02 20:12:42.364 4355-4355/system_process D/</w:t>
-      </w:r>
-      <w:r>
-        <w:rPr>
-          <w:rFonts w:ascii="宋体" w:eastAsia="宋体" w:hAnsi="宋体" w:cs="宋体"/>
-          <w:color w:val="000000"/>
-          <w:kern w:val="0"/>
-          <w:sz w:val="18"/>
-          <w:szCs w:val="18"/>
-        </w:rPr>
-        <w:t>KJI</w:t>
-      </w:r>
-      <w:r>
-        <w:rPr>
-          <w:rFonts w:ascii="宋体" w:eastAsia="宋体" w:hAnsi="宋体" w:cs="宋体"/>
-          <w:color w:val="000000"/>
-          <w:kern w:val="0"/>
-          <w:sz w:val="18"/>
-          <w:szCs w:val="18"/>
-        </w:rPr>
-        <w:t>A: getExternalStorageDirectory = /sdcard</w:t>
-      </w:r>
-    </w:p>
-    <w:p>
-      <w:pPr>
-        <w:widowControl/>
-        <w:shd w:val="clear" w:color="auto" w:fill="FFFFFF"/>
-        <w:tabs>
-          <w:tab w:val="left" w:pos="916"/>
-          <w:tab w:val="left" w:pos="1832"/>
-          <w:tab w:val="left" w:pos="2748"/>
-          <w:tab w:val="left" w:pos="3664"/>
-          <w:tab w:val="left" w:pos="4580"/>
-          <w:tab w:val="left" w:pos="5496"/>
-          <w:tab w:val="left" w:pos="6412"/>
-          <w:tab w:val="left" w:pos="7328"/>
-          <w:tab w:val="left" w:pos="8244"/>
-          <w:tab w:val="left" w:pos="9160"/>
-          <w:tab w:val="left" w:pos="10076"/>
-          <w:tab w:val="left" w:pos="10992"/>
-          <w:tab w:val="left" w:pos="11908"/>
-          <w:tab w:val="left" w:pos="12824"/>
-          <w:tab w:val="left" w:pos="13740"/>
-          <w:tab w:val="left" w:pos="14656"/>
-        </w:tabs>
-        <w:jc w:val="left"/>
-        <w:rPr>
-          <w:rFonts w:ascii="宋体" w:eastAsia="宋体" w:hAnsi="宋体" w:cs="宋体"/>
-          <w:color w:val="000000"/>
-          <w:kern w:val="0"/>
-          <w:sz w:val="18"/>
-          <w:szCs w:val="18"/>
-        </w:rPr>
-      </w:pPr>
-      <w:r>
-        <w:rPr>
-          <w:rFonts w:ascii="宋体" w:eastAsia="宋体" w:hAnsi="宋体" w:cs="宋体"/>
-          <w:color w:val="000000"/>
-          <w:kern w:val="0"/>
-          <w:sz w:val="18"/>
-          <w:szCs w:val="18"/>
-        </w:rPr>
-        <w:t>06-02 20:12:42.365 4355-4355/system_process W/System.err: java.io.FileNotFoundException: /sdcard/</w:t>
-      </w:r>
-      <w:r>
-        <w:rPr>
-          <w:rFonts w:ascii="宋体" w:eastAsia="宋体" w:hAnsi="宋体" w:cs="宋体"/>
-          <w:color w:val="000000"/>
-          <w:kern w:val="0"/>
-          <w:sz w:val="18"/>
-          <w:szCs w:val="18"/>
-        </w:rPr>
-        <w:t>kji</w:t>
-      </w:r>
-      <w:r>
-        <w:rPr>
-          <w:rFonts w:ascii="宋体" w:eastAsia="宋体" w:hAnsi="宋体" w:cs="宋体"/>
-          <w:color w:val="000000"/>
-          <w:kern w:val="0"/>
-          <w:sz w:val="18"/>
-          <w:szCs w:val="18"/>
-        </w:rPr>
-        <w:t>a.test.data.txt (Permission denied)</w:t>
-      </w:r>
-    </w:p>
-    <w:p>
-      <w:pPr>
-        <w:widowControl/>
-        <w:shd w:val="clear" w:color="auto" w:fill="FFFFFF"/>
-        <w:tabs>
-          <w:tab w:val="left" w:pos="916"/>
-          <w:tab w:val="left" w:pos="1832"/>
-          <w:tab w:val="left" w:pos="2748"/>
-          <w:tab w:val="left" w:pos="3664"/>
-          <w:tab w:val="left" w:pos="4580"/>
-          <w:tab w:val="left" w:pos="5496"/>
-          <w:tab w:val="left" w:pos="6412"/>
-          <w:tab w:val="left" w:pos="7328"/>
-          <w:tab w:val="left" w:pos="8244"/>
-          <w:tab w:val="left" w:pos="9160"/>
-          <w:tab w:val="left" w:pos="10076"/>
-          <w:tab w:val="left" w:pos="10992"/>
-          <w:tab w:val="left" w:pos="11908"/>
-          <w:tab w:val="left" w:pos="12824"/>
-          <w:tab w:val="left" w:pos="13740"/>
-          <w:tab w:val="left" w:pos="14656"/>
-        </w:tabs>
-        <w:jc w:val="left"/>
-        <w:rPr>
-          <w:rFonts w:ascii="宋体" w:eastAsia="宋体" w:hAnsi="宋体" w:cs="宋体"/>
-          <w:color w:val="000000"/>
-          <w:kern w:val="0"/>
-          <w:sz w:val="18"/>
-          <w:szCs w:val="18"/>
-        </w:rPr>
-      </w:pPr>
-      <w:r>
-        <w:rPr>
-          <w:rFonts w:ascii="宋体" w:eastAsia="宋体" w:hAnsi="宋体" w:cs="宋体"/>
-          <w:color w:val="000000"/>
-          <w:kern w:val="0"/>
-          <w:sz w:val="18"/>
-          <w:szCs w:val="18"/>
-        </w:rPr>
-        <w:t>06-02 20:12:42.365 4355-4355/system_process W/System.err:     at com.</w:t>
-      </w:r>
-      <w:r>
-        <w:rPr>
-          <w:rFonts w:ascii="宋体" w:eastAsia="宋体" w:hAnsi="宋体" w:cs="宋体"/>
-          <w:color w:val="000000"/>
-          <w:kern w:val="0"/>
-          <w:sz w:val="18"/>
-          <w:szCs w:val="18"/>
-        </w:rPr>
-        <w:t>kpad</w:t>
-      </w:r>
-      <w:r>
-        <w:rPr>
-          <w:rFonts w:ascii="宋体" w:eastAsia="宋体" w:hAnsi="宋体" w:cs="宋体"/>
-          <w:color w:val="000000"/>
-          <w:kern w:val="0"/>
-          <w:sz w:val="18"/>
-          <w:szCs w:val="18"/>
-        </w:rPr>
-        <w:t>.core.analytics.</w:t>
-      </w:r>
-      <w:r>
-        <w:rPr>
-          <w:rFonts w:ascii="宋体" w:eastAsia="宋体" w:hAnsi="宋体" w:cs="宋体"/>
-          <w:color w:val="000000"/>
-          <w:kern w:val="0"/>
-          <w:sz w:val="18"/>
-          <w:szCs w:val="18"/>
-        </w:rPr>
-        <w:t>KJI</w:t>
-      </w:r>
-      <w:r>
-        <w:rPr>
-          <w:rFonts w:ascii="宋体" w:eastAsia="宋体" w:hAnsi="宋体" w:cs="宋体"/>
-          <w:color w:val="000000"/>
-          <w:kern w:val="0"/>
-          <w:sz w:val="18"/>
-          <w:szCs w:val="18"/>
-        </w:rPr>
-        <w:t>A.enableDebug(</w:t>
-      </w:r>
-      <w:r>
-        <w:rPr>
-          <w:rFonts w:ascii="宋体" w:eastAsia="宋体" w:hAnsi="宋体" w:cs="宋体"/>
-          <w:color w:val="000000"/>
-          <w:kern w:val="0"/>
-          <w:sz w:val="18"/>
-          <w:szCs w:val="18"/>
-        </w:rPr>
-        <w:t>KJI</w:t>
-      </w:r>
-      <w:r>
-        <w:rPr>
-          <w:rFonts w:ascii="宋体" w:eastAsia="宋体" w:hAnsi="宋体" w:cs="宋体"/>
-          <w:color w:val="000000"/>
-          <w:kern w:val="0"/>
-          <w:sz w:val="18"/>
-          <w:szCs w:val="18"/>
-        </w:rPr>
-        <w:t>A.java:57)</w:t>
-      </w:r>
-    </w:p>
-    <w:p>
-      <w:pPr>
-        <w:widowControl/>
-        <w:shd w:val="clear" w:color="auto" w:fill="FFFFFF"/>
-        <w:tabs>
-          <w:tab w:val="left" w:pos="916"/>
-          <w:tab w:val="left" w:pos="1832"/>
-          <w:tab w:val="left" w:pos="2748"/>
-          <w:tab w:val="left" w:pos="3664"/>
-          <w:tab w:val="left" w:pos="4580"/>
-          <w:tab w:val="left" w:pos="5496"/>
-          <w:tab w:val="left" w:pos="6412"/>
-          <w:tab w:val="left" w:pos="7328"/>
-          <w:tab w:val="left" w:pos="8244"/>
-          <w:tab w:val="left" w:pos="9160"/>
-          <w:tab w:val="left" w:pos="10076"/>
-          <w:tab w:val="left" w:pos="10992"/>
-          <w:tab w:val="left" w:pos="11908"/>
-          <w:tab w:val="left" w:pos="12824"/>
-          <w:tab w:val="left" w:pos="13740"/>
-          <w:tab w:val="left" w:pos="14656"/>
-        </w:tabs>
-        <w:jc w:val="left"/>
-        <w:rPr>
-          <w:rFonts w:ascii="宋体" w:eastAsia="宋体" w:hAnsi="宋体" w:cs="宋体"/>
-          <w:color w:val="000000"/>
-          <w:kern w:val="0"/>
-          <w:sz w:val="18"/>
-          <w:szCs w:val="18"/>
-        </w:rPr>
-      </w:pPr>
-      <w:r>
-        <w:rPr>
-          <w:rFonts w:ascii="宋体" w:eastAsia="宋体" w:hAnsi="宋体" w:cs="宋体"/>
-          <w:color w:val="000000"/>
-          <w:kern w:val="0"/>
-          <w:sz w:val="18"/>
-          <w:szCs w:val="18"/>
-        </w:rPr>
-        <w:t>----------------------------------</w:t>
-      </w:r>
-    </w:p>
-    <w:p>
-      <w:pPr>
-        <w:widowControl/>
-        <w:shd w:val="clear" w:color="auto" w:fill="FFFFFF"/>
-        <w:tabs>
-          <w:tab w:val="left" w:pos="916"/>
-          <w:tab w:val="left" w:pos="1832"/>
-          <w:tab w:val="left" w:pos="2748"/>
-          <w:tab w:val="left" w:pos="3664"/>
-          <w:tab w:val="left" w:pos="4580"/>
-          <w:tab w:val="left" w:pos="5496"/>
-          <w:tab w:val="left" w:pos="6412"/>
-          <w:tab w:val="left" w:pos="7328"/>
-          <w:tab w:val="left" w:pos="8244"/>
-          <w:tab w:val="left" w:pos="9160"/>
-          <w:tab w:val="left" w:pos="10076"/>
-          <w:tab w:val="left" w:pos="10992"/>
-          <w:tab w:val="left" w:pos="11908"/>
-          <w:tab w:val="left" w:pos="12824"/>
-          <w:tab w:val="left" w:pos="13740"/>
-          <w:tab w:val="left" w:pos="14656"/>
-        </w:tabs>
-        <w:jc w:val="left"/>
-        <w:rPr>
-          <w:rFonts w:ascii="宋体" w:eastAsia="宋体" w:hAnsi="宋体" w:cs="宋体"/>
-          <w:color w:val="000000"/>
-          <w:kern w:val="0"/>
-          <w:sz w:val="18"/>
-          <w:szCs w:val="18"/>
-        </w:rPr>
-      </w:pPr>
-      <w:r>
-        <w:rPr>
-          <w:rFonts w:ascii="宋体" w:eastAsia="宋体" w:hAnsi="宋体" w:cs="宋体"/>
-          <w:color w:val="000000"/>
-          <w:kern w:val="0"/>
-          <w:sz w:val="18"/>
-          <w:szCs w:val="18"/>
-        </w:rPr>
-        <w:t>out\target\common\obj\APPS\framework-res_intermediates</w:t>
-      </w:r>
+        <w:t>私有资源的ID：src\com\android\internal.R.kji_lable其实是有的啊</w:t>
+      </w:r>
+    </w:p>
+    <w:p>
+      <w:pPr>
+        <w:widowControl/>
+        <w:shd w:val="clear" w:color="auto" w:fill="FFFFFF"/>
+        <w:tabs>
+          <w:tab w:val="left" w:pos="916"/>
+          <w:tab w:val="left" w:pos="1832"/>
+          <w:tab w:val="left" w:pos="2748"/>
+          <w:tab w:val="left" w:pos="3664"/>
+          <w:tab w:val="left" w:pos="4580"/>
+          <w:tab w:val="left" w:pos="5496"/>
+          <w:tab w:val="left" w:pos="6412"/>
+          <w:tab w:val="left" w:pos="7328"/>
+          <w:tab w:val="left" w:pos="8244"/>
+          <w:tab w:val="left" w:pos="9160"/>
+          <w:tab w:val="left" w:pos="10076"/>
+          <w:tab w:val="left" w:pos="10992"/>
+          <w:tab w:val="left" w:pos="11908"/>
+          <w:tab w:val="left" w:pos="12824"/>
+          <w:tab w:val="left" w:pos="13740"/>
+          <w:tab w:val="left" w:pos="14656"/>
+        </w:tabs>
+        <w:jc w:val="left"/>
+        <w:rPr>
+          <w:rFonts w:ascii="宋体" w:eastAsia="宋体" w:hAnsi="宋体" w:cs="宋体"/>
+          <w:color w:val="000000"/>
+          <w:kern w:val="0"/>
+          <w:sz w:val="18"/>
+          <w:szCs w:val="18"/>
+        </w:rPr>
+      </w:pPr>
     </w:p>
     <w:p>
       <w:pPr>
@@ -5621,206 +6600,6 @@
           <w:sz w:val="18"/>
           <w:szCs w:val="18"/>
         </w:rPr>
-        <w:t>proguard_options 是哪里定义的，作用是什么？</w:t>
-      </w:r>
-    </w:p>
-    <w:p>
-      <w:pPr>
-        <w:widowControl/>
-        <w:shd w:val="clear" w:color="auto" w:fill="FFFFFF"/>
-        <w:tabs>
-          <w:tab w:val="left" w:pos="916"/>
-          <w:tab w:val="left" w:pos="1832"/>
-          <w:tab w:val="left" w:pos="2748"/>
-          <w:tab w:val="left" w:pos="3664"/>
-          <w:tab w:val="left" w:pos="4580"/>
-          <w:tab w:val="left" w:pos="5496"/>
-          <w:tab w:val="left" w:pos="6412"/>
-          <w:tab w:val="left" w:pos="7328"/>
-          <w:tab w:val="left" w:pos="8244"/>
-          <w:tab w:val="left" w:pos="9160"/>
-          <w:tab w:val="left" w:pos="10076"/>
-          <w:tab w:val="left" w:pos="10992"/>
-          <w:tab w:val="left" w:pos="11908"/>
-          <w:tab w:val="left" w:pos="12824"/>
-          <w:tab w:val="left" w:pos="13740"/>
-          <w:tab w:val="left" w:pos="14656"/>
-        </w:tabs>
-        <w:jc w:val="left"/>
-        <w:rPr>
-          <w:rFonts w:ascii="宋体" w:eastAsia="宋体" w:hAnsi="宋体" w:cs="宋体"/>
-          <w:color w:val="000000"/>
-          <w:kern w:val="0"/>
-          <w:sz w:val="18"/>
-          <w:szCs w:val="18"/>
-        </w:rPr>
-      </w:pPr>
-      <w:r>
-        <w:rPr>
-          <w:rFonts w:ascii="宋体" w:eastAsia="宋体" w:hAnsi="宋体" w:cs="宋体" w:hint="eastAsia"/>
-          <w:color w:val="000000"/>
-          <w:kern w:val="0"/>
-          <w:sz w:val="18"/>
-          <w:szCs w:val="18"/>
-        </w:rPr>
-        <w:t>APK打包原理一定要懂得哦</w:t>
-      </w:r>
-    </w:p>
-    <w:p>
-      <w:pPr>
-        <w:widowControl/>
-        <w:shd w:val="clear" w:color="auto" w:fill="FFFFFF"/>
-        <w:tabs>
-          <w:tab w:val="left" w:pos="916"/>
-          <w:tab w:val="left" w:pos="1832"/>
-          <w:tab w:val="left" w:pos="2748"/>
-          <w:tab w:val="left" w:pos="3664"/>
-          <w:tab w:val="left" w:pos="4580"/>
-          <w:tab w:val="left" w:pos="5496"/>
-          <w:tab w:val="left" w:pos="6412"/>
-          <w:tab w:val="left" w:pos="7328"/>
-          <w:tab w:val="left" w:pos="8244"/>
-          <w:tab w:val="left" w:pos="9160"/>
-          <w:tab w:val="left" w:pos="10076"/>
-          <w:tab w:val="left" w:pos="10992"/>
-          <w:tab w:val="left" w:pos="11908"/>
-          <w:tab w:val="left" w:pos="12824"/>
-          <w:tab w:val="left" w:pos="13740"/>
-          <w:tab w:val="left" w:pos="14656"/>
-        </w:tabs>
-        <w:jc w:val="left"/>
-        <w:rPr>
-          <w:rFonts w:ascii="宋体" w:eastAsia="宋体" w:hAnsi="宋体" w:cs="宋体"/>
-          <w:color w:val="000000"/>
-          <w:kern w:val="0"/>
-          <w:sz w:val="18"/>
-          <w:szCs w:val="18"/>
-        </w:rPr>
-      </w:pPr>
-      <w:r>
-        <w:rPr>
-          <w:rFonts w:ascii="宋体" w:eastAsia="宋体" w:hAnsi="宋体" w:cs="宋体"/>
-          <w:color w:val="000000"/>
-          <w:kern w:val="0"/>
-          <w:sz w:val="18"/>
-          <w:szCs w:val="18"/>
-        </w:rPr>
-        <w:t>public_resources.xml</w:t>
-      </w:r>
-    </w:p>
-    <w:p>
-      <w:pPr>
-        <w:widowControl/>
-        <w:shd w:val="clear" w:color="auto" w:fill="FFFFFF"/>
-        <w:tabs>
-          <w:tab w:val="left" w:pos="916"/>
-          <w:tab w:val="left" w:pos="1832"/>
-          <w:tab w:val="left" w:pos="2748"/>
-          <w:tab w:val="left" w:pos="3664"/>
-          <w:tab w:val="left" w:pos="4580"/>
-          <w:tab w:val="left" w:pos="5496"/>
-          <w:tab w:val="left" w:pos="6412"/>
-          <w:tab w:val="left" w:pos="7328"/>
-          <w:tab w:val="left" w:pos="8244"/>
-          <w:tab w:val="left" w:pos="9160"/>
-          <w:tab w:val="left" w:pos="10076"/>
-          <w:tab w:val="left" w:pos="10992"/>
-          <w:tab w:val="left" w:pos="11908"/>
-          <w:tab w:val="left" w:pos="12824"/>
-          <w:tab w:val="left" w:pos="13740"/>
-          <w:tab w:val="left" w:pos="14656"/>
-        </w:tabs>
-        <w:jc w:val="left"/>
-        <w:rPr>
-          <w:rFonts w:ascii="宋体" w:eastAsia="宋体" w:hAnsi="宋体" w:cs="宋体"/>
-          <w:color w:val="000000"/>
-          <w:kern w:val="0"/>
-          <w:sz w:val="18"/>
-          <w:szCs w:val="18"/>
-        </w:rPr>
-      </w:pPr>
-      <w:r>
-        <w:rPr>
-          <w:rFonts w:ascii="宋体" w:eastAsia="宋体" w:hAnsi="宋体" w:cs="宋体" w:hint="eastAsia"/>
-          <w:color w:val="000000"/>
-          <w:kern w:val="0"/>
-          <w:sz w:val="18"/>
-          <w:szCs w:val="18"/>
-        </w:rPr>
-        <w:t>私有资源的ID：src\com\android\internal.R.kji_lable其实是有的啊</w:t>
-      </w:r>
-    </w:p>
-    <w:p>
-      <w:pPr>
-        <w:widowControl/>
-        <w:shd w:val="clear" w:color="auto" w:fill="FFFFFF"/>
-        <w:tabs>
-          <w:tab w:val="left" w:pos="916"/>
-          <w:tab w:val="left" w:pos="1832"/>
-          <w:tab w:val="left" w:pos="2748"/>
-          <w:tab w:val="left" w:pos="3664"/>
-          <w:tab w:val="left" w:pos="4580"/>
-          <w:tab w:val="left" w:pos="5496"/>
-          <w:tab w:val="left" w:pos="6412"/>
-          <w:tab w:val="left" w:pos="7328"/>
-          <w:tab w:val="left" w:pos="8244"/>
-          <w:tab w:val="left" w:pos="9160"/>
-          <w:tab w:val="left" w:pos="10076"/>
-          <w:tab w:val="left" w:pos="10992"/>
-          <w:tab w:val="left" w:pos="11908"/>
-          <w:tab w:val="left" w:pos="12824"/>
-          <w:tab w:val="left" w:pos="13740"/>
-          <w:tab w:val="left" w:pos="14656"/>
-        </w:tabs>
-        <w:jc w:val="left"/>
-        <w:rPr>
-          <w:rFonts w:ascii="宋体" w:eastAsia="宋体" w:hAnsi="宋体" w:cs="宋体"/>
-          <w:color w:val="000000"/>
-          <w:kern w:val="0"/>
-          <w:sz w:val="18"/>
-          <w:szCs w:val="18"/>
-        </w:rPr>
-      </w:pPr>
-    </w:p>
-    <w:p>
-      <w:pPr>
-        <w:widowControl/>
-        <w:shd w:val="clear" w:color="auto" w:fill="FFFFFF"/>
-        <w:tabs>
-          <w:tab w:val="left" w:pos="916"/>
-          <w:tab w:val="left" w:pos="1832"/>
-          <w:tab w:val="left" w:pos="2748"/>
-          <w:tab w:val="left" w:pos="3664"/>
-          <w:tab w:val="left" w:pos="4580"/>
-          <w:tab w:val="left" w:pos="5496"/>
-          <w:tab w:val="left" w:pos="6412"/>
-          <w:tab w:val="left" w:pos="7328"/>
-          <w:tab w:val="left" w:pos="8244"/>
-          <w:tab w:val="left" w:pos="9160"/>
-          <w:tab w:val="left" w:pos="10076"/>
-          <w:tab w:val="left" w:pos="10992"/>
-          <w:tab w:val="left" w:pos="11908"/>
-          <w:tab w:val="left" w:pos="12824"/>
-          <w:tab w:val="left" w:pos="13740"/>
-          <w:tab w:val="left" w:pos="14656"/>
-        </w:tabs>
-        <w:jc w:val="left"/>
-        <w:rPr>
-          <w:rFonts w:ascii="宋体" w:eastAsia="宋体" w:hAnsi="宋体" w:cs="宋体"/>
-          <w:color w:val="000000"/>
-          <w:kern w:val="0"/>
-          <w:sz w:val="18"/>
-          <w:szCs w:val="18"/>
-        </w:rPr>
-      </w:pPr>
-      <w:r>
-        <w:rPr>
-          <w:rFonts w:ascii="宋体" w:eastAsia="宋体" w:hAnsi="宋体" w:cs="宋体" w:hint="eastAsia"/>
-          <w:color w:val="000000"/>
-          <w:kern w:val="0"/>
-          <w:sz w:val="18"/>
-          <w:szCs w:val="18"/>
-        </w:rPr>
         <w:t>拿到是要重新连接才能编译生效？？</w:t>
       </w:r>
     </w:p>
@@ -6076,7 +6855,6 @@
     </w:p>
     <w:p>
       <w:r>
-        <w:lastRenderedPageBreak/>
         <w:t>##ok</w:t>
       </w:r>
     </w:p>
@@ -6313,138 +7091,138 @@
     </w:p>
     <w:p>
       <w:r>
+        <w:t>including ./frameworks/opt/</w:t>
+      </w:r>
+      <w:r>
+        <w:t>kpad</w:t>
+      </w:r>
+      <w:r>
+        <w:t>-core/Android.mk ...</w:t>
+      </w:r>
+    </w:p>
+    <w:p>
+      <w:r>
+        <w:t>build/core/base_rules.mk:183: *** frameworks/opt/</w:t>
+      </w:r>
+      <w:r>
+        <w:t>kpad</w:t>
+      </w:r>
+      <w:r>
+        <w:t>-core: MODULE.TARGET.JAVA_LIBRARIES.</w:t>
+      </w:r>
+      <w:r>
+        <w:t>kpad</w:t>
+      </w:r>
+      <w:r>
+        <w:t>-core already defined by frameworks/opt/</w:t>
+      </w:r>
+      <w:r>
+        <w:t>kpad</w:t>
+      </w:r>
+      <w:r>
+        <w:t>-core.</w:t>
+      </w:r>
+    </w:p>
+    <w:p>
+      <w:r>
+        <w:t>make: *** [out/build-rm500.ninja] Error 1</w:t>
+      </w:r>
+    </w:p>
+    <w:p/>
+    <w:p>
+      <w:r>
+        <w:t>#### make failed to build some targets (46 seconds) ####</w:t>
+      </w:r>
+    </w:p>
+    <w:p/>
+    <w:p>
+      <w:r>
+        <w:t>TARGET_BOARD_PLATFORM=rk3399</w:t>
+      </w:r>
+    </w:p>
+    <w:p>
+      <w:r>
+        <w:t>TARGET_PRODUCT=rm500</w:t>
+      </w:r>
+    </w:p>
+    <w:p/>
+    <w:p>
+      <w:r>
+        <w:rPr>
+          <w:rFonts w:hint="eastAsia"/>
+        </w:rPr>
+        <w:t>原因：</w:t>
+      </w:r>
+      <w:r>
+        <w:rPr>
+          <w:rFonts w:hint="eastAsia"/>
+        </w:rPr>
+        <w:t>#include frameworks/opt/</w:t>
+      </w:r>
+      <w:r>
+        <w:rPr>
+          <w:rFonts w:hint="eastAsia"/>
+        </w:rPr>
+        <w:t>kpad</w:t>
+      </w:r>
+      <w:r>
+        <w:rPr>
+          <w:rFonts w:hint="eastAsia"/>
+        </w:rPr>
+        <w:t>-core/Common.mk</w:t>
+      </w:r>
+    </w:p>
+    <w:p>
+      <w:r>
+        <w:t>--------------------------------------------------------------------------</w:t>
+      </w:r>
+    </w:p>
+    <w:p>
+      <w:pPr>
+        <w:pStyle w:val="1"/>
+      </w:pPr>
+      <w:r>
+        <w:rPr>
+          <w:rFonts w:hint="eastAsia"/>
+        </w:rPr>
+        <w:t>5.classes.jack'</w:t>
+      </w:r>
+      <w:r>
+        <w:rPr>
+          <w:rFonts w:hint="eastAsia"/>
+        </w:rPr>
+        <w:t>找不到</w:t>
+      </w:r>
+    </w:p>
+    <w:p>
+      <w:r>
+        <w:t>build/core/base_rules.mk:319: warning: ignoring old commands for target `out/target/product/rm500/system/lib64/libjpeghwdec.so'</w:t>
+      </w:r>
+    </w:p>
+    <w:p>
+      <w:r>
+        <w:t>Starting build with ninja</w:t>
+      </w:r>
+    </w:p>
+    <w:p>
+      <w:r>
+        <w:t>ninja: Entering directory `.'</w:t>
+      </w:r>
+    </w:p>
+    <w:p>
+      <w:r>
+        <w:t>ninja: error: 'out/target/common/obj/JAVA_LIBRARIES/</w:t>
+      </w:r>
+      <w:r>
+        <w:t>kpad</w:t>
+      </w:r>
+      <w:r>
+        <w:t>-core_intermediates/classes.jack', needed by 'out/target/common/obj/JAVA_LIBRARIES/services.core_intermediates/classes.jack', missing and no known rule to make it</w:t>
+      </w:r>
+    </w:p>
+    <w:p>
+      <w:r>
         <w:lastRenderedPageBreak/>
-        <w:t>including ./frameworks/opt/</w:t>
-      </w:r>
-      <w:r>
-        <w:t>kpad</w:t>
-      </w:r>
-      <w:r>
-        <w:t>-core/Android.mk ...</w:t>
-      </w:r>
-    </w:p>
-    <w:p>
-      <w:r>
-        <w:t>build/core/base_rules.mk:183: *** frameworks/opt/</w:t>
-      </w:r>
-      <w:r>
-        <w:t>kpad</w:t>
-      </w:r>
-      <w:r>
-        <w:t>-core: MODULE.TARGET.JAVA_LIBRARIES.</w:t>
-      </w:r>
-      <w:r>
-        <w:t>kpad</w:t>
-      </w:r>
-      <w:r>
-        <w:t>-core already defined by frameworks/opt/</w:t>
-      </w:r>
-      <w:r>
-        <w:t>kpad</w:t>
-      </w:r>
-      <w:r>
-        <w:t>-core.</w:t>
-      </w:r>
-    </w:p>
-    <w:p>
-      <w:r>
-        <w:t>make: *** [out/build-rm500.ninja] Error 1</w:t>
-      </w:r>
-    </w:p>
-    <w:p/>
-    <w:p>
-      <w:r>
-        <w:t>#### make failed to build some targets (46 seconds) ####</w:t>
-      </w:r>
-    </w:p>
-    <w:p/>
-    <w:p>
-      <w:r>
-        <w:t>TARGET_BOARD_PLATFORM=rk3399</w:t>
-      </w:r>
-    </w:p>
-    <w:p>
-      <w:r>
-        <w:t>TARGET_PRODUCT=rm500</w:t>
-      </w:r>
-    </w:p>
-    <w:p/>
-    <w:p>
-      <w:r>
-        <w:rPr>
-          <w:rFonts w:hint="eastAsia"/>
-        </w:rPr>
-        <w:t>原因：</w:t>
-      </w:r>
-      <w:r>
-        <w:rPr>
-          <w:rFonts w:hint="eastAsia"/>
-        </w:rPr>
-        <w:t>#include frameworks/opt/</w:t>
-      </w:r>
-      <w:r>
-        <w:rPr>
-          <w:rFonts w:hint="eastAsia"/>
-        </w:rPr>
-        <w:t>kpad</w:t>
-      </w:r>
-      <w:r>
-        <w:rPr>
-          <w:rFonts w:hint="eastAsia"/>
-        </w:rPr>
-        <w:t>-core/Common.mk</w:t>
-      </w:r>
-    </w:p>
-    <w:p>
-      <w:r>
-        <w:t>--------------------------------------------------------------------------</w:t>
-      </w:r>
-    </w:p>
-    <w:p>
-      <w:pPr>
-        <w:pStyle w:val="1"/>
-      </w:pPr>
-      <w:r>
-        <w:rPr>
-          <w:rFonts w:hint="eastAsia"/>
-        </w:rPr>
-        <w:t>5.classes.jack'</w:t>
-      </w:r>
-      <w:r>
-        <w:rPr>
-          <w:rFonts w:hint="eastAsia"/>
-        </w:rPr>
-        <w:t>找不到</w:t>
-      </w:r>
-    </w:p>
-    <w:p>
-      <w:r>
-        <w:t>build/core/base_rules.mk:319: warning: ignoring old commands for target `out/target/product/rm500/system/lib64/libjpeghwdec.so'</w:t>
-      </w:r>
-    </w:p>
-    <w:p>
-      <w:r>
-        <w:t>Starting build with ninja</w:t>
-      </w:r>
-    </w:p>
-    <w:p>
-      <w:r>
-        <w:t>ninja: Entering directory `.'</w:t>
-      </w:r>
-    </w:p>
-    <w:p>
-      <w:r>
-        <w:t>ninja: error: 'out/target/common/obj/JAVA_LIBRARIES/</w:t>
-      </w:r>
-      <w:r>
-        <w:t>kpad</w:t>
-      </w:r>
-      <w:r>
-        <w:t>-core_intermediates/classes.jack', needed by 'out/target/common/obj/JAVA_LIBRARIES/services.core_intermediates/classes.jack', missing and no known rule to make it</w:t>
-      </w:r>
-    </w:p>
-    <w:p>
-      <w:r>
         <w:t>make: *** [ninja_wrapper] Error 1</w:t>
       </w:r>
     </w:p>
@@ -6601,7 +7379,6 @@
         <w:rPr>
           <w:rFonts w:hint="eastAsia"/>
         </w:rPr>
-        <w:lastRenderedPageBreak/>
         <w:t>为何</w:t>
       </w:r>
       <w:r>
@@ -6733,6 +7510,7 @@
         <w:rPr>
           <w:rFonts w:hint="eastAsia"/>
         </w:rPr>
+        <w:lastRenderedPageBreak/>
         <w:t>2.</w:t>
       </w:r>
       <w:r>
@@ -6850,7 +7628,6 @@
         <w:ind w:left="360"/>
       </w:pPr>
       <w:r>
-        <w:lastRenderedPageBreak/>
         <w:t xml:space="preserve">  inflating: out/target/product/rk3399_excavator/obj/APPS/webview_intermediates/uncompressedlibs/lib/arm64-v8a/libwebviewchromium.so  </w:t>
       </w:r>
     </w:p>
@@ -7022,6 +7799,7 @@
         <w:ind w:left="360"/>
       </w:pPr>
       <w:r>
+        <w:lastRenderedPageBreak/>
         <w:t>Note: Recompile with -Xlint:deprecation for details.</w:t>
       </w:r>
     </w:p>
@@ -7243,7 +8021,6 @@
         <w:rPr>
           <w:rFonts w:hint="eastAsia"/>
         </w:rPr>
-        <w:lastRenderedPageBreak/>
         <w:t>报错</w:t>
       </w:r>
       <w:r>

--- a/log.docx
+++ b/log.docx
@@ -78,14 +78,508 @@
       </w:r>
     </w:p>
     <w:p/>
+    <w:p>
+      <w:pPr>
+        <w:widowControl/>
+        <w:shd w:val="clear" w:color="auto" w:fill="FFFFFF"/>
+        <w:tabs>
+          <w:tab w:val="left" w:pos="916"/>
+          <w:tab w:val="left" w:pos="1832"/>
+          <w:tab w:val="left" w:pos="2748"/>
+          <w:tab w:val="left" w:pos="3664"/>
+          <w:tab w:val="left" w:pos="4580"/>
+          <w:tab w:val="left" w:pos="5496"/>
+          <w:tab w:val="left" w:pos="6412"/>
+          <w:tab w:val="left" w:pos="7328"/>
+          <w:tab w:val="left" w:pos="8244"/>
+          <w:tab w:val="left" w:pos="9160"/>
+          <w:tab w:val="left" w:pos="10076"/>
+          <w:tab w:val="left" w:pos="10992"/>
+          <w:tab w:val="left" w:pos="11908"/>
+          <w:tab w:val="left" w:pos="12824"/>
+          <w:tab w:val="left" w:pos="13740"/>
+          <w:tab w:val="left" w:pos="14656"/>
+        </w:tabs>
+        <w:jc w:val="left"/>
+        <w:rPr>
+          <w:rFonts w:ascii="宋体" w:eastAsia="宋体" w:hAnsi="宋体" w:cs="宋体"/>
+          <w:color w:val="000000"/>
+          <w:kern w:val="0"/>
+          <w:sz w:val="18"/>
+          <w:szCs w:val="18"/>
+        </w:rPr>
+      </w:pPr>
+      <w:r>
+        <w:rPr>
+          <w:rFonts w:ascii="宋体" w:eastAsia="宋体" w:hAnsi="宋体" w:cs="宋体" w:hint="eastAsia"/>
+          <w:color w:val="000000"/>
+          <w:kern w:val="0"/>
+          <w:sz w:val="18"/>
+          <w:szCs w:val="18"/>
+        </w:rPr>
+        <w:t>isLowPowerModeInternal</w:t>
+      </w:r>
+      <w:r>
+        <w:rPr>
+          <w:rFonts w:ascii="宋体" w:eastAsia="宋体" w:hAnsi="宋体" w:cs="宋体" w:hint="eastAsia"/>
+          <w:color w:val="000000"/>
+          <w:kern w:val="0"/>
+          <w:sz w:val="18"/>
+          <w:szCs w:val="18"/>
+        </w:rPr>
+        <w:t>原理</w:t>
+      </w:r>
+    </w:p>
+    <w:p>
+      <w:pPr>
+        <w:widowControl/>
+        <w:shd w:val="clear" w:color="auto" w:fill="FFFFFF"/>
+        <w:tabs>
+          <w:tab w:val="left" w:pos="916"/>
+          <w:tab w:val="left" w:pos="1832"/>
+          <w:tab w:val="left" w:pos="2748"/>
+          <w:tab w:val="left" w:pos="3664"/>
+          <w:tab w:val="left" w:pos="4580"/>
+          <w:tab w:val="left" w:pos="5496"/>
+          <w:tab w:val="left" w:pos="6412"/>
+          <w:tab w:val="left" w:pos="7328"/>
+          <w:tab w:val="left" w:pos="8244"/>
+          <w:tab w:val="left" w:pos="9160"/>
+          <w:tab w:val="left" w:pos="10076"/>
+          <w:tab w:val="left" w:pos="10992"/>
+          <w:tab w:val="left" w:pos="11908"/>
+          <w:tab w:val="left" w:pos="12824"/>
+          <w:tab w:val="left" w:pos="13740"/>
+          <w:tab w:val="left" w:pos="14656"/>
+        </w:tabs>
+        <w:jc w:val="left"/>
+        <w:rPr>
+          <w:rFonts w:ascii="宋体" w:eastAsia="宋体" w:hAnsi="宋体" w:cs="宋体"/>
+          <w:color w:val="000000"/>
+          <w:kern w:val="0"/>
+          <w:sz w:val="18"/>
+          <w:szCs w:val="18"/>
+        </w:rPr>
+      </w:pPr>
+      <w:r>
+        <w:rPr>
+          <w:rFonts w:ascii="宋体" w:eastAsia="宋体" w:hAnsi="宋体" w:cs="宋体" w:hint="eastAsia"/>
+          <w:color w:val="000000"/>
+          <w:kern w:val="0"/>
+          <w:sz w:val="18"/>
+          <w:szCs w:val="18"/>
+        </w:rPr>
+        <w:t>AutomaticBrightnessController</w:t>
+      </w:r>
+      <w:r>
+        <w:rPr>
+          <w:rFonts w:ascii="宋体" w:eastAsia="宋体" w:hAnsi="宋体" w:cs="宋体" w:hint="eastAsia"/>
+          <w:color w:val="000000"/>
+          <w:kern w:val="0"/>
+          <w:sz w:val="18"/>
+          <w:szCs w:val="18"/>
+        </w:rPr>
+        <w:t>原理</w:t>
+      </w:r>
+      <w:r>
+        <w:rPr>
+          <w:rFonts w:ascii="宋体" w:eastAsia="宋体" w:hAnsi="宋体" w:cs="宋体"/>
+          <w:color w:val="000000"/>
+          <w:kern w:val="0"/>
+          <w:sz w:val="18"/>
+          <w:szCs w:val="18"/>
+        </w:rPr>
+        <w:t>，分段调试</w:t>
+      </w:r>
+    </w:p>
+    <w:p>
+      <w:pPr>
+        <w:widowControl/>
+        <w:shd w:val="clear" w:color="auto" w:fill="FFFFFF"/>
+        <w:tabs>
+          <w:tab w:val="left" w:pos="916"/>
+          <w:tab w:val="left" w:pos="1832"/>
+          <w:tab w:val="left" w:pos="2748"/>
+          <w:tab w:val="left" w:pos="3664"/>
+          <w:tab w:val="left" w:pos="4580"/>
+          <w:tab w:val="left" w:pos="5496"/>
+          <w:tab w:val="left" w:pos="6412"/>
+          <w:tab w:val="left" w:pos="7328"/>
+          <w:tab w:val="left" w:pos="8244"/>
+          <w:tab w:val="left" w:pos="9160"/>
+          <w:tab w:val="left" w:pos="10076"/>
+          <w:tab w:val="left" w:pos="10992"/>
+          <w:tab w:val="left" w:pos="11908"/>
+          <w:tab w:val="left" w:pos="12824"/>
+          <w:tab w:val="left" w:pos="13740"/>
+          <w:tab w:val="left" w:pos="14656"/>
+        </w:tabs>
+        <w:jc w:val="left"/>
+        <w:rPr>
+          <w:rFonts w:ascii="宋体" w:eastAsia="宋体" w:hAnsi="宋体" w:cs="宋体"/>
+          <w:color w:val="000000"/>
+          <w:kern w:val="0"/>
+          <w:sz w:val="18"/>
+          <w:szCs w:val="18"/>
+        </w:rPr>
+      </w:pPr>
+      <w:r>
+        <w:rPr>
+          <w:rFonts w:ascii="宋体" w:eastAsia="宋体" w:hAnsi="宋体" w:cs="宋体"/>
+          <w:color w:val="000000"/>
+          <w:kern w:val="0"/>
+          <w:sz w:val="18"/>
+          <w:szCs w:val="18"/>
+        </w:rPr>
+        <w:t>A</w:t>
+      </w:r>
+      <w:r>
+        <w:rPr>
+          <w:rFonts w:ascii="宋体" w:eastAsia="宋体" w:hAnsi="宋体" w:cs="宋体" w:hint="eastAsia"/>
+          <w:color w:val="000000"/>
+          <w:kern w:val="0"/>
+          <w:sz w:val="18"/>
+          <w:szCs w:val="18"/>
+        </w:rPr>
+        <w:t>rt</w:t>
+      </w:r>
+      <w:r>
+        <w:rPr>
+          <w:rFonts w:ascii="宋体" w:eastAsia="宋体" w:hAnsi="宋体" w:cs="宋体"/>
+          <w:color w:val="000000"/>
+          <w:kern w:val="0"/>
+          <w:sz w:val="18"/>
+          <w:szCs w:val="18"/>
+        </w:rPr>
+        <w:t>虚拟机</w:t>
+      </w:r>
+    </w:p>
+    <w:p>
+      <w:pPr>
+        <w:widowControl/>
+        <w:shd w:val="clear" w:color="auto" w:fill="FFFFFF"/>
+        <w:tabs>
+          <w:tab w:val="left" w:pos="916"/>
+          <w:tab w:val="left" w:pos="1832"/>
+          <w:tab w:val="left" w:pos="2748"/>
+          <w:tab w:val="left" w:pos="3664"/>
+          <w:tab w:val="left" w:pos="4580"/>
+          <w:tab w:val="left" w:pos="5496"/>
+          <w:tab w:val="left" w:pos="6412"/>
+          <w:tab w:val="left" w:pos="7328"/>
+          <w:tab w:val="left" w:pos="8244"/>
+          <w:tab w:val="left" w:pos="9160"/>
+          <w:tab w:val="left" w:pos="10076"/>
+          <w:tab w:val="left" w:pos="10992"/>
+          <w:tab w:val="left" w:pos="11908"/>
+          <w:tab w:val="left" w:pos="12824"/>
+          <w:tab w:val="left" w:pos="13740"/>
+          <w:tab w:val="left" w:pos="14656"/>
+        </w:tabs>
+        <w:jc w:val="left"/>
+        <w:rPr>
+          <w:rFonts w:ascii="宋体" w:eastAsia="宋体" w:hAnsi="宋体" w:cs="宋体"/>
+          <w:color w:val="000000"/>
+          <w:kern w:val="0"/>
+          <w:sz w:val="18"/>
+          <w:szCs w:val="18"/>
+        </w:rPr>
+      </w:pPr>
+    </w:p>
+    <w:p>
+      <w:pPr>
+        <w:widowControl/>
+        <w:shd w:val="clear" w:color="auto" w:fill="FFFFFF"/>
+        <w:tabs>
+          <w:tab w:val="left" w:pos="916"/>
+          <w:tab w:val="left" w:pos="1832"/>
+          <w:tab w:val="left" w:pos="2748"/>
+          <w:tab w:val="left" w:pos="3664"/>
+          <w:tab w:val="left" w:pos="4580"/>
+          <w:tab w:val="left" w:pos="5496"/>
+          <w:tab w:val="left" w:pos="6412"/>
+          <w:tab w:val="left" w:pos="7328"/>
+          <w:tab w:val="left" w:pos="8244"/>
+          <w:tab w:val="left" w:pos="9160"/>
+          <w:tab w:val="left" w:pos="10076"/>
+          <w:tab w:val="left" w:pos="10992"/>
+          <w:tab w:val="left" w:pos="11908"/>
+          <w:tab w:val="left" w:pos="12824"/>
+          <w:tab w:val="left" w:pos="13740"/>
+          <w:tab w:val="left" w:pos="14656"/>
+        </w:tabs>
+        <w:jc w:val="left"/>
+        <w:rPr>
+          <w:rFonts w:ascii="宋体" w:eastAsia="宋体" w:hAnsi="宋体" w:cs="宋体"/>
+          <w:color w:val="000000"/>
+          <w:kern w:val="0"/>
+          <w:sz w:val="18"/>
+          <w:szCs w:val="18"/>
+        </w:rPr>
+      </w:pPr>
+      <w:r>
+        <w:rPr>
+          <w:rFonts w:ascii="宋体" w:eastAsia="宋体" w:hAnsi="宋体" w:cs="宋体" w:hint="eastAsia"/>
+          <w:color w:val="000000"/>
+          <w:kern w:val="0"/>
+          <w:sz w:val="18"/>
+          <w:szCs w:val="18"/>
+        </w:rPr>
+        <w:t>areDefaultRuntimePermissionsGrantedLPr</w:t>
+      </w:r>
+      <w:r>
+        <w:rPr>
+          <w:rFonts w:ascii="宋体" w:eastAsia="宋体" w:hAnsi="宋体" w:cs="宋体" w:hint="eastAsia"/>
+          <w:color w:val="000000"/>
+          <w:kern w:val="0"/>
+          <w:sz w:val="18"/>
+          <w:szCs w:val="18"/>
+        </w:rPr>
+        <w:t>原理</w:t>
+      </w:r>
+    </w:p>
+    <w:p>
+      <w:pPr>
+        <w:widowControl/>
+        <w:shd w:val="clear" w:color="auto" w:fill="FFFFFF"/>
+        <w:tabs>
+          <w:tab w:val="left" w:pos="916"/>
+          <w:tab w:val="left" w:pos="1832"/>
+          <w:tab w:val="left" w:pos="2748"/>
+          <w:tab w:val="left" w:pos="3664"/>
+          <w:tab w:val="left" w:pos="4580"/>
+          <w:tab w:val="left" w:pos="5496"/>
+          <w:tab w:val="left" w:pos="6412"/>
+          <w:tab w:val="left" w:pos="7328"/>
+          <w:tab w:val="left" w:pos="8244"/>
+          <w:tab w:val="left" w:pos="9160"/>
+          <w:tab w:val="left" w:pos="10076"/>
+          <w:tab w:val="left" w:pos="10992"/>
+          <w:tab w:val="left" w:pos="11908"/>
+          <w:tab w:val="left" w:pos="12824"/>
+          <w:tab w:val="left" w:pos="13740"/>
+          <w:tab w:val="left" w:pos="14656"/>
+        </w:tabs>
+        <w:jc w:val="left"/>
+        <w:rPr>
+          <w:rFonts w:ascii="宋体" w:eastAsia="宋体" w:hAnsi="宋体" w:cs="宋体"/>
+          <w:color w:val="000000"/>
+          <w:kern w:val="0"/>
+          <w:sz w:val="18"/>
+          <w:szCs w:val="18"/>
+        </w:rPr>
+      </w:pPr>
+    </w:p>
+    <w:p>
+      <w:pPr>
+        <w:widowControl/>
+        <w:shd w:val="clear" w:color="auto" w:fill="FFFFFF"/>
+        <w:tabs>
+          <w:tab w:val="left" w:pos="916"/>
+          <w:tab w:val="left" w:pos="1832"/>
+          <w:tab w:val="left" w:pos="2748"/>
+          <w:tab w:val="left" w:pos="3664"/>
+          <w:tab w:val="left" w:pos="4580"/>
+          <w:tab w:val="left" w:pos="5496"/>
+          <w:tab w:val="left" w:pos="6412"/>
+          <w:tab w:val="left" w:pos="7328"/>
+          <w:tab w:val="left" w:pos="8244"/>
+          <w:tab w:val="left" w:pos="9160"/>
+          <w:tab w:val="left" w:pos="10076"/>
+          <w:tab w:val="left" w:pos="10992"/>
+          <w:tab w:val="left" w:pos="11908"/>
+          <w:tab w:val="left" w:pos="12824"/>
+          <w:tab w:val="left" w:pos="13740"/>
+          <w:tab w:val="left" w:pos="14656"/>
+        </w:tabs>
+        <w:jc w:val="left"/>
+        <w:rPr>
+          <w:rFonts w:ascii="宋体" w:eastAsia="宋体" w:hAnsi="宋体" w:cs="宋体"/>
+          <w:color w:val="000000"/>
+          <w:kern w:val="0"/>
+          <w:sz w:val="18"/>
+          <w:szCs w:val="18"/>
+        </w:rPr>
+      </w:pPr>
+      <w:r>
+        <w:rPr>
+          <w:rFonts w:ascii="宋体" w:eastAsia="宋体" w:hAnsi="宋体" w:cs="宋体" w:hint="eastAsia"/>
+          <w:i/>
+          <w:iCs/>
+          <w:color w:val="808080"/>
+          <w:kern w:val="0"/>
+          <w:sz w:val="18"/>
+          <w:szCs w:val="18"/>
+        </w:rPr>
+        <w:t>// Layout debugging</w:t>
+      </w:r>
+      <w:r>
+        <w:rPr>
+          <w:rFonts w:ascii="宋体" w:eastAsia="宋体" w:hAnsi="宋体" w:cs="宋体" w:hint="eastAsia"/>
+          <w:i/>
+          <w:iCs/>
+          <w:color w:val="808080"/>
+          <w:kern w:val="0"/>
+          <w:sz w:val="18"/>
+          <w:szCs w:val="18"/>
+        </w:rPr>
+        <w:br/>
+      </w:r>
+      <w:r>
+        <w:rPr>
+          <w:rFonts w:ascii="宋体" w:eastAsia="宋体" w:hAnsi="宋体" w:cs="宋体" w:hint="eastAsia"/>
+          <w:b/>
+          <w:bCs/>
+          <w:color w:val="000080"/>
+          <w:kern w:val="0"/>
+          <w:sz w:val="18"/>
+          <w:szCs w:val="18"/>
+        </w:rPr>
+        <w:t xml:space="preserve">boolean </w:t>
+      </w:r>
+      <w:r>
+        <w:rPr>
+          <w:rFonts w:ascii="宋体" w:eastAsia="宋体" w:hAnsi="宋体" w:cs="宋体" w:hint="eastAsia"/>
+          <w:color w:val="000000"/>
+          <w:kern w:val="0"/>
+          <w:sz w:val="18"/>
+          <w:szCs w:val="18"/>
+        </w:rPr>
+        <w:t xml:space="preserve">layout = SystemProperties.getBoolean(View.DEBUG_LAYOUT_PROPERTY, </w:t>
+      </w:r>
+      <w:r>
+        <w:rPr>
+          <w:rFonts w:ascii="宋体" w:eastAsia="宋体" w:hAnsi="宋体" w:cs="宋体" w:hint="eastAsia"/>
+          <w:b/>
+          <w:bCs/>
+          <w:color w:val="000080"/>
+          <w:kern w:val="0"/>
+          <w:sz w:val="18"/>
+          <w:szCs w:val="18"/>
+        </w:rPr>
+        <w:t>false</w:t>
+      </w:r>
+      <w:r>
+        <w:rPr>
+          <w:rFonts w:ascii="宋体" w:eastAsia="宋体" w:hAnsi="宋体" w:cs="宋体" w:hint="eastAsia"/>
+          <w:color w:val="000000"/>
+          <w:kern w:val="0"/>
+          <w:sz w:val="18"/>
+          <w:szCs w:val="18"/>
+        </w:rPr>
+        <w:t>);</w:t>
+      </w:r>
+    </w:p>
+    <w:p>
+      <w:pPr>
+        <w:widowControl/>
+        <w:shd w:val="clear" w:color="auto" w:fill="FFFFFF"/>
+        <w:tabs>
+          <w:tab w:val="left" w:pos="916"/>
+          <w:tab w:val="left" w:pos="1832"/>
+          <w:tab w:val="left" w:pos="2748"/>
+          <w:tab w:val="left" w:pos="3664"/>
+          <w:tab w:val="left" w:pos="4580"/>
+          <w:tab w:val="left" w:pos="5496"/>
+          <w:tab w:val="left" w:pos="6412"/>
+          <w:tab w:val="left" w:pos="7328"/>
+          <w:tab w:val="left" w:pos="8244"/>
+          <w:tab w:val="left" w:pos="9160"/>
+          <w:tab w:val="left" w:pos="10076"/>
+          <w:tab w:val="left" w:pos="10992"/>
+          <w:tab w:val="left" w:pos="11908"/>
+          <w:tab w:val="left" w:pos="12824"/>
+          <w:tab w:val="left" w:pos="13740"/>
+          <w:tab w:val="left" w:pos="14656"/>
+        </w:tabs>
+        <w:jc w:val="left"/>
+        <w:rPr>
+          <w:rFonts w:ascii="宋体" w:eastAsia="宋体" w:hAnsi="宋体" w:cs="宋体" w:hint="eastAsia"/>
+          <w:color w:val="000000"/>
+          <w:kern w:val="0"/>
+          <w:sz w:val="18"/>
+          <w:szCs w:val="18"/>
+        </w:rPr>
+      </w:pPr>
+      <w:bookmarkStart w:id="0" w:name="_GoBack"/>
+      <w:bookmarkEnd w:id="0"/>
+    </w:p>
+    <w:p>
+      <w:pPr>
+        <w:widowControl/>
+        <w:shd w:val="clear" w:color="auto" w:fill="FFFFFF"/>
+        <w:tabs>
+          <w:tab w:val="left" w:pos="916"/>
+          <w:tab w:val="left" w:pos="1832"/>
+          <w:tab w:val="left" w:pos="2748"/>
+          <w:tab w:val="left" w:pos="3664"/>
+          <w:tab w:val="left" w:pos="4580"/>
+          <w:tab w:val="left" w:pos="5496"/>
+          <w:tab w:val="left" w:pos="6412"/>
+          <w:tab w:val="left" w:pos="7328"/>
+          <w:tab w:val="left" w:pos="8244"/>
+          <w:tab w:val="left" w:pos="9160"/>
+          <w:tab w:val="left" w:pos="10076"/>
+          <w:tab w:val="left" w:pos="10992"/>
+          <w:tab w:val="left" w:pos="11908"/>
+          <w:tab w:val="left" w:pos="12824"/>
+          <w:tab w:val="left" w:pos="13740"/>
+          <w:tab w:val="left" w:pos="14656"/>
+        </w:tabs>
+        <w:jc w:val="left"/>
+        <w:rPr>
+          <w:rFonts w:ascii="宋体" w:eastAsia="宋体" w:hAnsi="宋体" w:cs="宋体"/>
+          <w:color w:val="000000"/>
+          <w:kern w:val="0"/>
+          <w:sz w:val="18"/>
+          <w:szCs w:val="18"/>
+        </w:rPr>
+      </w:pPr>
+    </w:p>
+    <w:p>
+      <w:pPr>
+        <w:widowControl/>
+        <w:shd w:val="clear" w:color="auto" w:fill="FFFFFF"/>
+        <w:tabs>
+          <w:tab w:val="left" w:pos="916"/>
+          <w:tab w:val="left" w:pos="1832"/>
+          <w:tab w:val="left" w:pos="2748"/>
+          <w:tab w:val="left" w:pos="3664"/>
+          <w:tab w:val="left" w:pos="4580"/>
+          <w:tab w:val="left" w:pos="5496"/>
+          <w:tab w:val="left" w:pos="6412"/>
+          <w:tab w:val="left" w:pos="7328"/>
+          <w:tab w:val="left" w:pos="8244"/>
+          <w:tab w:val="left" w:pos="9160"/>
+          <w:tab w:val="left" w:pos="10076"/>
+          <w:tab w:val="left" w:pos="10992"/>
+          <w:tab w:val="left" w:pos="11908"/>
+          <w:tab w:val="left" w:pos="12824"/>
+          <w:tab w:val="left" w:pos="13740"/>
+          <w:tab w:val="left" w:pos="14656"/>
+        </w:tabs>
+        <w:jc w:val="left"/>
+        <w:rPr>
+          <w:rFonts w:ascii="宋体" w:eastAsia="宋体" w:hAnsi="宋体" w:cs="宋体" w:hint="eastAsia"/>
+          <w:color w:val="000000"/>
+          <w:kern w:val="0"/>
+          <w:sz w:val="18"/>
+          <w:szCs w:val="18"/>
+        </w:rPr>
+      </w:pPr>
+    </w:p>
+    <w:p>
+      <w:r>
+        <w:t>android-7.1.1_r1/frameworks/av/media/libmediaplayerservice/MediaPlayerService.cpp</w:t>
+      </w:r>
+    </w:p>
+    <w:p>
+      <w:r>
+        <w:t>android-7.1.1_r1/frameworks/base/services/core/java/com/android/server/pm/DefaultPermissionGrantPolicy.java</w:t>
+      </w:r>
+    </w:p>
     <w:p/>
-    <w:p/>
-    <w:p>
-      <w:pPr>
-        <w:rPr>
-          <w:rFonts w:hint="eastAsia"/>
-        </w:rPr>
-      </w:pPr>
+    <w:p>
       <w:r>
         <w:rPr>
           <w:rFonts w:hint="eastAsia"/>
@@ -129,11 +623,6 @@
     <w:p/>
     <w:p/>
     <w:p>
-      <w:pPr>
-        <w:rPr>
-          <w:rFonts w:hint="eastAsia"/>
-        </w:rPr>
-      </w:pPr>
       <w:r>
         <w:rPr>
           <w:rFonts w:hint="eastAsia"/>
@@ -142,11 +631,6 @@
       </w:r>
     </w:p>
     <w:p>
-      <w:pPr>
-        <w:rPr>
-          <w:rFonts w:hint="eastAsia"/>
-        </w:rPr>
-      </w:pPr>
       <w:r>
         <w:rPr>
           <w:rFonts w:hint="eastAsia"/>
@@ -155,11 +639,6 @@
       </w:r>
     </w:p>
     <w:p>
-      <w:pPr>
-        <w:rPr>
-          <w:rFonts w:hint="eastAsia"/>
-        </w:rPr>
-      </w:pPr>
       <w:r>
         <w:rPr>
           <w:rFonts w:hint="eastAsia"/>
@@ -168,11 +647,6 @@
       </w:r>
     </w:p>
     <w:p>
-      <w:pPr>
-        <w:rPr>
-          <w:rFonts w:hint="eastAsia"/>
-        </w:rPr>
-      </w:pPr>
       <w:r>
         <w:rPr>
           <w:rFonts w:hint="eastAsia"/>
@@ -181,11 +655,6 @@
       </w:r>
     </w:p>
     <w:p>
-      <w:pPr>
-        <w:rPr>
-          <w:rFonts w:hint="eastAsia"/>
-        </w:rPr>
-      </w:pPr>
       <w:r>
         <w:rPr>
           <w:rFonts w:hint="eastAsia"/>
@@ -200,11 +669,6 @@
     </w:p>
     <w:p/>
     <w:p>
-      <w:pPr>
-        <w:rPr>
-          <w:rFonts w:hint="eastAsia"/>
-        </w:rPr>
-      </w:pPr>
       <w:r>
         <w:rPr>
           <w:rFonts w:hint="eastAsia"/>
@@ -213,11 +677,6 @@
       </w:r>
     </w:p>
     <w:p>
-      <w:pPr>
-        <w:rPr>
-          <w:rFonts w:hint="eastAsia"/>
-        </w:rPr>
-      </w:pPr>
       <w:r>
         <w:rPr>
           <w:rFonts w:hint="eastAsia"/>
@@ -232,15 +691,11 @@
       </w:r>
     </w:p>
     <w:p>
-      <w:pPr>
-        <w:rPr>
-          <w:rFonts w:hint="eastAsia"/>
-        </w:rPr>
-      </w:pPr>
-      <w:r>
-        <w:rPr>
-          <w:rFonts w:hint="eastAsia"/>
-        </w:rPr>
+      <w:r>
+        <w:rPr>
+          <w:rFonts w:hint="eastAsia"/>
+        </w:rPr>
+        <w:lastRenderedPageBreak/>
         <w:t>0.</w:t>
       </w:r>
       <w:r>
@@ -251,11 +706,6 @@
       </w:r>
     </w:p>
     <w:p>
-      <w:pPr>
-        <w:rPr>
-          <w:rFonts w:hint="eastAsia"/>
-        </w:rPr>
-      </w:pPr>
       <w:r>
         <w:rPr>
           <w:rFonts w:hint="eastAsia"/>
@@ -294,11 +744,6 @@
       </w:r>
     </w:p>
     <w:p>
-      <w:pPr>
-        <w:rPr>
-          <w:rFonts w:hint="eastAsia"/>
-        </w:rPr>
-      </w:pPr>
       <w:r>
         <w:rPr>
           <w:rFonts w:hint="eastAsia"/>
@@ -326,11 +771,6 @@
     </w:p>
     <w:p/>
     <w:p>
-      <w:pPr>
-        <w:rPr>
-          <w:rFonts w:hint="eastAsia"/>
-        </w:rPr>
-      </w:pPr>
       <w:r>
         <w:rPr>
           <w:rFonts w:hint="eastAsia"/>
@@ -339,11 +779,6 @@
       </w:r>
     </w:p>
     <w:p>
-      <w:pPr>
-        <w:rPr>
-          <w:rFonts w:hint="eastAsia"/>
-        </w:rPr>
-      </w:pPr>
       <w:r>
         <w:rPr>
           <w:rFonts w:hint="eastAsia"/>
@@ -367,11 +802,6 @@
     </w:p>
     <w:p/>
     <w:p>
-      <w:pPr>
-        <w:rPr>
-          <w:rFonts w:hint="eastAsia"/>
-        </w:rPr>
-      </w:pPr>
       <w:r>
         <w:rPr>
           <w:rFonts w:hint="eastAsia"/>
@@ -416,11 +846,6 @@
       </w:r>
     </w:p>
     <w:p>
-      <w:pPr>
-        <w:rPr>
-          <w:rFonts w:hint="eastAsia"/>
-        </w:rPr>
-      </w:pPr>
       <w:r>
         <w:rPr>
           <w:rFonts w:hint="eastAsia"/>
@@ -442,16 +867,10 @@
     </w:p>
     <w:p/>
     <w:p>
-      <w:pPr>
-        <w:rPr>
-          <w:rFonts w:hint="eastAsia"/>
-        </w:rPr>
-      </w:pPr>
-      <w:r>
-        <w:rPr>
-          <w:rFonts w:hint="eastAsia"/>
-        </w:rPr>
-        <w:lastRenderedPageBreak/>
+      <w:r>
+        <w:rPr>
+          <w:rFonts w:hint="eastAsia"/>
+        </w:rPr>
         <w:t>1</w:t>
       </w:r>
       <w:r>
@@ -487,11 +906,6 @@
     </w:p>
     <w:p/>
     <w:p>
-      <w:pPr>
-        <w:rPr>
-          <w:rFonts w:hint="eastAsia"/>
-        </w:rPr>
-      </w:pPr>
       <w:r>
         <w:rPr>
           <w:rFonts w:hint="eastAsia"/>
@@ -505,11 +919,6 @@
       </w:r>
     </w:p>
     <w:p>
-      <w:pPr>
-        <w:rPr>
-          <w:rFonts w:hint="eastAsia"/>
-        </w:rPr>
-      </w:pPr>
       <w:r>
         <w:rPr>
           <w:rFonts w:hint="eastAsia"/>
@@ -524,11 +933,6 @@
       </w:r>
     </w:p>
     <w:p>
-      <w:pPr>
-        <w:rPr>
-          <w:rFonts w:hint="eastAsia"/>
-        </w:rPr>
-      </w:pPr>
       <w:r>
         <w:rPr>
           <w:rFonts w:hint="eastAsia"/>
@@ -555,11 +959,6 @@
       </w:r>
     </w:p>
     <w:p>
-      <w:pPr>
-        <w:rPr>
-          <w:rFonts w:hint="eastAsia"/>
-        </w:rPr>
-      </w:pPr>
       <w:r>
         <w:rPr>
           <w:rFonts w:hint="eastAsia"/>
@@ -574,11 +973,6 @@
       </w:r>
     </w:p>
     <w:p>
-      <w:pPr>
-        <w:rPr>
-          <w:rFonts w:hint="eastAsia"/>
-        </w:rPr>
-      </w:pPr>
       <w:r>
         <w:rPr>
           <w:rFonts w:hint="eastAsia"/>
@@ -598,11 +992,6 @@
       </w:r>
     </w:p>
     <w:p>
-      <w:pPr>
-        <w:rPr>
-          <w:rFonts w:hint="eastAsia"/>
-        </w:rPr>
-      </w:pPr>
       <w:r>
         <w:rPr>
           <w:rFonts w:hint="eastAsia"/>
@@ -644,15 +1033,7 @@
     <w:p/>
     <w:p/>
     <w:p/>
-    <w:p>
-      <w:pPr>
-        <w:rPr>
-          <w:rFonts w:hint="eastAsia"/>
-        </w:rPr>
-      </w:pPr>
-      <w:bookmarkStart w:id="0" w:name="_GoBack"/>
-      <w:bookmarkEnd w:id="0"/>
-    </w:p>
+    <w:p/>
     <w:p>
       <w:pPr>
         <w:widowControl/>
@@ -1570,7 +1951,6 @@
           <w:sz w:val="18"/>
           <w:szCs w:val="18"/>
         </w:rPr>
-        <w:lastRenderedPageBreak/>
         <w:t>endif</w:t>
       </w:r>
     </w:p>
@@ -3413,7 +3793,6 @@
           <w:sz w:val="18"/>
           <w:szCs w:val="18"/>
         </w:rPr>
-        <w:lastRenderedPageBreak/>
         <w:t>###-keepclassmembers class * {</w:t>
       </w:r>
     </w:p>
@@ -4468,6 +4847,7 @@
           <w:sz w:val="18"/>
           <w:szCs w:val="18"/>
         </w:rPr>
+        <w:lastRenderedPageBreak/>
         <w:t>make: *** [ninja_wrapper] Error 1</w:t>
       </w:r>
     </w:p>
@@ -4930,8 +5310,1166 @@
           <w:sz w:val="18"/>
           <w:szCs w:val="18"/>
         </w:rPr>
+        <w:t>---06-02 20:12:39.265 2531-2839/system_process D/</w:t>
+      </w:r>
+      <w:r>
+        <w:rPr>
+          <w:rFonts w:ascii="宋体" w:eastAsia="宋体" w:hAnsi="宋体" w:cs="宋体"/>
+          <w:color w:val="000000"/>
+          <w:kern w:val="0"/>
+          <w:sz w:val="18"/>
+          <w:szCs w:val="18"/>
+        </w:rPr>
+        <w:t>KJI</w:t>
+      </w:r>
+      <w:r>
+        <w:rPr>
+          <w:rFonts w:ascii="宋体" w:eastAsia="宋体" w:hAnsi="宋体" w:cs="宋体"/>
+          <w:color w:val="000000"/>
+          <w:kern w:val="0"/>
+          <w:sz w:val="18"/>
+          <w:szCs w:val="18"/>
+        </w:rPr>
+        <w:t xml:space="preserve">A: update from  reportid in ('57167c8cd2cf7d4956da55fdbb54c1a9c6ca','f85cbe14df05cd41dad9e12deba1d86cb8d2','9a099c5ed8a90d42f5d92e0ded23166c70e5','938d810fd27a2d4a85dacbed8aa04c3f243f','86dc83cdd0b96d4e33d81bbde27856728cd5') null into </w:t>
+      </w:r>
+      <w:r>
+        <w:rPr>
+          <w:rFonts w:ascii="宋体" w:eastAsia="宋体" w:hAnsi="宋体" w:cs="宋体"/>
+          <w:color w:val="000000"/>
+          <w:kern w:val="0"/>
+          <w:sz w:val="18"/>
+          <w:szCs w:val="18"/>
+        </w:rPr>
+        <w:t>kji</w:t>
+      </w:r>
+      <w:r>
+        <w:rPr>
+          <w:rFonts w:ascii="宋体" w:eastAsia="宋体" w:hAnsi="宋体" w:cs="宋体"/>
+          <w:color w:val="000000"/>
+          <w:kern w:val="0"/>
+          <w:sz w:val="18"/>
+          <w:szCs w:val="18"/>
+        </w:rPr>
+        <w:t>_analytics_reports state=1</w:t>
+      </w:r>
+    </w:p>
+    <w:p>
+      <w:pPr>
+        <w:widowControl/>
+        <w:shd w:val="clear" w:color="auto" w:fill="FFFFFF"/>
+        <w:tabs>
+          <w:tab w:val="left" w:pos="916"/>
+          <w:tab w:val="left" w:pos="1832"/>
+          <w:tab w:val="left" w:pos="2748"/>
+          <w:tab w:val="left" w:pos="3664"/>
+          <w:tab w:val="left" w:pos="4580"/>
+          <w:tab w:val="left" w:pos="5496"/>
+          <w:tab w:val="left" w:pos="6412"/>
+          <w:tab w:val="left" w:pos="7328"/>
+          <w:tab w:val="left" w:pos="8244"/>
+          <w:tab w:val="left" w:pos="9160"/>
+          <w:tab w:val="left" w:pos="10076"/>
+          <w:tab w:val="left" w:pos="10992"/>
+          <w:tab w:val="left" w:pos="11908"/>
+          <w:tab w:val="left" w:pos="12824"/>
+          <w:tab w:val="left" w:pos="13740"/>
+          <w:tab w:val="left" w:pos="14656"/>
+        </w:tabs>
+        <w:jc w:val="left"/>
+        <w:rPr>
+          <w:rFonts w:ascii="宋体" w:eastAsia="宋体" w:hAnsi="宋体" w:cs="宋体"/>
+          <w:color w:val="000000"/>
+          <w:kern w:val="0"/>
+          <w:sz w:val="18"/>
+          <w:szCs w:val="18"/>
+        </w:rPr>
+      </w:pPr>
+      <w:r>
+        <w:rPr>
+          <w:rFonts w:ascii="宋体" w:eastAsia="宋体" w:hAnsi="宋体" w:cs="宋体"/>
+          <w:color w:val="000000"/>
+          <w:kern w:val="0"/>
+          <w:sz w:val="18"/>
+          <w:szCs w:val="18"/>
+        </w:rPr>
+        <w:t>06-02 20:12:39.265 2531-2839/system_process D/</w:t>
+      </w:r>
+      <w:r>
+        <w:rPr>
+          <w:rFonts w:ascii="宋体" w:eastAsia="宋体" w:hAnsi="宋体" w:cs="宋体"/>
+          <w:color w:val="000000"/>
+          <w:kern w:val="0"/>
+          <w:sz w:val="18"/>
+          <w:szCs w:val="18"/>
+        </w:rPr>
+        <w:t>KJI</w:t>
+      </w:r>
+      <w:r>
+        <w:rPr>
+          <w:rFonts w:ascii="宋体" w:eastAsia="宋体" w:hAnsi="宋体" w:cs="宋体"/>
+          <w:color w:val="000000"/>
+          <w:kern w:val="0"/>
+          <w:sz w:val="18"/>
+          <w:szCs w:val="18"/>
+        </w:rPr>
+        <w:t>A:  SenderService handler id is 0 data len is:5</w:t>
+      </w:r>
+    </w:p>
+    <w:p>
+      <w:pPr>
+        <w:widowControl/>
+        <w:shd w:val="clear" w:color="auto" w:fill="FFFFFF"/>
+        <w:tabs>
+          <w:tab w:val="left" w:pos="916"/>
+          <w:tab w:val="left" w:pos="1832"/>
+          <w:tab w:val="left" w:pos="2748"/>
+          <w:tab w:val="left" w:pos="3664"/>
+          <w:tab w:val="left" w:pos="4580"/>
+          <w:tab w:val="left" w:pos="5496"/>
+          <w:tab w:val="left" w:pos="6412"/>
+          <w:tab w:val="left" w:pos="7328"/>
+          <w:tab w:val="left" w:pos="8244"/>
+          <w:tab w:val="left" w:pos="9160"/>
+          <w:tab w:val="left" w:pos="10076"/>
+          <w:tab w:val="left" w:pos="10992"/>
+          <w:tab w:val="left" w:pos="11908"/>
+          <w:tab w:val="left" w:pos="12824"/>
+          <w:tab w:val="left" w:pos="13740"/>
+          <w:tab w:val="left" w:pos="14656"/>
+        </w:tabs>
+        <w:jc w:val="left"/>
+        <w:rPr>
+          <w:rFonts w:ascii="宋体" w:eastAsia="宋体" w:hAnsi="宋体" w:cs="宋体"/>
+          <w:color w:val="000000"/>
+          <w:kern w:val="0"/>
+          <w:sz w:val="18"/>
+          <w:szCs w:val="18"/>
+        </w:rPr>
+      </w:pPr>
+      <w:r>
+        <w:rPr>
+          <w:rFonts w:ascii="宋体" w:eastAsia="宋体" w:hAnsi="宋体" w:cs="宋体"/>
+          <w:color w:val="000000"/>
+          <w:kern w:val="0"/>
+          <w:sz w:val="18"/>
+          <w:szCs w:val="18"/>
+        </w:rPr>
+        <w:t xml:space="preserve">                                                    </w:t>
+      </w:r>
+    </w:p>
+    <w:p>
+      <w:pPr>
+        <w:widowControl/>
+        <w:shd w:val="clear" w:color="auto" w:fill="FFFFFF"/>
+        <w:tabs>
+          <w:tab w:val="left" w:pos="916"/>
+          <w:tab w:val="left" w:pos="1832"/>
+          <w:tab w:val="left" w:pos="2748"/>
+          <w:tab w:val="left" w:pos="3664"/>
+          <w:tab w:val="left" w:pos="4580"/>
+          <w:tab w:val="left" w:pos="5496"/>
+          <w:tab w:val="left" w:pos="6412"/>
+          <w:tab w:val="left" w:pos="7328"/>
+          <w:tab w:val="left" w:pos="8244"/>
+          <w:tab w:val="left" w:pos="9160"/>
+          <w:tab w:val="left" w:pos="10076"/>
+          <w:tab w:val="left" w:pos="10992"/>
+          <w:tab w:val="left" w:pos="11908"/>
+          <w:tab w:val="left" w:pos="12824"/>
+          <w:tab w:val="left" w:pos="13740"/>
+          <w:tab w:val="left" w:pos="14656"/>
+        </w:tabs>
+        <w:jc w:val="left"/>
+        <w:rPr>
+          <w:rFonts w:ascii="宋体" w:eastAsia="宋体" w:hAnsi="宋体" w:cs="宋体"/>
+          <w:color w:val="000000"/>
+          <w:kern w:val="0"/>
+          <w:sz w:val="18"/>
+          <w:szCs w:val="18"/>
+        </w:rPr>
+      </w:pPr>
+      <w:r>
+        <w:rPr>
+          <w:rFonts w:ascii="宋体" w:eastAsia="宋体" w:hAnsi="宋体" w:cs="宋体"/>
+          <w:color w:val="000000"/>
+          <w:kern w:val="0"/>
+          <w:sz w:val="18"/>
+          <w:szCs w:val="18"/>
+        </w:rPr>
+        <w:t xml:space="preserve">                                                    --------- beginning of crash</w:t>
+      </w:r>
+    </w:p>
+    <w:p>
+      <w:pPr>
+        <w:widowControl/>
+        <w:shd w:val="clear" w:color="auto" w:fill="FFFFFF"/>
+        <w:tabs>
+          <w:tab w:val="left" w:pos="916"/>
+          <w:tab w:val="left" w:pos="1832"/>
+          <w:tab w:val="left" w:pos="2748"/>
+          <w:tab w:val="left" w:pos="3664"/>
+          <w:tab w:val="left" w:pos="4580"/>
+          <w:tab w:val="left" w:pos="5496"/>
+          <w:tab w:val="left" w:pos="6412"/>
+          <w:tab w:val="left" w:pos="7328"/>
+          <w:tab w:val="left" w:pos="8244"/>
+          <w:tab w:val="left" w:pos="9160"/>
+          <w:tab w:val="left" w:pos="10076"/>
+          <w:tab w:val="left" w:pos="10992"/>
+          <w:tab w:val="left" w:pos="11908"/>
+          <w:tab w:val="left" w:pos="12824"/>
+          <w:tab w:val="left" w:pos="13740"/>
+          <w:tab w:val="left" w:pos="14656"/>
+        </w:tabs>
+        <w:jc w:val="left"/>
+        <w:rPr>
+          <w:rFonts w:ascii="宋体" w:eastAsia="宋体" w:hAnsi="宋体" w:cs="宋体"/>
+          <w:color w:val="000000"/>
+          <w:kern w:val="0"/>
+          <w:sz w:val="18"/>
+          <w:szCs w:val="18"/>
+        </w:rPr>
+      </w:pPr>
+      <w:r>
+        <w:rPr>
+          <w:rFonts w:ascii="宋体" w:eastAsia="宋体" w:hAnsi="宋体" w:cs="宋体"/>
+          <w:color w:val="000000"/>
+          <w:kern w:val="0"/>
+          <w:sz w:val="18"/>
+          <w:szCs w:val="18"/>
+        </w:rPr>
+        <w:t>06-02 20:12:42.356 4355-4355/system_process D/</w:t>
+      </w:r>
+      <w:r>
+        <w:rPr>
+          <w:rFonts w:ascii="宋体" w:eastAsia="宋体" w:hAnsi="宋体" w:cs="宋体"/>
+          <w:color w:val="000000"/>
+          <w:kern w:val="0"/>
+          <w:sz w:val="18"/>
+          <w:szCs w:val="18"/>
+        </w:rPr>
+        <w:t>KJI</w:t>
+      </w:r>
+      <w:r>
+        <w:rPr>
+          <w:rFonts w:ascii="宋体" w:eastAsia="宋体" w:hAnsi="宋体" w:cs="宋体"/>
+          <w:color w:val="000000"/>
+          <w:kern w:val="0"/>
+          <w:sz w:val="18"/>
+          <w:szCs w:val="18"/>
+        </w:rPr>
+        <w:t xml:space="preserve">A: </w:t>
+      </w:r>
+      <w:r>
+        <w:rPr>
+          <w:rFonts w:ascii="宋体" w:eastAsia="宋体" w:hAnsi="宋体" w:cs="宋体"/>
+          <w:color w:val="000000"/>
+          <w:kern w:val="0"/>
+          <w:sz w:val="18"/>
+          <w:szCs w:val="18"/>
+        </w:rPr>
+        <w:t>KJI</w:t>
+      </w:r>
+      <w:r>
+        <w:rPr>
+          <w:rFonts w:ascii="宋体" w:eastAsia="宋体" w:hAnsi="宋体" w:cs="宋体"/>
+          <w:color w:val="000000"/>
+          <w:kern w:val="0"/>
+          <w:sz w:val="18"/>
+          <w:szCs w:val="18"/>
+        </w:rPr>
+        <w:t>A initialised.</w:t>
+      </w:r>
+    </w:p>
+    <w:p>
+      <w:pPr>
+        <w:widowControl/>
+        <w:shd w:val="clear" w:color="auto" w:fill="FFFFFF"/>
+        <w:tabs>
+          <w:tab w:val="left" w:pos="916"/>
+          <w:tab w:val="left" w:pos="1832"/>
+          <w:tab w:val="left" w:pos="2748"/>
+          <w:tab w:val="left" w:pos="3664"/>
+          <w:tab w:val="left" w:pos="4580"/>
+          <w:tab w:val="left" w:pos="5496"/>
+          <w:tab w:val="left" w:pos="6412"/>
+          <w:tab w:val="left" w:pos="7328"/>
+          <w:tab w:val="left" w:pos="8244"/>
+          <w:tab w:val="left" w:pos="9160"/>
+          <w:tab w:val="left" w:pos="10076"/>
+          <w:tab w:val="left" w:pos="10992"/>
+          <w:tab w:val="left" w:pos="11908"/>
+          <w:tab w:val="left" w:pos="12824"/>
+          <w:tab w:val="left" w:pos="13740"/>
+          <w:tab w:val="left" w:pos="14656"/>
+        </w:tabs>
+        <w:jc w:val="left"/>
+        <w:rPr>
+          <w:rFonts w:ascii="宋体" w:eastAsia="宋体" w:hAnsi="宋体" w:cs="宋体"/>
+          <w:color w:val="000000"/>
+          <w:kern w:val="0"/>
+          <w:sz w:val="18"/>
+          <w:szCs w:val="18"/>
+        </w:rPr>
+      </w:pPr>
+      <w:r>
+        <w:rPr>
+          <w:rFonts w:ascii="宋体" w:eastAsia="宋体" w:hAnsi="宋体" w:cs="宋体"/>
+          <w:color w:val="000000"/>
+          <w:kern w:val="0"/>
+          <w:sz w:val="18"/>
+          <w:szCs w:val="18"/>
+        </w:rPr>
+        <w:t>06-02 20:12:42.356 4355-4355/system_process D/</w:t>
+      </w:r>
+      <w:r>
+        <w:rPr>
+          <w:rFonts w:ascii="宋体" w:eastAsia="宋体" w:hAnsi="宋体" w:cs="宋体"/>
+          <w:color w:val="000000"/>
+          <w:kern w:val="0"/>
+          <w:sz w:val="18"/>
+          <w:szCs w:val="18"/>
+        </w:rPr>
+        <w:t>KJI</w:t>
+      </w:r>
+      <w:r>
+        <w:rPr>
+          <w:rFonts w:ascii="宋体" w:eastAsia="宋体" w:hAnsi="宋体" w:cs="宋体"/>
+          <w:color w:val="000000"/>
+          <w:kern w:val="0"/>
+          <w:sz w:val="18"/>
+          <w:szCs w:val="18"/>
+        </w:rPr>
+        <w:t>A: DebugUtils is start init.</w:t>
+      </w:r>
+    </w:p>
+    <w:p>
+      <w:pPr>
+        <w:widowControl/>
+        <w:shd w:val="clear" w:color="auto" w:fill="FFFFFF"/>
+        <w:tabs>
+          <w:tab w:val="left" w:pos="916"/>
+          <w:tab w:val="left" w:pos="1832"/>
+          <w:tab w:val="left" w:pos="2748"/>
+          <w:tab w:val="left" w:pos="3664"/>
+          <w:tab w:val="left" w:pos="4580"/>
+          <w:tab w:val="left" w:pos="5496"/>
+          <w:tab w:val="left" w:pos="6412"/>
+          <w:tab w:val="left" w:pos="7328"/>
+          <w:tab w:val="left" w:pos="8244"/>
+          <w:tab w:val="left" w:pos="9160"/>
+          <w:tab w:val="left" w:pos="10076"/>
+          <w:tab w:val="left" w:pos="10992"/>
+          <w:tab w:val="left" w:pos="11908"/>
+          <w:tab w:val="left" w:pos="12824"/>
+          <w:tab w:val="left" w:pos="13740"/>
+          <w:tab w:val="left" w:pos="14656"/>
+        </w:tabs>
+        <w:jc w:val="left"/>
+        <w:rPr>
+          <w:rFonts w:ascii="宋体" w:eastAsia="宋体" w:hAnsi="宋体" w:cs="宋体"/>
+          <w:color w:val="000000"/>
+          <w:kern w:val="0"/>
+          <w:sz w:val="18"/>
+          <w:szCs w:val="18"/>
+        </w:rPr>
+      </w:pPr>
+      <w:r>
+        <w:rPr>
+          <w:rFonts w:ascii="宋体" w:eastAsia="宋体" w:hAnsi="宋体" w:cs="宋体"/>
+          <w:color w:val="000000"/>
+          <w:kern w:val="0"/>
+          <w:sz w:val="18"/>
+          <w:szCs w:val="18"/>
+        </w:rPr>
+        <w:t>06-02 20:12:42.357 4355-4355/system_process E/Environment: Path requests must specify a user by using UserEnvironment</w:t>
+      </w:r>
+    </w:p>
+    <w:p>
+      <w:pPr>
+        <w:widowControl/>
+        <w:shd w:val="clear" w:color="auto" w:fill="FFFFFF"/>
+        <w:tabs>
+          <w:tab w:val="left" w:pos="916"/>
+          <w:tab w:val="left" w:pos="1832"/>
+          <w:tab w:val="left" w:pos="2748"/>
+          <w:tab w:val="left" w:pos="3664"/>
+          <w:tab w:val="left" w:pos="4580"/>
+          <w:tab w:val="left" w:pos="5496"/>
+          <w:tab w:val="left" w:pos="6412"/>
+          <w:tab w:val="left" w:pos="7328"/>
+          <w:tab w:val="left" w:pos="8244"/>
+          <w:tab w:val="left" w:pos="9160"/>
+          <w:tab w:val="left" w:pos="10076"/>
+          <w:tab w:val="left" w:pos="10992"/>
+          <w:tab w:val="left" w:pos="11908"/>
+          <w:tab w:val="left" w:pos="12824"/>
+          <w:tab w:val="left" w:pos="13740"/>
+          <w:tab w:val="left" w:pos="14656"/>
+        </w:tabs>
+        <w:jc w:val="left"/>
+        <w:rPr>
+          <w:rFonts w:ascii="宋体" w:eastAsia="宋体" w:hAnsi="宋体" w:cs="宋体"/>
+          <w:color w:val="000000"/>
+          <w:kern w:val="0"/>
+          <w:sz w:val="18"/>
+          <w:szCs w:val="18"/>
+        </w:rPr>
+      </w:pPr>
+      <w:r>
+        <w:rPr>
+          <w:rFonts w:ascii="宋体" w:eastAsia="宋体" w:hAnsi="宋体" w:cs="宋体"/>
+          <w:color w:val="000000"/>
+          <w:kern w:val="0"/>
+          <w:sz w:val="18"/>
+          <w:szCs w:val="18"/>
+        </w:rPr>
+        <w:t xml:space="preserve">                                                           java.lang.Throwable</w:t>
+      </w:r>
+    </w:p>
+    <w:p>
+      <w:pPr>
+        <w:widowControl/>
+        <w:shd w:val="clear" w:color="auto" w:fill="FFFFFF"/>
+        <w:tabs>
+          <w:tab w:val="left" w:pos="916"/>
+          <w:tab w:val="left" w:pos="1832"/>
+          <w:tab w:val="left" w:pos="2748"/>
+          <w:tab w:val="left" w:pos="3664"/>
+          <w:tab w:val="left" w:pos="4580"/>
+          <w:tab w:val="left" w:pos="5496"/>
+          <w:tab w:val="left" w:pos="6412"/>
+          <w:tab w:val="left" w:pos="7328"/>
+          <w:tab w:val="left" w:pos="8244"/>
+          <w:tab w:val="left" w:pos="9160"/>
+          <w:tab w:val="left" w:pos="10076"/>
+          <w:tab w:val="left" w:pos="10992"/>
+          <w:tab w:val="left" w:pos="11908"/>
+          <w:tab w:val="left" w:pos="12824"/>
+          <w:tab w:val="left" w:pos="13740"/>
+          <w:tab w:val="left" w:pos="14656"/>
+        </w:tabs>
+        <w:jc w:val="left"/>
+        <w:rPr>
+          <w:rFonts w:ascii="宋体" w:eastAsia="宋体" w:hAnsi="宋体" w:cs="宋体"/>
+          <w:color w:val="000000"/>
+          <w:kern w:val="0"/>
+          <w:sz w:val="18"/>
+          <w:szCs w:val="18"/>
+        </w:rPr>
+      </w:pPr>
+      <w:r>
+        <w:rPr>
+          <w:rFonts w:ascii="宋体" w:eastAsia="宋体" w:hAnsi="宋体" w:cs="宋体"/>
+          <w:color w:val="000000"/>
+          <w:kern w:val="0"/>
+          <w:sz w:val="18"/>
+          <w:szCs w:val="18"/>
+        </w:rPr>
+        <w:t xml:space="preserve">                                                               at android.os.Environment.throwIfUserRequired(Environment.java:913)</w:t>
+      </w:r>
+    </w:p>
+    <w:p>
+      <w:pPr>
+        <w:widowControl/>
+        <w:shd w:val="clear" w:color="auto" w:fill="FFFFFF"/>
+        <w:tabs>
+          <w:tab w:val="left" w:pos="916"/>
+          <w:tab w:val="left" w:pos="1832"/>
+          <w:tab w:val="left" w:pos="2748"/>
+          <w:tab w:val="left" w:pos="3664"/>
+          <w:tab w:val="left" w:pos="4580"/>
+          <w:tab w:val="left" w:pos="5496"/>
+          <w:tab w:val="left" w:pos="6412"/>
+          <w:tab w:val="left" w:pos="7328"/>
+          <w:tab w:val="left" w:pos="8244"/>
+          <w:tab w:val="left" w:pos="9160"/>
+          <w:tab w:val="left" w:pos="10076"/>
+          <w:tab w:val="left" w:pos="10992"/>
+          <w:tab w:val="left" w:pos="11908"/>
+          <w:tab w:val="left" w:pos="12824"/>
+          <w:tab w:val="left" w:pos="13740"/>
+          <w:tab w:val="left" w:pos="14656"/>
+        </w:tabs>
+        <w:jc w:val="left"/>
+        <w:rPr>
+          <w:rFonts w:ascii="宋体" w:eastAsia="宋体" w:hAnsi="宋体" w:cs="宋体"/>
+          <w:color w:val="000000"/>
+          <w:kern w:val="0"/>
+          <w:sz w:val="18"/>
+          <w:szCs w:val="18"/>
+        </w:rPr>
+      </w:pPr>
+      <w:r>
+        <w:rPr>
+          <w:rFonts w:ascii="宋体" w:eastAsia="宋体" w:hAnsi="宋体" w:cs="宋体"/>
+          <w:color w:val="000000"/>
+          <w:kern w:val="0"/>
+          <w:sz w:val="18"/>
+          <w:szCs w:val="18"/>
+        </w:rPr>
+        <w:t xml:space="preserve">                                                               at android.os.Environment.getExternalStorageDirectory(Environment.java:449)</w:t>
+      </w:r>
+    </w:p>
+    <w:p>
+      <w:pPr>
+        <w:widowControl/>
+        <w:shd w:val="clear" w:color="auto" w:fill="FFFFFF"/>
+        <w:tabs>
+          <w:tab w:val="left" w:pos="916"/>
+          <w:tab w:val="left" w:pos="1832"/>
+          <w:tab w:val="left" w:pos="2748"/>
+          <w:tab w:val="left" w:pos="3664"/>
+          <w:tab w:val="left" w:pos="4580"/>
+          <w:tab w:val="left" w:pos="5496"/>
+          <w:tab w:val="left" w:pos="6412"/>
+          <w:tab w:val="left" w:pos="7328"/>
+          <w:tab w:val="left" w:pos="8244"/>
+          <w:tab w:val="left" w:pos="9160"/>
+          <w:tab w:val="left" w:pos="10076"/>
+          <w:tab w:val="left" w:pos="10992"/>
+          <w:tab w:val="left" w:pos="11908"/>
+          <w:tab w:val="left" w:pos="12824"/>
+          <w:tab w:val="left" w:pos="13740"/>
+          <w:tab w:val="left" w:pos="14656"/>
+        </w:tabs>
+        <w:jc w:val="left"/>
+        <w:rPr>
+          <w:rFonts w:ascii="宋体" w:eastAsia="宋体" w:hAnsi="宋体" w:cs="宋体"/>
+          <w:color w:val="000000"/>
+          <w:kern w:val="0"/>
+          <w:sz w:val="18"/>
+          <w:szCs w:val="18"/>
+        </w:rPr>
+      </w:pPr>
+      <w:r>
+        <w:rPr>
+          <w:rFonts w:ascii="宋体" w:eastAsia="宋体" w:hAnsi="宋体" w:cs="宋体"/>
+          <w:color w:val="000000"/>
+          <w:kern w:val="0"/>
+          <w:sz w:val="18"/>
+          <w:szCs w:val="18"/>
+        </w:rPr>
+        <w:t xml:space="preserve">                                                               at com.</w:t>
+      </w:r>
+      <w:r>
+        <w:rPr>
+          <w:rFonts w:ascii="宋体" w:eastAsia="宋体" w:hAnsi="宋体" w:cs="宋体"/>
+          <w:color w:val="000000"/>
+          <w:kern w:val="0"/>
+          <w:sz w:val="18"/>
+          <w:szCs w:val="18"/>
+        </w:rPr>
+        <w:t>kpad</w:t>
+      </w:r>
+      <w:r>
+        <w:rPr>
+          <w:rFonts w:ascii="宋体" w:eastAsia="宋体" w:hAnsi="宋体" w:cs="宋体"/>
+          <w:color w:val="000000"/>
+          <w:kern w:val="0"/>
+          <w:sz w:val="18"/>
+          <w:szCs w:val="18"/>
+        </w:rPr>
+        <w:t>.core.analytics.util.DebugUtils.init(DebugUtils.java:41)</w:t>
+      </w:r>
+    </w:p>
+    <w:p>
+      <w:pPr>
+        <w:widowControl/>
+        <w:shd w:val="clear" w:color="auto" w:fill="FFFFFF"/>
+        <w:tabs>
+          <w:tab w:val="left" w:pos="916"/>
+          <w:tab w:val="left" w:pos="1832"/>
+          <w:tab w:val="left" w:pos="2748"/>
+          <w:tab w:val="left" w:pos="3664"/>
+          <w:tab w:val="left" w:pos="4580"/>
+          <w:tab w:val="left" w:pos="5496"/>
+          <w:tab w:val="left" w:pos="6412"/>
+          <w:tab w:val="left" w:pos="7328"/>
+          <w:tab w:val="left" w:pos="8244"/>
+          <w:tab w:val="left" w:pos="9160"/>
+          <w:tab w:val="left" w:pos="10076"/>
+          <w:tab w:val="left" w:pos="10992"/>
+          <w:tab w:val="left" w:pos="11908"/>
+          <w:tab w:val="left" w:pos="12824"/>
+          <w:tab w:val="left" w:pos="13740"/>
+          <w:tab w:val="left" w:pos="14656"/>
+        </w:tabs>
+        <w:jc w:val="left"/>
+        <w:rPr>
+          <w:rFonts w:ascii="宋体" w:eastAsia="宋体" w:hAnsi="宋体" w:cs="宋体"/>
+          <w:color w:val="000000"/>
+          <w:kern w:val="0"/>
+          <w:sz w:val="18"/>
+          <w:szCs w:val="18"/>
+        </w:rPr>
+      </w:pPr>
+      <w:r>
+        <w:rPr>
+          <w:rFonts w:ascii="宋体" w:eastAsia="宋体" w:hAnsi="宋体" w:cs="宋体"/>
+          <w:color w:val="000000"/>
+          <w:kern w:val="0"/>
+          <w:sz w:val="18"/>
+          <w:szCs w:val="18"/>
+        </w:rPr>
+        <w:t xml:space="preserve">                                                               at com.</w:t>
+      </w:r>
+      <w:r>
+        <w:rPr>
+          <w:rFonts w:ascii="宋体" w:eastAsia="宋体" w:hAnsi="宋体" w:cs="宋体"/>
+          <w:color w:val="000000"/>
+          <w:kern w:val="0"/>
+          <w:sz w:val="18"/>
+          <w:szCs w:val="18"/>
+        </w:rPr>
+        <w:t>kpad</w:t>
+      </w:r>
+      <w:r>
+        <w:rPr>
+          <w:rFonts w:ascii="宋体" w:eastAsia="宋体" w:hAnsi="宋体" w:cs="宋体"/>
+          <w:color w:val="000000"/>
+          <w:kern w:val="0"/>
+          <w:sz w:val="18"/>
+          <w:szCs w:val="18"/>
+        </w:rPr>
+        <w:t>.core.analytics.</w:t>
+      </w:r>
+      <w:r>
+        <w:rPr>
+          <w:rFonts w:ascii="宋体" w:eastAsia="宋体" w:hAnsi="宋体" w:cs="宋体"/>
+          <w:color w:val="000000"/>
+          <w:kern w:val="0"/>
+          <w:sz w:val="18"/>
+          <w:szCs w:val="18"/>
+        </w:rPr>
+        <w:t>KJI</w:t>
+      </w:r>
+      <w:r>
+        <w:rPr>
+          <w:rFonts w:ascii="宋体" w:eastAsia="宋体" w:hAnsi="宋体" w:cs="宋体"/>
+          <w:color w:val="000000"/>
+          <w:kern w:val="0"/>
+          <w:sz w:val="18"/>
+          <w:szCs w:val="18"/>
+        </w:rPr>
+        <w:t>A.enableDebug(</w:t>
+      </w:r>
+      <w:r>
+        <w:rPr>
+          <w:rFonts w:ascii="宋体" w:eastAsia="宋体" w:hAnsi="宋体" w:cs="宋体"/>
+          <w:color w:val="000000"/>
+          <w:kern w:val="0"/>
+          <w:sz w:val="18"/>
+          <w:szCs w:val="18"/>
+        </w:rPr>
+        <w:t>KJI</w:t>
+      </w:r>
+      <w:r>
+        <w:rPr>
+          <w:rFonts w:ascii="宋体" w:eastAsia="宋体" w:hAnsi="宋体" w:cs="宋体"/>
+          <w:color w:val="000000"/>
+          <w:kern w:val="0"/>
+          <w:sz w:val="18"/>
+          <w:szCs w:val="18"/>
+        </w:rPr>
+        <w:t>A.java:57)</w:t>
+      </w:r>
+    </w:p>
+    <w:p>
+      <w:pPr>
+        <w:widowControl/>
+        <w:shd w:val="clear" w:color="auto" w:fill="FFFFFF"/>
+        <w:tabs>
+          <w:tab w:val="left" w:pos="916"/>
+          <w:tab w:val="left" w:pos="1832"/>
+          <w:tab w:val="left" w:pos="2748"/>
+          <w:tab w:val="left" w:pos="3664"/>
+          <w:tab w:val="left" w:pos="4580"/>
+          <w:tab w:val="left" w:pos="5496"/>
+          <w:tab w:val="left" w:pos="6412"/>
+          <w:tab w:val="left" w:pos="7328"/>
+          <w:tab w:val="left" w:pos="8244"/>
+          <w:tab w:val="left" w:pos="9160"/>
+          <w:tab w:val="left" w:pos="10076"/>
+          <w:tab w:val="left" w:pos="10992"/>
+          <w:tab w:val="left" w:pos="11908"/>
+          <w:tab w:val="left" w:pos="12824"/>
+          <w:tab w:val="left" w:pos="13740"/>
+          <w:tab w:val="left" w:pos="14656"/>
+        </w:tabs>
+        <w:jc w:val="left"/>
+        <w:rPr>
+          <w:rFonts w:ascii="宋体" w:eastAsia="宋体" w:hAnsi="宋体" w:cs="宋体"/>
+          <w:color w:val="000000"/>
+          <w:kern w:val="0"/>
+          <w:sz w:val="18"/>
+          <w:szCs w:val="18"/>
+        </w:rPr>
+      </w:pPr>
+      <w:r>
+        <w:rPr>
+          <w:rFonts w:ascii="宋体" w:eastAsia="宋体" w:hAnsi="宋体" w:cs="宋体"/>
+          <w:color w:val="000000"/>
+          <w:kern w:val="0"/>
+          <w:sz w:val="18"/>
+          <w:szCs w:val="18"/>
+        </w:rPr>
+        <w:t xml:space="preserve">                                                               at com.</w:t>
+      </w:r>
+      <w:r>
+        <w:rPr>
+          <w:rFonts w:ascii="宋体" w:eastAsia="宋体" w:hAnsi="宋体" w:cs="宋体"/>
+          <w:color w:val="000000"/>
+          <w:kern w:val="0"/>
+          <w:sz w:val="18"/>
+          <w:szCs w:val="18"/>
+        </w:rPr>
+        <w:t>kpad</w:t>
+      </w:r>
+      <w:r>
+        <w:rPr>
+          <w:rFonts w:ascii="宋体" w:eastAsia="宋体" w:hAnsi="宋体" w:cs="宋体"/>
+          <w:color w:val="000000"/>
+          <w:kern w:val="0"/>
+          <w:sz w:val="18"/>
+          <w:szCs w:val="18"/>
+        </w:rPr>
+        <w:t>.core.</w:t>
+      </w:r>
+      <w:r>
+        <w:rPr>
+          <w:rFonts w:ascii="宋体" w:eastAsia="宋体" w:hAnsi="宋体" w:cs="宋体"/>
+          <w:color w:val="000000"/>
+          <w:kern w:val="0"/>
+          <w:sz w:val="18"/>
+          <w:szCs w:val="18"/>
+        </w:rPr>
+        <w:t>Kpad</w:t>
+      </w:r>
+      <w:r>
+        <w:rPr>
+          <w:rFonts w:ascii="宋体" w:eastAsia="宋体" w:hAnsi="宋体" w:cs="宋体"/>
+          <w:color w:val="000000"/>
+          <w:kern w:val="0"/>
+          <w:sz w:val="18"/>
+          <w:szCs w:val="18"/>
+        </w:rPr>
+        <w:t>ReportUtil.init</w:t>
+      </w:r>
+      <w:r>
+        <w:rPr>
+          <w:rFonts w:ascii="宋体" w:eastAsia="宋体" w:hAnsi="宋体" w:cs="宋体"/>
+          <w:color w:val="000000"/>
+          <w:kern w:val="0"/>
+          <w:sz w:val="18"/>
+          <w:szCs w:val="18"/>
+        </w:rPr>
+        <w:t>KJI</w:t>
+      </w:r>
+      <w:r>
+        <w:rPr>
+          <w:rFonts w:ascii="宋体" w:eastAsia="宋体" w:hAnsi="宋体" w:cs="宋体"/>
+          <w:color w:val="000000"/>
+          <w:kern w:val="0"/>
+          <w:sz w:val="18"/>
+          <w:szCs w:val="18"/>
+        </w:rPr>
+        <w:t>Report(</w:t>
+      </w:r>
+      <w:r>
+        <w:rPr>
+          <w:rFonts w:ascii="宋体" w:eastAsia="宋体" w:hAnsi="宋体" w:cs="宋体"/>
+          <w:color w:val="000000"/>
+          <w:kern w:val="0"/>
+          <w:sz w:val="18"/>
+          <w:szCs w:val="18"/>
+        </w:rPr>
+        <w:t>Kpad</w:t>
+      </w:r>
+      <w:r>
+        <w:rPr>
+          <w:rFonts w:ascii="宋体" w:eastAsia="宋体" w:hAnsi="宋体" w:cs="宋体"/>
+          <w:color w:val="000000"/>
+          <w:kern w:val="0"/>
+          <w:sz w:val="18"/>
+          <w:szCs w:val="18"/>
+        </w:rPr>
+        <w:t>ReportUtil.java:27)</w:t>
+      </w:r>
+    </w:p>
+    <w:p>
+      <w:pPr>
+        <w:widowControl/>
+        <w:shd w:val="clear" w:color="auto" w:fill="FFFFFF"/>
+        <w:tabs>
+          <w:tab w:val="left" w:pos="916"/>
+          <w:tab w:val="left" w:pos="1832"/>
+          <w:tab w:val="left" w:pos="2748"/>
+          <w:tab w:val="left" w:pos="3664"/>
+          <w:tab w:val="left" w:pos="4580"/>
+          <w:tab w:val="left" w:pos="5496"/>
+          <w:tab w:val="left" w:pos="6412"/>
+          <w:tab w:val="left" w:pos="7328"/>
+          <w:tab w:val="left" w:pos="8244"/>
+          <w:tab w:val="left" w:pos="9160"/>
+          <w:tab w:val="left" w:pos="10076"/>
+          <w:tab w:val="left" w:pos="10992"/>
+          <w:tab w:val="left" w:pos="11908"/>
+          <w:tab w:val="left" w:pos="12824"/>
+          <w:tab w:val="left" w:pos="13740"/>
+          <w:tab w:val="left" w:pos="14656"/>
+        </w:tabs>
+        <w:jc w:val="left"/>
+        <w:rPr>
+          <w:rFonts w:ascii="宋体" w:eastAsia="宋体" w:hAnsi="宋体" w:cs="宋体"/>
+          <w:color w:val="000000"/>
+          <w:kern w:val="0"/>
+          <w:sz w:val="18"/>
+          <w:szCs w:val="18"/>
+        </w:rPr>
+      </w:pPr>
+      <w:r>
+        <w:rPr>
+          <w:rFonts w:ascii="宋体" w:eastAsia="宋体" w:hAnsi="宋体" w:cs="宋体"/>
+          <w:color w:val="000000"/>
+          <w:kern w:val="0"/>
+          <w:sz w:val="18"/>
+          <w:szCs w:val="18"/>
+        </w:rPr>
+        <w:t xml:space="preserve">                                                               at com.</w:t>
+      </w:r>
+      <w:r>
+        <w:rPr>
+          <w:rFonts w:ascii="宋体" w:eastAsia="宋体" w:hAnsi="宋体" w:cs="宋体"/>
+          <w:color w:val="000000"/>
+          <w:kern w:val="0"/>
+          <w:sz w:val="18"/>
+          <w:szCs w:val="18"/>
+        </w:rPr>
+        <w:t>kji</w:t>
+      </w:r>
+      <w:r>
+        <w:rPr>
+          <w:rFonts w:ascii="宋体" w:eastAsia="宋体" w:hAnsi="宋体" w:cs="宋体"/>
+          <w:color w:val="000000"/>
+          <w:kern w:val="0"/>
+          <w:sz w:val="18"/>
+          <w:szCs w:val="18"/>
+        </w:rPr>
+        <w:t>.</w:t>
+      </w:r>
+      <w:r>
+        <w:rPr>
+          <w:rFonts w:ascii="宋体" w:eastAsia="宋体" w:hAnsi="宋体" w:cs="宋体"/>
+          <w:color w:val="000000"/>
+          <w:kern w:val="0"/>
+          <w:sz w:val="18"/>
+          <w:szCs w:val="18"/>
+        </w:rPr>
+        <w:t>Kji</w:t>
+      </w:r>
+      <w:r>
+        <w:rPr>
+          <w:rFonts w:ascii="宋体" w:eastAsia="宋体" w:hAnsi="宋体" w:cs="宋体"/>
+          <w:color w:val="000000"/>
+          <w:kern w:val="0"/>
+          <w:sz w:val="18"/>
+          <w:szCs w:val="18"/>
+        </w:rPr>
+        <w:t>ServicesHelper.init</w:t>
+      </w:r>
+      <w:r>
+        <w:rPr>
+          <w:rFonts w:ascii="宋体" w:eastAsia="宋体" w:hAnsi="宋体" w:cs="宋体"/>
+          <w:color w:val="000000"/>
+          <w:kern w:val="0"/>
+          <w:sz w:val="18"/>
+          <w:szCs w:val="18"/>
+        </w:rPr>
+        <w:t>KJI</w:t>
+      </w:r>
+      <w:r>
+        <w:rPr>
+          <w:rFonts w:ascii="宋体" w:eastAsia="宋体" w:hAnsi="宋体" w:cs="宋体"/>
+          <w:color w:val="000000"/>
+          <w:kern w:val="0"/>
+          <w:sz w:val="18"/>
+          <w:szCs w:val="18"/>
+        </w:rPr>
+        <w:t>Report(</w:t>
+      </w:r>
+      <w:r>
+        <w:rPr>
+          <w:rFonts w:ascii="宋体" w:eastAsia="宋体" w:hAnsi="宋体" w:cs="宋体"/>
+          <w:color w:val="000000"/>
+          <w:kern w:val="0"/>
+          <w:sz w:val="18"/>
+          <w:szCs w:val="18"/>
+        </w:rPr>
+        <w:t>Kji</w:t>
+      </w:r>
+      <w:r>
+        <w:rPr>
+          <w:rFonts w:ascii="宋体" w:eastAsia="宋体" w:hAnsi="宋体" w:cs="宋体"/>
+          <w:color w:val="000000"/>
+          <w:kern w:val="0"/>
+          <w:sz w:val="18"/>
+          <w:szCs w:val="18"/>
+        </w:rPr>
+        <w:t>ServicesHelper.java:259)</w:t>
+      </w:r>
+    </w:p>
+    <w:p>
+      <w:pPr>
+        <w:widowControl/>
+        <w:shd w:val="clear" w:color="auto" w:fill="FFFFFF"/>
+        <w:tabs>
+          <w:tab w:val="left" w:pos="916"/>
+          <w:tab w:val="left" w:pos="1832"/>
+          <w:tab w:val="left" w:pos="2748"/>
+          <w:tab w:val="left" w:pos="3664"/>
+          <w:tab w:val="left" w:pos="4580"/>
+          <w:tab w:val="left" w:pos="5496"/>
+          <w:tab w:val="left" w:pos="6412"/>
+          <w:tab w:val="left" w:pos="7328"/>
+          <w:tab w:val="left" w:pos="8244"/>
+          <w:tab w:val="left" w:pos="9160"/>
+          <w:tab w:val="left" w:pos="10076"/>
+          <w:tab w:val="left" w:pos="10992"/>
+          <w:tab w:val="left" w:pos="11908"/>
+          <w:tab w:val="left" w:pos="12824"/>
+          <w:tab w:val="left" w:pos="13740"/>
+          <w:tab w:val="left" w:pos="14656"/>
+        </w:tabs>
+        <w:jc w:val="left"/>
+        <w:rPr>
+          <w:rFonts w:ascii="宋体" w:eastAsia="宋体" w:hAnsi="宋体" w:cs="宋体"/>
+          <w:color w:val="000000"/>
+          <w:kern w:val="0"/>
+          <w:sz w:val="18"/>
+          <w:szCs w:val="18"/>
+        </w:rPr>
+      </w:pPr>
+      <w:r>
+        <w:rPr>
+          <w:rFonts w:ascii="宋体" w:eastAsia="宋体" w:hAnsi="宋体" w:cs="宋体"/>
+          <w:color w:val="000000"/>
+          <w:kern w:val="0"/>
+          <w:sz w:val="18"/>
+          <w:szCs w:val="18"/>
+        </w:rPr>
+        <w:t xml:space="preserve">                                                               at com.android.server.SystemServer.run(SystemServer.java:349)</w:t>
+      </w:r>
+    </w:p>
+    <w:p>
+      <w:pPr>
+        <w:widowControl/>
+        <w:shd w:val="clear" w:color="auto" w:fill="FFFFFF"/>
+        <w:tabs>
+          <w:tab w:val="left" w:pos="916"/>
+          <w:tab w:val="left" w:pos="1832"/>
+          <w:tab w:val="left" w:pos="2748"/>
+          <w:tab w:val="left" w:pos="3664"/>
+          <w:tab w:val="left" w:pos="4580"/>
+          <w:tab w:val="left" w:pos="5496"/>
+          <w:tab w:val="left" w:pos="6412"/>
+          <w:tab w:val="left" w:pos="7328"/>
+          <w:tab w:val="left" w:pos="8244"/>
+          <w:tab w:val="left" w:pos="9160"/>
+          <w:tab w:val="left" w:pos="10076"/>
+          <w:tab w:val="left" w:pos="10992"/>
+          <w:tab w:val="left" w:pos="11908"/>
+          <w:tab w:val="left" w:pos="12824"/>
+          <w:tab w:val="left" w:pos="13740"/>
+          <w:tab w:val="left" w:pos="14656"/>
+        </w:tabs>
+        <w:jc w:val="left"/>
+        <w:rPr>
+          <w:rFonts w:ascii="宋体" w:eastAsia="宋体" w:hAnsi="宋体" w:cs="宋体"/>
+          <w:color w:val="000000"/>
+          <w:kern w:val="0"/>
+          <w:sz w:val="18"/>
+          <w:szCs w:val="18"/>
+        </w:rPr>
+      </w:pPr>
+      <w:r>
+        <w:rPr>
+          <w:rFonts w:ascii="宋体" w:eastAsia="宋体" w:hAnsi="宋体" w:cs="宋体"/>
+          <w:color w:val="000000"/>
+          <w:kern w:val="0"/>
+          <w:sz w:val="18"/>
+          <w:szCs w:val="18"/>
+        </w:rPr>
+        <w:t xml:space="preserve">                                                               at com.android.server.SystemServer.main(SystemServer.java:226)</w:t>
+      </w:r>
+    </w:p>
+    <w:p>
+      <w:pPr>
+        <w:widowControl/>
+        <w:shd w:val="clear" w:color="auto" w:fill="FFFFFF"/>
+        <w:tabs>
+          <w:tab w:val="left" w:pos="916"/>
+          <w:tab w:val="left" w:pos="1832"/>
+          <w:tab w:val="left" w:pos="2748"/>
+          <w:tab w:val="left" w:pos="3664"/>
+          <w:tab w:val="left" w:pos="4580"/>
+          <w:tab w:val="left" w:pos="5496"/>
+          <w:tab w:val="left" w:pos="6412"/>
+          <w:tab w:val="left" w:pos="7328"/>
+          <w:tab w:val="left" w:pos="8244"/>
+          <w:tab w:val="left" w:pos="9160"/>
+          <w:tab w:val="left" w:pos="10076"/>
+          <w:tab w:val="left" w:pos="10992"/>
+          <w:tab w:val="left" w:pos="11908"/>
+          <w:tab w:val="left" w:pos="12824"/>
+          <w:tab w:val="left" w:pos="13740"/>
+          <w:tab w:val="left" w:pos="14656"/>
+        </w:tabs>
+        <w:jc w:val="left"/>
+        <w:rPr>
+          <w:rFonts w:ascii="宋体" w:eastAsia="宋体" w:hAnsi="宋体" w:cs="宋体"/>
+          <w:color w:val="000000"/>
+          <w:kern w:val="0"/>
+          <w:sz w:val="18"/>
+          <w:szCs w:val="18"/>
+        </w:rPr>
+      </w:pPr>
+      <w:r>
+        <w:rPr>
+          <w:rFonts w:ascii="宋体" w:eastAsia="宋体" w:hAnsi="宋体" w:cs="宋体"/>
+          <w:color w:val="000000"/>
+          <w:kern w:val="0"/>
+          <w:sz w:val="18"/>
+          <w:szCs w:val="18"/>
+        </w:rPr>
+        <w:t xml:space="preserve">                                                               at java.lang.reflect.Method.invoke(Native Method)</w:t>
+      </w:r>
+    </w:p>
+    <w:p>
+      <w:pPr>
+        <w:widowControl/>
+        <w:shd w:val="clear" w:color="auto" w:fill="FFFFFF"/>
+        <w:tabs>
+          <w:tab w:val="left" w:pos="916"/>
+          <w:tab w:val="left" w:pos="1832"/>
+          <w:tab w:val="left" w:pos="2748"/>
+          <w:tab w:val="left" w:pos="3664"/>
+          <w:tab w:val="left" w:pos="4580"/>
+          <w:tab w:val="left" w:pos="5496"/>
+          <w:tab w:val="left" w:pos="6412"/>
+          <w:tab w:val="left" w:pos="7328"/>
+          <w:tab w:val="left" w:pos="8244"/>
+          <w:tab w:val="left" w:pos="9160"/>
+          <w:tab w:val="left" w:pos="10076"/>
+          <w:tab w:val="left" w:pos="10992"/>
+          <w:tab w:val="left" w:pos="11908"/>
+          <w:tab w:val="left" w:pos="12824"/>
+          <w:tab w:val="left" w:pos="13740"/>
+          <w:tab w:val="left" w:pos="14656"/>
+        </w:tabs>
+        <w:jc w:val="left"/>
+        <w:rPr>
+          <w:rFonts w:ascii="宋体" w:eastAsia="宋体" w:hAnsi="宋体" w:cs="宋体"/>
+          <w:color w:val="000000"/>
+          <w:kern w:val="0"/>
+          <w:sz w:val="18"/>
+          <w:szCs w:val="18"/>
+        </w:rPr>
+      </w:pPr>
+      <w:r>
+        <w:rPr>
+          <w:rFonts w:ascii="宋体" w:eastAsia="宋体" w:hAnsi="宋体" w:cs="宋体"/>
+          <w:color w:val="000000"/>
+          <w:kern w:val="0"/>
+          <w:sz w:val="18"/>
+          <w:szCs w:val="18"/>
+        </w:rPr>
         <w:lastRenderedPageBreak/>
-        <w:t>---06-02 20:12:39.265 2531-2839/system_process D/</w:t>
+        <w:t xml:space="preserve">                                                               at com.android.internal.os.ZygoteInit$MethodAndArgsCaller.run(ZygoteInit.java:957)</w:t>
+      </w:r>
+    </w:p>
+    <w:p>
+      <w:pPr>
+        <w:widowControl/>
+        <w:shd w:val="clear" w:color="auto" w:fill="FFFFFF"/>
+        <w:tabs>
+          <w:tab w:val="left" w:pos="916"/>
+          <w:tab w:val="left" w:pos="1832"/>
+          <w:tab w:val="left" w:pos="2748"/>
+          <w:tab w:val="left" w:pos="3664"/>
+          <w:tab w:val="left" w:pos="4580"/>
+          <w:tab w:val="left" w:pos="5496"/>
+          <w:tab w:val="left" w:pos="6412"/>
+          <w:tab w:val="left" w:pos="7328"/>
+          <w:tab w:val="left" w:pos="8244"/>
+          <w:tab w:val="left" w:pos="9160"/>
+          <w:tab w:val="left" w:pos="10076"/>
+          <w:tab w:val="left" w:pos="10992"/>
+          <w:tab w:val="left" w:pos="11908"/>
+          <w:tab w:val="left" w:pos="12824"/>
+          <w:tab w:val="left" w:pos="13740"/>
+          <w:tab w:val="left" w:pos="14656"/>
+        </w:tabs>
+        <w:jc w:val="left"/>
+        <w:rPr>
+          <w:rFonts w:ascii="宋体" w:eastAsia="宋体" w:hAnsi="宋体" w:cs="宋体"/>
+          <w:color w:val="000000"/>
+          <w:kern w:val="0"/>
+          <w:sz w:val="18"/>
+          <w:szCs w:val="18"/>
+        </w:rPr>
+      </w:pPr>
+      <w:r>
+        <w:rPr>
+          <w:rFonts w:ascii="宋体" w:eastAsia="宋体" w:hAnsi="宋体" w:cs="宋体"/>
+          <w:color w:val="000000"/>
+          <w:kern w:val="0"/>
+          <w:sz w:val="18"/>
+          <w:szCs w:val="18"/>
+        </w:rPr>
+        <w:t xml:space="preserve">                                                               at com.android.internal.os.ZygoteInit.main(ZygoteInit.java:825)</w:t>
+      </w:r>
+    </w:p>
+    <w:p>
+      <w:pPr>
+        <w:widowControl/>
+        <w:shd w:val="clear" w:color="auto" w:fill="FFFFFF"/>
+        <w:tabs>
+          <w:tab w:val="left" w:pos="916"/>
+          <w:tab w:val="left" w:pos="1832"/>
+          <w:tab w:val="left" w:pos="2748"/>
+          <w:tab w:val="left" w:pos="3664"/>
+          <w:tab w:val="left" w:pos="4580"/>
+          <w:tab w:val="left" w:pos="5496"/>
+          <w:tab w:val="left" w:pos="6412"/>
+          <w:tab w:val="left" w:pos="7328"/>
+          <w:tab w:val="left" w:pos="8244"/>
+          <w:tab w:val="left" w:pos="9160"/>
+          <w:tab w:val="left" w:pos="10076"/>
+          <w:tab w:val="left" w:pos="10992"/>
+          <w:tab w:val="left" w:pos="11908"/>
+          <w:tab w:val="left" w:pos="12824"/>
+          <w:tab w:val="left" w:pos="13740"/>
+          <w:tab w:val="left" w:pos="14656"/>
+        </w:tabs>
+        <w:jc w:val="left"/>
+        <w:rPr>
+          <w:rFonts w:ascii="宋体" w:eastAsia="宋体" w:hAnsi="宋体" w:cs="宋体"/>
+          <w:color w:val="000000"/>
+          <w:kern w:val="0"/>
+          <w:sz w:val="18"/>
+          <w:szCs w:val="18"/>
+        </w:rPr>
+      </w:pPr>
+      <w:r>
+        <w:rPr>
+          <w:rFonts w:ascii="宋体" w:eastAsia="宋体" w:hAnsi="宋体" w:cs="宋体"/>
+          <w:color w:val="000000"/>
+          <w:kern w:val="0"/>
+          <w:sz w:val="18"/>
+          <w:szCs w:val="18"/>
+        </w:rPr>
+        <w:t>06-02 20:12:42.364 4355-4355/system_process D/</w:t>
       </w:r>
       <w:r>
         <w:rPr>
@@ -4951,7 +6489,49 @@
           <w:sz w:val="18"/>
           <w:szCs w:val="18"/>
         </w:rPr>
-        <w:t xml:space="preserve">A: update from  reportid in ('57167c8cd2cf7d4956da55fdbb54c1a9c6ca','f85cbe14df05cd41dad9e12deba1d86cb8d2','9a099c5ed8a90d42f5d92e0ded23166c70e5','938d810fd27a2d4a85dacbed8aa04c3f243f','86dc83cdd0b96d4e33d81bbde27856728cd5') null into </w:t>
+        <w:t>A: getExternalStorageDirectory = /sdcard</w:t>
+      </w:r>
+    </w:p>
+    <w:p>
+      <w:pPr>
+        <w:widowControl/>
+        <w:shd w:val="clear" w:color="auto" w:fill="FFFFFF"/>
+        <w:tabs>
+          <w:tab w:val="left" w:pos="916"/>
+          <w:tab w:val="left" w:pos="1832"/>
+          <w:tab w:val="left" w:pos="2748"/>
+          <w:tab w:val="left" w:pos="3664"/>
+          <w:tab w:val="left" w:pos="4580"/>
+          <w:tab w:val="left" w:pos="5496"/>
+          <w:tab w:val="left" w:pos="6412"/>
+          <w:tab w:val="left" w:pos="7328"/>
+          <w:tab w:val="left" w:pos="8244"/>
+          <w:tab w:val="left" w:pos="9160"/>
+          <w:tab w:val="left" w:pos="10076"/>
+          <w:tab w:val="left" w:pos="10992"/>
+          <w:tab w:val="left" w:pos="11908"/>
+          <w:tab w:val="left" w:pos="12824"/>
+          <w:tab w:val="left" w:pos="13740"/>
+          <w:tab w:val="left" w:pos="14656"/>
+        </w:tabs>
+        <w:jc w:val="left"/>
+        <w:rPr>
+          <w:rFonts w:ascii="宋体" w:eastAsia="宋体" w:hAnsi="宋体" w:cs="宋体"/>
+          <w:color w:val="000000"/>
+          <w:kern w:val="0"/>
+          <w:sz w:val="18"/>
+          <w:szCs w:val="18"/>
+        </w:rPr>
+      </w:pPr>
+      <w:r>
+        <w:rPr>
+          <w:rFonts w:ascii="宋体" w:eastAsia="宋体" w:hAnsi="宋体" w:cs="宋体"/>
+          <w:color w:val="000000"/>
+          <w:kern w:val="0"/>
+          <w:sz w:val="18"/>
+          <w:szCs w:val="18"/>
+        </w:rPr>
+        <w:t>06-02 20:12:42.365 4355-4355/system_process W/System.err: java.io.FileNotFoundException: /sdcard/</w:t>
       </w:r>
       <w:r>
         <w:rPr>
@@ -4971,49 +6551,69 @@
           <w:sz w:val="18"/>
           <w:szCs w:val="18"/>
         </w:rPr>
-        <w:t>_analytics_reports state=1</w:t>
-      </w:r>
-    </w:p>
-    <w:p>
-      <w:pPr>
-        <w:widowControl/>
-        <w:shd w:val="clear" w:color="auto" w:fill="FFFFFF"/>
-        <w:tabs>
-          <w:tab w:val="left" w:pos="916"/>
-          <w:tab w:val="left" w:pos="1832"/>
-          <w:tab w:val="left" w:pos="2748"/>
-          <w:tab w:val="left" w:pos="3664"/>
-          <w:tab w:val="left" w:pos="4580"/>
-          <w:tab w:val="left" w:pos="5496"/>
-          <w:tab w:val="left" w:pos="6412"/>
-          <w:tab w:val="left" w:pos="7328"/>
-          <w:tab w:val="left" w:pos="8244"/>
-          <w:tab w:val="left" w:pos="9160"/>
-          <w:tab w:val="left" w:pos="10076"/>
-          <w:tab w:val="left" w:pos="10992"/>
-          <w:tab w:val="left" w:pos="11908"/>
-          <w:tab w:val="left" w:pos="12824"/>
-          <w:tab w:val="left" w:pos="13740"/>
-          <w:tab w:val="left" w:pos="14656"/>
-        </w:tabs>
-        <w:jc w:val="left"/>
-        <w:rPr>
-          <w:rFonts w:ascii="宋体" w:eastAsia="宋体" w:hAnsi="宋体" w:cs="宋体"/>
-          <w:color w:val="000000"/>
-          <w:kern w:val="0"/>
-          <w:sz w:val="18"/>
-          <w:szCs w:val="18"/>
-        </w:rPr>
-      </w:pPr>
-      <w:r>
-        <w:rPr>
-          <w:rFonts w:ascii="宋体" w:eastAsia="宋体" w:hAnsi="宋体" w:cs="宋体"/>
-          <w:color w:val="000000"/>
-          <w:kern w:val="0"/>
-          <w:sz w:val="18"/>
-          <w:szCs w:val="18"/>
-        </w:rPr>
-        <w:t>06-02 20:12:39.265 2531-2839/system_process D/</w:t>
+        <w:t>a.test.data.txt (Permission denied)</w:t>
+      </w:r>
+    </w:p>
+    <w:p>
+      <w:pPr>
+        <w:widowControl/>
+        <w:shd w:val="clear" w:color="auto" w:fill="FFFFFF"/>
+        <w:tabs>
+          <w:tab w:val="left" w:pos="916"/>
+          <w:tab w:val="left" w:pos="1832"/>
+          <w:tab w:val="left" w:pos="2748"/>
+          <w:tab w:val="left" w:pos="3664"/>
+          <w:tab w:val="left" w:pos="4580"/>
+          <w:tab w:val="left" w:pos="5496"/>
+          <w:tab w:val="left" w:pos="6412"/>
+          <w:tab w:val="left" w:pos="7328"/>
+          <w:tab w:val="left" w:pos="8244"/>
+          <w:tab w:val="left" w:pos="9160"/>
+          <w:tab w:val="left" w:pos="10076"/>
+          <w:tab w:val="left" w:pos="10992"/>
+          <w:tab w:val="left" w:pos="11908"/>
+          <w:tab w:val="left" w:pos="12824"/>
+          <w:tab w:val="left" w:pos="13740"/>
+          <w:tab w:val="left" w:pos="14656"/>
+        </w:tabs>
+        <w:jc w:val="left"/>
+        <w:rPr>
+          <w:rFonts w:ascii="宋体" w:eastAsia="宋体" w:hAnsi="宋体" w:cs="宋体"/>
+          <w:color w:val="000000"/>
+          <w:kern w:val="0"/>
+          <w:sz w:val="18"/>
+          <w:szCs w:val="18"/>
+        </w:rPr>
+      </w:pPr>
+      <w:r>
+        <w:rPr>
+          <w:rFonts w:ascii="宋体" w:eastAsia="宋体" w:hAnsi="宋体" w:cs="宋体"/>
+          <w:color w:val="000000"/>
+          <w:kern w:val="0"/>
+          <w:sz w:val="18"/>
+          <w:szCs w:val="18"/>
+        </w:rPr>
+        <w:t>06-02 20:12:42.365 4355-4355/system_process W/System.err:     at com.</w:t>
+      </w:r>
+      <w:r>
+        <w:rPr>
+          <w:rFonts w:ascii="宋体" w:eastAsia="宋体" w:hAnsi="宋体" w:cs="宋体"/>
+          <w:color w:val="000000"/>
+          <w:kern w:val="0"/>
+          <w:sz w:val="18"/>
+          <w:szCs w:val="18"/>
+        </w:rPr>
+        <w:t>kpad</w:t>
+      </w:r>
+      <w:r>
+        <w:rPr>
+          <w:rFonts w:ascii="宋体" w:eastAsia="宋体" w:hAnsi="宋体" w:cs="宋体"/>
+          <w:color w:val="000000"/>
+          <w:kern w:val="0"/>
+          <w:sz w:val="18"/>
+          <w:szCs w:val="18"/>
+        </w:rPr>
+        <w:t>.core.analytics.</w:t>
       </w:r>
       <w:r>
         <w:rPr>
@@ -5033,133 +6633,7 @@
           <w:sz w:val="18"/>
           <w:szCs w:val="18"/>
         </w:rPr>
-        <w:t>A:  SenderService handler id is 0 data len is:5</w:t>
-      </w:r>
-    </w:p>
-    <w:p>
-      <w:pPr>
-        <w:widowControl/>
-        <w:shd w:val="clear" w:color="auto" w:fill="FFFFFF"/>
-        <w:tabs>
-          <w:tab w:val="left" w:pos="916"/>
-          <w:tab w:val="left" w:pos="1832"/>
-          <w:tab w:val="left" w:pos="2748"/>
-          <w:tab w:val="left" w:pos="3664"/>
-          <w:tab w:val="left" w:pos="4580"/>
-          <w:tab w:val="left" w:pos="5496"/>
-          <w:tab w:val="left" w:pos="6412"/>
-          <w:tab w:val="left" w:pos="7328"/>
-          <w:tab w:val="left" w:pos="8244"/>
-          <w:tab w:val="left" w:pos="9160"/>
-          <w:tab w:val="left" w:pos="10076"/>
-          <w:tab w:val="left" w:pos="10992"/>
-          <w:tab w:val="left" w:pos="11908"/>
-          <w:tab w:val="left" w:pos="12824"/>
-          <w:tab w:val="left" w:pos="13740"/>
-          <w:tab w:val="left" w:pos="14656"/>
-        </w:tabs>
-        <w:jc w:val="left"/>
-        <w:rPr>
-          <w:rFonts w:ascii="宋体" w:eastAsia="宋体" w:hAnsi="宋体" w:cs="宋体"/>
-          <w:color w:val="000000"/>
-          <w:kern w:val="0"/>
-          <w:sz w:val="18"/>
-          <w:szCs w:val="18"/>
-        </w:rPr>
-      </w:pPr>
-      <w:r>
-        <w:rPr>
-          <w:rFonts w:ascii="宋体" w:eastAsia="宋体" w:hAnsi="宋体" w:cs="宋体"/>
-          <w:color w:val="000000"/>
-          <w:kern w:val="0"/>
-          <w:sz w:val="18"/>
-          <w:szCs w:val="18"/>
-        </w:rPr>
-        <w:t xml:space="preserve">                                                    </w:t>
-      </w:r>
-    </w:p>
-    <w:p>
-      <w:pPr>
-        <w:widowControl/>
-        <w:shd w:val="clear" w:color="auto" w:fill="FFFFFF"/>
-        <w:tabs>
-          <w:tab w:val="left" w:pos="916"/>
-          <w:tab w:val="left" w:pos="1832"/>
-          <w:tab w:val="left" w:pos="2748"/>
-          <w:tab w:val="left" w:pos="3664"/>
-          <w:tab w:val="left" w:pos="4580"/>
-          <w:tab w:val="left" w:pos="5496"/>
-          <w:tab w:val="left" w:pos="6412"/>
-          <w:tab w:val="left" w:pos="7328"/>
-          <w:tab w:val="left" w:pos="8244"/>
-          <w:tab w:val="left" w:pos="9160"/>
-          <w:tab w:val="left" w:pos="10076"/>
-          <w:tab w:val="left" w:pos="10992"/>
-          <w:tab w:val="left" w:pos="11908"/>
-          <w:tab w:val="left" w:pos="12824"/>
-          <w:tab w:val="left" w:pos="13740"/>
-          <w:tab w:val="left" w:pos="14656"/>
-        </w:tabs>
-        <w:jc w:val="left"/>
-        <w:rPr>
-          <w:rFonts w:ascii="宋体" w:eastAsia="宋体" w:hAnsi="宋体" w:cs="宋体"/>
-          <w:color w:val="000000"/>
-          <w:kern w:val="0"/>
-          <w:sz w:val="18"/>
-          <w:szCs w:val="18"/>
-        </w:rPr>
-      </w:pPr>
-      <w:r>
-        <w:rPr>
-          <w:rFonts w:ascii="宋体" w:eastAsia="宋体" w:hAnsi="宋体" w:cs="宋体"/>
-          <w:color w:val="000000"/>
-          <w:kern w:val="0"/>
-          <w:sz w:val="18"/>
-          <w:szCs w:val="18"/>
-        </w:rPr>
-        <w:t xml:space="preserve">                                                    --------- beginning of crash</w:t>
-      </w:r>
-    </w:p>
-    <w:p>
-      <w:pPr>
-        <w:widowControl/>
-        <w:shd w:val="clear" w:color="auto" w:fill="FFFFFF"/>
-        <w:tabs>
-          <w:tab w:val="left" w:pos="916"/>
-          <w:tab w:val="left" w:pos="1832"/>
-          <w:tab w:val="left" w:pos="2748"/>
-          <w:tab w:val="left" w:pos="3664"/>
-          <w:tab w:val="left" w:pos="4580"/>
-          <w:tab w:val="left" w:pos="5496"/>
-          <w:tab w:val="left" w:pos="6412"/>
-          <w:tab w:val="left" w:pos="7328"/>
-          <w:tab w:val="left" w:pos="8244"/>
-          <w:tab w:val="left" w:pos="9160"/>
-          <w:tab w:val="left" w:pos="10076"/>
-          <w:tab w:val="left" w:pos="10992"/>
-          <w:tab w:val="left" w:pos="11908"/>
-          <w:tab w:val="left" w:pos="12824"/>
-          <w:tab w:val="left" w:pos="13740"/>
-          <w:tab w:val="left" w:pos="14656"/>
-        </w:tabs>
-        <w:jc w:val="left"/>
-        <w:rPr>
-          <w:rFonts w:ascii="宋体" w:eastAsia="宋体" w:hAnsi="宋体" w:cs="宋体"/>
-          <w:color w:val="000000"/>
-          <w:kern w:val="0"/>
-          <w:sz w:val="18"/>
-          <w:szCs w:val="18"/>
-        </w:rPr>
-      </w:pPr>
-      <w:r>
-        <w:rPr>
-          <w:rFonts w:ascii="宋体" w:eastAsia="宋体" w:hAnsi="宋体" w:cs="宋体"/>
-          <w:color w:val="000000"/>
-          <w:kern w:val="0"/>
-          <w:sz w:val="18"/>
-          <w:szCs w:val="18"/>
-        </w:rPr>
-        <w:t>06-02 20:12:42.356 4355-4355/system_process D/</w:t>
+        <w:t>A.enableDebug(</w:t>
       </w:r>
       <w:r>
         <w:rPr>
@@ -5179,420 +6653,6 @@
           <w:sz w:val="18"/>
           <w:szCs w:val="18"/>
         </w:rPr>
-        <w:t xml:space="preserve">A: </w:t>
-      </w:r>
-      <w:r>
-        <w:rPr>
-          <w:rFonts w:ascii="宋体" w:eastAsia="宋体" w:hAnsi="宋体" w:cs="宋体"/>
-          <w:color w:val="000000"/>
-          <w:kern w:val="0"/>
-          <w:sz w:val="18"/>
-          <w:szCs w:val="18"/>
-        </w:rPr>
-        <w:t>KJI</w:t>
-      </w:r>
-      <w:r>
-        <w:rPr>
-          <w:rFonts w:ascii="宋体" w:eastAsia="宋体" w:hAnsi="宋体" w:cs="宋体"/>
-          <w:color w:val="000000"/>
-          <w:kern w:val="0"/>
-          <w:sz w:val="18"/>
-          <w:szCs w:val="18"/>
-        </w:rPr>
-        <w:t>A initialised.</w:t>
-      </w:r>
-    </w:p>
-    <w:p>
-      <w:pPr>
-        <w:widowControl/>
-        <w:shd w:val="clear" w:color="auto" w:fill="FFFFFF"/>
-        <w:tabs>
-          <w:tab w:val="left" w:pos="916"/>
-          <w:tab w:val="left" w:pos="1832"/>
-          <w:tab w:val="left" w:pos="2748"/>
-          <w:tab w:val="left" w:pos="3664"/>
-          <w:tab w:val="left" w:pos="4580"/>
-          <w:tab w:val="left" w:pos="5496"/>
-          <w:tab w:val="left" w:pos="6412"/>
-          <w:tab w:val="left" w:pos="7328"/>
-          <w:tab w:val="left" w:pos="8244"/>
-          <w:tab w:val="left" w:pos="9160"/>
-          <w:tab w:val="left" w:pos="10076"/>
-          <w:tab w:val="left" w:pos="10992"/>
-          <w:tab w:val="left" w:pos="11908"/>
-          <w:tab w:val="left" w:pos="12824"/>
-          <w:tab w:val="left" w:pos="13740"/>
-          <w:tab w:val="left" w:pos="14656"/>
-        </w:tabs>
-        <w:jc w:val="left"/>
-        <w:rPr>
-          <w:rFonts w:ascii="宋体" w:eastAsia="宋体" w:hAnsi="宋体" w:cs="宋体"/>
-          <w:color w:val="000000"/>
-          <w:kern w:val="0"/>
-          <w:sz w:val="18"/>
-          <w:szCs w:val="18"/>
-        </w:rPr>
-      </w:pPr>
-      <w:r>
-        <w:rPr>
-          <w:rFonts w:ascii="宋体" w:eastAsia="宋体" w:hAnsi="宋体" w:cs="宋体"/>
-          <w:color w:val="000000"/>
-          <w:kern w:val="0"/>
-          <w:sz w:val="18"/>
-          <w:szCs w:val="18"/>
-        </w:rPr>
-        <w:t>06-02 20:12:42.356 4355-4355/system_process D/</w:t>
-      </w:r>
-      <w:r>
-        <w:rPr>
-          <w:rFonts w:ascii="宋体" w:eastAsia="宋体" w:hAnsi="宋体" w:cs="宋体"/>
-          <w:color w:val="000000"/>
-          <w:kern w:val="0"/>
-          <w:sz w:val="18"/>
-          <w:szCs w:val="18"/>
-        </w:rPr>
-        <w:t>KJI</w:t>
-      </w:r>
-      <w:r>
-        <w:rPr>
-          <w:rFonts w:ascii="宋体" w:eastAsia="宋体" w:hAnsi="宋体" w:cs="宋体"/>
-          <w:color w:val="000000"/>
-          <w:kern w:val="0"/>
-          <w:sz w:val="18"/>
-          <w:szCs w:val="18"/>
-        </w:rPr>
-        <w:t>A: DebugUtils is start init.</w:t>
-      </w:r>
-    </w:p>
-    <w:p>
-      <w:pPr>
-        <w:widowControl/>
-        <w:shd w:val="clear" w:color="auto" w:fill="FFFFFF"/>
-        <w:tabs>
-          <w:tab w:val="left" w:pos="916"/>
-          <w:tab w:val="left" w:pos="1832"/>
-          <w:tab w:val="left" w:pos="2748"/>
-          <w:tab w:val="left" w:pos="3664"/>
-          <w:tab w:val="left" w:pos="4580"/>
-          <w:tab w:val="left" w:pos="5496"/>
-          <w:tab w:val="left" w:pos="6412"/>
-          <w:tab w:val="left" w:pos="7328"/>
-          <w:tab w:val="left" w:pos="8244"/>
-          <w:tab w:val="left" w:pos="9160"/>
-          <w:tab w:val="left" w:pos="10076"/>
-          <w:tab w:val="left" w:pos="10992"/>
-          <w:tab w:val="left" w:pos="11908"/>
-          <w:tab w:val="left" w:pos="12824"/>
-          <w:tab w:val="left" w:pos="13740"/>
-          <w:tab w:val="left" w:pos="14656"/>
-        </w:tabs>
-        <w:jc w:val="left"/>
-        <w:rPr>
-          <w:rFonts w:ascii="宋体" w:eastAsia="宋体" w:hAnsi="宋体" w:cs="宋体"/>
-          <w:color w:val="000000"/>
-          <w:kern w:val="0"/>
-          <w:sz w:val="18"/>
-          <w:szCs w:val="18"/>
-        </w:rPr>
-      </w:pPr>
-      <w:r>
-        <w:rPr>
-          <w:rFonts w:ascii="宋体" w:eastAsia="宋体" w:hAnsi="宋体" w:cs="宋体"/>
-          <w:color w:val="000000"/>
-          <w:kern w:val="0"/>
-          <w:sz w:val="18"/>
-          <w:szCs w:val="18"/>
-        </w:rPr>
-        <w:t>06-02 20:12:42.357 4355-4355/system_process E/Environment: Path requests must specify a user by using UserEnvironment</w:t>
-      </w:r>
-    </w:p>
-    <w:p>
-      <w:pPr>
-        <w:widowControl/>
-        <w:shd w:val="clear" w:color="auto" w:fill="FFFFFF"/>
-        <w:tabs>
-          <w:tab w:val="left" w:pos="916"/>
-          <w:tab w:val="left" w:pos="1832"/>
-          <w:tab w:val="left" w:pos="2748"/>
-          <w:tab w:val="left" w:pos="3664"/>
-          <w:tab w:val="left" w:pos="4580"/>
-          <w:tab w:val="left" w:pos="5496"/>
-          <w:tab w:val="left" w:pos="6412"/>
-          <w:tab w:val="left" w:pos="7328"/>
-          <w:tab w:val="left" w:pos="8244"/>
-          <w:tab w:val="left" w:pos="9160"/>
-          <w:tab w:val="left" w:pos="10076"/>
-          <w:tab w:val="left" w:pos="10992"/>
-          <w:tab w:val="left" w:pos="11908"/>
-          <w:tab w:val="left" w:pos="12824"/>
-          <w:tab w:val="left" w:pos="13740"/>
-          <w:tab w:val="left" w:pos="14656"/>
-        </w:tabs>
-        <w:jc w:val="left"/>
-        <w:rPr>
-          <w:rFonts w:ascii="宋体" w:eastAsia="宋体" w:hAnsi="宋体" w:cs="宋体"/>
-          <w:color w:val="000000"/>
-          <w:kern w:val="0"/>
-          <w:sz w:val="18"/>
-          <w:szCs w:val="18"/>
-        </w:rPr>
-      </w:pPr>
-      <w:r>
-        <w:rPr>
-          <w:rFonts w:ascii="宋体" w:eastAsia="宋体" w:hAnsi="宋体" w:cs="宋体"/>
-          <w:color w:val="000000"/>
-          <w:kern w:val="0"/>
-          <w:sz w:val="18"/>
-          <w:szCs w:val="18"/>
-        </w:rPr>
-        <w:t xml:space="preserve">                                                           java.lang.Throwable</w:t>
-      </w:r>
-    </w:p>
-    <w:p>
-      <w:pPr>
-        <w:widowControl/>
-        <w:shd w:val="clear" w:color="auto" w:fill="FFFFFF"/>
-        <w:tabs>
-          <w:tab w:val="left" w:pos="916"/>
-          <w:tab w:val="left" w:pos="1832"/>
-          <w:tab w:val="left" w:pos="2748"/>
-          <w:tab w:val="left" w:pos="3664"/>
-          <w:tab w:val="left" w:pos="4580"/>
-          <w:tab w:val="left" w:pos="5496"/>
-          <w:tab w:val="left" w:pos="6412"/>
-          <w:tab w:val="left" w:pos="7328"/>
-          <w:tab w:val="left" w:pos="8244"/>
-          <w:tab w:val="left" w:pos="9160"/>
-          <w:tab w:val="left" w:pos="10076"/>
-          <w:tab w:val="left" w:pos="10992"/>
-          <w:tab w:val="left" w:pos="11908"/>
-          <w:tab w:val="left" w:pos="12824"/>
-          <w:tab w:val="left" w:pos="13740"/>
-          <w:tab w:val="left" w:pos="14656"/>
-        </w:tabs>
-        <w:jc w:val="left"/>
-        <w:rPr>
-          <w:rFonts w:ascii="宋体" w:eastAsia="宋体" w:hAnsi="宋体" w:cs="宋体"/>
-          <w:color w:val="000000"/>
-          <w:kern w:val="0"/>
-          <w:sz w:val="18"/>
-          <w:szCs w:val="18"/>
-        </w:rPr>
-      </w:pPr>
-      <w:r>
-        <w:rPr>
-          <w:rFonts w:ascii="宋体" w:eastAsia="宋体" w:hAnsi="宋体" w:cs="宋体"/>
-          <w:color w:val="000000"/>
-          <w:kern w:val="0"/>
-          <w:sz w:val="18"/>
-          <w:szCs w:val="18"/>
-        </w:rPr>
-        <w:t xml:space="preserve">                                                               at android.os.Environment.throwIfUserRequired(Environment.java:913)</w:t>
-      </w:r>
-    </w:p>
-    <w:p>
-      <w:pPr>
-        <w:widowControl/>
-        <w:shd w:val="clear" w:color="auto" w:fill="FFFFFF"/>
-        <w:tabs>
-          <w:tab w:val="left" w:pos="916"/>
-          <w:tab w:val="left" w:pos="1832"/>
-          <w:tab w:val="left" w:pos="2748"/>
-          <w:tab w:val="left" w:pos="3664"/>
-          <w:tab w:val="left" w:pos="4580"/>
-          <w:tab w:val="left" w:pos="5496"/>
-          <w:tab w:val="left" w:pos="6412"/>
-          <w:tab w:val="left" w:pos="7328"/>
-          <w:tab w:val="left" w:pos="8244"/>
-          <w:tab w:val="left" w:pos="9160"/>
-          <w:tab w:val="left" w:pos="10076"/>
-          <w:tab w:val="left" w:pos="10992"/>
-          <w:tab w:val="left" w:pos="11908"/>
-          <w:tab w:val="left" w:pos="12824"/>
-          <w:tab w:val="left" w:pos="13740"/>
-          <w:tab w:val="left" w:pos="14656"/>
-        </w:tabs>
-        <w:jc w:val="left"/>
-        <w:rPr>
-          <w:rFonts w:ascii="宋体" w:eastAsia="宋体" w:hAnsi="宋体" w:cs="宋体"/>
-          <w:color w:val="000000"/>
-          <w:kern w:val="0"/>
-          <w:sz w:val="18"/>
-          <w:szCs w:val="18"/>
-        </w:rPr>
-      </w:pPr>
-      <w:r>
-        <w:rPr>
-          <w:rFonts w:ascii="宋体" w:eastAsia="宋体" w:hAnsi="宋体" w:cs="宋体"/>
-          <w:color w:val="000000"/>
-          <w:kern w:val="0"/>
-          <w:sz w:val="18"/>
-          <w:szCs w:val="18"/>
-        </w:rPr>
-        <w:t xml:space="preserve">                                                               at android.os.Environment.getExternalStorageDirectory(Environment.java:449)</w:t>
-      </w:r>
-    </w:p>
-    <w:p>
-      <w:pPr>
-        <w:widowControl/>
-        <w:shd w:val="clear" w:color="auto" w:fill="FFFFFF"/>
-        <w:tabs>
-          <w:tab w:val="left" w:pos="916"/>
-          <w:tab w:val="left" w:pos="1832"/>
-          <w:tab w:val="left" w:pos="2748"/>
-          <w:tab w:val="left" w:pos="3664"/>
-          <w:tab w:val="left" w:pos="4580"/>
-          <w:tab w:val="left" w:pos="5496"/>
-          <w:tab w:val="left" w:pos="6412"/>
-          <w:tab w:val="left" w:pos="7328"/>
-          <w:tab w:val="left" w:pos="8244"/>
-          <w:tab w:val="left" w:pos="9160"/>
-          <w:tab w:val="left" w:pos="10076"/>
-          <w:tab w:val="left" w:pos="10992"/>
-          <w:tab w:val="left" w:pos="11908"/>
-          <w:tab w:val="left" w:pos="12824"/>
-          <w:tab w:val="left" w:pos="13740"/>
-          <w:tab w:val="left" w:pos="14656"/>
-        </w:tabs>
-        <w:jc w:val="left"/>
-        <w:rPr>
-          <w:rFonts w:ascii="宋体" w:eastAsia="宋体" w:hAnsi="宋体" w:cs="宋体"/>
-          <w:color w:val="000000"/>
-          <w:kern w:val="0"/>
-          <w:sz w:val="18"/>
-          <w:szCs w:val="18"/>
-        </w:rPr>
-      </w:pPr>
-      <w:r>
-        <w:rPr>
-          <w:rFonts w:ascii="宋体" w:eastAsia="宋体" w:hAnsi="宋体" w:cs="宋体"/>
-          <w:color w:val="000000"/>
-          <w:kern w:val="0"/>
-          <w:sz w:val="18"/>
-          <w:szCs w:val="18"/>
-        </w:rPr>
-        <w:t xml:space="preserve">                                                               at com.</w:t>
-      </w:r>
-      <w:r>
-        <w:rPr>
-          <w:rFonts w:ascii="宋体" w:eastAsia="宋体" w:hAnsi="宋体" w:cs="宋体"/>
-          <w:color w:val="000000"/>
-          <w:kern w:val="0"/>
-          <w:sz w:val="18"/>
-          <w:szCs w:val="18"/>
-        </w:rPr>
-        <w:t>kpad</w:t>
-      </w:r>
-      <w:r>
-        <w:rPr>
-          <w:rFonts w:ascii="宋体" w:eastAsia="宋体" w:hAnsi="宋体" w:cs="宋体"/>
-          <w:color w:val="000000"/>
-          <w:kern w:val="0"/>
-          <w:sz w:val="18"/>
-          <w:szCs w:val="18"/>
-        </w:rPr>
-        <w:t>.core.analytics.util.DebugUtils.init(DebugUtils.java:41)</w:t>
-      </w:r>
-    </w:p>
-    <w:p>
-      <w:pPr>
-        <w:widowControl/>
-        <w:shd w:val="clear" w:color="auto" w:fill="FFFFFF"/>
-        <w:tabs>
-          <w:tab w:val="left" w:pos="916"/>
-          <w:tab w:val="left" w:pos="1832"/>
-          <w:tab w:val="left" w:pos="2748"/>
-          <w:tab w:val="left" w:pos="3664"/>
-          <w:tab w:val="left" w:pos="4580"/>
-          <w:tab w:val="left" w:pos="5496"/>
-          <w:tab w:val="left" w:pos="6412"/>
-          <w:tab w:val="left" w:pos="7328"/>
-          <w:tab w:val="left" w:pos="8244"/>
-          <w:tab w:val="left" w:pos="9160"/>
-          <w:tab w:val="left" w:pos="10076"/>
-          <w:tab w:val="left" w:pos="10992"/>
-          <w:tab w:val="left" w:pos="11908"/>
-          <w:tab w:val="left" w:pos="12824"/>
-          <w:tab w:val="left" w:pos="13740"/>
-          <w:tab w:val="left" w:pos="14656"/>
-        </w:tabs>
-        <w:jc w:val="left"/>
-        <w:rPr>
-          <w:rFonts w:ascii="宋体" w:eastAsia="宋体" w:hAnsi="宋体" w:cs="宋体"/>
-          <w:color w:val="000000"/>
-          <w:kern w:val="0"/>
-          <w:sz w:val="18"/>
-          <w:szCs w:val="18"/>
-        </w:rPr>
-      </w:pPr>
-      <w:r>
-        <w:rPr>
-          <w:rFonts w:ascii="宋体" w:eastAsia="宋体" w:hAnsi="宋体" w:cs="宋体"/>
-          <w:color w:val="000000"/>
-          <w:kern w:val="0"/>
-          <w:sz w:val="18"/>
-          <w:szCs w:val="18"/>
-        </w:rPr>
-        <w:t xml:space="preserve">                                                               at com.</w:t>
-      </w:r>
-      <w:r>
-        <w:rPr>
-          <w:rFonts w:ascii="宋体" w:eastAsia="宋体" w:hAnsi="宋体" w:cs="宋体"/>
-          <w:color w:val="000000"/>
-          <w:kern w:val="0"/>
-          <w:sz w:val="18"/>
-          <w:szCs w:val="18"/>
-        </w:rPr>
-        <w:t>kpad</w:t>
-      </w:r>
-      <w:r>
-        <w:rPr>
-          <w:rFonts w:ascii="宋体" w:eastAsia="宋体" w:hAnsi="宋体" w:cs="宋体"/>
-          <w:color w:val="000000"/>
-          <w:kern w:val="0"/>
-          <w:sz w:val="18"/>
-          <w:szCs w:val="18"/>
-        </w:rPr>
-        <w:t>.core.analytics.</w:t>
-      </w:r>
-      <w:r>
-        <w:rPr>
-          <w:rFonts w:ascii="宋体" w:eastAsia="宋体" w:hAnsi="宋体" w:cs="宋体"/>
-          <w:color w:val="000000"/>
-          <w:kern w:val="0"/>
-          <w:sz w:val="18"/>
-          <w:szCs w:val="18"/>
-        </w:rPr>
-        <w:t>KJI</w:t>
-      </w:r>
-      <w:r>
-        <w:rPr>
-          <w:rFonts w:ascii="宋体" w:eastAsia="宋体" w:hAnsi="宋体" w:cs="宋体"/>
-          <w:color w:val="000000"/>
-          <w:kern w:val="0"/>
-          <w:sz w:val="18"/>
-          <w:szCs w:val="18"/>
-        </w:rPr>
-        <w:t>A.enableDebug(</w:t>
-      </w:r>
-      <w:r>
-        <w:rPr>
-          <w:rFonts w:ascii="宋体" w:eastAsia="宋体" w:hAnsi="宋体" w:cs="宋体"/>
-          <w:color w:val="000000"/>
-          <w:kern w:val="0"/>
-          <w:sz w:val="18"/>
-          <w:szCs w:val="18"/>
-        </w:rPr>
-        <w:t>KJI</w:t>
-      </w:r>
-      <w:r>
-        <w:rPr>
-          <w:rFonts w:ascii="宋体" w:eastAsia="宋体" w:hAnsi="宋体" w:cs="宋体"/>
-          <w:color w:val="000000"/>
-          <w:kern w:val="0"/>
-          <w:sz w:val="18"/>
-          <w:szCs w:val="18"/>
-        </w:rPr>
         <w:t>A.java:57)</w:t>
       </w:r>
     </w:p>
@@ -5635,686 +6695,6 @@
           <w:sz w:val="18"/>
           <w:szCs w:val="18"/>
         </w:rPr>
-        <w:t xml:space="preserve">                                                               at com.</w:t>
-      </w:r>
-      <w:r>
-        <w:rPr>
-          <w:rFonts w:ascii="宋体" w:eastAsia="宋体" w:hAnsi="宋体" w:cs="宋体"/>
-          <w:color w:val="000000"/>
-          <w:kern w:val="0"/>
-          <w:sz w:val="18"/>
-          <w:szCs w:val="18"/>
-        </w:rPr>
-        <w:t>kpad</w:t>
-      </w:r>
-      <w:r>
-        <w:rPr>
-          <w:rFonts w:ascii="宋体" w:eastAsia="宋体" w:hAnsi="宋体" w:cs="宋体"/>
-          <w:color w:val="000000"/>
-          <w:kern w:val="0"/>
-          <w:sz w:val="18"/>
-          <w:szCs w:val="18"/>
-        </w:rPr>
-        <w:t>.core.</w:t>
-      </w:r>
-      <w:r>
-        <w:rPr>
-          <w:rFonts w:ascii="宋体" w:eastAsia="宋体" w:hAnsi="宋体" w:cs="宋体"/>
-          <w:color w:val="000000"/>
-          <w:kern w:val="0"/>
-          <w:sz w:val="18"/>
-          <w:szCs w:val="18"/>
-        </w:rPr>
-        <w:t>Kpad</w:t>
-      </w:r>
-      <w:r>
-        <w:rPr>
-          <w:rFonts w:ascii="宋体" w:eastAsia="宋体" w:hAnsi="宋体" w:cs="宋体"/>
-          <w:color w:val="000000"/>
-          <w:kern w:val="0"/>
-          <w:sz w:val="18"/>
-          <w:szCs w:val="18"/>
-        </w:rPr>
-        <w:t>ReportUtil.init</w:t>
-      </w:r>
-      <w:r>
-        <w:rPr>
-          <w:rFonts w:ascii="宋体" w:eastAsia="宋体" w:hAnsi="宋体" w:cs="宋体"/>
-          <w:color w:val="000000"/>
-          <w:kern w:val="0"/>
-          <w:sz w:val="18"/>
-          <w:szCs w:val="18"/>
-        </w:rPr>
-        <w:t>KJI</w:t>
-      </w:r>
-      <w:r>
-        <w:rPr>
-          <w:rFonts w:ascii="宋体" w:eastAsia="宋体" w:hAnsi="宋体" w:cs="宋体"/>
-          <w:color w:val="000000"/>
-          <w:kern w:val="0"/>
-          <w:sz w:val="18"/>
-          <w:szCs w:val="18"/>
-        </w:rPr>
-        <w:t>Report(</w:t>
-      </w:r>
-      <w:r>
-        <w:rPr>
-          <w:rFonts w:ascii="宋体" w:eastAsia="宋体" w:hAnsi="宋体" w:cs="宋体"/>
-          <w:color w:val="000000"/>
-          <w:kern w:val="0"/>
-          <w:sz w:val="18"/>
-          <w:szCs w:val="18"/>
-        </w:rPr>
-        <w:t>Kpad</w:t>
-      </w:r>
-      <w:r>
-        <w:rPr>
-          <w:rFonts w:ascii="宋体" w:eastAsia="宋体" w:hAnsi="宋体" w:cs="宋体"/>
-          <w:color w:val="000000"/>
-          <w:kern w:val="0"/>
-          <w:sz w:val="18"/>
-          <w:szCs w:val="18"/>
-        </w:rPr>
-        <w:t>ReportUtil.java:27)</w:t>
-      </w:r>
-    </w:p>
-    <w:p>
-      <w:pPr>
-        <w:widowControl/>
-        <w:shd w:val="clear" w:color="auto" w:fill="FFFFFF"/>
-        <w:tabs>
-          <w:tab w:val="left" w:pos="916"/>
-          <w:tab w:val="left" w:pos="1832"/>
-          <w:tab w:val="left" w:pos="2748"/>
-          <w:tab w:val="left" w:pos="3664"/>
-          <w:tab w:val="left" w:pos="4580"/>
-          <w:tab w:val="left" w:pos="5496"/>
-          <w:tab w:val="left" w:pos="6412"/>
-          <w:tab w:val="left" w:pos="7328"/>
-          <w:tab w:val="left" w:pos="8244"/>
-          <w:tab w:val="left" w:pos="9160"/>
-          <w:tab w:val="left" w:pos="10076"/>
-          <w:tab w:val="left" w:pos="10992"/>
-          <w:tab w:val="left" w:pos="11908"/>
-          <w:tab w:val="left" w:pos="12824"/>
-          <w:tab w:val="left" w:pos="13740"/>
-          <w:tab w:val="left" w:pos="14656"/>
-        </w:tabs>
-        <w:jc w:val="left"/>
-        <w:rPr>
-          <w:rFonts w:ascii="宋体" w:eastAsia="宋体" w:hAnsi="宋体" w:cs="宋体"/>
-          <w:color w:val="000000"/>
-          <w:kern w:val="0"/>
-          <w:sz w:val="18"/>
-          <w:szCs w:val="18"/>
-        </w:rPr>
-      </w:pPr>
-      <w:r>
-        <w:rPr>
-          <w:rFonts w:ascii="宋体" w:eastAsia="宋体" w:hAnsi="宋体" w:cs="宋体"/>
-          <w:color w:val="000000"/>
-          <w:kern w:val="0"/>
-          <w:sz w:val="18"/>
-          <w:szCs w:val="18"/>
-        </w:rPr>
-        <w:t xml:space="preserve">                                                               at com.</w:t>
-      </w:r>
-      <w:r>
-        <w:rPr>
-          <w:rFonts w:ascii="宋体" w:eastAsia="宋体" w:hAnsi="宋体" w:cs="宋体"/>
-          <w:color w:val="000000"/>
-          <w:kern w:val="0"/>
-          <w:sz w:val="18"/>
-          <w:szCs w:val="18"/>
-        </w:rPr>
-        <w:t>kji</w:t>
-      </w:r>
-      <w:r>
-        <w:rPr>
-          <w:rFonts w:ascii="宋体" w:eastAsia="宋体" w:hAnsi="宋体" w:cs="宋体"/>
-          <w:color w:val="000000"/>
-          <w:kern w:val="0"/>
-          <w:sz w:val="18"/>
-          <w:szCs w:val="18"/>
-        </w:rPr>
-        <w:t>.</w:t>
-      </w:r>
-      <w:r>
-        <w:rPr>
-          <w:rFonts w:ascii="宋体" w:eastAsia="宋体" w:hAnsi="宋体" w:cs="宋体"/>
-          <w:color w:val="000000"/>
-          <w:kern w:val="0"/>
-          <w:sz w:val="18"/>
-          <w:szCs w:val="18"/>
-        </w:rPr>
-        <w:t>Kji</w:t>
-      </w:r>
-      <w:r>
-        <w:rPr>
-          <w:rFonts w:ascii="宋体" w:eastAsia="宋体" w:hAnsi="宋体" w:cs="宋体"/>
-          <w:color w:val="000000"/>
-          <w:kern w:val="0"/>
-          <w:sz w:val="18"/>
-          <w:szCs w:val="18"/>
-        </w:rPr>
-        <w:t>ServicesHelper.init</w:t>
-      </w:r>
-      <w:r>
-        <w:rPr>
-          <w:rFonts w:ascii="宋体" w:eastAsia="宋体" w:hAnsi="宋体" w:cs="宋体"/>
-          <w:color w:val="000000"/>
-          <w:kern w:val="0"/>
-          <w:sz w:val="18"/>
-          <w:szCs w:val="18"/>
-        </w:rPr>
-        <w:t>KJI</w:t>
-      </w:r>
-      <w:r>
-        <w:rPr>
-          <w:rFonts w:ascii="宋体" w:eastAsia="宋体" w:hAnsi="宋体" w:cs="宋体"/>
-          <w:color w:val="000000"/>
-          <w:kern w:val="0"/>
-          <w:sz w:val="18"/>
-          <w:szCs w:val="18"/>
-        </w:rPr>
-        <w:t>Report(</w:t>
-      </w:r>
-      <w:r>
-        <w:rPr>
-          <w:rFonts w:ascii="宋体" w:eastAsia="宋体" w:hAnsi="宋体" w:cs="宋体"/>
-          <w:color w:val="000000"/>
-          <w:kern w:val="0"/>
-          <w:sz w:val="18"/>
-          <w:szCs w:val="18"/>
-        </w:rPr>
-        <w:t>Kji</w:t>
-      </w:r>
-      <w:r>
-        <w:rPr>
-          <w:rFonts w:ascii="宋体" w:eastAsia="宋体" w:hAnsi="宋体" w:cs="宋体"/>
-          <w:color w:val="000000"/>
-          <w:kern w:val="0"/>
-          <w:sz w:val="18"/>
-          <w:szCs w:val="18"/>
-        </w:rPr>
-        <w:t>ServicesHelper.java:259)</w:t>
-      </w:r>
-    </w:p>
-    <w:p>
-      <w:pPr>
-        <w:widowControl/>
-        <w:shd w:val="clear" w:color="auto" w:fill="FFFFFF"/>
-        <w:tabs>
-          <w:tab w:val="left" w:pos="916"/>
-          <w:tab w:val="left" w:pos="1832"/>
-          <w:tab w:val="left" w:pos="2748"/>
-          <w:tab w:val="left" w:pos="3664"/>
-          <w:tab w:val="left" w:pos="4580"/>
-          <w:tab w:val="left" w:pos="5496"/>
-          <w:tab w:val="left" w:pos="6412"/>
-          <w:tab w:val="left" w:pos="7328"/>
-          <w:tab w:val="left" w:pos="8244"/>
-          <w:tab w:val="left" w:pos="9160"/>
-          <w:tab w:val="left" w:pos="10076"/>
-          <w:tab w:val="left" w:pos="10992"/>
-          <w:tab w:val="left" w:pos="11908"/>
-          <w:tab w:val="left" w:pos="12824"/>
-          <w:tab w:val="left" w:pos="13740"/>
-          <w:tab w:val="left" w:pos="14656"/>
-        </w:tabs>
-        <w:jc w:val="left"/>
-        <w:rPr>
-          <w:rFonts w:ascii="宋体" w:eastAsia="宋体" w:hAnsi="宋体" w:cs="宋体"/>
-          <w:color w:val="000000"/>
-          <w:kern w:val="0"/>
-          <w:sz w:val="18"/>
-          <w:szCs w:val="18"/>
-        </w:rPr>
-      </w:pPr>
-      <w:r>
-        <w:rPr>
-          <w:rFonts w:ascii="宋体" w:eastAsia="宋体" w:hAnsi="宋体" w:cs="宋体"/>
-          <w:color w:val="000000"/>
-          <w:kern w:val="0"/>
-          <w:sz w:val="18"/>
-          <w:szCs w:val="18"/>
-        </w:rPr>
-        <w:t xml:space="preserve">                                                               at com.android.server.SystemServer.run(SystemServer.java:349)</w:t>
-      </w:r>
-    </w:p>
-    <w:p>
-      <w:pPr>
-        <w:widowControl/>
-        <w:shd w:val="clear" w:color="auto" w:fill="FFFFFF"/>
-        <w:tabs>
-          <w:tab w:val="left" w:pos="916"/>
-          <w:tab w:val="left" w:pos="1832"/>
-          <w:tab w:val="left" w:pos="2748"/>
-          <w:tab w:val="left" w:pos="3664"/>
-          <w:tab w:val="left" w:pos="4580"/>
-          <w:tab w:val="left" w:pos="5496"/>
-          <w:tab w:val="left" w:pos="6412"/>
-          <w:tab w:val="left" w:pos="7328"/>
-          <w:tab w:val="left" w:pos="8244"/>
-          <w:tab w:val="left" w:pos="9160"/>
-          <w:tab w:val="left" w:pos="10076"/>
-          <w:tab w:val="left" w:pos="10992"/>
-          <w:tab w:val="left" w:pos="11908"/>
-          <w:tab w:val="left" w:pos="12824"/>
-          <w:tab w:val="left" w:pos="13740"/>
-          <w:tab w:val="left" w:pos="14656"/>
-        </w:tabs>
-        <w:jc w:val="left"/>
-        <w:rPr>
-          <w:rFonts w:ascii="宋体" w:eastAsia="宋体" w:hAnsi="宋体" w:cs="宋体"/>
-          <w:color w:val="000000"/>
-          <w:kern w:val="0"/>
-          <w:sz w:val="18"/>
-          <w:szCs w:val="18"/>
-        </w:rPr>
-      </w:pPr>
-      <w:r>
-        <w:rPr>
-          <w:rFonts w:ascii="宋体" w:eastAsia="宋体" w:hAnsi="宋体" w:cs="宋体"/>
-          <w:color w:val="000000"/>
-          <w:kern w:val="0"/>
-          <w:sz w:val="18"/>
-          <w:szCs w:val="18"/>
-        </w:rPr>
-        <w:t xml:space="preserve">                                                               at com.android.server.SystemServer.main(SystemServer.java:226)</w:t>
-      </w:r>
-    </w:p>
-    <w:p>
-      <w:pPr>
-        <w:widowControl/>
-        <w:shd w:val="clear" w:color="auto" w:fill="FFFFFF"/>
-        <w:tabs>
-          <w:tab w:val="left" w:pos="916"/>
-          <w:tab w:val="left" w:pos="1832"/>
-          <w:tab w:val="left" w:pos="2748"/>
-          <w:tab w:val="left" w:pos="3664"/>
-          <w:tab w:val="left" w:pos="4580"/>
-          <w:tab w:val="left" w:pos="5496"/>
-          <w:tab w:val="left" w:pos="6412"/>
-          <w:tab w:val="left" w:pos="7328"/>
-          <w:tab w:val="left" w:pos="8244"/>
-          <w:tab w:val="left" w:pos="9160"/>
-          <w:tab w:val="left" w:pos="10076"/>
-          <w:tab w:val="left" w:pos="10992"/>
-          <w:tab w:val="left" w:pos="11908"/>
-          <w:tab w:val="left" w:pos="12824"/>
-          <w:tab w:val="left" w:pos="13740"/>
-          <w:tab w:val="left" w:pos="14656"/>
-        </w:tabs>
-        <w:jc w:val="left"/>
-        <w:rPr>
-          <w:rFonts w:ascii="宋体" w:eastAsia="宋体" w:hAnsi="宋体" w:cs="宋体"/>
-          <w:color w:val="000000"/>
-          <w:kern w:val="0"/>
-          <w:sz w:val="18"/>
-          <w:szCs w:val="18"/>
-        </w:rPr>
-      </w:pPr>
-      <w:r>
-        <w:rPr>
-          <w:rFonts w:ascii="宋体" w:eastAsia="宋体" w:hAnsi="宋体" w:cs="宋体"/>
-          <w:color w:val="000000"/>
-          <w:kern w:val="0"/>
-          <w:sz w:val="18"/>
-          <w:szCs w:val="18"/>
-        </w:rPr>
-        <w:t xml:space="preserve">                                                               at java.lang.reflect.Method.invoke(Native Method)</w:t>
-      </w:r>
-    </w:p>
-    <w:p>
-      <w:pPr>
-        <w:widowControl/>
-        <w:shd w:val="clear" w:color="auto" w:fill="FFFFFF"/>
-        <w:tabs>
-          <w:tab w:val="left" w:pos="916"/>
-          <w:tab w:val="left" w:pos="1832"/>
-          <w:tab w:val="left" w:pos="2748"/>
-          <w:tab w:val="left" w:pos="3664"/>
-          <w:tab w:val="left" w:pos="4580"/>
-          <w:tab w:val="left" w:pos="5496"/>
-          <w:tab w:val="left" w:pos="6412"/>
-          <w:tab w:val="left" w:pos="7328"/>
-          <w:tab w:val="left" w:pos="8244"/>
-          <w:tab w:val="left" w:pos="9160"/>
-          <w:tab w:val="left" w:pos="10076"/>
-          <w:tab w:val="left" w:pos="10992"/>
-          <w:tab w:val="left" w:pos="11908"/>
-          <w:tab w:val="left" w:pos="12824"/>
-          <w:tab w:val="left" w:pos="13740"/>
-          <w:tab w:val="left" w:pos="14656"/>
-        </w:tabs>
-        <w:jc w:val="left"/>
-        <w:rPr>
-          <w:rFonts w:ascii="宋体" w:eastAsia="宋体" w:hAnsi="宋体" w:cs="宋体"/>
-          <w:color w:val="000000"/>
-          <w:kern w:val="0"/>
-          <w:sz w:val="18"/>
-          <w:szCs w:val="18"/>
-        </w:rPr>
-      </w:pPr>
-      <w:r>
-        <w:rPr>
-          <w:rFonts w:ascii="宋体" w:eastAsia="宋体" w:hAnsi="宋体" w:cs="宋体"/>
-          <w:color w:val="000000"/>
-          <w:kern w:val="0"/>
-          <w:sz w:val="18"/>
-          <w:szCs w:val="18"/>
-        </w:rPr>
-        <w:t xml:space="preserve">                                                               at com.android.internal.os.ZygoteInit$MethodAndArgsCaller.run(ZygoteInit.java:957)</w:t>
-      </w:r>
-    </w:p>
-    <w:p>
-      <w:pPr>
-        <w:widowControl/>
-        <w:shd w:val="clear" w:color="auto" w:fill="FFFFFF"/>
-        <w:tabs>
-          <w:tab w:val="left" w:pos="916"/>
-          <w:tab w:val="left" w:pos="1832"/>
-          <w:tab w:val="left" w:pos="2748"/>
-          <w:tab w:val="left" w:pos="3664"/>
-          <w:tab w:val="left" w:pos="4580"/>
-          <w:tab w:val="left" w:pos="5496"/>
-          <w:tab w:val="left" w:pos="6412"/>
-          <w:tab w:val="left" w:pos="7328"/>
-          <w:tab w:val="left" w:pos="8244"/>
-          <w:tab w:val="left" w:pos="9160"/>
-          <w:tab w:val="left" w:pos="10076"/>
-          <w:tab w:val="left" w:pos="10992"/>
-          <w:tab w:val="left" w:pos="11908"/>
-          <w:tab w:val="left" w:pos="12824"/>
-          <w:tab w:val="left" w:pos="13740"/>
-          <w:tab w:val="left" w:pos="14656"/>
-        </w:tabs>
-        <w:jc w:val="left"/>
-        <w:rPr>
-          <w:rFonts w:ascii="宋体" w:eastAsia="宋体" w:hAnsi="宋体" w:cs="宋体"/>
-          <w:color w:val="000000"/>
-          <w:kern w:val="0"/>
-          <w:sz w:val="18"/>
-          <w:szCs w:val="18"/>
-        </w:rPr>
-      </w:pPr>
-      <w:r>
-        <w:rPr>
-          <w:rFonts w:ascii="宋体" w:eastAsia="宋体" w:hAnsi="宋体" w:cs="宋体"/>
-          <w:color w:val="000000"/>
-          <w:kern w:val="0"/>
-          <w:sz w:val="18"/>
-          <w:szCs w:val="18"/>
-        </w:rPr>
-        <w:t xml:space="preserve">                                                               at com.android.internal.os.ZygoteInit.main(ZygoteInit.java:825)</w:t>
-      </w:r>
-    </w:p>
-    <w:p>
-      <w:pPr>
-        <w:widowControl/>
-        <w:shd w:val="clear" w:color="auto" w:fill="FFFFFF"/>
-        <w:tabs>
-          <w:tab w:val="left" w:pos="916"/>
-          <w:tab w:val="left" w:pos="1832"/>
-          <w:tab w:val="left" w:pos="2748"/>
-          <w:tab w:val="left" w:pos="3664"/>
-          <w:tab w:val="left" w:pos="4580"/>
-          <w:tab w:val="left" w:pos="5496"/>
-          <w:tab w:val="left" w:pos="6412"/>
-          <w:tab w:val="left" w:pos="7328"/>
-          <w:tab w:val="left" w:pos="8244"/>
-          <w:tab w:val="left" w:pos="9160"/>
-          <w:tab w:val="left" w:pos="10076"/>
-          <w:tab w:val="left" w:pos="10992"/>
-          <w:tab w:val="left" w:pos="11908"/>
-          <w:tab w:val="left" w:pos="12824"/>
-          <w:tab w:val="left" w:pos="13740"/>
-          <w:tab w:val="left" w:pos="14656"/>
-        </w:tabs>
-        <w:jc w:val="left"/>
-        <w:rPr>
-          <w:rFonts w:ascii="宋体" w:eastAsia="宋体" w:hAnsi="宋体" w:cs="宋体"/>
-          <w:color w:val="000000"/>
-          <w:kern w:val="0"/>
-          <w:sz w:val="18"/>
-          <w:szCs w:val="18"/>
-        </w:rPr>
-      </w:pPr>
-      <w:r>
-        <w:rPr>
-          <w:rFonts w:ascii="宋体" w:eastAsia="宋体" w:hAnsi="宋体" w:cs="宋体"/>
-          <w:color w:val="000000"/>
-          <w:kern w:val="0"/>
-          <w:sz w:val="18"/>
-          <w:szCs w:val="18"/>
-        </w:rPr>
-        <w:t>06-02 20:12:42.364 4355-4355/system_process D/</w:t>
-      </w:r>
-      <w:r>
-        <w:rPr>
-          <w:rFonts w:ascii="宋体" w:eastAsia="宋体" w:hAnsi="宋体" w:cs="宋体"/>
-          <w:color w:val="000000"/>
-          <w:kern w:val="0"/>
-          <w:sz w:val="18"/>
-          <w:szCs w:val="18"/>
-        </w:rPr>
-        <w:t>KJI</w:t>
-      </w:r>
-      <w:r>
-        <w:rPr>
-          <w:rFonts w:ascii="宋体" w:eastAsia="宋体" w:hAnsi="宋体" w:cs="宋体"/>
-          <w:color w:val="000000"/>
-          <w:kern w:val="0"/>
-          <w:sz w:val="18"/>
-          <w:szCs w:val="18"/>
-        </w:rPr>
-        <w:t>A: getExternalStorageDirectory = /sdcard</w:t>
-      </w:r>
-    </w:p>
-    <w:p>
-      <w:pPr>
-        <w:widowControl/>
-        <w:shd w:val="clear" w:color="auto" w:fill="FFFFFF"/>
-        <w:tabs>
-          <w:tab w:val="left" w:pos="916"/>
-          <w:tab w:val="left" w:pos="1832"/>
-          <w:tab w:val="left" w:pos="2748"/>
-          <w:tab w:val="left" w:pos="3664"/>
-          <w:tab w:val="left" w:pos="4580"/>
-          <w:tab w:val="left" w:pos="5496"/>
-          <w:tab w:val="left" w:pos="6412"/>
-          <w:tab w:val="left" w:pos="7328"/>
-          <w:tab w:val="left" w:pos="8244"/>
-          <w:tab w:val="left" w:pos="9160"/>
-          <w:tab w:val="left" w:pos="10076"/>
-          <w:tab w:val="left" w:pos="10992"/>
-          <w:tab w:val="left" w:pos="11908"/>
-          <w:tab w:val="left" w:pos="12824"/>
-          <w:tab w:val="left" w:pos="13740"/>
-          <w:tab w:val="left" w:pos="14656"/>
-        </w:tabs>
-        <w:jc w:val="left"/>
-        <w:rPr>
-          <w:rFonts w:ascii="宋体" w:eastAsia="宋体" w:hAnsi="宋体" w:cs="宋体"/>
-          <w:color w:val="000000"/>
-          <w:kern w:val="0"/>
-          <w:sz w:val="18"/>
-          <w:szCs w:val="18"/>
-        </w:rPr>
-      </w:pPr>
-      <w:r>
-        <w:rPr>
-          <w:rFonts w:ascii="宋体" w:eastAsia="宋体" w:hAnsi="宋体" w:cs="宋体"/>
-          <w:color w:val="000000"/>
-          <w:kern w:val="0"/>
-          <w:sz w:val="18"/>
-          <w:szCs w:val="18"/>
-        </w:rPr>
-        <w:t>06-02 20:12:42.365 4355-4355/system_process W/System.err: java.io.FileNotFoundException: /sdcard/</w:t>
-      </w:r>
-      <w:r>
-        <w:rPr>
-          <w:rFonts w:ascii="宋体" w:eastAsia="宋体" w:hAnsi="宋体" w:cs="宋体"/>
-          <w:color w:val="000000"/>
-          <w:kern w:val="0"/>
-          <w:sz w:val="18"/>
-          <w:szCs w:val="18"/>
-        </w:rPr>
-        <w:t>kji</w:t>
-      </w:r>
-      <w:r>
-        <w:rPr>
-          <w:rFonts w:ascii="宋体" w:eastAsia="宋体" w:hAnsi="宋体" w:cs="宋体"/>
-          <w:color w:val="000000"/>
-          <w:kern w:val="0"/>
-          <w:sz w:val="18"/>
-          <w:szCs w:val="18"/>
-        </w:rPr>
-        <w:t>a.test.data.txt (Permission denied)</w:t>
-      </w:r>
-    </w:p>
-    <w:p>
-      <w:pPr>
-        <w:widowControl/>
-        <w:shd w:val="clear" w:color="auto" w:fill="FFFFFF"/>
-        <w:tabs>
-          <w:tab w:val="left" w:pos="916"/>
-          <w:tab w:val="left" w:pos="1832"/>
-          <w:tab w:val="left" w:pos="2748"/>
-          <w:tab w:val="left" w:pos="3664"/>
-          <w:tab w:val="left" w:pos="4580"/>
-          <w:tab w:val="left" w:pos="5496"/>
-          <w:tab w:val="left" w:pos="6412"/>
-          <w:tab w:val="left" w:pos="7328"/>
-          <w:tab w:val="left" w:pos="8244"/>
-          <w:tab w:val="left" w:pos="9160"/>
-          <w:tab w:val="left" w:pos="10076"/>
-          <w:tab w:val="left" w:pos="10992"/>
-          <w:tab w:val="left" w:pos="11908"/>
-          <w:tab w:val="left" w:pos="12824"/>
-          <w:tab w:val="left" w:pos="13740"/>
-          <w:tab w:val="left" w:pos="14656"/>
-        </w:tabs>
-        <w:jc w:val="left"/>
-        <w:rPr>
-          <w:rFonts w:ascii="宋体" w:eastAsia="宋体" w:hAnsi="宋体" w:cs="宋体"/>
-          <w:color w:val="000000"/>
-          <w:kern w:val="0"/>
-          <w:sz w:val="18"/>
-          <w:szCs w:val="18"/>
-        </w:rPr>
-      </w:pPr>
-      <w:r>
-        <w:rPr>
-          <w:rFonts w:ascii="宋体" w:eastAsia="宋体" w:hAnsi="宋体" w:cs="宋体"/>
-          <w:color w:val="000000"/>
-          <w:kern w:val="0"/>
-          <w:sz w:val="18"/>
-          <w:szCs w:val="18"/>
-        </w:rPr>
-        <w:t>06-02 20:12:42.365 4355-4355/system_process W/System.err:     at com.</w:t>
-      </w:r>
-      <w:r>
-        <w:rPr>
-          <w:rFonts w:ascii="宋体" w:eastAsia="宋体" w:hAnsi="宋体" w:cs="宋体"/>
-          <w:color w:val="000000"/>
-          <w:kern w:val="0"/>
-          <w:sz w:val="18"/>
-          <w:szCs w:val="18"/>
-        </w:rPr>
-        <w:t>kpad</w:t>
-      </w:r>
-      <w:r>
-        <w:rPr>
-          <w:rFonts w:ascii="宋体" w:eastAsia="宋体" w:hAnsi="宋体" w:cs="宋体"/>
-          <w:color w:val="000000"/>
-          <w:kern w:val="0"/>
-          <w:sz w:val="18"/>
-          <w:szCs w:val="18"/>
-        </w:rPr>
-        <w:t>.core.analytics.</w:t>
-      </w:r>
-      <w:r>
-        <w:rPr>
-          <w:rFonts w:ascii="宋体" w:eastAsia="宋体" w:hAnsi="宋体" w:cs="宋体"/>
-          <w:color w:val="000000"/>
-          <w:kern w:val="0"/>
-          <w:sz w:val="18"/>
-          <w:szCs w:val="18"/>
-        </w:rPr>
-        <w:t>KJI</w:t>
-      </w:r>
-      <w:r>
-        <w:rPr>
-          <w:rFonts w:ascii="宋体" w:eastAsia="宋体" w:hAnsi="宋体" w:cs="宋体"/>
-          <w:color w:val="000000"/>
-          <w:kern w:val="0"/>
-          <w:sz w:val="18"/>
-          <w:szCs w:val="18"/>
-        </w:rPr>
-        <w:t>A.enableDebug(</w:t>
-      </w:r>
-      <w:r>
-        <w:rPr>
-          <w:rFonts w:ascii="宋体" w:eastAsia="宋体" w:hAnsi="宋体" w:cs="宋体"/>
-          <w:color w:val="000000"/>
-          <w:kern w:val="0"/>
-          <w:sz w:val="18"/>
-          <w:szCs w:val="18"/>
-        </w:rPr>
-        <w:t>KJI</w:t>
-      </w:r>
-      <w:r>
-        <w:rPr>
-          <w:rFonts w:ascii="宋体" w:eastAsia="宋体" w:hAnsi="宋体" w:cs="宋体"/>
-          <w:color w:val="000000"/>
-          <w:kern w:val="0"/>
-          <w:sz w:val="18"/>
-          <w:szCs w:val="18"/>
-        </w:rPr>
-        <w:t>A.java:57)</w:t>
-      </w:r>
-    </w:p>
-    <w:p>
-      <w:pPr>
-        <w:widowControl/>
-        <w:shd w:val="clear" w:color="auto" w:fill="FFFFFF"/>
-        <w:tabs>
-          <w:tab w:val="left" w:pos="916"/>
-          <w:tab w:val="left" w:pos="1832"/>
-          <w:tab w:val="left" w:pos="2748"/>
-          <w:tab w:val="left" w:pos="3664"/>
-          <w:tab w:val="left" w:pos="4580"/>
-          <w:tab w:val="left" w:pos="5496"/>
-          <w:tab w:val="left" w:pos="6412"/>
-          <w:tab w:val="left" w:pos="7328"/>
-          <w:tab w:val="left" w:pos="8244"/>
-          <w:tab w:val="left" w:pos="9160"/>
-          <w:tab w:val="left" w:pos="10076"/>
-          <w:tab w:val="left" w:pos="10992"/>
-          <w:tab w:val="left" w:pos="11908"/>
-          <w:tab w:val="left" w:pos="12824"/>
-          <w:tab w:val="left" w:pos="13740"/>
-          <w:tab w:val="left" w:pos="14656"/>
-        </w:tabs>
-        <w:jc w:val="left"/>
-        <w:rPr>
-          <w:rFonts w:ascii="宋体" w:eastAsia="宋体" w:hAnsi="宋体" w:cs="宋体"/>
-          <w:color w:val="000000"/>
-          <w:kern w:val="0"/>
-          <w:sz w:val="18"/>
-          <w:szCs w:val="18"/>
-        </w:rPr>
-      </w:pPr>
-      <w:r>
-        <w:rPr>
-          <w:rFonts w:ascii="宋体" w:eastAsia="宋体" w:hAnsi="宋体" w:cs="宋体"/>
-          <w:color w:val="000000"/>
-          <w:kern w:val="0"/>
-          <w:sz w:val="18"/>
-          <w:szCs w:val="18"/>
-        </w:rPr>
         <w:t>----------------------------------</w:t>
       </w:r>
     </w:p>
@@ -6483,423 +6863,423 @@
           <w:sz w:val="18"/>
           <w:szCs w:val="18"/>
         </w:rPr>
+        <w:t>public_resources.xml</w:t>
+      </w:r>
+    </w:p>
+    <w:p>
+      <w:pPr>
+        <w:widowControl/>
+        <w:shd w:val="clear" w:color="auto" w:fill="FFFFFF"/>
+        <w:tabs>
+          <w:tab w:val="left" w:pos="916"/>
+          <w:tab w:val="left" w:pos="1832"/>
+          <w:tab w:val="left" w:pos="2748"/>
+          <w:tab w:val="left" w:pos="3664"/>
+          <w:tab w:val="left" w:pos="4580"/>
+          <w:tab w:val="left" w:pos="5496"/>
+          <w:tab w:val="left" w:pos="6412"/>
+          <w:tab w:val="left" w:pos="7328"/>
+          <w:tab w:val="left" w:pos="8244"/>
+          <w:tab w:val="left" w:pos="9160"/>
+          <w:tab w:val="left" w:pos="10076"/>
+          <w:tab w:val="left" w:pos="10992"/>
+          <w:tab w:val="left" w:pos="11908"/>
+          <w:tab w:val="left" w:pos="12824"/>
+          <w:tab w:val="left" w:pos="13740"/>
+          <w:tab w:val="left" w:pos="14656"/>
+        </w:tabs>
+        <w:jc w:val="left"/>
+        <w:rPr>
+          <w:rFonts w:ascii="宋体" w:eastAsia="宋体" w:hAnsi="宋体" w:cs="宋体"/>
+          <w:color w:val="000000"/>
+          <w:kern w:val="0"/>
+          <w:sz w:val="18"/>
+          <w:szCs w:val="18"/>
+        </w:rPr>
+      </w:pPr>
+      <w:r>
+        <w:rPr>
+          <w:rFonts w:ascii="宋体" w:eastAsia="宋体" w:hAnsi="宋体" w:cs="宋体" w:hint="eastAsia"/>
+          <w:color w:val="000000"/>
+          <w:kern w:val="0"/>
+          <w:sz w:val="18"/>
+          <w:szCs w:val="18"/>
+        </w:rPr>
+        <w:t>私有资源的ID：src\com\android\internal.R.kji_lable其实是有的啊</w:t>
+      </w:r>
+    </w:p>
+    <w:p>
+      <w:pPr>
+        <w:widowControl/>
+        <w:shd w:val="clear" w:color="auto" w:fill="FFFFFF"/>
+        <w:tabs>
+          <w:tab w:val="left" w:pos="916"/>
+          <w:tab w:val="left" w:pos="1832"/>
+          <w:tab w:val="left" w:pos="2748"/>
+          <w:tab w:val="left" w:pos="3664"/>
+          <w:tab w:val="left" w:pos="4580"/>
+          <w:tab w:val="left" w:pos="5496"/>
+          <w:tab w:val="left" w:pos="6412"/>
+          <w:tab w:val="left" w:pos="7328"/>
+          <w:tab w:val="left" w:pos="8244"/>
+          <w:tab w:val="left" w:pos="9160"/>
+          <w:tab w:val="left" w:pos="10076"/>
+          <w:tab w:val="left" w:pos="10992"/>
+          <w:tab w:val="left" w:pos="11908"/>
+          <w:tab w:val="left" w:pos="12824"/>
+          <w:tab w:val="left" w:pos="13740"/>
+          <w:tab w:val="left" w:pos="14656"/>
+        </w:tabs>
+        <w:jc w:val="left"/>
+        <w:rPr>
+          <w:rFonts w:ascii="宋体" w:eastAsia="宋体" w:hAnsi="宋体" w:cs="宋体"/>
+          <w:color w:val="000000"/>
+          <w:kern w:val="0"/>
+          <w:sz w:val="18"/>
+          <w:szCs w:val="18"/>
+        </w:rPr>
+      </w:pPr>
+    </w:p>
+    <w:p>
+      <w:pPr>
+        <w:widowControl/>
+        <w:shd w:val="clear" w:color="auto" w:fill="FFFFFF"/>
+        <w:tabs>
+          <w:tab w:val="left" w:pos="916"/>
+          <w:tab w:val="left" w:pos="1832"/>
+          <w:tab w:val="left" w:pos="2748"/>
+          <w:tab w:val="left" w:pos="3664"/>
+          <w:tab w:val="left" w:pos="4580"/>
+          <w:tab w:val="left" w:pos="5496"/>
+          <w:tab w:val="left" w:pos="6412"/>
+          <w:tab w:val="left" w:pos="7328"/>
+          <w:tab w:val="left" w:pos="8244"/>
+          <w:tab w:val="left" w:pos="9160"/>
+          <w:tab w:val="left" w:pos="10076"/>
+          <w:tab w:val="left" w:pos="10992"/>
+          <w:tab w:val="left" w:pos="11908"/>
+          <w:tab w:val="left" w:pos="12824"/>
+          <w:tab w:val="left" w:pos="13740"/>
+          <w:tab w:val="left" w:pos="14656"/>
+        </w:tabs>
+        <w:jc w:val="left"/>
+        <w:rPr>
+          <w:rFonts w:ascii="宋体" w:eastAsia="宋体" w:hAnsi="宋体" w:cs="宋体"/>
+          <w:color w:val="000000"/>
+          <w:kern w:val="0"/>
+          <w:sz w:val="18"/>
+          <w:szCs w:val="18"/>
+        </w:rPr>
+      </w:pPr>
+      <w:r>
+        <w:rPr>
+          <w:rFonts w:ascii="宋体" w:eastAsia="宋体" w:hAnsi="宋体" w:cs="宋体" w:hint="eastAsia"/>
+          <w:color w:val="000000"/>
+          <w:kern w:val="0"/>
+          <w:sz w:val="18"/>
+          <w:szCs w:val="18"/>
+        </w:rPr>
+        <w:t>拿到是要重新连接才能编译生效？？</w:t>
+      </w:r>
+    </w:p>
+    <w:p>
+      <w:pPr>
+        <w:widowControl/>
+        <w:shd w:val="clear" w:color="auto" w:fill="FFFFFF"/>
+        <w:tabs>
+          <w:tab w:val="left" w:pos="916"/>
+          <w:tab w:val="left" w:pos="1832"/>
+          <w:tab w:val="left" w:pos="2748"/>
+          <w:tab w:val="left" w:pos="3664"/>
+          <w:tab w:val="left" w:pos="4580"/>
+          <w:tab w:val="left" w:pos="5496"/>
+          <w:tab w:val="left" w:pos="6412"/>
+          <w:tab w:val="left" w:pos="7328"/>
+          <w:tab w:val="left" w:pos="8244"/>
+          <w:tab w:val="left" w:pos="9160"/>
+          <w:tab w:val="left" w:pos="10076"/>
+          <w:tab w:val="left" w:pos="10992"/>
+          <w:tab w:val="left" w:pos="11908"/>
+          <w:tab w:val="left" w:pos="12824"/>
+          <w:tab w:val="left" w:pos="13740"/>
+          <w:tab w:val="left" w:pos="14656"/>
+        </w:tabs>
+        <w:jc w:val="left"/>
+        <w:rPr>
+          <w:rFonts w:ascii="宋体" w:eastAsia="宋体" w:hAnsi="宋体" w:cs="宋体"/>
+          <w:color w:val="000000"/>
+          <w:kern w:val="0"/>
+          <w:sz w:val="18"/>
+          <w:szCs w:val="18"/>
+        </w:rPr>
+      </w:pPr>
+    </w:p>
+    <w:p>
+      <w:pPr>
+        <w:widowControl/>
+        <w:shd w:val="clear" w:color="auto" w:fill="FFFFFF"/>
+        <w:tabs>
+          <w:tab w:val="left" w:pos="916"/>
+          <w:tab w:val="left" w:pos="1832"/>
+          <w:tab w:val="left" w:pos="2748"/>
+          <w:tab w:val="left" w:pos="3664"/>
+          <w:tab w:val="left" w:pos="4580"/>
+          <w:tab w:val="left" w:pos="5496"/>
+          <w:tab w:val="left" w:pos="6412"/>
+          <w:tab w:val="left" w:pos="7328"/>
+          <w:tab w:val="left" w:pos="8244"/>
+          <w:tab w:val="left" w:pos="9160"/>
+          <w:tab w:val="left" w:pos="10076"/>
+          <w:tab w:val="left" w:pos="10992"/>
+          <w:tab w:val="left" w:pos="11908"/>
+          <w:tab w:val="left" w:pos="12824"/>
+          <w:tab w:val="left" w:pos="13740"/>
+          <w:tab w:val="left" w:pos="14656"/>
+        </w:tabs>
+        <w:jc w:val="left"/>
+        <w:rPr>
+          <w:rFonts w:ascii="宋体" w:eastAsia="宋体" w:hAnsi="宋体" w:cs="宋体"/>
+          <w:color w:val="000000"/>
+          <w:kern w:val="0"/>
+          <w:sz w:val="18"/>
+          <w:szCs w:val="18"/>
+        </w:rPr>
+      </w:pPr>
+    </w:p>
+    <w:p>
+      <w:pPr>
+        <w:widowControl/>
+        <w:shd w:val="clear" w:color="auto" w:fill="FFFFFF"/>
+        <w:tabs>
+          <w:tab w:val="left" w:pos="916"/>
+          <w:tab w:val="left" w:pos="1832"/>
+          <w:tab w:val="left" w:pos="2748"/>
+          <w:tab w:val="left" w:pos="3664"/>
+          <w:tab w:val="left" w:pos="4580"/>
+          <w:tab w:val="left" w:pos="5496"/>
+          <w:tab w:val="left" w:pos="6412"/>
+          <w:tab w:val="left" w:pos="7328"/>
+          <w:tab w:val="left" w:pos="8244"/>
+          <w:tab w:val="left" w:pos="9160"/>
+          <w:tab w:val="left" w:pos="10076"/>
+          <w:tab w:val="left" w:pos="10992"/>
+          <w:tab w:val="left" w:pos="11908"/>
+          <w:tab w:val="left" w:pos="12824"/>
+          <w:tab w:val="left" w:pos="13740"/>
+          <w:tab w:val="left" w:pos="14656"/>
+        </w:tabs>
+        <w:jc w:val="left"/>
+        <w:rPr>
+          <w:rFonts w:ascii="宋体" w:eastAsia="宋体" w:hAnsi="宋体" w:cs="宋体"/>
+          <w:color w:val="000000"/>
+          <w:kern w:val="0"/>
+          <w:sz w:val="18"/>
+          <w:szCs w:val="18"/>
+        </w:rPr>
+      </w:pPr>
+    </w:p>
+    <w:p>
+      <w:pPr>
+        <w:widowControl/>
+        <w:shd w:val="clear" w:color="auto" w:fill="FFFFFF"/>
+        <w:tabs>
+          <w:tab w:val="left" w:pos="916"/>
+          <w:tab w:val="left" w:pos="1832"/>
+          <w:tab w:val="left" w:pos="2748"/>
+          <w:tab w:val="left" w:pos="3664"/>
+          <w:tab w:val="left" w:pos="4580"/>
+          <w:tab w:val="left" w:pos="5496"/>
+          <w:tab w:val="left" w:pos="6412"/>
+          <w:tab w:val="left" w:pos="7328"/>
+          <w:tab w:val="left" w:pos="8244"/>
+          <w:tab w:val="left" w:pos="9160"/>
+          <w:tab w:val="left" w:pos="10076"/>
+          <w:tab w:val="left" w:pos="10992"/>
+          <w:tab w:val="left" w:pos="11908"/>
+          <w:tab w:val="left" w:pos="12824"/>
+          <w:tab w:val="left" w:pos="13740"/>
+          <w:tab w:val="left" w:pos="14656"/>
+        </w:tabs>
+        <w:jc w:val="left"/>
+        <w:rPr>
+          <w:rFonts w:ascii="宋体" w:eastAsia="宋体" w:hAnsi="宋体" w:cs="宋体"/>
+          <w:color w:val="000000"/>
+          <w:kern w:val="0"/>
+          <w:sz w:val="18"/>
+          <w:szCs w:val="18"/>
+        </w:rPr>
+      </w:pPr>
+    </w:p>
+    <w:p>
+      <w:r>
+        <w:rPr>
+          <w:rFonts w:hint="eastAsia"/>
+        </w:rPr>
+        <w:t>1.INCREMENTAL_BUILDS</w:t>
+      </w:r>
+      <w:r>
+        <w:rPr>
+          <w:rFonts w:hint="eastAsia"/>
+        </w:rPr>
+        <w:t>定义</w:t>
+      </w:r>
+      <w:r>
+        <w:rPr>
+          <w:rFonts w:hint="eastAsia"/>
+        </w:rPr>
+        <w:t>/LOCAL_JACK_FLAGS</w:t>
+      </w:r>
+    </w:p>
+    <w:p>
+      <w:r>
+        <w:t>ifneq ($(INCREMENTAL_BUILDS),)</w:t>
+      </w:r>
+    </w:p>
+    <w:p>
+      <w:r>
+        <w:t xml:space="preserve">    LOCAL_PROGUARD_ENABLED := disabled</w:t>
+      </w:r>
+    </w:p>
+    <w:p>
+      <w:r>
+        <w:t xml:space="preserve">    LOCAL_JACK_ENABLED := incremental</w:t>
+      </w:r>
+    </w:p>
+    <w:p>
+      <w:r>
+        <w:t xml:space="preserve">    LOCAL_DX_FLAGS := --multi-dex</w:t>
+      </w:r>
+    </w:p>
+    <w:p>
+      <w:r>
+        <w:t xml:space="preserve">    LOCAL_JACK_FLAGS := --multi-dex native</w:t>
+      </w:r>
+    </w:p>
+    <w:p>
+      <w:r>
+        <w:t>endif</w:t>
+      </w:r>
+    </w:p>
+    <w:p>
+      <w:r>
+        <w:rPr>
+          <w:rFonts w:hint="eastAsia"/>
+        </w:rPr>
+        <w:t>2.</w:t>
+      </w:r>
+      <w:r>
+        <w:rPr>
+          <w:rFonts w:hint="eastAsia"/>
+        </w:rPr>
+        <w:t>混淆的原理：</w:t>
+      </w:r>
+      <w:r>
+        <w:rPr>
+          <w:rFonts w:hint="eastAsia"/>
+        </w:rPr>
+        <w:t>LOCAL_PROGUARD_ENABLED</w:t>
+      </w:r>
+      <w:r>
+        <w:rPr>
+          <w:rFonts w:hint="eastAsia"/>
+        </w:rPr>
+        <w:t>禁用逻辑</w:t>
+      </w:r>
+    </w:p>
+    <w:p>
+      <w:r>
+        <w:rPr>
+          <w:rFonts w:hint="eastAsia"/>
+        </w:rPr>
+        <w:t>解释下面这两个的问题</w:t>
+      </w:r>
+    </w:p>
+    <w:p>
+      <w:r>
+        <w:t>LOCAL_PROGUARD_ENABLED := disabled</w:t>
+      </w:r>
+    </w:p>
+    <w:p>
+      <w:r>
+        <w:t>LOCAL_JACK_FLAGS := --multi-dex native</w:t>
+      </w:r>
+    </w:p>
+    <w:p>
+      <w:r>
+        <w:rPr>
+          <w:rFonts w:hint="eastAsia"/>
+        </w:rPr>
+        <w:t>3.</w:t>
+      </w:r>
+      <w:r>
+        <w:rPr>
+          <w:rFonts w:hint="eastAsia"/>
+        </w:rPr>
+        <w:t>混淆的语法</w:t>
+      </w:r>
+    </w:p>
+    <w:p>
+      <w:r>
+        <w:rPr>
+          <w:rFonts w:hint="eastAsia"/>
+        </w:rPr>
+        <w:t>ok</w:t>
+      </w:r>
+      <w:r>
+        <w:rPr>
+          <w:rFonts w:hint="eastAsia"/>
+        </w:rPr>
+        <w:t>的实例</w:t>
+      </w:r>
+    </w:p>
+    <w:p>
+      <w:r>
+        <w:t>##ok</w:t>
+      </w:r>
+    </w:p>
+    <w:p>
+      <w:r>
+        <w:t>#-keep class org.msgpack.core.buffer.**{*;}</w:t>
+      </w:r>
+    </w:p>
+    <w:p>
+      <w:r>
+        <w:t>-keep class org.msgpack.core.buffer.MessageBuffer{*;}</w:t>
+      </w:r>
+    </w:p>
+    <w:p>
+      <w:r>
+        <w:t>-keep class org.msgpack.core.buffer.MessageBufferU{*;}</w:t>
+      </w:r>
+    </w:p>
+    <w:p>
+      <w:r>
+        <w:t>-keep class org.msgpack.core.buffer.MessageBufferBE{*;}</w:t>
+      </w:r>
+    </w:p>
+    <w:p/>
+    <w:p>
+      <w:r>
+        <w:t>BUTTTTT----------------------------------</w:t>
+      </w:r>
+    </w:p>
+    <w:p>
+      <w:r>
+        <w:rPr>
+          <w:rFonts w:hint="eastAsia"/>
+        </w:rPr>
+        <w:t>下面为何不生效呢？</w:t>
+      </w:r>
+    </w:p>
+    <w:p>
+      <w:r>
+        <w:t>#-keep class org.msgpack.core.buffer.*</w:t>
+      </w:r>
+    </w:p>
+    <w:p/>
+    <w:p>
+      <w:r>
         <w:lastRenderedPageBreak/>
-        <w:t>public_resources.xml</w:t>
-      </w:r>
-    </w:p>
-    <w:p>
-      <w:pPr>
-        <w:widowControl/>
-        <w:shd w:val="clear" w:color="auto" w:fill="FFFFFF"/>
-        <w:tabs>
-          <w:tab w:val="left" w:pos="916"/>
-          <w:tab w:val="left" w:pos="1832"/>
-          <w:tab w:val="left" w:pos="2748"/>
-          <w:tab w:val="left" w:pos="3664"/>
-          <w:tab w:val="left" w:pos="4580"/>
-          <w:tab w:val="left" w:pos="5496"/>
-          <w:tab w:val="left" w:pos="6412"/>
-          <w:tab w:val="left" w:pos="7328"/>
-          <w:tab w:val="left" w:pos="8244"/>
-          <w:tab w:val="left" w:pos="9160"/>
-          <w:tab w:val="left" w:pos="10076"/>
-          <w:tab w:val="left" w:pos="10992"/>
-          <w:tab w:val="left" w:pos="11908"/>
-          <w:tab w:val="left" w:pos="12824"/>
-          <w:tab w:val="left" w:pos="13740"/>
-          <w:tab w:val="left" w:pos="14656"/>
-        </w:tabs>
-        <w:jc w:val="left"/>
-        <w:rPr>
-          <w:rFonts w:ascii="宋体" w:eastAsia="宋体" w:hAnsi="宋体" w:cs="宋体"/>
-          <w:color w:val="000000"/>
-          <w:kern w:val="0"/>
-          <w:sz w:val="18"/>
-          <w:szCs w:val="18"/>
-        </w:rPr>
-      </w:pPr>
-      <w:r>
-        <w:rPr>
-          <w:rFonts w:ascii="宋体" w:eastAsia="宋体" w:hAnsi="宋体" w:cs="宋体" w:hint="eastAsia"/>
-          <w:color w:val="000000"/>
-          <w:kern w:val="0"/>
-          <w:sz w:val="18"/>
-          <w:szCs w:val="18"/>
-        </w:rPr>
-        <w:t>私有资源的ID：src\com\android\internal.R.kji_lable其实是有的啊</w:t>
-      </w:r>
-    </w:p>
-    <w:p>
-      <w:pPr>
-        <w:widowControl/>
-        <w:shd w:val="clear" w:color="auto" w:fill="FFFFFF"/>
-        <w:tabs>
-          <w:tab w:val="left" w:pos="916"/>
-          <w:tab w:val="left" w:pos="1832"/>
-          <w:tab w:val="left" w:pos="2748"/>
-          <w:tab w:val="left" w:pos="3664"/>
-          <w:tab w:val="left" w:pos="4580"/>
-          <w:tab w:val="left" w:pos="5496"/>
-          <w:tab w:val="left" w:pos="6412"/>
-          <w:tab w:val="left" w:pos="7328"/>
-          <w:tab w:val="left" w:pos="8244"/>
-          <w:tab w:val="left" w:pos="9160"/>
-          <w:tab w:val="left" w:pos="10076"/>
-          <w:tab w:val="left" w:pos="10992"/>
-          <w:tab w:val="left" w:pos="11908"/>
-          <w:tab w:val="left" w:pos="12824"/>
-          <w:tab w:val="left" w:pos="13740"/>
-          <w:tab w:val="left" w:pos="14656"/>
-        </w:tabs>
-        <w:jc w:val="left"/>
-        <w:rPr>
-          <w:rFonts w:ascii="宋体" w:eastAsia="宋体" w:hAnsi="宋体" w:cs="宋体"/>
-          <w:color w:val="000000"/>
-          <w:kern w:val="0"/>
-          <w:sz w:val="18"/>
-          <w:szCs w:val="18"/>
-        </w:rPr>
-      </w:pPr>
-    </w:p>
-    <w:p>
-      <w:pPr>
-        <w:widowControl/>
-        <w:shd w:val="clear" w:color="auto" w:fill="FFFFFF"/>
-        <w:tabs>
-          <w:tab w:val="left" w:pos="916"/>
-          <w:tab w:val="left" w:pos="1832"/>
-          <w:tab w:val="left" w:pos="2748"/>
-          <w:tab w:val="left" w:pos="3664"/>
-          <w:tab w:val="left" w:pos="4580"/>
-          <w:tab w:val="left" w:pos="5496"/>
-          <w:tab w:val="left" w:pos="6412"/>
-          <w:tab w:val="left" w:pos="7328"/>
-          <w:tab w:val="left" w:pos="8244"/>
-          <w:tab w:val="left" w:pos="9160"/>
-          <w:tab w:val="left" w:pos="10076"/>
-          <w:tab w:val="left" w:pos="10992"/>
-          <w:tab w:val="left" w:pos="11908"/>
-          <w:tab w:val="left" w:pos="12824"/>
-          <w:tab w:val="left" w:pos="13740"/>
-          <w:tab w:val="left" w:pos="14656"/>
-        </w:tabs>
-        <w:jc w:val="left"/>
-        <w:rPr>
-          <w:rFonts w:ascii="宋体" w:eastAsia="宋体" w:hAnsi="宋体" w:cs="宋体"/>
-          <w:color w:val="000000"/>
-          <w:kern w:val="0"/>
-          <w:sz w:val="18"/>
-          <w:szCs w:val="18"/>
-        </w:rPr>
-      </w:pPr>
-      <w:r>
-        <w:rPr>
-          <w:rFonts w:ascii="宋体" w:eastAsia="宋体" w:hAnsi="宋体" w:cs="宋体" w:hint="eastAsia"/>
-          <w:color w:val="000000"/>
-          <w:kern w:val="0"/>
-          <w:sz w:val="18"/>
-          <w:szCs w:val="18"/>
-        </w:rPr>
-        <w:t>拿到是要重新连接才能编译生效？？</w:t>
-      </w:r>
-    </w:p>
-    <w:p>
-      <w:pPr>
-        <w:widowControl/>
-        <w:shd w:val="clear" w:color="auto" w:fill="FFFFFF"/>
-        <w:tabs>
-          <w:tab w:val="left" w:pos="916"/>
-          <w:tab w:val="left" w:pos="1832"/>
-          <w:tab w:val="left" w:pos="2748"/>
-          <w:tab w:val="left" w:pos="3664"/>
-          <w:tab w:val="left" w:pos="4580"/>
-          <w:tab w:val="left" w:pos="5496"/>
-          <w:tab w:val="left" w:pos="6412"/>
-          <w:tab w:val="left" w:pos="7328"/>
-          <w:tab w:val="left" w:pos="8244"/>
-          <w:tab w:val="left" w:pos="9160"/>
-          <w:tab w:val="left" w:pos="10076"/>
-          <w:tab w:val="left" w:pos="10992"/>
-          <w:tab w:val="left" w:pos="11908"/>
-          <w:tab w:val="left" w:pos="12824"/>
-          <w:tab w:val="left" w:pos="13740"/>
-          <w:tab w:val="left" w:pos="14656"/>
-        </w:tabs>
-        <w:jc w:val="left"/>
-        <w:rPr>
-          <w:rFonts w:ascii="宋体" w:eastAsia="宋体" w:hAnsi="宋体" w:cs="宋体"/>
-          <w:color w:val="000000"/>
-          <w:kern w:val="0"/>
-          <w:sz w:val="18"/>
-          <w:szCs w:val="18"/>
-        </w:rPr>
-      </w:pPr>
-    </w:p>
-    <w:p>
-      <w:pPr>
-        <w:widowControl/>
-        <w:shd w:val="clear" w:color="auto" w:fill="FFFFFF"/>
-        <w:tabs>
-          <w:tab w:val="left" w:pos="916"/>
-          <w:tab w:val="left" w:pos="1832"/>
-          <w:tab w:val="left" w:pos="2748"/>
-          <w:tab w:val="left" w:pos="3664"/>
-          <w:tab w:val="left" w:pos="4580"/>
-          <w:tab w:val="left" w:pos="5496"/>
-          <w:tab w:val="left" w:pos="6412"/>
-          <w:tab w:val="left" w:pos="7328"/>
-          <w:tab w:val="left" w:pos="8244"/>
-          <w:tab w:val="left" w:pos="9160"/>
-          <w:tab w:val="left" w:pos="10076"/>
-          <w:tab w:val="left" w:pos="10992"/>
-          <w:tab w:val="left" w:pos="11908"/>
-          <w:tab w:val="left" w:pos="12824"/>
-          <w:tab w:val="left" w:pos="13740"/>
-          <w:tab w:val="left" w:pos="14656"/>
-        </w:tabs>
-        <w:jc w:val="left"/>
-        <w:rPr>
-          <w:rFonts w:ascii="宋体" w:eastAsia="宋体" w:hAnsi="宋体" w:cs="宋体"/>
-          <w:color w:val="000000"/>
-          <w:kern w:val="0"/>
-          <w:sz w:val="18"/>
-          <w:szCs w:val="18"/>
-        </w:rPr>
-      </w:pPr>
-    </w:p>
-    <w:p>
-      <w:pPr>
-        <w:widowControl/>
-        <w:shd w:val="clear" w:color="auto" w:fill="FFFFFF"/>
-        <w:tabs>
-          <w:tab w:val="left" w:pos="916"/>
-          <w:tab w:val="left" w:pos="1832"/>
-          <w:tab w:val="left" w:pos="2748"/>
-          <w:tab w:val="left" w:pos="3664"/>
-          <w:tab w:val="left" w:pos="4580"/>
-          <w:tab w:val="left" w:pos="5496"/>
-          <w:tab w:val="left" w:pos="6412"/>
-          <w:tab w:val="left" w:pos="7328"/>
-          <w:tab w:val="left" w:pos="8244"/>
-          <w:tab w:val="left" w:pos="9160"/>
-          <w:tab w:val="left" w:pos="10076"/>
-          <w:tab w:val="left" w:pos="10992"/>
-          <w:tab w:val="left" w:pos="11908"/>
-          <w:tab w:val="left" w:pos="12824"/>
-          <w:tab w:val="left" w:pos="13740"/>
-          <w:tab w:val="left" w:pos="14656"/>
-        </w:tabs>
-        <w:jc w:val="left"/>
-        <w:rPr>
-          <w:rFonts w:ascii="宋体" w:eastAsia="宋体" w:hAnsi="宋体" w:cs="宋体"/>
-          <w:color w:val="000000"/>
-          <w:kern w:val="0"/>
-          <w:sz w:val="18"/>
-          <w:szCs w:val="18"/>
-        </w:rPr>
-      </w:pPr>
-    </w:p>
-    <w:p>
-      <w:pPr>
-        <w:widowControl/>
-        <w:shd w:val="clear" w:color="auto" w:fill="FFFFFF"/>
-        <w:tabs>
-          <w:tab w:val="left" w:pos="916"/>
-          <w:tab w:val="left" w:pos="1832"/>
-          <w:tab w:val="left" w:pos="2748"/>
-          <w:tab w:val="left" w:pos="3664"/>
-          <w:tab w:val="left" w:pos="4580"/>
-          <w:tab w:val="left" w:pos="5496"/>
-          <w:tab w:val="left" w:pos="6412"/>
-          <w:tab w:val="left" w:pos="7328"/>
-          <w:tab w:val="left" w:pos="8244"/>
-          <w:tab w:val="left" w:pos="9160"/>
-          <w:tab w:val="left" w:pos="10076"/>
-          <w:tab w:val="left" w:pos="10992"/>
-          <w:tab w:val="left" w:pos="11908"/>
-          <w:tab w:val="left" w:pos="12824"/>
-          <w:tab w:val="left" w:pos="13740"/>
-          <w:tab w:val="left" w:pos="14656"/>
-        </w:tabs>
-        <w:jc w:val="left"/>
-        <w:rPr>
-          <w:rFonts w:ascii="宋体" w:eastAsia="宋体" w:hAnsi="宋体" w:cs="宋体"/>
-          <w:color w:val="000000"/>
-          <w:kern w:val="0"/>
-          <w:sz w:val="18"/>
-          <w:szCs w:val="18"/>
-        </w:rPr>
-      </w:pPr>
-    </w:p>
-    <w:p>
-      <w:r>
-        <w:rPr>
-          <w:rFonts w:hint="eastAsia"/>
-        </w:rPr>
-        <w:t>1.INCREMENTAL_BUILDS</w:t>
-      </w:r>
-      <w:r>
-        <w:rPr>
-          <w:rFonts w:hint="eastAsia"/>
-        </w:rPr>
-        <w:t>定义</w:t>
-      </w:r>
-      <w:r>
-        <w:rPr>
-          <w:rFonts w:hint="eastAsia"/>
-        </w:rPr>
-        <w:t>/LOCAL_JACK_FLAGS</w:t>
-      </w:r>
-    </w:p>
-    <w:p>
-      <w:r>
-        <w:t>ifneq ($(INCREMENTAL_BUILDS),)</w:t>
-      </w:r>
-    </w:p>
-    <w:p>
-      <w:r>
-        <w:t xml:space="preserve">    LOCAL_PROGUARD_ENABLED := disabled</w:t>
-      </w:r>
-    </w:p>
-    <w:p>
-      <w:r>
-        <w:t xml:space="preserve">    LOCAL_JACK_ENABLED := incremental</w:t>
-      </w:r>
-    </w:p>
-    <w:p>
-      <w:r>
-        <w:t xml:space="preserve">    LOCAL_DX_FLAGS := --multi-dex</w:t>
-      </w:r>
-    </w:p>
-    <w:p>
-      <w:r>
-        <w:t xml:space="preserve">    LOCAL_JACK_FLAGS := --multi-dex native</w:t>
-      </w:r>
-    </w:p>
-    <w:p>
-      <w:r>
-        <w:t>endif</w:t>
-      </w:r>
-    </w:p>
-    <w:p>
-      <w:r>
-        <w:rPr>
-          <w:rFonts w:hint="eastAsia"/>
-        </w:rPr>
-        <w:t>2.</w:t>
-      </w:r>
-      <w:r>
-        <w:rPr>
-          <w:rFonts w:hint="eastAsia"/>
-        </w:rPr>
-        <w:t>混淆的原理：</w:t>
-      </w:r>
-      <w:r>
-        <w:rPr>
-          <w:rFonts w:hint="eastAsia"/>
-        </w:rPr>
-        <w:t>LOCAL_PROGUARD_ENABLED</w:t>
-      </w:r>
-      <w:r>
-        <w:rPr>
-          <w:rFonts w:hint="eastAsia"/>
-        </w:rPr>
-        <w:t>禁用逻辑</w:t>
-      </w:r>
-    </w:p>
-    <w:p>
-      <w:r>
-        <w:rPr>
-          <w:rFonts w:hint="eastAsia"/>
-        </w:rPr>
-        <w:t>解释下面这两个的问题</w:t>
-      </w:r>
-    </w:p>
-    <w:p>
-      <w:r>
-        <w:t>LOCAL_PROGUARD_ENABLED := disabled</w:t>
-      </w:r>
-    </w:p>
-    <w:p>
-      <w:r>
-        <w:t>LOCAL_JACK_FLAGS := --multi-dex native</w:t>
-      </w:r>
-    </w:p>
-    <w:p>
-      <w:r>
-        <w:rPr>
-          <w:rFonts w:hint="eastAsia"/>
-        </w:rPr>
-        <w:t>3.</w:t>
-      </w:r>
-      <w:r>
-        <w:rPr>
-          <w:rFonts w:hint="eastAsia"/>
-        </w:rPr>
-        <w:t>混淆的语法</w:t>
-      </w:r>
-    </w:p>
-    <w:p>
-      <w:r>
-        <w:rPr>
-          <w:rFonts w:hint="eastAsia"/>
-        </w:rPr>
-        <w:t>ok</w:t>
-      </w:r>
-      <w:r>
-        <w:rPr>
-          <w:rFonts w:hint="eastAsia"/>
-        </w:rPr>
-        <w:t>的实例</w:t>
-      </w:r>
-    </w:p>
-    <w:p>
-      <w:r>
-        <w:t>##ok</w:t>
-      </w:r>
-    </w:p>
-    <w:p>
-      <w:r>
-        <w:t>#-keep class org.msgpack.core.buffer.**{*;}</w:t>
-      </w:r>
-    </w:p>
-    <w:p>
-      <w:r>
-        <w:t>-keep class org.msgpack.core.buffer.MessageBuffer{*;}</w:t>
-      </w:r>
-    </w:p>
-    <w:p>
-      <w:r>
-        <w:t>-keep class org.msgpack.core.buffer.MessageBufferU{*;}</w:t>
-      </w:r>
-    </w:p>
-    <w:p>
-      <w:r>
-        <w:t>-keep class org.msgpack.core.buffer.MessageBufferBE{*;}</w:t>
-      </w:r>
-    </w:p>
-    <w:p/>
-    <w:p>
-      <w:r>
-        <w:t>BUTTTTT----------------------------------</w:t>
-      </w:r>
-    </w:p>
-    <w:p>
-      <w:r>
-        <w:rPr>
-          <w:rFonts w:hint="eastAsia"/>
-        </w:rPr>
-        <w:t>下面为何不生效呢？</w:t>
-      </w:r>
-    </w:p>
-    <w:p>
-      <w:r>
-        <w:t>#-keep class org.msgpack.core.buffer.*</w:t>
-      </w:r>
-    </w:p>
-    <w:p/>
-    <w:p>
-      <w:r>
         <w:t xml:space="preserve">###XXXX111 </w:t>
       </w:r>
     </w:p>
@@ -7151,6 +7531,7 @@
         <w:rPr>
           <w:rFonts w:hint="eastAsia"/>
         </w:rPr>
+        <w:lastRenderedPageBreak/>
         <w:t>原因：</w:t>
       </w:r>
       <w:r>
@@ -7222,7 +7603,6 @@
     </w:p>
     <w:p>
       <w:r>
-        <w:lastRenderedPageBreak/>
         <w:t>make: *** [ninja_wrapper] Error 1</w:t>
       </w:r>
     </w:p>
@@ -7424,6 +7804,7 @@
         <w:rPr>
           <w:rFonts w:hint="eastAsia"/>
         </w:rPr>
+        <w:lastRenderedPageBreak/>
         <w:t>编译</w:t>
       </w:r>
       <w:r>
@@ -7510,7 +7891,6 @@
         <w:rPr>
           <w:rFonts w:hint="eastAsia"/>
         </w:rPr>
-        <w:lastRenderedPageBreak/>
         <w:t>2.</w:t>
       </w:r>
       <w:r>
@@ -7673,6 +8053,7 @@
         <w:ind w:left="360"/>
       </w:pPr>
       <w:r>
+        <w:lastRenderedPageBreak/>
         <w:t xml:space="preserve">  adding: lib/armeabi-v7a/libwebviewchromium.so (stored 0%)</w:t>
       </w:r>
     </w:p>
@@ -7799,7 +8180,6 @@
         <w:ind w:left="360"/>
       </w:pPr>
       <w:r>
-        <w:lastRenderedPageBreak/>
         <w:t>Note: Recompile with -Xlint:deprecation for details.</w:t>
       </w:r>
     </w:p>

--- a/log.docx
+++ b/log.docx
@@ -1,6 +1,6 @@
 
 <file path=word/document.xml><?xml version="1.0" encoding="utf-8"?>
-<w:document xmlns:wpc="http://schemas.microsoft.com/office/word/2010/wordprocessingCanvas" xmlns:mc="http://schemas.openxmlformats.org/markup-compatibility/2006" xmlns:o="urn:schemas-microsoft-com:office:office" xmlns:r="http://schemas.openxmlformats.org/officeDocument/2006/relationships" xmlns:m="http://schemas.openxmlformats.org/officeDocument/2006/math" xmlns:v="urn:schemas-microsoft-com:vml" xmlns:wp14="http://schemas.microsoft.com/office/word/2010/wordprocessingDrawing" xmlns:wp="http://schemas.openxmlformats.org/drawingml/2006/wordprocessingDrawing" xmlns:w10="urn:schemas-microsoft-com:office:word" xmlns:w="http://schemas.openxmlformats.org/wordprocessingml/2006/main" xmlns:w14="http://schemas.microsoft.com/office/word/2010/wordml" xmlns:w15="http://schemas.microsoft.com/office/word/2012/wordml" xmlns:wpg="http://schemas.microsoft.com/office/word/2010/wordprocessingGroup" xmlns:wpi="http://schemas.microsoft.com/office/word/2010/wordprocessingInk" xmlns:wne="http://schemas.microsoft.com/office/word/2006/wordml" xmlns:wps="http://schemas.microsoft.com/office/word/2010/wordprocessingShape" mc:Ignorable="w14 w15 wp14">
+<w:document xmlns:wpc="http://schemas.microsoft.com/office/word/2010/wordprocessingCanvas" xmlns:cx="http://schemas.microsoft.com/office/drawing/2014/chartex" xmlns:cx1="http://schemas.microsoft.com/office/drawing/2015/9/8/chartex" xmlns:cx2="http://schemas.microsoft.com/office/drawing/2015/10/21/chartex" xmlns:cx3="http://schemas.microsoft.com/office/drawing/2016/5/9/chartex" xmlns:cx4="http://schemas.microsoft.com/office/drawing/2016/5/10/chartex" xmlns:cx5="http://schemas.microsoft.com/office/drawing/2016/5/11/chartex" xmlns:cx6="http://schemas.microsoft.com/office/drawing/2016/5/12/chartex" xmlns:cx7="http://schemas.microsoft.com/office/drawing/2016/5/13/chartex" xmlns:cx8="http://schemas.microsoft.com/office/drawing/2016/5/14/chartex" xmlns:mc="http://schemas.openxmlformats.org/markup-compatibility/2006" xmlns:aink="http://schemas.microsoft.com/office/drawing/2016/ink" xmlns:am3d="http://schemas.microsoft.com/office/drawing/2017/model3d" xmlns:o="urn:schemas-microsoft-com:office:office" xmlns:r="http://schemas.openxmlformats.org/officeDocument/2006/relationships" xmlns:m="http://schemas.openxmlformats.org/officeDocument/2006/math" xmlns:v="urn:schemas-microsoft-com:vml" xmlns:wp14="http://schemas.microsoft.com/office/word/2010/wordprocessingDrawing" xmlns:wp="http://schemas.openxmlformats.org/drawingml/2006/wordprocessingDrawing" xmlns:w10="urn:schemas-microsoft-com:office:word" xmlns:w="http://schemas.openxmlformats.org/wordprocessingml/2006/main" xmlns:w14="http://schemas.microsoft.com/office/word/2010/wordml" xmlns:w15="http://schemas.microsoft.com/office/word/2012/wordml" xmlns:w16cid="http://schemas.microsoft.com/office/word/2016/wordml/cid" xmlns:w16se="http://schemas.microsoft.com/office/word/2015/wordml/symex" xmlns:wpg="http://schemas.microsoft.com/office/word/2010/wordprocessingGroup" xmlns:wpi="http://schemas.microsoft.com/office/word/2010/wordprocessingInk" xmlns:wne="http://schemas.microsoft.com/office/word/2006/wordml" xmlns:wps="http://schemas.microsoft.com/office/word/2010/wordprocessingShape" mc:Ignorable="w14 w15 w16se w16cid wp14">
   <w:body>
     <w:p>
       <w:pPr>
@@ -33,6 +33,16 @@
           <w:szCs w:val="18"/>
         </w:rPr>
       </w:pPr>
+      <w:r>
+        <w:rPr>
+          <w:rFonts w:ascii="宋体" w:eastAsia="宋体" w:hAnsi="宋体" w:cs="宋体"/>
+          <w:color w:val="000000"/>
+          <w:kern w:val="0"/>
+          <w:sz w:val="18"/>
+          <w:szCs w:val="18"/>
+        </w:rPr>
+        <w:t>,see new1.5,kg2,nath2.5,ga3,pe3.5,cj,rich</w:t>
+      </w:r>
     </w:p>
     <w:p>
       <w:pPr>
@@ -71,9 +81,2571 @@
         <w:pStyle w:val="1"/>
       </w:pPr>
       <w:r>
-        <w:rPr>
-          <w:rFonts w:hint="eastAsia"/>
-        </w:rPr>
+        <w:t>D</w:t>
+      </w:r>
+      <w:r>
+        <w:rPr>
+          <w:rFonts w:hint="eastAsia"/>
+        </w:rPr>
+        <w:t>sf</w:t>
+      </w:r>
+    </w:p>
+    <w:p/>
+    <w:p>
+      <w:pPr>
+        <w:rPr>
+          <w:rFonts w:hint="eastAsia"/>
+        </w:rPr>
+      </w:pPr>
+      <w:r>
+        <w:rPr>
+          <w:rFonts w:hint="eastAsia"/>
+        </w:rPr>
+        <w:t xml:space="preserve">https://confluence.djicorp.com/pages/viewpage.action?pageId=41309975  </w:t>
+      </w:r>
+      <w:r>
+        <w:rPr>
+          <w:rFonts w:hint="eastAsia"/>
+        </w:rPr>
+        <w:t>这是今天分享上整理的一个大型重构流程的基本套路</w:t>
+      </w:r>
+      <w:r>
+        <w:rPr>
+          <w:rFonts w:hint="eastAsia"/>
+        </w:rPr>
+        <w:t>TODOList</w:t>
+      </w:r>
+      <w:r>
+        <w:rPr>
+          <w:rFonts w:hint="eastAsia"/>
+        </w:rPr>
+        <w:t>，以后大型模块重构都可以按照这个思路进行</w:t>
+      </w:r>
+    </w:p>
+    <w:p/>
+    <w:p>
+      <w:pPr>
+        <w:rPr>
+          <w:rFonts w:hint="eastAsia"/>
+        </w:rPr>
+      </w:pPr>
+      <w:r>
+        <w:rPr>
+          <w:rFonts w:hint="eastAsia"/>
+        </w:rPr>
+        <w:t>键盘原理控制</w:t>
+      </w:r>
+    </w:p>
+    <w:p>
+      <w:r>
+        <w:t>https://stackoverflow.com/questions/4336762/disabling-the-fullscreen-editing-view-for-soft-keyboard-input-in-landscape</w:t>
+      </w:r>
+    </w:p>
+    <w:p/>
+    <w:p>
+      <w:r>
+        <w:t>frameworks</w:t>
+      </w:r>
+    </w:p>
+    <w:p>
+      <w:pPr>
+        <w:rPr>
+          <w:rFonts w:hint="eastAsia"/>
+        </w:rPr>
+      </w:pPr>
+      <w:r>
+        <w:rPr>
+          <w:rFonts w:hint="eastAsia"/>
+        </w:rPr>
+        <w:t>命令：</w:t>
+      </w:r>
+      <w:r>
+        <w:rPr>
+          <w:rFonts w:hint="eastAsia"/>
+        </w:rPr>
+        <w:t>frameworks\cmds:settings.input.wm,am,</w:t>
+      </w:r>
+      <w:r>
+        <w:rPr>
+          <w:rFonts w:hint="eastAsia"/>
+        </w:rPr>
+        <w:t>添加自己的</w:t>
+      </w:r>
+    </w:p>
+    <w:p>
+      <w:pPr>
+        <w:rPr>
+          <w:rFonts w:hint="eastAsia"/>
+        </w:rPr>
+      </w:pPr>
+      <w:r>
+        <w:rPr>
+          <w:rFonts w:hint="eastAsia"/>
+        </w:rPr>
+        <w:t>风格：这里研究吧，问问睿哥，</w:t>
+      </w:r>
+      <w:r>
+        <w:rPr>
+          <w:rFonts w:hint="eastAsia"/>
+        </w:rPr>
+        <w:t>frameworks\core\res\res\values</w:t>
+      </w:r>
+    </w:p>
+    <w:p>
+      <w:pPr>
+        <w:rPr>
+          <w:rFonts w:hint="eastAsia"/>
+        </w:rPr>
+      </w:pPr>
+      <w:r>
+        <w:rPr>
+          <w:rFonts w:hint="eastAsia"/>
+        </w:rPr>
+        <w:t>debug:</w:t>
+      </w:r>
+      <w:r>
+        <w:rPr>
+          <w:rFonts w:hint="eastAsia"/>
+        </w:rPr>
+        <w:t>用</w:t>
+      </w:r>
+      <w:r>
+        <w:rPr>
+          <w:rFonts w:hint="eastAsia"/>
+        </w:rPr>
+        <w:t xml:space="preserve">android stadio </w:t>
+      </w:r>
+      <w:r>
+        <w:rPr>
+          <w:rFonts w:hint="eastAsia"/>
+        </w:rPr>
+        <w:t>开发</w:t>
+      </w:r>
+      <w:r>
+        <w:rPr>
+          <w:rFonts w:hint="eastAsia"/>
+        </w:rPr>
+        <w:t>framework</w:t>
+      </w:r>
+    </w:p>
+    <w:p>
+      <w:r>
+        <w:t>https://blog.csdn.net/u012455213/article/details/54691340</w:t>
+      </w:r>
+    </w:p>
+    <w:p>
+      <w:r>
+        <w:t>https://juejin.im/entry/5934cfd8fe88c20061ccc63e</w:t>
+      </w:r>
+    </w:p>
+    <w:p>
+      <w:r>
+        <w:t>https://cloud.tencent.com/developer/article/1145378</w:t>
+      </w:r>
+    </w:p>
+    <w:p>
+      <w:r>
+        <w:t>https://zhuanlan.zhihu.com/p/30892074</w:t>
+      </w:r>
+    </w:p>
+    <w:p>
+      <w:r>
+        <w:t>ReceiverCallNotAllowedException</w:t>
+      </w:r>
+    </w:p>
+    <w:p>
+      <w:r>
+        <w:t>https://blog.csdn.net/earbao/article/details/9981241</w:t>
+      </w:r>
+    </w:p>
+    <w:p/>
+    <w:p/>
+    <w:p/>
+    <w:p>
+      <w:r>
+        <w:t>https://blog.csdn.net/A771642/article/details/70284335</w:t>
+      </w:r>
+    </w:p>
+    <w:p/>
+    <w:p>
+      <w:pPr>
+        <w:rPr>
+          <w:rFonts w:hint="eastAsia"/>
+        </w:rPr>
+      </w:pPr>
+      <w:r>
+        <w:rPr>
+          <w:rFonts w:hint="eastAsia"/>
+        </w:rPr>
+        <w:t>Preference</w:t>
+      </w:r>
+      <w:r>
+        <w:rPr>
+          <w:rFonts w:hint="eastAsia"/>
+        </w:rPr>
+        <w:t>详解之</w:t>
+      </w:r>
+      <w:r>
+        <w:rPr>
+          <w:rFonts w:hint="eastAsia"/>
+        </w:rPr>
+        <w:t>Preference</w:t>
+      </w:r>
+      <w:r>
+        <w:rPr>
+          <w:rFonts w:hint="eastAsia"/>
+        </w:rPr>
+        <w:t>系的基本应用和管理</w:t>
+      </w:r>
+      <w:r>
+        <w:rPr>
+          <w:rFonts w:hint="eastAsia"/>
+        </w:rPr>
+        <w:t>(</w:t>
+      </w:r>
+    </w:p>
+    <w:p>
+      <w:r>
+        <w:t>https://blog.csdn.net/CrazyMo_/article/details/51496516</w:t>
+      </w:r>
+    </w:p>
+    <w:p>
+      <w:pPr>
+        <w:rPr>
+          <w:rFonts w:hint="eastAsia"/>
+        </w:rPr>
+      </w:pPr>
+      <w:r>
+        <w:rPr>
+          <w:rFonts w:hint="eastAsia"/>
+        </w:rPr>
+        <w:t>Android</w:t>
+      </w:r>
+      <w:r>
+        <w:rPr>
+          <w:rFonts w:hint="eastAsia"/>
+        </w:rPr>
+        <w:t>下</w:t>
+      </w:r>
+      <w:r>
+        <w:rPr>
+          <w:rFonts w:hint="eastAsia"/>
+        </w:rPr>
+        <w:t xml:space="preserve">PreferenceScreen </w:t>
+      </w:r>
+      <w:r>
+        <w:rPr>
+          <w:rFonts w:hint="eastAsia"/>
+        </w:rPr>
+        <w:t>加载流程</w:t>
+      </w:r>
+    </w:p>
+    <w:p>
+      <w:r>
+        <w:t>https://blog.csdn.net/Happy_Develop_/article/details/73498447</w:t>
+      </w:r>
+    </w:p>
+    <w:p>
+      <w:pPr>
+        <w:rPr>
+          <w:rFonts w:hint="eastAsia"/>
+        </w:rPr>
+      </w:pPr>
+      <w:r>
+        <w:rPr>
+          <w:rFonts w:hint="eastAsia"/>
+        </w:rPr>
+        <w:t xml:space="preserve">DatePickerDialog </w:t>
+      </w:r>
+      <w:r>
+        <w:rPr>
+          <w:rFonts w:hint="eastAsia"/>
+        </w:rPr>
+        <w:t>修改主题颜色</w:t>
+      </w:r>
+    </w:p>
+    <w:p>
+      <w:r>
+        <w:t>https://blog.csdn.net/wxx_csdn/article/details/54344388</w:t>
+      </w:r>
+    </w:p>
+    <w:p>
+      <w:pPr>
+        <w:rPr>
+          <w:rFonts w:hint="eastAsia"/>
+        </w:rPr>
+      </w:pPr>
+      <w:r>
+        <w:rPr>
+          <w:rFonts w:hint="eastAsia"/>
+        </w:rPr>
+        <w:t>Tcpdump</w:t>
+      </w:r>
+      <w:r>
+        <w:rPr>
+          <w:rFonts w:hint="eastAsia"/>
+        </w:rPr>
+        <w:t>命令</w:t>
+      </w:r>
+      <w:r>
+        <w:rPr>
+          <w:rFonts w:hint="eastAsia"/>
+        </w:rPr>
+        <w:t>+Wireshark</w:t>
+      </w:r>
+    </w:p>
+    <w:p>
+      <w:r>
+        <w:t>https://www.cnblogs.com/findyou/p/3491035.html</w:t>
+      </w:r>
+    </w:p>
+    <w:p/>
+    <w:p>
+      <w:pPr>
+        <w:rPr>
+          <w:rFonts w:hint="eastAsia"/>
+        </w:rPr>
+      </w:pPr>
+      <w:r>
+        <w:rPr>
+          <w:rFonts w:hint="eastAsia"/>
+        </w:rPr>
+        <w:t>Android ActionBar</w:t>
+      </w:r>
+      <w:r>
+        <w:rPr>
+          <w:rFonts w:hint="eastAsia"/>
+        </w:rPr>
+        <w:t>学习</w:t>
+      </w:r>
+      <w:r>
+        <w:rPr>
+          <w:rFonts w:hint="eastAsia"/>
+        </w:rPr>
+        <w:t>(</w:t>
+      </w:r>
+      <w:r>
+        <w:rPr>
+          <w:rFonts w:hint="eastAsia"/>
+        </w:rPr>
+        <w:t>二</w:t>
+      </w:r>
+      <w:r>
+        <w:rPr>
+          <w:rFonts w:hint="eastAsia"/>
+        </w:rPr>
+        <w:t xml:space="preserve">) -- </w:t>
+      </w:r>
+      <w:r>
+        <w:rPr>
+          <w:rFonts w:hint="eastAsia"/>
+        </w:rPr>
+        <w:t>自定义</w:t>
+      </w:r>
+      <w:r>
+        <w:rPr>
+          <w:rFonts w:hint="eastAsia"/>
+        </w:rPr>
+        <w:t>ActionBar Style</w:t>
+      </w:r>
+    </w:p>
+    <w:p>
+      <w:r>
+        <w:t>https://blog.csdn.net/yegongheng/article/details/38659147</w:t>
+      </w:r>
+    </w:p>
+    <w:p>
+      <w:r>
+        <w:t>https://juejin.im/entry/58da1683128fe1006cd7592d</w:t>
+      </w:r>
+    </w:p>
+    <w:p/>
+    <w:p>
+      <w:r>
+        <w:t>https://juejin.im/entry/58da1683128fe1006cd7592d</w:t>
+      </w:r>
+    </w:p>
+    <w:p>
+      <w:r>
+        <w:t>https://blog.csdn.net/yegongheng/article/details/38659147</w:t>
+      </w:r>
+    </w:p>
+    <w:p>
+      <w:r>
+        <w:lastRenderedPageBreak/>
+        <w:t>https://github.com/kesenhoo/android-training-course-in-chinese/blob/master/basics/actionbar/styling.md</w:t>
+      </w:r>
+    </w:p>
+    <w:p>
+      <w:r>
+        <w:t>https://blog.csdn.net/xy_nyle/article/details/18970211</w:t>
+      </w:r>
+    </w:p>
+    <w:p/>
+    <w:p>
+      <w:pPr>
+        <w:rPr>
+          <w:rFonts w:hint="eastAsia"/>
+        </w:rPr>
+      </w:pPr>
+      <w:r>
+        <w:rPr>
+          <w:rFonts w:hint="eastAsia"/>
+        </w:rPr>
+        <w:t>settings7</w:t>
+      </w:r>
+      <w:r>
+        <w:rPr>
+          <w:rFonts w:hint="eastAsia"/>
+        </w:rPr>
+        <w:t>架构详解</w:t>
+      </w:r>
+      <w:r>
+        <w:rPr>
+          <w:rFonts w:hint="eastAsia"/>
+        </w:rPr>
+        <w:t>(menifest</w:t>
+      </w:r>
+      <w:r>
+        <w:rPr>
+          <w:rFonts w:hint="eastAsia"/>
+        </w:rPr>
+        <w:t>架构，解决目前问题未导向</w:t>
+      </w:r>
+      <w:r>
+        <w:rPr>
+          <w:rFonts w:hint="eastAsia"/>
+        </w:rPr>
+        <w:t>)</w:t>
+      </w:r>
+    </w:p>
+    <w:p>
+      <w:pPr>
+        <w:rPr>
+          <w:rFonts w:hint="eastAsia"/>
+        </w:rPr>
+      </w:pPr>
+      <w:r>
+        <w:rPr>
+          <w:rFonts w:hint="eastAsia"/>
+        </w:rPr>
+        <w:t>系统应用：</w:t>
+      </w:r>
+      <w:r>
+        <w:rPr>
+          <w:rFonts w:hint="eastAsia"/>
+        </w:rPr>
+        <w:t xml:space="preserve">Systemui! </w:t>
+      </w:r>
+      <w:r>
+        <w:rPr>
+          <w:rFonts w:hint="eastAsia"/>
+        </w:rPr>
+        <w:t>解剖学习</w:t>
+      </w:r>
+    </w:p>
+    <w:p/>
+    <w:p>
+      <w:pPr>
+        <w:rPr>
+          <w:rFonts w:hint="eastAsia"/>
+        </w:rPr>
+      </w:pPr>
+      <w:r>
+        <w:rPr>
+          <w:rFonts w:hint="eastAsia"/>
+        </w:rPr>
+        <w:t>第三方模块架构了解</w:t>
+      </w:r>
+    </w:p>
+    <w:p>
+      <w:r>
+        <w:tab/>
+      </w:r>
+      <w:r>
+        <w:tab/>
+      </w:r>
+      <w:r>
+        <w:tab/>
+      </w:r>
+      <w:r>
+        <w:tab/>
+      </w:r>
+      <w:r>
+        <w:tab/>
+        <w:t xml:space="preserve">   </w:t>
+      </w:r>
+    </w:p>
+    <w:p>
+      <w:pPr>
+        <w:rPr>
+          <w:rFonts w:hint="eastAsia"/>
+        </w:rPr>
+      </w:pPr>
+      <w:r>
+        <w:rPr>
+          <w:rFonts w:hint="eastAsia"/>
+        </w:rPr>
+        <w:t xml:space="preserve">Make apk </w:t>
+      </w:r>
+      <w:r>
+        <w:rPr>
+          <w:rFonts w:hint="eastAsia"/>
+        </w:rPr>
+        <w:t>基本原理</w:t>
+      </w:r>
+    </w:p>
+    <w:p>
+      <w:pPr>
+        <w:rPr>
+          <w:rFonts w:hint="eastAsia"/>
+        </w:rPr>
+      </w:pPr>
+      <w:r>
+        <w:rPr>
+          <w:rFonts w:hint="eastAsia"/>
+        </w:rPr>
+        <w:t>硬编码</w:t>
+      </w:r>
+      <w:r>
+        <w:rPr>
+          <w:rFonts w:hint="eastAsia"/>
+        </w:rPr>
+        <w:t>/make</w:t>
+      </w:r>
+      <w:r>
+        <w:rPr>
+          <w:rFonts w:hint="eastAsia"/>
+        </w:rPr>
+        <w:t>规则扫描</w:t>
+      </w:r>
+      <w:r>
+        <w:rPr>
+          <w:rFonts w:hint="eastAsia"/>
+        </w:rPr>
+        <w:t>gradle</w:t>
+      </w:r>
+      <w:r>
+        <w:rPr>
+          <w:rFonts w:hint="eastAsia"/>
+        </w:rPr>
+        <w:t>，编译，</w:t>
+      </w:r>
+      <w:r>
+        <w:rPr>
+          <w:rFonts w:hint="eastAsia"/>
+        </w:rPr>
+        <w:t>externalNativeBuild</w:t>
+      </w:r>
+      <w:r>
+        <w:rPr>
+          <w:rFonts w:hint="eastAsia"/>
+        </w:rPr>
+        <w:t>，</w:t>
+      </w:r>
+    </w:p>
+    <w:p>
+      <w:r>
+        <w:t>https://blog.csdn.net/xiaosayidao/article/details/75096276</w:t>
+      </w:r>
+    </w:p>
+    <w:p>
+      <w:r>
+        <w:t>LOCAL_USE_AAPT2</w:t>
+      </w:r>
+    </w:p>
+    <w:p>
+      <w:pPr>
+        <w:rPr>
+          <w:rFonts w:hint="eastAsia"/>
+        </w:rPr>
+      </w:pPr>
+      <w:r>
+        <w:rPr>
+          <w:rFonts w:hint="eastAsia"/>
+        </w:rPr>
+        <w:t>AAPT2</w:t>
+      </w:r>
+      <w:r>
+        <w:rPr>
+          <w:rFonts w:hint="eastAsia"/>
+        </w:rPr>
+        <w:t>：</w:t>
+      </w:r>
+    </w:p>
+    <w:p>
+      <w:pPr>
+        <w:rPr>
+          <w:rFonts w:hint="eastAsia"/>
+        </w:rPr>
+      </w:pPr>
+      <w:r>
+        <w:rPr>
+          <w:rFonts w:hint="eastAsia"/>
+        </w:rPr>
+        <w:t>兼容：‘’：但是找不到资源！！！</w:t>
+      </w:r>
+    </w:p>
+    <w:p>
+      <w:pPr>
+        <w:rPr>
+          <w:rFonts w:hint="eastAsia"/>
+        </w:rPr>
+      </w:pPr>
+      <w:r>
+        <w:rPr>
+          <w:rFonts w:hint="eastAsia"/>
+        </w:rPr>
+        <w:t>不兼容：</w:t>
+      </w:r>
+    </w:p>
+    <w:p>
+      <w:pPr>
+        <w:rPr>
+          <w:rFonts w:hint="eastAsia"/>
+        </w:rPr>
+      </w:pPr>
+      <w:r>
+        <w:rPr>
+          <w:rFonts w:hint="eastAsia"/>
+        </w:rPr>
+        <w:t>？：双引号呢？</w:t>
+      </w:r>
+    </w:p>
+    <w:p>
+      <w:r>
+        <w:t>https://blog.csdn.net/hj2drf/article/details/53893900</w:t>
+      </w:r>
+    </w:p>
+    <w:p>
+      <w:r>
+        <w:t>https://fucknmb.com/2017/10/31/aapt2%E8%B5%84%E6%BA%90compile%E8%BF%87%E7%A8%8B/</w:t>
+      </w:r>
+    </w:p>
+    <w:p/>
+    <w:p>
+      <w:pPr>
+        <w:rPr>
+          <w:rFonts w:hint="eastAsia"/>
+        </w:rPr>
+      </w:pPr>
+      <w:r>
+        <w:rPr>
+          <w:rFonts w:hint="eastAsia"/>
+        </w:rPr>
+        <w:t>AAPT1</w:t>
+      </w:r>
+      <w:r>
+        <w:rPr>
+          <w:rFonts w:hint="eastAsia"/>
+        </w:rPr>
+        <w:t>：</w:t>
+      </w:r>
+    </w:p>
+    <w:p>
+      <w:pPr>
+        <w:rPr>
+          <w:rFonts w:hint="eastAsia"/>
+        </w:rPr>
+      </w:pPr>
+      <w:r>
+        <w:rPr>
+          <w:rFonts w:hint="eastAsia"/>
+        </w:rPr>
+        <w:t>不兼容：‘’：</w:t>
+      </w:r>
+    </w:p>
+    <w:p>
+      <w:pPr>
+        <w:rPr>
+          <w:rFonts w:hint="eastAsia"/>
+        </w:rPr>
+      </w:pPr>
+      <w:r>
+        <w:rPr>
+          <w:rFonts w:hint="eastAsia"/>
+        </w:rPr>
+        <w:t>兼容：</w:t>
+      </w:r>
+      <w:r>
+        <w:rPr>
+          <w:rFonts w:hint="eastAsia"/>
+        </w:rPr>
+        <w:t>/$</w:t>
+      </w:r>
+    </w:p>
+    <w:p/>
+    <w:p>
+      <w:r>
+        <w:t>https://blog.csdn.net/hj2drf/article/details/53893900</w:t>
+      </w:r>
+    </w:p>
+    <w:p>
+      <w:r>
+        <w:t xml:space="preserve">NoSuchFieldError: black_list_entries Lcom/android/settingslib/R$array; </w:t>
+      </w:r>
+    </w:p>
+    <w:p>
+      <w:r>
+        <w:tab/>
+        <w:t>or its superclasses (declaration of 'com.android.settingslib.R$array' appears in /system/priv-app/Settings/Settings.apk)</w:t>
+      </w:r>
+    </w:p>
+    <w:p>
+      <w:r>
+        <w:t>http://www.txtlxg.com/228/xiaosayidao/article/details/75096276</w:t>
+      </w:r>
+    </w:p>
+    <w:p>
+      <w:pPr>
+        <w:rPr>
+          <w:rFonts w:hint="eastAsia"/>
+        </w:rPr>
+      </w:pPr>
+      <w:r>
+        <w:rPr>
+          <w:rFonts w:hint="eastAsia"/>
+        </w:rPr>
+        <w:t>Ninja</w:t>
+      </w:r>
+      <w:r>
+        <w:rPr>
+          <w:rFonts w:hint="eastAsia"/>
+        </w:rPr>
+        <w:t>编译原理</w:t>
+      </w:r>
+    </w:p>
+    <w:p>
+      <w:r>
+        <w:t>https://blog.csdn.net/ksjay_1943/article/details/53579176</w:t>
+      </w:r>
+    </w:p>
+    <w:p>
+      <w:r>
+        <w:t>https://blog.csdn.net/kc58236582/article/details/46458765</w:t>
+      </w:r>
+    </w:p>
+    <w:p/>
+    <w:p/>
+    <w:p>
+      <w:pPr>
+        <w:rPr>
+          <w:rFonts w:hint="eastAsia"/>
+        </w:rPr>
+      </w:pPr>
+      <w:r>
+        <w:rPr>
+          <w:rFonts w:hint="eastAsia"/>
+        </w:rPr>
+        <w:t>android</w:t>
+      </w:r>
+      <w:r>
+        <w:rPr>
+          <w:rFonts w:hint="eastAsia"/>
+        </w:rPr>
+        <w:t>系统开发规范</w:t>
+      </w:r>
+    </w:p>
+    <w:p>
+      <w:pPr>
+        <w:rPr>
+          <w:rFonts w:hint="eastAsia"/>
+        </w:rPr>
+      </w:pPr>
+      <w:r>
+        <w:rPr>
+          <w:rFonts w:hint="eastAsia"/>
+        </w:rPr>
+        <w:t>AS</w:t>
+      </w:r>
+      <w:r>
+        <w:rPr>
+          <w:rFonts w:hint="eastAsia"/>
+        </w:rPr>
+        <w:t>环境搭建：</w:t>
+      </w:r>
+      <w:r>
+        <w:rPr>
+          <w:rFonts w:hint="eastAsia"/>
+        </w:rPr>
+        <w:t>settings-logtags</w:t>
+      </w:r>
+      <w:r>
+        <w:rPr>
+          <w:rFonts w:hint="eastAsia"/>
+        </w:rPr>
+        <w:t>原理，如何借鉴架构</w:t>
+      </w:r>
+    </w:p>
+    <w:p>
+      <w:pPr>
+        <w:rPr>
+          <w:rFonts w:hint="eastAsia"/>
+        </w:rPr>
+      </w:pPr>
+      <w:r>
+        <w:rPr>
+          <w:rFonts w:hint="eastAsia"/>
+        </w:rPr>
+        <w:t xml:space="preserve">mk ;BUILD_STATIC_JAVA_LIBRARY </w:t>
+      </w:r>
+      <w:r>
+        <w:rPr>
+          <w:rFonts w:hint="eastAsia"/>
+        </w:rPr>
+        <w:t>基本知识</w:t>
+      </w:r>
+    </w:p>
+    <w:p>
+      <w:pPr>
+        <w:rPr>
+          <w:rFonts w:hint="eastAsia"/>
+        </w:rPr>
+      </w:pPr>
+      <w:r>
+        <w:rPr>
+          <w:rFonts w:hint="eastAsia"/>
+        </w:rPr>
+        <w:t>bouncycastle core-oj telephony-common ims-common</w:t>
+      </w:r>
+      <w:r>
+        <w:rPr>
+          <w:rFonts w:hint="eastAsia"/>
+        </w:rPr>
+        <w:t>包的源码目录</w:t>
+      </w:r>
+    </w:p>
+    <w:p>
+      <w:pPr>
+        <w:rPr>
+          <w:rFonts w:hint="eastAsia"/>
+        </w:rPr>
+      </w:pPr>
+      <w:r>
+        <w:rPr>
+          <w:rFonts w:hint="eastAsia"/>
+        </w:rPr>
+        <w:t>编译环境</w:t>
+      </w:r>
+    </w:p>
+    <w:p>
+      <w:pPr>
+        <w:rPr>
+          <w:rFonts w:hint="eastAsia"/>
+        </w:rPr>
+      </w:pPr>
+      <w:r>
+        <w:rPr>
+          <w:rFonts w:hint="eastAsia"/>
+        </w:rPr>
+        <w:t>编译</w:t>
+      </w:r>
+      <w:r>
+        <w:rPr>
+          <w:rFonts w:hint="eastAsia"/>
+        </w:rPr>
+        <w:t>Android</w:t>
+      </w:r>
+      <w:r>
+        <w:rPr>
+          <w:rFonts w:hint="eastAsia"/>
+        </w:rPr>
+        <w:t>时禁用</w:t>
+      </w:r>
+      <w:r>
+        <w:rPr>
+          <w:rFonts w:hint="eastAsia"/>
+        </w:rPr>
+        <w:t>Jack</w:t>
+      </w:r>
+      <w:r>
+        <w:rPr>
+          <w:rFonts w:hint="eastAsia"/>
+        </w:rPr>
+        <w:t>（）</w:t>
+      </w:r>
+      <w:r>
+        <w:rPr>
+          <w:rFonts w:hint="eastAsia"/>
+        </w:rPr>
+        <w:t>odex</w:t>
+      </w:r>
+      <w:r>
+        <w:rPr>
+          <w:rFonts w:hint="eastAsia"/>
+        </w:rPr>
+        <w:t>如何禁止</w:t>
+      </w:r>
+    </w:p>
+    <w:p>
+      <w:pPr>
+        <w:rPr>
+          <w:rFonts w:hint="eastAsia"/>
+        </w:rPr>
+      </w:pPr>
+      <w:r>
+        <w:rPr>
+          <w:rFonts w:hint="eastAsia"/>
+        </w:rPr>
+        <w:t xml:space="preserve">preferencesupport </w:t>
+      </w:r>
+      <w:r>
+        <w:rPr>
+          <w:rFonts w:hint="eastAsia"/>
+        </w:rPr>
+        <w:t>的了解</w:t>
+      </w:r>
+    </w:p>
+    <w:p>
+      <w:r>
+        <w:t>39.</w:t>
+      </w:r>
+      <w:r>
+        <w:tab/>
+        <w:t xml:space="preserve">LOCAL_CERTIFICATE := platform  </w:t>
+      </w:r>
+    </w:p>
+    <w:p>
+      <w:r>
+        <w:t>47.</w:t>
+      </w:r>
+      <w:r>
+        <w:tab/>
+        <w:t xml:space="preserve">ifneq ($(INCREMENTAL_BUILDS),)  </w:t>
+      </w:r>
+    </w:p>
+    <w:p>
+      <w:r>
+        <w:lastRenderedPageBreak/>
+        <w:t>48.</w:t>
+      </w:r>
+      <w:r>
+        <w:tab/>
+        <w:t xml:space="preserve">    LOCAL_PROGUARD_ENABLED := disabled  </w:t>
+      </w:r>
+    </w:p>
+    <w:p>
+      <w:r>
+        <w:t>49.</w:t>
+      </w:r>
+      <w:r>
+        <w:tab/>
+        <w:t xml:space="preserve">    LOCAL_JACK_ENABLED := incremental  </w:t>
+      </w:r>
+    </w:p>
+    <w:p>
+      <w:r>
+        <w:t>50.</w:t>
+      </w:r>
+      <w:r>
+        <w:tab/>
+        <w:t xml:space="preserve">    LOCAL_DX_FLAGS := --multi-dex  </w:t>
+      </w:r>
+    </w:p>
+    <w:p>
+      <w:r>
+        <w:t>51.</w:t>
+      </w:r>
+      <w:r>
+        <w:tab/>
+        <w:t xml:space="preserve">    LOCAL_JACK_FLAGS := --multi-dex native  </w:t>
+      </w:r>
+    </w:p>
+    <w:p>
+      <w:r>
+        <w:t>52.</w:t>
+      </w:r>
+      <w:r>
+        <w:tab/>
+        <w:t xml:space="preserve">endif  </w:t>
+      </w:r>
+    </w:p>
+    <w:p>
+      <w:r>
+        <w:t>60.</w:t>
+      </w:r>
+      <w:r>
+        <w:tab/>
+        <w:t xml:space="preserve">ifeq (,$(ONE_SHOT_MAKEFILE))  </w:t>
+      </w:r>
+    </w:p>
+    <w:p/>
+    <w:p>
+      <w:r>
+        <w:t>9.</w:t>
+      </w:r>
+      <w:r>
+        <w:tab/>
+        <w:t>LOCAL_AAPT_FLAGS</w:t>
+      </w:r>
+    </w:p>
+    <w:p>
+      <w:pPr>
+        <w:rPr>
+          <w:rFonts w:hint="eastAsia"/>
+        </w:rPr>
+      </w:pPr>
+      <w:r>
+        <w:rPr>
+          <w:rFonts w:hint="eastAsia"/>
+        </w:rPr>
+        <w:t>所有</w:t>
+      </w:r>
+      <w:r>
+        <w:rPr>
+          <w:rFonts w:hint="eastAsia"/>
+        </w:rPr>
+        <w:t>mk</w:t>
+      </w:r>
+      <w:r>
+        <w:rPr>
+          <w:rFonts w:hint="eastAsia"/>
+        </w:rPr>
+        <w:t>语法</w:t>
+      </w:r>
+    </w:p>
+    <w:p/>
+    <w:p>
+      <w:pPr>
+        <w:rPr>
+          <w:rFonts w:hint="eastAsia"/>
+        </w:rPr>
+      </w:pPr>
+      <w:r>
+        <w:rPr>
+          <w:rFonts w:hint="eastAsia"/>
+        </w:rPr>
+        <w:t>所有问题原因</w:t>
+      </w:r>
+    </w:p>
+    <w:p/>
+    <w:p>
+      <w:pPr>
+        <w:rPr>
+          <w:rFonts w:hint="eastAsia"/>
+        </w:rPr>
+      </w:pPr>
+      <w:r>
+        <w:rPr>
+          <w:rFonts w:hint="eastAsia"/>
+        </w:rPr>
+        <w:t>package.apk</w:t>
+      </w:r>
+      <w:r>
+        <w:rPr>
+          <w:rFonts w:hint="eastAsia"/>
+        </w:rPr>
+        <w:t>韩语？</w:t>
+      </w:r>
+    </w:p>
+    <w:p>
+      <w:pPr>
+        <w:rPr>
+          <w:rFonts w:hint="eastAsia"/>
+        </w:rPr>
+      </w:pPr>
+      <w:r>
+        <w:rPr>
+          <w:rFonts w:hint="eastAsia"/>
+        </w:rPr>
+        <w:t xml:space="preserve">jsr305 </w:t>
+      </w:r>
+      <w:r>
+        <w:rPr>
+          <w:rFonts w:hint="eastAsia"/>
+        </w:rPr>
+        <w:t>，如何借鉴架构</w:t>
+      </w:r>
+    </w:p>
+    <w:p/>
+    <w:p/>
+    <w:p>
+      <w:pPr>
+        <w:rPr>
+          <w:rFonts w:hint="eastAsia"/>
+        </w:rPr>
+      </w:pPr>
+      <w:r>
+        <w:rPr>
+          <w:rFonts w:hint="eastAsia"/>
+        </w:rPr>
+        <w:t>andorid</w:t>
+      </w:r>
+      <w:r>
+        <w:rPr>
+          <w:rFonts w:hint="eastAsia"/>
+        </w:rPr>
+        <w:t>系统命名规范？</w:t>
+      </w:r>
+      <w:r>
+        <w:rPr>
+          <w:rFonts w:hint="eastAsia"/>
+        </w:rPr>
+        <w:t>intent</w:t>
+      </w:r>
+      <w:r>
+        <w:rPr>
+          <w:rFonts w:hint="eastAsia"/>
+        </w:rPr>
+        <w:t>，</w:t>
+      </w:r>
+      <w:r>
+        <w:rPr>
+          <w:rFonts w:hint="eastAsia"/>
+        </w:rPr>
+        <w:t>action</w:t>
+      </w:r>
+    </w:p>
+    <w:p>
+      <w:pPr>
+        <w:rPr>
+          <w:rFonts w:hint="eastAsia"/>
+        </w:rPr>
+      </w:pPr>
+      <w:r>
+        <w:rPr>
+          <w:rFonts w:hint="eastAsia"/>
+        </w:rPr>
+        <w:t>权限问题分析（系统原生如何绕过？）。</w:t>
+      </w:r>
+    </w:p>
+    <w:p>
+      <w:r>
+        <w:t>Sending non-protected broadcast kpad.intent.action.RECORDER_STOP from system 4543:com.XX.launcher/1000 pkg com.XX.launcher</w:t>
+      </w:r>
+    </w:p>
+    <w:p/>
+    <w:p>
+      <w:r>
+        <w:t>------------------------------------</w:t>
+      </w:r>
+    </w:p>
+    <w:p>
+      <w:pPr>
+        <w:rPr>
+          <w:rFonts w:hint="eastAsia"/>
+        </w:rPr>
+      </w:pPr>
+      <w:r>
+        <w:rPr>
+          <w:rFonts w:hint="eastAsia"/>
+        </w:rPr>
+        <w:t>Android event</w:t>
+      </w:r>
+      <w:r>
+        <w:rPr>
+          <w:rFonts w:hint="eastAsia"/>
+        </w:rPr>
+        <w:t>日志打印原理</w:t>
+      </w:r>
+    </w:p>
+    <w:p>
+      <w:r>
+        <w:t>https://blog.csdn.net/yaowei514473839/article/details/53513435</w:t>
+      </w:r>
+    </w:p>
+    <w:p>
+      <w:r>
+        <w:t>https://blog.csdn.net/darkengine/article/details/8477502</w:t>
+      </w:r>
+    </w:p>
+    <w:p>
+      <w:r>
+        <w:t>http://www.voidcn.com/article/p-uqlsbgsq-bbs.html</w:t>
+      </w:r>
+    </w:p>
+    <w:p>
+      <w:r>
+        <w:t>https://blog.csdn.net/yaowei514473839/article/details/53513435</w:t>
+      </w:r>
+    </w:p>
+    <w:p/>
+    <w:p/>
+    <w:p>
+      <w:pPr>
+        <w:rPr>
+          <w:rFonts w:hint="eastAsia"/>
+        </w:rPr>
+      </w:pPr>
+      <w:r>
+        <w:rPr>
+          <w:rFonts w:hint="eastAsia"/>
+        </w:rPr>
+        <w:t>分析源码</w:t>
+      </w:r>
+    </w:p>
+    <w:p>
+      <w:pPr>
+        <w:rPr>
+          <w:rFonts w:hint="eastAsia"/>
+        </w:rPr>
+      </w:pPr>
+      <w:r>
+        <w:rPr>
+          <w:rFonts w:hint="eastAsia"/>
+        </w:rPr>
+        <w:t>分析</w:t>
+      </w:r>
+      <w:r>
+        <w:rPr>
+          <w:rFonts w:hint="eastAsia"/>
+        </w:rPr>
+        <w:t>remote</w:t>
+      </w:r>
+      <w:r>
+        <w:rPr>
+          <w:rFonts w:hint="eastAsia"/>
+        </w:rPr>
+        <w:t>的系统为何慢，干掉有什么隐患</w:t>
+      </w:r>
+    </w:p>
+    <w:p>
+      <w:pPr>
+        <w:rPr>
+          <w:rFonts w:hint="eastAsia"/>
+        </w:rPr>
+      </w:pPr>
+      <w:r>
+        <w:rPr>
+          <w:rFonts w:hint="eastAsia"/>
+        </w:rPr>
+        <w:t>freamwork</w:t>
+      </w:r>
+      <w:r>
+        <w:rPr>
+          <w:rFonts w:hint="eastAsia"/>
+        </w:rPr>
+        <w:t>端更停下。服务端解决问题吧。不用在</w:t>
+      </w:r>
+      <w:r>
+        <w:rPr>
+          <w:rFonts w:hint="eastAsia"/>
+        </w:rPr>
+        <w:t>go</w:t>
+      </w:r>
+      <w:r>
+        <w:rPr>
+          <w:rFonts w:hint="eastAsia"/>
+        </w:rPr>
+        <w:t>端修改代码！因为更新麻烦！</w:t>
+      </w:r>
+    </w:p>
+    <w:p>
+      <w:r>
+        <w:t>Logger LOG = Logger.getLogger(ShareServer.class.getName());</w:t>
+      </w:r>
+    </w:p>
+    <w:p>
+      <w:pPr>
+        <w:rPr>
+          <w:rFonts w:hint="eastAsia"/>
+        </w:rPr>
+      </w:pPr>
+      <w:r>
+        <w:rPr>
+          <w:rFonts w:hint="eastAsia"/>
+        </w:rPr>
+        <w:t>如何到</w:t>
+      </w:r>
+      <w:r>
+        <w:rPr>
+          <w:rFonts w:hint="eastAsia"/>
+        </w:rPr>
+        <w:t>Response serve(IHTTPSession session)</w:t>
+      </w:r>
+    </w:p>
+    <w:p>
+      <w:pPr>
+        <w:rPr>
+          <w:rFonts w:hint="eastAsia"/>
+        </w:rPr>
+      </w:pPr>
+      <w:r>
+        <w:rPr>
+          <w:rFonts w:hint="eastAsia"/>
+        </w:rPr>
+        <w:t>下载最新版本试试？</w:t>
+      </w:r>
+    </w:p>
+    <w:p/>
+    <w:p>
+      <w:pPr>
+        <w:rPr>
+          <w:rFonts w:hint="eastAsia"/>
+        </w:rPr>
+      </w:pPr>
+      <w:r>
+        <w:rPr>
+          <w:rFonts w:hint="eastAsia"/>
+        </w:rPr>
+        <w:t>网络修复原理</w:t>
+      </w:r>
+    </w:p>
+    <w:p/>
+    <w:p>
+      <w:pPr>
+        <w:rPr>
+          <w:rFonts w:hint="eastAsia"/>
+        </w:rPr>
+      </w:pPr>
+      <w:r>
+        <w:rPr>
+          <w:rFonts w:hint="eastAsia"/>
+        </w:rPr>
+        <w:t>清理</w:t>
+      </w:r>
+      <w:r>
+        <w:rPr>
+          <w:rFonts w:hint="eastAsia"/>
+        </w:rPr>
+        <w:t>C</w:t>
+      </w:r>
+      <w:r>
+        <w:rPr>
+          <w:rFonts w:hint="eastAsia"/>
+        </w:rPr>
+        <w:t>盘</w:t>
+      </w:r>
+    </w:p>
+    <w:p/>
+    <w:p>
+      <w:pPr>
+        <w:rPr>
+          <w:rFonts w:hint="eastAsia"/>
+        </w:rPr>
+      </w:pPr>
+      <w:r>
+        <w:rPr>
+          <w:rFonts w:hint="eastAsia"/>
+        </w:rPr>
+        <w:t>3288</w:t>
+      </w:r>
+      <w:r>
+        <w:rPr>
+          <w:rFonts w:hint="eastAsia"/>
+        </w:rPr>
+        <w:t>开发：</w:t>
+      </w:r>
+    </w:p>
+    <w:p>
+      <w:pPr>
+        <w:rPr>
+          <w:rFonts w:hint="eastAsia"/>
+        </w:rPr>
+      </w:pPr>
+      <w:r>
+        <w:rPr>
+          <w:rFonts w:hint="eastAsia"/>
+        </w:rPr>
+        <w:t>PCBA-test</w:t>
+      </w:r>
+      <w:r>
+        <w:rPr>
+          <w:rFonts w:hint="eastAsia"/>
+        </w:rPr>
+        <w:t>原理：</w:t>
+      </w:r>
+    </w:p>
+    <w:p>
+      <w:pPr>
+        <w:rPr>
+          <w:rFonts w:hint="eastAsia"/>
+        </w:rPr>
+      </w:pPr>
+      <w:r>
+        <w:rPr>
+          <w:rFonts w:hint="eastAsia"/>
+        </w:rPr>
+        <w:t>摘除一个电阻吧</w:t>
+      </w:r>
+      <w:r>
+        <w:rPr>
+          <w:rFonts w:hint="eastAsia"/>
+        </w:rPr>
+        <w:t>@</w:t>
+      </w:r>
+      <w:r>
+        <w:rPr>
+          <w:rFonts w:hint="eastAsia"/>
+        </w:rPr>
+        <w:t>小马</w:t>
+      </w:r>
+    </w:p>
+    <w:p/>
+    <w:p/>
+    <w:p>
+      <w:pPr>
+        <w:rPr>
+          <w:rFonts w:hint="eastAsia"/>
+        </w:rPr>
+      </w:pPr>
+      <w:r>
+        <w:rPr>
+          <w:rFonts w:hint="eastAsia"/>
+        </w:rPr>
+        <w:t>cto</w:t>
+      </w:r>
+      <w:r>
+        <w:rPr>
+          <w:rFonts w:hint="eastAsia"/>
+        </w:rPr>
+        <w:t>进阶之路</w:t>
+      </w:r>
+    </w:p>
+    <w:p/>
+    <w:p>
+      <w:pPr>
+        <w:rPr>
+          <w:rFonts w:hint="eastAsia"/>
+        </w:rPr>
+      </w:pPr>
+      <w:r>
+        <w:rPr>
+          <w:rFonts w:hint="eastAsia"/>
+        </w:rPr>
+        <w:t>davic</w:t>
+      </w:r>
+      <w:r>
+        <w:rPr>
+          <w:rFonts w:hint="eastAsia"/>
+        </w:rPr>
+        <w:t>技术实现</w:t>
+      </w:r>
+    </w:p>
+    <w:p>
+      <w:pPr>
+        <w:rPr>
+          <w:rFonts w:hint="eastAsia"/>
+        </w:rPr>
+      </w:pPr>
+      <w:r>
+        <w:rPr>
+          <w:rFonts w:hint="eastAsia"/>
+        </w:rPr>
+        <w:t>runtime</w:t>
+      </w:r>
+      <w:r>
+        <w:rPr>
+          <w:rFonts w:hint="eastAsia"/>
+        </w:rPr>
+        <w:t>实现原理</w:t>
+      </w:r>
+    </w:p>
+    <w:p>
+      <w:r>
+        <w:t>build/debug</w:t>
+      </w:r>
+    </w:p>
+    <w:p/>
+    <w:p>
+      <w:pPr>
+        <w:rPr>
+          <w:rFonts w:hint="eastAsia"/>
+        </w:rPr>
+      </w:pPr>
+      <w:r>
+        <w:rPr>
+          <w:rFonts w:hint="eastAsia"/>
+        </w:rPr>
+        <w:t>bugodex</w:t>
+      </w:r>
+      <w:r>
+        <w:rPr>
+          <w:rFonts w:hint="eastAsia"/>
+        </w:rPr>
+        <w:t>原理：</w:t>
+      </w:r>
+      <w:r>
+        <w:rPr>
+          <w:rFonts w:hint="eastAsia"/>
+        </w:rPr>
+        <w:t>crash</w:t>
+      </w:r>
+    </w:p>
+    <w:p>
+      <w:pPr>
+        <w:rPr>
+          <w:rFonts w:hint="eastAsia"/>
+        </w:rPr>
+      </w:pPr>
+      <w:r>
+        <w:rPr>
+          <w:rFonts w:hint="eastAsia"/>
+        </w:rPr>
+        <w:t>Cpp:</w:t>
+      </w:r>
+      <w:r>
+        <w:rPr>
+          <w:rFonts w:hint="eastAsia"/>
+        </w:rPr>
+        <w:t>奔溃调试</w:t>
+      </w:r>
+      <w:r>
+        <w:rPr>
+          <w:rFonts w:hint="eastAsia"/>
+        </w:rPr>
+        <w:t>tombstones</w:t>
+      </w:r>
+      <w:r>
+        <w:rPr>
+          <w:rFonts w:hint="eastAsia"/>
+        </w:rPr>
+        <w:t>，</w:t>
+      </w:r>
+      <w:r>
+        <w:rPr>
+          <w:rFonts w:hint="eastAsia"/>
+        </w:rPr>
+        <w:t>@debugc</w:t>
+      </w:r>
+      <w:r>
+        <w:rPr>
+          <w:rFonts w:hint="eastAsia"/>
+        </w:rPr>
+        <w:t>整理</w:t>
+      </w:r>
+    </w:p>
+    <w:p>
+      <w:r>
+        <w:t>LOG</w:t>
+      </w:r>
+    </w:p>
+    <w:p>
+      <w:pPr>
+        <w:rPr>
+          <w:rFonts w:hint="eastAsia"/>
+        </w:rPr>
+      </w:pPr>
+      <w:r>
+        <w:rPr>
+          <w:rFonts w:hint="eastAsia"/>
+        </w:rPr>
+        <w:t>定制日志打印逻辑</w:t>
+      </w:r>
+    </w:p>
+    <w:p>
+      <w:pPr>
+        <w:rPr>
+          <w:rFonts w:hint="eastAsia"/>
+        </w:rPr>
+      </w:pPr>
+      <w:r>
+        <w:rPr>
+          <w:rFonts w:hint="eastAsia"/>
+        </w:rPr>
+        <w:t>快速指定某个进程是否可以打印数据</w:t>
+      </w:r>
+    </w:p>
+    <w:p>
+      <w:pPr>
+        <w:rPr>
+          <w:rFonts w:hint="eastAsia"/>
+        </w:rPr>
+      </w:pPr>
+      <w:r>
+        <w:rPr>
+          <w:rFonts w:hint="eastAsia"/>
+        </w:rPr>
+        <w:t>rom</w:t>
+      </w:r>
+      <w:r>
+        <w:rPr>
+          <w:rFonts w:hint="eastAsia"/>
+        </w:rPr>
+        <w:t>修改，设置</w:t>
+      </w:r>
+      <w:r>
+        <w:rPr>
+          <w:rFonts w:hint="eastAsia"/>
+        </w:rPr>
+        <w:t>log</w:t>
+      </w:r>
+      <w:r>
+        <w:rPr>
+          <w:rFonts w:hint="eastAsia"/>
+        </w:rPr>
+        <w:t>的</w:t>
+      </w:r>
+      <w:r>
+        <w:rPr>
+          <w:rFonts w:hint="eastAsia"/>
+        </w:rPr>
+        <w:t>level</w:t>
+      </w:r>
+      <w:r>
+        <w:rPr>
+          <w:rFonts w:hint="eastAsia"/>
+        </w:rPr>
+        <w:t>，对开发开放，对用户关闭，不影响用户自己的程序</w:t>
+      </w:r>
+    </w:p>
+    <w:p>
+      <w:r>
+        <w:t>AS</w:t>
+      </w:r>
+    </w:p>
+    <w:p>
+      <w:pPr>
+        <w:rPr>
+          <w:rFonts w:hint="eastAsia"/>
+        </w:rPr>
+      </w:pPr>
+      <w:r>
+        <w:rPr>
+          <w:rFonts w:hint="eastAsia"/>
+        </w:rPr>
+        <w:t>脚本研究</w:t>
+      </w:r>
+    </w:p>
+    <w:p>
+      <w:r>
+        <w:t>https://blog.csdn.net/topgun_chenlingyun/article/details/7701538</w:t>
+      </w:r>
+    </w:p>
+    <w:p>
+      <w:pPr>
+        <w:rPr>
+          <w:rFonts w:hint="eastAsia"/>
+        </w:rPr>
+      </w:pPr>
+      <w:r>
+        <w:rPr>
+          <w:rFonts w:hint="eastAsia"/>
+        </w:rPr>
+        <w:t>as</w:t>
+      </w:r>
+      <w:r>
+        <w:rPr>
+          <w:rFonts w:hint="eastAsia"/>
+        </w:rPr>
+        <w:t>的</w:t>
+      </w:r>
+      <w:r>
+        <w:rPr>
+          <w:rFonts w:hint="eastAsia"/>
+        </w:rPr>
+        <w:t>ragle</w:t>
+      </w:r>
+      <w:r>
+        <w:rPr>
+          <w:rFonts w:hint="eastAsia"/>
+        </w:rPr>
+        <w:t>，</w:t>
+      </w:r>
+      <w:r>
+        <w:rPr>
+          <w:rFonts w:hint="eastAsia"/>
+        </w:rPr>
+        <w:t>py</w:t>
+      </w:r>
+      <w:r>
+        <w:rPr>
+          <w:rFonts w:hint="eastAsia"/>
+        </w:rPr>
+        <w:t>的，</w:t>
+      </w:r>
+      <w:r>
+        <w:rPr>
+          <w:rFonts w:hint="eastAsia"/>
+        </w:rPr>
+        <w:t>dji-go</w:t>
+      </w:r>
+      <w:r>
+        <w:rPr>
+          <w:rFonts w:hint="eastAsia"/>
+        </w:rPr>
+        <w:t>的</w:t>
+      </w:r>
+    </w:p>
+    <w:p/>
+    <w:p>
+      <w:pPr>
+        <w:rPr>
+          <w:rFonts w:hint="eastAsia"/>
+        </w:rPr>
+      </w:pPr>
+      <w:r>
+        <w:rPr>
+          <w:rFonts w:hint="eastAsia"/>
+        </w:rPr>
+        <w:t xml:space="preserve">root@zs600a:/data/system </w:t>
+      </w:r>
+      <w:r>
+        <w:rPr>
+          <w:rFonts w:hint="eastAsia"/>
+        </w:rPr>
+        <w:t>目录解读</w:t>
+      </w:r>
+    </w:p>
+    <w:p/>
+    <w:p>
+      <w:pPr>
+        <w:rPr>
+          <w:rFonts w:hint="eastAsia"/>
+        </w:rPr>
+      </w:pPr>
+      <w:r>
+        <w:rPr>
+          <w:rFonts w:hint="eastAsia"/>
+        </w:rPr>
+        <w:t>多网络源码分析</w:t>
+      </w:r>
+    </w:p>
+    <w:p>
+      <w:r>
+        <w:t>https://redmine.rockchip.com.cn/issues/158079</w:t>
+      </w:r>
+    </w:p>
+    <w:p>
+      <w:pPr>
+        <w:rPr>
+          <w:rFonts w:hint="eastAsia"/>
+        </w:rPr>
+      </w:pPr>
+      <w:r>
+        <w:rPr>
+          <w:rFonts w:hint="eastAsia"/>
+        </w:rPr>
+        <w:t xml:space="preserve">ro.wifi.channels= </w:t>
+      </w:r>
+      <w:r>
+        <w:rPr>
+          <w:rFonts w:hint="eastAsia"/>
+        </w:rPr>
+        <w:t>默认</w:t>
+      </w:r>
+      <w:r>
+        <w:rPr>
+          <w:rFonts w:hint="eastAsia"/>
+        </w:rPr>
+        <w:t>wifi</w:t>
+      </w:r>
+      <w:r>
+        <w:rPr>
+          <w:rFonts w:hint="eastAsia"/>
+        </w:rPr>
+        <w:t>评点，是否可以优化自动选择噪声低的</w:t>
+      </w:r>
+    </w:p>
+    <w:p/>
+    <w:p/>
+    <w:p>
+      <w:pPr>
+        <w:rPr>
+          <w:rFonts w:hint="eastAsia"/>
+        </w:rPr>
+      </w:pPr>
+      <w:r>
+        <w:rPr>
+          <w:rFonts w:hint="eastAsia"/>
+        </w:rPr>
+        <w:t xml:space="preserve">SurfaceComposerClient </w:t>
+      </w:r>
+      <w:r>
+        <w:rPr>
+          <w:rFonts w:hint="eastAsia"/>
+        </w:rPr>
+        <w:t>设置翻转</w:t>
+      </w:r>
+    </w:p>
+    <w:p>
+      <w:r>
+        <w:t>https://blog.csdn.net/androiddeveloper_lee/article/details/9496005</w:t>
+      </w:r>
+    </w:p>
+    <w:p>
+      <w:r>
+        <w:t>https://blog.csdn.net/myarrow/article/details/7180561</w:t>
+      </w:r>
+    </w:p>
+    <w:p>
+      <w:r>
+        <w:t>https://blog.csdn.net/luoshengyang/article/details/7691321</w:t>
+      </w:r>
+    </w:p>
+    <w:p/>
+    <w:p>
+      <w:r>
+        <w:t>bugs:</w:t>
+      </w:r>
+    </w:p>
+    <w:p>
+      <w:r>
+        <w:t>https://jira.djicorp.com/browse/SAT-1645</w:t>
+      </w:r>
+    </w:p>
+    <w:p>
+      <w:r>
+        <w:t>http://read.pudn.com/downloads86/sourcecode/comm/330501/MD5/MD5Checksum.cpp__.htm</w:t>
+      </w:r>
+    </w:p>
+    <w:p>
+      <w:r>
+        <w:t>F:\K\4-bugs\sessionk0001</w:t>
+      </w:r>
+    </w:p>
+    <w:p>
+      <w:pPr>
+        <w:rPr>
+          <w:rFonts w:hint="eastAsia"/>
+        </w:rPr>
+      </w:pPr>
+      <w:r>
+        <w:rPr>
+          <w:rFonts w:hint="eastAsia"/>
+        </w:rPr>
+        <w:t>1860</w:t>
+      </w:r>
+      <w:r>
+        <w:rPr>
+          <w:rFonts w:hint="eastAsia"/>
+        </w:rPr>
+        <w:t>原理：</w:t>
+      </w:r>
+      <w:r>
+        <w:rPr>
+          <w:rFonts w:hint="eastAsia"/>
+        </w:rPr>
+        <w:t>F:\K\out\gl300k\ota\system\bin</w:t>
+      </w:r>
+    </w:p>
+    <w:p>
+      <w:r>
+        <w:t>F:\K\4-bugs\ag405</w:t>
+      </w:r>
+    </w:p>
+    <w:p>
+      <w:r>
+        <w:t>F:\K\4-bugs\gl300k-tiny</w:t>
+      </w:r>
+    </w:p>
+    <w:p>
+      <w:r>
+        <w:t>F:\K\4-bugs\binder</w:t>
+      </w:r>
+    </w:p>
+    <w:p>
+      <w:pPr>
+        <w:rPr>
+          <w:rFonts w:hint="eastAsia"/>
+        </w:rPr>
+      </w:pPr>
+      <w:r>
+        <w:rPr>
+          <w:rFonts w:hint="eastAsia"/>
+        </w:rPr>
+        <w:t>otg,Usb</w:t>
+      </w:r>
+      <w:r>
+        <w:rPr>
+          <w:rFonts w:hint="eastAsia"/>
+        </w:rPr>
+        <w:t>电压</w:t>
+      </w:r>
+    </w:p>
+    <w:p>
+      <w:r>
+        <w:t>https://blog.csdn.net/uranus_wm/article/details/9838847</w:t>
+      </w:r>
+    </w:p>
+    <w:p/>
+    <w:p>
+      <w:pPr>
+        <w:rPr>
+          <w:rFonts w:hint="eastAsia"/>
+        </w:rPr>
+      </w:pPr>
+      <w:r>
+        <w:rPr>
+          <w:rFonts w:hint="eastAsia"/>
+        </w:rPr>
+        <w:t xml:space="preserve">privison/go/devicetest/pc </w:t>
+      </w:r>
+      <w:r>
+        <w:rPr>
+          <w:rFonts w:hint="eastAsia"/>
+        </w:rPr>
+        <w:t>优化工艺流程，</w:t>
+      </w:r>
+      <w:r>
+        <w:rPr>
+          <w:rFonts w:hint="eastAsia"/>
+        </w:rPr>
+        <w:t>device</w:t>
+      </w:r>
+      <w:r>
+        <w:rPr>
+          <w:rFonts w:hint="eastAsia"/>
+        </w:rPr>
+        <w:t>密码，至少可以缩短</w:t>
+      </w:r>
+      <w:r>
+        <w:rPr>
+          <w:rFonts w:hint="eastAsia"/>
+        </w:rPr>
+        <w:t>3</w:t>
+      </w:r>
+      <w:r>
+        <w:rPr>
+          <w:rFonts w:hint="eastAsia"/>
+        </w:rPr>
+        <w:t>步</w:t>
+      </w:r>
+      <w:r>
+        <w:rPr>
+          <w:rFonts w:hint="eastAsia"/>
+        </w:rPr>
+        <w:t>,</w:t>
+      </w:r>
+      <w:r>
+        <w:rPr>
+          <w:rFonts w:hint="eastAsia"/>
+        </w:rPr>
+        <w:t>售后</w:t>
+      </w:r>
+    </w:p>
+    <w:p>
+      <w:pPr>
+        <w:rPr>
+          <w:rFonts w:hint="eastAsia"/>
+        </w:rPr>
+      </w:pPr>
+      <w:r>
+        <w:rPr>
+          <w:rFonts w:hint="eastAsia"/>
+        </w:rPr>
+        <w:t>从</w:t>
+      </w:r>
+      <w:r>
+        <w:rPr>
+          <w:rFonts w:hint="eastAsia"/>
+        </w:rPr>
+        <w:t>efuse</w:t>
+      </w:r>
+      <w:r>
+        <w:rPr>
+          <w:rFonts w:hint="eastAsia"/>
+        </w:rPr>
+        <w:t>到</w:t>
+      </w:r>
+      <w:r>
+        <w:rPr>
+          <w:rFonts w:hint="eastAsia"/>
+        </w:rPr>
+        <w:t>hello:https://confluence.djicorp.com/pages/viewpage.action?pageId=36415729</w:t>
+      </w:r>
+    </w:p>
+    <w:p/>
+    <w:p>
+      <w:pPr>
+        <w:rPr>
+          <w:rFonts w:hint="eastAsia"/>
+        </w:rPr>
+      </w:pPr>
+      <w:r>
+        <w:rPr>
+          <w:rFonts w:hint="eastAsia"/>
+        </w:rPr>
+        <w:t>3e</w:t>
+      </w:r>
+      <w:r>
+        <w:rPr>
+          <w:rFonts w:hint="eastAsia"/>
+        </w:rPr>
+        <w:t>错误码方案，</w:t>
+      </w:r>
+      <w:r>
+        <w:rPr>
+          <w:rFonts w:hint="eastAsia"/>
+        </w:rPr>
+        <w:t>loader</w:t>
+      </w:r>
+      <w:r>
+        <w:rPr>
+          <w:rFonts w:hint="eastAsia"/>
+        </w:rPr>
+        <w:t>没挂就好。。。</w:t>
+      </w:r>
+    </w:p>
+    <w:p>
+      <w:pPr>
+        <w:rPr>
+          <w:rFonts w:hint="eastAsia"/>
+        </w:rPr>
+      </w:pPr>
+      <w:r>
+        <w:rPr>
+          <w:rFonts w:hint="eastAsia"/>
+        </w:rPr>
+        <w:t>做好</w:t>
+      </w:r>
+      <w:r>
+        <w:rPr>
+          <w:rFonts w:hint="eastAsia"/>
+        </w:rPr>
+        <w:t xml:space="preserve"> stop 3288 </w:t>
+      </w:r>
+      <w:r>
+        <w:rPr>
+          <w:rFonts w:hint="eastAsia"/>
+        </w:rPr>
+        <w:t>不后悔的准备</w:t>
+      </w:r>
+    </w:p>
+    <w:p/>
+    <w:p>
+      <w:pPr>
+        <w:rPr>
+          <w:rFonts w:hint="eastAsia"/>
+        </w:rPr>
+      </w:pPr>
+      <w:r>
+        <w:rPr>
+          <w:rFonts w:hint="eastAsia"/>
+        </w:rPr>
+        <w:t>3399</w:t>
+      </w:r>
+      <w:r>
+        <w:rPr>
+          <w:rFonts w:hint="eastAsia"/>
+        </w:rPr>
+        <w:t>：</w:t>
+      </w:r>
+    </w:p>
+    <w:p>
+      <w:pPr>
+        <w:rPr>
+          <w:rFonts w:hint="eastAsia"/>
+        </w:rPr>
+      </w:pPr>
+      <w:r>
+        <w:rPr>
+          <w:rFonts w:hint="eastAsia"/>
+        </w:rPr>
+        <w:t>link.json</w:t>
+      </w:r>
+      <w:r>
+        <w:rPr>
+          <w:rFonts w:hint="eastAsia"/>
+        </w:rPr>
+        <w:t>原理</w:t>
+      </w:r>
+    </w:p>
+    <w:p>
+      <w:pPr>
+        <w:rPr>
+          <w:rFonts w:hint="eastAsia"/>
+        </w:rPr>
+      </w:pPr>
+      <w:r>
+        <w:rPr>
+          <w:rFonts w:hint="eastAsia"/>
+        </w:rPr>
+        <w:t>libdji_link_jni</w:t>
+      </w:r>
+      <w:r>
+        <w:rPr>
+          <w:rFonts w:hint="eastAsia"/>
+        </w:rPr>
+        <w:t>原理，协议分析，</w:t>
+      </w:r>
+      <w:r>
+        <w:rPr>
+          <w:rFonts w:hint="eastAsia"/>
+        </w:rPr>
+        <w:t>mk</w:t>
+      </w:r>
+      <w:r>
+        <w:rPr>
+          <w:rFonts w:hint="eastAsia"/>
+        </w:rPr>
+        <w:t>原理</w:t>
+      </w:r>
+      <w:r>
+        <w:rPr>
+          <w:rFonts w:hint="eastAsia"/>
+        </w:rPr>
+        <w:t>@jni/Android.mk</w:t>
+      </w:r>
+    </w:p>
+    <w:p>
+      <w:pPr>
+        <w:rPr>
+          <w:rFonts w:hint="eastAsia"/>
+        </w:rPr>
+      </w:pPr>
+      <w:r>
+        <w:rPr>
+          <w:rFonts w:hint="eastAsia"/>
+        </w:rPr>
+        <w:t>JNI</w:t>
+      </w:r>
+      <w:r>
+        <w:rPr>
+          <w:rFonts w:hint="eastAsia"/>
+        </w:rPr>
+        <w:t>实战收藏，</w:t>
+      </w:r>
+      <w:r>
+        <w:rPr>
+          <w:rFonts w:hint="eastAsia"/>
+        </w:rPr>
+        <w:t>https://developer.android.com/preview/behavior-changes.html#ndk</w:t>
+      </w:r>
+    </w:p>
+    <w:p>
+      <w:pPr>
+        <w:rPr>
+          <w:rFonts w:hint="eastAsia"/>
+        </w:rPr>
+      </w:pPr>
+      <w:r>
+        <w:rPr>
+          <w:rFonts w:hint="eastAsia"/>
+        </w:rPr>
+        <w:t xml:space="preserve">device </w:t>
+      </w:r>
+      <w:r>
+        <w:rPr>
+          <w:rFonts w:hint="eastAsia"/>
+        </w:rPr>
+        <w:t>系统模块打包原理</w:t>
+      </w:r>
+    </w:p>
+    <w:p>
+      <w:pPr>
+        <w:rPr>
+          <w:rFonts w:hint="eastAsia"/>
+        </w:rPr>
+      </w:pPr>
+      <w:r>
+        <w:rPr>
+          <w:rFonts w:hint="eastAsia"/>
+        </w:rPr>
+        <w:t>rm500:/ # dmesg | grep avc</w:t>
+      </w:r>
+      <w:r>
+        <w:rPr>
+          <w:rFonts w:hint="eastAsia"/>
+        </w:rPr>
+        <w:t>原理</w:t>
+      </w:r>
+      <w:r>
+        <w:rPr>
+          <w:rFonts w:hint="eastAsia"/>
+        </w:rPr>
+        <w:t>@rm500_grep_vc</w:t>
+      </w:r>
+    </w:p>
+    <w:p>
+      <w:pPr>
+        <w:rPr>
+          <w:rFonts w:hint="eastAsia"/>
+        </w:rPr>
+      </w:pPr>
+      <w:r>
+        <w:rPr>
+          <w:rFonts w:hint="eastAsia"/>
+        </w:rPr>
+        <w:t>C:\Users\key.guan\Desktop\lib64</w:t>
+      </w:r>
+      <w:r>
+        <w:rPr>
+          <w:rFonts w:hint="eastAsia"/>
+        </w:rPr>
+        <w:t>了解</w:t>
+      </w:r>
+    </w:p>
+    <w:p>
+      <w:pPr>
+        <w:rPr>
+          <w:rFonts w:hint="eastAsia"/>
+        </w:rPr>
+      </w:pPr>
+      <w:r>
+        <w:rPr>
+          <w:rFonts w:hint="eastAsia"/>
+        </w:rPr>
+        <w:t>launcher3</w:t>
+      </w:r>
+      <w:r>
+        <w:rPr>
+          <w:rFonts w:hint="eastAsia"/>
+        </w:rPr>
+        <w:t>原理拖拽原理，学习研究！不能一直搬家额</w:t>
+      </w:r>
+    </w:p>
+    <w:p>
+      <w:pPr>
+        <w:rPr>
+          <w:rFonts w:hint="eastAsia"/>
+        </w:rPr>
+      </w:pPr>
+      <w:r>
+        <w:rPr>
+          <w:rFonts w:hint="eastAsia"/>
+        </w:rPr>
+        <w:t>白屏原理，</w:t>
+      </w:r>
+      <w:r>
+        <w:rPr>
+          <w:rFonts w:hint="eastAsia"/>
+        </w:rPr>
+        <w:t>install</w:t>
+      </w:r>
+    </w:p>
+    <w:p>
+      <w:pPr>
+        <w:rPr>
+          <w:rFonts w:hint="eastAsia"/>
+        </w:rPr>
+      </w:pPr>
+      <w:r>
+        <w:rPr>
+          <w:rFonts w:hint="eastAsia"/>
+        </w:rPr>
+        <w:t>SystemUI</w:t>
+      </w:r>
+      <w:r>
+        <w:rPr>
+          <w:rFonts w:hint="eastAsia"/>
+        </w:rPr>
+        <w:t>编译环境搭建</w:t>
+      </w:r>
+    </w:p>
+    <w:p>
+      <w:pPr>
+        <w:rPr>
+          <w:rFonts w:hint="eastAsia"/>
+        </w:rPr>
+      </w:pPr>
+      <w:r>
+        <w:rPr>
+          <w:rFonts w:hint="eastAsia"/>
+        </w:rPr>
+        <w:t>系统应用</w:t>
+      </w:r>
+      <w:r>
+        <w:rPr>
+          <w:rFonts w:hint="eastAsia"/>
+        </w:rPr>
+        <w:t>AS</w:t>
+      </w:r>
+      <w:r>
+        <w:rPr>
+          <w:rFonts w:hint="eastAsia"/>
+        </w:rPr>
+        <w:t>下的</w:t>
+      </w:r>
+      <w:r>
+        <w:rPr>
+          <w:rFonts w:hint="eastAsia"/>
+        </w:rPr>
+        <w:t>settigns</w:t>
+      </w:r>
+      <w:r>
+        <w:rPr>
+          <w:rFonts w:hint="eastAsia"/>
+        </w:rPr>
+        <w:t>！</w:t>
+      </w:r>
+      <w:r>
+        <w:rPr>
+          <w:rFonts w:hint="eastAsia"/>
+        </w:rPr>
+        <w:t>;https://www.jianshu.com/p/3a4b5f1c09c1</w:t>
+      </w:r>
+    </w:p>
+    <w:p>
+      <w:pPr>
+        <w:rPr>
+          <w:rFonts w:hint="eastAsia"/>
+        </w:rPr>
+      </w:pPr>
+      <w:r>
+        <w:rPr>
+          <w:rFonts w:hint="eastAsia"/>
+        </w:rPr>
+        <w:t>settings7</w:t>
+      </w:r>
+      <w:r>
+        <w:rPr>
+          <w:rFonts w:hint="eastAsia"/>
+        </w:rPr>
+        <w:t>详解</w:t>
+      </w:r>
+    </w:p>
+    <w:p>
+      <w:r>
+        <w:t>https://juejin.im/entry/57e8d525bf22ec00587a5848</w:t>
+      </w:r>
+    </w:p>
+    <w:p>
+      <w:pPr>
+        <w:rPr>
+          <w:rFonts w:hint="eastAsia"/>
+        </w:rPr>
+      </w:pPr>
+      <w:r>
+        <w:rPr>
+          <w:rFonts w:hint="eastAsia"/>
+        </w:rPr>
+        <w:t>原理</w:t>
+      </w:r>
+    </w:p>
+    <w:p>
+      <w:pPr>
+        <w:rPr>
+          <w:rFonts w:hint="eastAsia"/>
+        </w:rPr>
+      </w:pPr>
+      <w:r>
+        <w:rPr>
+          <w:rFonts w:hint="eastAsia"/>
+        </w:rPr>
+        <w:t>https://blog.csdn.net/cloud_jianxi/article/details/45126739</w:t>
+      </w:r>
+      <w:r>
+        <w:rPr>
+          <w:rFonts w:hint="eastAsia"/>
+        </w:rPr>
+        <w:t>原理</w:t>
+      </w:r>
+      <w:r>
+        <w:rPr>
+          <w:rFonts w:hint="eastAsia"/>
+        </w:rPr>
+        <w:t>aapt2</w:t>
+      </w:r>
+      <w:r>
+        <w:rPr>
+          <w:rFonts w:hint="eastAsia"/>
+        </w:rPr>
+        <w:t>和</w:t>
+      </w:r>
+      <w:r>
+        <w:rPr>
+          <w:rFonts w:hint="eastAsia"/>
+        </w:rPr>
+        <w:t>aapt1</w:t>
+      </w:r>
+      <w:r>
+        <w:rPr>
+          <w:rFonts w:hint="eastAsia"/>
+        </w:rPr>
+        <w:t>，修改实战</w:t>
+      </w:r>
+    </w:p>
+    <w:p>
+      <w:pPr>
+        <w:rPr>
+          <w:rFonts w:hint="eastAsia"/>
+        </w:rPr>
+      </w:pPr>
+      <w:r>
+        <w:rPr>
+          <w:rFonts w:hint="eastAsia"/>
+        </w:rPr>
+        <w:t xml:space="preserve">&lt;path </w:t>
+      </w:r>
+      <w:r>
+        <w:rPr>
+          <w:rFonts w:hint="eastAsia"/>
+        </w:rPr>
+        <w:t>原理，系统设置实战</w:t>
+      </w:r>
+    </w:p>
+    <w:p/>
+    <w:p/>
+    <w:p>
+      <w:r>
+        <w:t>https://confluence.djicorp.com/pages/viewpage.action?pageId=34209838</w:t>
+      </w:r>
+    </w:p>
+    <w:p>
+      <w:pPr>
+        <w:rPr>
+          <w:rFonts w:hint="eastAsia"/>
+        </w:rPr>
+      </w:pPr>
+      <w:r>
+        <w:rPr>
+          <w:rFonts w:hint="eastAsia"/>
+        </w:rPr>
+        <w:t>dex</w:t>
+      </w:r>
+      <w:r>
+        <w:rPr>
+          <w:rFonts w:hint="eastAsia"/>
+        </w:rPr>
+        <w:t>原理，如何屏蔽编译优化，为何编译可以优化？</w:t>
+      </w:r>
+    </w:p>
+    <w:p>
+      <w:r>
+        <w:t>--------------------------</w:t>
+      </w:r>
+    </w:p>
+    <w:p>
+      <w:r>
+        <w:t>GIT</w:t>
+      </w:r>
+    </w:p>
+    <w:p>
+      <w:pPr>
+        <w:rPr>
+          <w:rFonts w:hint="eastAsia"/>
+        </w:rPr>
+      </w:pPr>
+      <w:r>
+        <w:rPr>
+          <w:rFonts w:hint="eastAsia"/>
+        </w:rPr>
+        <w:t xml:space="preserve">repo </w:t>
+      </w:r>
+      <w:r>
+        <w:rPr>
+          <w:rFonts w:hint="eastAsia"/>
+        </w:rPr>
+        <w:t>实战的坑</w:t>
+      </w:r>
+    </w:p>
+    <w:p>
+      <w:r>
+        <w:t>http://www.cauchy.me/2015/09/27/recovery-from-a-disastrous-git-rebase-mistake/</w:t>
+      </w:r>
+    </w:p>
+    <w:p>
+      <w:r>
+        <w:t>https://blog.csdn.net/shift_wwx/article/details/41678773</w:t>
+      </w:r>
+    </w:p>
+    <w:p>
+      <w:r>
+        <w:t>-------------------------</w:t>
+      </w:r>
+    </w:p>
+    <w:p>
+      <w:pPr>
+        <w:rPr>
+          <w:rFonts w:hint="eastAsia"/>
+        </w:rPr>
+      </w:pPr>
+      <w:r>
+        <w:rPr>
+          <w:rFonts w:hint="eastAsia"/>
+        </w:rPr>
+        <w:t>3288</w:t>
+      </w:r>
+      <w:r>
+        <w:rPr>
+          <w:rFonts w:hint="eastAsia"/>
+        </w:rPr>
+        <w:t>开发：</w:t>
+      </w:r>
+    </w:p>
+    <w:p>
+      <w:pPr>
+        <w:rPr>
+          <w:rFonts w:hint="eastAsia"/>
+        </w:rPr>
+      </w:pPr>
+      <w:r>
+        <w:rPr>
+          <w:rFonts w:hint="eastAsia"/>
+        </w:rPr>
+        <w:t>PCBA-test</w:t>
+      </w:r>
+      <w:r>
+        <w:rPr>
+          <w:rFonts w:hint="eastAsia"/>
+        </w:rPr>
+        <w:t>原理：</w:t>
+      </w:r>
+      <w:r>
+        <w:rPr>
+          <w:rFonts w:hint="eastAsia"/>
+        </w:rPr>
+        <w:t>sessionk0001-reboot.log;</w:t>
+      </w:r>
+      <w:r>
+        <w:rPr>
+          <w:rFonts w:hint="eastAsia"/>
+        </w:rPr>
+        <w:t>各个项目测试原理，</w:t>
+      </w:r>
+      <w:r>
+        <w:rPr>
+          <w:rFonts w:hint="eastAsia"/>
+        </w:rPr>
+        <w:t>bug</w:t>
+      </w:r>
+      <w:r>
+        <w:rPr>
+          <w:rFonts w:hint="eastAsia"/>
+        </w:rPr>
+        <w:t>修复原理</w:t>
+      </w:r>
+      <w:r>
+        <w:rPr>
+          <w:rFonts w:hint="eastAsia"/>
+        </w:rPr>
+        <w:t>;gpio</w:t>
+      </w:r>
+      <w:r>
+        <w:rPr>
+          <w:rFonts w:hint="eastAsia"/>
+        </w:rPr>
+        <w:t>修复原理</w:t>
+      </w:r>
+    </w:p>
+    <w:p>
+      <w:pPr>
+        <w:rPr>
+          <w:rFonts w:hint="eastAsia"/>
+        </w:rPr>
+      </w:pPr>
+      <w:r>
+        <w:rPr>
+          <w:rFonts w:hint="eastAsia"/>
+        </w:rPr>
+        <w:t>recovery:metadata</w:t>
+      </w:r>
+      <w:r>
+        <w:rPr>
+          <w:rFonts w:hint="eastAsia"/>
+        </w:rPr>
+        <w:t>分区原理，挂载原理</w:t>
+      </w:r>
+    </w:p>
+    <w:p/>
+    <w:p/>
+    <w:p/>
+    <w:p/>
+    <w:p/>
+    <w:p/>
+    <w:p/>
+    <w:p/>
+    <w:p/>
+    <w:p/>
+    <w:p>
+      <w:pPr>
+        <w:rPr>
+          <w:rFonts w:hint="eastAsia"/>
+        </w:rPr>
+      </w:pPr>
+      <w:bookmarkStart w:id="0" w:name="_GoBack"/>
+      <w:bookmarkEnd w:id="0"/>
+    </w:p>
+    <w:p>
+      <w:pPr>
+        <w:pStyle w:val="1"/>
+      </w:pPr>
+      <w:r>
+        <w:rPr>
+          <w:rFonts w:hint="eastAsia"/>
+        </w:rPr>
+        <w:lastRenderedPageBreak/>
         <w:t>分享</w:t>
       </w:r>
     </w:p>
@@ -494,73 +3066,71 @@
         </w:tabs>
         <w:jc w:val="left"/>
         <w:rPr>
-          <w:rFonts w:ascii="宋体" w:eastAsia="宋体" w:hAnsi="宋体" w:cs="宋体" w:hint="eastAsia"/>
-          <w:color w:val="000000"/>
-          <w:kern w:val="0"/>
-          <w:sz w:val="18"/>
-          <w:szCs w:val="18"/>
-        </w:rPr>
-      </w:pPr>
-      <w:bookmarkStart w:id="0" w:name="_GoBack"/>
-      <w:bookmarkEnd w:id="0"/>
-    </w:p>
-    <w:p>
-      <w:pPr>
-        <w:widowControl/>
-        <w:shd w:val="clear" w:color="auto" w:fill="FFFFFF"/>
-        <w:tabs>
-          <w:tab w:val="left" w:pos="916"/>
-          <w:tab w:val="left" w:pos="1832"/>
-          <w:tab w:val="left" w:pos="2748"/>
-          <w:tab w:val="left" w:pos="3664"/>
-          <w:tab w:val="left" w:pos="4580"/>
-          <w:tab w:val="left" w:pos="5496"/>
-          <w:tab w:val="left" w:pos="6412"/>
-          <w:tab w:val="left" w:pos="7328"/>
-          <w:tab w:val="left" w:pos="8244"/>
-          <w:tab w:val="left" w:pos="9160"/>
-          <w:tab w:val="left" w:pos="10076"/>
-          <w:tab w:val="left" w:pos="10992"/>
-          <w:tab w:val="left" w:pos="11908"/>
-          <w:tab w:val="left" w:pos="12824"/>
-          <w:tab w:val="left" w:pos="13740"/>
-          <w:tab w:val="left" w:pos="14656"/>
-        </w:tabs>
-        <w:jc w:val="left"/>
-        <w:rPr>
-          <w:rFonts w:ascii="宋体" w:eastAsia="宋体" w:hAnsi="宋体" w:cs="宋体"/>
-          <w:color w:val="000000"/>
-          <w:kern w:val="0"/>
-          <w:sz w:val="18"/>
-          <w:szCs w:val="18"/>
-        </w:rPr>
-      </w:pPr>
-    </w:p>
-    <w:p>
-      <w:pPr>
-        <w:widowControl/>
-        <w:shd w:val="clear" w:color="auto" w:fill="FFFFFF"/>
-        <w:tabs>
-          <w:tab w:val="left" w:pos="916"/>
-          <w:tab w:val="left" w:pos="1832"/>
-          <w:tab w:val="left" w:pos="2748"/>
-          <w:tab w:val="left" w:pos="3664"/>
-          <w:tab w:val="left" w:pos="4580"/>
-          <w:tab w:val="left" w:pos="5496"/>
-          <w:tab w:val="left" w:pos="6412"/>
-          <w:tab w:val="left" w:pos="7328"/>
-          <w:tab w:val="left" w:pos="8244"/>
-          <w:tab w:val="left" w:pos="9160"/>
-          <w:tab w:val="left" w:pos="10076"/>
-          <w:tab w:val="left" w:pos="10992"/>
-          <w:tab w:val="left" w:pos="11908"/>
-          <w:tab w:val="left" w:pos="12824"/>
-          <w:tab w:val="left" w:pos="13740"/>
-          <w:tab w:val="left" w:pos="14656"/>
-        </w:tabs>
-        <w:jc w:val="left"/>
-        <w:rPr>
-          <w:rFonts w:ascii="宋体" w:eastAsia="宋体" w:hAnsi="宋体" w:cs="宋体" w:hint="eastAsia"/>
+          <w:rFonts w:ascii="宋体" w:eastAsia="宋体" w:hAnsi="宋体" w:cs="宋体"/>
+          <w:color w:val="000000"/>
+          <w:kern w:val="0"/>
+          <w:sz w:val="18"/>
+          <w:szCs w:val="18"/>
+        </w:rPr>
+      </w:pPr>
+    </w:p>
+    <w:p>
+      <w:pPr>
+        <w:widowControl/>
+        <w:shd w:val="clear" w:color="auto" w:fill="FFFFFF"/>
+        <w:tabs>
+          <w:tab w:val="left" w:pos="916"/>
+          <w:tab w:val="left" w:pos="1832"/>
+          <w:tab w:val="left" w:pos="2748"/>
+          <w:tab w:val="left" w:pos="3664"/>
+          <w:tab w:val="left" w:pos="4580"/>
+          <w:tab w:val="left" w:pos="5496"/>
+          <w:tab w:val="left" w:pos="6412"/>
+          <w:tab w:val="left" w:pos="7328"/>
+          <w:tab w:val="left" w:pos="8244"/>
+          <w:tab w:val="left" w:pos="9160"/>
+          <w:tab w:val="left" w:pos="10076"/>
+          <w:tab w:val="left" w:pos="10992"/>
+          <w:tab w:val="left" w:pos="11908"/>
+          <w:tab w:val="left" w:pos="12824"/>
+          <w:tab w:val="left" w:pos="13740"/>
+          <w:tab w:val="left" w:pos="14656"/>
+        </w:tabs>
+        <w:jc w:val="left"/>
+        <w:rPr>
+          <w:rFonts w:ascii="宋体" w:eastAsia="宋体" w:hAnsi="宋体" w:cs="宋体"/>
+          <w:color w:val="000000"/>
+          <w:kern w:val="0"/>
+          <w:sz w:val="18"/>
+          <w:szCs w:val="18"/>
+        </w:rPr>
+      </w:pPr>
+    </w:p>
+    <w:p>
+      <w:pPr>
+        <w:widowControl/>
+        <w:shd w:val="clear" w:color="auto" w:fill="FFFFFF"/>
+        <w:tabs>
+          <w:tab w:val="left" w:pos="916"/>
+          <w:tab w:val="left" w:pos="1832"/>
+          <w:tab w:val="left" w:pos="2748"/>
+          <w:tab w:val="left" w:pos="3664"/>
+          <w:tab w:val="left" w:pos="4580"/>
+          <w:tab w:val="left" w:pos="5496"/>
+          <w:tab w:val="left" w:pos="6412"/>
+          <w:tab w:val="left" w:pos="7328"/>
+          <w:tab w:val="left" w:pos="8244"/>
+          <w:tab w:val="left" w:pos="9160"/>
+          <w:tab w:val="left" w:pos="10076"/>
+          <w:tab w:val="left" w:pos="10992"/>
+          <w:tab w:val="left" w:pos="11908"/>
+          <w:tab w:val="left" w:pos="12824"/>
+          <w:tab w:val="left" w:pos="13740"/>
+          <w:tab w:val="left" w:pos="14656"/>
+        </w:tabs>
+        <w:jc w:val="left"/>
+        <w:rPr>
+          <w:rFonts w:ascii="宋体" w:eastAsia="宋体" w:hAnsi="宋体" w:cs="宋体"/>
           <w:color w:val="000000"/>
           <w:kern w:val="0"/>
           <w:sz w:val="18"/>
@@ -695,7 +3265,6 @@
         <w:rPr>
           <w:rFonts w:hint="eastAsia"/>
         </w:rPr>
-        <w:lastRenderedPageBreak/>
         <w:t>0.</w:t>
       </w:r>
       <w:r>
@@ -1646,6 +4215,7 @@
           <w:sz w:val="18"/>
           <w:szCs w:val="18"/>
         </w:rPr>
+        <w:lastRenderedPageBreak/>
         <w:t>WallpaperManagerService</w:t>
       </w:r>
     </w:p>
@@ -3308,6 +5878,7 @@
           <w:sz w:val="18"/>
           <w:szCs w:val="18"/>
         </w:rPr>
+        <w:lastRenderedPageBreak/>
         <w:t>###-keep class org.msgpack.core.buffer.MessageBuffer {</w:t>
       </w:r>
     </w:p>
@@ -4847,7 +7418,395 @@
           <w:sz w:val="18"/>
           <w:szCs w:val="18"/>
         </w:rPr>
+        <w:t>make: *** [ninja_wrapper] Error 1</w:t>
+      </w:r>
+    </w:p>
+    <w:p>
+      <w:pPr>
+        <w:widowControl/>
+        <w:shd w:val="clear" w:color="auto" w:fill="FFFFFF"/>
+        <w:tabs>
+          <w:tab w:val="left" w:pos="916"/>
+          <w:tab w:val="left" w:pos="1832"/>
+          <w:tab w:val="left" w:pos="2748"/>
+          <w:tab w:val="left" w:pos="3664"/>
+          <w:tab w:val="left" w:pos="4580"/>
+          <w:tab w:val="left" w:pos="5496"/>
+          <w:tab w:val="left" w:pos="6412"/>
+          <w:tab w:val="left" w:pos="7328"/>
+          <w:tab w:val="left" w:pos="8244"/>
+          <w:tab w:val="left" w:pos="9160"/>
+          <w:tab w:val="left" w:pos="10076"/>
+          <w:tab w:val="left" w:pos="10992"/>
+          <w:tab w:val="left" w:pos="11908"/>
+          <w:tab w:val="left" w:pos="12824"/>
+          <w:tab w:val="left" w:pos="13740"/>
+          <w:tab w:val="left" w:pos="14656"/>
+        </w:tabs>
+        <w:jc w:val="left"/>
+        <w:rPr>
+          <w:rFonts w:ascii="宋体" w:eastAsia="宋体" w:hAnsi="宋体" w:cs="宋体"/>
+          <w:color w:val="000000"/>
+          <w:kern w:val="0"/>
+          <w:sz w:val="18"/>
+          <w:szCs w:val="18"/>
+        </w:rPr>
+      </w:pPr>
+    </w:p>
+    <w:p>
+      <w:pPr>
+        <w:widowControl/>
+        <w:shd w:val="clear" w:color="auto" w:fill="FFFFFF"/>
+        <w:tabs>
+          <w:tab w:val="left" w:pos="916"/>
+          <w:tab w:val="left" w:pos="1832"/>
+          <w:tab w:val="left" w:pos="2748"/>
+          <w:tab w:val="left" w:pos="3664"/>
+          <w:tab w:val="left" w:pos="4580"/>
+          <w:tab w:val="left" w:pos="5496"/>
+          <w:tab w:val="left" w:pos="6412"/>
+          <w:tab w:val="left" w:pos="7328"/>
+          <w:tab w:val="left" w:pos="8244"/>
+          <w:tab w:val="left" w:pos="9160"/>
+          <w:tab w:val="left" w:pos="10076"/>
+          <w:tab w:val="left" w:pos="10992"/>
+          <w:tab w:val="left" w:pos="11908"/>
+          <w:tab w:val="left" w:pos="12824"/>
+          <w:tab w:val="left" w:pos="13740"/>
+          <w:tab w:val="left" w:pos="14656"/>
+        </w:tabs>
+        <w:jc w:val="left"/>
+        <w:rPr>
+          <w:rFonts w:ascii="宋体" w:eastAsia="宋体" w:hAnsi="宋体" w:cs="宋体"/>
+          <w:color w:val="000000"/>
+          <w:kern w:val="0"/>
+          <w:sz w:val="18"/>
+          <w:szCs w:val="18"/>
+        </w:rPr>
+      </w:pPr>
+      <w:r>
+        <w:rPr>
+          <w:rFonts w:ascii="宋体" w:eastAsia="宋体" w:hAnsi="宋体" w:cs="宋体"/>
+          <w:color w:val="000000"/>
+          <w:kern w:val="0"/>
+          <w:sz w:val="18"/>
+          <w:szCs w:val="18"/>
+        </w:rPr>
+        <w:t>#### make failed to build some targets (46 seconds) ####</w:t>
+      </w:r>
+    </w:p>
+    <w:p>
+      <w:pPr>
+        <w:widowControl/>
+        <w:shd w:val="clear" w:color="auto" w:fill="FFFFFF"/>
+        <w:tabs>
+          <w:tab w:val="left" w:pos="916"/>
+          <w:tab w:val="left" w:pos="1832"/>
+          <w:tab w:val="left" w:pos="2748"/>
+          <w:tab w:val="left" w:pos="3664"/>
+          <w:tab w:val="left" w:pos="4580"/>
+          <w:tab w:val="left" w:pos="5496"/>
+          <w:tab w:val="left" w:pos="6412"/>
+          <w:tab w:val="left" w:pos="7328"/>
+          <w:tab w:val="left" w:pos="8244"/>
+          <w:tab w:val="left" w:pos="9160"/>
+          <w:tab w:val="left" w:pos="10076"/>
+          <w:tab w:val="left" w:pos="10992"/>
+          <w:tab w:val="left" w:pos="11908"/>
+          <w:tab w:val="left" w:pos="12824"/>
+          <w:tab w:val="left" w:pos="13740"/>
+          <w:tab w:val="left" w:pos="14656"/>
+        </w:tabs>
+        <w:jc w:val="left"/>
+        <w:rPr>
+          <w:rFonts w:ascii="宋体" w:eastAsia="宋体" w:hAnsi="宋体" w:cs="宋体"/>
+          <w:color w:val="000000"/>
+          <w:kern w:val="0"/>
+          <w:sz w:val="18"/>
+          <w:szCs w:val="18"/>
+        </w:rPr>
+      </w:pPr>
+      <w:r>
+        <w:rPr>
+          <w:rFonts w:ascii="宋体" w:eastAsia="宋体" w:hAnsi="宋体" w:cs="宋体" w:hint="eastAsia"/>
+          <w:color w:val="000000"/>
+          <w:kern w:val="0"/>
+          <w:sz w:val="18"/>
+          <w:szCs w:val="18"/>
+        </w:rPr>
         <w:lastRenderedPageBreak/>
+        <w:t>原因：jar模块未定义</w:t>
+      </w:r>
+    </w:p>
+    <w:p>
+      <w:pPr>
+        <w:widowControl/>
+        <w:shd w:val="clear" w:color="auto" w:fill="FFFFFF"/>
+        <w:tabs>
+          <w:tab w:val="left" w:pos="916"/>
+          <w:tab w:val="left" w:pos="1832"/>
+          <w:tab w:val="left" w:pos="2748"/>
+          <w:tab w:val="left" w:pos="3664"/>
+          <w:tab w:val="left" w:pos="4580"/>
+          <w:tab w:val="left" w:pos="5496"/>
+          <w:tab w:val="left" w:pos="6412"/>
+          <w:tab w:val="left" w:pos="7328"/>
+          <w:tab w:val="left" w:pos="8244"/>
+          <w:tab w:val="left" w:pos="9160"/>
+          <w:tab w:val="left" w:pos="10076"/>
+          <w:tab w:val="left" w:pos="10992"/>
+          <w:tab w:val="left" w:pos="11908"/>
+          <w:tab w:val="left" w:pos="12824"/>
+          <w:tab w:val="left" w:pos="13740"/>
+          <w:tab w:val="left" w:pos="14656"/>
+        </w:tabs>
+        <w:jc w:val="left"/>
+        <w:rPr>
+          <w:rFonts w:ascii="宋体" w:eastAsia="宋体" w:hAnsi="宋体" w:cs="宋体"/>
+          <w:color w:val="000000"/>
+          <w:kern w:val="0"/>
+          <w:sz w:val="18"/>
+          <w:szCs w:val="18"/>
+        </w:rPr>
+      </w:pPr>
+      <w:r>
+        <w:rPr>
+          <w:rFonts w:ascii="宋体" w:eastAsia="宋体" w:hAnsi="宋体" w:cs="宋体"/>
+          <w:color w:val="000000"/>
+          <w:kern w:val="0"/>
+          <w:sz w:val="18"/>
+          <w:szCs w:val="18"/>
+        </w:rPr>
+        <w:t>-------------</w:t>
+      </w:r>
+    </w:p>
+    <w:p>
+      <w:pPr>
+        <w:widowControl/>
+        <w:shd w:val="clear" w:color="auto" w:fill="FFFFFF"/>
+        <w:tabs>
+          <w:tab w:val="left" w:pos="916"/>
+          <w:tab w:val="left" w:pos="1832"/>
+          <w:tab w:val="left" w:pos="2748"/>
+          <w:tab w:val="left" w:pos="3664"/>
+          <w:tab w:val="left" w:pos="4580"/>
+          <w:tab w:val="left" w:pos="5496"/>
+          <w:tab w:val="left" w:pos="6412"/>
+          <w:tab w:val="left" w:pos="7328"/>
+          <w:tab w:val="left" w:pos="8244"/>
+          <w:tab w:val="left" w:pos="9160"/>
+          <w:tab w:val="left" w:pos="10076"/>
+          <w:tab w:val="left" w:pos="10992"/>
+          <w:tab w:val="left" w:pos="11908"/>
+          <w:tab w:val="left" w:pos="12824"/>
+          <w:tab w:val="left" w:pos="13740"/>
+          <w:tab w:val="left" w:pos="14656"/>
+        </w:tabs>
+        <w:jc w:val="left"/>
+        <w:rPr>
+          <w:rFonts w:ascii="宋体" w:eastAsia="宋体" w:hAnsi="宋体" w:cs="宋体"/>
+          <w:color w:val="000000"/>
+          <w:kern w:val="0"/>
+          <w:sz w:val="18"/>
+          <w:szCs w:val="18"/>
+        </w:rPr>
+      </w:pPr>
+      <w:r>
+        <w:rPr>
+          <w:rFonts w:ascii="宋体" w:eastAsia="宋体" w:hAnsi="宋体" w:cs="宋体" w:hint="eastAsia"/>
+          <w:color w:val="000000"/>
+          <w:kern w:val="0"/>
+          <w:sz w:val="18"/>
+          <w:szCs w:val="18"/>
+        </w:rPr>
+        <w:t>service包含:</w:t>
+      </w:r>
+    </w:p>
+    <w:p>
+      <w:pPr>
+        <w:widowControl/>
+        <w:shd w:val="clear" w:color="auto" w:fill="FFFFFF"/>
+        <w:tabs>
+          <w:tab w:val="left" w:pos="916"/>
+          <w:tab w:val="left" w:pos="1832"/>
+          <w:tab w:val="left" w:pos="2748"/>
+          <w:tab w:val="left" w:pos="3664"/>
+          <w:tab w:val="left" w:pos="4580"/>
+          <w:tab w:val="left" w:pos="5496"/>
+          <w:tab w:val="left" w:pos="6412"/>
+          <w:tab w:val="left" w:pos="7328"/>
+          <w:tab w:val="left" w:pos="8244"/>
+          <w:tab w:val="left" w:pos="9160"/>
+          <w:tab w:val="left" w:pos="10076"/>
+          <w:tab w:val="left" w:pos="10992"/>
+          <w:tab w:val="left" w:pos="11908"/>
+          <w:tab w:val="left" w:pos="12824"/>
+          <w:tab w:val="left" w:pos="13740"/>
+          <w:tab w:val="left" w:pos="14656"/>
+        </w:tabs>
+        <w:jc w:val="left"/>
+        <w:rPr>
+          <w:rFonts w:ascii="宋体" w:eastAsia="宋体" w:hAnsi="宋体" w:cs="宋体"/>
+          <w:color w:val="000000"/>
+          <w:kern w:val="0"/>
+          <w:sz w:val="18"/>
+          <w:szCs w:val="18"/>
+        </w:rPr>
+      </w:pPr>
+      <w:r>
+        <w:rPr>
+          <w:rFonts w:ascii="宋体" w:eastAsia="宋体" w:hAnsi="宋体" w:cs="宋体"/>
+          <w:color w:val="000000"/>
+          <w:kern w:val="0"/>
+          <w:sz w:val="18"/>
+          <w:szCs w:val="18"/>
+        </w:rPr>
+        <w:t>Starting build with ninja</w:t>
+      </w:r>
+    </w:p>
+    <w:p>
+      <w:pPr>
+        <w:widowControl/>
+        <w:shd w:val="clear" w:color="auto" w:fill="FFFFFF"/>
+        <w:tabs>
+          <w:tab w:val="left" w:pos="916"/>
+          <w:tab w:val="left" w:pos="1832"/>
+          <w:tab w:val="left" w:pos="2748"/>
+          <w:tab w:val="left" w:pos="3664"/>
+          <w:tab w:val="left" w:pos="4580"/>
+          <w:tab w:val="left" w:pos="5496"/>
+          <w:tab w:val="left" w:pos="6412"/>
+          <w:tab w:val="left" w:pos="7328"/>
+          <w:tab w:val="left" w:pos="8244"/>
+          <w:tab w:val="left" w:pos="9160"/>
+          <w:tab w:val="left" w:pos="10076"/>
+          <w:tab w:val="left" w:pos="10992"/>
+          <w:tab w:val="left" w:pos="11908"/>
+          <w:tab w:val="left" w:pos="12824"/>
+          <w:tab w:val="left" w:pos="13740"/>
+          <w:tab w:val="left" w:pos="14656"/>
+        </w:tabs>
+        <w:jc w:val="left"/>
+        <w:rPr>
+          <w:rFonts w:ascii="宋体" w:eastAsia="宋体" w:hAnsi="宋体" w:cs="宋体"/>
+          <w:color w:val="000000"/>
+          <w:kern w:val="0"/>
+          <w:sz w:val="18"/>
+          <w:szCs w:val="18"/>
+        </w:rPr>
+      </w:pPr>
+      <w:r>
+        <w:rPr>
+          <w:rFonts w:ascii="宋体" w:eastAsia="宋体" w:hAnsi="宋体" w:cs="宋体"/>
+          <w:color w:val="000000"/>
+          <w:kern w:val="0"/>
+          <w:sz w:val="18"/>
+          <w:szCs w:val="18"/>
+        </w:rPr>
+        <w:t>ninja: Entering directory `.'</w:t>
+      </w:r>
+    </w:p>
+    <w:p>
+      <w:pPr>
+        <w:widowControl/>
+        <w:shd w:val="clear" w:color="auto" w:fill="FFFFFF"/>
+        <w:tabs>
+          <w:tab w:val="left" w:pos="916"/>
+          <w:tab w:val="left" w:pos="1832"/>
+          <w:tab w:val="left" w:pos="2748"/>
+          <w:tab w:val="left" w:pos="3664"/>
+          <w:tab w:val="left" w:pos="4580"/>
+          <w:tab w:val="left" w:pos="5496"/>
+          <w:tab w:val="left" w:pos="6412"/>
+          <w:tab w:val="left" w:pos="7328"/>
+          <w:tab w:val="left" w:pos="8244"/>
+          <w:tab w:val="left" w:pos="9160"/>
+          <w:tab w:val="left" w:pos="10076"/>
+          <w:tab w:val="left" w:pos="10992"/>
+          <w:tab w:val="left" w:pos="11908"/>
+          <w:tab w:val="left" w:pos="12824"/>
+          <w:tab w:val="left" w:pos="13740"/>
+          <w:tab w:val="left" w:pos="14656"/>
+        </w:tabs>
+        <w:jc w:val="left"/>
+        <w:rPr>
+          <w:rFonts w:ascii="宋体" w:eastAsia="宋体" w:hAnsi="宋体" w:cs="宋体"/>
+          <w:color w:val="000000"/>
+          <w:kern w:val="0"/>
+          <w:sz w:val="18"/>
+          <w:szCs w:val="18"/>
+        </w:rPr>
+      </w:pPr>
+      <w:r>
+        <w:rPr>
+          <w:rFonts w:ascii="宋体" w:eastAsia="宋体" w:hAnsi="宋体" w:cs="宋体"/>
+          <w:color w:val="000000"/>
+          <w:kern w:val="0"/>
+          <w:sz w:val="18"/>
+          <w:szCs w:val="18"/>
+        </w:rPr>
+        <w:t>ninja: error: 'frameworks/opt/</w:t>
+      </w:r>
+      <w:r>
+        <w:rPr>
+          <w:rFonts w:ascii="宋体" w:eastAsia="宋体" w:hAnsi="宋体" w:cs="宋体"/>
+          <w:color w:val="000000"/>
+          <w:kern w:val="0"/>
+          <w:sz w:val="18"/>
+          <w:szCs w:val="18"/>
+        </w:rPr>
+        <w:t>kpad</w:t>
+      </w:r>
+      <w:r>
+        <w:rPr>
+          <w:rFonts w:ascii="宋体" w:eastAsia="宋体" w:hAnsi="宋体" w:cs="宋体"/>
+          <w:color w:val="000000"/>
+          <w:kern w:val="0"/>
+          <w:sz w:val="18"/>
+          <w:szCs w:val="18"/>
+        </w:rPr>
+        <w:t>-core/java/com/android/server/EventLogTags.logtags', needed by 'out/target/common/obj/all-event-log-tags.txt', missing and no known rule to make it</w:t>
+      </w:r>
+    </w:p>
+    <w:p>
+      <w:pPr>
+        <w:widowControl/>
+        <w:shd w:val="clear" w:color="auto" w:fill="FFFFFF"/>
+        <w:tabs>
+          <w:tab w:val="left" w:pos="916"/>
+          <w:tab w:val="left" w:pos="1832"/>
+          <w:tab w:val="left" w:pos="2748"/>
+          <w:tab w:val="left" w:pos="3664"/>
+          <w:tab w:val="left" w:pos="4580"/>
+          <w:tab w:val="left" w:pos="5496"/>
+          <w:tab w:val="left" w:pos="6412"/>
+          <w:tab w:val="left" w:pos="7328"/>
+          <w:tab w:val="left" w:pos="8244"/>
+          <w:tab w:val="left" w:pos="9160"/>
+          <w:tab w:val="left" w:pos="10076"/>
+          <w:tab w:val="left" w:pos="10992"/>
+          <w:tab w:val="left" w:pos="11908"/>
+          <w:tab w:val="left" w:pos="12824"/>
+          <w:tab w:val="left" w:pos="13740"/>
+          <w:tab w:val="left" w:pos="14656"/>
+        </w:tabs>
+        <w:jc w:val="left"/>
+        <w:rPr>
+          <w:rFonts w:ascii="宋体" w:eastAsia="宋体" w:hAnsi="宋体" w:cs="宋体"/>
+          <w:color w:val="000000"/>
+          <w:kern w:val="0"/>
+          <w:sz w:val="18"/>
+          <w:szCs w:val="18"/>
+        </w:rPr>
+      </w:pPr>
+      <w:r>
+        <w:rPr>
+          <w:rFonts w:ascii="宋体" w:eastAsia="宋体" w:hAnsi="宋体" w:cs="宋体"/>
+          <w:color w:val="000000"/>
+          <w:kern w:val="0"/>
+          <w:sz w:val="18"/>
+          <w:szCs w:val="18"/>
+        </w:rPr>
         <w:t>make: *** [ninja_wrapper] Error 1</w:t>
       </w:r>
     </w:p>
@@ -4922,7 +7881,1434 @@
           <w:sz w:val="18"/>
           <w:szCs w:val="18"/>
         </w:rPr>
-        <w:t>#### make failed to build some targets (46 seconds) ####</w:t>
+        <w:t>---06-02 20:12:39.265 2531-2839/system_process D/</w:t>
+      </w:r>
+      <w:r>
+        <w:rPr>
+          <w:rFonts w:ascii="宋体" w:eastAsia="宋体" w:hAnsi="宋体" w:cs="宋体"/>
+          <w:color w:val="000000"/>
+          <w:kern w:val="0"/>
+          <w:sz w:val="18"/>
+          <w:szCs w:val="18"/>
+        </w:rPr>
+        <w:t>KJI</w:t>
+      </w:r>
+      <w:r>
+        <w:rPr>
+          <w:rFonts w:ascii="宋体" w:eastAsia="宋体" w:hAnsi="宋体" w:cs="宋体"/>
+          <w:color w:val="000000"/>
+          <w:kern w:val="0"/>
+          <w:sz w:val="18"/>
+          <w:szCs w:val="18"/>
+        </w:rPr>
+        <w:t xml:space="preserve">A: update from  reportid in ('57167c8cd2cf7d4956da55fdbb54c1a9c6ca','f85cbe14df05cd41dad9e12deba1d86cb8d2','9a099c5ed8a90d42f5d92e0ded23166c70e5','938d810fd27a2d4a85dacbed8aa04c3f243f','86dc83cdd0b96d4e33d81bbde27856728cd5') null into </w:t>
+      </w:r>
+      <w:r>
+        <w:rPr>
+          <w:rFonts w:ascii="宋体" w:eastAsia="宋体" w:hAnsi="宋体" w:cs="宋体"/>
+          <w:color w:val="000000"/>
+          <w:kern w:val="0"/>
+          <w:sz w:val="18"/>
+          <w:szCs w:val="18"/>
+        </w:rPr>
+        <w:t>kji</w:t>
+      </w:r>
+      <w:r>
+        <w:rPr>
+          <w:rFonts w:ascii="宋体" w:eastAsia="宋体" w:hAnsi="宋体" w:cs="宋体"/>
+          <w:color w:val="000000"/>
+          <w:kern w:val="0"/>
+          <w:sz w:val="18"/>
+          <w:szCs w:val="18"/>
+        </w:rPr>
+        <w:t>_analytics_reports state=1</w:t>
+      </w:r>
+    </w:p>
+    <w:p>
+      <w:pPr>
+        <w:widowControl/>
+        <w:shd w:val="clear" w:color="auto" w:fill="FFFFFF"/>
+        <w:tabs>
+          <w:tab w:val="left" w:pos="916"/>
+          <w:tab w:val="left" w:pos="1832"/>
+          <w:tab w:val="left" w:pos="2748"/>
+          <w:tab w:val="left" w:pos="3664"/>
+          <w:tab w:val="left" w:pos="4580"/>
+          <w:tab w:val="left" w:pos="5496"/>
+          <w:tab w:val="left" w:pos="6412"/>
+          <w:tab w:val="left" w:pos="7328"/>
+          <w:tab w:val="left" w:pos="8244"/>
+          <w:tab w:val="left" w:pos="9160"/>
+          <w:tab w:val="left" w:pos="10076"/>
+          <w:tab w:val="left" w:pos="10992"/>
+          <w:tab w:val="left" w:pos="11908"/>
+          <w:tab w:val="left" w:pos="12824"/>
+          <w:tab w:val="left" w:pos="13740"/>
+          <w:tab w:val="left" w:pos="14656"/>
+        </w:tabs>
+        <w:jc w:val="left"/>
+        <w:rPr>
+          <w:rFonts w:ascii="宋体" w:eastAsia="宋体" w:hAnsi="宋体" w:cs="宋体"/>
+          <w:color w:val="000000"/>
+          <w:kern w:val="0"/>
+          <w:sz w:val="18"/>
+          <w:szCs w:val="18"/>
+        </w:rPr>
+      </w:pPr>
+      <w:r>
+        <w:rPr>
+          <w:rFonts w:ascii="宋体" w:eastAsia="宋体" w:hAnsi="宋体" w:cs="宋体"/>
+          <w:color w:val="000000"/>
+          <w:kern w:val="0"/>
+          <w:sz w:val="18"/>
+          <w:szCs w:val="18"/>
+        </w:rPr>
+        <w:t>06-02 20:12:39.265 2531-2839/system_process D/</w:t>
+      </w:r>
+      <w:r>
+        <w:rPr>
+          <w:rFonts w:ascii="宋体" w:eastAsia="宋体" w:hAnsi="宋体" w:cs="宋体"/>
+          <w:color w:val="000000"/>
+          <w:kern w:val="0"/>
+          <w:sz w:val="18"/>
+          <w:szCs w:val="18"/>
+        </w:rPr>
+        <w:t>KJI</w:t>
+      </w:r>
+      <w:r>
+        <w:rPr>
+          <w:rFonts w:ascii="宋体" w:eastAsia="宋体" w:hAnsi="宋体" w:cs="宋体"/>
+          <w:color w:val="000000"/>
+          <w:kern w:val="0"/>
+          <w:sz w:val="18"/>
+          <w:szCs w:val="18"/>
+        </w:rPr>
+        <w:t>A:  SenderService handler id is 0 data len is:5</w:t>
+      </w:r>
+    </w:p>
+    <w:p>
+      <w:pPr>
+        <w:widowControl/>
+        <w:shd w:val="clear" w:color="auto" w:fill="FFFFFF"/>
+        <w:tabs>
+          <w:tab w:val="left" w:pos="916"/>
+          <w:tab w:val="left" w:pos="1832"/>
+          <w:tab w:val="left" w:pos="2748"/>
+          <w:tab w:val="left" w:pos="3664"/>
+          <w:tab w:val="left" w:pos="4580"/>
+          <w:tab w:val="left" w:pos="5496"/>
+          <w:tab w:val="left" w:pos="6412"/>
+          <w:tab w:val="left" w:pos="7328"/>
+          <w:tab w:val="left" w:pos="8244"/>
+          <w:tab w:val="left" w:pos="9160"/>
+          <w:tab w:val="left" w:pos="10076"/>
+          <w:tab w:val="left" w:pos="10992"/>
+          <w:tab w:val="left" w:pos="11908"/>
+          <w:tab w:val="left" w:pos="12824"/>
+          <w:tab w:val="left" w:pos="13740"/>
+          <w:tab w:val="left" w:pos="14656"/>
+        </w:tabs>
+        <w:jc w:val="left"/>
+        <w:rPr>
+          <w:rFonts w:ascii="宋体" w:eastAsia="宋体" w:hAnsi="宋体" w:cs="宋体"/>
+          <w:color w:val="000000"/>
+          <w:kern w:val="0"/>
+          <w:sz w:val="18"/>
+          <w:szCs w:val="18"/>
+        </w:rPr>
+      </w:pPr>
+      <w:r>
+        <w:rPr>
+          <w:rFonts w:ascii="宋体" w:eastAsia="宋体" w:hAnsi="宋体" w:cs="宋体"/>
+          <w:color w:val="000000"/>
+          <w:kern w:val="0"/>
+          <w:sz w:val="18"/>
+          <w:szCs w:val="18"/>
+        </w:rPr>
+        <w:t xml:space="preserve">                                                    </w:t>
+      </w:r>
+    </w:p>
+    <w:p>
+      <w:pPr>
+        <w:widowControl/>
+        <w:shd w:val="clear" w:color="auto" w:fill="FFFFFF"/>
+        <w:tabs>
+          <w:tab w:val="left" w:pos="916"/>
+          <w:tab w:val="left" w:pos="1832"/>
+          <w:tab w:val="left" w:pos="2748"/>
+          <w:tab w:val="left" w:pos="3664"/>
+          <w:tab w:val="left" w:pos="4580"/>
+          <w:tab w:val="left" w:pos="5496"/>
+          <w:tab w:val="left" w:pos="6412"/>
+          <w:tab w:val="left" w:pos="7328"/>
+          <w:tab w:val="left" w:pos="8244"/>
+          <w:tab w:val="left" w:pos="9160"/>
+          <w:tab w:val="left" w:pos="10076"/>
+          <w:tab w:val="left" w:pos="10992"/>
+          <w:tab w:val="left" w:pos="11908"/>
+          <w:tab w:val="left" w:pos="12824"/>
+          <w:tab w:val="left" w:pos="13740"/>
+          <w:tab w:val="left" w:pos="14656"/>
+        </w:tabs>
+        <w:jc w:val="left"/>
+        <w:rPr>
+          <w:rFonts w:ascii="宋体" w:eastAsia="宋体" w:hAnsi="宋体" w:cs="宋体"/>
+          <w:color w:val="000000"/>
+          <w:kern w:val="0"/>
+          <w:sz w:val="18"/>
+          <w:szCs w:val="18"/>
+        </w:rPr>
+      </w:pPr>
+      <w:r>
+        <w:rPr>
+          <w:rFonts w:ascii="宋体" w:eastAsia="宋体" w:hAnsi="宋体" w:cs="宋体"/>
+          <w:color w:val="000000"/>
+          <w:kern w:val="0"/>
+          <w:sz w:val="18"/>
+          <w:szCs w:val="18"/>
+        </w:rPr>
+        <w:t xml:space="preserve">                                                    --------- beginning of crash</w:t>
+      </w:r>
+    </w:p>
+    <w:p>
+      <w:pPr>
+        <w:widowControl/>
+        <w:shd w:val="clear" w:color="auto" w:fill="FFFFFF"/>
+        <w:tabs>
+          <w:tab w:val="left" w:pos="916"/>
+          <w:tab w:val="left" w:pos="1832"/>
+          <w:tab w:val="left" w:pos="2748"/>
+          <w:tab w:val="left" w:pos="3664"/>
+          <w:tab w:val="left" w:pos="4580"/>
+          <w:tab w:val="left" w:pos="5496"/>
+          <w:tab w:val="left" w:pos="6412"/>
+          <w:tab w:val="left" w:pos="7328"/>
+          <w:tab w:val="left" w:pos="8244"/>
+          <w:tab w:val="left" w:pos="9160"/>
+          <w:tab w:val="left" w:pos="10076"/>
+          <w:tab w:val="left" w:pos="10992"/>
+          <w:tab w:val="left" w:pos="11908"/>
+          <w:tab w:val="left" w:pos="12824"/>
+          <w:tab w:val="left" w:pos="13740"/>
+          <w:tab w:val="left" w:pos="14656"/>
+        </w:tabs>
+        <w:jc w:val="left"/>
+        <w:rPr>
+          <w:rFonts w:ascii="宋体" w:eastAsia="宋体" w:hAnsi="宋体" w:cs="宋体"/>
+          <w:color w:val="000000"/>
+          <w:kern w:val="0"/>
+          <w:sz w:val="18"/>
+          <w:szCs w:val="18"/>
+        </w:rPr>
+      </w:pPr>
+      <w:r>
+        <w:rPr>
+          <w:rFonts w:ascii="宋体" w:eastAsia="宋体" w:hAnsi="宋体" w:cs="宋体"/>
+          <w:color w:val="000000"/>
+          <w:kern w:val="0"/>
+          <w:sz w:val="18"/>
+          <w:szCs w:val="18"/>
+        </w:rPr>
+        <w:t>06-02 20:12:42.356 4355-4355/system_process D/</w:t>
+      </w:r>
+      <w:r>
+        <w:rPr>
+          <w:rFonts w:ascii="宋体" w:eastAsia="宋体" w:hAnsi="宋体" w:cs="宋体"/>
+          <w:color w:val="000000"/>
+          <w:kern w:val="0"/>
+          <w:sz w:val="18"/>
+          <w:szCs w:val="18"/>
+        </w:rPr>
+        <w:t>KJI</w:t>
+      </w:r>
+      <w:r>
+        <w:rPr>
+          <w:rFonts w:ascii="宋体" w:eastAsia="宋体" w:hAnsi="宋体" w:cs="宋体"/>
+          <w:color w:val="000000"/>
+          <w:kern w:val="0"/>
+          <w:sz w:val="18"/>
+          <w:szCs w:val="18"/>
+        </w:rPr>
+        <w:t xml:space="preserve">A: </w:t>
+      </w:r>
+      <w:r>
+        <w:rPr>
+          <w:rFonts w:ascii="宋体" w:eastAsia="宋体" w:hAnsi="宋体" w:cs="宋体"/>
+          <w:color w:val="000000"/>
+          <w:kern w:val="0"/>
+          <w:sz w:val="18"/>
+          <w:szCs w:val="18"/>
+        </w:rPr>
+        <w:t>KJI</w:t>
+      </w:r>
+      <w:r>
+        <w:rPr>
+          <w:rFonts w:ascii="宋体" w:eastAsia="宋体" w:hAnsi="宋体" w:cs="宋体"/>
+          <w:color w:val="000000"/>
+          <w:kern w:val="0"/>
+          <w:sz w:val="18"/>
+          <w:szCs w:val="18"/>
+        </w:rPr>
+        <w:t>A initialised.</w:t>
+      </w:r>
+    </w:p>
+    <w:p>
+      <w:pPr>
+        <w:widowControl/>
+        <w:shd w:val="clear" w:color="auto" w:fill="FFFFFF"/>
+        <w:tabs>
+          <w:tab w:val="left" w:pos="916"/>
+          <w:tab w:val="left" w:pos="1832"/>
+          <w:tab w:val="left" w:pos="2748"/>
+          <w:tab w:val="left" w:pos="3664"/>
+          <w:tab w:val="left" w:pos="4580"/>
+          <w:tab w:val="left" w:pos="5496"/>
+          <w:tab w:val="left" w:pos="6412"/>
+          <w:tab w:val="left" w:pos="7328"/>
+          <w:tab w:val="left" w:pos="8244"/>
+          <w:tab w:val="left" w:pos="9160"/>
+          <w:tab w:val="left" w:pos="10076"/>
+          <w:tab w:val="left" w:pos="10992"/>
+          <w:tab w:val="left" w:pos="11908"/>
+          <w:tab w:val="left" w:pos="12824"/>
+          <w:tab w:val="left" w:pos="13740"/>
+          <w:tab w:val="left" w:pos="14656"/>
+        </w:tabs>
+        <w:jc w:val="left"/>
+        <w:rPr>
+          <w:rFonts w:ascii="宋体" w:eastAsia="宋体" w:hAnsi="宋体" w:cs="宋体"/>
+          <w:color w:val="000000"/>
+          <w:kern w:val="0"/>
+          <w:sz w:val="18"/>
+          <w:szCs w:val="18"/>
+        </w:rPr>
+      </w:pPr>
+      <w:r>
+        <w:rPr>
+          <w:rFonts w:ascii="宋体" w:eastAsia="宋体" w:hAnsi="宋体" w:cs="宋体"/>
+          <w:color w:val="000000"/>
+          <w:kern w:val="0"/>
+          <w:sz w:val="18"/>
+          <w:szCs w:val="18"/>
+        </w:rPr>
+        <w:t>06-02 20:12:42.356 4355-4355/system_process D/</w:t>
+      </w:r>
+      <w:r>
+        <w:rPr>
+          <w:rFonts w:ascii="宋体" w:eastAsia="宋体" w:hAnsi="宋体" w:cs="宋体"/>
+          <w:color w:val="000000"/>
+          <w:kern w:val="0"/>
+          <w:sz w:val="18"/>
+          <w:szCs w:val="18"/>
+        </w:rPr>
+        <w:t>KJI</w:t>
+      </w:r>
+      <w:r>
+        <w:rPr>
+          <w:rFonts w:ascii="宋体" w:eastAsia="宋体" w:hAnsi="宋体" w:cs="宋体"/>
+          <w:color w:val="000000"/>
+          <w:kern w:val="0"/>
+          <w:sz w:val="18"/>
+          <w:szCs w:val="18"/>
+        </w:rPr>
+        <w:t>A: DebugUtils is start init.</w:t>
+      </w:r>
+    </w:p>
+    <w:p>
+      <w:pPr>
+        <w:widowControl/>
+        <w:shd w:val="clear" w:color="auto" w:fill="FFFFFF"/>
+        <w:tabs>
+          <w:tab w:val="left" w:pos="916"/>
+          <w:tab w:val="left" w:pos="1832"/>
+          <w:tab w:val="left" w:pos="2748"/>
+          <w:tab w:val="left" w:pos="3664"/>
+          <w:tab w:val="left" w:pos="4580"/>
+          <w:tab w:val="left" w:pos="5496"/>
+          <w:tab w:val="left" w:pos="6412"/>
+          <w:tab w:val="left" w:pos="7328"/>
+          <w:tab w:val="left" w:pos="8244"/>
+          <w:tab w:val="left" w:pos="9160"/>
+          <w:tab w:val="left" w:pos="10076"/>
+          <w:tab w:val="left" w:pos="10992"/>
+          <w:tab w:val="left" w:pos="11908"/>
+          <w:tab w:val="left" w:pos="12824"/>
+          <w:tab w:val="left" w:pos="13740"/>
+          <w:tab w:val="left" w:pos="14656"/>
+        </w:tabs>
+        <w:jc w:val="left"/>
+        <w:rPr>
+          <w:rFonts w:ascii="宋体" w:eastAsia="宋体" w:hAnsi="宋体" w:cs="宋体"/>
+          <w:color w:val="000000"/>
+          <w:kern w:val="0"/>
+          <w:sz w:val="18"/>
+          <w:szCs w:val="18"/>
+        </w:rPr>
+      </w:pPr>
+      <w:r>
+        <w:rPr>
+          <w:rFonts w:ascii="宋体" w:eastAsia="宋体" w:hAnsi="宋体" w:cs="宋体"/>
+          <w:color w:val="000000"/>
+          <w:kern w:val="0"/>
+          <w:sz w:val="18"/>
+          <w:szCs w:val="18"/>
+        </w:rPr>
+        <w:t>06-02 20:12:42.357 4355-4355/system_process E/Environment: Path requests must specify a user by using UserEnvironment</w:t>
+      </w:r>
+    </w:p>
+    <w:p>
+      <w:pPr>
+        <w:widowControl/>
+        <w:shd w:val="clear" w:color="auto" w:fill="FFFFFF"/>
+        <w:tabs>
+          <w:tab w:val="left" w:pos="916"/>
+          <w:tab w:val="left" w:pos="1832"/>
+          <w:tab w:val="left" w:pos="2748"/>
+          <w:tab w:val="left" w:pos="3664"/>
+          <w:tab w:val="left" w:pos="4580"/>
+          <w:tab w:val="left" w:pos="5496"/>
+          <w:tab w:val="left" w:pos="6412"/>
+          <w:tab w:val="left" w:pos="7328"/>
+          <w:tab w:val="left" w:pos="8244"/>
+          <w:tab w:val="left" w:pos="9160"/>
+          <w:tab w:val="left" w:pos="10076"/>
+          <w:tab w:val="left" w:pos="10992"/>
+          <w:tab w:val="left" w:pos="11908"/>
+          <w:tab w:val="left" w:pos="12824"/>
+          <w:tab w:val="left" w:pos="13740"/>
+          <w:tab w:val="left" w:pos="14656"/>
+        </w:tabs>
+        <w:jc w:val="left"/>
+        <w:rPr>
+          <w:rFonts w:ascii="宋体" w:eastAsia="宋体" w:hAnsi="宋体" w:cs="宋体"/>
+          <w:color w:val="000000"/>
+          <w:kern w:val="0"/>
+          <w:sz w:val="18"/>
+          <w:szCs w:val="18"/>
+        </w:rPr>
+      </w:pPr>
+      <w:r>
+        <w:rPr>
+          <w:rFonts w:ascii="宋体" w:eastAsia="宋体" w:hAnsi="宋体" w:cs="宋体"/>
+          <w:color w:val="000000"/>
+          <w:kern w:val="0"/>
+          <w:sz w:val="18"/>
+          <w:szCs w:val="18"/>
+        </w:rPr>
+        <w:t xml:space="preserve">                                                           java.lang.Throwable</w:t>
+      </w:r>
+    </w:p>
+    <w:p>
+      <w:pPr>
+        <w:widowControl/>
+        <w:shd w:val="clear" w:color="auto" w:fill="FFFFFF"/>
+        <w:tabs>
+          <w:tab w:val="left" w:pos="916"/>
+          <w:tab w:val="left" w:pos="1832"/>
+          <w:tab w:val="left" w:pos="2748"/>
+          <w:tab w:val="left" w:pos="3664"/>
+          <w:tab w:val="left" w:pos="4580"/>
+          <w:tab w:val="left" w:pos="5496"/>
+          <w:tab w:val="left" w:pos="6412"/>
+          <w:tab w:val="left" w:pos="7328"/>
+          <w:tab w:val="left" w:pos="8244"/>
+          <w:tab w:val="left" w:pos="9160"/>
+          <w:tab w:val="left" w:pos="10076"/>
+          <w:tab w:val="left" w:pos="10992"/>
+          <w:tab w:val="left" w:pos="11908"/>
+          <w:tab w:val="left" w:pos="12824"/>
+          <w:tab w:val="left" w:pos="13740"/>
+          <w:tab w:val="left" w:pos="14656"/>
+        </w:tabs>
+        <w:jc w:val="left"/>
+        <w:rPr>
+          <w:rFonts w:ascii="宋体" w:eastAsia="宋体" w:hAnsi="宋体" w:cs="宋体"/>
+          <w:color w:val="000000"/>
+          <w:kern w:val="0"/>
+          <w:sz w:val="18"/>
+          <w:szCs w:val="18"/>
+        </w:rPr>
+      </w:pPr>
+      <w:r>
+        <w:rPr>
+          <w:rFonts w:ascii="宋体" w:eastAsia="宋体" w:hAnsi="宋体" w:cs="宋体"/>
+          <w:color w:val="000000"/>
+          <w:kern w:val="0"/>
+          <w:sz w:val="18"/>
+          <w:szCs w:val="18"/>
+        </w:rPr>
+        <w:t xml:space="preserve">                                                               at android.os.Environment.throwIfUserRequired(Environment.java:913)</w:t>
+      </w:r>
+    </w:p>
+    <w:p>
+      <w:pPr>
+        <w:widowControl/>
+        <w:shd w:val="clear" w:color="auto" w:fill="FFFFFF"/>
+        <w:tabs>
+          <w:tab w:val="left" w:pos="916"/>
+          <w:tab w:val="left" w:pos="1832"/>
+          <w:tab w:val="left" w:pos="2748"/>
+          <w:tab w:val="left" w:pos="3664"/>
+          <w:tab w:val="left" w:pos="4580"/>
+          <w:tab w:val="left" w:pos="5496"/>
+          <w:tab w:val="left" w:pos="6412"/>
+          <w:tab w:val="left" w:pos="7328"/>
+          <w:tab w:val="left" w:pos="8244"/>
+          <w:tab w:val="left" w:pos="9160"/>
+          <w:tab w:val="left" w:pos="10076"/>
+          <w:tab w:val="left" w:pos="10992"/>
+          <w:tab w:val="left" w:pos="11908"/>
+          <w:tab w:val="left" w:pos="12824"/>
+          <w:tab w:val="left" w:pos="13740"/>
+          <w:tab w:val="left" w:pos="14656"/>
+        </w:tabs>
+        <w:jc w:val="left"/>
+        <w:rPr>
+          <w:rFonts w:ascii="宋体" w:eastAsia="宋体" w:hAnsi="宋体" w:cs="宋体"/>
+          <w:color w:val="000000"/>
+          <w:kern w:val="0"/>
+          <w:sz w:val="18"/>
+          <w:szCs w:val="18"/>
+        </w:rPr>
+      </w:pPr>
+      <w:r>
+        <w:rPr>
+          <w:rFonts w:ascii="宋体" w:eastAsia="宋体" w:hAnsi="宋体" w:cs="宋体"/>
+          <w:color w:val="000000"/>
+          <w:kern w:val="0"/>
+          <w:sz w:val="18"/>
+          <w:szCs w:val="18"/>
+        </w:rPr>
+        <w:t xml:space="preserve">                                                               at android.os.Environment.getExternalStorageDirectory(Environment.java:449)</w:t>
+      </w:r>
+    </w:p>
+    <w:p>
+      <w:pPr>
+        <w:widowControl/>
+        <w:shd w:val="clear" w:color="auto" w:fill="FFFFFF"/>
+        <w:tabs>
+          <w:tab w:val="left" w:pos="916"/>
+          <w:tab w:val="left" w:pos="1832"/>
+          <w:tab w:val="left" w:pos="2748"/>
+          <w:tab w:val="left" w:pos="3664"/>
+          <w:tab w:val="left" w:pos="4580"/>
+          <w:tab w:val="left" w:pos="5496"/>
+          <w:tab w:val="left" w:pos="6412"/>
+          <w:tab w:val="left" w:pos="7328"/>
+          <w:tab w:val="left" w:pos="8244"/>
+          <w:tab w:val="left" w:pos="9160"/>
+          <w:tab w:val="left" w:pos="10076"/>
+          <w:tab w:val="left" w:pos="10992"/>
+          <w:tab w:val="left" w:pos="11908"/>
+          <w:tab w:val="left" w:pos="12824"/>
+          <w:tab w:val="left" w:pos="13740"/>
+          <w:tab w:val="left" w:pos="14656"/>
+        </w:tabs>
+        <w:jc w:val="left"/>
+        <w:rPr>
+          <w:rFonts w:ascii="宋体" w:eastAsia="宋体" w:hAnsi="宋体" w:cs="宋体"/>
+          <w:color w:val="000000"/>
+          <w:kern w:val="0"/>
+          <w:sz w:val="18"/>
+          <w:szCs w:val="18"/>
+        </w:rPr>
+      </w:pPr>
+      <w:r>
+        <w:rPr>
+          <w:rFonts w:ascii="宋体" w:eastAsia="宋体" w:hAnsi="宋体" w:cs="宋体"/>
+          <w:color w:val="000000"/>
+          <w:kern w:val="0"/>
+          <w:sz w:val="18"/>
+          <w:szCs w:val="18"/>
+        </w:rPr>
+        <w:t xml:space="preserve">                                                               at com.</w:t>
+      </w:r>
+      <w:r>
+        <w:rPr>
+          <w:rFonts w:ascii="宋体" w:eastAsia="宋体" w:hAnsi="宋体" w:cs="宋体"/>
+          <w:color w:val="000000"/>
+          <w:kern w:val="0"/>
+          <w:sz w:val="18"/>
+          <w:szCs w:val="18"/>
+        </w:rPr>
+        <w:t>kpad</w:t>
+      </w:r>
+      <w:r>
+        <w:rPr>
+          <w:rFonts w:ascii="宋体" w:eastAsia="宋体" w:hAnsi="宋体" w:cs="宋体"/>
+          <w:color w:val="000000"/>
+          <w:kern w:val="0"/>
+          <w:sz w:val="18"/>
+          <w:szCs w:val="18"/>
+        </w:rPr>
+        <w:t>.core.analytics.util.DebugUtils.init(DebugUtils.java:41)</w:t>
+      </w:r>
+    </w:p>
+    <w:p>
+      <w:pPr>
+        <w:widowControl/>
+        <w:shd w:val="clear" w:color="auto" w:fill="FFFFFF"/>
+        <w:tabs>
+          <w:tab w:val="left" w:pos="916"/>
+          <w:tab w:val="left" w:pos="1832"/>
+          <w:tab w:val="left" w:pos="2748"/>
+          <w:tab w:val="left" w:pos="3664"/>
+          <w:tab w:val="left" w:pos="4580"/>
+          <w:tab w:val="left" w:pos="5496"/>
+          <w:tab w:val="left" w:pos="6412"/>
+          <w:tab w:val="left" w:pos="7328"/>
+          <w:tab w:val="left" w:pos="8244"/>
+          <w:tab w:val="left" w:pos="9160"/>
+          <w:tab w:val="left" w:pos="10076"/>
+          <w:tab w:val="left" w:pos="10992"/>
+          <w:tab w:val="left" w:pos="11908"/>
+          <w:tab w:val="left" w:pos="12824"/>
+          <w:tab w:val="left" w:pos="13740"/>
+          <w:tab w:val="left" w:pos="14656"/>
+        </w:tabs>
+        <w:jc w:val="left"/>
+        <w:rPr>
+          <w:rFonts w:ascii="宋体" w:eastAsia="宋体" w:hAnsi="宋体" w:cs="宋体"/>
+          <w:color w:val="000000"/>
+          <w:kern w:val="0"/>
+          <w:sz w:val="18"/>
+          <w:szCs w:val="18"/>
+        </w:rPr>
+      </w:pPr>
+      <w:r>
+        <w:rPr>
+          <w:rFonts w:ascii="宋体" w:eastAsia="宋体" w:hAnsi="宋体" w:cs="宋体"/>
+          <w:color w:val="000000"/>
+          <w:kern w:val="0"/>
+          <w:sz w:val="18"/>
+          <w:szCs w:val="18"/>
+        </w:rPr>
+        <w:t xml:space="preserve">                                                               at com.</w:t>
+      </w:r>
+      <w:r>
+        <w:rPr>
+          <w:rFonts w:ascii="宋体" w:eastAsia="宋体" w:hAnsi="宋体" w:cs="宋体"/>
+          <w:color w:val="000000"/>
+          <w:kern w:val="0"/>
+          <w:sz w:val="18"/>
+          <w:szCs w:val="18"/>
+        </w:rPr>
+        <w:t>kpad</w:t>
+      </w:r>
+      <w:r>
+        <w:rPr>
+          <w:rFonts w:ascii="宋体" w:eastAsia="宋体" w:hAnsi="宋体" w:cs="宋体"/>
+          <w:color w:val="000000"/>
+          <w:kern w:val="0"/>
+          <w:sz w:val="18"/>
+          <w:szCs w:val="18"/>
+        </w:rPr>
+        <w:t>.core.analytics.</w:t>
+      </w:r>
+      <w:r>
+        <w:rPr>
+          <w:rFonts w:ascii="宋体" w:eastAsia="宋体" w:hAnsi="宋体" w:cs="宋体"/>
+          <w:color w:val="000000"/>
+          <w:kern w:val="0"/>
+          <w:sz w:val="18"/>
+          <w:szCs w:val="18"/>
+        </w:rPr>
+        <w:t>KJI</w:t>
+      </w:r>
+      <w:r>
+        <w:rPr>
+          <w:rFonts w:ascii="宋体" w:eastAsia="宋体" w:hAnsi="宋体" w:cs="宋体"/>
+          <w:color w:val="000000"/>
+          <w:kern w:val="0"/>
+          <w:sz w:val="18"/>
+          <w:szCs w:val="18"/>
+        </w:rPr>
+        <w:t>A.enableDebug(</w:t>
+      </w:r>
+      <w:r>
+        <w:rPr>
+          <w:rFonts w:ascii="宋体" w:eastAsia="宋体" w:hAnsi="宋体" w:cs="宋体"/>
+          <w:color w:val="000000"/>
+          <w:kern w:val="0"/>
+          <w:sz w:val="18"/>
+          <w:szCs w:val="18"/>
+        </w:rPr>
+        <w:t>KJI</w:t>
+      </w:r>
+      <w:r>
+        <w:rPr>
+          <w:rFonts w:ascii="宋体" w:eastAsia="宋体" w:hAnsi="宋体" w:cs="宋体"/>
+          <w:color w:val="000000"/>
+          <w:kern w:val="0"/>
+          <w:sz w:val="18"/>
+          <w:szCs w:val="18"/>
+        </w:rPr>
+        <w:t>A.java:57)</w:t>
+      </w:r>
+    </w:p>
+    <w:p>
+      <w:pPr>
+        <w:widowControl/>
+        <w:shd w:val="clear" w:color="auto" w:fill="FFFFFF"/>
+        <w:tabs>
+          <w:tab w:val="left" w:pos="916"/>
+          <w:tab w:val="left" w:pos="1832"/>
+          <w:tab w:val="left" w:pos="2748"/>
+          <w:tab w:val="left" w:pos="3664"/>
+          <w:tab w:val="left" w:pos="4580"/>
+          <w:tab w:val="left" w:pos="5496"/>
+          <w:tab w:val="left" w:pos="6412"/>
+          <w:tab w:val="left" w:pos="7328"/>
+          <w:tab w:val="left" w:pos="8244"/>
+          <w:tab w:val="left" w:pos="9160"/>
+          <w:tab w:val="left" w:pos="10076"/>
+          <w:tab w:val="left" w:pos="10992"/>
+          <w:tab w:val="left" w:pos="11908"/>
+          <w:tab w:val="left" w:pos="12824"/>
+          <w:tab w:val="left" w:pos="13740"/>
+          <w:tab w:val="left" w:pos="14656"/>
+        </w:tabs>
+        <w:jc w:val="left"/>
+        <w:rPr>
+          <w:rFonts w:ascii="宋体" w:eastAsia="宋体" w:hAnsi="宋体" w:cs="宋体"/>
+          <w:color w:val="000000"/>
+          <w:kern w:val="0"/>
+          <w:sz w:val="18"/>
+          <w:szCs w:val="18"/>
+        </w:rPr>
+      </w:pPr>
+      <w:r>
+        <w:rPr>
+          <w:rFonts w:ascii="宋体" w:eastAsia="宋体" w:hAnsi="宋体" w:cs="宋体"/>
+          <w:color w:val="000000"/>
+          <w:kern w:val="0"/>
+          <w:sz w:val="18"/>
+          <w:szCs w:val="18"/>
+        </w:rPr>
+        <w:t xml:space="preserve">                                                               at com.</w:t>
+      </w:r>
+      <w:r>
+        <w:rPr>
+          <w:rFonts w:ascii="宋体" w:eastAsia="宋体" w:hAnsi="宋体" w:cs="宋体"/>
+          <w:color w:val="000000"/>
+          <w:kern w:val="0"/>
+          <w:sz w:val="18"/>
+          <w:szCs w:val="18"/>
+        </w:rPr>
+        <w:t>kpad</w:t>
+      </w:r>
+      <w:r>
+        <w:rPr>
+          <w:rFonts w:ascii="宋体" w:eastAsia="宋体" w:hAnsi="宋体" w:cs="宋体"/>
+          <w:color w:val="000000"/>
+          <w:kern w:val="0"/>
+          <w:sz w:val="18"/>
+          <w:szCs w:val="18"/>
+        </w:rPr>
+        <w:t>.core.</w:t>
+      </w:r>
+      <w:r>
+        <w:rPr>
+          <w:rFonts w:ascii="宋体" w:eastAsia="宋体" w:hAnsi="宋体" w:cs="宋体"/>
+          <w:color w:val="000000"/>
+          <w:kern w:val="0"/>
+          <w:sz w:val="18"/>
+          <w:szCs w:val="18"/>
+        </w:rPr>
+        <w:t>Kpad</w:t>
+      </w:r>
+      <w:r>
+        <w:rPr>
+          <w:rFonts w:ascii="宋体" w:eastAsia="宋体" w:hAnsi="宋体" w:cs="宋体"/>
+          <w:color w:val="000000"/>
+          <w:kern w:val="0"/>
+          <w:sz w:val="18"/>
+          <w:szCs w:val="18"/>
+        </w:rPr>
+        <w:t>ReportUtil.init</w:t>
+      </w:r>
+      <w:r>
+        <w:rPr>
+          <w:rFonts w:ascii="宋体" w:eastAsia="宋体" w:hAnsi="宋体" w:cs="宋体"/>
+          <w:color w:val="000000"/>
+          <w:kern w:val="0"/>
+          <w:sz w:val="18"/>
+          <w:szCs w:val="18"/>
+        </w:rPr>
+        <w:t>KJI</w:t>
+      </w:r>
+      <w:r>
+        <w:rPr>
+          <w:rFonts w:ascii="宋体" w:eastAsia="宋体" w:hAnsi="宋体" w:cs="宋体"/>
+          <w:color w:val="000000"/>
+          <w:kern w:val="0"/>
+          <w:sz w:val="18"/>
+          <w:szCs w:val="18"/>
+        </w:rPr>
+        <w:t>Report(</w:t>
+      </w:r>
+      <w:r>
+        <w:rPr>
+          <w:rFonts w:ascii="宋体" w:eastAsia="宋体" w:hAnsi="宋体" w:cs="宋体"/>
+          <w:color w:val="000000"/>
+          <w:kern w:val="0"/>
+          <w:sz w:val="18"/>
+          <w:szCs w:val="18"/>
+        </w:rPr>
+        <w:t>Kpad</w:t>
+      </w:r>
+      <w:r>
+        <w:rPr>
+          <w:rFonts w:ascii="宋体" w:eastAsia="宋体" w:hAnsi="宋体" w:cs="宋体"/>
+          <w:color w:val="000000"/>
+          <w:kern w:val="0"/>
+          <w:sz w:val="18"/>
+          <w:szCs w:val="18"/>
+        </w:rPr>
+        <w:t>ReportUtil.java:27)</w:t>
+      </w:r>
+    </w:p>
+    <w:p>
+      <w:pPr>
+        <w:widowControl/>
+        <w:shd w:val="clear" w:color="auto" w:fill="FFFFFF"/>
+        <w:tabs>
+          <w:tab w:val="left" w:pos="916"/>
+          <w:tab w:val="left" w:pos="1832"/>
+          <w:tab w:val="left" w:pos="2748"/>
+          <w:tab w:val="left" w:pos="3664"/>
+          <w:tab w:val="left" w:pos="4580"/>
+          <w:tab w:val="left" w:pos="5496"/>
+          <w:tab w:val="left" w:pos="6412"/>
+          <w:tab w:val="left" w:pos="7328"/>
+          <w:tab w:val="left" w:pos="8244"/>
+          <w:tab w:val="left" w:pos="9160"/>
+          <w:tab w:val="left" w:pos="10076"/>
+          <w:tab w:val="left" w:pos="10992"/>
+          <w:tab w:val="left" w:pos="11908"/>
+          <w:tab w:val="left" w:pos="12824"/>
+          <w:tab w:val="left" w:pos="13740"/>
+          <w:tab w:val="left" w:pos="14656"/>
+        </w:tabs>
+        <w:jc w:val="left"/>
+        <w:rPr>
+          <w:rFonts w:ascii="宋体" w:eastAsia="宋体" w:hAnsi="宋体" w:cs="宋体"/>
+          <w:color w:val="000000"/>
+          <w:kern w:val="0"/>
+          <w:sz w:val="18"/>
+          <w:szCs w:val="18"/>
+        </w:rPr>
+      </w:pPr>
+      <w:r>
+        <w:rPr>
+          <w:rFonts w:ascii="宋体" w:eastAsia="宋体" w:hAnsi="宋体" w:cs="宋体"/>
+          <w:color w:val="000000"/>
+          <w:kern w:val="0"/>
+          <w:sz w:val="18"/>
+          <w:szCs w:val="18"/>
+        </w:rPr>
+        <w:t xml:space="preserve">                                                               at com.</w:t>
+      </w:r>
+      <w:r>
+        <w:rPr>
+          <w:rFonts w:ascii="宋体" w:eastAsia="宋体" w:hAnsi="宋体" w:cs="宋体"/>
+          <w:color w:val="000000"/>
+          <w:kern w:val="0"/>
+          <w:sz w:val="18"/>
+          <w:szCs w:val="18"/>
+        </w:rPr>
+        <w:t>kji</w:t>
+      </w:r>
+      <w:r>
+        <w:rPr>
+          <w:rFonts w:ascii="宋体" w:eastAsia="宋体" w:hAnsi="宋体" w:cs="宋体"/>
+          <w:color w:val="000000"/>
+          <w:kern w:val="0"/>
+          <w:sz w:val="18"/>
+          <w:szCs w:val="18"/>
+        </w:rPr>
+        <w:t>.</w:t>
+      </w:r>
+      <w:r>
+        <w:rPr>
+          <w:rFonts w:ascii="宋体" w:eastAsia="宋体" w:hAnsi="宋体" w:cs="宋体"/>
+          <w:color w:val="000000"/>
+          <w:kern w:val="0"/>
+          <w:sz w:val="18"/>
+          <w:szCs w:val="18"/>
+        </w:rPr>
+        <w:t>Kji</w:t>
+      </w:r>
+      <w:r>
+        <w:rPr>
+          <w:rFonts w:ascii="宋体" w:eastAsia="宋体" w:hAnsi="宋体" w:cs="宋体"/>
+          <w:color w:val="000000"/>
+          <w:kern w:val="0"/>
+          <w:sz w:val="18"/>
+          <w:szCs w:val="18"/>
+        </w:rPr>
+        <w:t>ServicesHelper.init</w:t>
+      </w:r>
+      <w:r>
+        <w:rPr>
+          <w:rFonts w:ascii="宋体" w:eastAsia="宋体" w:hAnsi="宋体" w:cs="宋体"/>
+          <w:color w:val="000000"/>
+          <w:kern w:val="0"/>
+          <w:sz w:val="18"/>
+          <w:szCs w:val="18"/>
+        </w:rPr>
+        <w:t>KJI</w:t>
+      </w:r>
+      <w:r>
+        <w:rPr>
+          <w:rFonts w:ascii="宋体" w:eastAsia="宋体" w:hAnsi="宋体" w:cs="宋体"/>
+          <w:color w:val="000000"/>
+          <w:kern w:val="0"/>
+          <w:sz w:val="18"/>
+          <w:szCs w:val="18"/>
+        </w:rPr>
+        <w:t>Report(</w:t>
+      </w:r>
+      <w:r>
+        <w:rPr>
+          <w:rFonts w:ascii="宋体" w:eastAsia="宋体" w:hAnsi="宋体" w:cs="宋体"/>
+          <w:color w:val="000000"/>
+          <w:kern w:val="0"/>
+          <w:sz w:val="18"/>
+          <w:szCs w:val="18"/>
+        </w:rPr>
+        <w:t>Kji</w:t>
+      </w:r>
+      <w:r>
+        <w:rPr>
+          <w:rFonts w:ascii="宋体" w:eastAsia="宋体" w:hAnsi="宋体" w:cs="宋体"/>
+          <w:color w:val="000000"/>
+          <w:kern w:val="0"/>
+          <w:sz w:val="18"/>
+          <w:szCs w:val="18"/>
+        </w:rPr>
+        <w:t>ServicesHelper.java:259)</w:t>
+      </w:r>
+    </w:p>
+    <w:p>
+      <w:pPr>
+        <w:widowControl/>
+        <w:shd w:val="clear" w:color="auto" w:fill="FFFFFF"/>
+        <w:tabs>
+          <w:tab w:val="left" w:pos="916"/>
+          <w:tab w:val="left" w:pos="1832"/>
+          <w:tab w:val="left" w:pos="2748"/>
+          <w:tab w:val="left" w:pos="3664"/>
+          <w:tab w:val="left" w:pos="4580"/>
+          <w:tab w:val="left" w:pos="5496"/>
+          <w:tab w:val="left" w:pos="6412"/>
+          <w:tab w:val="left" w:pos="7328"/>
+          <w:tab w:val="left" w:pos="8244"/>
+          <w:tab w:val="left" w:pos="9160"/>
+          <w:tab w:val="left" w:pos="10076"/>
+          <w:tab w:val="left" w:pos="10992"/>
+          <w:tab w:val="left" w:pos="11908"/>
+          <w:tab w:val="left" w:pos="12824"/>
+          <w:tab w:val="left" w:pos="13740"/>
+          <w:tab w:val="left" w:pos="14656"/>
+        </w:tabs>
+        <w:jc w:val="left"/>
+        <w:rPr>
+          <w:rFonts w:ascii="宋体" w:eastAsia="宋体" w:hAnsi="宋体" w:cs="宋体"/>
+          <w:color w:val="000000"/>
+          <w:kern w:val="0"/>
+          <w:sz w:val="18"/>
+          <w:szCs w:val="18"/>
+        </w:rPr>
+      </w:pPr>
+      <w:r>
+        <w:rPr>
+          <w:rFonts w:ascii="宋体" w:eastAsia="宋体" w:hAnsi="宋体" w:cs="宋体"/>
+          <w:color w:val="000000"/>
+          <w:kern w:val="0"/>
+          <w:sz w:val="18"/>
+          <w:szCs w:val="18"/>
+        </w:rPr>
+        <w:t xml:space="preserve">                                                               at com.android.server.SystemServer.run(SystemServer.java:349)</w:t>
+      </w:r>
+    </w:p>
+    <w:p>
+      <w:pPr>
+        <w:widowControl/>
+        <w:shd w:val="clear" w:color="auto" w:fill="FFFFFF"/>
+        <w:tabs>
+          <w:tab w:val="left" w:pos="916"/>
+          <w:tab w:val="left" w:pos="1832"/>
+          <w:tab w:val="left" w:pos="2748"/>
+          <w:tab w:val="left" w:pos="3664"/>
+          <w:tab w:val="left" w:pos="4580"/>
+          <w:tab w:val="left" w:pos="5496"/>
+          <w:tab w:val="left" w:pos="6412"/>
+          <w:tab w:val="left" w:pos="7328"/>
+          <w:tab w:val="left" w:pos="8244"/>
+          <w:tab w:val="left" w:pos="9160"/>
+          <w:tab w:val="left" w:pos="10076"/>
+          <w:tab w:val="left" w:pos="10992"/>
+          <w:tab w:val="left" w:pos="11908"/>
+          <w:tab w:val="left" w:pos="12824"/>
+          <w:tab w:val="left" w:pos="13740"/>
+          <w:tab w:val="left" w:pos="14656"/>
+        </w:tabs>
+        <w:jc w:val="left"/>
+        <w:rPr>
+          <w:rFonts w:ascii="宋体" w:eastAsia="宋体" w:hAnsi="宋体" w:cs="宋体"/>
+          <w:color w:val="000000"/>
+          <w:kern w:val="0"/>
+          <w:sz w:val="18"/>
+          <w:szCs w:val="18"/>
+        </w:rPr>
+      </w:pPr>
+      <w:r>
+        <w:rPr>
+          <w:rFonts w:ascii="宋体" w:eastAsia="宋体" w:hAnsi="宋体" w:cs="宋体"/>
+          <w:color w:val="000000"/>
+          <w:kern w:val="0"/>
+          <w:sz w:val="18"/>
+          <w:szCs w:val="18"/>
+        </w:rPr>
+        <w:t xml:space="preserve">                                                               at com.android.server.SystemServer.main(SystemServer.java:226)</w:t>
+      </w:r>
+    </w:p>
+    <w:p>
+      <w:pPr>
+        <w:widowControl/>
+        <w:shd w:val="clear" w:color="auto" w:fill="FFFFFF"/>
+        <w:tabs>
+          <w:tab w:val="left" w:pos="916"/>
+          <w:tab w:val="left" w:pos="1832"/>
+          <w:tab w:val="left" w:pos="2748"/>
+          <w:tab w:val="left" w:pos="3664"/>
+          <w:tab w:val="left" w:pos="4580"/>
+          <w:tab w:val="left" w:pos="5496"/>
+          <w:tab w:val="left" w:pos="6412"/>
+          <w:tab w:val="left" w:pos="7328"/>
+          <w:tab w:val="left" w:pos="8244"/>
+          <w:tab w:val="left" w:pos="9160"/>
+          <w:tab w:val="left" w:pos="10076"/>
+          <w:tab w:val="left" w:pos="10992"/>
+          <w:tab w:val="left" w:pos="11908"/>
+          <w:tab w:val="left" w:pos="12824"/>
+          <w:tab w:val="left" w:pos="13740"/>
+          <w:tab w:val="left" w:pos="14656"/>
+        </w:tabs>
+        <w:jc w:val="left"/>
+        <w:rPr>
+          <w:rFonts w:ascii="宋体" w:eastAsia="宋体" w:hAnsi="宋体" w:cs="宋体"/>
+          <w:color w:val="000000"/>
+          <w:kern w:val="0"/>
+          <w:sz w:val="18"/>
+          <w:szCs w:val="18"/>
+        </w:rPr>
+      </w:pPr>
+      <w:r>
+        <w:rPr>
+          <w:rFonts w:ascii="宋体" w:eastAsia="宋体" w:hAnsi="宋体" w:cs="宋体"/>
+          <w:color w:val="000000"/>
+          <w:kern w:val="0"/>
+          <w:sz w:val="18"/>
+          <w:szCs w:val="18"/>
+        </w:rPr>
+        <w:t xml:space="preserve">                                                               at java.lang.reflect.Method.invoke(Native Method)</w:t>
+      </w:r>
+    </w:p>
+    <w:p>
+      <w:pPr>
+        <w:widowControl/>
+        <w:shd w:val="clear" w:color="auto" w:fill="FFFFFF"/>
+        <w:tabs>
+          <w:tab w:val="left" w:pos="916"/>
+          <w:tab w:val="left" w:pos="1832"/>
+          <w:tab w:val="left" w:pos="2748"/>
+          <w:tab w:val="left" w:pos="3664"/>
+          <w:tab w:val="left" w:pos="4580"/>
+          <w:tab w:val="left" w:pos="5496"/>
+          <w:tab w:val="left" w:pos="6412"/>
+          <w:tab w:val="left" w:pos="7328"/>
+          <w:tab w:val="left" w:pos="8244"/>
+          <w:tab w:val="left" w:pos="9160"/>
+          <w:tab w:val="left" w:pos="10076"/>
+          <w:tab w:val="left" w:pos="10992"/>
+          <w:tab w:val="left" w:pos="11908"/>
+          <w:tab w:val="left" w:pos="12824"/>
+          <w:tab w:val="left" w:pos="13740"/>
+          <w:tab w:val="left" w:pos="14656"/>
+        </w:tabs>
+        <w:jc w:val="left"/>
+        <w:rPr>
+          <w:rFonts w:ascii="宋体" w:eastAsia="宋体" w:hAnsi="宋体" w:cs="宋体"/>
+          <w:color w:val="000000"/>
+          <w:kern w:val="0"/>
+          <w:sz w:val="18"/>
+          <w:szCs w:val="18"/>
+        </w:rPr>
+      </w:pPr>
+      <w:r>
+        <w:rPr>
+          <w:rFonts w:ascii="宋体" w:eastAsia="宋体" w:hAnsi="宋体" w:cs="宋体"/>
+          <w:color w:val="000000"/>
+          <w:kern w:val="0"/>
+          <w:sz w:val="18"/>
+          <w:szCs w:val="18"/>
+        </w:rPr>
+        <w:t xml:space="preserve">                                                               at com.android.internal.os.ZygoteInit$MethodAndArgsCaller.run(ZygoteInit.java:957)</w:t>
+      </w:r>
+    </w:p>
+    <w:p>
+      <w:pPr>
+        <w:widowControl/>
+        <w:shd w:val="clear" w:color="auto" w:fill="FFFFFF"/>
+        <w:tabs>
+          <w:tab w:val="left" w:pos="916"/>
+          <w:tab w:val="left" w:pos="1832"/>
+          <w:tab w:val="left" w:pos="2748"/>
+          <w:tab w:val="left" w:pos="3664"/>
+          <w:tab w:val="left" w:pos="4580"/>
+          <w:tab w:val="left" w:pos="5496"/>
+          <w:tab w:val="left" w:pos="6412"/>
+          <w:tab w:val="left" w:pos="7328"/>
+          <w:tab w:val="left" w:pos="8244"/>
+          <w:tab w:val="left" w:pos="9160"/>
+          <w:tab w:val="left" w:pos="10076"/>
+          <w:tab w:val="left" w:pos="10992"/>
+          <w:tab w:val="left" w:pos="11908"/>
+          <w:tab w:val="left" w:pos="12824"/>
+          <w:tab w:val="left" w:pos="13740"/>
+          <w:tab w:val="left" w:pos="14656"/>
+        </w:tabs>
+        <w:jc w:val="left"/>
+        <w:rPr>
+          <w:rFonts w:ascii="宋体" w:eastAsia="宋体" w:hAnsi="宋体" w:cs="宋体"/>
+          <w:color w:val="000000"/>
+          <w:kern w:val="0"/>
+          <w:sz w:val="18"/>
+          <w:szCs w:val="18"/>
+        </w:rPr>
+      </w:pPr>
+      <w:r>
+        <w:rPr>
+          <w:rFonts w:ascii="宋体" w:eastAsia="宋体" w:hAnsi="宋体" w:cs="宋体"/>
+          <w:color w:val="000000"/>
+          <w:kern w:val="0"/>
+          <w:sz w:val="18"/>
+          <w:szCs w:val="18"/>
+        </w:rPr>
+        <w:lastRenderedPageBreak/>
+        <w:t xml:space="preserve">                                                               at com.android.internal.os.ZygoteInit.main(ZygoteInit.java:825)</w:t>
+      </w:r>
+    </w:p>
+    <w:p>
+      <w:pPr>
+        <w:widowControl/>
+        <w:shd w:val="clear" w:color="auto" w:fill="FFFFFF"/>
+        <w:tabs>
+          <w:tab w:val="left" w:pos="916"/>
+          <w:tab w:val="left" w:pos="1832"/>
+          <w:tab w:val="left" w:pos="2748"/>
+          <w:tab w:val="left" w:pos="3664"/>
+          <w:tab w:val="left" w:pos="4580"/>
+          <w:tab w:val="left" w:pos="5496"/>
+          <w:tab w:val="left" w:pos="6412"/>
+          <w:tab w:val="left" w:pos="7328"/>
+          <w:tab w:val="left" w:pos="8244"/>
+          <w:tab w:val="left" w:pos="9160"/>
+          <w:tab w:val="left" w:pos="10076"/>
+          <w:tab w:val="left" w:pos="10992"/>
+          <w:tab w:val="left" w:pos="11908"/>
+          <w:tab w:val="left" w:pos="12824"/>
+          <w:tab w:val="left" w:pos="13740"/>
+          <w:tab w:val="left" w:pos="14656"/>
+        </w:tabs>
+        <w:jc w:val="left"/>
+        <w:rPr>
+          <w:rFonts w:ascii="宋体" w:eastAsia="宋体" w:hAnsi="宋体" w:cs="宋体"/>
+          <w:color w:val="000000"/>
+          <w:kern w:val="0"/>
+          <w:sz w:val="18"/>
+          <w:szCs w:val="18"/>
+        </w:rPr>
+      </w:pPr>
+      <w:r>
+        <w:rPr>
+          <w:rFonts w:ascii="宋体" w:eastAsia="宋体" w:hAnsi="宋体" w:cs="宋体"/>
+          <w:color w:val="000000"/>
+          <w:kern w:val="0"/>
+          <w:sz w:val="18"/>
+          <w:szCs w:val="18"/>
+        </w:rPr>
+        <w:t>06-02 20:12:42.364 4355-4355/system_process D/</w:t>
+      </w:r>
+      <w:r>
+        <w:rPr>
+          <w:rFonts w:ascii="宋体" w:eastAsia="宋体" w:hAnsi="宋体" w:cs="宋体"/>
+          <w:color w:val="000000"/>
+          <w:kern w:val="0"/>
+          <w:sz w:val="18"/>
+          <w:szCs w:val="18"/>
+        </w:rPr>
+        <w:t>KJI</w:t>
+      </w:r>
+      <w:r>
+        <w:rPr>
+          <w:rFonts w:ascii="宋体" w:eastAsia="宋体" w:hAnsi="宋体" w:cs="宋体"/>
+          <w:color w:val="000000"/>
+          <w:kern w:val="0"/>
+          <w:sz w:val="18"/>
+          <w:szCs w:val="18"/>
+        </w:rPr>
+        <w:t>A: getExternalStorageDirectory = /sdcard</w:t>
+      </w:r>
+    </w:p>
+    <w:p>
+      <w:pPr>
+        <w:widowControl/>
+        <w:shd w:val="clear" w:color="auto" w:fill="FFFFFF"/>
+        <w:tabs>
+          <w:tab w:val="left" w:pos="916"/>
+          <w:tab w:val="left" w:pos="1832"/>
+          <w:tab w:val="left" w:pos="2748"/>
+          <w:tab w:val="left" w:pos="3664"/>
+          <w:tab w:val="left" w:pos="4580"/>
+          <w:tab w:val="left" w:pos="5496"/>
+          <w:tab w:val="left" w:pos="6412"/>
+          <w:tab w:val="left" w:pos="7328"/>
+          <w:tab w:val="left" w:pos="8244"/>
+          <w:tab w:val="left" w:pos="9160"/>
+          <w:tab w:val="left" w:pos="10076"/>
+          <w:tab w:val="left" w:pos="10992"/>
+          <w:tab w:val="left" w:pos="11908"/>
+          <w:tab w:val="left" w:pos="12824"/>
+          <w:tab w:val="left" w:pos="13740"/>
+          <w:tab w:val="left" w:pos="14656"/>
+        </w:tabs>
+        <w:jc w:val="left"/>
+        <w:rPr>
+          <w:rFonts w:ascii="宋体" w:eastAsia="宋体" w:hAnsi="宋体" w:cs="宋体"/>
+          <w:color w:val="000000"/>
+          <w:kern w:val="0"/>
+          <w:sz w:val="18"/>
+          <w:szCs w:val="18"/>
+        </w:rPr>
+      </w:pPr>
+      <w:r>
+        <w:rPr>
+          <w:rFonts w:ascii="宋体" w:eastAsia="宋体" w:hAnsi="宋体" w:cs="宋体"/>
+          <w:color w:val="000000"/>
+          <w:kern w:val="0"/>
+          <w:sz w:val="18"/>
+          <w:szCs w:val="18"/>
+        </w:rPr>
+        <w:t>06-02 20:12:42.365 4355-4355/system_process W/System.err: java.io.FileNotFoundException: /sdcard/</w:t>
+      </w:r>
+      <w:r>
+        <w:rPr>
+          <w:rFonts w:ascii="宋体" w:eastAsia="宋体" w:hAnsi="宋体" w:cs="宋体"/>
+          <w:color w:val="000000"/>
+          <w:kern w:val="0"/>
+          <w:sz w:val="18"/>
+          <w:szCs w:val="18"/>
+        </w:rPr>
+        <w:t>kji</w:t>
+      </w:r>
+      <w:r>
+        <w:rPr>
+          <w:rFonts w:ascii="宋体" w:eastAsia="宋体" w:hAnsi="宋体" w:cs="宋体"/>
+          <w:color w:val="000000"/>
+          <w:kern w:val="0"/>
+          <w:sz w:val="18"/>
+          <w:szCs w:val="18"/>
+        </w:rPr>
+        <w:t>a.test.data.txt (Permission denied)</w:t>
+      </w:r>
+    </w:p>
+    <w:p>
+      <w:pPr>
+        <w:widowControl/>
+        <w:shd w:val="clear" w:color="auto" w:fill="FFFFFF"/>
+        <w:tabs>
+          <w:tab w:val="left" w:pos="916"/>
+          <w:tab w:val="left" w:pos="1832"/>
+          <w:tab w:val="left" w:pos="2748"/>
+          <w:tab w:val="left" w:pos="3664"/>
+          <w:tab w:val="left" w:pos="4580"/>
+          <w:tab w:val="left" w:pos="5496"/>
+          <w:tab w:val="left" w:pos="6412"/>
+          <w:tab w:val="left" w:pos="7328"/>
+          <w:tab w:val="left" w:pos="8244"/>
+          <w:tab w:val="left" w:pos="9160"/>
+          <w:tab w:val="left" w:pos="10076"/>
+          <w:tab w:val="left" w:pos="10992"/>
+          <w:tab w:val="left" w:pos="11908"/>
+          <w:tab w:val="left" w:pos="12824"/>
+          <w:tab w:val="left" w:pos="13740"/>
+          <w:tab w:val="left" w:pos="14656"/>
+        </w:tabs>
+        <w:jc w:val="left"/>
+        <w:rPr>
+          <w:rFonts w:ascii="宋体" w:eastAsia="宋体" w:hAnsi="宋体" w:cs="宋体"/>
+          <w:color w:val="000000"/>
+          <w:kern w:val="0"/>
+          <w:sz w:val="18"/>
+          <w:szCs w:val="18"/>
+        </w:rPr>
+      </w:pPr>
+      <w:r>
+        <w:rPr>
+          <w:rFonts w:ascii="宋体" w:eastAsia="宋体" w:hAnsi="宋体" w:cs="宋体"/>
+          <w:color w:val="000000"/>
+          <w:kern w:val="0"/>
+          <w:sz w:val="18"/>
+          <w:szCs w:val="18"/>
+        </w:rPr>
+        <w:t>06-02 20:12:42.365 4355-4355/system_process W/System.err:     at com.</w:t>
+      </w:r>
+      <w:r>
+        <w:rPr>
+          <w:rFonts w:ascii="宋体" w:eastAsia="宋体" w:hAnsi="宋体" w:cs="宋体"/>
+          <w:color w:val="000000"/>
+          <w:kern w:val="0"/>
+          <w:sz w:val="18"/>
+          <w:szCs w:val="18"/>
+        </w:rPr>
+        <w:t>kpad</w:t>
+      </w:r>
+      <w:r>
+        <w:rPr>
+          <w:rFonts w:ascii="宋体" w:eastAsia="宋体" w:hAnsi="宋体" w:cs="宋体"/>
+          <w:color w:val="000000"/>
+          <w:kern w:val="0"/>
+          <w:sz w:val="18"/>
+          <w:szCs w:val="18"/>
+        </w:rPr>
+        <w:t>.core.analytics.</w:t>
+      </w:r>
+      <w:r>
+        <w:rPr>
+          <w:rFonts w:ascii="宋体" w:eastAsia="宋体" w:hAnsi="宋体" w:cs="宋体"/>
+          <w:color w:val="000000"/>
+          <w:kern w:val="0"/>
+          <w:sz w:val="18"/>
+          <w:szCs w:val="18"/>
+        </w:rPr>
+        <w:t>KJI</w:t>
+      </w:r>
+      <w:r>
+        <w:rPr>
+          <w:rFonts w:ascii="宋体" w:eastAsia="宋体" w:hAnsi="宋体" w:cs="宋体"/>
+          <w:color w:val="000000"/>
+          <w:kern w:val="0"/>
+          <w:sz w:val="18"/>
+          <w:szCs w:val="18"/>
+        </w:rPr>
+        <w:t>A.enableDebug(</w:t>
+      </w:r>
+      <w:r>
+        <w:rPr>
+          <w:rFonts w:ascii="宋体" w:eastAsia="宋体" w:hAnsi="宋体" w:cs="宋体"/>
+          <w:color w:val="000000"/>
+          <w:kern w:val="0"/>
+          <w:sz w:val="18"/>
+          <w:szCs w:val="18"/>
+        </w:rPr>
+        <w:t>KJI</w:t>
+      </w:r>
+      <w:r>
+        <w:rPr>
+          <w:rFonts w:ascii="宋体" w:eastAsia="宋体" w:hAnsi="宋体" w:cs="宋体"/>
+          <w:color w:val="000000"/>
+          <w:kern w:val="0"/>
+          <w:sz w:val="18"/>
+          <w:szCs w:val="18"/>
+        </w:rPr>
+        <w:t>A.java:57)</w:t>
+      </w:r>
+    </w:p>
+    <w:p>
+      <w:pPr>
+        <w:widowControl/>
+        <w:shd w:val="clear" w:color="auto" w:fill="FFFFFF"/>
+        <w:tabs>
+          <w:tab w:val="left" w:pos="916"/>
+          <w:tab w:val="left" w:pos="1832"/>
+          <w:tab w:val="left" w:pos="2748"/>
+          <w:tab w:val="left" w:pos="3664"/>
+          <w:tab w:val="left" w:pos="4580"/>
+          <w:tab w:val="left" w:pos="5496"/>
+          <w:tab w:val="left" w:pos="6412"/>
+          <w:tab w:val="left" w:pos="7328"/>
+          <w:tab w:val="left" w:pos="8244"/>
+          <w:tab w:val="left" w:pos="9160"/>
+          <w:tab w:val="left" w:pos="10076"/>
+          <w:tab w:val="left" w:pos="10992"/>
+          <w:tab w:val="left" w:pos="11908"/>
+          <w:tab w:val="left" w:pos="12824"/>
+          <w:tab w:val="left" w:pos="13740"/>
+          <w:tab w:val="left" w:pos="14656"/>
+        </w:tabs>
+        <w:jc w:val="left"/>
+        <w:rPr>
+          <w:rFonts w:ascii="宋体" w:eastAsia="宋体" w:hAnsi="宋体" w:cs="宋体"/>
+          <w:color w:val="000000"/>
+          <w:kern w:val="0"/>
+          <w:sz w:val="18"/>
+          <w:szCs w:val="18"/>
+        </w:rPr>
+      </w:pPr>
+      <w:r>
+        <w:rPr>
+          <w:rFonts w:ascii="宋体" w:eastAsia="宋体" w:hAnsi="宋体" w:cs="宋体"/>
+          <w:color w:val="000000"/>
+          <w:kern w:val="0"/>
+          <w:sz w:val="18"/>
+          <w:szCs w:val="18"/>
+        </w:rPr>
+        <w:t>----------------------------------</w:t>
+      </w:r>
+    </w:p>
+    <w:p>
+      <w:pPr>
+        <w:widowControl/>
+        <w:shd w:val="clear" w:color="auto" w:fill="FFFFFF"/>
+        <w:tabs>
+          <w:tab w:val="left" w:pos="916"/>
+          <w:tab w:val="left" w:pos="1832"/>
+          <w:tab w:val="left" w:pos="2748"/>
+          <w:tab w:val="left" w:pos="3664"/>
+          <w:tab w:val="left" w:pos="4580"/>
+          <w:tab w:val="left" w:pos="5496"/>
+          <w:tab w:val="left" w:pos="6412"/>
+          <w:tab w:val="left" w:pos="7328"/>
+          <w:tab w:val="left" w:pos="8244"/>
+          <w:tab w:val="left" w:pos="9160"/>
+          <w:tab w:val="left" w:pos="10076"/>
+          <w:tab w:val="left" w:pos="10992"/>
+          <w:tab w:val="left" w:pos="11908"/>
+          <w:tab w:val="left" w:pos="12824"/>
+          <w:tab w:val="left" w:pos="13740"/>
+          <w:tab w:val="left" w:pos="14656"/>
+        </w:tabs>
+        <w:jc w:val="left"/>
+        <w:rPr>
+          <w:rFonts w:ascii="宋体" w:eastAsia="宋体" w:hAnsi="宋体" w:cs="宋体"/>
+          <w:color w:val="000000"/>
+          <w:kern w:val="0"/>
+          <w:sz w:val="18"/>
+          <w:szCs w:val="18"/>
+        </w:rPr>
+      </w:pPr>
+      <w:r>
+        <w:rPr>
+          <w:rFonts w:ascii="宋体" w:eastAsia="宋体" w:hAnsi="宋体" w:cs="宋体"/>
+          <w:color w:val="000000"/>
+          <w:kern w:val="0"/>
+          <w:sz w:val="18"/>
+          <w:szCs w:val="18"/>
+        </w:rPr>
+        <w:t>out\target\common\obj\APPS\framework-res_intermediates</w:t>
       </w:r>
     </w:p>
     <w:p>
@@ -4964,49 +9350,7 @@
           <w:sz w:val="18"/>
           <w:szCs w:val="18"/>
         </w:rPr>
-        <w:t>原因：jar模块未定义</w:t>
-      </w:r>
-    </w:p>
-    <w:p>
-      <w:pPr>
-        <w:widowControl/>
-        <w:shd w:val="clear" w:color="auto" w:fill="FFFFFF"/>
-        <w:tabs>
-          <w:tab w:val="left" w:pos="916"/>
-          <w:tab w:val="left" w:pos="1832"/>
-          <w:tab w:val="left" w:pos="2748"/>
-          <w:tab w:val="left" w:pos="3664"/>
-          <w:tab w:val="left" w:pos="4580"/>
-          <w:tab w:val="left" w:pos="5496"/>
-          <w:tab w:val="left" w:pos="6412"/>
-          <w:tab w:val="left" w:pos="7328"/>
-          <w:tab w:val="left" w:pos="8244"/>
-          <w:tab w:val="left" w:pos="9160"/>
-          <w:tab w:val="left" w:pos="10076"/>
-          <w:tab w:val="left" w:pos="10992"/>
-          <w:tab w:val="left" w:pos="11908"/>
-          <w:tab w:val="left" w:pos="12824"/>
-          <w:tab w:val="left" w:pos="13740"/>
-          <w:tab w:val="left" w:pos="14656"/>
-        </w:tabs>
-        <w:jc w:val="left"/>
-        <w:rPr>
-          <w:rFonts w:ascii="宋体" w:eastAsia="宋体" w:hAnsi="宋体" w:cs="宋体"/>
-          <w:color w:val="000000"/>
-          <w:kern w:val="0"/>
-          <w:sz w:val="18"/>
-          <w:szCs w:val="18"/>
-        </w:rPr>
-      </w:pPr>
-      <w:r>
-        <w:rPr>
-          <w:rFonts w:ascii="宋体" w:eastAsia="宋体" w:hAnsi="宋体" w:cs="宋体"/>
-          <w:color w:val="000000"/>
-          <w:kern w:val="0"/>
-          <w:sz w:val="18"/>
-          <w:szCs w:val="18"/>
-        </w:rPr>
-        <w:t>-------------</w:t>
+        <w:t>proguard_options 是哪里定义的，作用是什么？</w:t>
       </w:r>
     </w:p>
     <w:p>
@@ -5048,2248 +9392,475 @@
           <w:sz w:val="18"/>
           <w:szCs w:val="18"/>
         </w:rPr>
-        <w:t>service包含:</w:t>
-      </w:r>
-    </w:p>
-    <w:p>
-      <w:pPr>
-        <w:widowControl/>
-        <w:shd w:val="clear" w:color="auto" w:fill="FFFFFF"/>
-        <w:tabs>
-          <w:tab w:val="left" w:pos="916"/>
-          <w:tab w:val="left" w:pos="1832"/>
-          <w:tab w:val="left" w:pos="2748"/>
-          <w:tab w:val="left" w:pos="3664"/>
-          <w:tab w:val="left" w:pos="4580"/>
-          <w:tab w:val="left" w:pos="5496"/>
-          <w:tab w:val="left" w:pos="6412"/>
-          <w:tab w:val="left" w:pos="7328"/>
-          <w:tab w:val="left" w:pos="8244"/>
-          <w:tab w:val="left" w:pos="9160"/>
-          <w:tab w:val="left" w:pos="10076"/>
-          <w:tab w:val="left" w:pos="10992"/>
-          <w:tab w:val="left" w:pos="11908"/>
-          <w:tab w:val="left" w:pos="12824"/>
-          <w:tab w:val="left" w:pos="13740"/>
-          <w:tab w:val="left" w:pos="14656"/>
-        </w:tabs>
-        <w:jc w:val="left"/>
-        <w:rPr>
-          <w:rFonts w:ascii="宋体" w:eastAsia="宋体" w:hAnsi="宋体" w:cs="宋体"/>
-          <w:color w:val="000000"/>
-          <w:kern w:val="0"/>
-          <w:sz w:val="18"/>
-          <w:szCs w:val="18"/>
-        </w:rPr>
-      </w:pPr>
-      <w:r>
-        <w:rPr>
-          <w:rFonts w:ascii="宋体" w:eastAsia="宋体" w:hAnsi="宋体" w:cs="宋体"/>
-          <w:color w:val="000000"/>
-          <w:kern w:val="0"/>
-          <w:sz w:val="18"/>
-          <w:szCs w:val="18"/>
-        </w:rPr>
-        <w:t>Starting build with ninja</w:t>
-      </w:r>
-    </w:p>
-    <w:p>
-      <w:pPr>
-        <w:widowControl/>
-        <w:shd w:val="clear" w:color="auto" w:fill="FFFFFF"/>
-        <w:tabs>
-          <w:tab w:val="left" w:pos="916"/>
-          <w:tab w:val="left" w:pos="1832"/>
-          <w:tab w:val="left" w:pos="2748"/>
-          <w:tab w:val="left" w:pos="3664"/>
-          <w:tab w:val="left" w:pos="4580"/>
-          <w:tab w:val="left" w:pos="5496"/>
-          <w:tab w:val="left" w:pos="6412"/>
-          <w:tab w:val="left" w:pos="7328"/>
-          <w:tab w:val="left" w:pos="8244"/>
-          <w:tab w:val="left" w:pos="9160"/>
-          <w:tab w:val="left" w:pos="10076"/>
-          <w:tab w:val="left" w:pos="10992"/>
-          <w:tab w:val="left" w:pos="11908"/>
-          <w:tab w:val="left" w:pos="12824"/>
-          <w:tab w:val="left" w:pos="13740"/>
-          <w:tab w:val="left" w:pos="14656"/>
-        </w:tabs>
-        <w:jc w:val="left"/>
-        <w:rPr>
-          <w:rFonts w:ascii="宋体" w:eastAsia="宋体" w:hAnsi="宋体" w:cs="宋体"/>
-          <w:color w:val="000000"/>
-          <w:kern w:val="0"/>
-          <w:sz w:val="18"/>
-          <w:szCs w:val="18"/>
-        </w:rPr>
-      </w:pPr>
-      <w:r>
-        <w:rPr>
-          <w:rFonts w:ascii="宋体" w:eastAsia="宋体" w:hAnsi="宋体" w:cs="宋体"/>
-          <w:color w:val="000000"/>
-          <w:kern w:val="0"/>
-          <w:sz w:val="18"/>
-          <w:szCs w:val="18"/>
-        </w:rPr>
-        <w:t>ninja: Entering directory `.'</w:t>
-      </w:r>
-    </w:p>
-    <w:p>
-      <w:pPr>
-        <w:widowControl/>
-        <w:shd w:val="clear" w:color="auto" w:fill="FFFFFF"/>
-        <w:tabs>
-          <w:tab w:val="left" w:pos="916"/>
-          <w:tab w:val="left" w:pos="1832"/>
-          <w:tab w:val="left" w:pos="2748"/>
-          <w:tab w:val="left" w:pos="3664"/>
-          <w:tab w:val="left" w:pos="4580"/>
-          <w:tab w:val="left" w:pos="5496"/>
-          <w:tab w:val="left" w:pos="6412"/>
-          <w:tab w:val="left" w:pos="7328"/>
-          <w:tab w:val="left" w:pos="8244"/>
-          <w:tab w:val="left" w:pos="9160"/>
-          <w:tab w:val="left" w:pos="10076"/>
-          <w:tab w:val="left" w:pos="10992"/>
-          <w:tab w:val="left" w:pos="11908"/>
-          <w:tab w:val="left" w:pos="12824"/>
-          <w:tab w:val="left" w:pos="13740"/>
-          <w:tab w:val="left" w:pos="14656"/>
-        </w:tabs>
-        <w:jc w:val="left"/>
-        <w:rPr>
-          <w:rFonts w:ascii="宋体" w:eastAsia="宋体" w:hAnsi="宋体" w:cs="宋体"/>
-          <w:color w:val="000000"/>
-          <w:kern w:val="0"/>
-          <w:sz w:val="18"/>
-          <w:szCs w:val="18"/>
-        </w:rPr>
-      </w:pPr>
-      <w:r>
-        <w:rPr>
-          <w:rFonts w:ascii="宋体" w:eastAsia="宋体" w:hAnsi="宋体" w:cs="宋体"/>
-          <w:color w:val="000000"/>
-          <w:kern w:val="0"/>
-          <w:sz w:val="18"/>
-          <w:szCs w:val="18"/>
-        </w:rPr>
-        <w:t>ninja: error: 'frameworks/opt/</w:t>
-      </w:r>
-      <w:r>
-        <w:rPr>
-          <w:rFonts w:ascii="宋体" w:eastAsia="宋体" w:hAnsi="宋体" w:cs="宋体"/>
-          <w:color w:val="000000"/>
-          <w:kern w:val="0"/>
-          <w:sz w:val="18"/>
-          <w:szCs w:val="18"/>
-        </w:rPr>
-        <w:t>kpad</w:t>
-      </w:r>
-      <w:r>
-        <w:rPr>
-          <w:rFonts w:ascii="宋体" w:eastAsia="宋体" w:hAnsi="宋体" w:cs="宋体"/>
-          <w:color w:val="000000"/>
-          <w:kern w:val="0"/>
-          <w:sz w:val="18"/>
-          <w:szCs w:val="18"/>
-        </w:rPr>
-        <w:t>-core/java/com/android/server/EventLogTags.logtags', needed by 'out/target/common/obj/all-event-log-tags.txt', missing and no known rule to make it</w:t>
-      </w:r>
-    </w:p>
-    <w:p>
-      <w:pPr>
-        <w:widowControl/>
-        <w:shd w:val="clear" w:color="auto" w:fill="FFFFFF"/>
-        <w:tabs>
-          <w:tab w:val="left" w:pos="916"/>
-          <w:tab w:val="left" w:pos="1832"/>
-          <w:tab w:val="left" w:pos="2748"/>
-          <w:tab w:val="left" w:pos="3664"/>
-          <w:tab w:val="left" w:pos="4580"/>
-          <w:tab w:val="left" w:pos="5496"/>
-          <w:tab w:val="left" w:pos="6412"/>
-          <w:tab w:val="left" w:pos="7328"/>
-          <w:tab w:val="left" w:pos="8244"/>
-          <w:tab w:val="left" w:pos="9160"/>
-          <w:tab w:val="left" w:pos="10076"/>
-          <w:tab w:val="left" w:pos="10992"/>
-          <w:tab w:val="left" w:pos="11908"/>
-          <w:tab w:val="left" w:pos="12824"/>
-          <w:tab w:val="left" w:pos="13740"/>
-          <w:tab w:val="left" w:pos="14656"/>
-        </w:tabs>
-        <w:jc w:val="left"/>
-        <w:rPr>
-          <w:rFonts w:ascii="宋体" w:eastAsia="宋体" w:hAnsi="宋体" w:cs="宋体"/>
-          <w:color w:val="000000"/>
-          <w:kern w:val="0"/>
-          <w:sz w:val="18"/>
-          <w:szCs w:val="18"/>
-        </w:rPr>
-      </w:pPr>
-      <w:r>
-        <w:rPr>
-          <w:rFonts w:ascii="宋体" w:eastAsia="宋体" w:hAnsi="宋体" w:cs="宋体"/>
-          <w:color w:val="000000"/>
-          <w:kern w:val="0"/>
-          <w:sz w:val="18"/>
-          <w:szCs w:val="18"/>
-        </w:rPr>
-        <w:t>make: *** [ninja_wrapper] Error 1</w:t>
-      </w:r>
-    </w:p>
-    <w:p>
-      <w:pPr>
-        <w:widowControl/>
-        <w:shd w:val="clear" w:color="auto" w:fill="FFFFFF"/>
-        <w:tabs>
-          <w:tab w:val="left" w:pos="916"/>
-          <w:tab w:val="left" w:pos="1832"/>
-          <w:tab w:val="left" w:pos="2748"/>
-          <w:tab w:val="left" w:pos="3664"/>
-          <w:tab w:val="left" w:pos="4580"/>
-          <w:tab w:val="left" w:pos="5496"/>
-          <w:tab w:val="left" w:pos="6412"/>
-          <w:tab w:val="left" w:pos="7328"/>
-          <w:tab w:val="left" w:pos="8244"/>
-          <w:tab w:val="left" w:pos="9160"/>
-          <w:tab w:val="left" w:pos="10076"/>
-          <w:tab w:val="left" w:pos="10992"/>
-          <w:tab w:val="left" w:pos="11908"/>
-          <w:tab w:val="left" w:pos="12824"/>
-          <w:tab w:val="left" w:pos="13740"/>
-          <w:tab w:val="left" w:pos="14656"/>
-        </w:tabs>
-        <w:jc w:val="left"/>
-        <w:rPr>
-          <w:rFonts w:ascii="宋体" w:eastAsia="宋体" w:hAnsi="宋体" w:cs="宋体"/>
-          <w:color w:val="000000"/>
-          <w:kern w:val="0"/>
-          <w:sz w:val="18"/>
-          <w:szCs w:val="18"/>
-        </w:rPr>
-      </w:pPr>
-    </w:p>
-    <w:p>
-      <w:pPr>
-        <w:widowControl/>
-        <w:shd w:val="clear" w:color="auto" w:fill="FFFFFF"/>
-        <w:tabs>
-          <w:tab w:val="left" w:pos="916"/>
-          <w:tab w:val="left" w:pos="1832"/>
-          <w:tab w:val="left" w:pos="2748"/>
-          <w:tab w:val="left" w:pos="3664"/>
-          <w:tab w:val="left" w:pos="4580"/>
-          <w:tab w:val="left" w:pos="5496"/>
-          <w:tab w:val="left" w:pos="6412"/>
-          <w:tab w:val="left" w:pos="7328"/>
-          <w:tab w:val="left" w:pos="8244"/>
-          <w:tab w:val="left" w:pos="9160"/>
-          <w:tab w:val="left" w:pos="10076"/>
-          <w:tab w:val="left" w:pos="10992"/>
-          <w:tab w:val="left" w:pos="11908"/>
-          <w:tab w:val="left" w:pos="12824"/>
-          <w:tab w:val="left" w:pos="13740"/>
-          <w:tab w:val="left" w:pos="14656"/>
-        </w:tabs>
-        <w:jc w:val="left"/>
-        <w:rPr>
-          <w:rFonts w:ascii="宋体" w:eastAsia="宋体" w:hAnsi="宋体" w:cs="宋体"/>
-          <w:color w:val="000000"/>
-          <w:kern w:val="0"/>
-          <w:sz w:val="18"/>
-          <w:szCs w:val="18"/>
-        </w:rPr>
-      </w:pPr>
-      <w:r>
-        <w:rPr>
-          <w:rFonts w:ascii="宋体" w:eastAsia="宋体" w:hAnsi="宋体" w:cs="宋体"/>
-          <w:color w:val="000000"/>
-          <w:kern w:val="0"/>
-          <w:sz w:val="18"/>
-          <w:szCs w:val="18"/>
-        </w:rPr>
-        <w:t>---06-02 20:12:39.265 2531-2839/system_process D/</w:t>
-      </w:r>
-      <w:r>
-        <w:rPr>
-          <w:rFonts w:ascii="宋体" w:eastAsia="宋体" w:hAnsi="宋体" w:cs="宋体"/>
-          <w:color w:val="000000"/>
-          <w:kern w:val="0"/>
-          <w:sz w:val="18"/>
-          <w:szCs w:val="18"/>
-        </w:rPr>
-        <w:t>KJI</w:t>
-      </w:r>
-      <w:r>
-        <w:rPr>
-          <w:rFonts w:ascii="宋体" w:eastAsia="宋体" w:hAnsi="宋体" w:cs="宋体"/>
-          <w:color w:val="000000"/>
-          <w:kern w:val="0"/>
-          <w:sz w:val="18"/>
-          <w:szCs w:val="18"/>
-        </w:rPr>
-        <w:t xml:space="preserve">A: update from  reportid in ('57167c8cd2cf7d4956da55fdbb54c1a9c6ca','f85cbe14df05cd41dad9e12deba1d86cb8d2','9a099c5ed8a90d42f5d92e0ded23166c70e5','938d810fd27a2d4a85dacbed8aa04c3f243f','86dc83cdd0b96d4e33d81bbde27856728cd5') null into </w:t>
-      </w:r>
-      <w:r>
-        <w:rPr>
-          <w:rFonts w:ascii="宋体" w:eastAsia="宋体" w:hAnsi="宋体" w:cs="宋体"/>
-          <w:color w:val="000000"/>
-          <w:kern w:val="0"/>
-          <w:sz w:val="18"/>
-          <w:szCs w:val="18"/>
-        </w:rPr>
-        <w:t>kji</w:t>
-      </w:r>
-      <w:r>
-        <w:rPr>
-          <w:rFonts w:ascii="宋体" w:eastAsia="宋体" w:hAnsi="宋体" w:cs="宋体"/>
-          <w:color w:val="000000"/>
-          <w:kern w:val="0"/>
-          <w:sz w:val="18"/>
-          <w:szCs w:val="18"/>
-        </w:rPr>
-        <w:t>_analytics_reports state=1</w:t>
-      </w:r>
-    </w:p>
-    <w:p>
-      <w:pPr>
-        <w:widowControl/>
-        <w:shd w:val="clear" w:color="auto" w:fill="FFFFFF"/>
-        <w:tabs>
-          <w:tab w:val="left" w:pos="916"/>
-          <w:tab w:val="left" w:pos="1832"/>
-          <w:tab w:val="left" w:pos="2748"/>
-          <w:tab w:val="left" w:pos="3664"/>
-          <w:tab w:val="left" w:pos="4580"/>
-          <w:tab w:val="left" w:pos="5496"/>
-          <w:tab w:val="left" w:pos="6412"/>
-          <w:tab w:val="left" w:pos="7328"/>
-          <w:tab w:val="left" w:pos="8244"/>
-          <w:tab w:val="left" w:pos="9160"/>
-          <w:tab w:val="left" w:pos="10076"/>
-          <w:tab w:val="left" w:pos="10992"/>
-          <w:tab w:val="left" w:pos="11908"/>
-          <w:tab w:val="left" w:pos="12824"/>
-          <w:tab w:val="left" w:pos="13740"/>
-          <w:tab w:val="left" w:pos="14656"/>
-        </w:tabs>
-        <w:jc w:val="left"/>
-        <w:rPr>
-          <w:rFonts w:ascii="宋体" w:eastAsia="宋体" w:hAnsi="宋体" w:cs="宋体"/>
-          <w:color w:val="000000"/>
-          <w:kern w:val="0"/>
-          <w:sz w:val="18"/>
-          <w:szCs w:val="18"/>
-        </w:rPr>
-      </w:pPr>
-      <w:r>
-        <w:rPr>
-          <w:rFonts w:ascii="宋体" w:eastAsia="宋体" w:hAnsi="宋体" w:cs="宋体"/>
-          <w:color w:val="000000"/>
-          <w:kern w:val="0"/>
-          <w:sz w:val="18"/>
-          <w:szCs w:val="18"/>
-        </w:rPr>
-        <w:t>06-02 20:12:39.265 2531-2839/system_process D/</w:t>
-      </w:r>
-      <w:r>
-        <w:rPr>
-          <w:rFonts w:ascii="宋体" w:eastAsia="宋体" w:hAnsi="宋体" w:cs="宋体"/>
-          <w:color w:val="000000"/>
-          <w:kern w:val="0"/>
-          <w:sz w:val="18"/>
-          <w:szCs w:val="18"/>
-        </w:rPr>
-        <w:t>KJI</w:t>
-      </w:r>
-      <w:r>
-        <w:rPr>
-          <w:rFonts w:ascii="宋体" w:eastAsia="宋体" w:hAnsi="宋体" w:cs="宋体"/>
-          <w:color w:val="000000"/>
-          <w:kern w:val="0"/>
-          <w:sz w:val="18"/>
-          <w:szCs w:val="18"/>
-        </w:rPr>
-        <w:t>A:  SenderService handler id is 0 data len is:5</w:t>
-      </w:r>
-    </w:p>
-    <w:p>
-      <w:pPr>
-        <w:widowControl/>
-        <w:shd w:val="clear" w:color="auto" w:fill="FFFFFF"/>
-        <w:tabs>
-          <w:tab w:val="left" w:pos="916"/>
-          <w:tab w:val="left" w:pos="1832"/>
-          <w:tab w:val="left" w:pos="2748"/>
-          <w:tab w:val="left" w:pos="3664"/>
-          <w:tab w:val="left" w:pos="4580"/>
-          <w:tab w:val="left" w:pos="5496"/>
-          <w:tab w:val="left" w:pos="6412"/>
-          <w:tab w:val="left" w:pos="7328"/>
-          <w:tab w:val="left" w:pos="8244"/>
-          <w:tab w:val="left" w:pos="9160"/>
-          <w:tab w:val="left" w:pos="10076"/>
-          <w:tab w:val="left" w:pos="10992"/>
-          <w:tab w:val="left" w:pos="11908"/>
-          <w:tab w:val="left" w:pos="12824"/>
-          <w:tab w:val="left" w:pos="13740"/>
-          <w:tab w:val="left" w:pos="14656"/>
-        </w:tabs>
-        <w:jc w:val="left"/>
-        <w:rPr>
-          <w:rFonts w:ascii="宋体" w:eastAsia="宋体" w:hAnsi="宋体" w:cs="宋体"/>
-          <w:color w:val="000000"/>
-          <w:kern w:val="0"/>
-          <w:sz w:val="18"/>
-          <w:szCs w:val="18"/>
-        </w:rPr>
-      </w:pPr>
-      <w:r>
-        <w:rPr>
-          <w:rFonts w:ascii="宋体" w:eastAsia="宋体" w:hAnsi="宋体" w:cs="宋体"/>
-          <w:color w:val="000000"/>
-          <w:kern w:val="0"/>
-          <w:sz w:val="18"/>
-          <w:szCs w:val="18"/>
-        </w:rPr>
-        <w:t xml:space="preserve">                                                    </w:t>
-      </w:r>
-    </w:p>
-    <w:p>
-      <w:pPr>
-        <w:widowControl/>
-        <w:shd w:val="clear" w:color="auto" w:fill="FFFFFF"/>
-        <w:tabs>
-          <w:tab w:val="left" w:pos="916"/>
-          <w:tab w:val="left" w:pos="1832"/>
-          <w:tab w:val="left" w:pos="2748"/>
-          <w:tab w:val="left" w:pos="3664"/>
-          <w:tab w:val="left" w:pos="4580"/>
-          <w:tab w:val="left" w:pos="5496"/>
-          <w:tab w:val="left" w:pos="6412"/>
-          <w:tab w:val="left" w:pos="7328"/>
-          <w:tab w:val="left" w:pos="8244"/>
-          <w:tab w:val="left" w:pos="9160"/>
-          <w:tab w:val="left" w:pos="10076"/>
-          <w:tab w:val="left" w:pos="10992"/>
-          <w:tab w:val="left" w:pos="11908"/>
-          <w:tab w:val="left" w:pos="12824"/>
-          <w:tab w:val="left" w:pos="13740"/>
-          <w:tab w:val="left" w:pos="14656"/>
-        </w:tabs>
-        <w:jc w:val="left"/>
-        <w:rPr>
-          <w:rFonts w:ascii="宋体" w:eastAsia="宋体" w:hAnsi="宋体" w:cs="宋体"/>
-          <w:color w:val="000000"/>
-          <w:kern w:val="0"/>
-          <w:sz w:val="18"/>
-          <w:szCs w:val="18"/>
-        </w:rPr>
-      </w:pPr>
-      <w:r>
-        <w:rPr>
-          <w:rFonts w:ascii="宋体" w:eastAsia="宋体" w:hAnsi="宋体" w:cs="宋体"/>
-          <w:color w:val="000000"/>
-          <w:kern w:val="0"/>
-          <w:sz w:val="18"/>
-          <w:szCs w:val="18"/>
-        </w:rPr>
-        <w:t xml:space="preserve">                                                    --------- beginning of crash</w:t>
-      </w:r>
-    </w:p>
-    <w:p>
-      <w:pPr>
-        <w:widowControl/>
-        <w:shd w:val="clear" w:color="auto" w:fill="FFFFFF"/>
-        <w:tabs>
-          <w:tab w:val="left" w:pos="916"/>
-          <w:tab w:val="left" w:pos="1832"/>
-          <w:tab w:val="left" w:pos="2748"/>
-          <w:tab w:val="left" w:pos="3664"/>
-          <w:tab w:val="left" w:pos="4580"/>
-          <w:tab w:val="left" w:pos="5496"/>
-          <w:tab w:val="left" w:pos="6412"/>
-          <w:tab w:val="left" w:pos="7328"/>
-          <w:tab w:val="left" w:pos="8244"/>
-          <w:tab w:val="left" w:pos="9160"/>
-          <w:tab w:val="left" w:pos="10076"/>
-          <w:tab w:val="left" w:pos="10992"/>
-          <w:tab w:val="left" w:pos="11908"/>
-          <w:tab w:val="left" w:pos="12824"/>
-          <w:tab w:val="left" w:pos="13740"/>
-          <w:tab w:val="left" w:pos="14656"/>
-        </w:tabs>
-        <w:jc w:val="left"/>
-        <w:rPr>
-          <w:rFonts w:ascii="宋体" w:eastAsia="宋体" w:hAnsi="宋体" w:cs="宋体"/>
-          <w:color w:val="000000"/>
-          <w:kern w:val="0"/>
-          <w:sz w:val="18"/>
-          <w:szCs w:val="18"/>
-        </w:rPr>
-      </w:pPr>
-      <w:r>
-        <w:rPr>
-          <w:rFonts w:ascii="宋体" w:eastAsia="宋体" w:hAnsi="宋体" w:cs="宋体"/>
-          <w:color w:val="000000"/>
-          <w:kern w:val="0"/>
-          <w:sz w:val="18"/>
-          <w:szCs w:val="18"/>
-        </w:rPr>
-        <w:t>06-02 20:12:42.356 4355-4355/system_process D/</w:t>
-      </w:r>
-      <w:r>
-        <w:rPr>
-          <w:rFonts w:ascii="宋体" w:eastAsia="宋体" w:hAnsi="宋体" w:cs="宋体"/>
-          <w:color w:val="000000"/>
-          <w:kern w:val="0"/>
-          <w:sz w:val="18"/>
-          <w:szCs w:val="18"/>
-        </w:rPr>
-        <w:t>KJI</w:t>
-      </w:r>
-      <w:r>
-        <w:rPr>
-          <w:rFonts w:ascii="宋体" w:eastAsia="宋体" w:hAnsi="宋体" w:cs="宋体"/>
-          <w:color w:val="000000"/>
-          <w:kern w:val="0"/>
-          <w:sz w:val="18"/>
-          <w:szCs w:val="18"/>
-        </w:rPr>
-        <w:t xml:space="preserve">A: </w:t>
-      </w:r>
-      <w:r>
-        <w:rPr>
-          <w:rFonts w:ascii="宋体" w:eastAsia="宋体" w:hAnsi="宋体" w:cs="宋体"/>
-          <w:color w:val="000000"/>
-          <w:kern w:val="0"/>
-          <w:sz w:val="18"/>
-          <w:szCs w:val="18"/>
-        </w:rPr>
-        <w:t>KJI</w:t>
-      </w:r>
-      <w:r>
-        <w:rPr>
-          <w:rFonts w:ascii="宋体" w:eastAsia="宋体" w:hAnsi="宋体" w:cs="宋体"/>
-          <w:color w:val="000000"/>
-          <w:kern w:val="0"/>
-          <w:sz w:val="18"/>
-          <w:szCs w:val="18"/>
-        </w:rPr>
-        <w:t>A initialised.</w:t>
-      </w:r>
-    </w:p>
-    <w:p>
-      <w:pPr>
-        <w:widowControl/>
-        <w:shd w:val="clear" w:color="auto" w:fill="FFFFFF"/>
-        <w:tabs>
-          <w:tab w:val="left" w:pos="916"/>
-          <w:tab w:val="left" w:pos="1832"/>
-          <w:tab w:val="left" w:pos="2748"/>
-          <w:tab w:val="left" w:pos="3664"/>
-          <w:tab w:val="left" w:pos="4580"/>
-          <w:tab w:val="left" w:pos="5496"/>
-          <w:tab w:val="left" w:pos="6412"/>
-          <w:tab w:val="left" w:pos="7328"/>
-          <w:tab w:val="left" w:pos="8244"/>
-          <w:tab w:val="left" w:pos="9160"/>
-          <w:tab w:val="left" w:pos="10076"/>
-          <w:tab w:val="left" w:pos="10992"/>
-          <w:tab w:val="left" w:pos="11908"/>
-          <w:tab w:val="left" w:pos="12824"/>
-          <w:tab w:val="left" w:pos="13740"/>
-          <w:tab w:val="left" w:pos="14656"/>
-        </w:tabs>
-        <w:jc w:val="left"/>
-        <w:rPr>
-          <w:rFonts w:ascii="宋体" w:eastAsia="宋体" w:hAnsi="宋体" w:cs="宋体"/>
-          <w:color w:val="000000"/>
-          <w:kern w:val="0"/>
-          <w:sz w:val="18"/>
-          <w:szCs w:val="18"/>
-        </w:rPr>
-      </w:pPr>
-      <w:r>
-        <w:rPr>
-          <w:rFonts w:ascii="宋体" w:eastAsia="宋体" w:hAnsi="宋体" w:cs="宋体"/>
-          <w:color w:val="000000"/>
-          <w:kern w:val="0"/>
-          <w:sz w:val="18"/>
-          <w:szCs w:val="18"/>
-        </w:rPr>
-        <w:t>06-02 20:12:42.356 4355-4355/system_process D/</w:t>
-      </w:r>
-      <w:r>
-        <w:rPr>
-          <w:rFonts w:ascii="宋体" w:eastAsia="宋体" w:hAnsi="宋体" w:cs="宋体"/>
-          <w:color w:val="000000"/>
-          <w:kern w:val="0"/>
-          <w:sz w:val="18"/>
-          <w:szCs w:val="18"/>
-        </w:rPr>
-        <w:t>KJI</w:t>
-      </w:r>
-      <w:r>
-        <w:rPr>
-          <w:rFonts w:ascii="宋体" w:eastAsia="宋体" w:hAnsi="宋体" w:cs="宋体"/>
-          <w:color w:val="000000"/>
-          <w:kern w:val="0"/>
-          <w:sz w:val="18"/>
-          <w:szCs w:val="18"/>
-        </w:rPr>
-        <w:t>A: DebugUtils is start init.</w:t>
-      </w:r>
-    </w:p>
-    <w:p>
-      <w:pPr>
-        <w:widowControl/>
-        <w:shd w:val="clear" w:color="auto" w:fill="FFFFFF"/>
-        <w:tabs>
-          <w:tab w:val="left" w:pos="916"/>
-          <w:tab w:val="left" w:pos="1832"/>
-          <w:tab w:val="left" w:pos="2748"/>
-          <w:tab w:val="left" w:pos="3664"/>
-          <w:tab w:val="left" w:pos="4580"/>
-          <w:tab w:val="left" w:pos="5496"/>
-          <w:tab w:val="left" w:pos="6412"/>
-          <w:tab w:val="left" w:pos="7328"/>
-          <w:tab w:val="left" w:pos="8244"/>
-          <w:tab w:val="left" w:pos="9160"/>
-          <w:tab w:val="left" w:pos="10076"/>
-          <w:tab w:val="left" w:pos="10992"/>
-          <w:tab w:val="left" w:pos="11908"/>
-          <w:tab w:val="left" w:pos="12824"/>
-          <w:tab w:val="left" w:pos="13740"/>
-          <w:tab w:val="left" w:pos="14656"/>
-        </w:tabs>
-        <w:jc w:val="left"/>
-        <w:rPr>
-          <w:rFonts w:ascii="宋体" w:eastAsia="宋体" w:hAnsi="宋体" w:cs="宋体"/>
-          <w:color w:val="000000"/>
-          <w:kern w:val="0"/>
-          <w:sz w:val="18"/>
-          <w:szCs w:val="18"/>
-        </w:rPr>
-      </w:pPr>
-      <w:r>
-        <w:rPr>
-          <w:rFonts w:ascii="宋体" w:eastAsia="宋体" w:hAnsi="宋体" w:cs="宋体"/>
-          <w:color w:val="000000"/>
-          <w:kern w:val="0"/>
-          <w:sz w:val="18"/>
-          <w:szCs w:val="18"/>
-        </w:rPr>
-        <w:t>06-02 20:12:42.357 4355-4355/system_process E/Environment: Path requests must specify a user by using UserEnvironment</w:t>
-      </w:r>
-    </w:p>
-    <w:p>
-      <w:pPr>
-        <w:widowControl/>
-        <w:shd w:val="clear" w:color="auto" w:fill="FFFFFF"/>
-        <w:tabs>
-          <w:tab w:val="left" w:pos="916"/>
-          <w:tab w:val="left" w:pos="1832"/>
-          <w:tab w:val="left" w:pos="2748"/>
-          <w:tab w:val="left" w:pos="3664"/>
-          <w:tab w:val="left" w:pos="4580"/>
-          <w:tab w:val="left" w:pos="5496"/>
-          <w:tab w:val="left" w:pos="6412"/>
-          <w:tab w:val="left" w:pos="7328"/>
-          <w:tab w:val="left" w:pos="8244"/>
-          <w:tab w:val="left" w:pos="9160"/>
-          <w:tab w:val="left" w:pos="10076"/>
-          <w:tab w:val="left" w:pos="10992"/>
-          <w:tab w:val="left" w:pos="11908"/>
-          <w:tab w:val="left" w:pos="12824"/>
-          <w:tab w:val="left" w:pos="13740"/>
-          <w:tab w:val="left" w:pos="14656"/>
-        </w:tabs>
-        <w:jc w:val="left"/>
-        <w:rPr>
-          <w:rFonts w:ascii="宋体" w:eastAsia="宋体" w:hAnsi="宋体" w:cs="宋体"/>
-          <w:color w:val="000000"/>
-          <w:kern w:val="0"/>
-          <w:sz w:val="18"/>
-          <w:szCs w:val="18"/>
-        </w:rPr>
-      </w:pPr>
-      <w:r>
-        <w:rPr>
-          <w:rFonts w:ascii="宋体" w:eastAsia="宋体" w:hAnsi="宋体" w:cs="宋体"/>
-          <w:color w:val="000000"/>
-          <w:kern w:val="0"/>
-          <w:sz w:val="18"/>
-          <w:szCs w:val="18"/>
-        </w:rPr>
-        <w:t xml:space="preserve">                                                           java.lang.Throwable</w:t>
-      </w:r>
-    </w:p>
-    <w:p>
-      <w:pPr>
-        <w:widowControl/>
-        <w:shd w:val="clear" w:color="auto" w:fill="FFFFFF"/>
-        <w:tabs>
-          <w:tab w:val="left" w:pos="916"/>
-          <w:tab w:val="left" w:pos="1832"/>
-          <w:tab w:val="left" w:pos="2748"/>
-          <w:tab w:val="left" w:pos="3664"/>
-          <w:tab w:val="left" w:pos="4580"/>
-          <w:tab w:val="left" w:pos="5496"/>
-          <w:tab w:val="left" w:pos="6412"/>
-          <w:tab w:val="left" w:pos="7328"/>
-          <w:tab w:val="left" w:pos="8244"/>
-          <w:tab w:val="left" w:pos="9160"/>
-          <w:tab w:val="left" w:pos="10076"/>
-          <w:tab w:val="left" w:pos="10992"/>
-          <w:tab w:val="left" w:pos="11908"/>
-          <w:tab w:val="left" w:pos="12824"/>
-          <w:tab w:val="left" w:pos="13740"/>
-          <w:tab w:val="left" w:pos="14656"/>
-        </w:tabs>
-        <w:jc w:val="left"/>
-        <w:rPr>
-          <w:rFonts w:ascii="宋体" w:eastAsia="宋体" w:hAnsi="宋体" w:cs="宋体"/>
-          <w:color w:val="000000"/>
-          <w:kern w:val="0"/>
-          <w:sz w:val="18"/>
-          <w:szCs w:val="18"/>
-        </w:rPr>
-      </w:pPr>
-      <w:r>
-        <w:rPr>
-          <w:rFonts w:ascii="宋体" w:eastAsia="宋体" w:hAnsi="宋体" w:cs="宋体"/>
-          <w:color w:val="000000"/>
-          <w:kern w:val="0"/>
-          <w:sz w:val="18"/>
-          <w:szCs w:val="18"/>
-        </w:rPr>
-        <w:t xml:space="preserve">                                                               at android.os.Environment.throwIfUserRequired(Environment.java:913)</w:t>
-      </w:r>
-    </w:p>
-    <w:p>
-      <w:pPr>
-        <w:widowControl/>
-        <w:shd w:val="clear" w:color="auto" w:fill="FFFFFF"/>
-        <w:tabs>
-          <w:tab w:val="left" w:pos="916"/>
-          <w:tab w:val="left" w:pos="1832"/>
-          <w:tab w:val="left" w:pos="2748"/>
-          <w:tab w:val="left" w:pos="3664"/>
-          <w:tab w:val="left" w:pos="4580"/>
-          <w:tab w:val="left" w:pos="5496"/>
-          <w:tab w:val="left" w:pos="6412"/>
-          <w:tab w:val="left" w:pos="7328"/>
-          <w:tab w:val="left" w:pos="8244"/>
-          <w:tab w:val="left" w:pos="9160"/>
-          <w:tab w:val="left" w:pos="10076"/>
-          <w:tab w:val="left" w:pos="10992"/>
-          <w:tab w:val="left" w:pos="11908"/>
-          <w:tab w:val="left" w:pos="12824"/>
-          <w:tab w:val="left" w:pos="13740"/>
-          <w:tab w:val="left" w:pos="14656"/>
-        </w:tabs>
-        <w:jc w:val="left"/>
-        <w:rPr>
-          <w:rFonts w:ascii="宋体" w:eastAsia="宋体" w:hAnsi="宋体" w:cs="宋体"/>
-          <w:color w:val="000000"/>
-          <w:kern w:val="0"/>
-          <w:sz w:val="18"/>
-          <w:szCs w:val="18"/>
-        </w:rPr>
-      </w:pPr>
-      <w:r>
-        <w:rPr>
-          <w:rFonts w:ascii="宋体" w:eastAsia="宋体" w:hAnsi="宋体" w:cs="宋体"/>
-          <w:color w:val="000000"/>
-          <w:kern w:val="0"/>
-          <w:sz w:val="18"/>
-          <w:szCs w:val="18"/>
-        </w:rPr>
-        <w:t xml:space="preserve">                                                               at android.os.Environment.getExternalStorageDirectory(Environment.java:449)</w:t>
-      </w:r>
-    </w:p>
-    <w:p>
-      <w:pPr>
-        <w:widowControl/>
-        <w:shd w:val="clear" w:color="auto" w:fill="FFFFFF"/>
-        <w:tabs>
-          <w:tab w:val="left" w:pos="916"/>
-          <w:tab w:val="left" w:pos="1832"/>
-          <w:tab w:val="left" w:pos="2748"/>
-          <w:tab w:val="left" w:pos="3664"/>
-          <w:tab w:val="left" w:pos="4580"/>
-          <w:tab w:val="left" w:pos="5496"/>
-          <w:tab w:val="left" w:pos="6412"/>
-          <w:tab w:val="left" w:pos="7328"/>
-          <w:tab w:val="left" w:pos="8244"/>
-          <w:tab w:val="left" w:pos="9160"/>
-          <w:tab w:val="left" w:pos="10076"/>
-          <w:tab w:val="left" w:pos="10992"/>
-          <w:tab w:val="left" w:pos="11908"/>
-          <w:tab w:val="left" w:pos="12824"/>
-          <w:tab w:val="left" w:pos="13740"/>
-          <w:tab w:val="left" w:pos="14656"/>
-        </w:tabs>
-        <w:jc w:val="left"/>
-        <w:rPr>
-          <w:rFonts w:ascii="宋体" w:eastAsia="宋体" w:hAnsi="宋体" w:cs="宋体"/>
-          <w:color w:val="000000"/>
-          <w:kern w:val="0"/>
-          <w:sz w:val="18"/>
-          <w:szCs w:val="18"/>
-        </w:rPr>
-      </w:pPr>
-      <w:r>
-        <w:rPr>
-          <w:rFonts w:ascii="宋体" w:eastAsia="宋体" w:hAnsi="宋体" w:cs="宋体"/>
-          <w:color w:val="000000"/>
-          <w:kern w:val="0"/>
-          <w:sz w:val="18"/>
-          <w:szCs w:val="18"/>
-        </w:rPr>
-        <w:t xml:space="preserve">                                                               at com.</w:t>
-      </w:r>
-      <w:r>
-        <w:rPr>
-          <w:rFonts w:ascii="宋体" w:eastAsia="宋体" w:hAnsi="宋体" w:cs="宋体"/>
-          <w:color w:val="000000"/>
-          <w:kern w:val="0"/>
-          <w:sz w:val="18"/>
-          <w:szCs w:val="18"/>
-        </w:rPr>
-        <w:t>kpad</w:t>
-      </w:r>
-      <w:r>
-        <w:rPr>
-          <w:rFonts w:ascii="宋体" w:eastAsia="宋体" w:hAnsi="宋体" w:cs="宋体"/>
-          <w:color w:val="000000"/>
-          <w:kern w:val="0"/>
-          <w:sz w:val="18"/>
-          <w:szCs w:val="18"/>
-        </w:rPr>
-        <w:t>.core.analytics.util.DebugUtils.init(DebugUtils.java:41)</w:t>
-      </w:r>
-    </w:p>
-    <w:p>
-      <w:pPr>
-        <w:widowControl/>
-        <w:shd w:val="clear" w:color="auto" w:fill="FFFFFF"/>
-        <w:tabs>
-          <w:tab w:val="left" w:pos="916"/>
-          <w:tab w:val="left" w:pos="1832"/>
-          <w:tab w:val="left" w:pos="2748"/>
-          <w:tab w:val="left" w:pos="3664"/>
-          <w:tab w:val="left" w:pos="4580"/>
-          <w:tab w:val="left" w:pos="5496"/>
-          <w:tab w:val="left" w:pos="6412"/>
-          <w:tab w:val="left" w:pos="7328"/>
-          <w:tab w:val="left" w:pos="8244"/>
-          <w:tab w:val="left" w:pos="9160"/>
-          <w:tab w:val="left" w:pos="10076"/>
-          <w:tab w:val="left" w:pos="10992"/>
-          <w:tab w:val="left" w:pos="11908"/>
-          <w:tab w:val="left" w:pos="12824"/>
-          <w:tab w:val="left" w:pos="13740"/>
-          <w:tab w:val="left" w:pos="14656"/>
-        </w:tabs>
-        <w:jc w:val="left"/>
-        <w:rPr>
-          <w:rFonts w:ascii="宋体" w:eastAsia="宋体" w:hAnsi="宋体" w:cs="宋体"/>
-          <w:color w:val="000000"/>
-          <w:kern w:val="0"/>
-          <w:sz w:val="18"/>
-          <w:szCs w:val="18"/>
-        </w:rPr>
-      </w:pPr>
-      <w:r>
-        <w:rPr>
-          <w:rFonts w:ascii="宋体" w:eastAsia="宋体" w:hAnsi="宋体" w:cs="宋体"/>
-          <w:color w:val="000000"/>
-          <w:kern w:val="0"/>
-          <w:sz w:val="18"/>
-          <w:szCs w:val="18"/>
-        </w:rPr>
-        <w:t xml:space="preserve">                                                               at com.</w:t>
-      </w:r>
-      <w:r>
-        <w:rPr>
-          <w:rFonts w:ascii="宋体" w:eastAsia="宋体" w:hAnsi="宋体" w:cs="宋体"/>
-          <w:color w:val="000000"/>
-          <w:kern w:val="0"/>
-          <w:sz w:val="18"/>
-          <w:szCs w:val="18"/>
-        </w:rPr>
-        <w:t>kpad</w:t>
-      </w:r>
-      <w:r>
-        <w:rPr>
-          <w:rFonts w:ascii="宋体" w:eastAsia="宋体" w:hAnsi="宋体" w:cs="宋体"/>
-          <w:color w:val="000000"/>
-          <w:kern w:val="0"/>
-          <w:sz w:val="18"/>
-          <w:szCs w:val="18"/>
-        </w:rPr>
-        <w:t>.core.analytics.</w:t>
-      </w:r>
-      <w:r>
-        <w:rPr>
-          <w:rFonts w:ascii="宋体" w:eastAsia="宋体" w:hAnsi="宋体" w:cs="宋体"/>
-          <w:color w:val="000000"/>
-          <w:kern w:val="0"/>
-          <w:sz w:val="18"/>
-          <w:szCs w:val="18"/>
-        </w:rPr>
-        <w:t>KJI</w:t>
-      </w:r>
-      <w:r>
-        <w:rPr>
-          <w:rFonts w:ascii="宋体" w:eastAsia="宋体" w:hAnsi="宋体" w:cs="宋体"/>
-          <w:color w:val="000000"/>
-          <w:kern w:val="0"/>
-          <w:sz w:val="18"/>
-          <w:szCs w:val="18"/>
-        </w:rPr>
-        <w:t>A.enableDebug(</w:t>
-      </w:r>
-      <w:r>
-        <w:rPr>
-          <w:rFonts w:ascii="宋体" w:eastAsia="宋体" w:hAnsi="宋体" w:cs="宋体"/>
-          <w:color w:val="000000"/>
-          <w:kern w:val="0"/>
-          <w:sz w:val="18"/>
-          <w:szCs w:val="18"/>
-        </w:rPr>
-        <w:t>KJI</w:t>
-      </w:r>
-      <w:r>
-        <w:rPr>
-          <w:rFonts w:ascii="宋体" w:eastAsia="宋体" w:hAnsi="宋体" w:cs="宋体"/>
-          <w:color w:val="000000"/>
-          <w:kern w:val="0"/>
-          <w:sz w:val="18"/>
-          <w:szCs w:val="18"/>
-        </w:rPr>
-        <w:t>A.java:57)</w:t>
-      </w:r>
-    </w:p>
-    <w:p>
-      <w:pPr>
-        <w:widowControl/>
-        <w:shd w:val="clear" w:color="auto" w:fill="FFFFFF"/>
-        <w:tabs>
-          <w:tab w:val="left" w:pos="916"/>
-          <w:tab w:val="left" w:pos="1832"/>
-          <w:tab w:val="left" w:pos="2748"/>
-          <w:tab w:val="left" w:pos="3664"/>
-          <w:tab w:val="left" w:pos="4580"/>
-          <w:tab w:val="left" w:pos="5496"/>
-          <w:tab w:val="left" w:pos="6412"/>
-          <w:tab w:val="left" w:pos="7328"/>
-          <w:tab w:val="left" w:pos="8244"/>
-          <w:tab w:val="left" w:pos="9160"/>
-          <w:tab w:val="left" w:pos="10076"/>
-          <w:tab w:val="left" w:pos="10992"/>
-          <w:tab w:val="left" w:pos="11908"/>
-          <w:tab w:val="left" w:pos="12824"/>
-          <w:tab w:val="left" w:pos="13740"/>
-          <w:tab w:val="left" w:pos="14656"/>
-        </w:tabs>
-        <w:jc w:val="left"/>
-        <w:rPr>
-          <w:rFonts w:ascii="宋体" w:eastAsia="宋体" w:hAnsi="宋体" w:cs="宋体"/>
-          <w:color w:val="000000"/>
-          <w:kern w:val="0"/>
-          <w:sz w:val="18"/>
-          <w:szCs w:val="18"/>
-        </w:rPr>
-      </w:pPr>
-      <w:r>
-        <w:rPr>
-          <w:rFonts w:ascii="宋体" w:eastAsia="宋体" w:hAnsi="宋体" w:cs="宋体"/>
-          <w:color w:val="000000"/>
-          <w:kern w:val="0"/>
-          <w:sz w:val="18"/>
-          <w:szCs w:val="18"/>
-        </w:rPr>
-        <w:t xml:space="preserve">                                                               at com.</w:t>
-      </w:r>
-      <w:r>
-        <w:rPr>
-          <w:rFonts w:ascii="宋体" w:eastAsia="宋体" w:hAnsi="宋体" w:cs="宋体"/>
-          <w:color w:val="000000"/>
-          <w:kern w:val="0"/>
-          <w:sz w:val="18"/>
-          <w:szCs w:val="18"/>
-        </w:rPr>
-        <w:t>kpad</w:t>
-      </w:r>
-      <w:r>
-        <w:rPr>
-          <w:rFonts w:ascii="宋体" w:eastAsia="宋体" w:hAnsi="宋体" w:cs="宋体"/>
-          <w:color w:val="000000"/>
-          <w:kern w:val="0"/>
-          <w:sz w:val="18"/>
-          <w:szCs w:val="18"/>
-        </w:rPr>
-        <w:t>.core.</w:t>
-      </w:r>
-      <w:r>
-        <w:rPr>
-          <w:rFonts w:ascii="宋体" w:eastAsia="宋体" w:hAnsi="宋体" w:cs="宋体"/>
-          <w:color w:val="000000"/>
-          <w:kern w:val="0"/>
-          <w:sz w:val="18"/>
-          <w:szCs w:val="18"/>
-        </w:rPr>
-        <w:t>Kpad</w:t>
-      </w:r>
-      <w:r>
-        <w:rPr>
-          <w:rFonts w:ascii="宋体" w:eastAsia="宋体" w:hAnsi="宋体" w:cs="宋体"/>
-          <w:color w:val="000000"/>
-          <w:kern w:val="0"/>
-          <w:sz w:val="18"/>
-          <w:szCs w:val="18"/>
-        </w:rPr>
-        <w:t>ReportUtil.init</w:t>
-      </w:r>
-      <w:r>
-        <w:rPr>
-          <w:rFonts w:ascii="宋体" w:eastAsia="宋体" w:hAnsi="宋体" w:cs="宋体"/>
-          <w:color w:val="000000"/>
-          <w:kern w:val="0"/>
-          <w:sz w:val="18"/>
-          <w:szCs w:val="18"/>
-        </w:rPr>
-        <w:t>KJI</w:t>
-      </w:r>
-      <w:r>
-        <w:rPr>
-          <w:rFonts w:ascii="宋体" w:eastAsia="宋体" w:hAnsi="宋体" w:cs="宋体"/>
-          <w:color w:val="000000"/>
-          <w:kern w:val="0"/>
-          <w:sz w:val="18"/>
-          <w:szCs w:val="18"/>
-        </w:rPr>
-        <w:t>Report(</w:t>
-      </w:r>
-      <w:r>
-        <w:rPr>
-          <w:rFonts w:ascii="宋体" w:eastAsia="宋体" w:hAnsi="宋体" w:cs="宋体"/>
-          <w:color w:val="000000"/>
-          <w:kern w:val="0"/>
-          <w:sz w:val="18"/>
-          <w:szCs w:val="18"/>
-        </w:rPr>
-        <w:t>Kpad</w:t>
-      </w:r>
-      <w:r>
-        <w:rPr>
-          <w:rFonts w:ascii="宋体" w:eastAsia="宋体" w:hAnsi="宋体" w:cs="宋体"/>
-          <w:color w:val="000000"/>
-          <w:kern w:val="0"/>
-          <w:sz w:val="18"/>
-          <w:szCs w:val="18"/>
-        </w:rPr>
-        <w:t>ReportUtil.java:27)</w:t>
-      </w:r>
-    </w:p>
-    <w:p>
-      <w:pPr>
-        <w:widowControl/>
-        <w:shd w:val="clear" w:color="auto" w:fill="FFFFFF"/>
-        <w:tabs>
-          <w:tab w:val="left" w:pos="916"/>
-          <w:tab w:val="left" w:pos="1832"/>
-          <w:tab w:val="left" w:pos="2748"/>
-          <w:tab w:val="left" w:pos="3664"/>
-          <w:tab w:val="left" w:pos="4580"/>
-          <w:tab w:val="left" w:pos="5496"/>
-          <w:tab w:val="left" w:pos="6412"/>
-          <w:tab w:val="left" w:pos="7328"/>
-          <w:tab w:val="left" w:pos="8244"/>
-          <w:tab w:val="left" w:pos="9160"/>
-          <w:tab w:val="left" w:pos="10076"/>
-          <w:tab w:val="left" w:pos="10992"/>
-          <w:tab w:val="left" w:pos="11908"/>
-          <w:tab w:val="left" w:pos="12824"/>
-          <w:tab w:val="left" w:pos="13740"/>
-          <w:tab w:val="left" w:pos="14656"/>
-        </w:tabs>
-        <w:jc w:val="left"/>
-        <w:rPr>
-          <w:rFonts w:ascii="宋体" w:eastAsia="宋体" w:hAnsi="宋体" w:cs="宋体"/>
-          <w:color w:val="000000"/>
-          <w:kern w:val="0"/>
-          <w:sz w:val="18"/>
-          <w:szCs w:val="18"/>
-        </w:rPr>
-      </w:pPr>
-      <w:r>
-        <w:rPr>
-          <w:rFonts w:ascii="宋体" w:eastAsia="宋体" w:hAnsi="宋体" w:cs="宋体"/>
-          <w:color w:val="000000"/>
-          <w:kern w:val="0"/>
-          <w:sz w:val="18"/>
-          <w:szCs w:val="18"/>
-        </w:rPr>
-        <w:t xml:space="preserve">                                                               at com.</w:t>
-      </w:r>
-      <w:r>
-        <w:rPr>
-          <w:rFonts w:ascii="宋体" w:eastAsia="宋体" w:hAnsi="宋体" w:cs="宋体"/>
-          <w:color w:val="000000"/>
-          <w:kern w:val="0"/>
-          <w:sz w:val="18"/>
-          <w:szCs w:val="18"/>
-        </w:rPr>
-        <w:t>kji</w:t>
-      </w:r>
-      <w:r>
-        <w:rPr>
-          <w:rFonts w:ascii="宋体" w:eastAsia="宋体" w:hAnsi="宋体" w:cs="宋体"/>
-          <w:color w:val="000000"/>
-          <w:kern w:val="0"/>
-          <w:sz w:val="18"/>
-          <w:szCs w:val="18"/>
-        </w:rPr>
-        <w:t>.</w:t>
-      </w:r>
-      <w:r>
-        <w:rPr>
-          <w:rFonts w:ascii="宋体" w:eastAsia="宋体" w:hAnsi="宋体" w:cs="宋体"/>
-          <w:color w:val="000000"/>
-          <w:kern w:val="0"/>
-          <w:sz w:val="18"/>
-          <w:szCs w:val="18"/>
-        </w:rPr>
-        <w:t>Kji</w:t>
-      </w:r>
-      <w:r>
-        <w:rPr>
-          <w:rFonts w:ascii="宋体" w:eastAsia="宋体" w:hAnsi="宋体" w:cs="宋体"/>
-          <w:color w:val="000000"/>
-          <w:kern w:val="0"/>
-          <w:sz w:val="18"/>
-          <w:szCs w:val="18"/>
-        </w:rPr>
-        <w:t>ServicesHelper.init</w:t>
-      </w:r>
-      <w:r>
-        <w:rPr>
-          <w:rFonts w:ascii="宋体" w:eastAsia="宋体" w:hAnsi="宋体" w:cs="宋体"/>
-          <w:color w:val="000000"/>
-          <w:kern w:val="0"/>
-          <w:sz w:val="18"/>
-          <w:szCs w:val="18"/>
-        </w:rPr>
-        <w:t>KJI</w:t>
-      </w:r>
-      <w:r>
-        <w:rPr>
-          <w:rFonts w:ascii="宋体" w:eastAsia="宋体" w:hAnsi="宋体" w:cs="宋体"/>
-          <w:color w:val="000000"/>
-          <w:kern w:val="0"/>
-          <w:sz w:val="18"/>
-          <w:szCs w:val="18"/>
-        </w:rPr>
-        <w:t>Report(</w:t>
-      </w:r>
-      <w:r>
-        <w:rPr>
-          <w:rFonts w:ascii="宋体" w:eastAsia="宋体" w:hAnsi="宋体" w:cs="宋体"/>
-          <w:color w:val="000000"/>
-          <w:kern w:val="0"/>
-          <w:sz w:val="18"/>
-          <w:szCs w:val="18"/>
-        </w:rPr>
-        <w:t>Kji</w:t>
-      </w:r>
-      <w:r>
-        <w:rPr>
-          <w:rFonts w:ascii="宋体" w:eastAsia="宋体" w:hAnsi="宋体" w:cs="宋体"/>
-          <w:color w:val="000000"/>
-          <w:kern w:val="0"/>
-          <w:sz w:val="18"/>
-          <w:szCs w:val="18"/>
-        </w:rPr>
-        <w:t>ServicesHelper.java:259)</w:t>
-      </w:r>
-    </w:p>
-    <w:p>
-      <w:pPr>
-        <w:widowControl/>
-        <w:shd w:val="clear" w:color="auto" w:fill="FFFFFF"/>
-        <w:tabs>
-          <w:tab w:val="left" w:pos="916"/>
-          <w:tab w:val="left" w:pos="1832"/>
-          <w:tab w:val="left" w:pos="2748"/>
-          <w:tab w:val="left" w:pos="3664"/>
-          <w:tab w:val="left" w:pos="4580"/>
-          <w:tab w:val="left" w:pos="5496"/>
-          <w:tab w:val="left" w:pos="6412"/>
-          <w:tab w:val="left" w:pos="7328"/>
-          <w:tab w:val="left" w:pos="8244"/>
-          <w:tab w:val="left" w:pos="9160"/>
-          <w:tab w:val="left" w:pos="10076"/>
-          <w:tab w:val="left" w:pos="10992"/>
-          <w:tab w:val="left" w:pos="11908"/>
-          <w:tab w:val="left" w:pos="12824"/>
-          <w:tab w:val="left" w:pos="13740"/>
-          <w:tab w:val="left" w:pos="14656"/>
-        </w:tabs>
-        <w:jc w:val="left"/>
-        <w:rPr>
-          <w:rFonts w:ascii="宋体" w:eastAsia="宋体" w:hAnsi="宋体" w:cs="宋体"/>
-          <w:color w:val="000000"/>
-          <w:kern w:val="0"/>
-          <w:sz w:val="18"/>
-          <w:szCs w:val="18"/>
-        </w:rPr>
-      </w:pPr>
-      <w:r>
-        <w:rPr>
-          <w:rFonts w:ascii="宋体" w:eastAsia="宋体" w:hAnsi="宋体" w:cs="宋体"/>
-          <w:color w:val="000000"/>
-          <w:kern w:val="0"/>
-          <w:sz w:val="18"/>
-          <w:szCs w:val="18"/>
-        </w:rPr>
-        <w:t xml:space="preserve">                                                               at com.android.server.SystemServer.run(SystemServer.java:349)</w:t>
-      </w:r>
-    </w:p>
-    <w:p>
-      <w:pPr>
-        <w:widowControl/>
-        <w:shd w:val="clear" w:color="auto" w:fill="FFFFFF"/>
-        <w:tabs>
-          <w:tab w:val="left" w:pos="916"/>
-          <w:tab w:val="left" w:pos="1832"/>
-          <w:tab w:val="left" w:pos="2748"/>
-          <w:tab w:val="left" w:pos="3664"/>
-          <w:tab w:val="left" w:pos="4580"/>
-          <w:tab w:val="left" w:pos="5496"/>
-          <w:tab w:val="left" w:pos="6412"/>
-          <w:tab w:val="left" w:pos="7328"/>
-          <w:tab w:val="left" w:pos="8244"/>
-          <w:tab w:val="left" w:pos="9160"/>
-          <w:tab w:val="left" w:pos="10076"/>
-          <w:tab w:val="left" w:pos="10992"/>
-          <w:tab w:val="left" w:pos="11908"/>
-          <w:tab w:val="left" w:pos="12824"/>
-          <w:tab w:val="left" w:pos="13740"/>
-          <w:tab w:val="left" w:pos="14656"/>
-        </w:tabs>
-        <w:jc w:val="left"/>
-        <w:rPr>
-          <w:rFonts w:ascii="宋体" w:eastAsia="宋体" w:hAnsi="宋体" w:cs="宋体"/>
-          <w:color w:val="000000"/>
-          <w:kern w:val="0"/>
-          <w:sz w:val="18"/>
-          <w:szCs w:val="18"/>
-        </w:rPr>
-      </w:pPr>
-      <w:r>
-        <w:rPr>
-          <w:rFonts w:ascii="宋体" w:eastAsia="宋体" w:hAnsi="宋体" w:cs="宋体"/>
-          <w:color w:val="000000"/>
-          <w:kern w:val="0"/>
-          <w:sz w:val="18"/>
-          <w:szCs w:val="18"/>
-        </w:rPr>
-        <w:t xml:space="preserve">                                                               at com.android.server.SystemServer.main(SystemServer.java:226)</w:t>
-      </w:r>
-    </w:p>
-    <w:p>
-      <w:pPr>
-        <w:widowControl/>
-        <w:shd w:val="clear" w:color="auto" w:fill="FFFFFF"/>
-        <w:tabs>
-          <w:tab w:val="left" w:pos="916"/>
-          <w:tab w:val="left" w:pos="1832"/>
-          <w:tab w:val="left" w:pos="2748"/>
-          <w:tab w:val="left" w:pos="3664"/>
-          <w:tab w:val="left" w:pos="4580"/>
-          <w:tab w:val="left" w:pos="5496"/>
-          <w:tab w:val="left" w:pos="6412"/>
-          <w:tab w:val="left" w:pos="7328"/>
-          <w:tab w:val="left" w:pos="8244"/>
-          <w:tab w:val="left" w:pos="9160"/>
-          <w:tab w:val="left" w:pos="10076"/>
-          <w:tab w:val="left" w:pos="10992"/>
-          <w:tab w:val="left" w:pos="11908"/>
-          <w:tab w:val="left" w:pos="12824"/>
-          <w:tab w:val="left" w:pos="13740"/>
-          <w:tab w:val="left" w:pos="14656"/>
-        </w:tabs>
-        <w:jc w:val="left"/>
-        <w:rPr>
-          <w:rFonts w:ascii="宋体" w:eastAsia="宋体" w:hAnsi="宋体" w:cs="宋体"/>
-          <w:color w:val="000000"/>
-          <w:kern w:val="0"/>
-          <w:sz w:val="18"/>
-          <w:szCs w:val="18"/>
-        </w:rPr>
-      </w:pPr>
-      <w:r>
-        <w:rPr>
-          <w:rFonts w:ascii="宋体" w:eastAsia="宋体" w:hAnsi="宋体" w:cs="宋体"/>
-          <w:color w:val="000000"/>
-          <w:kern w:val="0"/>
-          <w:sz w:val="18"/>
-          <w:szCs w:val="18"/>
-        </w:rPr>
-        <w:t xml:space="preserve">                                                               at java.lang.reflect.Method.invoke(Native Method)</w:t>
-      </w:r>
-    </w:p>
-    <w:p>
-      <w:pPr>
-        <w:widowControl/>
-        <w:shd w:val="clear" w:color="auto" w:fill="FFFFFF"/>
-        <w:tabs>
-          <w:tab w:val="left" w:pos="916"/>
-          <w:tab w:val="left" w:pos="1832"/>
-          <w:tab w:val="left" w:pos="2748"/>
-          <w:tab w:val="left" w:pos="3664"/>
-          <w:tab w:val="left" w:pos="4580"/>
-          <w:tab w:val="left" w:pos="5496"/>
-          <w:tab w:val="left" w:pos="6412"/>
-          <w:tab w:val="left" w:pos="7328"/>
-          <w:tab w:val="left" w:pos="8244"/>
-          <w:tab w:val="left" w:pos="9160"/>
-          <w:tab w:val="left" w:pos="10076"/>
-          <w:tab w:val="left" w:pos="10992"/>
-          <w:tab w:val="left" w:pos="11908"/>
-          <w:tab w:val="left" w:pos="12824"/>
-          <w:tab w:val="left" w:pos="13740"/>
-          <w:tab w:val="left" w:pos="14656"/>
-        </w:tabs>
-        <w:jc w:val="left"/>
-        <w:rPr>
-          <w:rFonts w:ascii="宋体" w:eastAsia="宋体" w:hAnsi="宋体" w:cs="宋体"/>
-          <w:color w:val="000000"/>
-          <w:kern w:val="0"/>
-          <w:sz w:val="18"/>
-          <w:szCs w:val="18"/>
-        </w:rPr>
-      </w:pPr>
-      <w:r>
-        <w:rPr>
-          <w:rFonts w:ascii="宋体" w:eastAsia="宋体" w:hAnsi="宋体" w:cs="宋体"/>
-          <w:color w:val="000000"/>
-          <w:kern w:val="0"/>
-          <w:sz w:val="18"/>
-          <w:szCs w:val="18"/>
-        </w:rPr>
+        <w:t>APK打包原理一定要懂得哦</w:t>
+      </w:r>
+    </w:p>
+    <w:p>
+      <w:pPr>
+        <w:widowControl/>
+        <w:shd w:val="clear" w:color="auto" w:fill="FFFFFF"/>
+        <w:tabs>
+          <w:tab w:val="left" w:pos="916"/>
+          <w:tab w:val="left" w:pos="1832"/>
+          <w:tab w:val="left" w:pos="2748"/>
+          <w:tab w:val="left" w:pos="3664"/>
+          <w:tab w:val="left" w:pos="4580"/>
+          <w:tab w:val="left" w:pos="5496"/>
+          <w:tab w:val="left" w:pos="6412"/>
+          <w:tab w:val="left" w:pos="7328"/>
+          <w:tab w:val="left" w:pos="8244"/>
+          <w:tab w:val="left" w:pos="9160"/>
+          <w:tab w:val="left" w:pos="10076"/>
+          <w:tab w:val="left" w:pos="10992"/>
+          <w:tab w:val="left" w:pos="11908"/>
+          <w:tab w:val="left" w:pos="12824"/>
+          <w:tab w:val="left" w:pos="13740"/>
+          <w:tab w:val="left" w:pos="14656"/>
+        </w:tabs>
+        <w:jc w:val="left"/>
+        <w:rPr>
+          <w:rFonts w:ascii="宋体" w:eastAsia="宋体" w:hAnsi="宋体" w:cs="宋体"/>
+          <w:color w:val="000000"/>
+          <w:kern w:val="0"/>
+          <w:sz w:val="18"/>
+          <w:szCs w:val="18"/>
+        </w:rPr>
+      </w:pPr>
+      <w:r>
+        <w:rPr>
+          <w:rFonts w:ascii="宋体" w:eastAsia="宋体" w:hAnsi="宋体" w:cs="宋体"/>
+          <w:color w:val="000000"/>
+          <w:kern w:val="0"/>
+          <w:sz w:val="18"/>
+          <w:szCs w:val="18"/>
+        </w:rPr>
+        <w:t>public_resources.xml</w:t>
+      </w:r>
+    </w:p>
+    <w:p>
+      <w:pPr>
+        <w:widowControl/>
+        <w:shd w:val="clear" w:color="auto" w:fill="FFFFFF"/>
+        <w:tabs>
+          <w:tab w:val="left" w:pos="916"/>
+          <w:tab w:val="left" w:pos="1832"/>
+          <w:tab w:val="left" w:pos="2748"/>
+          <w:tab w:val="left" w:pos="3664"/>
+          <w:tab w:val="left" w:pos="4580"/>
+          <w:tab w:val="left" w:pos="5496"/>
+          <w:tab w:val="left" w:pos="6412"/>
+          <w:tab w:val="left" w:pos="7328"/>
+          <w:tab w:val="left" w:pos="8244"/>
+          <w:tab w:val="left" w:pos="9160"/>
+          <w:tab w:val="left" w:pos="10076"/>
+          <w:tab w:val="left" w:pos="10992"/>
+          <w:tab w:val="left" w:pos="11908"/>
+          <w:tab w:val="left" w:pos="12824"/>
+          <w:tab w:val="left" w:pos="13740"/>
+          <w:tab w:val="left" w:pos="14656"/>
+        </w:tabs>
+        <w:jc w:val="left"/>
+        <w:rPr>
+          <w:rFonts w:ascii="宋体" w:eastAsia="宋体" w:hAnsi="宋体" w:cs="宋体"/>
+          <w:color w:val="000000"/>
+          <w:kern w:val="0"/>
+          <w:sz w:val="18"/>
+          <w:szCs w:val="18"/>
+        </w:rPr>
+      </w:pPr>
+      <w:r>
+        <w:rPr>
+          <w:rFonts w:ascii="宋体" w:eastAsia="宋体" w:hAnsi="宋体" w:cs="宋体" w:hint="eastAsia"/>
+          <w:color w:val="000000"/>
+          <w:kern w:val="0"/>
+          <w:sz w:val="18"/>
+          <w:szCs w:val="18"/>
+        </w:rPr>
+        <w:t>私有资源的ID：src\com\android\internal.R.kji_lable其实是有的啊</w:t>
+      </w:r>
+    </w:p>
+    <w:p>
+      <w:pPr>
+        <w:widowControl/>
+        <w:shd w:val="clear" w:color="auto" w:fill="FFFFFF"/>
+        <w:tabs>
+          <w:tab w:val="left" w:pos="916"/>
+          <w:tab w:val="left" w:pos="1832"/>
+          <w:tab w:val="left" w:pos="2748"/>
+          <w:tab w:val="left" w:pos="3664"/>
+          <w:tab w:val="left" w:pos="4580"/>
+          <w:tab w:val="left" w:pos="5496"/>
+          <w:tab w:val="left" w:pos="6412"/>
+          <w:tab w:val="left" w:pos="7328"/>
+          <w:tab w:val="left" w:pos="8244"/>
+          <w:tab w:val="left" w:pos="9160"/>
+          <w:tab w:val="left" w:pos="10076"/>
+          <w:tab w:val="left" w:pos="10992"/>
+          <w:tab w:val="left" w:pos="11908"/>
+          <w:tab w:val="left" w:pos="12824"/>
+          <w:tab w:val="left" w:pos="13740"/>
+          <w:tab w:val="left" w:pos="14656"/>
+        </w:tabs>
+        <w:jc w:val="left"/>
+        <w:rPr>
+          <w:rFonts w:ascii="宋体" w:eastAsia="宋体" w:hAnsi="宋体" w:cs="宋体"/>
+          <w:color w:val="000000"/>
+          <w:kern w:val="0"/>
+          <w:sz w:val="18"/>
+          <w:szCs w:val="18"/>
+        </w:rPr>
+      </w:pPr>
+    </w:p>
+    <w:p>
+      <w:pPr>
+        <w:widowControl/>
+        <w:shd w:val="clear" w:color="auto" w:fill="FFFFFF"/>
+        <w:tabs>
+          <w:tab w:val="left" w:pos="916"/>
+          <w:tab w:val="left" w:pos="1832"/>
+          <w:tab w:val="left" w:pos="2748"/>
+          <w:tab w:val="left" w:pos="3664"/>
+          <w:tab w:val="left" w:pos="4580"/>
+          <w:tab w:val="left" w:pos="5496"/>
+          <w:tab w:val="left" w:pos="6412"/>
+          <w:tab w:val="left" w:pos="7328"/>
+          <w:tab w:val="left" w:pos="8244"/>
+          <w:tab w:val="left" w:pos="9160"/>
+          <w:tab w:val="left" w:pos="10076"/>
+          <w:tab w:val="left" w:pos="10992"/>
+          <w:tab w:val="left" w:pos="11908"/>
+          <w:tab w:val="left" w:pos="12824"/>
+          <w:tab w:val="left" w:pos="13740"/>
+          <w:tab w:val="left" w:pos="14656"/>
+        </w:tabs>
+        <w:jc w:val="left"/>
+        <w:rPr>
+          <w:rFonts w:ascii="宋体" w:eastAsia="宋体" w:hAnsi="宋体" w:cs="宋体"/>
+          <w:color w:val="000000"/>
+          <w:kern w:val="0"/>
+          <w:sz w:val="18"/>
+          <w:szCs w:val="18"/>
+        </w:rPr>
+      </w:pPr>
+      <w:r>
+        <w:rPr>
+          <w:rFonts w:ascii="宋体" w:eastAsia="宋体" w:hAnsi="宋体" w:cs="宋体" w:hint="eastAsia"/>
+          <w:color w:val="000000"/>
+          <w:kern w:val="0"/>
+          <w:sz w:val="18"/>
+          <w:szCs w:val="18"/>
+        </w:rPr>
+        <w:t>拿到是要重新连接才能编译生效？？</w:t>
+      </w:r>
+    </w:p>
+    <w:p>
+      <w:pPr>
+        <w:widowControl/>
+        <w:shd w:val="clear" w:color="auto" w:fill="FFFFFF"/>
+        <w:tabs>
+          <w:tab w:val="left" w:pos="916"/>
+          <w:tab w:val="left" w:pos="1832"/>
+          <w:tab w:val="left" w:pos="2748"/>
+          <w:tab w:val="left" w:pos="3664"/>
+          <w:tab w:val="left" w:pos="4580"/>
+          <w:tab w:val="left" w:pos="5496"/>
+          <w:tab w:val="left" w:pos="6412"/>
+          <w:tab w:val="left" w:pos="7328"/>
+          <w:tab w:val="left" w:pos="8244"/>
+          <w:tab w:val="left" w:pos="9160"/>
+          <w:tab w:val="left" w:pos="10076"/>
+          <w:tab w:val="left" w:pos="10992"/>
+          <w:tab w:val="left" w:pos="11908"/>
+          <w:tab w:val="left" w:pos="12824"/>
+          <w:tab w:val="left" w:pos="13740"/>
+          <w:tab w:val="left" w:pos="14656"/>
+        </w:tabs>
+        <w:jc w:val="left"/>
+        <w:rPr>
+          <w:rFonts w:ascii="宋体" w:eastAsia="宋体" w:hAnsi="宋体" w:cs="宋体"/>
+          <w:color w:val="000000"/>
+          <w:kern w:val="0"/>
+          <w:sz w:val="18"/>
+          <w:szCs w:val="18"/>
+        </w:rPr>
+      </w:pPr>
+    </w:p>
+    <w:p>
+      <w:pPr>
+        <w:widowControl/>
+        <w:shd w:val="clear" w:color="auto" w:fill="FFFFFF"/>
+        <w:tabs>
+          <w:tab w:val="left" w:pos="916"/>
+          <w:tab w:val="left" w:pos="1832"/>
+          <w:tab w:val="left" w:pos="2748"/>
+          <w:tab w:val="left" w:pos="3664"/>
+          <w:tab w:val="left" w:pos="4580"/>
+          <w:tab w:val="left" w:pos="5496"/>
+          <w:tab w:val="left" w:pos="6412"/>
+          <w:tab w:val="left" w:pos="7328"/>
+          <w:tab w:val="left" w:pos="8244"/>
+          <w:tab w:val="left" w:pos="9160"/>
+          <w:tab w:val="left" w:pos="10076"/>
+          <w:tab w:val="left" w:pos="10992"/>
+          <w:tab w:val="left" w:pos="11908"/>
+          <w:tab w:val="left" w:pos="12824"/>
+          <w:tab w:val="left" w:pos="13740"/>
+          <w:tab w:val="left" w:pos="14656"/>
+        </w:tabs>
+        <w:jc w:val="left"/>
+        <w:rPr>
+          <w:rFonts w:ascii="宋体" w:eastAsia="宋体" w:hAnsi="宋体" w:cs="宋体"/>
+          <w:color w:val="000000"/>
+          <w:kern w:val="0"/>
+          <w:sz w:val="18"/>
+          <w:szCs w:val="18"/>
+        </w:rPr>
+      </w:pPr>
+    </w:p>
+    <w:p>
+      <w:pPr>
+        <w:widowControl/>
+        <w:shd w:val="clear" w:color="auto" w:fill="FFFFFF"/>
+        <w:tabs>
+          <w:tab w:val="left" w:pos="916"/>
+          <w:tab w:val="left" w:pos="1832"/>
+          <w:tab w:val="left" w:pos="2748"/>
+          <w:tab w:val="left" w:pos="3664"/>
+          <w:tab w:val="left" w:pos="4580"/>
+          <w:tab w:val="left" w:pos="5496"/>
+          <w:tab w:val="left" w:pos="6412"/>
+          <w:tab w:val="left" w:pos="7328"/>
+          <w:tab w:val="left" w:pos="8244"/>
+          <w:tab w:val="left" w:pos="9160"/>
+          <w:tab w:val="left" w:pos="10076"/>
+          <w:tab w:val="left" w:pos="10992"/>
+          <w:tab w:val="left" w:pos="11908"/>
+          <w:tab w:val="left" w:pos="12824"/>
+          <w:tab w:val="left" w:pos="13740"/>
+          <w:tab w:val="left" w:pos="14656"/>
+        </w:tabs>
+        <w:jc w:val="left"/>
+        <w:rPr>
+          <w:rFonts w:ascii="宋体" w:eastAsia="宋体" w:hAnsi="宋体" w:cs="宋体"/>
+          <w:color w:val="000000"/>
+          <w:kern w:val="0"/>
+          <w:sz w:val="18"/>
+          <w:szCs w:val="18"/>
+        </w:rPr>
+      </w:pPr>
+    </w:p>
+    <w:p>
+      <w:pPr>
+        <w:widowControl/>
+        <w:shd w:val="clear" w:color="auto" w:fill="FFFFFF"/>
+        <w:tabs>
+          <w:tab w:val="left" w:pos="916"/>
+          <w:tab w:val="left" w:pos="1832"/>
+          <w:tab w:val="left" w:pos="2748"/>
+          <w:tab w:val="left" w:pos="3664"/>
+          <w:tab w:val="left" w:pos="4580"/>
+          <w:tab w:val="left" w:pos="5496"/>
+          <w:tab w:val="left" w:pos="6412"/>
+          <w:tab w:val="left" w:pos="7328"/>
+          <w:tab w:val="left" w:pos="8244"/>
+          <w:tab w:val="left" w:pos="9160"/>
+          <w:tab w:val="left" w:pos="10076"/>
+          <w:tab w:val="left" w:pos="10992"/>
+          <w:tab w:val="left" w:pos="11908"/>
+          <w:tab w:val="left" w:pos="12824"/>
+          <w:tab w:val="left" w:pos="13740"/>
+          <w:tab w:val="left" w:pos="14656"/>
+        </w:tabs>
+        <w:jc w:val="left"/>
+        <w:rPr>
+          <w:rFonts w:ascii="宋体" w:eastAsia="宋体" w:hAnsi="宋体" w:cs="宋体"/>
+          <w:color w:val="000000"/>
+          <w:kern w:val="0"/>
+          <w:sz w:val="18"/>
+          <w:szCs w:val="18"/>
+        </w:rPr>
+      </w:pPr>
+    </w:p>
+    <w:p>
+      <w:r>
+        <w:rPr>
+          <w:rFonts w:hint="eastAsia"/>
+        </w:rPr>
+        <w:t>1.INCREMENTAL_BUILDS</w:t>
+      </w:r>
+      <w:r>
+        <w:rPr>
+          <w:rFonts w:hint="eastAsia"/>
+        </w:rPr>
+        <w:t>定义</w:t>
+      </w:r>
+      <w:r>
+        <w:rPr>
+          <w:rFonts w:hint="eastAsia"/>
+        </w:rPr>
+        <w:t>/LOCAL_JACK_FLAGS</w:t>
+      </w:r>
+    </w:p>
+    <w:p>
+      <w:r>
+        <w:t>ifneq ($(INCREMENTAL_BUILDS),)</w:t>
+      </w:r>
+    </w:p>
+    <w:p>
+      <w:r>
+        <w:t xml:space="preserve">    LOCAL_PROGUARD_ENABLED := disabled</w:t>
+      </w:r>
+    </w:p>
+    <w:p>
+      <w:r>
+        <w:t xml:space="preserve">    LOCAL_JACK_ENABLED := incremental</w:t>
+      </w:r>
+    </w:p>
+    <w:p>
+      <w:r>
+        <w:t xml:space="preserve">    LOCAL_DX_FLAGS := --multi-dex</w:t>
+      </w:r>
+    </w:p>
+    <w:p>
+      <w:r>
+        <w:t xml:space="preserve">    LOCAL_JACK_FLAGS := --multi-dex native</w:t>
+      </w:r>
+    </w:p>
+    <w:p>
+      <w:r>
+        <w:t>endif</w:t>
+      </w:r>
+    </w:p>
+    <w:p>
+      <w:r>
+        <w:rPr>
+          <w:rFonts w:hint="eastAsia"/>
+        </w:rPr>
+        <w:t>2.</w:t>
+      </w:r>
+      <w:r>
+        <w:rPr>
+          <w:rFonts w:hint="eastAsia"/>
+        </w:rPr>
+        <w:t>混淆的原理：</w:t>
+      </w:r>
+      <w:r>
+        <w:rPr>
+          <w:rFonts w:hint="eastAsia"/>
+        </w:rPr>
+        <w:t>LOCAL_PROGUARD_ENABLED</w:t>
+      </w:r>
+      <w:r>
+        <w:rPr>
+          <w:rFonts w:hint="eastAsia"/>
+        </w:rPr>
+        <w:t>禁用逻辑</w:t>
+      </w:r>
+    </w:p>
+    <w:p>
+      <w:r>
+        <w:rPr>
+          <w:rFonts w:hint="eastAsia"/>
+        </w:rPr>
+        <w:t>解释下面这两个的问题</w:t>
+      </w:r>
+    </w:p>
+    <w:p>
+      <w:r>
+        <w:t>LOCAL_PROGUARD_ENABLED := disabled</w:t>
+      </w:r>
+    </w:p>
+    <w:p>
+      <w:r>
+        <w:t>LOCAL_JACK_FLAGS := --multi-dex native</w:t>
+      </w:r>
+    </w:p>
+    <w:p>
+      <w:r>
+        <w:rPr>
+          <w:rFonts w:hint="eastAsia"/>
+        </w:rPr>
+        <w:t>3.</w:t>
+      </w:r>
+      <w:r>
+        <w:rPr>
+          <w:rFonts w:hint="eastAsia"/>
+        </w:rPr>
+        <w:t>混淆的语法</w:t>
+      </w:r>
+    </w:p>
+    <w:p>
+      <w:r>
+        <w:rPr>
+          <w:rFonts w:hint="eastAsia"/>
+        </w:rPr>
+        <w:t>ok</w:t>
+      </w:r>
+      <w:r>
+        <w:rPr>
+          <w:rFonts w:hint="eastAsia"/>
+        </w:rPr>
+        <w:t>的实例</w:t>
+      </w:r>
+    </w:p>
+    <w:p>
+      <w:r>
+        <w:t>##ok</w:t>
+      </w:r>
+    </w:p>
+    <w:p>
+      <w:r>
+        <w:t>#-keep class org.msgpack.core.buffer.**{*;}</w:t>
+      </w:r>
+    </w:p>
+    <w:p>
+      <w:r>
+        <w:t>-keep class org.msgpack.core.buffer.MessageBuffer{*;}</w:t>
+      </w:r>
+    </w:p>
+    <w:p>
+      <w:r>
+        <w:t>-keep class org.msgpack.core.buffer.MessageBufferU{*;}</w:t>
+      </w:r>
+    </w:p>
+    <w:p>
+      <w:r>
+        <w:t>-keep class org.msgpack.core.buffer.MessageBufferBE{*;}</w:t>
+      </w:r>
+    </w:p>
+    <w:p/>
+    <w:p>
+      <w:r>
+        <w:t>BUTTTTT----------------------------------</w:t>
+      </w:r>
+    </w:p>
+    <w:p>
+      <w:r>
+        <w:rPr>
+          <w:rFonts w:hint="eastAsia"/>
+        </w:rPr>
+        <w:t>下面为何不生效呢？</w:t>
+      </w:r>
+    </w:p>
+    <w:p>
+      <w:r>
+        <w:t>#-keep class org.msgpack.core.buffer.*</w:t>
+      </w:r>
+    </w:p>
+    <w:p/>
+    <w:p>
+      <w:r>
+        <w:t xml:space="preserve">###XXXX111 </w:t>
+      </w:r>
+    </w:p>
+    <w:p>
+      <w:r>
+        <w:t>###-keep class org.msgpack.core.buffer.MessageBuffer</w:t>
+      </w:r>
+    </w:p>
+    <w:p>
+      <w:r>
         <w:lastRenderedPageBreak/>
-        <w:t xml:space="preserve">                                                               at com.android.internal.os.ZygoteInit$MethodAndArgsCaller.run(ZygoteInit.java:957)</w:t>
-      </w:r>
-    </w:p>
-    <w:p>
-      <w:pPr>
-        <w:widowControl/>
-        <w:shd w:val="clear" w:color="auto" w:fill="FFFFFF"/>
-        <w:tabs>
-          <w:tab w:val="left" w:pos="916"/>
-          <w:tab w:val="left" w:pos="1832"/>
-          <w:tab w:val="left" w:pos="2748"/>
-          <w:tab w:val="left" w:pos="3664"/>
-          <w:tab w:val="left" w:pos="4580"/>
-          <w:tab w:val="left" w:pos="5496"/>
-          <w:tab w:val="left" w:pos="6412"/>
-          <w:tab w:val="left" w:pos="7328"/>
-          <w:tab w:val="left" w:pos="8244"/>
-          <w:tab w:val="left" w:pos="9160"/>
-          <w:tab w:val="left" w:pos="10076"/>
-          <w:tab w:val="left" w:pos="10992"/>
-          <w:tab w:val="left" w:pos="11908"/>
-          <w:tab w:val="left" w:pos="12824"/>
-          <w:tab w:val="left" w:pos="13740"/>
-          <w:tab w:val="left" w:pos="14656"/>
-        </w:tabs>
-        <w:jc w:val="left"/>
-        <w:rPr>
-          <w:rFonts w:ascii="宋体" w:eastAsia="宋体" w:hAnsi="宋体" w:cs="宋体"/>
-          <w:color w:val="000000"/>
-          <w:kern w:val="0"/>
-          <w:sz w:val="18"/>
-          <w:szCs w:val="18"/>
-        </w:rPr>
-      </w:pPr>
-      <w:r>
-        <w:rPr>
-          <w:rFonts w:ascii="宋体" w:eastAsia="宋体" w:hAnsi="宋体" w:cs="宋体"/>
-          <w:color w:val="000000"/>
-          <w:kern w:val="0"/>
-          <w:sz w:val="18"/>
-          <w:szCs w:val="18"/>
-        </w:rPr>
-        <w:t xml:space="preserve">                                                               at com.android.internal.os.ZygoteInit.main(ZygoteInit.java:825)</w:t>
-      </w:r>
-    </w:p>
-    <w:p>
-      <w:pPr>
-        <w:widowControl/>
-        <w:shd w:val="clear" w:color="auto" w:fill="FFFFFF"/>
-        <w:tabs>
-          <w:tab w:val="left" w:pos="916"/>
-          <w:tab w:val="left" w:pos="1832"/>
-          <w:tab w:val="left" w:pos="2748"/>
-          <w:tab w:val="left" w:pos="3664"/>
-          <w:tab w:val="left" w:pos="4580"/>
-          <w:tab w:val="left" w:pos="5496"/>
-          <w:tab w:val="left" w:pos="6412"/>
-          <w:tab w:val="left" w:pos="7328"/>
-          <w:tab w:val="left" w:pos="8244"/>
-          <w:tab w:val="left" w:pos="9160"/>
-          <w:tab w:val="left" w:pos="10076"/>
-          <w:tab w:val="left" w:pos="10992"/>
-          <w:tab w:val="left" w:pos="11908"/>
-          <w:tab w:val="left" w:pos="12824"/>
-          <w:tab w:val="left" w:pos="13740"/>
-          <w:tab w:val="left" w:pos="14656"/>
-        </w:tabs>
-        <w:jc w:val="left"/>
-        <w:rPr>
-          <w:rFonts w:ascii="宋体" w:eastAsia="宋体" w:hAnsi="宋体" w:cs="宋体"/>
-          <w:color w:val="000000"/>
-          <w:kern w:val="0"/>
-          <w:sz w:val="18"/>
-          <w:szCs w:val="18"/>
-        </w:rPr>
-      </w:pPr>
-      <w:r>
-        <w:rPr>
-          <w:rFonts w:ascii="宋体" w:eastAsia="宋体" w:hAnsi="宋体" w:cs="宋体"/>
-          <w:color w:val="000000"/>
-          <w:kern w:val="0"/>
-          <w:sz w:val="18"/>
-          <w:szCs w:val="18"/>
-        </w:rPr>
-        <w:t>06-02 20:12:42.364 4355-4355/system_process D/</w:t>
-      </w:r>
-      <w:r>
-        <w:rPr>
-          <w:rFonts w:ascii="宋体" w:eastAsia="宋体" w:hAnsi="宋体" w:cs="宋体"/>
-          <w:color w:val="000000"/>
-          <w:kern w:val="0"/>
-          <w:sz w:val="18"/>
-          <w:szCs w:val="18"/>
-        </w:rPr>
-        <w:t>KJI</w:t>
-      </w:r>
-      <w:r>
-        <w:rPr>
-          <w:rFonts w:ascii="宋体" w:eastAsia="宋体" w:hAnsi="宋体" w:cs="宋体"/>
-          <w:color w:val="000000"/>
-          <w:kern w:val="0"/>
-          <w:sz w:val="18"/>
-          <w:szCs w:val="18"/>
-        </w:rPr>
-        <w:t>A: getExternalStorageDirectory = /sdcard</w:t>
-      </w:r>
-    </w:p>
-    <w:p>
-      <w:pPr>
-        <w:widowControl/>
-        <w:shd w:val="clear" w:color="auto" w:fill="FFFFFF"/>
-        <w:tabs>
-          <w:tab w:val="left" w:pos="916"/>
-          <w:tab w:val="left" w:pos="1832"/>
-          <w:tab w:val="left" w:pos="2748"/>
-          <w:tab w:val="left" w:pos="3664"/>
-          <w:tab w:val="left" w:pos="4580"/>
-          <w:tab w:val="left" w:pos="5496"/>
-          <w:tab w:val="left" w:pos="6412"/>
-          <w:tab w:val="left" w:pos="7328"/>
-          <w:tab w:val="left" w:pos="8244"/>
-          <w:tab w:val="left" w:pos="9160"/>
-          <w:tab w:val="left" w:pos="10076"/>
-          <w:tab w:val="left" w:pos="10992"/>
-          <w:tab w:val="left" w:pos="11908"/>
-          <w:tab w:val="left" w:pos="12824"/>
-          <w:tab w:val="left" w:pos="13740"/>
-          <w:tab w:val="left" w:pos="14656"/>
-        </w:tabs>
-        <w:jc w:val="left"/>
-        <w:rPr>
-          <w:rFonts w:ascii="宋体" w:eastAsia="宋体" w:hAnsi="宋体" w:cs="宋体"/>
-          <w:color w:val="000000"/>
-          <w:kern w:val="0"/>
-          <w:sz w:val="18"/>
-          <w:szCs w:val="18"/>
-        </w:rPr>
-      </w:pPr>
-      <w:r>
-        <w:rPr>
-          <w:rFonts w:ascii="宋体" w:eastAsia="宋体" w:hAnsi="宋体" w:cs="宋体"/>
-          <w:color w:val="000000"/>
-          <w:kern w:val="0"/>
-          <w:sz w:val="18"/>
-          <w:szCs w:val="18"/>
-        </w:rPr>
-        <w:t>06-02 20:12:42.365 4355-4355/system_process W/System.err: java.io.FileNotFoundException: /sdcard/</w:t>
-      </w:r>
-      <w:r>
-        <w:rPr>
-          <w:rFonts w:ascii="宋体" w:eastAsia="宋体" w:hAnsi="宋体" w:cs="宋体"/>
-          <w:color w:val="000000"/>
-          <w:kern w:val="0"/>
-          <w:sz w:val="18"/>
-          <w:szCs w:val="18"/>
-        </w:rPr>
-        <w:t>kji</w:t>
-      </w:r>
-      <w:r>
-        <w:rPr>
-          <w:rFonts w:ascii="宋体" w:eastAsia="宋体" w:hAnsi="宋体" w:cs="宋体"/>
-          <w:color w:val="000000"/>
-          <w:kern w:val="0"/>
-          <w:sz w:val="18"/>
-          <w:szCs w:val="18"/>
-        </w:rPr>
-        <w:t>a.test.data.txt (Permission denied)</w:t>
-      </w:r>
-    </w:p>
-    <w:p>
-      <w:pPr>
-        <w:widowControl/>
-        <w:shd w:val="clear" w:color="auto" w:fill="FFFFFF"/>
-        <w:tabs>
-          <w:tab w:val="left" w:pos="916"/>
-          <w:tab w:val="left" w:pos="1832"/>
-          <w:tab w:val="left" w:pos="2748"/>
-          <w:tab w:val="left" w:pos="3664"/>
-          <w:tab w:val="left" w:pos="4580"/>
-          <w:tab w:val="left" w:pos="5496"/>
-          <w:tab w:val="left" w:pos="6412"/>
-          <w:tab w:val="left" w:pos="7328"/>
-          <w:tab w:val="left" w:pos="8244"/>
-          <w:tab w:val="left" w:pos="9160"/>
-          <w:tab w:val="left" w:pos="10076"/>
-          <w:tab w:val="left" w:pos="10992"/>
-          <w:tab w:val="left" w:pos="11908"/>
-          <w:tab w:val="left" w:pos="12824"/>
-          <w:tab w:val="left" w:pos="13740"/>
-          <w:tab w:val="left" w:pos="14656"/>
-        </w:tabs>
-        <w:jc w:val="left"/>
-        <w:rPr>
-          <w:rFonts w:ascii="宋体" w:eastAsia="宋体" w:hAnsi="宋体" w:cs="宋体"/>
-          <w:color w:val="000000"/>
-          <w:kern w:val="0"/>
-          <w:sz w:val="18"/>
-          <w:szCs w:val="18"/>
-        </w:rPr>
-      </w:pPr>
-      <w:r>
-        <w:rPr>
-          <w:rFonts w:ascii="宋体" w:eastAsia="宋体" w:hAnsi="宋体" w:cs="宋体"/>
-          <w:color w:val="000000"/>
-          <w:kern w:val="0"/>
-          <w:sz w:val="18"/>
-          <w:szCs w:val="18"/>
-        </w:rPr>
-        <w:t>06-02 20:12:42.365 4355-4355/system_process W/System.err:     at com.</w:t>
-      </w:r>
-      <w:r>
-        <w:rPr>
-          <w:rFonts w:ascii="宋体" w:eastAsia="宋体" w:hAnsi="宋体" w:cs="宋体"/>
-          <w:color w:val="000000"/>
-          <w:kern w:val="0"/>
-          <w:sz w:val="18"/>
-          <w:szCs w:val="18"/>
-        </w:rPr>
-        <w:t>kpad</w:t>
-      </w:r>
-      <w:r>
-        <w:rPr>
-          <w:rFonts w:ascii="宋体" w:eastAsia="宋体" w:hAnsi="宋体" w:cs="宋体"/>
-          <w:color w:val="000000"/>
-          <w:kern w:val="0"/>
-          <w:sz w:val="18"/>
-          <w:szCs w:val="18"/>
-        </w:rPr>
-        <w:t>.core.analytics.</w:t>
-      </w:r>
-      <w:r>
-        <w:rPr>
-          <w:rFonts w:ascii="宋体" w:eastAsia="宋体" w:hAnsi="宋体" w:cs="宋体"/>
-          <w:color w:val="000000"/>
-          <w:kern w:val="0"/>
-          <w:sz w:val="18"/>
-          <w:szCs w:val="18"/>
-        </w:rPr>
-        <w:t>KJI</w:t>
-      </w:r>
-      <w:r>
-        <w:rPr>
-          <w:rFonts w:ascii="宋体" w:eastAsia="宋体" w:hAnsi="宋体" w:cs="宋体"/>
-          <w:color w:val="000000"/>
-          <w:kern w:val="0"/>
-          <w:sz w:val="18"/>
-          <w:szCs w:val="18"/>
-        </w:rPr>
-        <w:t>A.enableDebug(</w:t>
-      </w:r>
-      <w:r>
-        <w:rPr>
-          <w:rFonts w:ascii="宋体" w:eastAsia="宋体" w:hAnsi="宋体" w:cs="宋体"/>
-          <w:color w:val="000000"/>
-          <w:kern w:val="0"/>
-          <w:sz w:val="18"/>
-          <w:szCs w:val="18"/>
-        </w:rPr>
-        <w:t>KJI</w:t>
-      </w:r>
-      <w:r>
-        <w:rPr>
-          <w:rFonts w:ascii="宋体" w:eastAsia="宋体" w:hAnsi="宋体" w:cs="宋体"/>
-          <w:color w:val="000000"/>
-          <w:kern w:val="0"/>
-          <w:sz w:val="18"/>
-          <w:szCs w:val="18"/>
-        </w:rPr>
-        <w:t>A.java:57)</w:t>
-      </w:r>
-    </w:p>
-    <w:p>
-      <w:pPr>
-        <w:widowControl/>
-        <w:shd w:val="clear" w:color="auto" w:fill="FFFFFF"/>
-        <w:tabs>
-          <w:tab w:val="left" w:pos="916"/>
-          <w:tab w:val="left" w:pos="1832"/>
-          <w:tab w:val="left" w:pos="2748"/>
-          <w:tab w:val="left" w:pos="3664"/>
-          <w:tab w:val="left" w:pos="4580"/>
-          <w:tab w:val="left" w:pos="5496"/>
-          <w:tab w:val="left" w:pos="6412"/>
-          <w:tab w:val="left" w:pos="7328"/>
-          <w:tab w:val="left" w:pos="8244"/>
-          <w:tab w:val="left" w:pos="9160"/>
-          <w:tab w:val="left" w:pos="10076"/>
-          <w:tab w:val="left" w:pos="10992"/>
-          <w:tab w:val="left" w:pos="11908"/>
-          <w:tab w:val="left" w:pos="12824"/>
-          <w:tab w:val="left" w:pos="13740"/>
-          <w:tab w:val="left" w:pos="14656"/>
-        </w:tabs>
-        <w:jc w:val="left"/>
-        <w:rPr>
-          <w:rFonts w:ascii="宋体" w:eastAsia="宋体" w:hAnsi="宋体" w:cs="宋体"/>
-          <w:color w:val="000000"/>
-          <w:kern w:val="0"/>
-          <w:sz w:val="18"/>
-          <w:szCs w:val="18"/>
-        </w:rPr>
-      </w:pPr>
-      <w:r>
-        <w:rPr>
-          <w:rFonts w:ascii="宋体" w:eastAsia="宋体" w:hAnsi="宋体" w:cs="宋体"/>
-          <w:color w:val="000000"/>
-          <w:kern w:val="0"/>
-          <w:sz w:val="18"/>
-          <w:szCs w:val="18"/>
-        </w:rPr>
-        <w:t>----------------------------------</w:t>
-      </w:r>
-    </w:p>
-    <w:p>
-      <w:pPr>
-        <w:widowControl/>
-        <w:shd w:val="clear" w:color="auto" w:fill="FFFFFF"/>
-        <w:tabs>
-          <w:tab w:val="left" w:pos="916"/>
-          <w:tab w:val="left" w:pos="1832"/>
-          <w:tab w:val="left" w:pos="2748"/>
-          <w:tab w:val="left" w:pos="3664"/>
-          <w:tab w:val="left" w:pos="4580"/>
-          <w:tab w:val="left" w:pos="5496"/>
-          <w:tab w:val="left" w:pos="6412"/>
-          <w:tab w:val="left" w:pos="7328"/>
-          <w:tab w:val="left" w:pos="8244"/>
-          <w:tab w:val="left" w:pos="9160"/>
-          <w:tab w:val="left" w:pos="10076"/>
-          <w:tab w:val="left" w:pos="10992"/>
-          <w:tab w:val="left" w:pos="11908"/>
-          <w:tab w:val="left" w:pos="12824"/>
-          <w:tab w:val="left" w:pos="13740"/>
-          <w:tab w:val="left" w:pos="14656"/>
-        </w:tabs>
-        <w:jc w:val="left"/>
-        <w:rPr>
-          <w:rFonts w:ascii="宋体" w:eastAsia="宋体" w:hAnsi="宋体" w:cs="宋体"/>
-          <w:color w:val="000000"/>
-          <w:kern w:val="0"/>
-          <w:sz w:val="18"/>
-          <w:szCs w:val="18"/>
-        </w:rPr>
-      </w:pPr>
-      <w:r>
-        <w:rPr>
-          <w:rFonts w:ascii="宋体" w:eastAsia="宋体" w:hAnsi="宋体" w:cs="宋体"/>
-          <w:color w:val="000000"/>
-          <w:kern w:val="0"/>
-          <w:sz w:val="18"/>
-          <w:szCs w:val="18"/>
-        </w:rPr>
-        <w:t>out\target\common\obj\APPS\framework-res_intermediates</w:t>
-      </w:r>
-    </w:p>
-    <w:p>
-      <w:pPr>
-        <w:widowControl/>
-        <w:shd w:val="clear" w:color="auto" w:fill="FFFFFF"/>
-        <w:tabs>
-          <w:tab w:val="left" w:pos="916"/>
-          <w:tab w:val="left" w:pos="1832"/>
-          <w:tab w:val="left" w:pos="2748"/>
-          <w:tab w:val="left" w:pos="3664"/>
-          <w:tab w:val="left" w:pos="4580"/>
-          <w:tab w:val="left" w:pos="5496"/>
-          <w:tab w:val="left" w:pos="6412"/>
-          <w:tab w:val="left" w:pos="7328"/>
-          <w:tab w:val="left" w:pos="8244"/>
-          <w:tab w:val="left" w:pos="9160"/>
-          <w:tab w:val="left" w:pos="10076"/>
-          <w:tab w:val="left" w:pos="10992"/>
-          <w:tab w:val="left" w:pos="11908"/>
-          <w:tab w:val="left" w:pos="12824"/>
-          <w:tab w:val="left" w:pos="13740"/>
-          <w:tab w:val="left" w:pos="14656"/>
-        </w:tabs>
-        <w:jc w:val="left"/>
-        <w:rPr>
-          <w:rFonts w:ascii="宋体" w:eastAsia="宋体" w:hAnsi="宋体" w:cs="宋体"/>
-          <w:color w:val="000000"/>
-          <w:kern w:val="0"/>
-          <w:sz w:val="18"/>
-          <w:szCs w:val="18"/>
-        </w:rPr>
-      </w:pPr>
-      <w:r>
-        <w:rPr>
-          <w:rFonts w:ascii="宋体" w:eastAsia="宋体" w:hAnsi="宋体" w:cs="宋体" w:hint="eastAsia"/>
-          <w:color w:val="000000"/>
-          <w:kern w:val="0"/>
-          <w:sz w:val="18"/>
-          <w:szCs w:val="18"/>
-        </w:rPr>
-        <w:t>proguard_options 是哪里定义的，作用是什么？</w:t>
-      </w:r>
-    </w:p>
-    <w:p>
-      <w:pPr>
-        <w:widowControl/>
-        <w:shd w:val="clear" w:color="auto" w:fill="FFFFFF"/>
-        <w:tabs>
-          <w:tab w:val="left" w:pos="916"/>
-          <w:tab w:val="left" w:pos="1832"/>
-          <w:tab w:val="left" w:pos="2748"/>
-          <w:tab w:val="left" w:pos="3664"/>
-          <w:tab w:val="left" w:pos="4580"/>
-          <w:tab w:val="left" w:pos="5496"/>
-          <w:tab w:val="left" w:pos="6412"/>
-          <w:tab w:val="left" w:pos="7328"/>
-          <w:tab w:val="left" w:pos="8244"/>
-          <w:tab w:val="left" w:pos="9160"/>
-          <w:tab w:val="left" w:pos="10076"/>
-          <w:tab w:val="left" w:pos="10992"/>
-          <w:tab w:val="left" w:pos="11908"/>
-          <w:tab w:val="left" w:pos="12824"/>
-          <w:tab w:val="left" w:pos="13740"/>
-          <w:tab w:val="left" w:pos="14656"/>
-        </w:tabs>
-        <w:jc w:val="left"/>
-        <w:rPr>
-          <w:rFonts w:ascii="宋体" w:eastAsia="宋体" w:hAnsi="宋体" w:cs="宋体"/>
-          <w:color w:val="000000"/>
-          <w:kern w:val="0"/>
-          <w:sz w:val="18"/>
-          <w:szCs w:val="18"/>
-        </w:rPr>
-      </w:pPr>
-      <w:r>
-        <w:rPr>
-          <w:rFonts w:ascii="宋体" w:eastAsia="宋体" w:hAnsi="宋体" w:cs="宋体" w:hint="eastAsia"/>
-          <w:color w:val="000000"/>
-          <w:kern w:val="0"/>
-          <w:sz w:val="18"/>
-          <w:szCs w:val="18"/>
-        </w:rPr>
-        <w:t>APK打包原理一定要懂得哦</w:t>
-      </w:r>
-    </w:p>
-    <w:p>
-      <w:pPr>
-        <w:widowControl/>
-        <w:shd w:val="clear" w:color="auto" w:fill="FFFFFF"/>
-        <w:tabs>
-          <w:tab w:val="left" w:pos="916"/>
-          <w:tab w:val="left" w:pos="1832"/>
-          <w:tab w:val="left" w:pos="2748"/>
-          <w:tab w:val="left" w:pos="3664"/>
-          <w:tab w:val="left" w:pos="4580"/>
-          <w:tab w:val="left" w:pos="5496"/>
-          <w:tab w:val="left" w:pos="6412"/>
-          <w:tab w:val="left" w:pos="7328"/>
-          <w:tab w:val="left" w:pos="8244"/>
-          <w:tab w:val="left" w:pos="9160"/>
-          <w:tab w:val="left" w:pos="10076"/>
-          <w:tab w:val="left" w:pos="10992"/>
-          <w:tab w:val="left" w:pos="11908"/>
-          <w:tab w:val="left" w:pos="12824"/>
-          <w:tab w:val="left" w:pos="13740"/>
-          <w:tab w:val="left" w:pos="14656"/>
-        </w:tabs>
-        <w:jc w:val="left"/>
-        <w:rPr>
-          <w:rFonts w:ascii="宋体" w:eastAsia="宋体" w:hAnsi="宋体" w:cs="宋体"/>
-          <w:color w:val="000000"/>
-          <w:kern w:val="0"/>
-          <w:sz w:val="18"/>
-          <w:szCs w:val="18"/>
-        </w:rPr>
-      </w:pPr>
-      <w:r>
-        <w:rPr>
-          <w:rFonts w:ascii="宋体" w:eastAsia="宋体" w:hAnsi="宋体" w:cs="宋体"/>
-          <w:color w:val="000000"/>
-          <w:kern w:val="0"/>
-          <w:sz w:val="18"/>
-          <w:szCs w:val="18"/>
-        </w:rPr>
-        <w:t>public_resources.xml</w:t>
-      </w:r>
-    </w:p>
-    <w:p>
-      <w:pPr>
-        <w:widowControl/>
-        <w:shd w:val="clear" w:color="auto" w:fill="FFFFFF"/>
-        <w:tabs>
-          <w:tab w:val="left" w:pos="916"/>
-          <w:tab w:val="left" w:pos="1832"/>
-          <w:tab w:val="left" w:pos="2748"/>
-          <w:tab w:val="left" w:pos="3664"/>
-          <w:tab w:val="left" w:pos="4580"/>
-          <w:tab w:val="left" w:pos="5496"/>
-          <w:tab w:val="left" w:pos="6412"/>
-          <w:tab w:val="left" w:pos="7328"/>
-          <w:tab w:val="left" w:pos="8244"/>
-          <w:tab w:val="left" w:pos="9160"/>
-          <w:tab w:val="left" w:pos="10076"/>
-          <w:tab w:val="left" w:pos="10992"/>
-          <w:tab w:val="left" w:pos="11908"/>
-          <w:tab w:val="left" w:pos="12824"/>
-          <w:tab w:val="left" w:pos="13740"/>
-          <w:tab w:val="left" w:pos="14656"/>
-        </w:tabs>
-        <w:jc w:val="left"/>
-        <w:rPr>
-          <w:rFonts w:ascii="宋体" w:eastAsia="宋体" w:hAnsi="宋体" w:cs="宋体"/>
-          <w:color w:val="000000"/>
-          <w:kern w:val="0"/>
-          <w:sz w:val="18"/>
-          <w:szCs w:val="18"/>
-        </w:rPr>
-      </w:pPr>
-      <w:r>
-        <w:rPr>
-          <w:rFonts w:ascii="宋体" w:eastAsia="宋体" w:hAnsi="宋体" w:cs="宋体" w:hint="eastAsia"/>
-          <w:color w:val="000000"/>
-          <w:kern w:val="0"/>
-          <w:sz w:val="18"/>
-          <w:szCs w:val="18"/>
-        </w:rPr>
-        <w:t>私有资源的ID：src\com\android\internal.R.kji_lable其实是有的啊</w:t>
-      </w:r>
-    </w:p>
-    <w:p>
-      <w:pPr>
-        <w:widowControl/>
-        <w:shd w:val="clear" w:color="auto" w:fill="FFFFFF"/>
-        <w:tabs>
-          <w:tab w:val="left" w:pos="916"/>
-          <w:tab w:val="left" w:pos="1832"/>
-          <w:tab w:val="left" w:pos="2748"/>
-          <w:tab w:val="left" w:pos="3664"/>
-          <w:tab w:val="left" w:pos="4580"/>
-          <w:tab w:val="left" w:pos="5496"/>
-          <w:tab w:val="left" w:pos="6412"/>
-          <w:tab w:val="left" w:pos="7328"/>
-          <w:tab w:val="left" w:pos="8244"/>
-          <w:tab w:val="left" w:pos="9160"/>
-          <w:tab w:val="left" w:pos="10076"/>
-          <w:tab w:val="left" w:pos="10992"/>
-          <w:tab w:val="left" w:pos="11908"/>
-          <w:tab w:val="left" w:pos="12824"/>
-          <w:tab w:val="left" w:pos="13740"/>
-          <w:tab w:val="left" w:pos="14656"/>
-        </w:tabs>
-        <w:jc w:val="left"/>
-        <w:rPr>
-          <w:rFonts w:ascii="宋体" w:eastAsia="宋体" w:hAnsi="宋体" w:cs="宋体"/>
-          <w:color w:val="000000"/>
-          <w:kern w:val="0"/>
-          <w:sz w:val="18"/>
-          <w:szCs w:val="18"/>
-        </w:rPr>
-      </w:pPr>
-    </w:p>
-    <w:p>
-      <w:pPr>
-        <w:widowControl/>
-        <w:shd w:val="clear" w:color="auto" w:fill="FFFFFF"/>
-        <w:tabs>
-          <w:tab w:val="left" w:pos="916"/>
-          <w:tab w:val="left" w:pos="1832"/>
-          <w:tab w:val="left" w:pos="2748"/>
-          <w:tab w:val="left" w:pos="3664"/>
-          <w:tab w:val="left" w:pos="4580"/>
-          <w:tab w:val="left" w:pos="5496"/>
-          <w:tab w:val="left" w:pos="6412"/>
-          <w:tab w:val="left" w:pos="7328"/>
-          <w:tab w:val="left" w:pos="8244"/>
-          <w:tab w:val="left" w:pos="9160"/>
-          <w:tab w:val="left" w:pos="10076"/>
-          <w:tab w:val="left" w:pos="10992"/>
-          <w:tab w:val="left" w:pos="11908"/>
-          <w:tab w:val="left" w:pos="12824"/>
-          <w:tab w:val="left" w:pos="13740"/>
-          <w:tab w:val="left" w:pos="14656"/>
-        </w:tabs>
-        <w:jc w:val="left"/>
-        <w:rPr>
-          <w:rFonts w:ascii="宋体" w:eastAsia="宋体" w:hAnsi="宋体" w:cs="宋体"/>
-          <w:color w:val="000000"/>
-          <w:kern w:val="0"/>
-          <w:sz w:val="18"/>
-          <w:szCs w:val="18"/>
-        </w:rPr>
-      </w:pPr>
-      <w:r>
-        <w:rPr>
-          <w:rFonts w:ascii="宋体" w:eastAsia="宋体" w:hAnsi="宋体" w:cs="宋体" w:hint="eastAsia"/>
-          <w:color w:val="000000"/>
-          <w:kern w:val="0"/>
-          <w:sz w:val="18"/>
-          <w:szCs w:val="18"/>
-        </w:rPr>
-        <w:t>拿到是要重新连接才能编译生效？？</w:t>
-      </w:r>
-    </w:p>
-    <w:p>
-      <w:pPr>
-        <w:widowControl/>
-        <w:shd w:val="clear" w:color="auto" w:fill="FFFFFF"/>
-        <w:tabs>
-          <w:tab w:val="left" w:pos="916"/>
-          <w:tab w:val="left" w:pos="1832"/>
-          <w:tab w:val="left" w:pos="2748"/>
-          <w:tab w:val="left" w:pos="3664"/>
-          <w:tab w:val="left" w:pos="4580"/>
-          <w:tab w:val="left" w:pos="5496"/>
-          <w:tab w:val="left" w:pos="6412"/>
-          <w:tab w:val="left" w:pos="7328"/>
-          <w:tab w:val="left" w:pos="8244"/>
-          <w:tab w:val="left" w:pos="9160"/>
-          <w:tab w:val="left" w:pos="10076"/>
-          <w:tab w:val="left" w:pos="10992"/>
-          <w:tab w:val="left" w:pos="11908"/>
-          <w:tab w:val="left" w:pos="12824"/>
-          <w:tab w:val="left" w:pos="13740"/>
-          <w:tab w:val="left" w:pos="14656"/>
-        </w:tabs>
-        <w:jc w:val="left"/>
-        <w:rPr>
-          <w:rFonts w:ascii="宋体" w:eastAsia="宋体" w:hAnsi="宋体" w:cs="宋体"/>
-          <w:color w:val="000000"/>
-          <w:kern w:val="0"/>
-          <w:sz w:val="18"/>
-          <w:szCs w:val="18"/>
-        </w:rPr>
-      </w:pPr>
-    </w:p>
-    <w:p>
-      <w:pPr>
-        <w:widowControl/>
-        <w:shd w:val="clear" w:color="auto" w:fill="FFFFFF"/>
-        <w:tabs>
-          <w:tab w:val="left" w:pos="916"/>
-          <w:tab w:val="left" w:pos="1832"/>
-          <w:tab w:val="left" w:pos="2748"/>
-          <w:tab w:val="left" w:pos="3664"/>
-          <w:tab w:val="left" w:pos="4580"/>
-          <w:tab w:val="left" w:pos="5496"/>
-          <w:tab w:val="left" w:pos="6412"/>
-          <w:tab w:val="left" w:pos="7328"/>
-          <w:tab w:val="left" w:pos="8244"/>
-          <w:tab w:val="left" w:pos="9160"/>
-          <w:tab w:val="left" w:pos="10076"/>
-          <w:tab w:val="left" w:pos="10992"/>
-          <w:tab w:val="left" w:pos="11908"/>
-          <w:tab w:val="left" w:pos="12824"/>
-          <w:tab w:val="left" w:pos="13740"/>
-          <w:tab w:val="left" w:pos="14656"/>
-        </w:tabs>
-        <w:jc w:val="left"/>
-        <w:rPr>
-          <w:rFonts w:ascii="宋体" w:eastAsia="宋体" w:hAnsi="宋体" w:cs="宋体"/>
-          <w:color w:val="000000"/>
-          <w:kern w:val="0"/>
-          <w:sz w:val="18"/>
-          <w:szCs w:val="18"/>
-        </w:rPr>
-      </w:pPr>
-    </w:p>
-    <w:p>
-      <w:pPr>
-        <w:widowControl/>
-        <w:shd w:val="clear" w:color="auto" w:fill="FFFFFF"/>
-        <w:tabs>
-          <w:tab w:val="left" w:pos="916"/>
-          <w:tab w:val="left" w:pos="1832"/>
-          <w:tab w:val="left" w:pos="2748"/>
-          <w:tab w:val="left" w:pos="3664"/>
-          <w:tab w:val="left" w:pos="4580"/>
-          <w:tab w:val="left" w:pos="5496"/>
-          <w:tab w:val="left" w:pos="6412"/>
-          <w:tab w:val="left" w:pos="7328"/>
-          <w:tab w:val="left" w:pos="8244"/>
-          <w:tab w:val="left" w:pos="9160"/>
-          <w:tab w:val="left" w:pos="10076"/>
-          <w:tab w:val="left" w:pos="10992"/>
-          <w:tab w:val="left" w:pos="11908"/>
-          <w:tab w:val="left" w:pos="12824"/>
-          <w:tab w:val="left" w:pos="13740"/>
-          <w:tab w:val="left" w:pos="14656"/>
-        </w:tabs>
-        <w:jc w:val="left"/>
-        <w:rPr>
-          <w:rFonts w:ascii="宋体" w:eastAsia="宋体" w:hAnsi="宋体" w:cs="宋体"/>
-          <w:color w:val="000000"/>
-          <w:kern w:val="0"/>
-          <w:sz w:val="18"/>
-          <w:szCs w:val="18"/>
-        </w:rPr>
-      </w:pPr>
-    </w:p>
-    <w:p>
-      <w:pPr>
-        <w:widowControl/>
-        <w:shd w:val="clear" w:color="auto" w:fill="FFFFFF"/>
-        <w:tabs>
-          <w:tab w:val="left" w:pos="916"/>
-          <w:tab w:val="left" w:pos="1832"/>
-          <w:tab w:val="left" w:pos="2748"/>
-          <w:tab w:val="left" w:pos="3664"/>
-          <w:tab w:val="left" w:pos="4580"/>
-          <w:tab w:val="left" w:pos="5496"/>
-          <w:tab w:val="left" w:pos="6412"/>
-          <w:tab w:val="left" w:pos="7328"/>
-          <w:tab w:val="left" w:pos="8244"/>
-          <w:tab w:val="left" w:pos="9160"/>
-          <w:tab w:val="left" w:pos="10076"/>
-          <w:tab w:val="left" w:pos="10992"/>
-          <w:tab w:val="left" w:pos="11908"/>
-          <w:tab w:val="left" w:pos="12824"/>
-          <w:tab w:val="left" w:pos="13740"/>
-          <w:tab w:val="left" w:pos="14656"/>
-        </w:tabs>
-        <w:jc w:val="left"/>
-        <w:rPr>
-          <w:rFonts w:ascii="宋体" w:eastAsia="宋体" w:hAnsi="宋体" w:cs="宋体"/>
-          <w:color w:val="000000"/>
-          <w:kern w:val="0"/>
-          <w:sz w:val="18"/>
-          <w:szCs w:val="18"/>
-        </w:rPr>
-      </w:pPr>
-    </w:p>
-    <w:p>
-      <w:r>
-        <w:rPr>
-          <w:rFonts w:hint="eastAsia"/>
-        </w:rPr>
-        <w:t>1.INCREMENTAL_BUILDS</w:t>
-      </w:r>
-      <w:r>
-        <w:rPr>
-          <w:rFonts w:hint="eastAsia"/>
-        </w:rPr>
-        <w:t>定义</w:t>
-      </w:r>
-      <w:r>
-        <w:rPr>
-          <w:rFonts w:hint="eastAsia"/>
-        </w:rPr>
-        <w:t>/LOCAL_JACK_FLAGS</w:t>
-      </w:r>
-    </w:p>
-    <w:p>
-      <w:r>
-        <w:t>ifneq ($(INCREMENTAL_BUILDS),)</w:t>
-      </w:r>
-    </w:p>
-    <w:p>
-      <w:r>
-        <w:t xml:space="preserve">    LOCAL_PROGUARD_ENABLED := disabled</w:t>
-      </w:r>
-    </w:p>
-    <w:p>
-      <w:r>
-        <w:t xml:space="preserve">    LOCAL_JACK_ENABLED := incremental</w:t>
-      </w:r>
-    </w:p>
-    <w:p>
-      <w:r>
-        <w:t xml:space="preserve">    LOCAL_DX_FLAGS := --multi-dex</w:t>
-      </w:r>
-    </w:p>
-    <w:p>
-      <w:r>
-        <w:t xml:space="preserve">    LOCAL_JACK_FLAGS := --multi-dex native</w:t>
-      </w:r>
-    </w:p>
-    <w:p>
-      <w:r>
-        <w:t>endif</w:t>
-      </w:r>
-    </w:p>
-    <w:p>
-      <w:r>
-        <w:rPr>
-          <w:rFonts w:hint="eastAsia"/>
-        </w:rPr>
-        <w:t>2.</w:t>
-      </w:r>
-      <w:r>
-        <w:rPr>
-          <w:rFonts w:hint="eastAsia"/>
-        </w:rPr>
-        <w:t>混淆的原理：</w:t>
-      </w:r>
-      <w:r>
-        <w:rPr>
-          <w:rFonts w:hint="eastAsia"/>
-        </w:rPr>
-        <w:t>LOCAL_PROGUARD_ENABLED</w:t>
-      </w:r>
-      <w:r>
-        <w:rPr>
-          <w:rFonts w:hint="eastAsia"/>
-        </w:rPr>
-        <w:t>禁用逻辑</w:t>
-      </w:r>
-    </w:p>
-    <w:p>
-      <w:r>
-        <w:rPr>
-          <w:rFonts w:hint="eastAsia"/>
-        </w:rPr>
-        <w:t>解释下面这两个的问题</w:t>
-      </w:r>
-    </w:p>
-    <w:p>
-      <w:r>
-        <w:t>LOCAL_PROGUARD_ENABLED := disabled</w:t>
-      </w:r>
-    </w:p>
-    <w:p>
-      <w:r>
-        <w:t>LOCAL_JACK_FLAGS := --multi-dex native</w:t>
-      </w:r>
-    </w:p>
-    <w:p>
-      <w:r>
-        <w:rPr>
-          <w:rFonts w:hint="eastAsia"/>
-        </w:rPr>
-        <w:t>3.</w:t>
-      </w:r>
-      <w:r>
-        <w:rPr>
-          <w:rFonts w:hint="eastAsia"/>
-        </w:rPr>
-        <w:t>混淆的语法</w:t>
-      </w:r>
-    </w:p>
-    <w:p>
-      <w:r>
-        <w:rPr>
-          <w:rFonts w:hint="eastAsia"/>
-        </w:rPr>
-        <w:t>ok</w:t>
-      </w:r>
-      <w:r>
-        <w:rPr>
-          <w:rFonts w:hint="eastAsia"/>
-        </w:rPr>
-        <w:t>的实例</w:t>
-      </w:r>
-    </w:p>
-    <w:p>
-      <w:r>
-        <w:t>##ok</w:t>
-      </w:r>
-    </w:p>
-    <w:p>
-      <w:r>
-        <w:t>#-keep class org.msgpack.core.buffer.**{*;}</w:t>
-      </w:r>
-    </w:p>
-    <w:p>
-      <w:r>
-        <w:t>-keep class org.msgpack.core.buffer.MessageBuffer{*;}</w:t>
-      </w:r>
-    </w:p>
-    <w:p>
-      <w:r>
-        <w:t>-keep class org.msgpack.core.buffer.MessageBufferU{*;}</w:t>
-      </w:r>
-    </w:p>
-    <w:p>
-      <w:r>
-        <w:t>-keep class org.msgpack.core.buffer.MessageBufferBE{*;}</w:t>
-      </w:r>
-    </w:p>
-    <w:p/>
-    <w:p>
-      <w:r>
-        <w:t>BUTTTTT----------------------------------</w:t>
-      </w:r>
-    </w:p>
-    <w:p>
-      <w:r>
-        <w:rPr>
-          <w:rFonts w:hint="eastAsia"/>
-        </w:rPr>
-        <w:t>下面为何不生效呢？</w:t>
-      </w:r>
-    </w:p>
-    <w:p>
-      <w:r>
-        <w:t>#-keep class org.msgpack.core.buffer.*</w:t>
-      </w:r>
-    </w:p>
-    <w:p/>
-    <w:p>
-      <w:r>
-        <w:lastRenderedPageBreak/>
-        <w:t xml:space="preserve">###XXXX111 </w:t>
-      </w:r>
-    </w:p>
-    <w:p>
-      <w:r>
-        <w:t>###-keep class org.msgpack.core.buffer.MessageBuffer</w:t>
-      </w:r>
-    </w:p>
-    <w:p>
-      <w:r>
         <w:t>###-keep class org.msgpack.core.buffer.MessageBufferU</w:t>
       </w:r>
     </w:p>
@@ -7531,41 +10102,41 @@
         <w:rPr>
           <w:rFonts w:hint="eastAsia"/>
         </w:rPr>
+        <w:t>原因：</w:t>
+      </w:r>
+      <w:r>
+        <w:rPr>
+          <w:rFonts w:hint="eastAsia"/>
+        </w:rPr>
+        <w:t>#include frameworks/opt/</w:t>
+      </w:r>
+      <w:r>
+        <w:rPr>
+          <w:rFonts w:hint="eastAsia"/>
+        </w:rPr>
+        <w:t>kpad</w:t>
+      </w:r>
+      <w:r>
+        <w:rPr>
+          <w:rFonts w:hint="eastAsia"/>
+        </w:rPr>
+        <w:t>-core/Common.mk</w:t>
+      </w:r>
+    </w:p>
+    <w:p>
+      <w:r>
+        <w:t>--------------------------------------------------------------------------</w:t>
+      </w:r>
+    </w:p>
+    <w:p>
+      <w:pPr>
+        <w:pStyle w:val="1"/>
+      </w:pPr>
+      <w:r>
+        <w:rPr>
+          <w:rFonts w:hint="eastAsia"/>
+        </w:rPr>
         <w:lastRenderedPageBreak/>
-        <w:t>原因：</w:t>
-      </w:r>
-      <w:r>
-        <w:rPr>
-          <w:rFonts w:hint="eastAsia"/>
-        </w:rPr>
-        <w:t>#include frameworks/opt/</w:t>
-      </w:r>
-      <w:r>
-        <w:rPr>
-          <w:rFonts w:hint="eastAsia"/>
-        </w:rPr>
-        <w:t>kpad</w:t>
-      </w:r>
-      <w:r>
-        <w:rPr>
-          <w:rFonts w:hint="eastAsia"/>
-        </w:rPr>
-        <w:t>-core/Common.mk</w:t>
-      </w:r>
-    </w:p>
-    <w:p>
-      <w:r>
-        <w:t>--------------------------------------------------------------------------</w:t>
-      </w:r>
-    </w:p>
-    <w:p>
-      <w:pPr>
-        <w:pStyle w:val="1"/>
-      </w:pPr>
-      <w:r>
-        <w:rPr>
-          <w:rFonts w:hint="eastAsia"/>
-        </w:rPr>
         <w:t>5.classes.jack'</w:t>
       </w:r>
       <w:r>
@@ -7792,7 +10363,7 @@
     <w:p/>
     <w:p>
       <w:pPr>
-        <w:pStyle w:val="a6"/>
+        <w:pStyle w:val="a8"/>
         <w:ind w:left="360" w:firstLineChars="0" w:firstLine="0"/>
       </w:pPr>
     </w:p>
@@ -7804,7 +10375,6 @@
         <w:rPr>
           <w:rFonts w:hint="eastAsia"/>
         </w:rPr>
-        <w:lastRenderedPageBreak/>
         <w:t>编译</w:t>
       </w:r>
       <w:r>
@@ -7866,7 +10436,7 @@
     <w:p/>
     <w:p>
       <w:pPr>
-        <w:pStyle w:val="a6"/>
+        <w:pStyle w:val="a8"/>
         <w:ind w:left="360"/>
       </w:pPr>
       <w:r>
@@ -7884,7 +10454,7 @@
     </w:p>
     <w:p>
       <w:pPr>
-        <w:pStyle w:val="a6"/>
+        <w:pStyle w:val="a8"/>
         <w:ind w:left="360"/>
       </w:pPr>
       <w:r>
@@ -7938,7 +10508,7 @@
     </w:p>
     <w:p>
       <w:pPr>
-        <w:pStyle w:val="a6"/>
+        <w:pStyle w:val="a8"/>
         <w:ind w:left="360"/>
       </w:pPr>
       <w:r>
@@ -7950,7 +10520,7 @@
     </w:p>
     <w:p>
       <w:pPr>
-        <w:pStyle w:val="a6"/>
+        <w:pStyle w:val="a8"/>
         <w:ind w:left="360"/>
       </w:pPr>
       <w:r>
@@ -7959,7 +10529,7 @@
     </w:p>
     <w:p>
       <w:pPr>
-        <w:pStyle w:val="a6"/>
+        <w:pStyle w:val="a8"/>
         <w:ind w:left="360"/>
       </w:pPr>
       <w:r>
@@ -7968,7 +10538,7 @@
     </w:p>
     <w:p>
       <w:pPr>
-        <w:pStyle w:val="a6"/>
+        <w:pStyle w:val="a8"/>
         <w:ind w:left="360"/>
       </w:pPr>
       <w:r>
@@ -7977,7 +10547,7 @@
     </w:p>
     <w:p>
       <w:pPr>
-        <w:pStyle w:val="a6"/>
+        <w:pStyle w:val="a8"/>
         <w:ind w:left="360"/>
       </w:pPr>
       <w:r>
@@ -7986,7 +10556,7 @@
     </w:p>
     <w:p>
       <w:pPr>
-        <w:pStyle w:val="a6"/>
+        <w:pStyle w:val="a8"/>
         <w:ind w:left="360"/>
       </w:pPr>
       <w:r>
@@ -7995,7 +10565,7 @@
     </w:p>
     <w:p>
       <w:pPr>
-        <w:pStyle w:val="a6"/>
+        <w:pStyle w:val="a8"/>
         <w:ind w:left="360"/>
       </w:pPr>
       <w:r>
@@ -8004,7 +10574,7 @@
     </w:p>
     <w:p>
       <w:pPr>
-        <w:pStyle w:val="a6"/>
+        <w:pStyle w:val="a8"/>
         <w:ind w:left="360"/>
       </w:pPr>
       <w:r>
@@ -8013,7 +10583,7 @@
     </w:p>
     <w:p>
       <w:pPr>
-        <w:pStyle w:val="a6"/>
+        <w:pStyle w:val="a8"/>
         <w:ind w:left="360"/>
       </w:pPr>
       <w:r>
@@ -8022,7 +10592,7 @@
     </w:p>
     <w:p>
       <w:pPr>
-        <w:pStyle w:val="a6"/>
+        <w:pStyle w:val="a8"/>
         <w:ind w:left="360"/>
       </w:pPr>
       <w:r>
@@ -8031,7 +10601,7 @@
     </w:p>
     <w:p>
       <w:pPr>
-        <w:pStyle w:val="a6"/>
+        <w:pStyle w:val="a8"/>
         <w:ind w:left="360"/>
       </w:pPr>
       <w:r>
@@ -8040,7 +10610,7 @@
     </w:p>
     <w:p>
       <w:pPr>
-        <w:pStyle w:val="a6"/>
+        <w:pStyle w:val="a8"/>
         <w:ind w:left="360"/>
       </w:pPr>
       <w:r>
@@ -8049,71 +10619,116 @@
     </w:p>
     <w:p>
       <w:pPr>
-        <w:pStyle w:val="a6"/>
+        <w:pStyle w:val="a8"/>
         <w:ind w:left="360"/>
       </w:pPr>
       <w:r>
+        <w:t xml:space="preserve">  adding: lib/armeabi-v7a/libwebviewchromium.so (stored 0%)</w:t>
+      </w:r>
+    </w:p>
+    <w:p>
+      <w:pPr>
+        <w:pStyle w:val="a8"/>
+        <w:ind w:left="360"/>
+      </w:pPr>
+      <w:r>
+        <w:t>[ 22% 1035/4563] target Java: framework (out/target/common/obj/JAVA_LIBRARIES/framework_intermediates/classes)</w:t>
+      </w:r>
+    </w:p>
+    <w:p>
+      <w:pPr>
+        <w:pStyle w:val="a8"/>
+        <w:ind w:left="360"/>
+      </w:pPr>
+      <w:r>
+        <w:t>FAILED: /bin/bash out/target/common/obj/JAVA_LIBRARIES/framework_intermediates/classes-full-debug.jar.rsp</w:t>
+      </w:r>
+    </w:p>
+    <w:p>
+      <w:pPr>
+        <w:pStyle w:val="a8"/>
+        <w:ind w:left="360"/>
+      </w:pPr>
+      <w:r>
+        <w:t>frameworks/base/core/java/com/kji/KjiCoreHelper.java:120: error: cannot find symbol</w:t>
+      </w:r>
+    </w:p>
+    <w:p>
+      <w:pPr>
+        <w:pStyle w:val="a8"/>
+        <w:ind w:left="360"/>
+      </w:pPr>
+      <w:r>
         <w:lastRenderedPageBreak/>
-        <w:t xml:space="preserve">  adding: lib/armeabi-v7a/libwebviewchromium.so (stored 0%)</w:t>
-      </w:r>
-    </w:p>
-    <w:p>
-      <w:pPr>
-        <w:pStyle w:val="a6"/>
+        <w:t xml:space="preserve">            appInfo.labelRes = com.android.internal.R.string.kji_browser_lable;</w:t>
+      </w:r>
+    </w:p>
+    <w:p>
+      <w:pPr>
+        <w:pStyle w:val="a8"/>
         <w:ind w:left="360"/>
       </w:pPr>
       <w:r>
-        <w:t>[ 22% 1035/4563] target Java: framework (out/target/common/obj/JAVA_LIBRARIES/framework_intermediates/classes)</w:t>
-      </w:r>
-    </w:p>
-    <w:p>
-      <w:pPr>
-        <w:pStyle w:val="a6"/>
+        <w:t xml:space="preserve">                                                            ^</w:t>
+      </w:r>
+    </w:p>
+    <w:p>
+      <w:pPr>
+        <w:pStyle w:val="a8"/>
         <w:ind w:left="360"/>
       </w:pPr>
       <w:r>
-        <w:t>FAILED: /bin/bash out/target/common/obj/JAVA_LIBRARIES/framework_intermediates/classes-full-debug.jar.rsp</w:t>
-      </w:r>
-    </w:p>
-    <w:p>
-      <w:pPr>
-        <w:pStyle w:val="a6"/>
+        <w:t xml:space="preserve">  symbol:   variable kji_browser_lable</w:t>
+      </w:r>
+    </w:p>
+    <w:p>
+      <w:pPr>
+        <w:pStyle w:val="a8"/>
         <w:ind w:left="360"/>
       </w:pPr>
       <w:r>
-        <w:t>frameworks/base/core/java/com/kji/KjiCoreHelper.java:120: error: cannot find symbol</w:t>
-      </w:r>
-    </w:p>
-    <w:p>
-      <w:pPr>
-        <w:pStyle w:val="a6"/>
+        <w:t xml:space="preserve">  location: class string</w:t>
+      </w:r>
+    </w:p>
+    <w:p>
+      <w:pPr>
+        <w:pStyle w:val="a8"/>
         <w:ind w:left="360"/>
       </w:pPr>
       <w:r>
-        <w:t xml:space="preserve">            appInfo.labelRes = com.android.internal.R.string.kji_browser_lable;</w:t>
-      </w:r>
-    </w:p>
-    <w:p>
-      <w:pPr>
-        <w:pStyle w:val="a6"/>
+        <w:t>frameworks/base/core/java/com/kji/KjiCoreHelper.java:140: error: cannot find symbol</w:t>
+      </w:r>
+    </w:p>
+    <w:p>
+      <w:pPr>
+        <w:pStyle w:val="a8"/>
         <w:ind w:left="360"/>
       </w:pPr>
       <w:r>
-        <w:t xml:space="preserve">                                                            ^</w:t>
-      </w:r>
-    </w:p>
-    <w:p>
-      <w:pPr>
-        <w:pStyle w:val="a6"/>
+        <w:t xml:space="preserve">                info.labelRes = com.android.internal.R.string.kji_browser_lable;</w:t>
+      </w:r>
+    </w:p>
+    <w:p>
+      <w:pPr>
+        <w:pStyle w:val="a8"/>
         <w:ind w:left="360"/>
       </w:pPr>
       <w:r>
+        <w:t xml:space="preserve">                                                             ^</w:t>
+      </w:r>
+    </w:p>
+    <w:p>
+      <w:pPr>
+        <w:pStyle w:val="a8"/>
+        <w:ind w:left="360"/>
+      </w:pPr>
+      <w:r>
         <w:t xml:space="preserve">  symbol:   variable kji_browser_lable</w:t>
       </w:r>
     </w:p>
     <w:p>
       <w:pPr>
-        <w:pStyle w:val="a6"/>
+        <w:pStyle w:val="a8"/>
         <w:ind w:left="360"/>
       </w:pPr>
       <w:r>
@@ -8122,303 +10737,258 @@
     </w:p>
     <w:p>
       <w:pPr>
-        <w:pStyle w:val="a6"/>
+        <w:pStyle w:val="a8"/>
         <w:ind w:left="360"/>
       </w:pPr>
       <w:r>
-        <w:t>frameworks/base/core/java/com/kji/KjiCoreHelper.java:140: error: cannot find symbol</w:t>
-      </w:r>
-    </w:p>
-    <w:p>
-      <w:pPr>
-        <w:pStyle w:val="a6"/>
+        <w:t>Note: Some input files use or override a deprecated API.</w:t>
+      </w:r>
+    </w:p>
+    <w:p>
+      <w:pPr>
+        <w:pStyle w:val="a8"/>
         <w:ind w:left="360"/>
       </w:pPr>
       <w:r>
-        <w:t xml:space="preserve">                info.labelRes = com.android.internal.R.string.kji_browser_lable;</w:t>
-      </w:r>
-    </w:p>
-    <w:p>
-      <w:pPr>
-        <w:pStyle w:val="a6"/>
+        <w:t>Note: Recompile with -Xlint:deprecation for details.</w:t>
+      </w:r>
+    </w:p>
+    <w:p>
+      <w:pPr>
+        <w:pStyle w:val="a8"/>
         <w:ind w:left="360"/>
       </w:pPr>
       <w:r>
-        <w:t xml:space="preserve">                                                             ^</w:t>
-      </w:r>
-    </w:p>
-    <w:p>
-      <w:pPr>
-        <w:pStyle w:val="a6"/>
+        <w:t>Note: Some input files use unchecked or unsafe operations.</w:t>
+      </w:r>
+    </w:p>
+    <w:p>
+      <w:pPr>
+        <w:pStyle w:val="a8"/>
         <w:ind w:left="360"/>
       </w:pPr>
       <w:r>
-        <w:t xml:space="preserve">  symbol:   variable kji_browser_lable</w:t>
-      </w:r>
-    </w:p>
-    <w:p>
-      <w:pPr>
-        <w:pStyle w:val="a6"/>
+        <w:t>Note: Recompile with -Xlint:unchecked for details.</w:t>
+      </w:r>
+    </w:p>
+    <w:p>
+      <w:pPr>
+        <w:pStyle w:val="a8"/>
         <w:ind w:left="360"/>
       </w:pPr>
       <w:r>
-        <w:t xml:space="preserve">  location: class string</w:t>
-      </w:r>
-    </w:p>
-    <w:p>
-      <w:pPr>
-        <w:pStyle w:val="a6"/>
+        <w:t>2 errors</w:t>
+      </w:r>
+    </w:p>
+    <w:p>
+      <w:pPr>
+        <w:pStyle w:val="a8"/>
         <w:ind w:left="360"/>
       </w:pPr>
       <w:r>
-        <w:t>Note: Some input files use or override a deprecated API.</w:t>
-      </w:r>
-    </w:p>
-    <w:p>
-      <w:pPr>
-        <w:pStyle w:val="a6"/>
+        <w:t>ninja: build stopped: subcommand failed.</w:t>
+      </w:r>
+    </w:p>
+    <w:p>
+      <w:pPr>
+        <w:pStyle w:val="a8"/>
         <w:ind w:left="360"/>
       </w:pPr>
       <w:r>
-        <w:t>Note: Recompile with -Xlint:deprecation for details.</w:t>
-      </w:r>
-    </w:p>
-    <w:p>
-      <w:pPr>
-        <w:pStyle w:val="a6"/>
+        <w:rPr>
+          <w:rFonts w:hint="eastAsia"/>
+        </w:rPr>
+        <w:t>分析：回退版本都不行，显然是缓存导致的</w:t>
+      </w:r>
+    </w:p>
+    <w:p>
+      <w:pPr>
+        <w:pStyle w:val="a8"/>
         <w:ind w:left="360"/>
       </w:pPr>
       <w:r>
-        <w:t>Note: Some input files use unchecked or unsafe operations.</w:t>
-      </w:r>
-    </w:p>
-    <w:p>
-      <w:pPr>
-        <w:pStyle w:val="a6"/>
+        <w:rPr>
+          <w:rFonts w:hint="eastAsia"/>
+        </w:rPr>
+        <w:t>模块编译时正常的呢</w:t>
+      </w:r>
+    </w:p>
+    <w:p>
+      <w:pPr>
+        <w:pStyle w:val="a8"/>
         <w:ind w:left="360"/>
       </w:pPr>
-      <w:r>
-        <w:t>Note: Recompile with -Xlint:unchecked for details.</w:t>
-      </w:r>
-    </w:p>
-    <w:p>
-      <w:pPr>
-        <w:pStyle w:val="a6"/>
+    </w:p>
+    <w:p>
+      <w:pPr>
+        <w:pStyle w:val="a8"/>
         <w:ind w:left="360"/>
       </w:pPr>
       <w:r>
-        <w:t>2 errors</w:t>
-      </w:r>
-    </w:p>
-    <w:p>
-      <w:pPr>
-        <w:pStyle w:val="a6"/>
+        <w:rPr>
+          <w:rFonts w:hint="eastAsia"/>
+        </w:rPr>
+        <w:t>主要是</w:t>
+      </w:r>
+      <w:r>
+        <w:rPr>
+          <w:rFonts w:hint="eastAsia"/>
+        </w:rPr>
+        <w:t>Jenkins</w:t>
+      </w:r>
+      <w:r>
+        <w:rPr>
+          <w:rFonts w:hint="eastAsia"/>
+        </w:rPr>
+        <w:t>脚本机制有问题吧，忽然不支持</w:t>
+      </w:r>
+      <w:r>
+        <w:rPr>
+          <w:rFonts w:hint="eastAsia"/>
+        </w:rPr>
+        <w:t>overlay</w:t>
+      </w:r>
+    </w:p>
+    <w:p>
+      <w:pPr>
+        <w:pStyle w:val="a8"/>
         <w:ind w:left="360"/>
       </w:pPr>
       <w:r>
-        <w:t>ninja: build stopped: subcommand failed.</w:t>
-      </w:r>
-    </w:p>
-    <w:p>
-      <w:pPr>
-        <w:pStyle w:val="a6"/>
+        <w:rPr>
+          <w:rFonts w:hint="eastAsia"/>
+        </w:rPr>
+        <w:t>但是此时</w:t>
+      </w:r>
+      <w:r>
+        <w:rPr>
+          <w:rFonts w:hint="eastAsia"/>
+        </w:rPr>
+        <w:t>copy</w:t>
+      </w:r>
+      <w:r>
+        <w:rPr>
+          <w:rFonts w:hint="eastAsia"/>
+        </w:rPr>
+        <w:t>到</w:t>
+      </w:r>
+      <w:r>
+        <w:rPr>
+          <w:rFonts w:hint="eastAsia"/>
+        </w:rPr>
+        <w:t>framework</w:t>
+      </w:r>
+      <w:r>
+        <w:rPr>
+          <w:rFonts w:hint="eastAsia"/>
+        </w:rPr>
+        <w:t>也不行啊。。删除</w:t>
+      </w:r>
+      <w:r>
+        <w:rPr>
+          <w:rFonts w:hint="eastAsia"/>
+        </w:rPr>
+        <w:t>kji_browser_lable</w:t>
+      </w:r>
+      <w:r>
+        <w:rPr>
+          <w:rFonts w:hint="eastAsia"/>
+        </w:rPr>
+        <w:t>，</w:t>
+      </w:r>
+      <w:r>
+        <w:rPr>
+          <w:rFonts w:hint="eastAsia"/>
+        </w:rPr>
+        <w:t>hdmi</w:t>
+      </w:r>
+      <w:r>
+        <w:rPr>
+          <w:rFonts w:hint="eastAsia"/>
+        </w:rPr>
+        <w:t>之类的新增文案也报</w:t>
+      </w:r>
+      <w:r>
+        <w:rPr>
+          <w:rFonts w:hint="eastAsia"/>
+        </w:rPr>
+        <w:t>fial</w:t>
+      </w:r>
+    </w:p>
+    <w:p>
+      <w:pPr>
+        <w:pStyle w:val="a8"/>
         <w:ind w:left="360"/>
       </w:pPr>
       <w:r>
         <w:rPr>
           <w:rFonts w:hint="eastAsia"/>
         </w:rPr>
-        <w:t>分析：回退版本都不行，显然是缓存导致的</w:t>
-      </w:r>
-    </w:p>
-    <w:p>
-      <w:pPr>
-        <w:pStyle w:val="a6"/>
+        <w:t>就是</w:t>
+      </w:r>
+      <w:r>
+        <w:rPr>
+          <w:rFonts w:hint="eastAsia"/>
+        </w:rPr>
+        <w:t>Jenkins</w:t>
+      </w:r>
+      <w:r>
+        <w:rPr>
+          <w:rFonts w:hint="eastAsia"/>
+        </w:rPr>
+        <w:t>脚本改了东西！！！非常影响效率了现在</w:t>
+      </w:r>
+    </w:p>
+    <w:p>
+      <w:pPr>
+        <w:pStyle w:val="a8"/>
         <w:ind w:left="360"/>
       </w:pPr>
-      <w:r>
-        <w:rPr>
-          <w:rFonts w:hint="eastAsia"/>
-        </w:rPr>
-        <w:t>模块编译时正常的呢</w:t>
-      </w:r>
-    </w:p>
-    <w:p>
-      <w:pPr>
-        <w:pStyle w:val="a6"/>
+    </w:p>
+    <w:p>
+      <w:pPr>
+        <w:pStyle w:val="a8"/>
         <w:ind w:left="360"/>
       </w:pPr>
     </w:p>
     <w:p>
       <w:pPr>
-        <w:pStyle w:val="a6"/>
+        <w:pStyle w:val="2"/>
+      </w:pPr>
+      <w:r>
+        <w:rPr>
+          <w:rFonts w:hint="eastAsia"/>
+        </w:rPr>
+        <w:t>分析</w:t>
+      </w:r>
+    </w:p>
+    <w:p/>
+    <w:p>
+      <w:pPr>
+        <w:pStyle w:val="3"/>
+      </w:pPr>
+      <w:r>
+        <w:rPr>
+          <w:rFonts w:hint="eastAsia"/>
+        </w:rPr>
+        <w:t>报错</w:t>
+      </w:r>
+      <w:r>
+        <w:t>点</w:t>
+      </w:r>
+    </w:p>
+    <w:p>
+      <w:pPr>
+        <w:pStyle w:val="a8"/>
         <w:ind w:left="360"/>
       </w:pPr>
       <w:r>
-        <w:rPr>
-          <w:rFonts w:hint="eastAsia"/>
-        </w:rPr>
-        <w:t>主要是</w:t>
-      </w:r>
-      <w:r>
-        <w:rPr>
-          <w:rFonts w:hint="eastAsia"/>
-        </w:rPr>
-        <w:t>Jenkins</w:t>
-      </w:r>
-      <w:r>
-        <w:rPr>
-          <w:rFonts w:hint="eastAsia"/>
-        </w:rPr>
-        <w:t>脚本机制有问题吧，忽然不支持</w:t>
-      </w:r>
-      <w:r>
-        <w:rPr>
-          <w:rFonts w:hint="eastAsia"/>
-        </w:rPr>
-        <w:t>overlay</w:t>
-      </w:r>
-    </w:p>
-    <w:p>
-      <w:pPr>
-        <w:pStyle w:val="a6"/>
-        <w:ind w:left="360"/>
-      </w:pPr>
-      <w:r>
-        <w:rPr>
-          <w:rFonts w:hint="eastAsia"/>
-        </w:rPr>
-        <w:t>但是此时</w:t>
-      </w:r>
-      <w:r>
-        <w:rPr>
-          <w:rFonts w:hint="eastAsia"/>
-        </w:rPr>
-        <w:t>copy</w:t>
-      </w:r>
-      <w:r>
-        <w:rPr>
-          <w:rFonts w:hint="eastAsia"/>
-        </w:rPr>
-        <w:t>到</w:t>
-      </w:r>
-      <w:r>
-        <w:rPr>
-          <w:rFonts w:hint="eastAsia"/>
-        </w:rPr>
-        <w:t>framework</w:t>
-      </w:r>
-      <w:r>
-        <w:rPr>
-          <w:rFonts w:hint="eastAsia"/>
-        </w:rPr>
-        <w:t>也不行啊。。删除</w:t>
-      </w:r>
-      <w:r>
-        <w:rPr>
-          <w:rFonts w:hint="eastAsia"/>
-        </w:rPr>
-        <w:t>kji_browser_lable</w:t>
-      </w:r>
-      <w:r>
-        <w:rPr>
-          <w:rFonts w:hint="eastAsia"/>
-        </w:rPr>
-        <w:t>，</w:t>
-      </w:r>
-      <w:r>
-        <w:rPr>
-          <w:rFonts w:hint="eastAsia"/>
-        </w:rPr>
-        <w:t>hdmi</w:t>
-      </w:r>
-      <w:r>
-        <w:rPr>
-          <w:rFonts w:hint="eastAsia"/>
-        </w:rPr>
-        <w:t>之类的新增文案也报</w:t>
-      </w:r>
-      <w:r>
-        <w:rPr>
-          <w:rFonts w:hint="eastAsia"/>
-        </w:rPr>
-        <w:t>fial</w:t>
-      </w:r>
-    </w:p>
-    <w:p>
-      <w:pPr>
-        <w:pStyle w:val="a6"/>
-        <w:ind w:left="360"/>
-      </w:pPr>
-      <w:r>
-        <w:rPr>
-          <w:rFonts w:hint="eastAsia"/>
-        </w:rPr>
-        <w:t>就是</w:t>
-      </w:r>
-      <w:r>
-        <w:rPr>
-          <w:rFonts w:hint="eastAsia"/>
-        </w:rPr>
-        <w:t>Jenkins</w:t>
-      </w:r>
-      <w:r>
-        <w:rPr>
-          <w:rFonts w:hint="eastAsia"/>
-        </w:rPr>
-        <w:t>脚本改了东西！！！非常影响效率了现在</w:t>
-      </w:r>
-    </w:p>
-    <w:p>
-      <w:pPr>
-        <w:pStyle w:val="a6"/>
-        <w:ind w:left="360"/>
-      </w:pPr>
-    </w:p>
-    <w:p>
-      <w:pPr>
-        <w:pStyle w:val="a6"/>
-        <w:ind w:left="360"/>
-      </w:pPr>
-    </w:p>
-    <w:p>
-      <w:pPr>
-        <w:pStyle w:val="2"/>
-      </w:pPr>
-      <w:r>
-        <w:rPr>
-          <w:rFonts w:hint="eastAsia"/>
-        </w:rPr>
-        <w:t>分析</w:t>
-      </w:r>
-    </w:p>
-    <w:p/>
-    <w:p>
-      <w:pPr>
-        <w:pStyle w:val="3"/>
-      </w:pPr>
-      <w:r>
-        <w:rPr>
-          <w:rFonts w:hint="eastAsia"/>
-        </w:rPr>
-        <w:t>报错</w:t>
-      </w:r>
-      <w:r>
-        <w:t>点</w:t>
-      </w:r>
-    </w:p>
-    <w:p>
-      <w:pPr>
-        <w:pStyle w:val="a6"/>
-        <w:ind w:left="360"/>
-      </w:pPr>
-      <w:r>
         <w:t xml:space="preserve">Building with Jack: </w:t>
       </w:r>
     </w:p>
     <w:p>
       <w:pPr>
-        <w:pStyle w:val="a6"/>
+        <w:pStyle w:val="a8"/>
         <w:ind w:left="-426"/>
       </w:pPr>
       <w:r>
@@ -8427,7 +10997,7 @@
     </w:p>
     <w:p>
       <w:pPr>
-        <w:pStyle w:val="a6"/>
+        <w:pStyle w:val="a8"/>
         <w:ind w:left="360" w:firstLineChars="0" w:firstLine="0"/>
       </w:pPr>
       <w:r>
@@ -8436,7 +11006,7 @@
     </w:p>
     <w:p>
       <w:pPr>
-        <w:pStyle w:val="a6"/>
+        <w:pStyle w:val="a8"/>
         <w:ind w:left="360"/>
       </w:pPr>
     </w:p>
@@ -8487,13 +11057,13 @@
     <w:p/>
     <w:p>
       <w:pPr>
-        <w:pStyle w:val="a6"/>
+        <w:pStyle w:val="a8"/>
         <w:ind w:left="360"/>
       </w:pPr>
     </w:p>
     <w:p>
       <w:pPr>
-        <w:pStyle w:val="a6"/>
+        <w:pStyle w:val="a8"/>
         <w:ind w:left="360"/>
       </w:pPr>
       <w:r>
@@ -8511,7 +11081,7 @@
     </w:p>
     <w:p>
       <w:pPr>
-        <w:pStyle w:val="a6"/>
+        <w:pStyle w:val="a8"/>
         <w:ind w:left="360"/>
       </w:pPr>
       <w:r>
@@ -8520,7 +11090,7 @@
     </w:p>
     <w:p>
       <w:pPr>
-        <w:pStyle w:val="a6"/>
+        <w:pStyle w:val="a8"/>
         <w:ind w:left="360"/>
       </w:pPr>
       <w:r>
@@ -8529,13 +11099,13 @@
     </w:p>
     <w:p>
       <w:pPr>
-        <w:pStyle w:val="a6"/>
+        <w:pStyle w:val="a8"/>
         <w:ind w:left="360"/>
       </w:pPr>
     </w:p>
     <w:p>
       <w:pPr>
-        <w:pStyle w:val="a6"/>
+        <w:pStyle w:val="a8"/>
         <w:ind w:left="360"/>
       </w:pPr>
       <w:r>
@@ -8544,13 +11114,13 @@
     </w:p>
     <w:p>
       <w:pPr>
-        <w:pStyle w:val="a6"/>
+        <w:pStyle w:val="a8"/>
         <w:ind w:left="360"/>
       </w:pPr>
     </w:p>
     <w:p>
       <w:pPr>
-        <w:pStyle w:val="a6"/>
+        <w:pStyle w:val="a8"/>
         <w:ind w:left="360"/>
       </w:pPr>
       <w:r>
@@ -8559,13 +11129,13 @@
     </w:p>
     <w:p>
       <w:pPr>
-        <w:pStyle w:val="a6"/>
+        <w:pStyle w:val="a8"/>
         <w:ind w:left="360"/>
       </w:pPr>
     </w:p>
     <w:p>
       <w:pPr>
-        <w:pStyle w:val="a6"/>
+        <w:pStyle w:val="a8"/>
         <w:ind w:left="360"/>
       </w:pPr>
       <w:r>
@@ -8583,7 +11153,7 @@
     </w:p>
     <w:p>
       <w:pPr>
-        <w:pStyle w:val="a6"/>
+        <w:pStyle w:val="a8"/>
         <w:ind w:left="360" w:firstLineChars="0" w:firstLine="0"/>
       </w:pPr>
       <w:r>
@@ -8592,19 +11162,19 @@
     </w:p>
     <w:p>
       <w:pPr>
-        <w:pStyle w:val="a6"/>
+        <w:pStyle w:val="a8"/>
         <w:ind w:left="360" w:firstLineChars="0" w:firstLine="0"/>
       </w:pPr>
     </w:p>
     <w:p>
       <w:pPr>
-        <w:pStyle w:val="a6"/>
+        <w:pStyle w:val="a8"/>
         <w:ind w:left="360" w:firstLineChars="0" w:firstLine="0"/>
       </w:pPr>
     </w:p>
     <w:p>
       <w:pPr>
-        <w:pStyle w:val="a6"/>
+        <w:pStyle w:val="a8"/>
         <w:ind w:left="360" w:firstLineChars="0" w:firstLine="0"/>
       </w:pPr>
       <w:r>
@@ -8711,13 +11281,13 @@
     </w:p>
     <w:p>
       <w:pPr>
-        <w:pStyle w:val="a6"/>
+        <w:pStyle w:val="a8"/>
         <w:ind w:left="360" w:firstLineChars="0" w:firstLine="0"/>
       </w:pPr>
     </w:p>
     <w:p>
       <w:pPr>
-        <w:pStyle w:val="a6"/>
+        <w:pStyle w:val="a8"/>
         <w:ind w:left="360" w:firstLineChars="0" w:firstLine="0"/>
       </w:pPr>
     </w:p>
@@ -8732,7 +11302,7 @@
 </file>
 
 <file path=word/endnotes.xml><?xml version="1.0" encoding="utf-8"?>
-<w:endnotes xmlns:wpc="http://schemas.microsoft.com/office/word/2010/wordprocessingCanvas" xmlns:mc="http://schemas.openxmlformats.org/markup-compatibility/2006" xmlns:o="urn:schemas-microsoft-com:office:office" xmlns:r="http://schemas.openxmlformats.org/officeDocument/2006/relationships" xmlns:m="http://schemas.openxmlformats.org/officeDocument/2006/math" xmlns:v="urn:schemas-microsoft-com:vml" xmlns:wp14="http://schemas.microsoft.com/office/word/2010/wordprocessingDrawing" xmlns:wp="http://schemas.openxmlformats.org/drawingml/2006/wordprocessingDrawing" xmlns:w10="urn:schemas-microsoft-com:office:word" xmlns:w="http://schemas.openxmlformats.org/wordprocessingml/2006/main" xmlns:w14="http://schemas.microsoft.com/office/word/2010/wordml" xmlns:w15="http://schemas.microsoft.com/office/word/2012/wordml" xmlns:wpg="http://schemas.microsoft.com/office/word/2010/wordprocessingGroup" xmlns:wpi="http://schemas.microsoft.com/office/word/2010/wordprocessingInk" xmlns:wne="http://schemas.microsoft.com/office/word/2006/wordml" xmlns:wps="http://schemas.microsoft.com/office/word/2010/wordprocessingShape" mc:Ignorable="w14 w15 wp14">
+<w:endnotes xmlns:wpc="http://schemas.microsoft.com/office/word/2010/wordprocessingCanvas" xmlns:cx="http://schemas.microsoft.com/office/drawing/2014/chartex" xmlns:cx1="http://schemas.microsoft.com/office/drawing/2015/9/8/chartex" xmlns:cx2="http://schemas.microsoft.com/office/drawing/2015/10/21/chartex" xmlns:cx3="http://schemas.microsoft.com/office/drawing/2016/5/9/chartex" xmlns:cx4="http://schemas.microsoft.com/office/drawing/2016/5/10/chartex" xmlns:cx5="http://schemas.microsoft.com/office/drawing/2016/5/11/chartex" xmlns:cx6="http://schemas.microsoft.com/office/drawing/2016/5/12/chartex" xmlns:cx7="http://schemas.microsoft.com/office/drawing/2016/5/13/chartex" xmlns:cx8="http://schemas.microsoft.com/office/drawing/2016/5/14/chartex" xmlns:mc="http://schemas.openxmlformats.org/markup-compatibility/2006" xmlns:aink="http://schemas.microsoft.com/office/drawing/2016/ink" xmlns:am3d="http://schemas.microsoft.com/office/drawing/2017/model3d" xmlns:o="urn:schemas-microsoft-com:office:office" xmlns:r="http://schemas.openxmlformats.org/officeDocument/2006/relationships" xmlns:m="http://schemas.openxmlformats.org/officeDocument/2006/math" xmlns:v="urn:schemas-microsoft-com:vml" xmlns:wp14="http://schemas.microsoft.com/office/word/2010/wordprocessingDrawing" xmlns:wp="http://schemas.openxmlformats.org/drawingml/2006/wordprocessingDrawing" xmlns:w10="urn:schemas-microsoft-com:office:word" xmlns:w="http://schemas.openxmlformats.org/wordprocessingml/2006/main" xmlns:w14="http://schemas.microsoft.com/office/word/2010/wordml" xmlns:w15="http://schemas.microsoft.com/office/word/2012/wordml" xmlns:w16cid="http://schemas.microsoft.com/office/word/2016/wordml/cid" xmlns:w16se="http://schemas.microsoft.com/office/word/2015/wordml/symex" xmlns:wpg="http://schemas.microsoft.com/office/word/2010/wordprocessingGroup" xmlns:wpi="http://schemas.microsoft.com/office/word/2010/wordprocessingInk" xmlns:wne="http://schemas.microsoft.com/office/word/2006/wordml" xmlns:wps="http://schemas.microsoft.com/office/word/2010/wordprocessingShape" mc:Ignorable="w14 w15 w16se w16cid wp14">
   <w:endnote w:type="separator" w:id="-1">
     <w:p>
       <w:r>
@@ -8751,7 +11321,7 @@
 </file>
 
 <file path=word/footnotes.xml><?xml version="1.0" encoding="utf-8"?>
-<w:footnotes xmlns:wpc="http://schemas.microsoft.com/office/word/2010/wordprocessingCanvas" xmlns:mc="http://schemas.openxmlformats.org/markup-compatibility/2006" xmlns:o="urn:schemas-microsoft-com:office:office" xmlns:r="http://schemas.openxmlformats.org/officeDocument/2006/relationships" xmlns:m="http://schemas.openxmlformats.org/officeDocument/2006/math" xmlns:v="urn:schemas-microsoft-com:vml" xmlns:wp14="http://schemas.microsoft.com/office/word/2010/wordprocessingDrawing" xmlns:wp="http://schemas.openxmlformats.org/drawingml/2006/wordprocessingDrawing" xmlns:w10="urn:schemas-microsoft-com:office:word" xmlns:w="http://schemas.openxmlformats.org/wordprocessingml/2006/main" xmlns:w14="http://schemas.microsoft.com/office/word/2010/wordml" xmlns:w15="http://schemas.microsoft.com/office/word/2012/wordml" xmlns:wpg="http://schemas.microsoft.com/office/word/2010/wordprocessingGroup" xmlns:wpi="http://schemas.microsoft.com/office/word/2010/wordprocessingInk" xmlns:wne="http://schemas.microsoft.com/office/word/2006/wordml" xmlns:wps="http://schemas.microsoft.com/office/word/2010/wordprocessingShape" mc:Ignorable="w14 w15 wp14">
+<w:footnotes xmlns:wpc="http://schemas.microsoft.com/office/word/2010/wordprocessingCanvas" xmlns:cx="http://schemas.microsoft.com/office/drawing/2014/chartex" xmlns:cx1="http://schemas.microsoft.com/office/drawing/2015/9/8/chartex" xmlns:cx2="http://schemas.microsoft.com/office/drawing/2015/10/21/chartex" xmlns:cx3="http://schemas.microsoft.com/office/drawing/2016/5/9/chartex" xmlns:cx4="http://schemas.microsoft.com/office/drawing/2016/5/10/chartex" xmlns:cx5="http://schemas.microsoft.com/office/drawing/2016/5/11/chartex" xmlns:cx6="http://schemas.microsoft.com/office/drawing/2016/5/12/chartex" xmlns:cx7="http://schemas.microsoft.com/office/drawing/2016/5/13/chartex" xmlns:cx8="http://schemas.microsoft.com/office/drawing/2016/5/14/chartex" xmlns:mc="http://schemas.openxmlformats.org/markup-compatibility/2006" xmlns:aink="http://schemas.microsoft.com/office/drawing/2016/ink" xmlns:am3d="http://schemas.microsoft.com/office/drawing/2017/model3d" xmlns:o="urn:schemas-microsoft-com:office:office" xmlns:r="http://schemas.openxmlformats.org/officeDocument/2006/relationships" xmlns:m="http://schemas.openxmlformats.org/officeDocument/2006/math" xmlns:v="urn:schemas-microsoft-com:vml" xmlns:wp14="http://schemas.microsoft.com/office/word/2010/wordprocessingDrawing" xmlns:wp="http://schemas.openxmlformats.org/drawingml/2006/wordprocessingDrawing" xmlns:w10="urn:schemas-microsoft-com:office:word" xmlns:w="http://schemas.openxmlformats.org/wordprocessingml/2006/main" xmlns:w14="http://schemas.microsoft.com/office/word/2010/wordml" xmlns:w15="http://schemas.microsoft.com/office/word/2012/wordml" xmlns:w16cid="http://schemas.microsoft.com/office/word/2016/wordml/cid" xmlns:w16se="http://schemas.microsoft.com/office/word/2015/wordml/symex" xmlns:wpg="http://schemas.microsoft.com/office/word/2010/wordprocessingGroup" xmlns:wpi="http://schemas.microsoft.com/office/word/2010/wordprocessingInk" xmlns:wne="http://schemas.microsoft.com/office/word/2006/wordml" xmlns:wps="http://schemas.microsoft.com/office/word/2010/wordprocessingShape" mc:Ignorable="w14 w15 w16se w16cid wp14">
   <w:footnote w:type="separator" w:id="-1">
     <w:p>
       <w:r>
@@ -8770,7 +11340,7 @@
 </file>
 
 <file path=word/numbering.xml><?xml version="1.0" encoding="utf-8"?>
-<w:numbering xmlns:wpc="http://schemas.microsoft.com/office/word/2010/wordprocessingCanvas" xmlns:mc="http://schemas.openxmlformats.org/markup-compatibility/2006" xmlns:o="urn:schemas-microsoft-com:office:office" xmlns:r="http://schemas.openxmlformats.org/officeDocument/2006/relationships" xmlns:m="http://schemas.openxmlformats.org/officeDocument/2006/math" xmlns:v="urn:schemas-microsoft-com:vml" xmlns:wp14="http://schemas.microsoft.com/office/word/2010/wordprocessingDrawing" xmlns:wp="http://schemas.openxmlformats.org/drawingml/2006/wordprocessingDrawing" xmlns:w10="urn:schemas-microsoft-com:office:word" xmlns:w="http://schemas.openxmlformats.org/wordprocessingml/2006/main" xmlns:w14="http://schemas.microsoft.com/office/word/2010/wordml" xmlns:w15="http://schemas.microsoft.com/office/word/2012/wordml" xmlns:wpg="http://schemas.microsoft.com/office/word/2010/wordprocessingGroup" xmlns:wpi="http://schemas.microsoft.com/office/word/2010/wordprocessingInk" xmlns:wne="http://schemas.microsoft.com/office/word/2006/wordml" xmlns:wps="http://schemas.microsoft.com/office/word/2010/wordprocessingShape" mc:Ignorable="w14 w15 wp14">
+<w:numbering xmlns:wpc="http://schemas.microsoft.com/office/word/2010/wordprocessingCanvas" xmlns:cx="http://schemas.microsoft.com/office/drawing/2014/chartex" xmlns:cx1="http://schemas.microsoft.com/office/drawing/2015/9/8/chartex" xmlns:cx2="http://schemas.microsoft.com/office/drawing/2015/10/21/chartex" xmlns:cx3="http://schemas.microsoft.com/office/drawing/2016/5/9/chartex" xmlns:cx4="http://schemas.microsoft.com/office/drawing/2016/5/10/chartex" xmlns:cx5="http://schemas.microsoft.com/office/drawing/2016/5/11/chartex" xmlns:cx6="http://schemas.microsoft.com/office/drawing/2016/5/12/chartex" xmlns:cx7="http://schemas.microsoft.com/office/drawing/2016/5/13/chartex" xmlns:cx8="http://schemas.microsoft.com/office/drawing/2016/5/14/chartex" xmlns:mc="http://schemas.openxmlformats.org/markup-compatibility/2006" xmlns:aink="http://schemas.microsoft.com/office/drawing/2016/ink" xmlns:am3d="http://schemas.microsoft.com/office/drawing/2017/model3d" xmlns:o="urn:schemas-microsoft-com:office:office" xmlns:r="http://schemas.openxmlformats.org/officeDocument/2006/relationships" xmlns:m="http://schemas.openxmlformats.org/officeDocument/2006/math" xmlns:v="urn:schemas-microsoft-com:vml" xmlns:wp14="http://schemas.microsoft.com/office/word/2010/wordprocessingDrawing" xmlns:wp="http://schemas.openxmlformats.org/drawingml/2006/wordprocessingDrawing" xmlns:w10="urn:schemas-microsoft-com:office:word" xmlns:w="http://schemas.openxmlformats.org/wordprocessingml/2006/main" xmlns:w14="http://schemas.microsoft.com/office/word/2010/wordml" xmlns:w15="http://schemas.microsoft.com/office/word/2012/wordml" xmlns:w16cid="http://schemas.microsoft.com/office/word/2016/wordml/cid" xmlns:w16se="http://schemas.microsoft.com/office/word/2015/wordml/symex" xmlns:wpg="http://schemas.microsoft.com/office/word/2010/wordprocessingGroup" xmlns:wpi="http://schemas.microsoft.com/office/word/2010/wordprocessingInk" xmlns:wne="http://schemas.microsoft.com/office/word/2006/wordml" xmlns:wps="http://schemas.microsoft.com/office/word/2010/wordprocessingShape" mc:Ignorable="w14 w15 w16se w16cid wp14">
   <w:abstractNum w:abstractNumId="0" w15:restartNumberingAfterBreak="0">
     <w:nsid w:val="1C6178FD"/>
     <w:multiLevelType w:val="multilevel"/>
@@ -9134,7 +11704,7 @@
 </file>
 
 <file path=word/styles.xml><?xml version="1.0" encoding="utf-8"?>
-<w:styles xmlns:mc="http://schemas.openxmlformats.org/markup-compatibility/2006" xmlns:r="http://schemas.openxmlformats.org/officeDocument/2006/relationships" xmlns:w="http://schemas.openxmlformats.org/wordprocessingml/2006/main" xmlns:w14="http://schemas.microsoft.com/office/word/2010/wordml" xmlns:w15="http://schemas.microsoft.com/office/word/2012/wordml" mc:Ignorable="w14 w15">
+<w:styles xmlns:mc="http://schemas.openxmlformats.org/markup-compatibility/2006" xmlns:r="http://schemas.openxmlformats.org/officeDocument/2006/relationships" xmlns:w="http://schemas.openxmlformats.org/wordprocessingml/2006/main" xmlns:w14="http://schemas.microsoft.com/office/word/2010/wordml" xmlns:w15="http://schemas.microsoft.com/office/word/2012/wordml" xmlns:w16cid="http://schemas.microsoft.com/office/word/2016/wordml/cid" xmlns:w16se="http://schemas.microsoft.com/office/word/2015/wordml/symex" mc:Ignorable="w14 w15 w16se w16cid">
   <w:docDefaults>
     <w:rPrDefault>
       <w:rPr>
@@ -9147,7 +11717,7 @@
     </w:rPrDefault>
     <w:pPrDefault/>
   </w:docDefaults>
-  <w:latentStyles w:defLockedState="0" w:defUIPriority="99" w:defSemiHidden="0" w:defUnhideWhenUsed="0" w:defQFormat="0" w:count="371">
+  <w:latentStyles w:defLockedState="0" w:defUIPriority="99" w:defSemiHidden="0" w:defUnhideWhenUsed="0" w:defQFormat="0" w:count="375">
     <w:lsdException w:name="Normal" w:uiPriority="0" w:qFormat="1"/>
     <w:lsdException w:name="heading 1" w:uiPriority="9" w:qFormat="1"/>
     <w:lsdException w:name="heading 2" w:semiHidden="1" w:uiPriority="9" w:unhideWhenUsed="1" w:qFormat="1"/>
@@ -9253,7 +11823,6 @@
     <w:lsdException w:name="HTML Sample" w:semiHidden="1" w:unhideWhenUsed="1"/>
     <w:lsdException w:name="HTML Typewriter" w:semiHidden="1" w:unhideWhenUsed="1"/>
     <w:lsdException w:name="HTML Variable" w:semiHidden="1" w:unhideWhenUsed="1"/>
-    <w:lsdException w:name="Normal Table" w:semiHidden="1" w:unhideWhenUsed="1"/>
     <w:lsdException w:name="annotation subject" w:semiHidden="1" w:unhideWhenUsed="1"/>
     <w:lsdException w:name="No List" w:semiHidden="1" w:unhideWhenUsed="1"/>
     <w:lsdException w:name="Outline List 1" w:semiHidden="1" w:unhideWhenUsed="1"/>
@@ -9297,10 +11866,8 @@
     <w:lsdException w:name="Table Elegant" w:semiHidden="1" w:unhideWhenUsed="1"/>
     <w:lsdException w:name="Table Professional" w:semiHidden="1" w:unhideWhenUsed="1"/>
     <w:lsdException w:name="Table Subtle 1" w:semiHidden="1" w:unhideWhenUsed="1"/>
-    <w:lsdException w:name="Table Subtle 2" w:semiHidden="1" w:unhideWhenUsed="1"/>
     <w:lsdException w:name="Table Web 1" w:semiHidden="1" w:unhideWhenUsed="1"/>
     <w:lsdException w:name="Table Web 2" w:semiHidden="1" w:unhideWhenUsed="1"/>
-    <w:lsdException w:name="Table Web 3" w:semiHidden="1" w:unhideWhenUsed="1"/>
     <w:lsdException w:name="Balloon Text" w:semiHidden="1" w:unhideWhenUsed="1"/>
     <w:lsdException w:name="Table Grid" w:uiPriority="39"/>
     <w:lsdException w:name="Table Theme" w:semiHidden="1" w:unhideWhenUsed="1"/>
@@ -9519,6 +12086,10 @@
     <w:lsdException w:name="List Table 5 Dark Accent 6" w:uiPriority="50"/>
     <w:lsdException w:name="List Table 6 Colorful Accent 6" w:uiPriority="51"/>
     <w:lsdException w:name="List Table 7 Colorful Accent 6" w:uiPriority="52"/>
+    <w:lsdException w:name="Mention" w:semiHidden="1" w:unhideWhenUsed="1"/>
+    <w:lsdException w:name="Smart Hyperlink" w:semiHidden="1" w:unhideWhenUsed="1"/>
+    <w:lsdException w:name="Hashtag" w:semiHidden="1" w:unhideWhenUsed="1"/>
+    <w:lsdException w:name="Unresolved Mention" w:semiHidden="1" w:unhideWhenUsed="1"/>
   </w:latentStyles>
   <w:style w:type="paragraph" w:default="1" w:styleId="a">
     <w:name w:val="Normal"/>
@@ -9532,7 +12103,7 @@
     <w:name w:val="heading 1"/>
     <w:basedOn w:val="a"/>
     <w:next w:val="a"/>
-    <w:link w:val="1Char"/>
+    <w:link w:val="10"/>
     <w:uiPriority w:val="9"/>
     <w:qFormat/>
     <w:rsid w:val="006C7814"/>
@@ -9554,7 +12125,7 @@
     <w:name w:val="heading 2"/>
     <w:basedOn w:val="a"/>
     <w:next w:val="a"/>
-    <w:link w:val="2Char"/>
+    <w:link w:val="20"/>
     <w:uiPriority w:val="9"/>
     <w:unhideWhenUsed/>
     <w:qFormat/>
@@ -9577,7 +12148,7 @@
     <w:name w:val="heading 3"/>
     <w:basedOn w:val="a"/>
     <w:next w:val="a"/>
-    <w:link w:val="3Char"/>
+    <w:link w:val="30"/>
     <w:uiPriority w:val="9"/>
     <w:unhideWhenUsed/>
     <w:qFormat/>
@@ -9625,7 +12196,7 @@
   <w:style w:type="paragraph" w:styleId="a3">
     <w:name w:val="header"/>
     <w:basedOn w:val="a"/>
-    <w:link w:val="Char"/>
+    <w:link w:val="a4"/>
     <w:uiPriority w:val="99"/>
     <w:unhideWhenUsed/>
     <w:rsid w:val="00D41D1A"/>
@@ -9645,8 +12216,8 @@
       <w:szCs w:val="18"/>
     </w:rPr>
   </w:style>
-  <w:style w:type="character" w:customStyle="1" w:styleId="Char">
-    <w:name w:val="页眉 Char"/>
+  <w:style w:type="character" w:customStyle="1" w:styleId="a4">
+    <w:name w:val="页眉 字符"/>
     <w:basedOn w:val="a0"/>
     <w:link w:val="a3"/>
     <w:uiPriority w:val="99"/>
@@ -9656,10 +12227,10 @@
       <w:szCs w:val="18"/>
     </w:rPr>
   </w:style>
-  <w:style w:type="paragraph" w:styleId="a4">
+  <w:style w:type="paragraph" w:styleId="a5">
     <w:name w:val="footer"/>
     <w:basedOn w:val="a"/>
-    <w:link w:val="Char0"/>
+    <w:link w:val="a6"/>
     <w:uiPriority w:val="99"/>
     <w:unhideWhenUsed/>
     <w:rsid w:val="00D41D1A"/>
@@ -9676,10 +12247,10 @@
       <w:szCs w:val="18"/>
     </w:rPr>
   </w:style>
-  <w:style w:type="character" w:customStyle="1" w:styleId="Char0">
-    <w:name w:val="页脚 Char"/>
+  <w:style w:type="character" w:customStyle="1" w:styleId="a6">
+    <w:name w:val="页脚 字符"/>
     <w:basedOn w:val="a0"/>
-    <w:link w:val="a4"/>
+    <w:link w:val="a5"/>
     <w:uiPriority w:val="99"/>
     <w:rsid w:val="00D41D1A"/>
     <w:rPr>
@@ -9690,7 +12261,7 @@
   <w:style w:type="paragraph" w:styleId="HTML">
     <w:name w:val="HTML Preformatted"/>
     <w:basedOn w:val="a"/>
-    <w:link w:val="HTMLChar"/>
+    <w:link w:val="HTML0"/>
     <w:uiPriority w:val="99"/>
     <w:semiHidden/>
     <w:unhideWhenUsed/>
@@ -9724,8 +12295,8 @@
       <w:szCs w:val="24"/>
     </w:rPr>
   </w:style>
-  <w:style w:type="character" w:customStyle="1" w:styleId="HTMLChar">
-    <w:name w:val="HTML 预设格式 Char"/>
+  <w:style w:type="character" w:customStyle="1" w:styleId="HTML0">
+    <w:name w:val="HTML 预设格式 字符"/>
     <w:basedOn w:val="a0"/>
     <w:link w:val="HTML"/>
     <w:uiPriority w:val="99"/>
@@ -9738,8 +12309,8 @@
       <w:szCs w:val="24"/>
     </w:rPr>
   </w:style>
-  <w:style w:type="character" w:customStyle="1" w:styleId="1Char">
-    <w:name w:val="标题 1 Char"/>
+  <w:style w:type="character" w:customStyle="1" w:styleId="10">
+    <w:name w:val="标题 1 字符"/>
     <w:basedOn w:val="a0"/>
     <w:link w:val="1"/>
     <w:uiPriority w:val="9"/>
@@ -9752,7 +12323,7 @@
       <w:szCs w:val="44"/>
     </w:rPr>
   </w:style>
-  <w:style w:type="character" w:styleId="a5">
+  <w:style w:type="character" w:styleId="a7">
     <w:name w:val="Hyperlink"/>
     <w:basedOn w:val="a0"/>
     <w:uiPriority w:val="99"/>
@@ -9763,8 +12334,8 @@
       <w:u w:val="single"/>
     </w:rPr>
   </w:style>
-  <w:style w:type="character" w:customStyle="1" w:styleId="2Char">
-    <w:name w:val="标题 2 Char"/>
+  <w:style w:type="character" w:customStyle="1" w:styleId="20">
+    <w:name w:val="标题 2 字符"/>
     <w:basedOn w:val="a0"/>
     <w:link w:val="2"/>
     <w:uiPriority w:val="9"/>
@@ -9777,8 +12348,8 @@
       <w:szCs w:val="32"/>
     </w:rPr>
   </w:style>
-  <w:style w:type="character" w:customStyle="1" w:styleId="3Char">
-    <w:name w:val="标题 3 Char"/>
+  <w:style w:type="character" w:customStyle="1" w:styleId="30">
+    <w:name w:val="标题 3 字符"/>
     <w:basedOn w:val="a0"/>
     <w:link w:val="3"/>
     <w:uiPriority w:val="9"/>
@@ -9790,7 +12361,7 @@
       <w:szCs w:val="32"/>
     </w:rPr>
   </w:style>
-  <w:style w:type="paragraph" w:styleId="a6">
+  <w:style w:type="paragraph" w:styleId="a8">
     <w:name w:val="List Paragraph"/>
     <w:basedOn w:val="a"/>
     <w:uiPriority w:val="34"/>
@@ -9800,7 +12371,7 @@
       <w:ind w:firstLineChars="200" w:firstLine="420"/>
     </w:pPr>
   </w:style>
-  <w:style w:type="character" w:styleId="HTML0">
+  <w:style w:type="character" w:styleId="HTML1">
     <w:name w:val="HTML Code"/>
     <w:basedOn w:val="a0"/>
     <w:uiPriority w:val="99"/>

--- a/log.docx
+++ b/log.docx
@@ -3,6 +3,26 @@
 <w:document xmlns:wpc="http://schemas.microsoft.com/office/word/2010/wordprocessingCanvas" xmlns:mc="http://schemas.openxmlformats.org/markup-compatibility/2006" xmlns:o="urn:schemas-microsoft-com:office:office" xmlns:r="http://schemas.openxmlformats.org/officeDocument/2006/relationships" xmlns:m="http://schemas.openxmlformats.org/officeDocument/2006/math" xmlns:v="urn:schemas-microsoft-com:vml" xmlns:wp14="http://schemas.microsoft.com/office/word/2010/wordprocessingDrawing" xmlns:wp="http://schemas.openxmlformats.org/drawingml/2006/wordprocessingDrawing" xmlns:w10="urn:schemas-microsoft-com:office:word" xmlns:w="http://schemas.openxmlformats.org/wordprocessingml/2006/main" xmlns:w14="http://schemas.microsoft.com/office/word/2010/wordml" xmlns:w15="http://schemas.microsoft.com/office/word/2012/wordml" xmlns:wpg="http://schemas.microsoft.com/office/word/2010/wordprocessingGroup" xmlns:wpi="http://schemas.microsoft.com/office/word/2010/wordprocessingInk" xmlns:wne="http://schemas.microsoft.com/office/word/2006/wordml" xmlns:wps="http://schemas.microsoft.com/office/word/2010/wordprocessingShape" mc:Ignorable="w14 w15 wp14">
   <w:body>
     <w:p/>
+    <w:p/>
+    <w:p>
+      <w:hyperlink r:id="rId7" w:history="1">
+        <w:r>
+          <w:rPr>
+            <w:rStyle w:val="a5"/>
+          </w:rPr>
+          <w:t>https://juejin.im/post/5c8b1bd56fb9a049e12b1692?utm_source=gold_browser_extension%5C</w:t>
+        </w:r>
+      </w:hyperlink>
+    </w:p>
+    <w:p>
+      <w:pPr>
+        <w:rPr>
+          <w:rFonts w:hint="eastAsia"/>
+        </w:rPr>
+      </w:pPr>
+      <w:bookmarkStart w:id="0" w:name="_GoBack"/>
+      <w:bookmarkEnd w:id="0"/>
+    </w:p>
     <w:p>
       <w:r>
         <w:rPr>
@@ -400,7 +420,6 @@
         <w:rPr>
           <w:rFonts w:hint="eastAsia"/>
         </w:rPr>
-        <w:lastRenderedPageBreak/>
         <w:t xml:space="preserve">Make apk </w:t>
       </w:r>
       <w:r>
@@ -1231,7 +1250,6 @@
     </w:p>
     <w:p>
       <w:r>
-        <w:lastRenderedPageBreak/>
         <w:t>LOG</w:t>
       </w:r>
     </w:p>
@@ -1676,6 +1694,7 @@
         <w:rPr>
           <w:rFonts w:hint="eastAsia"/>
         </w:rPr>
+        <w:lastRenderedPageBreak/>
         <w:t>libdji_link_jni</w:t>
       </w:r>
       <w:r>
@@ -1742,7 +1761,6 @@
         <w:rPr>
           <w:rFonts w:hint="eastAsia"/>
         </w:rPr>
-        <w:lastRenderedPageBreak/>
         <w:t>rm500:/ # dmesg | grep avc</w:t>
       </w:r>
       <w:r>
@@ -2093,11 +2111,6 @@
     </w:p>
     <w:p/>
     <w:p>
-      <w:pPr>
-        <w:rPr>
-          <w:rFonts w:hint="eastAsia"/>
-        </w:rPr>
-      </w:pPr>
       <w:r>
         <w:rPr>
           <w:rFonts w:hint="eastAsia"/>
@@ -2106,15 +2119,11 @@
       </w:r>
     </w:p>
     <w:p>
-      <w:pPr>
-        <w:rPr>
-          <w:rFonts w:hint="eastAsia"/>
-        </w:rPr>
-      </w:pPr>
-      <w:r>
-        <w:rPr>
-          <w:rFonts w:hint="eastAsia"/>
-        </w:rPr>
+      <w:r>
+        <w:rPr>
+          <w:rFonts w:hint="eastAsia"/>
+        </w:rPr>
+        <w:lastRenderedPageBreak/>
         <w:t>厚度很薄</w:t>
       </w:r>
     </w:p>
@@ -2126,15 +2135,7 @@
         <w:t>人数增加没有提高效率</w:t>
       </w:r>
     </w:p>
-    <w:p>
-      <w:pPr>
-        <w:rPr>
-          <w:rFonts w:hint="eastAsia"/>
-        </w:rPr>
-      </w:pPr>
-      <w:bookmarkStart w:id="0" w:name="_GoBack"/>
-      <w:bookmarkEnd w:id="0"/>
-    </w:p>
+    <w:p/>
     <w:p>
       <w:pPr>
         <w:widowControl/>
@@ -2174,7 +2175,6 @@
           <w:sz w:val="18"/>
           <w:szCs w:val="18"/>
         </w:rPr>
-        <w:lastRenderedPageBreak/>
         <w:t>isLowPowerModeInternal</w:t>
       </w:r>
       <w:r>
@@ -2830,6 +2830,7 @@
         <w:rPr>
           <w:rFonts w:hint="eastAsia"/>
         </w:rPr>
+        <w:lastRenderedPageBreak/>
         <w:t>附件技术：</w:t>
       </w:r>
     </w:p>

--- a/log.docx
+++ b/log.docx
@@ -1,29 +1,131 @@
 
 <file path=word/document.xml><?xml version="1.0" encoding="utf-8"?>
-<w:document xmlns:wpc="http://schemas.microsoft.com/office/word/2010/wordprocessingCanvas" xmlns:mc="http://schemas.openxmlformats.org/markup-compatibility/2006" xmlns:o="urn:schemas-microsoft-com:office:office" xmlns:r="http://schemas.openxmlformats.org/officeDocument/2006/relationships" xmlns:m="http://schemas.openxmlformats.org/officeDocument/2006/math" xmlns:v="urn:schemas-microsoft-com:vml" xmlns:wp14="http://schemas.microsoft.com/office/word/2010/wordprocessingDrawing" xmlns:wp="http://schemas.openxmlformats.org/drawingml/2006/wordprocessingDrawing" xmlns:w10="urn:schemas-microsoft-com:office:word" xmlns:w="http://schemas.openxmlformats.org/wordprocessingml/2006/main" xmlns:w14="http://schemas.microsoft.com/office/word/2010/wordml" xmlns:w15="http://schemas.microsoft.com/office/word/2012/wordml" xmlns:wpg="http://schemas.microsoft.com/office/word/2010/wordprocessingGroup" xmlns:wpi="http://schemas.microsoft.com/office/word/2010/wordprocessingInk" xmlns:wne="http://schemas.microsoft.com/office/word/2006/wordml" xmlns:wps="http://schemas.microsoft.com/office/word/2010/wordprocessingShape" mc:Ignorable="w14 w15 wp14">
+<w:document xmlns:wpc="http://schemas.microsoft.com/office/word/2010/wordprocessingCanvas" xmlns:cx="http://schemas.microsoft.com/office/drawing/2014/chartex" xmlns:cx1="http://schemas.microsoft.com/office/drawing/2015/9/8/chartex" xmlns:cx2="http://schemas.microsoft.com/office/drawing/2015/10/21/chartex" xmlns:cx3="http://schemas.microsoft.com/office/drawing/2016/5/9/chartex" xmlns:cx4="http://schemas.microsoft.com/office/drawing/2016/5/10/chartex" xmlns:cx5="http://schemas.microsoft.com/office/drawing/2016/5/11/chartex" xmlns:cx6="http://schemas.microsoft.com/office/drawing/2016/5/12/chartex" xmlns:cx7="http://schemas.microsoft.com/office/drawing/2016/5/13/chartex" xmlns:cx8="http://schemas.microsoft.com/office/drawing/2016/5/14/chartex" xmlns:mc="http://schemas.openxmlformats.org/markup-compatibility/2006" xmlns:aink="http://schemas.microsoft.com/office/drawing/2016/ink" xmlns:am3d="http://schemas.microsoft.com/office/drawing/2017/model3d" xmlns:o="urn:schemas-microsoft-com:office:office" xmlns:r="http://schemas.openxmlformats.org/officeDocument/2006/relationships" xmlns:m="http://schemas.openxmlformats.org/officeDocument/2006/math" xmlns:v="urn:schemas-microsoft-com:vml" xmlns:wp14="http://schemas.microsoft.com/office/word/2010/wordprocessingDrawing" xmlns:wp="http://schemas.openxmlformats.org/drawingml/2006/wordprocessingDrawing" xmlns:w10="urn:schemas-microsoft-com:office:word" xmlns:w="http://schemas.openxmlformats.org/wordprocessingml/2006/main" xmlns:w14="http://schemas.microsoft.com/office/word/2010/wordml" xmlns:w15="http://schemas.microsoft.com/office/word/2012/wordml" xmlns:w16cid="http://schemas.microsoft.com/office/word/2016/wordml/cid" xmlns:w16se="http://schemas.microsoft.com/office/word/2015/wordml/symex" xmlns:wpg="http://schemas.microsoft.com/office/word/2010/wordprocessingGroup" xmlns:wpi="http://schemas.microsoft.com/office/word/2010/wordprocessingInk" xmlns:wne="http://schemas.microsoft.com/office/word/2006/wordml" xmlns:wps="http://schemas.microsoft.com/office/word/2010/wordprocessingShape" mc:Ignorable="w14 w15 w16se w16cid wp14">
   <w:body>
-    <w:p/>
-    <w:p/>
-    <w:p>
+    <w:p>
+      <w:pPr>
+        <w:pStyle w:val="1"/>
+      </w:pPr>
+      <w:r>
+        <w:rPr>
+          <w:rFonts w:hint="eastAsia"/>
+        </w:rPr>
+        <w:t>KJI</w:t>
+      </w:r>
+      <w:r>
+        <w:t>2</w:t>
+      </w:r>
+      <w:r>
+        <w:rPr>
+          <w:rFonts w:hint="eastAsia"/>
+        </w:rPr>
+        <w:t>Home</w:t>
+      </w:r>
+    </w:p>
+    <w:p>
+      <w:r>
+        <w:rPr>
+          <w:rFonts w:hint="eastAsia"/>
+        </w:rPr>
+        <w:t>悬浮窗修复原理，图像平滑原理</w:t>
+      </w:r>
+    </w:p>
+    <w:p>
+      <w:pPr>
+        <w:rPr>
+          <w:rFonts w:hint="eastAsia"/>
+          <w:color w:val="000000"/>
+          <w:sz w:val="18"/>
+          <w:szCs w:val="18"/>
+        </w:rPr>
+      </w:pPr>
+      <w:r>
+        <w:rPr>
+          <w:rFonts w:hint="eastAsia"/>
+        </w:rPr>
+        <w:t>判断相机打开优雅的方法</w:t>
+      </w:r>
+      <w:r>
+        <w:rPr>
+          <w:rFonts w:hint="eastAsia"/>
+        </w:rPr>
+        <w:t>：</w:t>
+      </w:r>
+      <w:r>
+        <w:t xml:space="preserve">CameraManager.java </w:t>
+      </w:r>
+      <w:proofErr w:type="spellStart"/>
+      <w:r>
+        <w:rPr>
+          <w:rFonts w:hint="eastAsia"/>
+          <w:color w:val="000000"/>
+          <w:sz w:val="18"/>
+          <w:szCs w:val="18"/>
+        </w:rPr>
+        <w:t>AvailabilityCallback</w:t>
+      </w:r>
+      <w:proofErr w:type="spellEnd"/>
+    </w:p>
+    <w:p>
+      <w:r>
+        <w:rPr>
+          <w:rFonts w:hint="eastAsia"/>
+        </w:rPr>
+        <w:t>学习</w:t>
+      </w:r>
+      <w:proofErr w:type="spellStart"/>
+      <w:r>
+        <w:rPr>
+          <w:rFonts w:hint="eastAsia"/>
+        </w:rPr>
+        <w:t>flycamera</w:t>
+      </w:r>
+      <w:proofErr w:type="spellEnd"/>
+      <w:r>
+        <w:rPr>
+          <w:rFonts w:hint="eastAsia"/>
+        </w:rPr>
+        <w:t>设计</w:t>
+      </w:r>
+      <w:r>
+        <w:rPr>
+          <w:rFonts w:hint="eastAsia"/>
+        </w:rPr>
+        <w:t>hal</w:t>
+      </w:r>
+      <w:bookmarkStart w:id="0" w:name="_GoBack"/>
+      <w:bookmarkEnd w:id="0"/>
+    </w:p>
+    <w:p>
+      <w:pPr>
+        <w:pStyle w:val="1"/>
+        <w:rPr>
+          <w:rFonts w:hint="eastAsia"/>
+        </w:rPr>
+      </w:pPr>
+      <w:r>
+        <w:rPr>
+          <w:rFonts w:hint="eastAsia"/>
+        </w:rPr>
+        <w:t>OIO</w:t>
+      </w:r>
+    </w:p>
+    <w:p>
+      <w:pPr>
+        <w:rPr>
+          <w:rFonts w:hint="eastAsia"/>
+        </w:rPr>
+      </w:pPr>
       <w:hyperlink r:id="rId7" w:history="1">
         <w:r>
           <w:rPr>
-            <w:rStyle w:val="a5"/>
+            <w:rStyle w:val="a7"/>
           </w:rPr>
           <w:t>https://juejin.im/post/5c8b1bd56fb9a049e12b1692?utm_source=gold_browser_extension%5C</w:t>
         </w:r>
       </w:hyperlink>
     </w:p>
     <w:p>
-      <w:pPr>
-        <w:rPr>
-          <w:rFonts w:hint="eastAsia"/>
-        </w:rPr>
-      </w:pPr>
-      <w:bookmarkStart w:id="0" w:name="_GoBack"/>
-      <w:bookmarkEnd w:id="0"/>
-    </w:p>
-    <w:p>
       <w:r>
         <w:rPr>
           <w:rFonts w:hint="eastAsia"/>
@@ -53,7 +155,21 @@
         <w:rPr>
           <w:rFonts w:hint="eastAsia"/>
         </w:rPr>
-        <w:t>frameworks\cmds:settings.input.wm,am,</w:t>
+        <w:t>frameworks\</w:t>
+      </w:r>
+      <w:proofErr w:type="spellStart"/>
+      <w:r>
+        <w:rPr>
+          <w:rFonts w:hint="eastAsia"/>
+        </w:rPr>
+        <w:t>cmds:settings.input.wm,am</w:t>
+      </w:r>
+      <w:proofErr w:type="spellEnd"/>
+      <w:r>
+        <w:rPr>
+          <w:rFonts w:hint="eastAsia"/>
+        </w:rPr>
+        <w:t>,</w:t>
       </w:r>
       <w:r>
         <w:rPr>
@@ -67,7 +183,21 @@
         <w:rPr>
           <w:rFonts w:hint="eastAsia"/>
         </w:rPr>
-        <w:t>风格：这里研究吧，问问睿哥，</w:t>
+        <w:t>风格：这里研究吧，问问</w:t>
+      </w:r>
+      <w:proofErr w:type="gramStart"/>
+      <w:r>
+        <w:rPr>
+          <w:rFonts w:hint="eastAsia"/>
+        </w:rPr>
+        <w:t>睿</w:t>
+      </w:r>
+      <w:proofErr w:type="gramEnd"/>
+      <w:r>
+        <w:rPr>
+          <w:rFonts w:hint="eastAsia"/>
+        </w:rPr>
+        <w:t>哥，</w:t>
       </w:r>
       <w:r>
         <w:rPr>
@@ -93,7 +223,21 @@
         <w:rPr>
           <w:rFonts w:hint="eastAsia"/>
         </w:rPr>
-        <w:t xml:space="preserve">android stadio </w:t>
+        <w:t xml:space="preserve">android </w:t>
+      </w:r>
+      <w:proofErr w:type="spellStart"/>
+      <w:r>
+        <w:rPr>
+          <w:rFonts w:hint="eastAsia"/>
+        </w:rPr>
+        <w:t>stadio</w:t>
+      </w:r>
+      <w:proofErr w:type="spellEnd"/>
+      <w:r>
+        <w:rPr>
+          <w:rFonts w:hint="eastAsia"/>
+        </w:rPr>
+        <w:t xml:space="preserve"> </w:t>
       </w:r>
       <w:r>
         <w:rPr>
@@ -129,9 +273,11 @@
       </w:r>
     </w:p>
     <w:p>
+      <w:proofErr w:type="spellStart"/>
       <w:r>
         <w:t>ReceiverCallNotAllowedException</w:t>
       </w:r>
+      <w:proofErr w:type="spellEnd"/>
     </w:p>
     <w:p>
       <w:r>
@@ -197,11 +343,19 @@
         </w:rPr>
         <w:t>下</w:t>
       </w:r>
-      <w:r>
-        <w:rPr>
-          <w:rFonts w:hint="eastAsia"/>
-        </w:rPr>
-        <w:t xml:space="preserve">PreferenceScreen </w:t>
+      <w:proofErr w:type="spellStart"/>
+      <w:r>
+        <w:rPr>
+          <w:rFonts w:hint="eastAsia"/>
+        </w:rPr>
+        <w:t>PreferenceScreen</w:t>
+      </w:r>
+      <w:proofErr w:type="spellEnd"/>
+      <w:r>
+        <w:rPr>
+          <w:rFonts w:hint="eastAsia"/>
+        </w:rPr>
+        <w:t xml:space="preserve"> </w:t>
       </w:r>
       <w:r>
         <w:rPr>
@@ -216,11 +370,19 @@
       </w:r>
     </w:p>
     <w:p>
-      <w:r>
-        <w:rPr>
-          <w:rFonts w:hint="eastAsia"/>
-        </w:rPr>
-        <w:t xml:space="preserve">DatePickerDialog </w:t>
+      <w:proofErr w:type="spellStart"/>
+      <w:r>
+        <w:rPr>
+          <w:rFonts w:hint="eastAsia"/>
+        </w:rPr>
+        <w:t>DatePickerDialog</w:t>
+      </w:r>
+      <w:proofErr w:type="spellEnd"/>
+      <w:r>
+        <w:rPr>
+          <w:rFonts w:hint="eastAsia"/>
+        </w:rPr>
+        <w:t xml:space="preserve"> </w:t>
       </w:r>
       <w:r>
         <w:rPr>
@@ -235,12 +397,14 @@
       </w:r>
     </w:p>
     <w:p>
+      <w:proofErr w:type="spellStart"/>
       <w:r>
         <w:rPr>
           <w:rFonts w:hint="eastAsia"/>
         </w:rPr>
         <w:t>Tcpdump</w:t>
       </w:r>
+      <w:proofErr w:type="spellEnd"/>
       <w:r>
         <w:rPr>
           <w:rFonts w:hint="eastAsia"/>
@@ -265,8 +429,16 @@
         <w:rPr>
           <w:rFonts w:hint="eastAsia"/>
         </w:rPr>
-        <w:t>Android ActionBar</w:t>
-      </w:r>
+        <w:t xml:space="preserve">Android </w:t>
+      </w:r>
+      <w:proofErr w:type="spellStart"/>
+      <w:r>
+        <w:rPr>
+          <w:rFonts w:hint="eastAsia"/>
+        </w:rPr>
+        <w:t>ActionBar</w:t>
+      </w:r>
+      <w:proofErr w:type="spellEnd"/>
       <w:r>
         <w:rPr>
           <w:rFonts w:hint="eastAsia"/>
@@ -297,11 +469,19 @@
         </w:rPr>
         <w:t>自定义</w:t>
       </w:r>
-      <w:r>
-        <w:rPr>
-          <w:rFonts w:hint="eastAsia"/>
-        </w:rPr>
-        <w:t>ActionBar Style</w:t>
+      <w:proofErr w:type="spellStart"/>
+      <w:r>
+        <w:rPr>
+          <w:rFonts w:hint="eastAsia"/>
+        </w:rPr>
+        <w:t>ActionBar</w:t>
+      </w:r>
+      <w:proofErr w:type="spellEnd"/>
+      <w:r>
+        <w:rPr>
+          <w:rFonts w:hint="eastAsia"/>
+        </w:rPr>
+        <w:t xml:space="preserve"> Style</w:t>
       </w:r>
     </w:p>
     <w:p>
@@ -353,8 +533,16 @@
         <w:rPr>
           <w:rFonts w:hint="eastAsia"/>
         </w:rPr>
-        <w:t>(menifest</w:t>
-      </w:r>
+        <w:t>(</w:t>
+      </w:r>
+      <w:proofErr w:type="spellStart"/>
+      <w:r>
+        <w:rPr>
+          <w:rFonts w:hint="eastAsia"/>
+        </w:rPr>
+        <w:t>menifest</w:t>
+      </w:r>
+      <w:proofErr w:type="spellEnd"/>
       <w:r>
         <w:rPr>
           <w:rFonts w:hint="eastAsia"/>
@@ -375,11 +563,19 @@
         </w:rPr>
         <w:t>系统应用：</w:t>
       </w:r>
-      <w:r>
-        <w:rPr>
-          <w:rFonts w:hint="eastAsia"/>
-        </w:rPr>
-        <w:t xml:space="preserve">Systemui! </w:t>
+      <w:proofErr w:type="spellStart"/>
+      <w:r>
+        <w:rPr>
+          <w:rFonts w:hint="eastAsia"/>
+        </w:rPr>
+        <w:t>Systemui</w:t>
+      </w:r>
+      <w:proofErr w:type="spellEnd"/>
+      <w:r>
+        <w:rPr>
+          <w:rFonts w:hint="eastAsia"/>
+        </w:rPr>
+        <w:t xml:space="preserve">! </w:t>
       </w:r>
       <w:r>
         <w:rPr>
@@ -420,7 +616,21 @@
         <w:rPr>
           <w:rFonts w:hint="eastAsia"/>
         </w:rPr>
-        <w:t xml:space="preserve">Make apk </w:t>
+        <w:t xml:space="preserve">Make </w:t>
+      </w:r>
+      <w:proofErr w:type="spellStart"/>
+      <w:r>
+        <w:rPr>
+          <w:rFonts w:hint="eastAsia"/>
+        </w:rPr>
+        <w:t>apk</w:t>
+      </w:r>
+      <w:proofErr w:type="spellEnd"/>
+      <w:r>
+        <w:rPr>
+          <w:rFonts w:hint="eastAsia"/>
+        </w:rPr>
+        <w:t xml:space="preserve"> </w:t>
       </w:r>
       <w:r>
         <w:rPr>
@@ -448,24 +658,28 @@
         </w:rPr>
         <w:t>规则扫描</w:t>
       </w:r>
+      <w:proofErr w:type="spellStart"/>
       <w:r>
         <w:rPr>
           <w:rFonts w:hint="eastAsia"/>
         </w:rPr>
         <w:t>gradle</w:t>
       </w:r>
+      <w:proofErr w:type="spellEnd"/>
       <w:r>
         <w:rPr>
           <w:rFonts w:hint="eastAsia"/>
         </w:rPr>
         <w:t>，编译，</w:t>
       </w:r>
+      <w:proofErr w:type="spellStart"/>
       <w:r>
         <w:rPr>
           <w:rFonts w:hint="eastAsia"/>
         </w:rPr>
         <w:t>externalNativeBuild</w:t>
       </w:r>
+      <w:proofErr w:type="spellEnd"/>
       <w:r>
         <w:rPr>
           <w:rFonts w:hint="eastAsia"/>
@@ -575,14 +789,88 @@
       </w:r>
     </w:p>
     <w:p>
-      <w:r>
-        <w:t xml:space="preserve">NoSuchFieldError: black_list_entries Lcom/android/settingslib/R$array; </w:t>
+      <w:proofErr w:type="spellStart"/>
+      <w:r>
+        <w:t>NoSuchFieldError</w:t>
+      </w:r>
+      <w:proofErr w:type="spellEnd"/>
+      <w:r>
+        <w:t xml:space="preserve">: </w:t>
+      </w:r>
+      <w:proofErr w:type="spellStart"/>
+      <w:r>
+        <w:t>black_list_entries</w:t>
+      </w:r>
+      <w:proofErr w:type="spellEnd"/>
+      <w:r>
+        <w:t xml:space="preserve"> </w:t>
+      </w:r>
+      <w:proofErr w:type="spellStart"/>
+      <w:r>
+        <w:t>Lcom</w:t>
+      </w:r>
+      <w:proofErr w:type="spellEnd"/>
+      <w:r>
+        <w:t>/android/</w:t>
+      </w:r>
+      <w:proofErr w:type="spellStart"/>
+      <w:r>
+        <w:t>settingslib</w:t>
+      </w:r>
+      <w:proofErr w:type="spellEnd"/>
+      <w:r>
+        <w:t>/</w:t>
+      </w:r>
+      <w:proofErr w:type="spellStart"/>
+      <w:r>
+        <w:t>R$array</w:t>
+      </w:r>
+      <w:proofErr w:type="spellEnd"/>
+      <w:r>
+        <w:t xml:space="preserve">; </w:t>
       </w:r>
     </w:p>
     <w:p>
       <w:r>
         <w:tab/>
-        <w:t>or its superclasses (declaration of 'com.android.settingslib.R$array' appears in /system/priv-app/Settings/Settings.apk)</w:t>
+        <w:t xml:space="preserve">or its </w:t>
+      </w:r>
+      <w:proofErr w:type="spellStart"/>
+      <w:r>
+        <w:t>superclasses</w:t>
+      </w:r>
+      <w:proofErr w:type="spellEnd"/>
+      <w:r>
+        <w:t xml:space="preserve"> (declaration of '</w:t>
+      </w:r>
+      <w:proofErr w:type="spellStart"/>
+      <w:proofErr w:type="gramStart"/>
+      <w:r>
+        <w:t>com.android</w:t>
+      </w:r>
+      <w:proofErr w:type="gramEnd"/>
+      <w:r>
+        <w:t>.settingslib.R$array</w:t>
+      </w:r>
+      <w:proofErr w:type="spellEnd"/>
+      <w:r>
+        <w:t>' appears in /system/</w:t>
+      </w:r>
+      <w:proofErr w:type="spellStart"/>
+      <w:r>
+        <w:t>priv</w:t>
+      </w:r>
+      <w:proofErr w:type="spellEnd"/>
+      <w:r>
+        <w:t>-app/Settings/</w:t>
+      </w:r>
+      <w:proofErr w:type="spellStart"/>
+      <w:r>
+        <w:t>Settings.apk</w:t>
+      </w:r>
+      <w:proofErr w:type="spellEnd"/>
+      <w:r>
+        <w:t>)</w:t>
       </w:r>
     </w:p>
     <w:p>
@@ -647,8 +935,16 @@
         <w:rPr>
           <w:rFonts w:hint="eastAsia"/>
         </w:rPr>
-        <w:t>settings-logtags</w:t>
-      </w:r>
+        <w:t>settings-</w:t>
+      </w:r>
+      <w:proofErr w:type="spellStart"/>
+      <w:r>
+        <w:rPr>
+          <w:rFonts w:hint="eastAsia"/>
+        </w:rPr>
+        <w:t>logtags</w:t>
+      </w:r>
+      <w:proofErr w:type="spellEnd"/>
       <w:r>
         <w:rPr>
           <w:rFonts w:hint="eastAsia"/>
@@ -657,11 +953,19 @@
       </w:r>
     </w:p>
     <w:p>
-      <w:r>
-        <w:rPr>
-          <w:rFonts w:hint="eastAsia"/>
-        </w:rPr>
-        <w:t xml:space="preserve">mk ;BUILD_STATIC_JAVA_LIBRARY </w:t>
+      <w:proofErr w:type="spellStart"/>
+      <w:r>
+        <w:rPr>
+          <w:rFonts w:hint="eastAsia"/>
+        </w:rPr>
+        <w:t>mk</w:t>
+      </w:r>
+      <w:proofErr w:type="spellEnd"/>
+      <w:r>
+        <w:rPr>
+          <w:rFonts w:hint="eastAsia"/>
+        </w:rPr>
+        <w:t xml:space="preserve"> ;BUILD_STATIC_JAVA_LIBRARY </w:t>
       </w:r>
       <w:r>
         <w:rPr>
@@ -671,11 +975,47 @@
       </w:r>
     </w:p>
     <w:p>
-      <w:r>
-        <w:rPr>
-          <w:rFonts w:hint="eastAsia"/>
-        </w:rPr>
-        <w:t>bouncycastle core-oj telephony-common ims-common</w:t>
+      <w:proofErr w:type="spellStart"/>
+      <w:r>
+        <w:rPr>
+          <w:rFonts w:hint="eastAsia"/>
+        </w:rPr>
+        <w:t>bouncycastle</w:t>
+      </w:r>
+      <w:proofErr w:type="spellEnd"/>
+      <w:r>
+        <w:rPr>
+          <w:rFonts w:hint="eastAsia"/>
+        </w:rPr>
+        <w:t xml:space="preserve"> core-</w:t>
+      </w:r>
+      <w:proofErr w:type="spellStart"/>
+      <w:r>
+        <w:rPr>
+          <w:rFonts w:hint="eastAsia"/>
+        </w:rPr>
+        <w:t>oj</w:t>
+      </w:r>
+      <w:proofErr w:type="spellEnd"/>
+      <w:r>
+        <w:rPr>
+          <w:rFonts w:hint="eastAsia"/>
+        </w:rPr>
+        <w:t xml:space="preserve"> telephony-common </w:t>
+      </w:r>
+      <w:proofErr w:type="spellStart"/>
+      <w:r>
+        <w:rPr>
+          <w:rFonts w:hint="eastAsia"/>
+        </w:rPr>
+        <w:t>ims</w:t>
+      </w:r>
+      <w:proofErr w:type="spellEnd"/>
+      <w:r>
+        <w:rPr>
+          <w:rFonts w:hint="eastAsia"/>
+        </w:rPr>
+        <w:t>-common</w:t>
       </w:r>
       <w:r>
         <w:rPr>
@@ -723,12 +1063,14 @@
         </w:rPr>
         <w:t>（）</w:t>
       </w:r>
+      <w:proofErr w:type="spellStart"/>
       <w:r>
         <w:rPr>
           <w:rFonts w:hint="eastAsia"/>
         </w:rPr>
         <w:t>odex</w:t>
       </w:r>
+      <w:proofErr w:type="spellEnd"/>
       <w:r>
         <w:rPr>
           <w:rFonts w:hint="eastAsia"/>
@@ -737,11 +1079,20 @@
       </w:r>
     </w:p>
     <w:p>
-      <w:r>
-        <w:rPr>
-          <w:rFonts w:hint="eastAsia"/>
-        </w:rPr>
-        <w:t xml:space="preserve">preferencesupport </w:t>
+      <w:proofErr w:type="spellStart"/>
+      <w:r>
+        <w:rPr>
+          <w:rFonts w:hint="eastAsia"/>
+        </w:rPr>
+        <w:lastRenderedPageBreak/>
+        <w:t>preferencesupport</w:t>
+      </w:r>
+      <w:proofErr w:type="spellEnd"/>
+      <w:r>
+        <w:rPr>
+          <w:rFonts w:hint="eastAsia"/>
+        </w:rPr>
+        <w:t xml:space="preserve"> </w:t>
       </w:r>
       <w:r>
         <w:rPr>
@@ -756,7 +1107,15 @@
       </w:r>
       <w:r>
         <w:tab/>
-        <w:t xml:space="preserve">LOCAL_CERTIFICATE := platform  </w:t>
+        <w:t>LOCAL_</w:t>
+      </w:r>
+      <w:proofErr w:type="gramStart"/>
+      <w:r>
+        <w:t>CERTIFICATE :</w:t>
+      </w:r>
+      <w:proofErr w:type="gramEnd"/>
+      <w:r>
+        <w:t xml:space="preserve">= platform  </w:t>
       </w:r>
     </w:p>
     <w:p>
@@ -765,7 +1124,14 @@
       </w:r>
       <w:r>
         <w:tab/>
-        <w:t xml:space="preserve">ifneq ($(INCREMENTAL_BUILDS),)  </w:t>
+      </w:r>
+      <w:proofErr w:type="spellStart"/>
+      <w:r>
+        <w:t>ifneq</w:t>
+      </w:r>
+      <w:proofErr w:type="spellEnd"/>
+      <w:r>
+        <w:t xml:space="preserve"> ($(INCREMENTAL_BUILDS),)  </w:t>
       </w:r>
     </w:p>
     <w:p>
@@ -774,7 +1140,15 @@
       </w:r>
       <w:r>
         <w:tab/>
-        <w:t xml:space="preserve">    LOCAL_PROGUARD_ENABLED := disabled  </w:t>
+        <w:t xml:space="preserve">    LOCAL_PROGUARD_</w:t>
+      </w:r>
+      <w:proofErr w:type="gramStart"/>
+      <w:r>
+        <w:t>ENABLED :</w:t>
+      </w:r>
+      <w:proofErr w:type="gramEnd"/>
+      <w:r>
+        <w:t xml:space="preserve">= disabled  </w:t>
       </w:r>
     </w:p>
     <w:p>
@@ -783,7 +1157,15 @@
       </w:r>
       <w:r>
         <w:tab/>
-        <w:t xml:space="preserve">    LOCAL_JACK_ENABLED := incremental  </w:t>
+        <w:t xml:space="preserve">    LOCAL_JACK_</w:t>
+      </w:r>
+      <w:proofErr w:type="gramStart"/>
+      <w:r>
+        <w:t>ENABLED :</w:t>
+      </w:r>
+      <w:proofErr w:type="gramEnd"/>
+      <w:r>
+        <w:t xml:space="preserve">= incremental  </w:t>
       </w:r>
     </w:p>
     <w:p>
@@ -792,7 +1174,23 @@
       </w:r>
       <w:r>
         <w:tab/>
-        <w:t xml:space="preserve">    LOCAL_DX_FLAGS := --multi-dex  </w:t>
+        <w:t xml:space="preserve">    LOCAL_DX_</w:t>
+      </w:r>
+      <w:proofErr w:type="gramStart"/>
+      <w:r>
+        <w:t>FLAGS :</w:t>
+      </w:r>
+      <w:proofErr w:type="gramEnd"/>
+      <w:r>
+        <w:t>= --multi-</w:t>
+      </w:r>
+      <w:proofErr w:type="spellStart"/>
+      <w:r>
+        <w:t>dex</w:t>
+      </w:r>
+      <w:proofErr w:type="spellEnd"/>
+      <w:r>
+        <w:t xml:space="preserve">  </w:t>
       </w:r>
     </w:p>
     <w:p>
@@ -801,7 +1199,23 @@
       </w:r>
       <w:r>
         <w:tab/>
-        <w:t xml:space="preserve">    LOCAL_JACK_FLAGS := --multi-dex native  </w:t>
+        <w:t xml:space="preserve">    LOCAL_JACK_</w:t>
+      </w:r>
+      <w:proofErr w:type="gramStart"/>
+      <w:r>
+        <w:t>FLAGS :</w:t>
+      </w:r>
+      <w:proofErr w:type="gramEnd"/>
+      <w:r>
+        <w:t>= --multi-</w:t>
+      </w:r>
+      <w:proofErr w:type="spellStart"/>
+      <w:r>
+        <w:t>dex</w:t>
+      </w:r>
+      <w:proofErr w:type="spellEnd"/>
+      <w:r>
+        <w:t xml:space="preserve"> native  </w:t>
       </w:r>
     </w:p>
     <w:p>
@@ -819,7 +1233,22 @@
       </w:r>
       <w:r>
         <w:tab/>
-        <w:t xml:space="preserve">ifeq (,$(ONE_SHOT_MAKEFILE))  </w:t>
+      </w:r>
+      <w:proofErr w:type="spellStart"/>
+      <w:r>
+        <w:t>ifeq</w:t>
+      </w:r>
+      <w:proofErr w:type="spellEnd"/>
+      <w:r>
+        <w:t xml:space="preserve"> </w:t>
+      </w:r>
+      <w:proofErr w:type="gramStart"/>
+      <w:r>
+        <w:t>(,$</w:t>
+      </w:r>
+      <w:proofErr w:type="gramEnd"/>
+      <w:r>
+        <w:t xml:space="preserve">(ONE_SHOT_MAKEFILE))  </w:t>
       </w:r>
     </w:p>
     <w:p/>
@@ -839,12 +1268,14 @@
         </w:rPr>
         <w:t>所有</w:t>
       </w:r>
+      <w:proofErr w:type="spellStart"/>
       <w:r>
         <w:rPr>
           <w:rFonts w:hint="eastAsia"/>
         </w:rPr>
         <w:t>mk</w:t>
       </w:r>
+      <w:proofErr w:type="spellEnd"/>
       <w:r>
         <w:rPr>
           <w:rFonts w:hint="eastAsia"/>
@@ -863,12 +1294,14 @@
     </w:p>
     <w:p/>
     <w:p>
+      <w:proofErr w:type="spellStart"/>
       <w:r>
         <w:rPr>
           <w:rFonts w:hint="eastAsia"/>
         </w:rPr>
         <w:t>package.apk</w:t>
       </w:r>
+      <w:proofErr w:type="spellEnd"/>
       <w:r>
         <w:rPr>
           <w:rFonts w:hint="eastAsia"/>
@@ -893,12 +1326,14 @@
     <w:p/>
     <w:p/>
     <w:p>
+      <w:proofErr w:type="spellStart"/>
       <w:r>
         <w:rPr>
           <w:rFonts w:hint="eastAsia"/>
         </w:rPr>
         <w:t>andorid</w:t>
       </w:r>
+      <w:proofErr w:type="spellEnd"/>
       <w:r>
         <w:rPr>
           <w:rFonts w:hint="eastAsia"/>
@@ -934,8 +1369,26 @@
     </w:p>
     <w:p>
       <w:r>
-        <w:t>Sending non-protected broadcast kpad.intent.action.RECORDER_STOP from system 4543:com.XX.launcher/1000 pkg com.XX.launcher</w:t>
-      </w:r>
+        <w:t xml:space="preserve">Sending non-protected broadcast </w:t>
+      </w:r>
+      <w:proofErr w:type="spellStart"/>
+      <w:proofErr w:type="gramStart"/>
+      <w:r>
+        <w:t>kpad.intent</w:t>
+      </w:r>
+      <w:proofErr w:type="gramEnd"/>
+      <w:r>
+        <w:t>.action.RECORDER_STOP</w:t>
+      </w:r>
+      <w:proofErr w:type="spellEnd"/>
+      <w:r>
+        <w:t xml:space="preserve"> from system 4543:com.XX.launcher/1000 pkg </w:t>
+      </w:r>
+      <w:proofErr w:type="spellStart"/>
+      <w:r>
+        <w:t>com.XX.launcher</w:t>
+      </w:r>
+      <w:proofErr w:type="spellEnd"/>
     </w:p>
     <w:p/>
     <w:p>
@@ -1008,17 +1461,27 @@
       </w:r>
     </w:p>
     <w:p>
+      <w:proofErr w:type="spellStart"/>
       <w:r>
         <w:rPr>
           <w:rFonts w:hint="eastAsia"/>
         </w:rPr>
         <w:t>freamwork</w:t>
       </w:r>
-      <w:r>
-        <w:rPr>
-          <w:rFonts w:hint="eastAsia"/>
-        </w:rPr>
-        <w:t>端更停下。服务端解决问题吧。不用在</w:t>
+      <w:proofErr w:type="spellEnd"/>
+      <w:proofErr w:type="gramStart"/>
+      <w:r>
+        <w:rPr>
+          <w:rFonts w:hint="eastAsia"/>
+        </w:rPr>
+        <w:t>端更停下</w:t>
+      </w:r>
+      <w:proofErr w:type="gramEnd"/>
+      <w:r>
+        <w:rPr>
+          <w:rFonts w:hint="eastAsia"/>
+        </w:rPr>
+        <w:t>。服务端解决问题吧。不用在</w:t>
       </w:r>
       <w:r>
         <w:rPr>
@@ -1026,16 +1489,42 @@
         </w:rPr>
         <w:t>go</w:t>
       </w:r>
-      <w:r>
-        <w:rPr>
-          <w:rFonts w:hint="eastAsia"/>
-        </w:rPr>
-        <w:t>端修改代码！因为更新麻烦！</w:t>
-      </w:r>
-    </w:p>
-    <w:p>
-      <w:r>
-        <w:t>Logger LOG = Logger.getLogger(ShareServer.class.getName());</w:t>
+      <w:proofErr w:type="gramStart"/>
+      <w:r>
+        <w:rPr>
+          <w:rFonts w:hint="eastAsia"/>
+        </w:rPr>
+        <w:t>端修改</w:t>
+      </w:r>
+      <w:proofErr w:type="gramEnd"/>
+      <w:r>
+        <w:rPr>
+          <w:rFonts w:hint="eastAsia"/>
+        </w:rPr>
+        <w:t>代码！因为更新麻烦！</w:t>
+      </w:r>
+    </w:p>
+    <w:p>
+      <w:r>
+        <w:t xml:space="preserve">Logger LOG = </w:t>
+      </w:r>
+      <w:proofErr w:type="spellStart"/>
+      <w:r>
+        <w:t>Logger.getLogger</w:t>
+      </w:r>
+      <w:proofErr w:type="spellEnd"/>
+      <w:r>
+        <w:t>(</w:t>
+      </w:r>
+      <w:proofErr w:type="spellStart"/>
+      <w:proofErr w:type="gramStart"/>
+      <w:r>
+        <w:t>ShareServer.class.getName</w:t>
+      </w:r>
+      <w:proofErr w:type="spellEnd"/>
+      <w:proofErr w:type="gramEnd"/>
+      <w:r>
+        <w:t>());</w:t>
       </w:r>
     </w:p>
     <w:p>
@@ -1049,7 +1538,21 @@
         <w:rPr>
           <w:rFonts w:hint="eastAsia"/>
         </w:rPr>
-        <w:t>Response serve(IHTTPSession session)</w:t>
+        <w:t>Response serve(</w:t>
+      </w:r>
+      <w:proofErr w:type="spellStart"/>
+      <w:r>
+        <w:rPr>
+          <w:rFonts w:hint="eastAsia"/>
+        </w:rPr>
+        <w:t>IHTTPSession</w:t>
+      </w:r>
+      <w:proofErr w:type="spellEnd"/>
+      <w:r>
+        <w:rPr>
+          <w:rFonts w:hint="eastAsia"/>
+        </w:rPr>
+        <w:t xml:space="preserve"> session)</w:t>
       </w:r>
     </w:p>
     <w:p>
@@ -1110,6 +1613,7 @@
         <w:rPr>
           <w:rFonts w:hint="eastAsia"/>
         </w:rPr>
+        <w:lastRenderedPageBreak/>
         <w:t>PCBA-test</w:t>
       </w:r>
       <w:r>
@@ -1142,12 +1646,14 @@
     <w:p/>
     <w:p/>
     <w:p>
+      <w:proofErr w:type="spellStart"/>
       <w:r>
         <w:rPr>
           <w:rFonts w:hint="eastAsia"/>
         </w:rPr>
         <w:t>cto</w:t>
       </w:r>
+      <w:proofErr w:type="spellEnd"/>
       <w:r>
         <w:rPr>
           <w:rFonts w:hint="eastAsia"/>
@@ -1157,12 +1663,14 @@
     </w:p>
     <w:p/>
     <w:p>
+      <w:proofErr w:type="spellStart"/>
       <w:r>
         <w:rPr>
           <w:rFonts w:hint="eastAsia"/>
         </w:rPr>
         <w:t>davic</w:t>
       </w:r>
+      <w:proofErr w:type="spellEnd"/>
       <w:r>
         <w:rPr>
           <w:rFonts w:hint="eastAsia"/>
@@ -1191,12 +1699,14 @@
     </w:p>
     <w:p/>
     <w:p>
+      <w:proofErr w:type="spellStart"/>
       <w:r>
         <w:rPr>
           <w:rFonts w:hint="eastAsia"/>
         </w:rPr>
         <w:t>bugodex</w:t>
       </w:r>
+      <w:proofErr w:type="spellEnd"/>
       <w:r>
         <w:rPr>
           <w:rFonts w:hint="eastAsia"/>
@@ -1211,11 +1721,19 @@
       </w:r>
     </w:p>
     <w:p>
-      <w:r>
-        <w:rPr>
-          <w:rFonts w:hint="eastAsia"/>
-        </w:rPr>
-        <w:t>Cpp:</w:t>
+      <w:proofErr w:type="spellStart"/>
+      <w:r>
+        <w:rPr>
+          <w:rFonts w:hint="eastAsia"/>
+        </w:rPr>
+        <w:t>Cpp</w:t>
+      </w:r>
+      <w:proofErr w:type="spellEnd"/>
+      <w:r>
+        <w:rPr>
+          <w:rFonts w:hint="eastAsia"/>
+        </w:rPr>
+        <w:t>:</w:t>
       </w:r>
       <w:r>
         <w:rPr>
@@ -1239,8 +1757,16 @@
         <w:rPr>
           <w:rFonts w:hint="eastAsia"/>
         </w:rPr>
-        <w:t>@debugc</w:t>
-      </w:r>
+        <w:t>@</w:t>
+      </w:r>
+      <w:proofErr w:type="spellStart"/>
+      <w:r>
+        <w:rPr>
+          <w:rFonts w:hint="eastAsia"/>
+        </w:rPr>
+        <w:t>debugc</w:t>
+      </w:r>
+      <w:proofErr w:type="spellEnd"/>
       <w:r>
         <w:rPr>
           <w:rFonts w:hint="eastAsia"/>
@@ -1338,35 +1864,47 @@
         </w:rPr>
         <w:t>的</w:t>
       </w:r>
+      <w:proofErr w:type="spellStart"/>
       <w:r>
         <w:rPr>
           <w:rFonts w:hint="eastAsia"/>
         </w:rPr>
         <w:t>ragle</w:t>
       </w:r>
+      <w:proofErr w:type="spellEnd"/>
       <w:r>
         <w:rPr>
           <w:rFonts w:hint="eastAsia"/>
         </w:rPr>
         <w:t>，</w:t>
       </w:r>
+      <w:proofErr w:type="spellStart"/>
       <w:r>
         <w:rPr>
           <w:rFonts w:hint="eastAsia"/>
         </w:rPr>
         <w:t>py</w:t>
       </w:r>
+      <w:proofErr w:type="spellEnd"/>
       <w:r>
         <w:rPr>
           <w:rFonts w:hint="eastAsia"/>
         </w:rPr>
         <w:t>的，</w:t>
       </w:r>
-      <w:r>
-        <w:rPr>
-          <w:rFonts w:hint="eastAsia"/>
-        </w:rPr>
-        <w:t>dji-go</w:t>
+      <w:proofErr w:type="spellStart"/>
+      <w:r>
+        <w:rPr>
+          <w:rFonts w:hint="eastAsia"/>
+        </w:rPr>
+        <w:t>dji</w:t>
+      </w:r>
+      <w:proofErr w:type="spellEnd"/>
+      <w:r>
+        <w:rPr>
+          <w:rFonts w:hint="eastAsia"/>
+        </w:rPr>
+        <w:t>-go</w:t>
       </w:r>
       <w:r>
         <w:rPr>
@@ -1405,11 +1943,19 @@
       </w:r>
     </w:p>
     <w:p>
-      <w:r>
-        <w:rPr>
-          <w:rFonts w:hint="eastAsia"/>
-        </w:rPr>
-        <w:t xml:space="preserve">ro.wifi.channels= </w:t>
+      <w:proofErr w:type="spellStart"/>
+      <w:r>
+        <w:rPr>
+          <w:rFonts w:hint="eastAsia"/>
+        </w:rPr>
+        <w:t>ro.wifi.channels</w:t>
+      </w:r>
+      <w:proofErr w:type="spellEnd"/>
+      <w:r>
+        <w:rPr>
+          <w:rFonts w:hint="eastAsia"/>
+        </w:rPr>
+        <w:t xml:space="preserve">= </w:t>
       </w:r>
       <w:r>
         <w:rPr>
@@ -1417,12 +1963,14 @@
         </w:rPr>
         <w:t>默认</w:t>
       </w:r>
+      <w:proofErr w:type="spellStart"/>
       <w:r>
         <w:rPr>
           <w:rFonts w:hint="eastAsia"/>
         </w:rPr>
         <w:t>wifi</w:t>
       </w:r>
+      <w:proofErr w:type="spellEnd"/>
       <w:r>
         <w:rPr>
           <w:rFonts w:hint="eastAsia"/>
@@ -1433,11 +1981,19 @@
     <w:p/>
     <w:p/>
     <w:p>
-      <w:r>
-        <w:rPr>
-          <w:rFonts w:hint="eastAsia"/>
-        </w:rPr>
-        <w:t xml:space="preserve">SurfaceComposerClient </w:t>
+      <w:proofErr w:type="spellStart"/>
+      <w:r>
+        <w:rPr>
+          <w:rFonts w:hint="eastAsia"/>
+        </w:rPr>
+        <w:t>SurfaceComposerClient</w:t>
+      </w:r>
+      <w:proofErr w:type="spellEnd"/>
+      <w:r>
+        <w:rPr>
+          <w:rFonts w:hint="eastAsia"/>
+        </w:rPr>
+        <w:t xml:space="preserve"> </w:t>
       </w:r>
       <w:r>
         <w:rPr>
@@ -1518,12 +2074,14 @@
       </w:r>
     </w:p>
     <w:p>
+      <w:proofErr w:type="spellStart"/>
       <w:r>
         <w:rPr>
           <w:rFonts w:hint="eastAsia"/>
         </w:rPr>
         <w:t>otg,Usb</w:t>
       </w:r>
+      <w:proofErr w:type="spellEnd"/>
       <w:r>
         <w:rPr>
           <w:rFonts w:hint="eastAsia"/>
@@ -1538,11 +2096,33 @@
     </w:p>
     <w:p/>
     <w:p>
-      <w:r>
-        <w:rPr>
-          <w:rFonts w:hint="eastAsia"/>
-        </w:rPr>
-        <w:t xml:space="preserve">privison/go/devicetest/pc </w:t>
+      <w:proofErr w:type="spellStart"/>
+      <w:r>
+        <w:rPr>
+          <w:rFonts w:hint="eastAsia"/>
+        </w:rPr>
+        <w:t>privison</w:t>
+      </w:r>
+      <w:proofErr w:type="spellEnd"/>
+      <w:r>
+        <w:rPr>
+          <w:rFonts w:hint="eastAsia"/>
+        </w:rPr>
+        <w:t>/go/</w:t>
+      </w:r>
+      <w:proofErr w:type="spellStart"/>
+      <w:r>
+        <w:rPr>
+          <w:rFonts w:hint="eastAsia"/>
+        </w:rPr>
+        <w:t>devicetest</w:t>
+      </w:r>
+      <w:proofErr w:type="spellEnd"/>
+      <w:r>
+        <w:rPr>
+          <w:rFonts w:hint="eastAsia"/>
+        </w:rPr>
+        <w:t xml:space="preserve">/pc </w:t>
       </w:r>
       <w:r>
         <w:rPr>
@@ -1594,12 +2174,14 @@
         </w:rPr>
         <w:t>从</w:t>
       </w:r>
+      <w:proofErr w:type="spellStart"/>
       <w:r>
         <w:rPr>
           <w:rFonts w:hint="eastAsia"/>
         </w:rPr>
         <w:t>efuse</w:t>
       </w:r>
+      <w:proofErr w:type="spellEnd"/>
       <w:r>
         <w:rPr>
           <w:rFonts w:hint="eastAsia"/>
@@ -1676,12 +2258,14 @@
       </w:r>
     </w:p>
     <w:p>
+      <w:proofErr w:type="spellStart"/>
       <w:r>
         <w:rPr>
           <w:rFonts w:hint="eastAsia"/>
         </w:rPr>
         <w:t>link.json</w:t>
       </w:r>
+      <w:proofErr w:type="spellEnd"/>
       <w:r>
         <w:rPr>
           <w:rFonts w:hint="eastAsia"/>
@@ -1690,25 +2274,28 @@
       </w:r>
     </w:p>
     <w:p>
-      <w:r>
-        <w:rPr>
-          <w:rFonts w:hint="eastAsia"/>
-        </w:rPr>
-        <w:lastRenderedPageBreak/>
+      <w:proofErr w:type="spellStart"/>
+      <w:r>
+        <w:rPr>
+          <w:rFonts w:hint="eastAsia"/>
+        </w:rPr>
         <w:t>libdji_link_jni</w:t>
       </w:r>
+      <w:proofErr w:type="spellEnd"/>
       <w:r>
         <w:rPr>
           <w:rFonts w:hint="eastAsia"/>
         </w:rPr>
         <w:t>原理，协议分析，</w:t>
       </w:r>
+      <w:proofErr w:type="spellStart"/>
       <w:r>
         <w:rPr>
           <w:rFonts w:hint="eastAsia"/>
         </w:rPr>
         <w:t>mk</w:t>
       </w:r>
+      <w:proofErr w:type="spellEnd"/>
       <w:r>
         <w:rPr>
           <w:rFonts w:hint="eastAsia"/>
@@ -1719,7 +2306,21 @@
         <w:rPr>
           <w:rFonts w:hint="eastAsia"/>
         </w:rPr>
-        <w:t>@jni/Android.mk</w:t>
+        <w:t>@</w:t>
+      </w:r>
+      <w:proofErr w:type="spellStart"/>
+      <w:r>
+        <w:rPr>
+          <w:rFonts w:hint="eastAsia"/>
+        </w:rPr>
+        <w:t>jni</w:t>
+      </w:r>
+      <w:proofErr w:type="spellEnd"/>
+      <w:r>
+        <w:rPr>
+          <w:rFonts w:hint="eastAsia"/>
+        </w:rPr>
+        <w:t>/Android.mk</w:t>
       </w:r>
     </w:p>
     <w:p>
@@ -1761,8 +2362,30 @@
         <w:rPr>
           <w:rFonts w:hint="eastAsia"/>
         </w:rPr>
-        <w:t>rm500:/ # dmesg | grep avc</w:t>
-      </w:r>
+        <w:t xml:space="preserve">rm500:/ # </w:t>
+      </w:r>
+      <w:proofErr w:type="spellStart"/>
+      <w:r>
+        <w:rPr>
+          <w:rFonts w:hint="eastAsia"/>
+        </w:rPr>
+        <w:t>dmesg</w:t>
+      </w:r>
+      <w:proofErr w:type="spellEnd"/>
+      <w:r>
+        <w:rPr>
+          <w:rFonts w:hint="eastAsia"/>
+        </w:rPr>
+        <w:t xml:space="preserve"> | grep </w:t>
+      </w:r>
+      <w:proofErr w:type="spellStart"/>
+      <w:r>
+        <w:rPr>
+          <w:rFonts w:hint="eastAsia"/>
+        </w:rPr>
+        <w:t>avc</w:t>
+      </w:r>
+      <w:proofErr w:type="spellEnd"/>
       <w:r>
         <w:rPr>
           <w:rFonts w:hint="eastAsia"/>
@@ -1819,12 +2442,14 @@
       </w:r>
     </w:p>
     <w:p>
+      <w:proofErr w:type="spellStart"/>
       <w:r>
         <w:rPr>
           <w:rFonts w:hint="eastAsia"/>
         </w:rPr>
         <w:t>SystemUI</w:t>
       </w:r>
+      <w:proofErr w:type="spellEnd"/>
       <w:r>
         <w:rPr>
           <w:rFonts w:hint="eastAsia"/>
@@ -1851,24 +2476,28 @@
         </w:rPr>
         <w:t>下的</w:t>
       </w:r>
+      <w:proofErr w:type="spellStart"/>
       <w:r>
         <w:rPr>
           <w:rFonts w:hint="eastAsia"/>
         </w:rPr>
         <w:t>settigns</w:t>
       </w:r>
+      <w:proofErr w:type="spellEnd"/>
       <w:r>
         <w:rPr>
           <w:rFonts w:hint="eastAsia"/>
         </w:rPr>
         <w:t>！</w:t>
       </w:r>
+      <w:proofErr w:type="gramStart"/>
       <w:r>
         <w:rPr>
           <w:rFonts w:hint="eastAsia"/>
         </w:rPr>
         <w:t>;https://www.jianshu.com/p/3a4b5f1c09c1</w:t>
       </w:r>
+      <w:proofErr w:type="gramEnd"/>
     </w:p>
     <w:p>
       <w:r>
@@ -1957,12 +2586,14 @@
       </w:r>
     </w:p>
     <w:p>
+      <w:proofErr w:type="spellStart"/>
       <w:r>
         <w:rPr>
           <w:rFonts w:hint="eastAsia"/>
         </w:rPr>
         <w:t>dex</w:t>
       </w:r>
+      <w:proofErr w:type="spellEnd"/>
       <w:r>
         <w:rPr>
           <w:rFonts w:hint="eastAsia"/>
@@ -2064,8 +2695,16 @@
         <w:rPr>
           <w:rFonts w:hint="eastAsia"/>
         </w:rPr>
-        <w:t>;gpio</w:t>
-      </w:r>
+        <w:t>;</w:t>
+      </w:r>
+      <w:proofErr w:type="spellStart"/>
+      <w:r>
+        <w:rPr>
+          <w:rFonts w:hint="eastAsia"/>
+        </w:rPr>
+        <w:t>gpio</w:t>
+      </w:r>
+      <w:proofErr w:type="spellEnd"/>
       <w:r>
         <w:rPr>
           <w:rFonts w:hint="eastAsia"/>
@@ -2074,12 +2713,14 @@
       </w:r>
     </w:p>
     <w:p>
+      <w:proofErr w:type="spellStart"/>
       <w:r>
         <w:rPr>
           <w:rFonts w:hint="eastAsia"/>
         </w:rPr>
         <w:t>recovery:metadata</w:t>
       </w:r>
+      <w:proofErr w:type="spellEnd"/>
       <w:r>
         <w:rPr>
           <w:rFonts w:hint="eastAsia"/>
@@ -2123,7 +2764,6 @@
         <w:rPr>
           <w:rFonts w:hint="eastAsia"/>
         </w:rPr>
-        <w:lastRenderedPageBreak/>
         <w:t>厚度很薄</w:t>
       </w:r>
     </w:p>
@@ -2167,6 +2807,7 @@
           <w:szCs w:val="18"/>
         </w:rPr>
       </w:pPr>
+      <w:proofErr w:type="spellStart"/>
       <w:r>
         <w:rPr>
           <w:rFonts w:ascii="宋体" w:eastAsia="宋体" w:hAnsi="宋体" w:cs="宋体" w:hint="eastAsia"/>
@@ -2177,6 +2818,7 @@
         </w:rPr>
         <w:t>isLowPowerModeInternal</w:t>
       </w:r>
+      <w:proofErr w:type="spellEnd"/>
       <w:r>
         <w:rPr>
           <w:rFonts w:ascii="宋体" w:eastAsia="宋体" w:hAnsi="宋体" w:cs="宋体" w:hint="eastAsia"/>
@@ -2219,6 +2861,7 @@
           <w:szCs w:val="18"/>
         </w:rPr>
       </w:pPr>
+      <w:proofErr w:type="spellStart"/>
       <w:r>
         <w:rPr>
           <w:rFonts w:ascii="宋体" w:eastAsia="宋体" w:hAnsi="宋体" w:cs="宋体" w:hint="eastAsia"/>
@@ -2229,6 +2872,7 @@
         </w:rPr>
         <w:t>AutomaticBrightnessController</w:t>
       </w:r>
+      <w:proofErr w:type="spellEnd"/>
       <w:r>
         <w:rPr>
           <w:rFonts w:ascii="宋体" w:eastAsia="宋体" w:hAnsi="宋体" w:cs="宋体" w:hint="eastAsia"/>
@@ -2375,6 +3019,7 @@
           <w:szCs w:val="18"/>
         </w:rPr>
       </w:pPr>
+      <w:proofErr w:type="spellStart"/>
       <w:r>
         <w:rPr>
           <w:rFonts w:ascii="宋体" w:eastAsia="宋体" w:hAnsi="宋体" w:cs="宋体" w:hint="eastAsia"/>
@@ -2385,6 +3030,7 @@
         </w:rPr>
         <w:t>areDefaultRuntimePermissionsGrantedLPr</w:t>
       </w:r>
+      <w:proofErr w:type="spellEnd"/>
       <w:r>
         <w:rPr>
           <w:rFonts w:ascii="宋体" w:eastAsia="宋体" w:hAnsi="宋体" w:cs="宋体" w:hint="eastAsia"/>
@@ -2483,6 +3129,7 @@
         </w:rPr>
         <w:br/>
       </w:r>
+      <w:proofErr w:type="spellStart"/>
       <w:r>
         <w:rPr>
           <w:rFonts w:ascii="宋体" w:eastAsia="宋体" w:hAnsi="宋体" w:cs="宋体" w:hint="eastAsia"/>
@@ -2493,17 +3140,74 @@
           <w:sz w:val="18"/>
           <w:szCs w:val="18"/>
         </w:rPr>
-        <w:t xml:space="preserve">boolean </w:t>
-      </w:r>
+        <w:t>boolean</w:t>
+      </w:r>
+      <w:proofErr w:type="spellEnd"/>
       <w:r>
         <w:rPr>
           <w:rFonts w:ascii="宋体" w:eastAsia="宋体" w:hAnsi="宋体" w:cs="宋体" w:hint="eastAsia"/>
-          <w:color w:val="000000"/>
-          <w:kern w:val="0"/>
-          <w:sz w:val="18"/>
-          <w:szCs w:val="18"/>
-        </w:rPr>
-        <w:t xml:space="preserve">layout = SystemProperties.getBoolean(View.DEBUG_LAYOUT_PROPERTY, </w:t>
+          <w:b/>
+          <w:bCs/>
+          <w:color w:val="000080"/>
+          <w:kern w:val="0"/>
+          <w:sz w:val="18"/>
+          <w:szCs w:val="18"/>
+        </w:rPr>
+        <w:t xml:space="preserve"> </w:t>
+      </w:r>
+      <w:r>
+        <w:rPr>
+          <w:rFonts w:ascii="宋体" w:eastAsia="宋体" w:hAnsi="宋体" w:cs="宋体" w:hint="eastAsia"/>
+          <w:color w:val="000000"/>
+          <w:kern w:val="0"/>
+          <w:sz w:val="18"/>
+          <w:szCs w:val="18"/>
+        </w:rPr>
+        <w:t xml:space="preserve">layout = </w:t>
+      </w:r>
+      <w:proofErr w:type="spellStart"/>
+      <w:r>
+        <w:rPr>
+          <w:rFonts w:ascii="宋体" w:eastAsia="宋体" w:hAnsi="宋体" w:cs="宋体" w:hint="eastAsia"/>
+          <w:color w:val="000000"/>
+          <w:kern w:val="0"/>
+          <w:sz w:val="18"/>
+          <w:szCs w:val="18"/>
+        </w:rPr>
+        <w:t>SystemProperties.getBoolean</w:t>
+      </w:r>
+      <w:proofErr w:type="spellEnd"/>
+      <w:r>
+        <w:rPr>
+          <w:rFonts w:ascii="宋体" w:eastAsia="宋体" w:hAnsi="宋体" w:cs="宋体" w:hint="eastAsia"/>
+          <w:color w:val="000000"/>
+          <w:kern w:val="0"/>
+          <w:sz w:val="18"/>
+          <w:szCs w:val="18"/>
+        </w:rPr>
+        <w:t>(</w:t>
+      </w:r>
+      <w:proofErr w:type="spellStart"/>
+      <w:r>
+        <w:rPr>
+          <w:rFonts w:ascii="宋体" w:eastAsia="宋体" w:hAnsi="宋体" w:cs="宋体" w:hint="eastAsia"/>
+          <w:color w:val="000000"/>
+          <w:kern w:val="0"/>
+          <w:sz w:val="18"/>
+          <w:szCs w:val="18"/>
+        </w:rPr>
+        <w:t>View.DEBUG_LAYOUT_PROPERTY</w:t>
+      </w:r>
+      <w:proofErr w:type="spellEnd"/>
+      <w:r>
+        <w:rPr>
+          <w:rFonts w:ascii="宋体" w:eastAsia="宋体" w:hAnsi="宋体" w:cs="宋体" w:hint="eastAsia"/>
+          <w:color w:val="000000"/>
+          <w:kern w:val="0"/>
+          <w:sz w:val="18"/>
+          <w:szCs w:val="18"/>
+        </w:rPr>
+        <w:t xml:space="preserve">, </w:t>
       </w:r>
       <w:r>
         <w:rPr>
@@ -2647,7 +3351,23 @@
     <w:p/>
     <w:p>
       <w:r>
-        <w:t>LOCAL_PATH:= $(call my-dir)</w:t>
+        <w:t>LOCAL_</w:t>
+      </w:r>
+      <w:proofErr w:type="gramStart"/>
+      <w:r>
+        <w:t>PATH:=</w:t>
+      </w:r>
+      <w:proofErr w:type="gramEnd"/>
+      <w:r>
+        <w:t xml:space="preserve"> $(call my-</w:t>
+      </w:r>
+      <w:proofErr w:type="spellStart"/>
+      <w:r>
+        <w:t>dir</w:t>
+      </w:r>
+      <w:proofErr w:type="spellEnd"/>
+      <w:r>
+        <w:t>)</w:t>
       </w:r>
     </w:p>
     <w:p>
@@ -2657,17 +3377,54 @@
     </w:p>
     <w:p>
       <w:r>
-        <w:t>LOCAL_SRC_FILES :=$(call all-java-files-under, src)</w:t>
-      </w:r>
-    </w:p>
-    <w:p>
-      <w:r>
-        <w:t>LOCAL_PACKAGE_NAME := FirstSystemApp</w:t>
-      </w:r>
-    </w:p>
-    <w:p>
-      <w:r>
-        <w:t>LOCAL_CERTIFICATE := platform</w:t>
+        <w:t>LOCAL_SRC_</w:t>
+      </w:r>
+      <w:proofErr w:type="gramStart"/>
+      <w:r>
+        <w:t>FILES :</w:t>
+      </w:r>
+      <w:proofErr w:type="gramEnd"/>
+      <w:r>
+        <w:t xml:space="preserve">=$(call all-java-files-under, </w:t>
+      </w:r>
+      <w:proofErr w:type="spellStart"/>
+      <w:r>
+        <w:t>src</w:t>
+      </w:r>
+      <w:proofErr w:type="spellEnd"/>
+      <w:r>
+        <w:t>)</w:t>
+      </w:r>
+    </w:p>
+    <w:p>
+      <w:r>
+        <w:t>LOCAL_PACKAGE_</w:t>
+      </w:r>
+      <w:proofErr w:type="gramStart"/>
+      <w:r>
+        <w:t>NAME :</w:t>
+      </w:r>
+      <w:proofErr w:type="gramEnd"/>
+      <w:r>
+        <w:t xml:space="preserve">= </w:t>
+      </w:r>
+      <w:proofErr w:type="spellStart"/>
+      <w:r>
+        <w:t>FirstSystemApp</w:t>
+      </w:r>
+      <w:proofErr w:type="spellEnd"/>
+    </w:p>
+    <w:p>
+      <w:r>
+        <w:t>LOCAL_</w:t>
+      </w:r>
+      <w:proofErr w:type="gramStart"/>
+      <w:r>
+        <w:t>CERTIFICATE :</w:t>
+      </w:r>
+      <w:proofErr w:type="gramEnd"/>
+      <w:r>
+        <w:t>= platform</w:t>
       </w:r>
     </w:p>
     <w:p>
@@ -2715,6 +3472,7 @@
         <w:rPr>
           <w:rFonts w:hint="eastAsia"/>
         </w:rPr>
+        <w:lastRenderedPageBreak/>
         <w:t>运行</w:t>
       </w:r>
     </w:p>
@@ -2757,7 +3515,21 @@
         <w:rPr>
           <w:rFonts w:hint="eastAsia"/>
         </w:rPr>
-        <w:t>什么叫系统应用？</w:t>
+        <w:t>什么</w:t>
+      </w:r>
+      <w:proofErr w:type="gramStart"/>
+      <w:r>
+        <w:rPr>
+          <w:rFonts w:hint="eastAsia"/>
+        </w:rPr>
+        <w:t>叫系统</w:t>
+      </w:r>
+      <w:proofErr w:type="gramEnd"/>
+      <w:r>
+        <w:rPr>
+          <w:rFonts w:hint="eastAsia"/>
+        </w:rPr>
+        <w:t>应用？</w:t>
       </w:r>
     </w:p>
     <w:p>
@@ -2830,7 +3602,6 @@
         <w:rPr>
           <w:rFonts w:hint="eastAsia"/>
         </w:rPr>
-        <w:lastRenderedPageBreak/>
         <w:t>附件技术：</w:t>
       </w:r>
     </w:p>
@@ -2858,11 +3629,19 @@
     </w:p>
     <w:p/>
     <w:p>
-      <w:r>
-        <w:rPr>
-          <w:rFonts w:hint="eastAsia"/>
-        </w:rPr>
-        <w:t>图传分享：</w:t>
+      <w:proofErr w:type="gramStart"/>
+      <w:r>
+        <w:rPr>
+          <w:rFonts w:hint="eastAsia"/>
+        </w:rPr>
+        <w:t>图传分享</w:t>
+      </w:r>
+      <w:proofErr w:type="gramEnd"/>
+      <w:r>
+        <w:rPr>
+          <w:rFonts w:hint="eastAsia"/>
+        </w:rPr>
+        <w:t>：</w:t>
       </w:r>
       <w:r>
         <w:rPr>
@@ -3001,12 +3780,14 @@
         </w:rPr>
         <w:t>完成</w:t>
       </w:r>
+      <w:proofErr w:type="spellStart"/>
       <w:r>
         <w:rPr>
           <w:rFonts w:hint="eastAsia"/>
         </w:rPr>
         <w:t>selinux</w:t>
       </w:r>
+      <w:proofErr w:type="spellEnd"/>
       <w:r>
         <w:rPr>
           <w:rFonts w:hint="eastAsia"/>
@@ -3249,6 +4030,7 @@
           <w:szCs w:val="18"/>
         </w:rPr>
       </w:pPr>
+      <w:proofErr w:type="gramStart"/>
       <w:r>
         <w:rPr>
           <w:rFonts w:ascii="宋体" w:eastAsia="宋体" w:hAnsi="宋体" w:cs="宋体"/>
@@ -3277,7 +4059,18 @@
           <w:sz w:val="18"/>
           <w:szCs w:val="18"/>
         </w:rPr>
-        <w:t>:rd-39:18.2.25</w:t>
+        <w:t>:rd</w:t>
+      </w:r>
+      <w:proofErr w:type="gramEnd"/>
+      <w:r>
+        <w:rPr>
+          <w:rFonts w:ascii="宋体" w:eastAsia="宋体" w:hAnsi="宋体" w:cs="宋体"/>
+          <w:color w:val="000000"/>
+          <w:kern w:val="0"/>
+          <w:sz w:val="18"/>
+          <w:szCs w:val="18"/>
+        </w:rPr>
+        <w:t>-39:18.2.25</w:t>
       </w:r>
     </w:p>
     <w:p>
@@ -3543,6 +4336,7 @@
           <w:szCs w:val="18"/>
         </w:rPr>
       </w:pPr>
+      <w:proofErr w:type="spellStart"/>
       <w:r>
         <w:rPr>
           <w:rFonts w:ascii="宋体" w:eastAsia="宋体" w:hAnsi="宋体" w:cs="宋体" w:hint="eastAsia"/>
@@ -3551,7 +4345,18 @@
           <w:sz w:val="18"/>
           <w:szCs w:val="18"/>
         </w:rPr>
-        <w:t>getActiveStreamType原理</w:t>
+        <w:t>getActiveStreamType</w:t>
+      </w:r>
+      <w:proofErr w:type="spellEnd"/>
+      <w:r>
+        <w:rPr>
+          <w:rFonts w:ascii="宋体" w:eastAsia="宋体" w:hAnsi="宋体" w:cs="宋体" w:hint="eastAsia"/>
+          <w:color w:val="000000"/>
+          <w:kern w:val="0"/>
+          <w:sz w:val="18"/>
+          <w:szCs w:val="18"/>
+        </w:rPr>
+        <w:t>原理</w:t>
       </w:r>
     </w:p>
     <w:p>
@@ -3646,12 +4451,21 @@
           <w:color w:val="FF0000"/>
         </w:rPr>
       </w:pPr>
+      <w:proofErr w:type="spellStart"/>
       <w:r>
         <w:rPr>
           <w:rFonts w:hint="eastAsia"/>
           <w:color w:val="FF0000"/>
         </w:rPr>
-        <w:t xml:space="preserve">WallpaperManagerService         </w:t>
+        <w:t>WallpaperManagerService</w:t>
+      </w:r>
+      <w:proofErr w:type="spellEnd"/>
+      <w:r>
+        <w:rPr>
+          <w:rFonts w:hint="eastAsia"/>
+          <w:color w:val="FF0000"/>
+        </w:rPr>
+        <w:t xml:space="preserve">         </w:t>
       </w:r>
       <w:r>
         <w:rPr>
@@ -3692,6 +4506,7 @@
           <w:szCs w:val="18"/>
         </w:rPr>
       </w:pPr>
+      <w:proofErr w:type="spellStart"/>
       <w:r>
         <w:rPr>
           <w:rFonts w:ascii="宋体" w:eastAsia="宋体" w:hAnsi="宋体" w:cs="宋体" w:hint="eastAsia"/>
@@ -3704,6 +4519,7 @@
         </w:rPr>
         <w:t>WallpaperManagerService</w:t>
       </w:r>
+      <w:proofErr w:type="spellEnd"/>
     </w:p>
     <w:p>
       <w:pPr>
@@ -3713,7 +4529,6 @@
         <w:rPr>
           <w:rFonts w:hint="eastAsia"/>
         </w:rPr>
-        <w:lastRenderedPageBreak/>
         <w:t>LOCAL_PROGUARD_ENABLED</w:t>
       </w:r>
     </w:p>
@@ -3790,15 +4605,27 @@
           <w:szCs w:val="18"/>
         </w:rPr>
       </w:pPr>
-      <w:r>
-        <w:rPr>
-          <w:rFonts w:ascii="宋体" w:eastAsia="宋体" w:hAnsi="宋体" w:cs="宋体"/>
-          <w:color w:val="000000"/>
-          <w:kern w:val="0"/>
-          <w:sz w:val="18"/>
-          <w:szCs w:val="18"/>
-        </w:rPr>
-        <w:t>ifneq ($(INCREMENTAL_BUILDS),)</w:t>
+      <w:proofErr w:type="spellStart"/>
+      <w:r>
+        <w:rPr>
+          <w:rFonts w:ascii="宋体" w:eastAsia="宋体" w:hAnsi="宋体" w:cs="宋体"/>
+          <w:color w:val="000000"/>
+          <w:kern w:val="0"/>
+          <w:sz w:val="18"/>
+          <w:szCs w:val="18"/>
+        </w:rPr>
+        <w:t>ifneq</w:t>
+      </w:r>
+      <w:proofErr w:type="spellEnd"/>
+      <w:r>
+        <w:rPr>
+          <w:rFonts w:ascii="宋体" w:eastAsia="宋体" w:hAnsi="宋体" w:cs="宋体"/>
+          <w:color w:val="000000"/>
+          <w:kern w:val="0"/>
+          <w:sz w:val="18"/>
+          <w:szCs w:val="18"/>
+        </w:rPr>
+        <w:t xml:space="preserve"> ($(INCREMENTAL_BUILDS),)</w:t>
       </w:r>
     </w:p>
     <w:p>
@@ -3840,7 +4667,29 @@
           <w:sz w:val="18"/>
           <w:szCs w:val="18"/>
         </w:rPr>
-        <w:t xml:space="preserve">    LOCAL_PROGUARD_ENABLED := disabled</w:t>
+        <w:t xml:space="preserve">    LOCAL_PROGUARD_</w:t>
+      </w:r>
+      <w:proofErr w:type="gramStart"/>
+      <w:r>
+        <w:rPr>
+          <w:rFonts w:ascii="宋体" w:eastAsia="宋体" w:hAnsi="宋体" w:cs="宋体"/>
+          <w:color w:val="000000"/>
+          <w:kern w:val="0"/>
+          <w:sz w:val="18"/>
+          <w:szCs w:val="18"/>
+        </w:rPr>
+        <w:t>ENABLED :</w:t>
+      </w:r>
+      <w:proofErr w:type="gramEnd"/>
+      <w:r>
+        <w:rPr>
+          <w:rFonts w:ascii="宋体" w:eastAsia="宋体" w:hAnsi="宋体" w:cs="宋体"/>
+          <w:color w:val="000000"/>
+          <w:kern w:val="0"/>
+          <w:sz w:val="18"/>
+          <w:szCs w:val="18"/>
+        </w:rPr>
+        <w:t>= disabled</w:t>
       </w:r>
     </w:p>
     <w:p>
@@ -3882,7 +4731,29 @@
           <w:sz w:val="18"/>
           <w:szCs w:val="18"/>
         </w:rPr>
-        <w:t xml:space="preserve">    LOCAL_JACK_ENABLED := incremental</w:t>
+        <w:t xml:space="preserve">    LOCAL_JACK_</w:t>
+      </w:r>
+      <w:proofErr w:type="gramStart"/>
+      <w:r>
+        <w:rPr>
+          <w:rFonts w:ascii="宋体" w:eastAsia="宋体" w:hAnsi="宋体" w:cs="宋体"/>
+          <w:color w:val="000000"/>
+          <w:kern w:val="0"/>
+          <w:sz w:val="18"/>
+          <w:szCs w:val="18"/>
+        </w:rPr>
+        <w:t>ENABLED :</w:t>
+      </w:r>
+      <w:proofErr w:type="gramEnd"/>
+      <w:r>
+        <w:rPr>
+          <w:rFonts w:ascii="宋体" w:eastAsia="宋体" w:hAnsi="宋体" w:cs="宋体"/>
+          <w:color w:val="000000"/>
+          <w:kern w:val="0"/>
+          <w:sz w:val="18"/>
+          <w:szCs w:val="18"/>
+        </w:rPr>
+        <w:t>= incremental</w:t>
       </w:r>
     </w:p>
     <w:p>
@@ -3924,8 +4795,42 @@
           <w:sz w:val="18"/>
           <w:szCs w:val="18"/>
         </w:rPr>
-        <w:t xml:space="preserve">    LOCAL_DX_FLAGS := --multi-dex</w:t>
-      </w:r>
+        <w:t xml:space="preserve">    LOCAL_DX_</w:t>
+      </w:r>
+      <w:proofErr w:type="gramStart"/>
+      <w:r>
+        <w:rPr>
+          <w:rFonts w:ascii="宋体" w:eastAsia="宋体" w:hAnsi="宋体" w:cs="宋体"/>
+          <w:color w:val="000000"/>
+          <w:kern w:val="0"/>
+          <w:sz w:val="18"/>
+          <w:szCs w:val="18"/>
+        </w:rPr>
+        <w:t>FLAGS :</w:t>
+      </w:r>
+      <w:proofErr w:type="gramEnd"/>
+      <w:r>
+        <w:rPr>
+          <w:rFonts w:ascii="宋体" w:eastAsia="宋体" w:hAnsi="宋体" w:cs="宋体"/>
+          <w:color w:val="000000"/>
+          <w:kern w:val="0"/>
+          <w:sz w:val="18"/>
+          <w:szCs w:val="18"/>
+        </w:rPr>
+        <w:t>= --multi-</w:t>
+      </w:r>
+      <w:proofErr w:type="spellStart"/>
+      <w:r>
+        <w:rPr>
+          <w:rFonts w:ascii="宋体" w:eastAsia="宋体" w:hAnsi="宋体" w:cs="宋体"/>
+          <w:color w:val="000000"/>
+          <w:kern w:val="0"/>
+          <w:sz w:val="18"/>
+          <w:szCs w:val="18"/>
+        </w:rPr>
+        <w:t>dex</w:t>
+      </w:r>
+      <w:proofErr w:type="spellEnd"/>
     </w:p>
     <w:p>
       <w:pPr>
@@ -3966,7 +4871,51 @@
           <w:sz w:val="18"/>
           <w:szCs w:val="18"/>
         </w:rPr>
-        <w:t xml:space="preserve">    LOCAL_JACK_FLAGS := --multi-dex native</w:t>
+        <w:t xml:space="preserve">    LOCAL_JACK_</w:t>
+      </w:r>
+      <w:proofErr w:type="gramStart"/>
+      <w:r>
+        <w:rPr>
+          <w:rFonts w:ascii="宋体" w:eastAsia="宋体" w:hAnsi="宋体" w:cs="宋体"/>
+          <w:color w:val="000000"/>
+          <w:kern w:val="0"/>
+          <w:sz w:val="18"/>
+          <w:szCs w:val="18"/>
+        </w:rPr>
+        <w:t>FLAGS :</w:t>
+      </w:r>
+      <w:proofErr w:type="gramEnd"/>
+      <w:r>
+        <w:rPr>
+          <w:rFonts w:ascii="宋体" w:eastAsia="宋体" w:hAnsi="宋体" w:cs="宋体"/>
+          <w:color w:val="000000"/>
+          <w:kern w:val="0"/>
+          <w:sz w:val="18"/>
+          <w:szCs w:val="18"/>
+        </w:rPr>
+        <w:t>= --multi-</w:t>
+      </w:r>
+      <w:proofErr w:type="spellStart"/>
+      <w:r>
+        <w:rPr>
+          <w:rFonts w:ascii="宋体" w:eastAsia="宋体" w:hAnsi="宋体" w:cs="宋体"/>
+          <w:color w:val="000000"/>
+          <w:kern w:val="0"/>
+          <w:sz w:val="18"/>
+          <w:szCs w:val="18"/>
+        </w:rPr>
+        <w:t>dex</w:t>
+      </w:r>
+      <w:proofErr w:type="spellEnd"/>
+      <w:r>
+        <w:rPr>
+          <w:rFonts w:ascii="宋体" w:eastAsia="宋体" w:hAnsi="宋体" w:cs="宋体"/>
+          <w:color w:val="000000"/>
+          <w:kern w:val="0"/>
+          <w:sz w:val="18"/>
+          <w:szCs w:val="18"/>
+        </w:rPr>
+        <w:t xml:space="preserve"> native</w:t>
       </w:r>
     </w:p>
     <w:p>
@@ -4134,7 +5083,29 @@
           <w:sz w:val="18"/>
           <w:szCs w:val="18"/>
         </w:rPr>
-        <w:t>LOCAL_PROGUARD_ENABLED := disabled</w:t>
+        <w:t>LOCAL_PROGUARD_</w:t>
+      </w:r>
+      <w:proofErr w:type="gramStart"/>
+      <w:r>
+        <w:rPr>
+          <w:rFonts w:ascii="宋体" w:eastAsia="宋体" w:hAnsi="宋体" w:cs="宋体"/>
+          <w:color w:val="000000"/>
+          <w:kern w:val="0"/>
+          <w:sz w:val="18"/>
+          <w:szCs w:val="18"/>
+        </w:rPr>
+        <w:t>ENABLED :</w:t>
+      </w:r>
+      <w:proofErr w:type="gramEnd"/>
+      <w:r>
+        <w:rPr>
+          <w:rFonts w:ascii="宋体" w:eastAsia="宋体" w:hAnsi="宋体" w:cs="宋体"/>
+          <w:color w:val="000000"/>
+          <w:kern w:val="0"/>
+          <w:sz w:val="18"/>
+          <w:szCs w:val="18"/>
+        </w:rPr>
+        <w:t>= disabled</w:t>
       </w:r>
     </w:p>
     <w:p>
@@ -4176,7 +5147,51 @@
           <w:sz w:val="18"/>
           <w:szCs w:val="18"/>
         </w:rPr>
-        <w:t>LOCAL_JACK_FLAGS := --multi-dex native</w:t>
+        <w:t>LOCAL_JACK_</w:t>
+      </w:r>
+      <w:proofErr w:type="gramStart"/>
+      <w:r>
+        <w:rPr>
+          <w:rFonts w:ascii="宋体" w:eastAsia="宋体" w:hAnsi="宋体" w:cs="宋体"/>
+          <w:color w:val="000000"/>
+          <w:kern w:val="0"/>
+          <w:sz w:val="18"/>
+          <w:szCs w:val="18"/>
+        </w:rPr>
+        <w:t>FLAGS :</w:t>
+      </w:r>
+      <w:proofErr w:type="gramEnd"/>
+      <w:r>
+        <w:rPr>
+          <w:rFonts w:ascii="宋体" w:eastAsia="宋体" w:hAnsi="宋体" w:cs="宋体"/>
+          <w:color w:val="000000"/>
+          <w:kern w:val="0"/>
+          <w:sz w:val="18"/>
+          <w:szCs w:val="18"/>
+        </w:rPr>
+        <w:t>= --multi-</w:t>
+      </w:r>
+      <w:proofErr w:type="spellStart"/>
+      <w:r>
+        <w:rPr>
+          <w:rFonts w:ascii="宋体" w:eastAsia="宋体" w:hAnsi="宋体" w:cs="宋体"/>
+          <w:color w:val="000000"/>
+          <w:kern w:val="0"/>
+          <w:sz w:val="18"/>
+          <w:szCs w:val="18"/>
+        </w:rPr>
+        <w:t>dex</w:t>
+      </w:r>
+      <w:proofErr w:type="spellEnd"/>
+      <w:r>
+        <w:rPr>
+          <w:rFonts w:ascii="宋体" w:eastAsia="宋体" w:hAnsi="宋体" w:cs="宋体"/>
+          <w:color w:val="000000"/>
+          <w:kern w:val="0"/>
+          <w:sz w:val="18"/>
+          <w:szCs w:val="18"/>
+        </w:rPr>
+        <w:t xml:space="preserve"> native</w:t>
       </w:r>
     </w:p>
     <w:p>
@@ -4344,7 +5359,41 @@
           <w:sz w:val="18"/>
           <w:szCs w:val="18"/>
         </w:rPr>
-        <w:t>#-keep class org.msgpack.core.buffer.**{*;}</w:t>
+        <w:t xml:space="preserve">#-keep class </w:t>
+      </w:r>
+      <w:proofErr w:type="spellStart"/>
+      <w:proofErr w:type="gramStart"/>
+      <w:r>
+        <w:rPr>
+          <w:rFonts w:ascii="宋体" w:eastAsia="宋体" w:hAnsi="宋体" w:cs="宋体"/>
+          <w:color w:val="000000"/>
+          <w:kern w:val="0"/>
+          <w:sz w:val="18"/>
+          <w:szCs w:val="18"/>
+        </w:rPr>
+        <w:t>org.msgpack</w:t>
+      </w:r>
+      <w:proofErr w:type="gramEnd"/>
+      <w:r>
+        <w:rPr>
+          <w:rFonts w:ascii="宋体" w:eastAsia="宋体" w:hAnsi="宋体" w:cs="宋体"/>
+          <w:color w:val="000000"/>
+          <w:kern w:val="0"/>
+          <w:sz w:val="18"/>
+          <w:szCs w:val="18"/>
+        </w:rPr>
+        <w:t>.core.buffer</w:t>
+      </w:r>
+      <w:proofErr w:type="spellEnd"/>
+      <w:r>
+        <w:rPr>
+          <w:rFonts w:ascii="宋体" w:eastAsia="宋体" w:hAnsi="宋体" w:cs="宋体"/>
+          <w:color w:val="000000"/>
+          <w:kern w:val="0"/>
+          <w:sz w:val="18"/>
+          <w:szCs w:val="18"/>
+        </w:rPr>
+        <w:t>.**{*;}</w:t>
       </w:r>
     </w:p>
     <w:p>
@@ -4386,7 +5435,41 @@
           <w:sz w:val="18"/>
           <w:szCs w:val="18"/>
         </w:rPr>
-        <w:t>-keep class org.msgpack.core.buffer.MessageBuffer{*;}</w:t>
+        <w:t xml:space="preserve">-keep class </w:t>
+      </w:r>
+      <w:proofErr w:type="spellStart"/>
+      <w:proofErr w:type="gramStart"/>
+      <w:r>
+        <w:rPr>
+          <w:rFonts w:ascii="宋体" w:eastAsia="宋体" w:hAnsi="宋体" w:cs="宋体"/>
+          <w:color w:val="000000"/>
+          <w:kern w:val="0"/>
+          <w:sz w:val="18"/>
+          <w:szCs w:val="18"/>
+        </w:rPr>
+        <w:t>org.msgpack</w:t>
+      </w:r>
+      <w:proofErr w:type="gramEnd"/>
+      <w:r>
+        <w:rPr>
+          <w:rFonts w:ascii="宋体" w:eastAsia="宋体" w:hAnsi="宋体" w:cs="宋体"/>
+          <w:color w:val="000000"/>
+          <w:kern w:val="0"/>
+          <w:sz w:val="18"/>
+          <w:szCs w:val="18"/>
+        </w:rPr>
+        <w:t>.core.buffer.MessageBuffer</w:t>
+      </w:r>
+      <w:proofErr w:type="spellEnd"/>
+      <w:r>
+        <w:rPr>
+          <w:rFonts w:ascii="宋体" w:eastAsia="宋体" w:hAnsi="宋体" w:cs="宋体"/>
+          <w:color w:val="000000"/>
+          <w:kern w:val="0"/>
+          <w:sz w:val="18"/>
+          <w:szCs w:val="18"/>
+        </w:rPr>
+        <w:t>{*;}</w:t>
       </w:r>
     </w:p>
     <w:p>
@@ -4428,7 +5511,41 @@
           <w:sz w:val="18"/>
           <w:szCs w:val="18"/>
         </w:rPr>
-        <w:t>-keep class org.msgpack.core.buffer.MessageBufferU{*;}</w:t>
+        <w:t xml:space="preserve">-keep class </w:t>
+      </w:r>
+      <w:proofErr w:type="spellStart"/>
+      <w:proofErr w:type="gramStart"/>
+      <w:r>
+        <w:rPr>
+          <w:rFonts w:ascii="宋体" w:eastAsia="宋体" w:hAnsi="宋体" w:cs="宋体"/>
+          <w:color w:val="000000"/>
+          <w:kern w:val="0"/>
+          <w:sz w:val="18"/>
+          <w:szCs w:val="18"/>
+        </w:rPr>
+        <w:t>org.msgpack</w:t>
+      </w:r>
+      <w:proofErr w:type="gramEnd"/>
+      <w:r>
+        <w:rPr>
+          <w:rFonts w:ascii="宋体" w:eastAsia="宋体" w:hAnsi="宋体" w:cs="宋体"/>
+          <w:color w:val="000000"/>
+          <w:kern w:val="0"/>
+          <w:sz w:val="18"/>
+          <w:szCs w:val="18"/>
+        </w:rPr>
+        <w:t>.core.buffer.MessageBufferU</w:t>
+      </w:r>
+      <w:proofErr w:type="spellEnd"/>
+      <w:r>
+        <w:rPr>
+          <w:rFonts w:ascii="宋体" w:eastAsia="宋体" w:hAnsi="宋体" w:cs="宋体"/>
+          <w:color w:val="000000"/>
+          <w:kern w:val="0"/>
+          <w:sz w:val="18"/>
+          <w:szCs w:val="18"/>
+        </w:rPr>
+        <w:t>{*;}</w:t>
       </w:r>
     </w:p>
     <w:p>
@@ -4470,7 +5587,41 @@
           <w:sz w:val="18"/>
           <w:szCs w:val="18"/>
         </w:rPr>
-        <w:t>-keep class org.msgpack.core.buffer.MessageBufferBE{*;}</w:t>
+        <w:t xml:space="preserve">-keep class </w:t>
+      </w:r>
+      <w:proofErr w:type="spellStart"/>
+      <w:proofErr w:type="gramStart"/>
+      <w:r>
+        <w:rPr>
+          <w:rFonts w:ascii="宋体" w:eastAsia="宋体" w:hAnsi="宋体" w:cs="宋体"/>
+          <w:color w:val="000000"/>
+          <w:kern w:val="0"/>
+          <w:sz w:val="18"/>
+          <w:szCs w:val="18"/>
+        </w:rPr>
+        <w:t>org.msgpack</w:t>
+      </w:r>
+      <w:proofErr w:type="gramEnd"/>
+      <w:r>
+        <w:rPr>
+          <w:rFonts w:ascii="宋体" w:eastAsia="宋体" w:hAnsi="宋体" w:cs="宋体"/>
+          <w:color w:val="000000"/>
+          <w:kern w:val="0"/>
+          <w:sz w:val="18"/>
+          <w:szCs w:val="18"/>
+        </w:rPr>
+        <w:t>.core.buffer.MessageBufferBE</w:t>
+      </w:r>
+      <w:proofErr w:type="spellEnd"/>
+      <w:r>
+        <w:rPr>
+          <w:rFonts w:ascii="宋体" w:eastAsia="宋体" w:hAnsi="宋体" w:cs="宋体"/>
+          <w:color w:val="000000"/>
+          <w:kern w:val="0"/>
+          <w:sz w:val="18"/>
+          <w:szCs w:val="18"/>
+        </w:rPr>
+        <w:t>{*;}</w:t>
       </w:r>
     </w:p>
     <w:p>
@@ -4628,7 +5779,41 @@
           <w:sz w:val="18"/>
           <w:szCs w:val="18"/>
         </w:rPr>
-        <w:t>#-keep class org.msgpack.core.buffer.*</w:t>
+        <w:t xml:space="preserve">#-keep class </w:t>
+      </w:r>
+      <w:proofErr w:type="spellStart"/>
+      <w:proofErr w:type="gramStart"/>
+      <w:r>
+        <w:rPr>
+          <w:rFonts w:ascii="宋体" w:eastAsia="宋体" w:hAnsi="宋体" w:cs="宋体"/>
+          <w:color w:val="000000"/>
+          <w:kern w:val="0"/>
+          <w:sz w:val="18"/>
+          <w:szCs w:val="18"/>
+        </w:rPr>
+        <w:t>org.msgpack</w:t>
+      </w:r>
+      <w:proofErr w:type="gramEnd"/>
+      <w:r>
+        <w:rPr>
+          <w:rFonts w:ascii="宋体" w:eastAsia="宋体" w:hAnsi="宋体" w:cs="宋体"/>
+          <w:color w:val="000000"/>
+          <w:kern w:val="0"/>
+          <w:sz w:val="18"/>
+          <w:szCs w:val="18"/>
+        </w:rPr>
+        <w:t>.core.buffer</w:t>
+      </w:r>
+      <w:proofErr w:type="spellEnd"/>
+      <w:r>
+        <w:rPr>
+          <w:rFonts w:ascii="宋体" w:eastAsia="宋体" w:hAnsi="宋体" w:cs="宋体"/>
+          <w:color w:val="000000"/>
+          <w:kern w:val="0"/>
+          <w:sz w:val="18"/>
+          <w:szCs w:val="18"/>
+        </w:rPr>
+        <w:t>.*</w:t>
       </w:r>
     </w:p>
     <w:p>
@@ -4744,8 +5929,32 @@
           <w:sz w:val="18"/>
           <w:szCs w:val="18"/>
         </w:rPr>
-        <w:t>###-keep class org.msgpack.core.buffer.MessageBuffer</w:t>
-      </w:r>
+        <w:t xml:space="preserve">###-keep class </w:t>
+      </w:r>
+      <w:proofErr w:type="spellStart"/>
+      <w:proofErr w:type="gramStart"/>
+      <w:r>
+        <w:rPr>
+          <w:rFonts w:ascii="宋体" w:eastAsia="宋体" w:hAnsi="宋体" w:cs="宋体"/>
+          <w:color w:val="000000"/>
+          <w:kern w:val="0"/>
+          <w:sz w:val="18"/>
+          <w:szCs w:val="18"/>
+        </w:rPr>
+        <w:t>org.msgpack</w:t>
+      </w:r>
+      <w:proofErr w:type="gramEnd"/>
+      <w:r>
+        <w:rPr>
+          <w:rFonts w:ascii="宋体" w:eastAsia="宋体" w:hAnsi="宋体" w:cs="宋体"/>
+          <w:color w:val="000000"/>
+          <w:kern w:val="0"/>
+          <w:sz w:val="18"/>
+          <w:szCs w:val="18"/>
+        </w:rPr>
+        <w:t>.core.buffer.MessageBuffer</w:t>
+      </w:r>
+      <w:proofErr w:type="spellEnd"/>
     </w:p>
     <w:p>
       <w:pPr>
@@ -4786,8 +5995,32 @@
           <w:sz w:val="18"/>
           <w:szCs w:val="18"/>
         </w:rPr>
-        <w:t>###-keep class org.msgpack.core.buffer.MessageBufferU</w:t>
-      </w:r>
+        <w:t xml:space="preserve">###-keep class </w:t>
+      </w:r>
+      <w:proofErr w:type="spellStart"/>
+      <w:proofErr w:type="gramStart"/>
+      <w:r>
+        <w:rPr>
+          <w:rFonts w:ascii="宋体" w:eastAsia="宋体" w:hAnsi="宋体" w:cs="宋体"/>
+          <w:color w:val="000000"/>
+          <w:kern w:val="0"/>
+          <w:sz w:val="18"/>
+          <w:szCs w:val="18"/>
+        </w:rPr>
+        <w:t>org.msgpack</w:t>
+      </w:r>
+      <w:proofErr w:type="gramEnd"/>
+      <w:r>
+        <w:rPr>
+          <w:rFonts w:ascii="宋体" w:eastAsia="宋体" w:hAnsi="宋体" w:cs="宋体"/>
+          <w:color w:val="000000"/>
+          <w:kern w:val="0"/>
+          <w:sz w:val="18"/>
+          <w:szCs w:val="18"/>
+        </w:rPr>
+        <w:t>.core.buffer.MessageBufferU</w:t>
+      </w:r>
+      <w:proofErr w:type="spellEnd"/>
     </w:p>
     <w:p>
       <w:pPr>
@@ -4828,8 +6061,32 @@
           <w:sz w:val="18"/>
           <w:szCs w:val="18"/>
         </w:rPr>
-        <w:t>###-keep class org.msgpack.core.buffer.MessageBufferBE</w:t>
-      </w:r>
+        <w:t xml:space="preserve">###-keep class </w:t>
+      </w:r>
+      <w:proofErr w:type="spellStart"/>
+      <w:proofErr w:type="gramStart"/>
+      <w:r>
+        <w:rPr>
+          <w:rFonts w:ascii="宋体" w:eastAsia="宋体" w:hAnsi="宋体" w:cs="宋体"/>
+          <w:color w:val="000000"/>
+          <w:kern w:val="0"/>
+          <w:sz w:val="18"/>
+          <w:szCs w:val="18"/>
+        </w:rPr>
+        <w:t>org.msgpack</w:t>
+      </w:r>
+      <w:proofErr w:type="gramEnd"/>
+      <w:r>
+        <w:rPr>
+          <w:rFonts w:ascii="宋体" w:eastAsia="宋体" w:hAnsi="宋体" w:cs="宋体"/>
+          <w:color w:val="000000"/>
+          <w:kern w:val="0"/>
+          <w:sz w:val="18"/>
+          <w:szCs w:val="18"/>
+        </w:rPr>
+        <w:t>.core.buffer.MessageBufferBE</w:t>
+      </w:r>
+      <w:proofErr w:type="spellEnd"/>
     </w:p>
     <w:p>
       <w:pPr>
@@ -4944,7 +6201,29 @@
           <w:sz w:val="18"/>
           <w:szCs w:val="18"/>
         </w:rPr>
-        <w:t># Keep class (extends) MessageBuffer which are used by reflection.</w:t>
+        <w:t xml:space="preserve"># Keep class (extends) </w:t>
+      </w:r>
+      <w:proofErr w:type="spellStart"/>
+      <w:r>
+        <w:rPr>
+          <w:rFonts w:ascii="宋体" w:eastAsia="宋体" w:hAnsi="宋体" w:cs="宋体"/>
+          <w:color w:val="000000"/>
+          <w:kern w:val="0"/>
+          <w:sz w:val="18"/>
+          <w:szCs w:val="18"/>
+        </w:rPr>
+        <w:t>MessageBuffer</w:t>
+      </w:r>
+      <w:proofErr w:type="spellEnd"/>
+      <w:r>
+        <w:rPr>
+          <w:rFonts w:ascii="宋体" w:eastAsia="宋体" w:hAnsi="宋体" w:cs="宋体"/>
+          <w:color w:val="000000"/>
+          <w:kern w:val="0"/>
+          <w:sz w:val="18"/>
+          <w:szCs w:val="18"/>
+        </w:rPr>
+        <w:t xml:space="preserve"> which are used by reflection.</w:t>
       </w:r>
     </w:p>
     <w:p>
@@ -4986,7 +6265,63 @@
           <w:sz w:val="18"/>
           <w:szCs w:val="18"/>
         </w:rPr>
-        <w:t># -keepclassmembers class org.msgpack.core.buffer.MessageBuffer{</w:t>
+        <w:t># -</w:t>
+      </w:r>
+      <w:proofErr w:type="spellStart"/>
+      <w:r>
+        <w:rPr>
+          <w:rFonts w:ascii="宋体" w:eastAsia="宋体" w:hAnsi="宋体" w:cs="宋体"/>
+          <w:color w:val="000000"/>
+          <w:kern w:val="0"/>
+          <w:sz w:val="18"/>
+          <w:szCs w:val="18"/>
+        </w:rPr>
+        <w:t>keepclassmembers</w:t>
+      </w:r>
+      <w:proofErr w:type="spellEnd"/>
+      <w:r>
+        <w:rPr>
+          <w:rFonts w:ascii="宋体" w:eastAsia="宋体" w:hAnsi="宋体" w:cs="宋体"/>
+          <w:color w:val="000000"/>
+          <w:kern w:val="0"/>
+          <w:sz w:val="18"/>
+          <w:szCs w:val="18"/>
+        </w:rPr>
+        <w:t xml:space="preserve"> class </w:t>
+      </w:r>
+      <w:proofErr w:type="spellStart"/>
+      <w:proofErr w:type="gramStart"/>
+      <w:r>
+        <w:rPr>
+          <w:rFonts w:ascii="宋体" w:eastAsia="宋体" w:hAnsi="宋体" w:cs="宋体"/>
+          <w:color w:val="000000"/>
+          <w:kern w:val="0"/>
+          <w:sz w:val="18"/>
+          <w:szCs w:val="18"/>
+        </w:rPr>
+        <w:t>org.msgpack</w:t>
+      </w:r>
+      <w:proofErr w:type="gramEnd"/>
+      <w:r>
+        <w:rPr>
+          <w:rFonts w:ascii="宋体" w:eastAsia="宋体" w:hAnsi="宋体" w:cs="宋体"/>
+          <w:color w:val="000000"/>
+          <w:kern w:val="0"/>
+          <w:sz w:val="18"/>
+          <w:szCs w:val="18"/>
+        </w:rPr>
+        <w:t>.core.buffer.MessageBuffer</w:t>
+      </w:r>
+      <w:proofErr w:type="spellEnd"/>
+      <w:r>
+        <w:rPr>
+          <w:rFonts w:ascii="宋体" w:eastAsia="宋体" w:hAnsi="宋体" w:cs="宋体"/>
+          <w:color w:val="000000"/>
+          <w:kern w:val="0"/>
+          <w:sz w:val="18"/>
+          <w:szCs w:val="18"/>
+        </w:rPr>
+        <w:t>{</w:t>
       </w:r>
     </w:p>
     <w:p>
@@ -5028,6 +6363,7 @@
           <w:sz w:val="18"/>
           <w:szCs w:val="18"/>
         </w:rPr>
+        <w:lastRenderedPageBreak/>
         <w:t xml:space="preserve"># </w:t>
       </w:r>
       <w:r>
@@ -5039,7 +6375,51 @@
           <w:szCs w:val="18"/>
         </w:rPr>
         <w:tab/>
-        <w:t>public &lt;init&gt;(byte[], int, int);</w:t>
+        <w:t>public &lt;</w:t>
+      </w:r>
+      <w:proofErr w:type="spellStart"/>
+      <w:r>
+        <w:rPr>
+          <w:rFonts w:ascii="宋体" w:eastAsia="宋体" w:hAnsi="宋体" w:cs="宋体"/>
+          <w:color w:val="000000"/>
+          <w:kern w:val="0"/>
+          <w:sz w:val="18"/>
+          <w:szCs w:val="18"/>
+        </w:rPr>
+        <w:t>init</w:t>
+      </w:r>
+      <w:proofErr w:type="spellEnd"/>
+      <w:r>
+        <w:rPr>
+          <w:rFonts w:ascii="宋体" w:eastAsia="宋体" w:hAnsi="宋体" w:cs="宋体"/>
+          <w:color w:val="000000"/>
+          <w:kern w:val="0"/>
+          <w:sz w:val="18"/>
+          <w:szCs w:val="18"/>
+        </w:rPr>
+        <w:t>&gt;(</w:t>
+      </w:r>
+      <w:proofErr w:type="gramStart"/>
+      <w:r>
+        <w:rPr>
+          <w:rFonts w:ascii="宋体" w:eastAsia="宋体" w:hAnsi="宋体" w:cs="宋体"/>
+          <w:color w:val="000000"/>
+          <w:kern w:val="0"/>
+          <w:sz w:val="18"/>
+          <w:szCs w:val="18"/>
+        </w:rPr>
+        <w:t>byte[</w:t>
+      </w:r>
+      <w:proofErr w:type="gramEnd"/>
+      <w:r>
+        <w:rPr>
+          <w:rFonts w:ascii="宋体" w:eastAsia="宋体" w:hAnsi="宋体" w:cs="宋体"/>
+          <w:color w:val="000000"/>
+          <w:kern w:val="0"/>
+          <w:sz w:val="18"/>
+          <w:szCs w:val="18"/>
+        </w:rPr>
+        <w:t>], int, int);</w:t>
       </w:r>
     </w:p>
     <w:p>
@@ -5123,7 +6503,63 @@
           <w:sz w:val="18"/>
           <w:szCs w:val="18"/>
         </w:rPr>
-        <w:t># -keepclassmembers class ** extends org.msgpack.core.buffer.MessageBuffer {</w:t>
+        <w:t># -</w:t>
+      </w:r>
+      <w:proofErr w:type="spellStart"/>
+      <w:r>
+        <w:rPr>
+          <w:rFonts w:ascii="宋体" w:eastAsia="宋体" w:hAnsi="宋体" w:cs="宋体"/>
+          <w:color w:val="000000"/>
+          <w:kern w:val="0"/>
+          <w:sz w:val="18"/>
+          <w:szCs w:val="18"/>
+        </w:rPr>
+        <w:t>keepclassmembers</w:t>
+      </w:r>
+      <w:proofErr w:type="spellEnd"/>
+      <w:r>
+        <w:rPr>
+          <w:rFonts w:ascii="宋体" w:eastAsia="宋体" w:hAnsi="宋体" w:cs="宋体"/>
+          <w:color w:val="000000"/>
+          <w:kern w:val="0"/>
+          <w:sz w:val="18"/>
+          <w:szCs w:val="18"/>
+        </w:rPr>
+        <w:t xml:space="preserve"> class ** extends </w:t>
+      </w:r>
+      <w:proofErr w:type="spellStart"/>
+      <w:proofErr w:type="gramStart"/>
+      <w:r>
+        <w:rPr>
+          <w:rFonts w:ascii="宋体" w:eastAsia="宋体" w:hAnsi="宋体" w:cs="宋体"/>
+          <w:color w:val="000000"/>
+          <w:kern w:val="0"/>
+          <w:sz w:val="18"/>
+          <w:szCs w:val="18"/>
+        </w:rPr>
+        <w:t>org.msgpack</w:t>
+      </w:r>
+      <w:proofErr w:type="gramEnd"/>
+      <w:r>
+        <w:rPr>
+          <w:rFonts w:ascii="宋体" w:eastAsia="宋体" w:hAnsi="宋体" w:cs="宋体"/>
+          <w:color w:val="000000"/>
+          <w:kern w:val="0"/>
+          <w:sz w:val="18"/>
+          <w:szCs w:val="18"/>
+        </w:rPr>
+        <w:t>.core.buffer.MessageBuffer</w:t>
+      </w:r>
+      <w:proofErr w:type="spellEnd"/>
+      <w:r>
+        <w:rPr>
+          <w:rFonts w:ascii="宋体" w:eastAsia="宋体" w:hAnsi="宋体" w:cs="宋体"/>
+          <w:color w:val="000000"/>
+          <w:kern w:val="0"/>
+          <w:sz w:val="18"/>
+          <w:szCs w:val="18"/>
+        </w:rPr>
+        <w:t xml:space="preserve"> {</w:t>
       </w:r>
     </w:p>
     <w:p>
@@ -5165,7 +6601,51 @@
           <w:sz w:val="18"/>
           <w:szCs w:val="18"/>
         </w:rPr>
-        <w:t>#     public &lt;init&gt;(byte[], int, int);</w:t>
+        <w:t>#     public &lt;</w:t>
+      </w:r>
+      <w:proofErr w:type="spellStart"/>
+      <w:r>
+        <w:rPr>
+          <w:rFonts w:ascii="宋体" w:eastAsia="宋体" w:hAnsi="宋体" w:cs="宋体"/>
+          <w:color w:val="000000"/>
+          <w:kern w:val="0"/>
+          <w:sz w:val="18"/>
+          <w:szCs w:val="18"/>
+        </w:rPr>
+        <w:t>init</w:t>
+      </w:r>
+      <w:proofErr w:type="spellEnd"/>
+      <w:r>
+        <w:rPr>
+          <w:rFonts w:ascii="宋体" w:eastAsia="宋体" w:hAnsi="宋体" w:cs="宋体"/>
+          <w:color w:val="000000"/>
+          <w:kern w:val="0"/>
+          <w:sz w:val="18"/>
+          <w:szCs w:val="18"/>
+        </w:rPr>
+        <w:t>&gt;(</w:t>
+      </w:r>
+      <w:proofErr w:type="gramStart"/>
+      <w:r>
+        <w:rPr>
+          <w:rFonts w:ascii="宋体" w:eastAsia="宋体" w:hAnsi="宋体" w:cs="宋体"/>
+          <w:color w:val="000000"/>
+          <w:kern w:val="0"/>
+          <w:sz w:val="18"/>
+          <w:szCs w:val="18"/>
+        </w:rPr>
+        <w:t>byte[</w:t>
+      </w:r>
+      <w:proofErr w:type="gramEnd"/>
+      <w:r>
+        <w:rPr>
+          <w:rFonts w:ascii="宋体" w:eastAsia="宋体" w:hAnsi="宋体" w:cs="宋体"/>
+          <w:color w:val="000000"/>
+          <w:kern w:val="0"/>
+          <w:sz w:val="18"/>
+          <w:szCs w:val="18"/>
+        </w:rPr>
+        <w:t>], int, int);</w:t>
       </w:r>
     </w:p>
     <w:p>
@@ -5323,7 +6803,29 @@
           <w:sz w:val="18"/>
           <w:szCs w:val="18"/>
         </w:rPr>
-        <w:t>#-keepclassmembers class</w:t>
+        <w:t>#-</w:t>
+      </w:r>
+      <w:proofErr w:type="spellStart"/>
+      <w:r>
+        <w:rPr>
+          <w:rFonts w:ascii="宋体" w:eastAsia="宋体" w:hAnsi="宋体" w:cs="宋体"/>
+          <w:color w:val="000000"/>
+          <w:kern w:val="0"/>
+          <w:sz w:val="18"/>
+          <w:szCs w:val="18"/>
+        </w:rPr>
+        <w:t>keepclassmembers</w:t>
+      </w:r>
+      <w:proofErr w:type="spellEnd"/>
+      <w:r>
+        <w:rPr>
+          <w:rFonts w:ascii="宋体" w:eastAsia="宋体" w:hAnsi="宋体" w:cs="宋体"/>
+          <w:color w:val="000000"/>
+          <w:kern w:val="0"/>
+          <w:sz w:val="18"/>
+          <w:szCs w:val="18"/>
+        </w:rPr>
+        <w:t xml:space="preserve"> class</w:t>
       </w:r>
     </w:p>
     <w:p>
@@ -5365,7 +6867,41 @@
           <w:sz w:val="18"/>
           <w:szCs w:val="18"/>
         </w:rPr>
-        <w:t>###-keep class org.msgpack.core.buffer.MessageBuffer {</w:t>
+        <w:t xml:space="preserve">###-keep class </w:t>
+      </w:r>
+      <w:proofErr w:type="spellStart"/>
+      <w:proofErr w:type="gramStart"/>
+      <w:r>
+        <w:rPr>
+          <w:rFonts w:ascii="宋体" w:eastAsia="宋体" w:hAnsi="宋体" w:cs="宋体"/>
+          <w:color w:val="000000"/>
+          <w:kern w:val="0"/>
+          <w:sz w:val="18"/>
+          <w:szCs w:val="18"/>
+        </w:rPr>
+        <w:t>org.msgpack</w:t>
+      </w:r>
+      <w:proofErr w:type="gramEnd"/>
+      <w:r>
+        <w:rPr>
+          <w:rFonts w:ascii="宋体" w:eastAsia="宋体" w:hAnsi="宋体" w:cs="宋体"/>
+          <w:color w:val="000000"/>
+          <w:kern w:val="0"/>
+          <w:sz w:val="18"/>
+          <w:szCs w:val="18"/>
+        </w:rPr>
+        <w:t>.core.buffer.MessageBuffer</w:t>
+      </w:r>
+      <w:proofErr w:type="spellEnd"/>
+      <w:r>
+        <w:rPr>
+          <w:rFonts w:ascii="宋体" w:eastAsia="宋体" w:hAnsi="宋体" w:cs="宋体"/>
+          <w:color w:val="000000"/>
+          <w:kern w:val="0"/>
+          <w:sz w:val="18"/>
+          <w:szCs w:val="18"/>
+        </w:rPr>
+        <w:t xml:space="preserve"> {</w:t>
       </w:r>
     </w:p>
     <w:p>
@@ -5418,7 +6954,51 @@
           <w:szCs w:val="18"/>
         </w:rPr>
         <w:tab/>
-        <w:t>public &lt;init&gt;(byte[], int, int);</w:t>
+        <w:t>public &lt;</w:t>
+      </w:r>
+      <w:proofErr w:type="spellStart"/>
+      <w:r>
+        <w:rPr>
+          <w:rFonts w:ascii="宋体" w:eastAsia="宋体" w:hAnsi="宋体" w:cs="宋体"/>
+          <w:color w:val="000000"/>
+          <w:kern w:val="0"/>
+          <w:sz w:val="18"/>
+          <w:szCs w:val="18"/>
+        </w:rPr>
+        <w:t>init</w:t>
+      </w:r>
+      <w:proofErr w:type="spellEnd"/>
+      <w:r>
+        <w:rPr>
+          <w:rFonts w:ascii="宋体" w:eastAsia="宋体" w:hAnsi="宋体" w:cs="宋体"/>
+          <w:color w:val="000000"/>
+          <w:kern w:val="0"/>
+          <w:sz w:val="18"/>
+          <w:szCs w:val="18"/>
+        </w:rPr>
+        <w:t>&gt;(</w:t>
+      </w:r>
+      <w:proofErr w:type="gramStart"/>
+      <w:r>
+        <w:rPr>
+          <w:rFonts w:ascii="宋体" w:eastAsia="宋体" w:hAnsi="宋体" w:cs="宋体"/>
+          <w:color w:val="000000"/>
+          <w:kern w:val="0"/>
+          <w:sz w:val="18"/>
+          <w:szCs w:val="18"/>
+        </w:rPr>
+        <w:t>byte[</w:t>
+      </w:r>
+      <w:proofErr w:type="gramEnd"/>
+      <w:r>
+        <w:rPr>
+          <w:rFonts w:ascii="宋体" w:eastAsia="宋体" w:hAnsi="宋体" w:cs="宋体"/>
+          <w:color w:val="000000"/>
+          <w:kern w:val="0"/>
+          <w:sz w:val="18"/>
+          <w:szCs w:val="18"/>
+        </w:rPr>
+        <w:t>], int, int);</w:t>
       </w:r>
     </w:p>
     <w:p>
@@ -5460,7 +7040,6 @@
           <w:sz w:val="18"/>
           <w:szCs w:val="18"/>
         </w:rPr>
-        <w:lastRenderedPageBreak/>
         <w:t>###}</w:t>
       </w:r>
     </w:p>
@@ -5503,7 +7082,41 @@
           <w:sz w:val="18"/>
           <w:szCs w:val="18"/>
         </w:rPr>
-        <w:t>###-keep class org.msgpack.core.buffer.MessageBufferU {</w:t>
+        <w:t xml:space="preserve">###-keep class </w:t>
+      </w:r>
+      <w:proofErr w:type="spellStart"/>
+      <w:proofErr w:type="gramStart"/>
+      <w:r>
+        <w:rPr>
+          <w:rFonts w:ascii="宋体" w:eastAsia="宋体" w:hAnsi="宋体" w:cs="宋体"/>
+          <w:color w:val="000000"/>
+          <w:kern w:val="0"/>
+          <w:sz w:val="18"/>
+          <w:szCs w:val="18"/>
+        </w:rPr>
+        <w:t>org.msgpack</w:t>
+      </w:r>
+      <w:proofErr w:type="gramEnd"/>
+      <w:r>
+        <w:rPr>
+          <w:rFonts w:ascii="宋体" w:eastAsia="宋体" w:hAnsi="宋体" w:cs="宋体"/>
+          <w:color w:val="000000"/>
+          <w:kern w:val="0"/>
+          <w:sz w:val="18"/>
+          <w:szCs w:val="18"/>
+        </w:rPr>
+        <w:t>.core.buffer.MessageBufferU</w:t>
+      </w:r>
+      <w:proofErr w:type="spellEnd"/>
+      <w:r>
+        <w:rPr>
+          <w:rFonts w:ascii="宋体" w:eastAsia="宋体" w:hAnsi="宋体" w:cs="宋体"/>
+          <w:color w:val="000000"/>
+          <w:kern w:val="0"/>
+          <w:sz w:val="18"/>
+          <w:szCs w:val="18"/>
+        </w:rPr>
+        <w:t xml:space="preserve"> {</w:t>
       </w:r>
     </w:p>
     <w:p>
@@ -5556,7 +7169,51 @@
           <w:szCs w:val="18"/>
         </w:rPr>
         <w:tab/>
-        <w:t>public &lt;init&gt;(byte[], int, int);</w:t>
+        <w:t>public &lt;</w:t>
+      </w:r>
+      <w:proofErr w:type="spellStart"/>
+      <w:r>
+        <w:rPr>
+          <w:rFonts w:ascii="宋体" w:eastAsia="宋体" w:hAnsi="宋体" w:cs="宋体"/>
+          <w:color w:val="000000"/>
+          <w:kern w:val="0"/>
+          <w:sz w:val="18"/>
+          <w:szCs w:val="18"/>
+        </w:rPr>
+        <w:t>init</w:t>
+      </w:r>
+      <w:proofErr w:type="spellEnd"/>
+      <w:r>
+        <w:rPr>
+          <w:rFonts w:ascii="宋体" w:eastAsia="宋体" w:hAnsi="宋体" w:cs="宋体"/>
+          <w:color w:val="000000"/>
+          <w:kern w:val="0"/>
+          <w:sz w:val="18"/>
+          <w:szCs w:val="18"/>
+        </w:rPr>
+        <w:t>&gt;(</w:t>
+      </w:r>
+      <w:proofErr w:type="gramStart"/>
+      <w:r>
+        <w:rPr>
+          <w:rFonts w:ascii="宋体" w:eastAsia="宋体" w:hAnsi="宋体" w:cs="宋体"/>
+          <w:color w:val="000000"/>
+          <w:kern w:val="0"/>
+          <w:sz w:val="18"/>
+          <w:szCs w:val="18"/>
+        </w:rPr>
+        <w:t>byte[</w:t>
+      </w:r>
+      <w:proofErr w:type="gramEnd"/>
+      <w:r>
+        <w:rPr>
+          <w:rFonts w:ascii="宋体" w:eastAsia="宋体" w:hAnsi="宋体" w:cs="宋体"/>
+          <w:color w:val="000000"/>
+          <w:kern w:val="0"/>
+          <w:sz w:val="18"/>
+          <w:szCs w:val="18"/>
+        </w:rPr>
+        <w:t>], int, int);</w:t>
       </w:r>
     </w:p>
     <w:p>
@@ -5640,7 +7297,41 @@
           <w:sz w:val="18"/>
           <w:szCs w:val="18"/>
         </w:rPr>
-        <w:t>###-keep class org.msgpack.core.buffer.MessageBufferBE {</w:t>
+        <w:t xml:space="preserve">###-keep class </w:t>
+      </w:r>
+      <w:proofErr w:type="spellStart"/>
+      <w:proofErr w:type="gramStart"/>
+      <w:r>
+        <w:rPr>
+          <w:rFonts w:ascii="宋体" w:eastAsia="宋体" w:hAnsi="宋体" w:cs="宋体"/>
+          <w:color w:val="000000"/>
+          <w:kern w:val="0"/>
+          <w:sz w:val="18"/>
+          <w:szCs w:val="18"/>
+        </w:rPr>
+        <w:t>org.msgpack</w:t>
+      </w:r>
+      <w:proofErr w:type="gramEnd"/>
+      <w:r>
+        <w:rPr>
+          <w:rFonts w:ascii="宋体" w:eastAsia="宋体" w:hAnsi="宋体" w:cs="宋体"/>
+          <w:color w:val="000000"/>
+          <w:kern w:val="0"/>
+          <w:sz w:val="18"/>
+          <w:szCs w:val="18"/>
+        </w:rPr>
+        <w:t>.core.buffer.MessageBufferBE</w:t>
+      </w:r>
+      <w:proofErr w:type="spellEnd"/>
+      <w:r>
+        <w:rPr>
+          <w:rFonts w:ascii="宋体" w:eastAsia="宋体" w:hAnsi="宋体" w:cs="宋体"/>
+          <w:color w:val="000000"/>
+          <w:kern w:val="0"/>
+          <w:sz w:val="18"/>
+          <w:szCs w:val="18"/>
+        </w:rPr>
+        <w:t xml:space="preserve"> {</w:t>
       </w:r>
     </w:p>
     <w:p>
@@ -5693,7 +7384,51 @@
           <w:szCs w:val="18"/>
         </w:rPr>
         <w:tab/>
-        <w:t>public &lt;init&gt;(byte[], int, int);</w:t>
+        <w:t>public &lt;</w:t>
+      </w:r>
+      <w:proofErr w:type="spellStart"/>
+      <w:r>
+        <w:rPr>
+          <w:rFonts w:ascii="宋体" w:eastAsia="宋体" w:hAnsi="宋体" w:cs="宋体"/>
+          <w:color w:val="000000"/>
+          <w:kern w:val="0"/>
+          <w:sz w:val="18"/>
+          <w:szCs w:val="18"/>
+        </w:rPr>
+        <w:t>init</w:t>
+      </w:r>
+      <w:proofErr w:type="spellEnd"/>
+      <w:r>
+        <w:rPr>
+          <w:rFonts w:ascii="宋体" w:eastAsia="宋体" w:hAnsi="宋体" w:cs="宋体"/>
+          <w:color w:val="000000"/>
+          <w:kern w:val="0"/>
+          <w:sz w:val="18"/>
+          <w:szCs w:val="18"/>
+        </w:rPr>
+        <w:t>&gt;(</w:t>
+      </w:r>
+      <w:proofErr w:type="gramStart"/>
+      <w:r>
+        <w:rPr>
+          <w:rFonts w:ascii="宋体" w:eastAsia="宋体" w:hAnsi="宋体" w:cs="宋体"/>
+          <w:color w:val="000000"/>
+          <w:kern w:val="0"/>
+          <w:sz w:val="18"/>
+          <w:szCs w:val="18"/>
+        </w:rPr>
+        <w:t>byte[</w:t>
+      </w:r>
+      <w:proofErr w:type="gramEnd"/>
+      <w:r>
+        <w:rPr>
+          <w:rFonts w:ascii="宋体" w:eastAsia="宋体" w:hAnsi="宋体" w:cs="宋体"/>
+          <w:color w:val="000000"/>
+          <w:kern w:val="0"/>
+          <w:sz w:val="18"/>
+          <w:szCs w:val="18"/>
+        </w:rPr>
+        <w:t>], int, int);</w:t>
       </w:r>
     </w:p>
     <w:p>
@@ -5851,7 +7586,29 @@
           <w:sz w:val="18"/>
           <w:szCs w:val="18"/>
         </w:rPr>
-        <w:t>###-keepclassmembers class * {</w:t>
+        <w:t>###-</w:t>
+      </w:r>
+      <w:proofErr w:type="spellStart"/>
+      <w:r>
+        <w:rPr>
+          <w:rFonts w:ascii="宋体" w:eastAsia="宋体" w:hAnsi="宋体" w:cs="宋体"/>
+          <w:color w:val="000000"/>
+          <w:kern w:val="0"/>
+          <w:sz w:val="18"/>
+          <w:szCs w:val="18"/>
+        </w:rPr>
+        <w:t>keepclassmembers</w:t>
+      </w:r>
+      <w:proofErr w:type="spellEnd"/>
+      <w:r>
+        <w:rPr>
+          <w:rFonts w:ascii="宋体" w:eastAsia="宋体" w:hAnsi="宋体" w:cs="宋体"/>
+          <w:color w:val="000000"/>
+          <w:kern w:val="0"/>
+          <w:sz w:val="18"/>
+          <w:szCs w:val="18"/>
+        </w:rPr>
+        <w:t xml:space="preserve"> class * {</w:t>
       </w:r>
     </w:p>
     <w:p>
@@ -5904,7 +7661,41 @@
           <w:szCs w:val="18"/>
         </w:rPr>
         <w:tab/>
-        <w:t>@org.msgpack.core.buffer.MessageBuffer &lt;methods&gt;;</w:t>
+        <w:t>@</w:t>
+      </w:r>
+      <w:proofErr w:type="spellStart"/>
+      <w:proofErr w:type="gramStart"/>
+      <w:r>
+        <w:rPr>
+          <w:rFonts w:ascii="宋体" w:eastAsia="宋体" w:hAnsi="宋体" w:cs="宋体"/>
+          <w:color w:val="000000"/>
+          <w:kern w:val="0"/>
+          <w:sz w:val="18"/>
+          <w:szCs w:val="18"/>
+        </w:rPr>
+        <w:t>org.msgpack</w:t>
+      </w:r>
+      <w:proofErr w:type="gramEnd"/>
+      <w:r>
+        <w:rPr>
+          <w:rFonts w:ascii="宋体" w:eastAsia="宋体" w:hAnsi="宋体" w:cs="宋体"/>
+          <w:color w:val="000000"/>
+          <w:kern w:val="0"/>
+          <w:sz w:val="18"/>
+          <w:szCs w:val="18"/>
+        </w:rPr>
+        <w:t>.core.buffer.MessageBuffer</w:t>
+      </w:r>
+      <w:proofErr w:type="spellEnd"/>
+      <w:r>
+        <w:rPr>
+          <w:rFonts w:ascii="宋体" w:eastAsia="宋体" w:hAnsi="宋体" w:cs="宋体"/>
+          <w:color w:val="000000"/>
+          <w:kern w:val="0"/>
+          <w:sz w:val="18"/>
+          <w:szCs w:val="18"/>
+        </w:rPr>
+        <w:t xml:space="preserve"> &lt;methods&gt;;</w:t>
       </w:r>
     </w:p>
     <w:p>
@@ -5957,7 +7748,41 @@
           <w:szCs w:val="18"/>
         </w:rPr>
         <w:tab/>
-        <w:t>@org.msgpack.core.buffer.MessageBufferU &lt;methods&gt;;</w:t>
+        <w:t>@</w:t>
+      </w:r>
+      <w:proofErr w:type="spellStart"/>
+      <w:proofErr w:type="gramStart"/>
+      <w:r>
+        <w:rPr>
+          <w:rFonts w:ascii="宋体" w:eastAsia="宋体" w:hAnsi="宋体" w:cs="宋体"/>
+          <w:color w:val="000000"/>
+          <w:kern w:val="0"/>
+          <w:sz w:val="18"/>
+          <w:szCs w:val="18"/>
+        </w:rPr>
+        <w:t>org.msgpack</w:t>
+      </w:r>
+      <w:proofErr w:type="gramEnd"/>
+      <w:r>
+        <w:rPr>
+          <w:rFonts w:ascii="宋体" w:eastAsia="宋体" w:hAnsi="宋体" w:cs="宋体"/>
+          <w:color w:val="000000"/>
+          <w:kern w:val="0"/>
+          <w:sz w:val="18"/>
+          <w:szCs w:val="18"/>
+        </w:rPr>
+        <w:t>.core.buffer.MessageBufferU</w:t>
+      </w:r>
+      <w:proofErr w:type="spellEnd"/>
+      <w:r>
+        <w:rPr>
+          <w:rFonts w:ascii="宋体" w:eastAsia="宋体" w:hAnsi="宋体" w:cs="宋体"/>
+          <w:color w:val="000000"/>
+          <w:kern w:val="0"/>
+          <w:sz w:val="18"/>
+          <w:szCs w:val="18"/>
+        </w:rPr>
+        <w:t xml:space="preserve"> &lt;methods&gt;;</w:t>
       </w:r>
     </w:p>
     <w:p>
@@ -6010,7 +7835,41 @@
           <w:szCs w:val="18"/>
         </w:rPr>
         <w:tab/>
-        <w:t>@org.msgpack.core.buffer.MessageBufferBE &lt;methods&gt;;</w:t>
+        <w:t>@</w:t>
+      </w:r>
+      <w:proofErr w:type="spellStart"/>
+      <w:proofErr w:type="gramStart"/>
+      <w:r>
+        <w:rPr>
+          <w:rFonts w:ascii="宋体" w:eastAsia="宋体" w:hAnsi="宋体" w:cs="宋体"/>
+          <w:color w:val="000000"/>
+          <w:kern w:val="0"/>
+          <w:sz w:val="18"/>
+          <w:szCs w:val="18"/>
+        </w:rPr>
+        <w:t>org.msgpack</w:t>
+      </w:r>
+      <w:proofErr w:type="gramEnd"/>
+      <w:r>
+        <w:rPr>
+          <w:rFonts w:ascii="宋体" w:eastAsia="宋体" w:hAnsi="宋体" w:cs="宋体"/>
+          <w:color w:val="000000"/>
+          <w:kern w:val="0"/>
+          <w:sz w:val="18"/>
+          <w:szCs w:val="18"/>
+        </w:rPr>
+        <w:t>.core.buffer.MessageBufferBE</w:t>
+      </w:r>
+      <w:proofErr w:type="spellEnd"/>
+      <w:r>
+        <w:rPr>
+          <w:rFonts w:ascii="宋体" w:eastAsia="宋体" w:hAnsi="宋体" w:cs="宋体"/>
+          <w:color w:val="000000"/>
+          <w:kern w:val="0"/>
+          <w:sz w:val="18"/>
+          <w:szCs w:val="18"/>
+        </w:rPr>
+        <w:t xml:space="preserve"> &lt;methods&gt;;</w:t>
       </w:r>
     </w:p>
     <w:p>
@@ -6135,15 +7994,27 @@
           <w:szCs w:val="18"/>
         </w:rPr>
       </w:pPr>
-      <w:r>
-        <w:rPr>
-          <w:rFonts w:ascii="宋体" w:eastAsia="宋体" w:hAnsi="宋体" w:cs="宋体"/>
-          <w:color w:val="000000"/>
-          <w:kern w:val="0"/>
-          <w:sz w:val="18"/>
-          <w:szCs w:val="18"/>
-        </w:rPr>
-        <w:t>including ./frameworks/opt/</w:t>
+      <w:proofErr w:type="gramStart"/>
+      <w:r>
+        <w:rPr>
+          <w:rFonts w:ascii="宋体" w:eastAsia="宋体" w:hAnsi="宋体" w:cs="宋体"/>
+          <w:color w:val="000000"/>
+          <w:kern w:val="0"/>
+          <w:sz w:val="18"/>
+          <w:szCs w:val="18"/>
+        </w:rPr>
+        <w:t>including .</w:t>
+      </w:r>
+      <w:proofErr w:type="gramEnd"/>
+      <w:r>
+        <w:rPr>
+          <w:rFonts w:ascii="宋体" w:eastAsia="宋体" w:hAnsi="宋体" w:cs="宋体"/>
+          <w:color w:val="000000"/>
+          <w:kern w:val="0"/>
+          <w:sz w:val="18"/>
+          <w:szCs w:val="18"/>
+        </w:rPr>
+        <w:t>/frameworks/opt/</w:t>
       </w:r>
       <w:r>
         <w:rPr>
@@ -6207,6 +8078,7 @@
         </w:rPr>
         <w:t>build/core/base_rules.mk:183: *** frameworks/opt/</w:t>
       </w:r>
+      <w:proofErr w:type="spellStart"/>
       <w:r>
         <w:rPr>
           <w:rFonts w:ascii="宋体" w:eastAsia="宋体" w:hAnsi="宋体" w:cs="宋体"/>
@@ -6217,15 +8089,27 @@
         </w:rPr>
         <w:t>kpad</w:t>
       </w:r>
-      <w:r>
-        <w:rPr>
-          <w:rFonts w:ascii="宋体" w:eastAsia="宋体" w:hAnsi="宋体" w:cs="宋体"/>
-          <w:color w:val="000000"/>
-          <w:kern w:val="0"/>
-          <w:sz w:val="18"/>
-          <w:szCs w:val="18"/>
-        </w:rPr>
-        <w:t>-core: MODULE.TARGET.JAVA_LIBRARIES.</w:t>
+      <w:proofErr w:type="spellEnd"/>
+      <w:r>
+        <w:rPr>
+          <w:rFonts w:ascii="宋体" w:eastAsia="宋体" w:hAnsi="宋体" w:cs="宋体"/>
+          <w:color w:val="000000"/>
+          <w:kern w:val="0"/>
+          <w:sz w:val="18"/>
+          <w:szCs w:val="18"/>
+        </w:rPr>
+        <w:t xml:space="preserve">-core: </w:t>
+      </w:r>
+      <w:proofErr w:type="spellStart"/>
+      <w:r>
+        <w:rPr>
+          <w:rFonts w:ascii="宋体" w:eastAsia="宋体" w:hAnsi="宋体" w:cs="宋体"/>
+          <w:color w:val="000000"/>
+          <w:kern w:val="0"/>
+          <w:sz w:val="18"/>
+          <w:szCs w:val="18"/>
+        </w:rPr>
+        <w:t>MODULE.TARGET.JAVA_LIBRARIES.</w:t>
       </w:r>
       <w:r>
         <w:rPr>
@@ -6237,6 +8121,7 @@
         </w:rPr>
         <w:t>kpad</w:t>
       </w:r>
+      <w:proofErr w:type="spellEnd"/>
       <w:r>
         <w:rPr>
           <w:rFonts w:ascii="宋体" w:eastAsia="宋体" w:hAnsi="宋体" w:cs="宋体"/>
@@ -6247,6 +8132,7 @@
         </w:rPr>
         <w:t>-core already defined by frameworks/opt/</w:t>
       </w:r>
+      <w:proofErr w:type="spellStart"/>
       <w:r>
         <w:rPr>
           <w:rFonts w:ascii="宋体" w:eastAsia="宋体" w:hAnsi="宋体" w:cs="宋体"/>
@@ -6257,6 +8143,7 @@
         </w:rPr>
         <w:t>kpad</w:t>
       </w:r>
+      <w:proofErr w:type="spellEnd"/>
       <w:r>
         <w:rPr>
           <w:rFonts w:ascii="宋体" w:eastAsia="宋体" w:hAnsi="宋体" w:cs="宋体"/>
@@ -6759,6 +8646,7 @@
           <w:sz w:val="18"/>
           <w:szCs w:val="18"/>
         </w:rPr>
+        <w:lastRenderedPageBreak/>
         <w:t>Starting build with ninja</w:t>
       </w:r>
     </w:p>
@@ -6905,7 +8793,29 @@
           <w:sz w:val="18"/>
           <w:szCs w:val="18"/>
         </w:rPr>
-        <w:t>make: *** [ninja_wrapper] Error 1</w:t>
+        <w:t>make: *** [</w:t>
+      </w:r>
+      <w:proofErr w:type="spellStart"/>
+      <w:r>
+        <w:rPr>
+          <w:rFonts w:ascii="宋体" w:eastAsia="宋体" w:hAnsi="宋体" w:cs="宋体"/>
+          <w:color w:val="000000"/>
+          <w:kern w:val="0"/>
+          <w:sz w:val="18"/>
+          <w:szCs w:val="18"/>
+        </w:rPr>
+        <w:t>ninja_wrapper</w:t>
+      </w:r>
+      <w:proofErr w:type="spellEnd"/>
+      <w:r>
+        <w:rPr>
+          <w:rFonts w:ascii="宋体" w:eastAsia="宋体" w:hAnsi="宋体" w:cs="宋体"/>
+          <w:color w:val="000000"/>
+          <w:kern w:val="0"/>
+          <w:sz w:val="18"/>
+          <w:szCs w:val="18"/>
+        </w:rPr>
+        <w:t>] Error 1</w:t>
       </w:r>
     </w:p>
     <w:p>
@@ -7105,7 +9015,6 @@
           <w:sz w:val="18"/>
           <w:szCs w:val="18"/>
         </w:rPr>
-        <w:lastRenderedPageBreak/>
         <w:t>service包含:</w:t>
       </w:r>
     </w:p>
@@ -7294,7 +9203,29 @@
           <w:sz w:val="18"/>
           <w:szCs w:val="18"/>
         </w:rPr>
-        <w:t>make: *** [ninja_wrapper] Error 1</w:t>
+        <w:t>make: *** [</w:t>
+      </w:r>
+      <w:proofErr w:type="spellStart"/>
+      <w:r>
+        <w:rPr>
+          <w:rFonts w:ascii="宋体" w:eastAsia="宋体" w:hAnsi="宋体" w:cs="宋体"/>
+          <w:color w:val="000000"/>
+          <w:kern w:val="0"/>
+          <w:sz w:val="18"/>
+          <w:szCs w:val="18"/>
+        </w:rPr>
+        <w:t>ninja_wrapper</w:t>
+      </w:r>
+      <w:proofErr w:type="spellEnd"/>
+      <w:r>
+        <w:rPr>
+          <w:rFonts w:ascii="宋体" w:eastAsia="宋体" w:hAnsi="宋体" w:cs="宋体"/>
+          <w:color w:val="000000"/>
+          <w:kern w:val="0"/>
+          <w:sz w:val="18"/>
+          <w:szCs w:val="18"/>
+        </w:rPr>
+        <w:t>] Error 1</w:t>
       </w:r>
     </w:p>
     <w:p>
@@ -7368,7 +9299,29 @@
           <w:sz w:val="18"/>
           <w:szCs w:val="18"/>
         </w:rPr>
-        <w:t>---06-02 20:12:39.265 2531-2839/system_process D/</w:t>
+        <w:t>---06-02 20:12:39.265 2531-2839/</w:t>
+      </w:r>
+      <w:proofErr w:type="spellStart"/>
+      <w:r>
+        <w:rPr>
+          <w:rFonts w:ascii="宋体" w:eastAsia="宋体" w:hAnsi="宋体" w:cs="宋体"/>
+          <w:color w:val="000000"/>
+          <w:kern w:val="0"/>
+          <w:sz w:val="18"/>
+          <w:szCs w:val="18"/>
+        </w:rPr>
+        <w:t>system_process</w:t>
+      </w:r>
+      <w:proofErr w:type="spellEnd"/>
+      <w:r>
+        <w:rPr>
+          <w:rFonts w:ascii="宋体" w:eastAsia="宋体" w:hAnsi="宋体" w:cs="宋体"/>
+          <w:color w:val="000000"/>
+          <w:kern w:val="0"/>
+          <w:sz w:val="18"/>
+          <w:szCs w:val="18"/>
+        </w:rPr>
+        <w:t xml:space="preserve"> D/</w:t>
       </w:r>
       <w:r>
         <w:rPr>
@@ -7388,8 +9341,43 @@
           <w:sz w:val="18"/>
           <w:szCs w:val="18"/>
         </w:rPr>
-        <w:t xml:space="preserve">A: update from  reportid in ('57167c8cd2cf7d4956da55fdbb54c1a9c6ca','f85cbe14df05cd41dad9e12deba1d86cb8d2','9a099c5ed8a90d42f5d92e0ded23166c70e5','938d810fd27a2d4a85dacbed8aa04c3f243f','86dc83cdd0b96d4e33d81bbde27856728cd5') null into </w:t>
-      </w:r>
+        <w:t xml:space="preserve">A: update </w:t>
+      </w:r>
+      <w:proofErr w:type="gramStart"/>
+      <w:r>
+        <w:rPr>
+          <w:rFonts w:ascii="宋体" w:eastAsia="宋体" w:hAnsi="宋体" w:cs="宋体"/>
+          <w:color w:val="000000"/>
+          <w:kern w:val="0"/>
+          <w:sz w:val="18"/>
+          <w:szCs w:val="18"/>
+        </w:rPr>
+        <w:t xml:space="preserve">from  </w:t>
+      </w:r>
+      <w:proofErr w:type="spellStart"/>
+      <w:r>
+        <w:rPr>
+          <w:rFonts w:ascii="宋体" w:eastAsia="宋体" w:hAnsi="宋体" w:cs="宋体"/>
+          <w:color w:val="000000"/>
+          <w:kern w:val="0"/>
+          <w:sz w:val="18"/>
+          <w:szCs w:val="18"/>
+        </w:rPr>
+        <w:t>reportid</w:t>
+      </w:r>
+      <w:proofErr w:type="spellEnd"/>
+      <w:proofErr w:type="gramEnd"/>
+      <w:r>
+        <w:rPr>
+          <w:rFonts w:ascii="宋体" w:eastAsia="宋体" w:hAnsi="宋体" w:cs="宋体"/>
+          <w:color w:val="000000"/>
+          <w:kern w:val="0"/>
+          <w:sz w:val="18"/>
+          <w:szCs w:val="18"/>
+        </w:rPr>
+        <w:t xml:space="preserve"> in ('57167c8cd2cf7d4956da55fdbb54c1a9c6ca','f85cbe14df05cd41dad9e12deba1d86cb8d2','9a099c5ed8a90d42f5d92e0ded23166c70e5','938d810fd27a2d4a85dacbed8aa04c3f243f','86dc83cdd0b96d4e33d81bbde27856728cd5') null into </w:t>
+      </w:r>
+      <w:proofErr w:type="spellStart"/>
       <w:r>
         <w:rPr>
           <w:rFonts w:ascii="宋体" w:eastAsia="宋体" w:hAnsi="宋体" w:cs="宋体"/>
@@ -7408,7 +9396,18 @@
           <w:sz w:val="18"/>
           <w:szCs w:val="18"/>
         </w:rPr>
-        <w:t>_analytics_reports state=1</w:t>
+        <w:t>_analytics_reports</w:t>
+      </w:r>
+      <w:proofErr w:type="spellEnd"/>
+      <w:r>
+        <w:rPr>
+          <w:rFonts w:ascii="宋体" w:eastAsia="宋体" w:hAnsi="宋体" w:cs="宋体"/>
+          <w:color w:val="000000"/>
+          <w:kern w:val="0"/>
+          <w:sz w:val="18"/>
+          <w:szCs w:val="18"/>
+        </w:rPr>
+        <w:t xml:space="preserve"> state=1</w:t>
       </w:r>
     </w:p>
     <w:p>
@@ -7450,7 +9449,29 @@
           <w:sz w:val="18"/>
           <w:szCs w:val="18"/>
         </w:rPr>
-        <w:t>06-02 20:12:39.265 2531-2839/system_process D/</w:t>
+        <w:t>06-02 20:12:39.265 2531-2839/</w:t>
+      </w:r>
+      <w:proofErr w:type="spellStart"/>
+      <w:r>
+        <w:rPr>
+          <w:rFonts w:ascii="宋体" w:eastAsia="宋体" w:hAnsi="宋体" w:cs="宋体"/>
+          <w:color w:val="000000"/>
+          <w:kern w:val="0"/>
+          <w:sz w:val="18"/>
+          <w:szCs w:val="18"/>
+        </w:rPr>
+        <w:t>system_process</w:t>
+      </w:r>
+      <w:proofErr w:type="spellEnd"/>
+      <w:r>
+        <w:rPr>
+          <w:rFonts w:ascii="宋体" w:eastAsia="宋体" w:hAnsi="宋体" w:cs="宋体"/>
+          <w:color w:val="000000"/>
+          <w:kern w:val="0"/>
+          <w:sz w:val="18"/>
+          <w:szCs w:val="18"/>
+        </w:rPr>
+        <w:t xml:space="preserve"> D/</w:t>
       </w:r>
       <w:r>
         <w:rPr>
@@ -7470,7 +9491,51 @@
           <w:sz w:val="18"/>
           <w:szCs w:val="18"/>
         </w:rPr>
-        <w:t>A:  SenderService handler id is 0 data len is:5</w:t>
+        <w:t xml:space="preserve">A:  </w:t>
+      </w:r>
+      <w:proofErr w:type="spellStart"/>
+      <w:r>
+        <w:rPr>
+          <w:rFonts w:ascii="宋体" w:eastAsia="宋体" w:hAnsi="宋体" w:cs="宋体"/>
+          <w:color w:val="000000"/>
+          <w:kern w:val="0"/>
+          <w:sz w:val="18"/>
+          <w:szCs w:val="18"/>
+        </w:rPr>
+        <w:t>SenderService</w:t>
+      </w:r>
+      <w:proofErr w:type="spellEnd"/>
+      <w:r>
+        <w:rPr>
+          <w:rFonts w:ascii="宋体" w:eastAsia="宋体" w:hAnsi="宋体" w:cs="宋体"/>
+          <w:color w:val="000000"/>
+          <w:kern w:val="0"/>
+          <w:sz w:val="18"/>
+          <w:szCs w:val="18"/>
+        </w:rPr>
+        <w:t xml:space="preserve"> handler id is 0 data </w:t>
+      </w:r>
+      <w:proofErr w:type="spellStart"/>
+      <w:r>
+        <w:rPr>
+          <w:rFonts w:ascii="宋体" w:eastAsia="宋体" w:hAnsi="宋体" w:cs="宋体"/>
+          <w:color w:val="000000"/>
+          <w:kern w:val="0"/>
+          <w:sz w:val="18"/>
+          <w:szCs w:val="18"/>
+        </w:rPr>
+        <w:t>len</w:t>
+      </w:r>
+      <w:proofErr w:type="spellEnd"/>
+      <w:r>
+        <w:rPr>
+          <w:rFonts w:ascii="宋体" w:eastAsia="宋体" w:hAnsi="宋体" w:cs="宋体"/>
+          <w:color w:val="000000"/>
+          <w:kern w:val="0"/>
+          <w:sz w:val="18"/>
+          <w:szCs w:val="18"/>
+        </w:rPr>
+        <w:t xml:space="preserve"> is:5</w:t>
       </w:r>
     </w:p>
     <w:p>
@@ -7596,7 +9661,29 @@
           <w:sz w:val="18"/>
           <w:szCs w:val="18"/>
         </w:rPr>
-        <w:t>06-02 20:12:42.356 4355-4355/system_process D/</w:t>
+        <w:t>06-02 20:12:42.356 4355-4355/</w:t>
+      </w:r>
+      <w:proofErr w:type="spellStart"/>
+      <w:r>
+        <w:rPr>
+          <w:rFonts w:ascii="宋体" w:eastAsia="宋体" w:hAnsi="宋体" w:cs="宋体"/>
+          <w:color w:val="000000"/>
+          <w:kern w:val="0"/>
+          <w:sz w:val="18"/>
+          <w:szCs w:val="18"/>
+        </w:rPr>
+        <w:t>system_process</w:t>
+      </w:r>
+      <w:proofErr w:type="spellEnd"/>
+      <w:r>
+        <w:rPr>
+          <w:rFonts w:ascii="宋体" w:eastAsia="宋体" w:hAnsi="宋体" w:cs="宋体"/>
+          <w:color w:val="000000"/>
+          <w:kern w:val="0"/>
+          <w:sz w:val="18"/>
+          <w:szCs w:val="18"/>
+        </w:rPr>
+        <w:t xml:space="preserve"> D/</w:t>
       </w:r>
       <w:r>
         <w:rPr>
@@ -7636,7 +9723,29 @@
           <w:sz w:val="18"/>
           <w:szCs w:val="18"/>
         </w:rPr>
-        <w:t>A initialised.</w:t>
+        <w:t xml:space="preserve">A </w:t>
+      </w:r>
+      <w:proofErr w:type="spellStart"/>
+      <w:r>
+        <w:rPr>
+          <w:rFonts w:ascii="宋体" w:eastAsia="宋体" w:hAnsi="宋体" w:cs="宋体"/>
+          <w:color w:val="000000"/>
+          <w:kern w:val="0"/>
+          <w:sz w:val="18"/>
+          <w:szCs w:val="18"/>
+        </w:rPr>
+        <w:t>initialised</w:t>
+      </w:r>
+      <w:proofErr w:type="spellEnd"/>
+      <w:r>
+        <w:rPr>
+          <w:rFonts w:ascii="宋体" w:eastAsia="宋体" w:hAnsi="宋体" w:cs="宋体"/>
+          <w:color w:val="000000"/>
+          <w:kern w:val="0"/>
+          <w:sz w:val="18"/>
+          <w:szCs w:val="18"/>
+        </w:rPr>
+        <w:t>.</w:t>
       </w:r>
     </w:p>
     <w:p>
@@ -7678,7 +9787,29 @@
           <w:sz w:val="18"/>
           <w:szCs w:val="18"/>
         </w:rPr>
-        <w:t>06-02 20:12:42.356 4355-4355/system_process D/</w:t>
+        <w:t>06-02 20:12:42.356 4355-4355/</w:t>
+      </w:r>
+      <w:proofErr w:type="spellStart"/>
+      <w:r>
+        <w:rPr>
+          <w:rFonts w:ascii="宋体" w:eastAsia="宋体" w:hAnsi="宋体" w:cs="宋体"/>
+          <w:color w:val="000000"/>
+          <w:kern w:val="0"/>
+          <w:sz w:val="18"/>
+          <w:szCs w:val="18"/>
+        </w:rPr>
+        <w:t>system_process</w:t>
+      </w:r>
+      <w:proofErr w:type="spellEnd"/>
+      <w:r>
+        <w:rPr>
+          <w:rFonts w:ascii="宋体" w:eastAsia="宋体" w:hAnsi="宋体" w:cs="宋体"/>
+          <w:color w:val="000000"/>
+          <w:kern w:val="0"/>
+          <w:sz w:val="18"/>
+          <w:szCs w:val="18"/>
+        </w:rPr>
+        <w:t xml:space="preserve"> D/</w:t>
       </w:r>
       <w:r>
         <w:rPr>
@@ -7698,8 +9829,42 @@
           <w:sz w:val="18"/>
           <w:szCs w:val="18"/>
         </w:rPr>
-        <w:t>A: DebugUtils is start init.</w:t>
-      </w:r>
+        <w:t xml:space="preserve">A: </w:t>
+      </w:r>
+      <w:proofErr w:type="spellStart"/>
+      <w:r>
+        <w:rPr>
+          <w:rFonts w:ascii="宋体" w:eastAsia="宋体" w:hAnsi="宋体" w:cs="宋体"/>
+          <w:color w:val="000000"/>
+          <w:kern w:val="0"/>
+          <w:sz w:val="18"/>
+          <w:szCs w:val="18"/>
+        </w:rPr>
+        <w:t>DebugUtils</w:t>
+      </w:r>
+      <w:proofErr w:type="spellEnd"/>
+      <w:r>
+        <w:rPr>
+          <w:rFonts w:ascii="宋体" w:eastAsia="宋体" w:hAnsi="宋体" w:cs="宋体"/>
+          <w:color w:val="000000"/>
+          <w:kern w:val="0"/>
+          <w:sz w:val="18"/>
+          <w:szCs w:val="18"/>
+        </w:rPr>
+        <w:t xml:space="preserve"> is start </w:t>
+      </w:r>
+      <w:proofErr w:type="spellStart"/>
+      <w:r>
+        <w:rPr>
+          <w:rFonts w:ascii="宋体" w:eastAsia="宋体" w:hAnsi="宋体" w:cs="宋体"/>
+          <w:color w:val="000000"/>
+          <w:kern w:val="0"/>
+          <w:sz w:val="18"/>
+          <w:szCs w:val="18"/>
+        </w:rPr>
+        <w:t>init.</w:t>
+      </w:r>
+      <w:proofErr w:type="spellEnd"/>
     </w:p>
     <w:p>
       <w:pPr>
@@ -7740,8 +9905,42 @@
           <w:sz w:val="18"/>
           <w:szCs w:val="18"/>
         </w:rPr>
-        <w:t>06-02 20:12:42.357 4355-4355/system_process E/Environment: Path requests must specify a user by using UserEnvironment</w:t>
-      </w:r>
+        <w:t>06-02 20:12:42.357 4355-4355/</w:t>
+      </w:r>
+      <w:proofErr w:type="spellStart"/>
+      <w:r>
+        <w:rPr>
+          <w:rFonts w:ascii="宋体" w:eastAsia="宋体" w:hAnsi="宋体" w:cs="宋体"/>
+          <w:color w:val="000000"/>
+          <w:kern w:val="0"/>
+          <w:sz w:val="18"/>
+          <w:szCs w:val="18"/>
+        </w:rPr>
+        <w:t>system_process</w:t>
+      </w:r>
+      <w:proofErr w:type="spellEnd"/>
+      <w:r>
+        <w:rPr>
+          <w:rFonts w:ascii="宋体" w:eastAsia="宋体" w:hAnsi="宋体" w:cs="宋体"/>
+          <w:color w:val="000000"/>
+          <w:kern w:val="0"/>
+          <w:sz w:val="18"/>
+          <w:szCs w:val="18"/>
+        </w:rPr>
+        <w:t xml:space="preserve"> E/Environment: Path requests must specify a user by using </w:t>
+      </w:r>
+      <w:proofErr w:type="spellStart"/>
+      <w:r>
+        <w:rPr>
+          <w:rFonts w:ascii="宋体" w:eastAsia="宋体" w:hAnsi="宋体" w:cs="宋体"/>
+          <w:color w:val="000000"/>
+          <w:kern w:val="0"/>
+          <w:sz w:val="18"/>
+          <w:szCs w:val="18"/>
+        </w:rPr>
+        <w:t>UserEnvironment</w:t>
+      </w:r>
+      <w:proofErr w:type="spellEnd"/>
     </w:p>
     <w:p>
       <w:pPr>
@@ -7782,8 +9981,32 @@
           <w:sz w:val="18"/>
           <w:szCs w:val="18"/>
         </w:rPr>
-        <w:t xml:space="preserve">                                                           java.lang.Throwable</w:t>
-      </w:r>
+        <w:t xml:space="preserve">                                                           </w:t>
+      </w:r>
+      <w:proofErr w:type="spellStart"/>
+      <w:proofErr w:type="gramStart"/>
+      <w:r>
+        <w:rPr>
+          <w:rFonts w:ascii="宋体" w:eastAsia="宋体" w:hAnsi="宋体" w:cs="宋体"/>
+          <w:color w:val="000000"/>
+          <w:kern w:val="0"/>
+          <w:sz w:val="18"/>
+          <w:szCs w:val="18"/>
+        </w:rPr>
+        <w:t>java.lang</w:t>
+      </w:r>
+      <w:proofErr w:type="gramEnd"/>
+      <w:r>
+        <w:rPr>
+          <w:rFonts w:ascii="宋体" w:eastAsia="宋体" w:hAnsi="宋体" w:cs="宋体"/>
+          <w:color w:val="000000"/>
+          <w:kern w:val="0"/>
+          <w:sz w:val="18"/>
+          <w:szCs w:val="18"/>
+        </w:rPr>
+        <w:t>.Throwable</w:t>
+      </w:r>
+      <w:proofErr w:type="spellEnd"/>
     </w:p>
     <w:p>
       <w:pPr>
@@ -7824,7 +10047,41 @@
           <w:sz w:val="18"/>
           <w:szCs w:val="18"/>
         </w:rPr>
-        <w:t xml:space="preserve">                                                               at android.os.Environment.throwIfUserRequired(Environment.java:913)</w:t>
+        <w:t xml:space="preserve">                                                               at </w:t>
+      </w:r>
+      <w:proofErr w:type="spellStart"/>
+      <w:r>
+        <w:rPr>
+          <w:rFonts w:ascii="宋体" w:eastAsia="宋体" w:hAnsi="宋体" w:cs="宋体"/>
+          <w:color w:val="000000"/>
+          <w:kern w:val="0"/>
+          <w:sz w:val="18"/>
+          <w:szCs w:val="18"/>
+        </w:rPr>
+        <w:t>android.</w:t>
+      </w:r>
+      <w:proofErr w:type="gramStart"/>
+      <w:r>
+        <w:rPr>
+          <w:rFonts w:ascii="宋体" w:eastAsia="宋体" w:hAnsi="宋体" w:cs="宋体"/>
+          <w:color w:val="000000"/>
+          <w:kern w:val="0"/>
+          <w:sz w:val="18"/>
+          <w:szCs w:val="18"/>
+        </w:rPr>
+        <w:t>os.Environment.throwIfUserRequired</w:t>
+      </w:r>
+      <w:proofErr w:type="spellEnd"/>
+      <w:proofErr w:type="gramEnd"/>
+      <w:r>
+        <w:rPr>
+          <w:rFonts w:ascii="宋体" w:eastAsia="宋体" w:hAnsi="宋体" w:cs="宋体"/>
+          <w:color w:val="000000"/>
+          <w:kern w:val="0"/>
+          <w:sz w:val="18"/>
+          <w:szCs w:val="18"/>
+        </w:rPr>
+        <w:t>(Environment.java:913)</w:t>
       </w:r>
     </w:p>
     <w:p>
@@ -7866,7 +10123,29 @@
           <w:sz w:val="18"/>
           <w:szCs w:val="18"/>
         </w:rPr>
-        <w:t xml:space="preserve">                                                               at android.os.Environment.getExternalStorageDirectory(Environment.java:449)</w:t>
+        <w:t xml:space="preserve">                                                               at android.</w:t>
+      </w:r>
+      <w:proofErr w:type="gramStart"/>
+      <w:r>
+        <w:rPr>
+          <w:rFonts w:ascii="宋体" w:eastAsia="宋体" w:hAnsi="宋体" w:cs="宋体"/>
+          <w:color w:val="000000"/>
+          <w:kern w:val="0"/>
+          <w:sz w:val="18"/>
+          <w:szCs w:val="18"/>
+        </w:rPr>
+        <w:t>os.Environment.getExternalStorageDirectory</w:t>
+      </w:r>
+      <w:proofErr w:type="gramEnd"/>
+      <w:r>
+        <w:rPr>
+          <w:rFonts w:ascii="宋体" w:eastAsia="宋体" w:hAnsi="宋体" w:cs="宋体"/>
+          <w:color w:val="000000"/>
+          <w:kern w:val="0"/>
+          <w:sz w:val="18"/>
+          <w:szCs w:val="18"/>
+        </w:rPr>
+        <w:t>(Environment.java:449)</w:t>
       </w:r>
     </w:p>
     <w:p>
@@ -7908,7 +10187,19 @@
           <w:sz w:val="18"/>
           <w:szCs w:val="18"/>
         </w:rPr>
-        <w:t xml:space="preserve">                                                               at com.</w:t>
+        <w:t xml:space="preserve">                                                               at </w:t>
+      </w:r>
+      <w:proofErr w:type="spellStart"/>
+      <w:proofErr w:type="gramStart"/>
+      <w:r>
+        <w:rPr>
+          <w:rFonts w:ascii="宋体" w:eastAsia="宋体" w:hAnsi="宋体" w:cs="宋体"/>
+          <w:color w:val="000000"/>
+          <w:kern w:val="0"/>
+          <w:sz w:val="18"/>
+          <w:szCs w:val="18"/>
+        </w:rPr>
+        <w:t>com.</w:t>
       </w:r>
       <w:r>
         <w:rPr>
@@ -7920,15 +10211,27 @@
         </w:rPr>
         <w:t>kpad</w:t>
       </w:r>
-      <w:r>
-        <w:rPr>
-          <w:rFonts w:ascii="宋体" w:eastAsia="宋体" w:hAnsi="宋体" w:cs="宋体"/>
-          <w:color w:val="000000"/>
-          <w:kern w:val="0"/>
-          <w:sz w:val="18"/>
-          <w:szCs w:val="18"/>
-        </w:rPr>
-        <w:t>.core.analytics.util.DebugUtils.init(DebugUtils.java:41)</w:t>
+      <w:proofErr w:type="gramEnd"/>
+      <w:r>
+        <w:rPr>
+          <w:rFonts w:ascii="宋体" w:eastAsia="宋体" w:hAnsi="宋体" w:cs="宋体"/>
+          <w:color w:val="000000"/>
+          <w:kern w:val="0"/>
+          <w:sz w:val="18"/>
+          <w:szCs w:val="18"/>
+        </w:rPr>
+        <w:t>.core.analytics.util.DebugUtils.init</w:t>
+      </w:r>
+      <w:proofErr w:type="spellEnd"/>
+      <w:r>
+        <w:rPr>
+          <w:rFonts w:ascii="宋体" w:eastAsia="宋体" w:hAnsi="宋体" w:cs="宋体"/>
+          <w:color w:val="000000"/>
+          <w:kern w:val="0"/>
+          <w:sz w:val="18"/>
+          <w:szCs w:val="18"/>
+        </w:rPr>
+        <w:t>(DebugUtils.java:41)</w:t>
       </w:r>
     </w:p>
     <w:p>
@@ -7970,7 +10273,19 @@
           <w:sz w:val="18"/>
           <w:szCs w:val="18"/>
         </w:rPr>
-        <w:t xml:space="preserve">                                                               at com.</w:t>
+        <w:t xml:space="preserve">                                                               at </w:t>
+      </w:r>
+      <w:proofErr w:type="spellStart"/>
+      <w:proofErr w:type="gramStart"/>
+      <w:r>
+        <w:rPr>
+          <w:rFonts w:ascii="宋体" w:eastAsia="宋体" w:hAnsi="宋体" w:cs="宋体"/>
+          <w:color w:val="000000"/>
+          <w:kern w:val="0"/>
+          <w:sz w:val="18"/>
+          <w:szCs w:val="18"/>
+        </w:rPr>
+        <w:t>com.</w:t>
       </w:r>
       <w:r>
         <w:rPr>
@@ -7982,6 +10297,7 @@
         </w:rPr>
         <w:t>kpad</w:t>
       </w:r>
+      <w:proofErr w:type="gramEnd"/>
       <w:r>
         <w:rPr>
           <w:rFonts w:ascii="宋体" w:eastAsia="宋体" w:hAnsi="宋体" w:cs="宋体"/>
@@ -8010,7 +10326,18 @@
           <w:sz w:val="18"/>
           <w:szCs w:val="18"/>
         </w:rPr>
-        <w:t>A.enableDebug(</w:t>
+        <w:t>A.enableDebug</w:t>
+      </w:r>
+      <w:proofErr w:type="spellEnd"/>
+      <w:r>
+        <w:rPr>
+          <w:rFonts w:ascii="宋体" w:eastAsia="宋体" w:hAnsi="宋体" w:cs="宋体"/>
+          <w:color w:val="000000"/>
+          <w:kern w:val="0"/>
+          <w:sz w:val="18"/>
+          <w:szCs w:val="18"/>
+        </w:rPr>
+        <w:t>(</w:t>
       </w:r>
       <w:r>
         <w:rPr>
@@ -8072,7 +10399,18 @@
           <w:sz w:val="18"/>
           <w:szCs w:val="18"/>
         </w:rPr>
-        <w:t xml:space="preserve">                                                               at com.</w:t>
+        <w:t xml:space="preserve">                                                               at </w:t>
+      </w:r>
+      <w:proofErr w:type="gramStart"/>
+      <w:r>
+        <w:rPr>
+          <w:rFonts w:ascii="宋体" w:eastAsia="宋体" w:hAnsi="宋体" w:cs="宋体"/>
+          <w:color w:val="000000"/>
+          <w:kern w:val="0"/>
+          <w:sz w:val="18"/>
+          <w:szCs w:val="18"/>
+        </w:rPr>
+        <w:t>com.</w:t>
       </w:r>
       <w:r>
         <w:rPr>
@@ -8084,6 +10422,7 @@
         </w:rPr>
         <w:t>kpad</w:t>
       </w:r>
+      <w:proofErr w:type="gramEnd"/>
       <w:r>
         <w:rPr>
           <w:rFonts w:ascii="宋体" w:eastAsia="宋体" w:hAnsi="宋体" w:cs="宋体"/>
@@ -8194,7 +10533,18 @@
           <w:sz w:val="18"/>
           <w:szCs w:val="18"/>
         </w:rPr>
-        <w:t xml:space="preserve">                                                               at com.</w:t>
+        <w:t xml:space="preserve">                                                               at </w:t>
+      </w:r>
+      <w:proofErr w:type="gramStart"/>
+      <w:r>
+        <w:rPr>
+          <w:rFonts w:ascii="宋体" w:eastAsia="宋体" w:hAnsi="宋体" w:cs="宋体"/>
+          <w:color w:val="000000"/>
+          <w:kern w:val="0"/>
+          <w:sz w:val="18"/>
+          <w:szCs w:val="18"/>
+        </w:rPr>
+        <w:t>com.</w:t>
       </w:r>
       <w:r>
         <w:rPr>
@@ -8254,7 +10604,18 @@
           <w:sz w:val="18"/>
           <w:szCs w:val="18"/>
         </w:rPr>
-        <w:t>Report(</w:t>
+        <w:t>Report</w:t>
+      </w:r>
+      <w:proofErr w:type="gramEnd"/>
+      <w:r>
+        <w:rPr>
+          <w:rFonts w:ascii="宋体" w:eastAsia="宋体" w:hAnsi="宋体" w:cs="宋体"/>
+          <w:color w:val="000000"/>
+          <w:kern w:val="0"/>
+          <w:sz w:val="18"/>
+          <w:szCs w:val="18"/>
+        </w:rPr>
+        <w:t>(</w:t>
       </w:r>
       <w:r>
         <w:rPr>
@@ -8316,7 +10677,42 @@
           <w:sz w:val="18"/>
           <w:szCs w:val="18"/>
         </w:rPr>
-        <w:t xml:space="preserve">                                                               at com.android.server.SystemServer.run(SystemServer.java:349)</w:t>
+        <w:lastRenderedPageBreak/>
+        <w:t xml:space="preserve">                                                               at </w:t>
+      </w:r>
+      <w:proofErr w:type="spellStart"/>
+      <w:proofErr w:type="gramStart"/>
+      <w:r>
+        <w:rPr>
+          <w:rFonts w:ascii="宋体" w:eastAsia="宋体" w:hAnsi="宋体" w:cs="宋体"/>
+          <w:color w:val="000000"/>
+          <w:kern w:val="0"/>
+          <w:sz w:val="18"/>
+          <w:szCs w:val="18"/>
+        </w:rPr>
+        <w:t>com.android.server.SystemServer.run</w:t>
+      </w:r>
+      <w:proofErr w:type="spellEnd"/>
+      <w:r>
+        <w:rPr>
+          <w:rFonts w:ascii="宋体" w:eastAsia="宋体" w:hAnsi="宋体" w:cs="宋体"/>
+          <w:color w:val="000000"/>
+          <w:kern w:val="0"/>
+          <w:sz w:val="18"/>
+          <w:szCs w:val="18"/>
+        </w:rPr>
+        <w:t>(</w:t>
+      </w:r>
+      <w:proofErr w:type="gramEnd"/>
+      <w:r>
+        <w:rPr>
+          <w:rFonts w:ascii="宋体" w:eastAsia="宋体" w:hAnsi="宋体" w:cs="宋体"/>
+          <w:color w:val="000000"/>
+          <w:kern w:val="0"/>
+          <w:sz w:val="18"/>
+          <w:szCs w:val="18"/>
+        </w:rPr>
+        <w:t>SystemServer.java:349)</w:t>
       </w:r>
     </w:p>
     <w:p>
@@ -8358,7 +10754,41 @@
           <w:sz w:val="18"/>
           <w:szCs w:val="18"/>
         </w:rPr>
-        <w:t xml:space="preserve">                                                               at com.android.server.SystemServer.main(SystemServer.java:226)</w:t>
+        <w:t xml:space="preserve">                                                               at </w:t>
+      </w:r>
+      <w:proofErr w:type="spellStart"/>
+      <w:proofErr w:type="gramStart"/>
+      <w:r>
+        <w:rPr>
+          <w:rFonts w:ascii="宋体" w:eastAsia="宋体" w:hAnsi="宋体" w:cs="宋体"/>
+          <w:color w:val="000000"/>
+          <w:kern w:val="0"/>
+          <w:sz w:val="18"/>
+          <w:szCs w:val="18"/>
+        </w:rPr>
+        <w:t>com.android</w:t>
+      </w:r>
+      <w:proofErr w:type="gramEnd"/>
+      <w:r>
+        <w:rPr>
+          <w:rFonts w:ascii="宋体" w:eastAsia="宋体" w:hAnsi="宋体" w:cs="宋体"/>
+          <w:color w:val="000000"/>
+          <w:kern w:val="0"/>
+          <w:sz w:val="18"/>
+          <w:szCs w:val="18"/>
+        </w:rPr>
+        <w:t>.server.SystemServer.main</w:t>
+      </w:r>
+      <w:proofErr w:type="spellEnd"/>
+      <w:r>
+        <w:rPr>
+          <w:rFonts w:ascii="宋体" w:eastAsia="宋体" w:hAnsi="宋体" w:cs="宋体"/>
+          <w:color w:val="000000"/>
+          <w:kern w:val="0"/>
+          <w:sz w:val="18"/>
+          <w:szCs w:val="18"/>
+        </w:rPr>
+        <w:t>(SystemServer.java:226)</w:t>
       </w:r>
     </w:p>
     <w:p>
@@ -8400,7 +10830,41 @@
           <w:sz w:val="18"/>
           <w:szCs w:val="18"/>
         </w:rPr>
-        <w:t xml:space="preserve">                                                               at java.lang.reflect.Method.invoke(Native Method)</w:t>
+        <w:t xml:space="preserve">                                                               at </w:t>
+      </w:r>
+      <w:proofErr w:type="spellStart"/>
+      <w:proofErr w:type="gramStart"/>
+      <w:r>
+        <w:rPr>
+          <w:rFonts w:ascii="宋体" w:eastAsia="宋体" w:hAnsi="宋体" w:cs="宋体"/>
+          <w:color w:val="000000"/>
+          <w:kern w:val="0"/>
+          <w:sz w:val="18"/>
+          <w:szCs w:val="18"/>
+        </w:rPr>
+        <w:t>java.lang</w:t>
+      </w:r>
+      <w:proofErr w:type="gramEnd"/>
+      <w:r>
+        <w:rPr>
+          <w:rFonts w:ascii="宋体" w:eastAsia="宋体" w:hAnsi="宋体" w:cs="宋体"/>
+          <w:color w:val="000000"/>
+          <w:kern w:val="0"/>
+          <w:sz w:val="18"/>
+          <w:szCs w:val="18"/>
+        </w:rPr>
+        <w:t>.reflect.Method.invoke</w:t>
+      </w:r>
+      <w:proofErr w:type="spellEnd"/>
+      <w:r>
+        <w:rPr>
+          <w:rFonts w:ascii="宋体" w:eastAsia="宋体" w:hAnsi="宋体" w:cs="宋体"/>
+          <w:color w:val="000000"/>
+          <w:kern w:val="0"/>
+          <w:sz w:val="18"/>
+          <w:szCs w:val="18"/>
+        </w:rPr>
+        <w:t>(Native Method)</w:t>
       </w:r>
     </w:p>
     <w:p>
@@ -8442,7 +10906,29 @@
           <w:sz w:val="18"/>
           <w:szCs w:val="18"/>
         </w:rPr>
-        <w:t xml:space="preserve">                                                               at com.android.internal.os.ZygoteInit$MethodAndArgsCaller.run(ZygoteInit.java:957)</w:t>
+        <w:t xml:space="preserve">                                                               at </w:t>
+      </w:r>
+      <w:proofErr w:type="gramStart"/>
+      <w:r>
+        <w:rPr>
+          <w:rFonts w:ascii="宋体" w:eastAsia="宋体" w:hAnsi="宋体" w:cs="宋体"/>
+          <w:color w:val="000000"/>
+          <w:kern w:val="0"/>
+          <w:sz w:val="18"/>
+          <w:szCs w:val="18"/>
+        </w:rPr>
+        <w:t>com.android</w:t>
+      </w:r>
+      <w:proofErr w:type="gramEnd"/>
+      <w:r>
+        <w:rPr>
+          <w:rFonts w:ascii="宋体" w:eastAsia="宋体" w:hAnsi="宋体" w:cs="宋体"/>
+          <w:color w:val="000000"/>
+          <w:kern w:val="0"/>
+          <w:sz w:val="18"/>
+          <w:szCs w:val="18"/>
+        </w:rPr>
+        <w:t>.internal.os.ZygoteInit$MethodAndArgsCaller.run(ZygoteInit.java:957)</w:t>
       </w:r>
     </w:p>
     <w:p>
@@ -8484,7 +10970,41 @@
           <w:sz w:val="18"/>
           <w:szCs w:val="18"/>
         </w:rPr>
-        <w:t xml:space="preserve">                                                               at com.android.internal.os.ZygoteInit.main(ZygoteInit.java:825)</w:t>
+        <w:t xml:space="preserve">                                                               at </w:t>
+      </w:r>
+      <w:proofErr w:type="spellStart"/>
+      <w:proofErr w:type="gramStart"/>
+      <w:r>
+        <w:rPr>
+          <w:rFonts w:ascii="宋体" w:eastAsia="宋体" w:hAnsi="宋体" w:cs="宋体"/>
+          <w:color w:val="000000"/>
+          <w:kern w:val="0"/>
+          <w:sz w:val="18"/>
+          <w:szCs w:val="18"/>
+        </w:rPr>
+        <w:t>com.android</w:t>
+      </w:r>
+      <w:proofErr w:type="gramEnd"/>
+      <w:r>
+        <w:rPr>
+          <w:rFonts w:ascii="宋体" w:eastAsia="宋体" w:hAnsi="宋体" w:cs="宋体"/>
+          <w:color w:val="000000"/>
+          <w:kern w:val="0"/>
+          <w:sz w:val="18"/>
+          <w:szCs w:val="18"/>
+        </w:rPr>
+        <w:t>.internal.os.ZygoteInit.main</w:t>
+      </w:r>
+      <w:proofErr w:type="spellEnd"/>
+      <w:r>
+        <w:rPr>
+          <w:rFonts w:ascii="宋体" w:eastAsia="宋体" w:hAnsi="宋体" w:cs="宋体"/>
+          <w:color w:val="000000"/>
+          <w:kern w:val="0"/>
+          <w:sz w:val="18"/>
+          <w:szCs w:val="18"/>
+        </w:rPr>
+        <w:t>(ZygoteInit.java:825)</w:t>
       </w:r>
     </w:p>
     <w:p>
@@ -8526,7 +11046,29 @@
           <w:sz w:val="18"/>
           <w:szCs w:val="18"/>
         </w:rPr>
-        <w:t>06-02 20:12:42.364 4355-4355/system_process D/</w:t>
+        <w:t>06-02 20:12:42.364 4355-4355/</w:t>
+      </w:r>
+      <w:proofErr w:type="spellStart"/>
+      <w:r>
+        <w:rPr>
+          <w:rFonts w:ascii="宋体" w:eastAsia="宋体" w:hAnsi="宋体" w:cs="宋体"/>
+          <w:color w:val="000000"/>
+          <w:kern w:val="0"/>
+          <w:sz w:val="18"/>
+          <w:szCs w:val="18"/>
+        </w:rPr>
+        <w:t>system_process</w:t>
+      </w:r>
+      <w:proofErr w:type="spellEnd"/>
+      <w:r>
+        <w:rPr>
+          <w:rFonts w:ascii="宋体" w:eastAsia="宋体" w:hAnsi="宋体" w:cs="宋体"/>
+          <w:color w:val="000000"/>
+          <w:kern w:val="0"/>
+          <w:sz w:val="18"/>
+          <w:szCs w:val="18"/>
+        </w:rPr>
+        <w:t xml:space="preserve"> D/</w:t>
       </w:r>
       <w:r>
         <w:rPr>
@@ -8546,8 +11088,42 @@
           <w:sz w:val="18"/>
           <w:szCs w:val="18"/>
         </w:rPr>
-        <w:t>A: getExternalStorageDirectory = /sdcard</w:t>
-      </w:r>
+        <w:t xml:space="preserve">A: </w:t>
+      </w:r>
+      <w:proofErr w:type="spellStart"/>
+      <w:r>
+        <w:rPr>
+          <w:rFonts w:ascii="宋体" w:eastAsia="宋体" w:hAnsi="宋体" w:cs="宋体"/>
+          <w:color w:val="000000"/>
+          <w:kern w:val="0"/>
+          <w:sz w:val="18"/>
+          <w:szCs w:val="18"/>
+        </w:rPr>
+        <w:t>getExternalStorageDirectory</w:t>
+      </w:r>
+      <w:proofErr w:type="spellEnd"/>
+      <w:r>
+        <w:rPr>
+          <w:rFonts w:ascii="宋体" w:eastAsia="宋体" w:hAnsi="宋体" w:cs="宋体"/>
+          <w:color w:val="000000"/>
+          <w:kern w:val="0"/>
+          <w:sz w:val="18"/>
+          <w:szCs w:val="18"/>
+        </w:rPr>
+        <w:t xml:space="preserve"> = /</w:t>
+      </w:r>
+      <w:proofErr w:type="spellStart"/>
+      <w:r>
+        <w:rPr>
+          <w:rFonts w:ascii="宋体" w:eastAsia="宋体" w:hAnsi="宋体" w:cs="宋体"/>
+          <w:color w:val="000000"/>
+          <w:kern w:val="0"/>
+          <w:sz w:val="18"/>
+          <w:szCs w:val="18"/>
+        </w:rPr>
+        <w:t>sdcard</w:t>
+      </w:r>
+      <w:proofErr w:type="spellEnd"/>
     </w:p>
     <w:p>
       <w:pPr>
@@ -8588,8 +11164,97 @@
           <w:sz w:val="18"/>
           <w:szCs w:val="18"/>
         </w:rPr>
-        <w:lastRenderedPageBreak/>
-        <w:t>06-02 20:12:42.365 4355-4355/system_process W/System.err: java.io.FileNotFoundException: /sdcard/</w:t>
+        <w:t>06-02 20:12:42.365 4355-4355/</w:t>
+      </w:r>
+      <w:proofErr w:type="spellStart"/>
+      <w:r>
+        <w:rPr>
+          <w:rFonts w:ascii="宋体" w:eastAsia="宋体" w:hAnsi="宋体" w:cs="宋体"/>
+          <w:color w:val="000000"/>
+          <w:kern w:val="0"/>
+          <w:sz w:val="18"/>
+          <w:szCs w:val="18"/>
+        </w:rPr>
+        <w:t>system_process</w:t>
+      </w:r>
+      <w:proofErr w:type="spellEnd"/>
+      <w:r>
+        <w:rPr>
+          <w:rFonts w:ascii="宋体" w:eastAsia="宋体" w:hAnsi="宋体" w:cs="宋体"/>
+          <w:color w:val="000000"/>
+          <w:kern w:val="0"/>
+          <w:sz w:val="18"/>
+          <w:szCs w:val="18"/>
+        </w:rPr>
+        <w:t xml:space="preserve"> W/</w:t>
+      </w:r>
+      <w:proofErr w:type="spellStart"/>
+      <w:r>
+        <w:rPr>
+          <w:rFonts w:ascii="宋体" w:eastAsia="宋体" w:hAnsi="宋体" w:cs="宋体"/>
+          <w:color w:val="000000"/>
+          <w:kern w:val="0"/>
+          <w:sz w:val="18"/>
+          <w:szCs w:val="18"/>
+        </w:rPr>
+        <w:t>System.err</w:t>
+      </w:r>
+      <w:proofErr w:type="spellEnd"/>
+      <w:r>
+        <w:rPr>
+          <w:rFonts w:ascii="宋体" w:eastAsia="宋体" w:hAnsi="宋体" w:cs="宋体"/>
+          <w:color w:val="000000"/>
+          <w:kern w:val="0"/>
+          <w:sz w:val="18"/>
+          <w:szCs w:val="18"/>
+        </w:rPr>
+        <w:t xml:space="preserve">: </w:t>
+      </w:r>
+      <w:proofErr w:type="spellStart"/>
+      <w:proofErr w:type="gramStart"/>
+      <w:r>
+        <w:rPr>
+          <w:rFonts w:ascii="宋体" w:eastAsia="宋体" w:hAnsi="宋体" w:cs="宋体"/>
+          <w:color w:val="000000"/>
+          <w:kern w:val="0"/>
+          <w:sz w:val="18"/>
+          <w:szCs w:val="18"/>
+        </w:rPr>
+        <w:t>java.io.FileNotFoundException</w:t>
+      </w:r>
+      <w:proofErr w:type="spellEnd"/>
+      <w:proofErr w:type="gramEnd"/>
+      <w:r>
+        <w:rPr>
+          <w:rFonts w:ascii="宋体" w:eastAsia="宋体" w:hAnsi="宋体" w:cs="宋体"/>
+          <w:color w:val="000000"/>
+          <w:kern w:val="0"/>
+          <w:sz w:val="18"/>
+          <w:szCs w:val="18"/>
+        </w:rPr>
+        <w:t>: /</w:t>
+      </w:r>
+      <w:proofErr w:type="spellStart"/>
+      <w:r>
+        <w:rPr>
+          <w:rFonts w:ascii="宋体" w:eastAsia="宋体" w:hAnsi="宋体" w:cs="宋体"/>
+          <w:color w:val="000000"/>
+          <w:kern w:val="0"/>
+          <w:sz w:val="18"/>
+          <w:szCs w:val="18"/>
+        </w:rPr>
+        <w:t>sdcard</w:t>
+      </w:r>
+      <w:proofErr w:type="spellEnd"/>
+      <w:r>
+        <w:rPr>
+          <w:rFonts w:ascii="宋体" w:eastAsia="宋体" w:hAnsi="宋体" w:cs="宋体"/>
+          <w:color w:val="000000"/>
+          <w:kern w:val="0"/>
+          <w:sz w:val="18"/>
+          <w:szCs w:val="18"/>
+        </w:rPr>
+        <w:t>/</w:t>
       </w:r>
       <w:r>
         <w:rPr>
@@ -8651,7 +11316,63 @@
           <w:sz w:val="18"/>
           <w:szCs w:val="18"/>
         </w:rPr>
-        <w:t>06-02 20:12:42.365 4355-4355/system_process W/System.err:     at com.</w:t>
+        <w:t>06-02 20:12:42.365 4355-4355/</w:t>
+      </w:r>
+      <w:proofErr w:type="spellStart"/>
+      <w:r>
+        <w:rPr>
+          <w:rFonts w:ascii="宋体" w:eastAsia="宋体" w:hAnsi="宋体" w:cs="宋体"/>
+          <w:color w:val="000000"/>
+          <w:kern w:val="0"/>
+          <w:sz w:val="18"/>
+          <w:szCs w:val="18"/>
+        </w:rPr>
+        <w:t>system_process</w:t>
+      </w:r>
+      <w:proofErr w:type="spellEnd"/>
+      <w:r>
+        <w:rPr>
+          <w:rFonts w:ascii="宋体" w:eastAsia="宋体" w:hAnsi="宋体" w:cs="宋体"/>
+          <w:color w:val="000000"/>
+          <w:kern w:val="0"/>
+          <w:sz w:val="18"/>
+          <w:szCs w:val="18"/>
+        </w:rPr>
+        <w:t xml:space="preserve"> W/</w:t>
+      </w:r>
+      <w:proofErr w:type="spellStart"/>
+      <w:r>
+        <w:rPr>
+          <w:rFonts w:ascii="宋体" w:eastAsia="宋体" w:hAnsi="宋体" w:cs="宋体"/>
+          <w:color w:val="000000"/>
+          <w:kern w:val="0"/>
+          <w:sz w:val="18"/>
+          <w:szCs w:val="18"/>
+        </w:rPr>
+        <w:t>System.err</w:t>
+      </w:r>
+      <w:proofErr w:type="spellEnd"/>
+      <w:r>
+        <w:rPr>
+          <w:rFonts w:ascii="宋体" w:eastAsia="宋体" w:hAnsi="宋体" w:cs="宋体"/>
+          <w:color w:val="000000"/>
+          <w:kern w:val="0"/>
+          <w:sz w:val="18"/>
+          <w:szCs w:val="18"/>
+        </w:rPr>
+        <w:t xml:space="preserve">:     at </w:t>
+      </w:r>
+      <w:proofErr w:type="spellStart"/>
+      <w:proofErr w:type="gramStart"/>
+      <w:r>
+        <w:rPr>
+          <w:rFonts w:ascii="宋体" w:eastAsia="宋体" w:hAnsi="宋体" w:cs="宋体"/>
+          <w:color w:val="000000"/>
+          <w:kern w:val="0"/>
+          <w:sz w:val="18"/>
+          <w:szCs w:val="18"/>
+        </w:rPr>
+        <w:t>com.</w:t>
       </w:r>
       <w:r>
         <w:rPr>
@@ -8663,6 +11384,7 @@
         </w:rPr>
         <w:t>kpad</w:t>
       </w:r>
+      <w:proofErr w:type="gramEnd"/>
       <w:r>
         <w:rPr>
           <w:rFonts w:ascii="宋体" w:eastAsia="宋体" w:hAnsi="宋体" w:cs="宋体"/>
@@ -8691,7 +11413,18 @@
           <w:sz w:val="18"/>
           <w:szCs w:val="18"/>
         </w:rPr>
-        <w:t>A.enableDebug(</w:t>
+        <w:t>A.enableDebug</w:t>
+      </w:r>
+      <w:proofErr w:type="spellEnd"/>
+      <w:r>
+        <w:rPr>
+          <w:rFonts w:ascii="宋体" w:eastAsia="宋体" w:hAnsi="宋体" w:cs="宋体"/>
+          <w:color w:val="000000"/>
+          <w:kern w:val="0"/>
+          <w:sz w:val="18"/>
+          <w:szCs w:val="18"/>
+        </w:rPr>
+        <w:t>(</w:t>
       </w:r>
       <w:r>
         <w:rPr>
@@ -8795,8 +11528,20 @@
           <w:sz w:val="18"/>
           <w:szCs w:val="18"/>
         </w:rPr>
-        <w:t>out\target\common\obj\APPS\framework-res_intermediates</w:t>
-      </w:r>
+        <w:t>out\target\common\obj\APPS\framework-</w:t>
+      </w:r>
+      <w:proofErr w:type="spellStart"/>
+      <w:r>
+        <w:rPr>
+          <w:rFonts w:ascii="宋体" w:eastAsia="宋体" w:hAnsi="宋体" w:cs="宋体"/>
+          <w:color w:val="000000"/>
+          <w:kern w:val="0"/>
+          <w:sz w:val="18"/>
+          <w:szCs w:val="18"/>
+        </w:rPr>
+        <w:t>res_intermediates</w:t>
+      </w:r>
+      <w:proofErr w:type="spellEnd"/>
     </w:p>
     <w:p>
       <w:pPr>
@@ -8829,6 +11574,7 @@
           <w:szCs w:val="18"/>
         </w:rPr>
       </w:pPr>
+      <w:proofErr w:type="spellStart"/>
       <w:r>
         <w:rPr>
           <w:rFonts w:ascii="宋体" w:eastAsia="宋体" w:hAnsi="宋体" w:cs="宋体" w:hint="eastAsia"/>
@@ -8837,7 +11583,18 @@
           <w:sz w:val="18"/>
           <w:szCs w:val="18"/>
         </w:rPr>
-        <w:t>proguard_options 是哪里定义的，作用是什么？</w:t>
+        <w:t>proguard_options</w:t>
+      </w:r>
+      <w:proofErr w:type="spellEnd"/>
+      <w:r>
+        <w:rPr>
+          <w:rFonts w:ascii="宋体" w:eastAsia="宋体" w:hAnsi="宋体" w:cs="宋体" w:hint="eastAsia"/>
+          <w:color w:val="000000"/>
+          <w:kern w:val="0"/>
+          <w:sz w:val="18"/>
+          <w:szCs w:val="18"/>
+        </w:rPr>
+        <w:t xml:space="preserve"> 是哪里定义的，作用是什么？</w:t>
       </w:r>
     </w:p>
     <w:p>
@@ -8963,7 +11720,51 @@
           <w:sz w:val="18"/>
           <w:szCs w:val="18"/>
         </w:rPr>
-        <w:t>私有资源的ID：src\com\android\internal.R.kji_lable其实是有的啊</w:t>
+        <w:t>私有资源的ID：</w:t>
+      </w:r>
+      <w:proofErr w:type="spellStart"/>
+      <w:r>
+        <w:rPr>
+          <w:rFonts w:ascii="宋体" w:eastAsia="宋体" w:hAnsi="宋体" w:cs="宋体" w:hint="eastAsia"/>
+          <w:color w:val="000000"/>
+          <w:kern w:val="0"/>
+          <w:sz w:val="18"/>
+          <w:szCs w:val="18"/>
+        </w:rPr>
+        <w:t>src</w:t>
+      </w:r>
+      <w:proofErr w:type="spellEnd"/>
+      <w:r>
+        <w:rPr>
+          <w:rFonts w:ascii="宋体" w:eastAsia="宋体" w:hAnsi="宋体" w:cs="宋体" w:hint="eastAsia"/>
+          <w:color w:val="000000"/>
+          <w:kern w:val="0"/>
+          <w:sz w:val="18"/>
+          <w:szCs w:val="18"/>
+        </w:rPr>
+        <w:t>\com\android\</w:t>
+      </w:r>
+      <w:proofErr w:type="spellStart"/>
+      <w:r>
+        <w:rPr>
+          <w:rFonts w:ascii="宋体" w:eastAsia="宋体" w:hAnsi="宋体" w:cs="宋体" w:hint="eastAsia"/>
+          <w:color w:val="000000"/>
+          <w:kern w:val="0"/>
+          <w:sz w:val="18"/>
+          <w:szCs w:val="18"/>
+        </w:rPr>
+        <w:t>internal.R.kji_lable</w:t>
+      </w:r>
+      <w:proofErr w:type="spellEnd"/>
+      <w:r>
+        <w:rPr>
+          <w:rFonts w:ascii="宋体" w:eastAsia="宋体" w:hAnsi="宋体" w:cs="宋体" w:hint="eastAsia"/>
+          <w:color w:val="000000"/>
+          <w:kern w:val="0"/>
+          <w:sz w:val="18"/>
+          <w:szCs w:val="18"/>
+        </w:rPr>
+        <w:t>其实是有的啊</w:t>
       </w:r>
     </w:p>
     <w:p>
@@ -9189,28 +11990,78 @@
       </w:r>
     </w:p>
     <w:p>
-      <w:r>
-        <w:t>ifneq ($(INCREMENTAL_BUILDS),)</w:t>
-      </w:r>
-    </w:p>
-    <w:p>
-      <w:r>
-        <w:t xml:space="preserve">    LOCAL_PROGUARD_ENABLED := disabled</w:t>
-      </w:r>
-    </w:p>
-    <w:p>
-      <w:r>
-        <w:t xml:space="preserve">    LOCAL_JACK_ENABLED := incremental</w:t>
-      </w:r>
-    </w:p>
-    <w:p>
-      <w:r>
-        <w:t xml:space="preserve">    LOCAL_DX_FLAGS := --multi-dex</w:t>
-      </w:r>
-    </w:p>
-    <w:p>
-      <w:r>
-        <w:t xml:space="preserve">    LOCAL_JACK_FLAGS := --multi-dex native</w:t>
+      <w:proofErr w:type="spellStart"/>
+      <w:r>
+        <w:t>ifneq</w:t>
+      </w:r>
+      <w:proofErr w:type="spellEnd"/>
+      <w:r>
+        <w:t xml:space="preserve"> ($(INCREMENTAL_BUILDS),)</w:t>
+      </w:r>
+    </w:p>
+    <w:p>
+      <w:r>
+        <w:t xml:space="preserve">    LOCAL_PROGUARD_</w:t>
+      </w:r>
+      <w:proofErr w:type="gramStart"/>
+      <w:r>
+        <w:t>ENABLED :</w:t>
+      </w:r>
+      <w:proofErr w:type="gramEnd"/>
+      <w:r>
+        <w:t>= disabled</w:t>
+      </w:r>
+    </w:p>
+    <w:p>
+      <w:r>
+        <w:t xml:space="preserve">    LOCAL_JACK_</w:t>
+      </w:r>
+      <w:proofErr w:type="gramStart"/>
+      <w:r>
+        <w:t>ENABLED :</w:t>
+      </w:r>
+      <w:proofErr w:type="gramEnd"/>
+      <w:r>
+        <w:t>= incremental</w:t>
+      </w:r>
+    </w:p>
+    <w:p>
+      <w:r>
+        <w:t xml:space="preserve">    LOCAL_DX_</w:t>
+      </w:r>
+      <w:proofErr w:type="gramStart"/>
+      <w:r>
+        <w:t>FLAGS :</w:t>
+      </w:r>
+      <w:proofErr w:type="gramEnd"/>
+      <w:r>
+        <w:t>= --multi-</w:t>
+      </w:r>
+      <w:proofErr w:type="spellStart"/>
+      <w:r>
+        <w:t>dex</w:t>
+      </w:r>
+      <w:proofErr w:type="spellEnd"/>
+    </w:p>
+    <w:p>
+      <w:r>
+        <w:t xml:space="preserve">    LOCAL_JACK_</w:t>
+      </w:r>
+      <w:proofErr w:type="gramStart"/>
+      <w:r>
+        <w:t>FLAGS :</w:t>
+      </w:r>
+      <w:proofErr w:type="gramEnd"/>
+      <w:r>
+        <w:t>= --multi-</w:t>
+      </w:r>
+      <w:proofErr w:type="spellStart"/>
+      <w:r>
+        <w:t>dex</w:t>
+      </w:r>
+      <w:proofErr w:type="spellEnd"/>
+      <w:r>
+        <w:t xml:space="preserve"> native</w:t>
       </w:r>
     </w:p>
     <w:p>
@@ -9254,12 +12105,36 @@
     </w:p>
     <w:p>
       <w:r>
-        <w:t>LOCAL_PROGUARD_ENABLED := disabled</w:t>
-      </w:r>
-    </w:p>
-    <w:p>
-      <w:r>
-        <w:t>LOCAL_JACK_FLAGS := --multi-dex native</w:t>
+        <w:t>LOCAL_PROGUARD_</w:t>
+      </w:r>
+      <w:proofErr w:type="gramStart"/>
+      <w:r>
+        <w:t>ENABLED :</w:t>
+      </w:r>
+      <w:proofErr w:type="gramEnd"/>
+      <w:r>
+        <w:t>= disabled</w:t>
+      </w:r>
+    </w:p>
+    <w:p>
+      <w:r>
+        <w:t>LOCAL_JACK_</w:t>
+      </w:r>
+      <w:proofErr w:type="gramStart"/>
+      <w:r>
+        <w:t>FLAGS :</w:t>
+      </w:r>
+      <w:proofErr w:type="gramEnd"/>
+      <w:r>
+        <w:t>= --multi-</w:t>
+      </w:r>
+      <w:proofErr w:type="spellStart"/>
+      <w:r>
+        <w:t>dex</w:t>
+      </w:r>
+      <w:proofErr w:type="spellEnd"/>
+      <w:r>
+        <w:t xml:space="preserve"> native</w:t>
       </w:r>
     </w:p>
     <w:p>
@@ -9297,22 +12172,75 @@
     </w:p>
     <w:p>
       <w:r>
-        <w:t>#-keep class org.msgpack.core.buffer.**{*;}</w:t>
-      </w:r>
-    </w:p>
-    <w:p>
-      <w:r>
-        <w:t>-keep class org.msgpack.core.buffer.MessageBuffer{*;}</w:t>
-      </w:r>
-    </w:p>
-    <w:p>
-      <w:r>
-        <w:t>-keep class org.msgpack.core.buffer.MessageBufferU{*;}</w:t>
-      </w:r>
-    </w:p>
-    <w:p>
-      <w:r>
-        <w:t>-keep class org.msgpack.core.buffer.MessageBufferBE{*;}</w:t>
+        <w:t xml:space="preserve">#-keep class </w:t>
+      </w:r>
+      <w:proofErr w:type="spellStart"/>
+      <w:proofErr w:type="gramStart"/>
+      <w:r>
+        <w:t>org.msgpack</w:t>
+      </w:r>
+      <w:proofErr w:type="gramEnd"/>
+      <w:r>
+        <w:t>.core.buffer</w:t>
+      </w:r>
+      <w:proofErr w:type="spellEnd"/>
+      <w:r>
+        <w:t>.**{*;}</w:t>
+      </w:r>
+    </w:p>
+    <w:p>
+      <w:r>
+        <w:t xml:space="preserve">-keep class </w:t>
+      </w:r>
+      <w:proofErr w:type="spellStart"/>
+      <w:proofErr w:type="gramStart"/>
+      <w:r>
+        <w:t>org.msgpack</w:t>
+      </w:r>
+      <w:proofErr w:type="gramEnd"/>
+      <w:r>
+        <w:t>.core.buffer.MessageBuffer</w:t>
+      </w:r>
+      <w:proofErr w:type="spellEnd"/>
+      <w:r>
+        <w:t>{*;}</w:t>
+      </w:r>
+    </w:p>
+    <w:p>
+      <w:r>
+        <w:t xml:space="preserve">-keep class </w:t>
+      </w:r>
+      <w:proofErr w:type="spellStart"/>
+      <w:proofErr w:type="gramStart"/>
+      <w:r>
+        <w:t>org.msgpack</w:t>
+      </w:r>
+      <w:proofErr w:type="gramEnd"/>
+      <w:r>
+        <w:t>.core.buffer.MessageBufferU</w:t>
+      </w:r>
+      <w:proofErr w:type="spellEnd"/>
+      <w:r>
+        <w:t>{*;}</w:t>
+      </w:r>
+    </w:p>
+    <w:p>
+      <w:r>
+        <w:lastRenderedPageBreak/>
+        <w:t xml:space="preserve">-keep class </w:t>
+      </w:r>
+      <w:proofErr w:type="spellStart"/>
+      <w:proofErr w:type="gramStart"/>
+      <w:r>
+        <w:t>org.msgpack</w:t>
+      </w:r>
+      <w:proofErr w:type="gramEnd"/>
+      <w:r>
+        <w:t>.core.buffer.MessageBufferBE</w:t>
+      </w:r>
+      <w:proofErr w:type="spellEnd"/>
+      <w:r>
+        <w:t>{*;}</w:t>
       </w:r>
     </w:p>
     <w:p/>
@@ -9331,7 +12259,20 @@
     </w:p>
     <w:p>
       <w:r>
-        <w:t>#-keep class org.msgpack.core.buffer.*</w:t>
+        <w:t xml:space="preserve">#-keep class </w:t>
+      </w:r>
+      <w:proofErr w:type="spellStart"/>
+      <w:proofErr w:type="gramStart"/>
+      <w:r>
+        <w:t>org.msgpack</w:t>
+      </w:r>
+      <w:proofErr w:type="gramEnd"/>
+      <w:r>
+        <w:t>.core.buffer</w:t>
+      </w:r>
+      <w:proofErr w:type="spellEnd"/>
+      <w:r>
+        <w:t>.*</w:t>
       </w:r>
     </w:p>
     <w:p/>
@@ -9342,34 +12283,92 @@
     </w:p>
     <w:p>
       <w:r>
-        <w:t>###-keep class org.msgpack.core.buffer.MessageBuffer</w:t>
-      </w:r>
-    </w:p>
-    <w:p>
-      <w:r>
-        <w:t>###-keep class org.msgpack.core.buffer.MessageBufferU</w:t>
-      </w:r>
-    </w:p>
-    <w:p>
-      <w:r>
-        <w:t>###-keep class org.msgpack.core.buffer.MessageBufferBE</w:t>
-      </w:r>
+        <w:t xml:space="preserve">###-keep class </w:t>
+      </w:r>
+      <w:proofErr w:type="spellStart"/>
+      <w:proofErr w:type="gramStart"/>
+      <w:r>
+        <w:t>org.msgpack</w:t>
+      </w:r>
+      <w:proofErr w:type="gramEnd"/>
+      <w:r>
+        <w:t>.core.buffer.MessageBuffer</w:t>
+      </w:r>
+      <w:proofErr w:type="spellEnd"/>
+    </w:p>
+    <w:p>
+      <w:r>
+        <w:t xml:space="preserve">###-keep class </w:t>
+      </w:r>
+      <w:proofErr w:type="spellStart"/>
+      <w:proofErr w:type="gramStart"/>
+      <w:r>
+        <w:t>org.msgpack</w:t>
+      </w:r>
+      <w:proofErr w:type="gramEnd"/>
+      <w:r>
+        <w:t>.core.buffer.MessageBufferU</w:t>
+      </w:r>
+      <w:proofErr w:type="spellEnd"/>
+    </w:p>
+    <w:p>
+      <w:r>
+        <w:t xml:space="preserve">###-keep class </w:t>
+      </w:r>
+      <w:proofErr w:type="spellStart"/>
+      <w:proofErr w:type="gramStart"/>
+      <w:r>
+        <w:t>org.msgpack</w:t>
+      </w:r>
+      <w:proofErr w:type="gramEnd"/>
+      <w:r>
+        <w:t>.core.buffer.MessageBufferBE</w:t>
+      </w:r>
+      <w:proofErr w:type="spellEnd"/>
     </w:p>
     <w:p/>
     <w:p>
       <w:r>
-        <w:lastRenderedPageBreak/>
         <w:t xml:space="preserve">###XXXX222 </w:t>
       </w:r>
     </w:p>
     <w:p>
       <w:r>
-        <w:t># Keep class (extends) MessageBuffer which are used by reflection.</w:t>
-      </w:r>
-    </w:p>
-    <w:p>
-      <w:r>
-        <w:t># -keepclassmembers class org.msgpack.core.buffer.MessageBuffer{</w:t>
+        <w:t xml:space="preserve"># Keep class (extends) </w:t>
+      </w:r>
+      <w:proofErr w:type="spellStart"/>
+      <w:r>
+        <w:t>MessageBuffer</w:t>
+      </w:r>
+      <w:proofErr w:type="spellEnd"/>
+      <w:r>
+        <w:t xml:space="preserve"> which are used by reflection.</w:t>
+      </w:r>
+    </w:p>
+    <w:p>
+      <w:r>
+        <w:t># -</w:t>
+      </w:r>
+      <w:proofErr w:type="spellStart"/>
+      <w:r>
+        <w:t>keepclassmembers</w:t>
+      </w:r>
+      <w:proofErr w:type="spellEnd"/>
+      <w:r>
+        <w:t xml:space="preserve"> class </w:t>
+      </w:r>
+      <w:proofErr w:type="spellStart"/>
+      <w:proofErr w:type="gramStart"/>
+      <w:r>
+        <w:t>org.msgpack</w:t>
+      </w:r>
+      <w:proofErr w:type="gramEnd"/>
+      <w:r>
+        <w:t>.core.buffer.MessageBuffer</w:t>
+      </w:r>
+      <w:proofErr w:type="spellEnd"/>
+      <w:r>
+        <w:t>{</w:t>
       </w:r>
     </w:p>
     <w:p>
@@ -9378,7 +12377,23 @@
       </w:r>
       <w:r>
         <w:tab/>
-        <w:t>public &lt;init&gt;(byte[], int, int);</w:t>
+        <w:t>public &lt;</w:t>
+      </w:r>
+      <w:proofErr w:type="spellStart"/>
+      <w:r>
+        <w:t>init</w:t>
+      </w:r>
+      <w:proofErr w:type="spellEnd"/>
+      <w:r>
+        <w:t>&gt;(</w:t>
+      </w:r>
+      <w:proofErr w:type="gramStart"/>
+      <w:r>
+        <w:t>byte[</w:t>
+      </w:r>
+      <w:proofErr w:type="gramEnd"/>
+      <w:r>
+        <w:t>], int, int);</w:t>
       </w:r>
     </w:p>
     <w:p>
@@ -9388,12 +12403,49 @@
     </w:p>
     <w:p>
       <w:r>
-        <w:t># -keepclassmembers class ** extends org.msgpack.core.buffer.MessageBuffer {</w:t>
-      </w:r>
-    </w:p>
-    <w:p>
-      <w:r>
-        <w:t>#     public &lt;init&gt;(byte[], int, int);</w:t>
+        <w:t># -</w:t>
+      </w:r>
+      <w:proofErr w:type="spellStart"/>
+      <w:r>
+        <w:t>keepclassmembers</w:t>
+      </w:r>
+      <w:proofErr w:type="spellEnd"/>
+      <w:r>
+        <w:t xml:space="preserve"> class ** extends </w:t>
+      </w:r>
+      <w:proofErr w:type="spellStart"/>
+      <w:proofErr w:type="gramStart"/>
+      <w:r>
+        <w:t>org.msgpack</w:t>
+      </w:r>
+      <w:proofErr w:type="gramEnd"/>
+      <w:r>
+        <w:t>.core.buffer.MessageBuffer</w:t>
+      </w:r>
+      <w:proofErr w:type="spellEnd"/>
+      <w:r>
+        <w:t xml:space="preserve"> {</w:t>
+      </w:r>
+    </w:p>
+    <w:p>
+      <w:r>
+        <w:t>#     public &lt;</w:t>
+      </w:r>
+      <w:proofErr w:type="spellStart"/>
+      <w:r>
+        <w:t>init</w:t>
+      </w:r>
+      <w:proofErr w:type="spellEnd"/>
+      <w:r>
+        <w:t>&gt;(</w:t>
+      </w:r>
+      <w:proofErr w:type="gramStart"/>
+      <w:r>
+        <w:t>byte[</w:t>
+      </w:r>
+      <w:proofErr w:type="gramEnd"/>
+      <w:r>
+        <w:t>], int, int);</w:t>
       </w:r>
     </w:p>
     <w:p>
@@ -9409,12 +12461,33 @@
     </w:p>
     <w:p>
       <w:r>
-        <w:t>#-keepclassmembers class</w:t>
-      </w:r>
-    </w:p>
-    <w:p>
-      <w:r>
-        <w:t>###-keep class org.msgpack.core.buffer.MessageBuffer {</w:t>
+        <w:t>#-</w:t>
+      </w:r>
+      <w:proofErr w:type="spellStart"/>
+      <w:r>
+        <w:t>keepclassmembers</w:t>
+      </w:r>
+      <w:proofErr w:type="spellEnd"/>
+      <w:r>
+        <w:t xml:space="preserve"> class</w:t>
+      </w:r>
+    </w:p>
+    <w:p>
+      <w:r>
+        <w:t xml:space="preserve">###-keep class </w:t>
+      </w:r>
+      <w:proofErr w:type="spellStart"/>
+      <w:proofErr w:type="gramStart"/>
+      <w:r>
+        <w:t>org.msgpack</w:t>
+      </w:r>
+      <w:proofErr w:type="gramEnd"/>
+      <w:r>
+        <w:t>.core.buffer.MessageBuffer</w:t>
+      </w:r>
+      <w:proofErr w:type="spellEnd"/>
+      <w:r>
+        <w:t xml:space="preserve"> {</w:t>
       </w:r>
     </w:p>
     <w:p>
@@ -9423,7 +12496,23 @@
       </w:r>
       <w:r>
         <w:tab/>
-        <w:t>public &lt;init&gt;(byte[], int, int);</w:t>
+        <w:t>public &lt;</w:t>
+      </w:r>
+      <w:proofErr w:type="spellStart"/>
+      <w:r>
+        <w:t>init</w:t>
+      </w:r>
+      <w:proofErr w:type="spellEnd"/>
+      <w:r>
+        <w:t>&gt;(</w:t>
+      </w:r>
+      <w:proofErr w:type="gramStart"/>
+      <w:r>
+        <w:t>byte[</w:t>
+      </w:r>
+      <w:proofErr w:type="gramEnd"/>
+      <w:r>
+        <w:t>], int, int);</w:t>
       </w:r>
     </w:p>
     <w:p>
@@ -9433,7 +12522,20 @@
     </w:p>
     <w:p>
       <w:r>
-        <w:t>###-keep class org.msgpack.core.buffer.MessageBufferU {</w:t>
+        <w:t xml:space="preserve">###-keep class </w:t>
+      </w:r>
+      <w:proofErr w:type="spellStart"/>
+      <w:proofErr w:type="gramStart"/>
+      <w:r>
+        <w:t>org.msgpack</w:t>
+      </w:r>
+      <w:proofErr w:type="gramEnd"/>
+      <w:r>
+        <w:t>.core.buffer.MessageBufferU</w:t>
+      </w:r>
+      <w:proofErr w:type="spellEnd"/>
+      <w:r>
+        <w:t xml:space="preserve"> {</w:t>
       </w:r>
     </w:p>
     <w:p>
@@ -9442,7 +12544,23 @@
       </w:r>
       <w:r>
         <w:tab/>
-        <w:t>public &lt;init&gt;(byte[], int, int);</w:t>
+        <w:t>public &lt;</w:t>
+      </w:r>
+      <w:proofErr w:type="spellStart"/>
+      <w:r>
+        <w:t>init</w:t>
+      </w:r>
+      <w:proofErr w:type="spellEnd"/>
+      <w:r>
+        <w:t>&gt;(</w:t>
+      </w:r>
+      <w:proofErr w:type="gramStart"/>
+      <w:r>
+        <w:t>byte[</w:t>
+      </w:r>
+      <w:proofErr w:type="gramEnd"/>
+      <w:r>
+        <w:t>], int, int);</w:t>
       </w:r>
     </w:p>
     <w:p>
@@ -9452,7 +12570,20 @@
     </w:p>
     <w:p>
       <w:r>
-        <w:t>###-keep class org.msgpack.core.buffer.MessageBufferBE {</w:t>
+        <w:t xml:space="preserve">###-keep class </w:t>
+      </w:r>
+      <w:proofErr w:type="spellStart"/>
+      <w:proofErr w:type="gramStart"/>
+      <w:r>
+        <w:t>org.msgpack</w:t>
+      </w:r>
+      <w:proofErr w:type="gramEnd"/>
+      <w:r>
+        <w:t>.core.buffer.MessageBufferBE</w:t>
+      </w:r>
+      <w:proofErr w:type="spellEnd"/>
+      <w:r>
+        <w:t xml:space="preserve"> {</w:t>
       </w:r>
     </w:p>
     <w:p>
@@ -9461,7 +12592,23 @@
       </w:r>
       <w:r>
         <w:tab/>
-        <w:t>public &lt;init&gt;(byte[], int, int);</w:t>
+        <w:t>public &lt;</w:t>
+      </w:r>
+      <w:proofErr w:type="spellStart"/>
+      <w:r>
+        <w:t>init</w:t>
+      </w:r>
+      <w:proofErr w:type="spellEnd"/>
+      <w:r>
+        <w:t>&gt;(</w:t>
+      </w:r>
+      <w:proofErr w:type="gramStart"/>
+      <w:r>
+        <w:t>byte[</w:t>
+      </w:r>
+      <w:proofErr w:type="gramEnd"/>
+      <w:r>
+        <w:t>], int, int);</w:t>
       </w:r>
     </w:p>
     <w:p>
@@ -9477,7 +12624,15 @@
     </w:p>
     <w:p>
       <w:r>
-        <w:t>###-keepclassmembers class * {</w:t>
+        <w:t>###-</w:t>
+      </w:r>
+      <w:proofErr w:type="spellStart"/>
+      <w:r>
+        <w:t>keepclassmembers</w:t>
+      </w:r>
+      <w:proofErr w:type="spellEnd"/>
+      <w:r>
+        <w:t xml:space="preserve"> class * {</w:t>
       </w:r>
     </w:p>
     <w:p>
@@ -9486,7 +12641,20 @@
       </w:r>
       <w:r>
         <w:tab/>
-        <w:t>@org.msgpack.core.buffer.MessageBuffer &lt;methods&gt;;</w:t>
+        <w:t>@</w:t>
+      </w:r>
+      <w:proofErr w:type="spellStart"/>
+      <w:proofErr w:type="gramStart"/>
+      <w:r>
+        <w:t>org.msgpack</w:t>
+      </w:r>
+      <w:proofErr w:type="gramEnd"/>
+      <w:r>
+        <w:t>.core.buffer.MessageBuffer</w:t>
+      </w:r>
+      <w:proofErr w:type="spellEnd"/>
+      <w:r>
+        <w:t xml:space="preserve"> &lt;methods&gt;;</w:t>
       </w:r>
     </w:p>
     <w:p>
@@ -9495,7 +12663,20 @@
       </w:r>
       <w:r>
         <w:tab/>
-        <w:t>@org.msgpack.core.buffer.MessageBufferU &lt;methods&gt;;</w:t>
+        <w:t>@</w:t>
+      </w:r>
+      <w:proofErr w:type="spellStart"/>
+      <w:proofErr w:type="gramStart"/>
+      <w:r>
+        <w:t>org.msgpack</w:t>
+      </w:r>
+      <w:proofErr w:type="gramEnd"/>
+      <w:r>
+        <w:t>.core.buffer.MessageBufferU</w:t>
+      </w:r>
+      <w:proofErr w:type="spellEnd"/>
+      <w:r>
+        <w:t xml:space="preserve"> &lt;methods&gt;;</w:t>
       </w:r>
     </w:p>
     <w:p>
@@ -9504,7 +12685,20 @@
       </w:r>
       <w:r>
         <w:tab/>
-        <w:t>@org.msgpack.core.buffer.MessageBufferBE &lt;methods&gt;;</w:t>
+        <w:t>@</w:t>
+      </w:r>
+      <w:proofErr w:type="spellStart"/>
+      <w:proofErr w:type="gramStart"/>
+      <w:r>
+        <w:t>org.msgpack</w:t>
+      </w:r>
+      <w:proofErr w:type="gramEnd"/>
+      <w:r>
+        <w:t>.core.buffer.MessageBufferBE</w:t>
+      </w:r>
+      <w:proofErr w:type="spellEnd"/>
+      <w:r>
+        <w:t xml:space="preserve"> &lt;methods&gt;;</w:t>
       </w:r>
     </w:p>
     <w:p>
@@ -9528,8 +12722,13 @@
       </w:r>
     </w:p>
     <w:p>
-      <w:r>
-        <w:t>including ./frameworks/opt/</w:t>
+      <w:proofErr w:type="gramStart"/>
+      <w:r>
+        <w:t>including .</w:t>
+      </w:r>
+      <w:proofErr w:type="gramEnd"/>
+      <w:r>
+        <w:t>/frameworks/opt/</w:t>
       </w:r>
       <w:r>
         <w:t>kpad</w:t>
@@ -9542,21 +12741,30 @@
       <w:r>
         <w:t>build/core/base_rules.mk:183: *** frameworks/opt/</w:t>
       </w:r>
+      <w:proofErr w:type="spellStart"/>
       <w:r>
         <w:t>kpad</w:t>
       </w:r>
-      <w:r>
-        <w:t>-core: MODULE.TARGET.JAVA_LIBRARIES.</w:t>
+      <w:proofErr w:type="spellEnd"/>
+      <w:r>
+        <w:t xml:space="preserve">-core: </w:t>
+      </w:r>
+      <w:proofErr w:type="spellStart"/>
+      <w:r>
+        <w:t>MODULE.TARGET.JAVA_LIBRARIES.</w:t>
       </w:r>
       <w:r>
         <w:t>kpad</w:t>
       </w:r>
+      <w:proofErr w:type="spellEnd"/>
       <w:r>
         <w:t>-core already defined by frameworks/opt/</w:t>
       </w:r>
+      <w:proofErr w:type="spellStart"/>
       <w:r>
         <w:t>kpad</w:t>
       </w:r>
+      <w:proofErr w:type="spellEnd"/>
       <w:r>
         <w:t>-core.</w:t>
       </w:r>
@@ -9623,7 +12831,6 @@
         <w:rPr>
           <w:rFonts w:hint="eastAsia"/>
         </w:rPr>
-        <w:lastRenderedPageBreak/>
         <w:t>5.classes.jack'</w:t>
       </w:r>
       <w:r>
@@ -9661,7 +12868,15 @@
     </w:p>
     <w:p>
       <w:r>
-        <w:t>make: *** [ninja_wrapper] Error 1</w:t>
+        <w:t>make: *** [</w:t>
+      </w:r>
+      <w:proofErr w:type="spellStart"/>
+      <w:r>
+        <w:t>ninja_wrapper</w:t>
+      </w:r>
+      <w:proofErr w:type="spellEnd"/>
+      <w:r>
+        <w:t>] Error 1</w:t>
       </w:r>
     </w:p>
     <w:p/>
@@ -9738,7 +12953,15 @@
     </w:p>
     <w:p>
       <w:r>
-        <w:t>make: *** [ninja_wrapper] Error 1</w:t>
+        <w:t>make: *** [</w:t>
+      </w:r>
+      <w:proofErr w:type="spellStart"/>
+      <w:r>
+        <w:t>ninja_wrapper</w:t>
+      </w:r>
+      <w:proofErr w:type="spellEnd"/>
+      <w:r>
+        <w:t>] Error 1</w:t>
       </w:r>
     </w:p>
     <w:p/>
@@ -9819,9 +13042,11 @@
         </w:rPr>
         <w:t>为何</w:t>
       </w:r>
+      <w:proofErr w:type="spellStart"/>
       <w:r>
         <w:t>aar</w:t>
       </w:r>
+      <w:proofErr w:type="spellEnd"/>
       <w:r>
         <w:t>依赖需要中间变量</w:t>
       </w:r>
@@ -9831,12 +13056,14 @@
       <w:r>
         <w:t>等文件，并且只能通过</w:t>
       </w:r>
+      <w:proofErr w:type="spellStart"/>
       <w:r>
         <w:rPr>
           <w:rFonts w:hint="eastAsia"/>
         </w:rPr>
         <w:t>mkanroid</w:t>
       </w:r>
+      <w:proofErr w:type="spellEnd"/>
       <w:r>
         <w:t>来</w:t>
       </w:r>
@@ -9850,7 +13077,7 @@
     <w:p/>
     <w:p>
       <w:pPr>
-        <w:pStyle w:val="a6"/>
+        <w:pStyle w:val="a8"/>
         <w:ind w:left="360" w:firstLineChars="0" w:firstLine="0"/>
       </w:pPr>
     </w:p>
@@ -9923,7 +13150,7 @@
     <w:p/>
     <w:p>
       <w:pPr>
-        <w:pStyle w:val="a6"/>
+        <w:pStyle w:val="a8"/>
         <w:ind w:left="360"/>
       </w:pPr>
       <w:r>
@@ -9941,7 +13168,7 @@
     </w:p>
     <w:p>
       <w:pPr>
-        <w:pStyle w:val="a6"/>
+        <w:pStyle w:val="a8"/>
         <w:ind w:left="360"/>
       </w:pPr>
       <w:r>
@@ -9984,8 +13211,16 @@
         <w:rPr>
           <w:rFonts w:hint="eastAsia"/>
         </w:rPr>
-        <w:t>framework-res.apk</w:t>
-      </w:r>
+        <w:t>framework-</w:t>
+      </w:r>
+      <w:proofErr w:type="spellStart"/>
+      <w:r>
+        <w:rPr>
+          <w:rFonts w:hint="eastAsia"/>
+        </w:rPr>
+        <w:t>res.apk</w:t>
+      </w:r>
+      <w:proofErr w:type="spellEnd"/>
       <w:r>
         <w:rPr>
           <w:rFonts w:hint="eastAsia"/>
@@ -9995,7 +13230,7 @@
     </w:p>
     <w:p>
       <w:pPr>
-        <w:pStyle w:val="a6"/>
+        <w:pStyle w:val="a8"/>
         <w:ind w:left="360"/>
       </w:pPr>
       <w:r>
@@ -10007,7 +13242,7 @@
     </w:p>
     <w:p>
       <w:pPr>
-        <w:pStyle w:val="a6"/>
+        <w:pStyle w:val="a8"/>
         <w:ind w:left="360"/>
       </w:pPr>
       <w:r>
@@ -10016,7 +13251,7 @@
     </w:p>
     <w:p>
       <w:pPr>
-        <w:pStyle w:val="a6"/>
+        <w:pStyle w:val="a8"/>
         <w:ind w:left="360"/>
       </w:pPr>
       <w:r>
@@ -10025,34 +13260,58 @@
     </w:p>
     <w:p>
       <w:pPr>
-        <w:pStyle w:val="a6"/>
+        <w:pStyle w:val="a8"/>
         <w:ind w:left="360"/>
       </w:pPr>
       <w:r>
-        <w:t>ERROR: /home/key/work/rk3399_android7.1_v1.00/frameworks/base/core/java/com/kji/KjiCoreHelper.java:120: kji_browser_lable cannot be resolved or is not a field</w:t>
-      </w:r>
-    </w:p>
-    <w:p>
-      <w:pPr>
-        <w:pStyle w:val="a6"/>
+        <w:t xml:space="preserve">ERROR: /home/key/work/rk3399_android7.1_v1.00/frameworks/base/core/java/com/kji/KjiCoreHelper.java:120: </w:t>
+      </w:r>
+      <w:proofErr w:type="spellStart"/>
+      <w:r>
+        <w:t>kji_browser_lable</w:t>
+      </w:r>
+      <w:proofErr w:type="spellEnd"/>
+      <w:r>
+        <w:t xml:space="preserve"> cannot be resolved or is not a field</w:t>
+      </w:r>
+    </w:p>
+    <w:p>
+      <w:pPr>
+        <w:pStyle w:val="a8"/>
         <w:ind w:left="360"/>
       </w:pPr>
       <w:r>
-        <w:t>ERROR: /home/key/work/rk3399_android7.1_v1.00/frameworks/base/core/java/com/kji/KjiCoreHelper.java:140: kji_browser_lable cannot be resolved or is not a field</w:t>
-      </w:r>
-    </w:p>
-    <w:p>
-      <w:pPr>
-        <w:pStyle w:val="a6"/>
+        <w:t xml:space="preserve">ERROR: /home/key/work/rk3399_android7.1_v1.00/frameworks/base/core/java/com/kji/KjiCoreHelper.java:140: </w:t>
+      </w:r>
+      <w:proofErr w:type="spellStart"/>
+      <w:r>
+        <w:t>kji_browser_lable</w:t>
+      </w:r>
+      <w:proofErr w:type="spellEnd"/>
+      <w:r>
+        <w:t xml:space="preserve"> cannot be resolved or is not a field</w:t>
+      </w:r>
+    </w:p>
+    <w:p>
+      <w:pPr>
+        <w:pStyle w:val="a8"/>
         <w:ind w:left="360"/>
       </w:pPr>
       <w:r>
-        <w:t>[ 22% 1035/4563] target Prebuilt: webview (out/target/product/rk3399_excavator/obj/APPS/webview_intermediates/package.apk)</w:t>
-      </w:r>
-    </w:p>
-    <w:p>
-      <w:pPr>
-        <w:pStyle w:val="a6"/>
+        <w:t xml:space="preserve">[ 22% 1035/4563] target Prebuilt: </w:t>
+      </w:r>
+      <w:proofErr w:type="spellStart"/>
+      <w:r>
+        <w:t>webview</w:t>
+      </w:r>
+      <w:proofErr w:type="spellEnd"/>
+      <w:r>
+        <w:t xml:space="preserve"> (out/target/product/rk3399_excavator/obj/APPS/webview_intermediates/package.apk)</w:t>
+      </w:r>
+    </w:p>
+    <w:p>
+      <w:pPr>
+        <w:pStyle w:val="a8"/>
         <w:ind w:left="360"/>
       </w:pPr>
       <w:r>
@@ -10061,7 +13320,7 @@
     </w:p>
     <w:p>
       <w:pPr>
-        <w:pStyle w:val="a6"/>
+        <w:pStyle w:val="a8"/>
         <w:ind w:left="360"/>
       </w:pPr>
       <w:r>
@@ -10070,7 +13329,7 @@
     </w:p>
     <w:p>
       <w:pPr>
-        <w:pStyle w:val="a6"/>
+        <w:pStyle w:val="a8"/>
         <w:ind w:left="360"/>
       </w:pPr>
       <w:r>
@@ -10079,7 +13338,7 @@
     </w:p>
     <w:p>
       <w:pPr>
-        <w:pStyle w:val="a6"/>
+        <w:pStyle w:val="a8"/>
         <w:ind w:left="360"/>
       </w:pPr>
       <w:r>
@@ -10088,16 +13347,17 @@
     </w:p>
     <w:p>
       <w:pPr>
-        <w:pStyle w:val="a6"/>
+        <w:pStyle w:val="a8"/>
         <w:ind w:left="360"/>
       </w:pPr>
       <w:r>
+        <w:lastRenderedPageBreak/>
         <w:t>deleting: lib/armeabi-v7a/libwebviewchromium.so</w:t>
       </w:r>
     </w:p>
     <w:p>
       <w:pPr>
-        <w:pStyle w:val="a6"/>
+        <w:pStyle w:val="a8"/>
         <w:ind w:left="360"/>
       </w:pPr>
       <w:r>
@@ -10106,7 +13366,7 @@
     </w:p>
     <w:p>
       <w:pPr>
-        <w:pStyle w:val="a6"/>
+        <w:pStyle w:val="a8"/>
         <w:ind w:left="360"/>
       </w:pPr>
       <w:r>
@@ -10115,7 +13375,7 @@
     </w:p>
     <w:p>
       <w:pPr>
-        <w:pStyle w:val="a6"/>
+        <w:pStyle w:val="a8"/>
         <w:ind w:left="360"/>
       </w:pPr>
       <w:r>
@@ -10124,7 +13384,7 @@
     </w:p>
     <w:p>
       <w:pPr>
-        <w:pStyle w:val="a6"/>
+        <w:pStyle w:val="a8"/>
         <w:ind w:left="360"/>
       </w:pPr>
       <w:r>
@@ -10133,250 +13393,494 @@
     </w:p>
     <w:p>
       <w:pPr>
-        <w:pStyle w:val="a6"/>
+        <w:pStyle w:val="a8"/>
         <w:ind w:left="360"/>
       </w:pPr>
       <w:r>
-        <w:t>frameworks/base/core/java/com/kji/KjiCoreHelper.java:120: error: cannot find symbol</w:t>
-      </w:r>
-    </w:p>
-    <w:p>
-      <w:pPr>
-        <w:pStyle w:val="a6"/>
+        <w:t>frameworks/base/core/java/com/</w:t>
+      </w:r>
+      <w:proofErr w:type="spellStart"/>
+      <w:r>
+        <w:t>kji</w:t>
+      </w:r>
+      <w:proofErr w:type="spellEnd"/>
+      <w:r>
+        <w:t>/KjiCoreHelper.java:120: error: cannot find symbol</w:t>
+      </w:r>
+    </w:p>
+    <w:p>
+      <w:pPr>
+        <w:pStyle w:val="a8"/>
         <w:ind w:left="360"/>
       </w:pPr>
       <w:r>
+        <w:t xml:space="preserve">            </w:t>
+      </w:r>
+      <w:proofErr w:type="spellStart"/>
+      <w:r>
+        <w:t>appInfo.labelRes</w:t>
+      </w:r>
+      <w:proofErr w:type="spellEnd"/>
+      <w:r>
+        <w:t xml:space="preserve"> = </w:t>
+      </w:r>
+      <w:proofErr w:type="spellStart"/>
+      <w:r>
+        <w:t>com.android.internal.R.string.kji_browser_lable</w:t>
+      </w:r>
+      <w:proofErr w:type="spellEnd"/>
+      <w:r>
+        <w:t>;</w:t>
+      </w:r>
+    </w:p>
+    <w:p>
+      <w:pPr>
+        <w:pStyle w:val="a8"/>
+        <w:ind w:left="360"/>
+      </w:pPr>
+      <w:r>
+        <w:t xml:space="preserve">                                                            ^</w:t>
+      </w:r>
+    </w:p>
+    <w:p>
+      <w:pPr>
+        <w:pStyle w:val="a8"/>
+        <w:ind w:left="360"/>
+      </w:pPr>
+      <w:r>
+        <w:t xml:space="preserve">  symbol:   variable </w:t>
+      </w:r>
+      <w:proofErr w:type="spellStart"/>
+      <w:r>
+        <w:t>kji_browser_lable</w:t>
+      </w:r>
+      <w:proofErr w:type="spellEnd"/>
+    </w:p>
+    <w:p>
+      <w:pPr>
+        <w:pStyle w:val="a8"/>
+        <w:ind w:left="360"/>
+      </w:pPr>
+      <w:r>
+        <w:t xml:space="preserve">  location: class string</w:t>
+      </w:r>
+    </w:p>
+    <w:p>
+      <w:pPr>
+        <w:pStyle w:val="a8"/>
+        <w:ind w:left="360"/>
+      </w:pPr>
+      <w:r>
+        <w:t>frameworks/base/core/java/com/</w:t>
+      </w:r>
+      <w:proofErr w:type="spellStart"/>
+      <w:r>
+        <w:t>kji</w:t>
+      </w:r>
+      <w:proofErr w:type="spellEnd"/>
+      <w:r>
+        <w:t>/KjiCoreHelper.java:140: error: cannot find symbol</w:t>
+      </w:r>
+    </w:p>
+    <w:p>
+      <w:pPr>
+        <w:pStyle w:val="a8"/>
+        <w:ind w:left="360"/>
+      </w:pPr>
+      <w:r>
+        <w:t xml:space="preserve">                </w:t>
+      </w:r>
+      <w:proofErr w:type="spellStart"/>
+      <w:proofErr w:type="gramStart"/>
+      <w:r>
+        <w:t>info.labelRes</w:t>
+      </w:r>
+      <w:proofErr w:type="spellEnd"/>
+      <w:proofErr w:type="gramEnd"/>
+      <w:r>
+        <w:t xml:space="preserve"> = </w:t>
+      </w:r>
+      <w:proofErr w:type="spellStart"/>
+      <w:r>
+        <w:t>com.android.internal.R.string.kji_browser_lable</w:t>
+      </w:r>
+      <w:proofErr w:type="spellEnd"/>
+      <w:r>
+        <w:t>;</w:t>
+      </w:r>
+    </w:p>
+    <w:p>
+      <w:pPr>
+        <w:pStyle w:val="a8"/>
+        <w:ind w:left="360"/>
+      </w:pPr>
+      <w:r>
+        <w:t xml:space="preserve">                                                             ^</w:t>
+      </w:r>
+    </w:p>
+    <w:p>
+      <w:pPr>
+        <w:pStyle w:val="a8"/>
+        <w:ind w:left="360"/>
+      </w:pPr>
+      <w:r>
+        <w:t xml:space="preserve">  symbol:   variable </w:t>
+      </w:r>
+      <w:proofErr w:type="spellStart"/>
+      <w:r>
+        <w:t>kji_browser_lable</w:t>
+      </w:r>
+      <w:proofErr w:type="spellEnd"/>
+    </w:p>
+    <w:p>
+      <w:pPr>
+        <w:pStyle w:val="a8"/>
+        <w:ind w:left="360"/>
+      </w:pPr>
+      <w:r>
+        <w:t xml:space="preserve">  location: class string</w:t>
+      </w:r>
+    </w:p>
+    <w:p>
+      <w:pPr>
+        <w:pStyle w:val="a8"/>
+        <w:ind w:left="360"/>
+      </w:pPr>
+      <w:r>
+        <w:t>Note: Some input files use or override a deprecated API.</w:t>
+      </w:r>
+    </w:p>
+    <w:p>
+      <w:pPr>
+        <w:pStyle w:val="a8"/>
+        <w:ind w:left="360"/>
+      </w:pPr>
+      <w:r>
+        <w:t>Note: Recompile with -</w:t>
+      </w:r>
+      <w:proofErr w:type="spellStart"/>
+      <w:proofErr w:type="gramStart"/>
+      <w:r>
+        <w:t>Xlint:deprecation</w:t>
+      </w:r>
+      <w:proofErr w:type="spellEnd"/>
+      <w:proofErr w:type="gramEnd"/>
+      <w:r>
+        <w:t xml:space="preserve"> for details.</w:t>
+      </w:r>
+    </w:p>
+    <w:p>
+      <w:pPr>
+        <w:pStyle w:val="a8"/>
+        <w:ind w:left="360"/>
+      </w:pPr>
+      <w:r>
+        <w:t>Note: Some input files use unchecked or unsafe operations.</w:t>
+      </w:r>
+    </w:p>
+    <w:p>
+      <w:pPr>
+        <w:pStyle w:val="a8"/>
+        <w:ind w:left="360"/>
+      </w:pPr>
+      <w:r>
+        <w:t>Note: Recompile with -</w:t>
+      </w:r>
+      <w:proofErr w:type="spellStart"/>
+      <w:proofErr w:type="gramStart"/>
+      <w:r>
+        <w:t>Xlint:unchecked</w:t>
+      </w:r>
+      <w:proofErr w:type="spellEnd"/>
+      <w:proofErr w:type="gramEnd"/>
+      <w:r>
+        <w:t xml:space="preserve"> for details.</w:t>
+      </w:r>
+    </w:p>
+    <w:p>
+      <w:pPr>
+        <w:pStyle w:val="a8"/>
+        <w:ind w:left="360"/>
+      </w:pPr>
+      <w:r>
+        <w:t>2 errors</w:t>
+      </w:r>
+    </w:p>
+    <w:p>
+      <w:pPr>
+        <w:pStyle w:val="a8"/>
+        <w:ind w:left="360"/>
+      </w:pPr>
+      <w:r>
+        <w:t>ninja: build stopped: subcommand failed.</w:t>
+      </w:r>
+    </w:p>
+    <w:p>
+      <w:pPr>
+        <w:pStyle w:val="a8"/>
+        <w:ind w:left="360"/>
+      </w:pPr>
+      <w:r>
+        <w:rPr>
+          <w:rFonts w:hint="eastAsia"/>
+        </w:rPr>
+        <w:t>分析：回退版本都不行，显然是缓存导致的</w:t>
+      </w:r>
+    </w:p>
+    <w:p>
+      <w:pPr>
+        <w:pStyle w:val="a8"/>
+        <w:ind w:left="360"/>
+      </w:pPr>
+      <w:r>
+        <w:rPr>
+          <w:rFonts w:hint="eastAsia"/>
+        </w:rPr>
+        <w:t>模块编译时正常的呢</w:t>
+      </w:r>
+    </w:p>
+    <w:p>
+      <w:pPr>
+        <w:pStyle w:val="a8"/>
+        <w:ind w:left="360"/>
+      </w:pPr>
+    </w:p>
+    <w:p>
+      <w:pPr>
+        <w:pStyle w:val="a8"/>
+        <w:ind w:left="360"/>
+      </w:pPr>
+      <w:r>
+        <w:rPr>
+          <w:rFonts w:hint="eastAsia"/>
+        </w:rPr>
+        <w:t>主要是</w:t>
+      </w:r>
+      <w:r>
+        <w:rPr>
+          <w:rFonts w:hint="eastAsia"/>
+        </w:rPr>
+        <w:t>Jenkins</w:t>
+      </w:r>
+      <w:r>
+        <w:rPr>
+          <w:rFonts w:hint="eastAsia"/>
+        </w:rPr>
+        <w:t>脚本机制有问题吧，忽然不支持</w:t>
+      </w:r>
+      <w:r>
+        <w:rPr>
+          <w:rFonts w:hint="eastAsia"/>
+        </w:rPr>
+        <w:t>overlay</w:t>
+      </w:r>
+    </w:p>
+    <w:p>
+      <w:pPr>
+        <w:pStyle w:val="a8"/>
+        <w:ind w:left="360"/>
+      </w:pPr>
+      <w:r>
+        <w:rPr>
+          <w:rFonts w:hint="eastAsia"/>
+        </w:rPr>
+        <w:t>但是此时</w:t>
+      </w:r>
+      <w:r>
+        <w:rPr>
+          <w:rFonts w:hint="eastAsia"/>
+        </w:rPr>
+        <w:t>copy</w:t>
+      </w:r>
+      <w:r>
+        <w:rPr>
+          <w:rFonts w:hint="eastAsia"/>
+        </w:rPr>
+        <w:t>到</w:t>
+      </w:r>
+      <w:r>
+        <w:rPr>
+          <w:rFonts w:hint="eastAsia"/>
+        </w:rPr>
+        <w:t>framework</w:t>
+      </w:r>
+      <w:r>
+        <w:rPr>
+          <w:rFonts w:hint="eastAsia"/>
+        </w:rPr>
+        <w:t>也不行啊。。删除</w:t>
+      </w:r>
+      <w:proofErr w:type="spellStart"/>
+      <w:r>
+        <w:rPr>
+          <w:rFonts w:hint="eastAsia"/>
+        </w:rPr>
+        <w:t>kji_browser_lable</w:t>
+      </w:r>
+      <w:proofErr w:type="spellEnd"/>
+      <w:r>
+        <w:rPr>
+          <w:rFonts w:hint="eastAsia"/>
+        </w:rPr>
+        <w:t>，</w:t>
+      </w:r>
+      <w:proofErr w:type="spellStart"/>
+      <w:r>
+        <w:rPr>
+          <w:rFonts w:hint="eastAsia"/>
+        </w:rPr>
+        <w:t>hdmi</w:t>
+      </w:r>
+      <w:proofErr w:type="spellEnd"/>
+      <w:r>
+        <w:rPr>
+          <w:rFonts w:hint="eastAsia"/>
+        </w:rPr>
+        <w:t>之类的新增文案也报</w:t>
+      </w:r>
+      <w:proofErr w:type="spellStart"/>
+      <w:r>
+        <w:rPr>
+          <w:rFonts w:hint="eastAsia"/>
+        </w:rPr>
+        <w:t>fial</w:t>
+      </w:r>
+      <w:proofErr w:type="spellEnd"/>
+    </w:p>
+    <w:p>
+      <w:pPr>
+        <w:pStyle w:val="a8"/>
+        <w:ind w:left="360"/>
+      </w:pPr>
+      <w:r>
+        <w:rPr>
+          <w:rFonts w:hint="eastAsia"/>
+        </w:rPr>
+        <w:t>就是</w:t>
+      </w:r>
+      <w:r>
+        <w:rPr>
+          <w:rFonts w:hint="eastAsia"/>
+        </w:rPr>
+        <w:t>Jenkins</w:t>
+      </w:r>
+      <w:r>
+        <w:rPr>
+          <w:rFonts w:hint="eastAsia"/>
+        </w:rPr>
+        <w:t>脚本改了东西！！！非常影响效率了现在</w:t>
+      </w:r>
+    </w:p>
+    <w:p>
+      <w:pPr>
+        <w:pStyle w:val="a8"/>
+        <w:ind w:left="360"/>
+      </w:pPr>
+    </w:p>
+    <w:p>
+      <w:pPr>
+        <w:pStyle w:val="a8"/>
+        <w:ind w:left="360"/>
+      </w:pPr>
+    </w:p>
+    <w:p>
+      <w:pPr>
+        <w:pStyle w:val="2"/>
+      </w:pPr>
+      <w:r>
+        <w:rPr>
+          <w:rFonts w:hint="eastAsia"/>
+        </w:rPr>
+        <w:t>分析</w:t>
+      </w:r>
+    </w:p>
+    <w:p/>
+    <w:p>
+      <w:pPr>
+        <w:pStyle w:val="3"/>
+      </w:pPr>
+      <w:r>
+        <w:rPr>
+          <w:rFonts w:hint="eastAsia"/>
+        </w:rPr>
+        <w:t>报错</w:t>
+      </w:r>
+      <w:r>
+        <w:t>点</w:t>
+      </w:r>
+    </w:p>
+    <w:p>
+      <w:pPr>
+        <w:pStyle w:val="a8"/>
+        <w:ind w:left="360"/>
+      </w:pPr>
+      <w:r>
+        <w:t xml:space="preserve">Building with Jack: </w:t>
+      </w:r>
+    </w:p>
+    <w:p>
+      <w:pPr>
+        <w:pStyle w:val="a8"/>
+        <w:ind w:left="-426"/>
+      </w:pPr>
+      <w:r>
+        <w:t>out/target/common/obj/JAVA_LIBRARIES/framework_intermediates/with-local/classes.dex FAILED:</w:t>
+      </w:r>
+    </w:p>
+    <w:p>
+      <w:pPr>
+        <w:pStyle w:val="a8"/>
+        <w:ind w:left="360" w:firstLineChars="0" w:firstLine="0"/>
+      </w:pPr>
+      <w:r>
         <w:lastRenderedPageBreak/>
-        <w:t xml:space="preserve">            appInfo.labelRes = com.android.internal.R.string.kji_browser_lable;</w:t>
-      </w:r>
-    </w:p>
-    <w:p>
-      <w:pPr>
-        <w:pStyle w:val="a6"/>
+        <w:t>/bin/bash out/target/common/obj/JAVA_LIBRARIES/framework_intermediates/with-local/classes.dex.rsp</w:t>
+      </w:r>
+    </w:p>
+    <w:p>
+      <w:pPr>
+        <w:pStyle w:val="a8"/>
         <w:ind w:left="360"/>
       </w:pPr>
-      <w:r>
-        <w:t xml:space="preserve">                                                            ^</w:t>
-      </w:r>
-    </w:p>
-    <w:p>
-      <w:pPr>
-        <w:pStyle w:val="a6"/>
-        <w:ind w:left="360"/>
-      </w:pPr>
-      <w:r>
-        <w:t xml:space="preserve">  symbol:   variable kji_browser_lable</w:t>
-      </w:r>
-    </w:p>
-    <w:p>
-      <w:pPr>
-        <w:pStyle w:val="a6"/>
-        <w:ind w:left="360"/>
-      </w:pPr>
-      <w:r>
-        <w:t xml:space="preserve">  location: class string</w:t>
-      </w:r>
-    </w:p>
-    <w:p>
-      <w:pPr>
-        <w:pStyle w:val="a6"/>
-        <w:ind w:left="360"/>
-      </w:pPr>
-      <w:r>
-        <w:t>frameworks/base/core/java/com/kji/KjiCoreHelper.java:140: error: cannot find symbol</w:t>
-      </w:r>
-    </w:p>
-    <w:p>
-      <w:pPr>
-        <w:pStyle w:val="a6"/>
-        <w:ind w:left="360"/>
-      </w:pPr>
-      <w:r>
-        <w:t xml:space="preserve">                info.labelRes = com.android.internal.R.string.kji_browser_lable;</w:t>
-      </w:r>
-    </w:p>
-    <w:p>
-      <w:pPr>
-        <w:pStyle w:val="a6"/>
-        <w:ind w:left="360"/>
-      </w:pPr>
-      <w:r>
-        <w:t xml:space="preserve">                                                             ^</w:t>
-      </w:r>
-    </w:p>
-    <w:p>
-      <w:pPr>
-        <w:pStyle w:val="a6"/>
-        <w:ind w:left="360"/>
-      </w:pPr>
-      <w:r>
-        <w:t xml:space="preserve">  symbol:   variable kji_browser_lable</w:t>
-      </w:r>
-    </w:p>
-    <w:p>
-      <w:pPr>
-        <w:pStyle w:val="a6"/>
-        <w:ind w:left="360"/>
-      </w:pPr>
-      <w:r>
-        <w:t xml:space="preserve">  location: class string</w:t>
-      </w:r>
-    </w:p>
-    <w:p>
-      <w:pPr>
-        <w:pStyle w:val="a6"/>
-        <w:ind w:left="360"/>
-      </w:pPr>
-      <w:r>
-        <w:t>Note: Some input files use or override a deprecated API.</w:t>
-      </w:r>
-    </w:p>
-    <w:p>
-      <w:pPr>
-        <w:pStyle w:val="a6"/>
-        <w:ind w:left="360"/>
-      </w:pPr>
-      <w:r>
-        <w:t>Note: Recompile with -Xlint:deprecation for details.</w:t>
-      </w:r>
-    </w:p>
-    <w:p>
-      <w:pPr>
-        <w:pStyle w:val="a6"/>
-        <w:ind w:left="360"/>
-      </w:pPr>
-      <w:r>
-        <w:t>Note: Some input files use unchecked or unsafe operations.</w:t>
-      </w:r>
-    </w:p>
-    <w:p>
-      <w:pPr>
-        <w:pStyle w:val="a6"/>
-        <w:ind w:left="360"/>
-      </w:pPr>
-      <w:r>
-        <w:t>Note: Recompile with -Xlint:unchecked for details.</w:t>
-      </w:r>
-    </w:p>
-    <w:p>
-      <w:pPr>
-        <w:pStyle w:val="a6"/>
-        <w:ind w:left="360"/>
-      </w:pPr>
-      <w:r>
-        <w:t>2 errors</w:t>
-      </w:r>
-    </w:p>
-    <w:p>
-      <w:pPr>
-        <w:pStyle w:val="a6"/>
-        <w:ind w:left="360"/>
-      </w:pPr>
-      <w:r>
-        <w:t>ninja: build stopped: subcommand failed.</w:t>
-      </w:r>
-    </w:p>
-    <w:p>
-      <w:pPr>
-        <w:pStyle w:val="a6"/>
-        <w:ind w:left="360"/>
-      </w:pPr>
-      <w:r>
-        <w:rPr>
-          <w:rFonts w:hint="eastAsia"/>
-        </w:rPr>
-        <w:t>分析：回退版本都不行，显然是缓存导致的</w:t>
-      </w:r>
-    </w:p>
-    <w:p>
-      <w:pPr>
-        <w:pStyle w:val="a6"/>
-        <w:ind w:left="360"/>
-      </w:pPr>
-      <w:r>
-        <w:rPr>
-          <w:rFonts w:hint="eastAsia"/>
-        </w:rPr>
-        <w:t>模块编译时正常的呢</w:t>
-      </w:r>
-    </w:p>
-    <w:p>
-      <w:pPr>
-        <w:pStyle w:val="a6"/>
-        <w:ind w:left="360"/>
-      </w:pPr>
-    </w:p>
-    <w:p>
-      <w:pPr>
-        <w:pStyle w:val="a6"/>
-        <w:ind w:left="360"/>
-      </w:pPr>
-      <w:r>
-        <w:rPr>
-          <w:rFonts w:hint="eastAsia"/>
-        </w:rPr>
-        <w:t>主要是</w:t>
-      </w:r>
-      <w:r>
-        <w:rPr>
-          <w:rFonts w:hint="eastAsia"/>
-        </w:rPr>
-        <w:t>Jenkins</w:t>
-      </w:r>
-      <w:r>
-        <w:rPr>
-          <w:rFonts w:hint="eastAsia"/>
-        </w:rPr>
-        <w:t>脚本机制有问题吧，忽然不支持</w:t>
-      </w:r>
-      <w:r>
-        <w:rPr>
-          <w:rFonts w:hint="eastAsia"/>
-        </w:rPr>
-        <w:t>overlay</w:t>
-      </w:r>
-    </w:p>
-    <w:p>
-      <w:pPr>
-        <w:pStyle w:val="a6"/>
-        <w:ind w:left="360"/>
-      </w:pPr>
-      <w:r>
-        <w:rPr>
-          <w:rFonts w:hint="eastAsia"/>
-        </w:rPr>
-        <w:t>但是此时</w:t>
-      </w:r>
-      <w:r>
-        <w:rPr>
-          <w:rFonts w:hint="eastAsia"/>
-        </w:rPr>
-        <w:t>copy</w:t>
-      </w:r>
-      <w:r>
-        <w:rPr>
-          <w:rFonts w:hint="eastAsia"/>
-        </w:rPr>
-        <w:t>到</w:t>
-      </w:r>
-      <w:r>
-        <w:rPr>
-          <w:rFonts w:hint="eastAsia"/>
-        </w:rPr>
-        <w:t>framework</w:t>
-      </w:r>
-      <w:r>
-        <w:rPr>
-          <w:rFonts w:hint="eastAsia"/>
-        </w:rPr>
-        <w:t>也不行啊。。删除</w:t>
-      </w:r>
-      <w:r>
-        <w:rPr>
-          <w:rFonts w:hint="eastAsia"/>
-        </w:rPr>
-        <w:t>kji_browser_lable</w:t>
-      </w:r>
+    </w:p>
+    <w:p>
+      <w:r>
+        <w:t>ERROR: /home/key/work/rk3399_android7.1_v1.00/frameworks/base/core/java/com/kji/KjiCoreHelper.java:120</w:t>
+      </w:r>
+    </w:p>
+    <w:p/>
+    <w:p>
+      <w:r>
+        <w:rPr>
+          <w:rFonts w:hint="eastAsia"/>
+        </w:rPr>
+        <w:t>用</w:t>
+      </w:r>
+      <w:r>
+        <w:t>Jack</w:t>
+      </w:r>
+      <w:r>
+        <w:rPr>
+          <w:rFonts w:hint="eastAsia"/>
+        </w:rPr>
+        <w:t>来</w:t>
+      </w:r>
+      <w:r>
+        <w:t>编译</w:t>
+      </w:r>
+      <w:proofErr w:type="spellStart"/>
+      <w:r>
+        <w:t>framework_intermediates</w:t>
+      </w:r>
+      <w:proofErr w:type="spellEnd"/>
+      <w:r>
+        <w:t>/with-local/</w:t>
+      </w:r>
+      <w:proofErr w:type="spellStart"/>
+      <w:r>
+        <w:t>classes.dex</w:t>
+      </w:r>
+      <w:proofErr w:type="spellEnd"/>
       <w:r>
         <w:rPr>
           <w:rFonts w:hint="eastAsia"/>
@@ -10384,173 +13888,27 @@
         <w:t>，</w:t>
       </w:r>
       <w:r>
-        <w:rPr>
-          <w:rFonts w:hint="eastAsia"/>
-        </w:rPr>
-        <w:t>hdmi</w:t>
-      </w:r>
-      <w:r>
-        <w:rPr>
-          <w:rFonts w:hint="eastAsia"/>
-        </w:rPr>
-        <w:t>之类的新增文案也报</w:t>
-      </w:r>
-      <w:r>
-        <w:rPr>
-          <w:rFonts w:hint="eastAsia"/>
-        </w:rPr>
-        <w:t>fial</w:t>
-      </w:r>
-    </w:p>
-    <w:p>
-      <w:pPr>
-        <w:pStyle w:val="a6"/>
-        <w:ind w:left="360"/>
-      </w:pPr>
-      <w:r>
-        <w:rPr>
-          <w:rFonts w:hint="eastAsia"/>
-        </w:rPr>
-        <w:t>就是</w:t>
-      </w:r>
-      <w:r>
-        <w:rPr>
-          <w:rFonts w:hint="eastAsia"/>
-        </w:rPr>
-        <w:t>Jenkins</w:t>
-      </w:r>
-      <w:r>
-        <w:rPr>
-          <w:rFonts w:hint="eastAsia"/>
-        </w:rPr>
-        <w:t>脚本改了东西！！！非常影响效率了现在</w:t>
-      </w:r>
-    </w:p>
-    <w:p>
-      <w:pPr>
-        <w:pStyle w:val="a6"/>
-        <w:ind w:left="360"/>
-      </w:pPr>
-    </w:p>
-    <w:p>
-      <w:pPr>
-        <w:pStyle w:val="a6"/>
-        <w:ind w:left="360"/>
-      </w:pPr>
-    </w:p>
-    <w:p>
-      <w:pPr>
-        <w:pStyle w:val="2"/>
-      </w:pPr>
-      <w:r>
-        <w:rPr>
-          <w:rFonts w:hint="eastAsia"/>
-        </w:rPr>
-        <w:t>分析</w:t>
-      </w:r>
-    </w:p>
-    <w:p/>
-    <w:p>
-      <w:pPr>
-        <w:pStyle w:val="3"/>
-      </w:pPr>
-      <w:r>
-        <w:rPr>
-          <w:rFonts w:hint="eastAsia"/>
-        </w:rPr>
-        <w:t>报错</w:t>
-      </w:r>
-      <w:r>
-        <w:t>点</w:t>
-      </w:r>
-    </w:p>
-    <w:p>
-      <w:pPr>
-        <w:pStyle w:val="a6"/>
-        <w:ind w:left="360"/>
-      </w:pPr>
-      <w:r>
-        <w:t xml:space="preserve">Building with Jack: </w:t>
-      </w:r>
-    </w:p>
-    <w:p>
-      <w:pPr>
-        <w:pStyle w:val="a6"/>
-        <w:ind w:left="-426"/>
-      </w:pPr>
-      <w:r>
-        <w:t>out/target/common/obj/JAVA_LIBRARIES/framework_intermediates/with-local/classes.dex FAILED:</w:t>
-      </w:r>
-    </w:p>
-    <w:p>
-      <w:pPr>
-        <w:pStyle w:val="a6"/>
-        <w:ind w:left="360" w:firstLineChars="0" w:firstLine="0"/>
-      </w:pPr>
-      <w:r>
-        <w:t>/bin/bash out/target/common/obj/JAVA_LIBRARIES/framework_intermediates/with-local/classes.dex.rsp</w:t>
-      </w:r>
-    </w:p>
-    <w:p>
-      <w:pPr>
-        <w:pStyle w:val="a6"/>
-        <w:ind w:left="360"/>
-      </w:pPr>
-    </w:p>
-    <w:p>
-      <w:r>
-        <w:t>ERROR: /home/key/work/rk3399_android7.1_v1.00/frameworks/base/core/java/com/kji/KjiCoreHelper.java:120</w:t>
-      </w:r>
-    </w:p>
-    <w:p/>
-    <w:p>
-      <w:r>
-        <w:rPr>
-          <w:rFonts w:hint="eastAsia"/>
-        </w:rPr>
-        <w:t>用</w:t>
-      </w:r>
-      <w:r>
-        <w:t>Jack</w:t>
-      </w:r>
-      <w:r>
-        <w:rPr>
-          <w:rFonts w:hint="eastAsia"/>
-        </w:rPr>
-        <w:t>来</w:t>
-      </w:r>
-      <w:r>
-        <w:t>编译</w:t>
-      </w:r>
-      <w:r>
-        <w:t>framework_intermediates/with-local/classes.dex</w:t>
-      </w:r>
-      <w:r>
-        <w:rPr>
-          <w:rFonts w:hint="eastAsia"/>
-        </w:rPr>
-        <w:t>，</w:t>
-      </w:r>
-      <w:r>
         <w:t>无法引用到新加的资源</w:t>
       </w:r>
     </w:p>
     <w:p>
+      <w:proofErr w:type="spellStart"/>
       <w:r>
         <w:t>com.android.internal.R.string.kji_browser_lable</w:t>
       </w:r>
+      <w:proofErr w:type="spellEnd"/>
     </w:p>
     <w:p/>
     <w:p/>
     <w:p>
       <w:pPr>
-        <w:pStyle w:val="a6"/>
+        <w:pStyle w:val="a8"/>
         <w:ind w:left="360"/>
       </w:pPr>
     </w:p>
     <w:p>
       <w:pPr>
-        <w:pStyle w:val="a6"/>
+        <w:pStyle w:val="a8"/>
         <w:ind w:left="360"/>
       </w:pPr>
       <w:r>
@@ -10568,7 +13926,7 @@
     </w:p>
     <w:p>
       <w:pPr>
-        <w:pStyle w:val="a6"/>
+        <w:pStyle w:val="a8"/>
         <w:ind w:left="360"/>
       </w:pPr>
       <w:r>
@@ -10577,37 +13935,55 @@
     </w:p>
     <w:p>
       <w:pPr>
-        <w:pStyle w:val="a6"/>
+        <w:pStyle w:val="a8"/>
         <w:ind w:left="360"/>
       </w:pPr>
       <w:r>
-        <w:t>make: *** [ninja_wrapper] Error 1</w:t>
-      </w:r>
-    </w:p>
-    <w:p>
-      <w:pPr>
-        <w:pStyle w:val="a6"/>
+        <w:t>make: *** [</w:t>
+      </w:r>
+      <w:proofErr w:type="spellStart"/>
+      <w:r>
+        <w:t>ninja_wrapper</w:t>
+      </w:r>
+      <w:proofErr w:type="spellEnd"/>
+      <w:r>
+        <w:t>] Error 1</w:t>
+      </w:r>
+    </w:p>
+    <w:p>
+      <w:pPr>
+        <w:pStyle w:val="a8"/>
         <w:ind w:left="360"/>
       </w:pPr>
     </w:p>
     <w:p>
       <w:pPr>
-        <w:pStyle w:val="a6"/>
+        <w:pStyle w:val="a8"/>
         <w:ind w:left="360"/>
       </w:pPr>
       <w:r>
-        <w:t>#### make failed to build some targets (01:07 (mm:ss)) ####</w:t>
-      </w:r>
-    </w:p>
-    <w:p>
-      <w:pPr>
-        <w:pStyle w:val="a6"/>
+        <w:t>#### make failed to build some targets (01:07 (</w:t>
+      </w:r>
+      <w:proofErr w:type="spellStart"/>
+      <w:proofErr w:type="gramStart"/>
+      <w:r>
+        <w:t>mm:ss</w:t>
+      </w:r>
+      <w:proofErr w:type="spellEnd"/>
+      <w:proofErr w:type="gramEnd"/>
+      <w:r>
+        <w:t>)) ####</w:t>
+      </w:r>
+    </w:p>
+    <w:p>
+      <w:pPr>
+        <w:pStyle w:val="a8"/>
         <w:ind w:left="360"/>
       </w:pPr>
     </w:p>
     <w:p>
       <w:pPr>
-        <w:pStyle w:val="a6"/>
+        <w:pStyle w:val="a8"/>
         <w:ind w:left="360"/>
       </w:pPr>
       <w:r>
@@ -10616,13 +13992,13 @@
     </w:p>
     <w:p>
       <w:pPr>
-        <w:pStyle w:val="a6"/>
+        <w:pStyle w:val="a8"/>
         <w:ind w:left="360"/>
       </w:pPr>
     </w:p>
     <w:p>
       <w:pPr>
-        <w:pStyle w:val="a6"/>
+        <w:pStyle w:val="a8"/>
         <w:ind w:left="360"/>
       </w:pPr>
       <w:r>
@@ -10640,28 +14016,35 @@
     </w:p>
     <w:p>
       <w:pPr>
-        <w:pStyle w:val="a6"/>
+        <w:pStyle w:val="a8"/>
         <w:ind w:left="360" w:firstLineChars="0" w:firstLine="0"/>
       </w:pPr>
-      <w:r>
-        <w:t>com.android.settings</w:t>
-      </w:r>
-    </w:p>
-    <w:p>
-      <w:pPr>
-        <w:pStyle w:val="a6"/>
+      <w:proofErr w:type="spellStart"/>
+      <w:proofErr w:type="gramStart"/>
+      <w:r>
+        <w:t>com.android</w:t>
+      </w:r>
+      <w:proofErr w:type="gramEnd"/>
+      <w:r>
+        <w:t>.settings</w:t>
+      </w:r>
+      <w:proofErr w:type="spellEnd"/>
+    </w:p>
+    <w:p>
+      <w:pPr>
+        <w:pStyle w:val="a8"/>
         <w:ind w:left="360" w:firstLineChars="0" w:firstLine="0"/>
       </w:pPr>
     </w:p>
     <w:p>
       <w:pPr>
-        <w:pStyle w:val="a6"/>
+        <w:pStyle w:val="a8"/>
         <w:ind w:left="360" w:firstLineChars="0" w:firstLine="0"/>
       </w:pPr>
     </w:p>
     <w:p>
       <w:pPr>
-        <w:pStyle w:val="a6"/>
+        <w:pStyle w:val="a8"/>
         <w:ind w:left="360" w:firstLineChars="0" w:firstLine="0"/>
       </w:pPr>
       <w:r>
@@ -10718,8 +14101,126 @@
           <w:bdr w:val="none" w:sz="0" w:space="0" w:color="auto" w:frame="1"/>
           <w:shd w:val="clear" w:color="auto" w:fill="EFF0F1"/>
         </w:rPr>
-        <w:t>LOCAL_DX_FLAGS := --multi-dex --main-dex-list=$(mainDexList) --minimal-main-dex</w:t>
-      </w:r>
+        <w:t>LOCAL_DX_</w:t>
+      </w:r>
+      <w:proofErr w:type="gramStart"/>
+      <w:r>
+        <w:rPr>
+          <w:rFonts w:ascii="Consolas" w:eastAsia="宋体" w:hAnsi="Consolas" w:cs="Consolas"/>
+          <w:color w:val="242729"/>
+          <w:kern w:val="0"/>
+          <w:sz w:val="20"/>
+          <w:szCs w:val="20"/>
+          <w:bdr w:val="none" w:sz="0" w:space="0" w:color="auto" w:frame="1"/>
+          <w:shd w:val="clear" w:color="auto" w:fill="EFF0F1"/>
+        </w:rPr>
+        <w:t>FLAGS :</w:t>
+      </w:r>
+      <w:proofErr w:type="gramEnd"/>
+      <w:r>
+        <w:rPr>
+          <w:rFonts w:ascii="Consolas" w:eastAsia="宋体" w:hAnsi="Consolas" w:cs="Consolas"/>
+          <w:color w:val="242729"/>
+          <w:kern w:val="0"/>
+          <w:sz w:val="20"/>
+          <w:szCs w:val="20"/>
+          <w:bdr w:val="none" w:sz="0" w:space="0" w:color="auto" w:frame="1"/>
+          <w:shd w:val="clear" w:color="auto" w:fill="EFF0F1"/>
+        </w:rPr>
+        <w:t>= --multi-</w:t>
+      </w:r>
+      <w:proofErr w:type="spellStart"/>
+      <w:r>
+        <w:rPr>
+          <w:rFonts w:ascii="Consolas" w:eastAsia="宋体" w:hAnsi="Consolas" w:cs="Consolas"/>
+          <w:color w:val="242729"/>
+          <w:kern w:val="0"/>
+          <w:sz w:val="20"/>
+          <w:szCs w:val="20"/>
+          <w:bdr w:val="none" w:sz="0" w:space="0" w:color="auto" w:frame="1"/>
+          <w:shd w:val="clear" w:color="auto" w:fill="EFF0F1"/>
+        </w:rPr>
+        <w:t>dex</w:t>
+      </w:r>
+      <w:proofErr w:type="spellEnd"/>
+      <w:r>
+        <w:rPr>
+          <w:rFonts w:ascii="Consolas" w:eastAsia="宋体" w:hAnsi="Consolas" w:cs="Consolas"/>
+          <w:color w:val="242729"/>
+          <w:kern w:val="0"/>
+          <w:sz w:val="20"/>
+          <w:szCs w:val="20"/>
+          <w:bdr w:val="none" w:sz="0" w:space="0" w:color="auto" w:frame="1"/>
+          <w:shd w:val="clear" w:color="auto" w:fill="EFF0F1"/>
+        </w:rPr>
+        <w:t xml:space="preserve"> --main-</w:t>
+      </w:r>
+      <w:proofErr w:type="spellStart"/>
+      <w:r>
+        <w:rPr>
+          <w:rFonts w:ascii="Consolas" w:eastAsia="宋体" w:hAnsi="Consolas" w:cs="Consolas"/>
+          <w:color w:val="242729"/>
+          <w:kern w:val="0"/>
+          <w:sz w:val="20"/>
+          <w:szCs w:val="20"/>
+          <w:bdr w:val="none" w:sz="0" w:space="0" w:color="auto" w:frame="1"/>
+          <w:shd w:val="clear" w:color="auto" w:fill="EFF0F1"/>
+        </w:rPr>
+        <w:t>dex</w:t>
+      </w:r>
+      <w:proofErr w:type="spellEnd"/>
+      <w:r>
+        <w:rPr>
+          <w:rFonts w:ascii="Consolas" w:eastAsia="宋体" w:hAnsi="Consolas" w:cs="Consolas"/>
+          <w:color w:val="242729"/>
+          <w:kern w:val="0"/>
+          <w:sz w:val="20"/>
+          <w:szCs w:val="20"/>
+          <w:bdr w:val="none" w:sz="0" w:space="0" w:color="auto" w:frame="1"/>
+          <w:shd w:val="clear" w:color="auto" w:fill="EFF0F1"/>
+        </w:rPr>
+        <w:t>-list=$(</w:t>
+      </w:r>
+      <w:proofErr w:type="spellStart"/>
+      <w:r>
+        <w:rPr>
+          <w:rFonts w:ascii="Consolas" w:eastAsia="宋体" w:hAnsi="Consolas" w:cs="Consolas"/>
+          <w:color w:val="242729"/>
+          <w:kern w:val="0"/>
+          <w:sz w:val="20"/>
+          <w:szCs w:val="20"/>
+          <w:bdr w:val="none" w:sz="0" w:space="0" w:color="auto" w:frame="1"/>
+          <w:shd w:val="clear" w:color="auto" w:fill="EFF0F1"/>
+        </w:rPr>
+        <w:t>mainDexList</w:t>
+      </w:r>
+      <w:proofErr w:type="spellEnd"/>
+      <w:r>
+        <w:rPr>
+          <w:rFonts w:ascii="Consolas" w:eastAsia="宋体" w:hAnsi="Consolas" w:cs="Consolas"/>
+          <w:color w:val="242729"/>
+          <w:kern w:val="0"/>
+          <w:sz w:val="20"/>
+          <w:szCs w:val="20"/>
+          <w:bdr w:val="none" w:sz="0" w:space="0" w:color="auto" w:frame="1"/>
+          <w:shd w:val="clear" w:color="auto" w:fill="EFF0F1"/>
+        </w:rPr>
+        <w:t>) --minimal-main-</w:t>
+      </w:r>
+      <w:proofErr w:type="spellStart"/>
+      <w:r>
+        <w:rPr>
+          <w:rFonts w:ascii="Consolas" w:eastAsia="宋体" w:hAnsi="Consolas" w:cs="Consolas"/>
+          <w:color w:val="242729"/>
+          <w:kern w:val="0"/>
+          <w:sz w:val="20"/>
+          <w:szCs w:val="20"/>
+          <w:bdr w:val="none" w:sz="0" w:space="0" w:color="auto" w:frame="1"/>
+          <w:shd w:val="clear" w:color="auto" w:fill="EFF0F1"/>
+        </w:rPr>
+        <w:t>dex</w:t>
+      </w:r>
+      <w:proofErr w:type="spellEnd"/>
     </w:p>
     <w:p>
       <w:pPr>
@@ -10763,18 +14264,44 @@
           <w:bdr w:val="none" w:sz="0" w:space="0" w:color="auto" w:frame="1"/>
           <w:shd w:val="clear" w:color="auto" w:fill="EFF0F1"/>
         </w:rPr>
-        <w:t xml:space="preserve">  LOCAL_JACK_FLAGS += --multi-dex native</w:t>
-      </w:r>
-    </w:p>
-    <w:p>
-      <w:pPr>
-        <w:pStyle w:val="a6"/>
+        <w:t xml:space="preserve">  LOCAL_JACK_FLAGS += --multi-</w:t>
+      </w:r>
+      <w:proofErr w:type="spellStart"/>
+      <w:r>
+        <w:rPr>
+          <w:rFonts w:ascii="Consolas" w:eastAsia="宋体" w:hAnsi="Consolas" w:cs="Consolas"/>
+          <w:color w:val="242729"/>
+          <w:kern w:val="0"/>
+          <w:sz w:val="20"/>
+          <w:szCs w:val="20"/>
+          <w:bdr w:val="none" w:sz="0" w:space="0" w:color="auto" w:frame="1"/>
+          <w:shd w:val="clear" w:color="auto" w:fill="EFF0F1"/>
+        </w:rPr>
+        <w:t>dex</w:t>
+      </w:r>
+      <w:proofErr w:type="spellEnd"/>
+      <w:r>
+        <w:rPr>
+          <w:rFonts w:ascii="Consolas" w:eastAsia="宋体" w:hAnsi="Consolas" w:cs="Consolas"/>
+          <w:color w:val="242729"/>
+          <w:kern w:val="0"/>
+          <w:sz w:val="20"/>
+          <w:szCs w:val="20"/>
+          <w:bdr w:val="none" w:sz="0" w:space="0" w:color="auto" w:frame="1"/>
+          <w:shd w:val="clear" w:color="auto" w:fill="EFF0F1"/>
+        </w:rPr>
+        <w:t xml:space="preserve"> native</w:t>
+      </w:r>
+    </w:p>
+    <w:p>
+      <w:pPr>
+        <w:pStyle w:val="a8"/>
         <w:ind w:left="360" w:firstLineChars="0" w:firstLine="0"/>
       </w:pPr>
     </w:p>
     <w:p>
       <w:pPr>
-        <w:pStyle w:val="a6"/>
+        <w:pStyle w:val="a8"/>
         <w:ind w:left="360" w:firstLineChars="0" w:firstLine="0"/>
       </w:pPr>
     </w:p>
@@ -10789,7 +14316,7 @@
 </file>
 
 <file path=word/endnotes.xml><?xml version="1.0" encoding="utf-8"?>
-<w:endnotes xmlns:wpc="http://schemas.microsoft.com/office/word/2010/wordprocessingCanvas" xmlns:mc="http://schemas.openxmlformats.org/markup-compatibility/2006" xmlns:o="urn:schemas-microsoft-com:office:office" xmlns:r="http://schemas.openxmlformats.org/officeDocument/2006/relationships" xmlns:m="http://schemas.openxmlformats.org/officeDocument/2006/math" xmlns:v="urn:schemas-microsoft-com:vml" xmlns:wp14="http://schemas.microsoft.com/office/word/2010/wordprocessingDrawing" xmlns:wp="http://schemas.openxmlformats.org/drawingml/2006/wordprocessingDrawing" xmlns:w10="urn:schemas-microsoft-com:office:word" xmlns:w="http://schemas.openxmlformats.org/wordprocessingml/2006/main" xmlns:w14="http://schemas.microsoft.com/office/word/2010/wordml" xmlns:w15="http://schemas.microsoft.com/office/word/2012/wordml" xmlns:wpg="http://schemas.microsoft.com/office/word/2010/wordprocessingGroup" xmlns:wpi="http://schemas.microsoft.com/office/word/2010/wordprocessingInk" xmlns:wne="http://schemas.microsoft.com/office/word/2006/wordml" xmlns:wps="http://schemas.microsoft.com/office/word/2010/wordprocessingShape" mc:Ignorable="w14 w15 wp14">
+<w:endnotes xmlns:wpc="http://schemas.microsoft.com/office/word/2010/wordprocessingCanvas" xmlns:cx="http://schemas.microsoft.com/office/drawing/2014/chartex" xmlns:cx1="http://schemas.microsoft.com/office/drawing/2015/9/8/chartex" xmlns:cx2="http://schemas.microsoft.com/office/drawing/2015/10/21/chartex" xmlns:cx3="http://schemas.microsoft.com/office/drawing/2016/5/9/chartex" xmlns:cx4="http://schemas.microsoft.com/office/drawing/2016/5/10/chartex" xmlns:cx5="http://schemas.microsoft.com/office/drawing/2016/5/11/chartex" xmlns:cx6="http://schemas.microsoft.com/office/drawing/2016/5/12/chartex" xmlns:cx7="http://schemas.microsoft.com/office/drawing/2016/5/13/chartex" xmlns:cx8="http://schemas.microsoft.com/office/drawing/2016/5/14/chartex" xmlns:mc="http://schemas.openxmlformats.org/markup-compatibility/2006" xmlns:aink="http://schemas.microsoft.com/office/drawing/2016/ink" xmlns:am3d="http://schemas.microsoft.com/office/drawing/2017/model3d" xmlns:o="urn:schemas-microsoft-com:office:office" xmlns:r="http://schemas.openxmlformats.org/officeDocument/2006/relationships" xmlns:m="http://schemas.openxmlformats.org/officeDocument/2006/math" xmlns:v="urn:schemas-microsoft-com:vml" xmlns:wp14="http://schemas.microsoft.com/office/word/2010/wordprocessingDrawing" xmlns:wp="http://schemas.openxmlformats.org/drawingml/2006/wordprocessingDrawing" xmlns:w10="urn:schemas-microsoft-com:office:word" xmlns:w="http://schemas.openxmlformats.org/wordprocessingml/2006/main" xmlns:w14="http://schemas.microsoft.com/office/word/2010/wordml" xmlns:w15="http://schemas.microsoft.com/office/word/2012/wordml" xmlns:w16cid="http://schemas.microsoft.com/office/word/2016/wordml/cid" xmlns:w16se="http://schemas.microsoft.com/office/word/2015/wordml/symex" xmlns:wpg="http://schemas.microsoft.com/office/word/2010/wordprocessingGroup" xmlns:wpi="http://schemas.microsoft.com/office/word/2010/wordprocessingInk" xmlns:wne="http://schemas.microsoft.com/office/word/2006/wordml" xmlns:wps="http://schemas.microsoft.com/office/word/2010/wordprocessingShape" mc:Ignorable="w14 w15 w16se w16cid wp14">
   <w:endnote w:type="separator" w:id="-1">
     <w:p>
       <w:r>
@@ -10808,7 +14335,7 @@
 </file>
 
 <file path=word/footnotes.xml><?xml version="1.0" encoding="utf-8"?>
-<w:footnotes xmlns:wpc="http://schemas.microsoft.com/office/word/2010/wordprocessingCanvas" xmlns:mc="http://schemas.openxmlformats.org/markup-compatibility/2006" xmlns:o="urn:schemas-microsoft-com:office:office" xmlns:r="http://schemas.openxmlformats.org/officeDocument/2006/relationships" xmlns:m="http://schemas.openxmlformats.org/officeDocument/2006/math" xmlns:v="urn:schemas-microsoft-com:vml" xmlns:wp14="http://schemas.microsoft.com/office/word/2010/wordprocessingDrawing" xmlns:wp="http://schemas.openxmlformats.org/drawingml/2006/wordprocessingDrawing" xmlns:w10="urn:schemas-microsoft-com:office:word" xmlns:w="http://schemas.openxmlformats.org/wordprocessingml/2006/main" xmlns:w14="http://schemas.microsoft.com/office/word/2010/wordml" xmlns:w15="http://schemas.microsoft.com/office/word/2012/wordml" xmlns:wpg="http://schemas.microsoft.com/office/word/2010/wordprocessingGroup" xmlns:wpi="http://schemas.microsoft.com/office/word/2010/wordprocessingInk" xmlns:wne="http://schemas.microsoft.com/office/word/2006/wordml" xmlns:wps="http://schemas.microsoft.com/office/word/2010/wordprocessingShape" mc:Ignorable="w14 w15 wp14">
+<w:footnotes xmlns:wpc="http://schemas.microsoft.com/office/word/2010/wordprocessingCanvas" xmlns:cx="http://schemas.microsoft.com/office/drawing/2014/chartex" xmlns:cx1="http://schemas.microsoft.com/office/drawing/2015/9/8/chartex" xmlns:cx2="http://schemas.microsoft.com/office/drawing/2015/10/21/chartex" xmlns:cx3="http://schemas.microsoft.com/office/drawing/2016/5/9/chartex" xmlns:cx4="http://schemas.microsoft.com/office/drawing/2016/5/10/chartex" xmlns:cx5="http://schemas.microsoft.com/office/drawing/2016/5/11/chartex" xmlns:cx6="http://schemas.microsoft.com/office/drawing/2016/5/12/chartex" xmlns:cx7="http://schemas.microsoft.com/office/drawing/2016/5/13/chartex" xmlns:cx8="http://schemas.microsoft.com/office/drawing/2016/5/14/chartex" xmlns:mc="http://schemas.openxmlformats.org/markup-compatibility/2006" xmlns:aink="http://schemas.microsoft.com/office/drawing/2016/ink" xmlns:am3d="http://schemas.microsoft.com/office/drawing/2017/model3d" xmlns:o="urn:schemas-microsoft-com:office:office" xmlns:r="http://schemas.openxmlformats.org/officeDocument/2006/relationships" xmlns:m="http://schemas.openxmlformats.org/officeDocument/2006/math" xmlns:v="urn:schemas-microsoft-com:vml" xmlns:wp14="http://schemas.microsoft.com/office/word/2010/wordprocessingDrawing" xmlns:wp="http://schemas.openxmlformats.org/drawingml/2006/wordprocessingDrawing" xmlns:w10="urn:schemas-microsoft-com:office:word" xmlns:w="http://schemas.openxmlformats.org/wordprocessingml/2006/main" xmlns:w14="http://schemas.microsoft.com/office/word/2010/wordml" xmlns:w15="http://schemas.microsoft.com/office/word/2012/wordml" xmlns:w16cid="http://schemas.microsoft.com/office/word/2016/wordml/cid" xmlns:w16se="http://schemas.microsoft.com/office/word/2015/wordml/symex" xmlns:wpg="http://schemas.microsoft.com/office/word/2010/wordprocessingGroup" xmlns:wpi="http://schemas.microsoft.com/office/word/2010/wordprocessingInk" xmlns:wne="http://schemas.microsoft.com/office/word/2006/wordml" xmlns:wps="http://schemas.microsoft.com/office/word/2010/wordprocessingShape" mc:Ignorable="w14 w15 w16se w16cid wp14">
   <w:footnote w:type="separator" w:id="-1">
     <w:p>
       <w:r>
@@ -10827,7 +14354,7 @@
 </file>
 
 <file path=word/numbering.xml><?xml version="1.0" encoding="utf-8"?>
-<w:numbering xmlns:wpc="http://schemas.microsoft.com/office/word/2010/wordprocessingCanvas" xmlns:mc="http://schemas.openxmlformats.org/markup-compatibility/2006" xmlns:o="urn:schemas-microsoft-com:office:office" xmlns:r="http://schemas.openxmlformats.org/officeDocument/2006/relationships" xmlns:m="http://schemas.openxmlformats.org/officeDocument/2006/math" xmlns:v="urn:schemas-microsoft-com:vml" xmlns:wp14="http://schemas.microsoft.com/office/word/2010/wordprocessingDrawing" xmlns:wp="http://schemas.openxmlformats.org/drawingml/2006/wordprocessingDrawing" xmlns:w10="urn:schemas-microsoft-com:office:word" xmlns:w="http://schemas.openxmlformats.org/wordprocessingml/2006/main" xmlns:w14="http://schemas.microsoft.com/office/word/2010/wordml" xmlns:w15="http://schemas.microsoft.com/office/word/2012/wordml" xmlns:wpg="http://schemas.microsoft.com/office/word/2010/wordprocessingGroup" xmlns:wpi="http://schemas.microsoft.com/office/word/2010/wordprocessingInk" xmlns:wne="http://schemas.microsoft.com/office/word/2006/wordml" xmlns:wps="http://schemas.microsoft.com/office/word/2010/wordprocessingShape" mc:Ignorable="w14 w15 wp14">
+<w:numbering xmlns:wpc="http://schemas.microsoft.com/office/word/2010/wordprocessingCanvas" xmlns:cx="http://schemas.microsoft.com/office/drawing/2014/chartex" xmlns:cx1="http://schemas.microsoft.com/office/drawing/2015/9/8/chartex" xmlns:cx2="http://schemas.microsoft.com/office/drawing/2015/10/21/chartex" xmlns:cx3="http://schemas.microsoft.com/office/drawing/2016/5/9/chartex" xmlns:cx4="http://schemas.microsoft.com/office/drawing/2016/5/10/chartex" xmlns:cx5="http://schemas.microsoft.com/office/drawing/2016/5/11/chartex" xmlns:cx6="http://schemas.microsoft.com/office/drawing/2016/5/12/chartex" xmlns:cx7="http://schemas.microsoft.com/office/drawing/2016/5/13/chartex" xmlns:cx8="http://schemas.microsoft.com/office/drawing/2016/5/14/chartex" xmlns:mc="http://schemas.openxmlformats.org/markup-compatibility/2006" xmlns:aink="http://schemas.microsoft.com/office/drawing/2016/ink" xmlns:am3d="http://schemas.microsoft.com/office/drawing/2017/model3d" xmlns:o="urn:schemas-microsoft-com:office:office" xmlns:r="http://schemas.openxmlformats.org/officeDocument/2006/relationships" xmlns:m="http://schemas.openxmlformats.org/officeDocument/2006/math" xmlns:v="urn:schemas-microsoft-com:vml" xmlns:wp14="http://schemas.microsoft.com/office/word/2010/wordprocessingDrawing" xmlns:wp="http://schemas.openxmlformats.org/drawingml/2006/wordprocessingDrawing" xmlns:w10="urn:schemas-microsoft-com:office:word" xmlns:w="http://schemas.openxmlformats.org/wordprocessingml/2006/main" xmlns:w14="http://schemas.microsoft.com/office/word/2010/wordml" xmlns:w15="http://schemas.microsoft.com/office/word/2012/wordml" xmlns:w16cid="http://schemas.microsoft.com/office/word/2016/wordml/cid" xmlns:w16se="http://schemas.microsoft.com/office/word/2015/wordml/symex" xmlns:wpg="http://schemas.microsoft.com/office/word/2010/wordprocessingGroup" xmlns:wpi="http://schemas.microsoft.com/office/word/2010/wordprocessingInk" xmlns:wne="http://schemas.microsoft.com/office/word/2006/wordml" xmlns:wps="http://schemas.microsoft.com/office/word/2010/wordprocessingShape" mc:Ignorable="w14 w15 w16se w16cid wp14">
   <w:abstractNum w:abstractNumId="0" w15:restartNumberingAfterBreak="0">
     <w:nsid w:val="1C6178FD"/>
     <w:multiLevelType w:val="multilevel"/>
@@ -11191,7 +14718,7 @@
 </file>
 
 <file path=word/styles.xml><?xml version="1.0" encoding="utf-8"?>
-<w:styles xmlns:mc="http://schemas.openxmlformats.org/markup-compatibility/2006" xmlns:r="http://schemas.openxmlformats.org/officeDocument/2006/relationships" xmlns:w="http://schemas.openxmlformats.org/wordprocessingml/2006/main" xmlns:w14="http://schemas.microsoft.com/office/word/2010/wordml" xmlns:w15="http://schemas.microsoft.com/office/word/2012/wordml" mc:Ignorable="w14 w15">
+<w:styles xmlns:mc="http://schemas.openxmlformats.org/markup-compatibility/2006" xmlns:r="http://schemas.openxmlformats.org/officeDocument/2006/relationships" xmlns:w="http://schemas.openxmlformats.org/wordprocessingml/2006/main" xmlns:w14="http://schemas.microsoft.com/office/word/2010/wordml" xmlns:w15="http://schemas.microsoft.com/office/word/2012/wordml" xmlns:w16cid="http://schemas.microsoft.com/office/word/2016/wordml/cid" xmlns:w16se="http://schemas.microsoft.com/office/word/2015/wordml/symex" mc:Ignorable="w14 w15 w16se w16cid">
   <w:docDefaults>
     <w:rPrDefault>
       <w:rPr>
@@ -11204,7 +14731,7 @@
     </w:rPrDefault>
     <w:pPrDefault/>
   </w:docDefaults>
-  <w:latentStyles w:defLockedState="0" w:defUIPriority="99" w:defSemiHidden="0" w:defUnhideWhenUsed="0" w:defQFormat="0" w:count="371">
+  <w:latentStyles w:defLockedState="0" w:defUIPriority="99" w:defSemiHidden="0" w:defUnhideWhenUsed="0" w:defQFormat="0" w:count="375">
     <w:lsdException w:name="Normal" w:uiPriority="0" w:qFormat="1"/>
     <w:lsdException w:name="heading 1" w:uiPriority="9" w:qFormat="1"/>
     <w:lsdException w:name="heading 2" w:semiHidden="1" w:uiPriority="9" w:unhideWhenUsed="1" w:qFormat="1"/>
@@ -11310,7 +14837,6 @@
     <w:lsdException w:name="HTML Sample" w:semiHidden="1" w:unhideWhenUsed="1"/>
     <w:lsdException w:name="HTML Typewriter" w:semiHidden="1" w:unhideWhenUsed="1"/>
     <w:lsdException w:name="HTML Variable" w:semiHidden="1" w:unhideWhenUsed="1"/>
-    <w:lsdException w:name="Normal Table" w:semiHidden="1" w:unhideWhenUsed="1"/>
     <w:lsdException w:name="annotation subject" w:semiHidden="1" w:unhideWhenUsed="1"/>
     <w:lsdException w:name="No List" w:semiHidden="1" w:unhideWhenUsed="1"/>
     <w:lsdException w:name="Outline List 1" w:semiHidden="1" w:unhideWhenUsed="1"/>
@@ -11354,10 +14880,8 @@
     <w:lsdException w:name="Table Elegant" w:semiHidden="1" w:unhideWhenUsed="1"/>
     <w:lsdException w:name="Table Professional" w:semiHidden="1" w:unhideWhenUsed="1"/>
     <w:lsdException w:name="Table Subtle 1" w:semiHidden="1" w:unhideWhenUsed="1"/>
-    <w:lsdException w:name="Table Subtle 2" w:semiHidden="1" w:unhideWhenUsed="1"/>
     <w:lsdException w:name="Table Web 1" w:semiHidden="1" w:unhideWhenUsed="1"/>
     <w:lsdException w:name="Table Web 2" w:semiHidden="1" w:unhideWhenUsed="1"/>
-    <w:lsdException w:name="Table Web 3" w:semiHidden="1" w:unhideWhenUsed="1"/>
     <w:lsdException w:name="Balloon Text" w:semiHidden="1" w:unhideWhenUsed="1"/>
     <w:lsdException w:name="Table Grid" w:uiPriority="39"/>
     <w:lsdException w:name="Table Theme" w:semiHidden="1" w:unhideWhenUsed="1"/>
@@ -11576,6 +15100,10 @@
     <w:lsdException w:name="List Table 5 Dark Accent 6" w:uiPriority="50"/>
     <w:lsdException w:name="List Table 6 Colorful Accent 6" w:uiPriority="51"/>
     <w:lsdException w:name="List Table 7 Colorful Accent 6" w:uiPriority="52"/>
+    <w:lsdException w:name="Mention" w:semiHidden="1" w:unhideWhenUsed="1"/>
+    <w:lsdException w:name="Smart Hyperlink" w:semiHidden="1" w:unhideWhenUsed="1"/>
+    <w:lsdException w:name="Hashtag" w:semiHidden="1" w:unhideWhenUsed="1"/>
+    <w:lsdException w:name="Unresolved Mention" w:semiHidden="1" w:unhideWhenUsed="1"/>
   </w:latentStyles>
   <w:style w:type="paragraph" w:default="1" w:styleId="a">
     <w:name w:val="Normal"/>
@@ -11589,7 +15117,7 @@
     <w:name w:val="heading 1"/>
     <w:basedOn w:val="a"/>
     <w:next w:val="a"/>
-    <w:link w:val="1Char"/>
+    <w:link w:val="10"/>
     <w:uiPriority w:val="9"/>
     <w:qFormat/>
     <w:rsid w:val="006C7814"/>
@@ -11611,7 +15139,7 @@
     <w:name w:val="heading 2"/>
     <w:basedOn w:val="a"/>
     <w:next w:val="a"/>
-    <w:link w:val="2Char"/>
+    <w:link w:val="20"/>
     <w:uiPriority w:val="9"/>
     <w:unhideWhenUsed/>
     <w:qFormat/>
@@ -11634,7 +15162,7 @@
     <w:name w:val="heading 3"/>
     <w:basedOn w:val="a"/>
     <w:next w:val="a"/>
-    <w:link w:val="3Char"/>
+    <w:link w:val="30"/>
     <w:uiPriority w:val="9"/>
     <w:unhideWhenUsed/>
     <w:qFormat/>
@@ -11682,7 +15210,7 @@
   <w:style w:type="paragraph" w:styleId="a3">
     <w:name w:val="header"/>
     <w:basedOn w:val="a"/>
-    <w:link w:val="Char"/>
+    <w:link w:val="a4"/>
     <w:uiPriority w:val="99"/>
     <w:unhideWhenUsed/>
     <w:rsid w:val="00D41D1A"/>
@@ -11702,8 +15230,8 @@
       <w:szCs w:val="18"/>
     </w:rPr>
   </w:style>
-  <w:style w:type="character" w:customStyle="1" w:styleId="Char">
-    <w:name w:val="页眉 Char"/>
+  <w:style w:type="character" w:customStyle="1" w:styleId="a4">
+    <w:name w:val="页眉 字符"/>
     <w:basedOn w:val="a0"/>
     <w:link w:val="a3"/>
     <w:uiPriority w:val="99"/>
@@ -11713,10 +15241,10 @@
       <w:szCs w:val="18"/>
     </w:rPr>
   </w:style>
-  <w:style w:type="paragraph" w:styleId="a4">
+  <w:style w:type="paragraph" w:styleId="a5">
     <w:name w:val="footer"/>
     <w:basedOn w:val="a"/>
-    <w:link w:val="Char0"/>
+    <w:link w:val="a6"/>
     <w:uiPriority w:val="99"/>
     <w:unhideWhenUsed/>
     <w:rsid w:val="00D41D1A"/>
@@ -11733,10 +15261,10 @@
       <w:szCs w:val="18"/>
     </w:rPr>
   </w:style>
-  <w:style w:type="character" w:customStyle="1" w:styleId="Char0">
-    <w:name w:val="页脚 Char"/>
+  <w:style w:type="character" w:customStyle="1" w:styleId="a6">
+    <w:name w:val="页脚 字符"/>
     <w:basedOn w:val="a0"/>
-    <w:link w:val="a4"/>
+    <w:link w:val="a5"/>
     <w:uiPriority w:val="99"/>
     <w:rsid w:val="00D41D1A"/>
     <w:rPr>
@@ -11747,9 +15275,8 @@
   <w:style w:type="paragraph" w:styleId="HTML">
     <w:name w:val="HTML Preformatted"/>
     <w:basedOn w:val="a"/>
-    <w:link w:val="HTMLChar"/>
+    <w:link w:val="HTML0"/>
     <w:uiPriority w:val="99"/>
-    <w:semiHidden/>
     <w:unhideWhenUsed/>
     <w:rsid w:val="00D41D1A"/>
     <w:pPr>
@@ -11781,12 +15308,11 @@
       <w:szCs w:val="24"/>
     </w:rPr>
   </w:style>
-  <w:style w:type="character" w:customStyle="1" w:styleId="HTMLChar">
-    <w:name w:val="HTML 预设格式 Char"/>
+  <w:style w:type="character" w:customStyle="1" w:styleId="HTML0">
+    <w:name w:val="HTML 预设格式 字符"/>
     <w:basedOn w:val="a0"/>
     <w:link w:val="HTML"/>
     <w:uiPriority w:val="99"/>
-    <w:semiHidden/>
     <w:rsid w:val="00D41D1A"/>
     <w:rPr>
       <w:rFonts w:ascii="宋体" w:eastAsia="宋体" w:hAnsi="宋体" w:cs="宋体"/>
@@ -11795,8 +15321,8 @@
       <w:szCs w:val="24"/>
     </w:rPr>
   </w:style>
-  <w:style w:type="character" w:customStyle="1" w:styleId="1Char">
-    <w:name w:val="标题 1 Char"/>
+  <w:style w:type="character" w:customStyle="1" w:styleId="10">
+    <w:name w:val="标题 1 字符"/>
     <w:basedOn w:val="a0"/>
     <w:link w:val="1"/>
     <w:uiPriority w:val="9"/>
@@ -11809,7 +15335,7 @@
       <w:szCs w:val="44"/>
     </w:rPr>
   </w:style>
-  <w:style w:type="character" w:styleId="a5">
+  <w:style w:type="character" w:styleId="a7">
     <w:name w:val="Hyperlink"/>
     <w:basedOn w:val="a0"/>
     <w:uiPriority w:val="99"/>
@@ -11820,8 +15346,8 @@
       <w:u w:val="single"/>
     </w:rPr>
   </w:style>
-  <w:style w:type="character" w:customStyle="1" w:styleId="2Char">
-    <w:name w:val="标题 2 Char"/>
+  <w:style w:type="character" w:customStyle="1" w:styleId="20">
+    <w:name w:val="标题 2 字符"/>
     <w:basedOn w:val="a0"/>
     <w:link w:val="2"/>
     <w:uiPriority w:val="9"/>
@@ -11834,8 +15360,8 @@
       <w:szCs w:val="32"/>
     </w:rPr>
   </w:style>
-  <w:style w:type="character" w:customStyle="1" w:styleId="3Char">
-    <w:name w:val="标题 3 Char"/>
+  <w:style w:type="character" w:customStyle="1" w:styleId="30">
+    <w:name w:val="标题 3 字符"/>
     <w:basedOn w:val="a0"/>
     <w:link w:val="3"/>
     <w:uiPriority w:val="9"/>
@@ -11847,7 +15373,7 @@
       <w:szCs w:val="32"/>
     </w:rPr>
   </w:style>
-  <w:style w:type="paragraph" w:styleId="a6">
+  <w:style w:type="paragraph" w:styleId="a8">
     <w:name w:val="List Paragraph"/>
     <w:basedOn w:val="a"/>
     <w:uiPriority w:val="34"/>
@@ -11857,7 +15383,7 @@
       <w:ind w:firstLineChars="200" w:firstLine="420"/>
     </w:pPr>
   </w:style>
-  <w:style w:type="character" w:styleId="HTML0">
+  <w:style w:type="character" w:styleId="HTML1">
     <w:name w:val="HTML Code"/>
     <w:basedOn w:val="a0"/>
     <w:uiPriority w:val="99"/>
